--- a/java_pro.docx
+++ b/java_pro.docx
@@ -7,6 +7,7 @@
         <w:spacing w:after="0"/>
         <w:ind w:firstLine="284"/>
         <w:contextualSpacing/>
+        <w:jc w:val="both"/>
         <w:rPr>
           <w:lang w:val="en-US"/>
         </w:rPr>
@@ -39,6 +40,7 @@
         </w:numPr>
         <w:spacing w:after="0"/>
         <w:ind w:left="0" w:firstLine="284"/>
+        <w:jc w:val="both"/>
       </w:pPr>
       <w:r>
         <w:rPr>
@@ -92,6 +94,7 @@
         </w:numPr>
         <w:spacing w:after="0"/>
         <w:ind w:left="0" w:firstLine="284"/>
+        <w:jc w:val="both"/>
       </w:pPr>
       <w:r>
         <w:rPr>
@@ -129,6 +132,7 @@
         </w:numPr>
         <w:spacing w:after="0"/>
         <w:ind w:left="0" w:firstLine="284"/>
+        <w:jc w:val="both"/>
       </w:pPr>
       <w:r>
         <w:rPr>
@@ -150,6 +154,7 @@
         <w:spacing w:after="0"/>
         <w:ind w:firstLine="284"/>
         <w:contextualSpacing/>
+        <w:jc w:val="both"/>
         <w:rPr>
           <w:lang w:val="en-US"/>
         </w:rPr>
@@ -180,6 +185,7 @@
         </w:numPr>
         <w:spacing w:after="0"/>
         <w:ind w:left="0" w:firstLine="284"/>
+        <w:jc w:val="both"/>
       </w:pPr>
       <w:r>
         <w:t>Декларативное описание проекта</w:t>
@@ -188,16 +194,30 @@
         <w:t xml:space="preserve">. Для этого используется </w:t>
       </w:r>
       <w:r>
-        <w:rPr>
-          <w:lang w:val="en-US"/>
-        </w:rPr>
-        <w:t>XML</w:t>
-      </w:r>
-      <w:r>
-        <w:t>-</w:t>
-      </w:r>
-      <w:r>
-        <w:t>файл, где объявляется, что должно получиться в результате (не требует конкретных команд).</w:t>
+        <w:t xml:space="preserve">файл </w:t>
+      </w:r>
+      <w:r>
+        <w:rPr>
+          <w:i/>
+          <w:lang w:val="en-US"/>
+        </w:rPr>
+        <w:t>pom</w:t>
+      </w:r>
+      <w:r>
+        <w:rPr>
+          <w:i/>
+        </w:rPr>
+        <w:t>.</w:t>
+      </w:r>
+      <w:r>
+        <w:rPr>
+          <w:i/>
+          <w:lang w:val="en-US"/>
+        </w:rPr>
+        <w:t>xml</w:t>
+      </w:r>
+      <w:r>
+        <w:t>, где объявляется, что должно получиться в результате (не требует конкретных команд).</w:t>
       </w:r>
     </w:p>
     <w:p>
@@ -209,6 +229,7 @@
         </w:numPr>
         <w:spacing w:after="0"/>
         <w:ind w:left="0" w:firstLine="284"/>
+        <w:jc w:val="both"/>
       </w:pPr>
       <w:r>
         <w:t>Автоматическое управление зависимостями. Система сама скачивает зависимости и разрешает конфликты версий.</w:t>
@@ -223,6 +244,7 @@
         </w:numPr>
         <w:spacing w:after="0"/>
         <w:ind w:left="0" w:firstLine="284"/>
+        <w:jc w:val="both"/>
       </w:pPr>
       <w:r>
         <w:t>Фиксированные циклы сборки проекта, состоящие из определенной последовательности фаз, с достижением конкретных целей в каждой.</w:t>
@@ -237,6 +259,7 @@
         </w:numPr>
         <w:spacing w:after="0"/>
         <w:ind w:left="0" w:firstLine="284"/>
+        <w:jc w:val="both"/>
       </w:pPr>
       <w:r>
         <w:t>Четкая структура каталогов, где располагаются исходный код, тесты и другие ресурсы.</w:t>
@@ -251,6 +274,7 @@
         </w:numPr>
         <w:spacing w:after="0"/>
         <w:ind w:left="0" w:firstLine="284"/>
+        <w:jc w:val="both"/>
       </w:pPr>
       <w:r>
         <w:t>Модульная структура, позволяющая легко расширить функциональность проекта.</w:t>
@@ -261,9 +285,1842 @@
         <w:spacing w:after="0"/>
         <w:ind w:firstLine="284"/>
         <w:contextualSpacing/>
-      </w:pPr>
+        <w:jc w:val="both"/>
+      </w:pPr>
+      <w:r>
+        <w:rPr>
+          <w:b/>
+        </w:rPr>
+        <w:t>Архетип</w:t>
+      </w:r>
+      <w:r>
+        <w:t xml:space="preserve"> – это шаблон, который можно использовать в качестве основы для своего проекта</w:t>
+      </w:r>
+      <w:r>
+        <w:t>. Он помогает стандартизировать разработку и получить доступ к уже готовым решениям.</w:t>
+      </w:r>
+    </w:p>
+    <w:p>
+      <w:pPr>
+        <w:spacing w:after="0"/>
+        <w:ind w:firstLine="284"/>
+        <w:contextualSpacing/>
+        <w:jc w:val="both"/>
+      </w:pPr>
+      <w:r>
+        <w:rPr>
+          <w:b/>
+        </w:rPr>
+        <w:t>Артефакт</w:t>
+      </w:r>
+      <w:r>
+        <w:t xml:space="preserve"> – это то, что создано в процессе разработки программного обеспечения. Им может быть любая библиотека, зависимость или плагин.</w:t>
+      </w:r>
+    </w:p>
+    <w:p>
+      <w:pPr>
+        <w:spacing w:after="0"/>
+        <w:ind w:firstLine="284"/>
+        <w:contextualSpacing/>
+        <w:jc w:val="both"/>
+        <w:rPr>
+          <w:lang w:val="en-US"/>
+        </w:rPr>
+      </w:pPr>
+      <w:r>
+        <w:rPr>
+          <w:b/>
+        </w:rPr>
+        <w:t xml:space="preserve">Артефакт </w:t>
+      </w:r>
+      <w:r>
+        <w:rPr>
+          <w:b/>
+          <w:i/>
+          <w:lang w:val="en-US"/>
+        </w:rPr>
+        <w:t>Maven</w:t>
+      </w:r>
+      <w:r>
+        <w:t xml:space="preserve"> – </w:t>
+      </w:r>
+      <w:r>
+        <w:t xml:space="preserve">это файл </w:t>
+      </w:r>
+      <w:r>
+        <w:rPr>
+          <w:i/>
+          <w:lang w:val="en-US"/>
+        </w:rPr>
+        <w:t>JAR</w:t>
+      </w:r>
+      <w:r>
+        <w:t xml:space="preserve"> </w:t>
+      </w:r>
+      <w:r>
+        <w:t>формата, который появляется при сборке проекта.</w:t>
+      </w:r>
+      <w:r>
+        <w:t xml:space="preserve"> У него есть своя группа настроек</w:t>
+      </w:r>
+      <w:r>
+        <w:rPr>
+          <w:lang w:val="en-US"/>
+        </w:rPr>
+        <w:t>:</w:t>
+      </w:r>
+    </w:p>
+    <w:p>
+      <w:pPr>
+        <w:pStyle w:val="a5"/>
+        <w:numPr>
+          <w:ilvl w:val="0"/>
+          <w:numId w:val="29"/>
+        </w:numPr>
+        <w:spacing w:after="0"/>
+        <w:ind w:left="0" w:firstLine="284"/>
+        <w:jc w:val="both"/>
+      </w:pPr>
+      <w:proofErr w:type="spellStart"/>
+      <w:r>
+        <w:rPr>
+          <w:b/>
+          <w:i/>
+          <w:lang w:val="en-US"/>
+        </w:rPr>
+        <w:t>groupId</w:t>
+      </w:r>
+      <w:proofErr w:type="spellEnd"/>
+      <w:r>
+        <w:t xml:space="preserve"> – уникальный и</w:t>
+      </w:r>
+      <w:r>
+        <w:t>дентификатор группы</w:t>
+      </w:r>
+      <w:r>
+        <w:t xml:space="preserve">, которые создали проект. Как правило он основан на полном доменном имени организации (например, </w:t>
+      </w:r>
+      <w:proofErr w:type="spellStart"/>
+      <w:proofErr w:type="gramStart"/>
+      <w:r>
+        <w:rPr>
+          <w:i/>
+          <w:lang w:val="en-US"/>
+        </w:rPr>
+        <w:t>ru</w:t>
+      </w:r>
+      <w:proofErr w:type="spellEnd"/>
+      <w:r>
+        <w:rPr>
+          <w:i/>
+        </w:rPr>
+        <w:t>.</w:t>
+      </w:r>
+      <w:proofErr w:type="spellStart"/>
+      <w:r>
+        <w:rPr>
+          <w:i/>
+          <w:lang w:val="en-US"/>
+        </w:rPr>
+        <w:t>yandex</w:t>
+      </w:r>
+      <w:proofErr w:type="spellEnd"/>
+      <w:proofErr w:type="gramEnd"/>
+      <w:r>
+        <w:rPr>
+          <w:i/>
+        </w:rPr>
+        <w:t>.</w:t>
+      </w:r>
+      <w:r>
+        <w:rPr>
+          <w:i/>
+          <w:lang w:val="en-US"/>
+        </w:rPr>
+        <w:t>practicum</w:t>
+      </w:r>
+      <w:r>
+        <w:t>).</w:t>
+      </w:r>
+    </w:p>
+    <w:p>
+      <w:pPr>
+        <w:pStyle w:val="a5"/>
+        <w:numPr>
+          <w:ilvl w:val="0"/>
+          <w:numId w:val="29"/>
+        </w:numPr>
+        <w:spacing w:after="0"/>
+        <w:ind w:left="0" w:firstLine="284"/>
+        <w:jc w:val="both"/>
+      </w:pPr>
+      <w:proofErr w:type="spellStart"/>
+      <w:r>
+        <w:rPr>
+          <w:b/>
+          <w:i/>
+          <w:lang w:val="en-US"/>
+        </w:rPr>
+        <w:t>artifactId</w:t>
+      </w:r>
+      <w:proofErr w:type="spellEnd"/>
+      <w:r>
+        <w:t xml:space="preserve"> –</w:t>
+      </w:r>
+      <w:r>
+        <w:t xml:space="preserve"> уникальное имя артефакта, генерируемого этим проектом.</w:t>
+      </w:r>
+    </w:p>
+    <w:p>
+      <w:pPr>
+        <w:pStyle w:val="a5"/>
+        <w:numPr>
+          <w:ilvl w:val="0"/>
+          <w:numId w:val="29"/>
+        </w:numPr>
+        <w:spacing w:after="0"/>
+        <w:ind w:left="0" w:firstLine="284"/>
+        <w:jc w:val="both"/>
+        <w:rPr>
+          <w:lang w:val="en-US"/>
+        </w:rPr>
+      </w:pPr>
+      <w:r>
+        <w:rPr>
+          <w:b/>
+          <w:i/>
+          <w:lang w:val="en-US"/>
+        </w:rPr>
+        <w:t>version</w:t>
+      </w:r>
+      <w:r>
+        <w:t xml:space="preserve"> – версия артефакта.</w:t>
+      </w:r>
+    </w:p>
+    <w:p>
+      <w:pPr>
+        <w:spacing w:after="0"/>
+        <w:ind w:firstLine="284"/>
+        <w:contextualSpacing/>
+        <w:jc w:val="both"/>
+      </w:pPr>
+      <w:r>
+        <w:t xml:space="preserve">Ссылка на </w:t>
+      </w:r>
+      <w:proofErr w:type="spellStart"/>
+      <w:r>
+        <w:t>гайд</w:t>
+      </w:r>
+      <w:proofErr w:type="spellEnd"/>
+      <w:r>
+        <w:t xml:space="preserve"> по</w:t>
+      </w:r>
+      <w:r>
+        <w:t xml:space="preserve"> основам</w:t>
+      </w:r>
+      <w:r>
+        <w:t xml:space="preserve"> </w:t>
+      </w:r>
+      <w:r>
+        <w:rPr>
+          <w:i/>
+          <w:lang w:val="en-US"/>
+        </w:rPr>
+        <w:t>XML</w:t>
+      </w:r>
+      <w:r>
+        <w:t xml:space="preserve"> - </w:t>
+      </w:r>
+      <w:hyperlink r:id="rId6" w:history="1">
+        <w:r>
+          <w:rPr>
+            <w:rStyle w:val="a6"/>
+          </w:rPr>
+          <w:t>https://doka.guide/tools/xml/</w:t>
+        </w:r>
+      </w:hyperlink>
+    </w:p>
+    <w:p>
+      <w:pPr>
+        <w:spacing w:after="0"/>
+        <w:ind w:firstLine="284"/>
+        <w:contextualSpacing/>
+        <w:jc w:val="both"/>
+      </w:pPr>
+      <w:r>
+        <w:t xml:space="preserve">Для оформления </w:t>
+      </w:r>
+      <w:r>
+        <w:rPr>
+          <w:i/>
+          <w:lang w:val="en-US"/>
+        </w:rPr>
+        <w:t>pom</w:t>
+      </w:r>
+      <w:r>
+        <w:rPr>
+          <w:i/>
+        </w:rPr>
+        <w:t>.</w:t>
+      </w:r>
+      <w:r>
+        <w:rPr>
+          <w:i/>
+          <w:lang w:val="en-US"/>
+        </w:rPr>
+        <w:t>xml</w:t>
+      </w:r>
+      <w:r>
+        <w:t xml:space="preserve"> </w:t>
+      </w:r>
+      <w:r>
+        <w:t xml:space="preserve">также могут использоваться следующие </w:t>
+      </w:r>
+      <w:r>
+        <w:rPr>
+          <w:b/>
+        </w:rPr>
+        <w:t>теги</w:t>
+      </w:r>
+      <w:r>
+        <w:t>:</w:t>
+      </w:r>
+    </w:p>
+    <w:p>
+      <w:pPr>
+        <w:pStyle w:val="a5"/>
+        <w:numPr>
+          <w:ilvl w:val="0"/>
+          <w:numId w:val="29"/>
+        </w:numPr>
+        <w:spacing w:after="0"/>
+        <w:ind w:left="0" w:firstLine="284"/>
+        <w:jc w:val="both"/>
+      </w:pPr>
+      <w:r>
+        <w:rPr>
+          <w:i/>
+        </w:rPr>
+        <w:t>&lt;</w:t>
+      </w:r>
+      <w:r>
+        <w:rPr>
+          <w:i/>
+          <w:lang w:val="en-US"/>
+        </w:rPr>
+        <w:t>build</w:t>
+      </w:r>
+      <w:r>
+        <w:rPr>
+          <w:i/>
+        </w:rPr>
+        <w:t>&gt;</w:t>
+      </w:r>
+      <w:r>
+        <w:rPr>
+          <w:i/>
+        </w:rPr>
+        <w:t xml:space="preserve"> </w:t>
+      </w:r>
+      <w:r>
+        <w:rPr>
+          <w:i/>
+        </w:rPr>
+        <w:t>&lt;</w:t>
+      </w:r>
+      <w:r>
+        <w:rPr>
+          <w:i/>
+        </w:rPr>
+        <w:t>/</w:t>
+      </w:r>
+      <w:r>
+        <w:rPr>
+          <w:i/>
+          <w:lang w:val="en-US"/>
+        </w:rPr>
+        <w:t>build</w:t>
+      </w:r>
+      <w:r>
+        <w:rPr>
+          <w:i/>
+        </w:rPr>
+        <w:t>&gt;</w:t>
+      </w:r>
+      <w:r>
+        <w:t xml:space="preserve"> - </w:t>
+      </w:r>
+      <w:r>
+        <w:t>блок настройки процесса сборки</w:t>
+      </w:r>
+    </w:p>
+    <w:p>
+      <w:pPr>
+        <w:pStyle w:val="a5"/>
+        <w:numPr>
+          <w:ilvl w:val="0"/>
+          <w:numId w:val="29"/>
+        </w:numPr>
+        <w:spacing w:after="0"/>
+        <w:ind w:left="0" w:firstLine="284"/>
+        <w:jc w:val="both"/>
+      </w:pPr>
+      <w:r>
+        <w:rPr>
+          <w:i/>
+        </w:rPr>
+        <w:t>&lt;</w:t>
+      </w:r>
+      <w:r>
+        <w:rPr>
+          <w:i/>
+          <w:lang w:val="en-US"/>
+        </w:rPr>
+        <w:t>plugin</w:t>
+      </w:r>
+      <w:r>
+        <w:rPr>
+          <w:i/>
+          <w:lang w:val="en-US"/>
+        </w:rPr>
+        <w:t>s</w:t>
+      </w:r>
+      <w:r>
+        <w:rPr>
+          <w:i/>
+        </w:rPr>
+        <w:t>&gt; &lt;/</w:t>
+      </w:r>
+      <w:r>
+        <w:rPr>
+          <w:i/>
+          <w:lang w:val="en-US"/>
+        </w:rPr>
+        <w:t>plugin</w:t>
+      </w:r>
+      <w:r>
+        <w:rPr>
+          <w:i/>
+          <w:lang w:val="en-US"/>
+        </w:rPr>
+        <w:t>s</w:t>
+      </w:r>
+      <w:r>
+        <w:rPr>
+          <w:i/>
+        </w:rPr>
+        <w:t>&gt;</w:t>
+      </w:r>
+      <w:r>
+        <w:t xml:space="preserve"> - </w:t>
+      </w:r>
+      <w:r>
+        <w:t>блок настройки плагинов</w:t>
+      </w:r>
+    </w:p>
+    <w:p>
+      <w:pPr>
+        <w:pStyle w:val="a5"/>
+        <w:numPr>
+          <w:ilvl w:val="0"/>
+          <w:numId w:val="29"/>
+        </w:numPr>
+        <w:spacing w:after="0"/>
+        <w:ind w:left="0" w:firstLine="284"/>
+        <w:jc w:val="both"/>
+      </w:pPr>
+      <w:r>
+        <w:rPr>
+          <w:i/>
+        </w:rPr>
+        <w:t>&lt;</w:t>
+      </w:r>
+      <w:r>
+        <w:rPr>
+          <w:i/>
+          <w:lang w:val="en-US"/>
+        </w:rPr>
+        <w:t>resources</w:t>
+      </w:r>
+      <w:r>
+        <w:rPr>
+          <w:i/>
+        </w:rPr>
+        <w:t>&gt; &lt;/</w:t>
+      </w:r>
+      <w:r>
+        <w:rPr>
+          <w:i/>
+        </w:rPr>
+        <w:t xml:space="preserve"> </w:t>
+      </w:r>
+      <w:r>
+        <w:rPr>
+          <w:i/>
+          <w:lang w:val="en-US"/>
+        </w:rPr>
+        <w:t>resources</w:t>
+      </w:r>
+      <w:r>
+        <w:rPr>
+          <w:i/>
+        </w:rPr>
+        <w:t>&gt;</w:t>
+      </w:r>
+      <w:r>
+        <w:t xml:space="preserve"> - </w:t>
+      </w:r>
+      <w:r>
+        <w:t>блок</w:t>
+      </w:r>
+      <w:r>
+        <w:t xml:space="preserve"> </w:t>
+      </w:r>
+      <w:r>
+        <w:t>настройки</w:t>
+      </w:r>
+      <w:r>
+        <w:t xml:space="preserve"> </w:t>
+      </w:r>
+      <w:r>
+        <w:t>доп.</w:t>
+      </w:r>
+      <w:r>
+        <w:t xml:space="preserve"> </w:t>
+      </w:r>
+      <w:r>
+        <w:t>ресурсов</w:t>
+      </w:r>
+    </w:p>
+    <w:p>
+      <w:pPr>
+        <w:pStyle w:val="a5"/>
+        <w:numPr>
+          <w:ilvl w:val="0"/>
+          <w:numId w:val="29"/>
+        </w:numPr>
+        <w:spacing w:after="0"/>
+        <w:ind w:left="0" w:firstLine="284"/>
+        <w:jc w:val="both"/>
+      </w:pPr>
+      <w:r>
+        <w:rPr>
+          <w:i/>
+        </w:rPr>
+        <w:t>&lt;</w:t>
+      </w:r>
+      <w:r>
+        <w:rPr>
+          <w:i/>
+          <w:lang w:val="en-US"/>
+        </w:rPr>
+        <w:t>dependencies</w:t>
+      </w:r>
+      <w:r>
+        <w:rPr>
+          <w:i/>
+        </w:rPr>
+        <w:t xml:space="preserve">&gt; &lt;/ </w:t>
+      </w:r>
+      <w:r>
+        <w:rPr>
+          <w:i/>
+          <w:lang w:val="en-US"/>
+        </w:rPr>
+        <w:t>dependencies</w:t>
+      </w:r>
+      <w:r>
+        <w:rPr>
+          <w:i/>
+        </w:rPr>
+        <w:t>&gt;</w:t>
+      </w:r>
+      <w:r>
+        <w:t xml:space="preserve"> - </w:t>
+      </w:r>
+      <w:r>
+        <w:t>блок</w:t>
+      </w:r>
+      <w:r>
+        <w:t xml:space="preserve"> </w:t>
+      </w:r>
+      <w:r>
+        <w:t>настройки</w:t>
+      </w:r>
+      <w:r>
+        <w:t xml:space="preserve"> </w:t>
+      </w:r>
+      <w:r>
+        <w:t>зависимостей</w:t>
+      </w:r>
+    </w:p>
+    <w:p>
+      <w:pPr>
+        <w:pStyle w:val="a5"/>
+        <w:numPr>
+          <w:ilvl w:val="0"/>
+          <w:numId w:val="29"/>
+        </w:numPr>
+        <w:spacing w:after="0"/>
+        <w:ind w:left="0" w:firstLine="284"/>
+        <w:jc w:val="both"/>
+      </w:pPr>
+      <w:r>
+        <w:rPr>
+          <w:i/>
+        </w:rPr>
+        <w:t>&lt;</w:t>
+      </w:r>
+      <w:r>
+        <w:rPr>
+          <w:i/>
+          <w:lang w:val="en-US"/>
+        </w:rPr>
+        <w:t>goals</w:t>
+      </w:r>
+      <w:r>
+        <w:rPr>
+          <w:i/>
+        </w:rPr>
+        <w:t>&gt; &lt;/</w:t>
+      </w:r>
+      <w:r>
+        <w:rPr>
+          <w:i/>
+        </w:rPr>
+        <w:t xml:space="preserve"> </w:t>
+      </w:r>
+      <w:r>
+        <w:rPr>
+          <w:i/>
+          <w:lang w:val="en-US"/>
+        </w:rPr>
+        <w:t>goals</w:t>
+      </w:r>
+      <w:r>
+        <w:rPr>
+          <w:i/>
+        </w:rPr>
+        <w:t>&gt;</w:t>
+      </w:r>
+      <w:r>
+        <w:t xml:space="preserve"> - </w:t>
+      </w:r>
+      <w:r>
+        <w:t xml:space="preserve">блок настройки </w:t>
+      </w:r>
+      <w:r>
+        <w:t>задач/целей</w:t>
+      </w:r>
+    </w:p>
+    <w:p>
+      <w:pPr>
+        <w:pStyle w:val="a5"/>
+        <w:numPr>
+          <w:ilvl w:val="0"/>
+          <w:numId w:val="29"/>
+        </w:numPr>
+        <w:spacing w:after="0"/>
+        <w:ind w:left="0" w:firstLine="284"/>
+        <w:jc w:val="both"/>
+      </w:pPr>
+      <w:r>
+        <w:rPr>
+          <w:i/>
+        </w:rPr>
+        <w:t>&lt;</w:t>
+      </w:r>
+      <w:r>
+        <w:rPr>
+          <w:i/>
+          <w:lang w:val="en-US"/>
+        </w:rPr>
+        <w:t>profiles</w:t>
+      </w:r>
+      <w:r>
+        <w:rPr>
+          <w:i/>
+        </w:rPr>
+        <w:t>&gt; &lt;/</w:t>
+      </w:r>
+      <w:r>
+        <w:rPr>
+          <w:i/>
+        </w:rPr>
+        <w:t xml:space="preserve"> </w:t>
+      </w:r>
+      <w:r>
+        <w:rPr>
+          <w:i/>
+          <w:lang w:val="en-US"/>
+        </w:rPr>
+        <w:t>profiles</w:t>
+      </w:r>
+      <w:r>
+        <w:rPr>
+          <w:i/>
+        </w:rPr>
+        <w:t>&gt;</w:t>
+      </w:r>
+      <w:r>
+        <w:t xml:space="preserve"> - </w:t>
+      </w:r>
+      <w:r>
+        <w:t>блок</w:t>
+      </w:r>
+      <w:r>
+        <w:t xml:space="preserve"> </w:t>
+      </w:r>
+      <w:r>
+        <w:t>настройки</w:t>
+      </w:r>
+      <w:r>
+        <w:t xml:space="preserve"> </w:t>
+      </w:r>
+      <w:r>
+        <w:t>профилей создания</w:t>
+      </w:r>
+    </w:p>
+    <w:p>
+      <w:pPr>
+        <w:pStyle w:val="a5"/>
+        <w:numPr>
+          <w:ilvl w:val="0"/>
+          <w:numId w:val="29"/>
+        </w:numPr>
+        <w:spacing w:after="0"/>
+        <w:ind w:left="0" w:firstLine="284"/>
+        <w:jc w:val="both"/>
+      </w:pPr>
+      <w:r>
+        <w:rPr>
+          <w:i/>
+        </w:rPr>
+        <w:t>&lt;</w:t>
+      </w:r>
+      <w:r>
+        <w:rPr>
+          <w:i/>
+          <w:lang w:val="en-US"/>
+        </w:rPr>
+        <w:t>developers</w:t>
+      </w:r>
+      <w:r>
+        <w:rPr>
+          <w:i/>
+        </w:rPr>
+        <w:t>&gt; &lt;/</w:t>
+      </w:r>
+      <w:r>
+        <w:rPr>
+          <w:i/>
+        </w:rPr>
+        <w:t xml:space="preserve"> </w:t>
+      </w:r>
+      <w:r>
+        <w:rPr>
+          <w:i/>
+          <w:lang w:val="en-US"/>
+        </w:rPr>
+        <w:t>developers</w:t>
+      </w:r>
+      <w:r>
+        <w:rPr>
+          <w:i/>
+        </w:rPr>
+        <w:t>&gt;</w:t>
+      </w:r>
+      <w:r>
+        <w:t xml:space="preserve"> - </w:t>
+      </w:r>
+      <w:r>
+        <w:t>блок</w:t>
+      </w:r>
+      <w:r>
+        <w:t xml:space="preserve"> </w:t>
+      </w:r>
+      <w:r>
+        <w:t>настройки</w:t>
+      </w:r>
+      <w:r>
+        <w:t xml:space="preserve"> </w:t>
+      </w:r>
+      <w:r>
+        <w:t>разработчиков</w:t>
+      </w:r>
+    </w:p>
+    <w:p>
+      <w:pPr>
+        <w:pStyle w:val="a5"/>
+        <w:numPr>
+          <w:ilvl w:val="0"/>
+          <w:numId w:val="29"/>
+        </w:numPr>
+        <w:spacing w:after="0"/>
+        <w:ind w:left="0" w:firstLine="284"/>
+        <w:jc w:val="both"/>
+      </w:pPr>
+      <w:r>
+        <w:rPr>
+          <w:i/>
+        </w:rPr>
+        <w:t>&lt;</w:t>
+      </w:r>
+      <w:proofErr w:type="spellStart"/>
+      <w:r>
+        <w:rPr>
+          <w:i/>
+          <w:lang w:val="en-US"/>
+        </w:rPr>
+        <w:t>mailingLists</w:t>
+      </w:r>
+      <w:proofErr w:type="spellEnd"/>
+      <w:r>
+        <w:rPr>
+          <w:i/>
+        </w:rPr>
+        <w:t>&gt; &lt;/</w:t>
+      </w:r>
+      <w:r>
+        <w:rPr>
+          <w:i/>
+        </w:rPr>
+        <w:t xml:space="preserve"> </w:t>
+      </w:r>
+      <w:proofErr w:type="spellStart"/>
+      <w:r>
+        <w:rPr>
+          <w:i/>
+          <w:lang w:val="en-US"/>
+        </w:rPr>
+        <w:t>mailingLists</w:t>
+      </w:r>
+      <w:proofErr w:type="spellEnd"/>
+      <w:r>
+        <w:rPr>
+          <w:i/>
+        </w:rPr>
+        <w:t>&gt;</w:t>
+      </w:r>
+      <w:r>
+        <w:t xml:space="preserve"> - </w:t>
+      </w:r>
+      <w:r>
+        <w:t>блок</w:t>
+      </w:r>
+      <w:r>
+        <w:t xml:space="preserve"> </w:t>
+      </w:r>
+      <w:r>
+        <w:t>настройки</w:t>
+      </w:r>
+      <w:r>
+        <w:t xml:space="preserve"> </w:t>
+      </w:r>
+      <w:r>
+        <w:t>спис</w:t>
+      </w:r>
+      <w:r>
+        <w:t>ков</w:t>
+      </w:r>
+      <w:r>
+        <w:t xml:space="preserve"> </w:t>
+      </w:r>
+      <w:r>
+        <w:t>рассылки</w:t>
+      </w:r>
+    </w:p>
+    <w:p>
+      <w:pPr>
+        <w:pStyle w:val="a5"/>
+        <w:numPr>
+          <w:ilvl w:val="0"/>
+          <w:numId w:val="29"/>
+        </w:numPr>
+        <w:spacing w:after="0"/>
+        <w:ind w:left="0" w:firstLine="284"/>
+        <w:jc w:val="both"/>
+      </w:pPr>
+      <w:r>
+        <w:rPr>
+          <w:i/>
+        </w:rPr>
+        <w:t>&lt;</w:t>
+      </w:r>
+      <w:r>
+        <w:rPr>
+          <w:i/>
+          <w:lang w:val="en-US"/>
+        </w:rPr>
+        <w:t>parent</w:t>
+      </w:r>
+      <w:r>
+        <w:rPr>
+          <w:i/>
+        </w:rPr>
+        <w:t>&gt; &lt;/</w:t>
+      </w:r>
+      <w:r>
+        <w:rPr>
+          <w:i/>
+        </w:rPr>
+        <w:t xml:space="preserve"> </w:t>
+      </w:r>
+      <w:r>
+        <w:rPr>
+          <w:i/>
+          <w:lang w:val="en-US"/>
+        </w:rPr>
+        <w:t>parent</w:t>
+      </w:r>
+      <w:r>
+        <w:rPr>
+          <w:i/>
+        </w:rPr>
+        <w:t>&gt;</w:t>
+      </w:r>
+      <w:r>
+        <w:t xml:space="preserve"> - </w:t>
+      </w:r>
+      <w:r>
+        <w:t xml:space="preserve">блок настройки </w:t>
+      </w:r>
+      <w:r>
+        <w:t>родительского проекта</w:t>
+      </w:r>
+    </w:p>
+    <w:p>
+      <w:pPr>
+        <w:pStyle w:val="a5"/>
+        <w:numPr>
+          <w:ilvl w:val="0"/>
+          <w:numId w:val="29"/>
+        </w:numPr>
+        <w:spacing w:after="0"/>
+        <w:ind w:left="0" w:firstLine="284"/>
+        <w:jc w:val="both"/>
+      </w:pPr>
+      <w:r>
+        <w:rPr>
+          <w:i/>
+        </w:rPr>
+        <w:t>&lt;</w:t>
+      </w:r>
+      <w:r>
+        <w:rPr>
+          <w:i/>
+          <w:lang w:val="en-US"/>
+        </w:rPr>
+        <w:t>scope</w:t>
+      </w:r>
+      <w:r>
+        <w:rPr>
+          <w:i/>
+        </w:rPr>
+        <w:t>&gt;</w:t>
+      </w:r>
+      <w:r>
+        <w:rPr>
+          <w:i/>
+        </w:rPr>
+        <w:t xml:space="preserve"> </w:t>
+      </w:r>
+      <w:r>
+        <w:rPr>
+          <w:i/>
+        </w:rPr>
+        <w:t>&lt;</w:t>
+      </w:r>
+      <w:r>
+        <w:rPr>
+          <w:i/>
+        </w:rPr>
+        <w:t>/</w:t>
+      </w:r>
+      <w:r>
+        <w:rPr>
+          <w:i/>
+          <w:lang w:val="en-US"/>
+        </w:rPr>
+        <w:t>scope</w:t>
+      </w:r>
+      <w:r>
+        <w:rPr>
+          <w:i/>
+        </w:rPr>
+        <w:t>&gt;</w:t>
+      </w:r>
+      <w:r>
+        <w:t xml:space="preserve"> - </w:t>
+      </w:r>
+      <w:r>
+        <w:t>модификатор</w:t>
+      </w:r>
+      <w:r>
+        <w:t xml:space="preserve">, указывает на каком этапе сборки </w:t>
+      </w:r>
+      <w:r>
+        <w:t>используется</w:t>
+      </w:r>
+      <w:r>
+        <w:t xml:space="preserve"> данный артефакт</w:t>
+      </w:r>
+    </w:p>
+    <w:p>
+      <w:pPr>
+        <w:spacing w:after="0"/>
+        <w:ind w:firstLine="284"/>
+        <w:jc w:val="both"/>
+      </w:pPr>
+      <w:r>
+        <w:t xml:space="preserve">Ссылка на документацию </w:t>
+      </w:r>
+      <w:r>
+        <w:rPr>
+          <w:lang w:val="en-US"/>
+        </w:rPr>
+        <w:t>Maven</w:t>
+      </w:r>
+      <w:r>
+        <w:t xml:space="preserve"> - </w:t>
+      </w:r>
+      <w:hyperlink r:id="rId7" w:history="1">
+        <w:r>
+          <w:rPr>
+            <w:rStyle w:val="a6"/>
+            <w:lang w:val="en-US"/>
+          </w:rPr>
+          <w:t>https</w:t>
+        </w:r>
+        <w:r>
+          <w:rPr>
+            <w:rStyle w:val="a6"/>
+          </w:rPr>
+          <w:t>://</w:t>
+        </w:r>
+        <w:r>
+          <w:rPr>
+            <w:rStyle w:val="a6"/>
+            <w:lang w:val="en-US"/>
+          </w:rPr>
+          <w:t>maven</w:t>
+        </w:r>
+        <w:r>
+          <w:rPr>
+            <w:rStyle w:val="a6"/>
+          </w:rPr>
+          <w:t>.</w:t>
+        </w:r>
+        <w:r>
+          <w:rPr>
+            <w:rStyle w:val="a6"/>
+            <w:lang w:val="en-US"/>
+          </w:rPr>
+          <w:t>apache</w:t>
+        </w:r>
+        <w:r>
+          <w:rPr>
+            <w:rStyle w:val="a6"/>
+          </w:rPr>
+          <w:t>.</w:t>
+        </w:r>
+        <w:r>
+          <w:rPr>
+            <w:rStyle w:val="a6"/>
+            <w:lang w:val="en-US"/>
+          </w:rPr>
+          <w:t>org</w:t>
+        </w:r>
+        <w:r>
+          <w:rPr>
+            <w:rStyle w:val="a6"/>
+          </w:rPr>
+          <w:t>/</w:t>
+        </w:r>
+        <w:r>
+          <w:rPr>
+            <w:rStyle w:val="a6"/>
+            <w:lang w:val="en-US"/>
+          </w:rPr>
+          <w:t>p</w:t>
+        </w:r>
+        <w:r>
+          <w:rPr>
+            <w:rStyle w:val="a6"/>
+            <w:lang w:val="en-US"/>
+          </w:rPr>
+          <w:t>om</w:t>
+        </w:r>
+        <w:r>
+          <w:rPr>
+            <w:rStyle w:val="a6"/>
+          </w:rPr>
+          <w:t>.</w:t>
+        </w:r>
+        <w:r>
+          <w:rPr>
+            <w:rStyle w:val="a6"/>
+            <w:lang w:val="en-US"/>
+          </w:rPr>
+          <w:t>html</w:t>
+        </w:r>
+        <w:r>
+          <w:rPr>
+            <w:rStyle w:val="a6"/>
+          </w:rPr>
+          <w:t>#</w:t>
+        </w:r>
+        <w:r>
+          <w:rPr>
+            <w:rStyle w:val="a6"/>
+            <w:lang w:val="en-US"/>
+          </w:rPr>
+          <w:t>Maven</w:t>
+        </w:r>
+        <w:r>
+          <w:rPr>
+            <w:rStyle w:val="a6"/>
+          </w:rPr>
+          <w:t>_</w:t>
+        </w:r>
+        <w:r>
+          <w:rPr>
+            <w:rStyle w:val="a6"/>
+            <w:lang w:val="en-US"/>
+          </w:rPr>
+          <w:t>Coordinates</w:t>
+        </w:r>
+      </w:hyperlink>
+    </w:p>
+    <w:p>
+      <w:pPr>
+        <w:spacing w:after="0"/>
+        <w:ind w:firstLine="284"/>
+        <w:contextualSpacing/>
+        <w:jc w:val="both"/>
+      </w:pPr>
+      <w:r>
+        <w:rPr>
+          <w:b/>
+        </w:rPr>
+        <w:t>Репозиторий</w:t>
+      </w:r>
+      <w:r>
+        <w:rPr>
+          <w:b/>
+        </w:rPr>
+        <w:t xml:space="preserve"> </w:t>
+      </w:r>
+      <w:r>
+        <w:rPr>
+          <w:b/>
+          <w:i/>
+          <w:lang w:val="en-US"/>
+        </w:rPr>
+        <w:t>Maven</w:t>
+      </w:r>
+      <w:r>
+        <w:t xml:space="preserve"> – это директория, где хранятся все файлы проекта, библиотеки, плагины и любые другие артефакты.</w:t>
+      </w:r>
+      <w:r>
+        <w:t xml:space="preserve"> </w:t>
+      </w:r>
+      <w:r>
+        <w:t xml:space="preserve">Существуют локальный </w:t>
+      </w:r>
+      <w:r>
+        <w:t xml:space="preserve">репозиторий </w:t>
+      </w:r>
+      <w:r>
+        <w:t xml:space="preserve">(папка с расширением </w:t>
+      </w:r>
+      <w:r>
+        <w:rPr>
+          <w:i/>
+        </w:rPr>
+        <w:t>.</w:t>
+      </w:r>
+      <w:r>
+        <w:rPr>
+          <w:i/>
+          <w:lang w:val="en-US"/>
+        </w:rPr>
+        <w:t>m</w:t>
+      </w:r>
+      <w:r>
+        <w:rPr>
+          <w:i/>
+        </w:rPr>
+        <w:t>2</w:t>
+      </w:r>
+      <w:r>
+        <w:t>)</w:t>
+      </w:r>
+      <w:r>
+        <w:t>,</w:t>
+      </w:r>
+      <w:r>
+        <w:t xml:space="preserve"> удаленные репозитории</w:t>
+      </w:r>
+      <w:r>
+        <w:t xml:space="preserve"> сообществ</w:t>
+      </w:r>
+      <w:r>
+        <w:t xml:space="preserve"> (</w:t>
+      </w:r>
+      <w:r>
+        <w:t xml:space="preserve">через протоколы </w:t>
+      </w:r>
+      <w:r>
+        <w:rPr>
+          <w:i/>
+          <w:lang w:val="en-US"/>
+        </w:rPr>
+        <w:t>https</w:t>
+      </w:r>
+      <w:r>
+        <w:rPr>
+          <w:i/>
+        </w:rPr>
+        <w:t>://</w:t>
+      </w:r>
+      <w:r>
+        <w:t xml:space="preserve">, </w:t>
+      </w:r>
+      <w:r>
+        <w:rPr>
+          <w:i/>
+          <w:lang w:val="en-US"/>
+        </w:rPr>
+        <w:t>file</w:t>
+      </w:r>
+      <w:r>
+        <w:rPr>
+          <w:i/>
+        </w:rPr>
+        <w:t>://</w:t>
+      </w:r>
+      <w:r>
+        <w:t xml:space="preserve"> </w:t>
+      </w:r>
+      <w:r>
+        <w:t>и другие</w:t>
+      </w:r>
+      <w:r>
+        <w:t>)</w:t>
+      </w:r>
+      <w:r>
+        <w:t xml:space="preserve"> и центральный репозиторий </w:t>
+      </w:r>
+      <w:r>
+        <w:rPr>
+          <w:lang w:val="en-US"/>
+        </w:rPr>
+        <w:t>Maven</w:t>
+      </w:r>
+      <w:r>
+        <w:t xml:space="preserve"> </w:t>
+      </w:r>
+      <w:r>
+        <w:rPr>
+          <w:lang w:val="en-US"/>
+        </w:rPr>
+        <w:t>Central</w:t>
+      </w:r>
+      <w:r>
+        <w:t xml:space="preserve"> (</w:t>
+      </w:r>
+      <w:hyperlink r:id="rId8" w:history="1">
+        <w:r>
+          <w:rPr>
+            <w:rStyle w:val="a6"/>
+          </w:rPr>
+          <w:t>https://repo.maven.apache.org/maven2/</w:t>
+        </w:r>
+      </w:hyperlink>
+      <w:r>
+        <w:t>)</w:t>
+      </w:r>
+      <w:r>
+        <w:t>.</w:t>
+      </w:r>
+      <w:r>
+        <w:t xml:space="preserve"> </w:t>
+      </w:r>
+      <w:r>
+        <w:t xml:space="preserve">Инструкции по подключению можно найти на </w:t>
+      </w:r>
+      <w:hyperlink r:id="rId9" w:history="1">
+        <w:r>
+          <w:rPr>
+            <w:rStyle w:val="a6"/>
+          </w:rPr>
+          <w:t>https://search.maven.org/</w:t>
+        </w:r>
+      </w:hyperlink>
+      <w:r>
+        <w:t xml:space="preserve"> и </w:t>
+      </w:r>
+      <w:hyperlink r:id="rId10" w:history="1">
+        <w:r>
+          <w:rPr>
+            <w:rStyle w:val="a6"/>
+          </w:rPr>
+          <w:t>https://mvnrepository.com/</w:t>
+        </w:r>
+      </w:hyperlink>
+      <w:r>
+        <w:t xml:space="preserve">. </w:t>
+      </w:r>
+      <w:r>
+        <w:t>Пример подключения</w:t>
+      </w:r>
+      <w:r>
+        <w:t>:</w:t>
+      </w:r>
+    </w:p>
+    <w:p>
+      <w:pPr>
+        <w:spacing w:after="0"/>
+        <w:contextualSpacing/>
+        <w:jc w:val="both"/>
+        <w:rPr>
+          <w:i/>
+          <w:lang w:val="en-US"/>
+        </w:rPr>
+      </w:pPr>
+      <w:r>
+        <w:rPr>
+          <w:i/>
+          <w:lang w:val="en-US"/>
+        </w:rPr>
+        <w:t>&lt;repositories&gt;</w:t>
+      </w:r>
+    </w:p>
+    <w:p>
+      <w:pPr>
+        <w:spacing w:after="0"/>
+        <w:ind w:firstLine="284"/>
+        <w:contextualSpacing/>
+        <w:jc w:val="both"/>
+        <w:rPr>
+          <w:i/>
+          <w:lang w:val="en-US"/>
+        </w:rPr>
+      </w:pPr>
+      <w:r>
+        <w:rPr>
+          <w:i/>
+          <w:lang w:val="en-US"/>
+        </w:rPr>
+        <w:t>&lt;repository&gt;</w:t>
+      </w:r>
+    </w:p>
+    <w:p>
+      <w:pPr>
+        <w:spacing w:after="0"/>
+        <w:ind w:firstLine="567"/>
+        <w:contextualSpacing/>
+        <w:jc w:val="both"/>
+        <w:rPr>
+          <w:i/>
+          <w:highlight w:val="yellow"/>
+          <w:lang w:val="en-US"/>
+        </w:rPr>
+      </w:pPr>
+      <w:r>
+        <w:rPr>
+          <w:i/>
+          <w:highlight w:val="yellow"/>
+          <w:lang w:val="en-US"/>
+        </w:rPr>
+        <w:t>&lt;id&gt;additional-local-</w:t>
+      </w:r>
+      <w:proofErr w:type="spellStart"/>
+      <w:r>
+        <w:rPr>
+          <w:i/>
+          <w:highlight w:val="yellow"/>
+          <w:lang w:val="en-US"/>
+        </w:rPr>
+        <w:t>dir</w:t>
+      </w:r>
+      <w:proofErr w:type="spellEnd"/>
+      <w:r>
+        <w:rPr>
+          <w:i/>
+          <w:highlight w:val="yellow"/>
+          <w:lang w:val="en-US"/>
+        </w:rPr>
+        <w:t>&lt;/id&gt;</w:t>
+      </w:r>
+    </w:p>
+    <w:p>
+      <w:pPr>
+        <w:spacing w:after="0"/>
+        <w:ind w:firstLine="567"/>
+        <w:contextualSpacing/>
+        <w:jc w:val="both"/>
+        <w:rPr>
+          <w:i/>
+          <w:lang w:val="en-US"/>
+        </w:rPr>
+      </w:pPr>
+      <w:r>
+        <w:rPr>
+          <w:i/>
+          <w:highlight w:val="yellow"/>
+          <w:lang w:val="en-US"/>
+        </w:rPr>
+        <w:t>&lt;</w:t>
+      </w:r>
+      <w:proofErr w:type="spellStart"/>
+      <w:r>
+        <w:rPr>
+          <w:i/>
+          <w:highlight w:val="yellow"/>
+          <w:lang w:val="en-US"/>
+        </w:rPr>
+        <w:t>url</w:t>
+      </w:r>
+      <w:proofErr w:type="spellEnd"/>
+      <w:r>
+        <w:rPr>
+          <w:i/>
+          <w:highlight w:val="yellow"/>
+          <w:lang w:val="en-US"/>
+        </w:rPr>
+        <w:t>&gt;file://path/to/directory&lt;/url&gt;</w:t>
+      </w:r>
+    </w:p>
+    <w:p>
+      <w:pPr>
+        <w:spacing w:after="0"/>
+        <w:ind w:firstLine="284"/>
+        <w:contextualSpacing/>
+        <w:jc w:val="both"/>
+        <w:rPr>
+          <w:i/>
+          <w:lang w:val="en-US"/>
+        </w:rPr>
+      </w:pPr>
+      <w:r>
+        <w:rPr>
+          <w:i/>
+          <w:lang w:val="en-US"/>
+        </w:rPr>
+        <w:t>&lt;/repository&gt;</w:t>
+      </w:r>
+    </w:p>
+    <w:p>
+      <w:pPr>
+        <w:spacing w:after="0"/>
+        <w:ind w:firstLine="284"/>
+        <w:contextualSpacing/>
+        <w:jc w:val="both"/>
+        <w:rPr>
+          <w:i/>
+          <w:lang w:val="en-US"/>
+        </w:rPr>
+      </w:pPr>
+      <w:r>
+        <w:rPr>
+          <w:i/>
+          <w:lang w:val="en-US"/>
+        </w:rPr>
+        <w:t>&lt;repository&gt;</w:t>
+      </w:r>
+    </w:p>
+    <w:p>
+      <w:pPr>
+        <w:spacing w:after="0"/>
+        <w:ind w:firstLine="567"/>
+        <w:contextualSpacing/>
+        <w:jc w:val="both"/>
+        <w:rPr>
+          <w:i/>
+          <w:highlight w:val="yellow"/>
+          <w:lang w:val="en-US"/>
+        </w:rPr>
+      </w:pPr>
+      <w:r>
+        <w:rPr>
+          <w:i/>
+          <w:highlight w:val="yellow"/>
+          <w:lang w:val="en-US"/>
+        </w:rPr>
+        <w:t>&lt;id&gt;org-remote-repository&lt;/id&gt;</w:t>
+      </w:r>
+    </w:p>
+    <w:p>
+      <w:pPr>
+        <w:spacing w:after="0"/>
+        <w:ind w:firstLine="567"/>
+        <w:contextualSpacing/>
+        <w:jc w:val="both"/>
+        <w:rPr>
+          <w:i/>
+          <w:lang w:val="en-US"/>
+        </w:rPr>
+      </w:pPr>
+      <w:r>
+        <w:rPr>
+          <w:i/>
+          <w:highlight w:val="yellow"/>
+          <w:lang w:val="en-US"/>
+        </w:rPr>
+        <w:lastRenderedPageBreak/>
+        <w:t>&lt;</w:t>
+      </w:r>
+      <w:proofErr w:type="spellStart"/>
+      <w:r>
+        <w:rPr>
+          <w:i/>
+          <w:highlight w:val="yellow"/>
+          <w:lang w:val="en-US"/>
+        </w:rPr>
+        <w:t>url</w:t>
+      </w:r>
+      <w:proofErr w:type="spellEnd"/>
+      <w:r>
+        <w:rPr>
+          <w:i/>
+          <w:highlight w:val="yellow"/>
+          <w:lang w:val="en-US"/>
+        </w:rPr>
+        <w:t>&gt;https://maindomain.org/maven2&lt;/url&gt;</w:t>
+      </w:r>
+    </w:p>
+    <w:p>
+      <w:pPr>
+        <w:spacing w:after="0"/>
+        <w:ind w:firstLine="284"/>
+        <w:contextualSpacing/>
+        <w:jc w:val="both"/>
+        <w:rPr>
+          <w:i/>
+        </w:rPr>
+      </w:pPr>
+      <w:r>
+        <w:rPr>
+          <w:i/>
+        </w:rPr>
+        <w:t>&lt;/</w:t>
+      </w:r>
+      <w:r>
+        <w:rPr>
+          <w:i/>
+          <w:lang w:val="en-US"/>
+        </w:rPr>
+        <w:t>repository</w:t>
+      </w:r>
+      <w:r>
+        <w:rPr>
+          <w:i/>
+        </w:rPr>
+        <w:t>&gt;</w:t>
+      </w:r>
+    </w:p>
+    <w:p>
+      <w:pPr>
+        <w:spacing w:after="0"/>
+        <w:contextualSpacing/>
+        <w:jc w:val="both"/>
+        <w:rPr>
+          <w:i/>
+        </w:rPr>
+      </w:pPr>
+      <w:r>
+        <w:rPr>
+          <w:i/>
+        </w:rPr>
+        <w:t>&lt;</w:t>
+      </w:r>
+      <w:r>
+        <w:rPr>
+          <w:i/>
+          <w:lang w:val="en-US"/>
+        </w:rPr>
+        <w:t>repositories</w:t>
+      </w:r>
+      <w:r>
+        <w:rPr>
+          <w:i/>
+        </w:rPr>
+        <w:t>&gt;</w:t>
+      </w:r>
+    </w:p>
+    <w:p>
+      <w:pPr>
+        <w:spacing w:after="0"/>
+        <w:ind w:firstLine="284"/>
+        <w:contextualSpacing/>
+        <w:jc w:val="both"/>
+      </w:pPr>
+      <w:r>
+        <w:t>Приоритеты поиска зависимостей</w:t>
+      </w:r>
+      <w:r>
+        <w:t xml:space="preserve"> в репозиториях</w:t>
+      </w:r>
+      <w:r>
+        <w:t xml:space="preserve"> </w:t>
+      </w:r>
+      <w:r>
+        <w:rPr>
+          <w:u w:val="single"/>
+        </w:rPr>
+        <w:t>локальный -&gt; центральный -&gt; удаленный</w:t>
+      </w:r>
+      <w:r>
+        <w:t>.</w:t>
+      </w:r>
+    </w:p>
+    <w:p>
+      <w:pPr>
+        <w:spacing w:after="0"/>
+        <w:ind w:firstLine="284"/>
+        <w:contextualSpacing/>
+        <w:jc w:val="both"/>
+        <w:rPr>
+          <w:lang w:val="en-US"/>
+        </w:rPr>
+      </w:pPr>
+      <w:r>
+        <w:t>Процесс сборки включает несколько жизненных циклов. Всего их три</w:t>
+      </w:r>
+      <w:r>
+        <w:rPr>
+          <w:lang w:val="en-US"/>
+        </w:rPr>
+        <w:t>:</w:t>
+      </w:r>
+    </w:p>
+    <w:p>
+      <w:pPr>
+        <w:pStyle w:val="a5"/>
+        <w:numPr>
+          <w:ilvl w:val="0"/>
+          <w:numId w:val="30"/>
+        </w:numPr>
+        <w:spacing w:after="0"/>
+        <w:ind w:left="0" w:firstLine="284"/>
+        <w:jc w:val="both"/>
+      </w:pPr>
+      <w:r>
+        <w:rPr>
+          <w:b/>
+          <w:i/>
+          <w:lang w:val="en-US"/>
+        </w:rPr>
+        <w:t>c</w:t>
+      </w:r>
+      <w:r>
+        <w:rPr>
+          <w:b/>
+          <w:i/>
+          <w:lang w:val="en-US"/>
+        </w:rPr>
+        <w:t>lean</w:t>
+      </w:r>
+      <w:r>
+        <w:t xml:space="preserve"> – в ходе этого цикла происходит очистка проекта.</w:t>
+      </w:r>
+    </w:p>
+    <w:p>
+      <w:pPr>
+        <w:pStyle w:val="a5"/>
+        <w:numPr>
+          <w:ilvl w:val="0"/>
+          <w:numId w:val="30"/>
+        </w:numPr>
+        <w:spacing w:after="0"/>
+        <w:ind w:left="0" w:firstLine="284"/>
+        <w:jc w:val="both"/>
+      </w:pPr>
+      <w:r>
+        <w:rPr>
+          <w:b/>
+          <w:i/>
+          <w:lang w:val="en-US"/>
+        </w:rPr>
+        <w:t>d</w:t>
+      </w:r>
+      <w:r>
+        <w:rPr>
+          <w:b/>
+          <w:i/>
+          <w:lang w:val="en-US"/>
+        </w:rPr>
+        <w:t>efault</w:t>
+      </w:r>
+      <w:r>
+        <w:t xml:space="preserve"> – основной цикл сборки. В ходе него происходит компиляция кода, генерация тестов, сборка дополнительных артефактов, различного рода проверки и т.д.</w:t>
+      </w:r>
+      <w:r>
+        <w:t xml:space="preserve"> </w:t>
+      </w:r>
+      <w:r>
+        <w:t>Включает 23 фазы.</w:t>
+      </w:r>
       <w:bookmarkStart w:id="0" w:name="_GoBack"/>
       <w:bookmarkEnd w:id="0"/>
+    </w:p>
+    <w:p>
+      <w:pPr>
+        <w:pStyle w:val="a5"/>
+        <w:numPr>
+          <w:ilvl w:val="0"/>
+          <w:numId w:val="30"/>
+        </w:numPr>
+        <w:spacing w:after="0"/>
+        <w:ind w:left="0" w:firstLine="284"/>
+        <w:jc w:val="both"/>
+      </w:pPr>
+      <w:r>
+        <w:rPr>
+          <w:b/>
+          <w:i/>
+          <w:lang w:val="en-US"/>
+        </w:rPr>
+        <w:t>s</w:t>
+      </w:r>
+      <w:r>
+        <w:rPr>
+          <w:b/>
+          <w:i/>
+          <w:lang w:val="en-US"/>
+        </w:rPr>
+        <w:t>ite</w:t>
+      </w:r>
+      <w:r>
+        <w:t xml:space="preserve"> – </w:t>
+      </w:r>
+      <w:r>
+        <w:t>посвящен созданию проектной документации.</w:t>
+      </w:r>
+    </w:p>
+    <w:p>
+      <w:pPr>
+        <w:spacing w:after="0"/>
+        <w:ind w:firstLine="284"/>
+        <w:contextualSpacing/>
+        <w:jc w:val="both"/>
+      </w:pPr>
+      <w:r>
+        <w:t>Каждый цикл включает набор фаз. Есть подготовительные (</w:t>
+      </w:r>
+      <w:r>
+        <w:rPr>
+          <w:i/>
+          <w:lang w:val="en-US"/>
+        </w:rPr>
+        <w:t>pre</w:t>
+      </w:r>
+      <w:r>
+        <w:rPr>
+          <w:i/>
+        </w:rPr>
+        <w:t>-</w:t>
+      </w:r>
+      <w:r>
+        <w:t>), основные и завершающие</w:t>
+      </w:r>
+      <w:r>
+        <w:t xml:space="preserve"> (</w:t>
+      </w:r>
+      <w:r>
+        <w:rPr>
+          <w:i/>
+          <w:lang w:val="en-US"/>
+        </w:rPr>
+        <w:t>post</w:t>
+      </w:r>
+      <w:r>
+        <w:rPr>
+          <w:i/>
+        </w:rPr>
+        <w:t>-</w:t>
+      </w:r>
+      <w:r>
+        <w:t>)</w:t>
+      </w:r>
+      <w:r>
+        <w:t xml:space="preserve"> фазы. </w:t>
+      </w:r>
+      <w:r>
+        <w:t>Ссылка на</w:t>
+      </w:r>
+      <w:r>
+        <w:t xml:space="preserve"> фазы циклов - </w:t>
+      </w:r>
+      <w:hyperlink r:id="rId11" w:history="1">
+        <w:r>
+          <w:rPr>
+            <w:rStyle w:val="a6"/>
+          </w:rPr>
+          <w:t>https://maven.apache.org/guides/introduction/introduction-to-the-lifecycle.html</w:t>
+        </w:r>
+      </w:hyperlink>
+      <w:r>
+        <w:t>.</w:t>
+      </w:r>
+    </w:p>
+    <w:p>
+      <w:pPr>
+        <w:spacing w:after="0"/>
+        <w:ind w:firstLine="284"/>
+        <w:contextualSpacing/>
+        <w:jc w:val="both"/>
+      </w:pPr>
+    </w:p>
+    <w:p>
+      <w:pPr>
+        <w:spacing w:after="0"/>
+        <w:ind w:firstLine="284"/>
+        <w:contextualSpacing/>
+        <w:jc w:val="both"/>
+      </w:pPr>
+    </w:p>
+    <w:p>
+      <w:pPr>
+        <w:spacing w:after="0"/>
+        <w:ind w:firstLine="284"/>
+        <w:contextualSpacing/>
+        <w:jc w:val="both"/>
+      </w:pPr>
+    </w:p>
+    <w:p>
+      <w:pPr>
+        <w:spacing w:after="0"/>
+        <w:ind w:firstLine="284"/>
+        <w:contextualSpacing/>
+        <w:jc w:val="both"/>
+      </w:pPr>
+    </w:p>
+    <w:p>
+      <w:pPr>
+        <w:spacing w:after="0"/>
+        <w:ind w:firstLine="284"/>
+        <w:contextualSpacing/>
+        <w:jc w:val="both"/>
+      </w:pPr>
+    </w:p>
+    <w:p>
+      <w:pPr>
+        <w:spacing w:after="0"/>
+        <w:ind w:firstLine="284"/>
+        <w:contextualSpacing/>
+        <w:jc w:val="both"/>
+      </w:pPr>
+    </w:p>
+    <w:p>
+      <w:pPr>
+        <w:spacing w:after="0"/>
+        <w:ind w:firstLine="284"/>
+        <w:contextualSpacing/>
+        <w:jc w:val="both"/>
+      </w:pPr>
     </w:p>
     <w:sectPr>
       <w:pgSz w:w="11906" w:h="16838"/>
@@ -1659,6 +3516,92 @@
     </w:lvl>
   </w:abstractNum>
   <w:abstractNum w:abstractNumId="14" w15:restartNumberingAfterBreak="0">
+    <w:nsid w:val="3FA96828"/>
+    <w:multiLevelType w:val="hybridMultilevel"/>
+    <w:tmpl w:val="1556DD0E"/>
+    <w:lvl w:ilvl="0" w:tplc="0419000F">
+      <w:start w:val="1"/>
+      <w:numFmt w:val="decimal"/>
+      <w:lvlText w:val="%1."/>
+      <w:lvlJc w:val="left"/>
+      <w:pPr>
+        <w:ind w:left="1004" w:hanging="360"/>
+      </w:pPr>
+    </w:lvl>
+    <w:lvl w:ilvl="1" w:tplc="04190019" w:tentative="1">
+      <w:start w:val="1"/>
+      <w:numFmt w:val="lowerLetter"/>
+      <w:lvlText w:val="%2."/>
+      <w:lvlJc w:val="left"/>
+      <w:pPr>
+        <w:ind w:left="1724" w:hanging="360"/>
+      </w:pPr>
+    </w:lvl>
+    <w:lvl w:ilvl="2" w:tplc="0419001B" w:tentative="1">
+      <w:start w:val="1"/>
+      <w:numFmt w:val="lowerRoman"/>
+      <w:lvlText w:val="%3."/>
+      <w:lvlJc w:val="right"/>
+      <w:pPr>
+        <w:ind w:left="2444" w:hanging="180"/>
+      </w:pPr>
+    </w:lvl>
+    <w:lvl w:ilvl="3" w:tplc="0419000F" w:tentative="1">
+      <w:start w:val="1"/>
+      <w:numFmt w:val="decimal"/>
+      <w:lvlText w:val="%4."/>
+      <w:lvlJc w:val="left"/>
+      <w:pPr>
+        <w:ind w:left="3164" w:hanging="360"/>
+      </w:pPr>
+    </w:lvl>
+    <w:lvl w:ilvl="4" w:tplc="04190019" w:tentative="1">
+      <w:start w:val="1"/>
+      <w:numFmt w:val="lowerLetter"/>
+      <w:lvlText w:val="%5."/>
+      <w:lvlJc w:val="left"/>
+      <w:pPr>
+        <w:ind w:left="3884" w:hanging="360"/>
+      </w:pPr>
+    </w:lvl>
+    <w:lvl w:ilvl="5" w:tplc="0419001B" w:tentative="1">
+      <w:start w:val="1"/>
+      <w:numFmt w:val="lowerRoman"/>
+      <w:lvlText w:val="%6."/>
+      <w:lvlJc w:val="right"/>
+      <w:pPr>
+        <w:ind w:left="4604" w:hanging="180"/>
+      </w:pPr>
+    </w:lvl>
+    <w:lvl w:ilvl="6" w:tplc="0419000F" w:tentative="1">
+      <w:start w:val="1"/>
+      <w:numFmt w:val="decimal"/>
+      <w:lvlText w:val="%7."/>
+      <w:lvlJc w:val="left"/>
+      <w:pPr>
+        <w:ind w:left="5324" w:hanging="360"/>
+      </w:pPr>
+    </w:lvl>
+    <w:lvl w:ilvl="7" w:tplc="04190019" w:tentative="1">
+      <w:start w:val="1"/>
+      <w:numFmt w:val="lowerLetter"/>
+      <w:lvlText w:val="%8."/>
+      <w:lvlJc w:val="left"/>
+      <w:pPr>
+        <w:ind w:left="6044" w:hanging="360"/>
+      </w:pPr>
+    </w:lvl>
+    <w:lvl w:ilvl="8" w:tplc="0419001B" w:tentative="1">
+      <w:start w:val="1"/>
+      <w:numFmt w:val="lowerRoman"/>
+      <w:lvlText w:val="%9."/>
+      <w:lvlJc w:val="right"/>
+      <w:pPr>
+        <w:ind w:left="6764" w:hanging="180"/>
+      </w:pPr>
+    </w:lvl>
+  </w:abstractNum>
+  <w:abstractNum w:abstractNumId="15" w15:restartNumberingAfterBreak="0">
     <w:nsid w:val="41D37479"/>
     <w:multiLevelType w:val="hybridMultilevel"/>
     <w:tmpl w:val="3D74F156"/>
@@ -1744,7 +3687,7 @@
       </w:pPr>
     </w:lvl>
   </w:abstractNum>
-  <w:abstractNum w:abstractNumId="15" w15:restartNumberingAfterBreak="0">
+  <w:abstractNum w:abstractNumId="16" w15:restartNumberingAfterBreak="0">
     <w:nsid w:val="42294EE0"/>
     <w:multiLevelType w:val="hybridMultilevel"/>
     <w:tmpl w:val="E398C60E"/>
@@ -1857,7 +3800,7 @@
       </w:rPr>
     </w:lvl>
   </w:abstractNum>
-  <w:abstractNum w:abstractNumId="16" w15:restartNumberingAfterBreak="0">
+  <w:abstractNum w:abstractNumId="17" w15:restartNumberingAfterBreak="0">
     <w:nsid w:val="4D8B1302"/>
     <w:multiLevelType w:val="hybridMultilevel"/>
     <w:tmpl w:val="D5329452"/>
@@ -1946,7 +3889,7 @@
       </w:pPr>
     </w:lvl>
   </w:abstractNum>
-  <w:abstractNum w:abstractNumId="17" w15:restartNumberingAfterBreak="0">
+  <w:abstractNum w:abstractNumId="18" w15:restartNumberingAfterBreak="0">
     <w:nsid w:val="4DFB5251"/>
     <w:multiLevelType w:val="hybridMultilevel"/>
     <w:tmpl w:val="837CA1FA"/>
@@ -2035,7 +3978,7 @@
       </w:pPr>
     </w:lvl>
   </w:abstractNum>
-  <w:abstractNum w:abstractNumId="18" w15:restartNumberingAfterBreak="0">
+  <w:abstractNum w:abstractNumId="19" w15:restartNumberingAfterBreak="0">
     <w:nsid w:val="5400425F"/>
     <w:multiLevelType w:val="hybridMultilevel"/>
     <w:tmpl w:val="1592DCEC"/>
@@ -2148,7 +4091,7 @@
       </w:rPr>
     </w:lvl>
   </w:abstractNum>
-  <w:abstractNum w:abstractNumId="19" w15:restartNumberingAfterBreak="0">
+  <w:abstractNum w:abstractNumId="20" w15:restartNumberingAfterBreak="0">
     <w:nsid w:val="5D653B6F"/>
     <w:multiLevelType w:val="multilevel"/>
     <w:tmpl w:val="C292F372"/>
@@ -2297,7 +4240,7 @@
       </w:rPr>
     </w:lvl>
   </w:abstractNum>
-  <w:abstractNum w:abstractNumId="20" w15:restartNumberingAfterBreak="0">
+  <w:abstractNum w:abstractNumId="21" w15:restartNumberingAfterBreak="0">
     <w:nsid w:val="5DB8279B"/>
     <w:multiLevelType w:val="hybridMultilevel"/>
     <w:tmpl w:val="83C49282"/>
@@ -2386,7 +4329,7 @@
       </w:pPr>
     </w:lvl>
   </w:abstractNum>
-  <w:abstractNum w:abstractNumId="21" w15:restartNumberingAfterBreak="0">
+  <w:abstractNum w:abstractNumId="22" w15:restartNumberingAfterBreak="0">
     <w:nsid w:val="5FA45560"/>
     <w:multiLevelType w:val="hybridMultilevel"/>
     <w:tmpl w:val="8C6CA0EC"/>
@@ -2499,7 +4442,7 @@
       </w:rPr>
     </w:lvl>
   </w:abstractNum>
-  <w:abstractNum w:abstractNumId="22" w15:restartNumberingAfterBreak="0">
+  <w:abstractNum w:abstractNumId="23" w15:restartNumberingAfterBreak="0">
     <w:nsid w:val="611E117E"/>
     <w:multiLevelType w:val="hybridMultilevel"/>
     <w:tmpl w:val="67A0F97C"/>
@@ -2612,7 +4555,7 @@
       </w:rPr>
     </w:lvl>
   </w:abstractNum>
-  <w:abstractNum w:abstractNumId="23" w15:restartNumberingAfterBreak="0">
+  <w:abstractNum w:abstractNumId="24" w15:restartNumberingAfterBreak="0">
     <w:nsid w:val="64D63ED9"/>
     <w:multiLevelType w:val="multilevel"/>
     <w:tmpl w:val="781AF320"/>
@@ -2761,7 +4704,7 @@
       </w:rPr>
     </w:lvl>
   </w:abstractNum>
-  <w:abstractNum w:abstractNumId="24" w15:restartNumberingAfterBreak="0">
+  <w:abstractNum w:abstractNumId="25" w15:restartNumberingAfterBreak="0">
     <w:nsid w:val="6B2B0D58"/>
     <w:multiLevelType w:val="hybridMultilevel"/>
     <w:tmpl w:val="F0E0853A"/>
@@ -2850,7 +4793,7 @@
       </w:pPr>
     </w:lvl>
   </w:abstractNum>
-  <w:abstractNum w:abstractNumId="25" w15:restartNumberingAfterBreak="0">
+  <w:abstractNum w:abstractNumId="26" w15:restartNumberingAfterBreak="0">
     <w:nsid w:val="6E75534D"/>
     <w:multiLevelType w:val="hybridMultilevel"/>
     <w:tmpl w:val="DF6CC7C4"/>
@@ -2936,7 +4879,7 @@
       </w:pPr>
     </w:lvl>
   </w:abstractNum>
-  <w:abstractNum w:abstractNumId="26" w15:restartNumberingAfterBreak="0">
+  <w:abstractNum w:abstractNumId="27" w15:restartNumberingAfterBreak="0">
     <w:nsid w:val="6F6A1151"/>
     <w:multiLevelType w:val="hybridMultilevel"/>
     <w:tmpl w:val="E4F4EB6A"/>
@@ -3049,10 +4992,10 @@
       </w:rPr>
     </w:lvl>
   </w:abstractNum>
-  <w:abstractNum w:abstractNumId="27" w15:restartNumberingAfterBreak="0">
+  <w:abstractNum w:abstractNumId="28" w15:restartNumberingAfterBreak="0">
     <w:nsid w:val="70181AD5"/>
     <w:multiLevelType w:val="hybridMultilevel"/>
-    <w:tmpl w:val="E9AAB5A4"/>
+    <w:tmpl w:val="9BB4E060"/>
     <w:lvl w:ilvl="0" w:tplc="04190001">
       <w:start w:val="1"/>
       <w:numFmt w:val="bullet"/>
@@ -3162,7 +5105,7 @@
       </w:rPr>
     </w:lvl>
   </w:abstractNum>
-  <w:abstractNum w:abstractNumId="28" w15:restartNumberingAfterBreak="0">
+  <w:abstractNum w:abstractNumId="29" w15:restartNumberingAfterBreak="0">
     <w:nsid w:val="78E1101B"/>
     <w:multiLevelType w:val="hybridMultilevel"/>
     <w:tmpl w:val="D8EA328E"/>
@@ -3285,31 +5228,31 @@
     <w:abstractNumId w:val="4"/>
   </w:num>
   <w:num w:numId="4">
-    <w:abstractNumId w:val="18"/>
+    <w:abstractNumId w:val="19"/>
   </w:num>
   <w:num w:numId="5">
-    <w:abstractNumId w:val="20"/>
+    <w:abstractNumId w:val="21"/>
   </w:num>
   <w:num w:numId="6">
-    <w:abstractNumId w:val="24"/>
+    <w:abstractNumId w:val="25"/>
   </w:num>
   <w:num w:numId="7">
     <w:abstractNumId w:val="5"/>
   </w:num>
   <w:num w:numId="8">
-    <w:abstractNumId w:val="16"/>
+    <w:abstractNumId w:val="17"/>
   </w:num>
   <w:num w:numId="9">
-    <w:abstractNumId w:val="22"/>
+    <w:abstractNumId w:val="23"/>
   </w:num>
   <w:num w:numId="10">
     <w:abstractNumId w:val="12"/>
   </w:num>
   <w:num w:numId="11">
-    <w:abstractNumId w:val="17"/>
+    <w:abstractNumId w:val="18"/>
   </w:num>
   <w:num w:numId="12">
-    <w:abstractNumId w:val="14"/>
+    <w:abstractNumId w:val="15"/>
   </w:num>
   <w:num w:numId="13">
     <w:abstractNumId w:val="11"/>
@@ -3318,10 +5261,10 @@
     <w:abstractNumId w:val="10"/>
   </w:num>
   <w:num w:numId="15">
-    <w:abstractNumId w:val="26"/>
+    <w:abstractNumId w:val="27"/>
   </w:num>
   <w:num w:numId="16">
-    <w:abstractNumId w:val="19"/>
+    <w:abstractNumId w:val="20"/>
   </w:num>
   <w:num w:numId="17">
     <w:abstractNumId w:val="7"/>
@@ -3333,25 +5276,25 @@
     <w:abstractNumId w:val="0"/>
   </w:num>
   <w:num w:numId="20">
-    <w:abstractNumId w:val="28"/>
+    <w:abstractNumId w:val="29"/>
   </w:num>
   <w:num w:numId="21">
     <w:abstractNumId w:val="6"/>
   </w:num>
   <w:num w:numId="22">
-    <w:abstractNumId w:val="21"/>
+    <w:abstractNumId w:val="22"/>
   </w:num>
   <w:num w:numId="23">
-    <w:abstractNumId w:val="23"/>
+    <w:abstractNumId w:val="24"/>
   </w:num>
   <w:num w:numId="24">
     <w:abstractNumId w:val="8"/>
   </w:num>
   <w:num w:numId="25">
-    <w:abstractNumId w:val="15"/>
+    <w:abstractNumId w:val="16"/>
   </w:num>
   <w:num w:numId="26">
-    <w:abstractNumId w:val="25"/>
+    <w:abstractNumId w:val="26"/>
   </w:num>
   <w:num w:numId="27">
     <w:abstractNumId w:val="2"/>
@@ -3360,7 +5303,10 @@
     <w:abstractNumId w:val="13"/>
   </w:num>
   <w:num w:numId="29">
-    <w:abstractNumId w:val="27"/>
+    <w:abstractNumId w:val="28"/>
+  </w:num>
+  <w:num w:numId="30">
+    <w:abstractNumId w:val="14"/>
   </w:num>
   <w:numIdMacAtCleanup w:val="15"/>
 </w:numbering>
@@ -4360,7 +6306,7 @@
 </file>
 
 <file path=customXml/itemProps1.xml><?xml version="1.0" encoding="utf-8"?>
-<ds:datastoreItem xmlns:ds="http://schemas.openxmlformats.org/officeDocument/2006/customXml" ds:itemID="{8C814338-7D35-4D7C-92D3-4F10B6220398}">
+<ds:datastoreItem xmlns:ds="http://schemas.openxmlformats.org/officeDocument/2006/customXml" ds:itemID="{4D48A290-F452-4658-BB9C-1050ECACCA0D}">
   <ds:schemaRefs>
     <ds:schemaRef ds:uri="http://schemas.openxmlformats.org/officeDocument/2006/bibliography"/>
   </ds:schemaRefs>

--- a/java_pro.docx
+++ b/java_pro.docx
@@ -392,16 +392,9 @@
       </w:r>
       <w:proofErr w:type="spellEnd"/>
       <w:r>
-        <w:t xml:space="preserve"> – уникальный и</w:t>
-      </w:r>
-      <w:r>
-        <w:t>дентификатор группы</w:t>
-      </w:r>
-      <w:r>
-        <w:t xml:space="preserve">, которые создали проект. Как правило он основан на полном доменном имени организации (например, </w:t>
+        <w:t xml:space="preserve"> – уникальный идентификатор группы, которые создали проект. Как правило он основан на полном доменном имени организации (например, </w:t>
       </w:r>
       <w:proofErr w:type="spellStart"/>
-      <w:proofErr w:type="gramStart"/>
       <w:r>
         <w:rPr>
           <w:i/>
@@ -425,7 +418,6 @@
         <w:t>yandex</w:t>
       </w:r>
       <w:proofErr w:type="spellEnd"/>
-      <w:proofErr w:type="gramEnd"/>
       <w:r>
         <w:rPr>
           <w:i/>
@@ -614,25 +606,7 @@
         <w:rPr>
           <w:i/>
         </w:rPr>
-        <w:t>&gt;</w:t>
-      </w:r>
-      <w:r>
-        <w:rPr>
-          <w:i/>
-        </w:rPr>
-        <w:t xml:space="preserve"> </w:t>
-      </w:r>
-      <w:r>
-        <w:rPr>
-          <w:i/>
-        </w:rPr>
-        <w:t>&lt;</w:t>
-      </w:r>
-      <w:r>
-        <w:rPr>
-          <w:i/>
-        </w:rPr>
-        <w:t>/</w:t>
+        <w:t>&gt; &lt;/</w:t>
       </w:r>
       <w:r>
         <w:rPr>
@@ -676,14 +650,7 @@
           <w:i/>
           <w:lang w:val="en-US"/>
         </w:rPr>
-        <w:t>plugin</w:t>
-      </w:r>
-      <w:r>
-        <w:rPr>
-          <w:i/>
-          <w:lang w:val="en-US"/>
-        </w:rPr>
-        <w:t>s</w:t>
+        <w:t>plugins</w:t>
       </w:r>
       <w:r>
         <w:rPr>
@@ -696,14 +663,7 @@
           <w:i/>
           <w:lang w:val="en-US"/>
         </w:rPr>
-        <w:t>plugin</w:t>
-      </w:r>
-      <w:r>
-        <w:rPr>
-          <w:i/>
-          <w:lang w:val="en-US"/>
-        </w:rPr>
-        <w:t>s</w:t>
+        <w:t>plugins</w:t>
       </w:r>
       <w:r>
         <w:rPr>
@@ -746,13 +706,7 @@
         <w:rPr>
           <w:i/>
         </w:rPr>
-        <w:t>&gt; &lt;/</w:t>
-      </w:r>
-      <w:r>
-        <w:rPr>
-          <w:i/>
-        </w:rPr>
-        <w:t xml:space="preserve"> </w:t>
+        <w:t xml:space="preserve">&gt; &lt;/ </w:t>
       </w:r>
       <w:r>
         <w:rPr>
@@ -882,13 +836,7 @@
         <w:rPr>
           <w:i/>
         </w:rPr>
-        <w:t>&gt; &lt;/</w:t>
-      </w:r>
-      <w:r>
-        <w:rPr>
-          <w:i/>
-        </w:rPr>
-        <w:t xml:space="preserve"> </w:t>
+        <w:t xml:space="preserve">&gt; &lt;/ </w:t>
       </w:r>
       <w:r>
         <w:rPr>
@@ -907,10 +855,7 @@
         <w:t xml:space="preserve"> - </w:t>
       </w:r>
       <w:r>
-        <w:t xml:space="preserve">блок настройки </w:t>
-      </w:r>
-      <w:r>
-        <w:t>задач/целей</w:t>
+        <w:t>блок настройки задач/целей</w:t>
       </w:r>
     </w:p>
     <w:p>
@@ -941,13 +886,7 @@
         <w:rPr>
           <w:i/>
         </w:rPr>
-        <w:t>&gt; &lt;/</w:t>
-      </w:r>
-      <w:r>
-        <w:rPr>
-          <w:i/>
-        </w:rPr>
-        <w:t xml:space="preserve"> </w:t>
+        <w:t xml:space="preserve">&gt; &lt;/ </w:t>
       </w:r>
       <w:r>
         <w:rPr>
@@ -1009,13 +948,7 @@
         <w:rPr>
           <w:i/>
         </w:rPr>
-        <w:t>&gt; &lt;/</w:t>
-      </w:r>
-      <w:r>
-        <w:rPr>
-          <w:i/>
-        </w:rPr>
-        <w:t xml:space="preserve"> </w:t>
+        <w:t xml:space="preserve">&gt; &lt;/ </w:t>
       </w:r>
       <w:r>
         <w:rPr>
@@ -1079,13 +1012,7 @@
         <w:rPr>
           <w:i/>
         </w:rPr>
-        <w:t>&gt; &lt;/</w:t>
-      </w:r>
-      <w:r>
-        <w:rPr>
-          <w:i/>
-        </w:rPr>
-        <w:t xml:space="preserve"> </w:t>
+        <w:t xml:space="preserve">&gt; &lt;/ </w:t>
       </w:r>
       <w:proofErr w:type="spellStart"/>
       <w:r>
@@ -1158,13 +1085,7 @@
         <w:rPr>
           <w:i/>
         </w:rPr>
-        <w:t>&gt; &lt;/</w:t>
-      </w:r>
-      <w:r>
-        <w:rPr>
-          <w:i/>
-        </w:rPr>
-        <w:t xml:space="preserve"> </w:t>
+        <w:t xml:space="preserve">&gt; &lt;/ </w:t>
       </w:r>
       <w:r>
         <w:rPr>
@@ -1183,10 +1104,7 @@
         <w:t xml:space="preserve"> - </w:t>
       </w:r>
       <w:r>
-        <w:t xml:space="preserve">блок настройки </w:t>
-      </w:r>
-      <w:r>
-        <w:t>родительского проекта</w:t>
+        <w:t>блок настройки родительского проекта</w:t>
       </w:r>
     </w:p>
     <w:p>
@@ -1223,19 +1141,7 @@
         <w:rPr>
           <w:i/>
         </w:rPr>
-        <w:t xml:space="preserve"> </w:t>
-      </w:r>
-      <w:r>
-        <w:rPr>
-          <w:i/>
-        </w:rPr>
-        <w:t>&lt;</w:t>
-      </w:r>
-      <w:r>
-        <w:rPr>
-          <w:i/>
-        </w:rPr>
-        <w:t>/</w:t>
+        <w:t xml:space="preserve"> &lt;/</w:t>
       </w:r>
       <w:r>
         <w:rPr>
@@ -1257,13 +1163,7 @@
         <w:t>модификатор</w:t>
       </w:r>
       <w:r>
-        <w:t xml:space="preserve">, указывает на каком этапе сборки </w:t>
-      </w:r>
-      <w:r>
-        <w:t>используется</w:t>
-      </w:r>
-      <w:r>
-        <w:t xml:space="preserve"> данный артефакт</w:t>
+        <w:t>, указывает на каком этапе сборки используется данный артефакт</w:t>
       </w:r>
     </w:p>
     <w:p>
@@ -1284,7 +1184,7 @@
       <w:r>
         <w:t xml:space="preserve"> - </w:t>
       </w:r>
-      <w:hyperlink r:id="rId7" w:history="1">
+      <w:hyperlink r:id="rId7" w:anchor="Maven_Coordinates" w:history="1">
         <w:r>
           <w:rPr>
             <w:rStyle w:val="a6"/>
@@ -1342,14 +1242,7 @@
             <w:rStyle w:val="a6"/>
             <w:lang w:val="en-US"/>
           </w:rPr>
-          <w:t>p</w:t>
-        </w:r>
-        <w:r>
-          <w:rPr>
-            <w:rStyle w:val="a6"/>
-            <w:lang w:val="en-US"/>
-          </w:rPr>
-          <w:t>om</w:t>
+          <w:t>pom</w:t>
         </w:r>
         <w:r>
           <w:rPr>
@@ -1398,6 +1291,9 @@
         <w:ind w:firstLine="284"/>
         <w:contextualSpacing/>
         <w:jc w:val="both"/>
+        <w:rPr>
+          <w:lang w:val="en-US"/>
+        </w:rPr>
       </w:pPr>
       <w:r>
         <w:rPr>
@@ -1573,9 +1469,21 @@
         <w:t xml:space="preserve">. </w:t>
       </w:r>
       <w:r>
-        <w:t>Пример подключения</w:t>
-      </w:r>
-      <w:r>
+        <w:t>Пример</w:t>
+      </w:r>
+      <w:r>
+        <w:rPr>
+          <w:lang w:val="en-US"/>
+        </w:rPr>
+        <w:t xml:space="preserve"> </w:t>
+      </w:r>
+      <w:r>
+        <w:t>подключения</w:t>
+      </w:r>
+      <w:r>
+        <w:rPr>
+          <w:lang w:val="en-US"/>
+        </w:rPr>
         <w:t>:</w:t>
       </w:r>
     </w:p>
@@ -1963,8 +1871,6 @@
       <w:r>
         <w:t>Включает 23 фазы.</w:t>
       </w:r>
-      <w:bookmarkStart w:id="0" w:name="_GoBack"/>
-      <w:bookmarkEnd w:id="0"/>
     </w:p>
     <w:p>
       <w:pPr>
@@ -2080,7 +1986,237 @@
         <w:ind w:firstLine="284"/>
         <w:contextualSpacing/>
         <w:jc w:val="both"/>
-      </w:pPr>
+        <w:rPr>
+          <w:i/>
+        </w:rPr>
+      </w:pPr>
+      <w:r>
+        <w:t xml:space="preserve">Следующий плагин с помощью команды </w:t>
+      </w:r>
+      <w:r>
+        <w:rPr>
+          <w:b/>
+          <w:i/>
+          <w:lang w:val="en-US"/>
+        </w:rPr>
+        <w:t>surefire</w:t>
+      </w:r>
+      <w:r>
+        <w:rPr>
+          <w:b/>
+          <w:i/>
+        </w:rPr>
+        <w:t>-</w:t>
+      </w:r>
+      <w:r>
+        <w:rPr>
+          <w:b/>
+          <w:i/>
+          <w:lang w:val="en-US"/>
+        </w:rPr>
+        <w:t>report</w:t>
+      </w:r>
+      <w:r>
+        <w:rPr>
+          <w:b/>
+          <w:i/>
+        </w:rPr>
+        <w:t>:</w:t>
+      </w:r>
+      <w:r>
+        <w:rPr>
+          <w:b/>
+          <w:i/>
+          <w:lang w:val="en-US"/>
+        </w:rPr>
+        <w:t>report</w:t>
+      </w:r>
+      <w:r>
+        <w:rPr>
+          <w:i/>
+        </w:rPr>
+        <w:t xml:space="preserve"> </w:t>
+      </w:r>
+      <w:r>
+        <w:t xml:space="preserve">создает </w:t>
+      </w:r>
+      <w:r>
+        <w:rPr>
+          <w:lang w:val="en-US"/>
+        </w:rPr>
+        <w:t>HTML</w:t>
+      </w:r>
+      <w:r>
+        <w:t>-</w:t>
+      </w:r>
+      <w:r>
+        <w:t>страницу с отчетом о пройденных тестах в удобном для чтения виде.</w:t>
+      </w:r>
+    </w:p>
+    <w:p>
+      <w:pPr>
+        <w:spacing w:after="0" w:line="240" w:lineRule="auto"/>
+        <w:rPr>
+          <w:i/>
+          <w:lang w:val="en-US"/>
+        </w:rPr>
+      </w:pPr>
+      <w:r>
+        <w:rPr>
+          <w:i/>
+          <w:lang w:val="en-US"/>
+        </w:rPr>
+        <w:t>&lt;plugin&gt;</w:t>
+      </w:r>
+    </w:p>
+    <w:p>
+      <w:pPr>
+        <w:spacing w:after="0" w:line="240" w:lineRule="auto"/>
+        <w:ind w:firstLine="284"/>
+        <w:rPr>
+          <w:i/>
+          <w:lang w:val="en-US"/>
+        </w:rPr>
+      </w:pPr>
+      <w:r>
+        <w:rPr>
+          <w:i/>
+          <w:lang w:val="en-US"/>
+        </w:rPr>
+        <w:t>&lt;</w:t>
+      </w:r>
+      <w:proofErr w:type="spellStart"/>
+      <w:r>
+        <w:rPr>
+          <w:i/>
+          <w:lang w:val="en-US"/>
+        </w:rPr>
+        <w:t>groupId</w:t>
+      </w:r>
+      <w:proofErr w:type="spellEnd"/>
+      <w:r>
+        <w:rPr>
+          <w:i/>
+          <w:lang w:val="en-US"/>
+        </w:rPr>
+        <w:t>&gt;</w:t>
+      </w:r>
+      <w:proofErr w:type="spellStart"/>
+      <w:r>
+        <w:rPr>
+          <w:i/>
+          <w:lang w:val="en-US"/>
+        </w:rPr>
+        <w:t>org.apache.maven.plugins</w:t>
+      </w:r>
+      <w:proofErr w:type="spellEnd"/>
+      <w:r>
+        <w:rPr>
+          <w:i/>
+          <w:lang w:val="en-US"/>
+        </w:rPr>
+        <w:t>&lt;/</w:t>
+      </w:r>
+      <w:proofErr w:type="spellStart"/>
+      <w:r>
+        <w:rPr>
+          <w:i/>
+          <w:lang w:val="en-US"/>
+        </w:rPr>
+        <w:t>groupId</w:t>
+      </w:r>
+      <w:proofErr w:type="spellEnd"/>
+      <w:r>
+        <w:rPr>
+          <w:i/>
+          <w:lang w:val="en-US"/>
+        </w:rPr>
+        <w:t>&gt;</w:t>
+      </w:r>
+    </w:p>
+    <w:p>
+      <w:pPr>
+        <w:spacing w:after="0" w:line="240" w:lineRule="auto"/>
+        <w:ind w:firstLine="284"/>
+        <w:rPr>
+          <w:i/>
+          <w:lang w:val="en-US"/>
+        </w:rPr>
+      </w:pPr>
+      <w:r>
+        <w:rPr>
+          <w:i/>
+          <w:lang w:val="en-US"/>
+        </w:rPr>
+        <w:t>&lt;</w:t>
+      </w:r>
+      <w:proofErr w:type="spellStart"/>
+      <w:r>
+        <w:rPr>
+          <w:i/>
+          <w:lang w:val="en-US"/>
+        </w:rPr>
+        <w:t>artifactId</w:t>
+      </w:r>
+      <w:proofErr w:type="spellEnd"/>
+      <w:r>
+        <w:rPr>
+          <w:i/>
+          <w:lang w:val="en-US"/>
+        </w:rPr>
+        <w:t>&gt;maven-surefire-report-plugin&lt;/</w:t>
+      </w:r>
+      <w:proofErr w:type="spellStart"/>
+      <w:r>
+        <w:rPr>
+          <w:i/>
+          <w:lang w:val="en-US"/>
+        </w:rPr>
+        <w:t>artifactId</w:t>
+      </w:r>
+      <w:proofErr w:type="spellEnd"/>
+      <w:r>
+        <w:rPr>
+          <w:i/>
+          <w:lang w:val="en-US"/>
+        </w:rPr>
+        <w:t>&gt;</w:t>
+      </w:r>
+    </w:p>
+    <w:p>
+      <w:pPr>
+        <w:spacing w:after="0" w:line="240" w:lineRule="auto"/>
+        <w:ind w:firstLine="284"/>
+        <w:rPr>
+          <w:i/>
+          <w:lang w:val="en-US"/>
+        </w:rPr>
+      </w:pPr>
+      <w:r>
+        <w:rPr>
+          <w:i/>
+          <w:lang w:val="en-US"/>
+        </w:rPr>
+        <w:t>&lt;version&gt;2.22.2&lt;/version&gt;</w:t>
+      </w:r>
+    </w:p>
+    <w:p>
+      <w:pPr>
+        <w:spacing w:after="0"/>
+        <w:contextualSpacing/>
+        <w:jc w:val="both"/>
+        <w:rPr>
+          <w:i/>
+          <w:lang w:val="en-US"/>
+        </w:rPr>
+      </w:pPr>
+      <w:r>
+        <w:rPr>
+          <w:i/>
+          <w:lang w:val="en-US"/>
+        </w:rPr>
+        <w:t>&lt;/plugin&gt;</w:t>
+      </w:r>
     </w:p>
     <w:p>
       <w:pPr>
@@ -2088,7 +2224,243 @@
         <w:ind w:firstLine="284"/>
         <w:contextualSpacing/>
         <w:jc w:val="both"/>
-      </w:pPr>
+        <w:rPr>
+          <w:lang w:val="en-US"/>
+        </w:rPr>
+      </w:pPr>
+    </w:p>
+    <w:p>
+      <w:pPr>
+        <w:spacing w:after="0"/>
+        <w:ind w:firstLine="284"/>
+        <w:contextualSpacing/>
+        <w:jc w:val="both"/>
+      </w:pPr>
+      <w:r>
+        <w:rPr>
+          <w:b/>
+        </w:rPr>
+        <w:t>Дерево зависимостей</w:t>
+      </w:r>
+      <w:r>
+        <w:t xml:space="preserve"> (</w:t>
+      </w:r>
+      <w:r>
+        <w:rPr>
+          <w:b/>
+          <w:i/>
+          <w:lang w:val="en-US"/>
+        </w:rPr>
+        <w:t>dependency</w:t>
+      </w:r>
+      <w:r>
+        <w:rPr>
+          <w:b/>
+          <w:i/>
+        </w:rPr>
+        <w:t xml:space="preserve"> </w:t>
+      </w:r>
+      <w:r>
+        <w:rPr>
+          <w:b/>
+          <w:i/>
+          <w:lang w:val="en-US"/>
+        </w:rPr>
+        <w:t>tree</w:t>
+      </w:r>
+      <w:r>
+        <w:t xml:space="preserve">) – совокупность зависимостей всех компонентов, используемых в проекте. Посмотреть все зависимости можно с помощью команды </w:t>
+      </w:r>
+      <w:r>
+        <w:rPr>
+          <w:b/>
+          <w:i/>
+          <w:lang w:val="en-US"/>
+        </w:rPr>
+        <w:t>dependency</w:t>
+      </w:r>
+      <w:r>
+        <w:rPr>
+          <w:b/>
+          <w:i/>
+        </w:rPr>
+        <w:t>:</w:t>
+      </w:r>
+      <w:r>
+        <w:rPr>
+          <w:b/>
+          <w:i/>
+          <w:lang w:val="en-US"/>
+        </w:rPr>
+        <w:t>tree</w:t>
+      </w:r>
+      <w:r>
+        <w:t>.</w:t>
+      </w:r>
+      <w:r>
+        <w:t xml:space="preserve"> Зависимости, которые появились в проекте неявно, называются </w:t>
+      </w:r>
+      <w:r>
+        <w:rPr>
+          <w:b/>
+        </w:rPr>
+        <w:t>транзитивными</w:t>
+      </w:r>
+      <w:r>
+        <w:t xml:space="preserve"> (</w:t>
+      </w:r>
+      <w:r>
+        <w:rPr>
+          <w:b/>
+          <w:i/>
+          <w:lang w:val="en-US"/>
+        </w:rPr>
+        <w:t>transitive</w:t>
+      </w:r>
+      <w:r>
+        <w:t>)</w:t>
+      </w:r>
+      <w:r>
+        <w:t xml:space="preserve"> </w:t>
+      </w:r>
+      <w:r>
+        <w:t>или переходными.</w:t>
+      </w:r>
+      <w:r>
+        <w:t xml:space="preserve"> </w:t>
+      </w:r>
+    </w:p>
+    <w:p>
+      <w:pPr>
+        <w:spacing w:after="0"/>
+        <w:ind w:firstLine="284"/>
+        <w:contextualSpacing/>
+        <w:jc w:val="both"/>
+      </w:pPr>
+      <w:r>
+        <w:t>Когда для работы</w:t>
+      </w:r>
+      <w:r>
+        <w:t xml:space="preserve"> пакетов требуются разные версии одной и той же библиотеки, проект попадает в </w:t>
+      </w:r>
+      <w:r>
+        <w:rPr>
+          <w:b/>
+        </w:rPr>
+        <w:t>ад зависимостей</w:t>
+      </w:r>
+      <w:r>
+        <w:t xml:space="preserve"> (</w:t>
+      </w:r>
+      <w:r>
+        <w:rPr>
+          <w:b/>
+          <w:i/>
+          <w:lang w:val="en-US"/>
+        </w:rPr>
+        <w:t>dependency</w:t>
+      </w:r>
+      <w:r>
+        <w:rPr>
+          <w:b/>
+          <w:i/>
+        </w:rPr>
+        <w:t xml:space="preserve"> </w:t>
+      </w:r>
+      <w:r>
+        <w:rPr>
+          <w:b/>
+          <w:i/>
+          <w:lang w:val="en-US"/>
+        </w:rPr>
+        <w:t>hell</w:t>
+      </w:r>
+      <w:r>
+        <w:t>).</w:t>
+      </w:r>
+      <w:r>
+        <w:t xml:space="preserve"> </w:t>
+      </w:r>
+      <w:r>
+        <w:t xml:space="preserve">Из-за этого проект может не запуститься. В качестве решения предлагается файл </w:t>
+      </w:r>
+      <w:r>
+        <w:rPr>
+          <w:b/>
+          <w:i/>
+          <w:lang w:val="en-US"/>
+        </w:rPr>
+        <w:t>BOM</w:t>
+      </w:r>
+      <w:r>
+        <w:t xml:space="preserve"> (</w:t>
+      </w:r>
+      <w:r>
+        <w:rPr>
+          <w:b/>
+          <w:i/>
+          <w:lang w:val="en-US"/>
+        </w:rPr>
+        <w:t>Bill</w:t>
+      </w:r>
+      <w:r>
+        <w:rPr>
+          <w:b/>
+          <w:i/>
+        </w:rPr>
+        <w:t xml:space="preserve"> </w:t>
+      </w:r>
+      <w:r>
+        <w:rPr>
+          <w:b/>
+          <w:i/>
+          <w:lang w:val="en-US"/>
+        </w:rPr>
+        <w:t>of</w:t>
+      </w:r>
+      <w:r>
+        <w:rPr>
+          <w:b/>
+          <w:i/>
+        </w:rPr>
+        <w:t xml:space="preserve"> </w:t>
+      </w:r>
+      <w:r>
+        <w:rPr>
+          <w:b/>
+          <w:i/>
+          <w:lang w:val="en-US"/>
+        </w:rPr>
+        <w:t>Material</w:t>
+      </w:r>
+      <w:r>
+        <w:t xml:space="preserve">) </w:t>
+      </w:r>
+      <w:r>
+        <w:t xml:space="preserve">или </w:t>
+      </w:r>
+      <w:r>
+        <w:rPr>
+          <w:b/>
+        </w:rPr>
+        <w:t>список материалов</w:t>
+      </w:r>
+      <w:r>
+        <w:t>.</w:t>
+      </w:r>
+    </w:p>
+    <w:p>
+      <w:pPr>
+        <w:spacing w:after="0"/>
+        <w:ind w:firstLine="284"/>
+        <w:contextualSpacing/>
+        <w:jc w:val="both"/>
+      </w:pPr>
+      <w:r>
+        <w:t>Наследование в мавене</w:t>
+      </w:r>
+      <w:bookmarkStart w:id="0" w:name="_GoBack"/>
+      <w:bookmarkEnd w:id="0"/>
     </w:p>
     <w:p>
       <w:pPr>
@@ -6015,6 +6387,16 @@
     <w:basedOn w:val="a0"/>
     <w:rsid w:val="00DE587F"/>
   </w:style>
+  <w:style w:type="character" w:customStyle="1" w:styleId="hljs-tag">
+    <w:name w:val="hljs-tag"/>
+    <w:basedOn w:val="a0"/>
+    <w:rsid w:val="00B11710"/>
+  </w:style>
+  <w:style w:type="character" w:customStyle="1" w:styleId="hljs-name">
+    <w:name w:val="hljs-name"/>
+    <w:basedOn w:val="a0"/>
+    <w:rsid w:val="00B11710"/>
+  </w:style>
 </w:styles>
 </file>
 
@@ -6306,7 +6688,7 @@
 </file>
 
 <file path=customXml/itemProps1.xml><?xml version="1.0" encoding="utf-8"?>
-<ds:datastoreItem xmlns:ds="http://schemas.openxmlformats.org/officeDocument/2006/customXml" ds:itemID="{4D48A290-F452-4658-BB9C-1050ECACCA0D}">
+<ds:datastoreItem xmlns:ds="http://schemas.openxmlformats.org/officeDocument/2006/customXml" ds:itemID="{BA0A09FC-009C-460F-A3A6-A6355D16FF0E}">
   <ds:schemaRefs>
     <ds:schemaRef ds:uri="http://schemas.openxmlformats.org/officeDocument/2006/bibliography"/>
   </ds:schemaRefs>

--- a/java_pro.docx
+++ b/java_pro.docx
@@ -806,6 +806,123 @@
       </w:r>
       <w:r>
         <w:t>зависимостей</w:t>
+      </w:r>
+    </w:p>
+    <w:p>
+      <w:pPr>
+        <w:pStyle w:val="a5"/>
+        <w:numPr>
+          <w:ilvl w:val="0"/>
+          <w:numId w:val="29"/>
+        </w:numPr>
+        <w:spacing w:after="0"/>
+        <w:ind w:left="0" w:firstLine="284"/>
+        <w:jc w:val="both"/>
+        <w:rPr>
+          <w:lang w:val="en-US"/>
+        </w:rPr>
+      </w:pPr>
+      <w:r>
+        <w:rPr>
+          <w:i/>
+          <w:lang w:val="en-US"/>
+        </w:rPr>
+        <w:t>&lt;</w:t>
+      </w:r>
+      <w:proofErr w:type="spellStart"/>
+      <w:r>
+        <w:rPr>
+          <w:i/>
+          <w:lang w:val="en-US"/>
+        </w:rPr>
+        <w:t>dependenc</w:t>
+      </w:r>
+      <w:r>
+        <w:rPr>
+          <w:i/>
+          <w:lang w:val="en-US"/>
+        </w:rPr>
+        <w:t>yManagement</w:t>
+      </w:r>
+      <w:proofErr w:type="spellEnd"/>
+      <w:r>
+        <w:rPr>
+          <w:i/>
+          <w:lang w:val="en-US"/>
+        </w:rPr>
+        <w:t xml:space="preserve">&gt; &lt;/ </w:t>
+      </w:r>
+      <w:proofErr w:type="spellStart"/>
+      <w:r>
+        <w:rPr>
+          <w:i/>
+          <w:lang w:val="en-US"/>
+        </w:rPr>
+        <w:t>dependenc</w:t>
+      </w:r>
+      <w:r>
+        <w:rPr>
+          <w:i/>
+          <w:lang w:val="en-US"/>
+        </w:rPr>
+        <w:t>yManagement</w:t>
+      </w:r>
+      <w:proofErr w:type="spellEnd"/>
+      <w:r>
+        <w:rPr>
+          <w:i/>
+          <w:lang w:val="en-US"/>
+        </w:rPr>
+        <w:t>&gt;</w:t>
+      </w:r>
+      <w:r>
+        <w:rPr>
+          <w:lang w:val="en-US"/>
+        </w:rPr>
+        <w:t xml:space="preserve"> - </w:t>
+      </w:r>
+      <w:r>
+        <w:t>блок</w:t>
+      </w:r>
+      <w:r>
+        <w:rPr>
+          <w:lang w:val="en-US"/>
+        </w:rPr>
+        <w:t xml:space="preserve"> </w:t>
+      </w:r>
+      <w:r>
+        <w:t>настройки</w:t>
+      </w:r>
+      <w:r>
+        <w:rPr>
+          <w:lang w:val="en-US"/>
+        </w:rPr>
+        <w:t xml:space="preserve"> </w:t>
+      </w:r>
+      <w:r>
+        <w:t>зависимостей</w:t>
+      </w:r>
+      <w:r>
+        <w:rPr>
+          <w:lang w:val="en-US"/>
+        </w:rPr>
+        <w:t xml:space="preserve"> </w:t>
+      </w:r>
+      <w:r>
+        <w:t>в</w:t>
+      </w:r>
+      <w:r>
+        <w:rPr>
+          <w:lang w:val="en-US"/>
+        </w:rPr>
+        <w:t xml:space="preserve"> </w:t>
+      </w:r>
+      <w:r>
+        <w:rPr>
+          <w:i/>
+          <w:lang w:val="en-US"/>
+        </w:rPr>
+        <w:t>parent-POM</w:t>
       </w:r>
     </w:p>
     <w:p>
@@ -1657,6 +1774,7 @@
           <w:highlight w:val="yellow"/>
           <w:lang w:val="en-US"/>
         </w:rPr>
+        <w:lastRenderedPageBreak/>
         <w:t>&lt;id&gt;org-remote-repository&lt;/id&gt;</w:t>
       </w:r>
     </w:p>
@@ -1677,7 +1795,6 @@
           <w:highlight w:val="yellow"/>
           <w:lang w:val="en-US"/>
         </w:rPr>
-        <w:lastRenderedPageBreak/>
         <w:t>&lt;</w:t>
       </w:r>
       <w:proofErr w:type="spellStart"/>
@@ -2189,15 +2306,39 @@
         <w:ind w:firstLine="284"/>
         <w:rPr>
           <w:i/>
-          <w:lang w:val="en-US"/>
-        </w:rPr>
-      </w:pPr>
-      <w:r>
-        <w:rPr>
-          <w:i/>
-          <w:lang w:val="en-US"/>
-        </w:rPr>
-        <w:t>&lt;version&gt;2.22.2&lt;/version&gt;</w:t>
+        </w:rPr>
+      </w:pPr>
+      <w:r>
+        <w:rPr>
+          <w:i/>
+        </w:rPr>
+        <w:t>&lt;</w:t>
+      </w:r>
+      <w:r>
+        <w:rPr>
+          <w:i/>
+          <w:lang w:val="en-US"/>
+        </w:rPr>
+        <w:t>version</w:t>
+      </w:r>
+      <w:r>
+        <w:rPr>
+          <w:i/>
+        </w:rPr>
+        <w:t>&gt;2.22.2&lt;/</w:t>
+      </w:r>
+      <w:r>
+        <w:rPr>
+          <w:i/>
+          <w:lang w:val="en-US"/>
+        </w:rPr>
+        <w:t>version</w:t>
+      </w:r>
+      <w:r>
+        <w:rPr>
+          <w:i/>
+        </w:rPr>
+        <w:t>&gt;</w:t>
       </w:r>
     </w:p>
     <w:p>
@@ -2207,15 +2348,26 @@
         <w:jc w:val="both"/>
         <w:rPr>
           <w:i/>
-          <w:lang w:val="en-US"/>
-        </w:rPr>
-      </w:pPr>
-      <w:r>
-        <w:rPr>
-          <w:i/>
-          <w:lang w:val="en-US"/>
-        </w:rPr>
-        <w:t>&lt;/plugin&gt;</w:t>
+        </w:rPr>
+      </w:pPr>
+      <w:r>
+        <w:rPr>
+          <w:i/>
+        </w:rPr>
+        <w:t>&lt;/</w:t>
+      </w:r>
+      <w:r>
+        <w:rPr>
+          <w:i/>
+          <w:lang w:val="en-US"/>
+        </w:rPr>
+        <w:t>plugin</w:t>
+      </w:r>
+      <w:r>
+        <w:rPr>
+          <w:i/>
+        </w:rPr>
+        <w:t>&gt;</w:t>
       </w:r>
     </w:p>
     <w:p>
@@ -2224,9 +2376,6 @@
         <w:ind w:firstLine="284"/>
         <w:contextualSpacing/>
         <w:jc w:val="both"/>
-        <w:rPr>
-          <w:lang w:val="en-US"/>
-        </w:rPr>
       </w:pPr>
     </w:p>
     <w:p>
@@ -2457,7 +2606,1055 @@
         <w:jc w:val="both"/>
       </w:pPr>
       <w:r>
-        <w:t>Наследование в мавене</w:t>
+        <w:t xml:space="preserve">В </w:t>
+      </w:r>
+      <w:r>
+        <w:rPr>
+          <w:i/>
+          <w:lang w:val="en-US"/>
+        </w:rPr>
+        <w:t>maven</w:t>
+      </w:r>
+      <w:r>
+        <w:t xml:space="preserve"> </w:t>
+      </w:r>
+      <w:r>
+        <w:t xml:space="preserve">реализована </w:t>
+      </w:r>
+      <w:r>
+        <w:t xml:space="preserve">возможность </w:t>
+      </w:r>
+      <w:r>
+        <w:rPr>
+          <w:b/>
+        </w:rPr>
+        <w:t>наследования</w:t>
+      </w:r>
+      <w:r>
+        <w:t xml:space="preserve"> от </w:t>
+      </w:r>
+      <w:r>
+        <w:rPr>
+          <w:i/>
+          <w:lang w:val="en-US"/>
+        </w:rPr>
+        <w:t>parent</w:t>
+      </w:r>
+      <w:r>
+        <w:t>-</w:t>
+      </w:r>
+      <w:r>
+        <w:t xml:space="preserve">проекта с помощью тега </w:t>
+      </w:r>
+      <w:r>
+        <w:rPr>
+          <w:i/>
+        </w:rPr>
+        <w:t>&lt;</w:t>
+      </w:r>
+      <w:r>
+        <w:rPr>
+          <w:i/>
+          <w:lang w:val="en-US"/>
+        </w:rPr>
+        <w:t>parent</w:t>
+      </w:r>
+      <w:r>
+        <w:rPr>
+          <w:i/>
+        </w:rPr>
+        <w:t>&gt;&lt;</w:t>
+      </w:r>
+      <w:r>
+        <w:rPr>
+          <w:i/>
+        </w:rPr>
+        <w:t>/</w:t>
+      </w:r>
+      <w:r>
+        <w:rPr>
+          <w:i/>
+          <w:lang w:val="en-US"/>
+        </w:rPr>
+        <w:t>parent</w:t>
+      </w:r>
+      <w:r>
+        <w:rPr>
+          <w:i/>
+        </w:rPr>
+        <w:t>&gt;</w:t>
+      </w:r>
+      <w:r>
+        <w:t>.</w:t>
+      </w:r>
+      <w:r>
+        <w:t xml:space="preserve"> Для создания</w:t>
+      </w:r>
+      <w:r>
+        <w:t xml:space="preserve"> проекта-предка используется</w:t>
+      </w:r>
+      <w:r>
+        <w:t xml:space="preserve"> </w:t>
+      </w:r>
+      <w:r>
+        <w:t xml:space="preserve">строка </w:t>
+      </w:r>
+      <w:r>
+        <w:rPr>
+          <w:i/>
+        </w:rPr>
+        <w:t>&lt;</w:t>
+      </w:r>
+      <w:proofErr w:type="spellStart"/>
+      <w:r>
+        <w:rPr>
+          <w:i/>
+        </w:rPr>
+        <w:t>packaging</w:t>
+      </w:r>
+      <w:proofErr w:type="spellEnd"/>
+      <w:r>
+        <w:rPr>
+          <w:i/>
+        </w:rPr>
+        <w:t>&gt;</w:t>
+      </w:r>
+      <w:proofErr w:type="spellStart"/>
+      <w:r>
+        <w:rPr>
+          <w:i/>
+        </w:rPr>
+        <w:t>pom</w:t>
+      </w:r>
+      <w:proofErr w:type="spellEnd"/>
+      <w:r>
+        <w:rPr>
+          <w:i/>
+        </w:rPr>
+        <w:t>&lt;/</w:t>
+      </w:r>
+      <w:proofErr w:type="spellStart"/>
+      <w:r>
+        <w:rPr>
+          <w:i/>
+        </w:rPr>
+        <w:t>packaging</w:t>
+      </w:r>
+      <w:proofErr w:type="spellEnd"/>
+      <w:r>
+        <w:rPr>
+          <w:i/>
+        </w:rPr>
+        <w:t>&gt;</w:t>
+      </w:r>
+      <w:r>
+        <w:t>.</w:t>
+      </w:r>
+      <w:r>
+        <w:t xml:space="preserve"> Изменения в проекте-наследнике имеют приоритет над проектом-предком.</w:t>
+      </w:r>
+      <w:r>
+        <w:t xml:space="preserve"> Благодаря наследования можно </w:t>
+      </w:r>
+      <w:proofErr w:type="spellStart"/>
+      <w:r>
+        <w:t>переиспользовать</w:t>
+      </w:r>
+      <w:proofErr w:type="spellEnd"/>
+      <w:r>
+        <w:t xml:space="preserve"> все связанные зависимости.</w:t>
+      </w:r>
+      <w:r>
+        <w:t xml:space="preserve"> </w:t>
+      </w:r>
+      <w:r>
+        <w:t xml:space="preserve">Файл </w:t>
+      </w:r>
+      <w:r>
+        <w:rPr>
+          <w:i/>
+          <w:lang w:val="en-US"/>
+        </w:rPr>
+        <w:t>BOM</w:t>
+      </w:r>
+      <w:r>
+        <w:t xml:space="preserve"> </w:t>
+      </w:r>
+      <w:r>
+        <w:t xml:space="preserve">является предком для </w:t>
+      </w:r>
+      <w:r>
+        <w:rPr>
+          <w:i/>
+          <w:lang w:val="en-US"/>
+        </w:rPr>
+        <w:t>POM</w:t>
+      </w:r>
+      <w:r>
+        <w:t>-</w:t>
+      </w:r>
+      <w:r>
+        <w:t>файла</w:t>
+      </w:r>
+      <w:r>
+        <w:t xml:space="preserve">. </w:t>
+      </w:r>
+      <w:r>
+        <w:t xml:space="preserve">Например, с помощью наследования </w:t>
+      </w:r>
+      <w:r>
+        <w:rPr>
+          <w:i/>
+          <w:lang w:val="en-US"/>
+        </w:rPr>
+        <w:t>BOM</w:t>
+      </w:r>
+      <w:r>
+        <w:t>-</w:t>
+      </w:r>
+      <w:r>
+        <w:t>файла</w:t>
+      </w:r>
+      <w:r>
+        <w:t xml:space="preserve"> можно указать все версии зависимостей и не указывать их </w:t>
+      </w:r>
+      <w:r>
+        <w:t>(или переопределить версию нужной зависимости</w:t>
+      </w:r>
+      <w:r>
+        <w:t xml:space="preserve"> в блоке </w:t>
+      </w:r>
+      <w:r>
+        <w:rPr>
+          <w:i/>
+        </w:rPr>
+        <w:t>&lt;</w:t>
+      </w:r>
+      <w:r>
+        <w:rPr>
+          <w:i/>
+          <w:lang w:val="en-US"/>
+        </w:rPr>
+        <w:t>properties</w:t>
+      </w:r>
+      <w:r>
+        <w:rPr>
+          <w:i/>
+        </w:rPr>
+        <w:t>&gt;</w:t>
+      </w:r>
+      <w:r>
+        <w:t>)</w:t>
+      </w:r>
+      <w:r>
+        <w:t xml:space="preserve"> </w:t>
+      </w:r>
+      <w:r>
+        <w:t xml:space="preserve">в </w:t>
+      </w:r>
+      <w:r>
+        <w:rPr>
+          <w:i/>
+          <w:lang w:val="en-US"/>
+        </w:rPr>
+        <w:t>POM</w:t>
+      </w:r>
+      <w:r>
+        <w:t>-</w:t>
+      </w:r>
+      <w:r>
+        <w:t>файл</w:t>
+      </w:r>
+      <w:r>
+        <w:t>е.</w:t>
+      </w:r>
+    </w:p>
+    <w:p>
+      <w:pPr>
+        <w:spacing w:after="0"/>
+        <w:ind w:firstLine="284"/>
+        <w:contextualSpacing/>
+        <w:jc w:val="both"/>
+        <w:rPr>
+          <w:lang w:val="en-US"/>
+        </w:rPr>
+      </w:pPr>
+      <w:r>
+        <w:t>При на</w:t>
+      </w:r>
+      <w:r>
+        <w:t xml:space="preserve">следовании может быть только один проект-предок и нельзя подключить второй </w:t>
+      </w:r>
+      <w:r>
+        <w:rPr>
+          <w:i/>
+          <w:lang w:val="en-US"/>
+        </w:rPr>
+        <w:t>BOM</w:t>
+      </w:r>
+      <w:r>
+        <w:t>-</w:t>
+      </w:r>
+      <w:r>
+        <w:t>файл.</w:t>
+      </w:r>
+      <w:r>
+        <w:t xml:space="preserve"> Обойти это ограничение можно, подключив </w:t>
+      </w:r>
+      <w:r>
+        <w:rPr>
+          <w:i/>
+          <w:lang w:val="en-US"/>
+        </w:rPr>
+        <w:t>BOM</w:t>
+      </w:r>
+      <w:r>
+        <w:t xml:space="preserve"> </w:t>
+      </w:r>
+      <w:r>
+        <w:t>как зависимость</w:t>
+      </w:r>
+      <w:r>
+        <w:t xml:space="preserve"> с использованием строк </w:t>
+      </w:r>
+      <w:r>
+        <w:rPr>
+          <w:i/>
+        </w:rPr>
+        <w:t>&lt;</w:t>
+      </w:r>
+      <w:proofErr w:type="spellStart"/>
+      <w:r>
+        <w:rPr>
+          <w:i/>
+        </w:rPr>
+        <w:t>type</w:t>
+      </w:r>
+      <w:proofErr w:type="spellEnd"/>
+      <w:r>
+        <w:rPr>
+          <w:i/>
+        </w:rPr>
+        <w:t>&gt;</w:t>
+      </w:r>
+      <w:proofErr w:type="spellStart"/>
+      <w:r>
+        <w:rPr>
+          <w:i/>
+        </w:rPr>
+        <w:t>pom</w:t>
+      </w:r>
+      <w:proofErr w:type="spellEnd"/>
+      <w:r>
+        <w:rPr>
+          <w:i/>
+        </w:rPr>
+        <w:t>&lt;/</w:t>
+      </w:r>
+      <w:proofErr w:type="spellStart"/>
+      <w:r>
+        <w:rPr>
+          <w:i/>
+        </w:rPr>
+        <w:t>type</w:t>
+      </w:r>
+      <w:proofErr w:type="spellEnd"/>
+      <w:r>
+        <w:rPr>
+          <w:i/>
+        </w:rPr>
+        <w:t>&gt;</w:t>
+      </w:r>
+      <w:r>
+        <w:t xml:space="preserve"> и </w:t>
+      </w:r>
+      <w:r>
+        <w:rPr>
+          <w:i/>
+        </w:rPr>
+        <w:t>&lt;</w:t>
+      </w:r>
+      <w:proofErr w:type="spellStart"/>
+      <w:r>
+        <w:rPr>
+          <w:i/>
+        </w:rPr>
+        <w:t>scope</w:t>
+      </w:r>
+      <w:proofErr w:type="spellEnd"/>
+      <w:r>
+        <w:rPr>
+          <w:i/>
+        </w:rPr>
+        <w:t>&gt;</w:t>
+      </w:r>
+      <w:proofErr w:type="spellStart"/>
+      <w:r>
+        <w:rPr>
+          <w:i/>
+        </w:rPr>
+        <w:t>import</w:t>
+      </w:r>
+      <w:proofErr w:type="spellEnd"/>
+      <w:r>
+        <w:rPr>
+          <w:i/>
+        </w:rPr>
+        <w:t>&lt;/</w:t>
+      </w:r>
+      <w:proofErr w:type="spellStart"/>
+      <w:r>
+        <w:rPr>
+          <w:i/>
+        </w:rPr>
+        <w:t>scope</w:t>
+      </w:r>
+      <w:proofErr w:type="spellEnd"/>
+      <w:r>
+        <w:rPr>
+          <w:i/>
+        </w:rPr>
+        <w:t>&gt;</w:t>
+      </w:r>
+      <w:r>
+        <w:t>.</w:t>
+      </w:r>
+    </w:p>
+    <w:p>
+      <w:pPr>
+        <w:spacing w:after="0"/>
+        <w:ind w:firstLine="284"/>
+        <w:contextualSpacing/>
+        <w:jc w:val="both"/>
+        <w:rPr>
+          <w:lang w:val="en-US"/>
+        </w:rPr>
+      </w:pPr>
+      <w:hyperlink r:id="rId12" w:history="1">
+        <w:r>
+          <w:rPr>
+            <w:rStyle w:val="a6"/>
+            <w:lang w:val="en-US"/>
+          </w:rPr>
+          <w:t>https</w:t>
+        </w:r>
+        <w:r>
+          <w:rPr>
+            <w:rStyle w:val="a6"/>
+            <w:lang w:val="en-US"/>
+          </w:rPr>
+          <w:t>://</w:t>
+        </w:r>
+        <w:r>
+          <w:rPr>
+            <w:rStyle w:val="a6"/>
+            <w:lang w:val="en-US"/>
+          </w:rPr>
+          <w:t>docs</w:t>
+        </w:r>
+        <w:r>
+          <w:rPr>
+            <w:rStyle w:val="a6"/>
+            <w:lang w:val="en-US"/>
+          </w:rPr>
+          <w:t>.</w:t>
+        </w:r>
+        <w:r>
+          <w:rPr>
+            <w:rStyle w:val="a6"/>
+            <w:lang w:val="en-US"/>
+          </w:rPr>
+          <w:t>oracle</w:t>
+        </w:r>
+        <w:r>
+          <w:rPr>
+            <w:rStyle w:val="a6"/>
+            <w:lang w:val="en-US"/>
+          </w:rPr>
+          <w:t>.</w:t>
+        </w:r>
+        <w:r>
+          <w:rPr>
+            <w:rStyle w:val="a6"/>
+            <w:lang w:val="en-US"/>
+          </w:rPr>
+          <w:t>com</w:t>
+        </w:r>
+        <w:r>
+          <w:rPr>
+            <w:rStyle w:val="a6"/>
+            <w:lang w:val="en-US"/>
+          </w:rPr>
+          <w:t>/</w:t>
+        </w:r>
+        <w:r>
+          <w:rPr>
+            <w:rStyle w:val="a6"/>
+            <w:lang w:val="en-US"/>
+          </w:rPr>
+          <w:t>middleware</w:t>
+        </w:r>
+        <w:r>
+          <w:rPr>
+            <w:rStyle w:val="a6"/>
+            <w:lang w:val="en-US"/>
+          </w:rPr>
+          <w:t>/1212/</w:t>
+        </w:r>
+        <w:r>
+          <w:rPr>
+            <w:rStyle w:val="a6"/>
+            <w:lang w:val="en-US"/>
+          </w:rPr>
+          <w:t>core</w:t>
+        </w:r>
+        <w:r>
+          <w:rPr>
+            <w:rStyle w:val="a6"/>
+            <w:lang w:val="en-US"/>
+          </w:rPr>
+          <w:t>/</w:t>
+        </w:r>
+        <w:r>
+          <w:rPr>
+            <w:rStyle w:val="a6"/>
+            <w:lang w:val="en-US"/>
+          </w:rPr>
+          <w:t>MAVEN</w:t>
+        </w:r>
+        <w:r>
+          <w:rPr>
+            <w:rStyle w:val="a6"/>
+            <w:lang w:val="en-US"/>
+          </w:rPr>
+          <w:t>/</w:t>
+        </w:r>
+        <w:r>
+          <w:rPr>
+            <w:rStyle w:val="a6"/>
+            <w:lang w:val="en-US"/>
+          </w:rPr>
+          <w:t>maven</w:t>
+        </w:r>
+        <w:r>
+          <w:rPr>
+            <w:rStyle w:val="a6"/>
+            <w:lang w:val="en-US"/>
+          </w:rPr>
+          <w:t>_</w:t>
+        </w:r>
+        <w:r>
+          <w:rPr>
+            <w:rStyle w:val="a6"/>
+            <w:lang w:val="en-US"/>
+          </w:rPr>
+          <w:t>version</w:t>
+        </w:r>
+        <w:r>
+          <w:rPr>
+            <w:rStyle w:val="a6"/>
+            <w:lang w:val="en-US"/>
+          </w:rPr>
+          <w:t>.</w:t>
+        </w:r>
+        <w:r>
+          <w:rPr>
+            <w:rStyle w:val="a6"/>
+            <w:lang w:val="en-US"/>
+          </w:rPr>
+          <w:t>htm</w:t>
+        </w:r>
+        <w:r>
+          <w:rPr>
+            <w:rStyle w:val="a6"/>
+            <w:lang w:val="en-US"/>
+          </w:rPr>
+          <w:t>#</w:t>
+        </w:r>
+        <w:r>
+          <w:rPr>
+            <w:rStyle w:val="a6"/>
+            <w:lang w:val="en-US"/>
+          </w:rPr>
+          <w:t>MAVEN</w:t>
+        </w:r>
+        <w:r>
+          <w:rPr>
+            <w:rStyle w:val="a6"/>
+            <w:lang w:val="en-US"/>
+          </w:rPr>
+          <w:t>8855</w:t>
+        </w:r>
+      </w:hyperlink>
+    </w:p>
+    <w:p>
+      <w:pPr>
+        <w:spacing w:after="0"/>
+        <w:ind w:firstLine="284"/>
+        <w:contextualSpacing/>
+        <w:jc w:val="both"/>
+        <w:rPr>
+          <w:lang w:val="en-US"/>
+        </w:rPr>
+      </w:pPr>
+      <w:hyperlink r:id="rId13" w:history="1">
+        <w:r>
+          <w:rPr>
+            <w:rStyle w:val="a6"/>
+            <w:lang w:val="en-US"/>
+          </w:rPr>
+          <w:t>https://medium.com/javarevisited/10-important-maven-plugins-for-java-developers-330b98b71720</w:t>
+        </w:r>
+      </w:hyperlink>
+    </w:p>
+    <w:p>
+      <w:pPr>
+        <w:spacing w:after="0"/>
+        <w:ind w:firstLine="284"/>
+        <w:contextualSpacing/>
+        <w:jc w:val="both"/>
+        <w:rPr>
+          <w:lang w:val="en-US"/>
+        </w:rPr>
+      </w:pPr>
+      <w:hyperlink r:id="rId14" w:history="1">
+        <w:r>
+          <w:rPr>
+            <w:rStyle w:val="a6"/>
+            <w:lang w:val="en-US"/>
+          </w:rPr>
+          <w:t>https://habr.com/ru/post/205118/</w:t>
+        </w:r>
+      </w:hyperlink>
+    </w:p>
+    <w:p>
+      <w:pPr>
+        <w:spacing w:after="0"/>
+        <w:ind w:firstLine="284"/>
+        <w:contextualSpacing/>
+        <w:jc w:val="both"/>
+        <w:rPr>
+          <w:rStyle w:val="a6"/>
+          <w:lang w:val="en-US"/>
+        </w:rPr>
+      </w:pPr>
+      <w:hyperlink r:id="rId15" w:tgtFrame="_blank" w:history="1">
+        <w:r>
+          <w:rPr>
+            <w:rStyle w:val="a6"/>
+            <w:lang w:val="en-US"/>
+          </w:rPr>
+          <w:t>https://github.com/eirslett/frontend-maven-plugin</w:t>
+        </w:r>
+      </w:hyperlink>
+    </w:p>
+    <w:p>
+      <w:pPr>
+        <w:spacing w:after="0"/>
+        <w:ind w:firstLine="284"/>
+        <w:contextualSpacing/>
+        <w:jc w:val="both"/>
+        <w:rPr>
+          <w:lang w:val="en-US"/>
+        </w:rPr>
+      </w:pPr>
+      <w:hyperlink r:id="rId16" w:history="1">
+        <w:r>
+          <w:rPr>
+            <w:rStyle w:val="a6"/>
+            <w:lang w:val="en-US"/>
+          </w:rPr>
+          <w:t>https://www.baeldung.com/maven-polyglot</w:t>
+        </w:r>
+      </w:hyperlink>
+    </w:p>
+    <w:p>
+      <w:pPr>
+        <w:spacing w:after="0"/>
+        <w:ind w:firstLine="284"/>
+        <w:contextualSpacing/>
+        <w:jc w:val="both"/>
+      </w:pPr>
+    </w:p>
+    <w:p>
+      <w:pPr>
+        <w:spacing w:after="0"/>
+        <w:ind w:firstLine="284"/>
+        <w:contextualSpacing/>
+        <w:jc w:val="both"/>
+      </w:pPr>
+      <w:hyperlink r:id="rId17" w:history="1">
+        <w:r>
+          <w:rPr>
+            <w:rStyle w:val="a6"/>
+          </w:rPr>
+          <w:t>https://spring.io/</w:t>
+        </w:r>
+      </w:hyperlink>
+    </w:p>
+    <w:p>
+      <w:pPr>
+        <w:spacing w:after="0"/>
+        <w:ind w:firstLine="284"/>
+        <w:contextualSpacing/>
+        <w:jc w:val="both"/>
+      </w:pPr>
+      <w:hyperlink r:id="rId18" w:history="1">
+        <w:r>
+          <w:rPr>
+            <w:rStyle w:val="a6"/>
+          </w:rPr>
+          <w:t>https://start.spring.io/</w:t>
+        </w:r>
+      </w:hyperlink>
+    </w:p>
+    <w:p>
+      <w:pPr>
+        <w:spacing w:after="0"/>
+        <w:ind w:firstLine="284"/>
+        <w:contextualSpacing/>
+        <w:jc w:val="both"/>
+      </w:pPr>
+      <w:r>
+        <w:rPr>
+          <w:b/>
+          <w:i/>
+          <w:lang w:val="en-US"/>
+        </w:rPr>
+        <w:t>Spring</w:t>
+      </w:r>
+      <w:r>
+        <w:rPr>
+          <w:b/>
+          <w:i/>
+        </w:rPr>
+        <w:t xml:space="preserve"> </w:t>
+      </w:r>
+      <w:r>
+        <w:rPr>
+          <w:b/>
+          <w:i/>
+          <w:lang w:val="en-US"/>
+        </w:rPr>
+        <w:t>Boot</w:t>
+      </w:r>
+      <w:r>
+        <w:t xml:space="preserve"> – </w:t>
+      </w:r>
+      <w:r>
+        <w:t>упрощенная</w:t>
+      </w:r>
+      <w:r>
+        <w:t xml:space="preserve"> </w:t>
+      </w:r>
+      <w:r>
+        <w:t>версия</w:t>
+      </w:r>
+      <w:r>
+        <w:t xml:space="preserve"> </w:t>
+      </w:r>
+      <w:proofErr w:type="spellStart"/>
+      <w:r>
+        <w:rPr>
+          <w:b/>
+          <w:i/>
+          <w:lang w:val="en-US"/>
+        </w:rPr>
+        <w:t>Sping</w:t>
+      </w:r>
+      <w:proofErr w:type="spellEnd"/>
+      <w:r>
+        <w:rPr>
+          <w:b/>
+          <w:i/>
+        </w:rPr>
+        <w:t xml:space="preserve"> </w:t>
+      </w:r>
+      <w:r>
+        <w:rPr>
+          <w:b/>
+          <w:i/>
+          <w:lang w:val="en-US"/>
+        </w:rPr>
+        <w:t>Framework</w:t>
+      </w:r>
+      <w:r>
+        <w:t xml:space="preserve"> </w:t>
+      </w:r>
+      <w:r>
+        <w:t>с</w:t>
+      </w:r>
+      <w:r>
+        <w:t xml:space="preserve"> </w:t>
+      </w:r>
+      <w:r>
+        <w:t>максимально упрощенной настройкой запуска.</w:t>
+      </w:r>
+    </w:p>
+    <w:p>
+      <w:pPr>
+        <w:spacing w:after="0"/>
+        <w:ind w:firstLine="284"/>
+        <w:contextualSpacing/>
+        <w:jc w:val="both"/>
+      </w:pPr>
+      <w:r>
+        <w:t xml:space="preserve">Аннотация </w:t>
+      </w:r>
+      <w:r>
+        <w:rPr>
+          <w:b/>
+          <w:i/>
+        </w:rPr>
+        <w:t>@</w:t>
+      </w:r>
+      <w:proofErr w:type="spellStart"/>
+      <w:r>
+        <w:rPr>
+          <w:b/>
+          <w:i/>
+          <w:lang w:val="en-US"/>
+        </w:rPr>
+        <w:t>SpringBootApplication</w:t>
+      </w:r>
+      <w:proofErr w:type="spellEnd"/>
+      <w:r>
+        <w:t xml:space="preserve"> </w:t>
+      </w:r>
+      <w:r>
+        <w:t xml:space="preserve">показывает фреймворку </w:t>
+      </w:r>
+      <w:r>
+        <w:rPr>
+          <w:i/>
+          <w:lang w:val="en-US"/>
+        </w:rPr>
+        <w:t>Spring</w:t>
+      </w:r>
+      <w:r>
+        <w:rPr>
+          <w:i/>
+        </w:rPr>
+        <w:t xml:space="preserve"> </w:t>
+      </w:r>
+      <w:r>
+        <w:rPr>
+          <w:i/>
+          <w:lang w:val="en-US"/>
+        </w:rPr>
+        <w:t>Boot</w:t>
+      </w:r>
+      <w:r>
+        <w:t xml:space="preserve">, </w:t>
+      </w:r>
+      <w:r>
+        <w:t>что это основной класс с конфигурацией приложения.</w:t>
+      </w:r>
+    </w:p>
+    <w:p>
+      <w:pPr>
+        <w:spacing w:after="0"/>
+        <w:ind w:firstLine="284"/>
+        <w:contextualSpacing/>
+        <w:jc w:val="both"/>
+      </w:pPr>
+      <w:r>
+        <w:t>Файл</w:t>
+      </w:r>
+      <w:r>
+        <w:t xml:space="preserve"> </w:t>
+      </w:r>
+      <w:proofErr w:type="gramStart"/>
+      <w:r>
+        <w:rPr>
+          <w:b/>
+          <w:i/>
+          <w:lang w:val="en-US"/>
+        </w:rPr>
+        <w:t>application</w:t>
+      </w:r>
+      <w:r>
+        <w:rPr>
+          <w:b/>
+          <w:i/>
+        </w:rPr>
+        <w:t>.</w:t>
+      </w:r>
+      <w:r>
+        <w:rPr>
+          <w:b/>
+          <w:i/>
+          <w:lang w:val="en-US"/>
+        </w:rPr>
+        <w:t>properti</w:t>
+      </w:r>
+      <w:r>
+        <w:rPr>
+          <w:b/>
+          <w:i/>
+          <w:lang w:val="en-US"/>
+        </w:rPr>
+        <w:t>es</w:t>
+      </w:r>
+      <w:proofErr w:type="gramEnd"/>
+      <w:r>
+        <w:t xml:space="preserve"> </w:t>
+      </w:r>
+      <w:r>
+        <w:t>хранит</w:t>
+      </w:r>
+      <w:r>
+        <w:t xml:space="preserve"> </w:t>
+      </w:r>
+      <w:r>
+        <w:t xml:space="preserve">настройки проекта (стандартные настройки </w:t>
+      </w:r>
+      <w:r>
+        <w:rPr>
+          <w:i/>
+          <w:lang w:val="en-US"/>
+        </w:rPr>
+        <w:t>Spring</w:t>
+      </w:r>
+      <w:r>
+        <w:rPr>
+          <w:i/>
+        </w:rPr>
+        <w:t xml:space="preserve"> </w:t>
+      </w:r>
+      <w:r>
+        <w:rPr>
+          <w:i/>
+          <w:lang w:val="en-US"/>
+        </w:rPr>
+        <w:t>Boot</w:t>
+      </w:r>
+      <w:r>
+        <w:t xml:space="preserve">, </w:t>
+      </w:r>
+      <w:r>
+        <w:t>пути к сторонним приложениям и т.д.).</w:t>
+      </w:r>
+      <w:r>
+        <w:t xml:space="preserve"> </w:t>
+      </w:r>
+      <w:r>
+        <w:t xml:space="preserve">Например, </w:t>
+      </w:r>
+      <w:proofErr w:type="gramStart"/>
+      <w:r>
+        <w:rPr>
+          <w:i/>
+          <w:lang w:val="en-US"/>
+        </w:rPr>
+        <w:t>server</w:t>
+      </w:r>
+      <w:r>
+        <w:rPr>
+          <w:i/>
+        </w:rPr>
+        <w:t>.</w:t>
+      </w:r>
+      <w:r>
+        <w:rPr>
+          <w:i/>
+          <w:lang w:val="en-US"/>
+        </w:rPr>
+        <w:t>port</w:t>
+      </w:r>
+      <w:proofErr w:type="gramEnd"/>
+      <w:r>
+        <w:rPr>
+          <w:i/>
+        </w:rPr>
+        <w:t>=8081</w:t>
+      </w:r>
+      <w:r>
+        <w:t>.</w:t>
+      </w:r>
+    </w:p>
+    <w:p>
+      <w:pPr>
+        <w:spacing w:after="0"/>
+        <w:ind w:firstLine="284"/>
+        <w:contextualSpacing/>
+        <w:jc w:val="both"/>
+      </w:pPr>
+      <w:hyperlink r:id="rId19" w:history="1">
+        <w:r>
+          <w:rPr>
+            <w:rStyle w:val="a6"/>
+          </w:rPr>
+          <w:t>https://docs.spring.io/spring-boot/docs/current/reference/html/application-properties.html</w:t>
+        </w:r>
+      </w:hyperlink>
+    </w:p>
+    <w:p>
+      <w:pPr>
+        <w:spacing w:after="0"/>
+        <w:ind w:firstLine="284"/>
+        <w:contextualSpacing/>
+        <w:jc w:val="both"/>
+      </w:pPr>
+      <w:r>
+        <w:lastRenderedPageBreak/>
+        <w:t xml:space="preserve">В результате </w:t>
+      </w:r>
+      <w:r>
+        <w:t xml:space="preserve">разработки подхода </w:t>
+      </w:r>
+      <w:r>
+        <w:rPr>
+          <w:b/>
+          <w:i/>
+          <w:lang w:val="en-US"/>
+        </w:rPr>
+        <w:t>API</w:t>
+      </w:r>
+      <w:r>
+        <w:rPr>
+          <w:b/>
+          <w:i/>
+        </w:rPr>
+        <w:t xml:space="preserve"> </w:t>
+      </w:r>
+      <w:r>
+        <w:rPr>
+          <w:b/>
+          <w:i/>
+          <w:lang w:val="en-US"/>
+        </w:rPr>
+        <w:t>First</w:t>
+      </w:r>
+      <w:r>
+        <w:t xml:space="preserve"> (</w:t>
+      </w:r>
+      <w:r>
+        <w:t xml:space="preserve">когда разработка строится вокруг </w:t>
+      </w:r>
+      <w:r>
+        <w:rPr>
+          <w:i/>
+          <w:lang w:val="en-US"/>
+        </w:rPr>
+        <w:t>API</w:t>
+      </w:r>
+      <w:r>
+        <w:t xml:space="preserve">) </w:t>
+      </w:r>
+      <w:r>
+        <w:t xml:space="preserve">появился архитектурный стиль </w:t>
+      </w:r>
+      <w:r>
+        <w:rPr>
+          <w:b/>
+          <w:i/>
+          <w:lang w:val="en-US"/>
+        </w:rPr>
+        <w:t>REST</w:t>
+      </w:r>
+      <w:r>
+        <w:t>.</w:t>
       </w:r>
       <w:bookmarkStart w:id="0" w:name="_GoBack"/>
       <w:bookmarkEnd w:id="0"/>
@@ -2485,6 +3682,162 @@
         <w:contextualSpacing/>
         <w:jc w:val="both"/>
       </w:pPr>
+    </w:p>
+    <w:p>
+      <w:pPr>
+        <w:spacing w:after="0"/>
+        <w:ind w:firstLine="284"/>
+        <w:contextualSpacing/>
+        <w:jc w:val="both"/>
+      </w:pPr>
+    </w:p>
+    <w:p>
+      <w:pPr>
+        <w:spacing w:after="0"/>
+        <w:ind w:firstLine="284"/>
+        <w:contextualSpacing/>
+        <w:jc w:val="both"/>
+      </w:pPr>
+    </w:p>
+    <w:p>
+      <w:pPr>
+        <w:spacing w:after="0"/>
+        <w:ind w:firstLine="284"/>
+        <w:contextualSpacing/>
+        <w:jc w:val="both"/>
+      </w:pPr>
+    </w:p>
+    <w:p>
+      <w:pPr>
+        <w:spacing w:after="0"/>
+        <w:ind w:firstLine="284"/>
+        <w:contextualSpacing/>
+        <w:jc w:val="both"/>
+      </w:pPr>
+    </w:p>
+    <w:p>
+      <w:pPr>
+        <w:spacing w:after="0"/>
+        <w:ind w:firstLine="284"/>
+        <w:contextualSpacing/>
+        <w:jc w:val="both"/>
+      </w:pPr>
+    </w:p>
+    <w:p>
+      <w:pPr>
+        <w:spacing w:after="0"/>
+        <w:ind w:firstLine="284"/>
+        <w:contextualSpacing/>
+        <w:jc w:val="both"/>
+      </w:pPr>
+    </w:p>
+    <w:p>
+      <w:pPr>
+        <w:spacing w:after="0"/>
+        <w:ind w:firstLine="284"/>
+        <w:contextualSpacing/>
+        <w:jc w:val="both"/>
+      </w:pPr>
+    </w:p>
+    <w:p>
+      <w:pPr>
+        <w:spacing w:after="0"/>
+        <w:ind w:firstLine="284"/>
+        <w:contextualSpacing/>
+        <w:jc w:val="both"/>
+      </w:pPr>
+    </w:p>
+    <w:p>
+      <w:pPr>
+        <w:spacing w:after="0"/>
+        <w:ind w:firstLine="284"/>
+        <w:contextualSpacing/>
+        <w:jc w:val="both"/>
+      </w:pPr>
+    </w:p>
+    <w:p>
+      <w:pPr>
+        <w:spacing w:after="0"/>
+        <w:ind w:firstLine="284"/>
+        <w:contextualSpacing/>
+        <w:jc w:val="both"/>
+      </w:pPr>
+    </w:p>
+    <w:p>
+      <w:pPr>
+        <w:spacing w:after="0"/>
+        <w:ind w:firstLine="284"/>
+        <w:contextualSpacing/>
+        <w:jc w:val="both"/>
+      </w:pPr>
+    </w:p>
+    <w:p>
+      <w:pPr>
+        <w:spacing w:after="0"/>
+        <w:ind w:firstLine="284"/>
+        <w:contextualSpacing/>
+        <w:jc w:val="both"/>
+      </w:pPr>
+    </w:p>
+    <w:p>
+      <w:pPr>
+        <w:spacing w:after="0"/>
+        <w:ind w:firstLine="284"/>
+        <w:contextualSpacing/>
+        <w:jc w:val="both"/>
+      </w:pPr>
+    </w:p>
+    <w:p>
+      <w:pPr>
+        <w:spacing w:after="0"/>
+        <w:ind w:firstLine="284"/>
+        <w:contextualSpacing/>
+        <w:jc w:val="both"/>
+      </w:pPr>
+    </w:p>
+    <w:p>
+      <w:pPr>
+        <w:spacing w:after="0"/>
+        <w:ind w:firstLine="284"/>
+        <w:contextualSpacing/>
+        <w:jc w:val="both"/>
+      </w:pPr>
+    </w:p>
+    <w:p>
+      <w:pPr>
+        <w:spacing w:after="0"/>
+        <w:ind w:firstLine="284"/>
+        <w:contextualSpacing/>
+        <w:jc w:val="both"/>
+      </w:pPr>
+      <w:r>
+        <w:t xml:space="preserve">Готовый проект </w:t>
+      </w:r>
+      <w:hyperlink r:id="rId20" w:anchor="!type=maven-project&amp;language=java&amp;packaging=jar&amp;jvmVersion=11&amp;groupId=ru.yandex.practicum&amp;artifactId=catsgram&amp;name=catsgram&amp;description=%D0%9C%D0%B8%D0%BD%D0%B8-%D0%B2%D0%B5%D1%80%D1%81%D0%B8%D1%8F%20%D0%BF%D0%BE%D0%BF%D1%83%D0%BB%D1%8F%D1%80%D0%BD%D0%BE%D0%B9%20%D1%81%D0%BE%D1%86%D1%81%D0%B5%D1%82%D0%B8%20%D1%81%20%D1%84%D0%BE%D1%82%D0%BE%D0%B3%D1%80%D0%B0%D1%84%D0%B8%D1%8F%D0%BC%D0%B8%20%D0%BA%D0%BE%D1%82%D0%BE%D0%B2.&amp;packageName=ru.yandex.practicum.catsgram&amp;dependencies=web" w:history="1">
+        <w:proofErr w:type="spellStart"/>
+        <w:r>
+          <w:rPr>
+            <w:rStyle w:val="a6"/>
+            <w:lang w:val="en-US"/>
+          </w:rPr>
+          <w:t>catsgr</w:t>
+        </w:r>
+        <w:r>
+          <w:rPr>
+            <w:rStyle w:val="a6"/>
+            <w:lang w:val="en-US"/>
+          </w:rPr>
+          <w:t>a</w:t>
+        </w:r>
+        <w:r>
+          <w:rPr>
+            <w:rStyle w:val="a6"/>
+            <w:lang w:val="en-US"/>
+          </w:rPr>
+          <w:t>m</w:t>
+        </w:r>
+        <w:proofErr w:type="spellEnd"/>
+      </w:hyperlink>
     </w:p>
     <w:p>
       <w:pPr>
@@ -6688,7 +8041,7 @@
 </file>
 
 <file path=customXml/itemProps1.xml><?xml version="1.0" encoding="utf-8"?>
-<ds:datastoreItem xmlns:ds="http://schemas.openxmlformats.org/officeDocument/2006/customXml" ds:itemID="{BA0A09FC-009C-460F-A3A6-A6355D16FF0E}">
+<ds:datastoreItem xmlns:ds="http://schemas.openxmlformats.org/officeDocument/2006/customXml" ds:itemID="{604867D5-07AE-4BD9-8020-FCA186F25BAE}">
   <ds:schemaRefs>
     <ds:schemaRef ds:uri="http://schemas.openxmlformats.org/officeDocument/2006/bibliography"/>
   </ds:schemaRefs>

--- a/java_pro.docx
+++ b/java_pro.docx
@@ -2663,13 +2663,7 @@
         <w:rPr>
           <w:i/>
         </w:rPr>
-        <w:t>&gt;&lt;</w:t>
-      </w:r>
-      <w:r>
-        <w:rPr>
-          <w:i/>
-        </w:rPr>
-        <w:t>/</w:t>
+        <w:t>&gt;&lt;/</w:t>
       </w:r>
       <w:r>
         <w:rPr>
@@ -2813,10 +2807,7 @@
         <w:t>-</w:t>
       </w:r>
       <w:r>
-        <w:t>файла</w:t>
-      </w:r>
-      <w:r>
-        <w:t xml:space="preserve"> можно указать все версии зависимостей и не указывать их </w:t>
+        <w:t xml:space="preserve">файла можно указать все версии зависимостей и не указывать их </w:t>
       </w:r>
       <w:r>
         <w:t>(или переопределить версию нужной зависимости</w:t>
@@ -2844,10 +2835,7 @@
         <w:t>&gt;</w:t>
       </w:r>
       <w:r>
-        <w:t>)</w:t>
-      </w:r>
-      <w:r>
-        <w:t xml:space="preserve"> </w:t>
+        <w:t xml:space="preserve">) </w:t>
       </w:r>
       <w:r>
         <w:t xml:space="preserve">в </w:t>
@@ -2863,10 +2851,7 @@
         <w:t>-</w:t>
       </w:r>
       <w:r>
-        <w:t>файл</w:t>
-      </w:r>
-      <w:r>
-        <w:t>е.</w:t>
+        <w:t>файле.</w:t>
       </w:r>
     </w:p>
     <w:p>
@@ -2875,9 +2860,6 @@
         <w:ind w:firstLine="284"/>
         <w:contextualSpacing/>
         <w:jc w:val="both"/>
-        <w:rPr>
-          <w:lang w:val="en-US"/>
-        </w:rPr>
       </w:pPr>
       <w:r>
         <w:t>При на</w:t>
@@ -3026,11 +3008,8 @@
         <w:ind w:firstLine="284"/>
         <w:contextualSpacing/>
         <w:jc w:val="both"/>
-        <w:rPr>
-          <w:lang w:val="en-US"/>
-        </w:rPr>
-      </w:pPr>
-      <w:hyperlink r:id="rId12" w:history="1">
+      </w:pPr>
+      <w:hyperlink r:id="rId12" w:anchor="MAVEN8855" w:history="1">
         <w:r>
           <w:rPr>
             <w:rStyle w:val="a6"/>
@@ -3041,22 +3020,111 @@
         <w:r>
           <w:rPr>
             <w:rStyle w:val="a6"/>
+          </w:rPr>
+          <w:t>://</w:t>
+        </w:r>
+        <w:r>
+          <w:rPr>
+            <w:rStyle w:val="a6"/>
             <w:lang w:val="en-US"/>
           </w:rPr>
-          <w:t>://</w:t>
+          <w:t>docs</w:t>
+        </w:r>
+        <w:r>
+          <w:rPr>
+            <w:rStyle w:val="a6"/>
+          </w:rPr>
+          <w:t>.</w:t>
         </w:r>
         <w:r>
           <w:rPr>
             <w:rStyle w:val="a6"/>
             <w:lang w:val="en-US"/>
           </w:rPr>
-          <w:t>docs</w:t>
+          <w:t>oracle</w:t>
+        </w:r>
+        <w:r>
+          <w:rPr>
+            <w:rStyle w:val="a6"/>
+          </w:rPr>
+          <w:t>.</w:t>
         </w:r>
         <w:r>
           <w:rPr>
             <w:rStyle w:val="a6"/>
             <w:lang w:val="en-US"/>
           </w:rPr>
+          <w:t>com</w:t>
+        </w:r>
+        <w:r>
+          <w:rPr>
+            <w:rStyle w:val="a6"/>
+          </w:rPr>
+          <w:t>/</w:t>
+        </w:r>
+        <w:r>
+          <w:rPr>
+            <w:rStyle w:val="a6"/>
+            <w:lang w:val="en-US"/>
+          </w:rPr>
+          <w:t>middleware</w:t>
+        </w:r>
+        <w:r>
+          <w:rPr>
+            <w:rStyle w:val="a6"/>
+          </w:rPr>
+          <w:t>/1212/</w:t>
+        </w:r>
+        <w:r>
+          <w:rPr>
+            <w:rStyle w:val="a6"/>
+            <w:lang w:val="en-US"/>
+          </w:rPr>
+          <w:t>core</w:t>
+        </w:r>
+        <w:r>
+          <w:rPr>
+            <w:rStyle w:val="a6"/>
+          </w:rPr>
+          <w:t>/</w:t>
+        </w:r>
+        <w:r>
+          <w:rPr>
+            <w:rStyle w:val="a6"/>
+            <w:lang w:val="en-US"/>
+          </w:rPr>
+          <w:t>MAVEN</w:t>
+        </w:r>
+        <w:r>
+          <w:rPr>
+            <w:rStyle w:val="a6"/>
+          </w:rPr>
+          <w:t>/</w:t>
+        </w:r>
+        <w:r>
+          <w:rPr>
+            <w:rStyle w:val="a6"/>
+            <w:lang w:val="en-US"/>
+          </w:rPr>
+          <w:t>maven</w:t>
+        </w:r>
+        <w:r>
+          <w:rPr>
+            <w:rStyle w:val="a6"/>
+          </w:rPr>
+          <w:t>_</w:t>
+        </w:r>
+        <w:r>
+          <w:rPr>
+            <w:rStyle w:val="a6"/>
+            <w:lang w:val="en-US"/>
+          </w:rPr>
+          <w:t>version</w:t>
+        </w:r>
+        <w:r>
+          <w:rPr>
+            <w:rStyle w:val="a6"/>
+          </w:rPr>
           <w:t>.</w:t>
         </w:r>
         <w:r>
@@ -3064,124 +3132,24 @@
             <w:rStyle w:val="a6"/>
             <w:lang w:val="en-US"/>
           </w:rPr>
-          <w:t>oracle</w:t>
+          <w:t>htm</w:t>
+        </w:r>
+        <w:r>
+          <w:rPr>
+            <w:rStyle w:val="a6"/>
+          </w:rPr>
+          <w:t>#</w:t>
         </w:r>
         <w:r>
           <w:rPr>
             <w:rStyle w:val="a6"/>
             <w:lang w:val="en-US"/>
           </w:rPr>
-          <w:t>.</w:t>
-        </w:r>
-        <w:r>
-          <w:rPr>
-            <w:rStyle w:val="a6"/>
-            <w:lang w:val="en-US"/>
-          </w:rPr>
-          <w:t>com</w:t>
-        </w:r>
-        <w:r>
-          <w:rPr>
-            <w:rStyle w:val="a6"/>
-            <w:lang w:val="en-US"/>
-          </w:rPr>
-          <w:t>/</w:t>
-        </w:r>
-        <w:r>
-          <w:rPr>
-            <w:rStyle w:val="a6"/>
-            <w:lang w:val="en-US"/>
-          </w:rPr>
-          <w:t>middleware</w:t>
-        </w:r>
-        <w:r>
-          <w:rPr>
-            <w:rStyle w:val="a6"/>
-            <w:lang w:val="en-US"/>
-          </w:rPr>
-          <w:t>/1212/</w:t>
-        </w:r>
-        <w:r>
-          <w:rPr>
-            <w:rStyle w:val="a6"/>
-            <w:lang w:val="en-US"/>
-          </w:rPr>
-          <w:t>core</w:t>
-        </w:r>
-        <w:r>
-          <w:rPr>
-            <w:rStyle w:val="a6"/>
-            <w:lang w:val="en-US"/>
-          </w:rPr>
-          <w:t>/</w:t>
-        </w:r>
-        <w:r>
-          <w:rPr>
-            <w:rStyle w:val="a6"/>
-            <w:lang w:val="en-US"/>
-          </w:rPr>
           <w:t>MAVEN</w:t>
         </w:r>
         <w:r>
           <w:rPr>
             <w:rStyle w:val="a6"/>
-            <w:lang w:val="en-US"/>
-          </w:rPr>
-          <w:t>/</w:t>
-        </w:r>
-        <w:r>
-          <w:rPr>
-            <w:rStyle w:val="a6"/>
-            <w:lang w:val="en-US"/>
-          </w:rPr>
-          <w:t>maven</w:t>
-        </w:r>
-        <w:r>
-          <w:rPr>
-            <w:rStyle w:val="a6"/>
-            <w:lang w:val="en-US"/>
-          </w:rPr>
-          <w:t>_</w:t>
-        </w:r>
-        <w:r>
-          <w:rPr>
-            <w:rStyle w:val="a6"/>
-            <w:lang w:val="en-US"/>
-          </w:rPr>
-          <w:t>version</w:t>
-        </w:r>
-        <w:r>
-          <w:rPr>
-            <w:rStyle w:val="a6"/>
-            <w:lang w:val="en-US"/>
-          </w:rPr>
-          <w:t>.</w:t>
-        </w:r>
-        <w:r>
-          <w:rPr>
-            <w:rStyle w:val="a6"/>
-            <w:lang w:val="en-US"/>
-          </w:rPr>
-          <w:t>htm</w:t>
-        </w:r>
-        <w:r>
-          <w:rPr>
-            <w:rStyle w:val="a6"/>
-            <w:lang w:val="en-US"/>
-          </w:rPr>
-          <w:t>#</w:t>
-        </w:r>
-        <w:r>
-          <w:rPr>
-            <w:rStyle w:val="a6"/>
-            <w:lang w:val="en-US"/>
-          </w:rPr>
-          <w:t>MAVEN</w:t>
-        </w:r>
-        <w:r>
-          <w:rPr>
-            <w:rStyle w:val="a6"/>
-            <w:lang w:val="en-US"/>
           </w:rPr>
           <w:t>8855</w:t>
         </w:r>
@@ -3193,9 +3161,6 @@
         <w:ind w:firstLine="284"/>
         <w:contextualSpacing/>
         <w:jc w:val="both"/>
-        <w:rPr>
-          <w:lang w:val="en-US"/>
-        </w:rPr>
       </w:pPr>
       <w:hyperlink r:id="rId13" w:history="1">
         <w:r>
@@ -3203,7 +3168,158 @@
             <w:rStyle w:val="a6"/>
             <w:lang w:val="en-US"/>
           </w:rPr>
-          <w:t>https://medium.com/javarevisited/10-important-maven-plugins-for-java-developers-330b98b71720</w:t>
+          <w:t>https</w:t>
+        </w:r>
+        <w:r>
+          <w:rPr>
+            <w:rStyle w:val="a6"/>
+          </w:rPr>
+          <w:t>://</w:t>
+        </w:r>
+        <w:r>
+          <w:rPr>
+            <w:rStyle w:val="a6"/>
+            <w:lang w:val="en-US"/>
+          </w:rPr>
+          <w:t>medium</w:t>
+        </w:r>
+        <w:r>
+          <w:rPr>
+            <w:rStyle w:val="a6"/>
+          </w:rPr>
+          <w:t>.</w:t>
+        </w:r>
+        <w:r>
+          <w:rPr>
+            <w:rStyle w:val="a6"/>
+            <w:lang w:val="en-US"/>
+          </w:rPr>
+          <w:t>com</w:t>
+        </w:r>
+        <w:r>
+          <w:rPr>
+            <w:rStyle w:val="a6"/>
+          </w:rPr>
+          <w:t>/</w:t>
+        </w:r>
+        <w:proofErr w:type="spellStart"/>
+        <w:r>
+          <w:rPr>
+            <w:rStyle w:val="a6"/>
+            <w:lang w:val="en-US"/>
+          </w:rPr>
+          <w:t>javarevisited</w:t>
+        </w:r>
+        <w:proofErr w:type="spellEnd"/>
+        <w:r>
+          <w:rPr>
+            <w:rStyle w:val="a6"/>
+          </w:rPr>
+          <w:t>/10-</w:t>
+        </w:r>
+        <w:r>
+          <w:rPr>
+            <w:rStyle w:val="a6"/>
+            <w:lang w:val="en-US"/>
+          </w:rPr>
+          <w:t>important</w:t>
+        </w:r>
+        <w:r>
+          <w:rPr>
+            <w:rStyle w:val="a6"/>
+          </w:rPr>
+          <w:t>-</w:t>
+        </w:r>
+        <w:r>
+          <w:rPr>
+            <w:rStyle w:val="a6"/>
+            <w:lang w:val="en-US"/>
+          </w:rPr>
+          <w:t>maven</w:t>
+        </w:r>
+        <w:r>
+          <w:rPr>
+            <w:rStyle w:val="a6"/>
+          </w:rPr>
+          <w:t>-</w:t>
+        </w:r>
+        <w:r>
+          <w:rPr>
+            <w:rStyle w:val="a6"/>
+            <w:lang w:val="en-US"/>
+          </w:rPr>
+          <w:t>plugins</w:t>
+        </w:r>
+        <w:r>
+          <w:rPr>
+            <w:rStyle w:val="a6"/>
+          </w:rPr>
+          <w:t>-</w:t>
+        </w:r>
+        <w:r>
+          <w:rPr>
+            <w:rStyle w:val="a6"/>
+            <w:lang w:val="en-US"/>
+          </w:rPr>
+          <w:t>for</w:t>
+        </w:r>
+        <w:r>
+          <w:rPr>
+            <w:rStyle w:val="a6"/>
+          </w:rPr>
+          <w:t>-</w:t>
+        </w:r>
+        <w:r>
+          <w:rPr>
+            <w:rStyle w:val="a6"/>
+            <w:lang w:val="en-US"/>
+          </w:rPr>
+          <w:t>java</w:t>
+        </w:r>
+        <w:r>
+          <w:rPr>
+            <w:rStyle w:val="a6"/>
+          </w:rPr>
+          <w:t>-</w:t>
+        </w:r>
+        <w:r>
+          <w:rPr>
+            <w:rStyle w:val="a6"/>
+            <w:lang w:val="en-US"/>
+          </w:rPr>
+          <w:t>developers</w:t>
+        </w:r>
+        <w:r>
+          <w:rPr>
+            <w:rStyle w:val="a6"/>
+          </w:rPr>
+          <w:t>-330</w:t>
+        </w:r>
+        <w:r>
+          <w:rPr>
+            <w:rStyle w:val="a6"/>
+            <w:lang w:val="en-US"/>
+          </w:rPr>
+          <w:t>b</w:t>
+        </w:r>
+        <w:r>
+          <w:rPr>
+            <w:rStyle w:val="a6"/>
+          </w:rPr>
+          <w:t>98</w:t>
+        </w:r>
+        <w:r>
+          <w:rPr>
+            <w:rStyle w:val="a6"/>
+            <w:lang w:val="en-US"/>
+          </w:rPr>
+          <w:t>b</w:t>
+        </w:r>
+        <w:r>
+          <w:rPr>
+            <w:rStyle w:val="a6"/>
+          </w:rPr>
+          <w:t>71720</w:t>
         </w:r>
       </w:hyperlink>
     </w:p>
@@ -3213,9 +3329,6 @@
         <w:ind w:firstLine="284"/>
         <w:contextualSpacing/>
         <w:jc w:val="both"/>
-        <w:rPr>
-          <w:lang w:val="en-US"/>
-        </w:rPr>
       </w:pPr>
       <w:hyperlink r:id="rId14" w:history="1">
         <w:r>
@@ -3223,7 +3336,69 @@
             <w:rStyle w:val="a6"/>
             <w:lang w:val="en-US"/>
           </w:rPr>
-          <w:t>https://habr.com/ru/post/205118/</w:t>
+          <w:t>https</w:t>
+        </w:r>
+        <w:r>
+          <w:rPr>
+            <w:rStyle w:val="a6"/>
+          </w:rPr>
+          <w:t>://</w:t>
+        </w:r>
+        <w:proofErr w:type="spellStart"/>
+        <w:r>
+          <w:rPr>
+            <w:rStyle w:val="a6"/>
+            <w:lang w:val="en-US"/>
+          </w:rPr>
+          <w:t>habr</w:t>
+        </w:r>
+        <w:proofErr w:type="spellEnd"/>
+        <w:r>
+          <w:rPr>
+            <w:rStyle w:val="a6"/>
+          </w:rPr>
+          <w:t>.</w:t>
+        </w:r>
+        <w:r>
+          <w:rPr>
+            <w:rStyle w:val="a6"/>
+            <w:lang w:val="en-US"/>
+          </w:rPr>
+          <w:t>com</w:t>
+        </w:r>
+        <w:r>
+          <w:rPr>
+            <w:rStyle w:val="a6"/>
+          </w:rPr>
+          <w:t>/</w:t>
+        </w:r>
+        <w:proofErr w:type="spellStart"/>
+        <w:r>
+          <w:rPr>
+            <w:rStyle w:val="a6"/>
+            <w:lang w:val="en-US"/>
+          </w:rPr>
+          <w:t>ru</w:t>
+        </w:r>
+        <w:proofErr w:type="spellEnd"/>
+        <w:r>
+          <w:rPr>
+            <w:rStyle w:val="a6"/>
+          </w:rPr>
+          <w:t>/</w:t>
+        </w:r>
+        <w:r>
+          <w:rPr>
+            <w:rStyle w:val="a6"/>
+            <w:lang w:val="en-US"/>
+          </w:rPr>
+          <w:t>post</w:t>
+        </w:r>
+        <w:r>
+          <w:rPr>
+            <w:rStyle w:val="a6"/>
+          </w:rPr>
+          <w:t>/205118/</w:t>
         </w:r>
       </w:hyperlink>
     </w:p>
@@ -3235,7 +3410,6 @@
         <w:jc w:val="both"/>
         <w:rPr>
           <w:rStyle w:val="a6"/>
-          <w:lang w:val="en-US"/>
         </w:rPr>
       </w:pPr>
       <w:hyperlink r:id="rId15" w:tgtFrame="_blank" w:history="1">
@@ -3244,7 +3418,89 @@
             <w:rStyle w:val="a6"/>
             <w:lang w:val="en-US"/>
           </w:rPr>
-          <w:t>https://github.com/eirslett/frontend-maven-plugin</w:t>
+          <w:t>https</w:t>
+        </w:r>
+        <w:r>
+          <w:rPr>
+            <w:rStyle w:val="a6"/>
+          </w:rPr>
+          <w:t>://</w:t>
+        </w:r>
+        <w:proofErr w:type="spellStart"/>
+        <w:r>
+          <w:rPr>
+            <w:rStyle w:val="a6"/>
+            <w:lang w:val="en-US"/>
+          </w:rPr>
+          <w:t>github</w:t>
+        </w:r>
+        <w:proofErr w:type="spellEnd"/>
+        <w:r>
+          <w:rPr>
+            <w:rStyle w:val="a6"/>
+          </w:rPr>
+          <w:t>.</w:t>
+        </w:r>
+        <w:r>
+          <w:rPr>
+            <w:rStyle w:val="a6"/>
+            <w:lang w:val="en-US"/>
+          </w:rPr>
+          <w:t>com</w:t>
+        </w:r>
+        <w:r>
+          <w:rPr>
+            <w:rStyle w:val="a6"/>
+          </w:rPr>
+          <w:t>/</w:t>
+        </w:r>
+        <w:proofErr w:type="spellStart"/>
+        <w:r>
+          <w:rPr>
+            <w:rStyle w:val="a6"/>
+            <w:lang w:val="en-US"/>
+          </w:rPr>
+          <w:t>eirslett</w:t>
+        </w:r>
+        <w:proofErr w:type="spellEnd"/>
+        <w:r>
+          <w:rPr>
+            <w:rStyle w:val="a6"/>
+          </w:rPr>
+          <w:t>/</w:t>
+        </w:r>
+        <w:r>
+          <w:rPr>
+            <w:rStyle w:val="a6"/>
+            <w:lang w:val="en-US"/>
+          </w:rPr>
+          <w:t>frontend</w:t>
+        </w:r>
+        <w:r>
+          <w:rPr>
+            <w:rStyle w:val="a6"/>
+          </w:rPr>
+          <w:t>-</w:t>
+        </w:r>
+        <w:r>
+          <w:rPr>
+            <w:rStyle w:val="a6"/>
+            <w:lang w:val="en-US"/>
+          </w:rPr>
+          <w:t>maven</w:t>
+        </w:r>
+        <w:r>
+          <w:rPr>
+            <w:rStyle w:val="a6"/>
+          </w:rPr>
+          <w:t>-</w:t>
+        </w:r>
+        <w:r>
+          <w:rPr>
+            <w:rStyle w:val="a6"/>
+            <w:lang w:val="en-US"/>
+          </w:rPr>
+          <w:t>plugin</w:t>
         </w:r>
       </w:hyperlink>
     </w:p>
@@ -3254,9 +3510,6 @@
         <w:ind w:firstLine="284"/>
         <w:contextualSpacing/>
         <w:jc w:val="both"/>
-        <w:rPr>
-          <w:lang w:val="en-US"/>
-        </w:rPr>
       </w:pPr>
       <w:hyperlink r:id="rId16" w:history="1">
         <w:r>
@@ -3264,7 +3517,74 @@
             <w:rStyle w:val="a6"/>
             <w:lang w:val="en-US"/>
           </w:rPr>
-          <w:t>https://www.baeldung.com/maven-polyglot</w:t>
+          <w:t>https</w:t>
+        </w:r>
+        <w:r>
+          <w:rPr>
+            <w:rStyle w:val="a6"/>
+          </w:rPr>
+          <w:t>://</w:t>
+        </w:r>
+        <w:r>
+          <w:rPr>
+            <w:rStyle w:val="a6"/>
+            <w:lang w:val="en-US"/>
+          </w:rPr>
+          <w:t>www</w:t>
+        </w:r>
+        <w:r>
+          <w:rPr>
+            <w:rStyle w:val="a6"/>
+          </w:rPr>
+          <w:t>.</w:t>
+        </w:r>
+        <w:proofErr w:type="spellStart"/>
+        <w:r>
+          <w:rPr>
+            <w:rStyle w:val="a6"/>
+            <w:lang w:val="en-US"/>
+          </w:rPr>
+          <w:t>baeldung</w:t>
+        </w:r>
+        <w:proofErr w:type="spellEnd"/>
+        <w:r>
+          <w:rPr>
+            <w:rStyle w:val="a6"/>
+          </w:rPr>
+          <w:t>.</w:t>
+        </w:r>
+        <w:r>
+          <w:rPr>
+            <w:rStyle w:val="a6"/>
+            <w:lang w:val="en-US"/>
+          </w:rPr>
+          <w:t>com</w:t>
+        </w:r>
+        <w:r>
+          <w:rPr>
+            <w:rStyle w:val="a6"/>
+          </w:rPr>
+          <w:t>/</w:t>
+        </w:r>
+        <w:r>
+          <w:rPr>
+            <w:rStyle w:val="a6"/>
+            <w:lang w:val="en-US"/>
+          </w:rPr>
+          <w:t>maven</w:t>
+        </w:r>
+        <w:r>
+          <w:rPr>
+            <w:rStyle w:val="a6"/>
+          </w:rPr>
+          <w:t>-</w:t>
+        </w:r>
+        <w:r>
+          <w:rPr>
+            <w:rStyle w:val="a6"/>
+            <w:lang w:val="en-US"/>
+          </w:rPr>
+          <w:t>polyglot</w:t>
         </w:r>
       </w:hyperlink>
     </w:p>
@@ -3464,7 +3784,6 @@
       <w:r>
         <w:t xml:space="preserve"> </w:t>
       </w:r>
-      <w:proofErr w:type="gramStart"/>
       <w:r>
         <w:rPr>
           <w:b/>
@@ -3496,7 +3815,6 @@
         </w:rPr>
         <w:t>es</w:t>
       </w:r>
-      <w:proofErr w:type="gramEnd"/>
       <w:r>
         <w:t xml:space="preserve"> </w:t>
       </w:r>
@@ -3541,7 +3859,6 @@
       <w:r>
         <w:t xml:space="preserve">Например, </w:t>
       </w:r>
-      <w:proofErr w:type="gramStart"/>
       <w:r>
         <w:rPr>
           <w:i/>
@@ -3562,7 +3879,6 @@
         </w:rPr>
         <w:t>port</w:t>
       </w:r>
-      <w:proofErr w:type="gramEnd"/>
       <w:r>
         <w:rPr>
           <w:i/>
@@ -3654,8 +3970,974 @@
         <w:t>REST</w:t>
       </w:r>
       <w:r>
+        <w:t xml:space="preserve"> (</w:t>
+      </w:r>
+      <w:r>
+        <w:rPr>
+          <w:i/>
+          <w:lang w:val="en-US"/>
+        </w:rPr>
+        <w:t>Representation</w:t>
+      </w:r>
+      <w:r>
+        <w:rPr>
+          <w:i/>
+        </w:rPr>
+        <w:t xml:space="preserve"> </w:t>
+      </w:r>
+      <w:r>
+        <w:rPr>
+          <w:i/>
+          <w:lang w:val="en-US"/>
+        </w:rPr>
+        <w:t>State</w:t>
+      </w:r>
+      <w:r>
+        <w:rPr>
+          <w:i/>
+        </w:rPr>
+        <w:t xml:space="preserve"> </w:t>
+      </w:r>
+      <w:r>
+        <w:rPr>
+          <w:i/>
+          <w:lang w:val="en-US"/>
+        </w:rPr>
+        <w:t>Transfer</w:t>
+      </w:r>
+      <w:r>
+        <w:t>)</w:t>
+      </w:r>
+      <w:r>
+        <w:t xml:space="preserve"> или </w:t>
+      </w:r>
+      <w:r>
+        <w:rPr>
+          <w:b/>
+        </w:rPr>
+        <w:t>передача репрезентативного состояния</w:t>
+      </w:r>
+      <w:r>
         <w:t>.</w:t>
       </w:r>
+      <w:r>
+        <w:t xml:space="preserve"> Он состоит из ключевых принципов проектирования распределенных систем</w:t>
+      </w:r>
+      <w:r>
+        <w:t>, заложенных Филдингом</w:t>
+      </w:r>
+      <w:r>
+        <w:t>:</w:t>
+      </w:r>
+    </w:p>
+    <w:p>
+      <w:pPr>
+        <w:pStyle w:val="a5"/>
+        <w:numPr>
+          <w:ilvl w:val="0"/>
+          <w:numId w:val="31"/>
+        </w:numPr>
+        <w:spacing w:after="0"/>
+        <w:ind w:left="0" w:firstLine="284"/>
+        <w:jc w:val="both"/>
+      </w:pPr>
+      <w:r>
+        <w:t>Клиент-серверная архитектура с разделением ответственности</w:t>
+      </w:r>
+      <w:r>
+        <w:t xml:space="preserve"> (</w:t>
+      </w:r>
+      <w:r>
+        <w:rPr>
+          <w:b/>
+          <w:i/>
+          <w:lang w:val="en-US"/>
+        </w:rPr>
+        <w:t>Client</w:t>
+      </w:r>
+      <w:r>
+        <w:rPr>
+          <w:b/>
+          <w:i/>
+        </w:rPr>
+        <w:t>-</w:t>
+      </w:r>
+      <w:r>
+        <w:rPr>
+          <w:b/>
+          <w:i/>
+          <w:lang w:val="en-US"/>
+        </w:rPr>
+        <w:t>Server</w:t>
+      </w:r>
+      <w:r>
+        <w:t>)</w:t>
+      </w:r>
+      <w:r>
+        <w:t>.</w:t>
+      </w:r>
+    </w:p>
+    <w:p>
+      <w:pPr>
+        <w:pStyle w:val="a5"/>
+        <w:numPr>
+          <w:ilvl w:val="0"/>
+          <w:numId w:val="31"/>
+        </w:numPr>
+        <w:spacing w:after="0"/>
+        <w:ind w:left="0" w:firstLine="284"/>
+        <w:jc w:val="both"/>
+      </w:pPr>
+      <w:r>
+        <w:t>Сервер не хранит информацию о состоянии клиента (</w:t>
+      </w:r>
+      <w:r>
+        <w:rPr>
+          <w:b/>
+          <w:i/>
+          <w:lang w:val="en-US"/>
+        </w:rPr>
+        <w:t>Stateless</w:t>
+      </w:r>
+      <w:r>
+        <w:t>).</w:t>
+      </w:r>
+      <w:r>
+        <w:t xml:space="preserve"> </w:t>
+      </w:r>
+      <w:r>
+        <w:t>Каждый запрос независим, как будто сделан в первый раз.</w:t>
+      </w:r>
+    </w:p>
+    <w:p>
+      <w:pPr>
+        <w:pStyle w:val="a5"/>
+        <w:numPr>
+          <w:ilvl w:val="0"/>
+          <w:numId w:val="31"/>
+        </w:numPr>
+        <w:spacing w:after="0"/>
+        <w:ind w:left="0" w:firstLine="284"/>
+        <w:jc w:val="both"/>
+      </w:pPr>
+      <w:r>
+        <w:t>Единообразие интерфейса обращения к серверу с любого типа устройства (</w:t>
+      </w:r>
+      <w:r>
+        <w:rPr>
+          <w:b/>
+          <w:i/>
+          <w:lang w:val="en-US"/>
+        </w:rPr>
+        <w:t>Uniform</w:t>
+      </w:r>
+      <w:r>
+        <w:rPr>
+          <w:b/>
+          <w:i/>
+        </w:rPr>
+        <w:t xml:space="preserve"> </w:t>
+      </w:r>
+      <w:r>
+        <w:rPr>
+          <w:b/>
+          <w:i/>
+          <w:lang w:val="en-US"/>
+        </w:rPr>
+        <w:t>Interface</w:t>
+      </w:r>
+      <w:r>
+        <w:t>).</w:t>
+      </w:r>
+    </w:p>
+    <w:p>
+      <w:pPr>
+        <w:pStyle w:val="a5"/>
+        <w:numPr>
+          <w:ilvl w:val="0"/>
+          <w:numId w:val="31"/>
+        </w:numPr>
+        <w:spacing w:after="0"/>
+        <w:ind w:left="0" w:firstLine="284"/>
+        <w:jc w:val="both"/>
+      </w:pPr>
+      <w:proofErr w:type="spellStart"/>
+      <w:r>
+        <w:t>Многоуровневость</w:t>
+      </w:r>
+      <w:proofErr w:type="spellEnd"/>
+      <w:r>
+        <w:t xml:space="preserve"> архитектуры (</w:t>
+      </w:r>
+      <w:r>
+        <w:rPr>
+          <w:b/>
+          <w:i/>
+          <w:lang w:val="en-US"/>
+        </w:rPr>
+        <w:t>Layered</w:t>
+      </w:r>
+      <w:r>
+        <w:rPr>
+          <w:b/>
+          <w:i/>
+        </w:rPr>
+        <w:t xml:space="preserve"> </w:t>
+      </w:r>
+      <w:r>
+        <w:rPr>
+          <w:b/>
+          <w:i/>
+          <w:lang w:val="en-US"/>
+        </w:rPr>
+        <w:t>system</w:t>
+      </w:r>
+      <w:r>
+        <w:t>).</w:t>
+      </w:r>
+      <w:r>
+        <w:t xml:space="preserve"> </w:t>
+      </w:r>
+      <w:r>
+        <w:t>Все внутренние взаимодействия также работают по принципу клиент-сервер.</w:t>
+      </w:r>
+    </w:p>
+    <w:p>
+      <w:pPr>
+        <w:pStyle w:val="a5"/>
+        <w:numPr>
+          <w:ilvl w:val="0"/>
+          <w:numId w:val="31"/>
+        </w:numPr>
+        <w:spacing w:after="0"/>
+        <w:ind w:left="0" w:firstLine="284"/>
+        <w:jc w:val="both"/>
+      </w:pPr>
+      <w:proofErr w:type="spellStart"/>
+      <w:r>
+        <w:t>Кешируемость</w:t>
+      </w:r>
+      <w:proofErr w:type="spellEnd"/>
+      <w:r>
+        <w:t xml:space="preserve"> (</w:t>
+      </w:r>
+      <w:r>
+        <w:rPr>
+          <w:b/>
+          <w:i/>
+          <w:lang w:val="en-US"/>
+        </w:rPr>
+        <w:t>Cache</w:t>
+      </w:r>
+      <w:r>
+        <w:t>).</w:t>
+      </w:r>
+      <w:r>
+        <w:t xml:space="preserve"> </w:t>
+      </w:r>
+      <w:r>
+        <w:t xml:space="preserve">При идентичном запросе данные берутся из </w:t>
+      </w:r>
+      <w:proofErr w:type="spellStart"/>
+      <w:r>
+        <w:t>кеша</w:t>
+      </w:r>
+      <w:proofErr w:type="spellEnd"/>
+      <w:r>
+        <w:t>, а не повторно запрашиваются у сервера.</w:t>
+      </w:r>
+    </w:p>
+    <w:p>
+      <w:pPr>
+        <w:pStyle w:val="a5"/>
+        <w:numPr>
+          <w:ilvl w:val="0"/>
+          <w:numId w:val="31"/>
+        </w:numPr>
+        <w:spacing w:after="0"/>
+        <w:ind w:left="0" w:firstLine="284"/>
+        <w:jc w:val="both"/>
+      </w:pPr>
+      <w:r>
+        <w:t>Код по запросу (</w:t>
+      </w:r>
+      <w:r>
+        <w:rPr>
+          <w:b/>
+          <w:i/>
+          <w:lang w:val="en-US"/>
+        </w:rPr>
+        <w:t>Code</w:t>
+      </w:r>
+      <w:r>
+        <w:rPr>
+          <w:b/>
+          <w:i/>
+        </w:rPr>
+        <w:t xml:space="preserve"> </w:t>
+      </w:r>
+      <w:r>
+        <w:rPr>
+          <w:b/>
+          <w:i/>
+          <w:lang w:val="en-US"/>
+        </w:rPr>
+        <w:t>on</w:t>
+      </w:r>
+      <w:r>
+        <w:rPr>
+          <w:b/>
+          <w:i/>
+        </w:rPr>
+        <w:t xml:space="preserve"> </w:t>
+      </w:r>
+      <w:r>
+        <w:rPr>
+          <w:b/>
+          <w:i/>
+          <w:lang w:val="en-US"/>
+        </w:rPr>
+        <w:t>demand</w:t>
+      </w:r>
+      <w:r>
+        <w:t>).</w:t>
+      </w:r>
+      <w:r>
+        <w:t xml:space="preserve"> </w:t>
+      </w:r>
+      <w:r>
+        <w:t xml:space="preserve">Функциональность клиента может быть расширена кодом, приходящим с сервера (сценарии оживления страниц). </w:t>
+      </w:r>
+    </w:p>
+    <w:p>
+      <w:pPr>
+        <w:spacing w:after="0"/>
+        <w:ind w:firstLine="284"/>
+        <w:contextualSpacing/>
+        <w:jc w:val="both"/>
+        <w:rPr>
+          <w:b/>
+          <w:lang w:val="en-US"/>
+        </w:rPr>
+      </w:pPr>
+      <w:r>
+        <w:rPr>
+          <w:b/>
+        </w:rPr>
+        <w:t xml:space="preserve">Преимущества использования </w:t>
+      </w:r>
+      <w:r>
+        <w:rPr>
+          <w:b/>
+          <w:i/>
+          <w:lang w:val="en-US"/>
+        </w:rPr>
+        <w:t>REST</w:t>
+      </w:r>
+      <w:r>
+        <w:rPr>
+          <w:b/>
+          <w:lang w:val="en-US"/>
+        </w:rPr>
+        <w:t>:</w:t>
+      </w:r>
+    </w:p>
+    <w:p>
+      <w:pPr>
+        <w:pStyle w:val="a5"/>
+        <w:numPr>
+          <w:ilvl w:val="0"/>
+          <w:numId w:val="32"/>
+        </w:numPr>
+        <w:spacing w:after="0"/>
+        <w:ind w:left="0" w:firstLine="284"/>
+        <w:jc w:val="both"/>
+        <w:rPr>
+          <w:lang w:val="en-US"/>
+        </w:rPr>
+      </w:pPr>
+      <w:r>
+        <w:t>Производительность</w:t>
+      </w:r>
+    </w:p>
+    <w:p>
+      <w:pPr>
+        <w:pStyle w:val="a5"/>
+        <w:numPr>
+          <w:ilvl w:val="0"/>
+          <w:numId w:val="32"/>
+        </w:numPr>
+        <w:spacing w:after="0"/>
+        <w:ind w:left="0" w:firstLine="284"/>
+        <w:jc w:val="both"/>
+        <w:rPr>
+          <w:lang w:val="en-US"/>
+        </w:rPr>
+      </w:pPr>
+      <w:r>
+        <w:t>Масштабируемость</w:t>
+      </w:r>
+    </w:p>
+    <w:p>
+      <w:pPr>
+        <w:pStyle w:val="a5"/>
+        <w:numPr>
+          <w:ilvl w:val="0"/>
+          <w:numId w:val="32"/>
+        </w:numPr>
+        <w:spacing w:after="0"/>
+        <w:ind w:left="0" w:firstLine="284"/>
+        <w:jc w:val="both"/>
+        <w:rPr>
+          <w:lang w:val="en-US"/>
+        </w:rPr>
+      </w:pPr>
+      <w:r>
+        <w:t>Гибкость к изменениям</w:t>
+      </w:r>
+    </w:p>
+    <w:p>
+      <w:pPr>
+        <w:pStyle w:val="a5"/>
+        <w:numPr>
+          <w:ilvl w:val="0"/>
+          <w:numId w:val="32"/>
+        </w:numPr>
+        <w:spacing w:after="0"/>
+        <w:ind w:left="0" w:firstLine="284"/>
+        <w:jc w:val="both"/>
+        <w:rPr>
+          <w:lang w:val="en-US"/>
+        </w:rPr>
+      </w:pPr>
+      <w:r>
+        <w:t>Отказоустойчивость</w:t>
+      </w:r>
+    </w:p>
+    <w:p>
+      <w:pPr>
+        <w:pStyle w:val="a5"/>
+        <w:numPr>
+          <w:ilvl w:val="0"/>
+          <w:numId w:val="32"/>
+        </w:numPr>
+        <w:spacing w:after="0"/>
+        <w:ind w:left="0" w:firstLine="284"/>
+        <w:jc w:val="both"/>
+        <w:rPr>
+          <w:lang w:val="en-US"/>
+        </w:rPr>
+      </w:pPr>
+      <w:r>
+        <w:t>Простота поддержки</w:t>
+      </w:r>
+    </w:p>
+    <w:p>
+      <w:pPr>
+        <w:spacing w:after="0"/>
+        <w:ind w:firstLine="284"/>
+        <w:contextualSpacing/>
+        <w:jc w:val="both"/>
+      </w:pPr>
+      <w:r>
+        <w:t xml:space="preserve">Ключевое понятие в </w:t>
+      </w:r>
+      <w:r>
+        <w:rPr>
+          <w:i/>
+          <w:lang w:val="en-US"/>
+        </w:rPr>
+        <w:t>REST</w:t>
+      </w:r>
+      <w:r>
+        <w:t xml:space="preserve"> </w:t>
+      </w:r>
+      <w:r>
+        <w:t>–</w:t>
+      </w:r>
+      <w:r>
+        <w:t xml:space="preserve"> </w:t>
+      </w:r>
+      <w:r>
+        <w:t xml:space="preserve">это </w:t>
+      </w:r>
+      <w:r>
+        <w:rPr>
+          <w:b/>
+        </w:rPr>
+        <w:t>ресурс</w:t>
+      </w:r>
+      <w:r>
+        <w:t xml:space="preserve">, т.е. </w:t>
+      </w:r>
+      <w:r>
+        <w:t xml:space="preserve">данные любого типа и  формата. Для указания местоположения ресурса используется </w:t>
+      </w:r>
+      <w:r>
+        <w:rPr>
+          <w:b/>
+          <w:i/>
+          <w:lang w:val="en-US"/>
+        </w:rPr>
+        <w:t>URL</w:t>
+      </w:r>
+      <w:r>
+        <w:t>.</w:t>
+      </w:r>
+    </w:p>
+    <w:p>
+      <w:pPr>
+        <w:spacing w:after="0"/>
+        <w:ind w:firstLine="284"/>
+        <w:contextualSpacing/>
+        <w:jc w:val="both"/>
+        <w:rPr>
+          <w:b/>
+          <w:lang w:val="en-US"/>
+        </w:rPr>
+      </w:pPr>
+      <w:r>
+        <w:rPr>
+          <w:b/>
+        </w:rPr>
+        <w:t>Основные правила именования ресурсов</w:t>
+      </w:r>
+      <w:r>
+        <w:rPr>
+          <w:b/>
+          <w:lang w:val="en-US"/>
+        </w:rPr>
+        <w:t>:</w:t>
+      </w:r>
+    </w:p>
+    <w:p>
+      <w:pPr>
+        <w:pStyle w:val="a5"/>
+        <w:numPr>
+          <w:ilvl w:val="0"/>
+          <w:numId w:val="33"/>
+        </w:numPr>
+        <w:spacing w:after="0"/>
+        <w:ind w:left="0" w:firstLine="284"/>
+        <w:jc w:val="both"/>
+        <w:rPr>
+          <w:lang w:val="en-US"/>
+        </w:rPr>
+      </w:pPr>
+      <w:r>
+        <w:t>Использовать существительные</w:t>
+      </w:r>
+    </w:p>
+    <w:p>
+      <w:pPr>
+        <w:pStyle w:val="a5"/>
+        <w:numPr>
+          <w:ilvl w:val="0"/>
+          <w:numId w:val="33"/>
+        </w:numPr>
+        <w:spacing w:after="0"/>
+        <w:ind w:left="0" w:firstLine="284"/>
+        <w:jc w:val="both"/>
+        <w:rPr>
+          <w:lang w:val="en-US"/>
+        </w:rPr>
+      </w:pPr>
+      <w:r>
+        <w:t>Слеш указывает на иерархию</w:t>
+      </w:r>
+    </w:p>
+    <w:p>
+      <w:pPr>
+        <w:pStyle w:val="a5"/>
+        <w:numPr>
+          <w:ilvl w:val="0"/>
+          <w:numId w:val="33"/>
+        </w:numPr>
+        <w:spacing w:after="0"/>
+        <w:ind w:left="0" w:firstLine="284"/>
+        <w:jc w:val="both"/>
+      </w:pPr>
+      <w:r>
+        <w:t xml:space="preserve">Слеш в конце </w:t>
+      </w:r>
+      <w:r>
+        <w:rPr>
+          <w:i/>
+          <w:lang w:val="en-US"/>
+        </w:rPr>
+        <w:t>URL</w:t>
+      </w:r>
+      <w:r>
+        <w:t xml:space="preserve"> </w:t>
+      </w:r>
+      <w:r>
+        <w:t>лучше не использовать</w:t>
+      </w:r>
+    </w:p>
+    <w:p>
+      <w:pPr>
+        <w:pStyle w:val="a5"/>
+        <w:numPr>
+          <w:ilvl w:val="0"/>
+          <w:numId w:val="33"/>
+        </w:numPr>
+        <w:spacing w:after="0"/>
+        <w:ind w:left="0" w:firstLine="284"/>
+        <w:jc w:val="both"/>
+      </w:pPr>
+      <w:r>
+        <w:t>Для разделения слов использовать дефисы (пробелы, слитное написание и нижние подчеркивания под запретом)</w:t>
+      </w:r>
+    </w:p>
+    <w:p>
+      <w:pPr>
+        <w:pStyle w:val="a5"/>
+        <w:numPr>
+          <w:ilvl w:val="0"/>
+          <w:numId w:val="33"/>
+        </w:numPr>
+        <w:spacing w:after="0"/>
+        <w:ind w:left="0" w:firstLine="284"/>
+        <w:jc w:val="both"/>
+      </w:pPr>
+      <w:r>
+        <w:t xml:space="preserve">Не включать в название ресурса имя </w:t>
+      </w:r>
+      <w:r>
+        <w:rPr>
+          <w:i/>
+          <w:lang w:val="en-US"/>
+        </w:rPr>
+        <w:t>HTTP</w:t>
+      </w:r>
+      <w:r>
+        <w:t>-</w:t>
+      </w:r>
+      <w:r>
+        <w:t>метода</w:t>
+      </w:r>
+    </w:p>
+    <w:p>
+      <w:pPr>
+        <w:spacing w:after="0"/>
+        <w:ind w:firstLine="284"/>
+        <w:contextualSpacing/>
+        <w:jc w:val="both"/>
+      </w:pPr>
+      <w:r>
+        <w:t xml:space="preserve">Правила именования ресурсов в </w:t>
+      </w:r>
+      <w:r>
+        <w:rPr>
+          <w:i/>
+          <w:lang w:val="en-US"/>
+        </w:rPr>
+        <w:t>REST</w:t>
+      </w:r>
+      <w:r>
+        <w:t xml:space="preserve"> </w:t>
+      </w:r>
+      <w:hyperlink r:id="rId20" w:history="1">
+        <w:r>
+          <w:rPr>
+            <w:rStyle w:val="a6"/>
+          </w:rPr>
+          <w:t>https://restfulapi.net/resource-naming/</w:t>
+        </w:r>
+      </w:hyperlink>
+      <w:r>
+        <w:t xml:space="preserve"> </w:t>
+      </w:r>
+    </w:p>
+    <w:p>
+      <w:pPr>
+        <w:spacing w:after="0"/>
+        <w:ind w:firstLine="284"/>
+        <w:contextualSpacing/>
+        <w:jc w:val="both"/>
+      </w:pPr>
+      <w:r>
+        <w:t xml:space="preserve">В большинстве случаев в качестве протокола </w:t>
+      </w:r>
+      <w:r>
+        <w:t xml:space="preserve">реализации </w:t>
+      </w:r>
+      <w:r>
+        <w:rPr>
+          <w:i/>
+          <w:lang w:val="en-US"/>
+        </w:rPr>
+        <w:t>REST</w:t>
+      </w:r>
+      <w:r>
+        <w:t xml:space="preserve"> </w:t>
+      </w:r>
+      <w:r>
+        <w:t xml:space="preserve">используется </w:t>
+      </w:r>
+      <w:r>
+        <w:rPr>
+          <w:i/>
+          <w:lang w:val="en-US"/>
+        </w:rPr>
+        <w:t>HTTP</w:t>
+      </w:r>
+      <w:r>
+        <w:t xml:space="preserve"> </w:t>
+      </w:r>
+      <w:r>
+        <w:t>и его методы</w:t>
+      </w:r>
+      <w:r>
+        <w:t>:</w:t>
+      </w:r>
+    </w:p>
+    <w:p>
+      <w:pPr>
+        <w:pStyle w:val="a5"/>
+        <w:numPr>
+          <w:ilvl w:val="0"/>
+          <w:numId w:val="33"/>
+        </w:numPr>
+        <w:spacing w:after="0"/>
+        <w:ind w:left="0" w:firstLine="284"/>
+        <w:jc w:val="both"/>
+      </w:pPr>
+      <w:r>
+        <w:rPr>
+          <w:b/>
+          <w:i/>
+          <w:lang w:val="en-US"/>
+        </w:rPr>
+        <w:t>GET</w:t>
+      </w:r>
+      <w:r>
+        <w:rPr>
+          <w:lang w:val="en-US"/>
+        </w:rPr>
+        <w:t xml:space="preserve"> </w:t>
+      </w:r>
+      <w:r>
+        <w:t>получает ресурсы</w:t>
+      </w:r>
+    </w:p>
+    <w:p>
+      <w:pPr>
+        <w:pStyle w:val="a5"/>
+        <w:numPr>
+          <w:ilvl w:val="0"/>
+          <w:numId w:val="33"/>
+        </w:numPr>
+        <w:spacing w:after="0"/>
+        <w:ind w:left="0" w:firstLine="284"/>
+        <w:jc w:val="both"/>
+      </w:pPr>
+      <w:r>
+        <w:rPr>
+          <w:b/>
+          <w:i/>
+          <w:lang w:val="en-US"/>
+        </w:rPr>
+        <w:t>POST</w:t>
+      </w:r>
+      <w:r>
+        <w:t xml:space="preserve"> создает </w:t>
+      </w:r>
+      <w:r>
+        <w:t xml:space="preserve">новый </w:t>
+      </w:r>
+      <w:r>
+        <w:t>ресурс</w:t>
+      </w:r>
+    </w:p>
+    <w:p>
+      <w:pPr>
+        <w:pStyle w:val="a5"/>
+        <w:numPr>
+          <w:ilvl w:val="0"/>
+          <w:numId w:val="33"/>
+        </w:numPr>
+        <w:spacing w:after="0"/>
+        <w:ind w:left="0" w:firstLine="284"/>
+        <w:jc w:val="both"/>
+      </w:pPr>
+      <w:r>
+        <w:rPr>
+          <w:b/>
+          <w:i/>
+          <w:lang w:val="en-US"/>
+        </w:rPr>
+        <w:t>PUT</w:t>
+      </w:r>
+      <w:r>
+        <w:t xml:space="preserve"> заменяет существующие данные или, при их отсутствии, создает новый ресурс</w:t>
+      </w:r>
+    </w:p>
+    <w:p>
+      <w:pPr>
+        <w:pStyle w:val="a5"/>
+        <w:numPr>
+          <w:ilvl w:val="0"/>
+          <w:numId w:val="33"/>
+        </w:numPr>
+        <w:spacing w:after="0"/>
+        <w:ind w:left="0" w:firstLine="284"/>
+        <w:jc w:val="both"/>
+      </w:pPr>
+      <w:r>
+        <w:rPr>
+          <w:b/>
+          <w:i/>
+          <w:lang w:val="en-US"/>
+        </w:rPr>
+        <w:t>PATCH</w:t>
+      </w:r>
+      <w:r>
+        <w:t xml:space="preserve"> используется для частичного обновления данных ресурса</w:t>
+      </w:r>
+    </w:p>
+    <w:p>
+      <w:pPr>
+        <w:pStyle w:val="a5"/>
+        <w:numPr>
+          <w:ilvl w:val="0"/>
+          <w:numId w:val="33"/>
+        </w:numPr>
+        <w:spacing w:after="0"/>
+        <w:ind w:left="0" w:firstLine="284"/>
+        <w:jc w:val="both"/>
+      </w:pPr>
+      <w:r>
+        <w:rPr>
+          <w:b/>
+          <w:i/>
+          <w:lang w:val="en-US"/>
+        </w:rPr>
+        <w:t>DELETE</w:t>
+      </w:r>
+      <w:r>
+        <w:t xml:space="preserve"> удаляет ресурс</w:t>
+      </w:r>
+    </w:p>
+    <w:p>
+      <w:pPr>
+        <w:pStyle w:val="a5"/>
+        <w:numPr>
+          <w:ilvl w:val="0"/>
+          <w:numId w:val="33"/>
+        </w:numPr>
+        <w:spacing w:after="0"/>
+        <w:ind w:left="0" w:firstLine="284"/>
+        <w:jc w:val="both"/>
+      </w:pPr>
+      <w:r>
+        <w:rPr>
+          <w:b/>
+          <w:i/>
+          <w:lang w:val="en-US"/>
+        </w:rPr>
+        <w:t>HEAD</w:t>
+      </w:r>
+      <w:r>
+        <w:t xml:space="preserve"> используется для получения заголовков ответа</w:t>
+      </w:r>
+    </w:p>
+    <w:p>
+      <w:pPr>
+        <w:pStyle w:val="a5"/>
+        <w:numPr>
+          <w:ilvl w:val="0"/>
+          <w:numId w:val="33"/>
+        </w:numPr>
+        <w:spacing w:after="0"/>
+        <w:ind w:left="0" w:firstLine="284"/>
+        <w:jc w:val="both"/>
+      </w:pPr>
+      <w:r>
+        <w:rPr>
+          <w:b/>
+          <w:i/>
+          <w:lang w:val="en-US"/>
+        </w:rPr>
+        <w:t>OPTIONS</w:t>
+      </w:r>
+      <w:r>
+        <w:t xml:space="preserve"> используется для получения списка </w:t>
+      </w:r>
+      <w:r>
+        <w:rPr>
+          <w:i/>
+          <w:lang w:val="en-US"/>
+        </w:rPr>
+        <w:t>HTTP</w:t>
+      </w:r>
+      <w:r>
+        <w:t>-</w:t>
+      </w:r>
+      <w:r>
+        <w:t>методов, которые поддерживает сервер</w:t>
+      </w:r>
+    </w:p>
+    <w:p>
+      <w:pPr>
+        <w:spacing w:after="0"/>
+        <w:ind w:firstLine="284"/>
+        <w:contextualSpacing/>
+        <w:jc w:val="both"/>
+      </w:pPr>
+      <w:r>
+        <w:t xml:space="preserve">Метод считается </w:t>
+      </w:r>
+      <w:r>
+        <w:rPr>
+          <w:b/>
+        </w:rPr>
+        <w:t>небезопасным</w:t>
+      </w:r>
+      <w:r>
+        <w:t>, если может изменить ресурс.</w:t>
+      </w:r>
+      <w:r>
+        <w:t xml:space="preserve"> Метод считается </w:t>
+      </w:r>
+      <w:r>
+        <w:rPr>
+          <w:b/>
+        </w:rPr>
+        <w:t>идемпотентным</w:t>
+      </w:r>
+      <w:r>
+        <w:t>, если всегда даст один и тот же результат независимо от текущего состояния.</w:t>
+      </w:r>
+      <w:r>
+        <w:t xml:space="preserve"> Метод </w:t>
+      </w:r>
+      <w:r>
+        <w:rPr>
+          <w:i/>
+          <w:lang w:val="en-US"/>
+        </w:rPr>
+        <w:t>POST</w:t>
+      </w:r>
+      <w:r>
+        <w:t xml:space="preserve"> </w:t>
+      </w:r>
+      <w:proofErr w:type="spellStart"/>
+      <w:r>
+        <w:t>неидемпотентен</w:t>
+      </w:r>
+      <w:proofErr w:type="spellEnd"/>
+      <w:r>
+        <w:t>, т.к. каждый раз создает новый ресурс.</w:t>
+      </w:r>
+    </w:p>
+    <w:p>
+      <w:pPr>
+        <w:spacing w:after="0"/>
+        <w:ind w:firstLine="284"/>
+        <w:contextualSpacing/>
+        <w:jc w:val="both"/>
+      </w:pPr>
       <w:bookmarkStart w:id="0" w:name="_GoBack"/>
       <w:bookmarkEnd w:id="0"/>
     </w:p>
@@ -3761,7 +5043,25 @@
         <w:ind w:firstLine="284"/>
         <w:contextualSpacing/>
         <w:jc w:val="both"/>
-      </w:pPr>
+        <w:rPr>
+          <w:rStyle w:val="a6"/>
+          <w:lang w:val="en-US"/>
+        </w:rPr>
+      </w:pPr>
+      <w:r>
+        <w:t xml:space="preserve">Готовый проект </w:t>
+      </w:r>
+      <w:hyperlink r:id="rId21" w:anchor="!type=maven-project&amp;language=java&amp;packaging=jar&amp;jvmVersion=11&amp;groupId=ru.yandex.practicum&amp;artifactId=catsgram&amp;name=catsgram&amp;description=%D0%9C%D0%B8%D0%BD%D0%B8-%D0%B2%D0%B5%D1%80%D1%81%D0%B8%D1%8F%20%D0%BF%D0%BE%D0%BF%D1%83%D0%BB%D1%8F%D1%80%D0%BD%D0%BE%" w:history="1">
+        <w:proofErr w:type="spellStart"/>
+        <w:r>
+          <w:rPr>
+            <w:rStyle w:val="a6"/>
+            <w:lang w:val="en-US"/>
+          </w:rPr>
+          <w:t>catsgram</w:t>
+        </w:r>
+        <w:proofErr w:type="spellEnd"/>
+      </w:hyperlink>
     </w:p>
     <w:p>
       <w:pPr>
@@ -3770,6 +5070,128 @@
         <w:contextualSpacing/>
         <w:jc w:val="both"/>
       </w:pPr>
+      <w:proofErr w:type="spellStart"/>
+      <w:r>
+        <w:t>Гайд</w:t>
+      </w:r>
+      <w:r>
+        <w:t>ы</w:t>
+      </w:r>
+      <w:proofErr w:type="spellEnd"/>
+      <w:r>
+        <w:t xml:space="preserve"> на </w:t>
+      </w:r>
+      <w:r>
+        <w:rPr>
+          <w:lang w:val="en-US"/>
+        </w:rPr>
+        <w:t>postman</w:t>
+      </w:r>
+      <w:r>
+        <w:t xml:space="preserve"> </w:t>
+      </w:r>
+      <w:hyperlink r:id="rId22" w:history="1">
+        <w:r>
+          <w:rPr>
+            <w:rStyle w:val="a6"/>
+            <w:lang w:val="en-US"/>
+          </w:rPr>
+          <w:t>https</w:t>
+        </w:r>
+        <w:r>
+          <w:rPr>
+            <w:rStyle w:val="a6"/>
+          </w:rPr>
+          <w:t>://</w:t>
+        </w:r>
+        <w:proofErr w:type="spellStart"/>
+        <w:r>
+          <w:rPr>
+            <w:rStyle w:val="a6"/>
+            <w:lang w:val="en-US"/>
+          </w:rPr>
+          <w:t>habr</w:t>
+        </w:r>
+        <w:proofErr w:type="spellEnd"/>
+        <w:r>
+          <w:rPr>
+            <w:rStyle w:val="a6"/>
+          </w:rPr>
+          <w:t>.</w:t>
+        </w:r>
+        <w:r>
+          <w:rPr>
+            <w:rStyle w:val="a6"/>
+            <w:lang w:val="en-US"/>
+          </w:rPr>
+          <w:t>com</w:t>
+        </w:r>
+        <w:r>
+          <w:rPr>
+            <w:rStyle w:val="a6"/>
+          </w:rPr>
+          <w:t>/</w:t>
+        </w:r>
+        <w:proofErr w:type="spellStart"/>
+        <w:r>
+          <w:rPr>
+            <w:rStyle w:val="a6"/>
+            <w:lang w:val="en-US"/>
+          </w:rPr>
+          <w:t>ru</w:t>
+        </w:r>
+        <w:proofErr w:type="spellEnd"/>
+        <w:r>
+          <w:rPr>
+            <w:rStyle w:val="a6"/>
+          </w:rPr>
+          <w:t>/</w:t>
+        </w:r>
+        <w:r>
+          <w:rPr>
+            <w:rStyle w:val="a6"/>
+            <w:lang w:val="en-US"/>
+          </w:rPr>
+          <w:t>company</w:t>
+        </w:r>
+        <w:r>
+          <w:rPr>
+            <w:rStyle w:val="a6"/>
+          </w:rPr>
+          <w:t>/</w:t>
+        </w:r>
+        <w:proofErr w:type="spellStart"/>
+        <w:r>
+          <w:rPr>
+            <w:rStyle w:val="a6"/>
+            <w:lang w:val="en-US"/>
+          </w:rPr>
+          <w:t>maxilect</w:t>
+        </w:r>
+        <w:proofErr w:type="spellEnd"/>
+        <w:r>
+          <w:rPr>
+            <w:rStyle w:val="a6"/>
+          </w:rPr>
+          <w:t>/</w:t>
+        </w:r>
+        <w:r>
+          <w:rPr>
+            <w:rStyle w:val="a6"/>
+            <w:lang w:val="en-US"/>
+          </w:rPr>
+          <w:t>blog</w:t>
+        </w:r>
+        <w:r>
+          <w:rPr>
+            <w:rStyle w:val="a6"/>
+          </w:rPr>
+          <w:t>/596789/</w:t>
+        </w:r>
+      </w:hyperlink>
+      <w:r>
+        <w:t xml:space="preserve"> </w:t>
+      </w:r>
     </w:p>
     <w:p>
       <w:pPr>
@@ -3778,6 +5200,14 @@
         <w:contextualSpacing/>
         <w:jc w:val="both"/>
       </w:pPr>
+      <w:hyperlink r:id="rId23" w:history="1">
+        <w:r>
+          <w:rPr>
+            <w:rStyle w:val="a6"/>
+          </w:rPr>
+          <w:t>https://learning.postman.com/docs/getting-started/introduction/</w:t>
+        </w:r>
+      </w:hyperlink>
     </w:p>
     <w:p>
       <w:pPr>
@@ -3786,58 +5216,6 @@
         <w:contextualSpacing/>
         <w:jc w:val="both"/>
       </w:pPr>
-    </w:p>
-    <w:p>
-      <w:pPr>
-        <w:spacing w:after="0"/>
-        <w:ind w:firstLine="284"/>
-        <w:contextualSpacing/>
-        <w:jc w:val="both"/>
-      </w:pPr>
-    </w:p>
-    <w:p>
-      <w:pPr>
-        <w:spacing w:after="0"/>
-        <w:ind w:firstLine="284"/>
-        <w:contextualSpacing/>
-        <w:jc w:val="both"/>
-      </w:pPr>
-    </w:p>
-    <w:p>
-      <w:pPr>
-        <w:spacing w:after="0"/>
-        <w:ind w:firstLine="284"/>
-        <w:contextualSpacing/>
-        <w:jc w:val="both"/>
-      </w:pPr>
-      <w:r>
-        <w:t xml:space="preserve">Готовый проект </w:t>
-      </w:r>
-      <w:hyperlink r:id="rId20" w:anchor="!type=maven-project&amp;language=java&amp;packaging=jar&amp;jvmVersion=11&amp;groupId=ru.yandex.practicum&amp;artifactId=catsgram&amp;name=catsgram&amp;description=%D0%9C%D0%B8%D0%BD%D0%B8-%D0%B2%D0%B5%D1%80%D1%81%D0%B8%D1%8F%20%D0%BF%D0%BE%D0%BF%D1%83%D0%BB%D1%8F%D1%80%D0%BD%D0%BE%D0%B9%20%D1%81%D0%BE%D1%86%D1%81%D0%B5%D1%82%D0%B8%20%D1%81%20%D1%84%D0%BE%D1%82%D0%BE%D0%B3%D1%80%D0%B0%D1%84%D0%B8%D1%8F%D0%BC%D0%B8%20%D0%BA%D0%BE%D1%82%D0%BE%D0%B2.&amp;packageName=ru.yandex.practicum.catsgram&amp;dependencies=web" w:history="1">
-        <w:proofErr w:type="spellStart"/>
-        <w:r>
-          <w:rPr>
-            <w:rStyle w:val="a6"/>
-            <w:lang w:val="en-US"/>
-          </w:rPr>
-          <w:t>catsgr</w:t>
-        </w:r>
-        <w:r>
-          <w:rPr>
-            <w:rStyle w:val="a6"/>
-            <w:lang w:val="en-US"/>
-          </w:rPr>
-          <w:t>a</w:t>
-        </w:r>
-        <w:r>
-          <w:rPr>
-            <w:rStyle w:val="a6"/>
-            <w:lang w:val="en-US"/>
-          </w:rPr>
-          <w:t>m</w:t>
-        </w:r>
-        <w:proofErr w:type="spellEnd"/>
-      </w:hyperlink>
     </w:p>
     <w:p>
       <w:pPr>
@@ -5128,6 +6506,95 @@
     </w:lvl>
   </w:abstractNum>
   <w:abstractNum w:abstractNumId="13" w15:restartNumberingAfterBreak="0">
+    <w:nsid w:val="292E7BFE"/>
+    <w:multiLevelType w:val="hybridMultilevel"/>
+    <w:tmpl w:val="E0E407DE"/>
+    <w:lvl w:ilvl="0" w:tplc="97589C4E">
+      <w:start w:val="1"/>
+      <w:numFmt w:val="decimal"/>
+      <w:lvlText w:val="%1."/>
+      <w:lvlJc w:val="left"/>
+      <w:pPr>
+        <w:ind w:left="644" w:hanging="360"/>
+      </w:pPr>
+      <w:rPr>
+        <w:rFonts w:hint="default"/>
+      </w:rPr>
+    </w:lvl>
+    <w:lvl w:ilvl="1" w:tplc="04190019" w:tentative="1">
+      <w:start w:val="1"/>
+      <w:numFmt w:val="lowerLetter"/>
+      <w:lvlText w:val="%2."/>
+      <w:lvlJc w:val="left"/>
+      <w:pPr>
+        <w:ind w:left="1364" w:hanging="360"/>
+      </w:pPr>
+    </w:lvl>
+    <w:lvl w:ilvl="2" w:tplc="0419001B" w:tentative="1">
+      <w:start w:val="1"/>
+      <w:numFmt w:val="lowerRoman"/>
+      <w:lvlText w:val="%3."/>
+      <w:lvlJc w:val="right"/>
+      <w:pPr>
+        <w:ind w:left="2084" w:hanging="180"/>
+      </w:pPr>
+    </w:lvl>
+    <w:lvl w:ilvl="3" w:tplc="0419000F" w:tentative="1">
+      <w:start w:val="1"/>
+      <w:numFmt w:val="decimal"/>
+      <w:lvlText w:val="%4."/>
+      <w:lvlJc w:val="left"/>
+      <w:pPr>
+        <w:ind w:left="2804" w:hanging="360"/>
+      </w:pPr>
+    </w:lvl>
+    <w:lvl w:ilvl="4" w:tplc="04190019" w:tentative="1">
+      <w:start w:val="1"/>
+      <w:numFmt w:val="lowerLetter"/>
+      <w:lvlText w:val="%5."/>
+      <w:lvlJc w:val="left"/>
+      <w:pPr>
+        <w:ind w:left="3524" w:hanging="360"/>
+      </w:pPr>
+    </w:lvl>
+    <w:lvl w:ilvl="5" w:tplc="0419001B" w:tentative="1">
+      <w:start w:val="1"/>
+      <w:numFmt w:val="lowerRoman"/>
+      <w:lvlText w:val="%6."/>
+      <w:lvlJc w:val="right"/>
+      <w:pPr>
+        <w:ind w:left="4244" w:hanging="180"/>
+      </w:pPr>
+    </w:lvl>
+    <w:lvl w:ilvl="6" w:tplc="0419000F" w:tentative="1">
+      <w:start w:val="1"/>
+      <w:numFmt w:val="decimal"/>
+      <w:lvlText w:val="%7."/>
+      <w:lvlJc w:val="left"/>
+      <w:pPr>
+        <w:ind w:left="4964" w:hanging="360"/>
+      </w:pPr>
+    </w:lvl>
+    <w:lvl w:ilvl="7" w:tplc="04190019" w:tentative="1">
+      <w:start w:val="1"/>
+      <w:numFmt w:val="lowerLetter"/>
+      <w:lvlText w:val="%8."/>
+      <w:lvlJc w:val="left"/>
+      <w:pPr>
+        <w:ind w:left="5684" w:hanging="360"/>
+      </w:pPr>
+    </w:lvl>
+    <w:lvl w:ilvl="8" w:tplc="0419001B" w:tentative="1">
+      <w:start w:val="1"/>
+      <w:numFmt w:val="lowerRoman"/>
+      <w:lvlText w:val="%9."/>
+      <w:lvlJc w:val="right"/>
+      <w:pPr>
+        <w:ind w:left="6404" w:hanging="180"/>
+      </w:pPr>
+    </w:lvl>
+  </w:abstractNum>
+  <w:abstractNum w:abstractNumId="14" w15:restartNumberingAfterBreak="0">
     <w:nsid w:val="357221D7"/>
     <w:multiLevelType w:val="hybridMultilevel"/>
     <w:tmpl w:val="13588348"/>
@@ -5240,7 +6707,120 @@
       </w:rPr>
     </w:lvl>
   </w:abstractNum>
-  <w:abstractNum w:abstractNumId="14" w15:restartNumberingAfterBreak="0">
+  <w:abstractNum w:abstractNumId="15" w15:restartNumberingAfterBreak="0">
+    <w:nsid w:val="35BD438B"/>
+    <w:multiLevelType w:val="hybridMultilevel"/>
+    <w:tmpl w:val="EA0444CE"/>
+    <w:lvl w:ilvl="0" w:tplc="04190001">
+      <w:start w:val="1"/>
+      <w:numFmt w:val="bullet"/>
+      <w:lvlText w:val=""/>
+      <w:lvlJc w:val="left"/>
+      <w:pPr>
+        <w:ind w:left="1004" w:hanging="360"/>
+      </w:pPr>
+      <w:rPr>
+        <w:rFonts w:ascii="Symbol" w:hAnsi="Symbol" w:hint="default"/>
+      </w:rPr>
+    </w:lvl>
+    <w:lvl w:ilvl="1" w:tplc="04190003" w:tentative="1">
+      <w:start w:val="1"/>
+      <w:numFmt w:val="bullet"/>
+      <w:lvlText w:val="o"/>
+      <w:lvlJc w:val="left"/>
+      <w:pPr>
+        <w:ind w:left="1724" w:hanging="360"/>
+      </w:pPr>
+      <w:rPr>
+        <w:rFonts w:ascii="Courier New" w:hAnsi="Courier New" w:cs="Courier New" w:hint="default"/>
+      </w:rPr>
+    </w:lvl>
+    <w:lvl w:ilvl="2" w:tplc="04190005" w:tentative="1">
+      <w:start w:val="1"/>
+      <w:numFmt w:val="bullet"/>
+      <w:lvlText w:val=""/>
+      <w:lvlJc w:val="left"/>
+      <w:pPr>
+        <w:ind w:left="2444" w:hanging="360"/>
+      </w:pPr>
+      <w:rPr>
+        <w:rFonts w:ascii="Wingdings" w:hAnsi="Wingdings" w:hint="default"/>
+      </w:rPr>
+    </w:lvl>
+    <w:lvl w:ilvl="3" w:tplc="04190001" w:tentative="1">
+      <w:start w:val="1"/>
+      <w:numFmt w:val="bullet"/>
+      <w:lvlText w:val=""/>
+      <w:lvlJc w:val="left"/>
+      <w:pPr>
+        <w:ind w:left="3164" w:hanging="360"/>
+      </w:pPr>
+      <w:rPr>
+        <w:rFonts w:ascii="Symbol" w:hAnsi="Symbol" w:hint="default"/>
+      </w:rPr>
+    </w:lvl>
+    <w:lvl w:ilvl="4" w:tplc="04190003" w:tentative="1">
+      <w:start w:val="1"/>
+      <w:numFmt w:val="bullet"/>
+      <w:lvlText w:val="o"/>
+      <w:lvlJc w:val="left"/>
+      <w:pPr>
+        <w:ind w:left="3884" w:hanging="360"/>
+      </w:pPr>
+      <w:rPr>
+        <w:rFonts w:ascii="Courier New" w:hAnsi="Courier New" w:cs="Courier New" w:hint="default"/>
+      </w:rPr>
+    </w:lvl>
+    <w:lvl w:ilvl="5" w:tplc="04190005" w:tentative="1">
+      <w:start w:val="1"/>
+      <w:numFmt w:val="bullet"/>
+      <w:lvlText w:val=""/>
+      <w:lvlJc w:val="left"/>
+      <w:pPr>
+        <w:ind w:left="4604" w:hanging="360"/>
+      </w:pPr>
+      <w:rPr>
+        <w:rFonts w:ascii="Wingdings" w:hAnsi="Wingdings" w:hint="default"/>
+      </w:rPr>
+    </w:lvl>
+    <w:lvl w:ilvl="6" w:tplc="04190001" w:tentative="1">
+      <w:start w:val="1"/>
+      <w:numFmt w:val="bullet"/>
+      <w:lvlText w:val=""/>
+      <w:lvlJc w:val="left"/>
+      <w:pPr>
+        <w:ind w:left="5324" w:hanging="360"/>
+      </w:pPr>
+      <w:rPr>
+        <w:rFonts w:ascii="Symbol" w:hAnsi="Symbol" w:hint="default"/>
+      </w:rPr>
+    </w:lvl>
+    <w:lvl w:ilvl="7" w:tplc="04190003" w:tentative="1">
+      <w:start w:val="1"/>
+      <w:numFmt w:val="bullet"/>
+      <w:lvlText w:val="o"/>
+      <w:lvlJc w:val="left"/>
+      <w:pPr>
+        <w:ind w:left="6044" w:hanging="360"/>
+      </w:pPr>
+      <w:rPr>
+        <w:rFonts w:ascii="Courier New" w:hAnsi="Courier New" w:cs="Courier New" w:hint="default"/>
+      </w:rPr>
+    </w:lvl>
+    <w:lvl w:ilvl="8" w:tplc="04190005" w:tentative="1">
+      <w:start w:val="1"/>
+      <w:numFmt w:val="bullet"/>
+      <w:lvlText w:val=""/>
+      <w:lvlJc w:val="left"/>
+      <w:pPr>
+        <w:ind w:left="6764" w:hanging="360"/>
+      </w:pPr>
+      <w:rPr>
+        <w:rFonts w:ascii="Wingdings" w:hAnsi="Wingdings" w:hint="default"/>
+      </w:rPr>
+    </w:lvl>
+  </w:abstractNum>
+  <w:abstractNum w:abstractNumId="16" w15:restartNumberingAfterBreak="0">
     <w:nsid w:val="3FA96828"/>
     <w:multiLevelType w:val="hybridMultilevel"/>
     <w:tmpl w:val="1556DD0E"/>
@@ -5326,7 +6906,7 @@
       </w:pPr>
     </w:lvl>
   </w:abstractNum>
-  <w:abstractNum w:abstractNumId="15" w15:restartNumberingAfterBreak="0">
+  <w:abstractNum w:abstractNumId="17" w15:restartNumberingAfterBreak="0">
     <w:nsid w:val="41D37479"/>
     <w:multiLevelType w:val="hybridMultilevel"/>
     <w:tmpl w:val="3D74F156"/>
@@ -5412,7 +6992,7 @@
       </w:pPr>
     </w:lvl>
   </w:abstractNum>
-  <w:abstractNum w:abstractNumId="16" w15:restartNumberingAfterBreak="0">
+  <w:abstractNum w:abstractNumId="18" w15:restartNumberingAfterBreak="0">
     <w:nsid w:val="42294EE0"/>
     <w:multiLevelType w:val="hybridMultilevel"/>
     <w:tmpl w:val="E398C60E"/>
@@ -5525,7 +7105,7 @@
       </w:rPr>
     </w:lvl>
   </w:abstractNum>
-  <w:abstractNum w:abstractNumId="17" w15:restartNumberingAfterBreak="0">
+  <w:abstractNum w:abstractNumId="19" w15:restartNumberingAfterBreak="0">
     <w:nsid w:val="4D8B1302"/>
     <w:multiLevelType w:val="hybridMultilevel"/>
     <w:tmpl w:val="D5329452"/>
@@ -5614,7 +7194,7 @@
       </w:pPr>
     </w:lvl>
   </w:abstractNum>
-  <w:abstractNum w:abstractNumId="18" w15:restartNumberingAfterBreak="0">
+  <w:abstractNum w:abstractNumId="20" w15:restartNumberingAfterBreak="0">
     <w:nsid w:val="4DFB5251"/>
     <w:multiLevelType w:val="hybridMultilevel"/>
     <w:tmpl w:val="837CA1FA"/>
@@ -5703,7 +7283,96 @@
       </w:pPr>
     </w:lvl>
   </w:abstractNum>
-  <w:abstractNum w:abstractNumId="19" w15:restartNumberingAfterBreak="0">
+  <w:abstractNum w:abstractNumId="21" w15:restartNumberingAfterBreak="0">
+    <w:nsid w:val="4EBF3A82"/>
+    <w:multiLevelType w:val="hybridMultilevel"/>
+    <w:tmpl w:val="FC780DE8"/>
+    <w:lvl w:ilvl="0" w:tplc="97589C4E">
+      <w:start w:val="1"/>
+      <w:numFmt w:val="decimal"/>
+      <w:lvlText w:val="%1."/>
+      <w:lvlJc w:val="left"/>
+      <w:pPr>
+        <w:ind w:left="644" w:hanging="360"/>
+      </w:pPr>
+      <w:rPr>
+        <w:rFonts w:hint="default"/>
+      </w:rPr>
+    </w:lvl>
+    <w:lvl w:ilvl="1" w:tplc="04190019" w:tentative="1">
+      <w:start w:val="1"/>
+      <w:numFmt w:val="lowerLetter"/>
+      <w:lvlText w:val="%2."/>
+      <w:lvlJc w:val="left"/>
+      <w:pPr>
+        <w:ind w:left="1364" w:hanging="360"/>
+      </w:pPr>
+    </w:lvl>
+    <w:lvl w:ilvl="2" w:tplc="0419001B" w:tentative="1">
+      <w:start w:val="1"/>
+      <w:numFmt w:val="lowerRoman"/>
+      <w:lvlText w:val="%3."/>
+      <w:lvlJc w:val="right"/>
+      <w:pPr>
+        <w:ind w:left="2084" w:hanging="180"/>
+      </w:pPr>
+    </w:lvl>
+    <w:lvl w:ilvl="3" w:tplc="0419000F" w:tentative="1">
+      <w:start w:val="1"/>
+      <w:numFmt w:val="decimal"/>
+      <w:lvlText w:val="%4."/>
+      <w:lvlJc w:val="left"/>
+      <w:pPr>
+        <w:ind w:left="2804" w:hanging="360"/>
+      </w:pPr>
+    </w:lvl>
+    <w:lvl w:ilvl="4" w:tplc="04190019" w:tentative="1">
+      <w:start w:val="1"/>
+      <w:numFmt w:val="lowerLetter"/>
+      <w:lvlText w:val="%5."/>
+      <w:lvlJc w:val="left"/>
+      <w:pPr>
+        <w:ind w:left="3524" w:hanging="360"/>
+      </w:pPr>
+    </w:lvl>
+    <w:lvl w:ilvl="5" w:tplc="0419001B" w:tentative="1">
+      <w:start w:val="1"/>
+      <w:numFmt w:val="lowerRoman"/>
+      <w:lvlText w:val="%6."/>
+      <w:lvlJc w:val="right"/>
+      <w:pPr>
+        <w:ind w:left="4244" w:hanging="180"/>
+      </w:pPr>
+    </w:lvl>
+    <w:lvl w:ilvl="6" w:tplc="0419000F" w:tentative="1">
+      <w:start w:val="1"/>
+      <w:numFmt w:val="decimal"/>
+      <w:lvlText w:val="%7."/>
+      <w:lvlJc w:val="left"/>
+      <w:pPr>
+        <w:ind w:left="4964" w:hanging="360"/>
+      </w:pPr>
+    </w:lvl>
+    <w:lvl w:ilvl="7" w:tplc="04190019" w:tentative="1">
+      <w:start w:val="1"/>
+      <w:numFmt w:val="lowerLetter"/>
+      <w:lvlText w:val="%8."/>
+      <w:lvlJc w:val="left"/>
+      <w:pPr>
+        <w:ind w:left="5684" w:hanging="360"/>
+      </w:pPr>
+    </w:lvl>
+    <w:lvl w:ilvl="8" w:tplc="0419001B" w:tentative="1">
+      <w:start w:val="1"/>
+      <w:numFmt w:val="lowerRoman"/>
+      <w:lvlText w:val="%9."/>
+      <w:lvlJc w:val="right"/>
+      <w:pPr>
+        <w:ind w:left="6404" w:hanging="180"/>
+      </w:pPr>
+    </w:lvl>
+  </w:abstractNum>
+  <w:abstractNum w:abstractNumId="22" w15:restartNumberingAfterBreak="0">
     <w:nsid w:val="5400425F"/>
     <w:multiLevelType w:val="hybridMultilevel"/>
     <w:tmpl w:val="1592DCEC"/>
@@ -5816,7 +7485,7 @@
       </w:rPr>
     </w:lvl>
   </w:abstractNum>
-  <w:abstractNum w:abstractNumId="20" w15:restartNumberingAfterBreak="0">
+  <w:abstractNum w:abstractNumId="23" w15:restartNumberingAfterBreak="0">
     <w:nsid w:val="5D653B6F"/>
     <w:multiLevelType w:val="multilevel"/>
     <w:tmpl w:val="C292F372"/>
@@ -5965,7 +7634,7 @@
       </w:rPr>
     </w:lvl>
   </w:abstractNum>
-  <w:abstractNum w:abstractNumId="21" w15:restartNumberingAfterBreak="0">
+  <w:abstractNum w:abstractNumId="24" w15:restartNumberingAfterBreak="0">
     <w:nsid w:val="5DB8279B"/>
     <w:multiLevelType w:val="hybridMultilevel"/>
     <w:tmpl w:val="83C49282"/>
@@ -6054,7 +7723,7 @@
       </w:pPr>
     </w:lvl>
   </w:abstractNum>
-  <w:abstractNum w:abstractNumId="22" w15:restartNumberingAfterBreak="0">
+  <w:abstractNum w:abstractNumId="25" w15:restartNumberingAfterBreak="0">
     <w:nsid w:val="5FA45560"/>
     <w:multiLevelType w:val="hybridMultilevel"/>
     <w:tmpl w:val="8C6CA0EC"/>
@@ -6167,7 +7836,7 @@
       </w:rPr>
     </w:lvl>
   </w:abstractNum>
-  <w:abstractNum w:abstractNumId="23" w15:restartNumberingAfterBreak="0">
+  <w:abstractNum w:abstractNumId="26" w15:restartNumberingAfterBreak="0">
     <w:nsid w:val="611E117E"/>
     <w:multiLevelType w:val="hybridMultilevel"/>
     <w:tmpl w:val="67A0F97C"/>
@@ -6280,7 +7949,7 @@
       </w:rPr>
     </w:lvl>
   </w:abstractNum>
-  <w:abstractNum w:abstractNumId="24" w15:restartNumberingAfterBreak="0">
+  <w:abstractNum w:abstractNumId="27" w15:restartNumberingAfterBreak="0">
     <w:nsid w:val="64D63ED9"/>
     <w:multiLevelType w:val="multilevel"/>
     <w:tmpl w:val="781AF320"/>
@@ -6429,7 +8098,7 @@
       </w:rPr>
     </w:lvl>
   </w:abstractNum>
-  <w:abstractNum w:abstractNumId="25" w15:restartNumberingAfterBreak="0">
+  <w:abstractNum w:abstractNumId="28" w15:restartNumberingAfterBreak="0">
     <w:nsid w:val="6B2B0D58"/>
     <w:multiLevelType w:val="hybridMultilevel"/>
     <w:tmpl w:val="F0E0853A"/>
@@ -6518,7 +8187,7 @@
       </w:pPr>
     </w:lvl>
   </w:abstractNum>
-  <w:abstractNum w:abstractNumId="26" w15:restartNumberingAfterBreak="0">
+  <w:abstractNum w:abstractNumId="29" w15:restartNumberingAfterBreak="0">
     <w:nsid w:val="6E75534D"/>
     <w:multiLevelType w:val="hybridMultilevel"/>
     <w:tmpl w:val="DF6CC7C4"/>
@@ -6604,7 +8273,7 @@
       </w:pPr>
     </w:lvl>
   </w:abstractNum>
-  <w:abstractNum w:abstractNumId="27" w15:restartNumberingAfterBreak="0">
+  <w:abstractNum w:abstractNumId="30" w15:restartNumberingAfterBreak="0">
     <w:nsid w:val="6F6A1151"/>
     <w:multiLevelType w:val="hybridMultilevel"/>
     <w:tmpl w:val="E4F4EB6A"/>
@@ -6717,7 +8386,7 @@
       </w:rPr>
     </w:lvl>
   </w:abstractNum>
-  <w:abstractNum w:abstractNumId="28" w15:restartNumberingAfterBreak="0">
+  <w:abstractNum w:abstractNumId="31" w15:restartNumberingAfterBreak="0">
     <w:nsid w:val="70181AD5"/>
     <w:multiLevelType w:val="hybridMultilevel"/>
     <w:tmpl w:val="9BB4E060"/>
@@ -6830,7 +8499,7 @@
       </w:rPr>
     </w:lvl>
   </w:abstractNum>
-  <w:abstractNum w:abstractNumId="29" w15:restartNumberingAfterBreak="0">
+  <w:abstractNum w:abstractNumId="32" w15:restartNumberingAfterBreak="0">
     <w:nsid w:val="78E1101B"/>
     <w:multiLevelType w:val="hybridMultilevel"/>
     <w:tmpl w:val="D8EA328E"/>
@@ -6953,31 +8622,31 @@
     <w:abstractNumId w:val="4"/>
   </w:num>
   <w:num w:numId="4">
-    <w:abstractNumId w:val="19"/>
+    <w:abstractNumId w:val="22"/>
   </w:num>
   <w:num w:numId="5">
-    <w:abstractNumId w:val="21"/>
+    <w:abstractNumId w:val="24"/>
   </w:num>
   <w:num w:numId="6">
-    <w:abstractNumId w:val="25"/>
+    <w:abstractNumId w:val="28"/>
   </w:num>
   <w:num w:numId="7">
     <w:abstractNumId w:val="5"/>
   </w:num>
   <w:num w:numId="8">
-    <w:abstractNumId w:val="17"/>
+    <w:abstractNumId w:val="19"/>
   </w:num>
   <w:num w:numId="9">
-    <w:abstractNumId w:val="23"/>
+    <w:abstractNumId w:val="26"/>
   </w:num>
   <w:num w:numId="10">
     <w:abstractNumId w:val="12"/>
   </w:num>
   <w:num w:numId="11">
-    <w:abstractNumId w:val="18"/>
+    <w:abstractNumId w:val="20"/>
   </w:num>
   <w:num w:numId="12">
-    <w:abstractNumId w:val="15"/>
+    <w:abstractNumId w:val="17"/>
   </w:num>
   <w:num w:numId="13">
     <w:abstractNumId w:val="11"/>
@@ -6986,10 +8655,10 @@
     <w:abstractNumId w:val="10"/>
   </w:num>
   <w:num w:numId="15">
-    <w:abstractNumId w:val="27"/>
+    <w:abstractNumId w:val="30"/>
   </w:num>
   <w:num w:numId="16">
-    <w:abstractNumId w:val="20"/>
+    <w:abstractNumId w:val="23"/>
   </w:num>
   <w:num w:numId="17">
     <w:abstractNumId w:val="7"/>
@@ -7001,37 +8670,46 @@
     <w:abstractNumId w:val="0"/>
   </w:num>
   <w:num w:numId="20">
-    <w:abstractNumId w:val="29"/>
+    <w:abstractNumId w:val="32"/>
   </w:num>
   <w:num w:numId="21">
     <w:abstractNumId w:val="6"/>
   </w:num>
   <w:num w:numId="22">
-    <w:abstractNumId w:val="22"/>
+    <w:abstractNumId w:val="25"/>
   </w:num>
   <w:num w:numId="23">
-    <w:abstractNumId w:val="24"/>
+    <w:abstractNumId w:val="27"/>
   </w:num>
   <w:num w:numId="24">
     <w:abstractNumId w:val="8"/>
   </w:num>
   <w:num w:numId="25">
-    <w:abstractNumId w:val="16"/>
+    <w:abstractNumId w:val="18"/>
   </w:num>
   <w:num w:numId="26">
-    <w:abstractNumId w:val="26"/>
+    <w:abstractNumId w:val="29"/>
   </w:num>
   <w:num w:numId="27">
     <w:abstractNumId w:val="2"/>
   </w:num>
   <w:num w:numId="28">
+    <w:abstractNumId w:val="14"/>
+  </w:num>
+  <w:num w:numId="29">
+    <w:abstractNumId w:val="31"/>
+  </w:num>
+  <w:num w:numId="30">
+    <w:abstractNumId w:val="16"/>
+  </w:num>
+  <w:num w:numId="31">
     <w:abstractNumId w:val="13"/>
   </w:num>
-  <w:num w:numId="29">
-    <w:abstractNumId w:val="28"/>
+  <w:num w:numId="32">
+    <w:abstractNumId w:val="21"/>
   </w:num>
-  <w:num w:numId="30">
-    <w:abstractNumId w:val="14"/>
+  <w:num w:numId="33">
+    <w:abstractNumId w:val="15"/>
   </w:num>
   <w:numIdMacAtCleanup w:val="15"/>
 </w:numbering>
@@ -8041,7 +9719,7 @@
 </file>
 
 <file path=customXml/itemProps1.xml><?xml version="1.0" encoding="utf-8"?>
-<ds:datastoreItem xmlns:ds="http://schemas.openxmlformats.org/officeDocument/2006/customXml" ds:itemID="{604867D5-07AE-4BD9-8020-FCA186F25BAE}">
+<ds:datastoreItem xmlns:ds="http://schemas.openxmlformats.org/officeDocument/2006/customXml" ds:itemID="{E835BCEC-2665-4C79-9814-1D8D63939776}">
   <ds:schemaRefs>
     <ds:schemaRef ds:uri="http://schemas.openxmlformats.org/officeDocument/2006/bibliography"/>
   </ds:schemaRefs>

--- a/java_pro.docx
+++ b/java_pro.docx
@@ -4493,7 +4493,6 @@
         <w:jc w:val="both"/>
         <w:rPr>
           <w:b/>
-          <w:lang w:val="en-US"/>
         </w:rPr>
       </w:pPr>
       <w:r>
@@ -4505,7 +4504,6 @@
       <w:r>
         <w:rPr>
           <w:b/>
-          <w:lang w:val="en-US"/>
         </w:rPr>
         <w:t>:</w:t>
       </w:r>
@@ -4922,11 +4920,9 @@
       <w:r>
         <w:t xml:space="preserve"> </w:t>
       </w:r>
-      <w:proofErr w:type="spellStart"/>
-      <w:r>
-        <w:t>неидемпотентен</w:t>
-      </w:r>
-      <w:proofErr w:type="spellEnd"/>
+      <w:r>
+        <w:t>не идемпотентен</w:t>
+      </w:r>
       <w:r>
         <w:t>, т.к. каждый раз создает новый ресурс.</w:t>
       </w:r>
@@ -4937,6 +4933,810 @@
         <w:ind w:firstLine="284"/>
         <w:contextualSpacing/>
         <w:jc w:val="both"/>
+        <w:rPr>
+          <w:lang w:val="en-US"/>
+        </w:rPr>
+      </w:pPr>
+    </w:p>
+    <w:p>
+      <w:pPr>
+        <w:spacing w:after="0"/>
+        <w:ind w:firstLine="284"/>
+        <w:contextualSpacing/>
+        <w:jc w:val="both"/>
+      </w:pPr>
+      <w:r>
+        <w:t xml:space="preserve">Приложение на базе </w:t>
+      </w:r>
+      <w:r>
+        <w:rPr>
+          <w:i/>
+          <w:lang w:val="en-US"/>
+        </w:rPr>
+        <w:t>Spring</w:t>
+      </w:r>
+      <w:r>
+        <w:rPr>
+          <w:i/>
+        </w:rPr>
+        <w:t xml:space="preserve"> </w:t>
+      </w:r>
+      <w:r>
+        <w:rPr>
+          <w:i/>
+          <w:lang w:val="en-US"/>
+        </w:rPr>
+        <w:t>Framework</w:t>
+      </w:r>
+      <w:r>
+        <w:t xml:space="preserve"> </w:t>
+      </w:r>
+      <w:r>
+        <w:t xml:space="preserve">настраивается через </w:t>
+      </w:r>
+      <w:r>
+        <w:rPr>
+          <w:b/>
+        </w:rPr>
+        <w:t>аннотации</w:t>
+      </w:r>
+      <w:r>
+        <w:t xml:space="preserve">. При запуске фреймворк проверяет их наличие и связывает помеченный ими код с определенной функциональностью. Это называется </w:t>
+      </w:r>
+      <w:r>
+        <w:rPr>
+          <w:b/>
+        </w:rPr>
+        <w:t>конфигурацией, основанной на аннотациях</w:t>
+      </w:r>
+      <w:r>
+        <w:t>.</w:t>
+      </w:r>
+    </w:p>
+    <w:p>
+      <w:pPr>
+        <w:spacing w:after="0"/>
+        <w:ind w:firstLine="284"/>
+        <w:contextualSpacing/>
+        <w:jc w:val="both"/>
+      </w:pPr>
+      <w:r>
+        <w:rPr>
+          <w:b/>
+        </w:rPr>
+        <w:t>Контроллер</w:t>
+      </w:r>
+      <w:r>
+        <w:t xml:space="preserve"> – это специальный класс в приложении, который предназначен для обработки </w:t>
+      </w:r>
+      <w:r>
+        <w:rPr>
+          <w:i/>
+          <w:lang w:val="en-US"/>
+        </w:rPr>
+        <w:t>HTTP</w:t>
+      </w:r>
+      <w:r>
+        <w:t>-</w:t>
+      </w:r>
+      <w:r>
+        <w:t xml:space="preserve">запросов от клиента и возвращения результатов (т.е. класс для создания </w:t>
+      </w:r>
+      <w:proofErr w:type="spellStart"/>
+      <w:r>
+        <w:t>эндпоинтов</w:t>
+      </w:r>
+      <w:proofErr w:type="spellEnd"/>
+      <w:r>
+        <w:t>).</w:t>
+      </w:r>
+    </w:p>
+    <w:p>
+      <w:pPr>
+        <w:spacing w:after="0"/>
+        <w:ind w:firstLine="284"/>
+        <w:contextualSpacing/>
+        <w:jc w:val="both"/>
+      </w:pPr>
+      <w:r>
+        <w:t xml:space="preserve">Аннотация </w:t>
+      </w:r>
+      <w:r>
+        <w:rPr>
+          <w:b/>
+          <w:i/>
+        </w:rPr>
+        <w:t>@</w:t>
+      </w:r>
+      <w:proofErr w:type="spellStart"/>
+      <w:r>
+        <w:rPr>
+          <w:b/>
+          <w:i/>
+          <w:lang w:val="en-US"/>
+        </w:rPr>
+        <w:t>RestController</w:t>
+      </w:r>
+      <w:proofErr w:type="spellEnd"/>
+      <w:r>
+        <w:t xml:space="preserve"> </w:t>
+      </w:r>
+      <w:r>
+        <w:t>обозначает классы-контроллеры</w:t>
+      </w:r>
+      <w:r>
+        <w:t xml:space="preserve"> с методами обработки запросов к </w:t>
+      </w:r>
+      <w:proofErr w:type="spellStart"/>
+      <w:r>
+        <w:t>эндпоинтам</w:t>
+      </w:r>
+      <w:proofErr w:type="spellEnd"/>
+      <w:r>
+        <w:t xml:space="preserve"> </w:t>
+      </w:r>
+      <w:r>
+        <w:rPr>
+          <w:i/>
+          <w:lang w:val="en-US"/>
+        </w:rPr>
+        <w:t>API</w:t>
+      </w:r>
+      <w:r>
+        <w:t>.</w:t>
+      </w:r>
+    </w:p>
+    <w:p>
+      <w:pPr>
+        <w:spacing w:after="0"/>
+        <w:ind w:firstLine="284"/>
+        <w:contextualSpacing/>
+        <w:jc w:val="both"/>
+      </w:pPr>
+      <w:r>
+        <w:t xml:space="preserve">Аннотация </w:t>
+      </w:r>
+      <w:r>
+        <w:rPr>
+          <w:b/>
+          <w:i/>
+        </w:rPr>
+        <w:t>@</w:t>
+      </w:r>
+      <w:proofErr w:type="spellStart"/>
+      <w:r>
+        <w:rPr>
+          <w:b/>
+          <w:i/>
+          <w:lang w:val="en-US"/>
+        </w:rPr>
+        <w:t>RequestMapping</w:t>
+      </w:r>
+      <w:proofErr w:type="spellEnd"/>
+      <w:r>
+        <w:t xml:space="preserve"> </w:t>
+      </w:r>
+      <w:r>
+        <w:t>дает фреймворку понять, по какому пути можно будет отправить запрос к этому методу контроллера.</w:t>
+      </w:r>
+      <w:r>
+        <w:t xml:space="preserve"> </w:t>
+      </w:r>
+      <w:r>
+        <w:t>Пути запроса строятся относительно базового пути приложения.</w:t>
+      </w:r>
+      <w:r>
+        <w:t xml:space="preserve"> </w:t>
+      </w:r>
+      <w:r>
+        <w:t xml:space="preserve">Позволяет </w:t>
+      </w:r>
+      <w:r>
+        <w:lastRenderedPageBreak/>
+        <w:t>аннотировать весь класс – в этом случае путь строится путем сложения общей аннотации класса и аннотации конкретного метода.</w:t>
+      </w:r>
+    </w:p>
+    <w:p>
+      <w:pPr>
+        <w:spacing w:after="0"/>
+        <w:ind w:firstLine="284"/>
+        <w:contextualSpacing/>
+        <w:jc w:val="both"/>
+      </w:pPr>
+      <w:r>
+        <w:t>Начиная</w:t>
+      </w:r>
+      <w:r>
+        <w:t xml:space="preserve"> </w:t>
+      </w:r>
+      <w:r>
+        <w:t>со</w:t>
+      </w:r>
+      <w:r>
+        <w:t xml:space="preserve"> </w:t>
+      </w:r>
+      <w:r>
+        <w:rPr>
+          <w:lang w:val="en-US"/>
+        </w:rPr>
+        <w:t>Spring</w:t>
+      </w:r>
+      <w:r>
+        <w:t xml:space="preserve"> </w:t>
+      </w:r>
+      <w:r>
+        <w:rPr>
+          <w:lang w:val="en-US"/>
+        </w:rPr>
+        <w:t>Framework</w:t>
+      </w:r>
+      <w:r>
+        <w:t xml:space="preserve"> 4.3, </w:t>
+      </w:r>
+      <w:r>
+        <w:t xml:space="preserve">на основе аннотации </w:t>
+      </w:r>
+      <w:r>
+        <w:rPr>
+          <w:i/>
+        </w:rPr>
+        <w:t>@</w:t>
+      </w:r>
+      <w:proofErr w:type="spellStart"/>
+      <w:r>
+        <w:rPr>
+          <w:i/>
+          <w:lang w:val="en-US"/>
+        </w:rPr>
+        <w:t>RequestMapping</w:t>
+      </w:r>
+      <w:proofErr w:type="spellEnd"/>
+      <w:r>
+        <w:t xml:space="preserve"> появились новые аннотации </w:t>
+      </w:r>
+      <w:r>
+        <w:rPr>
+          <w:b/>
+          <w:i/>
+        </w:rPr>
+        <w:t>@</w:t>
+      </w:r>
+      <w:proofErr w:type="spellStart"/>
+      <w:r>
+        <w:rPr>
+          <w:b/>
+          <w:i/>
+          <w:lang w:val="en-US"/>
+        </w:rPr>
+        <w:t>Get</w:t>
+      </w:r>
+      <w:r>
+        <w:rPr>
+          <w:b/>
+          <w:i/>
+          <w:lang w:val="en-US"/>
+        </w:rPr>
+        <w:t>Mapping</w:t>
+      </w:r>
+      <w:proofErr w:type="spellEnd"/>
+      <w:r>
+        <w:t xml:space="preserve">, </w:t>
+      </w:r>
+      <w:r>
+        <w:rPr>
+          <w:b/>
+          <w:i/>
+        </w:rPr>
+        <w:t>@</w:t>
+      </w:r>
+      <w:proofErr w:type="spellStart"/>
+      <w:r>
+        <w:rPr>
+          <w:b/>
+          <w:i/>
+          <w:lang w:val="en-US"/>
+        </w:rPr>
+        <w:t>Post</w:t>
+      </w:r>
+      <w:r>
+        <w:rPr>
+          <w:b/>
+          <w:i/>
+          <w:lang w:val="en-US"/>
+        </w:rPr>
+        <w:t>Mapping</w:t>
+      </w:r>
+      <w:proofErr w:type="spellEnd"/>
+      <w:r>
+        <w:t xml:space="preserve">, </w:t>
+      </w:r>
+      <w:r>
+        <w:rPr>
+          <w:b/>
+          <w:i/>
+        </w:rPr>
+        <w:t>@</w:t>
+      </w:r>
+      <w:proofErr w:type="spellStart"/>
+      <w:r>
+        <w:rPr>
+          <w:b/>
+          <w:i/>
+          <w:lang w:val="en-US"/>
+        </w:rPr>
+        <w:t>Put</w:t>
+      </w:r>
+      <w:r>
+        <w:rPr>
+          <w:b/>
+          <w:i/>
+          <w:lang w:val="en-US"/>
+        </w:rPr>
+        <w:t>Mapping</w:t>
+      </w:r>
+      <w:proofErr w:type="spellEnd"/>
+      <w:r>
+        <w:t xml:space="preserve">, </w:t>
+      </w:r>
+      <w:r>
+        <w:rPr>
+          <w:b/>
+          <w:i/>
+        </w:rPr>
+        <w:t>@</w:t>
+      </w:r>
+      <w:proofErr w:type="spellStart"/>
+      <w:r>
+        <w:rPr>
+          <w:b/>
+          <w:i/>
+          <w:lang w:val="en-US"/>
+        </w:rPr>
+        <w:t>Delete</w:t>
+      </w:r>
+      <w:r>
+        <w:rPr>
+          <w:b/>
+          <w:i/>
+          <w:lang w:val="en-US"/>
+        </w:rPr>
+        <w:t>Mapping</w:t>
+      </w:r>
+      <w:proofErr w:type="spellEnd"/>
+      <w:r>
+        <w:t xml:space="preserve"> и </w:t>
+      </w:r>
+      <w:r>
+        <w:rPr>
+          <w:b/>
+          <w:i/>
+        </w:rPr>
+        <w:t>@</w:t>
+      </w:r>
+      <w:proofErr w:type="spellStart"/>
+      <w:r>
+        <w:rPr>
+          <w:b/>
+          <w:i/>
+          <w:lang w:val="en-US"/>
+        </w:rPr>
+        <w:t>Patch</w:t>
+      </w:r>
+      <w:r>
+        <w:rPr>
+          <w:b/>
+          <w:i/>
+          <w:lang w:val="en-US"/>
+        </w:rPr>
+        <w:t>Mapping</w:t>
+      </w:r>
+      <w:proofErr w:type="spellEnd"/>
+      <w:r>
+        <w:t>.</w:t>
+      </w:r>
+      <w:r>
+        <w:t xml:space="preserve"> </w:t>
+      </w:r>
+      <w:r>
+        <w:t>Они</w:t>
+      </w:r>
+      <w:r>
+        <w:t xml:space="preserve"> </w:t>
+      </w:r>
+      <w:r>
+        <w:t xml:space="preserve">позволяют указать конкретный метод запроса и отказаться от свойства </w:t>
+      </w:r>
+      <w:r>
+        <w:rPr>
+          <w:i/>
+          <w:lang w:val="en-US"/>
+        </w:rPr>
+        <w:t>method</w:t>
+      </w:r>
+      <w:r>
+        <w:t>.</w:t>
+      </w:r>
+    </w:p>
+    <w:p>
+      <w:pPr>
+        <w:spacing w:after="0"/>
+        <w:contextualSpacing/>
+        <w:jc w:val="both"/>
+        <w:rPr>
+          <w:i/>
+          <w:lang w:val="en-US"/>
+        </w:rPr>
+      </w:pPr>
+      <w:r>
+        <w:rPr>
+          <w:i/>
+          <w:lang w:val="en-US"/>
+        </w:rPr>
+        <w:t>@</w:t>
+      </w:r>
+      <w:proofErr w:type="spellStart"/>
+      <w:r>
+        <w:rPr>
+          <w:i/>
+          <w:lang w:val="en-US"/>
+        </w:rPr>
+        <w:t>RequestMapping</w:t>
+      </w:r>
+      <w:proofErr w:type="spellEnd"/>
+      <w:r>
+        <w:rPr>
+          <w:i/>
+          <w:lang w:val="en-US"/>
+        </w:rPr>
+        <w:t xml:space="preserve">(value = "/home", method = </w:t>
+      </w:r>
+      <w:proofErr w:type="spellStart"/>
+      <w:r>
+        <w:rPr>
+          <w:i/>
+          <w:lang w:val="en-US"/>
+        </w:rPr>
+        <w:t>RequestMethod.GET</w:t>
+      </w:r>
+      <w:proofErr w:type="spellEnd"/>
+      <w:r>
+        <w:rPr>
+          <w:i/>
+          <w:lang w:val="en-US"/>
+        </w:rPr>
+        <w:t>)</w:t>
+      </w:r>
+      <w:r>
+        <w:rPr>
+          <w:i/>
+          <w:lang w:val="en-US"/>
+        </w:rPr>
+        <w:tab/>
+      </w:r>
+      <w:r>
+        <w:rPr>
+          <w:i/>
+          <w:lang w:val="en-US"/>
+        </w:rPr>
+        <w:t xml:space="preserve"> // </w:t>
+      </w:r>
+      <w:r>
+        <w:rPr>
+          <w:i/>
+        </w:rPr>
+        <w:t>можно</w:t>
+      </w:r>
+      <w:r>
+        <w:rPr>
+          <w:i/>
+          <w:lang w:val="en-US"/>
+        </w:rPr>
+        <w:t xml:space="preserve"> </w:t>
+      </w:r>
+      <w:r>
+        <w:rPr>
+          <w:i/>
+        </w:rPr>
+        <w:t>так</w:t>
+      </w:r>
+    </w:p>
+    <w:p>
+      <w:pPr>
+        <w:spacing w:after="0"/>
+        <w:contextualSpacing/>
+        <w:jc w:val="both"/>
+        <w:rPr>
+          <w:i/>
+        </w:rPr>
+      </w:pPr>
+      <w:r>
+        <w:rPr>
+          <w:i/>
+        </w:rPr>
+        <w:t>@</w:t>
+      </w:r>
+      <w:proofErr w:type="spellStart"/>
+      <w:r>
+        <w:rPr>
+          <w:i/>
+        </w:rPr>
+        <w:t>GetMapping</w:t>
+      </w:r>
+      <w:proofErr w:type="spellEnd"/>
+      <w:r>
+        <w:rPr>
+          <w:i/>
+        </w:rPr>
+        <w:t>("/</w:t>
+      </w:r>
+      <w:proofErr w:type="spellStart"/>
+      <w:r>
+        <w:rPr>
+          <w:i/>
+        </w:rPr>
+        <w:t>home</w:t>
+      </w:r>
+      <w:proofErr w:type="spellEnd"/>
+      <w:r>
+        <w:rPr>
+          <w:i/>
+        </w:rPr>
+        <w:t xml:space="preserve">") </w:t>
+      </w:r>
+      <w:r>
+        <w:rPr>
+          <w:i/>
+        </w:rPr>
+        <w:tab/>
+      </w:r>
+      <w:r>
+        <w:rPr>
+          <w:i/>
+        </w:rPr>
+        <w:tab/>
+      </w:r>
+      <w:r>
+        <w:rPr>
+          <w:i/>
+        </w:rPr>
+        <w:tab/>
+      </w:r>
+      <w:r>
+        <w:rPr>
+          <w:i/>
+        </w:rPr>
+        <w:tab/>
+      </w:r>
+      <w:r>
+        <w:rPr>
+          <w:i/>
+        </w:rPr>
+        <w:tab/>
+      </w:r>
+      <w:r>
+        <w:rPr>
+          <w:i/>
+        </w:rPr>
+        <w:tab/>
+      </w:r>
+      <w:r>
+        <w:rPr>
+          <w:i/>
+        </w:rPr>
+        <w:tab/>
+      </w:r>
+      <w:r>
+        <w:rPr>
+          <w:i/>
+        </w:rPr>
+        <w:t>// но так проще и удобнее</w:t>
+      </w:r>
+    </w:p>
+    <w:p>
+      <w:pPr>
+        <w:spacing w:after="0"/>
+        <w:ind w:firstLine="284"/>
+        <w:contextualSpacing/>
+        <w:jc w:val="both"/>
+      </w:pPr>
+      <w:r>
+        <w:t xml:space="preserve">Аннотация </w:t>
+      </w:r>
+      <w:r>
+        <w:rPr>
+          <w:b/>
+          <w:i/>
+        </w:rPr>
+        <w:t>@</w:t>
+      </w:r>
+      <w:proofErr w:type="spellStart"/>
+      <w:r>
+        <w:rPr>
+          <w:b/>
+          <w:i/>
+          <w:lang w:val="en-US"/>
+        </w:rPr>
+        <w:t>RequesrBody</w:t>
+      </w:r>
+      <w:proofErr w:type="spellEnd"/>
+      <w:r>
+        <w:t xml:space="preserve"> </w:t>
+      </w:r>
+      <w:r>
+        <w:t xml:space="preserve">означает, что значение аргумента нужно взять из тела запроса. При этом объект, который пришел в теле запроса, будет автоматически сконвертирован в </w:t>
+      </w:r>
+      <w:r>
+        <w:rPr>
+          <w:i/>
+          <w:lang w:val="en-US"/>
+        </w:rPr>
+        <w:t>Java</w:t>
+      </w:r>
+      <w:r>
+        <w:t>-</w:t>
+      </w:r>
+      <w:r>
+        <w:t>объект.</w:t>
+      </w:r>
+    </w:p>
+    <w:p>
+      <w:pPr>
+        <w:spacing w:after="0" w:line="240" w:lineRule="auto"/>
+        <w:rPr>
+          <w:i/>
+        </w:rPr>
+      </w:pPr>
+      <w:proofErr w:type="spellStart"/>
+      <w:r>
+        <w:rPr>
+          <w:i/>
+        </w:rPr>
+        <w:t>public</w:t>
+      </w:r>
+      <w:proofErr w:type="spellEnd"/>
+      <w:r>
+        <w:rPr>
+          <w:i/>
+        </w:rPr>
+        <w:t xml:space="preserve"> </w:t>
+      </w:r>
+      <w:proofErr w:type="spellStart"/>
+      <w:r>
+        <w:rPr>
+          <w:i/>
+        </w:rPr>
+        <w:t>Post</w:t>
+      </w:r>
+      <w:proofErr w:type="spellEnd"/>
+      <w:r>
+        <w:rPr>
+          <w:i/>
+        </w:rPr>
+        <w:t xml:space="preserve"> </w:t>
+      </w:r>
+      <w:proofErr w:type="spellStart"/>
+      <w:r>
+        <w:rPr>
+          <w:i/>
+        </w:rPr>
+        <w:t>create</w:t>
+      </w:r>
+      <w:proofErr w:type="spellEnd"/>
+      <w:r>
+        <w:rPr>
+          <w:i/>
+          <w:highlight w:val="yellow"/>
+        </w:rPr>
+        <w:t>(@</w:t>
+      </w:r>
+      <w:proofErr w:type="spellStart"/>
+      <w:r>
+        <w:rPr>
+          <w:i/>
+          <w:highlight w:val="yellow"/>
+        </w:rPr>
+        <w:t>RequestBody</w:t>
+      </w:r>
+      <w:proofErr w:type="spellEnd"/>
+      <w:r>
+        <w:rPr>
+          <w:i/>
+        </w:rPr>
+        <w:t xml:space="preserve"> </w:t>
+      </w:r>
+      <w:proofErr w:type="spellStart"/>
+      <w:r>
+        <w:rPr>
+          <w:i/>
+        </w:rPr>
+        <w:t>Post</w:t>
+      </w:r>
+      <w:proofErr w:type="spellEnd"/>
+      <w:r>
+        <w:rPr>
+          <w:i/>
+        </w:rPr>
+        <w:t xml:space="preserve"> </w:t>
+      </w:r>
+      <w:proofErr w:type="spellStart"/>
+      <w:r>
+        <w:rPr>
+          <w:i/>
+        </w:rPr>
+        <w:t>post</w:t>
+      </w:r>
+      <w:proofErr w:type="spellEnd"/>
+      <w:r>
+        <w:rPr>
+          <w:i/>
+        </w:rPr>
+        <w:t>) {</w:t>
+      </w:r>
+    </w:p>
+    <w:p>
+      <w:pPr>
+        <w:spacing w:after="0" w:line="240" w:lineRule="auto"/>
+        <w:ind w:firstLine="284"/>
+        <w:rPr>
+          <w:i/>
+          <w:lang w:val="en-US"/>
+        </w:rPr>
+      </w:pPr>
+      <w:proofErr w:type="spellStart"/>
+      <w:r>
+        <w:rPr>
+          <w:i/>
+          <w:lang w:val="en-US"/>
+        </w:rPr>
+        <w:t>posts.add</w:t>
+      </w:r>
+      <w:proofErr w:type="spellEnd"/>
+      <w:r>
+        <w:rPr>
+          <w:i/>
+          <w:lang w:val="en-US"/>
+        </w:rPr>
+        <w:t>(post);</w:t>
+      </w:r>
+    </w:p>
+    <w:p>
+      <w:pPr>
+        <w:spacing w:after="0" w:line="240" w:lineRule="auto"/>
+        <w:ind w:firstLine="284"/>
+        <w:rPr>
+          <w:i/>
+          <w:lang w:val="en-US"/>
+        </w:rPr>
+      </w:pPr>
+      <w:r>
+        <w:rPr>
+          <w:i/>
+          <w:lang w:val="en-US"/>
+        </w:rPr>
+        <w:t>return post;</w:t>
+      </w:r>
+      <w:r>
+        <w:rPr>
+          <w:i/>
+        </w:rPr>
+        <w:t xml:space="preserve"> </w:t>
+      </w:r>
+      <w:r>
+        <w:rPr>
+          <w:i/>
+        </w:rPr>
+        <w:t>}</w:t>
+      </w:r>
+    </w:p>
+    <w:p>
+      <w:pPr>
+        <w:spacing w:after="0"/>
+        <w:ind w:firstLine="284"/>
+        <w:contextualSpacing/>
+        <w:jc w:val="both"/>
+        <w:rPr>
+          <w:lang w:val="en-US"/>
+        </w:rPr>
       </w:pPr>
       <w:bookmarkStart w:id="0" w:name="_GoBack"/>
       <w:bookmarkEnd w:id="0"/>
@@ -4947,6 +5747,9 @@
         <w:ind w:firstLine="284"/>
         <w:contextualSpacing/>
         <w:jc w:val="both"/>
+        <w:rPr>
+          <w:lang w:val="en-US"/>
+        </w:rPr>
       </w:pPr>
     </w:p>
     <w:p>
@@ -4955,6 +5758,9 @@
         <w:ind w:firstLine="284"/>
         <w:contextualSpacing/>
         <w:jc w:val="both"/>
+        <w:rPr>
+          <w:lang w:val="en-US"/>
+        </w:rPr>
       </w:pPr>
     </w:p>
     <w:p>
@@ -4963,6 +5769,9 @@
         <w:ind w:firstLine="284"/>
         <w:contextualSpacing/>
         <w:jc w:val="both"/>
+        <w:rPr>
+          <w:lang w:val="en-US"/>
+        </w:rPr>
       </w:pPr>
     </w:p>
     <w:p>
@@ -4971,6 +5780,9 @@
         <w:ind w:firstLine="284"/>
         <w:contextualSpacing/>
         <w:jc w:val="both"/>
+        <w:rPr>
+          <w:lang w:val="en-US"/>
+        </w:rPr>
       </w:pPr>
     </w:p>
     <w:p>
@@ -4979,6 +5791,9 @@
         <w:ind w:firstLine="284"/>
         <w:contextualSpacing/>
         <w:jc w:val="both"/>
+        <w:rPr>
+          <w:lang w:val="en-US"/>
+        </w:rPr>
       </w:pPr>
     </w:p>
     <w:p>
@@ -4987,6 +5802,9 @@
         <w:ind w:firstLine="284"/>
         <w:contextualSpacing/>
         <w:jc w:val="both"/>
+        <w:rPr>
+          <w:lang w:val="en-US"/>
+        </w:rPr>
       </w:pPr>
     </w:p>
     <w:p>
@@ -4995,6 +5813,9 @@
         <w:ind w:firstLine="284"/>
         <w:contextualSpacing/>
         <w:jc w:val="both"/>
+        <w:rPr>
+          <w:lang w:val="en-US"/>
+        </w:rPr>
       </w:pPr>
     </w:p>
     <w:p>
@@ -5003,6 +5824,9 @@
         <w:ind w:firstLine="284"/>
         <w:contextualSpacing/>
         <w:jc w:val="both"/>
+        <w:rPr>
+          <w:lang w:val="en-US"/>
+        </w:rPr>
       </w:pPr>
     </w:p>
     <w:p>
@@ -5011,41 +5835,8 @@
         <w:ind w:firstLine="284"/>
         <w:contextualSpacing/>
         <w:jc w:val="both"/>
-      </w:pPr>
-    </w:p>
-    <w:p>
-      <w:pPr>
-        <w:spacing w:after="0"/>
-        <w:ind w:firstLine="284"/>
-        <w:contextualSpacing/>
-        <w:jc w:val="both"/>
-      </w:pPr>
-    </w:p>
-    <w:p>
-      <w:pPr>
-        <w:spacing w:after="0"/>
-        <w:ind w:firstLine="284"/>
-        <w:contextualSpacing/>
-        <w:jc w:val="both"/>
-      </w:pPr>
-    </w:p>
-    <w:p>
-      <w:pPr>
-        <w:spacing w:after="0"/>
-        <w:ind w:firstLine="284"/>
-        <w:contextualSpacing/>
-        <w:jc w:val="both"/>
-      </w:pPr>
-    </w:p>
-    <w:p>
-      <w:pPr>
-        <w:spacing w:after="0"/>
-        <w:ind w:firstLine="284"/>
-        <w:contextualSpacing/>
-        <w:jc w:val="both"/>
         <w:rPr>
           <w:rStyle w:val="a6"/>
-          <w:lang w:val="en-US"/>
         </w:rPr>
       </w:pPr>
       <w:r>
@@ -9719,7 +10510,7 @@
 </file>
 
 <file path=customXml/itemProps1.xml><?xml version="1.0" encoding="utf-8"?>
-<ds:datastoreItem xmlns:ds="http://schemas.openxmlformats.org/officeDocument/2006/customXml" ds:itemID="{E835BCEC-2665-4C79-9814-1D8D63939776}">
+<ds:datastoreItem xmlns:ds="http://schemas.openxmlformats.org/officeDocument/2006/customXml" ds:itemID="{F0F49B46-BA7C-4358-BEF3-7E3FDC6B4711}">
   <ds:schemaRefs>
     <ds:schemaRef ds:uri="http://schemas.openxmlformats.org/officeDocument/2006/bibliography"/>
   </ds:schemaRefs>

--- a/java_pro.docx
+++ b/java_pro.docx
@@ -4933,9 +4933,6 @@
         <w:ind w:firstLine="284"/>
         <w:contextualSpacing/>
         <w:jc w:val="both"/>
-        <w:rPr>
-          <w:lang w:val="en-US"/>
-        </w:rPr>
       </w:pPr>
     </w:p>
     <w:p>
@@ -5412,12 +5409,6 @@
           <w:lang w:val="en-US"/>
         </w:rPr>
         <w:tab/>
-      </w:r>
-      <w:r>
-        <w:rPr>
-          <w:i/>
-          <w:lang w:val="en-US"/>
-        </w:rPr>
         <w:t xml:space="preserve"> // </w:t>
       </w:r>
       <w:r>
@@ -5584,93 +5575,40 @@
         <w:spacing w:after="0" w:line="240" w:lineRule="auto"/>
         <w:rPr>
           <w:i/>
-        </w:rPr>
-      </w:pPr>
+          <w:lang w:val="en-US"/>
+        </w:rPr>
+      </w:pPr>
+      <w:r>
+        <w:rPr>
+          <w:i/>
+          <w:lang w:val="en-US"/>
+        </w:rPr>
+        <w:t>public Post create</w:t>
+      </w:r>
+      <w:r>
+        <w:rPr>
+          <w:i/>
+          <w:highlight w:val="yellow"/>
+          <w:lang w:val="en-US"/>
+        </w:rPr>
+        <w:t>(@</w:t>
+      </w:r>
       <w:proofErr w:type="spellStart"/>
       <w:r>
         <w:rPr>
           <w:i/>
-        </w:rPr>
-        <w:t>public</w:t>
+          <w:highlight w:val="yellow"/>
+          <w:lang w:val="en-US"/>
+        </w:rPr>
+        <w:t>RequestBody</w:t>
       </w:r>
       <w:proofErr w:type="spellEnd"/>
       <w:r>
         <w:rPr>
           <w:i/>
-        </w:rPr>
-        <w:t xml:space="preserve"> </w:t>
-      </w:r>
-      <w:proofErr w:type="spellStart"/>
-      <w:r>
-        <w:rPr>
-          <w:i/>
-        </w:rPr>
-        <w:t>Post</w:t>
-      </w:r>
-      <w:proofErr w:type="spellEnd"/>
-      <w:r>
-        <w:rPr>
-          <w:i/>
-        </w:rPr>
-        <w:t xml:space="preserve"> </w:t>
-      </w:r>
-      <w:proofErr w:type="spellStart"/>
-      <w:r>
-        <w:rPr>
-          <w:i/>
-        </w:rPr>
-        <w:t>create</w:t>
-      </w:r>
-      <w:proofErr w:type="spellEnd"/>
-      <w:r>
-        <w:rPr>
-          <w:i/>
-          <w:highlight w:val="yellow"/>
-        </w:rPr>
-        <w:t>(@</w:t>
-      </w:r>
-      <w:proofErr w:type="spellStart"/>
-      <w:r>
-        <w:rPr>
-          <w:i/>
-          <w:highlight w:val="yellow"/>
-        </w:rPr>
-        <w:t>RequestBody</w:t>
-      </w:r>
-      <w:proofErr w:type="spellEnd"/>
-      <w:r>
-        <w:rPr>
-          <w:i/>
-        </w:rPr>
-        <w:t xml:space="preserve"> </w:t>
-      </w:r>
-      <w:proofErr w:type="spellStart"/>
-      <w:r>
-        <w:rPr>
-          <w:i/>
-        </w:rPr>
-        <w:t>Post</w:t>
-      </w:r>
-      <w:proofErr w:type="spellEnd"/>
-      <w:r>
-        <w:rPr>
-          <w:i/>
-        </w:rPr>
-        <w:t xml:space="preserve"> </w:t>
-      </w:r>
-      <w:proofErr w:type="spellStart"/>
-      <w:r>
-        <w:rPr>
-          <w:i/>
-        </w:rPr>
-        <w:t>post</w:t>
-      </w:r>
-      <w:proofErr w:type="spellEnd"/>
-      <w:r>
-        <w:rPr>
-          <w:i/>
-        </w:rPr>
-        <w:t>) {</w:t>
+          <w:lang w:val="en-US"/>
+        </w:rPr>
+        <w:t xml:space="preserve"> Post post) {</w:t>
       </w:r>
     </w:p>
     <w:p>
@@ -5718,14 +5656,9 @@
       <w:r>
         <w:rPr>
           <w:i/>
-        </w:rPr>
-        <w:t xml:space="preserve"> </w:t>
-      </w:r>
-      <w:r>
-        <w:rPr>
-          <w:i/>
-        </w:rPr>
-        <w:t>}</w:t>
+          <w:lang w:val="en-US"/>
+        </w:rPr>
+        <w:t xml:space="preserve"> }</w:t>
       </w:r>
     </w:p>
     <w:p>
@@ -5738,8 +5671,6 @@
           <w:lang w:val="en-US"/>
         </w:rPr>
       </w:pPr>
-      <w:bookmarkStart w:id="0" w:name="_GoBack"/>
-      <w:bookmarkEnd w:id="0"/>
     </w:p>
     <w:p>
       <w:pPr>
@@ -5751,6 +5682,140 @@
           <w:lang w:val="en-US"/>
         </w:rPr>
       </w:pPr>
+      <w:r>
+        <w:rPr>
+          <w:b/>
+        </w:rPr>
+        <w:t>Лог</w:t>
+      </w:r>
+      <w:r>
+        <w:t xml:space="preserve"> (</w:t>
+      </w:r>
+      <w:r>
+        <w:rPr>
+          <w:b/>
+          <w:i/>
+          <w:lang w:val="en-US"/>
+        </w:rPr>
+        <w:t>log</w:t>
+      </w:r>
+      <w:r>
+        <w:t xml:space="preserve">) или </w:t>
+      </w:r>
+      <w:r>
+        <w:rPr>
+          <w:b/>
+        </w:rPr>
+        <w:t>журнал регистрации</w:t>
+      </w:r>
+      <w:r>
+        <w:t xml:space="preserve"> </w:t>
+      </w:r>
+      <w:r>
+        <w:t>–</w:t>
+      </w:r>
+      <w:r>
+        <w:t xml:space="preserve"> </w:t>
+      </w:r>
+      <w:r>
+        <w:t xml:space="preserve">это набор записей о происходящих в программе событиях (ошибках, действиях пользователя и т.д.). Процесс добавления в журнал новых записей называется </w:t>
+      </w:r>
+      <w:r>
+        <w:rPr>
+          <w:b/>
+        </w:rPr>
+        <w:t>логированием</w:t>
+      </w:r>
+      <w:r>
+        <w:t>.</w:t>
+      </w:r>
+      <w:r>
+        <w:t xml:space="preserve"> У каждой записи есть точная метка даты и времени.</w:t>
+      </w:r>
+      <w:r>
+        <w:t xml:space="preserve"> Из записей лога можно</w:t>
+      </w:r>
+      <w:r>
+        <w:rPr>
+          <w:lang w:val="en-US"/>
+        </w:rPr>
+        <w:t>:</w:t>
+      </w:r>
+    </w:p>
+    <w:p>
+      <w:pPr>
+        <w:pStyle w:val="a5"/>
+        <w:numPr>
+          <w:ilvl w:val="0"/>
+          <w:numId w:val="33"/>
+        </w:numPr>
+        <w:spacing w:after="0"/>
+        <w:ind w:left="0" w:firstLine="284"/>
+        <w:jc w:val="both"/>
+      </w:pPr>
+      <w:r>
+        <w:t>Получить информацию о характеристиках окружения, в котором запущена программа.</w:t>
+      </w:r>
+    </w:p>
+    <w:p>
+      <w:pPr>
+        <w:pStyle w:val="a5"/>
+        <w:numPr>
+          <w:ilvl w:val="0"/>
+          <w:numId w:val="33"/>
+        </w:numPr>
+        <w:spacing w:after="0"/>
+        <w:ind w:left="0" w:firstLine="284"/>
+        <w:jc w:val="both"/>
+      </w:pPr>
+      <w:r>
+        <w:t>Разобраться с ошибками.</w:t>
+      </w:r>
+    </w:p>
+    <w:p>
+      <w:pPr>
+        <w:pStyle w:val="a5"/>
+        <w:numPr>
+          <w:ilvl w:val="0"/>
+          <w:numId w:val="33"/>
+        </w:numPr>
+        <w:spacing w:after="0"/>
+        <w:ind w:left="0" w:firstLine="284"/>
+        <w:jc w:val="both"/>
+      </w:pPr>
+      <w:r>
+        <w:t>Устранить проблемы с производительностью.</w:t>
+      </w:r>
+    </w:p>
+    <w:p>
+      <w:pPr>
+        <w:pStyle w:val="a5"/>
+        <w:numPr>
+          <w:ilvl w:val="0"/>
+          <w:numId w:val="33"/>
+        </w:numPr>
+        <w:spacing w:after="0"/>
+        <w:ind w:left="0" w:firstLine="284"/>
+        <w:jc w:val="both"/>
+      </w:pPr>
+      <w:r>
+        <w:t>Обнаружить подозрительное поведение пользователя и предотвратить злоумышленные действия.</w:t>
+      </w:r>
+    </w:p>
+    <w:p>
+      <w:pPr>
+        <w:pStyle w:val="a5"/>
+        <w:numPr>
+          <w:ilvl w:val="0"/>
+          <w:numId w:val="33"/>
+        </w:numPr>
+        <w:spacing w:after="0"/>
+        <w:ind w:left="0" w:firstLine="284"/>
+        <w:jc w:val="both"/>
+      </w:pPr>
+      <w:r>
+        <w:t>Предотвратить проблемы с инфраструктурой.</w:t>
+      </w:r>
     </w:p>
     <w:p>
       <w:pPr>
@@ -5758,101 +5823,852 @@
         <w:ind w:firstLine="284"/>
         <w:contextualSpacing/>
         <w:jc w:val="both"/>
-        <w:rPr>
-          <w:lang w:val="en-US"/>
-        </w:rPr>
-      </w:pPr>
+      </w:pPr>
+      <w:r>
+        <w:t xml:space="preserve">Большинство известных фреймворков логирования в </w:t>
+      </w:r>
+      <w:r>
+        <w:rPr>
+          <w:i/>
+          <w:lang w:val="en-US"/>
+        </w:rPr>
+        <w:t>Java</w:t>
+      </w:r>
+      <w:r>
+        <w:t xml:space="preserve"> </w:t>
+      </w:r>
+      <w:r>
+        <w:t>состоят из трех частей</w:t>
+      </w:r>
+      <w:r>
+        <w:t>:</w:t>
+      </w:r>
+    </w:p>
+    <w:p>
+      <w:pPr>
+        <w:pStyle w:val="a5"/>
+        <w:numPr>
+          <w:ilvl w:val="0"/>
+          <w:numId w:val="34"/>
+        </w:numPr>
+        <w:spacing w:after="0"/>
+        <w:ind w:left="0" w:firstLine="284"/>
+        <w:jc w:val="both"/>
+      </w:pPr>
+      <w:r>
+        <w:rPr>
+          <w:b/>
+          <w:i/>
+          <w:lang w:val="en-US"/>
+        </w:rPr>
+        <w:t>Logger</w:t>
+      </w:r>
+      <w:r>
+        <w:t xml:space="preserve"> (</w:t>
+      </w:r>
+      <w:r>
+        <w:rPr>
+          <w:b/>
+        </w:rPr>
+        <w:t>журнал</w:t>
+      </w:r>
+      <w:r>
+        <w:t>) –</w:t>
+      </w:r>
+      <w:r>
+        <w:t xml:space="preserve"> специальный класс, который преобразует событие в объект и передает его дальше другим компонентам фреймворка.</w:t>
+      </w:r>
+    </w:p>
+    <w:p>
+      <w:pPr>
+        <w:pStyle w:val="a5"/>
+        <w:numPr>
+          <w:ilvl w:val="0"/>
+          <w:numId w:val="34"/>
+        </w:numPr>
+        <w:spacing w:after="0"/>
+        <w:ind w:left="0" w:firstLine="284"/>
+        <w:jc w:val="both"/>
+      </w:pPr>
+      <w:proofErr w:type="spellStart"/>
+      <w:r>
+        <w:rPr>
+          <w:b/>
+          <w:i/>
+          <w:lang w:val="en-US"/>
+        </w:rPr>
+        <w:t>Appender</w:t>
+      </w:r>
+      <w:proofErr w:type="spellEnd"/>
+      <w:r>
+        <w:t xml:space="preserve"> (</w:t>
+      </w:r>
+      <w:r>
+        <w:rPr>
+          <w:b/>
+        </w:rPr>
+        <w:t>добавлять</w:t>
+      </w:r>
+      <w:r>
+        <w:t xml:space="preserve">) – интерфейс, который отвечает за добавление объекта, полученного от </w:t>
+      </w:r>
+      <w:proofErr w:type="spellStart"/>
+      <w:r>
+        <w:t>логера</w:t>
+      </w:r>
+      <w:proofErr w:type="spellEnd"/>
+      <w:r>
+        <w:t>, непосредственно в лог.</w:t>
+      </w:r>
+      <w:r>
+        <w:t xml:space="preserve"> В зависимости от местоположения журнала используются разные реализации. Запись всегда добавляется в конец лога.</w:t>
+      </w:r>
+    </w:p>
+    <w:p>
+      <w:pPr>
+        <w:pStyle w:val="a5"/>
+        <w:numPr>
+          <w:ilvl w:val="0"/>
+          <w:numId w:val="34"/>
+        </w:numPr>
+        <w:spacing w:after="0"/>
+        <w:ind w:left="0" w:firstLine="284"/>
+        <w:jc w:val="both"/>
+      </w:pPr>
+      <w:r>
+        <w:rPr>
+          <w:b/>
+          <w:i/>
+          <w:lang w:val="en-US"/>
+        </w:rPr>
+        <w:t>Layout</w:t>
+      </w:r>
+      <w:r>
+        <w:t xml:space="preserve"> (</w:t>
+      </w:r>
+      <w:r>
+        <w:rPr>
+          <w:b/>
+        </w:rPr>
+        <w:t>формат</w:t>
+      </w:r>
+      <w:r>
+        <w:t>) – интерфейс, который</w:t>
+      </w:r>
+      <w:r>
+        <w:t xml:space="preserve"> перед выводом записи из лога в консоль или на печать приводит ее к определенному формату.</w:t>
+      </w:r>
     </w:p>
     <w:p>
       <w:pPr>
         <w:spacing w:after="0"/>
         <w:ind w:firstLine="284"/>
-        <w:contextualSpacing/>
-        <w:jc w:val="both"/>
-        <w:rPr>
-          <w:lang w:val="en-US"/>
-        </w:rPr>
+        <w:jc w:val="both"/>
       </w:pPr>
     </w:p>
     <w:p>
       <w:pPr>
         <w:spacing w:after="0"/>
         <w:ind w:firstLine="284"/>
-        <w:contextualSpacing/>
-        <w:jc w:val="both"/>
-        <w:rPr>
-          <w:lang w:val="en-US"/>
-        </w:rPr>
-      </w:pPr>
-    </w:p>
-    <w:p>
-      <w:pPr>
-        <w:spacing w:after="0"/>
-        <w:ind w:firstLine="284"/>
-        <w:contextualSpacing/>
-        <w:jc w:val="both"/>
-        <w:rPr>
-          <w:lang w:val="en-US"/>
-        </w:rPr>
-      </w:pPr>
-    </w:p>
-    <w:p>
-      <w:pPr>
-        <w:spacing w:after="0"/>
-        <w:ind w:firstLine="284"/>
-        <w:contextualSpacing/>
-        <w:jc w:val="both"/>
-        <w:rPr>
-          <w:lang w:val="en-US"/>
-        </w:rPr>
-      </w:pPr>
-    </w:p>
-    <w:p>
-      <w:pPr>
-        <w:spacing w:after="0"/>
-        <w:ind w:firstLine="284"/>
-        <w:contextualSpacing/>
-        <w:jc w:val="both"/>
-        <w:rPr>
-          <w:lang w:val="en-US"/>
-        </w:rPr>
-      </w:pPr>
-    </w:p>
-    <w:p>
-      <w:pPr>
-        <w:spacing w:after="0"/>
-        <w:ind w:firstLine="284"/>
-        <w:contextualSpacing/>
-        <w:jc w:val="both"/>
-        <w:rPr>
-          <w:lang w:val="en-US"/>
-        </w:rPr>
-      </w:pPr>
-    </w:p>
-    <w:p>
-      <w:pPr>
-        <w:spacing w:after="0"/>
-        <w:ind w:firstLine="284"/>
-        <w:contextualSpacing/>
-        <w:jc w:val="both"/>
-        <w:rPr>
-          <w:rStyle w:val="a6"/>
-        </w:rPr>
-      </w:pPr>
-      <w:r>
-        <w:t xml:space="preserve">Готовый проект </w:t>
-      </w:r>
-      <w:hyperlink r:id="rId21" w:anchor="!type=maven-project&amp;language=java&amp;packaging=jar&amp;jvmVersion=11&amp;groupId=ru.yandex.practicum&amp;artifactId=catsgram&amp;name=catsgram&amp;description=%D0%9C%D0%B8%D0%BD%D0%B8-%D0%B2%D0%B5%D1%80%D1%81%D0%B8%D1%8F%20%D0%BF%D0%BE%D0%BF%D1%83%D0%BB%D1%8F%D1%80%D0%BD%D0%BE%" w:history="1">
+        <w:jc w:val="both"/>
+      </w:pPr>
+      <w:r>
+        <w:t xml:space="preserve">В качестве интерфейса единого </w:t>
+      </w:r>
+      <w:r>
+        <w:rPr>
+          <w:i/>
+          <w:lang w:val="en-US"/>
+        </w:rPr>
+        <w:t>API</w:t>
+      </w:r>
+      <w:r>
+        <w:t xml:space="preserve"> </w:t>
+      </w:r>
+      <w:r>
+        <w:t xml:space="preserve">логирования мы будем использовать фреймворк </w:t>
+      </w:r>
+      <w:r>
+        <w:rPr>
+          <w:b/>
+          <w:i/>
+          <w:lang w:val="en-US"/>
+        </w:rPr>
+        <w:t>The</w:t>
+      </w:r>
+      <w:r>
+        <w:rPr>
+          <w:b/>
+          <w:i/>
+        </w:rPr>
+        <w:t xml:space="preserve"> </w:t>
+      </w:r>
+      <w:r>
+        <w:rPr>
+          <w:b/>
+          <w:i/>
+          <w:lang w:val="en-US"/>
+        </w:rPr>
+        <w:t>Simple</w:t>
+      </w:r>
+      <w:r>
+        <w:rPr>
+          <w:b/>
+          <w:i/>
+        </w:rPr>
+        <w:t xml:space="preserve"> </w:t>
+      </w:r>
+      <w:r>
+        <w:rPr>
+          <w:b/>
+          <w:i/>
+          <w:lang w:val="en-US"/>
+        </w:rPr>
+        <w:t>Logging</w:t>
+      </w:r>
+      <w:r>
+        <w:rPr>
+          <w:b/>
+          <w:i/>
+        </w:rPr>
+        <w:t xml:space="preserve"> </w:t>
+      </w:r>
+      <w:r>
+        <w:rPr>
+          <w:b/>
+          <w:i/>
+          <w:lang w:val="en-US"/>
+        </w:rPr>
+        <w:t>Fa</w:t>
+      </w:r>
+      <w:r>
+        <w:rPr>
+          <w:b/>
+          <w:i/>
+        </w:rPr>
+        <w:t>ç</w:t>
+      </w:r>
+      <w:proofErr w:type="spellStart"/>
+      <w:r>
+        <w:rPr>
+          <w:b/>
+          <w:i/>
+          <w:lang w:val="en-US"/>
+        </w:rPr>
+        <w:t>ade</w:t>
+      </w:r>
+      <w:proofErr w:type="spellEnd"/>
+      <w:r>
+        <w:rPr>
+          <w:b/>
+          <w:i/>
+        </w:rPr>
+        <w:t xml:space="preserve"> </w:t>
+      </w:r>
+      <w:r>
+        <w:rPr>
+          <w:b/>
+          <w:i/>
+          <w:lang w:val="en-US"/>
+        </w:rPr>
+        <w:t>for</w:t>
+      </w:r>
+      <w:r>
+        <w:rPr>
+          <w:b/>
+          <w:i/>
+        </w:rPr>
+        <w:t xml:space="preserve"> </w:t>
+      </w:r>
+      <w:r>
+        <w:rPr>
+          <w:b/>
+          <w:i/>
+          <w:lang w:val="en-US"/>
+        </w:rPr>
+        <w:t>Java</w:t>
+      </w:r>
+      <w:r>
+        <w:t xml:space="preserve"> (</w:t>
+      </w:r>
+      <w:hyperlink r:id="rId21" w:history="1">
+        <w:r>
+          <w:rPr>
+            <w:rStyle w:val="a6"/>
+            <w:b/>
+            <w:i/>
+            <w:lang w:val="en-US"/>
+          </w:rPr>
+          <w:t>SLF</w:t>
+        </w:r>
+        <w:r>
+          <w:rPr>
+            <w:rStyle w:val="a6"/>
+            <w:b/>
+            <w:i/>
+          </w:rPr>
+          <w:t>4</w:t>
+        </w:r>
+        <w:r>
+          <w:rPr>
+            <w:rStyle w:val="a6"/>
+            <w:b/>
+            <w:i/>
+            <w:lang w:val="en-US"/>
+          </w:rPr>
+          <w:t>J</w:t>
+        </w:r>
+      </w:hyperlink>
+      <w:r>
+        <w:t>)</w:t>
+      </w:r>
+      <w:r>
+        <w:t xml:space="preserve">, </w:t>
+      </w:r>
+      <w:r>
+        <w:t>а в качестве реализации</w:t>
+      </w:r>
+      <w:r>
+        <w:t xml:space="preserve"> </w:t>
+      </w:r>
+      <w:r>
+        <w:rPr>
+          <w:i/>
+          <w:lang w:val="en-US"/>
+        </w:rPr>
+        <w:t>API</w:t>
+      </w:r>
+      <w:r>
+        <w:t xml:space="preserve"> – фреймворк </w:t>
+      </w:r>
+      <w:hyperlink r:id="rId22" w:history="1">
         <w:proofErr w:type="spellStart"/>
         <w:r>
           <w:rPr>
             <w:rStyle w:val="a6"/>
+            <w:b/>
+            <w:i/>
             <w:lang w:val="en-US"/>
           </w:rPr>
-          <w:t>catsgram</w:t>
+          <w:t>Logback</w:t>
         </w:r>
         <w:proofErr w:type="spellEnd"/>
       </w:hyperlink>
+      <w:r>
+        <w:t>.</w:t>
+      </w:r>
+    </w:p>
+    <w:p>
+      <w:pPr>
+        <w:pStyle w:val="a5"/>
+        <w:numPr>
+          <w:ilvl w:val="0"/>
+          <w:numId w:val="35"/>
+        </w:numPr>
+        <w:spacing w:after="0"/>
+        <w:ind w:left="0" w:firstLine="284"/>
+        <w:jc w:val="both"/>
+      </w:pPr>
+      <w:r>
+        <w:t xml:space="preserve">Для получения нового объекта класса </w:t>
+      </w:r>
+      <w:r>
+        <w:rPr>
+          <w:b/>
+          <w:i/>
+          <w:lang w:val="en-US"/>
+        </w:rPr>
+        <w:t>Logger</w:t>
+      </w:r>
+      <w:r>
+        <w:t xml:space="preserve"> </w:t>
+      </w:r>
+      <w:r>
+        <w:t>используется класс</w:t>
+      </w:r>
+      <w:r>
+        <w:t>-</w:t>
+      </w:r>
+      <w:r>
+        <w:t xml:space="preserve">фабрика </w:t>
+      </w:r>
+      <w:proofErr w:type="spellStart"/>
+      <w:r>
+        <w:rPr>
+          <w:b/>
+          <w:i/>
+          <w:lang w:val="en-US"/>
+        </w:rPr>
+        <w:t>LoggerFactory</w:t>
+      </w:r>
+      <w:proofErr w:type="spellEnd"/>
+      <w:r>
+        <w:t xml:space="preserve"> </w:t>
+      </w:r>
+      <w:r>
+        <w:t xml:space="preserve">и его статический метод </w:t>
+      </w:r>
+      <w:proofErr w:type="spellStart"/>
+      <w:r>
+        <w:rPr>
+          <w:b/>
+          <w:i/>
+          <w:lang w:val="en-US"/>
+        </w:rPr>
+        <w:t>getLogger</w:t>
+      </w:r>
+      <w:proofErr w:type="spellEnd"/>
+      <w:r>
+        <w:rPr>
+          <w:b/>
+          <w:i/>
+        </w:rPr>
+        <w:t>(</w:t>
+      </w:r>
+      <w:r>
+        <w:rPr>
+          <w:b/>
+          <w:i/>
+          <w:lang w:val="en-US"/>
+        </w:rPr>
+        <w:t>String</w:t>
+      </w:r>
+      <w:r>
+        <w:rPr>
+          <w:b/>
+          <w:i/>
+        </w:rPr>
+        <w:t>)</w:t>
+      </w:r>
+      <w:r>
+        <w:t xml:space="preserve">. </w:t>
+      </w:r>
+      <w:r>
+        <w:t xml:space="preserve">Во время работы программы нет смысла менять экземпляр </w:t>
+      </w:r>
+      <w:proofErr w:type="spellStart"/>
+      <w:r>
+        <w:t>логера</w:t>
+      </w:r>
+      <w:proofErr w:type="spellEnd"/>
+      <w:r>
+        <w:t xml:space="preserve">, поэтому можно пометить переменную как </w:t>
+      </w:r>
+      <w:r>
+        <w:rPr>
+          <w:lang w:val="en-US"/>
+        </w:rPr>
+        <w:t>final</w:t>
+      </w:r>
+      <w:r>
+        <w:t xml:space="preserve">. </w:t>
+      </w:r>
+      <w:r>
+        <w:t xml:space="preserve">В отличие от констант, переменную </w:t>
+      </w:r>
+      <w:proofErr w:type="spellStart"/>
+      <w:r>
+        <w:t>логера</w:t>
+      </w:r>
+      <w:proofErr w:type="spellEnd"/>
+      <w:r>
+        <w:t xml:space="preserve"> принято записывать в </w:t>
+      </w:r>
+      <w:proofErr w:type="spellStart"/>
+      <w:r>
+        <w:t>нижнемВерблюжьемРегистре</w:t>
+      </w:r>
+      <w:proofErr w:type="spellEnd"/>
+      <w:r>
+        <w:t>.</w:t>
+      </w:r>
+    </w:p>
+    <w:p>
+      <w:pPr>
+        <w:spacing w:after="0"/>
+        <w:contextualSpacing/>
+        <w:jc w:val="both"/>
+        <w:rPr>
+          <w:i/>
+        </w:rPr>
+      </w:pPr>
+      <w:r>
+        <w:rPr>
+          <w:i/>
+          <w:highlight w:val="yellow"/>
+        </w:rPr>
+        <w:t xml:space="preserve">private static final </w:t>
+      </w:r>
+      <w:proofErr w:type="spellStart"/>
+      <w:r>
+        <w:rPr>
+          <w:i/>
+          <w:highlight w:val="yellow"/>
+        </w:rPr>
+        <w:t>Logger</w:t>
+      </w:r>
+      <w:proofErr w:type="spellEnd"/>
+      <w:r>
+        <w:rPr>
+          <w:i/>
+          <w:highlight w:val="yellow"/>
+        </w:rPr>
+        <w:t xml:space="preserve"> </w:t>
+      </w:r>
+      <w:proofErr w:type="spellStart"/>
+      <w:r>
+        <w:rPr>
+          <w:i/>
+          <w:highlight w:val="yellow"/>
+        </w:rPr>
+        <w:t>log</w:t>
+      </w:r>
+      <w:proofErr w:type="spellEnd"/>
+      <w:r>
+        <w:rPr>
+          <w:i/>
+          <w:highlight w:val="yellow"/>
+        </w:rPr>
+        <w:t xml:space="preserve"> = </w:t>
+      </w:r>
+      <w:proofErr w:type="spellStart"/>
+      <w:r>
+        <w:rPr>
+          <w:i/>
+          <w:highlight w:val="yellow"/>
+        </w:rPr>
+        <w:t>LoggerFactory.getLogger</w:t>
+      </w:r>
+      <w:proofErr w:type="spellEnd"/>
+      <w:r>
+        <w:rPr>
+          <w:i/>
+          <w:highlight w:val="yellow"/>
+        </w:rPr>
+        <w:t>("</w:t>
+      </w:r>
+      <w:proofErr w:type="spellStart"/>
+      <w:r>
+        <w:rPr>
+          <w:i/>
+          <w:highlight w:val="yellow"/>
+        </w:rPr>
+        <w:t>Practicum</w:t>
+      </w:r>
+      <w:proofErr w:type="spellEnd"/>
+      <w:r>
+        <w:rPr>
+          <w:i/>
+          <w:highlight w:val="yellow"/>
+        </w:rPr>
+        <w:t>");</w:t>
+      </w:r>
+    </w:p>
+    <w:p>
+      <w:pPr>
+        <w:pStyle w:val="a5"/>
+        <w:numPr>
+          <w:ilvl w:val="0"/>
+          <w:numId w:val="35"/>
+        </w:numPr>
+        <w:spacing w:after="0"/>
+        <w:ind w:left="0" w:firstLine="284"/>
+        <w:jc w:val="both"/>
+      </w:pPr>
+      <w:r>
+        <w:t xml:space="preserve">В составе </w:t>
+      </w:r>
+      <w:proofErr w:type="spellStart"/>
+      <w:r>
+        <w:rPr>
+          <w:i/>
+          <w:lang w:val="en-US"/>
+        </w:rPr>
+        <w:t>Logback</w:t>
+      </w:r>
+      <w:proofErr w:type="spellEnd"/>
+      <w:r>
+        <w:t xml:space="preserve"> </w:t>
+      </w:r>
+      <w:r>
+        <w:t xml:space="preserve">есть большой набор готовых реализаций типа </w:t>
+      </w:r>
+      <w:proofErr w:type="spellStart"/>
+      <w:r>
+        <w:rPr>
+          <w:i/>
+          <w:lang w:val="en-US"/>
+        </w:rPr>
+        <w:t>Appender</w:t>
+      </w:r>
+      <w:proofErr w:type="spellEnd"/>
+      <w:r>
+        <w:t>:</w:t>
+      </w:r>
+    </w:p>
+    <w:p>
+      <w:pPr>
+        <w:pStyle w:val="a5"/>
+        <w:numPr>
+          <w:ilvl w:val="0"/>
+          <w:numId w:val="36"/>
+        </w:numPr>
+        <w:spacing w:after="0"/>
+        <w:ind w:left="0" w:firstLine="284"/>
+        <w:jc w:val="both"/>
+      </w:pPr>
+      <w:proofErr w:type="spellStart"/>
+      <w:r>
+        <w:rPr>
+          <w:b/>
+          <w:i/>
+          <w:lang w:val="en-US"/>
+        </w:rPr>
+        <w:t>ConsoleAppender</w:t>
+      </w:r>
+      <w:proofErr w:type="spellEnd"/>
+      <w:r>
+        <w:t xml:space="preserve"> – </w:t>
+      </w:r>
+      <w:r>
+        <w:t>выводит записи в консоль.</w:t>
+      </w:r>
+    </w:p>
+    <w:p>
+      <w:pPr>
+        <w:pStyle w:val="a5"/>
+        <w:numPr>
+          <w:ilvl w:val="0"/>
+          <w:numId w:val="36"/>
+        </w:numPr>
+        <w:spacing w:after="0"/>
+        <w:ind w:left="0" w:firstLine="284"/>
+        <w:jc w:val="both"/>
+      </w:pPr>
+      <w:proofErr w:type="spellStart"/>
+      <w:r>
+        <w:rPr>
+          <w:b/>
+          <w:i/>
+          <w:lang w:val="en-US"/>
+        </w:rPr>
+        <w:t>FileAppender</w:t>
+      </w:r>
+      <w:proofErr w:type="spellEnd"/>
+      <w:r>
+        <w:t xml:space="preserve"> – </w:t>
+      </w:r>
+      <w:r>
+        <w:t>сохраняет записи в файл.</w:t>
+      </w:r>
+    </w:p>
+    <w:p>
+      <w:pPr>
+        <w:pStyle w:val="a5"/>
+        <w:numPr>
+          <w:ilvl w:val="0"/>
+          <w:numId w:val="36"/>
+        </w:numPr>
+        <w:spacing w:after="0"/>
+        <w:ind w:left="0" w:firstLine="284"/>
+        <w:jc w:val="both"/>
+      </w:pPr>
+      <w:proofErr w:type="spellStart"/>
+      <w:r>
+        <w:rPr>
+          <w:b/>
+          <w:i/>
+          <w:lang w:val="en-US"/>
+        </w:rPr>
+        <w:t>RollerFileAppender</w:t>
+      </w:r>
+      <w:proofErr w:type="spellEnd"/>
+      <w:r>
+        <w:t xml:space="preserve"> – </w:t>
+      </w:r>
+      <w:r>
+        <w:t>сохраняет записи в файл, но при этом умеет автоматически создавать новый файл при достижении заданного лимита размера. Лимит задается программистом.</w:t>
+      </w:r>
+    </w:p>
+    <w:p>
+      <w:pPr>
+        <w:pStyle w:val="a5"/>
+        <w:numPr>
+          <w:ilvl w:val="0"/>
+          <w:numId w:val="35"/>
+        </w:numPr>
+        <w:spacing w:after="0"/>
+        <w:ind w:left="0" w:firstLine="284"/>
+        <w:jc w:val="both"/>
+      </w:pPr>
+      <w:r>
+        <w:t>В большинстве случаев в</w:t>
+      </w:r>
+      <w:r>
+        <w:t xml:space="preserve"> </w:t>
+      </w:r>
+      <w:proofErr w:type="spellStart"/>
+      <w:r>
+        <w:rPr>
+          <w:i/>
+          <w:lang w:val="en-US"/>
+        </w:rPr>
+        <w:t>Logback</w:t>
+      </w:r>
+      <w:proofErr w:type="spellEnd"/>
+      <w:r>
+        <w:t xml:space="preserve"> </w:t>
+      </w:r>
+      <w:r>
+        <w:t xml:space="preserve">для интерфейса </w:t>
+      </w:r>
+      <w:r>
+        <w:rPr>
+          <w:i/>
+          <w:lang w:val="en-US"/>
+        </w:rPr>
+        <w:t>Layout</w:t>
+      </w:r>
+      <w:r>
+        <w:t xml:space="preserve"> </w:t>
+      </w:r>
+      <w:r>
+        <w:t xml:space="preserve">используется реализация по умолчанию </w:t>
+      </w:r>
+      <w:proofErr w:type="spellStart"/>
+      <w:r>
+        <w:rPr>
+          <w:b/>
+          <w:i/>
+          <w:lang w:val="en-US"/>
+        </w:rPr>
+        <w:t>PatternLayout</w:t>
+      </w:r>
+      <w:proofErr w:type="spellEnd"/>
+      <w:r>
+        <w:t>.</w:t>
+      </w:r>
+      <w:r>
+        <w:t xml:space="preserve"> </w:t>
+      </w:r>
+      <w:r>
+        <w:t xml:space="preserve">Например, шаблон </w:t>
+      </w:r>
+      <w:r>
+        <w:rPr>
+          <w:rFonts w:ascii="Consolas" w:hAnsi="Consolas"/>
+          <w:color w:val="383A42"/>
+          <w:sz w:val="21"/>
+          <w:szCs w:val="21"/>
+          <w:highlight w:val="yellow"/>
+          <w:shd w:val="clear" w:color="auto" w:fill="F7F9FC"/>
+        </w:rPr>
+        <w:t>%d{</w:t>
+      </w:r>
+      <w:proofErr w:type="spellStart"/>
+      <w:r>
+        <w:rPr>
+          <w:rFonts w:ascii="Consolas" w:hAnsi="Consolas"/>
+          <w:color w:val="383A42"/>
+          <w:sz w:val="21"/>
+          <w:szCs w:val="21"/>
+          <w:highlight w:val="yellow"/>
+          <w:shd w:val="clear" w:color="auto" w:fill="F7F9FC"/>
+        </w:rPr>
+        <w:t>HH:mm:ss</w:t>
+      </w:r>
+      <w:proofErr w:type="spellEnd"/>
+      <w:r>
+        <w:rPr>
+          <w:rFonts w:ascii="Consolas" w:hAnsi="Consolas"/>
+          <w:color w:val="383A42"/>
+          <w:sz w:val="21"/>
+          <w:szCs w:val="21"/>
+          <w:highlight w:val="yellow"/>
+          <w:shd w:val="clear" w:color="auto" w:fill="F7F9FC"/>
+        </w:rPr>
+        <w:t>}: %</w:t>
+      </w:r>
+      <w:proofErr w:type="spellStart"/>
+      <w:r>
+        <w:rPr>
+          <w:rFonts w:ascii="Consolas" w:hAnsi="Consolas"/>
+          <w:color w:val="383A42"/>
+          <w:sz w:val="21"/>
+          <w:szCs w:val="21"/>
+          <w:highlight w:val="yellow"/>
+          <w:shd w:val="clear" w:color="auto" w:fill="F7F9FC"/>
+        </w:rPr>
+        <w:t>message%n</w:t>
+      </w:r>
+      <w:proofErr w:type="spellEnd"/>
+      <w:r>
+        <w:t xml:space="preserve"> выведет лог в таком виде:</w:t>
+      </w:r>
+    </w:p>
+    <w:p>
+      <w:pPr>
+        <w:pStyle w:val="a5"/>
+        <w:spacing w:after="0" w:line="240" w:lineRule="auto"/>
+        <w:ind w:left="0"/>
+        <w:rPr>
+          <w:i/>
+          <w:lang w:val="en-US"/>
+        </w:rPr>
+      </w:pPr>
+      <w:r>
+        <w:rPr>
+          <w:i/>
+          <w:lang w:val="en-US"/>
+        </w:rPr>
+        <w:t xml:space="preserve">14:06:49: </w:t>
+      </w:r>
+      <w:proofErr w:type="spellStart"/>
+      <w:r>
+        <w:rPr>
+          <w:i/>
+          <w:lang w:val="en-US"/>
+        </w:rPr>
+        <w:t>Событие</w:t>
+      </w:r>
+      <w:proofErr w:type="spellEnd"/>
+      <w:r>
+        <w:rPr>
+          <w:i/>
+          <w:lang w:val="en-US"/>
+        </w:rPr>
+        <w:t xml:space="preserve"> 1</w:t>
+      </w:r>
+    </w:p>
+    <w:p>
+      <w:pPr>
+        <w:pStyle w:val="a5"/>
+        <w:spacing w:after="0"/>
+        <w:ind w:left="0"/>
+        <w:jc w:val="both"/>
+        <w:rPr>
+          <w:i/>
+        </w:rPr>
+      </w:pPr>
+      <w:r>
+        <w:rPr>
+          <w:i/>
+        </w:rPr>
+        <w:t>14:27:53: Событие 2</w:t>
+      </w:r>
+      <w:r>
+        <w:rPr>
+          <w:i/>
+        </w:rPr>
+        <w:tab/>
+        <w:t xml:space="preserve">// </w:t>
+      </w:r>
+      <w:r>
+        <w:rPr>
+          <w:i/>
+        </w:rPr>
+        <w:t>и так далее</w:t>
+      </w:r>
     </w:p>
     <w:p>
       <w:pPr>
@@ -5861,8 +6677,1407 @@
         <w:contextualSpacing/>
         <w:jc w:val="both"/>
       </w:pPr>
+      <w:r>
+        <w:t xml:space="preserve">В </w:t>
+      </w:r>
+      <w:r>
+        <w:rPr>
+          <w:i/>
+          <w:lang w:val="en-US"/>
+        </w:rPr>
+        <w:t>IDEA</w:t>
+      </w:r>
+      <w:r>
+        <w:t xml:space="preserve"> </w:t>
+      </w:r>
+      <w:r>
+        <w:t xml:space="preserve">по умолчанию вывод лога проекта перенаправляется на консоль с помощью компонента </w:t>
+      </w:r>
       <w:proofErr w:type="spellStart"/>
       <w:r>
+        <w:rPr>
+          <w:i/>
+          <w:lang w:val="en-US"/>
+        </w:rPr>
+        <w:t>ConsoleAppender</w:t>
+      </w:r>
+      <w:proofErr w:type="spellEnd"/>
+      <w:r>
+        <w:t xml:space="preserve">. </w:t>
+      </w:r>
+      <w:r>
+        <w:t>Также есть р</w:t>
+      </w:r>
+      <w:r>
+        <w:t xml:space="preserve">ежим </w:t>
+      </w:r>
+      <w:proofErr w:type="spellStart"/>
+      <w:r>
+        <w:rPr>
+          <w:b/>
+          <w:i/>
+        </w:rPr>
+        <w:t>soft</w:t>
+      </w:r>
+      <w:proofErr w:type="spellEnd"/>
+      <w:r>
+        <w:rPr>
+          <w:b/>
+          <w:i/>
+        </w:rPr>
+        <w:t xml:space="preserve"> </w:t>
+      </w:r>
+      <w:proofErr w:type="spellStart"/>
+      <w:r>
+        <w:rPr>
+          <w:b/>
+          <w:i/>
+        </w:rPr>
+        <w:t>wraps</w:t>
+      </w:r>
+      <w:proofErr w:type="spellEnd"/>
+      <w:r>
+        <w:rPr>
+          <w:b/>
+          <w:i/>
+        </w:rPr>
+        <w:t xml:space="preserve"> </w:t>
+      </w:r>
+      <w:r>
+        <w:t>— перенос текста на новую строку, если она не помещается в видимую область окна консоли</w:t>
+      </w:r>
+      <w:r>
+        <w:t>.</w:t>
+      </w:r>
+    </w:p>
+    <w:p>
+      <w:pPr>
+        <w:spacing w:after="0"/>
+        <w:ind w:firstLine="284"/>
+        <w:contextualSpacing/>
+        <w:jc w:val="both"/>
+      </w:pPr>
+    </w:p>
+    <w:p>
+      <w:pPr>
+        <w:spacing w:after="0"/>
+        <w:ind w:firstLine="284"/>
+        <w:contextualSpacing/>
+        <w:jc w:val="both"/>
+      </w:pPr>
+      <w:r>
+        <w:lastRenderedPageBreak/>
+        <w:t xml:space="preserve">Для удобства работы с большими объемами записей в </w:t>
+      </w:r>
+      <w:r>
+        <w:rPr>
+          <w:i/>
+          <w:lang w:val="en-US"/>
+        </w:rPr>
+        <w:t>SLF</w:t>
+      </w:r>
+      <w:r>
+        <w:rPr>
+          <w:i/>
+        </w:rPr>
+        <w:t>4</w:t>
+      </w:r>
+      <w:r>
+        <w:rPr>
+          <w:i/>
+          <w:lang w:val="en-US"/>
+        </w:rPr>
+        <w:t>J</w:t>
+      </w:r>
+      <w:r>
+        <w:t xml:space="preserve"> </w:t>
+      </w:r>
+      <w:r>
+        <w:t xml:space="preserve">были созданы пять </w:t>
+      </w:r>
+      <w:r>
+        <w:rPr>
+          <w:b/>
+        </w:rPr>
+        <w:t>специальных уровней важности</w:t>
+      </w:r>
+      <w:r>
+        <w:t xml:space="preserve"> </w:t>
+      </w:r>
+      <w:r>
+        <w:t xml:space="preserve">и соответствующие им методы </w:t>
+      </w:r>
+      <w:r>
+        <w:rPr>
+          <w:b/>
+          <w:i/>
+          <w:lang w:val="en-US"/>
+        </w:rPr>
+        <w:t>trace</w:t>
+      </w:r>
+      <w:r>
+        <w:t xml:space="preserve">, </w:t>
+      </w:r>
+      <w:r>
+        <w:rPr>
+          <w:b/>
+          <w:i/>
+          <w:lang w:val="en-US"/>
+        </w:rPr>
+        <w:t>debug</w:t>
+      </w:r>
+      <w:r>
+        <w:t xml:space="preserve">, </w:t>
+      </w:r>
+      <w:r>
+        <w:rPr>
+          <w:b/>
+          <w:i/>
+          <w:lang w:val="en-US"/>
+        </w:rPr>
+        <w:t>info</w:t>
+      </w:r>
+      <w:r>
+        <w:t xml:space="preserve">, </w:t>
+      </w:r>
+      <w:r>
+        <w:rPr>
+          <w:b/>
+          <w:i/>
+          <w:lang w:val="en-US"/>
+        </w:rPr>
+        <w:t>warn</w:t>
+      </w:r>
+      <w:r>
+        <w:t xml:space="preserve">, </w:t>
+      </w:r>
+      <w:r>
+        <w:rPr>
+          <w:b/>
+          <w:i/>
+          <w:lang w:val="en-US"/>
+        </w:rPr>
+        <w:t>error</w:t>
+      </w:r>
+      <w:r>
+        <w:t>:</w:t>
+      </w:r>
+    </w:p>
+    <w:p>
+      <w:pPr>
+        <w:pStyle w:val="a5"/>
+        <w:numPr>
+          <w:ilvl w:val="0"/>
+          <w:numId w:val="37"/>
+        </w:numPr>
+        <w:spacing w:after="0"/>
+        <w:ind w:left="0" w:firstLine="284"/>
+        <w:jc w:val="both"/>
+      </w:pPr>
+      <w:r>
+        <w:rPr>
+          <w:b/>
+          <w:i/>
+          <w:lang w:val="en-US"/>
+        </w:rPr>
+        <w:t>TRACE</w:t>
+      </w:r>
+      <w:r>
+        <w:t xml:space="preserve"> (</w:t>
+      </w:r>
+      <w:r>
+        <w:rPr>
+          <w:b/>
+        </w:rPr>
+        <w:t>отслеживать</w:t>
+      </w:r>
+      <w:r>
+        <w:t>)</w:t>
+      </w:r>
+      <w:r>
+        <w:t xml:space="preserve"> – для трассировочных сообщений, которые предоставляют очень подробную информацию о каком-либо процессе.</w:t>
+      </w:r>
+      <w:r>
+        <w:t xml:space="preserve"> На этом уровне может записываться все что происходит в системе (выбор ветки условий, значений параметров внутри циклов, каждый шаг алгоритма и т.д.).</w:t>
+      </w:r>
+    </w:p>
+    <w:p>
+      <w:pPr>
+        <w:pStyle w:val="a5"/>
+        <w:numPr>
+          <w:ilvl w:val="0"/>
+          <w:numId w:val="37"/>
+        </w:numPr>
+        <w:spacing w:after="0"/>
+        <w:ind w:left="0" w:firstLine="284"/>
+        <w:jc w:val="both"/>
+      </w:pPr>
+      <w:r>
+        <w:rPr>
+          <w:b/>
+          <w:i/>
+          <w:lang w:val="en-US"/>
+        </w:rPr>
+        <w:t>DEBUG</w:t>
+      </w:r>
+      <w:r>
+        <w:t xml:space="preserve"> (</w:t>
+      </w:r>
+      <w:r>
+        <w:rPr>
+          <w:b/>
+        </w:rPr>
+        <w:t>отлаживать</w:t>
+      </w:r>
+      <w:r>
+        <w:t xml:space="preserve">) </w:t>
+      </w:r>
+      <w:r>
+        <w:t>– для отладочных сообщений, которые важны во время анализа некорректного поведения программы. Чаще всего в таких записях содержится информация о значениях переменных, которые относятся к бизнес-логике приложения.</w:t>
+      </w:r>
+    </w:p>
+    <w:p>
+      <w:pPr>
+        <w:pStyle w:val="a5"/>
+        <w:numPr>
+          <w:ilvl w:val="0"/>
+          <w:numId w:val="37"/>
+        </w:numPr>
+        <w:spacing w:after="0"/>
+        <w:ind w:left="0" w:firstLine="284"/>
+        <w:jc w:val="both"/>
+      </w:pPr>
+      <w:r>
+        <w:rPr>
+          <w:b/>
+          <w:i/>
+          <w:lang w:val="en-US"/>
+        </w:rPr>
+        <w:t>INFO</w:t>
+      </w:r>
+      <w:r>
+        <w:t xml:space="preserve"> (</w:t>
+      </w:r>
+      <w:r>
+        <w:rPr>
+          <w:b/>
+        </w:rPr>
+        <w:t>информация</w:t>
+      </w:r>
+      <w:r>
+        <w:t>) – для сообщений, которые помогают понять текущее состояние программы.</w:t>
+      </w:r>
+      <w:r>
+        <w:t xml:space="preserve"> Например, информация о статусе обработки какого-либо запроса, результате авторизации пользователя, сведения об </w:t>
+      </w:r>
+      <w:r>
+        <w:rPr>
+          <w:i/>
+          <w:lang w:val="en-US"/>
+        </w:rPr>
+        <w:t>IP</w:t>
+      </w:r>
+      <w:r>
+        <w:t>-</w:t>
+      </w:r>
+      <w:r>
+        <w:t xml:space="preserve">адресе или </w:t>
+      </w:r>
+      <w:r>
+        <w:t>сетевом порте, на котором запустилось веб-приложение.</w:t>
+      </w:r>
+    </w:p>
+    <w:p>
+      <w:pPr>
+        <w:pStyle w:val="a5"/>
+        <w:numPr>
+          <w:ilvl w:val="0"/>
+          <w:numId w:val="37"/>
+        </w:numPr>
+        <w:spacing w:after="0"/>
+        <w:ind w:left="0" w:firstLine="284"/>
+        <w:jc w:val="both"/>
+      </w:pPr>
+      <w:r>
+        <w:rPr>
+          <w:b/>
+          <w:i/>
+          <w:lang w:val="en-US"/>
+        </w:rPr>
+        <w:t>WARN</w:t>
+      </w:r>
+      <w:r>
+        <w:t xml:space="preserve"> (</w:t>
+      </w:r>
+      <w:r>
+        <w:rPr>
+          <w:b/>
+        </w:rPr>
+        <w:t>предупреждать</w:t>
+      </w:r>
+      <w:r>
+        <w:t>) – для сообщений с предупреждениями, которые появляются в случае, если что-то пошло не так. Например, было сгенерировано исключение или обнаружена проблема в ходе выполнения алгоритма (допустим переданы данные в неверном формате). Программа может обработать эту ситуацию самостоятельно и продолжить работу.</w:t>
+      </w:r>
+    </w:p>
+    <w:p>
+      <w:pPr>
+        <w:pStyle w:val="a5"/>
+        <w:numPr>
+          <w:ilvl w:val="0"/>
+          <w:numId w:val="37"/>
+        </w:numPr>
+        <w:spacing w:after="0"/>
+        <w:ind w:left="0" w:firstLine="284"/>
+        <w:jc w:val="both"/>
+      </w:pPr>
+      <w:r>
+        <w:rPr>
+          <w:b/>
+          <w:i/>
+          <w:lang w:val="en-US"/>
+        </w:rPr>
+        <w:t>ERROR</w:t>
+      </w:r>
+      <w:r>
+        <w:t xml:space="preserve"> (</w:t>
+      </w:r>
+      <w:r>
+        <w:rPr>
+          <w:b/>
+        </w:rPr>
+        <w:t>ошибка</w:t>
+      </w:r>
+      <w:r>
+        <w:t xml:space="preserve">) – для </w:t>
+      </w:r>
+      <w:r>
+        <w:t>сообщений о критических ошибках, требующих оперативного вмешательства, без которого программа не сможет продолжить работу. Например, нехватка ресурсов, невозможность установить соединение с базой данных и т.д.</w:t>
+      </w:r>
+    </w:p>
+    <w:p>
+      <w:pPr>
+        <w:spacing w:after="0"/>
+        <w:ind w:firstLine="284"/>
+        <w:contextualSpacing/>
+        <w:jc w:val="both"/>
+      </w:pPr>
+      <w:r>
+        <w:t>В процессе логирования можно использовать разные комбинации входных параметров</w:t>
+      </w:r>
+      <w:r>
+        <w:t>:</w:t>
+      </w:r>
+    </w:p>
+    <w:p>
+      <w:pPr>
+        <w:pStyle w:val="a5"/>
+        <w:numPr>
+          <w:ilvl w:val="0"/>
+          <w:numId w:val="37"/>
+        </w:numPr>
+        <w:spacing w:after="0"/>
+        <w:ind w:left="0" w:firstLine="284"/>
+        <w:jc w:val="both"/>
+      </w:pPr>
+      <w:r>
+        <w:rPr>
+          <w:b/>
+          <w:i/>
+          <w:lang w:val="en-US"/>
+        </w:rPr>
+        <w:t>String</w:t>
+      </w:r>
+      <w:r>
+        <w:rPr>
+          <w:b/>
+          <w:i/>
+        </w:rPr>
+        <w:t xml:space="preserve"> </w:t>
+      </w:r>
+      <w:r>
+        <w:rPr>
+          <w:b/>
+          <w:i/>
+          <w:lang w:val="en-US"/>
+        </w:rPr>
+        <w:t>msg</w:t>
+      </w:r>
+      <w:r>
+        <w:t xml:space="preserve"> – </w:t>
+      </w:r>
+      <w:proofErr w:type="spellStart"/>
+      <w:r>
+        <w:t>логируется</w:t>
+      </w:r>
+      <w:proofErr w:type="spellEnd"/>
+      <w:r>
+        <w:t xml:space="preserve"> только переданное сообщение</w:t>
+      </w:r>
+    </w:p>
+    <w:p>
+      <w:pPr>
+        <w:pStyle w:val="a5"/>
+        <w:numPr>
+          <w:ilvl w:val="0"/>
+          <w:numId w:val="37"/>
+        </w:numPr>
+        <w:spacing w:after="0"/>
+        <w:ind w:left="0" w:firstLine="284"/>
+        <w:jc w:val="both"/>
+      </w:pPr>
+      <w:r>
+        <w:rPr>
+          <w:b/>
+          <w:i/>
+          <w:lang w:val="en-US"/>
+        </w:rPr>
+        <w:t>String</w:t>
+      </w:r>
+      <w:r>
+        <w:rPr>
+          <w:b/>
+          <w:i/>
+        </w:rPr>
+        <w:t xml:space="preserve"> </w:t>
+      </w:r>
+      <w:r>
+        <w:rPr>
+          <w:b/>
+          <w:i/>
+          <w:lang w:val="en-US"/>
+        </w:rPr>
+        <w:t>format</w:t>
+      </w:r>
+      <w:r>
+        <w:rPr>
+          <w:b/>
+          <w:i/>
+        </w:rPr>
+        <w:t xml:space="preserve">, </w:t>
+      </w:r>
+      <w:r>
+        <w:rPr>
+          <w:b/>
+          <w:i/>
+          <w:lang w:val="en-US"/>
+        </w:rPr>
+        <w:t>Object</w:t>
+      </w:r>
+      <w:r>
+        <w:rPr>
+          <w:b/>
+          <w:i/>
+        </w:rPr>
+        <w:t xml:space="preserve">… </w:t>
+      </w:r>
+      <w:r>
+        <w:rPr>
+          <w:b/>
+          <w:i/>
+          <w:lang w:val="en-US"/>
+        </w:rPr>
+        <w:t>arguments</w:t>
+      </w:r>
+      <w:r>
+        <w:t xml:space="preserve"> </w:t>
+      </w:r>
+      <w:r>
+        <w:t>–</w:t>
+      </w:r>
+      <w:r>
+        <w:t xml:space="preserve"> </w:t>
+      </w:r>
+      <w:proofErr w:type="spellStart"/>
+      <w:r>
+        <w:t>логируется</w:t>
+      </w:r>
+      <w:proofErr w:type="spellEnd"/>
+      <w:r>
+        <w:t xml:space="preserve"> переданное сообщение</w:t>
+      </w:r>
+      <w:r>
+        <w:t xml:space="preserve"> </w:t>
+      </w:r>
+      <w:r>
+        <w:t>и набор аргументов.</w:t>
+      </w:r>
+    </w:p>
+    <w:p>
+      <w:pPr>
+        <w:spacing w:after="0"/>
+        <w:contextualSpacing/>
+        <w:jc w:val="both"/>
+        <w:rPr>
+          <w:i/>
+        </w:rPr>
+      </w:pPr>
+      <w:r>
+        <w:rPr>
+          <w:i/>
+        </w:rPr>
+        <w:t xml:space="preserve">logger.info("Пользователь </w:t>
+      </w:r>
+      <w:r>
+        <w:rPr>
+          <w:i/>
+          <w:highlight w:val="yellow"/>
+        </w:rPr>
+        <w:t>{}</w:t>
+      </w:r>
+      <w:r>
+        <w:rPr>
+          <w:i/>
+        </w:rPr>
+        <w:t xml:space="preserve"> сменил статус на </w:t>
+      </w:r>
+      <w:r>
+        <w:rPr>
+          <w:i/>
+          <w:highlight w:val="yellow"/>
+        </w:rPr>
+        <w:t>{}</w:t>
+      </w:r>
+      <w:r>
+        <w:rPr>
+          <w:i/>
+        </w:rPr>
+        <w:t xml:space="preserve">.", </w:t>
+      </w:r>
+      <w:r>
+        <w:rPr>
+          <w:i/>
+          <w:highlight w:val="yellow"/>
+        </w:rPr>
+        <w:t>"Григорий Логинов"</w:t>
+      </w:r>
+      <w:r>
+        <w:rPr>
+          <w:i/>
+        </w:rPr>
+        <w:t xml:space="preserve">, </w:t>
+      </w:r>
+      <w:r>
+        <w:rPr>
+          <w:i/>
+          <w:highlight w:val="yellow"/>
+        </w:rPr>
+        <w:t>"Занят"</w:t>
+      </w:r>
+      <w:r>
+        <w:rPr>
+          <w:i/>
+        </w:rPr>
+        <w:t>);</w:t>
+      </w:r>
+    </w:p>
+    <w:p>
+      <w:pPr>
+        <w:pStyle w:val="a5"/>
+        <w:numPr>
+          <w:ilvl w:val="0"/>
+          <w:numId w:val="37"/>
+        </w:numPr>
+        <w:spacing w:after="0"/>
+        <w:ind w:left="0" w:firstLine="284"/>
+        <w:jc w:val="both"/>
+      </w:pPr>
+      <w:r>
+        <w:rPr>
+          <w:b/>
+          <w:i/>
+          <w:lang w:val="en-US"/>
+        </w:rPr>
+        <w:t>String</w:t>
+      </w:r>
+      <w:r>
+        <w:rPr>
+          <w:b/>
+          <w:i/>
+        </w:rPr>
+        <w:t xml:space="preserve"> </w:t>
+      </w:r>
+      <w:r>
+        <w:rPr>
+          <w:b/>
+          <w:i/>
+          <w:lang w:val="en-US"/>
+        </w:rPr>
+        <w:t>msg</w:t>
+      </w:r>
+      <w:r>
+        <w:rPr>
+          <w:b/>
+          <w:i/>
+        </w:rPr>
+        <w:t xml:space="preserve">, </w:t>
+      </w:r>
+      <w:r>
+        <w:rPr>
+          <w:b/>
+          <w:i/>
+          <w:lang w:val="en-US"/>
+        </w:rPr>
+        <w:t>Throwable</w:t>
+      </w:r>
+      <w:r>
+        <w:rPr>
+          <w:b/>
+          <w:i/>
+        </w:rPr>
+        <w:t xml:space="preserve"> </w:t>
+      </w:r>
+      <w:r>
+        <w:rPr>
+          <w:b/>
+          <w:i/>
+          <w:lang w:val="en-US"/>
+        </w:rPr>
+        <w:t>t</w:t>
+      </w:r>
+      <w:r>
+        <w:t xml:space="preserve"> – </w:t>
+      </w:r>
+      <w:proofErr w:type="spellStart"/>
+      <w:r>
+        <w:t>логируется</w:t>
+      </w:r>
+      <w:proofErr w:type="spellEnd"/>
+      <w:r>
+        <w:t xml:space="preserve"> переданное сообщение</w:t>
+      </w:r>
+      <w:r>
+        <w:t xml:space="preserve"> </w:t>
+      </w:r>
+      <w:r>
+        <w:t xml:space="preserve">и </w:t>
+      </w:r>
+      <w:r>
+        <w:t>полученное исключение</w:t>
+      </w:r>
+      <w:r>
+        <w:t>.</w:t>
+      </w:r>
+      <w:r>
+        <w:t xml:space="preserve"> Полезно в блоке </w:t>
+      </w:r>
+      <w:r>
+        <w:rPr>
+          <w:i/>
+          <w:lang w:val="en-US"/>
+        </w:rPr>
+        <w:t>try</w:t>
+      </w:r>
+      <w:r>
+        <w:rPr>
+          <w:i/>
+        </w:rPr>
+        <w:t>-</w:t>
+      </w:r>
+      <w:r>
+        <w:rPr>
+          <w:i/>
+          <w:lang w:val="en-US"/>
+        </w:rPr>
+        <w:t>catch</w:t>
+      </w:r>
+      <w:r>
+        <w:t>.</w:t>
+      </w:r>
+    </w:p>
+    <w:p>
+      <w:pPr>
+        <w:spacing w:after="0"/>
+        <w:ind w:firstLine="284"/>
+        <w:contextualSpacing/>
+        <w:jc w:val="both"/>
+      </w:pPr>
+    </w:p>
+    <w:p>
+      <w:pPr>
+        <w:spacing w:after="0"/>
+        <w:ind w:firstLine="284"/>
+        <w:contextualSpacing/>
+        <w:jc w:val="both"/>
+      </w:pPr>
+      <w:r>
+        <w:t xml:space="preserve">По умолчанию </w:t>
+      </w:r>
+      <w:proofErr w:type="spellStart"/>
+      <w:r>
+        <w:t>логируются</w:t>
+      </w:r>
+      <w:proofErr w:type="spellEnd"/>
+      <w:r>
+        <w:t xml:space="preserve"> все сообщения, кроме трассировочных. Однако это можно изменить, указав уровень важности, начиная с которого сообщения будут </w:t>
+      </w:r>
+      <w:proofErr w:type="spellStart"/>
+      <w:r>
+        <w:t>логироваться</w:t>
+      </w:r>
+      <w:proofErr w:type="spellEnd"/>
+      <w:r>
+        <w:t xml:space="preserve">. </w:t>
+      </w:r>
+      <w:r>
+        <w:t xml:space="preserve">Также можно выключить логирование с помощью уровня </w:t>
+      </w:r>
+      <w:r>
+        <w:rPr>
+          <w:b/>
+          <w:i/>
+          <w:lang w:val="en-US"/>
+        </w:rPr>
+        <w:t>OFF</w:t>
+      </w:r>
+      <w:r>
+        <w:t xml:space="preserve">. </w:t>
+      </w:r>
+      <w:r>
+        <w:t xml:space="preserve">Иерархия уровней выглядит так (от наименее важного к наиболее важному): </w:t>
+      </w:r>
+    </w:p>
+    <w:p>
+      <w:pPr>
+        <w:spacing w:after="0"/>
+        <w:ind w:firstLine="284"/>
+        <w:contextualSpacing/>
+        <w:jc w:val="both"/>
+        <w:rPr>
+          <w:i/>
+          <w:lang w:val="en-US"/>
+        </w:rPr>
+      </w:pPr>
+      <w:r>
+        <w:rPr>
+          <w:i/>
+          <w:lang w:val="en-US"/>
+        </w:rPr>
+        <w:t>TRACE &lt; DEBUG &lt; INFO &lt; WARN &lt; ERROR</w:t>
+      </w:r>
+    </w:p>
+    <w:p>
+      <w:pPr>
+        <w:spacing w:after="0"/>
+        <w:ind w:firstLine="284"/>
+        <w:contextualSpacing/>
+        <w:jc w:val="both"/>
+        <w:rPr>
+          <w:lang w:val="en-US"/>
+        </w:rPr>
+      </w:pPr>
+      <w:r>
+        <w:t>Для</w:t>
+      </w:r>
+      <w:r>
+        <w:rPr>
+          <w:lang w:val="en-US"/>
+        </w:rPr>
+        <w:t xml:space="preserve"> </w:t>
+      </w:r>
+      <w:r>
+        <w:t>изменения</w:t>
+      </w:r>
+      <w:r>
+        <w:rPr>
+          <w:lang w:val="en-US"/>
+        </w:rPr>
+        <w:t xml:space="preserve"> </w:t>
+      </w:r>
+      <w:r>
+        <w:t>уровня</w:t>
+      </w:r>
+      <w:r>
+        <w:rPr>
+          <w:lang w:val="en-US"/>
+        </w:rPr>
+        <w:t xml:space="preserve"> </w:t>
+      </w:r>
+      <w:r>
+        <w:t>логирования</w:t>
+      </w:r>
+      <w:r>
+        <w:rPr>
+          <w:lang w:val="en-US"/>
+        </w:rPr>
+        <w:t xml:space="preserve"> </w:t>
+      </w:r>
+      <w:r>
+        <w:t>экземпляр</w:t>
+      </w:r>
+      <w:r>
+        <w:rPr>
+          <w:lang w:val="en-US"/>
+        </w:rPr>
+        <w:t xml:space="preserve"> </w:t>
+      </w:r>
+      <w:r>
+        <w:t>класса</w:t>
+      </w:r>
+      <w:r>
+        <w:rPr>
+          <w:lang w:val="en-US"/>
+        </w:rPr>
+        <w:t xml:space="preserve"> </w:t>
+      </w:r>
+      <w:r>
+        <w:rPr>
+          <w:i/>
+          <w:lang w:val="en-US"/>
+        </w:rPr>
+        <w:t>Logger</w:t>
+      </w:r>
+      <w:r>
+        <w:rPr>
+          <w:lang w:val="en-US"/>
+        </w:rPr>
+        <w:t xml:space="preserve"> </w:t>
+      </w:r>
+      <w:r>
+        <w:t>нужно</w:t>
+      </w:r>
+      <w:r>
+        <w:rPr>
+          <w:lang w:val="en-US"/>
+        </w:rPr>
+        <w:t xml:space="preserve"> </w:t>
+      </w:r>
+      <w:r>
+        <w:t>привести</w:t>
+      </w:r>
+      <w:r>
+        <w:rPr>
+          <w:lang w:val="en-US"/>
+        </w:rPr>
+        <w:t xml:space="preserve"> </w:t>
+      </w:r>
+      <w:r>
+        <w:t>к</w:t>
+      </w:r>
+      <w:r>
+        <w:rPr>
+          <w:lang w:val="en-US"/>
+        </w:rPr>
+        <w:t xml:space="preserve"> </w:t>
+      </w:r>
+      <w:r>
+        <w:t>типу</w:t>
+      </w:r>
+      <w:r>
+        <w:rPr>
+          <w:lang w:val="en-US"/>
+        </w:rPr>
+        <w:t xml:space="preserve"> </w:t>
+      </w:r>
+      <w:proofErr w:type="spellStart"/>
+      <w:r>
+        <w:t>логера</w:t>
+      </w:r>
+      <w:proofErr w:type="spellEnd"/>
+      <w:r>
+        <w:rPr>
+          <w:lang w:val="en-US"/>
+        </w:rPr>
+        <w:t xml:space="preserve"> </w:t>
+      </w:r>
+      <w:r>
+        <w:t>конкретной</w:t>
+      </w:r>
+      <w:r>
+        <w:rPr>
+          <w:lang w:val="en-US"/>
+        </w:rPr>
+        <w:t xml:space="preserve"> </w:t>
+      </w:r>
+      <w:r>
+        <w:t>системы</w:t>
+      </w:r>
+      <w:r>
+        <w:rPr>
+          <w:lang w:val="en-US"/>
+        </w:rPr>
+        <w:t xml:space="preserve"> (</w:t>
+      </w:r>
+      <w:r>
+        <w:t>в</w:t>
+      </w:r>
+      <w:r>
+        <w:rPr>
+          <w:lang w:val="en-US"/>
+        </w:rPr>
+        <w:t xml:space="preserve"> </w:t>
+      </w:r>
+      <w:proofErr w:type="spellStart"/>
+      <w:r>
+        <w:rPr>
+          <w:i/>
+          <w:lang w:val="en-US"/>
+        </w:rPr>
+        <w:t>Lomback</w:t>
+      </w:r>
+      <w:proofErr w:type="spellEnd"/>
+      <w:r>
+        <w:rPr>
+          <w:lang w:val="en-US"/>
+        </w:rPr>
+        <w:t xml:space="preserve"> </w:t>
+      </w:r>
+      <w:r>
+        <w:t>это</w:t>
+      </w:r>
+      <w:r>
+        <w:rPr>
+          <w:lang w:val="en-US"/>
+        </w:rPr>
+        <w:t xml:space="preserve"> </w:t>
+      </w:r>
+      <w:r>
+        <w:t>класс</w:t>
+      </w:r>
+      <w:r>
+        <w:rPr>
+          <w:lang w:val="en-US"/>
+        </w:rPr>
+        <w:t xml:space="preserve"> </w:t>
+      </w:r>
+      <w:proofErr w:type="spellStart"/>
+      <w:r>
+        <w:rPr>
+          <w:b/>
+          <w:i/>
+          <w:lang w:val="en-US"/>
+        </w:rPr>
+        <w:t>ch.qos.logback.classic.Logger</w:t>
+      </w:r>
+      <w:proofErr w:type="spellEnd"/>
+      <w:r>
+        <w:rPr>
+          <w:lang w:val="en-US"/>
+        </w:rPr>
+        <w:t xml:space="preserve">), </w:t>
+      </w:r>
+      <w:r>
+        <w:t>в</w:t>
+      </w:r>
+      <w:r>
+        <w:rPr>
+          <w:lang w:val="en-US"/>
+        </w:rPr>
+        <w:t xml:space="preserve"> </w:t>
+      </w:r>
+      <w:r>
+        <w:t>котором</w:t>
+      </w:r>
+      <w:r>
+        <w:rPr>
+          <w:lang w:val="en-US"/>
+        </w:rPr>
+        <w:t xml:space="preserve"> </w:t>
+      </w:r>
+      <w:r>
+        <w:t>есть</w:t>
+      </w:r>
+      <w:r>
+        <w:rPr>
+          <w:lang w:val="en-US"/>
+        </w:rPr>
+        <w:t xml:space="preserve"> </w:t>
+      </w:r>
+      <w:r>
+        <w:t>метод</w:t>
+      </w:r>
+      <w:r>
+        <w:rPr>
+          <w:lang w:val="en-US"/>
+        </w:rPr>
+        <w:t xml:space="preserve"> </w:t>
+      </w:r>
+      <w:proofErr w:type="spellStart"/>
+      <w:r>
+        <w:rPr>
+          <w:b/>
+          <w:i/>
+          <w:lang w:val="en-US"/>
+        </w:rPr>
+        <w:t>setLevel</w:t>
+      </w:r>
+      <w:proofErr w:type="spellEnd"/>
+      <w:r>
+        <w:rPr>
+          <w:b/>
+          <w:i/>
+          <w:lang w:val="en-US"/>
+        </w:rPr>
+        <w:t xml:space="preserve">(Level </w:t>
+      </w:r>
+      <w:proofErr w:type="spellStart"/>
+      <w:r>
+        <w:rPr>
+          <w:b/>
+          <w:i/>
+          <w:lang w:val="en-US"/>
+        </w:rPr>
+        <w:t>newLevel</w:t>
+      </w:r>
+      <w:proofErr w:type="spellEnd"/>
+      <w:r>
+        <w:rPr>
+          <w:b/>
+          <w:i/>
+          <w:lang w:val="en-US"/>
+        </w:rPr>
+        <w:t>)</w:t>
+      </w:r>
+      <w:r>
+        <w:rPr>
+          <w:lang w:val="en-US"/>
+        </w:rPr>
+        <w:t>.</w:t>
+      </w:r>
+    </w:p>
+    <w:p>
+      <w:pPr>
+        <w:spacing w:after="0"/>
+        <w:ind w:firstLine="284"/>
+        <w:contextualSpacing/>
+        <w:jc w:val="both"/>
+        <w:rPr>
+          <w:lang w:val="en-US"/>
+        </w:rPr>
+      </w:pPr>
+    </w:p>
+    <w:p>
+      <w:pPr>
+        <w:spacing w:after="0"/>
+        <w:ind w:firstLine="284"/>
+        <w:contextualSpacing/>
+        <w:jc w:val="both"/>
+      </w:pPr>
+      <w:r>
+        <w:rPr>
+          <w:b/>
+        </w:rPr>
+        <w:t>Стартер</w:t>
+      </w:r>
+      <w:r>
+        <w:t xml:space="preserve"> </w:t>
+      </w:r>
+      <w:r>
+        <w:t>(</w:t>
+      </w:r>
+      <w:r>
+        <w:rPr>
+          <w:b/>
+          <w:i/>
+          <w:lang w:val="en-US"/>
+        </w:rPr>
+        <w:t>starter</w:t>
+      </w:r>
+      <w:r>
+        <w:t xml:space="preserve">) </w:t>
+      </w:r>
+      <w:r>
+        <w:t xml:space="preserve">– это набор библиотек и конфигураций, которые специально </w:t>
+      </w:r>
+      <w:r>
+        <w:t>создается для транзитивного внесения в проект нужных зависимостей.</w:t>
+      </w:r>
+      <w:r>
+        <w:t xml:space="preserve"> Например</w:t>
+      </w:r>
+      <w:r>
+        <w:t>,</w:t>
+      </w:r>
+      <w:r>
+        <w:t xml:space="preserve"> в стартере</w:t>
+      </w:r>
+      <w:r>
+        <w:t xml:space="preserve"> </w:t>
+      </w:r>
+      <w:r>
+        <w:rPr>
+          <w:i/>
+          <w:lang w:val="en-US"/>
+        </w:rPr>
+        <w:t>spring</w:t>
+      </w:r>
+      <w:r>
+        <w:rPr>
+          <w:i/>
+        </w:rPr>
+        <w:t>-</w:t>
+      </w:r>
+      <w:r>
+        <w:rPr>
+          <w:i/>
+          <w:lang w:val="en-US"/>
+        </w:rPr>
+        <w:t>boot</w:t>
+      </w:r>
+      <w:r>
+        <w:rPr>
+          <w:i/>
+        </w:rPr>
+        <w:t>-</w:t>
+      </w:r>
+      <w:r>
+        <w:rPr>
+          <w:i/>
+          <w:highlight w:val="yellow"/>
+          <w:lang w:val="en-US"/>
+        </w:rPr>
+        <w:t>starter</w:t>
+      </w:r>
+      <w:r>
+        <w:rPr>
+          <w:i/>
+        </w:rPr>
+        <w:t>-</w:t>
+      </w:r>
+      <w:r>
+        <w:rPr>
+          <w:i/>
+          <w:lang w:val="en-US"/>
+        </w:rPr>
+        <w:t>web</w:t>
+      </w:r>
+      <w:r>
+        <w:t xml:space="preserve"> транзитивно подключается фреймворк логирования  </w:t>
+      </w:r>
+      <w:r>
+        <w:rPr>
+          <w:i/>
+          <w:lang w:val="en-US"/>
+        </w:rPr>
+        <w:t>spring</w:t>
+      </w:r>
+      <w:r>
+        <w:rPr>
+          <w:i/>
+        </w:rPr>
+        <w:t>-</w:t>
+      </w:r>
+      <w:r>
+        <w:rPr>
+          <w:i/>
+          <w:lang w:val="en-US"/>
+        </w:rPr>
+        <w:t>boot</w:t>
+      </w:r>
+      <w:r>
+        <w:rPr>
+          <w:i/>
+        </w:rPr>
+        <w:t>-</w:t>
+      </w:r>
+      <w:r>
+        <w:rPr>
+          <w:i/>
+          <w:highlight w:val="yellow"/>
+          <w:lang w:val="en-US"/>
+        </w:rPr>
+        <w:t>starter</w:t>
+      </w:r>
+      <w:r>
+        <w:rPr>
+          <w:i/>
+        </w:rPr>
+        <w:t>-</w:t>
+      </w:r>
+      <w:r>
+        <w:rPr>
+          <w:i/>
+          <w:lang w:val="en-US"/>
+        </w:rPr>
+        <w:t>logging</w:t>
+      </w:r>
+      <w:r>
+        <w:t>.</w:t>
+      </w:r>
+      <w:r>
+        <w:t xml:space="preserve"> </w:t>
+      </w:r>
+    </w:p>
+    <w:p>
+      <w:pPr>
+        <w:spacing w:after="0"/>
+        <w:ind w:firstLine="284"/>
+        <w:contextualSpacing/>
+        <w:jc w:val="both"/>
+      </w:pPr>
+      <w:r>
+        <w:t xml:space="preserve">Любой стартер от команды </w:t>
+      </w:r>
+      <w:r>
+        <w:rPr>
+          <w:i/>
+          <w:lang w:val="en-US"/>
+        </w:rPr>
+        <w:t>Spring</w:t>
+      </w:r>
+      <w:r>
+        <w:rPr>
+          <w:i/>
+        </w:rPr>
+        <w:t xml:space="preserve"> </w:t>
+      </w:r>
+      <w:r>
+        <w:rPr>
+          <w:i/>
+          <w:lang w:val="en-US"/>
+        </w:rPr>
+        <w:t>Framework</w:t>
+      </w:r>
+      <w:r>
+        <w:t xml:space="preserve"> </w:t>
+      </w:r>
+      <w:r>
+        <w:t xml:space="preserve">транзитивно добавляет в проект фреймворки логирования </w:t>
+      </w:r>
+      <w:proofErr w:type="spellStart"/>
+      <w:r>
+        <w:rPr>
+          <w:b/>
+          <w:i/>
+        </w:rPr>
+        <w:t>logback-core</w:t>
+      </w:r>
+      <w:proofErr w:type="spellEnd"/>
+      <w:r>
+        <w:t> и </w:t>
+      </w:r>
+      <w:r>
+        <w:rPr>
+          <w:b/>
+          <w:i/>
+        </w:rPr>
+        <w:t>slf4j-api</w:t>
+      </w:r>
+      <w:r>
+        <w:t xml:space="preserve">, а в </w:t>
+      </w:r>
+      <w:r>
+        <w:rPr>
+          <w:lang w:val="en-US"/>
+        </w:rPr>
+        <w:t>Spring</w:t>
+      </w:r>
+      <w:r>
+        <w:t xml:space="preserve"> </w:t>
+      </w:r>
+      <w:r>
+        <w:rPr>
+          <w:lang w:val="en-US"/>
+        </w:rPr>
+        <w:t>Boot</w:t>
+      </w:r>
+      <w:r>
+        <w:t xml:space="preserve"> </w:t>
+      </w:r>
+      <w:r>
+        <w:t xml:space="preserve">есть специальный стартер с ними </w:t>
+      </w:r>
+      <w:r>
+        <w:rPr>
+          <w:i/>
+          <w:lang w:val="en-US"/>
+        </w:rPr>
+        <w:t>spring</w:t>
+      </w:r>
+      <w:r>
+        <w:rPr>
+          <w:i/>
+        </w:rPr>
+        <w:t>-</w:t>
+      </w:r>
+      <w:r>
+        <w:rPr>
+          <w:i/>
+          <w:lang w:val="en-US"/>
+        </w:rPr>
+        <w:t>boot</w:t>
+      </w:r>
+      <w:r>
+        <w:rPr>
+          <w:i/>
+        </w:rPr>
+        <w:t>-</w:t>
+      </w:r>
+      <w:r>
+        <w:rPr>
+          <w:i/>
+          <w:highlight w:val="yellow"/>
+          <w:lang w:val="en-US"/>
+        </w:rPr>
+        <w:t>starter</w:t>
+      </w:r>
+      <w:r>
+        <w:rPr>
+          <w:i/>
+        </w:rPr>
+        <w:t>-</w:t>
+      </w:r>
+      <w:r>
+        <w:rPr>
+          <w:i/>
+          <w:lang w:val="en-US"/>
+        </w:rPr>
+        <w:t>logging</w:t>
+      </w:r>
+      <w:r>
+        <w:t>.</w:t>
+      </w:r>
+    </w:p>
+    <w:p>
+      <w:pPr>
+        <w:spacing w:after="0"/>
+        <w:ind w:firstLine="284"/>
+        <w:contextualSpacing/>
+        <w:jc w:val="both"/>
+      </w:pPr>
+      <w:bookmarkStart w:id="0" w:name="_GoBack"/>
+      <w:bookmarkEnd w:id="0"/>
+    </w:p>
+    <w:p>
+      <w:pPr>
+        <w:spacing w:after="0"/>
+        <w:ind w:firstLine="284"/>
+        <w:contextualSpacing/>
+        <w:jc w:val="both"/>
+      </w:pPr>
+    </w:p>
+    <w:p>
+      <w:pPr>
+        <w:spacing w:after="0"/>
+        <w:ind w:firstLine="284"/>
+        <w:contextualSpacing/>
+        <w:jc w:val="both"/>
+      </w:pPr>
+    </w:p>
+    <w:p>
+      <w:pPr>
+        <w:spacing w:after="0"/>
+        <w:ind w:firstLine="284"/>
+        <w:contextualSpacing/>
+        <w:jc w:val="both"/>
+      </w:pPr>
+    </w:p>
+    <w:p>
+      <w:pPr>
+        <w:spacing w:after="0"/>
+        <w:ind w:firstLine="284"/>
+        <w:contextualSpacing/>
+        <w:jc w:val="both"/>
+      </w:pPr>
+    </w:p>
+    <w:p>
+      <w:pPr>
+        <w:spacing w:after="0"/>
+        <w:ind w:firstLine="284"/>
+        <w:contextualSpacing/>
+        <w:jc w:val="both"/>
+      </w:pPr>
+      <w:proofErr w:type="spellStart"/>
+      <w:r>
         <w:t>Гайд</w:t>
       </w:r>
       <w:r>
@@ -5881,7 +8096,7 @@
       <w:r>
         <w:t xml:space="preserve"> </w:t>
       </w:r>
-      <w:hyperlink r:id="rId22" w:history="1">
+      <w:hyperlink r:id="rId23" w:history="1">
         <w:r>
           <w:rPr>
             <w:rStyle w:val="a6"/>
@@ -5991,7 +8206,7 @@
         <w:contextualSpacing/>
         <w:jc w:val="both"/>
       </w:pPr>
-      <w:hyperlink r:id="rId23" w:history="1">
+      <w:hyperlink r:id="rId24" w:history="1">
         <w:r>
           <w:rPr>
             <w:rStyle w:val="a6"/>
@@ -7006,6 +9221,119 @@
     </w:lvl>
   </w:abstractNum>
   <w:abstractNum w:abstractNumId="10" w15:restartNumberingAfterBreak="0">
+    <w:nsid w:val="22C227A1"/>
+    <w:multiLevelType w:val="hybridMultilevel"/>
+    <w:tmpl w:val="2D7443F4"/>
+    <w:lvl w:ilvl="0" w:tplc="04190001">
+      <w:start w:val="1"/>
+      <w:numFmt w:val="bullet"/>
+      <w:lvlText w:val=""/>
+      <w:lvlJc w:val="left"/>
+      <w:pPr>
+        <w:ind w:left="1004" w:hanging="360"/>
+      </w:pPr>
+      <w:rPr>
+        <w:rFonts w:ascii="Symbol" w:hAnsi="Symbol" w:hint="default"/>
+      </w:rPr>
+    </w:lvl>
+    <w:lvl w:ilvl="1" w:tplc="04190003" w:tentative="1">
+      <w:start w:val="1"/>
+      <w:numFmt w:val="bullet"/>
+      <w:lvlText w:val="o"/>
+      <w:lvlJc w:val="left"/>
+      <w:pPr>
+        <w:ind w:left="1724" w:hanging="360"/>
+      </w:pPr>
+      <w:rPr>
+        <w:rFonts w:ascii="Courier New" w:hAnsi="Courier New" w:cs="Courier New" w:hint="default"/>
+      </w:rPr>
+    </w:lvl>
+    <w:lvl w:ilvl="2" w:tplc="04190005" w:tentative="1">
+      <w:start w:val="1"/>
+      <w:numFmt w:val="bullet"/>
+      <w:lvlText w:val=""/>
+      <w:lvlJc w:val="left"/>
+      <w:pPr>
+        <w:ind w:left="2444" w:hanging="360"/>
+      </w:pPr>
+      <w:rPr>
+        <w:rFonts w:ascii="Wingdings" w:hAnsi="Wingdings" w:hint="default"/>
+      </w:rPr>
+    </w:lvl>
+    <w:lvl w:ilvl="3" w:tplc="04190001" w:tentative="1">
+      <w:start w:val="1"/>
+      <w:numFmt w:val="bullet"/>
+      <w:lvlText w:val=""/>
+      <w:lvlJc w:val="left"/>
+      <w:pPr>
+        <w:ind w:left="3164" w:hanging="360"/>
+      </w:pPr>
+      <w:rPr>
+        <w:rFonts w:ascii="Symbol" w:hAnsi="Symbol" w:hint="default"/>
+      </w:rPr>
+    </w:lvl>
+    <w:lvl w:ilvl="4" w:tplc="04190003" w:tentative="1">
+      <w:start w:val="1"/>
+      <w:numFmt w:val="bullet"/>
+      <w:lvlText w:val="o"/>
+      <w:lvlJc w:val="left"/>
+      <w:pPr>
+        <w:ind w:left="3884" w:hanging="360"/>
+      </w:pPr>
+      <w:rPr>
+        <w:rFonts w:ascii="Courier New" w:hAnsi="Courier New" w:cs="Courier New" w:hint="default"/>
+      </w:rPr>
+    </w:lvl>
+    <w:lvl w:ilvl="5" w:tplc="04190005" w:tentative="1">
+      <w:start w:val="1"/>
+      <w:numFmt w:val="bullet"/>
+      <w:lvlText w:val=""/>
+      <w:lvlJc w:val="left"/>
+      <w:pPr>
+        <w:ind w:left="4604" w:hanging="360"/>
+      </w:pPr>
+      <w:rPr>
+        <w:rFonts w:ascii="Wingdings" w:hAnsi="Wingdings" w:hint="default"/>
+      </w:rPr>
+    </w:lvl>
+    <w:lvl w:ilvl="6" w:tplc="04190001" w:tentative="1">
+      <w:start w:val="1"/>
+      <w:numFmt w:val="bullet"/>
+      <w:lvlText w:val=""/>
+      <w:lvlJc w:val="left"/>
+      <w:pPr>
+        <w:ind w:left="5324" w:hanging="360"/>
+      </w:pPr>
+      <w:rPr>
+        <w:rFonts w:ascii="Symbol" w:hAnsi="Symbol" w:hint="default"/>
+      </w:rPr>
+    </w:lvl>
+    <w:lvl w:ilvl="7" w:tplc="04190003" w:tentative="1">
+      <w:start w:val="1"/>
+      <w:numFmt w:val="bullet"/>
+      <w:lvlText w:val="o"/>
+      <w:lvlJc w:val="left"/>
+      <w:pPr>
+        <w:ind w:left="6044" w:hanging="360"/>
+      </w:pPr>
+      <w:rPr>
+        <w:rFonts w:ascii="Courier New" w:hAnsi="Courier New" w:cs="Courier New" w:hint="default"/>
+      </w:rPr>
+    </w:lvl>
+    <w:lvl w:ilvl="8" w:tplc="04190005" w:tentative="1">
+      <w:start w:val="1"/>
+      <w:numFmt w:val="bullet"/>
+      <w:lvlText w:val=""/>
+      <w:lvlJc w:val="left"/>
+      <w:pPr>
+        <w:ind w:left="6764" w:hanging="360"/>
+      </w:pPr>
+      <w:rPr>
+        <w:rFonts w:ascii="Wingdings" w:hAnsi="Wingdings" w:hint="default"/>
+      </w:rPr>
+    </w:lvl>
+  </w:abstractNum>
+  <w:abstractNum w:abstractNumId="11" w15:restartNumberingAfterBreak="0">
     <w:nsid w:val="24E17D0B"/>
     <w:multiLevelType w:val="hybridMultilevel"/>
     <w:tmpl w:val="DCAE8578"/>
@@ -7118,7 +9446,7 @@
       </w:rPr>
     </w:lvl>
   </w:abstractNum>
-  <w:abstractNum w:abstractNumId="11" w15:restartNumberingAfterBreak="0">
+  <w:abstractNum w:abstractNumId="12" w15:restartNumberingAfterBreak="0">
     <w:nsid w:val="26AB21DA"/>
     <w:multiLevelType w:val="hybridMultilevel"/>
     <w:tmpl w:val="282219F2"/>
@@ -7207,7 +9535,7 @@
       </w:pPr>
     </w:lvl>
   </w:abstractNum>
-  <w:abstractNum w:abstractNumId="12" w15:restartNumberingAfterBreak="0">
+  <w:abstractNum w:abstractNumId="13" w15:restartNumberingAfterBreak="0">
     <w:nsid w:val="28B266EA"/>
     <w:multiLevelType w:val="hybridMultilevel"/>
     <w:tmpl w:val="B8E0FFBC"/>
@@ -7296,7 +9624,7 @@
       </w:pPr>
     </w:lvl>
   </w:abstractNum>
-  <w:abstractNum w:abstractNumId="13" w15:restartNumberingAfterBreak="0">
+  <w:abstractNum w:abstractNumId="14" w15:restartNumberingAfterBreak="0">
     <w:nsid w:val="292E7BFE"/>
     <w:multiLevelType w:val="hybridMultilevel"/>
     <w:tmpl w:val="E0E407DE"/>
@@ -7385,7 +9713,7 @@
       </w:pPr>
     </w:lvl>
   </w:abstractNum>
-  <w:abstractNum w:abstractNumId="14" w15:restartNumberingAfterBreak="0">
+  <w:abstractNum w:abstractNumId="15" w15:restartNumberingAfterBreak="0">
     <w:nsid w:val="357221D7"/>
     <w:multiLevelType w:val="hybridMultilevel"/>
     <w:tmpl w:val="13588348"/>
@@ -7498,10 +9826,10 @@
       </w:rPr>
     </w:lvl>
   </w:abstractNum>
-  <w:abstractNum w:abstractNumId="15" w15:restartNumberingAfterBreak="0">
+  <w:abstractNum w:abstractNumId="16" w15:restartNumberingAfterBreak="0">
     <w:nsid w:val="35BD438B"/>
     <w:multiLevelType w:val="hybridMultilevel"/>
-    <w:tmpl w:val="EA0444CE"/>
+    <w:tmpl w:val="18B89FD4"/>
     <w:lvl w:ilvl="0" w:tplc="04190001">
       <w:start w:val="1"/>
       <w:numFmt w:val="bullet"/>
@@ -7611,7 +9939,7 @@
       </w:rPr>
     </w:lvl>
   </w:abstractNum>
-  <w:abstractNum w:abstractNumId="16" w15:restartNumberingAfterBreak="0">
+  <w:abstractNum w:abstractNumId="17" w15:restartNumberingAfterBreak="0">
     <w:nsid w:val="3FA96828"/>
     <w:multiLevelType w:val="hybridMultilevel"/>
     <w:tmpl w:val="1556DD0E"/>
@@ -7697,7 +10025,7 @@
       </w:pPr>
     </w:lvl>
   </w:abstractNum>
-  <w:abstractNum w:abstractNumId="17" w15:restartNumberingAfterBreak="0">
+  <w:abstractNum w:abstractNumId="18" w15:restartNumberingAfterBreak="0">
     <w:nsid w:val="41D37479"/>
     <w:multiLevelType w:val="hybridMultilevel"/>
     <w:tmpl w:val="3D74F156"/>
@@ -7783,7 +10111,7 @@
       </w:pPr>
     </w:lvl>
   </w:abstractNum>
-  <w:abstractNum w:abstractNumId="18" w15:restartNumberingAfterBreak="0">
+  <w:abstractNum w:abstractNumId="19" w15:restartNumberingAfterBreak="0">
     <w:nsid w:val="42294EE0"/>
     <w:multiLevelType w:val="hybridMultilevel"/>
     <w:tmpl w:val="E398C60E"/>
@@ -7896,7 +10224,233 @@
       </w:rPr>
     </w:lvl>
   </w:abstractNum>
-  <w:abstractNum w:abstractNumId="19" w15:restartNumberingAfterBreak="0">
+  <w:abstractNum w:abstractNumId="20" w15:restartNumberingAfterBreak="0">
+    <w:nsid w:val="424642A8"/>
+    <w:multiLevelType w:val="hybridMultilevel"/>
+    <w:tmpl w:val="B508A1EE"/>
+    <w:lvl w:ilvl="0" w:tplc="0419000F">
+      <w:start w:val="1"/>
+      <w:numFmt w:val="decimal"/>
+      <w:lvlText w:val="%1."/>
+      <w:lvlJc w:val="left"/>
+      <w:pPr>
+        <w:ind w:left="1004" w:hanging="360"/>
+      </w:pPr>
+      <w:rPr>
+        <w:rFonts w:hint="default"/>
+      </w:rPr>
+    </w:lvl>
+    <w:lvl w:ilvl="1" w:tplc="04190003" w:tentative="1">
+      <w:start w:val="1"/>
+      <w:numFmt w:val="bullet"/>
+      <w:lvlText w:val="o"/>
+      <w:lvlJc w:val="left"/>
+      <w:pPr>
+        <w:ind w:left="1724" w:hanging="360"/>
+      </w:pPr>
+      <w:rPr>
+        <w:rFonts w:ascii="Courier New" w:hAnsi="Courier New" w:cs="Courier New" w:hint="default"/>
+      </w:rPr>
+    </w:lvl>
+    <w:lvl w:ilvl="2" w:tplc="04190005" w:tentative="1">
+      <w:start w:val="1"/>
+      <w:numFmt w:val="bullet"/>
+      <w:lvlText w:val=""/>
+      <w:lvlJc w:val="left"/>
+      <w:pPr>
+        <w:ind w:left="2444" w:hanging="360"/>
+      </w:pPr>
+      <w:rPr>
+        <w:rFonts w:ascii="Wingdings" w:hAnsi="Wingdings" w:hint="default"/>
+      </w:rPr>
+    </w:lvl>
+    <w:lvl w:ilvl="3" w:tplc="04190001" w:tentative="1">
+      <w:start w:val="1"/>
+      <w:numFmt w:val="bullet"/>
+      <w:lvlText w:val=""/>
+      <w:lvlJc w:val="left"/>
+      <w:pPr>
+        <w:ind w:left="3164" w:hanging="360"/>
+      </w:pPr>
+      <w:rPr>
+        <w:rFonts w:ascii="Symbol" w:hAnsi="Symbol" w:hint="default"/>
+      </w:rPr>
+    </w:lvl>
+    <w:lvl w:ilvl="4" w:tplc="04190003" w:tentative="1">
+      <w:start w:val="1"/>
+      <w:numFmt w:val="bullet"/>
+      <w:lvlText w:val="o"/>
+      <w:lvlJc w:val="left"/>
+      <w:pPr>
+        <w:ind w:left="3884" w:hanging="360"/>
+      </w:pPr>
+      <w:rPr>
+        <w:rFonts w:ascii="Courier New" w:hAnsi="Courier New" w:cs="Courier New" w:hint="default"/>
+      </w:rPr>
+    </w:lvl>
+    <w:lvl w:ilvl="5" w:tplc="04190005" w:tentative="1">
+      <w:start w:val="1"/>
+      <w:numFmt w:val="bullet"/>
+      <w:lvlText w:val=""/>
+      <w:lvlJc w:val="left"/>
+      <w:pPr>
+        <w:ind w:left="4604" w:hanging="360"/>
+      </w:pPr>
+      <w:rPr>
+        <w:rFonts w:ascii="Wingdings" w:hAnsi="Wingdings" w:hint="default"/>
+      </w:rPr>
+    </w:lvl>
+    <w:lvl w:ilvl="6" w:tplc="04190001" w:tentative="1">
+      <w:start w:val="1"/>
+      <w:numFmt w:val="bullet"/>
+      <w:lvlText w:val=""/>
+      <w:lvlJc w:val="left"/>
+      <w:pPr>
+        <w:ind w:left="5324" w:hanging="360"/>
+      </w:pPr>
+      <w:rPr>
+        <w:rFonts w:ascii="Symbol" w:hAnsi="Symbol" w:hint="default"/>
+      </w:rPr>
+    </w:lvl>
+    <w:lvl w:ilvl="7" w:tplc="04190003" w:tentative="1">
+      <w:start w:val="1"/>
+      <w:numFmt w:val="bullet"/>
+      <w:lvlText w:val="o"/>
+      <w:lvlJc w:val="left"/>
+      <w:pPr>
+        <w:ind w:left="6044" w:hanging="360"/>
+      </w:pPr>
+      <w:rPr>
+        <w:rFonts w:ascii="Courier New" w:hAnsi="Courier New" w:cs="Courier New" w:hint="default"/>
+      </w:rPr>
+    </w:lvl>
+    <w:lvl w:ilvl="8" w:tplc="04190005" w:tentative="1">
+      <w:start w:val="1"/>
+      <w:numFmt w:val="bullet"/>
+      <w:lvlText w:val=""/>
+      <w:lvlJc w:val="left"/>
+      <w:pPr>
+        <w:ind w:left="6764" w:hanging="360"/>
+      </w:pPr>
+      <w:rPr>
+        <w:rFonts w:ascii="Wingdings" w:hAnsi="Wingdings" w:hint="default"/>
+      </w:rPr>
+    </w:lvl>
+  </w:abstractNum>
+  <w:abstractNum w:abstractNumId="21" w15:restartNumberingAfterBreak="0">
+    <w:nsid w:val="449B3B2F"/>
+    <w:multiLevelType w:val="hybridMultilevel"/>
+    <w:tmpl w:val="4ECAF594"/>
+    <w:lvl w:ilvl="0" w:tplc="04190001">
+      <w:start w:val="1"/>
+      <w:numFmt w:val="bullet"/>
+      <w:lvlText w:val=""/>
+      <w:lvlJc w:val="left"/>
+      <w:pPr>
+        <w:ind w:left="720" w:hanging="360"/>
+      </w:pPr>
+      <w:rPr>
+        <w:rFonts w:ascii="Symbol" w:hAnsi="Symbol" w:hint="default"/>
+      </w:rPr>
+    </w:lvl>
+    <w:lvl w:ilvl="1" w:tplc="04190003" w:tentative="1">
+      <w:start w:val="1"/>
+      <w:numFmt w:val="bullet"/>
+      <w:lvlText w:val="o"/>
+      <w:lvlJc w:val="left"/>
+      <w:pPr>
+        <w:ind w:left="1440" w:hanging="360"/>
+      </w:pPr>
+      <w:rPr>
+        <w:rFonts w:ascii="Courier New" w:hAnsi="Courier New" w:cs="Courier New" w:hint="default"/>
+      </w:rPr>
+    </w:lvl>
+    <w:lvl w:ilvl="2" w:tplc="04190005" w:tentative="1">
+      <w:start w:val="1"/>
+      <w:numFmt w:val="bullet"/>
+      <w:lvlText w:val=""/>
+      <w:lvlJc w:val="left"/>
+      <w:pPr>
+        <w:ind w:left="2160" w:hanging="360"/>
+      </w:pPr>
+      <w:rPr>
+        <w:rFonts w:ascii="Wingdings" w:hAnsi="Wingdings" w:hint="default"/>
+      </w:rPr>
+    </w:lvl>
+    <w:lvl w:ilvl="3" w:tplc="04190001" w:tentative="1">
+      <w:start w:val="1"/>
+      <w:numFmt w:val="bullet"/>
+      <w:lvlText w:val=""/>
+      <w:lvlJc w:val="left"/>
+      <w:pPr>
+        <w:ind w:left="2880" w:hanging="360"/>
+      </w:pPr>
+      <w:rPr>
+        <w:rFonts w:ascii="Symbol" w:hAnsi="Symbol" w:hint="default"/>
+      </w:rPr>
+    </w:lvl>
+    <w:lvl w:ilvl="4" w:tplc="04190003" w:tentative="1">
+      <w:start w:val="1"/>
+      <w:numFmt w:val="bullet"/>
+      <w:lvlText w:val="o"/>
+      <w:lvlJc w:val="left"/>
+      <w:pPr>
+        <w:ind w:left="3600" w:hanging="360"/>
+      </w:pPr>
+      <w:rPr>
+        <w:rFonts w:ascii="Courier New" w:hAnsi="Courier New" w:cs="Courier New" w:hint="default"/>
+      </w:rPr>
+    </w:lvl>
+    <w:lvl w:ilvl="5" w:tplc="04190005" w:tentative="1">
+      <w:start w:val="1"/>
+      <w:numFmt w:val="bullet"/>
+      <w:lvlText w:val=""/>
+      <w:lvlJc w:val="left"/>
+      <w:pPr>
+        <w:ind w:left="4320" w:hanging="360"/>
+      </w:pPr>
+      <w:rPr>
+        <w:rFonts w:ascii="Wingdings" w:hAnsi="Wingdings" w:hint="default"/>
+      </w:rPr>
+    </w:lvl>
+    <w:lvl w:ilvl="6" w:tplc="04190001" w:tentative="1">
+      <w:start w:val="1"/>
+      <w:numFmt w:val="bullet"/>
+      <w:lvlText w:val=""/>
+      <w:lvlJc w:val="left"/>
+      <w:pPr>
+        <w:ind w:left="5040" w:hanging="360"/>
+      </w:pPr>
+      <w:rPr>
+        <w:rFonts w:ascii="Symbol" w:hAnsi="Symbol" w:hint="default"/>
+      </w:rPr>
+    </w:lvl>
+    <w:lvl w:ilvl="7" w:tplc="04190003" w:tentative="1">
+      <w:start w:val="1"/>
+      <w:numFmt w:val="bullet"/>
+      <w:lvlText w:val="o"/>
+      <w:lvlJc w:val="left"/>
+      <w:pPr>
+        <w:ind w:left="5760" w:hanging="360"/>
+      </w:pPr>
+      <w:rPr>
+        <w:rFonts w:ascii="Courier New" w:hAnsi="Courier New" w:cs="Courier New" w:hint="default"/>
+      </w:rPr>
+    </w:lvl>
+    <w:lvl w:ilvl="8" w:tplc="04190005" w:tentative="1">
+      <w:start w:val="1"/>
+      <w:numFmt w:val="bullet"/>
+      <w:lvlText w:val=""/>
+      <w:lvlJc w:val="left"/>
+      <w:pPr>
+        <w:ind w:left="6480" w:hanging="360"/>
+      </w:pPr>
+      <w:rPr>
+        <w:rFonts w:ascii="Wingdings" w:hAnsi="Wingdings" w:hint="default"/>
+      </w:rPr>
+    </w:lvl>
+  </w:abstractNum>
+  <w:abstractNum w:abstractNumId="22" w15:restartNumberingAfterBreak="0">
     <w:nsid w:val="4D8B1302"/>
     <w:multiLevelType w:val="hybridMultilevel"/>
     <w:tmpl w:val="D5329452"/>
@@ -7985,7 +10539,7 @@
       </w:pPr>
     </w:lvl>
   </w:abstractNum>
-  <w:abstractNum w:abstractNumId="20" w15:restartNumberingAfterBreak="0">
+  <w:abstractNum w:abstractNumId="23" w15:restartNumberingAfterBreak="0">
     <w:nsid w:val="4DFB5251"/>
     <w:multiLevelType w:val="hybridMultilevel"/>
     <w:tmpl w:val="837CA1FA"/>
@@ -8074,7 +10628,7 @@
       </w:pPr>
     </w:lvl>
   </w:abstractNum>
-  <w:abstractNum w:abstractNumId="21" w15:restartNumberingAfterBreak="0">
+  <w:abstractNum w:abstractNumId="24" w15:restartNumberingAfterBreak="0">
     <w:nsid w:val="4EBF3A82"/>
     <w:multiLevelType w:val="hybridMultilevel"/>
     <w:tmpl w:val="FC780DE8"/>
@@ -8163,7 +10717,7 @@
       </w:pPr>
     </w:lvl>
   </w:abstractNum>
-  <w:abstractNum w:abstractNumId="22" w15:restartNumberingAfterBreak="0">
+  <w:abstractNum w:abstractNumId="25" w15:restartNumberingAfterBreak="0">
     <w:nsid w:val="5400425F"/>
     <w:multiLevelType w:val="hybridMultilevel"/>
     <w:tmpl w:val="1592DCEC"/>
@@ -8276,7 +10830,96 @@
       </w:rPr>
     </w:lvl>
   </w:abstractNum>
-  <w:abstractNum w:abstractNumId="23" w15:restartNumberingAfterBreak="0">
+  <w:abstractNum w:abstractNumId="26" w15:restartNumberingAfterBreak="0">
+    <w:nsid w:val="5C671E0F"/>
+    <w:multiLevelType w:val="hybridMultilevel"/>
+    <w:tmpl w:val="47BA21AC"/>
+    <w:lvl w:ilvl="0" w:tplc="56E89DEE">
+      <w:start w:val="1"/>
+      <w:numFmt w:val="decimal"/>
+      <w:lvlText w:val="%1."/>
+      <w:lvlJc w:val="left"/>
+      <w:pPr>
+        <w:ind w:left="644" w:hanging="360"/>
+      </w:pPr>
+      <w:rPr>
+        <w:rFonts w:hint="default"/>
+      </w:rPr>
+    </w:lvl>
+    <w:lvl w:ilvl="1" w:tplc="04190019" w:tentative="1">
+      <w:start w:val="1"/>
+      <w:numFmt w:val="lowerLetter"/>
+      <w:lvlText w:val="%2."/>
+      <w:lvlJc w:val="left"/>
+      <w:pPr>
+        <w:ind w:left="1364" w:hanging="360"/>
+      </w:pPr>
+    </w:lvl>
+    <w:lvl w:ilvl="2" w:tplc="0419001B" w:tentative="1">
+      <w:start w:val="1"/>
+      <w:numFmt w:val="lowerRoman"/>
+      <w:lvlText w:val="%3."/>
+      <w:lvlJc w:val="right"/>
+      <w:pPr>
+        <w:ind w:left="2084" w:hanging="180"/>
+      </w:pPr>
+    </w:lvl>
+    <w:lvl w:ilvl="3" w:tplc="0419000F" w:tentative="1">
+      <w:start w:val="1"/>
+      <w:numFmt w:val="decimal"/>
+      <w:lvlText w:val="%4."/>
+      <w:lvlJc w:val="left"/>
+      <w:pPr>
+        <w:ind w:left="2804" w:hanging="360"/>
+      </w:pPr>
+    </w:lvl>
+    <w:lvl w:ilvl="4" w:tplc="04190019" w:tentative="1">
+      <w:start w:val="1"/>
+      <w:numFmt w:val="lowerLetter"/>
+      <w:lvlText w:val="%5."/>
+      <w:lvlJc w:val="left"/>
+      <w:pPr>
+        <w:ind w:left="3524" w:hanging="360"/>
+      </w:pPr>
+    </w:lvl>
+    <w:lvl w:ilvl="5" w:tplc="0419001B" w:tentative="1">
+      <w:start w:val="1"/>
+      <w:numFmt w:val="lowerRoman"/>
+      <w:lvlText w:val="%6."/>
+      <w:lvlJc w:val="right"/>
+      <w:pPr>
+        <w:ind w:left="4244" w:hanging="180"/>
+      </w:pPr>
+    </w:lvl>
+    <w:lvl w:ilvl="6" w:tplc="0419000F" w:tentative="1">
+      <w:start w:val="1"/>
+      <w:numFmt w:val="decimal"/>
+      <w:lvlText w:val="%7."/>
+      <w:lvlJc w:val="left"/>
+      <w:pPr>
+        <w:ind w:left="4964" w:hanging="360"/>
+      </w:pPr>
+    </w:lvl>
+    <w:lvl w:ilvl="7" w:tplc="04190019" w:tentative="1">
+      <w:start w:val="1"/>
+      <w:numFmt w:val="lowerLetter"/>
+      <w:lvlText w:val="%8."/>
+      <w:lvlJc w:val="left"/>
+      <w:pPr>
+        <w:ind w:left="5684" w:hanging="360"/>
+      </w:pPr>
+    </w:lvl>
+    <w:lvl w:ilvl="8" w:tplc="0419001B" w:tentative="1">
+      <w:start w:val="1"/>
+      <w:numFmt w:val="lowerRoman"/>
+      <w:lvlText w:val="%9."/>
+      <w:lvlJc w:val="right"/>
+      <w:pPr>
+        <w:ind w:left="6404" w:hanging="180"/>
+      </w:pPr>
+    </w:lvl>
+  </w:abstractNum>
+  <w:abstractNum w:abstractNumId="27" w15:restartNumberingAfterBreak="0">
     <w:nsid w:val="5D653B6F"/>
     <w:multiLevelType w:val="multilevel"/>
     <w:tmpl w:val="C292F372"/>
@@ -8425,7 +11068,7 @@
       </w:rPr>
     </w:lvl>
   </w:abstractNum>
-  <w:abstractNum w:abstractNumId="24" w15:restartNumberingAfterBreak="0">
+  <w:abstractNum w:abstractNumId="28" w15:restartNumberingAfterBreak="0">
     <w:nsid w:val="5DB8279B"/>
     <w:multiLevelType w:val="hybridMultilevel"/>
     <w:tmpl w:val="83C49282"/>
@@ -8514,7 +11157,7 @@
       </w:pPr>
     </w:lvl>
   </w:abstractNum>
-  <w:abstractNum w:abstractNumId="25" w15:restartNumberingAfterBreak="0">
+  <w:abstractNum w:abstractNumId="29" w15:restartNumberingAfterBreak="0">
     <w:nsid w:val="5FA45560"/>
     <w:multiLevelType w:val="hybridMultilevel"/>
     <w:tmpl w:val="8C6CA0EC"/>
@@ -8627,7 +11270,7 @@
       </w:rPr>
     </w:lvl>
   </w:abstractNum>
-  <w:abstractNum w:abstractNumId="26" w15:restartNumberingAfterBreak="0">
+  <w:abstractNum w:abstractNumId="30" w15:restartNumberingAfterBreak="0">
     <w:nsid w:val="611E117E"/>
     <w:multiLevelType w:val="hybridMultilevel"/>
     <w:tmpl w:val="67A0F97C"/>
@@ -8740,7 +11383,7 @@
       </w:rPr>
     </w:lvl>
   </w:abstractNum>
-  <w:abstractNum w:abstractNumId="27" w15:restartNumberingAfterBreak="0">
+  <w:abstractNum w:abstractNumId="31" w15:restartNumberingAfterBreak="0">
     <w:nsid w:val="64D63ED9"/>
     <w:multiLevelType w:val="multilevel"/>
     <w:tmpl w:val="781AF320"/>
@@ -8889,7 +11532,7 @@
       </w:rPr>
     </w:lvl>
   </w:abstractNum>
-  <w:abstractNum w:abstractNumId="28" w15:restartNumberingAfterBreak="0">
+  <w:abstractNum w:abstractNumId="32" w15:restartNumberingAfterBreak="0">
     <w:nsid w:val="6B2B0D58"/>
     <w:multiLevelType w:val="hybridMultilevel"/>
     <w:tmpl w:val="F0E0853A"/>
@@ -8978,7 +11621,7 @@
       </w:pPr>
     </w:lvl>
   </w:abstractNum>
-  <w:abstractNum w:abstractNumId="29" w15:restartNumberingAfterBreak="0">
+  <w:abstractNum w:abstractNumId="33" w15:restartNumberingAfterBreak="0">
     <w:nsid w:val="6E75534D"/>
     <w:multiLevelType w:val="hybridMultilevel"/>
     <w:tmpl w:val="DF6CC7C4"/>
@@ -9064,7 +11707,7 @@
       </w:pPr>
     </w:lvl>
   </w:abstractNum>
-  <w:abstractNum w:abstractNumId="30" w15:restartNumberingAfterBreak="0">
+  <w:abstractNum w:abstractNumId="34" w15:restartNumberingAfterBreak="0">
     <w:nsid w:val="6F6A1151"/>
     <w:multiLevelType w:val="hybridMultilevel"/>
     <w:tmpl w:val="E4F4EB6A"/>
@@ -9177,7 +11820,7 @@
       </w:rPr>
     </w:lvl>
   </w:abstractNum>
-  <w:abstractNum w:abstractNumId="31" w15:restartNumberingAfterBreak="0">
+  <w:abstractNum w:abstractNumId="35" w15:restartNumberingAfterBreak="0">
     <w:nsid w:val="70181AD5"/>
     <w:multiLevelType w:val="hybridMultilevel"/>
     <w:tmpl w:val="9BB4E060"/>
@@ -9290,7 +11933,7 @@
       </w:rPr>
     </w:lvl>
   </w:abstractNum>
-  <w:abstractNum w:abstractNumId="32" w15:restartNumberingAfterBreak="0">
+  <w:abstractNum w:abstractNumId="36" w15:restartNumberingAfterBreak="0">
     <w:nsid w:val="78E1101B"/>
     <w:multiLevelType w:val="hybridMultilevel"/>
     <w:tmpl w:val="D8EA328E"/>
@@ -9413,43 +12056,43 @@
     <w:abstractNumId w:val="4"/>
   </w:num>
   <w:num w:numId="4">
-    <w:abstractNumId w:val="22"/>
+    <w:abstractNumId w:val="25"/>
   </w:num>
   <w:num w:numId="5">
-    <w:abstractNumId w:val="24"/>
+    <w:abstractNumId w:val="28"/>
   </w:num>
   <w:num w:numId="6">
-    <w:abstractNumId w:val="28"/>
+    <w:abstractNumId w:val="32"/>
   </w:num>
   <w:num w:numId="7">
     <w:abstractNumId w:val="5"/>
   </w:num>
   <w:num w:numId="8">
-    <w:abstractNumId w:val="19"/>
+    <w:abstractNumId w:val="22"/>
   </w:num>
   <w:num w:numId="9">
-    <w:abstractNumId w:val="26"/>
+    <w:abstractNumId w:val="30"/>
   </w:num>
   <w:num w:numId="10">
+    <w:abstractNumId w:val="13"/>
+  </w:num>
+  <w:num w:numId="11">
+    <w:abstractNumId w:val="23"/>
+  </w:num>
+  <w:num w:numId="12">
+    <w:abstractNumId w:val="18"/>
+  </w:num>
+  <w:num w:numId="13">
     <w:abstractNumId w:val="12"/>
   </w:num>
-  <w:num w:numId="11">
-    <w:abstractNumId w:val="20"/>
-  </w:num>
-  <w:num w:numId="12">
-    <w:abstractNumId w:val="17"/>
-  </w:num>
-  <w:num w:numId="13">
+  <w:num w:numId="14">
     <w:abstractNumId w:val="11"/>
   </w:num>
-  <w:num w:numId="14">
-    <w:abstractNumId w:val="10"/>
-  </w:num>
   <w:num w:numId="15">
-    <w:abstractNumId w:val="30"/>
+    <w:abstractNumId w:val="34"/>
   </w:num>
   <w:num w:numId="16">
-    <w:abstractNumId w:val="23"/>
+    <w:abstractNumId w:val="27"/>
   </w:num>
   <w:num w:numId="17">
     <w:abstractNumId w:val="7"/>
@@ -9461,46 +12104,58 @@
     <w:abstractNumId w:val="0"/>
   </w:num>
   <w:num w:numId="20">
-    <w:abstractNumId w:val="32"/>
+    <w:abstractNumId w:val="36"/>
   </w:num>
   <w:num w:numId="21">
     <w:abstractNumId w:val="6"/>
   </w:num>
   <w:num w:numId="22">
-    <w:abstractNumId w:val="25"/>
+    <w:abstractNumId w:val="29"/>
   </w:num>
   <w:num w:numId="23">
-    <w:abstractNumId w:val="27"/>
+    <w:abstractNumId w:val="31"/>
   </w:num>
   <w:num w:numId="24">
     <w:abstractNumId w:val="8"/>
   </w:num>
   <w:num w:numId="25">
-    <w:abstractNumId w:val="18"/>
+    <w:abstractNumId w:val="19"/>
   </w:num>
   <w:num w:numId="26">
-    <w:abstractNumId w:val="29"/>
+    <w:abstractNumId w:val="33"/>
   </w:num>
   <w:num w:numId="27">
     <w:abstractNumId w:val="2"/>
   </w:num>
   <w:num w:numId="28">
+    <w:abstractNumId w:val="15"/>
+  </w:num>
+  <w:num w:numId="29">
+    <w:abstractNumId w:val="35"/>
+  </w:num>
+  <w:num w:numId="30">
+    <w:abstractNumId w:val="17"/>
+  </w:num>
+  <w:num w:numId="31">
     <w:abstractNumId w:val="14"/>
   </w:num>
-  <w:num w:numId="29">
-    <w:abstractNumId w:val="31"/>
+  <w:num w:numId="32">
+    <w:abstractNumId w:val="24"/>
   </w:num>
-  <w:num w:numId="30">
+  <w:num w:numId="33">
     <w:abstractNumId w:val="16"/>
   </w:num>
-  <w:num w:numId="31">
-    <w:abstractNumId w:val="13"/>
+  <w:num w:numId="34">
+    <w:abstractNumId w:val="20"/>
   </w:num>
-  <w:num w:numId="32">
+  <w:num w:numId="35">
+    <w:abstractNumId w:val="26"/>
+  </w:num>
+  <w:num w:numId="36">
     <w:abstractNumId w:val="21"/>
   </w:num>
-  <w:num w:numId="33">
-    <w:abstractNumId w:val="15"/>
+  <w:num w:numId="37">
+    <w:abstractNumId w:val="10"/>
   </w:num>
   <w:numIdMacAtCleanup w:val="15"/>
 </w:numbering>
@@ -10510,7 +13165,7 @@
 </file>
 
 <file path=customXml/itemProps1.xml><?xml version="1.0" encoding="utf-8"?>
-<ds:datastoreItem xmlns:ds="http://schemas.openxmlformats.org/officeDocument/2006/customXml" ds:itemID="{F0F49B46-BA7C-4358-BEF3-7E3FDC6B4711}">
+<ds:datastoreItem xmlns:ds="http://schemas.openxmlformats.org/officeDocument/2006/customXml" ds:itemID="{D836DC30-970E-4531-953F-2E2CAB6744D7}">
   <ds:schemaRefs>
     <ds:schemaRef ds:uri="http://schemas.openxmlformats.org/officeDocument/2006/bibliography"/>
   </ds:schemaRefs>

--- a/java_pro.docx
+++ b/java_pro.docx
@@ -1282,6 +1282,28 @@
       <w:r>
         <w:t>, указывает на каком этапе сборки используется данный артефакт</w:t>
       </w:r>
+    </w:p>
+    <w:p>
+      <w:pPr>
+        <w:spacing w:after="0"/>
+        <w:ind w:firstLine="284"/>
+        <w:jc w:val="both"/>
+      </w:pPr>
+      <w:r>
+        <w:t xml:space="preserve">Зависимости нужны для того, чтобы работали аннотации. Плагины нужны для изменения процесса компиляции/сборки в </w:t>
+      </w:r>
+      <w:r>
+        <w:rPr>
+          <w:i/>
+          <w:lang w:val="en-US"/>
+        </w:rPr>
+        <w:t>Lifecycle</w:t>
+      </w:r>
+      <w:r>
+        <w:t>.</w:t>
+      </w:r>
+      <w:bookmarkStart w:id="0" w:name="_GoBack"/>
+      <w:bookmarkEnd w:id="0"/>
     </w:p>
     <w:p>
       <w:pPr>
@@ -1734,6 +1756,7 @@
           <w:i/>
           <w:lang w:val="en-US"/>
         </w:rPr>
+        <w:lastRenderedPageBreak/>
         <w:t>&lt;/repository&gt;</w:t>
       </w:r>
     </w:p>
@@ -1774,7 +1797,6 @@
           <w:highlight w:val="yellow"/>
           <w:lang w:val="en-US"/>
         </w:rPr>
-        <w:lastRenderedPageBreak/>
         <w:t>&lt;id&gt;org-remote-repository&lt;/id&gt;</w:t>
       </w:r>
     </w:p>
@@ -3870,6 +3892,7 @@
         <w:jc w:val="both"/>
       </w:pPr>
       <w:r>
+        <w:lastRenderedPageBreak/>
         <w:t xml:space="preserve">Аннотация </w:t>
       </w:r>
       <w:r>
@@ -3930,7 +3953,6 @@
         <w:jc w:val="both"/>
       </w:pPr>
       <w:r>
-        <w:lastRenderedPageBreak/>
         <w:t>Файл</w:t>
       </w:r>
       <w:r>
@@ -5152,6 +5174,7 @@
         <w:rPr>
           <w:b/>
         </w:rPr>
+        <w:lastRenderedPageBreak/>
         <w:t>Контроллер</w:t>
       </w:r>
       <w:r>
@@ -5187,7 +5210,6 @@
         <w:jc w:val="both"/>
       </w:pPr>
       <w:r>
-        <w:lastRenderedPageBreak/>
         <w:t xml:space="preserve">Аннотация </w:t>
       </w:r>
       <w:r>
@@ -6738,6 +6760,7 @@
         <w:rPr>
           <w:i/>
         </w:rPr>
+        <w:lastRenderedPageBreak/>
         <w:t>14:27:53: Событие 2</w:t>
       </w:r>
       <w:r>
@@ -6762,7 +6785,6 @@
         <w:jc w:val="both"/>
       </w:pPr>
       <w:r>
-        <w:lastRenderedPageBreak/>
         <w:t xml:space="preserve">В </w:t>
       </w:r>
       <w:r>
@@ -7295,19 +7317,11 @@
           <w:i/>
         </w:rPr>
       </w:pPr>
-      <w:proofErr w:type="gramStart"/>
-      <w:r>
-        <w:rPr>
-          <w:i/>
-        </w:rPr>
-        <w:t>log.info(</w:t>
-      </w:r>
-      <w:proofErr w:type="gramEnd"/>
-      <w:r>
-        <w:rPr>
-          <w:i/>
-        </w:rPr>
-        <w:t xml:space="preserve">"Пользователь </w:t>
+      <w:r>
+        <w:rPr>
+          <w:i/>
+        </w:rPr>
+        <w:t xml:space="preserve">log.info("Пользователь </w:t>
       </w:r>
       <w:r>
         <w:rPr>
@@ -7717,7 +7731,6 @@
         <w:t xml:space="preserve"> </w:t>
       </w:r>
       <w:proofErr w:type="spellStart"/>
-      <w:proofErr w:type="gramStart"/>
       <w:r>
         <w:rPr>
           <w:b/>
@@ -7761,7 +7774,6 @@
         <w:t>logback</w:t>
       </w:r>
       <w:proofErr w:type="spellEnd"/>
-      <w:proofErr w:type="gramEnd"/>
       <w:r>
         <w:rPr>
           <w:b/>
@@ -7877,7 +7889,6 @@
       <w:r>
         <w:t xml:space="preserve">Это можно также сделать в конфигурационном файле </w:t>
       </w:r>
-      <w:proofErr w:type="gramStart"/>
       <w:r>
         <w:rPr>
           <w:i/>
@@ -7898,7 +7909,6 @@
         </w:rPr>
         <w:t>properties</w:t>
       </w:r>
-      <w:proofErr w:type="gramEnd"/>
       <w:r>
         <w:t xml:space="preserve"> </w:t>
       </w:r>
@@ -7916,34 +7926,48 @@
         <w:jc w:val="both"/>
         <w:rPr>
           <w:i/>
-          <w:lang w:val="en-US"/>
-        </w:rPr>
-      </w:pPr>
-      <w:r>
-        <w:t xml:space="preserve"> </w:t>
+        </w:rPr>
+      </w:pPr>
+      <w:r>
+        <w:t xml:space="preserve"> </w:t>
+      </w:r>
+      <w:r>
+        <w:rPr>
+          <w:i/>
+          <w:lang w:val="en-US"/>
+        </w:rPr>
+        <w:t>logging</w:t>
+      </w:r>
+      <w:r>
+        <w:rPr>
+          <w:i/>
+        </w:rPr>
+        <w:t>.</w:t>
+      </w:r>
+      <w:r>
+        <w:rPr>
+          <w:i/>
+          <w:lang w:val="en-US"/>
+        </w:rPr>
+        <w:t>level</w:t>
+      </w:r>
+      <w:r>
+        <w:rPr>
+          <w:i/>
+        </w:rPr>
+        <w:t>.</w:t>
       </w:r>
       <w:proofErr w:type="spellStart"/>
-      <w:proofErr w:type="gramStart"/>
-      <w:r>
-        <w:rPr>
-          <w:i/>
-          <w:lang w:val="en-US"/>
-        </w:rPr>
-        <w:t>logging.level</w:t>
-      </w:r>
-      <w:proofErr w:type="gramEnd"/>
-      <w:r>
-        <w:rPr>
-          <w:i/>
-          <w:lang w:val="en-US"/>
-        </w:rPr>
-        <w:t>.полное_имя_логгера</w:t>
+      <w:r>
+        <w:rPr>
+          <w:i/>
+        </w:rPr>
+        <w:t>полное_имя_логгера</w:t>
       </w:r>
       <w:proofErr w:type="spellEnd"/>
       <w:r>
         <w:rPr>
           <w:i/>
-          <w:lang w:val="en-US"/>
         </w:rPr>
         <w:t>=</w:t>
       </w:r>
@@ -7951,7 +7975,6 @@
       <w:r>
         <w:rPr>
           <w:i/>
-          <w:lang w:val="en-US"/>
         </w:rPr>
         <w:t>уровень_важности</w:t>
       </w:r>
@@ -7966,7 +7989,6 @@
           <w:i/>
         </w:rPr>
       </w:pPr>
-      <w:proofErr w:type="gramStart"/>
       <w:r>
         <w:rPr>
           <w:i/>
@@ -8024,7 +8046,6 @@
         <w:t>yandex</w:t>
       </w:r>
       <w:proofErr w:type="spellEnd"/>
-      <w:proofErr w:type="gramEnd"/>
       <w:r>
         <w:rPr>
           <w:i/>
@@ -8414,19 +8435,11 @@
           <w:i/>
         </w:rPr>
       </w:pPr>
-      <w:proofErr w:type="gramStart"/>
       <w:r>
         <w:rPr>
           <w:highlight w:val="yellow"/>
         </w:rPr>
-        <w:t>log.info(</w:t>
-      </w:r>
-      <w:proofErr w:type="gramEnd"/>
-      <w:r>
-        <w:rPr>
-          <w:highlight w:val="yellow"/>
-        </w:rPr>
-        <w:t>“Информация для логирования с уровнем INFO.”);</w:t>
+        <w:t>log.info(“Информация для логирования с уровнем INFO.”);</w:t>
       </w:r>
     </w:p>
     <w:p>
@@ -8444,6 +8457,7 @@
         <w:rPr>
           <w:b/>
         </w:rPr>
+        <w:lastRenderedPageBreak/>
         <w:t xml:space="preserve">Средствами </w:t>
       </w:r>
       <w:r>
@@ -8483,7 +8497,6 @@
       <w:r>
         <w:t xml:space="preserve"> сервера запросов в конфигурационном файле </w:t>
       </w:r>
-      <w:proofErr w:type="gramStart"/>
       <w:r>
         <w:rPr>
           <w:i/>
@@ -8504,7 +8517,6 @@
         </w:rPr>
         <w:t>properties</w:t>
       </w:r>
-      <w:proofErr w:type="gramEnd"/>
       <w:r>
         <w:t>:</w:t>
       </w:r>
@@ -8517,22 +8529,12 @@
           <w:i/>
         </w:rPr>
       </w:pPr>
-      <w:proofErr w:type="gramStart"/>
       <w:r>
         <w:rPr>
           <w:i/>
           <w:highlight w:val="yellow"/>
         </w:rPr>
-        <w:lastRenderedPageBreak/>
-        <w:t>logging.level.org.springframework.web.servlet</w:t>
-      </w:r>
-      <w:proofErr w:type="gramEnd"/>
-      <w:r>
-        <w:rPr>
-          <w:i/>
-          <w:highlight w:val="yellow"/>
-        </w:rPr>
-        <w:t>.DispatcherServlet=debug</w:t>
+        <w:t>logging.level.org.springframework.web.servlet.DispatcherServlet=debug</w:t>
       </w:r>
     </w:p>
     <w:p>
@@ -8594,7 +8596,6 @@
       <w:r>
         <w:t xml:space="preserve">в конфигурационном файле </w:t>
       </w:r>
-      <w:proofErr w:type="gramStart"/>
       <w:r>
         <w:rPr>
           <w:i/>
@@ -8615,7 +8616,6 @@
         </w:rPr>
         <w:t>properties</w:t>
       </w:r>
-      <w:proofErr w:type="gramEnd"/>
       <w:r>
         <w:t>:</w:t>
       </w:r>
@@ -8814,23 +8814,13 @@
         </w:rPr>
       </w:pPr>
       <w:proofErr w:type="spellStart"/>
-      <w:proofErr w:type="gramStart"/>
       <w:r>
         <w:rPr>
           <w:i/>
           <w:highlight w:val="yellow"/>
           <w:lang w:val="en-US"/>
         </w:rPr>
-        <w:t>logging.level.org.zalando</w:t>
-      </w:r>
-      <w:proofErr w:type="gramEnd"/>
-      <w:r>
-        <w:rPr>
-          <w:i/>
-          <w:highlight w:val="yellow"/>
-          <w:lang w:val="en-US"/>
-        </w:rPr>
-        <w:t>.logbook</w:t>
+        <w:t>logging.level.org.zalando.logbook</w:t>
       </w:r>
       <w:proofErr w:type="spellEnd"/>
       <w:r>
@@ -8887,7 +8877,6 @@
         <w:t xml:space="preserve">позволяет автоматически генерировать геттеры, сеттеры, конструкторы, методы </w:t>
       </w:r>
       <w:proofErr w:type="spellStart"/>
-      <w:proofErr w:type="gramStart"/>
       <w:r>
         <w:rPr>
           <w:i/>
@@ -8900,14 +8889,7 @@
         <w:rPr>
           <w:i/>
         </w:rPr>
-        <w:t>(</w:t>
-      </w:r>
-      <w:proofErr w:type="gramEnd"/>
-      <w:r>
-        <w:rPr>
-          <w:i/>
-        </w:rPr>
-        <w:t>)</w:t>
+        <w:t>()</w:t>
       </w:r>
       <w:r>
         <w:t xml:space="preserve">, </w:t>
@@ -8956,7 +8938,34 @@
         <w:t xml:space="preserve"> </w:t>
       </w:r>
       <w:r>
-        <w:t>Подключить зависимость можно так</w:t>
+        <w:t>Подключить</w:t>
+      </w:r>
+      <w:r>
+        <w:rPr>
+          <w:lang w:val="en-US"/>
+        </w:rPr>
+        <w:t xml:space="preserve"> </w:t>
+      </w:r>
+      <w:r>
+        <w:t>зависимость</w:t>
+      </w:r>
+      <w:r>
+        <w:rPr>
+          <w:lang w:val="en-US"/>
+        </w:rPr>
+        <w:t xml:space="preserve"> </w:t>
+      </w:r>
+      <w:r>
+        <w:t>можно</w:t>
+      </w:r>
+      <w:r>
+        <w:rPr>
+          <w:lang w:val="en-US"/>
+        </w:rPr>
+        <w:t xml:space="preserve"> </w:t>
+      </w:r>
+      <w:r>
+        <w:t>так</w:t>
       </w:r>
       <w:r>
         <w:rPr>
@@ -9156,6 +9165,7 @@
         <w:rPr>
           <w:i/>
           <w:highlight w:val="yellow"/>
+          <w:lang w:val="en-US"/>
         </w:rPr>
       </w:pPr>
       <w:r>
@@ -9170,6 +9180,7 @@
         <w:rPr>
           <w:i/>
           <w:highlight w:val="yellow"/>
+          <w:lang w:val="en-US"/>
         </w:rPr>
         <w:t>&lt;</w:t>
       </w:r>
@@ -9185,6 +9196,7 @@
         <w:rPr>
           <w:i/>
           <w:highlight w:val="yellow"/>
+          <w:lang w:val="en-US"/>
         </w:rPr>
         <w:t>&gt;</w:t>
       </w:r>
@@ -9200,6 +9212,7 @@
         <w:rPr>
           <w:i/>
           <w:highlight w:val="yellow"/>
+          <w:lang w:val="en-US"/>
         </w:rPr>
         <w:t>&lt;/</w:t>
       </w:r>
@@ -9215,6 +9228,7 @@
         <w:rPr>
           <w:i/>
           <w:highlight w:val="yellow"/>
+          <w:lang w:val="en-US"/>
         </w:rPr>
         <w:t>&gt;</w:t>
       </w:r>
@@ -9226,16 +9240,29 @@
         <w:rPr>
           <w:i/>
           <w:highlight w:val="yellow"/>
-          <w:lang w:val="en-US"/>
         </w:rPr>
       </w:pPr>
       <w:r>
         <w:rPr>
           <w:i/>
           <w:highlight w:val="yellow"/>
-          <w:lang w:val="en-US"/>
-        </w:rPr>
-        <w:t>&lt;/dependency&gt;</w:t>
+        </w:rPr>
+        <w:t>&lt;/</w:t>
+      </w:r>
+      <w:r>
+        <w:rPr>
+          <w:i/>
+          <w:highlight w:val="yellow"/>
+          <w:lang w:val="en-US"/>
+        </w:rPr>
+        <w:t>dependency</w:t>
+      </w:r>
+      <w:r>
+        <w:rPr>
+          <w:i/>
+          <w:highlight w:val="yellow"/>
+        </w:rPr>
+        <w:t>&gt;</w:t>
       </w:r>
     </w:p>
     <w:p>
@@ -9433,7 +9460,6 @@
         <w:t xml:space="preserve">генерирует реализацию метода </w:t>
       </w:r>
       <w:proofErr w:type="spellStart"/>
-      <w:proofErr w:type="gramStart"/>
       <w:r>
         <w:rPr>
           <w:i/>
@@ -9446,14 +9472,7 @@
         <w:rPr>
           <w:i/>
         </w:rPr>
-        <w:t>(</w:t>
-      </w:r>
-      <w:proofErr w:type="gramEnd"/>
-      <w:r>
-        <w:rPr>
-          <w:i/>
-        </w:rPr>
-        <w:t>)</w:t>
+        <w:t>()</w:t>
       </w:r>
       <w:r>
         <w:t xml:space="preserve">. </w:t>
@@ -9495,7 +9514,6 @@
       <w:r>
         <w:t xml:space="preserve">перед классом генерирует реализации методов </w:t>
       </w:r>
-      <w:proofErr w:type="gramStart"/>
       <w:r>
         <w:rPr>
           <w:i/>
@@ -9507,14 +9525,7 @@
         <w:rPr>
           <w:i/>
         </w:rPr>
-        <w:t>(</w:t>
-      </w:r>
-      <w:proofErr w:type="gramEnd"/>
-      <w:r>
-        <w:rPr>
-          <w:i/>
-        </w:rPr>
-        <w:t>)</w:t>
+        <w:t>()</w:t>
       </w:r>
       <w:r>
         <w:t xml:space="preserve"> </w:t>
@@ -9997,9 +10008,6 @@
         <w:t xml:space="preserve"> </w:t>
       </w:r>
       <w:r>
-        <w:rPr>
-          <w:lang w:val="en-US"/>
-        </w:rPr>
         <w:t>(</w:t>
       </w:r>
       <w:proofErr w:type="spellStart"/>
@@ -10013,9 +10021,6 @@
       </w:r>
       <w:proofErr w:type="spellEnd"/>
       <w:r>
-        <w:rPr>
-          <w:lang w:val="en-US"/>
-        </w:rPr>
         <w:t xml:space="preserve">) </w:t>
       </w:r>
       <w:r>
@@ -10363,6 +10368,7 @@
         <w:rPr>
           <w:b/>
         </w:rPr>
+        <w:lastRenderedPageBreak/>
         <w:t>Порождающие</w:t>
       </w:r>
       <w:r>
@@ -10384,7 +10390,6 @@
         <w:rPr>
           <w:b/>
         </w:rPr>
-        <w:lastRenderedPageBreak/>
         <w:t>Структурные</w:t>
       </w:r>
       <w:r>
@@ -10719,7 +10724,6 @@
           <w:i/>
         </w:rPr>
       </w:pPr>
-      <w:proofErr w:type="gramStart"/>
       <w:r>
         <w:rPr>
           <w:i/>
@@ -10734,7 +10738,6 @@
         <w:t>color</w:t>
       </w:r>
       <w:proofErr w:type="spellEnd"/>
-      <w:proofErr w:type="gramEnd"/>
       <w:r>
         <w:rPr>
           <w:i/>
@@ -10784,7 +10787,6 @@
           <w:i/>
         </w:rPr>
       </w:pPr>
-      <w:proofErr w:type="gramStart"/>
       <w:r>
         <w:rPr>
           <w:i/>
@@ -10799,7 +10801,6 @@
         <w:t>power</w:t>
       </w:r>
       <w:proofErr w:type="spellEnd"/>
-      <w:proofErr w:type="gramEnd"/>
       <w:r>
         <w:rPr>
           <w:i/>
@@ -10847,7 +10848,6 @@
         </w:rPr>
         <w:tab/>
       </w:r>
-      <w:proofErr w:type="gramStart"/>
       <w:r>
         <w:rPr>
           <w:i/>
@@ -10862,7 +10862,6 @@
         <w:t>height</w:t>
       </w:r>
       <w:proofErr w:type="spellEnd"/>
-      <w:proofErr w:type="gramEnd"/>
       <w:r>
         <w:rPr>
           <w:i/>
@@ -10910,7 +10909,6 @@
         </w:rPr>
         <w:tab/>
       </w:r>
-      <w:proofErr w:type="gramStart"/>
       <w:r>
         <w:rPr>
           <w:i/>
@@ -10925,7 +10923,6 @@
         <w:t>length</w:t>
       </w:r>
       <w:proofErr w:type="spellEnd"/>
-      <w:proofErr w:type="gramEnd"/>
       <w:r>
         <w:rPr>
           <w:i/>
@@ -10979,7 +10976,6 @@
         </w:rPr>
         <w:tab/>
       </w:r>
-      <w:proofErr w:type="gramStart"/>
       <w:r>
         <w:rPr>
           <w:i/>
@@ -10994,7 +10990,6 @@
         <w:t>weight</w:t>
       </w:r>
       <w:proofErr w:type="spellEnd"/>
-      <w:proofErr w:type="gramEnd"/>
       <w:r>
         <w:rPr>
           <w:i/>
@@ -11042,7 +11037,6 @@
         </w:rPr>
         <w:tab/>
       </w:r>
-      <w:proofErr w:type="gramStart"/>
       <w:r>
         <w:rPr>
           <w:i/>
@@ -11057,7 +11051,6 @@
         <w:t>build</w:t>
       </w:r>
       <w:proofErr w:type="spellEnd"/>
-      <w:proofErr w:type="gramEnd"/>
       <w:r>
         <w:rPr>
           <w:i/>
@@ -11108,7 +11101,6 @@
         </w:rPr>
         <w:t>@</w:t>
       </w:r>
-      <w:proofErr w:type="gramStart"/>
       <w:r>
         <w:rPr>
           <w:b/>
@@ -11125,7 +11117,6 @@
         <w:t>(</w:t>
       </w:r>
       <w:proofErr w:type="spellStart"/>
-      <w:proofErr w:type="gramEnd"/>
       <w:r>
         <w:rPr>
           <w:b/>
@@ -11259,23 +11250,7 @@
           <w:i/>
           <w:lang w:val="en-US"/>
         </w:rPr>
-        <w:t>().x(0</w:t>
-      </w:r>
-      <w:proofErr w:type="gramStart"/>
-      <w:r>
-        <w:rPr>
-          <w:i/>
-          <w:lang w:val="en-US"/>
-        </w:rPr>
-        <w:t>).y</w:t>
-      </w:r>
-      <w:proofErr w:type="gramEnd"/>
-      <w:r>
-        <w:rPr>
-          <w:i/>
-          <w:lang w:val="en-US"/>
-        </w:rPr>
-        <w:t>(0).build();</w:t>
+        <w:t>().x(0).y(0).build();</w:t>
       </w:r>
       <w:r>
         <w:rPr>
@@ -11334,25 +11309,7 @@
           <w:highlight w:val="yellow"/>
           <w:lang w:val="en-US"/>
         </w:rPr>
-        <w:t>point1.toBuilder(</w:t>
-      </w:r>
-      <w:proofErr w:type="gramStart"/>
-      <w:r>
-        <w:rPr>
-          <w:i/>
-          <w:highlight w:val="yellow"/>
-          <w:lang w:val="en-US"/>
-        </w:rPr>
-        <w:t>).y</w:t>
-      </w:r>
-      <w:proofErr w:type="gramEnd"/>
-      <w:r>
-        <w:rPr>
-          <w:i/>
-          <w:highlight w:val="yellow"/>
-          <w:lang w:val="en-US"/>
-        </w:rPr>
-        <w:t>(3).build();</w:t>
+        <w:t>point1.toBuilder().y(3).build();</w:t>
       </w:r>
       <w:r>
         <w:rPr>
@@ -11398,9 +11355,10 @@
         <w:ind w:firstLine="284"/>
         <w:contextualSpacing/>
         <w:jc w:val="both"/>
-      </w:pPr>
-      <w:bookmarkStart w:id="0" w:name="_GoBack"/>
-      <w:bookmarkEnd w:id="0"/>
+        <w:rPr>
+          <w:lang w:val="en-US"/>
+        </w:rPr>
+      </w:pPr>
     </w:p>
     <w:p>
       <w:pPr>
@@ -11408,6 +11366,9 @@
         <w:ind w:firstLine="284"/>
         <w:contextualSpacing/>
         <w:jc w:val="both"/>
+        <w:rPr>
+          <w:lang w:val="en-US"/>
+        </w:rPr>
       </w:pPr>
     </w:p>
     <w:p>
@@ -11416,6 +11377,9 @@
         <w:ind w:firstLine="284"/>
         <w:contextualSpacing/>
         <w:jc w:val="both"/>
+        <w:rPr>
+          <w:lang w:val="en-US"/>
+        </w:rPr>
       </w:pPr>
     </w:p>
     <w:p>
@@ -11424,6 +11388,9 @@
         <w:ind w:firstLine="284"/>
         <w:contextualSpacing/>
         <w:jc w:val="both"/>
+        <w:rPr>
+          <w:lang w:val="en-US"/>
+        </w:rPr>
       </w:pPr>
     </w:p>
     <w:p>
@@ -11432,6 +11399,9 @@
         <w:ind w:firstLine="284"/>
         <w:contextualSpacing/>
         <w:jc w:val="both"/>
+        <w:rPr>
+          <w:lang w:val="en-US"/>
+        </w:rPr>
       </w:pPr>
     </w:p>
     <w:p>
@@ -11440,6 +11410,9 @@
         <w:ind w:firstLine="284"/>
         <w:contextualSpacing/>
         <w:jc w:val="both"/>
+        <w:rPr>
+          <w:lang w:val="en-US"/>
+        </w:rPr>
       </w:pPr>
     </w:p>
     <w:p>
@@ -11448,6 +11421,9 @@
         <w:ind w:firstLine="284"/>
         <w:contextualSpacing/>
         <w:jc w:val="both"/>
+        <w:rPr>
+          <w:lang w:val="en-US"/>
+        </w:rPr>
       </w:pPr>
     </w:p>
     <w:p>
@@ -11456,6 +11432,9 @@
         <w:ind w:firstLine="284"/>
         <w:contextualSpacing/>
         <w:jc w:val="both"/>
+        <w:rPr>
+          <w:lang w:val="en-US"/>
+        </w:rPr>
       </w:pPr>
     </w:p>
     <w:p>
@@ -11464,6 +11443,9 @@
         <w:ind w:firstLine="284"/>
         <w:contextualSpacing/>
         <w:jc w:val="both"/>
+        <w:rPr>
+          <w:lang w:val="en-US"/>
+        </w:rPr>
       </w:pPr>
     </w:p>
     <w:p>
@@ -11472,6 +11454,9 @@
         <w:ind w:firstLine="284"/>
         <w:contextualSpacing/>
         <w:jc w:val="both"/>
+        <w:rPr>
+          <w:lang w:val="en-US"/>
+        </w:rPr>
       </w:pPr>
     </w:p>
     <w:p>
@@ -11480,6 +11465,9 @@
         <w:ind w:firstLine="284"/>
         <w:contextualSpacing/>
         <w:jc w:val="both"/>
+        <w:rPr>
+          <w:lang w:val="en-US"/>
+        </w:rPr>
       </w:pPr>
     </w:p>
     <w:p>
@@ -11488,6 +11476,9 @@
         <w:ind w:firstLine="284"/>
         <w:contextualSpacing/>
         <w:jc w:val="both"/>
+        <w:rPr>
+          <w:lang w:val="en-US"/>
+        </w:rPr>
       </w:pPr>
     </w:p>
     <w:p>
@@ -11496,6 +11487,9 @@
         <w:ind w:firstLine="284"/>
         <w:contextualSpacing/>
         <w:jc w:val="both"/>
+        <w:rPr>
+          <w:lang w:val="en-US"/>
+        </w:rPr>
       </w:pPr>
     </w:p>
     <w:p>
@@ -11504,6 +11498,9 @@
         <w:ind w:firstLine="284"/>
         <w:contextualSpacing/>
         <w:jc w:val="both"/>
+        <w:rPr>
+          <w:lang w:val="en-US"/>
+        </w:rPr>
       </w:pPr>
     </w:p>
     <w:p>
@@ -11512,6 +11509,9 @@
         <w:ind w:firstLine="284"/>
         <w:contextualSpacing/>
         <w:jc w:val="both"/>
+        <w:rPr>
+          <w:lang w:val="en-US"/>
+        </w:rPr>
       </w:pPr>
     </w:p>
     <w:p>
@@ -11520,6 +11520,9 @@
         <w:ind w:firstLine="284"/>
         <w:contextualSpacing/>
         <w:jc w:val="both"/>
+        <w:rPr>
+          <w:lang w:val="en-US"/>
+        </w:rPr>
       </w:pPr>
     </w:p>
     <w:p>
@@ -11528,6 +11531,9 @@
         <w:ind w:firstLine="284"/>
         <w:contextualSpacing/>
         <w:jc w:val="both"/>
+        <w:rPr>
+          <w:lang w:val="en-US"/>
+        </w:rPr>
       </w:pPr>
     </w:p>
     <w:sectPr>
@@ -16645,7 +16651,7 @@
 </file>
 
 <file path=customXml/itemProps1.xml><?xml version="1.0" encoding="utf-8"?>
-<ds:datastoreItem xmlns:ds="http://schemas.openxmlformats.org/officeDocument/2006/customXml" ds:itemID="{866A4EF7-BB99-4E0D-BFDF-CCB5C2808E06}">
+<ds:datastoreItem xmlns:ds="http://schemas.openxmlformats.org/officeDocument/2006/customXml" ds:itemID="{8ADADC9C-03BA-4234-8FB0-F3DFE0833F9A}">
   <ds:schemaRefs>
     <ds:schemaRef ds:uri="http://schemas.openxmlformats.org/officeDocument/2006/bibliography"/>
   </ds:schemaRefs>

--- a/java_pro.docx
+++ b/java_pro.docx
@@ -1302,8 +1302,6 @@
       <w:r>
         <w:t>.</w:t>
       </w:r>
-      <w:bookmarkStart w:id="0" w:name="_GoBack"/>
-      <w:bookmarkEnd w:id="0"/>
     </w:p>
     <w:p>
       <w:pPr>
@@ -3899,6 +3897,7 @@
         <w:rPr>
           <w:b/>
           <w:i/>
+          <w:highlight w:val="cyan"/>
         </w:rPr>
         <w:t>@</w:t>
       </w:r>
@@ -3907,6 +3906,7 @@
         <w:rPr>
           <w:b/>
           <w:i/>
+          <w:highlight w:val="cyan"/>
           <w:lang w:val="en-US"/>
         </w:rPr>
         <w:t>SpringBootApplication</w:t>
@@ -5216,6 +5216,7 @@
         <w:rPr>
           <w:b/>
           <w:i/>
+          <w:highlight w:val="cyan"/>
         </w:rPr>
         <w:t>@</w:t>
       </w:r>
@@ -5224,6 +5225,7 @@
         <w:rPr>
           <w:b/>
           <w:i/>
+          <w:highlight w:val="cyan"/>
           <w:lang w:val="en-US"/>
         </w:rPr>
         <w:t>RestController</w:t>
@@ -5252,6 +5254,15 @@
           <w:lang w:val="en-US"/>
         </w:rPr>
         <w:t>API</w:t>
+      </w:r>
+      <w:r>
+        <w:t>.</w:t>
+      </w:r>
+      <w:r>
+        <w:t xml:space="preserve"> Также автоматически добавляет их в контекст</w:t>
+      </w:r>
+      <w:r>
+        <w:t xml:space="preserve"> приложения</w:t>
       </w:r>
       <w:r>
         <w:t>.</w:t>
@@ -5271,6 +5282,7 @@
         <w:rPr>
           <w:b/>
           <w:i/>
+          <w:highlight w:val="cyan"/>
         </w:rPr>
         <w:t>@</w:t>
       </w:r>
@@ -5279,6 +5291,7 @@
         <w:rPr>
           <w:b/>
           <w:i/>
+          <w:highlight w:val="cyan"/>
           <w:lang w:val="en-US"/>
         </w:rPr>
         <w:t>RequestMapping</w:t>
@@ -5365,6 +5378,7 @@
         <w:rPr>
           <w:b/>
           <w:i/>
+          <w:highlight w:val="cyan"/>
         </w:rPr>
         <w:t>@</w:t>
       </w:r>
@@ -5373,26 +5387,23 @@
         <w:rPr>
           <w:b/>
           <w:i/>
-          <w:lang w:val="en-US"/>
-        </w:rPr>
-        <w:t>Get</w:t>
-      </w:r>
-      <w:r>
-        <w:rPr>
-          <w:b/>
-          <w:i/>
-          <w:lang w:val="en-US"/>
-        </w:rPr>
-        <w:t>Mapping</w:t>
-      </w:r>
-      <w:proofErr w:type="spellEnd"/>
-      <w:r>
+          <w:highlight w:val="cyan"/>
+          <w:lang w:val="en-US"/>
+        </w:rPr>
+        <w:t>GetMapping</w:t>
+      </w:r>
+      <w:proofErr w:type="spellEnd"/>
+      <w:r>
+        <w:rPr>
+          <w:highlight w:val="cyan"/>
+        </w:rPr>
         <w:t xml:space="preserve">, </w:t>
       </w:r>
       <w:r>
         <w:rPr>
           <w:b/>
           <w:i/>
+          <w:highlight w:val="cyan"/>
         </w:rPr>
         <w:t>@</w:t>
       </w:r>
@@ -5401,26 +5412,23 @@
         <w:rPr>
           <w:b/>
           <w:i/>
-          <w:lang w:val="en-US"/>
-        </w:rPr>
-        <w:t>Post</w:t>
-      </w:r>
-      <w:r>
-        <w:rPr>
-          <w:b/>
-          <w:i/>
-          <w:lang w:val="en-US"/>
-        </w:rPr>
-        <w:t>Mapping</w:t>
-      </w:r>
-      <w:proofErr w:type="spellEnd"/>
-      <w:r>
+          <w:highlight w:val="cyan"/>
+          <w:lang w:val="en-US"/>
+        </w:rPr>
+        <w:t>PostMapping</w:t>
+      </w:r>
+      <w:proofErr w:type="spellEnd"/>
+      <w:r>
+        <w:rPr>
+          <w:highlight w:val="cyan"/>
+        </w:rPr>
         <w:t xml:space="preserve">, </w:t>
       </w:r>
       <w:r>
         <w:rPr>
           <w:b/>
           <w:i/>
+          <w:highlight w:val="cyan"/>
         </w:rPr>
         <w:t>@</w:t>
       </w:r>
@@ -5429,26 +5437,23 @@
         <w:rPr>
           <w:b/>
           <w:i/>
-          <w:lang w:val="en-US"/>
-        </w:rPr>
-        <w:t>Put</w:t>
-      </w:r>
-      <w:r>
-        <w:rPr>
-          <w:b/>
-          <w:i/>
-          <w:lang w:val="en-US"/>
-        </w:rPr>
-        <w:t>Mapping</w:t>
-      </w:r>
-      <w:proofErr w:type="spellEnd"/>
-      <w:r>
+          <w:highlight w:val="cyan"/>
+          <w:lang w:val="en-US"/>
+        </w:rPr>
+        <w:t>PutMapping</w:t>
+      </w:r>
+      <w:proofErr w:type="spellEnd"/>
+      <w:r>
+        <w:rPr>
+          <w:highlight w:val="cyan"/>
+        </w:rPr>
         <w:t xml:space="preserve">, </w:t>
       </w:r>
       <w:r>
         <w:rPr>
           <w:b/>
           <w:i/>
+          <w:highlight w:val="cyan"/>
         </w:rPr>
         <w:t>@</w:t>
       </w:r>
@@ -5457,26 +5462,23 @@
         <w:rPr>
           <w:b/>
           <w:i/>
-          <w:lang w:val="en-US"/>
-        </w:rPr>
-        <w:t>Delete</w:t>
-      </w:r>
-      <w:r>
-        <w:rPr>
-          <w:b/>
-          <w:i/>
-          <w:lang w:val="en-US"/>
-        </w:rPr>
-        <w:t>Mapping</w:t>
-      </w:r>
-      <w:proofErr w:type="spellEnd"/>
-      <w:r>
+          <w:highlight w:val="cyan"/>
+          <w:lang w:val="en-US"/>
+        </w:rPr>
+        <w:t>DeleteMapping</w:t>
+      </w:r>
+      <w:proofErr w:type="spellEnd"/>
+      <w:r>
+        <w:rPr>
+          <w:highlight w:val="cyan"/>
+        </w:rPr>
         <w:t xml:space="preserve"> и </w:t>
       </w:r>
       <w:r>
         <w:rPr>
           <w:b/>
           <w:i/>
+          <w:highlight w:val="cyan"/>
         </w:rPr>
         <w:t>@</w:t>
       </w:r>
@@ -5485,17 +5487,10 @@
         <w:rPr>
           <w:b/>
           <w:i/>
-          <w:lang w:val="en-US"/>
-        </w:rPr>
-        <w:t>Patch</w:t>
-      </w:r>
-      <w:r>
-        <w:rPr>
-          <w:b/>
-          <w:i/>
-          <w:lang w:val="en-US"/>
-        </w:rPr>
-        <w:t>Mapping</w:t>
+          <w:highlight w:val="cyan"/>
+          <w:lang w:val="en-US"/>
+        </w:rPr>
+        <w:t>PatchMapping</w:t>
       </w:r>
       <w:proofErr w:type="spellEnd"/>
       <w:r>
@@ -5707,6 +5702,7 @@
         <w:rPr>
           <w:b/>
           <w:i/>
+          <w:highlight w:val="cyan"/>
         </w:rPr>
         <w:t>@</w:t>
       </w:r>
@@ -5715,6 +5711,7 @@
         <w:rPr>
           <w:b/>
           <w:i/>
+          <w:highlight w:val="cyan"/>
           <w:lang w:val="en-US"/>
         </w:rPr>
         <w:t>RequesrBody</w:t>
@@ -5738,6 +5735,15 @@
       </w:r>
       <w:r>
         <w:t>объект.</w:t>
+      </w:r>
+      <w:r>
+        <w:t xml:space="preserve"> </w:t>
+      </w:r>
+      <w:r>
+        <w:t xml:space="preserve">Имеет смысл только </w:t>
+      </w:r>
+      <w:r>
+        <w:t>в классах-контроллерах.</w:t>
       </w:r>
     </w:p>
     <w:p>
@@ -6743,6 +6749,7 @@
         <w:rPr>
           <w:i/>
         </w:rPr>
+        <w:lastRenderedPageBreak/>
         <w:t>14:06:49: Событие 1</w:t>
       </w:r>
     </w:p>
@@ -6760,7 +6767,6 @@
         <w:rPr>
           <w:i/>
         </w:rPr>
-        <w:lastRenderedPageBreak/>
         <w:t>14:27:53: Событие 2</w:t>
       </w:r>
       <w:r>
@@ -9335,6 +9341,7 @@
         <w:rPr>
           <w:b/>
           <w:i/>
+          <w:highlight w:val="cyan"/>
         </w:rPr>
         <w:t>@</w:t>
       </w:r>
@@ -9342,6 +9349,7 @@
         <w:rPr>
           <w:b/>
           <w:i/>
+          <w:highlight w:val="cyan"/>
           <w:lang w:val="en-US"/>
         </w:rPr>
         <w:t>Getter</w:t>
@@ -9356,6 +9364,7 @@
         <w:rPr>
           <w:b/>
           <w:i/>
+          <w:highlight w:val="cyan"/>
         </w:rPr>
         <w:t>@</w:t>
       </w:r>
@@ -9363,6 +9372,7 @@
         <w:rPr>
           <w:b/>
           <w:i/>
+          <w:highlight w:val="cyan"/>
           <w:lang w:val="en-US"/>
         </w:rPr>
         <w:t>Setter</w:t>
@@ -9437,6 +9447,7 @@
         <w:rPr>
           <w:b/>
           <w:i/>
+          <w:highlight w:val="cyan"/>
         </w:rPr>
         <w:t>@</w:t>
       </w:r>
@@ -9445,6 +9456,7 @@
         <w:rPr>
           <w:b/>
           <w:i/>
+          <w:highlight w:val="cyan"/>
           <w:lang w:val="en-US"/>
         </w:rPr>
         <w:t>ToString</w:t>
@@ -9495,6 +9507,7 @@
         <w:rPr>
           <w:b/>
           <w:i/>
+          <w:highlight w:val="cyan"/>
         </w:rPr>
         <w:t>@</w:t>
       </w:r>
@@ -9503,6 +9516,7 @@
         <w:rPr>
           <w:b/>
           <w:i/>
+          <w:highlight w:val="cyan"/>
           <w:lang w:val="en-US"/>
         </w:rPr>
         <w:t>EqualsAndHashCode</w:t>
@@ -9573,6 +9587,7 @@
         <w:rPr>
           <w:b/>
           <w:i/>
+          <w:highlight w:val="cyan"/>
         </w:rPr>
         <w:t>@</w:t>
       </w:r>
@@ -9581,6 +9596,7 @@
         <w:rPr>
           <w:b/>
           <w:i/>
+          <w:highlight w:val="cyan"/>
         </w:rPr>
         <w:t>EqualsAndHashCode.Include</w:t>
       </w:r>
@@ -9595,6 +9611,7 @@
         <w:rPr>
           <w:b/>
           <w:i/>
+          <w:highlight w:val="cyan"/>
         </w:rPr>
         <w:t>@</w:t>
       </w:r>
@@ -9603,6 +9620,7 @@
         <w:rPr>
           <w:b/>
           <w:i/>
+          <w:highlight w:val="cyan"/>
         </w:rPr>
         <w:t>EqualsAndHashCode.Exclude</w:t>
       </w:r>
@@ -9643,6 +9661,7 @@
         <w:rPr>
           <w:b/>
           <w:i/>
+          <w:highlight w:val="cyan"/>
         </w:rPr>
         <w:t>@</w:t>
       </w:r>
@@ -9651,6 +9670,7 @@
         <w:rPr>
           <w:b/>
           <w:i/>
+          <w:highlight w:val="cyan"/>
           <w:lang w:val="en-US"/>
         </w:rPr>
         <w:t>NoArgsConstructor</w:t>
@@ -9712,6 +9732,7 @@
         <w:rPr>
           <w:b/>
           <w:i/>
+          <w:highlight w:val="cyan"/>
         </w:rPr>
         <w:t>@</w:t>
       </w:r>
@@ -9720,6 +9741,7 @@
         <w:rPr>
           <w:b/>
           <w:i/>
+          <w:highlight w:val="cyan"/>
           <w:lang w:val="en-US"/>
         </w:rPr>
         <w:t>AllArgsConstructor</w:t>
@@ -9746,6 +9768,7 @@
         <w:rPr>
           <w:b/>
           <w:i/>
+          <w:highlight w:val="cyan"/>
         </w:rPr>
         <w:t>@</w:t>
       </w:r>
@@ -9754,6 +9777,7 @@
         <w:rPr>
           <w:b/>
           <w:i/>
+          <w:highlight w:val="cyan"/>
           <w:lang w:val="en-US"/>
         </w:rPr>
         <w:t>RequiredArgsConstructor</w:t>
@@ -9813,6 +9837,7 @@
         <w:rPr>
           <w:b/>
           <w:i/>
+          <w:highlight w:val="cyan"/>
         </w:rPr>
         <w:t>@</w:t>
       </w:r>
@@ -9821,6 +9846,7 @@
         <w:rPr>
           <w:b/>
           <w:i/>
+          <w:highlight w:val="cyan"/>
           <w:lang w:val="en-US"/>
         </w:rPr>
         <w:t>NonNull</w:t>
@@ -9878,6 +9904,7 @@
         <w:rPr>
           <w:b/>
           <w:i/>
+          <w:highlight w:val="cyan"/>
         </w:rPr>
         <w:t>@</w:t>
       </w:r>
@@ -9885,6 +9912,7 @@
         <w:rPr>
           <w:b/>
           <w:i/>
+          <w:highlight w:val="cyan"/>
           <w:lang w:val="en-US"/>
         </w:rPr>
         <w:t>Data</w:t>
@@ -10041,6 +10069,7 @@
         <w:rPr>
           <w:b/>
           <w:i/>
+          <w:highlight w:val="cyan"/>
         </w:rPr>
         <w:t>@</w:t>
       </w:r>
@@ -10048,6 +10077,7 @@
         <w:rPr>
           <w:b/>
           <w:i/>
+          <w:highlight w:val="cyan"/>
           <w:lang w:val="en-US"/>
         </w:rPr>
         <w:t>Value</w:t>
@@ -10243,6 +10273,7 @@
         <w:rPr>
           <w:b/>
           <w:i/>
+          <w:highlight w:val="cyan"/>
         </w:rPr>
         <w:t>@</w:t>
       </w:r>
@@ -10251,6 +10282,7 @@
         <w:rPr>
           <w:b/>
           <w:i/>
+          <w:highlight w:val="cyan"/>
           <w:lang w:val="en-US"/>
         </w:rPr>
         <w:t>Slf</w:t>
@@ -10260,6 +10292,7 @@
         <w:rPr>
           <w:b/>
           <w:i/>
+          <w:highlight w:val="cyan"/>
         </w:rPr>
         <w:t>4</w:t>
       </w:r>
@@ -10267,6 +10300,7 @@
         <w:rPr>
           <w:b/>
           <w:i/>
+          <w:highlight w:val="cyan"/>
           <w:lang w:val="en-US"/>
         </w:rPr>
         <w:t>j</w:t>
@@ -10553,6 +10587,7 @@
         <w:rPr>
           <w:b/>
           <w:i/>
+          <w:highlight w:val="cyan"/>
         </w:rPr>
         <w:t>@</w:t>
       </w:r>
@@ -10560,6 +10595,7 @@
         <w:rPr>
           <w:b/>
           <w:i/>
+          <w:highlight w:val="cyan"/>
           <w:lang w:val="en-US"/>
         </w:rPr>
         <w:t>Builder</w:t>
@@ -10584,6 +10620,7 @@
         <w:rPr>
           <w:b/>
           <w:i/>
+          <w:highlight w:val="cyan"/>
         </w:rPr>
         <w:t>@</w:t>
       </w:r>
@@ -10591,6 +10628,7 @@
         <w:rPr>
           <w:b/>
           <w:i/>
+          <w:highlight w:val="cyan"/>
           <w:lang w:val="en-US"/>
         </w:rPr>
         <w:t>Builder</w:t>
@@ -10599,6 +10637,7 @@
         <w:rPr>
           <w:b/>
           <w:i/>
+          <w:highlight w:val="cyan"/>
         </w:rPr>
         <w:t>.</w:t>
       </w:r>
@@ -10606,6 +10645,7 @@
         <w:rPr>
           <w:b/>
           <w:i/>
+          <w:highlight w:val="cyan"/>
           <w:lang w:val="en-US"/>
         </w:rPr>
         <w:t>Default</w:t>
@@ -11098,6 +11138,7 @@
         <w:rPr>
           <w:b/>
           <w:i/>
+          <w:highlight w:val="cyan"/>
         </w:rPr>
         <w:t>@</w:t>
       </w:r>
@@ -11105,6 +11146,7 @@
         <w:rPr>
           <w:b/>
           <w:i/>
+          <w:highlight w:val="cyan"/>
           <w:lang w:val="en-US"/>
         </w:rPr>
         <w:t>Builder</w:t>
@@ -11113,6 +11155,7 @@
         <w:rPr>
           <w:b/>
           <w:i/>
+          <w:highlight w:val="cyan"/>
         </w:rPr>
         <w:t>(</w:t>
       </w:r>
@@ -11121,6 +11164,7 @@
         <w:rPr>
           <w:b/>
           <w:i/>
+          <w:highlight w:val="cyan"/>
           <w:lang w:val="en-US"/>
         </w:rPr>
         <w:t>toBuilder</w:t>
@@ -11130,6 +11174,7 @@
         <w:rPr>
           <w:b/>
           <w:i/>
+          <w:highlight w:val="cyan"/>
         </w:rPr>
         <w:t xml:space="preserve"> = </w:t>
       </w:r>
@@ -11137,6 +11182,7 @@
         <w:rPr>
           <w:b/>
           <w:i/>
+          <w:highlight w:val="cyan"/>
           <w:lang w:val="en-US"/>
         </w:rPr>
         <w:t>true</w:t>
@@ -11145,6 +11191,7 @@
         <w:rPr>
           <w:b/>
           <w:i/>
+          <w:highlight w:val="cyan"/>
         </w:rPr>
         <w:t>)</w:t>
       </w:r>
@@ -11366,10 +11413,70 @@
         <w:ind w:firstLine="284"/>
         <w:contextualSpacing/>
         <w:jc w:val="both"/>
-        <w:rPr>
-          <w:lang w:val="en-US"/>
-        </w:rPr>
-      </w:pPr>
+      </w:pPr>
+      <w:r>
+        <w:t>Пример</w:t>
+      </w:r>
+      <w:r>
+        <w:t xml:space="preserve"> </w:t>
+      </w:r>
+      <w:r>
+        <w:t xml:space="preserve">использования </w:t>
+      </w:r>
+      <w:proofErr w:type="spellStart"/>
+      <w:r>
+        <w:t>билдера</w:t>
+      </w:r>
+      <w:proofErr w:type="spellEnd"/>
+      <w:r>
+        <w:t xml:space="preserve"> в параметризованных</w:t>
+      </w:r>
+      <w:r>
+        <w:t xml:space="preserve"> </w:t>
+      </w:r>
+      <w:r>
+        <w:t>тестах</w:t>
+      </w:r>
+      <w:r>
+        <w:t>:</w:t>
+      </w:r>
+    </w:p>
+    <w:p>
+      <w:pPr>
+        <w:spacing w:after="0"/>
+        <w:contextualSpacing/>
+        <w:jc w:val="both"/>
+        <w:rPr>
+          <w:i/>
+          <w:lang w:val="en-US"/>
+        </w:rPr>
+      </w:pPr>
+      <w:r>
+        <w:rPr>
+          <w:i/>
+          <w:highlight w:val="yellow"/>
+          <w:lang w:val="en-US"/>
+        </w:rPr>
+        <w:t xml:space="preserve">private static Stream&lt;Arguments&gt; </w:t>
+      </w:r>
+      <w:proofErr w:type="spellStart"/>
+      <w:r>
+        <w:rPr>
+          <w:i/>
+          <w:highlight w:val="yellow"/>
+          <w:lang w:val="en-US"/>
+        </w:rPr>
+        <w:t>invalidUsers</w:t>
+      </w:r>
+      <w:proofErr w:type="spellEnd"/>
+      <w:r>
+        <w:rPr>
+          <w:i/>
+          <w:highlight w:val="yellow"/>
+          <w:lang w:val="en-US"/>
+        </w:rPr>
+        <w:t>() {</w:t>
+      </w:r>
     </w:p>
     <w:p>
       <w:pPr>
@@ -11378,9 +11485,604 @@
         <w:contextualSpacing/>
         <w:jc w:val="both"/>
         <w:rPr>
-          <w:lang w:val="en-US"/>
-        </w:rPr>
-      </w:pPr>
+          <w:i/>
+          <w:lang w:val="en-US"/>
+        </w:rPr>
+      </w:pPr>
+      <w:r>
+        <w:rPr>
+          <w:i/>
+          <w:lang w:val="en-US"/>
+        </w:rPr>
+        <w:t xml:space="preserve">return </w:t>
+      </w:r>
+      <w:proofErr w:type="spellStart"/>
+      <w:r>
+        <w:rPr>
+          <w:i/>
+          <w:lang w:val="en-US"/>
+        </w:rPr>
+        <w:t>Stream.of</w:t>
+      </w:r>
+      <w:proofErr w:type="spellEnd"/>
+      <w:r>
+        <w:rPr>
+          <w:i/>
+          <w:lang w:val="en-US"/>
+        </w:rPr>
+        <w:t>(</w:t>
+      </w:r>
+      <w:r>
+        <w:rPr>
+          <w:i/>
+          <w:lang w:val="en-US"/>
+        </w:rPr>
+        <w:tab/>
+      </w:r>
+      <w:proofErr w:type="spellStart"/>
+      <w:r>
+        <w:rPr>
+          <w:i/>
+          <w:lang w:val="en-US"/>
+        </w:rPr>
+        <w:t>Arguments.of</w:t>
+      </w:r>
+      <w:proofErr w:type="spellEnd"/>
+      <w:r>
+        <w:rPr>
+          <w:i/>
+          <w:lang w:val="en-US"/>
+        </w:rPr>
+        <w:t>(</w:t>
+      </w:r>
+      <w:proofErr w:type="spellStart"/>
+      <w:r>
+        <w:rPr>
+          <w:i/>
+          <w:lang w:val="en-US"/>
+        </w:rPr>
+        <w:t>User.builder</w:t>
+      </w:r>
+      <w:proofErr w:type="spellEnd"/>
+      <w:r>
+        <w:rPr>
+          <w:i/>
+          <w:lang w:val="en-US"/>
+        </w:rPr>
+        <w:t>()</w:t>
+      </w:r>
+    </w:p>
+    <w:p>
+      <w:pPr>
+        <w:spacing w:after="0"/>
+        <w:ind w:left="2124" w:firstLine="708"/>
+        <w:contextualSpacing/>
+        <w:jc w:val="both"/>
+        <w:rPr>
+          <w:i/>
+          <w:lang w:val="en-US"/>
+        </w:rPr>
+      </w:pPr>
+      <w:r>
+        <w:rPr>
+          <w:i/>
+          <w:lang w:val="en-US"/>
+        </w:rPr>
+        <w:t>.name("Test name")</w:t>
+      </w:r>
+    </w:p>
+    <w:p>
+      <w:pPr>
+        <w:spacing w:after="0"/>
+        <w:ind w:left="2124" w:firstLine="708"/>
+        <w:contextualSpacing/>
+        <w:jc w:val="both"/>
+        <w:rPr>
+          <w:i/>
+          <w:lang w:val="en-US"/>
+        </w:rPr>
+      </w:pPr>
+      <w:r>
+        <w:rPr>
+          <w:i/>
+          <w:lang w:val="en-US"/>
+        </w:rPr>
+        <w:t>.login("</w:t>
+      </w:r>
+      <w:proofErr w:type="spellStart"/>
+      <w:r>
+        <w:rPr>
+          <w:i/>
+          <w:lang w:val="en-US"/>
+        </w:rPr>
+        <w:t>ValidTestLogin</w:t>
+      </w:r>
+      <w:proofErr w:type="spellEnd"/>
+      <w:r>
+        <w:rPr>
+          <w:i/>
+          <w:lang w:val="en-US"/>
+        </w:rPr>
+        <w:t>")</w:t>
+      </w:r>
+    </w:p>
+    <w:p>
+      <w:pPr>
+        <w:spacing w:after="0"/>
+        <w:ind w:left="2124" w:firstLine="708"/>
+        <w:contextualSpacing/>
+        <w:jc w:val="both"/>
+        <w:rPr>
+          <w:i/>
+        </w:rPr>
+      </w:pPr>
+      <w:r>
+        <w:rPr>
+          <w:i/>
+        </w:rPr>
+        <w:t>.</w:t>
+      </w:r>
+      <w:r>
+        <w:rPr>
+          <w:i/>
+          <w:lang w:val="en-US"/>
+        </w:rPr>
+        <w:t>birthday</w:t>
+      </w:r>
+      <w:r>
+        <w:rPr>
+          <w:i/>
+        </w:rPr>
+        <w:t>(</w:t>
+      </w:r>
+      <w:proofErr w:type="spellStart"/>
+      <w:r>
+        <w:rPr>
+          <w:i/>
+          <w:lang w:val="en-US"/>
+        </w:rPr>
+        <w:t>LocalDate</w:t>
+      </w:r>
+      <w:proofErr w:type="spellEnd"/>
+      <w:r>
+        <w:rPr>
+          <w:i/>
+        </w:rPr>
+        <w:t>.</w:t>
+      </w:r>
+      <w:r>
+        <w:rPr>
+          <w:i/>
+          <w:lang w:val="en-US"/>
+        </w:rPr>
+        <w:t>of</w:t>
+      </w:r>
+      <w:r>
+        <w:rPr>
+          <w:i/>
+        </w:rPr>
+        <w:t>(1964, 6, 11))</w:t>
+      </w:r>
+    </w:p>
+    <w:p>
+      <w:pPr>
+        <w:spacing w:after="0"/>
+        <w:ind w:left="2124" w:firstLine="708"/>
+        <w:contextualSpacing/>
+        <w:jc w:val="both"/>
+        <w:rPr>
+          <w:i/>
+        </w:rPr>
+      </w:pPr>
+      <w:r>
+        <w:rPr>
+          <w:i/>
+        </w:rPr>
+        <w:t>.</w:t>
+      </w:r>
+      <w:r>
+        <w:rPr>
+          <w:i/>
+          <w:lang w:val="en-US"/>
+        </w:rPr>
+        <w:t>build</w:t>
+      </w:r>
+      <w:r>
+        <w:rPr>
+          <w:i/>
+        </w:rPr>
+        <w:t>(),</w:t>
+      </w:r>
+    </w:p>
+    <w:p>
+      <w:pPr>
+        <w:spacing w:after="0"/>
+        <w:ind w:left="2124"/>
+        <w:contextualSpacing/>
+        <w:jc w:val="both"/>
+        <w:rPr>
+          <w:i/>
+        </w:rPr>
+      </w:pPr>
+      <w:r>
+        <w:rPr>
+          <w:i/>
+        </w:rPr>
+        <w:t>"Электронная почта не может быть пустой и должна содержать символ @"),</w:t>
+      </w:r>
+    </w:p>
+    <w:p>
+      <w:pPr>
+        <w:spacing w:after="0"/>
+        <w:contextualSpacing/>
+        <w:jc w:val="both"/>
+        <w:rPr>
+          <w:i/>
+          <w:lang w:val="en-US"/>
+        </w:rPr>
+      </w:pPr>
+      <w:r>
+        <w:rPr>
+          <w:i/>
+        </w:rPr>
+        <w:t xml:space="preserve">               </w:t>
+      </w:r>
+      <w:r>
+        <w:rPr>
+          <w:i/>
+        </w:rPr>
+        <w:tab/>
+      </w:r>
+      <w:r>
+        <w:rPr>
+          <w:i/>
+        </w:rPr>
+        <w:tab/>
+      </w:r>
+      <w:proofErr w:type="spellStart"/>
+      <w:r>
+        <w:rPr>
+          <w:i/>
+          <w:lang w:val="en-US"/>
+        </w:rPr>
+        <w:t>Arguments.of</w:t>
+      </w:r>
+      <w:proofErr w:type="spellEnd"/>
+      <w:r>
+        <w:rPr>
+          <w:i/>
+          <w:lang w:val="en-US"/>
+        </w:rPr>
+        <w:t>(</w:t>
+      </w:r>
+      <w:proofErr w:type="spellStart"/>
+      <w:r>
+        <w:rPr>
+          <w:i/>
+          <w:lang w:val="en-US"/>
+        </w:rPr>
+        <w:t>User.builder</w:t>
+      </w:r>
+      <w:proofErr w:type="spellEnd"/>
+      <w:r>
+        <w:rPr>
+          <w:i/>
+          <w:lang w:val="en-US"/>
+        </w:rPr>
+        <w:t>()</w:t>
+      </w:r>
+    </w:p>
+    <w:p>
+      <w:pPr>
+        <w:spacing w:after="0"/>
+        <w:ind w:left="2124" w:firstLine="708"/>
+        <w:contextualSpacing/>
+        <w:jc w:val="both"/>
+        <w:rPr>
+          <w:i/>
+          <w:lang w:val="en-US"/>
+        </w:rPr>
+      </w:pPr>
+      <w:r>
+        <w:rPr>
+          <w:i/>
+          <w:lang w:val="en-US"/>
+        </w:rPr>
+        <w:t>.email("")</w:t>
+      </w:r>
+    </w:p>
+    <w:p>
+      <w:pPr>
+        <w:spacing w:after="0"/>
+        <w:ind w:left="2124" w:firstLine="708"/>
+        <w:contextualSpacing/>
+        <w:jc w:val="both"/>
+        <w:rPr>
+          <w:i/>
+          <w:lang w:val="en-US"/>
+        </w:rPr>
+      </w:pPr>
+      <w:r>
+        <w:rPr>
+          <w:i/>
+          <w:lang w:val="en-US"/>
+        </w:rPr>
+        <w:t>.name("Test name")</w:t>
+      </w:r>
+    </w:p>
+    <w:p>
+      <w:pPr>
+        <w:spacing w:after="0"/>
+        <w:ind w:left="2124" w:firstLine="708"/>
+        <w:contextualSpacing/>
+        <w:jc w:val="both"/>
+        <w:rPr>
+          <w:i/>
+          <w:lang w:val="en-US"/>
+        </w:rPr>
+      </w:pPr>
+      <w:r>
+        <w:rPr>
+          <w:i/>
+          <w:lang w:val="en-US"/>
+        </w:rPr>
+        <w:t>.login("</w:t>
+      </w:r>
+      <w:proofErr w:type="spellStart"/>
+      <w:r>
+        <w:rPr>
+          <w:i/>
+          <w:lang w:val="en-US"/>
+        </w:rPr>
+        <w:t>ValidTestLogin</w:t>
+      </w:r>
+      <w:proofErr w:type="spellEnd"/>
+      <w:r>
+        <w:rPr>
+          <w:i/>
+          <w:lang w:val="en-US"/>
+        </w:rPr>
+        <w:t>")</w:t>
+      </w:r>
+    </w:p>
+    <w:p>
+      <w:pPr>
+        <w:spacing w:after="0"/>
+        <w:ind w:left="2124" w:firstLine="708"/>
+        <w:contextualSpacing/>
+        <w:jc w:val="both"/>
+        <w:rPr>
+          <w:i/>
+        </w:rPr>
+      </w:pPr>
+      <w:r>
+        <w:rPr>
+          <w:i/>
+        </w:rPr>
+        <w:t>.</w:t>
+      </w:r>
+      <w:r>
+        <w:rPr>
+          <w:i/>
+          <w:lang w:val="en-US"/>
+        </w:rPr>
+        <w:t>birthday</w:t>
+      </w:r>
+      <w:r>
+        <w:rPr>
+          <w:i/>
+        </w:rPr>
+        <w:t>(</w:t>
+      </w:r>
+      <w:proofErr w:type="spellStart"/>
+      <w:r>
+        <w:rPr>
+          <w:i/>
+          <w:lang w:val="en-US"/>
+        </w:rPr>
+        <w:t>LocalDate</w:t>
+      </w:r>
+      <w:proofErr w:type="spellEnd"/>
+      <w:r>
+        <w:rPr>
+          <w:i/>
+        </w:rPr>
+        <w:t>.</w:t>
+      </w:r>
+      <w:r>
+        <w:rPr>
+          <w:i/>
+          <w:lang w:val="en-US"/>
+        </w:rPr>
+        <w:t>of</w:t>
+      </w:r>
+      <w:r>
+        <w:rPr>
+          <w:i/>
+        </w:rPr>
+        <w:t>(1964, 6, 11))</w:t>
+      </w:r>
+    </w:p>
+    <w:p>
+      <w:pPr>
+        <w:spacing w:after="0"/>
+        <w:ind w:left="2124" w:firstLine="708"/>
+        <w:contextualSpacing/>
+        <w:jc w:val="both"/>
+        <w:rPr>
+          <w:i/>
+        </w:rPr>
+      </w:pPr>
+      <w:r>
+        <w:rPr>
+          <w:i/>
+        </w:rPr>
+        <w:t>.</w:t>
+      </w:r>
+      <w:r>
+        <w:rPr>
+          <w:i/>
+          <w:lang w:val="en-US"/>
+        </w:rPr>
+        <w:t>build</w:t>
+      </w:r>
+      <w:r>
+        <w:rPr>
+          <w:i/>
+        </w:rPr>
+        <w:t>(),</w:t>
+      </w:r>
+    </w:p>
+    <w:p>
+      <w:pPr>
+        <w:spacing w:after="0"/>
+        <w:ind w:left="2124"/>
+        <w:contextualSpacing/>
+        <w:jc w:val="both"/>
+        <w:rPr>
+          <w:i/>
+        </w:rPr>
+      </w:pPr>
+      <w:r>
+        <w:rPr>
+          <w:i/>
+        </w:rPr>
+        <w:t>"Электронная почта не может быть пустой и должна содержать символ @")); }</w:t>
+      </w:r>
+    </w:p>
+    <w:p>
+      <w:pPr>
+        <w:spacing w:after="0"/>
+        <w:contextualSpacing/>
+        <w:jc w:val="both"/>
+        <w:rPr>
+          <w:i/>
+          <w:highlight w:val="yellow"/>
+          <w:lang w:val="en-US"/>
+        </w:rPr>
+      </w:pPr>
+      <w:r>
+        <w:rPr>
+          <w:i/>
+          <w:highlight w:val="yellow"/>
+          <w:lang w:val="en-US"/>
+        </w:rPr>
+        <w:t>@</w:t>
+      </w:r>
+      <w:proofErr w:type="spellStart"/>
+      <w:r>
+        <w:rPr>
+          <w:i/>
+          <w:highlight w:val="yellow"/>
+          <w:lang w:val="en-US"/>
+        </w:rPr>
+        <w:t>ParameterizedTest</w:t>
+      </w:r>
+      <w:proofErr w:type="spellEnd"/>
+    </w:p>
+    <w:p>
+      <w:pPr>
+        <w:spacing w:after="0"/>
+        <w:contextualSpacing/>
+        <w:jc w:val="both"/>
+        <w:rPr>
+          <w:i/>
+          <w:lang w:val="en-US"/>
+        </w:rPr>
+      </w:pPr>
+      <w:r>
+        <w:rPr>
+          <w:i/>
+          <w:highlight w:val="yellow"/>
+          <w:lang w:val="en-US"/>
+        </w:rPr>
+        <w:t>@</w:t>
+      </w:r>
+      <w:proofErr w:type="spellStart"/>
+      <w:r>
+        <w:rPr>
+          <w:i/>
+          <w:highlight w:val="yellow"/>
+          <w:lang w:val="en-US"/>
+        </w:rPr>
+        <w:t>MethodSource</w:t>
+      </w:r>
+      <w:proofErr w:type="spellEnd"/>
+      <w:r>
+        <w:rPr>
+          <w:i/>
+          <w:highlight w:val="yellow"/>
+          <w:lang w:val="en-US"/>
+        </w:rPr>
+        <w:t>("</w:t>
+      </w:r>
+      <w:proofErr w:type="spellStart"/>
+      <w:r>
+        <w:rPr>
+          <w:i/>
+          <w:highlight w:val="yellow"/>
+          <w:lang w:val="en-US"/>
+        </w:rPr>
+        <w:t>invalidUsers</w:t>
+      </w:r>
+      <w:proofErr w:type="spellEnd"/>
+      <w:r>
+        <w:rPr>
+          <w:i/>
+          <w:highlight w:val="yellow"/>
+          <w:lang w:val="en-US"/>
+        </w:rPr>
+        <w:t>")</w:t>
+      </w:r>
+    </w:p>
+    <w:p>
+      <w:pPr>
+        <w:spacing w:after="0"/>
+        <w:contextualSpacing/>
+        <w:jc w:val="both"/>
+        <w:rPr>
+          <w:i/>
+          <w:lang w:val="en-US"/>
+        </w:rPr>
+      </w:pPr>
+      <w:r>
+        <w:rPr>
+          <w:i/>
+          <w:lang w:val="en-US"/>
+        </w:rPr>
+        <w:t xml:space="preserve">public void </w:t>
+      </w:r>
+      <w:proofErr w:type="spellStart"/>
+      <w:r>
+        <w:rPr>
+          <w:i/>
+          <w:lang w:val="en-US"/>
+        </w:rPr>
+        <w:t>shouldNotAddFilmWithNotValidFields</w:t>
+      </w:r>
+      <w:proofErr w:type="spellEnd"/>
+      <w:r>
+        <w:rPr>
+          <w:i/>
+          <w:lang w:val="en-US"/>
+        </w:rPr>
+        <w:t>(</w:t>
+      </w:r>
+      <w:r>
+        <w:rPr>
+          <w:i/>
+          <w:highlight w:val="yellow"/>
+          <w:lang w:val="en-US"/>
+        </w:rPr>
+        <w:t>User user, String message</w:t>
+      </w:r>
+      <w:r>
+        <w:rPr>
+          <w:i/>
+          <w:lang w:val="en-US"/>
+        </w:rPr>
+        <w:t>) {</w:t>
+      </w:r>
     </w:p>
     <w:p>
       <w:pPr>
@@ -11389,9 +12091,82 @@
         <w:contextualSpacing/>
         <w:jc w:val="both"/>
         <w:rPr>
-          <w:lang w:val="en-US"/>
-        </w:rPr>
-      </w:pPr>
+          <w:i/>
+          <w:lang w:val="en-US"/>
+        </w:rPr>
+      </w:pPr>
+      <w:proofErr w:type="spellStart"/>
+      <w:r>
+        <w:rPr>
+          <w:i/>
+          <w:highlight w:val="green"/>
+          <w:lang w:val="en-US"/>
+        </w:rPr>
+        <w:t>ValidationException</w:t>
+      </w:r>
+      <w:proofErr w:type="spellEnd"/>
+      <w:r>
+        <w:rPr>
+          <w:i/>
+          <w:highlight w:val="green"/>
+          <w:lang w:val="en-US"/>
+        </w:rPr>
+        <w:t xml:space="preserve"> exception = </w:t>
+      </w:r>
+      <w:proofErr w:type="spellStart"/>
+      <w:r>
+        <w:rPr>
+          <w:i/>
+          <w:highlight w:val="green"/>
+          <w:lang w:val="en-US"/>
+        </w:rPr>
+        <w:t>assertThrows</w:t>
+      </w:r>
+      <w:proofErr w:type="spellEnd"/>
+      <w:r>
+        <w:rPr>
+          <w:i/>
+          <w:highlight w:val="green"/>
+          <w:lang w:val="en-US"/>
+        </w:rPr>
+        <w:t>(</w:t>
+      </w:r>
+      <w:proofErr w:type="spellStart"/>
+      <w:r>
+        <w:rPr>
+          <w:i/>
+          <w:highlight w:val="green"/>
+          <w:lang w:val="en-US"/>
+        </w:rPr>
+        <w:t>ValidationException.class</w:t>
+      </w:r>
+      <w:proofErr w:type="spellEnd"/>
+      <w:r>
+        <w:rPr>
+          <w:i/>
+          <w:highlight w:val="green"/>
+          <w:lang w:val="en-US"/>
+        </w:rPr>
+        <w:t>, () -&gt; {</w:t>
+      </w:r>
+      <w:proofErr w:type="spellStart"/>
+      <w:r>
+        <w:rPr>
+          <w:i/>
+          <w:highlight w:val="green"/>
+          <w:lang w:val="en-US"/>
+        </w:rPr>
+        <w:t>controller.add</w:t>
+      </w:r>
+      <w:proofErr w:type="spellEnd"/>
+      <w:r>
+        <w:rPr>
+          <w:i/>
+          <w:highlight w:val="green"/>
+          <w:lang w:val="en-US"/>
+        </w:rPr>
+        <w:t>(user);});</w:t>
+      </w:r>
     </w:p>
     <w:p>
       <w:pPr>
@@ -11400,9 +12175,42 @@
         <w:contextualSpacing/>
         <w:jc w:val="both"/>
         <w:rPr>
-          <w:lang w:val="en-US"/>
-        </w:rPr>
-      </w:pPr>
+          <w:i/>
+          <w:lang w:val="en-US"/>
+        </w:rPr>
+      </w:pPr>
+      <w:proofErr w:type="spellStart"/>
+      <w:r>
+        <w:rPr>
+          <w:i/>
+          <w:lang w:val="en-US"/>
+        </w:rPr>
+        <w:t>assertEquals</w:t>
+      </w:r>
+      <w:proofErr w:type="spellEnd"/>
+      <w:r>
+        <w:rPr>
+          <w:i/>
+          <w:lang w:val="en-US"/>
+        </w:rPr>
+        <w:t xml:space="preserve">(message, </w:t>
+      </w:r>
+      <w:proofErr w:type="spellStart"/>
+      <w:r>
+        <w:rPr>
+          <w:i/>
+          <w:lang w:val="en-US"/>
+        </w:rPr>
+        <w:t>exception.getMessage</w:t>
+      </w:r>
+      <w:proofErr w:type="spellEnd"/>
+      <w:r>
+        <w:rPr>
+          <w:i/>
+          <w:lang w:val="en-US"/>
+        </w:rPr>
+        <w:t>());</w:t>
+      </w:r>
     </w:p>
     <w:p>
       <w:pPr>
@@ -11411,9 +12219,56 @@
         <w:contextualSpacing/>
         <w:jc w:val="both"/>
         <w:rPr>
-          <w:lang w:val="en-US"/>
-        </w:rPr>
-      </w:pPr>
+          <w:i/>
+          <w:lang w:val="en-US"/>
+        </w:rPr>
+      </w:pPr>
+      <w:proofErr w:type="spellStart"/>
+      <w:r>
+        <w:rPr>
+          <w:i/>
+          <w:lang w:val="en-US"/>
+        </w:rPr>
+        <w:t>assertEquals</w:t>
+      </w:r>
+      <w:proofErr w:type="spellEnd"/>
+      <w:r>
+        <w:rPr>
+          <w:i/>
+          <w:lang w:val="en-US"/>
+        </w:rPr>
+        <w:t>(</w:t>
+      </w:r>
+      <w:proofErr w:type="spellStart"/>
+      <w:r>
+        <w:rPr>
+          <w:i/>
+          <w:lang w:val="en-US"/>
+        </w:rPr>
+        <w:t>controller.getAll</w:t>
+      </w:r>
+      <w:proofErr w:type="spellEnd"/>
+      <w:r>
+        <w:rPr>
+          <w:i/>
+          <w:lang w:val="en-US"/>
+        </w:rPr>
+        <w:t>().size(), 0);</w:t>
+      </w:r>
+      <w:r>
+        <w:rPr>
+          <w:i/>
+          <w:lang w:val="en-US"/>
+        </w:rPr>
+        <w:t xml:space="preserve"> </w:t>
+      </w:r>
+      <w:r>
+        <w:rPr>
+          <w:i/>
+          <w:lang w:val="en-US"/>
+        </w:rPr>
+        <w:t>}</w:t>
+      </w:r>
     </w:p>
     <w:p>
       <w:pPr>
@@ -11432,10 +12287,218 @@
         <w:ind w:firstLine="284"/>
         <w:contextualSpacing/>
         <w:jc w:val="both"/>
-        <w:rPr>
-          <w:lang w:val="en-US"/>
-        </w:rPr>
-      </w:pPr>
+      </w:pPr>
+      <w:r>
+        <w:lastRenderedPageBreak/>
+        <w:t xml:space="preserve">Класс, в котором нет ничего кроме объектов зависимостей, </w:t>
+      </w:r>
+      <w:r>
+        <w:t xml:space="preserve">принято </w:t>
+      </w:r>
+      <w:r>
+        <w:t>называ</w:t>
+      </w:r>
+      <w:r>
+        <w:t>ть</w:t>
+      </w:r>
+      <w:r>
+        <w:t xml:space="preserve"> </w:t>
+      </w:r>
+      <w:r>
+        <w:rPr>
+          <w:b/>
+        </w:rPr>
+        <w:t>класс-каталог</w:t>
+      </w:r>
+      <w:r>
+        <w:t xml:space="preserve">, </w:t>
+      </w:r>
+      <w:r>
+        <w:rPr>
+          <w:b/>
+        </w:rPr>
+        <w:t>класс-реестр</w:t>
+      </w:r>
+      <w:r>
+        <w:t xml:space="preserve"> или </w:t>
+      </w:r>
+      <w:r>
+        <w:rPr>
+          <w:b/>
+        </w:rPr>
+        <w:t>класс-контекст</w:t>
+      </w:r>
+      <w:r>
+        <w:t>.</w:t>
+      </w:r>
+      <w:r>
+        <w:t xml:space="preserve"> Все зависимости создаются как статические переменные.</w:t>
+      </w:r>
+    </w:p>
+    <w:p>
+      <w:pPr>
+        <w:spacing w:after="0" w:line="240" w:lineRule="auto"/>
+        <w:rPr>
+          <w:i/>
+        </w:rPr>
+      </w:pPr>
+      <w:r>
+        <w:rPr>
+          <w:i/>
+          <w:lang w:val="en-US"/>
+        </w:rPr>
+        <w:t>public</w:t>
+      </w:r>
+      <w:r>
+        <w:rPr>
+          <w:i/>
+        </w:rPr>
+        <w:t xml:space="preserve"> </w:t>
+      </w:r>
+      <w:r>
+        <w:rPr>
+          <w:i/>
+          <w:lang w:val="en-US"/>
+        </w:rPr>
+        <w:t>class</w:t>
+      </w:r>
+      <w:r>
+        <w:rPr>
+          <w:i/>
+        </w:rPr>
+        <w:t xml:space="preserve"> </w:t>
+      </w:r>
+      <w:r>
+        <w:rPr>
+          <w:i/>
+          <w:lang w:val="en-US"/>
+        </w:rPr>
+        <w:t>Context</w:t>
+      </w:r>
+      <w:r>
+        <w:rPr>
+          <w:i/>
+        </w:rPr>
+        <w:t xml:space="preserve"> {</w:t>
+      </w:r>
+    </w:p>
+    <w:p>
+      <w:pPr>
+        <w:spacing w:after="0" w:line="240" w:lineRule="auto"/>
+        <w:ind w:firstLine="284"/>
+        <w:rPr>
+          <w:i/>
+          <w:lang w:val="en-US"/>
+        </w:rPr>
+      </w:pPr>
+      <w:r>
+        <w:rPr>
+          <w:i/>
+          <w:highlight w:val="yellow"/>
+          <w:lang w:val="en-US"/>
+        </w:rPr>
+        <w:t xml:space="preserve">static </w:t>
+      </w:r>
+      <w:proofErr w:type="spellStart"/>
+      <w:r>
+        <w:rPr>
+          <w:i/>
+          <w:highlight w:val="yellow"/>
+          <w:lang w:val="en-US"/>
+        </w:rPr>
+        <w:t>MapService</w:t>
+      </w:r>
+      <w:proofErr w:type="spellEnd"/>
+      <w:r>
+        <w:rPr>
+          <w:i/>
+          <w:highlight w:val="yellow"/>
+          <w:lang w:val="en-US"/>
+        </w:rPr>
+        <w:t xml:space="preserve"> MAP_SERVICE</w:t>
+      </w:r>
+      <w:r>
+        <w:rPr>
+          <w:i/>
+          <w:lang w:val="en-US"/>
+        </w:rPr>
+        <w:t xml:space="preserve"> = new </w:t>
+      </w:r>
+      <w:proofErr w:type="spellStart"/>
+      <w:r>
+        <w:rPr>
+          <w:i/>
+          <w:lang w:val="en-US"/>
+        </w:rPr>
+        <w:t>SomeMapService</w:t>
+      </w:r>
+      <w:proofErr w:type="spellEnd"/>
+      <w:r>
+        <w:rPr>
+          <w:i/>
+          <w:lang w:val="en-US"/>
+        </w:rPr>
+        <w:t>();</w:t>
+      </w:r>
+    </w:p>
+    <w:p>
+      <w:pPr>
+        <w:spacing w:after="0" w:line="240" w:lineRule="auto"/>
+        <w:ind w:firstLine="284"/>
+        <w:rPr>
+          <w:i/>
+          <w:lang w:val="en-US"/>
+        </w:rPr>
+      </w:pPr>
+      <w:r>
+        <w:rPr>
+          <w:i/>
+          <w:highlight w:val="yellow"/>
+          <w:lang w:val="en-US"/>
+        </w:rPr>
+        <w:t xml:space="preserve">static </w:t>
+      </w:r>
+      <w:proofErr w:type="spellStart"/>
+      <w:r>
+        <w:rPr>
+          <w:i/>
+          <w:highlight w:val="yellow"/>
+          <w:lang w:val="en-US"/>
+        </w:rPr>
+        <w:t>LocationService</w:t>
+      </w:r>
+      <w:proofErr w:type="spellEnd"/>
+      <w:r>
+        <w:rPr>
+          <w:i/>
+          <w:highlight w:val="yellow"/>
+          <w:lang w:val="en-US"/>
+        </w:rPr>
+        <w:t xml:space="preserve"> LOCATION_SERVICE</w:t>
+      </w:r>
+      <w:r>
+        <w:rPr>
+          <w:i/>
+          <w:lang w:val="en-US"/>
+        </w:rPr>
+        <w:t xml:space="preserve"> = new </w:t>
+      </w:r>
+      <w:proofErr w:type="spellStart"/>
+      <w:r>
+        <w:rPr>
+          <w:i/>
+          <w:lang w:val="en-US"/>
+        </w:rPr>
+        <w:t>GpsService</w:t>
+      </w:r>
+      <w:proofErr w:type="spellEnd"/>
+      <w:r>
+        <w:rPr>
+          <w:i/>
+          <w:lang w:val="en-US"/>
+        </w:rPr>
+        <w:t>(); }</w:t>
+      </w:r>
     </w:p>
     <w:p>
       <w:pPr>
@@ -11443,10 +12506,191 @@
         <w:ind w:firstLine="284"/>
         <w:contextualSpacing/>
         <w:jc w:val="both"/>
-        <w:rPr>
-          <w:lang w:val="en-US"/>
-        </w:rPr>
-      </w:pPr>
+      </w:pPr>
+      <w:r>
+        <w:rPr>
+          <w:b/>
+        </w:rPr>
+        <w:t>Внедрение зависи</w:t>
+      </w:r>
+      <w:r>
+        <w:rPr>
+          <w:b/>
+        </w:rPr>
+        <w:t>мостей</w:t>
+      </w:r>
+      <w:r>
+        <w:t xml:space="preserve"> (</w:t>
+      </w:r>
+      <w:r>
+        <w:rPr>
+          <w:b/>
+          <w:i/>
+          <w:lang w:val="en-US"/>
+        </w:rPr>
+        <w:t>Dependency</w:t>
+      </w:r>
+      <w:r>
+        <w:rPr>
+          <w:b/>
+          <w:i/>
+        </w:rPr>
+        <w:t xml:space="preserve"> </w:t>
+      </w:r>
+      <w:r>
+        <w:rPr>
+          <w:b/>
+          <w:i/>
+          <w:lang w:val="en-US"/>
+        </w:rPr>
+        <w:t>injection</w:t>
+      </w:r>
+      <w:r>
+        <w:t>)</w:t>
+      </w:r>
+      <w:r>
+        <w:t xml:space="preserve"> – </w:t>
+      </w:r>
+      <w:r>
+        <w:t>это подход, в котором зависимости передаются классу извне.</w:t>
+      </w:r>
+      <w:r>
+        <w:t xml:space="preserve"> </w:t>
+      </w:r>
+      <w:r>
+        <w:t>Такой</w:t>
+      </w:r>
+      <w:r>
+        <w:t xml:space="preserve"> </w:t>
+      </w:r>
+      <w:r>
+        <w:t>принцип</w:t>
+      </w:r>
+      <w:r>
+        <w:t xml:space="preserve"> </w:t>
+      </w:r>
+      <w:r>
+        <w:t xml:space="preserve">программирования считается реализацией </w:t>
+      </w:r>
+      <w:r>
+        <w:rPr>
+          <w:b/>
+        </w:rPr>
+        <w:t>инверсии управления</w:t>
+      </w:r>
+      <w:r>
+        <w:t xml:space="preserve"> (</w:t>
+      </w:r>
+      <w:r>
+        <w:rPr>
+          <w:b/>
+          <w:i/>
+          <w:lang w:val="en-US"/>
+        </w:rPr>
+        <w:t>Inversion</w:t>
+      </w:r>
+      <w:r>
+        <w:rPr>
+          <w:b/>
+          <w:i/>
+        </w:rPr>
+        <w:t xml:space="preserve"> </w:t>
+      </w:r>
+      <w:r>
+        <w:rPr>
+          <w:b/>
+          <w:i/>
+          <w:lang w:val="en-US"/>
+        </w:rPr>
+        <w:t>of</w:t>
+      </w:r>
+      <w:r>
+        <w:rPr>
+          <w:b/>
+          <w:i/>
+        </w:rPr>
+        <w:t xml:space="preserve"> </w:t>
+      </w:r>
+      <w:r>
+        <w:rPr>
+          <w:b/>
+          <w:i/>
+          <w:lang w:val="en-US"/>
+        </w:rPr>
+        <w:t>Control</w:t>
+      </w:r>
+      <w:r>
+        <w:t xml:space="preserve">, </w:t>
+      </w:r>
+      <w:proofErr w:type="spellStart"/>
+      <w:r>
+        <w:rPr>
+          <w:b/>
+          <w:i/>
+          <w:lang w:val="en-US"/>
+        </w:rPr>
+        <w:t>IoC</w:t>
+      </w:r>
+      <w:proofErr w:type="spellEnd"/>
+      <w:r>
+        <w:t>)</w:t>
+      </w:r>
+      <w:r>
+        <w:t xml:space="preserve">. </w:t>
+      </w:r>
+      <w:r>
+        <w:t xml:space="preserve">В связи с этим технология </w:t>
+      </w:r>
+      <w:r>
+        <w:rPr>
+          <w:i/>
+          <w:lang w:val="en-US"/>
+        </w:rPr>
+        <w:t>Spring</w:t>
+      </w:r>
+      <w:r>
+        <w:t xml:space="preserve"> </w:t>
+      </w:r>
+      <w:r>
+        <w:t xml:space="preserve">для создания и внедрения зависимостей получила название – </w:t>
+      </w:r>
+      <w:proofErr w:type="spellStart"/>
+      <w:r>
+        <w:rPr>
+          <w:b/>
+          <w:i/>
+          <w:lang w:val="en-US"/>
+        </w:rPr>
+        <w:t>IoC</w:t>
+      </w:r>
+      <w:proofErr w:type="spellEnd"/>
+      <w:r>
+        <w:rPr>
+          <w:b/>
+        </w:rPr>
+        <w:t>-контейнер</w:t>
+      </w:r>
+      <w:r>
+        <w:t>.</w:t>
+      </w:r>
+      <w:r>
+        <w:t xml:space="preserve"> </w:t>
+      </w:r>
+      <w:proofErr w:type="spellStart"/>
+      <w:r>
+        <w:rPr>
+          <w:i/>
+          <w:lang w:val="en-US"/>
+        </w:rPr>
+        <w:t>IoC</w:t>
+      </w:r>
+      <w:proofErr w:type="spellEnd"/>
+      <w:r>
+        <w:t>-</w:t>
+      </w:r>
+      <w:r>
+        <w:t>контейнер помогает создавать и передавать зависимости автоматически.</w:t>
+      </w:r>
     </w:p>
     <w:p>
       <w:pPr>
@@ -11454,10 +12698,53 @@
         <w:ind w:firstLine="284"/>
         <w:contextualSpacing/>
         <w:jc w:val="both"/>
-        <w:rPr>
-          <w:lang w:val="en-US"/>
-        </w:rPr>
-      </w:pPr>
+      </w:pPr>
+      <w:r>
+        <w:rPr>
+          <w:b/>
+          <w:i/>
+          <w:lang w:val="en-US"/>
+        </w:rPr>
+        <w:t>Bean</w:t>
+      </w:r>
+      <w:r>
+        <w:t xml:space="preserve"> (</w:t>
+      </w:r>
+      <w:r>
+        <w:t>кофейное зерно</w:t>
+      </w:r>
+      <w:r>
+        <w:t>)</w:t>
+      </w:r>
+      <w:r>
+        <w:t xml:space="preserve"> – это объекты, которые находятся в контейнере под управлением </w:t>
+      </w:r>
+      <w:r>
+        <w:rPr>
+          <w:i/>
+          <w:lang w:val="en-US"/>
+        </w:rPr>
+        <w:t>Spring</w:t>
+      </w:r>
+      <w:r>
+        <w:t>.</w:t>
+      </w:r>
+      <w:r>
+        <w:t xml:space="preserve"> Для их получения используется метод </w:t>
+      </w:r>
+      <w:proofErr w:type="spellStart"/>
+      <w:r>
+        <w:rPr>
+          <w:b/>
+          <w:i/>
+          <w:lang w:val="en-US"/>
+        </w:rPr>
+        <w:t>getBean</w:t>
+      </w:r>
+      <w:proofErr w:type="spellEnd"/>
+      <w:r>
+        <w:t>.</w:t>
+      </w:r>
     </w:p>
     <w:p>
       <w:pPr>
@@ -11465,10 +12752,101 @@
         <w:ind w:firstLine="284"/>
         <w:contextualSpacing/>
         <w:jc w:val="both"/>
-        <w:rPr>
-          <w:lang w:val="en-US"/>
-        </w:rPr>
-      </w:pPr>
+      </w:pPr>
+      <w:proofErr w:type="spellStart"/>
+      <w:r>
+        <w:rPr>
+          <w:b/>
+          <w:i/>
+          <w:lang w:val="en-US"/>
+        </w:rPr>
+        <w:t>ApplicationContext</w:t>
+      </w:r>
+      <w:proofErr w:type="spellEnd"/>
+      <w:r>
+        <w:t xml:space="preserve"> (</w:t>
+      </w:r>
+      <w:r>
+        <w:t>контекст приложения</w:t>
+      </w:r>
+      <w:r>
+        <w:t>)</w:t>
+      </w:r>
+      <w:r>
+        <w:t xml:space="preserve"> – основной интерфейс </w:t>
+      </w:r>
+      <w:proofErr w:type="spellStart"/>
+      <w:r>
+        <w:rPr>
+          <w:i/>
+          <w:lang w:val="en-US"/>
+        </w:rPr>
+        <w:t>IoC</w:t>
+      </w:r>
+      <w:proofErr w:type="spellEnd"/>
+      <w:r>
+        <w:t>-</w:t>
+      </w:r>
+      <w:r>
+        <w:t>контейнера. Его реализации отвечают за хранение информации о классах приложения (в том числе о том, как они создаются, какие у них конструкторы, зависимости и т.д.).</w:t>
+      </w:r>
+      <w:r>
+        <w:t xml:space="preserve"> </w:t>
+      </w:r>
+      <w:r>
+        <w:t xml:space="preserve">При наличии в коде аннотации </w:t>
+      </w:r>
+      <w:r>
+        <w:rPr>
+          <w:b/>
+          <w:i/>
+          <w:highlight w:val="cyan"/>
+        </w:rPr>
+        <w:t>@</w:t>
+      </w:r>
+      <w:proofErr w:type="spellStart"/>
+      <w:r>
+        <w:rPr>
+          <w:b/>
+          <w:i/>
+          <w:highlight w:val="cyan"/>
+          <w:lang w:val="en-US"/>
+        </w:rPr>
+        <w:t>SpringBootApplication</w:t>
+      </w:r>
+      <w:proofErr w:type="spellEnd"/>
+      <w:r>
+        <w:rPr>
+          <w:i/>
+        </w:rPr>
+        <w:t xml:space="preserve"> </w:t>
+      </w:r>
+      <w:r>
+        <w:rPr>
+          <w:i/>
+          <w:lang w:val="en-US"/>
+        </w:rPr>
+        <w:t>Spring</w:t>
+      </w:r>
+      <w:r>
+        <w:rPr>
+          <w:i/>
+        </w:rPr>
+        <w:t xml:space="preserve"> </w:t>
+      </w:r>
+      <w:r>
+        <w:rPr>
+          <w:i/>
+          <w:lang w:val="en-US"/>
+        </w:rPr>
+        <w:t>Boot</w:t>
+      </w:r>
+      <w:r>
+        <w:t xml:space="preserve"> </w:t>
+      </w:r>
+      <w:r>
+        <w:t>самостоятельно создает контекст приложения, в других случаях – его создает сам разработчик.</w:t>
+      </w:r>
     </w:p>
     <w:p>
       <w:pPr>
@@ -11476,10 +12854,45 @@
         <w:ind w:firstLine="284"/>
         <w:contextualSpacing/>
         <w:jc w:val="both"/>
-        <w:rPr>
-          <w:lang w:val="en-US"/>
-        </w:rPr>
-      </w:pPr>
+      </w:pPr>
+      <w:r>
+        <w:t xml:space="preserve">Аннотация </w:t>
+      </w:r>
+      <w:r>
+        <w:rPr>
+          <w:b/>
+          <w:i/>
+          <w:highlight w:val="cyan"/>
+        </w:rPr>
+        <w:t>@</w:t>
+      </w:r>
+      <w:r>
+        <w:rPr>
+          <w:b/>
+          <w:i/>
+          <w:highlight w:val="cyan"/>
+          <w:lang w:val="en-US"/>
+        </w:rPr>
+        <w:t>Component</w:t>
+      </w:r>
+      <w:r>
+        <w:t xml:space="preserve"> </w:t>
+      </w:r>
+      <w:r>
+        <w:t>и</w:t>
+      </w:r>
+      <w:r>
+        <w:t xml:space="preserve">спользуется для обозначения </w:t>
+      </w:r>
+      <w:r>
+        <w:t xml:space="preserve">базового </w:t>
+      </w:r>
+      <w:r>
+        <w:t>класса</w:t>
+      </w:r>
+      <w:r>
+        <w:t>.</w:t>
+      </w:r>
     </w:p>
     <w:p>
       <w:pPr>
@@ -11491,6 +12904,70 @@
           <w:lang w:val="en-US"/>
         </w:rPr>
       </w:pPr>
+      <w:r>
+        <w:t xml:space="preserve">Аннотация </w:t>
+      </w:r>
+      <w:r>
+        <w:rPr>
+          <w:b/>
+          <w:i/>
+          <w:highlight w:val="cyan"/>
+        </w:rPr>
+        <w:t>@</w:t>
+      </w:r>
+      <w:r>
+        <w:rPr>
+          <w:b/>
+          <w:i/>
+          <w:highlight w:val="cyan"/>
+          <w:lang w:val="en-US"/>
+        </w:rPr>
+        <w:t>Service</w:t>
+      </w:r>
+      <w:r>
+        <w:t xml:space="preserve"> </w:t>
+      </w:r>
+      <w:r>
+        <w:t>и</w:t>
+      </w:r>
+      <w:r>
+        <w:t>спользуется для обозначения класса, в котором происходит обработка логики приложения.</w:t>
+      </w:r>
+      <w:r>
+        <w:t xml:space="preserve"> С точки зрения </w:t>
+      </w:r>
+      <w:r>
+        <w:rPr>
+          <w:i/>
+          <w:lang w:val="en-US"/>
+        </w:rPr>
+        <w:t>Spring</w:t>
+      </w:r>
+      <w:r>
+        <w:rPr>
+          <w:lang w:val="en-US"/>
+        </w:rPr>
+        <w:t xml:space="preserve"> </w:t>
+      </w:r>
+      <w:r>
+        <w:t xml:space="preserve">ничем не отличается от </w:t>
+      </w:r>
+      <w:r>
+        <w:rPr>
+          <w:b/>
+          <w:i/>
+          <w:lang w:val="en-US"/>
+        </w:rPr>
+        <w:t>@Component</w:t>
+      </w:r>
+      <w:r>
+        <w:rPr>
+          <w:lang w:val="en-US"/>
+        </w:rPr>
+        <w:t>.</w:t>
+      </w:r>
+      <w:bookmarkStart w:id="0" w:name="_GoBack"/>
+      <w:bookmarkEnd w:id="0"/>
     </w:p>
     <w:p>
       <w:pPr>
@@ -11498,10 +12975,188 @@
         <w:ind w:firstLine="284"/>
         <w:contextualSpacing/>
         <w:jc w:val="both"/>
-        <w:rPr>
-          <w:lang w:val="en-US"/>
-        </w:rPr>
-      </w:pPr>
+      </w:pPr>
+      <w:r>
+        <w:t>Аннотаци</w:t>
+      </w:r>
+      <w:r>
+        <w:t>и</w:t>
+      </w:r>
+      <w:r>
+        <w:t xml:space="preserve"> </w:t>
+      </w:r>
+      <w:r>
+        <w:rPr>
+          <w:b/>
+          <w:i/>
+          <w:highlight w:val="cyan"/>
+        </w:rPr>
+        <w:t>@</w:t>
+      </w:r>
+      <w:r>
+        <w:rPr>
+          <w:b/>
+          <w:i/>
+          <w:highlight w:val="cyan"/>
+          <w:lang w:val="en-US"/>
+        </w:rPr>
+        <w:t>Component</w:t>
+      </w:r>
+      <w:r>
+        <w:t xml:space="preserve">, </w:t>
+      </w:r>
+      <w:r>
+        <w:rPr>
+          <w:b/>
+          <w:i/>
+          <w:highlight w:val="cyan"/>
+        </w:rPr>
+        <w:t>@(</w:t>
+      </w:r>
+      <w:r>
+        <w:rPr>
+          <w:b/>
+          <w:i/>
+          <w:highlight w:val="cyan"/>
+          <w:lang w:val="en-US"/>
+        </w:rPr>
+        <w:t>Rest</w:t>
+      </w:r>
+      <w:r>
+        <w:rPr>
+          <w:b/>
+          <w:i/>
+          <w:highlight w:val="cyan"/>
+        </w:rPr>
+        <w:t>)</w:t>
+      </w:r>
+      <w:r>
+        <w:rPr>
+          <w:b/>
+          <w:i/>
+          <w:highlight w:val="cyan"/>
+          <w:lang w:val="en-US"/>
+        </w:rPr>
+        <w:t>Controller</w:t>
+      </w:r>
+      <w:r>
+        <w:t xml:space="preserve"> и </w:t>
+      </w:r>
+      <w:r>
+        <w:rPr>
+          <w:b/>
+          <w:i/>
+          <w:highlight w:val="cyan"/>
+        </w:rPr>
+        <w:t>@</w:t>
+      </w:r>
+      <w:r>
+        <w:rPr>
+          <w:b/>
+          <w:i/>
+          <w:highlight w:val="cyan"/>
+          <w:lang w:val="en-US"/>
+        </w:rPr>
+        <w:t>Service</w:t>
+      </w:r>
+      <w:r>
+        <w:t xml:space="preserve"> </w:t>
+      </w:r>
+      <w:r>
+        <w:t>позволя</w:t>
+      </w:r>
+      <w:r>
+        <w:t>ю</w:t>
+      </w:r>
+      <w:r>
+        <w:t>т автоматически добавлять классы в контекст.</w:t>
+      </w:r>
+      <w:r>
+        <w:t xml:space="preserve"> </w:t>
+      </w:r>
+      <w:r>
+        <w:t>По умолчанию</w:t>
+      </w:r>
+      <w:r>
+        <w:t xml:space="preserve"> </w:t>
+      </w:r>
+      <w:r>
+        <w:rPr>
+          <w:i/>
+          <w:lang w:val="en-US"/>
+        </w:rPr>
+        <w:t>Spring</w:t>
+      </w:r>
+      <w:r>
+        <w:rPr>
+          <w:i/>
+        </w:rPr>
+        <w:t xml:space="preserve"> </w:t>
+      </w:r>
+      <w:r>
+        <w:rPr>
+          <w:i/>
+          <w:lang w:val="en-US"/>
+        </w:rPr>
+        <w:t>Boot</w:t>
+      </w:r>
+      <w:r>
+        <w:t xml:space="preserve"> </w:t>
+      </w:r>
+      <w:r>
+        <w:t>проверяет наличие этих аннотаций в том же пакете</w:t>
+      </w:r>
+      <w:r>
+        <w:t xml:space="preserve"> (</w:t>
+      </w:r>
+      <w:r>
+        <w:t>включая вложенные пакеты</w:t>
+      </w:r>
+      <w:r>
+        <w:t>)</w:t>
+      </w:r>
+      <w:r>
+        <w:t xml:space="preserve">, что и </w:t>
+      </w:r>
+      <w:r>
+        <w:t>класс,</w:t>
+      </w:r>
+      <w:r>
+        <w:t xml:space="preserve"> помеченный аннотацией </w:t>
+      </w:r>
+      <w:r>
+        <w:rPr>
+          <w:i/>
+        </w:rPr>
+        <w:t>@</w:t>
+      </w:r>
+      <w:proofErr w:type="spellStart"/>
+      <w:r>
+        <w:rPr>
+          <w:i/>
+        </w:rPr>
+        <w:t>SpringBootApplication</w:t>
+      </w:r>
+      <w:proofErr w:type="spellEnd"/>
+      <w:r>
+        <w:t>.</w:t>
+      </w:r>
+      <w:r>
+        <w:t xml:space="preserve"> Для изменения пути можно использовать параметр аннотации </w:t>
+      </w:r>
+      <w:proofErr w:type="spellStart"/>
+      <w:r>
+        <w:rPr>
+          <w:b/>
+          <w:i/>
+          <w:lang w:val="en-US"/>
+        </w:rPr>
+        <w:t>scanBasePackages</w:t>
+      </w:r>
+      <w:proofErr w:type="spellEnd"/>
+      <w:r>
+        <w:t>.</w:t>
+      </w:r>
     </w:p>
     <w:p>
       <w:pPr>
@@ -11509,10 +13164,48 @@
         <w:ind w:firstLine="284"/>
         <w:contextualSpacing/>
         <w:jc w:val="both"/>
-        <w:rPr>
-          <w:lang w:val="en-US"/>
-        </w:rPr>
-      </w:pPr>
+      </w:pPr>
+      <w:r>
+        <w:t xml:space="preserve">Аннотация </w:t>
+      </w:r>
+      <w:r>
+        <w:rPr>
+          <w:b/>
+          <w:i/>
+          <w:highlight w:val="cyan"/>
+        </w:rPr>
+        <w:t>@</w:t>
+      </w:r>
+      <w:r>
+        <w:rPr>
+          <w:b/>
+          <w:i/>
+          <w:highlight w:val="cyan"/>
+          <w:lang w:val="en-US"/>
+        </w:rPr>
+        <w:t>Service</w:t>
+      </w:r>
+      <w:r>
+        <w:t xml:space="preserve"> </w:t>
+      </w:r>
+      <w:r>
+        <w:t xml:space="preserve">делает то же самое, что и </w:t>
+      </w:r>
+      <w:r>
+        <w:t>@</w:t>
+      </w:r>
+      <w:r>
+        <w:rPr>
+          <w:lang w:val="en-US"/>
+        </w:rPr>
+        <w:t>Component</w:t>
+      </w:r>
+      <w:r>
+        <w:t xml:space="preserve">. </w:t>
+      </w:r>
+      <w:r>
+        <w:t>Используется для обозначения класса, в котором происходит обработка логики приложения.</w:t>
+      </w:r>
     </w:p>
     <w:p>
       <w:pPr>
@@ -11520,10 +13213,72 @@
         <w:ind w:firstLine="284"/>
         <w:contextualSpacing/>
         <w:jc w:val="both"/>
-        <w:rPr>
-          <w:lang w:val="en-US"/>
-        </w:rPr>
-      </w:pPr>
+      </w:pPr>
+      <w:r>
+        <w:t xml:space="preserve">Аннотация </w:t>
+      </w:r>
+      <w:r>
+        <w:rPr>
+          <w:b/>
+          <w:i/>
+          <w:highlight w:val="cyan"/>
+        </w:rPr>
+        <w:t>@</w:t>
+      </w:r>
+      <w:proofErr w:type="spellStart"/>
+      <w:r>
+        <w:rPr>
+          <w:b/>
+          <w:i/>
+          <w:highlight w:val="cyan"/>
+          <w:lang w:val="en-US"/>
+        </w:rPr>
+        <w:t>Autowired</w:t>
+      </w:r>
+      <w:proofErr w:type="spellEnd"/>
+      <w:r>
+        <w:t xml:space="preserve"> </w:t>
+      </w:r>
+      <w:r>
+        <w:t>указывает на то, что в этом месте произойдет</w:t>
+      </w:r>
+      <w:r>
+        <w:t xml:space="preserve"> автоматическ</w:t>
+      </w:r>
+      <w:r>
+        <w:t>ое</w:t>
+      </w:r>
+      <w:r>
+        <w:t xml:space="preserve"> </w:t>
+      </w:r>
+      <w:r>
+        <w:t>внедрение</w:t>
+      </w:r>
+      <w:r>
+        <w:t xml:space="preserve"> зависимост</w:t>
+      </w:r>
+      <w:r>
+        <w:t>ей</w:t>
+      </w:r>
+      <w:r>
+        <w:t xml:space="preserve"> контекста</w:t>
+      </w:r>
+      <w:r>
+        <w:t xml:space="preserve"> через </w:t>
+      </w:r>
+      <w:r>
+        <w:rPr>
+          <w:i/>
+          <w:lang w:val="en-US"/>
+        </w:rPr>
+        <w:t>Spring</w:t>
+      </w:r>
+      <w:r>
+        <w:t>.</w:t>
+      </w:r>
+      <w:r>
+        <w:t xml:space="preserve"> Она может стоять перед конструктором, полем и методом класса.</w:t>
+      </w:r>
     </w:p>
     <w:p>
       <w:pPr>
@@ -11531,9 +13286,2225 @@
         <w:ind w:firstLine="284"/>
         <w:contextualSpacing/>
         <w:jc w:val="both"/>
-        <w:rPr>
-          <w:lang w:val="en-US"/>
-        </w:rPr>
+      </w:pPr>
+      <w:r>
+        <w:t>Способы внедрения зависимостей</w:t>
+      </w:r>
+      <w:r>
+        <w:t xml:space="preserve"> </w:t>
+      </w:r>
+      <w:r>
+        <w:t xml:space="preserve">через аннотацию </w:t>
+      </w:r>
+      <w:r>
+        <w:rPr>
+          <w:i/>
+        </w:rPr>
+        <w:t>@</w:t>
+      </w:r>
+      <w:proofErr w:type="spellStart"/>
+      <w:r>
+        <w:rPr>
+          <w:i/>
+          <w:lang w:val="en-US"/>
+        </w:rPr>
+        <w:t>Autowired</w:t>
+      </w:r>
+      <w:proofErr w:type="spellEnd"/>
+      <w:r>
+        <w:t>:</w:t>
+      </w:r>
+    </w:p>
+    <w:p>
+      <w:pPr>
+        <w:pStyle w:val="a5"/>
+        <w:numPr>
+          <w:ilvl w:val="0"/>
+          <w:numId w:val="41"/>
+        </w:numPr>
+        <w:spacing w:after="0"/>
+        <w:ind w:left="0" w:firstLine="284"/>
+        <w:jc w:val="both"/>
+      </w:pPr>
+      <w:r>
+        <w:rPr>
+          <w:b/>
+        </w:rPr>
+        <w:t>Напрямую в поля</w:t>
+      </w:r>
+      <w:r>
+        <w:t xml:space="preserve">. </w:t>
+      </w:r>
+      <w:r>
+        <w:rPr>
+          <w:u w:val="single"/>
+        </w:rPr>
+        <w:t>Не рекомендован к использованию</w:t>
+      </w:r>
+      <w:r>
+        <w:t>, т.к. есть возможность перегрузить класс зависимостями вместо конструктора.</w:t>
+      </w:r>
+      <w:r>
+        <w:t xml:space="preserve"> </w:t>
+      </w:r>
+      <w:r>
+        <w:t>Главный плюс – краткость.</w:t>
+      </w:r>
+      <w:r>
+        <w:t xml:space="preserve"> </w:t>
+      </w:r>
+      <w:r>
+        <w:t>М</w:t>
+      </w:r>
+      <w:r>
+        <w:t>инус</w:t>
+      </w:r>
+      <w:r>
+        <w:t>ы</w:t>
+      </w:r>
+      <w:r>
+        <w:t>:</w:t>
+      </w:r>
+    </w:p>
+    <w:p>
+      <w:pPr>
+        <w:pStyle w:val="a5"/>
+        <w:numPr>
+          <w:ilvl w:val="0"/>
+          <w:numId w:val="44"/>
+        </w:numPr>
+        <w:spacing w:after="0"/>
+        <w:ind w:left="284" w:firstLine="0"/>
+        <w:jc w:val="both"/>
+      </w:pPr>
+      <w:r>
+        <w:t xml:space="preserve">Нельзя использовать </w:t>
+      </w:r>
+      <w:r>
+        <w:rPr>
+          <w:i/>
+          <w:lang w:val="en-US"/>
+        </w:rPr>
+        <w:t>final</w:t>
+      </w:r>
+      <w:r>
+        <w:t>-</w:t>
+      </w:r>
+      <w:r>
+        <w:t>поля, т.к. для внедрения поле должно быть изменяемым.</w:t>
+      </w:r>
+    </w:p>
+    <w:p>
+      <w:pPr>
+        <w:pStyle w:val="a5"/>
+        <w:numPr>
+          <w:ilvl w:val="0"/>
+          <w:numId w:val="44"/>
+        </w:numPr>
+        <w:spacing w:after="0"/>
+        <w:ind w:left="284" w:firstLine="0"/>
+        <w:jc w:val="both"/>
+      </w:pPr>
+      <w:r>
+        <w:t xml:space="preserve">Сложнее тестировать, т.к. поля как правило закрыты модификатором </w:t>
+      </w:r>
+      <w:r>
+        <w:rPr>
+          <w:i/>
+          <w:lang w:val="en-US"/>
+        </w:rPr>
+        <w:t>private</w:t>
+      </w:r>
+      <w:r>
+        <w:t>.</w:t>
+      </w:r>
+    </w:p>
+    <w:p>
+      <w:pPr>
+        <w:pStyle w:val="a5"/>
+        <w:numPr>
+          <w:ilvl w:val="0"/>
+          <w:numId w:val="44"/>
+        </w:numPr>
+        <w:spacing w:after="0"/>
+        <w:ind w:left="284" w:firstLine="0"/>
+        <w:jc w:val="both"/>
+      </w:pPr>
+      <w:r>
+        <w:t xml:space="preserve">Если </w:t>
+      </w:r>
+      <w:proofErr w:type="spellStart"/>
+      <w:r>
+        <w:t>бина</w:t>
+      </w:r>
+      <w:proofErr w:type="spellEnd"/>
+      <w:r>
+        <w:t xml:space="preserve"> нет в контейнере, то поле будет равно </w:t>
+      </w:r>
+      <w:r>
+        <w:rPr>
+          <w:i/>
+          <w:lang w:val="en-US"/>
+        </w:rPr>
+        <w:t>null</w:t>
+      </w:r>
+      <w:r>
+        <w:t xml:space="preserve">, </w:t>
+      </w:r>
+      <w:r>
+        <w:t>но об этом станет известно только при попытке к нему обратиться.</w:t>
+      </w:r>
+    </w:p>
+    <w:p>
+      <w:pPr>
+        <w:pStyle w:val="a5"/>
+        <w:spacing w:after="0" w:line="240" w:lineRule="auto"/>
+        <w:ind w:left="0"/>
+        <w:rPr>
+          <w:i/>
+          <w:lang w:val="en-US"/>
+        </w:rPr>
+      </w:pPr>
+      <w:r>
+        <w:rPr>
+          <w:i/>
+          <w:lang w:val="en-US"/>
+        </w:rPr>
+        <w:t>@Component</w:t>
+      </w:r>
+    </w:p>
+    <w:p>
+      <w:pPr>
+        <w:pStyle w:val="a5"/>
+        <w:spacing w:after="0" w:line="240" w:lineRule="auto"/>
+        <w:ind w:left="0"/>
+        <w:rPr>
+          <w:i/>
+          <w:lang w:val="en-US"/>
+        </w:rPr>
+      </w:pPr>
+      <w:r>
+        <w:rPr>
+          <w:i/>
+          <w:lang w:val="en-US"/>
+        </w:rPr>
+        <w:t xml:space="preserve">public class </w:t>
+      </w:r>
+      <w:proofErr w:type="spellStart"/>
+      <w:r>
+        <w:rPr>
+          <w:i/>
+          <w:lang w:val="en-US"/>
+        </w:rPr>
+        <w:t>MyCar</w:t>
+      </w:r>
+      <w:proofErr w:type="spellEnd"/>
+      <w:r>
+        <w:rPr>
+          <w:i/>
+          <w:lang w:val="en-US"/>
+        </w:rPr>
+        <w:t xml:space="preserve"> {</w:t>
+      </w:r>
+    </w:p>
+    <w:p>
+      <w:pPr>
+        <w:pStyle w:val="a5"/>
+        <w:spacing w:after="0" w:line="240" w:lineRule="auto"/>
+        <w:ind w:left="0" w:firstLine="284"/>
+        <w:rPr>
+          <w:i/>
+          <w:highlight w:val="yellow"/>
+          <w:lang w:val="en-US"/>
+        </w:rPr>
+      </w:pPr>
+      <w:r>
+        <w:rPr>
+          <w:i/>
+          <w:highlight w:val="yellow"/>
+          <w:lang w:val="en-US"/>
+        </w:rPr>
+        <w:t>@</w:t>
+      </w:r>
+      <w:proofErr w:type="spellStart"/>
+      <w:r>
+        <w:rPr>
+          <w:i/>
+          <w:highlight w:val="yellow"/>
+          <w:lang w:val="en-US"/>
+        </w:rPr>
+        <w:t>Autowired</w:t>
+      </w:r>
+      <w:proofErr w:type="spellEnd"/>
+    </w:p>
+    <w:p>
+      <w:pPr>
+        <w:pStyle w:val="a5"/>
+        <w:spacing w:after="0" w:line="240" w:lineRule="auto"/>
+        <w:ind w:left="0" w:firstLine="284"/>
+        <w:rPr>
+          <w:i/>
+          <w:lang w:val="en-US"/>
+        </w:rPr>
+      </w:pPr>
+      <w:r>
+        <w:rPr>
+          <w:i/>
+          <w:highlight w:val="yellow"/>
+          <w:lang w:val="en-US"/>
+        </w:rPr>
+        <w:t xml:space="preserve">private Engine </w:t>
+      </w:r>
+      <w:proofErr w:type="spellStart"/>
+      <w:r>
+        <w:rPr>
+          <w:i/>
+          <w:highlight w:val="yellow"/>
+          <w:lang w:val="en-US"/>
+        </w:rPr>
+        <w:t>engine</w:t>
+      </w:r>
+      <w:proofErr w:type="spellEnd"/>
+      <w:r>
+        <w:rPr>
+          <w:i/>
+          <w:highlight w:val="yellow"/>
+          <w:lang w:val="en-US"/>
+        </w:rPr>
+        <w:t>;</w:t>
+      </w:r>
+      <w:r>
+        <w:rPr>
+          <w:i/>
+          <w:lang w:val="en-US"/>
+        </w:rPr>
+        <w:t xml:space="preserve"> </w:t>
+      </w:r>
+      <w:r>
+        <w:rPr>
+          <w:i/>
+          <w:lang w:val="en-US"/>
+        </w:rPr>
+        <w:t>}</w:t>
+      </w:r>
+    </w:p>
+    <w:p>
+      <w:pPr>
+        <w:pStyle w:val="a5"/>
+        <w:numPr>
+          <w:ilvl w:val="0"/>
+          <w:numId w:val="41"/>
+        </w:numPr>
+        <w:spacing w:after="0"/>
+        <w:ind w:left="0" w:firstLine="284"/>
+        <w:jc w:val="both"/>
+      </w:pPr>
+      <w:r>
+        <w:rPr>
+          <w:b/>
+        </w:rPr>
+        <w:t>Через</w:t>
+      </w:r>
+      <w:r>
+        <w:rPr>
+          <w:b/>
+        </w:rPr>
+        <w:t xml:space="preserve"> </w:t>
+      </w:r>
+      <w:r>
+        <w:rPr>
+          <w:b/>
+        </w:rPr>
+        <w:t>методы</w:t>
+      </w:r>
+      <w:r>
+        <w:rPr>
+          <w:b/>
+        </w:rPr>
+        <w:t>-</w:t>
+      </w:r>
+      <w:r>
+        <w:rPr>
+          <w:b/>
+        </w:rPr>
+        <w:t>сеттеры</w:t>
+      </w:r>
+      <w:r>
+        <w:t xml:space="preserve">. </w:t>
+      </w:r>
+      <w:r>
+        <w:t xml:space="preserve">Главный плюс – возможность работать с циклическими зависимостями. </w:t>
+      </w:r>
+      <w:r>
+        <w:t>М</w:t>
+      </w:r>
+      <w:r>
+        <w:t>инус</w:t>
+      </w:r>
+      <w:r>
+        <w:t>ы</w:t>
+      </w:r>
+      <w:r>
+        <w:t>:</w:t>
+      </w:r>
+    </w:p>
+    <w:p>
+      <w:pPr>
+        <w:pStyle w:val="a5"/>
+        <w:numPr>
+          <w:ilvl w:val="0"/>
+          <w:numId w:val="43"/>
+        </w:numPr>
+        <w:spacing w:after="0"/>
+        <w:ind w:left="284" w:firstLine="0"/>
+        <w:jc w:val="both"/>
+      </w:pPr>
+      <w:r>
+        <w:t xml:space="preserve">Нельзя использовать </w:t>
+      </w:r>
+      <w:r>
+        <w:rPr>
+          <w:i/>
+          <w:lang w:val="en-US"/>
+        </w:rPr>
+        <w:t>final</w:t>
+      </w:r>
+      <w:r>
+        <w:t>-</w:t>
+      </w:r>
+      <w:r>
+        <w:t>поля, т.к. для внедрения поле должно быть изменяемым.</w:t>
+      </w:r>
+    </w:p>
+    <w:p>
+      <w:pPr>
+        <w:pStyle w:val="a5"/>
+        <w:numPr>
+          <w:ilvl w:val="0"/>
+          <w:numId w:val="43"/>
+        </w:numPr>
+        <w:spacing w:after="0"/>
+        <w:ind w:left="0" w:firstLine="284"/>
+        <w:jc w:val="both"/>
+      </w:pPr>
+      <w:r>
+        <w:t xml:space="preserve">Если </w:t>
+      </w:r>
+      <w:proofErr w:type="spellStart"/>
+      <w:r>
+        <w:t>бина</w:t>
+      </w:r>
+      <w:proofErr w:type="spellEnd"/>
+      <w:r>
+        <w:t xml:space="preserve"> нет в контейнере, то поле будет равно </w:t>
+      </w:r>
+      <w:r>
+        <w:rPr>
+          <w:i/>
+          <w:lang w:val="en-US"/>
+        </w:rPr>
+        <w:t>null</w:t>
+      </w:r>
+      <w:r>
+        <w:t xml:space="preserve">, </w:t>
+      </w:r>
+      <w:r>
+        <w:t>но об этом станет известно только при попытке к нему обратиться.</w:t>
+      </w:r>
+    </w:p>
+    <w:p>
+      <w:pPr>
+        <w:spacing w:after="0" w:line="240" w:lineRule="auto"/>
+        <w:rPr>
+          <w:i/>
+          <w:lang w:val="en-US"/>
+        </w:rPr>
+      </w:pPr>
+      <w:r>
+        <w:rPr>
+          <w:i/>
+          <w:lang w:val="en-US"/>
+        </w:rPr>
+        <w:t>@Component</w:t>
+      </w:r>
+    </w:p>
+    <w:p>
+      <w:pPr>
+        <w:pStyle w:val="a5"/>
+        <w:spacing w:after="0" w:line="240" w:lineRule="auto"/>
+        <w:ind w:left="0"/>
+        <w:rPr>
+          <w:i/>
+        </w:rPr>
+      </w:pPr>
+      <w:proofErr w:type="spellStart"/>
+      <w:r>
+        <w:rPr>
+          <w:i/>
+        </w:rPr>
+        <w:t>public</w:t>
+      </w:r>
+      <w:proofErr w:type="spellEnd"/>
+      <w:r>
+        <w:rPr>
+          <w:i/>
+        </w:rPr>
+        <w:t xml:space="preserve"> </w:t>
+      </w:r>
+      <w:proofErr w:type="spellStart"/>
+      <w:r>
+        <w:rPr>
+          <w:i/>
+        </w:rPr>
+        <w:t>class</w:t>
+      </w:r>
+      <w:proofErr w:type="spellEnd"/>
+      <w:r>
+        <w:rPr>
+          <w:i/>
+        </w:rPr>
+        <w:t xml:space="preserve"> </w:t>
+      </w:r>
+      <w:proofErr w:type="spellStart"/>
+      <w:r>
+        <w:rPr>
+          <w:i/>
+        </w:rPr>
+        <w:t>MyCar</w:t>
+      </w:r>
+      <w:proofErr w:type="spellEnd"/>
+      <w:r>
+        <w:rPr>
+          <w:i/>
+        </w:rPr>
+        <w:t xml:space="preserve"> {</w:t>
+      </w:r>
+    </w:p>
+    <w:p>
+      <w:pPr>
+        <w:pStyle w:val="a5"/>
+        <w:spacing w:after="0" w:line="240" w:lineRule="auto"/>
+        <w:ind w:left="0" w:firstLine="284"/>
+        <w:rPr>
+          <w:i/>
+          <w:lang w:val="en-US"/>
+        </w:rPr>
+      </w:pPr>
+      <w:r>
+        <w:rPr>
+          <w:i/>
+          <w:lang w:val="en-US"/>
+        </w:rPr>
+        <w:t xml:space="preserve">private Engine </w:t>
+      </w:r>
+      <w:proofErr w:type="spellStart"/>
+      <w:r>
+        <w:rPr>
+          <w:i/>
+          <w:lang w:val="en-US"/>
+        </w:rPr>
+        <w:t>engine</w:t>
+      </w:r>
+      <w:proofErr w:type="spellEnd"/>
+      <w:r>
+        <w:rPr>
+          <w:i/>
+          <w:lang w:val="en-US"/>
+        </w:rPr>
+        <w:t xml:space="preserve">; </w:t>
+      </w:r>
+    </w:p>
+    <w:p>
+      <w:pPr>
+        <w:pStyle w:val="a5"/>
+        <w:spacing w:after="0" w:line="240" w:lineRule="auto"/>
+        <w:ind w:left="0" w:firstLine="284"/>
+        <w:rPr>
+          <w:i/>
+          <w:highlight w:val="yellow"/>
+          <w:lang w:val="en-US"/>
+        </w:rPr>
+      </w:pPr>
+      <w:r>
+        <w:rPr>
+          <w:i/>
+          <w:highlight w:val="yellow"/>
+          <w:lang w:val="en-US"/>
+        </w:rPr>
+        <w:t>@</w:t>
+      </w:r>
+      <w:proofErr w:type="spellStart"/>
+      <w:r>
+        <w:rPr>
+          <w:i/>
+          <w:highlight w:val="yellow"/>
+          <w:lang w:val="en-US"/>
+        </w:rPr>
+        <w:t>Autowired</w:t>
+      </w:r>
+      <w:proofErr w:type="spellEnd"/>
+    </w:p>
+    <w:p>
+      <w:pPr>
+        <w:pStyle w:val="a5"/>
+        <w:spacing w:after="0" w:line="240" w:lineRule="auto"/>
+        <w:ind w:left="0" w:firstLine="284"/>
+        <w:rPr>
+          <w:i/>
+          <w:highlight w:val="yellow"/>
+          <w:lang w:val="en-US"/>
+        </w:rPr>
+      </w:pPr>
+      <w:r>
+        <w:rPr>
+          <w:i/>
+          <w:highlight w:val="yellow"/>
+          <w:lang w:val="en-US"/>
+        </w:rPr>
+        <w:t xml:space="preserve">public void </w:t>
+      </w:r>
+      <w:proofErr w:type="spellStart"/>
+      <w:r>
+        <w:rPr>
+          <w:i/>
+          <w:highlight w:val="yellow"/>
+          <w:lang w:val="en-US"/>
+        </w:rPr>
+        <w:t>setEngine</w:t>
+      </w:r>
+      <w:proofErr w:type="spellEnd"/>
+      <w:r>
+        <w:rPr>
+          <w:i/>
+          <w:highlight w:val="yellow"/>
+          <w:lang w:val="en-US"/>
+        </w:rPr>
+        <w:t>(Engine engine) {</w:t>
+      </w:r>
+    </w:p>
+    <w:p>
+      <w:pPr>
+        <w:pStyle w:val="a5"/>
+        <w:spacing w:after="0" w:line="240" w:lineRule="auto"/>
+        <w:ind w:left="0" w:firstLine="567"/>
+        <w:rPr>
+          <w:i/>
+        </w:rPr>
+      </w:pPr>
+      <w:proofErr w:type="spellStart"/>
+      <w:r>
+        <w:rPr>
+          <w:i/>
+          <w:highlight w:val="yellow"/>
+        </w:rPr>
+        <w:t>this.engine</w:t>
+      </w:r>
+      <w:proofErr w:type="spellEnd"/>
+      <w:r>
+        <w:rPr>
+          <w:i/>
+          <w:highlight w:val="yellow"/>
+        </w:rPr>
+        <w:t xml:space="preserve"> = </w:t>
+      </w:r>
+      <w:proofErr w:type="spellStart"/>
+      <w:r>
+        <w:rPr>
+          <w:i/>
+          <w:highlight w:val="yellow"/>
+        </w:rPr>
+        <w:t>engine</w:t>
+      </w:r>
+      <w:proofErr w:type="spellEnd"/>
+      <w:r>
+        <w:rPr>
+          <w:i/>
+          <w:highlight w:val="yellow"/>
+        </w:rPr>
+        <w:t>;</w:t>
+      </w:r>
+      <w:r>
+        <w:rPr>
+          <w:i/>
+          <w:highlight w:val="yellow"/>
+        </w:rPr>
+        <w:t xml:space="preserve"> </w:t>
+      </w:r>
+      <w:r>
+        <w:rPr>
+          <w:i/>
+          <w:highlight w:val="yellow"/>
+        </w:rPr>
+        <w:t>}</w:t>
+      </w:r>
+      <w:r>
+        <w:rPr>
+          <w:i/>
+        </w:rPr>
+        <w:t xml:space="preserve"> </w:t>
+      </w:r>
+      <w:r>
+        <w:rPr>
+          <w:i/>
+        </w:rPr>
+        <w:t>}</w:t>
+      </w:r>
+    </w:p>
+    <w:p>
+      <w:pPr>
+        <w:pStyle w:val="a5"/>
+        <w:numPr>
+          <w:ilvl w:val="0"/>
+          <w:numId w:val="41"/>
+        </w:numPr>
+        <w:spacing w:after="0"/>
+        <w:ind w:left="0" w:firstLine="284"/>
+        <w:jc w:val="both"/>
+      </w:pPr>
+      <w:proofErr w:type="gramStart"/>
+      <w:r>
+        <w:rPr>
+          <w:b/>
+        </w:rPr>
+        <w:t>Через конструктор</w:t>
+      </w:r>
+      <w:proofErr w:type="gramEnd"/>
+      <w:r>
+        <w:t xml:space="preserve">. </w:t>
+      </w:r>
+      <w:r>
+        <w:rPr>
+          <w:u w:val="single"/>
+        </w:rPr>
+        <w:t>Рекомендован к использованию</w:t>
+      </w:r>
+      <w:r>
+        <w:t xml:space="preserve"> как самый надежный способ.</w:t>
+      </w:r>
+      <w:r>
+        <w:t xml:space="preserve"> Плюсы – возможность использования </w:t>
+      </w:r>
+      <w:r>
+        <w:rPr>
+          <w:i/>
+          <w:lang w:val="en-US"/>
+        </w:rPr>
+        <w:t>final</w:t>
+      </w:r>
+      <w:r>
+        <w:t>-</w:t>
+      </w:r>
+      <w:r>
+        <w:t xml:space="preserve">полей и отсутствие сложностей с тестированием. Минусы – громоздкий конструктор при большом количестве параметров, конструктор для внедрения зависимостей может быть </w:t>
+      </w:r>
+      <w:r>
+        <w:rPr>
+          <w:u w:val="single"/>
+        </w:rPr>
+        <w:t>только один</w:t>
+      </w:r>
+      <w:r>
+        <w:t xml:space="preserve"> </w:t>
+      </w:r>
+      <w:r>
+        <w:t xml:space="preserve">(аннотация </w:t>
+      </w:r>
+      <w:r>
+        <w:rPr>
+          <w:i/>
+        </w:rPr>
+        <w:t>@</w:t>
+      </w:r>
+      <w:proofErr w:type="spellStart"/>
+      <w:r>
+        <w:rPr>
+          <w:i/>
+          <w:lang w:val="en-US"/>
+        </w:rPr>
+        <w:t>Autowired</w:t>
+      </w:r>
+      <w:proofErr w:type="spellEnd"/>
+      <w:r>
+        <w:t xml:space="preserve"> </w:t>
+      </w:r>
+      <w:r>
+        <w:t xml:space="preserve">для конструктора </w:t>
+      </w:r>
+      <w:r>
+        <w:t>не обязательна)</w:t>
+      </w:r>
+      <w:r>
+        <w:t>.</w:t>
+      </w:r>
+    </w:p>
+    <w:p>
+      <w:pPr>
+        <w:spacing w:after="0" w:line="240" w:lineRule="auto"/>
+        <w:rPr>
+          <w:i/>
+          <w:lang w:val="en-US"/>
+        </w:rPr>
+      </w:pPr>
+      <w:r>
+        <w:rPr>
+          <w:i/>
+          <w:lang w:val="en-US"/>
+        </w:rPr>
+        <w:lastRenderedPageBreak/>
+        <w:t>@Component</w:t>
+      </w:r>
+    </w:p>
+    <w:p>
+      <w:pPr>
+        <w:pStyle w:val="a5"/>
+        <w:spacing w:after="0" w:line="240" w:lineRule="auto"/>
+        <w:ind w:left="0"/>
+        <w:rPr>
+          <w:i/>
+          <w:lang w:val="en-US"/>
+        </w:rPr>
+      </w:pPr>
+      <w:r>
+        <w:rPr>
+          <w:i/>
+          <w:lang w:val="en-US"/>
+        </w:rPr>
+        <w:t xml:space="preserve">public class </w:t>
+      </w:r>
+      <w:proofErr w:type="spellStart"/>
+      <w:r>
+        <w:rPr>
+          <w:i/>
+          <w:lang w:val="en-US"/>
+        </w:rPr>
+        <w:t>MyCar</w:t>
+      </w:r>
+      <w:proofErr w:type="spellEnd"/>
+      <w:r>
+        <w:rPr>
+          <w:i/>
+          <w:lang w:val="en-US"/>
+        </w:rPr>
+        <w:t xml:space="preserve"> {</w:t>
+      </w:r>
+    </w:p>
+    <w:p>
+      <w:pPr>
+        <w:pStyle w:val="a5"/>
+        <w:spacing w:after="0" w:line="240" w:lineRule="auto"/>
+        <w:ind w:left="0" w:firstLine="284"/>
+        <w:rPr>
+          <w:i/>
+          <w:lang w:val="en-US"/>
+        </w:rPr>
+      </w:pPr>
+      <w:r>
+        <w:rPr>
+          <w:i/>
+          <w:lang w:val="en-US"/>
+        </w:rPr>
+        <w:t xml:space="preserve">private final Engine </w:t>
+      </w:r>
+      <w:proofErr w:type="spellStart"/>
+      <w:r>
+        <w:rPr>
+          <w:i/>
+          <w:lang w:val="en-US"/>
+        </w:rPr>
+        <w:t>engine</w:t>
+      </w:r>
+      <w:proofErr w:type="spellEnd"/>
+      <w:r>
+        <w:rPr>
+          <w:i/>
+          <w:lang w:val="en-US"/>
+        </w:rPr>
+        <w:t>;</w:t>
+      </w:r>
+    </w:p>
+    <w:p>
+      <w:pPr>
+        <w:pStyle w:val="a5"/>
+        <w:spacing w:after="0" w:line="240" w:lineRule="auto"/>
+        <w:ind w:left="0" w:firstLine="284"/>
+        <w:rPr>
+          <w:i/>
+        </w:rPr>
+      </w:pPr>
+      <w:proofErr w:type="spellStart"/>
+      <w:r>
+        <w:rPr>
+          <w:i/>
+        </w:rPr>
+        <w:t>private</w:t>
+      </w:r>
+      <w:proofErr w:type="spellEnd"/>
+      <w:r>
+        <w:rPr>
+          <w:i/>
+        </w:rPr>
+        <w:t xml:space="preserve"> </w:t>
+      </w:r>
+      <w:proofErr w:type="spellStart"/>
+      <w:r>
+        <w:rPr>
+          <w:i/>
+        </w:rPr>
+        <w:t>final</w:t>
+      </w:r>
+      <w:proofErr w:type="spellEnd"/>
+      <w:r>
+        <w:rPr>
+          <w:i/>
+        </w:rPr>
+        <w:t xml:space="preserve"> </w:t>
+      </w:r>
+      <w:proofErr w:type="spellStart"/>
+      <w:r>
+        <w:rPr>
+          <w:i/>
+        </w:rPr>
+        <w:t>Wheels</w:t>
+      </w:r>
+      <w:proofErr w:type="spellEnd"/>
+      <w:r>
+        <w:rPr>
+          <w:i/>
+        </w:rPr>
+        <w:t xml:space="preserve"> </w:t>
+      </w:r>
+      <w:proofErr w:type="spellStart"/>
+      <w:r>
+        <w:rPr>
+          <w:i/>
+        </w:rPr>
+        <w:t>wheels</w:t>
+      </w:r>
+      <w:proofErr w:type="spellEnd"/>
+      <w:r>
+        <w:rPr>
+          <w:i/>
+        </w:rPr>
+        <w:t>;</w:t>
+      </w:r>
+    </w:p>
+    <w:p>
+      <w:pPr>
+        <w:pStyle w:val="a5"/>
+        <w:spacing w:after="0" w:line="240" w:lineRule="auto"/>
+        <w:ind w:left="0" w:firstLine="284"/>
+        <w:rPr>
+          <w:i/>
+        </w:rPr>
+      </w:pPr>
+      <w:proofErr w:type="spellStart"/>
+      <w:r>
+        <w:rPr>
+          <w:i/>
+        </w:rPr>
+        <w:t>private</w:t>
+      </w:r>
+      <w:proofErr w:type="spellEnd"/>
+      <w:r>
+        <w:rPr>
+          <w:i/>
+        </w:rPr>
+        <w:t xml:space="preserve"> </w:t>
+      </w:r>
+      <w:proofErr w:type="spellStart"/>
+      <w:r>
+        <w:rPr>
+          <w:i/>
+        </w:rPr>
+        <w:t>final</w:t>
+      </w:r>
+      <w:proofErr w:type="spellEnd"/>
+      <w:r>
+        <w:rPr>
+          <w:i/>
+        </w:rPr>
+        <w:t xml:space="preserve"> </w:t>
+      </w:r>
+      <w:proofErr w:type="spellStart"/>
+      <w:r>
+        <w:rPr>
+          <w:i/>
+        </w:rPr>
+        <w:t>Radio</w:t>
+      </w:r>
+      <w:proofErr w:type="spellEnd"/>
+      <w:r>
+        <w:rPr>
+          <w:i/>
+        </w:rPr>
+        <w:t xml:space="preserve"> </w:t>
+      </w:r>
+      <w:proofErr w:type="spellStart"/>
+      <w:r>
+        <w:rPr>
+          <w:i/>
+        </w:rPr>
+        <w:t>radio</w:t>
+      </w:r>
+      <w:proofErr w:type="spellEnd"/>
+      <w:r>
+        <w:rPr>
+          <w:i/>
+        </w:rPr>
+        <w:t>;</w:t>
+      </w:r>
+    </w:p>
+    <w:p>
+      <w:pPr>
+        <w:pStyle w:val="a5"/>
+        <w:spacing w:after="0" w:line="240" w:lineRule="auto"/>
+        <w:ind w:left="0" w:firstLine="284"/>
+        <w:rPr>
+          <w:i/>
+          <w:highlight w:val="yellow"/>
+          <w:lang w:val="en-US"/>
+        </w:rPr>
+      </w:pPr>
+      <w:r>
+        <w:rPr>
+          <w:i/>
+          <w:highlight w:val="yellow"/>
+          <w:lang w:val="en-US"/>
+        </w:rPr>
+        <w:t>@</w:t>
+      </w:r>
+      <w:proofErr w:type="spellStart"/>
+      <w:r>
+        <w:rPr>
+          <w:i/>
+          <w:highlight w:val="yellow"/>
+          <w:lang w:val="en-US"/>
+        </w:rPr>
+        <w:t>Autowired</w:t>
+      </w:r>
+      <w:proofErr w:type="spellEnd"/>
+    </w:p>
+    <w:p>
+      <w:pPr>
+        <w:pStyle w:val="a5"/>
+        <w:spacing w:after="0" w:line="240" w:lineRule="auto"/>
+        <w:ind w:left="0" w:firstLine="284"/>
+        <w:rPr>
+          <w:i/>
+          <w:highlight w:val="yellow"/>
+          <w:lang w:val="en-US"/>
+        </w:rPr>
+      </w:pPr>
+      <w:r>
+        <w:rPr>
+          <w:i/>
+          <w:highlight w:val="yellow"/>
+          <w:lang w:val="en-US"/>
+        </w:rPr>
+        <w:t xml:space="preserve">public </w:t>
+      </w:r>
+      <w:proofErr w:type="spellStart"/>
+      <w:r>
+        <w:rPr>
+          <w:i/>
+          <w:highlight w:val="yellow"/>
+          <w:lang w:val="en-US"/>
+        </w:rPr>
+        <w:t>MyCar</w:t>
+      </w:r>
+      <w:proofErr w:type="spellEnd"/>
+      <w:r>
+        <w:rPr>
+          <w:i/>
+          <w:highlight w:val="yellow"/>
+          <w:lang w:val="en-US"/>
+        </w:rPr>
+        <w:t xml:space="preserve">(Engine engine, Wheels </w:t>
+      </w:r>
+      <w:proofErr w:type="spellStart"/>
+      <w:r>
+        <w:rPr>
+          <w:i/>
+          <w:highlight w:val="yellow"/>
+          <w:lang w:val="en-US"/>
+        </w:rPr>
+        <w:t>wheels</w:t>
+      </w:r>
+      <w:proofErr w:type="spellEnd"/>
+      <w:r>
+        <w:rPr>
+          <w:i/>
+          <w:highlight w:val="yellow"/>
+          <w:lang w:val="en-US"/>
+        </w:rPr>
+        <w:t>, Radio radio) {</w:t>
+      </w:r>
+    </w:p>
+    <w:p>
+      <w:pPr>
+        <w:pStyle w:val="a5"/>
+        <w:spacing w:after="0" w:line="240" w:lineRule="auto"/>
+        <w:ind w:left="0" w:firstLine="567"/>
+        <w:rPr>
+          <w:i/>
+          <w:highlight w:val="yellow"/>
+          <w:lang w:val="en-US"/>
+        </w:rPr>
+      </w:pPr>
+      <w:proofErr w:type="spellStart"/>
+      <w:r>
+        <w:rPr>
+          <w:i/>
+          <w:highlight w:val="yellow"/>
+          <w:lang w:val="en-US"/>
+        </w:rPr>
+        <w:t>this.engine</w:t>
+      </w:r>
+      <w:proofErr w:type="spellEnd"/>
+      <w:r>
+        <w:rPr>
+          <w:i/>
+          <w:highlight w:val="yellow"/>
+          <w:lang w:val="en-US"/>
+        </w:rPr>
+        <w:t xml:space="preserve"> = engine;</w:t>
+      </w:r>
+    </w:p>
+    <w:p>
+      <w:pPr>
+        <w:pStyle w:val="a5"/>
+        <w:spacing w:after="0" w:line="240" w:lineRule="auto"/>
+        <w:ind w:left="0" w:firstLine="567"/>
+        <w:rPr>
+          <w:i/>
+          <w:highlight w:val="yellow"/>
+          <w:lang w:val="en-US"/>
+        </w:rPr>
+      </w:pPr>
+      <w:proofErr w:type="spellStart"/>
+      <w:r>
+        <w:rPr>
+          <w:i/>
+          <w:highlight w:val="yellow"/>
+          <w:lang w:val="en-US"/>
+        </w:rPr>
+        <w:t>this.wheels</w:t>
+      </w:r>
+      <w:proofErr w:type="spellEnd"/>
+      <w:r>
+        <w:rPr>
+          <w:i/>
+          <w:highlight w:val="yellow"/>
+          <w:lang w:val="en-US"/>
+        </w:rPr>
+        <w:t xml:space="preserve"> = wheels;</w:t>
+      </w:r>
+    </w:p>
+    <w:p>
+      <w:pPr>
+        <w:pStyle w:val="a5"/>
+        <w:spacing w:after="0" w:line="240" w:lineRule="auto"/>
+        <w:ind w:left="0" w:firstLine="567"/>
+        <w:rPr>
+          <w:i/>
+          <w:lang w:val="en-US"/>
+        </w:rPr>
+      </w:pPr>
+      <w:proofErr w:type="spellStart"/>
+      <w:r>
+        <w:rPr>
+          <w:i/>
+          <w:highlight w:val="yellow"/>
+          <w:lang w:val="en-US"/>
+        </w:rPr>
+        <w:t>this.radio</w:t>
+      </w:r>
+      <w:proofErr w:type="spellEnd"/>
+      <w:r>
+        <w:rPr>
+          <w:i/>
+          <w:highlight w:val="yellow"/>
+          <w:lang w:val="en-US"/>
+        </w:rPr>
+        <w:t xml:space="preserve"> = radio;</w:t>
+      </w:r>
+      <w:r>
+        <w:rPr>
+          <w:i/>
+          <w:highlight w:val="yellow"/>
+          <w:lang w:val="en-US"/>
+        </w:rPr>
+        <w:t xml:space="preserve"> </w:t>
+      </w:r>
+      <w:r>
+        <w:rPr>
+          <w:i/>
+          <w:highlight w:val="yellow"/>
+          <w:lang w:val="en-US"/>
+        </w:rPr>
+        <w:t>}</w:t>
+      </w:r>
+      <w:r>
+        <w:rPr>
+          <w:i/>
+          <w:lang w:val="en-US"/>
+        </w:rPr>
+        <w:t xml:space="preserve"> </w:t>
+      </w:r>
+      <w:r>
+        <w:rPr>
+          <w:i/>
+          <w:lang w:val="en-US"/>
+        </w:rPr>
+        <w:t>}</w:t>
+      </w:r>
+    </w:p>
+    <w:p>
+      <w:pPr>
+        <w:pStyle w:val="a5"/>
+        <w:numPr>
+          <w:ilvl w:val="0"/>
+          <w:numId w:val="41"/>
+        </w:numPr>
+        <w:spacing w:after="0"/>
+        <w:ind w:left="0" w:firstLine="284"/>
+        <w:jc w:val="both"/>
+      </w:pPr>
+      <w:r>
+        <w:rPr>
+          <w:b/>
+        </w:rPr>
+        <w:t xml:space="preserve">Через </w:t>
+      </w:r>
+      <w:r>
+        <w:rPr>
+          <w:b/>
+          <w:i/>
+          <w:lang w:val="en-US"/>
+        </w:rPr>
+        <w:t>Lombok</w:t>
+      </w:r>
+      <w:r>
+        <w:rPr>
+          <w:b/>
+        </w:rPr>
+        <w:t xml:space="preserve"> и аннотацию </w:t>
+      </w:r>
+      <w:r>
+        <w:rPr>
+          <w:b/>
+          <w:i/>
+        </w:rPr>
+        <w:t>@</w:t>
+      </w:r>
+      <w:proofErr w:type="spellStart"/>
+      <w:r>
+        <w:rPr>
+          <w:b/>
+          <w:i/>
+          <w:lang w:val="en-US"/>
+        </w:rPr>
+        <w:t>RequiredArgsConstructor</w:t>
+      </w:r>
+      <w:proofErr w:type="spellEnd"/>
+      <w:r>
+        <w:t>.</w:t>
+      </w:r>
+      <w:r>
+        <w:t xml:space="preserve"> Он создаст </w:t>
+      </w:r>
+      <w:r>
+        <w:t xml:space="preserve">примерно </w:t>
+      </w:r>
+      <w:r>
+        <w:t xml:space="preserve">такой же конструктор, что </w:t>
+      </w:r>
+      <w:r>
+        <w:t xml:space="preserve">написан </w:t>
+      </w:r>
+      <w:r>
+        <w:t>выше.</w:t>
+      </w:r>
+    </w:p>
+    <w:p>
+      <w:pPr>
+        <w:pStyle w:val="a5"/>
+        <w:spacing w:after="0" w:line="240" w:lineRule="auto"/>
+        <w:ind w:left="0"/>
+        <w:rPr>
+          <w:i/>
+        </w:rPr>
+      </w:pPr>
+      <w:r>
+        <w:rPr>
+          <w:i/>
+        </w:rPr>
+        <w:t>@</w:t>
+      </w:r>
+      <w:proofErr w:type="spellStart"/>
+      <w:r>
+        <w:rPr>
+          <w:i/>
+        </w:rPr>
+        <w:t>Component</w:t>
+      </w:r>
+      <w:proofErr w:type="spellEnd"/>
+    </w:p>
+    <w:p>
+      <w:pPr>
+        <w:pStyle w:val="a5"/>
+        <w:spacing w:after="0" w:line="240" w:lineRule="auto"/>
+        <w:ind w:left="0"/>
+        <w:rPr>
+          <w:i/>
+        </w:rPr>
+      </w:pPr>
+      <w:r>
+        <w:rPr>
+          <w:i/>
+          <w:highlight w:val="yellow"/>
+        </w:rPr>
+        <w:t>@</w:t>
+      </w:r>
+      <w:proofErr w:type="spellStart"/>
+      <w:r>
+        <w:rPr>
+          <w:i/>
+          <w:highlight w:val="yellow"/>
+        </w:rPr>
+        <w:t>RequiredArgsConstructor</w:t>
+      </w:r>
+      <w:proofErr w:type="spellEnd"/>
+    </w:p>
+    <w:p>
+      <w:pPr>
+        <w:pStyle w:val="a5"/>
+        <w:spacing w:after="0" w:line="240" w:lineRule="auto"/>
+        <w:ind w:left="0"/>
+        <w:rPr>
+          <w:i/>
+        </w:rPr>
+      </w:pPr>
+      <w:proofErr w:type="spellStart"/>
+      <w:r>
+        <w:rPr>
+          <w:i/>
+        </w:rPr>
+        <w:t>public</w:t>
+      </w:r>
+      <w:proofErr w:type="spellEnd"/>
+      <w:r>
+        <w:rPr>
+          <w:i/>
+        </w:rPr>
+        <w:t xml:space="preserve"> </w:t>
+      </w:r>
+      <w:proofErr w:type="spellStart"/>
+      <w:r>
+        <w:rPr>
+          <w:i/>
+        </w:rPr>
+        <w:t>class</w:t>
+      </w:r>
+      <w:proofErr w:type="spellEnd"/>
+      <w:r>
+        <w:rPr>
+          <w:i/>
+        </w:rPr>
+        <w:t xml:space="preserve"> </w:t>
+      </w:r>
+      <w:proofErr w:type="spellStart"/>
+      <w:r>
+        <w:rPr>
+          <w:i/>
+        </w:rPr>
+        <w:t>MyCar</w:t>
+      </w:r>
+      <w:proofErr w:type="spellEnd"/>
+      <w:r>
+        <w:rPr>
+          <w:i/>
+        </w:rPr>
+        <w:t xml:space="preserve"> {</w:t>
+      </w:r>
+    </w:p>
+    <w:p>
+      <w:pPr>
+        <w:pStyle w:val="a5"/>
+        <w:spacing w:after="0" w:line="240" w:lineRule="auto"/>
+        <w:ind w:left="0" w:firstLine="284"/>
+        <w:rPr>
+          <w:i/>
+        </w:rPr>
+      </w:pPr>
+      <w:proofErr w:type="spellStart"/>
+      <w:r>
+        <w:rPr>
+          <w:i/>
+        </w:rPr>
+        <w:t>private</w:t>
+      </w:r>
+      <w:proofErr w:type="spellEnd"/>
+      <w:r>
+        <w:rPr>
+          <w:i/>
+        </w:rPr>
+        <w:t xml:space="preserve"> </w:t>
+      </w:r>
+      <w:proofErr w:type="spellStart"/>
+      <w:r>
+        <w:rPr>
+          <w:i/>
+        </w:rPr>
+        <w:t>final</w:t>
+      </w:r>
+      <w:proofErr w:type="spellEnd"/>
+      <w:r>
+        <w:rPr>
+          <w:i/>
+        </w:rPr>
+        <w:t xml:space="preserve"> </w:t>
+      </w:r>
+      <w:proofErr w:type="spellStart"/>
+      <w:r>
+        <w:rPr>
+          <w:i/>
+        </w:rPr>
+        <w:t>Engine</w:t>
+      </w:r>
+      <w:proofErr w:type="spellEnd"/>
+      <w:r>
+        <w:rPr>
+          <w:i/>
+        </w:rPr>
+        <w:t xml:space="preserve"> </w:t>
+      </w:r>
+      <w:proofErr w:type="spellStart"/>
+      <w:r>
+        <w:rPr>
+          <w:i/>
+        </w:rPr>
+        <w:t>engine</w:t>
+      </w:r>
+      <w:proofErr w:type="spellEnd"/>
+      <w:r>
+        <w:rPr>
+          <w:i/>
+        </w:rPr>
+        <w:t>;</w:t>
+      </w:r>
+    </w:p>
+    <w:p>
+      <w:pPr>
+        <w:pStyle w:val="a5"/>
+        <w:spacing w:after="0" w:line="240" w:lineRule="auto"/>
+        <w:ind w:left="0" w:firstLine="284"/>
+        <w:rPr>
+          <w:i/>
+        </w:rPr>
+      </w:pPr>
+      <w:proofErr w:type="spellStart"/>
+      <w:r>
+        <w:rPr>
+          <w:i/>
+        </w:rPr>
+        <w:t>private</w:t>
+      </w:r>
+      <w:proofErr w:type="spellEnd"/>
+      <w:r>
+        <w:rPr>
+          <w:i/>
+        </w:rPr>
+        <w:t xml:space="preserve"> </w:t>
+      </w:r>
+      <w:proofErr w:type="spellStart"/>
+      <w:r>
+        <w:rPr>
+          <w:i/>
+        </w:rPr>
+        <w:t>final</w:t>
+      </w:r>
+      <w:proofErr w:type="spellEnd"/>
+      <w:r>
+        <w:rPr>
+          <w:i/>
+        </w:rPr>
+        <w:t xml:space="preserve"> </w:t>
+      </w:r>
+      <w:proofErr w:type="spellStart"/>
+      <w:r>
+        <w:rPr>
+          <w:i/>
+        </w:rPr>
+        <w:t>Wheels</w:t>
+      </w:r>
+      <w:proofErr w:type="spellEnd"/>
+      <w:r>
+        <w:rPr>
+          <w:i/>
+        </w:rPr>
+        <w:t xml:space="preserve"> </w:t>
+      </w:r>
+      <w:proofErr w:type="spellStart"/>
+      <w:r>
+        <w:rPr>
+          <w:i/>
+        </w:rPr>
+        <w:t>wheels</w:t>
+      </w:r>
+      <w:proofErr w:type="spellEnd"/>
+      <w:r>
+        <w:rPr>
+          <w:i/>
+        </w:rPr>
+        <w:t>;</w:t>
+      </w:r>
+    </w:p>
+    <w:p>
+      <w:pPr>
+        <w:pStyle w:val="a5"/>
+        <w:spacing w:after="0" w:line="240" w:lineRule="auto"/>
+        <w:ind w:left="0" w:firstLine="284"/>
+        <w:rPr>
+          <w:i/>
+        </w:rPr>
+      </w:pPr>
+      <w:proofErr w:type="spellStart"/>
+      <w:r>
+        <w:rPr>
+          <w:i/>
+        </w:rPr>
+        <w:t>private</w:t>
+      </w:r>
+      <w:proofErr w:type="spellEnd"/>
+      <w:r>
+        <w:rPr>
+          <w:i/>
+        </w:rPr>
+        <w:t xml:space="preserve"> </w:t>
+      </w:r>
+      <w:proofErr w:type="spellStart"/>
+      <w:r>
+        <w:rPr>
+          <w:i/>
+        </w:rPr>
+        <w:t>final</w:t>
+      </w:r>
+      <w:proofErr w:type="spellEnd"/>
+      <w:r>
+        <w:rPr>
+          <w:i/>
+        </w:rPr>
+        <w:t xml:space="preserve"> </w:t>
+      </w:r>
+      <w:proofErr w:type="spellStart"/>
+      <w:r>
+        <w:rPr>
+          <w:i/>
+        </w:rPr>
+        <w:t>Radio</w:t>
+      </w:r>
+      <w:proofErr w:type="spellEnd"/>
+      <w:r>
+        <w:rPr>
+          <w:i/>
+        </w:rPr>
+        <w:t xml:space="preserve"> </w:t>
+      </w:r>
+      <w:proofErr w:type="spellStart"/>
+      <w:r>
+        <w:rPr>
+          <w:i/>
+        </w:rPr>
+        <w:t>radio</w:t>
+      </w:r>
+      <w:proofErr w:type="spellEnd"/>
+      <w:r>
+        <w:rPr>
+          <w:i/>
+        </w:rPr>
+        <w:t>;</w:t>
+      </w:r>
+      <w:r>
+        <w:rPr>
+          <w:i/>
+        </w:rPr>
+        <w:t xml:space="preserve"> </w:t>
+      </w:r>
+      <w:r>
+        <w:rPr>
+          <w:i/>
+        </w:rPr>
+        <w:t>}</w:t>
+      </w:r>
+    </w:p>
+    <w:p>
+      <w:pPr>
+        <w:pStyle w:val="a5"/>
+        <w:numPr>
+          <w:ilvl w:val="0"/>
+          <w:numId w:val="41"/>
+        </w:numPr>
+        <w:spacing w:after="0"/>
+        <w:ind w:left="0" w:firstLine="284"/>
+        <w:jc w:val="both"/>
+      </w:pPr>
+      <w:r>
+        <w:rPr>
+          <w:b/>
+        </w:rPr>
+        <w:t>Комбинирование разных способов</w:t>
+      </w:r>
+      <w:r>
+        <w:t>.</w:t>
+      </w:r>
+      <w:r>
+        <w:t xml:space="preserve"> </w:t>
+      </w:r>
+      <w:r>
+        <w:rPr>
+          <w:u w:val="single"/>
+        </w:rPr>
+        <w:t>Не рекомендован к использованию</w:t>
+      </w:r>
+      <w:r>
+        <w:t>, т.к.</w:t>
+      </w:r>
+      <w:r>
+        <w:t xml:space="preserve"> сложен для чтения.</w:t>
+      </w:r>
+    </w:p>
+    <w:p>
+      <w:pPr>
+        <w:spacing w:after="0"/>
+        <w:ind w:firstLine="284"/>
+        <w:contextualSpacing/>
+        <w:jc w:val="both"/>
+        <w:rPr>
+          <w:lang w:val="en-US"/>
+        </w:rPr>
+      </w:pPr>
+    </w:p>
+    <w:p>
+      <w:pPr>
+        <w:spacing w:after="0"/>
+        <w:ind w:firstLine="284"/>
+        <w:contextualSpacing/>
+        <w:jc w:val="both"/>
+      </w:pPr>
+      <w:r>
+        <w:t>По умолчанию все зависимости являются обязательными</w:t>
+      </w:r>
+      <w:r>
+        <w:t xml:space="preserve">. </w:t>
+      </w:r>
+      <w:r>
+        <w:t>Зависимость может быть</w:t>
+      </w:r>
+      <w:r>
+        <w:t xml:space="preserve"> </w:t>
+      </w:r>
+      <w:r>
+        <w:rPr>
+          <w:b/>
+        </w:rPr>
+        <w:t>необязательной</w:t>
+      </w:r>
+      <w:r>
+        <w:t>, е</w:t>
+      </w:r>
+      <w:r>
+        <w:t>сли отсутствие зависимости не нарушает работу программы</w:t>
+      </w:r>
+      <w:r>
+        <w:t>. В таком случае</w:t>
+      </w:r>
+      <w:r>
+        <w:t xml:space="preserve"> </w:t>
+      </w:r>
+      <w:r>
+        <w:t xml:space="preserve">она несет опциональную функциональность и </w:t>
+      </w:r>
+      <w:r>
+        <w:t xml:space="preserve">её можно пометить с помощью параметра аннотации </w:t>
+      </w:r>
+      <w:r>
+        <w:rPr>
+          <w:b/>
+          <w:i/>
+          <w:lang w:val="en-US"/>
+        </w:rPr>
+        <w:t>required</w:t>
+      </w:r>
+      <w:r>
+        <w:rPr>
+          <w:b/>
+          <w:i/>
+        </w:rPr>
+        <w:t xml:space="preserve"> = </w:t>
+      </w:r>
+      <w:r>
+        <w:rPr>
+          <w:b/>
+          <w:i/>
+          <w:lang w:val="en-US"/>
+        </w:rPr>
+        <w:t>false</w:t>
+      </w:r>
+      <w:r>
+        <w:t>.</w:t>
+      </w:r>
+    </w:p>
+    <w:p>
+      <w:pPr>
+        <w:pStyle w:val="a5"/>
+        <w:spacing w:after="0" w:line="240" w:lineRule="auto"/>
+        <w:ind w:left="0"/>
+        <w:rPr>
+          <w:i/>
+        </w:rPr>
+      </w:pPr>
+      <w:r>
+        <w:rPr>
+          <w:i/>
+        </w:rPr>
+        <w:t>@</w:t>
+      </w:r>
+      <w:proofErr w:type="spellStart"/>
+      <w:r>
+        <w:rPr>
+          <w:i/>
+        </w:rPr>
+        <w:t>Component</w:t>
+      </w:r>
+      <w:proofErr w:type="spellEnd"/>
+    </w:p>
+    <w:p>
+      <w:pPr>
+        <w:pStyle w:val="a5"/>
+        <w:spacing w:after="0" w:line="240" w:lineRule="auto"/>
+        <w:ind w:left="0"/>
+        <w:rPr>
+          <w:i/>
+        </w:rPr>
+      </w:pPr>
+      <w:r>
+        <w:rPr>
+          <w:i/>
+        </w:rPr>
+        <w:t xml:space="preserve">public class </w:t>
+      </w:r>
+      <w:proofErr w:type="spellStart"/>
+      <w:r>
+        <w:rPr>
+          <w:i/>
+        </w:rPr>
+        <w:t>MyCar</w:t>
+      </w:r>
+      <w:proofErr w:type="spellEnd"/>
+      <w:r>
+        <w:rPr>
+          <w:i/>
+        </w:rPr>
+        <w:t xml:space="preserve"> {</w:t>
+      </w:r>
+    </w:p>
+    <w:p>
+      <w:pPr>
+        <w:pStyle w:val="a5"/>
+        <w:spacing w:after="0" w:line="240" w:lineRule="auto"/>
+        <w:ind w:left="0" w:firstLine="284"/>
+        <w:rPr>
+          <w:i/>
+          <w:lang w:val="en-US"/>
+        </w:rPr>
+      </w:pPr>
+      <w:r>
+        <w:rPr>
+          <w:i/>
+          <w:lang w:val="en-US"/>
+        </w:rPr>
+        <w:t xml:space="preserve">private final Engine </w:t>
+      </w:r>
+      <w:proofErr w:type="spellStart"/>
+      <w:r>
+        <w:rPr>
+          <w:i/>
+          <w:lang w:val="en-US"/>
+        </w:rPr>
+        <w:t>engine</w:t>
+      </w:r>
+      <w:proofErr w:type="spellEnd"/>
+      <w:r>
+        <w:rPr>
+          <w:i/>
+          <w:lang w:val="en-US"/>
+        </w:rPr>
+        <w:t>;</w:t>
+      </w:r>
+    </w:p>
+    <w:p>
+      <w:pPr>
+        <w:pStyle w:val="a5"/>
+        <w:spacing w:after="0" w:line="240" w:lineRule="auto"/>
+        <w:ind w:left="0" w:firstLine="284"/>
+        <w:rPr>
+          <w:i/>
+          <w:lang w:val="en-US"/>
+        </w:rPr>
+      </w:pPr>
+      <w:r>
+        <w:rPr>
+          <w:i/>
+          <w:lang w:val="en-US"/>
+        </w:rPr>
+        <w:t xml:space="preserve">private final </w:t>
+      </w:r>
+      <w:proofErr w:type="spellStart"/>
+      <w:r>
+        <w:rPr>
+          <w:i/>
+          <w:lang w:val="en-US"/>
+        </w:rPr>
+        <w:t>SeatHeater</w:t>
+      </w:r>
+      <w:proofErr w:type="spellEnd"/>
+      <w:r>
+        <w:rPr>
+          <w:i/>
+          <w:lang w:val="en-US"/>
+        </w:rPr>
+        <w:t xml:space="preserve"> </w:t>
+      </w:r>
+      <w:proofErr w:type="spellStart"/>
+      <w:r>
+        <w:rPr>
+          <w:i/>
+          <w:lang w:val="en-US"/>
+        </w:rPr>
+        <w:t>seatHeater</w:t>
+      </w:r>
+      <w:proofErr w:type="spellEnd"/>
+      <w:r>
+        <w:rPr>
+          <w:i/>
+          <w:lang w:val="en-US"/>
+        </w:rPr>
+        <w:t>;</w:t>
+      </w:r>
+    </w:p>
+    <w:p>
+      <w:pPr>
+        <w:pStyle w:val="a5"/>
+        <w:spacing w:after="0" w:line="240" w:lineRule="auto"/>
+        <w:ind w:left="0" w:firstLine="284"/>
+        <w:rPr>
+          <w:i/>
+        </w:rPr>
+      </w:pPr>
+      <w:r>
+        <w:rPr>
+          <w:i/>
+        </w:rPr>
+        <w:t>@</w:t>
+      </w:r>
+      <w:proofErr w:type="spellStart"/>
+      <w:r>
+        <w:rPr>
+          <w:i/>
+        </w:rPr>
+        <w:t>Autowired</w:t>
+      </w:r>
+      <w:proofErr w:type="spellEnd"/>
+    </w:p>
+    <w:p>
+      <w:pPr>
+        <w:pStyle w:val="a5"/>
+        <w:spacing w:after="0" w:line="240" w:lineRule="auto"/>
+        <w:ind w:left="0" w:firstLine="284"/>
+        <w:rPr>
+          <w:i/>
+          <w:lang w:val="en-US"/>
+        </w:rPr>
+      </w:pPr>
+      <w:r>
+        <w:rPr>
+          <w:i/>
+          <w:lang w:val="en-US"/>
+        </w:rPr>
+        <w:t xml:space="preserve">public </w:t>
+      </w:r>
+      <w:proofErr w:type="spellStart"/>
+      <w:r>
+        <w:rPr>
+          <w:i/>
+          <w:lang w:val="en-US"/>
+        </w:rPr>
+        <w:t>MyCar</w:t>
+      </w:r>
+      <w:proofErr w:type="spellEnd"/>
+      <w:r>
+        <w:rPr>
+          <w:i/>
+          <w:lang w:val="en-US"/>
+        </w:rPr>
+        <w:t>(Engine engine,</w:t>
+      </w:r>
+      <w:r>
+        <w:rPr>
+          <w:i/>
+          <w:highlight w:val="yellow"/>
+          <w:lang w:val="en-US"/>
+        </w:rPr>
+        <w:t>@</w:t>
+      </w:r>
+      <w:proofErr w:type="spellStart"/>
+      <w:r>
+        <w:rPr>
+          <w:i/>
+          <w:highlight w:val="yellow"/>
+          <w:lang w:val="en-US"/>
+        </w:rPr>
+        <w:t>Autowired</w:t>
+      </w:r>
+      <w:proofErr w:type="spellEnd"/>
+      <w:r>
+        <w:rPr>
+          <w:i/>
+          <w:highlight w:val="yellow"/>
+          <w:lang w:val="en-US"/>
+        </w:rPr>
+        <w:t>(required = false)</w:t>
+      </w:r>
+      <w:r>
+        <w:rPr>
+          <w:i/>
+          <w:lang w:val="en-US"/>
+        </w:rPr>
+        <w:t xml:space="preserve"> </w:t>
+      </w:r>
+      <w:proofErr w:type="spellStart"/>
+      <w:r>
+        <w:rPr>
+          <w:i/>
+          <w:lang w:val="en-US"/>
+        </w:rPr>
+        <w:t>SeatHeater</w:t>
+      </w:r>
+      <w:proofErr w:type="spellEnd"/>
+      <w:r>
+        <w:rPr>
+          <w:i/>
+          <w:lang w:val="en-US"/>
+        </w:rPr>
+        <w:t xml:space="preserve"> </w:t>
+      </w:r>
+      <w:proofErr w:type="spellStart"/>
+      <w:r>
+        <w:rPr>
+          <w:i/>
+          <w:lang w:val="en-US"/>
+        </w:rPr>
+        <w:t>seatHeater</w:t>
+      </w:r>
+      <w:proofErr w:type="spellEnd"/>
+      <w:r>
+        <w:rPr>
+          <w:i/>
+          <w:lang w:val="en-US"/>
+        </w:rPr>
+        <w:t>) {</w:t>
+      </w:r>
+    </w:p>
+    <w:p>
+      <w:pPr>
+        <w:pStyle w:val="a5"/>
+        <w:spacing w:after="0" w:line="240" w:lineRule="auto"/>
+        <w:ind w:left="0" w:firstLine="567"/>
+        <w:rPr>
+          <w:i/>
+          <w:lang w:val="en-US"/>
+        </w:rPr>
+      </w:pPr>
+      <w:proofErr w:type="spellStart"/>
+      <w:r>
+        <w:rPr>
+          <w:i/>
+          <w:lang w:val="en-US"/>
+        </w:rPr>
+        <w:t>this.engine</w:t>
+      </w:r>
+      <w:proofErr w:type="spellEnd"/>
+      <w:r>
+        <w:rPr>
+          <w:i/>
+          <w:lang w:val="en-US"/>
+        </w:rPr>
+        <w:t xml:space="preserve"> = engine;</w:t>
+      </w:r>
+    </w:p>
+    <w:p>
+      <w:pPr>
+        <w:pStyle w:val="a5"/>
+        <w:spacing w:after="0" w:line="240" w:lineRule="auto"/>
+        <w:ind w:left="0" w:firstLine="567"/>
+        <w:rPr>
+          <w:i/>
+          <w:lang w:val="en-US"/>
+        </w:rPr>
+      </w:pPr>
+      <w:proofErr w:type="spellStart"/>
+      <w:r>
+        <w:rPr>
+          <w:i/>
+          <w:lang w:val="en-US"/>
+        </w:rPr>
+        <w:t>this.seatHeater</w:t>
+      </w:r>
+      <w:proofErr w:type="spellEnd"/>
+      <w:r>
+        <w:rPr>
+          <w:i/>
+          <w:lang w:val="en-US"/>
+        </w:rPr>
+        <w:t xml:space="preserve"> = </w:t>
+      </w:r>
+      <w:proofErr w:type="spellStart"/>
+      <w:r>
+        <w:rPr>
+          <w:i/>
+          <w:lang w:val="en-US"/>
+        </w:rPr>
+        <w:t>seatHeater</w:t>
+      </w:r>
+      <w:proofErr w:type="spellEnd"/>
+      <w:r>
+        <w:rPr>
+          <w:i/>
+          <w:lang w:val="en-US"/>
+        </w:rPr>
+        <w:t>;</w:t>
+      </w:r>
+      <w:r>
+        <w:rPr>
+          <w:i/>
+          <w:lang w:val="en-US"/>
+        </w:rPr>
+        <w:t xml:space="preserve"> </w:t>
+      </w:r>
+      <w:r>
+        <w:rPr>
+          <w:i/>
+        </w:rPr>
+        <w:t>}</w:t>
+      </w:r>
+    </w:p>
+    <w:p>
+      <w:pPr>
+        <w:pStyle w:val="a5"/>
+        <w:spacing w:after="0" w:line="240" w:lineRule="auto"/>
+        <w:ind w:left="0" w:firstLine="284"/>
+        <w:rPr>
+          <w:i/>
+          <w:lang w:val="en-US"/>
+        </w:rPr>
+      </w:pPr>
+      <w:r>
+        <w:rPr>
+          <w:i/>
+          <w:lang w:val="en-US"/>
+        </w:rPr>
+        <w:t>public void start() {</w:t>
+      </w:r>
+    </w:p>
+    <w:p>
+      <w:pPr>
+        <w:pStyle w:val="a5"/>
+        <w:spacing w:after="0" w:line="240" w:lineRule="auto"/>
+        <w:ind w:left="0" w:firstLine="567"/>
+        <w:rPr>
+          <w:i/>
+          <w:lang w:val="en-US"/>
+        </w:rPr>
+      </w:pPr>
+      <w:proofErr w:type="spellStart"/>
+      <w:r>
+        <w:rPr>
+          <w:i/>
+          <w:lang w:val="en-US"/>
+        </w:rPr>
+        <w:t>engine.start</w:t>
+      </w:r>
+      <w:proofErr w:type="spellEnd"/>
+      <w:r>
+        <w:rPr>
+          <w:i/>
+          <w:lang w:val="en-US"/>
+        </w:rPr>
+        <w:t>();</w:t>
+      </w:r>
+    </w:p>
+    <w:p>
+      <w:pPr>
+        <w:pStyle w:val="a5"/>
+        <w:spacing w:after="0" w:line="240" w:lineRule="auto"/>
+        <w:ind w:left="0" w:firstLine="567"/>
+        <w:rPr>
+          <w:i/>
+          <w:lang w:val="en-US"/>
+        </w:rPr>
+      </w:pPr>
+      <w:r>
+        <w:rPr>
+          <w:i/>
+          <w:highlight w:val="yellow"/>
+          <w:lang w:val="en-US"/>
+        </w:rPr>
+        <w:t>if (</w:t>
+      </w:r>
+      <w:proofErr w:type="spellStart"/>
+      <w:r>
+        <w:rPr>
+          <w:i/>
+          <w:highlight w:val="yellow"/>
+          <w:lang w:val="en-US"/>
+        </w:rPr>
+        <w:t>seatHeater</w:t>
+      </w:r>
+      <w:proofErr w:type="spellEnd"/>
+      <w:r>
+        <w:rPr>
+          <w:i/>
+          <w:highlight w:val="yellow"/>
+          <w:lang w:val="en-US"/>
+        </w:rPr>
+        <w:t xml:space="preserve"> != null)</w:t>
+      </w:r>
+      <w:r>
+        <w:rPr>
+          <w:i/>
+          <w:highlight w:val="yellow"/>
+          <w:lang w:val="en-US"/>
+        </w:rPr>
+        <w:t xml:space="preserve"> </w:t>
+      </w:r>
+      <w:proofErr w:type="spellStart"/>
+      <w:r>
+        <w:rPr>
+          <w:i/>
+          <w:highlight w:val="yellow"/>
+          <w:lang w:val="en-US"/>
+        </w:rPr>
+        <w:t>seatHeater.start</w:t>
+      </w:r>
+      <w:proofErr w:type="spellEnd"/>
+      <w:r>
+        <w:rPr>
+          <w:i/>
+          <w:highlight w:val="yellow"/>
+          <w:lang w:val="en-US"/>
+        </w:rPr>
+        <w:t>();</w:t>
+      </w:r>
+      <w:r>
+        <w:rPr>
+          <w:i/>
+          <w:lang w:val="en-US"/>
+        </w:rPr>
+        <w:t xml:space="preserve"> </w:t>
+      </w:r>
+      <w:r>
+        <w:rPr>
+          <w:i/>
+          <w:lang w:val="en-US"/>
+        </w:rPr>
+        <w:t>}</w:t>
+      </w:r>
+      <w:r>
+        <w:rPr>
+          <w:i/>
+          <w:lang w:val="en-US"/>
+        </w:rPr>
+        <w:t xml:space="preserve"> </w:t>
+      </w:r>
+      <w:r>
+        <w:rPr>
+          <w:i/>
+          <w:lang w:val="en-US"/>
+        </w:rPr>
+        <w:t>}</w:t>
+      </w:r>
+    </w:p>
+    <w:p>
+      <w:pPr>
+        <w:spacing w:after="0"/>
+        <w:ind w:firstLine="284"/>
+        <w:contextualSpacing/>
+        <w:jc w:val="both"/>
+      </w:pPr>
+      <w:r>
+        <w:rPr>
+          <w:b/>
+        </w:rPr>
+        <w:t>Циклическая зависимость</w:t>
+      </w:r>
+      <w:r>
+        <w:t xml:space="preserve"> получается тогда, когда классы зависят одновременно друг от друга. Например, курица и яйцо.</w:t>
+      </w:r>
+      <w:r>
+        <w:t xml:space="preserve"> </w:t>
+      </w:r>
+      <w:r>
+        <w:t xml:space="preserve">Получаем ошибку создания </w:t>
+      </w:r>
+      <w:proofErr w:type="spellStart"/>
+      <w:r>
+        <w:t>бина</w:t>
+      </w:r>
+      <w:proofErr w:type="spellEnd"/>
+      <w:r>
+        <w:t>, который уже в процессе создания.</w:t>
+      </w:r>
+      <w:r>
+        <w:t xml:space="preserve"> Частично можно обойти эту ошибку через внедрение с помощью методов-сеттеров.</w:t>
+      </w:r>
+    </w:p>
+    <w:p>
+      <w:pPr>
+        <w:spacing w:after="0"/>
+        <w:ind w:firstLine="284"/>
+        <w:contextualSpacing/>
+        <w:jc w:val="both"/>
+      </w:pPr>
+      <w:r>
+        <w:t>Обычно наличие циклических зависимостей указывает на то, что требуется рефакторинг.</w:t>
+      </w:r>
+    </w:p>
+    <w:p>
+      <w:pPr>
+        <w:spacing w:after="0"/>
+        <w:ind w:firstLine="284"/>
+        <w:contextualSpacing/>
+        <w:jc w:val="both"/>
+        <w:rPr>
+          <w:lang w:val="en-US"/>
+        </w:rPr>
+      </w:pPr>
+    </w:p>
+    <w:p>
+      <w:pPr>
+        <w:spacing w:after="0"/>
+        <w:ind w:firstLine="284"/>
+        <w:contextualSpacing/>
+        <w:jc w:val="both"/>
+      </w:pPr>
+    </w:p>
+    <w:p>
+      <w:pPr>
+        <w:spacing w:after="0"/>
+        <w:ind w:firstLine="284"/>
+        <w:contextualSpacing/>
+        <w:jc w:val="both"/>
       </w:pPr>
     </w:p>
     <w:sectPr>
@@ -11861,6 +15832,95 @@
     </w:lvl>
   </w:abstractNum>
   <w:abstractNum w:abstractNumId="3" w15:restartNumberingAfterBreak="0">
+    <w:nsid w:val="097570B1"/>
+    <w:multiLevelType w:val="hybridMultilevel"/>
+    <w:tmpl w:val="B34AC9BE"/>
+    <w:lvl w:ilvl="0" w:tplc="B866C21E">
+      <w:start w:val="1"/>
+      <w:numFmt w:val="decimal"/>
+      <w:lvlText w:val="%1."/>
+      <w:lvlJc w:val="left"/>
+      <w:pPr>
+        <w:ind w:left="644" w:hanging="360"/>
+      </w:pPr>
+      <w:rPr>
+        <w:rFonts w:hint="default"/>
+      </w:rPr>
+    </w:lvl>
+    <w:lvl w:ilvl="1" w:tplc="04190019" w:tentative="1">
+      <w:start w:val="1"/>
+      <w:numFmt w:val="lowerLetter"/>
+      <w:lvlText w:val="%2."/>
+      <w:lvlJc w:val="left"/>
+      <w:pPr>
+        <w:ind w:left="1364" w:hanging="360"/>
+      </w:pPr>
+    </w:lvl>
+    <w:lvl w:ilvl="2" w:tplc="0419001B" w:tentative="1">
+      <w:start w:val="1"/>
+      <w:numFmt w:val="lowerRoman"/>
+      <w:lvlText w:val="%3."/>
+      <w:lvlJc w:val="right"/>
+      <w:pPr>
+        <w:ind w:left="2084" w:hanging="180"/>
+      </w:pPr>
+    </w:lvl>
+    <w:lvl w:ilvl="3" w:tplc="0419000F" w:tentative="1">
+      <w:start w:val="1"/>
+      <w:numFmt w:val="decimal"/>
+      <w:lvlText w:val="%4."/>
+      <w:lvlJc w:val="left"/>
+      <w:pPr>
+        <w:ind w:left="2804" w:hanging="360"/>
+      </w:pPr>
+    </w:lvl>
+    <w:lvl w:ilvl="4" w:tplc="04190019" w:tentative="1">
+      <w:start w:val="1"/>
+      <w:numFmt w:val="lowerLetter"/>
+      <w:lvlText w:val="%5."/>
+      <w:lvlJc w:val="left"/>
+      <w:pPr>
+        <w:ind w:left="3524" w:hanging="360"/>
+      </w:pPr>
+    </w:lvl>
+    <w:lvl w:ilvl="5" w:tplc="0419001B" w:tentative="1">
+      <w:start w:val="1"/>
+      <w:numFmt w:val="lowerRoman"/>
+      <w:lvlText w:val="%6."/>
+      <w:lvlJc w:val="right"/>
+      <w:pPr>
+        <w:ind w:left="4244" w:hanging="180"/>
+      </w:pPr>
+    </w:lvl>
+    <w:lvl w:ilvl="6" w:tplc="0419000F" w:tentative="1">
+      <w:start w:val="1"/>
+      <w:numFmt w:val="decimal"/>
+      <w:lvlText w:val="%7."/>
+      <w:lvlJc w:val="left"/>
+      <w:pPr>
+        <w:ind w:left="4964" w:hanging="360"/>
+      </w:pPr>
+    </w:lvl>
+    <w:lvl w:ilvl="7" w:tplc="04190019" w:tentative="1">
+      <w:start w:val="1"/>
+      <w:numFmt w:val="lowerLetter"/>
+      <w:lvlText w:val="%8."/>
+      <w:lvlJc w:val="left"/>
+      <w:pPr>
+        <w:ind w:left="5684" w:hanging="360"/>
+      </w:pPr>
+    </w:lvl>
+    <w:lvl w:ilvl="8" w:tplc="0419001B" w:tentative="1">
+      <w:start w:val="1"/>
+      <w:numFmt w:val="lowerRoman"/>
+      <w:lvlText w:val="%9."/>
+      <w:lvlJc w:val="right"/>
+      <w:pPr>
+        <w:ind w:left="6404" w:hanging="180"/>
+      </w:pPr>
+    </w:lvl>
+  </w:abstractNum>
+  <w:abstractNum w:abstractNumId="4" w15:restartNumberingAfterBreak="0">
     <w:nsid w:val="0AA4701C"/>
     <w:multiLevelType w:val="hybridMultilevel"/>
     <w:tmpl w:val="48043694"/>
@@ -11973,7 +16033,7 @@
       </w:rPr>
     </w:lvl>
   </w:abstractNum>
-  <w:abstractNum w:abstractNumId="4" w15:restartNumberingAfterBreak="0">
+  <w:abstractNum w:abstractNumId="5" w15:restartNumberingAfterBreak="0">
     <w:nsid w:val="0CCE7306"/>
     <w:multiLevelType w:val="hybridMultilevel"/>
     <w:tmpl w:val="0CDE10DE"/>
@@ -12062,7 +16122,7 @@
       </w:pPr>
     </w:lvl>
   </w:abstractNum>
-  <w:abstractNum w:abstractNumId="5" w15:restartNumberingAfterBreak="0">
+  <w:abstractNum w:abstractNumId="6" w15:restartNumberingAfterBreak="0">
     <w:nsid w:val="10053F23"/>
     <w:multiLevelType w:val="hybridMultilevel"/>
     <w:tmpl w:val="C8FE4E12"/>
@@ -12151,7 +16211,7 @@
       </w:pPr>
     </w:lvl>
   </w:abstractNum>
-  <w:abstractNum w:abstractNumId="6" w15:restartNumberingAfterBreak="0">
+  <w:abstractNum w:abstractNumId="7" w15:restartNumberingAfterBreak="0">
     <w:nsid w:val="10C92A91"/>
     <w:multiLevelType w:val="hybridMultilevel"/>
     <w:tmpl w:val="FE440876"/>
@@ -12240,7 +16300,7 @@
       </w:pPr>
     </w:lvl>
   </w:abstractNum>
-  <w:abstractNum w:abstractNumId="7" w15:restartNumberingAfterBreak="0">
+  <w:abstractNum w:abstractNumId="8" w15:restartNumberingAfterBreak="0">
     <w:nsid w:val="14175CB1"/>
     <w:multiLevelType w:val="hybridMultilevel"/>
     <w:tmpl w:val="62B8C054"/>
@@ -12326,7 +16386,7 @@
       </w:pPr>
     </w:lvl>
   </w:abstractNum>
-  <w:abstractNum w:abstractNumId="8" w15:restartNumberingAfterBreak="0">
+  <w:abstractNum w:abstractNumId="9" w15:restartNumberingAfterBreak="0">
     <w:nsid w:val="20951961"/>
     <w:multiLevelType w:val="hybridMultilevel"/>
     <w:tmpl w:val="959AB8FC"/>
@@ -12415,7 +16475,7 @@
       </w:pPr>
     </w:lvl>
   </w:abstractNum>
-  <w:abstractNum w:abstractNumId="9" w15:restartNumberingAfterBreak="0">
+  <w:abstractNum w:abstractNumId="10" w15:restartNumberingAfterBreak="0">
     <w:nsid w:val="21DB190C"/>
     <w:multiLevelType w:val="hybridMultilevel"/>
     <w:tmpl w:val="488A38EA"/>
@@ -12501,7 +16561,7 @@
       </w:pPr>
     </w:lvl>
   </w:abstractNum>
-  <w:abstractNum w:abstractNumId="10" w15:restartNumberingAfterBreak="0">
+  <w:abstractNum w:abstractNumId="11" w15:restartNumberingAfterBreak="0">
     <w:nsid w:val="22097050"/>
     <w:multiLevelType w:val="multilevel"/>
     <w:tmpl w:val="1E3A0182"/>
@@ -12614,7 +16674,7 @@
       </w:pPr>
     </w:lvl>
   </w:abstractNum>
-  <w:abstractNum w:abstractNumId="11" w15:restartNumberingAfterBreak="0">
+  <w:abstractNum w:abstractNumId="12" w15:restartNumberingAfterBreak="0">
     <w:nsid w:val="22C227A1"/>
     <w:multiLevelType w:val="hybridMultilevel"/>
     <w:tmpl w:val="07DCBEFE"/>
@@ -12727,7 +16787,7 @@
       </w:rPr>
     </w:lvl>
   </w:abstractNum>
-  <w:abstractNum w:abstractNumId="12" w15:restartNumberingAfterBreak="0">
+  <w:abstractNum w:abstractNumId="13" w15:restartNumberingAfterBreak="0">
     <w:nsid w:val="24E17D0B"/>
     <w:multiLevelType w:val="hybridMultilevel"/>
     <w:tmpl w:val="DCAE8578"/>
@@ -12840,7 +16900,7 @@
       </w:rPr>
     </w:lvl>
   </w:abstractNum>
-  <w:abstractNum w:abstractNumId="13" w15:restartNumberingAfterBreak="0">
+  <w:abstractNum w:abstractNumId="14" w15:restartNumberingAfterBreak="0">
     <w:nsid w:val="26AB21DA"/>
     <w:multiLevelType w:val="hybridMultilevel"/>
     <w:tmpl w:val="282219F2"/>
@@ -12929,7 +16989,7 @@
       </w:pPr>
     </w:lvl>
   </w:abstractNum>
-  <w:abstractNum w:abstractNumId="14" w15:restartNumberingAfterBreak="0">
+  <w:abstractNum w:abstractNumId="15" w15:restartNumberingAfterBreak="0">
     <w:nsid w:val="28B266EA"/>
     <w:multiLevelType w:val="hybridMultilevel"/>
     <w:tmpl w:val="B8E0FFBC"/>
@@ -13018,7 +17078,7 @@
       </w:pPr>
     </w:lvl>
   </w:abstractNum>
-  <w:abstractNum w:abstractNumId="15" w15:restartNumberingAfterBreak="0">
+  <w:abstractNum w:abstractNumId="16" w15:restartNumberingAfterBreak="0">
     <w:nsid w:val="292E7BFE"/>
     <w:multiLevelType w:val="hybridMultilevel"/>
     <w:tmpl w:val="E0E407DE"/>
@@ -13107,7 +17167,7 @@
       </w:pPr>
     </w:lvl>
   </w:abstractNum>
-  <w:abstractNum w:abstractNumId="16" w15:restartNumberingAfterBreak="0">
+  <w:abstractNum w:abstractNumId="17" w15:restartNumberingAfterBreak="0">
     <w:nsid w:val="30CA6E5D"/>
     <w:multiLevelType w:val="hybridMultilevel"/>
     <w:tmpl w:val="457620AE"/>
@@ -13193,7 +17253,7 @@
       </w:pPr>
     </w:lvl>
   </w:abstractNum>
-  <w:abstractNum w:abstractNumId="17" w15:restartNumberingAfterBreak="0">
+  <w:abstractNum w:abstractNumId="18" w15:restartNumberingAfterBreak="0">
     <w:nsid w:val="357221D7"/>
     <w:multiLevelType w:val="hybridMultilevel"/>
     <w:tmpl w:val="13588348"/>
@@ -13306,7 +17366,7 @@
       </w:rPr>
     </w:lvl>
   </w:abstractNum>
-  <w:abstractNum w:abstractNumId="18" w15:restartNumberingAfterBreak="0">
+  <w:abstractNum w:abstractNumId="19" w15:restartNumberingAfterBreak="0">
     <w:nsid w:val="35BD438B"/>
     <w:multiLevelType w:val="hybridMultilevel"/>
     <w:tmpl w:val="18B89FD4"/>
@@ -13419,7 +17479,233 @@
       </w:rPr>
     </w:lvl>
   </w:abstractNum>
-  <w:abstractNum w:abstractNumId="19" w15:restartNumberingAfterBreak="0">
+  <w:abstractNum w:abstractNumId="20" w15:restartNumberingAfterBreak="0">
+    <w:nsid w:val="3AAD2F29"/>
+    <w:multiLevelType w:val="hybridMultilevel"/>
+    <w:tmpl w:val="D116DC4C"/>
+    <w:lvl w:ilvl="0" w:tplc="04190001">
+      <w:start w:val="1"/>
+      <w:numFmt w:val="bullet"/>
+      <w:lvlText w:val=""/>
+      <w:lvlJc w:val="left"/>
+      <w:pPr>
+        <w:ind w:left="1004" w:hanging="360"/>
+      </w:pPr>
+      <w:rPr>
+        <w:rFonts w:ascii="Symbol" w:hAnsi="Symbol" w:hint="default"/>
+      </w:rPr>
+    </w:lvl>
+    <w:lvl w:ilvl="1" w:tplc="04190003" w:tentative="1">
+      <w:start w:val="1"/>
+      <w:numFmt w:val="bullet"/>
+      <w:lvlText w:val="o"/>
+      <w:lvlJc w:val="left"/>
+      <w:pPr>
+        <w:ind w:left="1724" w:hanging="360"/>
+      </w:pPr>
+      <w:rPr>
+        <w:rFonts w:ascii="Courier New" w:hAnsi="Courier New" w:cs="Courier New" w:hint="default"/>
+      </w:rPr>
+    </w:lvl>
+    <w:lvl w:ilvl="2" w:tplc="04190005" w:tentative="1">
+      <w:start w:val="1"/>
+      <w:numFmt w:val="bullet"/>
+      <w:lvlText w:val=""/>
+      <w:lvlJc w:val="left"/>
+      <w:pPr>
+        <w:ind w:left="2444" w:hanging="360"/>
+      </w:pPr>
+      <w:rPr>
+        <w:rFonts w:ascii="Wingdings" w:hAnsi="Wingdings" w:hint="default"/>
+      </w:rPr>
+    </w:lvl>
+    <w:lvl w:ilvl="3" w:tplc="04190001" w:tentative="1">
+      <w:start w:val="1"/>
+      <w:numFmt w:val="bullet"/>
+      <w:lvlText w:val=""/>
+      <w:lvlJc w:val="left"/>
+      <w:pPr>
+        <w:ind w:left="3164" w:hanging="360"/>
+      </w:pPr>
+      <w:rPr>
+        <w:rFonts w:ascii="Symbol" w:hAnsi="Symbol" w:hint="default"/>
+      </w:rPr>
+    </w:lvl>
+    <w:lvl w:ilvl="4" w:tplc="04190003" w:tentative="1">
+      <w:start w:val="1"/>
+      <w:numFmt w:val="bullet"/>
+      <w:lvlText w:val="o"/>
+      <w:lvlJc w:val="left"/>
+      <w:pPr>
+        <w:ind w:left="3884" w:hanging="360"/>
+      </w:pPr>
+      <w:rPr>
+        <w:rFonts w:ascii="Courier New" w:hAnsi="Courier New" w:cs="Courier New" w:hint="default"/>
+      </w:rPr>
+    </w:lvl>
+    <w:lvl w:ilvl="5" w:tplc="04190005" w:tentative="1">
+      <w:start w:val="1"/>
+      <w:numFmt w:val="bullet"/>
+      <w:lvlText w:val=""/>
+      <w:lvlJc w:val="left"/>
+      <w:pPr>
+        <w:ind w:left="4604" w:hanging="360"/>
+      </w:pPr>
+      <w:rPr>
+        <w:rFonts w:ascii="Wingdings" w:hAnsi="Wingdings" w:hint="default"/>
+      </w:rPr>
+    </w:lvl>
+    <w:lvl w:ilvl="6" w:tplc="04190001" w:tentative="1">
+      <w:start w:val="1"/>
+      <w:numFmt w:val="bullet"/>
+      <w:lvlText w:val=""/>
+      <w:lvlJc w:val="left"/>
+      <w:pPr>
+        <w:ind w:left="5324" w:hanging="360"/>
+      </w:pPr>
+      <w:rPr>
+        <w:rFonts w:ascii="Symbol" w:hAnsi="Symbol" w:hint="default"/>
+      </w:rPr>
+    </w:lvl>
+    <w:lvl w:ilvl="7" w:tplc="04190003" w:tentative="1">
+      <w:start w:val="1"/>
+      <w:numFmt w:val="bullet"/>
+      <w:lvlText w:val="o"/>
+      <w:lvlJc w:val="left"/>
+      <w:pPr>
+        <w:ind w:left="6044" w:hanging="360"/>
+      </w:pPr>
+      <w:rPr>
+        <w:rFonts w:ascii="Courier New" w:hAnsi="Courier New" w:cs="Courier New" w:hint="default"/>
+      </w:rPr>
+    </w:lvl>
+    <w:lvl w:ilvl="8" w:tplc="04190005" w:tentative="1">
+      <w:start w:val="1"/>
+      <w:numFmt w:val="bullet"/>
+      <w:lvlText w:val=""/>
+      <w:lvlJc w:val="left"/>
+      <w:pPr>
+        <w:ind w:left="6764" w:hanging="360"/>
+      </w:pPr>
+      <w:rPr>
+        <w:rFonts w:ascii="Wingdings" w:hAnsi="Wingdings" w:hint="default"/>
+      </w:rPr>
+    </w:lvl>
+  </w:abstractNum>
+  <w:abstractNum w:abstractNumId="21" w15:restartNumberingAfterBreak="0">
+    <w:nsid w:val="3DA94799"/>
+    <w:multiLevelType w:val="hybridMultilevel"/>
+    <w:tmpl w:val="E8AED80A"/>
+    <w:lvl w:ilvl="0" w:tplc="04190001">
+      <w:start w:val="1"/>
+      <w:numFmt w:val="bullet"/>
+      <w:lvlText w:val=""/>
+      <w:lvlJc w:val="left"/>
+      <w:pPr>
+        <w:ind w:left="720" w:hanging="360"/>
+      </w:pPr>
+      <w:rPr>
+        <w:rFonts w:ascii="Symbol" w:hAnsi="Symbol" w:hint="default"/>
+      </w:rPr>
+    </w:lvl>
+    <w:lvl w:ilvl="1" w:tplc="04190003" w:tentative="1">
+      <w:start w:val="1"/>
+      <w:numFmt w:val="bullet"/>
+      <w:lvlText w:val="o"/>
+      <w:lvlJc w:val="left"/>
+      <w:pPr>
+        <w:ind w:left="1440" w:hanging="360"/>
+      </w:pPr>
+      <w:rPr>
+        <w:rFonts w:ascii="Courier New" w:hAnsi="Courier New" w:cs="Courier New" w:hint="default"/>
+      </w:rPr>
+    </w:lvl>
+    <w:lvl w:ilvl="2" w:tplc="04190005" w:tentative="1">
+      <w:start w:val="1"/>
+      <w:numFmt w:val="bullet"/>
+      <w:lvlText w:val=""/>
+      <w:lvlJc w:val="left"/>
+      <w:pPr>
+        <w:ind w:left="2160" w:hanging="360"/>
+      </w:pPr>
+      <w:rPr>
+        <w:rFonts w:ascii="Wingdings" w:hAnsi="Wingdings" w:hint="default"/>
+      </w:rPr>
+    </w:lvl>
+    <w:lvl w:ilvl="3" w:tplc="04190001" w:tentative="1">
+      <w:start w:val="1"/>
+      <w:numFmt w:val="bullet"/>
+      <w:lvlText w:val=""/>
+      <w:lvlJc w:val="left"/>
+      <w:pPr>
+        <w:ind w:left="2880" w:hanging="360"/>
+      </w:pPr>
+      <w:rPr>
+        <w:rFonts w:ascii="Symbol" w:hAnsi="Symbol" w:hint="default"/>
+      </w:rPr>
+    </w:lvl>
+    <w:lvl w:ilvl="4" w:tplc="04190003" w:tentative="1">
+      <w:start w:val="1"/>
+      <w:numFmt w:val="bullet"/>
+      <w:lvlText w:val="o"/>
+      <w:lvlJc w:val="left"/>
+      <w:pPr>
+        <w:ind w:left="3600" w:hanging="360"/>
+      </w:pPr>
+      <w:rPr>
+        <w:rFonts w:ascii="Courier New" w:hAnsi="Courier New" w:cs="Courier New" w:hint="default"/>
+      </w:rPr>
+    </w:lvl>
+    <w:lvl w:ilvl="5" w:tplc="04190005" w:tentative="1">
+      <w:start w:val="1"/>
+      <w:numFmt w:val="bullet"/>
+      <w:lvlText w:val=""/>
+      <w:lvlJc w:val="left"/>
+      <w:pPr>
+        <w:ind w:left="4320" w:hanging="360"/>
+      </w:pPr>
+      <w:rPr>
+        <w:rFonts w:ascii="Wingdings" w:hAnsi="Wingdings" w:hint="default"/>
+      </w:rPr>
+    </w:lvl>
+    <w:lvl w:ilvl="6" w:tplc="04190001" w:tentative="1">
+      <w:start w:val="1"/>
+      <w:numFmt w:val="bullet"/>
+      <w:lvlText w:val=""/>
+      <w:lvlJc w:val="left"/>
+      <w:pPr>
+        <w:ind w:left="5040" w:hanging="360"/>
+      </w:pPr>
+      <w:rPr>
+        <w:rFonts w:ascii="Symbol" w:hAnsi="Symbol" w:hint="default"/>
+      </w:rPr>
+    </w:lvl>
+    <w:lvl w:ilvl="7" w:tplc="04190003" w:tentative="1">
+      <w:start w:val="1"/>
+      <w:numFmt w:val="bullet"/>
+      <w:lvlText w:val="o"/>
+      <w:lvlJc w:val="left"/>
+      <w:pPr>
+        <w:ind w:left="5760" w:hanging="360"/>
+      </w:pPr>
+      <w:rPr>
+        <w:rFonts w:ascii="Courier New" w:hAnsi="Courier New" w:cs="Courier New" w:hint="default"/>
+      </w:rPr>
+    </w:lvl>
+    <w:lvl w:ilvl="8" w:tplc="04190005" w:tentative="1">
+      <w:start w:val="1"/>
+      <w:numFmt w:val="bullet"/>
+      <w:lvlText w:val=""/>
+      <w:lvlJc w:val="left"/>
+      <w:pPr>
+        <w:ind w:left="6480" w:hanging="360"/>
+      </w:pPr>
+      <w:rPr>
+        <w:rFonts w:ascii="Wingdings" w:hAnsi="Wingdings" w:hint="default"/>
+      </w:rPr>
+    </w:lvl>
+  </w:abstractNum>
+  <w:abstractNum w:abstractNumId="22" w15:restartNumberingAfterBreak="0">
     <w:nsid w:val="3FA96828"/>
     <w:multiLevelType w:val="hybridMultilevel"/>
     <w:tmpl w:val="1556DD0E"/>
@@ -13505,7 +17791,120 @@
       </w:pPr>
     </w:lvl>
   </w:abstractNum>
-  <w:abstractNum w:abstractNumId="20" w15:restartNumberingAfterBreak="0">
+  <w:abstractNum w:abstractNumId="23" w15:restartNumberingAfterBreak="0">
+    <w:nsid w:val="40291615"/>
+    <w:multiLevelType w:val="hybridMultilevel"/>
+    <w:tmpl w:val="10862104"/>
+    <w:lvl w:ilvl="0" w:tplc="B866C21E">
+      <w:start w:val="1"/>
+      <w:numFmt w:val="decimal"/>
+      <w:lvlText w:val="%1."/>
+      <w:lvlJc w:val="left"/>
+      <w:pPr>
+        <w:ind w:left="1004" w:hanging="360"/>
+      </w:pPr>
+      <w:rPr>
+        <w:rFonts w:hint="default"/>
+      </w:rPr>
+    </w:lvl>
+    <w:lvl w:ilvl="1" w:tplc="04190003" w:tentative="1">
+      <w:start w:val="1"/>
+      <w:numFmt w:val="bullet"/>
+      <w:lvlText w:val="o"/>
+      <w:lvlJc w:val="left"/>
+      <w:pPr>
+        <w:ind w:left="1724" w:hanging="360"/>
+      </w:pPr>
+      <w:rPr>
+        <w:rFonts w:ascii="Courier New" w:hAnsi="Courier New" w:cs="Courier New" w:hint="default"/>
+      </w:rPr>
+    </w:lvl>
+    <w:lvl w:ilvl="2" w:tplc="04190005" w:tentative="1">
+      <w:start w:val="1"/>
+      <w:numFmt w:val="bullet"/>
+      <w:lvlText w:val=""/>
+      <w:lvlJc w:val="left"/>
+      <w:pPr>
+        <w:ind w:left="2444" w:hanging="360"/>
+      </w:pPr>
+      <w:rPr>
+        <w:rFonts w:ascii="Wingdings" w:hAnsi="Wingdings" w:hint="default"/>
+      </w:rPr>
+    </w:lvl>
+    <w:lvl w:ilvl="3" w:tplc="04190001" w:tentative="1">
+      <w:start w:val="1"/>
+      <w:numFmt w:val="bullet"/>
+      <w:lvlText w:val=""/>
+      <w:lvlJc w:val="left"/>
+      <w:pPr>
+        <w:ind w:left="3164" w:hanging="360"/>
+      </w:pPr>
+      <w:rPr>
+        <w:rFonts w:ascii="Symbol" w:hAnsi="Symbol" w:hint="default"/>
+      </w:rPr>
+    </w:lvl>
+    <w:lvl w:ilvl="4" w:tplc="04190003" w:tentative="1">
+      <w:start w:val="1"/>
+      <w:numFmt w:val="bullet"/>
+      <w:lvlText w:val="o"/>
+      <w:lvlJc w:val="left"/>
+      <w:pPr>
+        <w:ind w:left="3884" w:hanging="360"/>
+      </w:pPr>
+      <w:rPr>
+        <w:rFonts w:ascii="Courier New" w:hAnsi="Courier New" w:cs="Courier New" w:hint="default"/>
+      </w:rPr>
+    </w:lvl>
+    <w:lvl w:ilvl="5" w:tplc="04190005" w:tentative="1">
+      <w:start w:val="1"/>
+      <w:numFmt w:val="bullet"/>
+      <w:lvlText w:val=""/>
+      <w:lvlJc w:val="left"/>
+      <w:pPr>
+        <w:ind w:left="4604" w:hanging="360"/>
+      </w:pPr>
+      <w:rPr>
+        <w:rFonts w:ascii="Wingdings" w:hAnsi="Wingdings" w:hint="default"/>
+      </w:rPr>
+    </w:lvl>
+    <w:lvl w:ilvl="6" w:tplc="04190001" w:tentative="1">
+      <w:start w:val="1"/>
+      <w:numFmt w:val="bullet"/>
+      <w:lvlText w:val=""/>
+      <w:lvlJc w:val="left"/>
+      <w:pPr>
+        <w:ind w:left="5324" w:hanging="360"/>
+      </w:pPr>
+      <w:rPr>
+        <w:rFonts w:ascii="Symbol" w:hAnsi="Symbol" w:hint="default"/>
+      </w:rPr>
+    </w:lvl>
+    <w:lvl w:ilvl="7" w:tplc="04190003" w:tentative="1">
+      <w:start w:val="1"/>
+      <w:numFmt w:val="bullet"/>
+      <w:lvlText w:val="o"/>
+      <w:lvlJc w:val="left"/>
+      <w:pPr>
+        <w:ind w:left="6044" w:hanging="360"/>
+      </w:pPr>
+      <w:rPr>
+        <w:rFonts w:ascii="Courier New" w:hAnsi="Courier New" w:cs="Courier New" w:hint="default"/>
+      </w:rPr>
+    </w:lvl>
+    <w:lvl w:ilvl="8" w:tplc="04190005" w:tentative="1">
+      <w:start w:val="1"/>
+      <w:numFmt w:val="bullet"/>
+      <w:lvlText w:val=""/>
+      <w:lvlJc w:val="left"/>
+      <w:pPr>
+        <w:ind w:left="6764" w:hanging="360"/>
+      </w:pPr>
+      <w:rPr>
+        <w:rFonts w:ascii="Wingdings" w:hAnsi="Wingdings" w:hint="default"/>
+      </w:rPr>
+    </w:lvl>
+  </w:abstractNum>
+  <w:abstractNum w:abstractNumId="24" w15:restartNumberingAfterBreak="0">
     <w:nsid w:val="41D37479"/>
     <w:multiLevelType w:val="hybridMultilevel"/>
     <w:tmpl w:val="3D74F156"/>
@@ -13591,7 +17990,7 @@
       </w:pPr>
     </w:lvl>
   </w:abstractNum>
-  <w:abstractNum w:abstractNumId="21" w15:restartNumberingAfterBreak="0">
+  <w:abstractNum w:abstractNumId="25" w15:restartNumberingAfterBreak="0">
     <w:nsid w:val="42294EE0"/>
     <w:multiLevelType w:val="hybridMultilevel"/>
     <w:tmpl w:val="E398C60E"/>
@@ -13704,7 +18103,7 @@
       </w:rPr>
     </w:lvl>
   </w:abstractNum>
-  <w:abstractNum w:abstractNumId="22" w15:restartNumberingAfterBreak="0">
+  <w:abstractNum w:abstractNumId="26" w15:restartNumberingAfterBreak="0">
     <w:nsid w:val="424642A8"/>
     <w:multiLevelType w:val="hybridMultilevel"/>
     <w:tmpl w:val="B508A1EE"/>
@@ -13817,7 +18216,7 @@
       </w:rPr>
     </w:lvl>
   </w:abstractNum>
-  <w:abstractNum w:abstractNumId="23" w15:restartNumberingAfterBreak="0">
+  <w:abstractNum w:abstractNumId="27" w15:restartNumberingAfterBreak="0">
     <w:nsid w:val="449B3B2F"/>
     <w:multiLevelType w:val="hybridMultilevel"/>
     <w:tmpl w:val="4ECAF594"/>
@@ -13930,7 +18329,7 @@
       </w:rPr>
     </w:lvl>
   </w:abstractNum>
-  <w:abstractNum w:abstractNumId="24" w15:restartNumberingAfterBreak="0">
+  <w:abstractNum w:abstractNumId="28" w15:restartNumberingAfterBreak="0">
     <w:nsid w:val="4D8B1302"/>
     <w:multiLevelType w:val="hybridMultilevel"/>
     <w:tmpl w:val="D5329452"/>
@@ -14019,7 +18418,7 @@
       </w:pPr>
     </w:lvl>
   </w:abstractNum>
-  <w:abstractNum w:abstractNumId="25" w15:restartNumberingAfterBreak="0">
+  <w:abstractNum w:abstractNumId="29" w15:restartNumberingAfterBreak="0">
     <w:nsid w:val="4DFB5251"/>
     <w:multiLevelType w:val="hybridMultilevel"/>
     <w:tmpl w:val="837CA1FA"/>
@@ -14108,7 +18507,7 @@
       </w:pPr>
     </w:lvl>
   </w:abstractNum>
-  <w:abstractNum w:abstractNumId="26" w15:restartNumberingAfterBreak="0">
+  <w:abstractNum w:abstractNumId="30" w15:restartNumberingAfterBreak="0">
     <w:nsid w:val="4EBF3A82"/>
     <w:multiLevelType w:val="hybridMultilevel"/>
     <w:tmpl w:val="FC780DE8"/>
@@ -14197,7 +18596,7 @@
       </w:pPr>
     </w:lvl>
   </w:abstractNum>
-  <w:abstractNum w:abstractNumId="27" w15:restartNumberingAfterBreak="0">
+  <w:abstractNum w:abstractNumId="31" w15:restartNumberingAfterBreak="0">
     <w:nsid w:val="5400425F"/>
     <w:multiLevelType w:val="hybridMultilevel"/>
     <w:tmpl w:val="1592DCEC"/>
@@ -14310,7 +18709,7 @@
       </w:rPr>
     </w:lvl>
   </w:abstractNum>
-  <w:abstractNum w:abstractNumId="28" w15:restartNumberingAfterBreak="0">
+  <w:abstractNum w:abstractNumId="32" w15:restartNumberingAfterBreak="0">
     <w:nsid w:val="5C671E0F"/>
     <w:multiLevelType w:val="hybridMultilevel"/>
     <w:tmpl w:val="47BA21AC"/>
@@ -14399,7 +18798,7 @@
       </w:pPr>
     </w:lvl>
   </w:abstractNum>
-  <w:abstractNum w:abstractNumId="29" w15:restartNumberingAfterBreak="0">
+  <w:abstractNum w:abstractNumId="33" w15:restartNumberingAfterBreak="0">
     <w:nsid w:val="5D653B6F"/>
     <w:multiLevelType w:val="multilevel"/>
     <w:tmpl w:val="C292F372"/>
@@ -14548,7 +18947,7 @@
       </w:rPr>
     </w:lvl>
   </w:abstractNum>
-  <w:abstractNum w:abstractNumId="30" w15:restartNumberingAfterBreak="0">
+  <w:abstractNum w:abstractNumId="34" w15:restartNumberingAfterBreak="0">
     <w:nsid w:val="5DB8279B"/>
     <w:multiLevelType w:val="hybridMultilevel"/>
     <w:tmpl w:val="83C49282"/>
@@ -14637,7 +19036,7 @@
       </w:pPr>
     </w:lvl>
   </w:abstractNum>
-  <w:abstractNum w:abstractNumId="31" w15:restartNumberingAfterBreak="0">
+  <w:abstractNum w:abstractNumId="35" w15:restartNumberingAfterBreak="0">
     <w:nsid w:val="5FA45560"/>
     <w:multiLevelType w:val="hybridMultilevel"/>
     <w:tmpl w:val="8C6CA0EC"/>
@@ -14750,7 +19149,7 @@
       </w:rPr>
     </w:lvl>
   </w:abstractNum>
-  <w:abstractNum w:abstractNumId="32" w15:restartNumberingAfterBreak="0">
+  <w:abstractNum w:abstractNumId="36" w15:restartNumberingAfterBreak="0">
     <w:nsid w:val="611E117E"/>
     <w:multiLevelType w:val="hybridMultilevel"/>
     <w:tmpl w:val="67A0F97C"/>
@@ -14863,7 +19262,7 @@
       </w:rPr>
     </w:lvl>
   </w:abstractNum>
-  <w:abstractNum w:abstractNumId="33" w15:restartNumberingAfterBreak="0">
+  <w:abstractNum w:abstractNumId="37" w15:restartNumberingAfterBreak="0">
     <w:nsid w:val="64D63ED9"/>
     <w:multiLevelType w:val="multilevel"/>
     <w:tmpl w:val="781AF320"/>
@@ -15012,7 +19411,7 @@
       </w:rPr>
     </w:lvl>
   </w:abstractNum>
-  <w:abstractNum w:abstractNumId="34" w15:restartNumberingAfterBreak="0">
+  <w:abstractNum w:abstractNumId="38" w15:restartNumberingAfterBreak="0">
     <w:nsid w:val="6B2B0D58"/>
     <w:multiLevelType w:val="hybridMultilevel"/>
     <w:tmpl w:val="F0E0853A"/>
@@ -15101,7 +19500,7 @@
       </w:pPr>
     </w:lvl>
   </w:abstractNum>
-  <w:abstractNum w:abstractNumId="35" w15:restartNumberingAfterBreak="0">
+  <w:abstractNum w:abstractNumId="39" w15:restartNumberingAfterBreak="0">
     <w:nsid w:val="6E75534D"/>
     <w:multiLevelType w:val="hybridMultilevel"/>
     <w:tmpl w:val="DF6CC7C4"/>
@@ -15187,7 +19586,7 @@
       </w:pPr>
     </w:lvl>
   </w:abstractNum>
-  <w:abstractNum w:abstractNumId="36" w15:restartNumberingAfterBreak="0">
+  <w:abstractNum w:abstractNumId="40" w15:restartNumberingAfterBreak="0">
     <w:nsid w:val="6F6A1151"/>
     <w:multiLevelType w:val="hybridMultilevel"/>
     <w:tmpl w:val="E4F4EB6A"/>
@@ -15300,7 +19699,7 @@
       </w:rPr>
     </w:lvl>
   </w:abstractNum>
-  <w:abstractNum w:abstractNumId="37" w15:restartNumberingAfterBreak="0">
+  <w:abstractNum w:abstractNumId="41" w15:restartNumberingAfterBreak="0">
     <w:nsid w:val="70181AD5"/>
     <w:multiLevelType w:val="hybridMultilevel"/>
     <w:tmpl w:val="9BB4E060"/>
@@ -15413,7 +19812,120 @@
       </w:rPr>
     </w:lvl>
   </w:abstractNum>
-  <w:abstractNum w:abstractNumId="38" w15:restartNumberingAfterBreak="0">
+  <w:abstractNum w:abstractNumId="42" w15:restartNumberingAfterBreak="0">
+    <w:nsid w:val="72D2351E"/>
+    <w:multiLevelType w:val="hybridMultilevel"/>
+    <w:tmpl w:val="1A3242A2"/>
+    <w:lvl w:ilvl="0" w:tplc="04190001">
+      <w:start w:val="1"/>
+      <w:numFmt w:val="bullet"/>
+      <w:lvlText w:val=""/>
+      <w:lvlJc w:val="left"/>
+      <w:pPr>
+        <w:ind w:left="1004" w:hanging="360"/>
+      </w:pPr>
+      <w:rPr>
+        <w:rFonts w:ascii="Symbol" w:hAnsi="Symbol" w:hint="default"/>
+      </w:rPr>
+    </w:lvl>
+    <w:lvl w:ilvl="1" w:tplc="04190003" w:tentative="1">
+      <w:start w:val="1"/>
+      <w:numFmt w:val="bullet"/>
+      <w:lvlText w:val="o"/>
+      <w:lvlJc w:val="left"/>
+      <w:pPr>
+        <w:ind w:left="1724" w:hanging="360"/>
+      </w:pPr>
+      <w:rPr>
+        <w:rFonts w:ascii="Courier New" w:hAnsi="Courier New" w:cs="Courier New" w:hint="default"/>
+      </w:rPr>
+    </w:lvl>
+    <w:lvl w:ilvl="2" w:tplc="04190005" w:tentative="1">
+      <w:start w:val="1"/>
+      <w:numFmt w:val="bullet"/>
+      <w:lvlText w:val=""/>
+      <w:lvlJc w:val="left"/>
+      <w:pPr>
+        <w:ind w:left="2444" w:hanging="360"/>
+      </w:pPr>
+      <w:rPr>
+        <w:rFonts w:ascii="Wingdings" w:hAnsi="Wingdings" w:hint="default"/>
+      </w:rPr>
+    </w:lvl>
+    <w:lvl w:ilvl="3" w:tplc="04190001" w:tentative="1">
+      <w:start w:val="1"/>
+      <w:numFmt w:val="bullet"/>
+      <w:lvlText w:val=""/>
+      <w:lvlJc w:val="left"/>
+      <w:pPr>
+        <w:ind w:left="3164" w:hanging="360"/>
+      </w:pPr>
+      <w:rPr>
+        <w:rFonts w:ascii="Symbol" w:hAnsi="Symbol" w:hint="default"/>
+      </w:rPr>
+    </w:lvl>
+    <w:lvl w:ilvl="4" w:tplc="04190003" w:tentative="1">
+      <w:start w:val="1"/>
+      <w:numFmt w:val="bullet"/>
+      <w:lvlText w:val="o"/>
+      <w:lvlJc w:val="left"/>
+      <w:pPr>
+        <w:ind w:left="3884" w:hanging="360"/>
+      </w:pPr>
+      <w:rPr>
+        <w:rFonts w:ascii="Courier New" w:hAnsi="Courier New" w:cs="Courier New" w:hint="default"/>
+      </w:rPr>
+    </w:lvl>
+    <w:lvl w:ilvl="5" w:tplc="04190005" w:tentative="1">
+      <w:start w:val="1"/>
+      <w:numFmt w:val="bullet"/>
+      <w:lvlText w:val=""/>
+      <w:lvlJc w:val="left"/>
+      <w:pPr>
+        <w:ind w:left="4604" w:hanging="360"/>
+      </w:pPr>
+      <w:rPr>
+        <w:rFonts w:ascii="Wingdings" w:hAnsi="Wingdings" w:hint="default"/>
+      </w:rPr>
+    </w:lvl>
+    <w:lvl w:ilvl="6" w:tplc="04190001" w:tentative="1">
+      <w:start w:val="1"/>
+      <w:numFmt w:val="bullet"/>
+      <w:lvlText w:val=""/>
+      <w:lvlJc w:val="left"/>
+      <w:pPr>
+        <w:ind w:left="5324" w:hanging="360"/>
+      </w:pPr>
+      <w:rPr>
+        <w:rFonts w:ascii="Symbol" w:hAnsi="Symbol" w:hint="default"/>
+      </w:rPr>
+    </w:lvl>
+    <w:lvl w:ilvl="7" w:tplc="04190003" w:tentative="1">
+      <w:start w:val="1"/>
+      <w:numFmt w:val="bullet"/>
+      <w:lvlText w:val="o"/>
+      <w:lvlJc w:val="left"/>
+      <w:pPr>
+        <w:ind w:left="6044" w:hanging="360"/>
+      </w:pPr>
+      <w:rPr>
+        <w:rFonts w:ascii="Courier New" w:hAnsi="Courier New" w:cs="Courier New" w:hint="default"/>
+      </w:rPr>
+    </w:lvl>
+    <w:lvl w:ilvl="8" w:tplc="04190005" w:tentative="1">
+      <w:start w:val="1"/>
+      <w:numFmt w:val="bullet"/>
+      <w:lvlText w:val=""/>
+      <w:lvlJc w:val="left"/>
+      <w:pPr>
+        <w:ind w:left="6764" w:hanging="360"/>
+      </w:pPr>
+      <w:rPr>
+        <w:rFonts w:ascii="Wingdings" w:hAnsi="Wingdings" w:hint="default"/>
+      </w:rPr>
+    </w:lvl>
+  </w:abstractNum>
+  <w:abstractNum w:abstractNumId="43" w15:restartNumberingAfterBreak="0">
     <w:nsid w:val="78E1101B"/>
     <w:multiLevelType w:val="hybridMultilevel"/>
     <w:tmpl w:val="D8EA328E"/>
@@ -15530,118 +20042,133 @@
     <w:abstractNumId w:val="1"/>
   </w:num>
   <w:num w:numId="2">
-    <w:abstractNumId w:val="3"/>
+    <w:abstractNumId w:val="4"/>
   </w:num>
   <w:num w:numId="3">
-    <w:abstractNumId w:val="4"/>
+    <w:abstractNumId w:val="5"/>
   </w:num>
   <w:num w:numId="4">
-    <w:abstractNumId w:val="27"/>
+    <w:abstractNumId w:val="31"/>
   </w:num>
   <w:num w:numId="5">
-    <w:abstractNumId w:val="30"/>
+    <w:abstractNumId w:val="34"/>
   </w:num>
   <w:num w:numId="6">
-    <w:abstractNumId w:val="34"/>
+    <w:abstractNumId w:val="38"/>
   </w:num>
   <w:num w:numId="7">
-    <w:abstractNumId w:val="5"/>
+    <w:abstractNumId w:val="6"/>
   </w:num>
   <w:num w:numId="8">
+    <w:abstractNumId w:val="28"/>
+  </w:num>
+  <w:num w:numId="9">
+    <w:abstractNumId w:val="36"/>
+  </w:num>
+  <w:num w:numId="10">
+    <w:abstractNumId w:val="15"/>
+  </w:num>
+  <w:num w:numId="11">
+    <w:abstractNumId w:val="29"/>
+  </w:num>
+  <w:num w:numId="12">
     <w:abstractNumId w:val="24"/>
   </w:num>
-  <w:num w:numId="9">
-    <w:abstractNumId w:val="32"/>
-  </w:num>
-  <w:num w:numId="10">
+  <w:num w:numId="13">
     <w:abstractNumId w:val="14"/>
   </w:num>
-  <w:num w:numId="11">
-    <w:abstractNumId w:val="25"/>
-  </w:num>
-  <w:num w:numId="12">
-    <w:abstractNumId w:val="20"/>
-  </w:num>
-  <w:num w:numId="13">
+  <w:num w:numId="14">
     <w:abstractNumId w:val="13"/>
   </w:num>
-  <w:num w:numId="14">
-    <w:abstractNumId w:val="12"/>
-  </w:num>
   <w:num w:numId="15">
-    <w:abstractNumId w:val="36"/>
+    <w:abstractNumId w:val="40"/>
   </w:num>
   <w:num w:numId="16">
-    <w:abstractNumId w:val="29"/>
+    <w:abstractNumId w:val="33"/>
   </w:num>
   <w:num w:numId="17">
-    <w:abstractNumId w:val="7"/>
+    <w:abstractNumId w:val="8"/>
   </w:num>
   <w:num w:numId="18">
-    <w:abstractNumId w:val="10"/>
+    <w:abstractNumId w:val="11"/>
   </w:num>
   <w:num w:numId="19">
     <w:abstractNumId w:val="0"/>
   </w:num>
   <w:num w:numId="20">
-    <w:abstractNumId w:val="38"/>
+    <w:abstractNumId w:val="43"/>
   </w:num>
   <w:num w:numId="21">
-    <w:abstractNumId w:val="6"/>
+    <w:abstractNumId w:val="7"/>
   </w:num>
   <w:num w:numId="22">
-    <w:abstractNumId w:val="31"/>
+    <w:abstractNumId w:val="35"/>
   </w:num>
   <w:num w:numId="23">
-    <w:abstractNumId w:val="33"/>
+    <w:abstractNumId w:val="37"/>
   </w:num>
   <w:num w:numId="24">
-    <w:abstractNumId w:val="9"/>
+    <w:abstractNumId w:val="10"/>
   </w:num>
   <w:num w:numId="25">
-    <w:abstractNumId w:val="21"/>
+    <w:abstractNumId w:val="25"/>
   </w:num>
   <w:num w:numId="26">
-    <w:abstractNumId w:val="35"/>
+    <w:abstractNumId w:val="39"/>
   </w:num>
   <w:num w:numId="27">
     <w:abstractNumId w:val="2"/>
   </w:num>
   <w:num w:numId="28">
+    <w:abstractNumId w:val="18"/>
+  </w:num>
+  <w:num w:numId="29">
+    <w:abstractNumId w:val="41"/>
+  </w:num>
+  <w:num w:numId="30">
+    <w:abstractNumId w:val="22"/>
+  </w:num>
+  <w:num w:numId="31">
+    <w:abstractNumId w:val="16"/>
+  </w:num>
+  <w:num w:numId="32">
+    <w:abstractNumId w:val="30"/>
+  </w:num>
+  <w:num w:numId="33">
+    <w:abstractNumId w:val="19"/>
+  </w:num>
+  <w:num w:numId="34">
+    <w:abstractNumId w:val="26"/>
+  </w:num>
+  <w:num w:numId="35">
+    <w:abstractNumId w:val="32"/>
+  </w:num>
+  <w:num w:numId="36">
+    <w:abstractNumId w:val="27"/>
+  </w:num>
+  <w:num w:numId="37">
+    <w:abstractNumId w:val="12"/>
+  </w:num>
+  <w:num w:numId="38">
     <w:abstractNumId w:val="17"/>
   </w:num>
-  <w:num w:numId="29">
-    <w:abstractNumId w:val="37"/>
+  <w:num w:numId="39">
+    <w:abstractNumId w:val="9"/>
   </w:num>
-  <w:num w:numId="30">
-    <w:abstractNumId w:val="19"/>
+  <w:num w:numId="40">
+    <w:abstractNumId w:val="3"/>
   </w:num>
-  <w:num w:numId="31">
-    <w:abstractNumId w:val="15"/>
-  </w:num>
-  <w:num w:numId="32">
-    <w:abstractNumId w:val="26"/>
-  </w:num>
-  <w:num w:numId="33">
-    <w:abstractNumId w:val="18"/>
-  </w:num>
-  <w:num w:numId="34">
-    <w:abstractNumId w:val="22"/>
-  </w:num>
-  <w:num w:numId="35">
-    <w:abstractNumId w:val="28"/>
-  </w:num>
-  <w:num w:numId="36">
+  <w:num w:numId="41">
     <w:abstractNumId w:val="23"/>
   </w:num>
-  <w:num w:numId="37">
-    <w:abstractNumId w:val="11"/>
+  <w:num w:numId="42">
+    <w:abstractNumId w:val="20"/>
   </w:num>
-  <w:num w:numId="38">
-    <w:abstractNumId w:val="16"/>
+  <w:num w:numId="43">
+    <w:abstractNumId w:val="21"/>
   </w:num>
-  <w:num w:numId="39">
-    <w:abstractNumId w:val="8"/>
+  <w:num w:numId="44">
+    <w:abstractNumId w:val="42"/>
   </w:num>
   <w:numIdMacAtCleanup w:val="15"/>
 </w:numbering>
@@ -16651,7 +21178,7 @@
 </file>
 
 <file path=customXml/itemProps1.xml><?xml version="1.0" encoding="utf-8"?>
-<ds:datastoreItem xmlns:ds="http://schemas.openxmlformats.org/officeDocument/2006/customXml" ds:itemID="{8ADADC9C-03BA-4234-8FB0-F3DFE0833F9A}">
+<ds:datastoreItem xmlns:ds="http://schemas.openxmlformats.org/officeDocument/2006/customXml" ds:itemID="{B401805A-2A42-4DCA-8943-4E8CDB0EB96F}">
   <ds:schemaRefs>
     <ds:schemaRef ds:uri="http://schemas.openxmlformats.org/officeDocument/2006/bibliography"/>
   </ds:schemaRefs>

--- a/java_pro.docx
+++ b/java_pro.docx
@@ -5265,6 +5265,26 @@
         <w:t xml:space="preserve"> приложения</w:t>
       </w:r>
       <w:r>
+        <w:t xml:space="preserve"> и аннотацию </w:t>
+      </w:r>
+      <w:r>
+        <w:rPr>
+          <w:b/>
+          <w:i/>
+        </w:rPr>
+        <w:t>@</w:t>
+      </w:r>
+      <w:proofErr w:type="spellStart"/>
+      <w:r>
+        <w:rPr>
+          <w:b/>
+          <w:i/>
+          <w:lang w:val="en-US"/>
+        </w:rPr>
+        <w:t>ResponseBody</w:t>
+      </w:r>
+      <w:proofErr w:type="spellEnd"/>
+      <w:r>
         <w:t>.</w:t>
       </w:r>
     </w:p>
@@ -5751,21 +5771,45 @@
         <w:spacing w:after="0" w:line="240" w:lineRule="auto"/>
         <w:rPr>
           <w:i/>
-          <w:lang w:val="en-US"/>
-        </w:rPr>
-      </w:pPr>
-      <w:r>
-        <w:rPr>
-          <w:i/>
-          <w:lang w:val="en-US"/>
-        </w:rPr>
-        <w:t>public Post create</w:t>
+        </w:rPr>
+      </w:pPr>
+      <w:r>
+        <w:rPr>
+          <w:i/>
+          <w:lang w:val="en-US"/>
+        </w:rPr>
+        <w:t>public</w:t>
+      </w:r>
+      <w:r>
+        <w:rPr>
+          <w:i/>
+        </w:rPr>
+        <w:t xml:space="preserve"> </w:t>
+      </w:r>
+      <w:r>
+        <w:rPr>
+          <w:i/>
+          <w:lang w:val="en-US"/>
+        </w:rPr>
+        <w:t>Post</w:t>
+      </w:r>
+      <w:r>
+        <w:rPr>
+          <w:i/>
+        </w:rPr>
+        <w:t xml:space="preserve"> </w:t>
+      </w:r>
+      <w:r>
+        <w:rPr>
+          <w:i/>
+          <w:lang w:val="en-US"/>
+        </w:rPr>
+        <w:t>create</w:t>
       </w:r>
       <w:r>
         <w:rPr>
           <w:i/>
           <w:highlight w:val="yellow"/>
-          <w:lang w:val="en-US"/>
         </w:rPr>
         <w:t>(@</w:t>
       </w:r>
@@ -5782,9 +5826,36 @@
       <w:r>
         <w:rPr>
           <w:i/>
-          <w:lang w:val="en-US"/>
-        </w:rPr>
-        <w:t xml:space="preserve"> Post post) {</w:t>
+        </w:rPr>
+        <w:t xml:space="preserve"> </w:t>
+      </w:r>
+      <w:r>
+        <w:rPr>
+          <w:i/>
+          <w:lang w:val="en-US"/>
+        </w:rPr>
+        <w:t>Post</w:t>
+      </w:r>
+      <w:r>
+        <w:rPr>
+          <w:i/>
+        </w:rPr>
+        <w:t xml:space="preserve"> </w:t>
+      </w:r>
+      <w:proofErr w:type="spellStart"/>
+      <w:r>
+        <w:rPr>
+          <w:i/>
+          <w:lang w:val="en-US"/>
+        </w:rPr>
+        <w:t>post</w:t>
+      </w:r>
+      <w:proofErr w:type="spellEnd"/>
+      <w:r>
+        <w:rPr>
+          <w:i/>
+        </w:rPr>
+        <w:t>) {</w:t>
       </w:r>
     </w:p>
     <w:p>
@@ -12388,7 +12459,6 @@
         <w:ind w:firstLine="284"/>
         <w:rPr>
           <w:i/>
-          <w:lang w:val="en-US"/>
         </w:rPr>
       </w:pPr>
       <w:r>
@@ -12397,13 +12467,20 @@
           <w:highlight w:val="yellow"/>
           <w:lang w:val="en-US"/>
         </w:rPr>
-        <w:t xml:space="preserve">static </w:t>
-      </w:r>
-      <w:proofErr w:type="spellStart"/>
+        <w:t>static</w:t>
+      </w:r>
       <w:r>
         <w:rPr>
           <w:i/>
           <w:highlight w:val="yellow"/>
+        </w:rPr>
+        <w:t xml:space="preserve"> </w:t>
+      </w:r>
+      <w:proofErr w:type="spellStart"/>
+      <w:r>
+        <w:rPr>
+          <w:i/>
+          <w:highlight w:val="yellow"/>
           <w:lang w:val="en-US"/>
         </w:rPr>
         <w:t>MapService</w:t>
@@ -12413,16 +12490,50 @@
         <w:rPr>
           <w:i/>
           <w:highlight w:val="yellow"/>
-          <w:lang w:val="en-US"/>
-        </w:rPr>
-        <w:t xml:space="preserve"> MAP_SERVICE</w:t>
-      </w:r>
-      <w:r>
-        <w:rPr>
-          <w:i/>
-          <w:lang w:val="en-US"/>
-        </w:rPr>
-        <w:t xml:space="preserve"> = new </w:t>
+        </w:rPr>
+        <w:t xml:space="preserve"> </w:t>
+      </w:r>
+      <w:r>
+        <w:rPr>
+          <w:i/>
+          <w:highlight w:val="yellow"/>
+          <w:lang w:val="en-US"/>
+        </w:rPr>
+        <w:t>MAP</w:t>
+      </w:r>
+      <w:r>
+        <w:rPr>
+          <w:i/>
+          <w:highlight w:val="yellow"/>
+        </w:rPr>
+        <w:t>_</w:t>
+      </w:r>
+      <w:r>
+        <w:rPr>
+          <w:i/>
+          <w:highlight w:val="yellow"/>
+          <w:lang w:val="en-US"/>
+        </w:rPr>
+        <w:t>SERVICE</w:t>
+      </w:r>
+      <w:r>
+        <w:rPr>
+          <w:i/>
+        </w:rPr>
+        <w:t xml:space="preserve"> = </w:t>
+      </w:r>
+      <w:r>
+        <w:rPr>
+          <w:i/>
+          <w:lang w:val="en-US"/>
+        </w:rPr>
+        <w:t>new</w:t>
+      </w:r>
+      <w:r>
+        <w:rPr>
+          <w:i/>
+        </w:rPr>
+        <w:t xml:space="preserve"> </w:t>
       </w:r>
       <w:proofErr w:type="spellStart"/>
       <w:r>
@@ -12436,7 +12547,6 @@
       <w:r>
         <w:rPr>
           <w:i/>
-          <w:lang w:val="en-US"/>
         </w:rPr>
         <w:t>();</w:t>
       </w:r>
@@ -12879,19 +12989,7 @@
         <w:t xml:space="preserve"> </w:t>
       </w:r>
       <w:r>
-        <w:t>и</w:t>
-      </w:r>
-      <w:r>
-        <w:t xml:space="preserve">спользуется для обозначения </w:t>
-      </w:r>
-      <w:r>
-        <w:t xml:space="preserve">базового </w:t>
-      </w:r>
-      <w:r>
-        <w:t>класса</w:t>
-      </w:r>
-      <w:r>
-        <w:t>.</w:t>
+        <w:t>используется для обозначения базового класса.</w:t>
       </w:r>
     </w:p>
     <w:p>
@@ -12900,9 +12998,6 @@
         <w:ind w:firstLine="284"/>
         <w:contextualSpacing/>
         <w:jc w:val="both"/>
-        <w:rPr>
-          <w:lang w:val="en-US"/>
-        </w:rPr>
       </w:pPr>
       <w:r>
         <w:t xml:space="preserve">Аннотация </w:t>
@@ -12928,10 +13023,7 @@
         <w:t xml:space="preserve"> </w:t>
       </w:r>
       <w:r>
-        <w:t>и</w:t>
-      </w:r>
-      <w:r>
-        <w:t>спользуется для обозначения класса, в котором происходит обработка логики приложения.</w:t>
+        <w:t>используется для обозначения класса, в котором происходит обработка логики приложения.</w:t>
       </w:r>
       <w:r>
         <w:t xml:space="preserve"> С точки зрения </w:t>
@@ -12944,9 +13036,6 @@
         <w:t>Spring</w:t>
       </w:r>
       <w:r>
-        <w:rPr>
-          <w:lang w:val="en-US"/>
-        </w:rPr>
         <w:t xml:space="preserve"> </w:t>
       </w:r>
       <w:r>
@@ -12956,18 +13045,20 @@
         <w:rPr>
           <w:b/>
           <w:i/>
-          <w:lang w:val="en-US"/>
-        </w:rPr>
-        <w:t>@Component</w:t>
-      </w:r>
-      <w:r>
-        <w:rPr>
-          <w:lang w:val="en-US"/>
-        </w:rPr>
+        </w:rPr>
+        <w:t>@</w:t>
+      </w:r>
+      <w:r>
+        <w:rPr>
+          <w:b/>
+          <w:i/>
+          <w:lang w:val="en-US"/>
+        </w:rPr>
+        <w:t>Component</w:t>
+      </w:r>
+      <w:r>
         <w:t>.</w:t>
       </w:r>
-      <w:bookmarkStart w:id="0" w:name="_GoBack"/>
-      <w:bookmarkEnd w:id="0"/>
     </w:p>
     <w:p>
       <w:pPr>
@@ -13735,40 +13826,21 @@
         <w:ind w:left="0"/>
         <w:rPr>
           <w:i/>
-        </w:rPr>
-      </w:pPr>
-      <w:proofErr w:type="spellStart"/>
-      <w:r>
-        <w:rPr>
-          <w:i/>
-        </w:rPr>
-        <w:t>public</w:t>
-      </w:r>
-      <w:proofErr w:type="spellEnd"/>
-      <w:r>
-        <w:rPr>
-          <w:i/>
-        </w:rPr>
-        <w:t xml:space="preserve"> </w:t>
-      </w:r>
-      <w:proofErr w:type="spellStart"/>
-      <w:r>
-        <w:rPr>
-          <w:i/>
-        </w:rPr>
-        <w:t>class</w:t>
-      </w:r>
-      <w:proofErr w:type="spellEnd"/>
-      <w:r>
-        <w:rPr>
-          <w:i/>
-        </w:rPr>
-        <w:t xml:space="preserve"> </w:t>
-      </w:r>
-      <w:proofErr w:type="spellStart"/>
-      <w:r>
-        <w:rPr>
-          <w:i/>
+          <w:lang w:val="en-US"/>
+        </w:rPr>
+      </w:pPr>
+      <w:r>
+        <w:rPr>
+          <w:i/>
+          <w:lang w:val="en-US"/>
+        </w:rPr>
+        <w:t xml:space="preserve">public class </w:t>
+      </w:r>
+      <w:proofErr w:type="spellStart"/>
+      <w:r>
+        <w:rPr>
+          <w:i/>
+          <w:lang w:val="en-US"/>
         </w:rPr>
         <w:t>MyCar</w:t>
       </w:r>
@@ -13776,6 +13848,7 @@
       <w:r>
         <w:rPr>
           <w:i/>
+          <w:lang w:val="en-US"/>
         </w:rPr>
         <w:t xml:space="preserve"> {</w:t>
       </w:r>
@@ -13921,21 +13994,7 @@
           <w:i/>
           <w:highlight w:val="yellow"/>
         </w:rPr>
-        <w:t>;</w:t>
-      </w:r>
-      <w:r>
-        <w:rPr>
-          <w:i/>
-          <w:highlight w:val="yellow"/>
-        </w:rPr>
-        <w:t xml:space="preserve"> </w:t>
-      </w:r>
-      <w:r>
-        <w:rPr>
-          <w:i/>
-          <w:highlight w:val="yellow"/>
-        </w:rPr>
-        <w:t>}</w:t>
+        <w:t>; }</w:t>
       </w:r>
       <w:r>
         <w:rPr>
@@ -14129,54 +14188,21 @@
         <w:ind w:left="0" w:firstLine="284"/>
         <w:rPr>
           <w:i/>
-        </w:rPr>
-      </w:pPr>
-      <w:proofErr w:type="spellStart"/>
-      <w:r>
-        <w:rPr>
-          <w:i/>
-        </w:rPr>
-        <w:t>private</w:t>
-      </w:r>
-      <w:proofErr w:type="spellEnd"/>
-      <w:r>
-        <w:rPr>
-          <w:i/>
-        </w:rPr>
-        <w:t xml:space="preserve"> </w:t>
-      </w:r>
-      <w:proofErr w:type="spellStart"/>
-      <w:r>
-        <w:rPr>
-          <w:i/>
-        </w:rPr>
-        <w:t>final</w:t>
-      </w:r>
-      <w:proofErr w:type="spellEnd"/>
-      <w:r>
-        <w:rPr>
-          <w:i/>
-        </w:rPr>
-        <w:t xml:space="preserve"> </w:t>
-      </w:r>
-      <w:proofErr w:type="spellStart"/>
-      <w:r>
-        <w:rPr>
-          <w:i/>
-        </w:rPr>
-        <w:t>Wheels</w:t>
-      </w:r>
-      <w:proofErr w:type="spellEnd"/>
-      <w:r>
-        <w:rPr>
-          <w:i/>
-        </w:rPr>
-        <w:t xml:space="preserve"> </w:t>
-      </w:r>
-      <w:proofErr w:type="spellStart"/>
-      <w:r>
-        <w:rPr>
-          <w:i/>
+          <w:lang w:val="en-US"/>
+        </w:rPr>
+      </w:pPr>
+      <w:r>
+        <w:rPr>
+          <w:i/>
+          <w:lang w:val="en-US"/>
+        </w:rPr>
+        <w:t xml:space="preserve">private final Wheels </w:t>
+      </w:r>
+      <w:proofErr w:type="spellStart"/>
+      <w:r>
+        <w:rPr>
+          <w:i/>
+          <w:lang w:val="en-US"/>
         </w:rPr>
         <w:t>wheels</w:t>
       </w:r>
@@ -14184,6 +14210,7 @@
       <w:r>
         <w:rPr>
           <w:i/>
+          <w:lang w:val="en-US"/>
         </w:rPr>
         <w:t>;</w:t>
       </w:r>
@@ -14195,54 +14222,21 @@
         <w:ind w:left="0" w:firstLine="284"/>
         <w:rPr>
           <w:i/>
-        </w:rPr>
-      </w:pPr>
-      <w:proofErr w:type="spellStart"/>
-      <w:r>
-        <w:rPr>
-          <w:i/>
-        </w:rPr>
-        <w:t>private</w:t>
-      </w:r>
-      <w:proofErr w:type="spellEnd"/>
-      <w:r>
-        <w:rPr>
-          <w:i/>
-        </w:rPr>
-        <w:t xml:space="preserve"> </w:t>
-      </w:r>
-      <w:proofErr w:type="spellStart"/>
-      <w:r>
-        <w:rPr>
-          <w:i/>
-        </w:rPr>
-        <w:t>final</w:t>
-      </w:r>
-      <w:proofErr w:type="spellEnd"/>
-      <w:r>
-        <w:rPr>
-          <w:i/>
-        </w:rPr>
-        <w:t xml:space="preserve"> </w:t>
-      </w:r>
-      <w:proofErr w:type="spellStart"/>
-      <w:r>
-        <w:rPr>
-          <w:i/>
-        </w:rPr>
-        <w:t>Radio</w:t>
-      </w:r>
-      <w:proofErr w:type="spellEnd"/>
-      <w:r>
-        <w:rPr>
-          <w:i/>
-        </w:rPr>
-        <w:t xml:space="preserve"> </w:t>
-      </w:r>
-      <w:proofErr w:type="spellStart"/>
-      <w:r>
-        <w:rPr>
-          <w:i/>
+          <w:lang w:val="en-US"/>
+        </w:rPr>
+      </w:pPr>
+      <w:r>
+        <w:rPr>
+          <w:i/>
+          <w:lang w:val="en-US"/>
+        </w:rPr>
+        <w:t xml:space="preserve">private final Radio </w:t>
+      </w:r>
+      <w:proofErr w:type="spellStart"/>
+      <w:r>
+        <w:rPr>
+          <w:i/>
+          <w:lang w:val="en-US"/>
         </w:rPr>
         <w:t>radio</w:t>
       </w:r>
@@ -14250,6 +14244,7 @@
       <w:r>
         <w:rPr>
           <w:i/>
+          <w:lang w:val="en-US"/>
         </w:rPr>
         <w:t>;</w:t>
       </w:r>
@@ -14426,37 +14421,14 @@
           <w:highlight w:val="yellow"/>
           <w:lang w:val="en-US"/>
         </w:rPr>
-        <w:t xml:space="preserve"> = radio;</w:t>
-      </w:r>
-      <w:r>
-        <w:rPr>
-          <w:i/>
-          <w:highlight w:val="yellow"/>
-          <w:lang w:val="en-US"/>
-        </w:rPr>
-        <w:t xml:space="preserve"> </w:t>
-      </w:r>
-      <w:r>
-        <w:rPr>
-          <w:i/>
-          <w:highlight w:val="yellow"/>
-          <w:lang w:val="en-US"/>
-        </w:rPr>
-        <w:t>}</w:t>
-      </w:r>
-      <w:r>
-        <w:rPr>
-          <w:i/>
-          <w:lang w:val="en-US"/>
-        </w:rPr>
-        <w:t xml:space="preserve"> </w:t>
-      </w:r>
-      <w:r>
-        <w:rPr>
-          <w:i/>
-          <w:lang w:val="en-US"/>
-        </w:rPr>
-        <w:t>}</w:t>
+        <w:t xml:space="preserve"> = radio; }</w:t>
+      </w:r>
+      <w:r>
+        <w:rPr>
+          <w:i/>
+          <w:lang w:val="en-US"/>
+        </w:rPr>
+        <w:t xml:space="preserve"> }</w:t>
       </w:r>
     </w:p>
     <w:p>
@@ -14533,22 +14505,16 @@
         <w:ind w:left="0"/>
         <w:rPr>
           <w:i/>
-        </w:rPr>
-      </w:pPr>
-      <w:r>
-        <w:rPr>
-          <w:i/>
-        </w:rPr>
-        <w:t>@</w:t>
-      </w:r>
-      <w:proofErr w:type="spellStart"/>
-      <w:r>
-        <w:rPr>
-          <w:i/>
-        </w:rPr>
-        <w:t>Component</w:t>
-      </w:r>
-      <w:proofErr w:type="spellEnd"/>
+          <w:lang w:val="en-US"/>
+        </w:rPr>
+      </w:pPr>
+      <w:r>
+        <w:rPr>
+          <w:i/>
+          <w:lang w:val="en-US"/>
+        </w:rPr>
+        <w:t>@Component</w:t>
+      </w:r>
     </w:p>
     <w:p>
       <w:pPr>
@@ -14557,12 +14523,14 @@
         <w:ind w:left="0"/>
         <w:rPr>
           <w:i/>
+          <w:lang w:val="en-US"/>
         </w:rPr>
       </w:pPr>
       <w:r>
         <w:rPr>
           <w:i/>
           <w:highlight w:val="yellow"/>
+          <w:lang w:val="en-US"/>
         </w:rPr>
         <w:t>@</w:t>
       </w:r>
@@ -14571,6 +14539,7 @@
         <w:rPr>
           <w:i/>
           <w:highlight w:val="yellow"/>
+          <w:lang w:val="en-US"/>
         </w:rPr>
         <w:t>RequiredArgsConstructor</w:t>
       </w:r>
@@ -14583,40 +14552,21 @@
         <w:ind w:left="0"/>
         <w:rPr>
           <w:i/>
-        </w:rPr>
-      </w:pPr>
-      <w:proofErr w:type="spellStart"/>
-      <w:r>
-        <w:rPr>
-          <w:i/>
-        </w:rPr>
-        <w:t>public</w:t>
-      </w:r>
-      <w:proofErr w:type="spellEnd"/>
-      <w:r>
-        <w:rPr>
-          <w:i/>
-        </w:rPr>
-        <w:t xml:space="preserve"> </w:t>
-      </w:r>
-      <w:proofErr w:type="spellStart"/>
-      <w:r>
-        <w:rPr>
-          <w:i/>
-        </w:rPr>
-        <w:t>class</w:t>
-      </w:r>
-      <w:proofErr w:type="spellEnd"/>
-      <w:r>
-        <w:rPr>
-          <w:i/>
-        </w:rPr>
-        <w:t xml:space="preserve"> </w:t>
-      </w:r>
-      <w:proofErr w:type="spellStart"/>
-      <w:r>
-        <w:rPr>
-          <w:i/>
+          <w:lang w:val="en-US"/>
+        </w:rPr>
+      </w:pPr>
+      <w:r>
+        <w:rPr>
+          <w:i/>
+          <w:lang w:val="en-US"/>
+        </w:rPr>
+        <w:t xml:space="preserve">public class </w:t>
+      </w:r>
+      <w:proofErr w:type="spellStart"/>
+      <w:r>
+        <w:rPr>
+          <w:i/>
+          <w:lang w:val="en-US"/>
         </w:rPr>
         <w:t>MyCar</w:t>
       </w:r>
@@ -14624,6 +14574,7 @@
       <w:r>
         <w:rPr>
           <w:i/>
+          <w:lang w:val="en-US"/>
         </w:rPr>
         <w:t xml:space="preserve"> {</w:t>
       </w:r>
@@ -14635,54 +14586,21 @@
         <w:ind w:left="0" w:firstLine="284"/>
         <w:rPr>
           <w:i/>
-        </w:rPr>
-      </w:pPr>
-      <w:proofErr w:type="spellStart"/>
-      <w:r>
-        <w:rPr>
-          <w:i/>
-        </w:rPr>
-        <w:t>private</w:t>
-      </w:r>
-      <w:proofErr w:type="spellEnd"/>
-      <w:r>
-        <w:rPr>
-          <w:i/>
-        </w:rPr>
-        <w:t xml:space="preserve"> </w:t>
-      </w:r>
-      <w:proofErr w:type="spellStart"/>
-      <w:r>
-        <w:rPr>
-          <w:i/>
-        </w:rPr>
-        <w:t>final</w:t>
-      </w:r>
-      <w:proofErr w:type="spellEnd"/>
-      <w:r>
-        <w:rPr>
-          <w:i/>
-        </w:rPr>
-        <w:t xml:space="preserve"> </w:t>
-      </w:r>
-      <w:proofErr w:type="spellStart"/>
-      <w:r>
-        <w:rPr>
-          <w:i/>
-        </w:rPr>
-        <w:t>Engine</w:t>
-      </w:r>
-      <w:proofErr w:type="spellEnd"/>
-      <w:r>
-        <w:rPr>
-          <w:i/>
-        </w:rPr>
-        <w:t xml:space="preserve"> </w:t>
-      </w:r>
-      <w:proofErr w:type="spellStart"/>
-      <w:r>
-        <w:rPr>
-          <w:i/>
+          <w:lang w:val="en-US"/>
+        </w:rPr>
+      </w:pPr>
+      <w:r>
+        <w:rPr>
+          <w:i/>
+          <w:lang w:val="en-US"/>
+        </w:rPr>
+        <w:t xml:space="preserve">private final Engine </w:t>
+      </w:r>
+      <w:proofErr w:type="spellStart"/>
+      <w:r>
+        <w:rPr>
+          <w:i/>
+          <w:lang w:val="en-US"/>
         </w:rPr>
         <w:t>engine</w:t>
       </w:r>
@@ -14690,6 +14608,7 @@
       <w:r>
         <w:rPr>
           <w:i/>
+          <w:lang w:val="en-US"/>
         </w:rPr>
         <w:t>;</w:t>
       </w:r>
@@ -14701,54 +14620,21 @@
         <w:ind w:left="0" w:firstLine="284"/>
         <w:rPr>
           <w:i/>
-        </w:rPr>
-      </w:pPr>
-      <w:proofErr w:type="spellStart"/>
-      <w:r>
-        <w:rPr>
-          <w:i/>
-        </w:rPr>
-        <w:t>private</w:t>
-      </w:r>
-      <w:proofErr w:type="spellEnd"/>
-      <w:r>
-        <w:rPr>
-          <w:i/>
-        </w:rPr>
-        <w:t xml:space="preserve"> </w:t>
-      </w:r>
-      <w:proofErr w:type="spellStart"/>
-      <w:r>
-        <w:rPr>
-          <w:i/>
-        </w:rPr>
-        <w:t>final</w:t>
-      </w:r>
-      <w:proofErr w:type="spellEnd"/>
-      <w:r>
-        <w:rPr>
-          <w:i/>
-        </w:rPr>
-        <w:t xml:space="preserve"> </w:t>
-      </w:r>
-      <w:proofErr w:type="spellStart"/>
-      <w:r>
-        <w:rPr>
-          <w:i/>
-        </w:rPr>
-        <w:t>Wheels</w:t>
-      </w:r>
-      <w:proofErr w:type="spellEnd"/>
-      <w:r>
-        <w:rPr>
-          <w:i/>
-        </w:rPr>
-        <w:t xml:space="preserve"> </w:t>
-      </w:r>
-      <w:proofErr w:type="spellStart"/>
-      <w:r>
-        <w:rPr>
-          <w:i/>
+          <w:lang w:val="en-US"/>
+        </w:rPr>
+      </w:pPr>
+      <w:r>
+        <w:rPr>
+          <w:i/>
+          <w:lang w:val="en-US"/>
+        </w:rPr>
+        <w:t xml:space="preserve">private final Wheels </w:t>
+      </w:r>
+      <w:proofErr w:type="spellStart"/>
+      <w:r>
+        <w:rPr>
+          <w:i/>
+          <w:lang w:val="en-US"/>
         </w:rPr>
         <w:t>wheels</w:t>
       </w:r>
@@ -14756,6 +14642,7 @@
       <w:r>
         <w:rPr>
           <w:i/>
+          <w:lang w:val="en-US"/>
         </w:rPr>
         <w:t>;</w:t>
       </w:r>
@@ -14823,19 +14710,7 @@
         <w:rPr>
           <w:i/>
         </w:rPr>
-        <w:t>;</w:t>
-      </w:r>
-      <w:r>
-        <w:rPr>
-          <w:i/>
-        </w:rPr>
-        <w:t xml:space="preserve"> </w:t>
-      </w:r>
-      <w:r>
-        <w:rPr>
-          <w:i/>
-        </w:rPr>
-        <w:t>}</w:t>
+        <w:t>; }</w:t>
       </w:r>
     </w:p>
     <w:p>
@@ -14868,10 +14743,7 @@
         <w:t>Не рекомендован к использованию</w:t>
       </w:r>
       <w:r>
-        <w:t>, т.к.</w:t>
-      </w:r>
-      <w:r>
-        <w:t xml:space="preserve"> сложен для чтения.</w:t>
+        <w:t>, т.к. сложен для чтения.</w:t>
       </w:r>
     </w:p>
     <w:p>
@@ -14880,9 +14752,6 @@
         <w:ind w:firstLine="284"/>
         <w:contextualSpacing/>
         <w:jc w:val="both"/>
-        <w:rPr>
-          <w:lang w:val="en-US"/>
-        </w:rPr>
       </w:pPr>
     </w:p>
     <w:p>
@@ -14911,13 +14780,7 @@
         <w:t>необязательной</w:t>
       </w:r>
       <w:r>
-        <w:t>, е</w:t>
-      </w:r>
-      <w:r>
-        <w:t>сли отсутствие зависимости не нарушает работу программы</w:t>
-      </w:r>
-      <w:r>
-        <w:t>. В таком случае</w:t>
+        <w:t>, если отсутствие зависимости не нарушает работу программы. В таком случае</w:t>
       </w:r>
       <w:r>
         <w:t xml:space="preserve"> </w:t>
@@ -14962,22 +14825,16 @@
         <w:ind w:left="0"/>
         <w:rPr>
           <w:i/>
-        </w:rPr>
-      </w:pPr>
-      <w:r>
-        <w:rPr>
-          <w:i/>
-        </w:rPr>
-        <w:t>@</w:t>
-      </w:r>
-      <w:proofErr w:type="spellStart"/>
-      <w:r>
-        <w:rPr>
-          <w:i/>
-        </w:rPr>
-        <w:t>Component</w:t>
-      </w:r>
-      <w:proofErr w:type="spellEnd"/>
+          <w:lang w:val="en-US"/>
+        </w:rPr>
+      </w:pPr>
+      <w:r>
+        <w:rPr>
+          <w:i/>
+          <w:lang w:val="en-US"/>
+        </w:rPr>
+        <w:t>@Component</w:t>
+      </w:r>
     </w:p>
     <w:p>
       <w:pPr>
@@ -14986,11 +14843,13 @@
         <w:ind w:left="0"/>
         <w:rPr>
           <w:i/>
-        </w:rPr>
-      </w:pPr>
-      <w:r>
-        <w:rPr>
-          <w:i/>
+          <w:lang w:val="en-US"/>
+        </w:rPr>
+      </w:pPr>
+      <w:r>
+        <w:rPr>
+          <w:i/>
+          <w:lang w:val="en-US"/>
         </w:rPr>
         <w:t xml:space="preserve">public class </w:t>
       </w:r>
@@ -14998,6 +14857,7 @@
       <w:r>
         <w:rPr>
           <w:i/>
+          <w:lang w:val="en-US"/>
         </w:rPr>
         <w:t>MyCar</w:t>
       </w:r>
@@ -15005,6 +14865,7 @@
       <w:r>
         <w:rPr>
           <w:i/>
+          <w:lang w:val="en-US"/>
         </w:rPr>
         <w:t xml:space="preserve"> {</w:t>
       </w:r>
@@ -15100,11 +14961,13 @@
         <w:ind w:left="0" w:firstLine="284"/>
         <w:rPr>
           <w:i/>
-        </w:rPr>
-      </w:pPr>
-      <w:r>
-        <w:rPr>
-          <w:i/>
+          <w:lang w:val="en-US"/>
+        </w:rPr>
+      </w:pPr>
+      <w:r>
+        <w:rPr>
+          <w:i/>
+          <w:lang w:val="en-US"/>
         </w:rPr>
         <w:t>@</w:t>
       </w:r>
@@ -15112,6 +14975,7 @@
       <w:r>
         <w:rPr>
           <w:i/>
+          <w:lang w:val="en-US"/>
         </w:rPr>
         <w:t>Autowired</w:t>
       </w:r>
@@ -15295,6 +15159,7 @@
       <w:r>
         <w:rPr>
           <w:i/>
+          <w:lang w:val="en-US"/>
         </w:rPr>
         <w:t>}</w:t>
       </w:r>
@@ -15378,15 +15243,7 @@
           <w:highlight w:val="yellow"/>
           <w:lang w:val="en-US"/>
         </w:rPr>
-        <w:t xml:space="preserve"> != null)</w:t>
-      </w:r>
-      <w:r>
-        <w:rPr>
-          <w:i/>
-          <w:highlight w:val="yellow"/>
-          <w:lang w:val="en-US"/>
-        </w:rPr>
-        <w:t xml:space="preserve"> </w:t>
+        <w:t xml:space="preserve"> != null) </w:t>
       </w:r>
       <w:proofErr w:type="spellStart"/>
       <w:r>
@@ -15452,10 +15309,7 @@
         <w:t xml:space="preserve"> получается тогда, когда классы зависят одновременно друг от друга. Например, курица и яйцо.</w:t>
       </w:r>
       <w:r>
-        <w:t xml:space="preserve"> </w:t>
-      </w:r>
-      <w:r>
-        <w:t xml:space="preserve">Получаем ошибку создания </w:t>
+        <w:t xml:space="preserve"> Получаем ошибку создания </w:t>
       </w:r>
       <w:proofErr w:type="spellStart"/>
       <w:r>
@@ -15486,9 +15340,6 @@
         <w:ind w:firstLine="284"/>
         <w:contextualSpacing/>
         <w:jc w:val="both"/>
-        <w:rPr>
-          <w:lang w:val="en-US"/>
-        </w:rPr>
       </w:pPr>
     </w:p>
     <w:p>
@@ -15498,6 +15349,26 @@
         <w:contextualSpacing/>
         <w:jc w:val="both"/>
       </w:pPr>
+      <w:r>
+        <w:t xml:space="preserve">Часть пути </w:t>
+      </w:r>
+      <w:proofErr w:type="spellStart"/>
+      <w:r>
+        <w:t>эндпоинта</w:t>
+      </w:r>
+      <w:proofErr w:type="spellEnd"/>
+      <w:r>
+        <w:t xml:space="preserve">, записанная в фигурных скобках называется </w:t>
+      </w:r>
+      <w:r>
+        <w:rPr>
+          <w:b/>
+        </w:rPr>
+        <w:t>переменной пути</w:t>
+      </w:r>
+      <w:r>
+        <w:t>. Она не фиксирована и может изменяться.</w:t>
+      </w:r>
     </w:p>
     <w:p>
       <w:pPr>
@@ -15505,7 +15376,5921 @@
         <w:ind w:firstLine="284"/>
         <w:contextualSpacing/>
         <w:jc w:val="both"/>
-      </w:pPr>
+        <w:rPr>
+          <w:lang w:val="en-US"/>
+        </w:rPr>
+      </w:pPr>
+      <w:r>
+        <w:t xml:space="preserve">Аннотация </w:t>
+      </w:r>
+      <w:r>
+        <w:rPr>
+          <w:b/>
+          <w:i/>
+          <w:highlight w:val="cyan"/>
+        </w:rPr>
+        <w:t>@</w:t>
+      </w:r>
+      <w:proofErr w:type="spellStart"/>
+      <w:r>
+        <w:rPr>
+          <w:b/>
+          <w:i/>
+          <w:highlight w:val="cyan"/>
+          <w:lang w:val="en-US"/>
+        </w:rPr>
+        <w:t>PathVariable</w:t>
+      </w:r>
+      <w:proofErr w:type="spellEnd"/>
+      <w:r>
+        <w:t xml:space="preserve"> </w:t>
+      </w:r>
+      <w:r>
+        <w:t>используется для обращения к переменной пути. Ею помечается параметр метода контроллера.</w:t>
+      </w:r>
+      <w:r>
+        <w:t xml:space="preserve"> </w:t>
+      </w:r>
+      <w:r>
+        <w:t xml:space="preserve">Если имя </w:t>
+      </w:r>
+      <w:r>
+        <w:t xml:space="preserve">переменной пути и имя параметра метода отличаются, то мы можем указать его </w:t>
+      </w:r>
+      <w:r>
+        <w:rPr>
+          <w:highlight w:val="green"/>
+        </w:rPr>
+        <w:t>в аргументе аннотации</w:t>
+      </w:r>
+      <w:r>
+        <w:t xml:space="preserve">. В запросе могут использоваться несколько переменных пути или </w:t>
+      </w:r>
+      <w:proofErr w:type="spellStart"/>
+      <w:r>
+        <w:t>мапа</w:t>
+      </w:r>
+      <w:proofErr w:type="spellEnd"/>
+      <w:r>
+        <w:t>. Параметры метода с этой аннотацией требуются по умолчанию</w:t>
+      </w:r>
+      <w:r>
+        <w:t xml:space="preserve">, в противном случае нужно указать параметр аннотации </w:t>
+      </w:r>
+      <w:r>
+        <w:rPr>
+          <w:b/>
+          <w:i/>
+        </w:rPr>
+        <w:t>(</w:t>
+      </w:r>
+      <w:r>
+        <w:rPr>
+          <w:b/>
+          <w:i/>
+          <w:lang w:val="en-US"/>
+        </w:rPr>
+        <w:t>required</w:t>
+      </w:r>
+      <w:r>
+        <w:rPr>
+          <w:b/>
+          <w:i/>
+        </w:rPr>
+        <w:t xml:space="preserve"> = </w:t>
+      </w:r>
+      <w:r>
+        <w:rPr>
+          <w:b/>
+          <w:i/>
+          <w:lang w:val="en-US"/>
+        </w:rPr>
+        <w:t>false</w:t>
+      </w:r>
+      <w:r>
+        <w:rPr>
+          <w:b/>
+          <w:i/>
+        </w:rPr>
+        <w:t>)</w:t>
+      </w:r>
+      <w:r>
+        <w:rPr>
+          <w:i/>
+        </w:rPr>
+        <w:t xml:space="preserve"> </w:t>
+      </w:r>
+      <w:r>
+        <w:t xml:space="preserve">или использовать </w:t>
+      </w:r>
+      <w:r>
+        <w:rPr>
+          <w:b/>
+          <w:i/>
+          <w:lang w:val="en-US"/>
+        </w:rPr>
+        <w:t>java</w:t>
+      </w:r>
+      <w:r>
+        <w:rPr>
+          <w:b/>
+          <w:i/>
+        </w:rPr>
+        <w:t>.</w:t>
+      </w:r>
+      <w:proofErr w:type="spellStart"/>
+      <w:r>
+        <w:rPr>
+          <w:b/>
+          <w:i/>
+          <w:lang w:val="en-US"/>
+        </w:rPr>
+        <w:t>util</w:t>
+      </w:r>
+      <w:proofErr w:type="spellEnd"/>
+      <w:r>
+        <w:rPr>
+          <w:b/>
+          <w:i/>
+        </w:rPr>
+        <w:t>.</w:t>
+      </w:r>
+      <w:r>
+        <w:rPr>
+          <w:b/>
+          <w:i/>
+          <w:lang w:val="en-US"/>
+        </w:rPr>
+        <w:t>Optional</w:t>
+      </w:r>
+      <w:r>
+        <w:rPr>
+          <w:b/>
+          <w:i/>
+        </w:rPr>
+        <w:t>&lt;</w:t>
+      </w:r>
+      <w:r>
+        <w:rPr>
+          <w:b/>
+          <w:i/>
+          <w:lang w:val="en-US"/>
+        </w:rPr>
+        <w:t>T</w:t>
+      </w:r>
+      <w:r>
+        <w:rPr>
+          <w:b/>
+          <w:i/>
+        </w:rPr>
+        <w:t>&gt;</w:t>
+      </w:r>
+      <w:r>
+        <w:t>.</w:t>
+      </w:r>
+      <w:r>
+        <w:t xml:space="preserve"> </w:t>
+      </w:r>
+      <w:r>
+        <w:t>Подробнее</w:t>
+      </w:r>
+      <w:r>
+        <w:rPr>
+          <w:lang w:val="en-US"/>
+        </w:rPr>
+        <w:t xml:space="preserve"> </w:t>
+      </w:r>
+      <w:r>
+        <w:t>можно</w:t>
+      </w:r>
+      <w:r>
+        <w:rPr>
+          <w:lang w:val="en-US"/>
+        </w:rPr>
+        <w:t xml:space="preserve"> </w:t>
+      </w:r>
+      <w:r>
+        <w:t>почитать</w:t>
+      </w:r>
+      <w:r>
+        <w:rPr>
+          <w:lang w:val="en-US"/>
+        </w:rPr>
+        <w:t xml:space="preserve"> </w:t>
+      </w:r>
+      <w:r>
+        <w:t>по</w:t>
+      </w:r>
+      <w:r>
+        <w:rPr>
+          <w:lang w:val="en-US"/>
+        </w:rPr>
+        <w:t xml:space="preserve"> </w:t>
+      </w:r>
+      <w:hyperlink r:id="rId27" w:history="1">
+        <w:r>
+          <w:rPr>
+            <w:rStyle w:val="a6"/>
+          </w:rPr>
+          <w:t>ссылке</w:t>
+        </w:r>
+      </w:hyperlink>
+      <w:r>
+        <w:rPr>
+          <w:lang w:val="en-US"/>
+        </w:rPr>
+        <w:t>.</w:t>
+      </w:r>
+    </w:p>
+    <w:p>
+      <w:pPr>
+        <w:spacing w:after="0" w:line="240" w:lineRule="auto"/>
+        <w:rPr>
+          <w:i/>
+          <w:lang w:val="en-US"/>
+        </w:rPr>
+      </w:pPr>
+      <w:r>
+        <w:rPr>
+          <w:i/>
+          <w:lang w:val="en-US"/>
+        </w:rPr>
+        <w:t>@</w:t>
+      </w:r>
+      <w:proofErr w:type="spellStart"/>
+      <w:r>
+        <w:rPr>
+          <w:i/>
+          <w:lang w:val="en-US"/>
+        </w:rPr>
+        <w:t>GetMapping</w:t>
+      </w:r>
+      <w:proofErr w:type="spellEnd"/>
+      <w:r>
+        <w:rPr>
+          <w:i/>
+          <w:lang w:val="en-US"/>
+        </w:rPr>
+        <w:t>("/</w:t>
+      </w:r>
+      <w:r>
+        <w:rPr>
+          <w:i/>
+          <w:lang w:val="en-US"/>
+        </w:rPr>
+        <w:t>posts</w:t>
+      </w:r>
+      <w:r>
+        <w:rPr>
+          <w:i/>
+          <w:lang w:val="en-US"/>
+        </w:rPr>
+        <w:t>/</w:t>
+      </w:r>
+      <w:r>
+        <w:rPr>
+          <w:i/>
+          <w:highlight w:val="yellow"/>
+          <w:lang w:val="en-US"/>
+        </w:rPr>
+        <w:t>{</w:t>
+      </w:r>
+      <w:proofErr w:type="spellStart"/>
+      <w:r>
+        <w:rPr>
+          <w:i/>
+          <w:highlight w:val="yellow"/>
+          <w:lang w:val="en-US"/>
+        </w:rPr>
+        <w:t>postId</w:t>
+      </w:r>
+      <w:proofErr w:type="spellEnd"/>
+      <w:r>
+        <w:rPr>
+          <w:i/>
+          <w:highlight w:val="yellow"/>
+          <w:lang w:val="en-US"/>
+        </w:rPr>
+        <w:t>}</w:t>
+      </w:r>
+      <w:r>
+        <w:rPr>
+          <w:i/>
+          <w:lang w:val="en-US"/>
+        </w:rPr>
+        <w:t>")</w:t>
+      </w:r>
+    </w:p>
+    <w:p>
+      <w:pPr>
+        <w:spacing w:after="0" w:line="240" w:lineRule="auto"/>
+        <w:rPr>
+          <w:i/>
+          <w:lang w:val="en-US"/>
+        </w:rPr>
+      </w:pPr>
+      <w:r>
+        <w:rPr>
+          <w:i/>
+          <w:lang w:val="en-US"/>
+        </w:rPr>
+        <w:t xml:space="preserve">public Optional&lt;Post&gt; </w:t>
+      </w:r>
+      <w:proofErr w:type="spellStart"/>
+      <w:r>
+        <w:rPr>
+          <w:i/>
+          <w:lang w:val="en-US"/>
+        </w:rPr>
+        <w:t>findById</w:t>
+      </w:r>
+      <w:proofErr w:type="spellEnd"/>
+      <w:r>
+        <w:rPr>
+          <w:i/>
+          <w:lang w:val="en-US"/>
+        </w:rPr>
+        <w:t>(</w:t>
+      </w:r>
+      <w:r>
+        <w:rPr>
+          <w:i/>
+          <w:highlight w:val="yellow"/>
+          <w:lang w:val="en-US"/>
+        </w:rPr>
+        <w:t>@</w:t>
+      </w:r>
+      <w:proofErr w:type="spellStart"/>
+      <w:r>
+        <w:rPr>
+          <w:i/>
+          <w:highlight w:val="yellow"/>
+          <w:lang w:val="en-US"/>
+        </w:rPr>
+        <w:t>PathVariable</w:t>
+      </w:r>
+      <w:proofErr w:type="spellEnd"/>
+      <w:r>
+        <w:rPr>
+          <w:i/>
+          <w:highlight w:val="green"/>
+          <w:lang w:val="en-US"/>
+        </w:rPr>
+        <w:t>(“</w:t>
+      </w:r>
+      <w:proofErr w:type="spellStart"/>
+      <w:r>
+        <w:rPr>
+          <w:i/>
+          <w:highlight w:val="green"/>
+          <w:lang w:val="en-US"/>
+        </w:rPr>
+        <w:t>postId</w:t>
+      </w:r>
+      <w:proofErr w:type="spellEnd"/>
+      <w:r>
+        <w:rPr>
+          <w:i/>
+          <w:highlight w:val="green"/>
+          <w:lang w:val="en-US"/>
+        </w:rPr>
+        <w:t>”)</w:t>
+      </w:r>
+      <w:r>
+        <w:rPr>
+          <w:i/>
+          <w:lang w:val="en-US"/>
+        </w:rPr>
+        <w:t xml:space="preserve"> int </w:t>
+      </w:r>
+      <w:proofErr w:type="spellStart"/>
+      <w:r>
+        <w:rPr>
+          <w:i/>
+          <w:lang w:val="en-US"/>
+        </w:rPr>
+        <w:t>postId</w:t>
+      </w:r>
+      <w:proofErr w:type="spellEnd"/>
+      <w:r>
+        <w:rPr>
+          <w:i/>
+          <w:lang w:val="en-US"/>
+        </w:rPr>
+        <w:t>) {</w:t>
+      </w:r>
+    </w:p>
+    <w:p>
+      <w:pPr>
+        <w:spacing w:after="0" w:line="240" w:lineRule="auto"/>
+        <w:ind w:firstLine="284"/>
+        <w:rPr>
+          <w:i/>
+          <w:lang w:val="en-US"/>
+        </w:rPr>
+      </w:pPr>
+      <w:r>
+        <w:rPr>
+          <w:i/>
+          <w:lang w:val="en-US"/>
+        </w:rPr>
+        <w:t xml:space="preserve">return </w:t>
+      </w:r>
+      <w:proofErr w:type="spellStart"/>
+      <w:r>
+        <w:rPr>
+          <w:i/>
+          <w:lang w:val="en-US"/>
+        </w:rPr>
+        <w:t>posts.stream</w:t>
+      </w:r>
+      <w:proofErr w:type="spellEnd"/>
+      <w:r>
+        <w:rPr>
+          <w:i/>
+          <w:lang w:val="en-US"/>
+        </w:rPr>
+        <w:t>()</w:t>
+      </w:r>
+    </w:p>
+    <w:p>
+      <w:pPr>
+        <w:spacing w:after="0" w:line="240" w:lineRule="auto"/>
+        <w:ind w:firstLine="708"/>
+        <w:rPr>
+          <w:i/>
+          <w:lang w:val="en-US"/>
+        </w:rPr>
+      </w:pPr>
+      <w:r>
+        <w:rPr>
+          <w:i/>
+          <w:lang w:val="en-US"/>
+        </w:rPr>
+        <w:t xml:space="preserve">.filter(x -&gt; </w:t>
+      </w:r>
+      <w:proofErr w:type="spellStart"/>
+      <w:r>
+        <w:rPr>
+          <w:i/>
+          <w:lang w:val="en-US"/>
+        </w:rPr>
+        <w:t>x.getId</w:t>
+      </w:r>
+      <w:proofErr w:type="spellEnd"/>
+      <w:r>
+        <w:rPr>
+          <w:i/>
+          <w:lang w:val="en-US"/>
+        </w:rPr>
+        <w:t xml:space="preserve">() == </w:t>
+      </w:r>
+      <w:proofErr w:type="spellStart"/>
+      <w:r>
+        <w:rPr>
+          <w:i/>
+          <w:lang w:val="en-US"/>
+        </w:rPr>
+        <w:t>postId</w:t>
+      </w:r>
+      <w:proofErr w:type="spellEnd"/>
+      <w:r>
+        <w:rPr>
+          <w:i/>
+          <w:lang w:val="en-US"/>
+        </w:rPr>
+        <w:t>)</w:t>
+      </w:r>
+    </w:p>
+    <w:p>
+      <w:pPr>
+        <w:spacing w:after="0" w:line="240" w:lineRule="auto"/>
+        <w:ind w:firstLine="708"/>
+        <w:rPr>
+          <w:i/>
+        </w:rPr>
+      </w:pPr>
+      <w:r>
+        <w:rPr>
+          <w:i/>
+        </w:rPr>
+        <w:t>.</w:t>
+      </w:r>
+      <w:proofErr w:type="spellStart"/>
+      <w:r>
+        <w:rPr>
+          <w:i/>
+          <w:lang w:val="en-US"/>
+        </w:rPr>
+        <w:t>findFirst</w:t>
+      </w:r>
+      <w:proofErr w:type="spellEnd"/>
+      <w:r>
+        <w:rPr>
+          <w:i/>
+        </w:rPr>
+        <w:t>();</w:t>
+      </w:r>
+      <w:r>
+        <w:rPr>
+          <w:i/>
+        </w:rPr>
+        <w:t xml:space="preserve"> </w:t>
+      </w:r>
+      <w:r>
+        <w:rPr>
+          <w:i/>
+        </w:rPr>
+        <w:t>}</w:t>
+      </w:r>
+    </w:p>
+    <w:p>
+      <w:pPr>
+        <w:spacing w:after="0"/>
+        <w:ind w:firstLine="284"/>
+        <w:contextualSpacing/>
+        <w:jc w:val="both"/>
+      </w:pPr>
+    </w:p>
+    <w:p>
+      <w:pPr>
+        <w:spacing w:after="0"/>
+        <w:ind w:firstLine="284"/>
+        <w:contextualSpacing/>
+        <w:jc w:val="both"/>
+      </w:pPr>
+      <w:r>
+        <w:lastRenderedPageBreak/>
+        <w:t>Для отправки к серверу запроса с параметрами</w:t>
+      </w:r>
+      <w:r>
+        <w:t xml:space="preserve"> используется </w:t>
+      </w:r>
+      <w:r>
+        <w:rPr>
+          <w:b/>
+        </w:rPr>
+        <w:t>строка запроса</w:t>
+      </w:r>
+      <w:r>
+        <w:t>.</w:t>
+      </w:r>
+      <w:r>
+        <w:t xml:space="preserve"> Аргументы в строке запроса отделяются от пути знаком вопроса </w:t>
+      </w:r>
+      <w:r>
+        <w:rPr>
+          <w:b/>
+        </w:rPr>
+        <w:t>?</w:t>
+      </w:r>
+      <w:r>
+        <w:t xml:space="preserve"> и указываются в формате </w:t>
+      </w:r>
+      <w:r>
+        <w:rPr>
+          <w:b/>
+        </w:rPr>
+        <w:t>параметр=значение</w:t>
+      </w:r>
+      <w:r>
+        <w:t xml:space="preserve">. Символ </w:t>
+      </w:r>
+      <w:r>
+        <w:rPr>
+          <w:b/>
+        </w:rPr>
+        <w:t>&amp;</w:t>
+      </w:r>
+      <w:r>
+        <w:t xml:space="preserve"> </w:t>
+      </w:r>
+      <w:r>
+        <w:t>разделяет аргументы.</w:t>
+      </w:r>
+    </w:p>
+    <w:p>
+      <w:pPr>
+        <w:spacing w:after="0"/>
+        <w:ind w:firstLine="284"/>
+        <w:contextualSpacing/>
+        <w:jc w:val="both"/>
+      </w:pPr>
+      <w:r>
+        <w:t xml:space="preserve">Аннотация </w:t>
+      </w:r>
+      <w:r>
+        <w:rPr>
+          <w:b/>
+          <w:i/>
+          <w:highlight w:val="cyan"/>
+        </w:rPr>
+        <w:t>@</w:t>
+      </w:r>
+      <w:proofErr w:type="spellStart"/>
+      <w:r>
+        <w:rPr>
+          <w:b/>
+          <w:i/>
+          <w:highlight w:val="cyan"/>
+          <w:lang w:val="en-US"/>
+        </w:rPr>
+        <w:t>RequestParam</w:t>
+      </w:r>
+      <w:proofErr w:type="spellEnd"/>
+      <w:r>
+        <w:t xml:space="preserve"> </w:t>
+      </w:r>
+      <w:r>
+        <w:t>используется для обращения к аргументу метода</w:t>
+      </w:r>
+      <w:r>
+        <w:t xml:space="preserve"> контроллера</w:t>
+      </w:r>
+      <w:r>
+        <w:t>.</w:t>
+      </w:r>
+      <w:r>
+        <w:t xml:space="preserve"> </w:t>
+      </w:r>
+      <w:r>
+        <w:t xml:space="preserve">В запросе могут использоваться несколько переменных пути или </w:t>
+      </w:r>
+      <w:proofErr w:type="spellStart"/>
+      <w:r>
+        <w:t>мапа</w:t>
+      </w:r>
+      <w:proofErr w:type="spellEnd"/>
+      <w:r>
+        <w:t xml:space="preserve">. </w:t>
+      </w:r>
+      <w:r>
+        <w:t xml:space="preserve">Если имя переменной пути и имя параметра метода отличаются, то мы можем указать его </w:t>
+      </w:r>
+      <w:r>
+        <w:rPr>
+          <w:highlight w:val="green"/>
+        </w:rPr>
+        <w:t>в аргументе аннотации</w:t>
+      </w:r>
+      <w:r>
+        <w:t xml:space="preserve">. </w:t>
+      </w:r>
+      <w:r>
+        <w:t xml:space="preserve">Параметры метода с этой аннотацией требуются по умолчанию, в противном случае нужно указать параметр аннотации </w:t>
+      </w:r>
+      <w:r>
+        <w:rPr>
+          <w:b/>
+          <w:i/>
+        </w:rPr>
+        <w:t>(</w:t>
+      </w:r>
+      <w:r>
+        <w:rPr>
+          <w:b/>
+          <w:i/>
+          <w:lang w:val="en-US"/>
+        </w:rPr>
+        <w:t>required</w:t>
+      </w:r>
+      <w:r>
+        <w:rPr>
+          <w:b/>
+          <w:i/>
+        </w:rPr>
+        <w:t xml:space="preserve"> = </w:t>
+      </w:r>
+      <w:r>
+        <w:rPr>
+          <w:b/>
+          <w:i/>
+          <w:lang w:val="en-US"/>
+        </w:rPr>
+        <w:t>false</w:t>
+      </w:r>
+      <w:r>
+        <w:rPr>
+          <w:b/>
+          <w:i/>
+        </w:rPr>
+        <w:t>)</w:t>
+      </w:r>
+      <w:r>
+        <w:rPr>
+          <w:i/>
+        </w:rPr>
+        <w:t xml:space="preserve"> </w:t>
+      </w:r>
+      <w:r>
+        <w:t xml:space="preserve">или использовать </w:t>
+      </w:r>
+      <w:r>
+        <w:rPr>
+          <w:b/>
+          <w:i/>
+          <w:lang w:val="en-US"/>
+        </w:rPr>
+        <w:t>java</w:t>
+      </w:r>
+      <w:r>
+        <w:rPr>
+          <w:b/>
+          <w:i/>
+        </w:rPr>
+        <w:t>.</w:t>
+      </w:r>
+      <w:proofErr w:type="spellStart"/>
+      <w:r>
+        <w:rPr>
+          <w:b/>
+          <w:i/>
+          <w:lang w:val="en-US"/>
+        </w:rPr>
+        <w:t>util</w:t>
+      </w:r>
+      <w:proofErr w:type="spellEnd"/>
+      <w:r>
+        <w:rPr>
+          <w:b/>
+          <w:i/>
+        </w:rPr>
+        <w:t>.</w:t>
+      </w:r>
+      <w:r>
+        <w:rPr>
+          <w:b/>
+          <w:i/>
+          <w:lang w:val="en-US"/>
+        </w:rPr>
+        <w:t>Optional</w:t>
+      </w:r>
+      <w:r>
+        <w:rPr>
+          <w:b/>
+          <w:i/>
+        </w:rPr>
+        <w:t>&lt;</w:t>
+      </w:r>
+      <w:r>
+        <w:rPr>
+          <w:b/>
+          <w:i/>
+          <w:lang w:val="en-US"/>
+        </w:rPr>
+        <w:t>T</w:t>
+      </w:r>
+      <w:r>
+        <w:rPr>
+          <w:b/>
+          <w:i/>
+        </w:rPr>
+        <w:t>&gt;</w:t>
+      </w:r>
+      <w:r>
+        <w:t>,</w:t>
+      </w:r>
+      <w:r>
+        <w:t xml:space="preserve"> или установить значение по умолчанию через параметр аннотации </w:t>
+      </w:r>
+      <w:proofErr w:type="spellStart"/>
+      <w:r>
+        <w:rPr>
+          <w:b/>
+          <w:i/>
+          <w:lang w:val="en-US"/>
+        </w:rPr>
+        <w:t>defaultValue</w:t>
+      </w:r>
+      <w:proofErr w:type="spellEnd"/>
+      <w:r>
+        <w:t xml:space="preserve">. </w:t>
+      </w:r>
+      <w:r>
+        <w:t>Аннотация н</w:t>
+      </w:r>
+      <w:r>
+        <w:t xml:space="preserve">е </w:t>
+      </w:r>
+      <w:r>
+        <w:t xml:space="preserve">умеет </w:t>
+      </w:r>
+      <w:r>
+        <w:t>читать</w:t>
+      </w:r>
+      <w:r>
+        <w:t xml:space="preserve"> время и дату</w:t>
+      </w:r>
+      <w:r>
+        <w:t xml:space="preserve">. </w:t>
+      </w:r>
+      <w:r>
+        <w:t xml:space="preserve">Подробнее о работе с этой аннотацией можно почитать по </w:t>
+      </w:r>
+      <w:hyperlink r:id="rId28" w:history="1">
+        <w:r>
+          <w:rPr>
+            <w:rStyle w:val="a6"/>
+          </w:rPr>
+          <w:t>ссылке</w:t>
+        </w:r>
+      </w:hyperlink>
+      <w:r>
+        <w:t>.</w:t>
+      </w:r>
+    </w:p>
+    <w:p>
+      <w:pPr>
+        <w:spacing w:after="0"/>
+        <w:ind w:firstLine="284"/>
+        <w:contextualSpacing/>
+        <w:jc w:val="both"/>
+      </w:pPr>
+      <w:r>
+        <w:t xml:space="preserve">Аннотация </w:t>
+      </w:r>
+      <w:r>
+        <w:rPr>
+          <w:b/>
+          <w:i/>
+          <w:highlight w:val="cyan"/>
+        </w:rPr>
+        <w:t>@</w:t>
+      </w:r>
+      <w:proofErr w:type="spellStart"/>
+      <w:r>
+        <w:rPr>
+          <w:b/>
+          <w:i/>
+          <w:highlight w:val="cyan"/>
+          <w:lang w:val="en-US"/>
+        </w:rPr>
+        <w:t>DateTimeFormat</w:t>
+      </w:r>
+      <w:proofErr w:type="spellEnd"/>
+      <w:r>
+        <w:t xml:space="preserve"> </w:t>
+      </w:r>
+      <w:r>
+        <w:t xml:space="preserve">используется для обращения к аргументу метода контроллера. С помощью параметра </w:t>
+      </w:r>
+      <w:r>
+        <w:rPr>
+          <w:b/>
+          <w:i/>
+          <w:lang w:val="en-US"/>
+        </w:rPr>
+        <w:t>pattern</w:t>
+      </w:r>
+      <w:r>
+        <w:t xml:space="preserve"> </w:t>
+      </w:r>
+      <w:r>
+        <w:t>можно указать формат даты.</w:t>
+      </w:r>
+      <w:r>
+        <w:t xml:space="preserve"> Подробнее о работе с датами можно почитать по </w:t>
+      </w:r>
+      <w:hyperlink r:id="rId29" w:history="1">
+        <w:r>
+          <w:rPr>
+            <w:rStyle w:val="a6"/>
+          </w:rPr>
+          <w:t>ссылке</w:t>
+        </w:r>
+      </w:hyperlink>
+      <w:r>
+        <w:t>.</w:t>
+      </w:r>
+    </w:p>
+    <w:p>
+      <w:pPr>
+        <w:spacing w:after="0"/>
+        <w:contextualSpacing/>
+        <w:jc w:val="both"/>
+        <w:rPr>
+          <w:i/>
+          <w:lang w:val="en-US"/>
+        </w:rPr>
+      </w:pPr>
+      <w:r>
+        <w:rPr>
+          <w:i/>
+          <w:lang w:val="en-US"/>
+        </w:rPr>
+        <w:t>.../posts/</w:t>
+      </w:r>
+      <w:proofErr w:type="spellStart"/>
+      <w:r>
+        <w:rPr>
+          <w:i/>
+          <w:lang w:val="en-US"/>
+        </w:rPr>
+        <w:t>search</w:t>
+      </w:r>
+      <w:r>
+        <w:rPr>
+          <w:i/>
+          <w:highlight w:val="yellow"/>
+          <w:lang w:val="en-US"/>
+        </w:rPr>
+        <w:t>?author</w:t>
+      </w:r>
+      <w:proofErr w:type="spellEnd"/>
+      <w:r>
+        <w:rPr>
+          <w:i/>
+          <w:highlight w:val="yellow"/>
+          <w:lang w:val="en-US"/>
+        </w:rPr>
+        <w:t>=</w:t>
+      </w:r>
+      <w:proofErr w:type="spellStart"/>
+      <w:r>
+        <w:rPr>
+          <w:i/>
+          <w:highlight w:val="yellow"/>
+          <w:lang w:val="en-US"/>
+        </w:rPr>
+        <w:t>Bob&amp;date</w:t>
+      </w:r>
+      <w:proofErr w:type="spellEnd"/>
+      <w:r>
+        <w:rPr>
+          <w:i/>
+          <w:highlight w:val="yellow"/>
+          <w:lang w:val="en-US"/>
+        </w:rPr>
+        <w:t>=2020-12-31</w:t>
+      </w:r>
+    </w:p>
+    <w:p>
+      <w:pPr>
+        <w:spacing w:after="0"/>
+        <w:contextualSpacing/>
+        <w:jc w:val="both"/>
+        <w:rPr>
+          <w:i/>
+          <w:lang w:val="en-US"/>
+        </w:rPr>
+      </w:pPr>
+      <w:r>
+        <w:rPr>
+          <w:i/>
+          <w:lang w:val="en-US"/>
+        </w:rPr>
+        <w:t>@</w:t>
+      </w:r>
+      <w:proofErr w:type="spellStart"/>
+      <w:r>
+        <w:rPr>
+          <w:i/>
+          <w:lang w:val="en-US"/>
+        </w:rPr>
+        <w:t>GetMapping</w:t>
+      </w:r>
+      <w:proofErr w:type="spellEnd"/>
+      <w:r>
+        <w:rPr>
+          <w:i/>
+          <w:lang w:val="en-US"/>
+        </w:rPr>
+        <w:t>("/posts/search")</w:t>
+      </w:r>
+    </w:p>
+    <w:p>
+      <w:pPr>
+        <w:spacing w:after="0"/>
+        <w:contextualSpacing/>
+        <w:jc w:val="both"/>
+        <w:rPr>
+          <w:i/>
+          <w:lang w:val="en-US"/>
+        </w:rPr>
+      </w:pPr>
+      <w:r>
+        <w:rPr>
+          <w:i/>
+          <w:lang w:val="en-US"/>
+        </w:rPr>
+        <w:t xml:space="preserve">public List&lt;Post&gt; </w:t>
+      </w:r>
+      <w:proofErr w:type="spellStart"/>
+      <w:r>
+        <w:rPr>
+          <w:i/>
+          <w:lang w:val="en-US"/>
+        </w:rPr>
+        <w:t>searchPosts</w:t>
+      </w:r>
+      <w:proofErr w:type="spellEnd"/>
+      <w:r>
+        <w:rPr>
+          <w:i/>
+          <w:lang w:val="en-US"/>
+        </w:rPr>
+        <w:t>(</w:t>
+      </w:r>
+      <w:r>
+        <w:rPr>
+          <w:i/>
+          <w:lang w:val="en-US"/>
+        </w:rPr>
+        <w:tab/>
+      </w:r>
+      <w:r>
+        <w:rPr>
+          <w:i/>
+          <w:lang w:val="en-US"/>
+        </w:rPr>
+        <w:t>@</w:t>
+      </w:r>
+      <w:proofErr w:type="spellStart"/>
+      <w:r>
+        <w:rPr>
+          <w:i/>
+          <w:lang w:val="en-US"/>
+        </w:rPr>
+        <w:t>RequestParam</w:t>
+      </w:r>
+      <w:proofErr w:type="spellEnd"/>
+      <w:r>
+        <w:rPr>
+          <w:i/>
+          <w:highlight w:val="green"/>
+          <w:lang w:val="en-US"/>
+        </w:rPr>
+        <w:t>(name = “author”)</w:t>
+      </w:r>
+      <w:r>
+        <w:rPr>
+          <w:i/>
+          <w:lang w:val="en-US"/>
+        </w:rPr>
+        <w:t xml:space="preserve"> String author, </w:t>
+      </w:r>
+    </w:p>
+    <w:p>
+      <w:pPr>
+        <w:spacing w:after="0"/>
+        <w:ind w:left="2124" w:firstLine="708"/>
+        <w:contextualSpacing/>
+        <w:jc w:val="both"/>
+        <w:rPr>
+          <w:i/>
+          <w:lang w:val="en-US"/>
+        </w:rPr>
+      </w:pPr>
+      <w:r>
+        <w:rPr>
+          <w:i/>
+          <w:highlight w:val="yellow"/>
+          <w:lang w:val="en-US"/>
+        </w:rPr>
+        <w:t>@</w:t>
+      </w:r>
+      <w:proofErr w:type="spellStart"/>
+      <w:r>
+        <w:rPr>
+          <w:i/>
+          <w:highlight w:val="yellow"/>
+          <w:lang w:val="en-US"/>
+        </w:rPr>
+        <w:t>RequestParam</w:t>
+      </w:r>
+      <w:proofErr w:type="spellEnd"/>
+      <w:r>
+        <w:rPr>
+          <w:i/>
+          <w:lang w:val="en-US"/>
+        </w:rPr>
+        <w:t xml:space="preserve"> </w:t>
+      </w:r>
+      <w:r>
+        <w:rPr>
+          <w:i/>
+          <w:highlight w:val="yellow"/>
+          <w:lang w:val="en-US"/>
+        </w:rPr>
+        <w:t>@</w:t>
+      </w:r>
+      <w:proofErr w:type="spellStart"/>
+      <w:r>
+        <w:rPr>
+          <w:i/>
+          <w:highlight w:val="yellow"/>
+          <w:lang w:val="en-US"/>
+        </w:rPr>
+        <w:t>DateTimeFormat</w:t>
+      </w:r>
+      <w:proofErr w:type="spellEnd"/>
+      <w:r>
+        <w:rPr>
+          <w:i/>
+          <w:highlight w:val="yellow"/>
+          <w:lang w:val="en-US"/>
+        </w:rPr>
+        <w:t>(pattern = "</w:t>
+      </w:r>
+      <w:proofErr w:type="spellStart"/>
+      <w:r>
+        <w:rPr>
+          <w:i/>
+          <w:highlight w:val="yellow"/>
+          <w:lang w:val="en-US"/>
+        </w:rPr>
+        <w:t>yyyy</w:t>
+      </w:r>
+      <w:proofErr w:type="spellEnd"/>
+      <w:r>
+        <w:rPr>
+          <w:i/>
+          <w:highlight w:val="yellow"/>
+          <w:lang w:val="en-US"/>
+        </w:rPr>
+        <w:t>-MM-dd")</w:t>
+      </w:r>
+      <w:r>
+        <w:rPr>
+          <w:i/>
+          <w:lang w:val="en-US"/>
+        </w:rPr>
+        <w:t xml:space="preserve"> </w:t>
+      </w:r>
+      <w:proofErr w:type="spellStart"/>
+      <w:r>
+        <w:rPr>
+          <w:i/>
+          <w:lang w:val="en-US"/>
+        </w:rPr>
+        <w:t>LocalDate</w:t>
+      </w:r>
+      <w:proofErr w:type="spellEnd"/>
+      <w:r>
+        <w:rPr>
+          <w:i/>
+          <w:lang w:val="en-US"/>
+        </w:rPr>
+        <w:t xml:space="preserve"> date) {</w:t>
+      </w:r>
+    </w:p>
+    <w:p>
+      <w:pPr>
+        <w:spacing w:after="0"/>
+        <w:ind w:firstLine="284"/>
+        <w:contextualSpacing/>
+        <w:jc w:val="both"/>
+        <w:rPr>
+          <w:i/>
+        </w:rPr>
+      </w:pPr>
+      <w:proofErr w:type="spellStart"/>
+      <w:r>
+        <w:rPr>
+          <w:i/>
+        </w:rPr>
+        <w:t>System.out.println</w:t>
+      </w:r>
+      <w:proofErr w:type="spellEnd"/>
+      <w:r>
+        <w:rPr>
+          <w:i/>
+        </w:rPr>
+        <w:t xml:space="preserve">("Ищем посты пользователя с именем " + </w:t>
+      </w:r>
+      <w:proofErr w:type="spellStart"/>
+      <w:r>
+        <w:rPr>
+          <w:i/>
+        </w:rPr>
+        <w:t>author</w:t>
+      </w:r>
+      <w:proofErr w:type="spellEnd"/>
+      <w:r>
+        <w:rPr>
+          <w:i/>
+        </w:rPr>
+        <w:t xml:space="preserve"> +</w:t>
+      </w:r>
+      <w:r>
+        <w:rPr>
+          <w:i/>
+        </w:rPr>
+        <w:t xml:space="preserve"> </w:t>
+      </w:r>
+      <w:r>
+        <w:rPr>
+          <w:i/>
+        </w:rPr>
+        <w:t xml:space="preserve">" и опубликованные " + </w:t>
+      </w:r>
+      <w:proofErr w:type="spellStart"/>
+      <w:r>
+        <w:rPr>
+          <w:i/>
+        </w:rPr>
+        <w:t>date</w:t>
+      </w:r>
+      <w:proofErr w:type="spellEnd"/>
+      <w:r>
+        <w:rPr>
+          <w:i/>
+        </w:rPr>
+        <w:t xml:space="preserve">); } </w:t>
+      </w:r>
+    </w:p>
+    <w:p>
+      <w:pPr>
+        <w:spacing w:after="0"/>
+        <w:ind w:firstLine="284"/>
+        <w:contextualSpacing/>
+        <w:jc w:val="both"/>
+      </w:pPr>
+    </w:p>
+    <w:p>
+      <w:pPr>
+        <w:spacing w:after="0"/>
+        <w:ind w:firstLine="284"/>
+        <w:contextualSpacing/>
+        <w:jc w:val="both"/>
+        <w:rPr>
+          <w:lang w:val="en-US"/>
+        </w:rPr>
+      </w:pPr>
+      <w:r>
+        <w:t>Пример</w:t>
+      </w:r>
+      <w:r>
+        <w:rPr>
+          <w:lang w:val="en-US"/>
+        </w:rPr>
+        <w:t xml:space="preserve"> </w:t>
+      </w:r>
+      <w:r>
+        <w:t>постраничного</w:t>
+      </w:r>
+      <w:r>
+        <w:rPr>
+          <w:lang w:val="en-US"/>
+        </w:rPr>
+        <w:t xml:space="preserve"> </w:t>
+      </w:r>
+      <w:r>
+        <w:t>вывода</w:t>
+      </w:r>
+      <w:r>
+        <w:rPr>
+          <w:lang w:val="en-US"/>
+        </w:rPr>
+        <w:t>.</w:t>
+      </w:r>
+    </w:p>
+    <w:p>
+      <w:pPr>
+        <w:shd w:val="clear" w:color="auto" w:fill="2B2B2B"/>
+        <w:tabs>
+          <w:tab w:val="left" w:pos="916"/>
+          <w:tab w:val="left" w:pos="1832"/>
+          <w:tab w:val="left" w:pos="2748"/>
+          <w:tab w:val="left" w:pos="3664"/>
+          <w:tab w:val="left" w:pos="4580"/>
+          <w:tab w:val="left" w:pos="5496"/>
+          <w:tab w:val="left" w:pos="6412"/>
+          <w:tab w:val="left" w:pos="7328"/>
+          <w:tab w:val="left" w:pos="8244"/>
+          <w:tab w:val="left" w:pos="9160"/>
+          <w:tab w:val="left" w:pos="10076"/>
+          <w:tab w:val="left" w:pos="10992"/>
+          <w:tab w:val="left" w:pos="11908"/>
+          <w:tab w:val="left" w:pos="12824"/>
+          <w:tab w:val="left" w:pos="13740"/>
+          <w:tab w:val="left" w:pos="14656"/>
+        </w:tabs>
+        <w:spacing w:after="0" w:line="240" w:lineRule="auto"/>
+        <w:rPr>
+          <w:rFonts w:ascii="Consolas" w:eastAsia="Times New Roman" w:hAnsi="Consolas" w:cs="Courier New"/>
+          <w:color w:val="A9B7C6"/>
+          <w:sz w:val="16"/>
+          <w:szCs w:val="20"/>
+          <w:lang w:val="en-US"/>
+        </w:rPr>
+      </w:pPr>
+      <w:r>
+        <w:rPr>
+          <w:rFonts w:ascii="Consolas" w:eastAsia="Times New Roman" w:hAnsi="Consolas" w:cs="Courier New"/>
+          <w:color w:val="BBB529"/>
+          <w:sz w:val="16"/>
+          <w:szCs w:val="20"/>
+          <w:lang w:val="en-US"/>
+        </w:rPr>
+        <w:t>@</w:t>
+      </w:r>
+      <w:proofErr w:type="spellStart"/>
+      <w:r>
+        <w:rPr>
+          <w:rFonts w:ascii="Consolas" w:eastAsia="Times New Roman" w:hAnsi="Consolas" w:cs="Courier New"/>
+          <w:color w:val="BBB529"/>
+          <w:sz w:val="16"/>
+          <w:szCs w:val="20"/>
+          <w:lang w:val="en-US"/>
+        </w:rPr>
+        <w:t>GetMapping</w:t>
+      </w:r>
+      <w:proofErr w:type="spellEnd"/>
+      <w:r>
+        <w:rPr>
+          <w:rFonts w:ascii="Consolas" w:eastAsia="Times New Roman" w:hAnsi="Consolas" w:cs="Courier New"/>
+          <w:color w:val="A9B7C6"/>
+          <w:sz w:val="16"/>
+          <w:szCs w:val="20"/>
+          <w:lang w:val="en-US"/>
+        </w:rPr>
+        <w:t>(</w:t>
+      </w:r>
+      <w:r>
+        <w:rPr>
+          <w:rFonts w:ascii="Consolas" w:eastAsia="Times New Roman" w:hAnsi="Consolas" w:cs="Courier New"/>
+          <w:color w:val="6A8759"/>
+          <w:sz w:val="16"/>
+          <w:szCs w:val="20"/>
+          <w:lang w:val="en-US"/>
+        </w:rPr>
+        <w:t>"/posts"</w:t>
+      </w:r>
+      <w:r>
+        <w:rPr>
+          <w:rFonts w:ascii="Consolas" w:eastAsia="Times New Roman" w:hAnsi="Consolas" w:cs="Courier New"/>
+          <w:color w:val="A9B7C6"/>
+          <w:sz w:val="16"/>
+          <w:szCs w:val="20"/>
+          <w:lang w:val="en-US"/>
+        </w:rPr>
+        <w:t>)</w:t>
+      </w:r>
+      <w:r>
+        <w:rPr>
+          <w:rFonts w:ascii="Consolas" w:eastAsia="Times New Roman" w:hAnsi="Consolas" w:cs="Courier New"/>
+          <w:color w:val="A9B7C6"/>
+          <w:sz w:val="16"/>
+          <w:szCs w:val="20"/>
+          <w:lang w:val="en-US"/>
+        </w:rPr>
+        <w:br/>
+      </w:r>
+      <w:r>
+        <w:rPr>
+          <w:rFonts w:ascii="Consolas" w:eastAsia="Times New Roman" w:hAnsi="Consolas" w:cs="Courier New"/>
+          <w:color w:val="CC7832"/>
+          <w:sz w:val="16"/>
+          <w:szCs w:val="20"/>
+          <w:lang w:val="en-US"/>
+        </w:rPr>
+        <w:t xml:space="preserve">public </w:t>
+      </w:r>
+      <w:r>
+        <w:rPr>
+          <w:rFonts w:ascii="Consolas" w:eastAsia="Times New Roman" w:hAnsi="Consolas" w:cs="Courier New"/>
+          <w:color w:val="A9B7C6"/>
+          <w:sz w:val="16"/>
+          <w:szCs w:val="20"/>
+          <w:lang w:val="en-US"/>
+        </w:rPr>
+        <w:t xml:space="preserve">List&lt;Post&gt; </w:t>
+      </w:r>
+      <w:proofErr w:type="spellStart"/>
+      <w:r>
+        <w:rPr>
+          <w:rFonts w:ascii="Consolas" w:eastAsia="Times New Roman" w:hAnsi="Consolas" w:cs="Courier New"/>
+          <w:color w:val="FFC66D"/>
+          <w:sz w:val="16"/>
+          <w:szCs w:val="20"/>
+          <w:lang w:val="en-US"/>
+        </w:rPr>
+        <w:t>findAll</w:t>
+      </w:r>
+      <w:proofErr w:type="spellEnd"/>
+      <w:r>
+        <w:rPr>
+          <w:rFonts w:ascii="Consolas" w:eastAsia="Times New Roman" w:hAnsi="Consolas" w:cs="Courier New"/>
+          <w:color w:val="A9B7C6"/>
+          <w:sz w:val="16"/>
+          <w:szCs w:val="20"/>
+          <w:lang w:val="en-US"/>
+        </w:rPr>
+        <w:t>(</w:t>
+      </w:r>
+      <w:r>
+        <w:rPr>
+          <w:rFonts w:ascii="Consolas" w:eastAsia="Times New Roman" w:hAnsi="Consolas" w:cs="Courier New"/>
+          <w:color w:val="BBB529"/>
+          <w:sz w:val="16"/>
+          <w:szCs w:val="20"/>
+          <w:lang w:val="en-US"/>
+        </w:rPr>
+        <w:t>@</w:t>
+      </w:r>
+      <w:proofErr w:type="spellStart"/>
+      <w:r>
+        <w:rPr>
+          <w:rFonts w:ascii="Consolas" w:eastAsia="Times New Roman" w:hAnsi="Consolas" w:cs="Courier New"/>
+          <w:color w:val="BBB529"/>
+          <w:sz w:val="16"/>
+          <w:szCs w:val="20"/>
+          <w:lang w:val="en-US"/>
+        </w:rPr>
+        <w:t>RequestParam</w:t>
+      </w:r>
+      <w:proofErr w:type="spellEnd"/>
+      <w:r>
+        <w:rPr>
+          <w:rFonts w:ascii="Consolas" w:eastAsia="Times New Roman" w:hAnsi="Consolas" w:cs="Courier New"/>
+          <w:color w:val="A9B7C6"/>
+          <w:sz w:val="16"/>
+          <w:szCs w:val="20"/>
+          <w:lang w:val="en-US"/>
+        </w:rPr>
+        <w:t xml:space="preserve">(value = </w:t>
+      </w:r>
+      <w:r>
+        <w:rPr>
+          <w:rFonts w:ascii="Consolas" w:eastAsia="Times New Roman" w:hAnsi="Consolas" w:cs="Courier New"/>
+          <w:color w:val="6A8759"/>
+          <w:sz w:val="16"/>
+          <w:szCs w:val="20"/>
+          <w:lang w:val="en-US"/>
+        </w:rPr>
+        <w:t>"page"</w:t>
+      </w:r>
+      <w:r>
+        <w:rPr>
+          <w:rFonts w:ascii="Consolas" w:eastAsia="Times New Roman" w:hAnsi="Consolas" w:cs="Courier New"/>
+          <w:color w:val="CC7832"/>
+          <w:sz w:val="16"/>
+          <w:szCs w:val="20"/>
+          <w:lang w:val="en-US"/>
+        </w:rPr>
+        <w:t xml:space="preserve">, </w:t>
+      </w:r>
+      <w:proofErr w:type="spellStart"/>
+      <w:r>
+        <w:rPr>
+          <w:rFonts w:ascii="Consolas" w:eastAsia="Times New Roman" w:hAnsi="Consolas" w:cs="Courier New"/>
+          <w:color w:val="A9B7C6"/>
+          <w:sz w:val="16"/>
+          <w:szCs w:val="20"/>
+          <w:lang w:val="en-US"/>
+        </w:rPr>
+        <w:t>defaultValue</w:t>
+      </w:r>
+      <w:proofErr w:type="spellEnd"/>
+      <w:r>
+        <w:rPr>
+          <w:rFonts w:ascii="Consolas" w:eastAsia="Times New Roman" w:hAnsi="Consolas" w:cs="Courier New"/>
+          <w:color w:val="A9B7C6"/>
+          <w:sz w:val="16"/>
+          <w:szCs w:val="20"/>
+          <w:lang w:val="en-US"/>
+        </w:rPr>
+        <w:t xml:space="preserve"> = </w:t>
+      </w:r>
+      <w:r>
+        <w:rPr>
+          <w:rFonts w:ascii="Consolas" w:eastAsia="Times New Roman" w:hAnsi="Consolas" w:cs="Courier New"/>
+          <w:color w:val="6A8759"/>
+          <w:sz w:val="16"/>
+          <w:szCs w:val="20"/>
+          <w:lang w:val="en-US"/>
+        </w:rPr>
+        <w:t>"0"</w:t>
+      </w:r>
+      <w:r>
+        <w:rPr>
+          <w:rFonts w:ascii="Consolas" w:eastAsia="Times New Roman" w:hAnsi="Consolas" w:cs="Courier New"/>
+          <w:color w:val="CC7832"/>
+          <w:sz w:val="16"/>
+          <w:szCs w:val="20"/>
+          <w:lang w:val="en-US"/>
+        </w:rPr>
+        <w:t xml:space="preserve">, </w:t>
+      </w:r>
+      <w:r>
+        <w:rPr>
+          <w:rFonts w:ascii="Consolas" w:eastAsia="Times New Roman" w:hAnsi="Consolas" w:cs="Courier New"/>
+          <w:color w:val="A9B7C6"/>
+          <w:sz w:val="16"/>
+          <w:szCs w:val="20"/>
+          <w:lang w:val="en-US"/>
+        </w:rPr>
+        <w:t xml:space="preserve">required = </w:t>
+      </w:r>
+      <w:r>
+        <w:rPr>
+          <w:rFonts w:ascii="Consolas" w:eastAsia="Times New Roman" w:hAnsi="Consolas" w:cs="Courier New"/>
+          <w:color w:val="CC7832"/>
+          <w:sz w:val="16"/>
+          <w:szCs w:val="20"/>
+          <w:lang w:val="en-US"/>
+        </w:rPr>
+        <w:t>false</w:t>
+      </w:r>
+      <w:r>
+        <w:rPr>
+          <w:rFonts w:ascii="Consolas" w:eastAsia="Times New Roman" w:hAnsi="Consolas" w:cs="Courier New"/>
+          <w:color w:val="A9B7C6"/>
+          <w:sz w:val="16"/>
+          <w:szCs w:val="20"/>
+          <w:lang w:val="en-US"/>
+        </w:rPr>
+        <w:t>) Integer page</w:t>
+      </w:r>
+      <w:r>
+        <w:rPr>
+          <w:rFonts w:ascii="Consolas" w:eastAsia="Times New Roman" w:hAnsi="Consolas" w:cs="Courier New"/>
+          <w:color w:val="CC7832"/>
+          <w:sz w:val="16"/>
+          <w:szCs w:val="20"/>
+          <w:lang w:val="en-US"/>
+        </w:rPr>
+        <w:t>,</w:t>
+      </w:r>
+      <w:r>
+        <w:rPr>
+          <w:rFonts w:ascii="Consolas" w:eastAsia="Times New Roman" w:hAnsi="Consolas" w:cs="Courier New"/>
+          <w:color w:val="CC7832"/>
+          <w:sz w:val="16"/>
+          <w:szCs w:val="20"/>
+          <w:lang w:val="en-US"/>
+        </w:rPr>
+        <w:br/>
+        <w:t xml:space="preserve">                          </w:t>
+      </w:r>
+      <w:r>
+        <w:rPr>
+          <w:rFonts w:ascii="Consolas" w:eastAsia="Times New Roman" w:hAnsi="Consolas" w:cs="Courier New"/>
+          <w:color w:val="BBB529"/>
+          <w:sz w:val="16"/>
+          <w:szCs w:val="20"/>
+          <w:lang w:val="en-US"/>
+        </w:rPr>
+        <w:t>@</w:t>
+      </w:r>
+      <w:proofErr w:type="spellStart"/>
+      <w:r>
+        <w:rPr>
+          <w:rFonts w:ascii="Consolas" w:eastAsia="Times New Roman" w:hAnsi="Consolas" w:cs="Courier New"/>
+          <w:color w:val="BBB529"/>
+          <w:sz w:val="16"/>
+          <w:szCs w:val="20"/>
+          <w:lang w:val="en-US"/>
+        </w:rPr>
+        <w:t>RequestParam</w:t>
+      </w:r>
+      <w:proofErr w:type="spellEnd"/>
+      <w:r>
+        <w:rPr>
+          <w:rFonts w:ascii="Consolas" w:eastAsia="Times New Roman" w:hAnsi="Consolas" w:cs="Courier New"/>
+          <w:color w:val="A9B7C6"/>
+          <w:sz w:val="16"/>
+          <w:szCs w:val="20"/>
+          <w:lang w:val="en-US"/>
+        </w:rPr>
+        <w:t xml:space="preserve">(value = </w:t>
+      </w:r>
+      <w:r>
+        <w:rPr>
+          <w:rFonts w:ascii="Consolas" w:eastAsia="Times New Roman" w:hAnsi="Consolas" w:cs="Courier New"/>
+          <w:color w:val="6A8759"/>
+          <w:sz w:val="16"/>
+          <w:szCs w:val="20"/>
+          <w:lang w:val="en-US"/>
+        </w:rPr>
+        <w:t>"size"</w:t>
+      </w:r>
+      <w:r>
+        <w:rPr>
+          <w:rFonts w:ascii="Consolas" w:eastAsia="Times New Roman" w:hAnsi="Consolas" w:cs="Courier New"/>
+          <w:color w:val="CC7832"/>
+          <w:sz w:val="16"/>
+          <w:szCs w:val="20"/>
+          <w:lang w:val="en-US"/>
+        </w:rPr>
+        <w:t xml:space="preserve">, </w:t>
+      </w:r>
+      <w:proofErr w:type="spellStart"/>
+      <w:r>
+        <w:rPr>
+          <w:rFonts w:ascii="Consolas" w:eastAsia="Times New Roman" w:hAnsi="Consolas" w:cs="Courier New"/>
+          <w:color w:val="A9B7C6"/>
+          <w:sz w:val="16"/>
+          <w:szCs w:val="20"/>
+          <w:lang w:val="en-US"/>
+        </w:rPr>
+        <w:t>defaultValue</w:t>
+      </w:r>
+      <w:proofErr w:type="spellEnd"/>
+      <w:r>
+        <w:rPr>
+          <w:rFonts w:ascii="Consolas" w:eastAsia="Times New Roman" w:hAnsi="Consolas" w:cs="Courier New"/>
+          <w:color w:val="A9B7C6"/>
+          <w:sz w:val="16"/>
+          <w:szCs w:val="20"/>
+          <w:lang w:val="en-US"/>
+        </w:rPr>
+        <w:t xml:space="preserve"> = </w:t>
+      </w:r>
+      <w:r>
+        <w:rPr>
+          <w:rFonts w:ascii="Consolas" w:eastAsia="Times New Roman" w:hAnsi="Consolas" w:cs="Courier New"/>
+          <w:color w:val="6A8759"/>
+          <w:sz w:val="16"/>
+          <w:szCs w:val="20"/>
+          <w:lang w:val="en-US"/>
+        </w:rPr>
+        <w:t>"10"</w:t>
+      </w:r>
+      <w:r>
+        <w:rPr>
+          <w:rFonts w:ascii="Consolas" w:eastAsia="Times New Roman" w:hAnsi="Consolas" w:cs="Courier New"/>
+          <w:color w:val="CC7832"/>
+          <w:sz w:val="16"/>
+          <w:szCs w:val="20"/>
+          <w:lang w:val="en-US"/>
+        </w:rPr>
+        <w:t xml:space="preserve">, </w:t>
+      </w:r>
+      <w:r>
+        <w:rPr>
+          <w:rFonts w:ascii="Consolas" w:eastAsia="Times New Roman" w:hAnsi="Consolas" w:cs="Courier New"/>
+          <w:color w:val="A9B7C6"/>
+          <w:sz w:val="16"/>
+          <w:szCs w:val="20"/>
+          <w:lang w:val="en-US"/>
+        </w:rPr>
+        <w:t xml:space="preserve">required = </w:t>
+      </w:r>
+      <w:r>
+        <w:rPr>
+          <w:rFonts w:ascii="Consolas" w:eastAsia="Times New Roman" w:hAnsi="Consolas" w:cs="Courier New"/>
+          <w:color w:val="CC7832"/>
+          <w:sz w:val="16"/>
+          <w:szCs w:val="20"/>
+          <w:lang w:val="en-US"/>
+        </w:rPr>
+        <w:t>false</w:t>
+      </w:r>
+      <w:r>
+        <w:rPr>
+          <w:rFonts w:ascii="Consolas" w:eastAsia="Times New Roman" w:hAnsi="Consolas" w:cs="Courier New"/>
+          <w:color w:val="A9B7C6"/>
+          <w:sz w:val="16"/>
+          <w:szCs w:val="20"/>
+          <w:lang w:val="en-US"/>
+        </w:rPr>
+        <w:t>) Integer size</w:t>
+      </w:r>
+      <w:r>
+        <w:rPr>
+          <w:rFonts w:ascii="Consolas" w:eastAsia="Times New Roman" w:hAnsi="Consolas" w:cs="Courier New"/>
+          <w:color w:val="CC7832"/>
+          <w:sz w:val="16"/>
+          <w:szCs w:val="20"/>
+          <w:lang w:val="en-US"/>
+        </w:rPr>
+        <w:t>,</w:t>
+      </w:r>
+      <w:r>
+        <w:rPr>
+          <w:rFonts w:ascii="Consolas" w:eastAsia="Times New Roman" w:hAnsi="Consolas" w:cs="Courier New"/>
+          <w:color w:val="CC7832"/>
+          <w:sz w:val="16"/>
+          <w:szCs w:val="20"/>
+          <w:lang w:val="en-US"/>
+        </w:rPr>
+        <w:br/>
+        <w:t xml:space="preserve">                          </w:t>
+      </w:r>
+      <w:r>
+        <w:rPr>
+          <w:rFonts w:ascii="Consolas" w:eastAsia="Times New Roman" w:hAnsi="Consolas" w:cs="Courier New"/>
+          <w:color w:val="BBB529"/>
+          <w:sz w:val="16"/>
+          <w:szCs w:val="20"/>
+          <w:lang w:val="en-US"/>
+        </w:rPr>
+        <w:t>@</w:t>
+      </w:r>
+      <w:proofErr w:type="spellStart"/>
+      <w:r>
+        <w:rPr>
+          <w:rFonts w:ascii="Consolas" w:eastAsia="Times New Roman" w:hAnsi="Consolas" w:cs="Courier New"/>
+          <w:color w:val="BBB529"/>
+          <w:sz w:val="16"/>
+          <w:szCs w:val="20"/>
+          <w:lang w:val="en-US"/>
+        </w:rPr>
+        <w:t>RequestParam</w:t>
+      </w:r>
+      <w:proofErr w:type="spellEnd"/>
+      <w:r>
+        <w:rPr>
+          <w:rFonts w:ascii="Consolas" w:eastAsia="Times New Roman" w:hAnsi="Consolas" w:cs="Courier New"/>
+          <w:color w:val="A9B7C6"/>
+          <w:sz w:val="16"/>
+          <w:szCs w:val="20"/>
+          <w:lang w:val="en-US"/>
+        </w:rPr>
+        <w:t xml:space="preserve">(value = </w:t>
+      </w:r>
+      <w:r>
+        <w:rPr>
+          <w:rFonts w:ascii="Consolas" w:eastAsia="Times New Roman" w:hAnsi="Consolas" w:cs="Courier New"/>
+          <w:color w:val="6A8759"/>
+          <w:sz w:val="16"/>
+          <w:szCs w:val="20"/>
+          <w:lang w:val="en-US"/>
+        </w:rPr>
+        <w:t>"sort"</w:t>
+      </w:r>
+      <w:r>
+        <w:rPr>
+          <w:rFonts w:ascii="Consolas" w:eastAsia="Times New Roman" w:hAnsi="Consolas" w:cs="Courier New"/>
+          <w:color w:val="CC7832"/>
+          <w:sz w:val="16"/>
+          <w:szCs w:val="20"/>
+          <w:lang w:val="en-US"/>
+        </w:rPr>
+        <w:t xml:space="preserve">, </w:t>
+      </w:r>
+      <w:proofErr w:type="spellStart"/>
+      <w:r>
+        <w:rPr>
+          <w:rFonts w:ascii="Consolas" w:eastAsia="Times New Roman" w:hAnsi="Consolas" w:cs="Courier New"/>
+          <w:color w:val="A9B7C6"/>
+          <w:sz w:val="16"/>
+          <w:szCs w:val="20"/>
+          <w:lang w:val="en-US"/>
+        </w:rPr>
+        <w:t>defaultValue</w:t>
+      </w:r>
+      <w:proofErr w:type="spellEnd"/>
+      <w:r>
+        <w:rPr>
+          <w:rFonts w:ascii="Consolas" w:eastAsia="Times New Roman" w:hAnsi="Consolas" w:cs="Courier New"/>
+          <w:color w:val="A9B7C6"/>
+          <w:sz w:val="16"/>
+          <w:szCs w:val="20"/>
+          <w:lang w:val="en-US"/>
+        </w:rPr>
+        <w:t xml:space="preserve"> = </w:t>
+      </w:r>
+      <w:r>
+        <w:rPr>
+          <w:rFonts w:ascii="Consolas" w:eastAsia="Times New Roman" w:hAnsi="Consolas" w:cs="Courier New"/>
+          <w:color w:val="6A8759"/>
+          <w:sz w:val="16"/>
+          <w:szCs w:val="20"/>
+          <w:lang w:val="en-US"/>
+        </w:rPr>
+        <w:t>"desc"</w:t>
+      </w:r>
+      <w:r>
+        <w:rPr>
+          <w:rFonts w:ascii="Consolas" w:eastAsia="Times New Roman" w:hAnsi="Consolas" w:cs="Courier New"/>
+          <w:color w:val="CC7832"/>
+          <w:sz w:val="16"/>
+          <w:szCs w:val="20"/>
+          <w:lang w:val="en-US"/>
+        </w:rPr>
+        <w:t xml:space="preserve">, </w:t>
+      </w:r>
+      <w:r>
+        <w:rPr>
+          <w:rFonts w:ascii="Consolas" w:eastAsia="Times New Roman" w:hAnsi="Consolas" w:cs="Courier New"/>
+          <w:color w:val="A9B7C6"/>
+          <w:sz w:val="16"/>
+          <w:szCs w:val="20"/>
+          <w:lang w:val="en-US"/>
+        </w:rPr>
+        <w:t xml:space="preserve">required = </w:t>
+      </w:r>
+      <w:r>
+        <w:rPr>
+          <w:rFonts w:ascii="Consolas" w:eastAsia="Times New Roman" w:hAnsi="Consolas" w:cs="Courier New"/>
+          <w:color w:val="CC7832"/>
+          <w:sz w:val="16"/>
+          <w:szCs w:val="20"/>
+          <w:lang w:val="en-US"/>
+        </w:rPr>
+        <w:t>false</w:t>
+      </w:r>
+      <w:r>
+        <w:rPr>
+          <w:rFonts w:ascii="Consolas" w:eastAsia="Times New Roman" w:hAnsi="Consolas" w:cs="Courier New"/>
+          <w:color w:val="A9B7C6"/>
+          <w:sz w:val="16"/>
+          <w:szCs w:val="20"/>
+          <w:lang w:val="en-US"/>
+        </w:rPr>
+        <w:t>) String sort) {</w:t>
+      </w:r>
+      <w:r>
+        <w:rPr>
+          <w:rFonts w:ascii="Consolas" w:eastAsia="Times New Roman" w:hAnsi="Consolas" w:cs="Courier New"/>
+          <w:color w:val="A9B7C6"/>
+          <w:sz w:val="16"/>
+          <w:szCs w:val="20"/>
+          <w:lang w:val="en-US"/>
+        </w:rPr>
+        <w:br/>
+        <w:t xml:space="preserve">    </w:t>
+      </w:r>
+      <w:r>
+        <w:rPr>
+          <w:rFonts w:ascii="Consolas" w:eastAsia="Times New Roman" w:hAnsi="Consolas" w:cs="Courier New"/>
+          <w:color w:val="CC7832"/>
+          <w:sz w:val="16"/>
+          <w:szCs w:val="20"/>
+          <w:lang w:val="en-US"/>
+        </w:rPr>
+        <w:t>if</w:t>
+      </w:r>
+      <w:r>
+        <w:rPr>
+          <w:rFonts w:ascii="Consolas" w:eastAsia="Times New Roman" w:hAnsi="Consolas" w:cs="Courier New"/>
+          <w:color w:val="A9B7C6"/>
+          <w:sz w:val="16"/>
+          <w:szCs w:val="20"/>
+          <w:lang w:val="en-US"/>
+        </w:rPr>
+        <w:t>(!(</w:t>
+      </w:r>
+      <w:proofErr w:type="spellStart"/>
+      <w:r>
+        <w:rPr>
+          <w:rFonts w:ascii="Consolas" w:eastAsia="Times New Roman" w:hAnsi="Consolas" w:cs="Courier New"/>
+          <w:color w:val="A9B7C6"/>
+          <w:sz w:val="16"/>
+          <w:szCs w:val="20"/>
+          <w:lang w:val="en-US"/>
+        </w:rPr>
+        <w:t>sort.equals</w:t>
+      </w:r>
+      <w:proofErr w:type="spellEnd"/>
+      <w:r>
+        <w:rPr>
+          <w:rFonts w:ascii="Consolas" w:eastAsia="Times New Roman" w:hAnsi="Consolas" w:cs="Courier New"/>
+          <w:color w:val="A9B7C6"/>
+          <w:sz w:val="16"/>
+          <w:szCs w:val="20"/>
+          <w:lang w:val="en-US"/>
+        </w:rPr>
+        <w:t>(</w:t>
+      </w:r>
+      <w:r>
+        <w:rPr>
+          <w:rFonts w:ascii="Consolas" w:eastAsia="Times New Roman" w:hAnsi="Consolas" w:cs="Courier New"/>
+          <w:color w:val="6A8759"/>
+          <w:sz w:val="16"/>
+          <w:szCs w:val="20"/>
+          <w:lang w:val="en-US"/>
+        </w:rPr>
+        <w:t>"</w:t>
+      </w:r>
+      <w:proofErr w:type="spellStart"/>
+      <w:r>
+        <w:rPr>
+          <w:rFonts w:ascii="Consolas" w:eastAsia="Times New Roman" w:hAnsi="Consolas" w:cs="Courier New"/>
+          <w:color w:val="6A8759"/>
+          <w:sz w:val="16"/>
+          <w:szCs w:val="20"/>
+          <w:lang w:val="en-US"/>
+        </w:rPr>
+        <w:t>asc</w:t>
+      </w:r>
+      <w:proofErr w:type="spellEnd"/>
+      <w:r>
+        <w:rPr>
+          <w:rFonts w:ascii="Consolas" w:eastAsia="Times New Roman" w:hAnsi="Consolas" w:cs="Courier New"/>
+          <w:color w:val="6A8759"/>
+          <w:sz w:val="16"/>
+          <w:szCs w:val="20"/>
+          <w:lang w:val="en-US"/>
+        </w:rPr>
+        <w:t>"</w:t>
+      </w:r>
+      <w:r>
+        <w:rPr>
+          <w:rFonts w:ascii="Consolas" w:eastAsia="Times New Roman" w:hAnsi="Consolas" w:cs="Courier New"/>
+          <w:color w:val="A9B7C6"/>
+          <w:sz w:val="16"/>
+          <w:szCs w:val="20"/>
+          <w:lang w:val="en-US"/>
+        </w:rPr>
+        <w:t xml:space="preserve">) || </w:t>
+      </w:r>
+      <w:proofErr w:type="spellStart"/>
+      <w:r>
+        <w:rPr>
+          <w:rFonts w:ascii="Consolas" w:eastAsia="Times New Roman" w:hAnsi="Consolas" w:cs="Courier New"/>
+          <w:color w:val="A9B7C6"/>
+          <w:sz w:val="16"/>
+          <w:szCs w:val="20"/>
+          <w:lang w:val="en-US"/>
+        </w:rPr>
+        <w:t>sort.equals</w:t>
+      </w:r>
+      <w:proofErr w:type="spellEnd"/>
+      <w:r>
+        <w:rPr>
+          <w:rFonts w:ascii="Consolas" w:eastAsia="Times New Roman" w:hAnsi="Consolas" w:cs="Courier New"/>
+          <w:color w:val="A9B7C6"/>
+          <w:sz w:val="16"/>
+          <w:szCs w:val="20"/>
+          <w:lang w:val="en-US"/>
+        </w:rPr>
+        <w:t>(</w:t>
+      </w:r>
+      <w:r>
+        <w:rPr>
+          <w:rFonts w:ascii="Consolas" w:eastAsia="Times New Roman" w:hAnsi="Consolas" w:cs="Courier New"/>
+          <w:color w:val="6A8759"/>
+          <w:sz w:val="16"/>
+          <w:szCs w:val="20"/>
+          <w:lang w:val="en-US"/>
+        </w:rPr>
+        <w:t>"desc"</w:t>
+      </w:r>
+      <w:r>
+        <w:rPr>
+          <w:rFonts w:ascii="Consolas" w:eastAsia="Times New Roman" w:hAnsi="Consolas" w:cs="Courier New"/>
+          <w:color w:val="A9B7C6"/>
+          <w:sz w:val="16"/>
+          <w:szCs w:val="20"/>
+          <w:lang w:val="en-US"/>
+        </w:rPr>
+        <w:t>))){</w:t>
+      </w:r>
+      <w:r>
+        <w:rPr>
+          <w:rFonts w:ascii="Consolas" w:eastAsia="Times New Roman" w:hAnsi="Consolas" w:cs="Courier New"/>
+          <w:color w:val="A9B7C6"/>
+          <w:sz w:val="16"/>
+          <w:szCs w:val="20"/>
+          <w:lang w:val="en-US"/>
+        </w:rPr>
+        <w:br/>
+        <w:t xml:space="preserve">        </w:t>
+      </w:r>
+      <w:r>
+        <w:rPr>
+          <w:rFonts w:ascii="Consolas" w:eastAsia="Times New Roman" w:hAnsi="Consolas" w:cs="Courier New"/>
+          <w:color w:val="CC7832"/>
+          <w:sz w:val="16"/>
+          <w:szCs w:val="20"/>
+          <w:lang w:val="en-US"/>
+        </w:rPr>
+        <w:t xml:space="preserve">throw new </w:t>
+      </w:r>
+      <w:proofErr w:type="spellStart"/>
+      <w:r>
+        <w:rPr>
+          <w:rFonts w:ascii="Consolas" w:eastAsia="Times New Roman" w:hAnsi="Consolas" w:cs="Courier New"/>
+          <w:color w:val="A9B7C6"/>
+          <w:sz w:val="16"/>
+          <w:szCs w:val="20"/>
+          <w:lang w:val="en-US"/>
+        </w:rPr>
+        <w:t>IllegalArgumentException</w:t>
+      </w:r>
+      <w:proofErr w:type="spellEnd"/>
+      <w:r>
+        <w:rPr>
+          <w:rFonts w:ascii="Consolas" w:eastAsia="Times New Roman" w:hAnsi="Consolas" w:cs="Courier New"/>
+          <w:color w:val="A9B7C6"/>
+          <w:sz w:val="16"/>
+          <w:szCs w:val="20"/>
+          <w:lang w:val="en-US"/>
+        </w:rPr>
+        <w:t>()</w:t>
+      </w:r>
+      <w:r>
+        <w:rPr>
+          <w:rFonts w:ascii="Consolas" w:eastAsia="Times New Roman" w:hAnsi="Consolas" w:cs="Courier New"/>
+          <w:color w:val="CC7832"/>
+          <w:sz w:val="16"/>
+          <w:szCs w:val="20"/>
+          <w:lang w:val="en-US"/>
+        </w:rPr>
+        <w:t>;</w:t>
+      </w:r>
+      <w:r>
+        <w:rPr>
+          <w:rFonts w:ascii="Consolas" w:eastAsia="Times New Roman" w:hAnsi="Consolas" w:cs="Courier New"/>
+          <w:color w:val="CC7832"/>
+          <w:sz w:val="16"/>
+          <w:szCs w:val="20"/>
+          <w:lang w:val="en-US"/>
+        </w:rPr>
+        <w:br/>
+        <w:t xml:space="preserve">    </w:t>
+      </w:r>
+      <w:r>
+        <w:rPr>
+          <w:rFonts w:ascii="Consolas" w:eastAsia="Times New Roman" w:hAnsi="Consolas" w:cs="Courier New"/>
+          <w:color w:val="A9B7C6"/>
+          <w:sz w:val="16"/>
+          <w:szCs w:val="20"/>
+          <w:lang w:val="en-US"/>
+        </w:rPr>
+        <w:t>}</w:t>
+      </w:r>
+      <w:r>
+        <w:rPr>
+          <w:rFonts w:ascii="Consolas" w:eastAsia="Times New Roman" w:hAnsi="Consolas" w:cs="Courier New"/>
+          <w:color w:val="A9B7C6"/>
+          <w:sz w:val="16"/>
+          <w:szCs w:val="20"/>
+          <w:lang w:val="en-US"/>
+        </w:rPr>
+        <w:br/>
+        <w:t xml:space="preserve">    </w:t>
+      </w:r>
+      <w:r>
+        <w:rPr>
+          <w:rFonts w:ascii="Consolas" w:eastAsia="Times New Roman" w:hAnsi="Consolas" w:cs="Courier New"/>
+          <w:color w:val="CC7832"/>
+          <w:sz w:val="16"/>
+          <w:szCs w:val="20"/>
+          <w:lang w:val="en-US"/>
+        </w:rPr>
+        <w:t>if</w:t>
+      </w:r>
+      <w:r>
+        <w:rPr>
+          <w:rFonts w:ascii="Consolas" w:eastAsia="Times New Roman" w:hAnsi="Consolas" w:cs="Courier New"/>
+          <w:color w:val="A9B7C6"/>
+          <w:sz w:val="16"/>
+          <w:szCs w:val="20"/>
+          <w:lang w:val="en-US"/>
+        </w:rPr>
+        <w:t xml:space="preserve">(page &lt; </w:t>
+      </w:r>
+      <w:r>
+        <w:rPr>
+          <w:rFonts w:ascii="Consolas" w:eastAsia="Times New Roman" w:hAnsi="Consolas" w:cs="Courier New"/>
+          <w:color w:val="6897BB"/>
+          <w:sz w:val="16"/>
+          <w:szCs w:val="20"/>
+          <w:lang w:val="en-US"/>
+        </w:rPr>
+        <w:t xml:space="preserve">0 </w:t>
+      </w:r>
+      <w:r>
+        <w:rPr>
+          <w:rFonts w:ascii="Consolas" w:eastAsia="Times New Roman" w:hAnsi="Consolas" w:cs="Courier New"/>
+          <w:color w:val="A9B7C6"/>
+          <w:sz w:val="16"/>
+          <w:szCs w:val="20"/>
+          <w:lang w:val="en-US"/>
+        </w:rPr>
+        <w:t xml:space="preserve">|| size &lt;= </w:t>
+      </w:r>
+      <w:r>
+        <w:rPr>
+          <w:rFonts w:ascii="Consolas" w:eastAsia="Times New Roman" w:hAnsi="Consolas" w:cs="Courier New"/>
+          <w:color w:val="6897BB"/>
+          <w:sz w:val="16"/>
+          <w:szCs w:val="20"/>
+          <w:lang w:val="en-US"/>
+        </w:rPr>
+        <w:t>0</w:t>
+      </w:r>
+      <w:r>
+        <w:rPr>
+          <w:rFonts w:ascii="Consolas" w:eastAsia="Times New Roman" w:hAnsi="Consolas" w:cs="Courier New"/>
+          <w:color w:val="A9B7C6"/>
+          <w:sz w:val="16"/>
+          <w:szCs w:val="20"/>
+          <w:lang w:val="en-US"/>
+        </w:rPr>
+        <w:t>){</w:t>
+      </w:r>
+      <w:r>
+        <w:rPr>
+          <w:rFonts w:ascii="Consolas" w:eastAsia="Times New Roman" w:hAnsi="Consolas" w:cs="Courier New"/>
+          <w:color w:val="A9B7C6"/>
+          <w:sz w:val="16"/>
+          <w:szCs w:val="20"/>
+          <w:lang w:val="en-US"/>
+        </w:rPr>
+        <w:br/>
+        <w:t xml:space="preserve">        </w:t>
+      </w:r>
+      <w:r>
+        <w:rPr>
+          <w:rFonts w:ascii="Consolas" w:eastAsia="Times New Roman" w:hAnsi="Consolas" w:cs="Courier New"/>
+          <w:color w:val="CC7832"/>
+          <w:sz w:val="16"/>
+          <w:szCs w:val="20"/>
+          <w:lang w:val="en-US"/>
+        </w:rPr>
+        <w:t xml:space="preserve">throw new </w:t>
+      </w:r>
+      <w:proofErr w:type="spellStart"/>
+      <w:r>
+        <w:rPr>
+          <w:rFonts w:ascii="Consolas" w:eastAsia="Times New Roman" w:hAnsi="Consolas" w:cs="Courier New"/>
+          <w:color w:val="A9B7C6"/>
+          <w:sz w:val="16"/>
+          <w:szCs w:val="20"/>
+          <w:lang w:val="en-US"/>
+        </w:rPr>
+        <w:t>IllegalArgumentException</w:t>
+      </w:r>
+      <w:proofErr w:type="spellEnd"/>
+      <w:r>
+        <w:rPr>
+          <w:rFonts w:ascii="Consolas" w:eastAsia="Times New Roman" w:hAnsi="Consolas" w:cs="Courier New"/>
+          <w:color w:val="A9B7C6"/>
+          <w:sz w:val="16"/>
+          <w:szCs w:val="20"/>
+          <w:lang w:val="en-US"/>
+        </w:rPr>
+        <w:t>()</w:t>
+      </w:r>
+      <w:r>
+        <w:rPr>
+          <w:rFonts w:ascii="Consolas" w:eastAsia="Times New Roman" w:hAnsi="Consolas" w:cs="Courier New"/>
+          <w:color w:val="CC7832"/>
+          <w:sz w:val="16"/>
+          <w:szCs w:val="20"/>
+          <w:lang w:val="en-US"/>
+        </w:rPr>
+        <w:t>;</w:t>
+      </w:r>
+      <w:r>
+        <w:rPr>
+          <w:rFonts w:ascii="Consolas" w:eastAsia="Times New Roman" w:hAnsi="Consolas" w:cs="Courier New"/>
+          <w:color w:val="CC7832"/>
+          <w:sz w:val="16"/>
+          <w:szCs w:val="20"/>
+          <w:lang w:val="en-US"/>
+        </w:rPr>
+        <w:br/>
+        <w:t xml:space="preserve">    </w:t>
+      </w:r>
+      <w:r>
+        <w:rPr>
+          <w:rFonts w:ascii="Consolas" w:eastAsia="Times New Roman" w:hAnsi="Consolas" w:cs="Courier New"/>
+          <w:color w:val="A9B7C6"/>
+          <w:sz w:val="16"/>
+          <w:szCs w:val="20"/>
+          <w:lang w:val="en-US"/>
+        </w:rPr>
+        <w:t>}</w:t>
+      </w:r>
+      <w:r>
+        <w:rPr>
+          <w:rFonts w:ascii="Consolas" w:eastAsia="Times New Roman" w:hAnsi="Consolas" w:cs="Courier New"/>
+          <w:color w:val="A9B7C6"/>
+          <w:sz w:val="16"/>
+          <w:szCs w:val="20"/>
+          <w:lang w:val="en-US"/>
+        </w:rPr>
+        <w:br/>
+      </w:r>
+      <w:r>
+        <w:rPr>
+          <w:rFonts w:ascii="Consolas" w:eastAsia="Times New Roman" w:hAnsi="Consolas" w:cs="Courier New"/>
+          <w:color w:val="A9B7C6"/>
+          <w:sz w:val="16"/>
+          <w:szCs w:val="20"/>
+          <w:lang w:val="en-US"/>
+        </w:rPr>
+        <w:br/>
+        <w:t xml:space="preserve">    Integer from = page * size</w:t>
+      </w:r>
+      <w:r>
+        <w:rPr>
+          <w:rFonts w:ascii="Consolas" w:eastAsia="Times New Roman" w:hAnsi="Consolas" w:cs="Courier New"/>
+          <w:color w:val="CC7832"/>
+          <w:sz w:val="16"/>
+          <w:szCs w:val="20"/>
+          <w:lang w:val="en-US"/>
+        </w:rPr>
+        <w:t>;</w:t>
+      </w:r>
+      <w:r>
+        <w:rPr>
+          <w:rFonts w:ascii="Consolas" w:eastAsia="Times New Roman" w:hAnsi="Consolas" w:cs="Courier New"/>
+          <w:color w:val="CC7832"/>
+          <w:sz w:val="16"/>
+          <w:szCs w:val="20"/>
+          <w:lang w:val="en-US"/>
+        </w:rPr>
+        <w:br/>
+        <w:t xml:space="preserve">    return </w:t>
+      </w:r>
+      <w:proofErr w:type="spellStart"/>
+      <w:r>
+        <w:rPr>
+          <w:rFonts w:ascii="Consolas" w:eastAsia="Times New Roman" w:hAnsi="Consolas" w:cs="Courier New"/>
+          <w:color w:val="9876AA"/>
+          <w:sz w:val="16"/>
+          <w:szCs w:val="20"/>
+          <w:lang w:val="en-US"/>
+        </w:rPr>
+        <w:t>postService</w:t>
+      </w:r>
+      <w:r>
+        <w:rPr>
+          <w:rFonts w:ascii="Consolas" w:eastAsia="Times New Roman" w:hAnsi="Consolas" w:cs="Courier New"/>
+          <w:color w:val="A9B7C6"/>
+          <w:sz w:val="16"/>
+          <w:szCs w:val="20"/>
+          <w:lang w:val="en-US"/>
+        </w:rPr>
+        <w:t>.findAll</w:t>
+      </w:r>
+      <w:proofErr w:type="spellEnd"/>
+      <w:r>
+        <w:rPr>
+          <w:rFonts w:ascii="Consolas" w:eastAsia="Times New Roman" w:hAnsi="Consolas" w:cs="Courier New"/>
+          <w:color w:val="A9B7C6"/>
+          <w:sz w:val="16"/>
+          <w:szCs w:val="20"/>
+          <w:lang w:val="en-US"/>
+        </w:rPr>
+        <w:t>(size</w:t>
+      </w:r>
+      <w:r>
+        <w:rPr>
+          <w:rFonts w:ascii="Consolas" w:eastAsia="Times New Roman" w:hAnsi="Consolas" w:cs="Courier New"/>
+          <w:color w:val="CC7832"/>
+          <w:sz w:val="16"/>
+          <w:szCs w:val="20"/>
+          <w:lang w:val="en-US"/>
+        </w:rPr>
+        <w:t xml:space="preserve">, </w:t>
+      </w:r>
+      <w:r>
+        <w:rPr>
+          <w:rFonts w:ascii="Consolas" w:eastAsia="Times New Roman" w:hAnsi="Consolas" w:cs="Courier New"/>
+          <w:color w:val="A9B7C6"/>
+          <w:sz w:val="16"/>
+          <w:szCs w:val="20"/>
+          <w:lang w:val="en-US"/>
+        </w:rPr>
+        <w:t>from</w:t>
+      </w:r>
+      <w:r>
+        <w:rPr>
+          <w:rFonts w:ascii="Consolas" w:eastAsia="Times New Roman" w:hAnsi="Consolas" w:cs="Courier New"/>
+          <w:color w:val="CC7832"/>
+          <w:sz w:val="16"/>
+          <w:szCs w:val="20"/>
+          <w:lang w:val="en-US"/>
+        </w:rPr>
+        <w:t xml:space="preserve">, </w:t>
+      </w:r>
+      <w:r>
+        <w:rPr>
+          <w:rFonts w:ascii="Consolas" w:eastAsia="Times New Roman" w:hAnsi="Consolas" w:cs="Courier New"/>
+          <w:color w:val="A9B7C6"/>
+          <w:sz w:val="16"/>
+          <w:szCs w:val="20"/>
+          <w:lang w:val="en-US"/>
+        </w:rPr>
+        <w:t>sort)</w:t>
+      </w:r>
+      <w:r>
+        <w:rPr>
+          <w:rFonts w:ascii="Consolas" w:eastAsia="Times New Roman" w:hAnsi="Consolas" w:cs="Courier New"/>
+          <w:color w:val="CC7832"/>
+          <w:sz w:val="16"/>
+          <w:szCs w:val="20"/>
+          <w:lang w:val="en-US"/>
+        </w:rPr>
+        <w:t>;</w:t>
+      </w:r>
+      <w:r>
+        <w:rPr>
+          <w:rFonts w:ascii="Consolas" w:eastAsia="Times New Roman" w:hAnsi="Consolas" w:cs="Courier New"/>
+          <w:color w:val="CC7832"/>
+          <w:sz w:val="16"/>
+          <w:szCs w:val="20"/>
+          <w:lang w:val="en-US"/>
+        </w:rPr>
+        <w:br/>
+      </w:r>
+      <w:r>
+        <w:rPr>
+          <w:rFonts w:ascii="Consolas" w:eastAsia="Times New Roman" w:hAnsi="Consolas" w:cs="Courier New"/>
+          <w:color w:val="A9B7C6"/>
+          <w:sz w:val="16"/>
+          <w:szCs w:val="20"/>
+          <w:lang w:val="en-US"/>
+        </w:rPr>
+        <w:t>}</w:t>
+      </w:r>
+    </w:p>
+    <w:p>
+      <w:pPr>
+        <w:spacing w:after="0"/>
+        <w:ind w:firstLine="284"/>
+        <w:contextualSpacing/>
+        <w:jc w:val="both"/>
+        <w:rPr>
+          <w:sz w:val="18"/>
+          <w:lang w:val="en-US"/>
+        </w:rPr>
+      </w:pPr>
+    </w:p>
+    <w:p>
+      <w:pPr>
+        <w:shd w:val="clear" w:color="auto" w:fill="2B2B2B"/>
+        <w:tabs>
+          <w:tab w:val="left" w:pos="916"/>
+          <w:tab w:val="left" w:pos="1832"/>
+          <w:tab w:val="left" w:pos="2748"/>
+          <w:tab w:val="left" w:pos="3664"/>
+          <w:tab w:val="left" w:pos="4580"/>
+          <w:tab w:val="left" w:pos="5496"/>
+          <w:tab w:val="left" w:pos="6412"/>
+          <w:tab w:val="left" w:pos="7328"/>
+          <w:tab w:val="left" w:pos="8244"/>
+          <w:tab w:val="left" w:pos="9160"/>
+          <w:tab w:val="left" w:pos="10076"/>
+          <w:tab w:val="left" w:pos="10992"/>
+          <w:tab w:val="left" w:pos="11908"/>
+          <w:tab w:val="left" w:pos="12824"/>
+          <w:tab w:val="left" w:pos="13740"/>
+          <w:tab w:val="left" w:pos="14656"/>
+        </w:tabs>
+        <w:spacing w:after="0" w:line="240" w:lineRule="auto"/>
+        <w:rPr>
+          <w:rFonts w:ascii="Consolas" w:eastAsia="Times New Roman" w:hAnsi="Consolas" w:cs="Courier New"/>
+          <w:color w:val="A9B7C6"/>
+          <w:sz w:val="16"/>
+          <w:szCs w:val="20"/>
+          <w:lang w:val="en-US"/>
+        </w:rPr>
+      </w:pPr>
+      <w:r>
+        <w:rPr>
+          <w:rFonts w:ascii="Consolas" w:eastAsia="Times New Roman" w:hAnsi="Consolas" w:cs="Courier New"/>
+          <w:color w:val="CC7832"/>
+          <w:sz w:val="16"/>
+          <w:szCs w:val="20"/>
+          <w:lang w:val="en-US"/>
+        </w:rPr>
+        <w:t xml:space="preserve">public </w:t>
+      </w:r>
+      <w:r>
+        <w:rPr>
+          <w:rFonts w:ascii="Consolas" w:eastAsia="Times New Roman" w:hAnsi="Consolas" w:cs="Courier New"/>
+          <w:color w:val="A9B7C6"/>
+          <w:sz w:val="16"/>
+          <w:szCs w:val="20"/>
+          <w:lang w:val="en-US"/>
+        </w:rPr>
+        <w:t xml:space="preserve">List&lt;Post&gt; </w:t>
+      </w:r>
+      <w:proofErr w:type="spellStart"/>
+      <w:r>
+        <w:rPr>
+          <w:rFonts w:ascii="Consolas" w:eastAsia="Times New Roman" w:hAnsi="Consolas" w:cs="Courier New"/>
+          <w:color w:val="FFC66D"/>
+          <w:sz w:val="16"/>
+          <w:szCs w:val="20"/>
+          <w:lang w:val="en-US"/>
+        </w:rPr>
+        <w:t>findAll</w:t>
+      </w:r>
+      <w:proofErr w:type="spellEnd"/>
+      <w:r>
+        <w:rPr>
+          <w:rFonts w:ascii="Consolas" w:eastAsia="Times New Roman" w:hAnsi="Consolas" w:cs="Courier New"/>
+          <w:color w:val="A9B7C6"/>
+          <w:sz w:val="16"/>
+          <w:szCs w:val="20"/>
+          <w:lang w:val="en-US"/>
+        </w:rPr>
+        <w:t>(Integer size</w:t>
+      </w:r>
+      <w:r>
+        <w:rPr>
+          <w:rFonts w:ascii="Consolas" w:eastAsia="Times New Roman" w:hAnsi="Consolas" w:cs="Courier New"/>
+          <w:color w:val="CC7832"/>
+          <w:sz w:val="16"/>
+          <w:szCs w:val="20"/>
+          <w:lang w:val="en-US"/>
+        </w:rPr>
+        <w:t xml:space="preserve">, </w:t>
+      </w:r>
+      <w:r>
+        <w:rPr>
+          <w:rFonts w:ascii="Consolas" w:eastAsia="Times New Roman" w:hAnsi="Consolas" w:cs="Courier New"/>
+          <w:color w:val="A9B7C6"/>
+          <w:sz w:val="16"/>
+          <w:szCs w:val="20"/>
+          <w:lang w:val="en-US"/>
+        </w:rPr>
+        <w:t>Integer from</w:t>
+      </w:r>
+      <w:r>
+        <w:rPr>
+          <w:rFonts w:ascii="Consolas" w:eastAsia="Times New Roman" w:hAnsi="Consolas" w:cs="Courier New"/>
+          <w:color w:val="CC7832"/>
+          <w:sz w:val="16"/>
+          <w:szCs w:val="20"/>
+          <w:lang w:val="en-US"/>
+        </w:rPr>
+        <w:t xml:space="preserve">, </w:t>
+      </w:r>
+      <w:r>
+        <w:rPr>
+          <w:rFonts w:ascii="Consolas" w:eastAsia="Times New Roman" w:hAnsi="Consolas" w:cs="Courier New"/>
+          <w:color w:val="A9B7C6"/>
+          <w:sz w:val="16"/>
+          <w:szCs w:val="20"/>
+          <w:lang w:val="en-US"/>
+        </w:rPr>
+        <w:t>String sort) {</w:t>
+      </w:r>
+      <w:r>
+        <w:rPr>
+          <w:rFonts w:ascii="Consolas" w:eastAsia="Times New Roman" w:hAnsi="Consolas" w:cs="Courier New"/>
+          <w:color w:val="A9B7C6"/>
+          <w:sz w:val="16"/>
+          <w:szCs w:val="20"/>
+          <w:lang w:val="en-US"/>
+        </w:rPr>
+        <w:br/>
+        <w:t xml:space="preserve">    </w:t>
+      </w:r>
+      <w:r>
+        <w:rPr>
+          <w:rFonts w:ascii="Consolas" w:eastAsia="Times New Roman" w:hAnsi="Consolas" w:cs="Courier New"/>
+          <w:color w:val="CC7832"/>
+          <w:sz w:val="16"/>
+          <w:szCs w:val="20"/>
+          <w:lang w:val="en-US"/>
+        </w:rPr>
+        <w:t xml:space="preserve">return </w:t>
+      </w:r>
+      <w:proofErr w:type="spellStart"/>
+      <w:r>
+        <w:rPr>
+          <w:rFonts w:ascii="Consolas" w:eastAsia="Times New Roman" w:hAnsi="Consolas" w:cs="Courier New"/>
+          <w:color w:val="9876AA"/>
+          <w:sz w:val="16"/>
+          <w:szCs w:val="20"/>
+          <w:lang w:val="en-US"/>
+        </w:rPr>
+        <w:t>posts</w:t>
+      </w:r>
+      <w:r>
+        <w:rPr>
+          <w:rFonts w:ascii="Consolas" w:eastAsia="Times New Roman" w:hAnsi="Consolas" w:cs="Courier New"/>
+          <w:color w:val="A9B7C6"/>
+          <w:sz w:val="16"/>
+          <w:szCs w:val="20"/>
+          <w:lang w:val="en-US"/>
+        </w:rPr>
+        <w:t>.stream</w:t>
+      </w:r>
+      <w:proofErr w:type="spellEnd"/>
+      <w:r>
+        <w:rPr>
+          <w:rFonts w:ascii="Consolas" w:eastAsia="Times New Roman" w:hAnsi="Consolas" w:cs="Courier New"/>
+          <w:color w:val="A9B7C6"/>
+          <w:sz w:val="16"/>
+          <w:szCs w:val="20"/>
+          <w:lang w:val="en-US"/>
+        </w:rPr>
+        <w:t>().sorted((p0</w:t>
+      </w:r>
+      <w:r>
+        <w:rPr>
+          <w:rFonts w:ascii="Consolas" w:eastAsia="Times New Roman" w:hAnsi="Consolas" w:cs="Courier New"/>
+          <w:color w:val="CC7832"/>
+          <w:sz w:val="16"/>
+          <w:szCs w:val="20"/>
+          <w:lang w:val="en-US"/>
+        </w:rPr>
+        <w:t xml:space="preserve">, </w:t>
+      </w:r>
+      <w:r>
+        <w:rPr>
+          <w:rFonts w:ascii="Consolas" w:eastAsia="Times New Roman" w:hAnsi="Consolas" w:cs="Courier New"/>
+          <w:color w:val="A9B7C6"/>
+          <w:sz w:val="16"/>
+          <w:szCs w:val="20"/>
+          <w:lang w:val="en-US"/>
+        </w:rPr>
+        <w:t>p1) -&gt; {</w:t>
+      </w:r>
+      <w:r>
+        <w:rPr>
+          <w:rFonts w:ascii="Consolas" w:eastAsia="Times New Roman" w:hAnsi="Consolas" w:cs="Courier New"/>
+          <w:color w:val="A9B7C6"/>
+          <w:sz w:val="16"/>
+          <w:szCs w:val="20"/>
+          <w:lang w:val="en-US"/>
+        </w:rPr>
+        <w:br/>
+        <w:t xml:space="preserve">        </w:t>
+      </w:r>
+      <w:r>
+        <w:rPr>
+          <w:rFonts w:ascii="Consolas" w:eastAsia="Times New Roman" w:hAnsi="Consolas" w:cs="Courier New"/>
+          <w:color w:val="CC7832"/>
+          <w:sz w:val="16"/>
+          <w:szCs w:val="20"/>
+          <w:lang w:val="en-US"/>
+        </w:rPr>
+        <w:t xml:space="preserve">int </w:t>
+      </w:r>
+      <w:r>
+        <w:rPr>
+          <w:rFonts w:ascii="Consolas" w:eastAsia="Times New Roman" w:hAnsi="Consolas" w:cs="Courier New"/>
+          <w:color w:val="A9B7C6"/>
+          <w:sz w:val="16"/>
+          <w:szCs w:val="20"/>
+          <w:lang w:val="en-US"/>
+        </w:rPr>
+        <w:t>comp = p0.getCreationDate().</w:t>
+      </w:r>
+      <w:proofErr w:type="spellStart"/>
+      <w:r>
+        <w:rPr>
+          <w:rFonts w:ascii="Consolas" w:eastAsia="Times New Roman" w:hAnsi="Consolas" w:cs="Courier New"/>
+          <w:color w:val="A9B7C6"/>
+          <w:sz w:val="16"/>
+          <w:szCs w:val="20"/>
+          <w:lang w:val="en-US"/>
+        </w:rPr>
+        <w:t>compareTo</w:t>
+      </w:r>
+      <w:proofErr w:type="spellEnd"/>
+      <w:r>
+        <w:rPr>
+          <w:rFonts w:ascii="Consolas" w:eastAsia="Times New Roman" w:hAnsi="Consolas" w:cs="Courier New"/>
+          <w:color w:val="A9B7C6"/>
+          <w:sz w:val="16"/>
+          <w:szCs w:val="20"/>
+          <w:lang w:val="en-US"/>
+        </w:rPr>
+        <w:t>(p1.getCreationDate())</w:t>
+      </w:r>
+      <w:r>
+        <w:rPr>
+          <w:rFonts w:ascii="Consolas" w:eastAsia="Times New Roman" w:hAnsi="Consolas" w:cs="Courier New"/>
+          <w:color w:val="CC7832"/>
+          <w:sz w:val="16"/>
+          <w:szCs w:val="20"/>
+          <w:lang w:val="en-US"/>
+        </w:rPr>
+        <w:t xml:space="preserve">; </w:t>
+      </w:r>
+      <w:r>
+        <w:rPr>
+          <w:rFonts w:ascii="Consolas" w:eastAsia="Times New Roman" w:hAnsi="Consolas" w:cs="Courier New"/>
+          <w:color w:val="808080"/>
+          <w:sz w:val="16"/>
+          <w:szCs w:val="20"/>
+          <w:lang w:val="en-US"/>
+        </w:rPr>
+        <w:t>//</w:t>
+      </w:r>
+      <w:r>
+        <w:rPr>
+          <w:rFonts w:ascii="Consolas" w:eastAsia="Times New Roman" w:hAnsi="Consolas" w:cs="Courier New"/>
+          <w:color w:val="808080"/>
+          <w:sz w:val="16"/>
+          <w:szCs w:val="20"/>
+        </w:rPr>
+        <w:t>прямой</w:t>
+      </w:r>
+      <w:r>
+        <w:rPr>
+          <w:rFonts w:ascii="Consolas" w:eastAsia="Times New Roman" w:hAnsi="Consolas" w:cs="Courier New"/>
+          <w:color w:val="808080"/>
+          <w:sz w:val="16"/>
+          <w:szCs w:val="20"/>
+          <w:lang w:val="en-US"/>
+        </w:rPr>
+        <w:t xml:space="preserve"> </w:t>
+      </w:r>
+      <w:r>
+        <w:rPr>
+          <w:rFonts w:ascii="Consolas" w:eastAsia="Times New Roman" w:hAnsi="Consolas" w:cs="Courier New"/>
+          <w:color w:val="808080"/>
+          <w:sz w:val="16"/>
+          <w:szCs w:val="20"/>
+        </w:rPr>
+        <w:t>порядок</w:t>
+      </w:r>
+      <w:r>
+        <w:rPr>
+          <w:rFonts w:ascii="Consolas" w:eastAsia="Times New Roman" w:hAnsi="Consolas" w:cs="Courier New"/>
+          <w:color w:val="808080"/>
+          <w:sz w:val="16"/>
+          <w:szCs w:val="20"/>
+          <w:lang w:val="en-US"/>
+        </w:rPr>
+        <w:t xml:space="preserve"> </w:t>
+      </w:r>
+      <w:r>
+        <w:rPr>
+          <w:rFonts w:ascii="Consolas" w:eastAsia="Times New Roman" w:hAnsi="Consolas" w:cs="Courier New"/>
+          <w:color w:val="808080"/>
+          <w:sz w:val="16"/>
+          <w:szCs w:val="20"/>
+        </w:rPr>
+        <w:t>сортировки</w:t>
+      </w:r>
+      <w:r>
+        <w:rPr>
+          <w:rFonts w:ascii="Consolas" w:eastAsia="Times New Roman" w:hAnsi="Consolas" w:cs="Courier New"/>
+          <w:color w:val="808080"/>
+          <w:sz w:val="16"/>
+          <w:szCs w:val="20"/>
+          <w:lang w:val="en-US"/>
+        </w:rPr>
+        <w:br/>
+        <w:t xml:space="preserve">        </w:t>
+      </w:r>
+      <w:r>
+        <w:rPr>
+          <w:rFonts w:ascii="Consolas" w:eastAsia="Times New Roman" w:hAnsi="Consolas" w:cs="Courier New"/>
+          <w:color w:val="CC7832"/>
+          <w:sz w:val="16"/>
+          <w:szCs w:val="20"/>
+          <w:lang w:val="en-US"/>
+        </w:rPr>
+        <w:t>if</w:t>
+      </w:r>
+      <w:r>
+        <w:rPr>
+          <w:rFonts w:ascii="Consolas" w:eastAsia="Times New Roman" w:hAnsi="Consolas" w:cs="Courier New"/>
+          <w:color w:val="A9B7C6"/>
+          <w:sz w:val="16"/>
+          <w:szCs w:val="20"/>
+          <w:lang w:val="en-US"/>
+        </w:rPr>
+        <w:t>(</w:t>
+      </w:r>
+      <w:proofErr w:type="spellStart"/>
+      <w:r>
+        <w:rPr>
+          <w:rFonts w:ascii="Consolas" w:eastAsia="Times New Roman" w:hAnsi="Consolas" w:cs="Courier New"/>
+          <w:color w:val="B389C5"/>
+          <w:sz w:val="16"/>
+          <w:szCs w:val="20"/>
+          <w:lang w:val="en-US"/>
+        </w:rPr>
+        <w:t>sort</w:t>
+      </w:r>
+      <w:r>
+        <w:rPr>
+          <w:rFonts w:ascii="Consolas" w:eastAsia="Times New Roman" w:hAnsi="Consolas" w:cs="Courier New"/>
+          <w:color w:val="A9B7C6"/>
+          <w:sz w:val="16"/>
+          <w:szCs w:val="20"/>
+          <w:lang w:val="en-US"/>
+        </w:rPr>
+        <w:t>.equals</w:t>
+      </w:r>
+      <w:proofErr w:type="spellEnd"/>
+      <w:r>
+        <w:rPr>
+          <w:rFonts w:ascii="Consolas" w:eastAsia="Times New Roman" w:hAnsi="Consolas" w:cs="Courier New"/>
+          <w:color w:val="A9B7C6"/>
+          <w:sz w:val="16"/>
+          <w:szCs w:val="20"/>
+          <w:lang w:val="en-US"/>
+        </w:rPr>
+        <w:t>(</w:t>
+      </w:r>
+      <w:r>
+        <w:rPr>
+          <w:rFonts w:ascii="Consolas" w:eastAsia="Times New Roman" w:hAnsi="Consolas" w:cs="Courier New"/>
+          <w:color w:val="6A8759"/>
+          <w:sz w:val="16"/>
+          <w:szCs w:val="20"/>
+          <w:lang w:val="en-US"/>
+        </w:rPr>
+        <w:t>"desc"</w:t>
+      </w:r>
+      <w:r>
+        <w:rPr>
+          <w:rFonts w:ascii="Consolas" w:eastAsia="Times New Roman" w:hAnsi="Consolas" w:cs="Courier New"/>
+          <w:color w:val="A9B7C6"/>
+          <w:sz w:val="16"/>
+          <w:szCs w:val="20"/>
+          <w:lang w:val="en-US"/>
+        </w:rPr>
+        <w:t>)){</w:t>
+      </w:r>
+      <w:r>
+        <w:rPr>
+          <w:rFonts w:ascii="Consolas" w:eastAsia="Times New Roman" w:hAnsi="Consolas" w:cs="Courier New"/>
+          <w:color w:val="A9B7C6"/>
+          <w:sz w:val="16"/>
+          <w:szCs w:val="20"/>
+          <w:lang w:val="en-US"/>
+        </w:rPr>
+        <w:br/>
+        <w:t xml:space="preserve">            comp = -</w:t>
+      </w:r>
+      <w:r>
+        <w:rPr>
+          <w:rFonts w:ascii="Consolas" w:eastAsia="Times New Roman" w:hAnsi="Consolas" w:cs="Courier New"/>
+          <w:color w:val="6897BB"/>
+          <w:sz w:val="16"/>
+          <w:szCs w:val="20"/>
+          <w:lang w:val="en-US"/>
+        </w:rPr>
+        <w:t xml:space="preserve">1 </w:t>
+      </w:r>
+      <w:r>
+        <w:rPr>
+          <w:rFonts w:ascii="Consolas" w:eastAsia="Times New Roman" w:hAnsi="Consolas" w:cs="Courier New"/>
+          <w:color w:val="A9B7C6"/>
+          <w:sz w:val="16"/>
+          <w:szCs w:val="20"/>
+          <w:lang w:val="en-US"/>
+        </w:rPr>
+        <w:t>* comp</w:t>
+      </w:r>
+      <w:r>
+        <w:rPr>
+          <w:rFonts w:ascii="Consolas" w:eastAsia="Times New Roman" w:hAnsi="Consolas" w:cs="Courier New"/>
+          <w:color w:val="CC7832"/>
+          <w:sz w:val="16"/>
+          <w:szCs w:val="20"/>
+          <w:lang w:val="en-US"/>
+        </w:rPr>
+        <w:t xml:space="preserve">; </w:t>
+      </w:r>
+      <w:r>
+        <w:rPr>
+          <w:rFonts w:ascii="Consolas" w:eastAsia="Times New Roman" w:hAnsi="Consolas" w:cs="Courier New"/>
+          <w:color w:val="808080"/>
+          <w:sz w:val="16"/>
+          <w:szCs w:val="20"/>
+          <w:lang w:val="en-US"/>
+        </w:rPr>
+        <w:t>//</w:t>
+      </w:r>
+      <w:r>
+        <w:rPr>
+          <w:rFonts w:ascii="Consolas" w:eastAsia="Times New Roman" w:hAnsi="Consolas" w:cs="Courier New"/>
+          <w:color w:val="808080"/>
+          <w:sz w:val="16"/>
+          <w:szCs w:val="20"/>
+        </w:rPr>
+        <w:t>обратный</w:t>
+      </w:r>
+      <w:r>
+        <w:rPr>
+          <w:rFonts w:ascii="Consolas" w:eastAsia="Times New Roman" w:hAnsi="Consolas" w:cs="Courier New"/>
+          <w:color w:val="808080"/>
+          <w:sz w:val="16"/>
+          <w:szCs w:val="20"/>
+          <w:lang w:val="en-US"/>
+        </w:rPr>
+        <w:t xml:space="preserve"> </w:t>
+      </w:r>
+      <w:r>
+        <w:rPr>
+          <w:rFonts w:ascii="Consolas" w:eastAsia="Times New Roman" w:hAnsi="Consolas" w:cs="Courier New"/>
+          <w:color w:val="808080"/>
+          <w:sz w:val="16"/>
+          <w:szCs w:val="20"/>
+        </w:rPr>
+        <w:t>порядок</w:t>
+      </w:r>
+      <w:r>
+        <w:rPr>
+          <w:rFonts w:ascii="Consolas" w:eastAsia="Times New Roman" w:hAnsi="Consolas" w:cs="Courier New"/>
+          <w:color w:val="808080"/>
+          <w:sz w:val="16"/>
+          <w:szCs w:val="20"/>
+          <w:lang w:val="en-US"/>
+        </w:rPr>
+        <w:t xml:space="preserve"> </w:t>
+      </w:r>
+      <w:r>
+        <w:rPr>
+          <w:rFonts w:ascii="Consolas" w:eastAsia="Times New Roman" w:hAnsi="Consolas" w:cs="Courier New"/>
+          <w:color w:val="808080"/>
+          <w:sz w:val="16"/>
+          <w:szCs w:val="20"/>
+        </w:rPr>
+        <w:t>сортировки</w:t>
+      </w:r>
+      <w:r>
+        <w:rPr>
+          <w:rFonts w:ascii="Consolas" w:eastAsia="Times New Roman" w:hAnsi="Consolas" w:cs="Courier New"/>
+          <w:color w:val="808080"/>
+          <w:sz w:val="16"/>
+          <w:szCs w:val="20"/>
+          <w:lang w:val="en-US"/>
+        </w:rPr>
+        <w:br/>
+        <w:t xml:space="preserve">        </w:t>
+      </w:r>
+      <w:r>
+        <w:rPr>
+          <w:rFonts w:ascii="Consolas" w:eastAsia="Times New Roman" w:hAnsi="Consolas" w:cs="Courier New"/>
+          <w:color w:val="A9B7C6"/>
+          <w:sz w:val="16"/>
+          <w:szCs w:val="20"/>
+          <w:lang w:val="en-US"/>
+        </w:rPr>
+        <w:t>}</w:t>
+      </w:r>
+      <w:r>
+        <w:rPr>
+          <w:rFonts w:ascii="Consolas" w:eastAsia="Times New Roman" w:hAnsi="Consolas" w:cs="Courier New"/>
+          <w:color w:val="A9B7C6"/>
+          <w:sz w:val="16"/>
+          <w:szCs w:val="20"/>
+          <w:lang w:val="en-US"/>
+        </w:rPr>
+        <w:br/>
+        <w:t xml:space="preserve">        </w:t>
+      </w:r>
+      <w:r>
+        <w:rPr>
+          <w:rFonts w:ascii="Consolas" w:eastAsia="Times New Roman" w:hAnsi="Consolas" w:cs="Courier New"/>
+          <w:color w:val="CC7832"/>
+          <w:sz w:val="16"/>
+          <w:szCs w:val="20"/>
+          <w:lang w:val="en-US"/>
+        </w:rPr>
+        <w:t xml:space="preserve">return </w:t>
+      </w:r>
+      <w:r>
+        <w:rPr>
+          <w:rFonts w:ascii="Consolas" w:eastAsia="Times New Roman" w:hAnsi="Consolas" w:cs="Courier New"/>
+          <w:color w:val="A9B7C6"/>
+          <w:sz w:val="16"/>
+          <w:szCs w:val="20"/>
+          <w:lang w:val="en-US"/>
+        </w:rPr>
+        <w:t>comp</w:t>
+      </w:r>
+      <w:r>
+        <w:rPr>
+          <w:rFonts w:ascii="Consolas" w:eastAsia="Times New Roman" w:hAnsi="Consolas" w:cs="Courier New"/>
+          <w:color w:val="CC7832"/>
+          <w:sz w:val="16"/>
+          <w:szCs w:val="20"/>
+          <w:lang w:val="en-US"/>
+        </w:rPr>
+        <w:t>;</w:t>
+      </w:r>
+      <w:r>
+        <w:rPr>
+          <w:rFonts w:ascii="Consolas" w:eastAsia="Times New Roman" w:hAnsi="Consolas" w:cs="Courier New"/>
+          <w:color w:val="CC7832"/>
+          <w:sz w:val="16"/>
+          <w:szCs w:val="20"/>
+          <w:lang w:val="en-US"/>
+        </w:rPr>
+        <w:br/>
+        <w:t xml:space="preserve">    </w:t>
+      </w:r>
+      <w:r>
+        <w:rPr>
+          <w:rFonts w:ascii="Consolas" w:eastAsia="Times New Roman" w:hAnsi="Consolas" w:cs="Courier New"/>
+          <w:color w:val="A9B7C6"/>
+          <w:sz w:val="16"/>
+          <w:szCs w:val="20"/>
+          <w:lang w:val="en-US"/>
+        </w:rPr>
+        <w:t>}).skip(from).limit(size).collect(</w:t>
+      </w:r>
+      <w:proofErr w:type="spellStart"/>
+      <w:r>
+        <w:rPr>
+          <w:rFonts w:ascii="Consolas" w:eastAsia="Times New Roman" w:hAnsi="Consolas" w:cs="Courier New"/>
+          <w:color w:val="A9B7C6"/>
+          <w:sz w:val="16"/>
+          <w:szCs w:val="20"/>
+          <w:lang w:val="en-US"/>
+        </w:rPr>
+        <w:t>Collectors.</w:t>
+      </w:r>
+      <w:r>
+        <w:rPr>
+          <w:rFonts w:ascii="Consolas" w:eastAsia="Times New Roman" w:hAnsi="Consolas" w:cs="Courier New"/>
+          <w:i/>
+          <w:iCs/>
+          <w:color w:val="A9B7C6"/>
+          <w:sz w:val="16"/>
+          <w:szCs w:val="20"/>
+          <w:lang w:val="en-US"/>
+        </w:rPr>
+        <w:t>toList</w:t>
+      </w:r>
+      <w:proofErr w:type="spellEnd"/>
+      <w:r>
+        <w:rPr>
+          <w:rFonts w:ascii="Consolas" w:eastAsia="Times New Roman" w:hAnsi="Consolas" w:cs="Courier New"/>
+          <w:color w:val="A9B7C6"/>
+          <w:sz w:val="16"/>
+          <w:szCs w:val="20"/>
+          <w:lang w:val="en-US"/>
+        </w:rPr>
+        <w:t>())</w:t>
+      </w:r>
+      <w:r>
+        <w:rPr>
+          <w:rFonts w:ascii="Consolas" w:eastAsia="Times New Roman" w:hAnsi="Consolas" w:cs="Courier New"/>
+          <w:color w:val="CC7832"/>
+          <w:sz w:val="16"/>
+          <w:szCs w:val="20"/>
+          <w:lang w:val="en-US"/>
+        </w:rPr>
+        <w:t>;</w:t>
+      </w:r>
+      <w:r>
+        <w:rPr>
+          <w:rFonts w:ascii="Consolas" w:eastAsia="Times New Roman" w:hAnsi="Consolas" w:cs="Courier New"/>
+          <w:color w:val="CC7832"/>
+          <w:sz w:val="16"/>
+          <w:szCs w:val="20"/>
+          <w:lang w:val="en-US"/>
+        </w:rPr>
+        <w:br/>
+      </w:r>
+      <w:r>
+        <w:rPr>
+          <w:rFonts w:ascii="Consolas" w:eastAsia="Times New Roman" w:hAnsi="Consolas" w:cs="Courier New"/>
+          <w:color w:val="A9B7C6"/>
+          <w:sz w:val="16"/>
+          <w:szCs w:val="20"/>
+          <w:lang w:val="en-US"/>
+        </w:rPr>
+        <w:t>}</w:t>
+      </w:r>
+    </w:p>
+    <w:p>
+      <w:pPr>
+        <w:spacing w:after="0"/>
+        <w:ind w:firstLine="284"/>
+        <w:contextualSpacing/>
+        <w:jc w:val="both"/>
+        <w:rPr>
+          <w:lang w:val="en-US"/>
+        </w:rPr>
+      </w:pPr>
+    </w:p>
+    <w:p>
+      <w:pPr>
+        <w:spacing w:after="0"/>
+        <w:ind w:firstLine="284"/>
+        <w:contextualSpacing/>
+        <w:jc w:val="both"/>
+      </w:pPr>
+      <w:r>
+        <w:t>В</w:t>
+      </w:r>
+      <w:r>
+        <w:t xml:space="preserve"> </w:t>
+      </w:r>
+      <w:r>
+        <w:rPr>
+          <w:i/>
+          <w:lang w:val="en-US"/>
+        </w:rPr>
+        <w:t>Spring</w:t>
+      </w:r>
+      <w:r>
+        <w:rPr>
+          <w:i/>
+        </w:rPr>
+        <w:t xml:space="preserve"> </w:t>
+      </w:r>
+      <w:r>
+        <w:rPr>
+          <w:i/>
+          <w:lang w:val="en-US"/>
+        </w:rPr>
+        <w:t>Boot</w:t>
+      </w:r>
+      <w:r>
+        <w:rPr>
+          <w:i/>
+        </w:rPr>
+        <w:t xml:space="preserve"> </w:t>
+      </w:r>
+      <w:r>
+        <w:rPr>
+          <w:i/>
+          <w:lang w:val="en-US"/>
+        </w:rPr>
+        <w:t>Web</w:t>
+      </w:r>
+      <w:r>
+        <w:t xml:space="preserve"> </w:t>
+      </w:r>
+      <w:r>
+        <w:t>содержится</w:t>
+      </w:r>
+      <w:r>
+        <w:t xml:space="preserve"> </w:t>
+      </w:r>
+      <w:r>
+        <w:t>библиотека</w:t>
+      </w:r>
+      <w:r>
+        <w:t xml:space="preserve"> </w:t>
+      </w:r>
+      <w:r>
+        <w:rPr>
+          <w:b/>
+          <w:i/>
+          <w:lang w:val="en-US"/>
+        </w:rPr>
+        <w:t>Jackson</w:t>
+      </w:r>
+      <w:r>
+        <w:t xml:space="preserve">, </w:t>
+      </w:r>
+      <w:r>
+        <w:t xml:space="preserve">в </w:t>
+      </w:r>
+      <w:r>
+        <w:t>котор</w:t>
+      </w:r>
+      <w:r>
+        <w:t xml:space="preserve">ой есть класс </w:t>
+      </w:r>
+      <w:proofErr w:type="spellStart"/>
+      <w:r>
+        <w:rPr>
+          <w:b/>
+          <w:i/>
+          <w:lang w:val="en-US"/>
+        </w:rPr>
+        <w:t>ObjectMapper</w:t>
+      </w:r>
+      <w:proofErr w:type="spellEnd"/>
+      <w:r>
+        <w:t>,</w:t>
+      </w:r>
+      <w:r>
+        <w:t xml:space="preserve"> </w:t>
+      </w:r>
+      <w:r>
+        <w:t>умеющий</w:t>
+      </w:r>
+      <w:r>
+        <w:t xml:space="preserve"> </w:t>
+      </w:r>
+      <w:proofErr w:type="spellStart"/>
+      <w:r>
+        <w:t>сериализовать</w:t>
+      </w:r>
+      <w:proofErr w:type="spellEnd"/>
+      <w:r>
+        <w:t xml:space="preserve"> и </w:t>
+      </w:r>
+      <w:proofErr w:type="spellStart"/>
+      <w:r>
+        <w:t>десериализовать</w:t>
+      </w:r>
+      <w:proofErr w:type="spellEnd"/>
+      <w:r>
+        <w:t xml:space="preserve"> объекты и преобразовывать их в </w:t>
+      </w:r>
+      <w:proofErr w:type="spellStart"/>
+      <w:r>
+        <w:t>бины</w:t>
+      </w:r>
+      <w:proofErr w:type="spellEnd"/>
+      <w:r>
+        <w:t xml:space="preserve"> с помощью аннотаций</w:t>
+      </w:r>
+      <w:r>
+        <w:t>.</w:t>
+      </w:r>
+      <w:r>
+        <w:t xml:space="preserve"> </w:t>
+      </w:r>
+      <w:r>
+        <w:t xml:space="preserve">С помощью параметра </w:t>
+      </w:r>
+      <w:r>
+        <w:rPr>
+          <w:b/>
+          <w:i/>
+          <w:lang w:val="en-US"/>
+        </w:rPr>
+        <w:t>produces</w:t>
+      </w:r>
+      <w:r>
+        <w:t xml:space="preserve"> </w:t>
+      </w:r>
+      <w:r>
+        <w:t xml:space="preserve">в маппинге можно менять тип тела ответа. </w:t>
+      </w:r>
+      <w:r>
+        <w:t xml:space="preserve">Подробнее можно почитать по </w:t>
+      </w:r>
+      <w:hyperlink r:id="rId30" w:history="1">
+        <w:r>
+          <w:rPr>
+            <w:rStyle w:val="a6"/>
+          </w:rPr>
+          <w:t>ссылке</w:t>
+        </w:r>
+      </w:hyperlink>
+      <w:r>
+        <w:t>.</w:t>
+      </w:r>
+    </w:p>
+    <w:p>
+      <w:pPr>
+        <w:spacing w:after="0"/>
+        <w:ind w:firstLine="284"/>
+        <w:contextualSpacing/>
+        <w:jc w:val="both"/>
+      </w:pPr>
+      <w:r>
+        <w:t xml:space="preserve">Аннотация </w:t>
+      </w:r>
+      <w:r>
+        <w:rPr>
+          <w:b/>
+          <w:i/>
+          <w:highlight w:val="cyan"/>
+        </w:rPr>
+        <w:t>@</w:t>
+      </w:r>
+      <w:proofErr w:type="spellStart"/>
+      <w:r>
+        <w:rPr>
+          <w:b/>
+          <w:i/>
+          <w:highlight w:val="cyan"/>
+          <w:lang w:val="en-US"/>
+        </w:rPr>
+        <w:t>RequestBody</w:t>
+      </w:r>
+      <w:proofErr w:type="spellEnd"/>
+      <w:r>
+        <w:t xml:space="preserve"> </w:t>
+      </w:r>
+      <w:r>
+        <w:t>позволяет преобразовать тело запроса</w:t>
+      </w:r>
+      <w:r>
+        <w:t xml:space="preserve"> </w:t>
+      </w:r>
+      <w:r>
+        <w:t>в объект указанного типа</w:t>
+      </w:r>
+      <w:r>
+        <w:t xml:space="preserve"> (</w:t>
+      </w:r>
+      <w:proofErr w:type="spellStart"/>
+      <w:r>
+        <w:t>десериализация</w:t>
+      </w:r>
+      <w:proofErr w:type="spellEnd"/>
+      <w:r>
+        <w:t>)</w:t>
+      </w:r>
+      <w:r>
+        <w:t>.</w:t>
+      </w:r>
+      <w:r>
+        <w:t xml:space="preserve"> По умолчанию используется формат </w:t>
+      </w:r>
+      <w:r>
+        <w:rPr>
+          <w:i/>
+          <w:lang w:val="en-US"/>
+        </w:rPr>
+        <w:t>JSON</w:t>
+      </w:r>
+      <w:r>
+        <w:t>.</w:t>
+      </w:r>
+    </w:p>
+    <w:p>
+      <w:pPr>
+        <w:spacing w:after="0"/>
+        <w:ind w:firstLine="284"/>
+        <w:contextualSpacing/>
+        <w:jc w:val="both"/>
+      </w:pPr>
+      <w:r>
+        <w:t xml:space="preserve">Аннотация </w:t>
+      </w:r>
+      <w:r>
+        <w:rPr>
+          <w:b/>
+          <w:i/>
+          <w:highlight w:val="cyan"/>
+        </w:rPr>
+        <w:t>@</w:t>
+      </w:r>
+      <w:proofErr w:type="spellStart"/>
+      <w:r>
+        <w:rPr>
+          <w:b/>
+          <w:i/>
+          <w:highlight w:val="cyan"/>
+          <w:lang w:val="en-US"/>
+        </w:rPr>
+        <w:t>R</w:t>
+      </w:r>
+      <w:r>
+        <w:rPr>
+          <w:b/>
+          <w:i/>
+          <w:highlight w:val="cyan"/>
+          <w:lang w:val="en-US"/>
+        </w:rPr>
+        <w:t>esponse</w:t>
+      </w:r>
+      <w:r>
+        <w:rPr>
+          <w:b/>
+          <w:i/>
+          <w:highlight w:val="cyan"/>
+          <w:lang w:val="en-US"/>
+        </w:rPr>
+        <w:t>Body</w:t>
+      </w:r>
+      <w:proofErr w:type="spellEnd"/>
+      <w:r>
+        <w:t xml:space="preserve"> </w:t>
+      </w:r>
+      <w:r>
+        <w:t xml:space="preserve">позволяет преобразовать объект указанного типа в тело запроса </w:t>
+      </w:r>
+      <w:r>
+        <w:rPr>
+          <w:i/>
+          <w:lang w:val="en-US"/>
+        </w:rPr>
+        <w:t>JSON</w:t>
+      </w:r>
+      <w:r>
+        <w:t xml:space="preserve"> (</w:t>
+      </w:r>
+      <w:proofErr w:type="spellStart"/>
+      <w:r>
+        <w:t>сериализация</w:t>
+      </w:r>
+      <w:proofErr w:type="spellEnd"/>
+      <w:r>
+        <w:t>).</w:t>
+      </w:r>
+      <w:r>
+        <w:t xml:space="preserve"> </w:t>
+      </w:r>
+      <w:r>
+        <w:t xml:space="preserve">Указывается вручную </w:t>
+      </w:r>
+      <w:r>
+        <w:t xml:space="preserve">перед методом </w:t>
+      </w:r>
+      <w:r>
+        <w:t xml:space="preserve">в контроллере с аннотацией </w:t>
+      </w:r>
+      <w:r>
+        <w:rPr>
+          <w:b/>
+          <w:i/>
+        </w:rPr>
+        <w:t>@</w:t>
+      </w:r>
+      <w:r>
+        <w:rPr>
+          <w:b/>
+          <w:i/>
+          <w:lang w:val="en-US"/>
+        </w:rPr>
+        <w:t>Controller</w:t>
+      </w:r>
+      <w:r>
+        <w:t xml:space="preserve"> </w:t>
+      </w:r>
+      <w:r>
+        <w:t xml:space="preserve">и автоматически в контроллере с аннотацией </w:t>
+      </w:r>
+      <w:r>
+        <w:rPr>
+          <w:b/>
+          <w:i/>
+        </w:rPr>
+        <w:t>@</w:t>
+      </w:r>
+      <w:proofErr w:type="spellStart"/>
+      <w:r>
+        <w:rPr>
+          <w:b/>
+          <w:i/>
+          <w:lang w:val="en-US"/>
+        </w:rPr>
+        <w:t>RestController</w:t>
+      </w:r>
+      <w:proofErr w:type="spellEnd"/>
+      <w:r>
+        <w:t>.</w:t>
+      </w:r>
+    </w:p>
+    <w:p>
+      <w:pPr>
+        <w:spacing w:after="0"/>
+        <w:ind w:firstLine="284"/>
+        <w:contextualSpacing/>
+        <w:jc w:val="both"/>
+      </w:pPr>
+    </w:p>
+    <w:p>
+      <w:pPr>
+        <w:spacing w:after="0"/>
+        <w:ind w:firstLine="284"/>
+        <w:contextualSpacing/>
+        <w:jc w:val="both"/>
+      </w:pPr>
+      <w:r>
+        <w:t xml:space="preserve">Аннотация </w:t>
+      </w:r>
+      <w:r>
+        <w:rPr>
+          <w:b/>
+          <w:i/>
+          <w:highlight w:val="cyan"/>
+        </w:rPr>
+        <w:t>@</w:t>
+      </w:r>
+      <w:proofErr w:type="spellStart"/>
+      <w:r>
+        <w:rPr>
+          <w:b/>
+          <w:i/>
+          <w:highlight w:val="cyan"/>
+          <w:lang w:val="en-US"/>
+        </w:rPr>
+        <w:t>ExceptionHandler</w:t>
+      </w:r>
+      <w:proofErr w:type="spellEnd"/>
+      <w:r>
+        <w:t xml:space="preserve"> </w:t>
+      </w:r>
+      <w:r>
+        <w:t xml:space="preserve">используется перед методами контроллера и отлавливает </w:t>
+      </w:r>
+      <w:r>
+        <w:t>выбрасываемое</w:t>
+      </w:r>
+      <w:r>
+        <w:t xml:space="preserve"> исключение.</w:t>
+      </w:r>
+      <w:r>
+        <w:t xml:space="preserve"> В качестве возвращаемого значения можно передать </w:t>
+      </w:r>
+      <w:proofErr w:type="spellStart"/>
+      <w:r>
+        <w:t>мапу</w:t>
+      </w:r>
+      <w:proofErr w:type="spellEnd"/>
+      <w:r>
+        <w:t xml:space="preserve">, т.к. ответ по умолчанию будет сконвертирован в </w:t>
+      </w:r>
+      <w:r>
+        <w:rPr>
+          <w:i/>
+          <w:lang w:val="en-US"/>
+        </w:rPr>
+        <w:t>JSON</w:t>
+      </w:r>
+      <w:r>
+        <w:t>.</w:t>
+      </w:r>
+    </w:p>
+    <w:p>
+      <w:pPr>
+        <w:spacing w:after="0" w:line="240" w:lineRule="auto"/>
+        <w:rPr>
+          <w:i/>
+        </w:rPr>
+      </w:pPr>
+      <w:r>
+        <w:rPr>
+          <w:i/>
+          <w:highlight w:val="yellow"/>
+        </w:rPr>
+        <w:t>@</w:t>
+      </w:r>
+      <w:proofErr w:type="spellStart"/>
+      <w:r>
+        <w:rPr>
+          <w:i/>
+          <w:highlight w:val="yellow"/>
+        </w:rPr>
+        <w:t>ExceptionHandler</w:t>
+      </w:r>
+      <w:proofErr w:type="spellEnd"/>
+      <w:r>
+        <w:rPr>
+          <w:i/>
+        </w:rPr>
+        <w:tab/>
+      </w:r>
+      <w:r>
+        <w:rPr>
+          <w:i/>
+        </w:rPr>
+        <w:tab/>
+      </w:r>
+      <w:r>
+        <w:rPr>
+          <w:i/>
+        </w:rPr>
+        <w:tab/>
+      </w:r>
+      <w:r>
+        <w:rPr>
+          <w:i/>
+        </w:rPr>
+        <w:t xml:space="preserve">// отлавливаем исключение </w:t>
+      </w:r>
+      <w:proofErr w:type="spellStart"/>
+      <w:r>
+        <w:rPr>
+          <w:i/>
+        </w:rPr>
+        <w:t>IllegalArgumentException</w:t>
+      </w:r>
+      <w:proofErr w:type="spellEnd"/>
+    </w:p>
+    <w:p>
+      <w:pPr>
+        <w:spacing w:after="0" w:line="240" w:lineRule="auto"/>
+        <w:rPr>
+          <w:i/>
+        </w:rPr>
+      </w:pPr>
+      <w:proofErr w:type="spellStart"/>
+      <w:r>
+        <w:rPr>
+          <w:i/>
+        </w:rPr>
+        <w:t>public</w:t>
+      </w:r>
+      <w:proofErr w:type="spellEnd"/>
+      <w:r>
+        <w:rPr>
+          <w:i/>
+        </w:rPr>
+        <w:t xml:space="preserve"> </w:t>
+      </w:r>
+      <w:proofErr w:type="spellStart"/>
+      <w:r>
+        <w:rPr>
+          <w:i/>
+          <w:highlight w:val="yellow"/>
+        </w:rPr>
+        <w:t>Map</w:t>
+      </w:r>
+      <w:proofErr w:type="spellEnd"/>
+      <w:r>
+        <w:rPr>
+          <w:i/>
+          <w:highlight w:val="yellow"/>
+        </w:rPr>
+        <w:t>&lt;</w:t>
+      </w:r>
+      <w:proofErr w:type="spellStart"/>
+      <w:r>
+        <w:rPr>
+          <w:i/>
+          <w:highlight w:val="yellow"/>
+        </w:rPr>
+        <w:t>String</w:t>
+      </w:r>
+      <w:proofErr w:type="spellEnd"/>
+      <w:r>
+        <w:rPr>
+          <w:i/>
+          <w:highlight w:val="yellow"/>
+        </w:rPr>
+        <w:t xml:space="preserve">, </w:t>
+      </w:r>
+      <w:proofErr w:type="spellStart"/>
+      <w:r>
+        <w:rPr>
+          <w:i/>
+          <w:highlight w:val="yellow"/>
+        </w:rPr>
+        <w:t>String</w:t>
+      </w:r>
+      <w:proofErr w:type="spellEnd"/>
+      <w:r>
+        <w:rPr>
+          <w:i/>
+          <w:highlight w:val="yellow"/>
+        </w:rPr>
+        <w:t>&gt;</w:t>
+      </w:r>
+      <w:r>
+        <w:rPr>
+          <w:i/>
+        </w:rPr>
+        <w:t xml:space="preserve"> </w:t>
+      </w:r>
+      <w:proofErr w:type="spellStart"/>
+      <w:r>
+        <w:rPr>
+          <w:i/>
+        </w:rPr>
+        <w:t>handleNegativeCount</w:t>
+      </w:r>
+      <w:proofErr w:type="spellEnd"/>
+      <w:r>
+        <w:rPr>
+          <w:i/>
+        </w:rPr>
+        <w:t>(</w:t>
+      </w:r>
+      <w:proofErr w:type="spellStart"/>
+      <w:r>
+        <w:rPr>
+          <w:i/>
+          <w:highlight w:val="yellow"/>
+        </w:rPr>
+        <w:t>final</w:t>
+      </w:r>
+      <w:proofErr w:type="spellEnd"/>
+      <w:r>
+        <w:rPr>
+          <w:i/>
+          <w:highlight w:val="yellow"/>
+        </w:rPr>
+        <w:t xml:space="preserve"> </w:t>
+      </w:r>
+      <w:proofErr w:type="spellStart"/>
+      <w:r>
+        <w:rPr>
+          <w:i/>
+          <w:highlight w:val="yellow"/>
+        </w:rPr>
+        <w:t>IllegalArgumentException</w:t>
+      </w:r>
+      <w:proofErr w:type="spellEnd"/>
+      <w:r>
+        <w:rPr>
+          <w:i/>
+          <w:highlight w:val="yellow"/>
+        </w:rPr>
+        <w:t xml:space="preserve"> e</w:t>
+      </w:r>
+      <w:r>
+        <w:rPr>
+          <w:i/>
+        </w:rPr>
+        <w:t>) {</w:t>
+      </w:r>
+    </w:p>
+    <w:p>
+      <w:pPr>
+        <w:spacing w:after="0" w:line="240" w:lineRule="auto"/>
+        <w:ind w:firstLine="284"/>
+        <w:rPr>
+          <w:i/>
+        </w:rPr>
+      </w:pPr>
+      <w:proofErr w:type="spellStart"/>
+      <w:r>
+        <w:rPr>
+          <w:i/>
+        </w:rPr>
+        <w:lastRenderedPageBreak/>
+        <w:t>return</w:t>
+      </w:r>
+      <w:proofErr w:type="spellEnd"/>
+      <w:r>
+        <w:rPr>
+          <w:i/>
+        </w:rPr>
+        <w:t xml:space="preserve"> </w:t>
+      </w:r>
+      <w:proofErr w:type="spellStart"/>
+      <w:r>
+        <w:rPr>
+          <w:i/>
+        </w:rPr>
+        <w:t>Map.of</w:t>
+      </w:r>
+      <w:proofErr w:type="spellEnd"/>
+      <w:r>
+        <w:rPr>
+          <w:i/>
+        </w:rPr>
+        <w:t>("</w:t>
+      </w:r>
+      <w:proofErr w:type="spellStart"/>
+      <w:r>
+        <w:rPr>
+          <w:i/>
+        </w:rPr>
+        <w:t>error</w:t>
+      </w:r>
+      <w:proofErr w:type="spellEnd"/>
+      <w:r>
+        <w:rPr>
+          <w:i/>
+        </w:rPr>
+        <w:t xml:space="preserve">", "Передан отрицательный параметр </w:t>
+      </w:r>
+      <w:proofErr w:type="spellStart"/>
+      <w:r>
+        <w:rPr>
+          <w:i/>
+        </w:rPr>
+        <w:t>count</w:t>
+      </w:r>
+      <w:proofErr w:type="spellEnd"/>
+      <w:r>
+        <w:rPr>
+          <w:i/>
+        </w:rPr>
+        <w:t>."); }</w:t>
+      </w:r>
+    </w:p>
+    <w:p>
+      <w:pPr>
+        <w:spacing w:after="0"/>
+        <w:ind w:firstLine="284"/>
+        <w:contextualSpacing/>
+        <w:jc w:val="both"/>
+      </w:pPr>
+      <w:r>
+        <w:t>Также м</w:t>
+      </w:r>
+      <w:r>
+        <w:t>ожно обрабатывать несколько исключений, если они наследуются от одного родителя. Для этого нужно перечислить их в параметрах аннотации в фигурных скобках через запятую, а в аргументах указать родительское исключение.</w:t>
+      </w:r>
+    </w:p>
+    <w:p>
+      <w:pPr>
+        <w:spacing w:after="0" w:line="240" w:lineRule="auto"/>
+        <w:rPr>
+          <w:i/>
+        </w:rPr>
+      </w:pPr>
+      <w:r>
+        <w:rPr>
+          <w:i/>
+        </w:rPr>
+        <w:t>@</w:t>
+      </w:r>
+      <w:proofErr w:type="spellStart"/>
+      <w:r>
+        <w:rPr>
+          <w:i/>
+        </w:rPr>
+        <w:t>ExceptionHandler</w:t>
+      </w:r>
+      <w:proofErr w:type="spellEnd"/>
+      <w:r>
+        <w:rPr>
+          <w:i/>
+        </w:rPr>
+        <w:t>(</w:t>
+      </w:r>
+      <w:r>
+        <w:rPr>
+          <w:i/>
+          <w:highlight w:val="yellow"/>
+        </w:rPr>
+        <w:t>{</w:t>
+      </w:r>
+      <w:proofErr w:type="spellStart"/>
+      <w:r>
+        <w:rPr>
+          <w:i/>
+          <w:highlight w:val="yellow"/>
+        </w:rPr>
+        <w:t>IllegalArgumentException.class</w:t>
+      </w:r>
+      <w:proofErr w:type="spellEnd"/>
+      <w:r>
+        <w:rPr>
+          <w:i/>
+          <w:highlight w:val="yellow"/>
+        </w:rPr>
+        <w:t xml:space="preserve">, </w:t>
+      </w:r>
+      <w:proofErr w:type="spellStart"/>
+      <w:r>
+        <w:rPr>
+          <w:i/>
+          <w:highlight w:val="yellow"/>
+        </w:rPr>
+        <w:t>NullPointerException.class</w:t>
+      </w:r>
+      <w:proofErr w:type="spellEnd"/>
+      <w:r>
+        <w:rPr>
+          <w:i/>
+          <w:highlight w:val="yellow"/>
+        </w:rPr>
+        <w:t>}</w:t>
+      </w:r>
+      <w:r>
+        <w:rPr>
+          <w:i/>
+        </w:rPr>
+        <w:t>)</w:t>
+      </w:r>
+    </w:p>
+    <w:p>
+      <w:pPr>
+        <w:spacing w:after="0" w:line="240" w:lineRule="auto"/>
+        <w:rPr>
+          <w:i/>
+          <w:lang w:val="en-US"/>
+        </w:rPr>
+      </w:pPr>
+      <w:r>
+        <w:rPr>
+          <w:i/>
+          <w:lang w:val="en-US"/>
+        </w:rPr>
+        <w:t xml:space="preserve">public Map&lt;String, String&gt; </w:t>
+      </w:r>
+      <w:proofErr w:type="spellStart"/>
+      <w:r>
+        <w:rPr>
+          <w:i/>
+          <w:lang w:val="en-US"/>
+        </w:rPr>
+        <w:t>handleIncorrectCount</w:t>
+      </w:r>
+      <w:proofErr w:type="spellEnd"/>
+      <w:r>
+        <w:rPr>
+          <w:i/>
+          <w:lang w:val="en-US"/>
+        </w:rPr>
+        <w:t>(</w:t>
+      </w:r>
+      <w:r>
+        <w:rPr>
+          <w:i/>
+          <w:highlight w:val="yellow"/>
+          <w:lang w:val="en-US"/>
+        </w:rPr>
+        <w:t xml:space="preserve">final </w:t>
+      </w:r>
+      <w:proofErr w:type="spellStart"/>
+      <w:r>
+        <w:rPr>
+          <w:i/>
+          <w:highlight w:val="yellow"/>
+          <w:lang w:val="en-US"/>
+        </w:rPr>
+        <w:t>RuntimeException</w:t>
+      </w:r>
+      <w:proofErr w:type="spellEnd"/>
+      <w:r>
+        <w:rPr>
+          <w:i/>
+          <w:highlight w:val="yellow"/>
+          <w:lang w:val="en-US"/>
+        </w:rPr>
+        <w:t xml:space="preserve"> e</w:t>
+      </w:r>
+      <w:r>
+        <w:rPr>
+          <w:i/>
+          <w:lang w:val="en-US"/>
+        </w:rPr>
+        <w:t>) {</w:t>
+      </w:r>
+    </w:p>
+    <w:p>
+      <w:pPr>
+        <w:spacing w:after="0" w:line="240" w:lineRule="auto"/>
+        <w:ind w:firstLine="284"/>
+        <w:rPr>
+          <w:i/>
+          <w:lang w:val="en-US"/>
+        </w:rPr>
+      </w:pPr>
+      <w:r>
+        <w:rPr>
+          <w:i/>
+          <w:lang w:val="en-US"/>
+        </w:rPr>
+        <w:t xml:space="preserve">return </w:t>
+      </w:r>
+      <w:proofErr w:type="spellStart"/>
+      <w:r>
+        <w:rPr>
+          <w:i/>
+          <w:lang w:val="en-US"/>
+        </w:rPr>
+        <w:t>Map.of</w:t>
+      </w:r>
+      <w:proofErr w:type="spellEnd"/>
+      <w:r>
+        <w:rPr>
+          <w:i/>
+          <w:lang w:val="en-US"/>
+        </w:rPr>
+        <w:t>(</w:t>
+      </w:r>
+      <w:r>
+        <w:rPr>
+          <w:i/>
+          <w:lang w:val="en-US"/>
+        </w:rPr>
+        <w:tab/>
+      </w:r>
+      <w:r>
+        <w:rPr>
+          <w:i/>
+          <w:lang w:val="en-US"/>
+        </w:rPr>
+        <w:t>"error", "</w:t>
+      </w:r>
+      <w:r>
+        <w:rPr>
+          <w:i/>
+        </w:rPr>
+        <w:t>Ошибка</w:t>
+      </w:r>
+      <w:r>
+        <w:rPr>
+          <w:i/>
+          <w:lang w:val="en-US"/>
+        </w:rPr>
+        <w:t xml:space="preserve"> </w:t>
+      </w:r>
+      <w:r>
+        <w:rPr>
+          <w:i/>
+        </w:rPr>
+        <w:t>с</w:t>
+      </w:r>
+      <w:r>
+        <w:rPr>
+          <w:i/>
+          <w:lang w:val="en-US"/>
+        </w:rPr>
+        <w:t xml:space="preserve"> </w:t>
+      </w:r>
+      <w:r>
+        <w:rPr>
+          <w:i/>
+        </w:rPr>
+        <w:t>параметром</w:t>
+      </w:r>
+      <w:r>
+        <w:rPr>
+          <w:i/>
+          <w:lang w:val="en-US"/>
+        </w:rPr>
+        <w:t xml:space="preserve"> count.",</w:t>
+      </w:r>
+    </w:p>
+    <w:p>
+      <w:pPr>
+        <w:spacing w:after="0" w:line="240" w:lineRule="auto"/>
+        <w:ind w:left="1416" w:firstLine="708"/>
+        <w:rPr>
+          <w:i/>
+        </w:rPr>
+      </w:pPr>
+      <w:r>
+        <w:rPr>
+          <w:i/>
+        </w:rPr>
+        <w:t>"</w:t>
+      </w:r>
+      <w:proofErr w:type="spellStart"/>
+      <w:r>
+        <w:rPr>
+          <w:i/>
+        </w:rPr>
+        <w:t>errorMessage</w:t>
+      </w:r>
+      <w:proofErr w:type="spellEnd"/>
+      <w:r>
+        <w:rPr>
+          <w:i/>
+        </w:rPr>
+        <w:t xml:space="preserve">", </w:t>
+      </w:r>
+      <w:proofErr w:type="spellStart"/>
+      <w:r>
+        <w:rPr>
+          <w:i/>
+        </w:rPr>
+        <w:t>e.getMessage</w:t>
+      </w:r>
+      <w:proofErr w:type="spellEnd"/>
+      <w:r>
+        <w:rPr>
+          <w:i/>
+        </w:rPr>
+        <w:t>()</w:t>
+      </w:r>
+      <w:r>
+        <w:rPr>
+          <w:i/>
+        </w:rPr>
+        <w:tab/>
+      </w:r>
+      <w:r>
+        <w:rPr>
+          <w:i/>
+        </w:rPr>
+        <w:t>);</w:t>
+      </w:r>
+      <w:r>
+        <w:rPr>
+          <w:i/>
+        </w:rPr>
+        <w:t xml:space="preserve"> </w:t>
+      </w:r>
+      <w:r>
+        <w:rPr>
+          <w:i/>
+        </w:rPr>
+        <w:t>}</w:t>
+      </w:r>
+    </w:p>
+    <w:p>
+      <w:pPr>
+        <w:spacing w:after="0"/>
+        <w:ind w:firstLine="284"/>
+        <w:contextualSpacing/>
+        <w:jc w:val="both"/>
+      </w:pPr>
+    </w:p>
+    <w:p>
+      <w:pPr>
+        <w:spacing w:after="0"/>
+        <w:ind w:firstLine="284"/>
+        <w:contextualSpacing/>
+        <w:jc w:val="both"/>
+      </w:pPr>
+      <w:r>
+        <w:t xml:space="preserve">Однако при таком подходе будет возвращаться код </w:t>
+      </w:r>
+      <w:r>
+        <w:rPr>
+          <w:b/>
+        </w:rPr>
+        <w:t>200 ОК</w:t>
+      </w:r>
+      <w:r>
+        <w:t>.</w:t>
+      </w:r>
+      <w:r>
+        <w:t xml:space="preserve"> Изменить это можно несколькими способами</w:t>
+      </w:r>
+      <w:r>
+        <w:t>:</w:t>
+      </w:r>
+    </w:p>
+    <w:p>
+      <w:pPr>
+        <w:pStyle w:val="a5"/>
+        <w:numPr>
+          <w:ilvl w:val="0"/>
+          <w:numId w:val="45"/>
+        </w:numPr>
+        <w:spacing w:after="0"/>
+        <w:jc w:val="both"/>
+      </w:pPr>
+      <w:r>
+        <w:t xml:space="preserve">В качестве ответа возвращать экземпляр класса </w:t>
+      </w:r>
+      <w:proofErr w:type="spellStart"/>
+      <w:r>
+        <w:rPr>
+          <w:b/>
+          <w:i/>
+          <w:lang w:val="en-US"/>
+        </w:rPr>
+        <w:t>ResponseEntity</w:t>
+      </w:r>
+      <w:proofErr w:type="spellEnd"/>
+      <w:r>
+        <w:t>.</w:t>
+      </w:r>
+    </w:p>
+    <w:p>
+      <w:pPr>
+        <w:spacing w:after="0" w:line="240" w:lineRule="auto"/>
+        <w:rPr>
+          <w:i/>
+          <w:lang w:val="en-US"/>
+        </w:rPr>
+      </w:pPr>
+      <w:r>
+        <w:rPr>
+          <w:i/>
+          <w:lang w:val="en-US"/>
+        </w:rPr>
+        <w:t>@</w:t>
+      </w:r>
+      <w:proofErr w:type="spellStart"/>
+      <w:r>
+        <w:rPr>
+          <w:i/>
+          <w:lang w:val="en-US"/>
+        </w:rPr>
+        <w:t>ExceptionHandler</w:t>
+      </w:r>
+      <w:proofErr w:type="spellEnd"/>
+    </w:p>
+    <w:p>
+      <w:pPr>
+        <w:spacing w:after="0" w:line="240" w:lineRule="auto"/>
+        <w:rPr>
+          <w:i/>
+          <w:lang w:val="en-US"/>
+        </w:rPr>
+      </w:pPr>
+      <w:r>
+        <w:rPr>
+          <w:i/>
+          <w:lang w:val="en-US"/>
+        </w:rPr>
+        <w:t xml:space="preserve">public </w:t>
+      </w:r>
+      <w:proofErr w:type="spellStart"/>
+      <w:r>
+        <w:rPr>
+          <w:i/>
+          <w:highlight w:val="yellow"/>
+          <w:lang w:val="en-US"/>
+        </w:rPr>
+        <w:t>ResponseEntity</w:t>
+      </w:r>
+      <w:proofErr w:type="spellEnd"/>
+      <w:r>
+        <w:rPr>
+          <w:i/>
+          <w:highlight w:val="yellow"/>
+          <w:lang w:val="en-US"/>
+        </w:rPr>
+        <w:t>&lt;Map&lt;String, Integer&gt;&gt;</w:t>
+      </w:r>
+      <w:r>
+        <w:rPr>
+          <w:i/>
+          <w:lang w:val="en-US"/>
+        </w:rPr>
+        <w:t xml:space="preserve"> handle(final </w:t>
+      </w:r>
+      <w:proofErr w:type="spellStart"/>
+      <w:r>
+        <w:rPr>
+          <w:i/>
+          <w:lang w:val="en-US"/>
+        </w:rPr>
+        <w:t>HappinessException</w:t>
+      </w:r>
+      <w:proofErr w:type="spellEnd"/>
+      <w:r>
+        <w:rPr>
+          <w:i/>
+          <w:lang w:val="en-US"/>
+        </w:rPr>
+        <w:t xml:space="preserve"> e) {</w:t>
+      </w:r>
+    </w:p>
+    <w:p>
+      <w:pPr>
+        <w:spacing w:after="0" w:line="240" w:lineRule="auto"/>
+        <w:ind w:firstLine="284"/>
+        <w:rPr>
+          <w:i/>
+          <w:lang w:val="en-US"/>
+        </w:rPr>
+      </w:pPr>
+      <w:r>
+        <w:rPr>
+          <w:i/>
+          <w:lang w:val="en-US"/>
+        </w:rPr>
+        <w:t xml:space="preserve">return new </w:t>
+      </w:r>
+      <w:proofErr w:type="spellStart"/>
+      <w:r>
+        <w:rPr>
+          <w:i/>
+          <w:lang w:val="en-US"/>
+        </w:rPr>
+        <w:t>ResponseEntity</w:t>
+      </w:r>
+      <w:proofErr w:type="spellEnd"/>
+      <w:r>
+        <w:rPr>
+          <w:i/>
+          <w:lang w:val="en-US"/>
+        </w:rPr>
+        <w:t>&lt;&gt;(</w:t>
+      </w:r>
+      <w:r>
+        <w:rPr>
+          <w:i/>
+          <w:lang w:val="en-US"/>
+        </w:rPr>
+        <w:tab/>
+      </w:r>
+      <w:proofErr w:type="spellStart"/>
+      <w:r>
+        <w:rPr>
+          <w:i/>
+          <w:lang w:val="en-US"/>
+        </w:rPr>
+        <w:t>Map.of</w:t>
+      </w:r>
+      <w:proofErr w:type="spellEnd"/>
+      <w:r>
+        <w:rPr>
+          <w:i/>
+          <w:lang w:val="en-US"/>
+        </w:rPr>
+        <w:t>("</w:t>
+      </w:r>
+      <w:proofErr w:type="spellStart"/>
+      <w:r>
+        <w:rPr>
+          <w:i/>
+          <w:lang w:val="en-US"/>
+        </w:rPr>
+        <w:t>happinessLevel</w:t>
+      </w:r>
+      <w:proofErr w:type="spellEnd"/>
+      <w:r>
+        <w:rPr>
+          <w:i/>
+          <w:lang w:val="en-US"/>
+        </w:rPr>
+        <w:t xml:space="preserve">", </w:t>
+      </w:r>
+      <w:proofErr w:type="spellStart"/>
+      <w:r>
+        <w:rPr>
+          <w:i/>
+          <w:lang w:val="en-US"/>
+        </w:rPr>
+        <w:t>e.getHappinessLevel</w:t>
+      </w:r>
+      <w:proofErr w:type="spellEnd"/>
+      <w:r>
+        <w:rPr>
+          <w:i/>
+          <w:lang w:val="en-US"/>
+        </w:rPr>
+        <w:t>()),</w:t>
+      </w:r>
+    </w:p>
+    <w:p>
+      <w:pPr>
+        <w:spacing w:after="0" w:line="240" w:lineRule="auto"/>
+        <w:ind w:left="2832" w:firstLine="708"/>
+        <w:rPr>
+          <w:i/>
+          <w:lang w:val="en-US"/>
+        </w:rPr>
+      </w:pPr>
+      <w:proofErr w:type="spellStart"/>
+      <w:r>
+        <w:rPr>
+          <w:i/>
+          <w:highlight w:val="yellow"/>
+          <w:lang w:val="en-US"/>
+        </w:rPr>
+        <w:t>HttpStatus.BAD_REQUEST</w:t>
+      </w:r>
+      <w:proofErr w:type="spellEnd"/>
+      <w:r>
+        <w:rPr>
+          <w:i/>
+          <w:lang w:val="en-US"/>
+        </w:rPr>
+        <w:tab/>
+      </w:r>
+      <w:r>
+        <w:rPr>
+          <w:i/>
+          <w:lang w:val="en-US"/>
+        </w:rPr>
+        <w:t>);</w:t>
+      </w:r>
+      <w:r>
+        <w:rPr>
+          <w:i/>
+          <w:lang w:val="en-US"/>
+        </w:rPr>
+        <w:t xml:space="preserve"> </w:t>
+      </w:r>
+      <w:r>
+        <w:rPr>
+          <w:i/>
+          <w:lang w:val="en-US"/>
+        </w:rPr>
+        <w:t>}</w:t>
+      </w:r>
+    </w:p>
+    <w:p>
+      <w:pPr>
+        <w:pStyle w:val="a5"/>
+        <w:numPr>
+          <w:ilvl w:val="0"/>
+          <w:numId w:val="45"/>
+        </w:numPr>
+        <w:spacing w:after="0"/>
+        <w:jc w:val="both"/>
+      </w:pPr>
+      <w:r>
+        <w:t xml:space="preserve">Использовать аннотацию </w:t>
+      </w:r>
+      <w:r>
+        <w:rPr>
+          <w:b/>
+          <w:i/>
+          <w:highlight w:val="cyan"/>
+        </w:rPr>
+        <w:t>@</w:t>
+      </w:r>
+      <w:proofErr w:type="spellStart"/>
+      <w:r>
+        <w:rPr>
+          <w:b/>
+          <w:i/>
+          <w:highlight w:val="cyan"/>
+          <w:lang w:val="en-US"/>
+        </w:rPr>
+        <w:t>ResponseStatus</w:t>
+      </w:r>
+      <w:proofErr w:type="spellEnd"/>
+      <w:r>
+        <w:t xml:space="preserve">, </w:t>
+      </w:r>
+      <w:r>
+        <w:t>а тело ответа не менять.</w:t>
+      </w:r>
+    </w:p>
+    <w:p>
+      <w:pPr>
+        <w:spacing w:after="0" w:line="240" w:lineRule="auto"/>
+        <w:rPr>
+          <w:i/>
+        </w:rPr>
+      </w:pPr>
+      <w:r>
+        <w:rPr>
+          <w:i/>
+        </w:rPr>
+        <w:t>@</w:t>
+      </w:r>
+      <w:proofErr w:type="spellStart"/>
+      <w:r>
+        <w:rPr>
+          <w:i/>
+        </w:rPr>
+        <w:t>ExceptionHandler</w:t>
+      </w:r>
+      <w:proofErr w:type="spellEnd"/>
+    </w:p>
+    <w:p>
+      <w:pPr>
+        <w:spacing w:after="0" w:line="240" w:lineRule="auto"/>
+        <w:rPr>
+          <w:i/>
+          <w:lang w:val="en-US"/>
+        </w:rPr>
+      </w:pPr>
+      <w:r>
+        <w:rPr>
+          <w:i/>
+          <w:highlight w:val="yellow"/>
+        </w:rPr>
+        <w:t>@</w:t>
+      </w:r>
+      <w:proofErr w:type="spellStart"/>
+      <w:r>
+        <w:rPr>
+          <w:i/>
+          <w:highlight w:val="yellow"/>
+          <w:lang w:val="en-US"/>
+        </w:rPr>
+        <w:t>ResponseStatus</w:t>
+      </w:r>
+      <w:proofErr w:type="spellEnd"/>
+      <w:r>
+        <w:rPr>
+          <w:i/>
+          <w:highlight w:val="yellow"/>
+          <w:lang w:val="en-US"/>
+        </w:rPr>
+        <w:t>(</w:t>
+      </w:r>
+      <w:proofErr w:type="spellStart"/>
+      <w:r>
+        <w:rPr>
+          <w:i/>
+          <w:highlight w:val="yellow"/>
+          <w:lang w:val="en-US"/>
+        </w:rPr>
+        <w:t>HttpStatus.BAD_REQUEST</w:t>
+      </w:r>
+      <w:proofErr w:type="spellEnd"/>
+      <w:r>
+        <w:rPr>
+          <w:i/>
+          <w:highlight w:val="yellow"/>
+          <w:lang w:val="en-US"/>
+        </w:rPr>
+        <w:t>)</w:t>
+      </w:r>
+    </w:p>
+    <w:p>
+      <w:pPr>
+        <w:spacing w:after="0" w:line="240" w:lineRule="auto"/>
+        <w:rPr>
+          <w:i/>
+          <w:lang w:val="en-US"/>
+        </w:rPr>
+      </w:pPr>
+      <w:r>
+        <w:rPr>
+          <w:i/>
+          <w:lang w:val="en-US"/>
+        </w:rPr>
+        <w:t xml:space="preserve">public Map&lt;String, String&gt; </w:t>
+      </w:r>
+      <w:proofErr w:type="spellStart"/>
+      <w:r>
+        <w:rPr>
+          <w:i/>
+          <w:lang w:val="en-US"/>
+        </w:rPr>
+        <w:t>handleNegativeCount</w:t>
+      </w:r>
+      <w:proofErr w:type="spellEnd"/>
+      <w:r>
+        <w:rPr>
+          <w:i/>
+          <w:lang w:val="en-US"/>
+        </w:rPr>
+        <w:t xml:space="preserve">(final </w:t>
+      </w:r>
+      <w:proofErr w:type="spellStart"/>
+      <w:r>
+        <w:rPr>
+          <w:i/>
+          <w:lang w:val="en-US"/>
+        </w:rPr>
+        <w:t>IllegalArgumentException</w:t>
+      </w:r>
+      <w:proofErr w:type="spellEnd"/>
+      <w:r>
+        <w:rPr>
+          <w:i/>
+          <w:lang w:val="en-US"/>
+        </w:rPr>
+        <w:t xml:space="preserve"> e) {</w:t>
+      </w:r>
+    </w:p>
+    <w:p>
+      <w:pPr>
+        <w:spacing w:after="0" w:line="240" w:lineRule="auto"/>
+        <w:ind w:firstLine="284"/>
+        <w:rPr>
+          <w:i/>
+          <w:lang w:val="en-US"/>
+        </w:rPr>
+      </w:pPr>
+      <w:r>
+        <w:rPr>
+          <w:i/>
+          <w:lang w:val="en-US"/>
+        </w:rPr>
+        <w:t xml:space="preserve">return </w:t>
+      </w:r>
+      <w:proofErr w:type="spellStart"/>
+      <w:r>
+        <w:rPr>
+          <w:i/>
+          <w:lang w:val="en-US"/>
+        </w:rPr>
+        <w:t>Map.of</w:t>
+      </w:r>
+      <w:proofErr w:type="spellEnd"/>
+      <w:r>
+        <w:rPr>
+          <w:i/>
+          <w:lang w:val="en-US"/>
+        </w:rPr>
+        <w:t>("error", "</w:t>
+      </w:r>
+      <w:r>
+        <w:rPr>
+          <w:i/>
+        </w:rPr>
+        <w:t>Передан</w:t>
+      </w:r>
+      <w:r>
+        <w:rPr>
+          <w:i/>
+          <w:lang w:val="en-US"/>
+        </w:rPr>
+        <w:t xml:space="preserve"> </w:t>
+      </w:r>
+      <w:r>
+        <w:rPr>
+          <w:i/>
+        </w:rPr>
+        <w:t>отрицательный</w:t>
+      </w:r>
+      <w:r>
+        <w:rPr>
+          <w:i/>
+          <w:lang w:val="en-US"/>
+        </w:rPr>
+        <w:t xml:space="preserve"> </w:t>
+      </w:r>
+      <w:r>
+        <w:rPr>
+          <w:i/>
+        </w:rPr>
+        <w:t>параметр</w:t>
+      </w:r>
+      <w:r>
+        <w:rPr>
+          <w:i/>
+          <w:lang w:val="en-US"/>
+        </w:rPr>
+        <w:t xml:space="preserve"> count."); }</w:t>
+      </w:r>
+    </w:p>
+    <w:p>
+      <w:pPr>
+        <w:spacing w:after="0"/>
+        <w:ind w:firstLine="284"/>
+        <w:contextualSpacing/>
+        <w:jc w:val="both"/>
+      </w:pPr>
+    </w:p>
+    <w:p>
+      <w:pPr>
+        <w:spacing w:after="0"/>
+        <w:ind w:firstLine="284"/>
+        <w:contextualSpacing/>
+        <w:jc w:val="both"/>
+      </w:pPr>
+      <w:r>
+        <w:t>Частая практика – создание специального объекта для универсального формата ошибки. То есть все исключения отлавливаются и выбрасывают исключение с универсальным форматом.</w:t>
+      </w:r>
+    </w:p>
+    <w:p>
+      <w:pPr>
+        <w:spacing w:after="0"/>
+        <w:contextualSpacing/>
+        <w:jc w:val="both"/>
+        <w:rPr>
+          <w:i/>
+          <w:lang w:val="en-US"/>
+        </w:rPr>
+      </w:pPr>
+      <w:r>
+        <w:rPr>
+          <w:i/>
+          <w:lang w:val="en-US"/>
+        </w:rPr>
+        <w:t xml:space="preserve">public class </w:t>
+      </w:r>
+      <w:proofErr w:type="spellStart"/>
+      <w:r>
+        <w:rPr>
+          <w:i/>
+          <w:lang w:val="en-US"/>
+        </w:rPr>
+        <w:t>ErrorResponse</w:t>
+      </w:r>
+      <w:proofErr w:type="spellEnd"/>
+      <w:r>
+        <w:rPr>
+          <w:i/>
+          <w:lang w:val="en-US"/>
+        </w:rPr>
+        <w:t xml:space="preserve"> {</w:t>
+      </w:r>
+    </w:p>
+    <w:p>
+      <w:pPr>
+        <w:spacing w:after="0"/>
+        <w:ind w:firstLine="284"/>
+        <w:contextualSpacing/>
+        <w:jc w:val="both"/>
+        <w:rPr>
+          <w:i/>
+          <w:lang w:val="en-US"/>
+        </w:rPr>
+      </w:pPr>
+      <w:r>
+        <w:rPr>
+          <w:i/>
+          <w:lang w:val="en-US"/>
+        </w:rPr>
+        <w:t>String error;</w:t>
+      </w:r>
+    </w:p>
+    <w:p>
+      <w:pPr>
+        <w:spacing w:after="0"/>
+        <w:ind w:firstLine="284"/>
+        <w:contextualSpacing/>
+        <w:jc w:val="both"/>
+        <w:rPr>
+          <w:i/>
+          <w:lang w:val="en-US"/>
+        </w:rPr>
+      </w:pPr>
+      <w:r>
+        <w:rPr>
+          <w:i/>
+          <w:lang w:val="en-US"/>
+        </w:rPr>
+        <w:t>String description;</w:t>
+      </w:r>
+    </w:p>
+    <w:p>
+      <w:pPr>
+        <w:spacing w:after="0"/>
+        <w:ind w:firstLine="284"/>
+        <w:contextualSpacing/>
+        <w:jc w:val="both"/>
+        <w:rPr>
+          <w:i/>
+          <w:lang w:val="en-US"/>
+        </w:rPr>
+      </w:pPr>
+      <w:r>
+        <w:rPr>
+          <w:i/>
+          <w:lang w:val="en-US"/>
+        </w:rPr>
+        <w:t xml:space="preserve">public </w:t>
+      </w:r>
+      <w:proofErr w:type="spellStart"/>
+      <w:r>
+        <w:rPr>
+          <w:i/>
+          <w:lang w:val="en-US"/>
+        </w:rPr>
+        <w:t>ErrorResponse</w:t>
+      </w:r>
+      <w:proofErr w:type="spellEnd"/>
+      <w:r>
+        <w:rPr>
+          <w:i/>
+          <w:lang w:val="en-US"/>
+        </w:rPr>
+        <w:t>(String error, String description) {</w:t>
+      </w:r>
+    </w:p>
+    <w:p>
+      <w:pPr>
+        <w:spacing w:after="0"/>
+        <w:ind w:firstLine="567"/>
+        <w:contextualSpacing/>
+        <w:jc w:val="both"/>
+        <w:rPr>
+          <w:i/>
+          <w:lang w:val="en-US"/>
+        </w:rPr>
+      </w:pPr>
+      <w:proofErr w:type="spellStart"/>
+      <w:r>
+        <w:rPr>
+          <w:i/>
+          <w:lang w:val="en-US"/>
+        </w:rPr>
+        <w:t>this.error</w:t>
+      </w:r>
+      <w:proofErr w:type="spellEnd"/>
+      <w:r>
+        <w:rPr>
+          <w:i/>
+          <w:lang w:val="en-US"/>
+        </w:rPr>
+        <w:t xml:space="preserve"> = error;</w:t>
+      </w:r>
+    </w:p>
+    <w:p>
+      <w:pPr>
+        <w:spacing w:after="0"/>
+        <w:ind w:firstLine="567"/>
+        <w:contextualSpacing/>
+        <w:jc w:val="both"/>
+        <w:rPr>
+          <w:i/>
+          <w:lang w:val="en-US"/>
+        </w:rPr>
+      </w:pPr>
+      <w:proofErr w:type="spellStart"/>
+      <w:r>
+        <w:rPr>
+          <w:i/>
+          <w:lang w:val="en-US"/>
+        </w:rPr>
+        <w:t>this.description</w:t>
+      </w:r>
+      <w:proofErr w:type="spellEnd"/>
+      <w:r>
+        <w:rPr>
+          <w:i/>
+          <w:lang w:val="en-US"/>
+        </w:rPr>
+        <w:t xml:space="preserve"> = description;</w:t>
+      </w:r>
+      <w:r>
+        <w:rPr>
+          <w:i/>
+          <w:lang w:val="en-US"/>
+        </w:rPr>
+        <w:t xml:space="preserve"> </w:t>
+      </w:r>
+      <w:r>
+        <w:rPr>
+          <w:i/>
+          <w:lang w:val="en-US"/>
+        </w:rPr>
+        <w:t>}</w:t>
+      </w:r>
+    </w:p>
+    <w:p>
+      <w:pPr>
+        <w:spacing w:after="0"/>
+        <w:ind w:firstLine="284"/>
+        <w:contextualSpacing/>
+        <w:jc w:val="both"/>
+        <w:rPr>
+          <w:i/>
+        </w:rPr>
+      </w:pPr>
+      <w:r>
+        <w:rPr>
+          <w:i/>
+        </w:rPr>
+        <w:t xml:space="preserve">// геттеры необходимы, чтобы </w:t>
+      </w:r>
+      <w:r>
+        <w:rPr>
+          <w:i/>
+          <w:lang w:val="en-US"/>
+        </w:rPr>
+        <w:t>Spring</w:t>
+      </w:r>
+      <w:r>
+        <w:rPr>
+          <w:i/>
+        </w:rPr>
+        <w:t xml:space="preserve"> </w:t>
+      </w:r>
+      <w:r>
+        <w:rPr>
+          <w:i/>
+          <w:lang w:val="en-US"/>
+        </w:rPr>
+        <w:t>Boot</w:t>
+      </w:r>
+      <w:r>
+        <w:rPr>
+          <w:i/>
+        </w:rPr>
+        <w:t xml:space="preserve"> мог получить значения полей </w:t>
+      </w:r>
+    </w:p>
+    <w:p>
+      <w:pPr>
+        <w:spacing w:after="0"/>
+        <w:ind w:firstLine="284"/>
+        <w:contextualSpacing/>
+        <w:jc w:val="both"/>
+        <w:rPr>
+          <w:i/>
+          <w:lang w:val="en-US"/>
+        </w:rPr>
+      </w:pPr>
+      <w:r>
+        <w:rPr>
+          <w:i/>
+          <w:lang w:val="en-US"/>
+        </w:rPr>
+        <w:t xml:space="preserve">public String </w:t>
+      </w:r>
+      <w:proofErr w:type="spellStart"/>
+      <w:r>
+        <w:rPr>
+          <w:i/>
+          <w:lang w:val="en-US"/>
+        </w:rPr>
+        <w:t>getError</w:t>
+      </w:r>
+      <w:proofErr w:type="spellEnd"/>
+      <w:r>
+        <w:rPr>
+          <w:i/>
+          <w:lang w:val="en-US"/>
+        </w:rPr>
+        <w:t>() {</w:t>
+      </w:r>
+    </w:p>
+    <w:p>
+      <w:pPr>
+        <w:spacing w:after="0"/>
+        <w:ind w:firstLine="567"/>
+        <w:contextualSpacing/>
+        <w:jc w:val="both"/>
+        <w:rPr>
+          <w:i/>
+          <w:lang w:val="en-US"/>
+        </w:rPr>
+      </w:pPr>
+      <w:r>
+        <w:rPr>
+          <w:i/>
+          <w:lang w:val="en-US"/>
+        </w:rPr>
+        <w:t>return error;</w:t>
+      </w:r>
+      <w:r>
+        <w:rPr>
+          <w:i/>
+          <w:lang w:val="en-US"/>
+        </w:rPr>
+        <w:t xml:space="preserve"> </w:t>
+      </w:r>
+      <w:r>
+        <w:rPr>
+          <w:i/>
+          <w:lang w:val="en-US"/>
+        </w:rPr>
+        <w:t>}</w:t>
+      </w:r>
+    </w:p>
+    <w:p>
+      <w:pPr>
+        <w:spacing w:after="0"/>
+        <w:ind w:firstLine="284"/>
+        <w:contextualSpacing/>
+        <w:jc w:val="both"/>
+        <w:rPr>
+          <w:i/>
+          <w:lang w:val="en-US"/>
+        </w:rPr>
+      </w:pPr>
+      <w:r>
+        <w:rPr>
+          <w:i/>
+          <w:lang w:val="en-US"/>
+        </w:rPr>
+        <w:t xml:space="preserve">public String </w:t>
+      </w:r>
+      <w:proofErr w:type="spellStart"/>
+      <w:r>
+        <w:rPr>
+          <w:i/>
+          <w:lang w:val="en-US"/>
+        </w:rPr>
+        <w:t>getDescription</w:t>
+      </w:r>
+      <w:proofErr w:type="spellEnd"/>
+      <w:r>
+        <w:rPr>
+          <w:i/>
+          <w:lang w:val="en-US"/>
+        </w:rPr>
+        <w:t>() {</w:t>
+      </w:r>
+    </w:p>
+    <w:p>
+      <w:pPr>
+        <w:spacing w:after="0"/>
+        <w:ind w:firstLine="567"/>
+        <w:contextualSpacing/>
+        <w:jc w:val="both"/>
+        <w:rPr>
+          <w:i/>
+          <w:lang w:val="en-US"/>
+        </w:rPr>
+      </w:pPr>
+      <w:r>
+        <w:rPr>
+          <w:i/>
+          <w:lang w:val="en-US"/>
+        </w:rPr>
+        <w:t>return description;</w:t>
+      </w:r>
+      <w:r>
+        <w:rPr>
+          <w:i/>
+        </w:rPr>
+        <w:t xml:space="preserve"> </w:t>
+      </w:r>
+      <w:r>
+        <w:rPr>
+          <w:i/>
+        </w:rPr>
+        <w:t>}</w:t>
+      </w:r>
+      <w:r>
+        <w:rPr>
+          <w:i/>
+        </w:rPr>
+        <w:t xml:space="preserve"> </w:t>
+      </w:r>
+      <w:r>
+        <w:rPr>
+          <w:i/>
+        </w:rPr>
+        <w:t>}</w:t>
+      </w:r>
+    </w:p>
+    <w:p>
+      <w:pPr>
+        <w:spacing w:after="0"/>
+        <w:ind w:firstLine="284"/>
+        <w:contextualSpacing/>
+        <w:jc w:val="both"/>
+      </w:pPr>
+    </w:p>
+    <w:p>
+      <w:pPr>
+        <w:spacing w:after="0"/>
+        <w:ind w:firstLine="284"/>
+        <w:contextualSpacing/>
+        <w:jc w:val="both"/>
+      </w:pPr>
+      <w:r>
+        <w:t xml:space="preserve">В </w:t>
+      </w:r>
+      <w:r>
+        <w:rPr>
+          <w:lang w:val="en-US"/>
+        </w:rPr>
+        <w:t>Spring</w:t>
+      </w:r>
+      <w:r>
+        <w:t xml:space="preserve"> </w:t>
+      </w:r>
+      <w:r>
+        <w:rPr>
+          <w:lang w:val="en-US"/>
+        </w:rPr>
+        <w:t>Boot</w:t>
+      </w:r>
+      <w:r>
+        <w:t xml:space="preserve"> </w:t>
+      </w:r>
+      <w:r>
+        <w:t xml:space="preserve">есть специальное непроверяемое исключение </w:t>
+      </w:r>
+      <w:proofErr w:type="spellStart"/>
+      <w:r>
+        <w:rPr>
+          <w:b/>
+          <w:i/>
+          <w:lang w:val="en-US"/>
+        </w:rPr>
+        <w:t>ResponseStatusException</w:t>
+      </w:r>
+      <w:proofErr w:type="spellEnd"/>
+      <w:r>
+        <w:t>.</w:t>
+      </w:r>
+      <w:r>
+        <w:t xml:space="preserve"> У него есть три конструктора, которые могут принимать от одного до трех параметров в следующем порядке</w:t>
+      </w:r>
+      <w:r>
+        <w:t>:</w:t>
+      </w:r>
+    </w:p>
+    <w:p>
+      <w:pPr>
+        <w:pStyle w:val="a5"/>
+        <w:numPr>
+          <w:ilvl w:val="0"/>
+          <w:numId w:val="46"/>
+        </w:numPr>
+        <w:spacing w:after="0"/>
+        <w:jc w:val="both"/>
+      </w:pPr>
+      <w:proofErr w:type="spellStart"/>
+      <w:r>
+        <w:rPr>
+          <w:b/>
+          <w:i/>
+          <w:lang w:val="en-US"/>
+        </w:rPr>
+        <w:t>HttpStatus</w:t>
+      </w:r>
+      <w:proofErr w:type="spellEnd"/>
+      <w:r>
+        <w:t xml:space="preserve"> – </w:t>
+      </w:r>
+      <w:r>
+        <w:t>перечисление обозначающее код ответа.</w:t>
+      </w:r>
+    </w:p>
+    <w:p>
+      <w:pPr>
+        <w:pStyle w:val="a5"/>
+        <w:numPr>
+          <w:ilvl w:val="0"/>
+          <w:numId w:val="46"/>
+        </w:numPr>
+        <w:spacing w:after="0"/>
+        <w:jc w:val="both"/>
+        <w:rPr>
+          <w:lang w:val="en-US"/>
+        </w:rPr>
+      </w:pPr>
+      <w:r>
+        <w:rPr>
+          <w:b/>
+          <w:i/>
+          <w:lang w:val="en-US"/>
+        </w:rPr>
+        <w:t>String</w:t>
+      </w:r>
+      <w:r>
+        <w:rPr>
+          <w:b/>
+          <w:i/>
+        </w:rPr>
+        <w:t xml:space="preserve"> </w:t>
+      </w:r>
+      <w:r>
+        <w:rPr>
+          <w:b/>
+          <w:i/>
+          <w:lang w:val="en-US"/>
+        </w:rPr>
+        <w:t>reason</w:t>
+      </w:r>
+      <w:r>
+        <w:t xml:space="preserve"> – </w:t>
+      </w:r>
+      <w:r>
+        <w:t>текстовое сообщение</w:t>
+      </w:r>
+      <w:r>
+        <w:t xml:space="preserve">, </w:t>
+      </w:r>
+      <w:r>
+        <w:t>которое может передать сервер. Для</w:t>
+      </w:r>
+      <w:r>
+        <w:rPr>
+          <w:lang w:val="en-US"/>
+        </w:rPr>
+        <w:t xml:space="preserve"> </w:t>
+      </w:r>
+      <w:r>
+        <w:t>этого</w:t>
+      </w:r>
+      <w:r>
+        <w:rPr>
+          <w:lang w:val="en-US"/>
+        </w:rPr>
+        <w:t xml:space="preserve"> </w:t>
+      </w:r>
+      <w:r>
+        <w:t>нужно</w:t>
+      </w:r>
+      <w:r>
+        <w:rPr>
+          <w:lang w:val="en-US"/>
+        </w:rPr>
+        <w:t xml:space="preserve"> </w:t>
+      </w:r>
+      <w:r>
+        <w:t>в</w:t>
+      </w:r>
+      <w:r>
+        <w:rPr>
+          <w:lang w:val="en-US"/>
+        </w:rPr>
+        <w:t xml:space="preserve"> </w:t>
+      </w:r>
+      <w:proofErr w:type="spellStart"/>
+      <w:r>
+        <w:rPr>
+          <w:i/>
+          <w:lang w:val="en-US"/>
+        </w:rPr>
+        <w:t>application.properties</w:t>
+      </w:r>
+      <w:proofErr w:type="spellEnd"/>
+      <w:r>
+        <w:rPr>
+          <w:lang w:val="en-US"/>
+        </w:rPr>
+        <w:t xml:space="preserve"> </w:t>
+      </w:r>
+      <w:r>
+        <w:t>установить</w:t>
+      </w:r>
+      <w:r>
+        <w:rPr>
+          <w:lang w:val="en-US"/>
+        </w:rPr>
+        <w:t xml:space="preserve"> </w:t>
+      </w:r>
+      <w:r>
+        <w:t>параметр</w:t>
+      </w:r>
+      <w:r>
+        <w:rPr>
+          <w:lang w:val="en-US"/>
+        </w:rPr>
+        <w:t xml:space="preserve"> </w:t>
+      </w:r>
+      <w:proofErr w:type="spellStart"/>
+      <w:r>
+        <w:rPr>
+          <w:b/>
+          <w:i/>
+          <w:lang w:val="en-US"/>
+        </w:rPr>
+        <w:t>server.error.include</w:t>
+      </w:r>
+      <w:proofErr w:type="spellEnd"/>
+      <w:r>
+        <w:rPr>
+          <w:b/>
+          <w:i/>
+          <w:lang w:val="en-US"/>
+        </w:rPr>
+        <w:t>-message=always</w:t>
+      </w:r>
+      <w:r>
+        <w:rPr>
+          <w:lang w:val="en-US"/>
+        </w:rPr>
+        <w:t>.</w:t>
+      </w:r>
+    </w:p>
+    <w:p>
+      <w:pPr>
+        <w:pStyle w:val="a5"/>
+        <w:numPr>
+          <w:ilvl w:val="0"/>
+          <w:numId w:val="46"/>
+        </w:numPr>
+        <w:spacing w:after="0"/>
+        <w:jc w:val="both"/>
+      </w:pPr>
+      <w:r>
+        <w:rPr>
+          <w:b/>
+          <w:i/>
+          <w:lang w:val="en-US"/>
+        </w:rPr>
+        <w:t>Throwable</w:t>
+      </w:r>
+      <w:r>
+        <w:rPr>
+          <w:b/>
+          <w:i/>
+        </w:rPr>
+        <w:t xml:space="preserve"> </w:t>
+      </w:r>
+      <w:r>
+        <w:rPr>
+          <w:b/>
+          <w:i/>
+          <w:lang w:val="en-US"/>
+        </w:rPr>
+        <w:t>cause</w:t>
+      </w:r>
+      <w:r>
+        <w:t xml:space="preserve"> – </w:t>
+      </w:r>
+      <w:r>
+        <w:t>произошедшее ранее исключение.</w:t>
+      </w:r>
+    </w:p>
+    <w:p>
+      <w:pPr>
+        <w:pStyle w:val="a5"/>
+        <w:spacing w:after="0" w:line="240" w:lineRule="auto"/>
+        <w:ind w:left="0"/>
+        <w:rPr>
+          <w:i/>
+          <w:lang w:val="en-US"/>
+        </w:rPr>
+      </w:pPr>
+      <w:r>
+        <w:rPr>
+          <w:i/>
+          <w:lang w:val="en-US"/>
+        </w:rPr>
+        <w:t>@</w:t>
+      </w:r>
+      <w:proofErr w:type="spellStart"/>
+      <w:r>
+        <w:rPr>
+          <w:i/>
+          <w:lang w:val="en-US"/>
+        </w:rPr>
+        <w:t>GetMapping</w:t>
+      </w:r>
+      <w:proofErr w:type="spellEnd"/>
+      <w:r>
+        <w:rPr>
+          <w:i/>
+          <w:lang w:val="en-US"/>
+        </w:rPr>
+        <w:t>("/</w:t>
+      </w:r>
+      <w:proofErr w:type="spellStart"/>
+      <w:r>
+        <w:rPr>
+          <w:i/>
+          <w:lang w:val="en-US"/>
+        </w:rPr>
+        <w:t>feed</w:t>
+      </w:r>
+      <w:proofErr w:type="spellEnd"/>
+      <w:r>
+        <w:rPr>
+          <w:i/>
+          <w:lang w:val="en-US"/>
+        </w:rPr>
+        <w:t>")</w:t>
+      </w:r>
+    </w:p>
+    <w:p>
+      <w:pPr>
+        <w:pStyle w:val="a5"/>
+        <w:spacing w:after="0" w:line="240" w:lineRule="auto"/>
+        <w:ind w:left="0"/>
+        <w:rPr>
+          <w:i/>
+          <w:lang w:val="en-US"/>
+        </w:rPr>
+      </w:pPr>
+      <w:r>
+        <w:rPr>
+          <w:i/>
+          <w:lang w:val="en-US"/>
+        </w:rPr>
+        <w:t>public Map&lt;String, Integer&gt; feed() {</w:t>
+      </w:r>
+    </w:p>
+    <w:p>
+      <w:pPr>
+        <w:pStyle w:val="a5"/>
+        <w:spacing w:after="0" w:line="240" w:lineRule="auto"/>
+        <w:ind w:left="0" w:firstLine="284"/>
+        <w:rPr>
+          <w:i/>
+          <w:lang w:val="en-US"/>
+        </w:rPr>
+      </w:pPr>
+      <w:r>
+        <w:rPr>
+          <w:i/>
+          <w:lang w:val="en-US"/>
+        </w:rPr>
+        <w:t xml:space="preserve">throw new </w:t>
+      </w:r>
+      <w:proofErr w:type="spellStart"/>
+      <w:r>
+        <w:rPr>
+          <w:i/>
+          <w:highlight w:val="yellow"/>
+          <w:lang w:val="en-US"/>
+        </w:rPr>
+        <w:t>ResponseStatusException</w:t>
+      </w:r>
+      <w:proofErr w:type="spellEnd"/>
+      <w:r>
+        <w:rPr>
+          <w:i/>
+          <w:lang w:val="en-US"/>
+        </w:rPr>
+        <w:t>(</w:t>
+      </w:r>
+      <w:proofErr w:type="spellStart"/>
+      <w:r>
+        <w:rPr>
+          <w:i/>
+          <w:lang w:val="en-US"/>
+        </w:rPr>
+        <w:t>HttpStatus.NOT_IMPLEMENTED</w:t>
+      </w:r>
+      <w:proofErr w:type="spellEnd"/>
+      <w:r>
+        <w:rPr>
+          <w:i/>
+          <w:lang w:val="en-US"/>
+        </w:rPr>
+        <w:t>, "</w:t>
+      </w:r>
+      <w:proofErr w:type="spellStart"/>
+      <w:r>
+        <w:rPr>
+          <w:i/>
+          <w:lang w:val="en-US"/>
+        </w:rPr>
+        <w:t>Метод</w:t>
+      </w:r>
+      <w:proofErr w:type="spellEnd"/>
+      <w:r>
+        <w:rPr>
+          <w:i/>
+          <w:lang w:val="en-US"/>
+        </w:rPr>
+        <w:t xml:space="preserve"> /feed </w:t>
+      </w:r>
+      <w:proofErr w:type="spellStart"/>
+      <w:r>
+        <w:rPr>
+          <w:i/>
+          <w:lang w:val="en-US"/>
+        </w:rPr>
+        <w:t>ещё</w:t>
+      </w:r>
+      <w:proofErr w:type="spellEnd"/>
+      <w:r>
+        <w:rPr>
+          <w:i/>
+          <w:lang w:val="en-US"/>
+        </w:rPr>
+        <w:t xml:space="preserve"> </w:t>
+      </w:r>
+      <w:proofErr w:type="spellStart"/>
+      <w:r>
+        <w:rPr>
+          <w:i/>
+          <w:lang w:val="en-US"/>
+        </w:rPr>
+        <w:t>не</w:t>
+      </w:r>
+      <w:proofErr w:type="spellEnd"/>
+      <w:r>
+        <w:rPr>
+          <w:i/>
+          <w:lang w:val="en-US"/>
+        </w:rPr>
+        <w:t xml:space="preserve"> </w:t>
+      </w:r>
+      <w:proofErr w:type="spellStart"/>
+      <w:r>
+        <w:rPr>
+          <w:i/>
+          <w:lang w:val="en-US"/>
+        </w:rPr>
+        <w:t>реализован</w:t>
+      </w:r>
+      <w:proofErr w:type="spellEnd"/>
+      <w:r>
+        <w:rPr>
+          <w:i/>
+          <w:lang w:val="en-US"/>
+        </w:rPr>
+        <w:t>.");</w:t>
+      </w:r>
+      <w:r>
+        <w:rPr>
+          <w:i/>
+          <w:lang w:val="en-US"/>
+        </w:rPr>
+        <w:t xml:space="preserve"> </w:t>
+      </w:r>
+      <w:r>
+        <w:rPr>
+          <w:i/>
+          <w:lang w:val="en-US"/>
+        </w:rPr>
+        <w:t>}</w:t>
+      </w:r>
+    </w:p>
+    <w:p>
+      <w:pPr>
+        <w:spacing w:after="0"/>
+        <w:ind w:firstLine="284"/>
+        <w:contextualSpacing/>
+        <w:jc w:val="both"/>
+      </w:pPr>
+      <w:r>
+        <w:t xml:space="preserve">Список кодов состояния </w:t>
+      </w:r>
+      <w:r>
+        <w:rPr>
+          <w:lang w:val="en-US"/>
+        </w:rPr>
+        <w:t>HTTP</w:t>
+      </w:r>
+      <w:r>
+        <w:t xml:space="preserve"> </w:t>
+      </w:r>
+      <w:r>
+        <w:t xml:space="preserve">можно посмотреть по </w:t>
+      </w:r>
+      <w:hyperlink r:id="rId31" w:history="1">
+        <w:r>
+          <w:rPr>
+            <w:rStyle w:val="a6"/>
+          </w:rPr>
+          <w:t>ссылке</w:t>
+        </w:r>
+      </w:hyperlink>
+      <w:r>
+        <w:t>.</w:t>
+      </w:r>
+    </w:p>
+    <w:p>
+      <w:pPr>
+        <w:spacing w:after="0"/>
+        <w:ind w:firstLine="284"/>
+        <w:contextualSpacing/>
+        <w:jc w:val="both"/>
+      </w:pPr>
+    </w:p>
+    <w:p>
+      <w:pPr>
+        <w:spacing w:after="0"/>
+        <w:ind w:firstLine="284"/>
+        <w:contextualSpacing/>
+        <w:jc w:val="both"/>
+      </w:pPr>
+      <w:r>
+        <w:t xml:space="preserve">Аннотация </w:t>
+      </w:r>
+      <w:r>
+        <w:rPr>
+          <w:b/>
+          <w:i/>
+          <w:highlight w:val="cyan"/>
+        </w:rPr>
+        <w:t>@</w:t>
+      </w:r>
+      <w:proofErr w:type="spellStart"/>
+      <w:r>
+        <w:rPr>
+          <w:b/>
+          <w:i/>
+          <w:highlight w:val="cyan"/>
+          <w:lang w:val="en-US"/>
+        </w:rPr>
+        <w:t>Rest</w:t>
+      </w:r>
+      <w:r>
+        <w:rPr>
+          <w:b/>
+          <w:i/>
+          <w:highlight w:val="cyan"/>
+          <w:lang w:val="en-US"/>
+        </w:rPr>
+        <w:t>ControllerAdvice</w:t>
+      </w:r>
+      <w:proofErr w:type="spellEnd"/>
+      <w:r>
+        <w:t xml:space="preserve"> </w:t>
+      </w:r>
+      <w:r>
+        <w:t xml:space="preserve">позволяет </w:t>
+      </w:r>
+      <w:r>
+        <w:t xml:space="preserve">одинаково обрабатывать все исключения в приложении. Она ставится над отдельным классом, в котором перечисляются обработчики </w:t>
+      </w:r>
+      <w:r>
+        <w:rPr>
+          <w:b/>
+          <w:i/>
+        </w:rPr>
+        <w:t>@</w:t>
+      </w:r>
+      <w:proofErr w:type="spellStart"/>
+      <w:r>
+        <w:rPr>
+          <w:b/>
+          <w:i/>
+          <w:lang w:val="en-US"/>
+        </w:rPr>
+        <w:t>ExceptionHandler</w:t>
+      </w:r>
+      <w:proofErr w:type="spellEnd"/>
+      <w:r>
+        <w:t>.</w:t>
+      </w:r>
+      <w:r>
+        <w:t xml:space="preserve"> </w:t>
+      </w:r>
+      <w:r>
+        <w:t xml:space="preserve">Эта аннотация совмещает в себе </w:t>
+      </w:r>
+      <w:r>
+        <w:rPr>
+          <w:b/>
+          <w:i/>
+          <w:highlight w:val="cyan"/>
+        </w:rPr>
+        <w:t>@</w:t>
+      </w:r>
+      <w:proofErr w:type="spellStart"/>
+      <w:r>
+        <w:rPr>
+          <w:b/>
+          <w:i/>
+          <w:highlight w:val="cyan"/>
+          <w:lang w:val="en-US"/>
+        </w:rPr>
+        <w:t>ControllerAdvice</w:t>
+      </w:r>
+      <w:proofErr w:type="spellEnd"/>
+      <w:r>
+        <w:t xml:space="preserve"> </w:t>
+      </w:r>
+      <w:r>
+        <w:t xml:space="preserve">и </w:t>
+      </w:r>
+      <w:r>
+        <w:rPr>
+          <w:b/>
+          <w:i/>
+        </w:rPr>
+        <w:t>@</w:t>
+      </w:r>
+      <w:proofErr w:type="spellStart"/>
+      <w:r>
+        <w:rPr>
+          <w:b/>
+          <w:i/>
+          <w:lang w:val="en-US"/>
+        </w:rPr>
+        <w:t>ResponseBody</w:t>
+      </w:r>
+      <w:proofErr w:type="spellEnd"/>
+      <w:r>
+        <w:t>.</w:t>
+      </w:r>
+      <w:r>
+        <w:t xml:space="preserve"> </w:t>
+      </w:r>
+    </w:p>
+    <w:p>
+      <w:pPr>
+        <w:spacing w:after="0"/>
+        <w:ind w:firstLine="284"/>
+        <w:contextualSpacing/>
+        <w:jc w:val="both"/>
+      </w:pPr>
+      <w:r>
+        <w:t xml:space="preserve">Выбрать конкретные классы для обработки можно с помощью параметра аннотации </w:t>
+      </w:r>
+      <w:proofErr w:type="spellStart"/>
+      <w:r>
+        <w:rPr>
+          <w:b/>
+          <w:i/>
+          <w:lang w:val="en-US"/>
+        </w:rPr>
+        <w:t>assignableTypes</w:t>
+      </w:r>
+      <w:proofErr w:type="spellEnd"/>
+      <w:r>
+        <w:t>.</w:t>
+      </w:r>
+    </w:p>
+    <w:p>
+      <w:pPr>
+        <w:spacing w:after="0"/>
+        <w:contextualSpacing/>
+        <w:jc w:val="both"/>
+        <w:rPr>
+          <w:i/>
+          <w:lang w:val="en-US"/>
+        </w:rPr>
+      </w:pPr>
+      <w:r>
+        <w:rPr>
+          <w:i/>
+          <w:lang w:val="en-US"/>
+        </w:rPr>
+        <w:t>@</w:t>
+      </w:r>
+      <w:proofErr w:type="spellStart"/>
+      <w:r>
+        <w:rPr>
+          <w:i/>
+          <w:lang w:val="en-US"/>
+        </w:rPr>
+        <w:t>ControllerAdvice</w:t>
+      </w:r>
+      <w:proofErr w:type="spellEnd"/>
+      <w:r>
+        <w:rPr>
+          <w:i/>
+          <w:lang w:val="en-US"/>
+        </w:rPr>
+        <w:t>(</w:t>
+      </w:r>
+      <w:proofErr w:type="spellStart"/>
+      <w:r>
+        <w:rPr>
+          <w:i/>
+          <w:highlight w:val="yellow"/>
+          <w:lang w:val="en-US"/>
+        </w:rPr>
+        <w:t>assignableTypes</w:t>
+      </w:r>
+      <w:proofErr w:type="spellEnd"/>
+      <w:r>
+        <w:rPr>
+          <w:i/>
+          <w:lang w:val="en-US"/>
+        </w:rPr>
+        <w:t xml:space="preserve"> = </w:t>
+      </w:r>
+      <w:proofErr w:type="spellStart"/>
+      <w:r>
+        <w:rPr>
+          <w:i/>
+          <w:lang w:val="en-US"/>
+        </w:rPr>
+        <w:t>CatsInteractionController.class</w:t>
+      </w:r>
+      <w:proofErr w:type="spellEnd"/>
+      <w:r>
+        <w:rPr>
+          <w:i/>
+          <w:lang w:val="en-US"/>
+        </w:rPr>
+        <w:t>)</w:t>
+      </w:r>
+    </w:p>
+    <w:p>
+      <w:pPr>
+        <w:spacing w:after="0"/>
+        <w:contextualSpacing/>
+        <w:jc w:val="both"/>
+        <w:rPr>
+          <w:i/>
+          <w:lang w:val="en-US"/>
+        </w:rPr>
+      </w:pPr>
+      <w:r>
+        <w:rPr>
+          <w:i/>
+          <w:lang w:val="en-US"/>
+        </w:rPr>
+        <w:t>@</w:t>
+      </w:r>
+      <w:proofErr w:type="spellStart"/>
+      <w:r>
+        <w:rPr>
+          <w:i/>
+          <w:lang w:val="en-US"/>
+        </w:rPr>
+        <w:t>ControllerAdvice</w:t>
+      </w:r>
+      <w:proofErr w:type="spellEnd"/>
+      <w:r>
+        <w:rPr>
+          <w:i/>
+          <w:lang w:val="en-US"/>
+        </w:rPr>
+        <w:t>(</w:t>
+      </w:r>
+      <w:proofErr w:type="spellStart"/>
+      <w:r>
+        <w:rPr>
+          <w:i/>
+          <w:highlight w:val="yellow"/>
+          <w:lang w:val="en-US"/>
+        </w:rPr>
+        <w:t>assignableTypes</w:t>
+      </w:r>
+      <w:proofErr w:type="spellEnd"/>
+      <w:r>
+        <w:rPr>
+          <w:i/>
+          <w:lang w:val="en-US"/>
+        </w:rPr>
+        <w:t xml:space="preserve"> = {</w:t>
+      </w:r>
+      <w:proofErr w:type="spellStart"/>
+      <w:r>
+        <w:rPr>
+          <w:i/>
+          <w:lang w:val="en-US"/>
+        </w:rPr>
+        <w:t>DogsInteractionController.class</w:t>
+      </w:r>
+      <w:proofErr w:type="spellEnd"/>
+      <w:r>
+        <w:rPr>
+          <w:i/>
+          <w:lang w:val="en-US"/>
+        </w:rPr>
+        <w:t xml:space="preserve">, </w:t>
+      </w:r>
+      <w:proofErr w:type="spellStart"/>
+      <w:r>
+        <w:rPr>
+          <w:i/>
+          <w:lang w:val="en-US"/>
+        </w:rPr>
+        <w:t>CatsInteractionController.class</w:t>
+      </w:r>
+      <w:proofErr w:type="spellEnd"/>
+      <w:r>
+        <w:rPr>
+          <w:i/>
+          <w:lang w:val="en-US"/>
+        </w:rPr>
+        <w:t>})</w:t>
+      </w:r>
+    </w:p>
+    <w:p>
+      <w:pPr>
+        <w:spacing w:after="0"/>
+        <w:ind w:firstLine="284"/>
+        <w:contextualSpacing/>
+        <w:jc w:val="both"/>
+      </w:pPr>
+      <w:r>
+        <w:lastRenderedPageBreak/>
+        <w:t xml:space="preserve">Выбрать </w:t>
+      </w:r>
+      <w:r>
+        <w:t xml:space="preserve">все </w:t>
+      </w:r>
+      <w:r>
+        <w:t>классы</w:t>
+      </w:r>
+      <w:r>
+        <w:t xml:space="preserve"> пакета</w:t>
+      </w:r>
+      <w:r>
+        <w:t xml:space="preserve"> для обработки можно </w:t>
+      </w:r>
+      <w:r>
+        <w:t xml:space="preserve">одним из </w:t>
+      </w:r>
+      <w:r>
+        <w:t>с</w:t>
+      </w:r>
+      <w:r>
+        <w:t>ледующих образов</w:t>
+      </w:r>
+      <w:r>
+        <w:t>.</w:t>
+      </w:r>
+    </w:p>
+    <w:p>
+      <w:pPr>
+        <w:spacing w:after="0"/>
+        <w:contextualSpacing/>
+        <w:jc w:val="both"/>
+        <w:rPr>
+          <w:i/>
+          <w:lang w:val="en-US"/>
+        </w:rPr>
+      </w:pPr>
+      <w:r>
+        <w:rPr>
+          <w:i/>
+          <w:lang w:val="en-US"/>
+        </w:rPr>
+        <w:t>@</w:t>
+      </w:r>
+      <w:proofErr w:type="spellStart"/>
+      <w:r>
+        <w:rPr>
+          <w:i/>
+          <w:lang w:val="en-US"/>
+        </w:rPr>
+        <w:t>ControllerAdvice</w:t>
+      </w:r>
+      <w:proofErr w:type="spellEnd"/>
+      <w:r>
+        <w:rPr>
+          <w:i/>
+          <w:lang w:val="en-US"/>
+        </w:rPr>
+        <w:t>(</w:t>
+      </w:r>
+      <w:r>
+        <w:rPr>
+          <w:i/>
+          <w:highlight w:val="yellow"/>
+          <w:lang w:val="en-US"/>
+        </w:rPr>
+        <w:t>"</w:t>
+      </w:r>
+      <w:proofErr w:type="spellStart"/>
+      <w:r>
+        <w:rPr>
+          <w:i/>
+          <w:highlight w:val="yellow"/>
+          <w:lang w:val="en-US"/>
+        </w:rPr>
+        <w:t>ru.yandex.practicum.controllers</w:t>
+      </w:r>
+      <w:proofErr w:type="spellEnd"/>
+      <w:r>
+        <w:rPr>
+          <w:i/>
+          <w:highlight w:val="yellow"/>
+          <w:lang w:val="en-US"/>
+        </w:rPr>
+        <w:t>"</w:t>
+      </w:r>
+      <w:r>
+        <w:rPr>
+          <w:i/>
+          <w:lang w:val="en-US"/>
+        </w:rPr>
+        <w:t>)</w:t>
+      </w:r>
+    </w:p>
+    <w:p>
+      <w:pPr>
+        <w:spacing w:after="0"/>
+        <w:contextualSpacing/>
+        <w:jc w:val="both"/>
+        <w:rPr>
+          <w:i/>
+          <w:lang w:val="en-US"/>
+        </w:rPr>
+      </w:pPr>
+      <w:r>
+        <w:rPr>
+          <w:i/>
+          <w:lang w:val="en-US"/>
+        </w:rPr>
+        <w:t>@</w:t>
+      </w:r>
+      <w:proofErr w:type="spellStart"/>
+      <w:r>
+        <w:rPr>
+          <w:i/>
+          <w:lang w:val="en-US"/>
+        </w:rPr>
+        <w:t>ControllerAdvice</w:t>
+      </w:r>
+      <w:proofErr w:type="spellEnd"/>
+      <w:r>
+        <w:rPr>
+          <w:i/>
+          <w:lang w:val="en-US"/>
+        </w:rPr>
+        <w:t>(</w:t>
+      </w:r>
+      <w:r>
+        <w:rPr>
+          <w:i/>
+          <w:highlight w:val="yellow"/>
+          <w:lang w:val="en-US"/>
+        </w:rPr>
+        <w:t>value</w:t>
+      </w:r>
+      <w:r>
+        <w:rPr>
+          <w:i/>
+          <w:lang w:val="en-US"/>
+        </w:rPr>
+        <w:t xml:space="preserve"> = "</w:t>
+      </w:r>
+      <w:proofErr w:type="spellStart"/>
+      <w:r>
+        <w:rPr>
+          <w:i/>
+          <w:lang w:val="en-US"/>
+        </w:rPr>
+        <w:t>ru.yandex.practicum.controllers</w:t>
+      </w:r>
+      <w:proofErr w:type="spellEnd"/>
+      <w:r>
+        <w:rPr>
+          <w:i/>
+          <w:lang w:val="en-US"/>
+        </w:rPr>
+        <w:t>")</w:t>
+      </w:r>
+    </w:p>
+    <w:p>
+      <w:pPr>
+        <w:spacing w:after="0"/>
+        <w:contextualSpacing/>
+        <w:jc w:val="both"/>
+        <w:rPr>
+          <w:i/>
+          <w:lang w:val="en-US"/>
+        </w:rPr>
+      </w:pPr>
+      <w:r>
+        <w:rPr>
+          <w:i/>
+          <w:lang w:val="en-US"/>
+        </w:rPr>
+        <w:t>@</w:t>
+      </w:r>
+      <w:proofErr w:type="spellStart"/>
+      <w:r>
+        <w:rPr>
+          <w:i/>
+          <w:lang w:val="en-US"/>
+        </w:rPr>
+        <w:t>ControllerAdvice</w:t>
+      </w:r>
+      <w:proofErr w:type="spellEnd"/>
+      <w:r>
+        <w:rPr>
+          <w:i/>
+          <w:lang w:val="en-US"/>
+        </w:rPr>
+        <w:t>(</w:t>
+      </w:r>
+      <w:proofErr w:type="spellStart"/>
+      <w:r>
+        <w:rPr>
+          <w:i/>
+          <w:highlight w:val="yellow"/>
+          <w:lang w:val="en-US"/>
+        </w:rPr>
+        <w:t>basePackages</w:t>
+      </w:r>
+      <w:proofErr w:type="spellEnd"/>
+      <w:r>
+        <w:rPr>
+          <w:i/>
+          <w:lang w:val="en-US"/>
+        </w:rPr>
+        <w:t xml:space="preserve"> = "</w:t>
+      </w:r>
+      <w:proofErr w:type="spellStart"/>
+      <w:r>
+        <w:rPr>
+          <w:i/>
+          <w:lang w:val="en-US"/>
+        </w:rPr>
+        <w:t>ru.yandex.practicum.controllers</w:t>
+      </w:r>
+      <w:proofErr w:type="spellEnd"/>
+      <w:r>
+        <w:rPr>
+          <w:i/>
+          <w:lang w:val="en-US"/>
+        </w:rPr>
+        <w:t>")</w:t>
+      </w:r>
+    </w:p>
+    <w:p>
+      <w:pPr>
+        <w:spacing w:after="0"/>
+        <w:ind w:firstLine="284"/>
+        <w:contextualSpacing/>
+        <w:jc w:val="both"/>
+        <w:rPr>
+          <w:lang w:val="en-US"/>
+        </w:rPr>
+      </w:pPr>
+    </w:p>
+    <w:p>
+      <w:pPr>
+        <w:spacing w:after="0"/>
+        <w:ind w:firstLine="284"/>
+        <w:contextualSpacing/>
+        <w:jc w:val="both"/>
+        <w:rPr>
+          <w:lang w:val="en-US"/>
+        </w:rPr>
+      </w:pPr>
+      <w:bookmarkStart w:id="0" w:name="_GoBack"/>
+      <w:bookmarkEnd w:id="0"/>
     </w:p>
     <w:sectPr>
       <w:pgSz w:w="11906" w:h="16838"/>
@@ -15921,6 +21706,95 @@
     </w:lvl>
   </w:abstractNum>
   <w:abstractNum w:abstractNumId="4" w15:restartNumberingAfterBreak="0">
+    <w:nsid w:val="0A3B2459"/>
+    <w:multiLevelType w:val="hybridMultilevel"/>
+    <w:tmpl w:val="DA1CE21C"/>
+    <w:lvl w:ilvl="0" w:tplc="4E9AE774">
+      <w:start w:val="1"/>
+      <w:numFmt w:val="decimal"/>
+      <w:lvlText w:val="%1."/>
+      <w:lvlJc w:val="left"/>
+      <w:pPr>
+        <w:ind w:left="644" w:hanging="360"/>
+      </w:pPr>
+      <w:rPr>
+        <w:rFonts w:hint="default"/>
+      </w:rPr>
+    </w:lvl>
+    <w:lvl w:ilvl="1" w:tplc="04190019" w:tentative="1">
+      <w:start w:val="1"/>
+      <w:numFmt w:val="lowerLetter"/>
+      <w:lvlText w:val="%2."/>
+      <w:lvlJc w:val="left"/>
+      <w:pPr>
+        <w:ind w:left="1364" w:hanging="360"/>
+      </w:pPr>
+    </w:lvl>
+    <w:lvl w:ilvl="2" w:tplc="0419001B" w:tentative="1">
+      <w:start w:val="1"/>
+      <w:numFmt w:val="lowerRoman"/>
+      <w:lvlText w:val="%3."/>
+      <w:lvlJc w:val="right"/>
+      <w:pPr>
+        <w:ind w:left="2084" w:hanging="180"/>
+      </w:pPr>
+    </w:lvl>
+    <w:lvl w:ilvl="3" w:tplc="0419000F" w:tentative="1">
+      <w:start w:val="1"/>
+      <w:numFmt w:val="decimal"/>
+      <w:lvlText w:val="%4."/>
+      <w:lvlJc w:val="left"/>
+      <w:pPr>
+        <w:ind w:left="2804" w:hanging="360"/>
+      </w:pPr>
+    </w:lvl>
+    <w:lvl w:ilvl="4" w:tplc="04190019" w:tentative="1">
+      <w:start w:val="1"/>
+      <w:numFmt w:val="lowerLetter"/>
+      <w:lvlText w:val="%5."/>
+      <w:lvlJc w:val="left"/>
+      <w:pPr>
+        <w:ind w:left="3524" w:hanging="360"/>
+      </w:pPr>
+    </w:lvl>
+    <w:lvl w:ilvl="5" w:tplc="0419001B" w:tentative="1">
+      <w:start w:val="1"/>
+      <w:numFmt w:val="lowerRoman"/>
+      <w:lvlText w:val="%6."/>
+      <w:lvlJc w:val="right"/>
+      <w:pPr>
+        <w:ind w:left="4244" w:hanging="180"/>
+      </w:pPr>
+    </w:lvl>
+    <w:lvl w:ilvl="6" w:tplc="0419000F" w:tentative="1">
+      <w:start w:val="1"/>
+      <w:numFmt w:val="decimal"/>
+      <w:lvlText w:val="%7."/>
+      <w:lvlJc w:val="left"/>
+      <w:pPr>
+        <w:ind w:left="4964" w:hanging="360"/>
+      </w:pPr>
+    </w:lvl>
+    <w:lvl w:ilvl="7" w:tplc="04190019" w:tentative="1">
+      <w:start w:val="1"/>
+      <w:numFmt w:val="lowerLetter"/>
+      <w:lvlText w:val="%8."/>
+      <w:lvlJc w:val="left"/>
+      <w:pPr>
+        <w:ind w:left="5684" w:hanging="360"/>
+      </w:pPr>
+    </w:lvl>
+    <w:lvl w:ilvl="8" w:tplc="0419001B" w:tentative="1">
+      <w:start w:val="1"/>
+      <w:numFmt w:val="lowerRoman"/>
+      <w:lvlText w:val="%9."/>
+      <w:lvlJc w:val="right"/>
+      <w:pPr>
+        <w:ind w:left="6404" w:hanging="180"/>
+      </w:pPr>
+    </w:lvl>
+  </w:abstractNum>
+  <w:abstractNum w:abstractNumId="5" w15:restartNumberingAfterBreak="0">
     <w:nsid w:val="0AA4701C"/>
     <w:multiLevelType w:val="hybridMultilevel"/>
     <w:tmpl w:val="48043694"/>
@@ -16033,7 +21907,7 @@
       </w:rPr>
     </w:lvl>
   </w:abstractNum>
-  <w:abstractNum w:abstractNumId="5" w15:restartNumberingAfterBreak="0">
+  <w:abstractNum w:abstractNumId="6" w15:restartNumberingAfterBreak="0">
     <w:nsid w:val="0CCE7306"/>
     <w:multiLevelType w:val="hybridMultilevel"/>
     <w:tmpl w:val="0CDE10DE"/>
@@ -16122,7 +21996,7 @@
       </w:pPr>
     </w:lvl>
   </w:abstractNum>
-  <w:abstractNum w:abstractNumId="6" w15:restartNumberingAfterBreak="0">
+  <w:abstractNum w:abstractNumId="7" w15:restartNumberingAfterBreak="0">
     <w:nsid w:val="10053F23"/>
     <w:multiLevelType w:val="hybridMultilevel"/>
     <w:tmpl w:val="C8FE4E12"/>
@@ -16211,7 +22085,7 @@
       </w:pPr>
     </w:lvl>
   </w:abstractNum>
-  <w:abstractNum w:abstractNumId="7" w15:restartNumberingAfterBreak="0">
+  <w:abstractNum w:abstractNumId="8" w15:restartNumberingAfterBreak="0">
     <w:nsid w:val="10C92A91"/>
     <w:multiLevelType w:val="hybridMultilevel"/>
     <w:tmpl w:val="FE440876"/>
@@ -16300,7 +22174,7 @@
       </w:pPr>
     </w:lvl>
   </w:abstractNum>
-  <w:abstractNum w:abstractNumId="8" w15:restartNumberingAfterBreak="0">
+  <w:abstractNum w:abstractNumId="9" w15:restartNumberingAfterBreak="0">
     <w:nsid w:val="14175CB1"/>
     <w:multiLevelType w:val="hybridMultilevel"/>
     <w:tmpl w:val="62B8C054"/>
@@ -16386,7 +22260,7 @@
       </w:pPr>
     </w:lvl>
   </w:abstractNum>
-  <w:abstractNum w:abstractNumId="9" w15:restartNumberingAfterBreak="0">
+  <w:abstractNum w:abstractNumId="10" w15:restartNumberingAfterBreak="0">
     <w:nsid w:val="20951961"/>
     <w:multiLevelType w:val="hybridMultilevel"/>
     <w:tmpl w:val="959AB8FC"/>
@@ -16475,7 +22349,7 @@
       </w:pPr>
     </w:lvl>
   </w:abstractNum>
-  <w:abstractNum w:abstractNumId="10" w15:restartNumberingAfterBreak="0">
+  <w:abstractNum w:abstractNumId="11" w15:restartNumberingAfterBreak="0">
     <w:nsid w:val="21DB190C"/>
     <w:multiLevelType w:val="hybridMultilevel"/>
     <w:tmpl w:val="488A38EA"/>
@@ -16561,7 +22435,7 @@
       </w:pPr>
     </w:lvl>
   </w:abstractNum>
-  <w:abstractNum w:abstractNumId="11" w15:restartNumberingAfterBreak="0">
+  <w:abstractNum w:abstractNumId="12" w15:restartNumberingAfterBreak="0">
     <w:nsid w:val="22097050"/>
     <w:multiLevelType w:val="multilevel"/>
     <w:tmpl w:val="1E3A0182"/>
@@ -16674,7 +22548,7 @@
       </w:pPr>
     </w:lvl>
   </w:abstractNum>
-  <w:abstractNum w:abstractNumId="12" w15:restartNumberingAfterBreak="0">
+  <w:abstractNum w:abstractNumId="13" w15:restartNumberingAfterBreak="0">
     <w:nsid w:val="22C227A1"/>
     <w:multiLevelType w:val="hybridMultilevel"/>
     <w:tmpl w:val="07DCBEFE"/>
@@ -16787,7 +22661,7 @@
       </w:rPr>
     </w:lvl>
   </w:abstractNum>
-  <w:abstractNum w:abstractNumId="13" w15:restartNumberingAfterBreak="0">
+  <w:abstractNum w:abstractNumId="14" w15:restartNumberingAfterBreak="0">
     <w:nsid w:val="24E17D0B"/>
     <w:multiLevelType w:val="hybridMultilevel"/>
     <w:tmpl w:val="DCAE8578"/>
@@ -16900,7 +22774,7 @@
       </w:rPr>
     </w:lvl>
   </w:abstractNum>
-  <w:abstractNum w:abstractNumId="14" w15:restartNumberingAfterBreak="0">
+  <w:abstractNum w:abstractNumId="15" w15:restartNumberingAfterBreak="0">
     <w:nsid w:val="26AB21DA"/>
     <w:multiLevelType w:val="hybridMultilevel"/>
     <w:tmpl w:val="282219F2"/>
@@ -16989,7 +22863,7 @@
       </w:pPr>
     </w:lvl>
   </w:abstractNum>
-  <w:abstractNum w:abstractNumId="15" w15:restartNumberingAfterBreak="0">
+  <w:abstractNum w:abstractNumId="16" w15:restartNumberingAfterBreak="0">
     <w:nsid w:val="28B266EA"/>
     <w:multiLevelType w:val="hybridMultilevel"/>
     <w:tmpl w:val="B8E0FFBC"/>
@@ -17078,7 +22952,7 @@
       </w:pPr>
     </w:lvl>
   </w:abstractNum>
-  <w:abstractNum w:abstractNumId="16" w15:restartNumberingAfterBreak="0">
+  <w:abstractNum w:abstractNumId="17" w15:restartNumberingAfterBreak="0">
     <w:nsid w:val="292E7BFE"/>
     <w:multiLevelType w:val="hybridMultilevel"/>
     <w:tmpl w:val="E0E407DE"/>
@@ -17167,7 +23041,7 @@
       </w:pPr>
     </w:lvl>
   </w:abstractNum>
-  <w:abstractNum w:abstractNumId="17" w15:restartNumberingAfterBreak="0">
+  <w:abstractNum w:abstractNumId="18" w15:restartNumberingAfterBreak="0">
     <w:nsid w:val="30CA6E5D"/>
     <w:multiLevelType w:val="hybridMultilevel"/>
     <w:tmpl w:val="457620AE"/>
@@ -17253,7 +23127,7 @@
       </w:pPr>
     </w:lvl>
   </w:abstractNum>
-  <w:abstractNum w:abstractNumId="18" w15:restartNumberingAfterBreak="0">
+  <w:abstractNum w:abstractNumId="19" w15:restartNumberingAfterBreak="0">
     <w:nsid w:val="357221D7"/>
     <w:multiLevelType w:val="hybridMultilevel"/>
     <w:tmpl w:val="13588348"/>
@@ -17366,7 +23240,7 @@
       </w:rPr>
     </w:lvl>
   </w:abstractNum>
-  <w:abstractNum w:abstractNumId="19" w15:restartNumberingAfterBreak="0">
+  <w:abstractNum w:abstractNumId="20" w15:restartNumberingAfterBreak="0">
     <w:nsid w:val="35BD438B"/>
     <w:multiLevelType w:val="hybridMultilevel"/>
     <w:tmpl w:val="18B89FD4"/>
@@ -17479,7 +23353,7 @@
       </w:rPr>
     </w:lvl>
   </w:abstractNum>
-  <w:abstractNum w:abstractNumId="20" w15:restartNumberingAfterBreak="0">
+  <w:abstractNum w:abstractNumId="21" w15:restartNumberingAfterBreak="0">
     <w:nsid w:val="3AAD2F29"/>
     <w:multiLevelType w:val="hybridMultilevel"/>
     <w:tmpl w:val="D116DC4C"/>
@@ -17592,7 +23466,7 @@
       </w:rPr>
     </w:lvl>
   </w:abstractNum>
-  <w:abstractNum w:abstractNumId="21" w15:restartNumberingAfterBreak="0">
+  <w:abstractNum w:abstractNumId="22" w15:restartNumberingAfterBreak="0">
     <w:nsid w:val="3DA94799"/>
     <w:multiLevelType w:val="hybridMultilevel"/>
     <w:tmpl w:val="E8AED80A"/>
@@ -17705,7 +23579,7 @@
       </w:rPr>
     </w:lvl>
   </w:abstractNum>
-  <w:abstractNum w:abstractNumId="22" w15:restartNumberingAfterBreak="0">
+  <w:abstractNum w:abstractNumId="23" w15:restartNumberingAfterBreak="0">
     <w:nsid w:val="3FA96828"/>
     <w:multiLevelType w:val="hybridMultilevel"/>
     <w:tmpl w:val="1556DD0E"/>
@@ -17791,7 +23665,7 @@
       </w:pPr>
     </w:lvl>
   </w:abstractNum>
-  <w:abstractNum w:abstractNumId="23" w15:restartNumberingAfterBreak="0">
+  <w:abstractNum w:abstractNumId="24" w15:restartNumberingAfterBreak="0">
     <w:nsid w:val="40291615"/>
     <w:multiLevelType w:val="hybridMultilevel"/>
     <w:tmpl w:val="10862104"/>
@@ -17904,7 +23778,7 @@
       </w:rPr>
     </w:lvl>
   </w:abstractNum>
-  <w:abstractNum w:abstractNumId="24" w15:restartNumberingAfterBreak="0">
+  <w:abstractNum w:abstractNumId="25" w15:restartNumberingAfterBreak="0">
     <w:nsid w:val="41D37479"/>
     <w:multiLevelType w:val="hybridMultilevel"/>
     <w:tmpl w:val="3D74F156"/>
@@ -17990,7 +23864,7 @@
       </w:pPr>
     </w:lvl>
   </w:abstractNum>
-  <w:abstractNum w:abstractNumId="25" w15:restartNumberingAfterBreak="0">
+  <w:abstractNum w:abstractNumId="26" w15:restartNumberingAfterBreak="0">
     <w:nsid w:val="42294EE0"/>
     <w:multiLevelType w:val="hybridMultilevel"/>
     <w:tmpl w:val="E398C60E"/>
@@ -18103,7 +23977,7 @@
       </w:rPr>
     </w:lvl>
   </w:abstractNum>
-  <w:abstractNum w:abstractNumId="26" w15:restartNumberingAfterBreak="0">
+  <w:abstractNum w:abstractNumId="27" w15:restartNumberingAfterBreak="0">
     <w:nsid w:val="424642A8"/>
     <w:multiLevelType w:val="hybridMultilevel"/>
     <w:tmpl w:val="B508A1EE"/>
@@ -18216,7 +24090,7 @@
       </w:rPr>
     </w:lvl>
   </w:abstractNum>
-  <w:abstractNum w:abstractNumId="27" w15:restartNumberingAfterBreak="0">
+  <w:abstractNum w:abstractNumId="28" w15:restartNumberingAfterBreak="0">
     <w:nsid w:val="449B3B2F"/>
     <w:multiLevelType w:val="hybridMultilevel"/>
     <w:tmpl w:val="4ECAF594"/>
@@ -18329,7 +24203,7 @@
       </w:rPr>
     </w:lvl>
   </w:abstractNum>
-  <w:abstractNum w:abstractNumId="28" w15:restartNumberingAfterBreak="0">
+  <w:abstractNum w:abstractNumId="29" w15:restartNumberingAfterBreak="0">
     <w:nsid w:val="4D8B1302"/>
     <w:multiLevelType w:val="hybridMultilevel"/>
     <w:tmpl w:val="D5329452"/>
@@ -18418,7 +24292,7 @@
       </w:pPr>
     </w:lvl>
   </w:abstractNum>
-  <w:abstractNum w:abstractNumId="29" w15:restartNumberingAfterBreak="0">
+  <w:abstractNum w:abstractNumId="30" w15:restartNumberingAfterBreak="0">
     <w:nsid w:val="4DFB5251"/>
     <w:multiLevelType w:val="hybridMultilevel"/>
     <w:tmpl w:val="837CA1FA"/>
@@ -18507,7 +24381,7 @@
       </w:pPr>
     </w:lvl>
   </w:abstractNum>
-  <w:abstractNum w:abstractNumId="30" w15:restartNumberingAfterBreak="0">
+  <w:abstractNum w:abstractNumId="31" w15:restartNumberingAfterBreak="0">
     <w:nsid w:val="4EBF3A82"/>
     <w:multiLevelType w:val="hybridMultilevel"/>
     <w:tmpl w:val="FC780DE8"/>
@@ -18596,7 +24470,7 @@
       </w:pPr>
     </w:lvl>
   </w:abstractNum>
-  <w:abstractNum w:abstractNumId="31" w15:restartNumberingAfterBreak="0">
+  <w:abstractNum w:abstractNumId="32" w15:restartNumberingAfterBreak="0">
     <w:nsid w:val="5400425F"/>
     <w:multiLevelType w:val="hybridMultilevel"/>
     <w:tmpl w:val="1592DCEC"/>
@@ -18709,7 +24583,7 @@
       </w:rPr>
     </w:lvl>
   </w:abstractNum>
-  <w:abstractNum w:abstractNumId="32" w15:restartNumberingAfterBreak="0">
+  <w:abstractNum w:abstractNumId="33" w15:restartNumberingAfterBreak="0">
     <w:nsid w:val="5C671E0F"/>
     <w:multiLevelType w:val="hybridMultilevel"/>
     <w:tmpl w:val="47BA21AC"/>
@@ -18798,7 +24672,7 @@
       </w:pPr>
     </w:lvl>
   </w:abstractNum>
-  <w:abstractNum w:abstractNumId="33" w15:restartNumberingAfterBreak="0">
+  <w:abstractNum w:abstractNumId="34" w15:restartNumberingAfterBreak="0">
     <w:nsid w:val="5D653B6F"/>
     <w:multiLevelType w:val="multilevel"/>
     <w:tmpl w:val="C292F372"/>
@@ -18947,7 +24821,7 @@
       </w:rPr>
     </w:lvl>
   </w:abstractNum>
-  <w:abstractNum w:abstractNumId="34" w15:restartNumberingAfterBreak="0">
+  <w:abstractNum w:abstractNumId="35" w15:restartNumberingAfterBreak="0">
     <w:nsid w:val="5DB8279B"/>
     <w:multiLevelType w:val="hybridMultilevel"/>
     <w:tmpl w:val="83C49282"/>
@@ -19036,7 +24910,96 @@
       </w:pPr>
     </w:lvl>
   </w:abstractNum>
-  <w:abstractNum w:abstractNumId="35" w15:restartNumberingAfterBreak="0">
+  <w:abstractNum w:abstractNumId="36" w15:restartNumberingAfterBreak="0">
+    <w:nsid w:val="5EF473F7"/>
+    <w:multiLevelType w:val="hybridMultilevel"/>
+    <w:tmpl w:val="3B6AC40E"/>
+    <w:lvl w:ilvl="0" w:tplc="C2DC2BA2">
+      <w:start w:val="1"/>
+      <w:numFmt w:val="decimal"/>
+      <w:lvlText w:val="%1."/>
+      <w:lvlJc w:val="left"/>
+      <w:pPr>
+        <w:ind w:left="644" w:hanging="360"/>
+      </w:pPr>
+      <w:rPr>
+        <w:rFonts w:hint="default"/>
+      </w:rPr>
+    </w:lvl>
+    <w:lvl w:ilvl="1" w:tplc="04190019" w:tentative="1">
+      <w:start w:val="1"/>
+      <w:numFmt w:val="lowerLetter"/>
+      <w:lvlText w:val="%2."/>
+      <w:lvlJc w:val="left"/>
+      <w:pPr>
+        <w:ind w:left="1364" w:hanging="360"/>
+      </w:pPr>
+    </w:lvl>
+    <w:lvl w:ilvl="2" w:tplc="0419001B" w:tentative="1">
+      <w:start w:val="1"/>
+      <w:numFmt w:val="lowerRoman"/>
+      <w:lvlText w:val="%3."/>
+      <w:lvlJc w:val="right"/>
+      <w:pPr>
+        <w:ind w:left="2084" w:hanging="180"/>
+      </w:pPr>
+    </w:lvl>
+    <w:lvl w:ilvl="3" w:tplc="0419000F" w:tentative="1">
+      <w:start w:val="1"/>
+      <w:numFmt w:val="decimal"/>
+      <w:lvlText w:val="%4."/>
+      <w:lvlJc w:val="left"/>
+      <w:pPr>
+        <w:ind w:left="2804" w:hanging="360"/>
+      </w:pPr>
+    </w:lvl>
+    <w:lvl w:ilvl="4" w:tplc="04190019" w:tentative="1">
+      <w:start w:val="1"/>
+      <w:numFmt w:val="lowerLetter"/>
+      <w:lvlText w:val="%5."/>
+      <w:lvlJc w:val="left"/>
+      <w:pPr>
+        <w:ind w:left="3524" w:hanging="360"/>
+      </w:pPr>
+    </w:lvl>
+    <w:lvl w:ilvl="5" w:tplc="0419001B" w:tentative="1">
+      <w:start w:val="1"/>
+      <w:numFmt w:val="lowerRoman"/>
+      <w:lvlText w:val="%6."/>
+      <w:lvlJc w:val="right"/>
+      <w:pPr>
+        <w:ind w:left="4244" w:hanging="180"/>
+      </w:pPr>
+    </w:lvl>
+    <w:lvl w:ilvl="6" w:tplc="0419000F" w:tentative="1">
+      <w:start w:val="1"/>
+      <w:numFmt w:val="decimal"/>
+      <w:lvlText w:val="%7."/>
+      <w:lvlJc w:val="left"/>
+      <w:pPr>
+        <w:ind w:left="4964" w:hanging="360"/>
+      </w:pPr>
+    </w:lvl>
+    <w:lvl w:ilvl="7" w:tplc="04190019" w:tentative="1">
+      <w:start w:val="1"/>
+      <w:numFmt w:val="lowerLetter"/>
+      <w:lvlText w:val="%8."/>
+      <w:lvlJc w:val="left"/>
+      <w:pPr>
+        <w:ind w:left="5684" w:hanging="360"/>
+      </w:pPr>
+    </w:lvl>
+    <w:lvl w:ilvl="8" w:tplc="0419001B" w:tentative="1">
+      <w:start w:val="1"/>
+      <w:numFmt w:val="lowerRoman"/>
+      <w:lvlText w:val="%9."/>
+      <w:lvlJc w:val="right"/>
+      <w:pPr>
+        <w:ind w:left="6404" w:hanging="180"/>
+      </w:pPr>
+    </w:lvl>
+  </w:abstractNum>
+  <w:abstractNum w:abstractNumId="37" w15:restartNumberingAfterBreak="0">
     <w:nsid w:val="5FA45560"/>
     <w:multiLevelType w:val="hybridMultilevel"/>
     <w:tmpl w:val="8C6CA0EC"/>
@@ -19149,7 +25112,7 @@
       </w:rPr>
     </w:lvl>
   </w:abstractNum>
-  <w:abstractNum w:abstractNumId="36" w15:restartNumberingAfterBreak="0">
+  <w:abstractNum w:abstractNumId="38" w15:restartNumberingAfterBreak="0">
     <w:nsid w:val="611E117E"/>
     <w:multiLevelType w:val="hybridMultilevel"/>
     <w:tmpl w:val="67A0F97C"/>
@@ -19262,7 +25225,7 @@
       </w:rPr>
     </w:lvl>
   </w:abstractNum>
-  <w:abstractNum w:abstractNumId="37" w15:restartNumberingAfterBreak="0">
+  <w:abstractNum w:abstractNumId="39" w15:restartNumberingAfterBreak="0">
     <w:nsid w:val="64D63ED9"/>
     <w:multiLevelType w:val="multilevel"/>
     <w:tmpl w:val="781AF320"/>
@@ -19411,7 +25374,7 @@
       </w:rPr>
     </w:lvl>
   </w:abstractNum>
-  <w:abstractNum w:abstractNumId="38" w15:restartNumberingAfterBreak="0">
+  <w:abstractNum w:abstractNumId="40" w15:restartNumberingAfterBreak="0">
     <w:nsid w:val="6B2B0D58"/>
     <w:multiLevelType w:val="hybridMultilevel"/>
     <w:tmpl w:val="F0E0853A"/>
@@ -19500,7 +25463,7 @@
       </w:pPr>
     </w:lvl>
   </w:abstractNum>
-  <w:abstractNum w:abstractNumId="39" w15:restartNumberingAfterBreak="0">
+  <w:abstractNum w:abstractNumId="41" w15:restartNumberingAfterBreak="0">
     <w:nsid w:val="6E75534D"/>
     <w:multiLevelType w:val="hybridMultilevel"/>
     <w:tmpl w:val="DF6CC7C4"/>
@@ -19586,7 +25549,7 @@
       </w:pPr>
     </w:lvl>
   </w:abstractNum>
-  <w:abstractNum w:abstractNumId="40" w15:restartNumberingAfterBreak="0">
+  <w:abstractNum w:abstractNumId="42" w15:restartNumberingAfterBreak="0">
     <w:nsid w:val="6F6A1151"/>
     <w:multiLevelType w:val="hybridMultilevel"/>
     <w:tmpl w:val="E4F4EB6A"/>
@@ -19699,7 +25662,7 @@
       </w:rPr>
     </w:lvl>
   </w:abstractNum>
-  <w:abstractNum w:abstractNumId="41" w15:restartNumberingAfterBreak="0">
+  <w:abstractNum w:abstractNumId="43" w15:restartNumberingAfterBreak="0">
     <w:nsid w:val="70181AD5"/>
     <w:multiLevelType w:val="hybridMultilevel"/>
     <w:tmpl w:val="9BB4E060"/>
@@ -19812,7 +25775,7 @@
       </w:rPr>
     </w:lvl>
   </w:abstractNum>
-  <w:abstractNum w:abstractNumId="42" w15:restartNumberingAfterBreak="0">
+  <w:abstractNum w:abstractNumId="44" w15:restartNumberingAfterBreak="0">
     <w:nsid w:val="72D2351E"/>
     <w:multiLevelType w:val="hybridMultilevel"/>
     <w:tmpl w:val="1A3242A2"/>
@@ -19925,7 +25888,7 @@
       </w:rPr>
     </w:lvl>
   </w:abstractNum>
-  <w:abstractNum w:abstractNumId="43" w15:restartNumberingAfterBreak="0">
+  <w:abstractNum w:abstractNumId="45" w15:restartNumberingAfterBreak="0">
     <w:nsid w:val="78E1101B"/>
     <w:multiLevelType w:val="hybridMultilevel"/>
     <w:tmpl w:val="D8EA328E"/>
@@ -20042,133 +26005,139 @@
     <w:abstractNumId w:val="1"/>
   </w:num>
   <w:num w:numId="2">
-    <w:abstractNumId w:val="4"/>
+    <w:abstractNumId w:val="5"/>
   </w:num>
   <w:num w:numId="3">
-    <w:abstractNumId w:val="5"/>
+    <w:abstractNumId w:val="6"/>
   </w:num>
   <w:num w:numId="4">
-    <w:abstractNumId w:val="31"/>
+    <w:abstractNumId w:val="32"/>
   </w:num>
   <w:num w:numId="5">
+    <w:abstractNumId w:val="35"/>
+  </w:num>
+  <w:num w:numId="6">
+    <w:abstractNumId w:val="40"/>
+  </w:num>
+  <w:num w:numId="7">
+    <w:abstractNumId w:val="7"/>
+  </w:num>
+  <w:num w:numId="8">
+    <w:abstractNumId w:val="29"/>
+  </w:num>
+  <w:num w:numId="9">
+    <w:abstractNumId w:val="38"/>
+  </w:num>
+  <w:num w:numId="10">
+    <w:abstractNumId w:val="16"/>
+  </w:num>
+  <w:num w:numId="11">
+    <w:abstractNumId w:val="30"/>
+  </w:num>
+  <w:num w:numId="12">
+    <w:abstractNumId w:val="25"/>
+  </w:num>
+  <w:num w:numId="13">
+    <w:abstractNumId w:val="15"/>
+  </w:num>
+  <w:num w:numId="14">
+    <w:abstractNumId w:val="14"/>
+  </w:num>
+  <w:num w:numId="15">
+    <w:abstractNumId w:val="42"/>
+  </w:num>
+  <w:num w:numId="16">
     <w:abstractNumId w:val="34"/>
   </w:num>
-  <w:num w:numId="6">
-    <w:abstractNumId w:val="38"/>
-  </w:num>
-  <w:num w:numId="7">
-    <w:abstractNumId w:val="6"/>
-  </w:num>
-  <w:num w:numId="8">
-    <w:abstractNumId w:val="28"/>
-  </w:num>
-  <w:num w:numId="9">
-    <w:abstractNumId w:val="36"/>
-  </w:num>
-  <w:num w:numId="10">
-    <w:abstractNumId w:val="15"/>
-  </w:num>
-  <w:num w:numId="11">
-    <w:abstractNumId w:val="29"/>
-  </w:num>
-  <w:num w:numId="12">
-    <w:abstractNumId w:val="24"/>
-  </w:num>
-  <w:num w:numId="13">
-    <w:abstractNumId w:val="14"/>
-  </w:num>
-  <w:num w:numId="14">
-    <w:abstractNumId w:val="13"/>
-  </w:num>
-  <w:num w:numId="15">
-    <w:abstractNumId w:val="40"/>
-  </w:num>
-  <w:num w:numId="16">
-    <w:abstractNumId w:val="33"/>
-  </w:num>
   <w:num w:numId="17">
-    <w:abstractNumId w:val="8"/>
+    <w:abstractNumId w:val="9"/>
   </w:num>
   <w:num w:numId="18">
-    <w:abstractNumId w:val="11"/>
+    <w:abstractNumId w:val="12"/>
   </w:num>
   <w:num w:numId="19">
     <w:abstractNumId w:val="0"/>
   </w:num>
   <w:num w:numId="20">
-    <w:abstractNumId w:val="43"/>
+    <w:abstractNumId w:val="45"/>
   </w:num>
   <w:num w:numId="21">
-    <w:abstractNumId w:val="7"/>
+    <w:abstractNumId w:val="8"/>
   </w:num>
   <w:num w:numId="22">
-    <w:abstractNumId w:val="35"/>
+    <w:abstractNumId w:val="37"/>
   </w:num>
   <w:num w:numId="23">
-    <w:abstractNumId w:val="37"/>
+    <w:abstractNumId w:val="39"/>
   </w:num>
   <w:num w:numId="24">
-    <w:abstractNumId w:val="10"/>
+    <w:abstractNumId w:val="11"/>
   </w:num>
   <w:num w:numId="25">
-    <w:abstractNumId w:val="25"/>
+    <w:abstractNumId w:val="26"/>
   </w:num>
   <w:num w:numId="26">
-    <w:abstractNumId w:val="39"/>
+    <w:abstractNumId w:val="41"/>
   </w:num>
   <w:num w:numId="27">
     <w:abstractNumId w:val="2"/>
   </w:num>
   <w:num w:numId="28">
+    <w:abstractNumId w:val="19"/>
+  </w:num>
+  <w:num w:numId="29">
+    <w:abstractNumId w:val="43"/>
+  </w:num>
+  <w:num w:numId="30">
+    <w:abstractNumId w:val="23"/>
+  </w:num>
+  <w:num w:numId="31">
+    <w:abstractNumId w:val="17"/>
+  </w:num>
+  <w:num w:numId="32">
+    <w:abstractNumId w:val="31"/>
+  </w:num>
+  <w:num w:numId="33">
+    <w:abstractNumId w:val="20"/>
+  </w:num>
+  <w:num w:numId="34">
+    <w:abstractNumId w:val="27"/>
+  </w:num>
+  <w:num w:numId="35">
+    <w:abstractNumId w:val="33"/>
+  </w:num>
+  <w:num w:numId="36">
+    <w:abstractNumId w:val="28"/>
+  </w:num>
+  <w:num w:numId="37">
+    <w:abstractNumId w:val="13"/>
+  </w:num>
+  <w:num w:numId="38">
     <w:abstractNumId w:val="18"/>
   </w:num>
-  <w:num w:numId="29">
-    <w:abstractNumId w:val="41"/>
-  </w:num>
-  <w:num w:numId="30">
-    <w:abstractNumId w:val="22"/>
-  </w:num>
-  <w:num w:numId="31">
-    <w:abstractNumId w:val="16"/>
-  </w:num>
-  <w:num w:numId="32">
-    <w:abstractNumId w:val="30"/>
-  </w:num>
-  <w:num w:numId="33">
-    <w:abstractNumId w:val="19"/>
-  </w:num>
-  <w:num w:numId="34">
-    <w:abstractNumId w:val="26"/>
-  </w:num>
-  <w:num w:numId="35">
-    <w:abstractNumId w:val="32"/>
-  </w:num>
-  <w:num w:numId="36">
-    <w:abstractNumId w:val="27"/>
-  </w:num>
-  <w:num w:numId="37">
-    <w:abstractNumId w:val="12"/>
-  </w:num>
-  <w:num w:numId="38">
-    <w:abstractNumId w:val="17"/>
-  </w:num>
   <w:num w:numId="39">
-    <w:abstractNumId w:val="9"/>
+    <w:abstractNumId w:val="10"/>
   </w:num>
   <w:num w:numId="40">
     <w:abstractNumId w:val="3"/>
   </w:num>
   <w:num w:numId="41">
-    <w:abstractNumId w:val="23"/>
+    <w:abstractNumId w:val="24"/>
   </w:num>
   <w:num w:numId="42">
-    <w:abstractNumId w:val="20"/>
+    <w:abstractNumId w:val="21"/>
   </w:num>
   <w:num w:numId="43">
-    <w:abstractNumId w:val="21"/>
+    <w:abstractNumId w:val="22"/>
   </w:num>
   <w:num w:numId="44">
-    <w:abstractNumId w:val="42"/>
+    <w:abstractNumId w:val="44"/>
+  </w:num>
+  <w:num w:numId="45">
+    <w:abstractNumId w:val="4"/>
+  </w:num>
+  <w:num w:numId="46">
+    <w:abstractNumId w:val="36"/>
   </w:num>
   <w:numIdMacAtCleanup w:val="15"/>
 </w:numbering>
@@ -21178,7 +27147,7 @@
 </file>
 
 <file path=customXml/itemProps1.xml><?xml version="1.0" encoding="utf-8"?>
-<ds:datastoreItem xmlns:ds="http://schemas.openxmlformats.org/officeDocument/2006/customXml" ds:itemID="{B401805A-2A42-4DCA-8943-4E8CDB0EB96F}">
+<ds:datastoreItem xmlns:ds="http://schemas.openxmlformats.org/officeDocument/2006/customXml" ds:itemID="{EF42DB21-4D52-4D6F-A7B2-9F14A6A3A1BA}">
   <ds:schemaRefs>
     <ds:schemaRef ds:uri="http://schemas.openxmlformats.org/officeDocument/2006/bibliography"/>
   </ds:schemaRefs>

--- a/java_pro.docx
+++ b/java_pro.docx
@@ -10432,9 +10432,6 @@
         <w:ind w:firstLine="284"/>
         <w:contextualSpacing/>
         <w:jc w:val="both"/>
-        <w:rPr>
-          <w:lang w:val="en-US"/>
-        </w:rPr>
       </w:pPr>
       <w:r>
         <w:rPr>
@@ -10449,12 +10446,15 @@
         <w:t>ы</w:t>
       </w:r>
       <w:r>
-        <w:t xml:space="preserve"> – это шаблоны проектирования, которые стандартизируют процесс разработки. Существует 22 классических паттерна проектирования, каждый из которых подсказывает оптимальное решение определенной проблемы. Они делятся на три группы</w:t>
-      </w:r>
-      <w:r>
-        <w:rPr>
-          <w:lang w:val="en-US"/>
-        </w:rPr>
+        <w:t xml:space="preserve"> – это </w:t>
+      </w:r>
+      <w:r>
+        <w:t xml:space="preserve">повторяемая архитектурная конструкция, представляющая собой решение проблемы проектирования в рамках некоторого частного контекста. </w:t>
+      </w:r>
+      <w:r>
+        <w:t>Существует 22 классических паттерна проектирования. Они делятся на три группы</w:t>
+      </w:r>
+      <w:r>
         <w:t>:</w:t>
       </w:r>
     </w:p>
@@ -10554,6 +10554,847 @@
         <w:ind w:firstLine="284"/>
         <w:contextualSpacing/>
         <w:jc w:val="both"/>
+      </w:pPr>
+      <w:r>
+        <w:rPr>
+          <w:b/>
+        </w:rPr>
+        <w:t xml:space="preserve">Паттерн </w:t>
+      </w:r>
+      <w:r>
+        <w:rPr>
+          <w:b/>
+          <w:i/>
+          <w:lang w:val="en-US"/>
+        </w:rPr>
+        <w:t>Singleton</w:t>
+      </w:r>
+      <w:r>
+        <w:rPr>
+          <w:b/>
+        </w:rPr>
+        <w:t xml:space="preserve"> (</w:t>
+      </w:r>
+      <w:r>
+        <w:rPr>
+          <w:b/>
+        </w:rPr>
+        <w:t>одиночка</w:t>
+      </w:r>
+      <w:r>
+        <w:rPr>
+          <w:b/>
+        </w:rPr>
+        <w:t>)</w:t>
+      </w:r>
+      <w:r>
+        <w:t xml:space="preserve"> – гарантирует создание только единственного экземпляра класса.</w:t>
+      </w:r>
+      <w:r>
+        <w:t xml:space="preserve"> </w:t>
+      </w:r>
+      <w:r>
+        <w:t>Подходит для конфигурации.</w:t>
+      </w:r>
+    </w:p>
+    <w:p>
+      <w:pPr>
+        <w:spacing w:after="0"/>
+        <w:ind w:firstLine="284"/>
+        <w:contextualSpacing/>
+        <w:jc w:val="both"/>
+      </w:pPr>
+      <w:r>
+        <w:rPr>
+          <w:b/>
+        </w:rPr>
+        <w:t>Жадная одиночка</w:t>
+      </w:r>
+      <w:r>
+        <w:t xml:space="preserve"> – захватывает ресурсы сразу при старте</w:t>
+      </w:r>
+      <w:r>
+        <w:t>:</w:t>
+      </w:r>
+    </w:p>
+    <w:p>
+      <w:pPr>
+        <w:spacing w:after="0"/>
+        <w:contextualSpacing/>
+        <w:jc w:val="both"/>
+        <w:rPr>
+          <w:i/>
+          <w:lang w:val="en-US"/>
+        </w:rPr>
+      </w:pPr>
+      <w:r>
+        <w:rPr>
+          <w:i/>
+          <w:lang w:val="en-US"/>
+        </w:rPr>
+        <w:t>p</w:t>
+      </w:r>
+      <w:r>
+        <w:rPr>
+          <w:i/>
+          <w:lang w:val="en-US"/>
+        </w:rPr>
+        <w:t>ublic</w:t>
+      </w:r>
+      <w:r>
+        <w:rPr>
+          <w:i/>
+          <w:lang w:val="en-US"/>
+        </w:rPr>
+        <w:t xml:space="preserve"> </w:t>
+      </w:r>
+      <w:r>
+        <w:rPr>
+          <w:i/>
+          <w:lang w:val="en-US"/>
+        </w:rPr>
+        <w:t>class</w:t>
+      </w:r>
+      <w:r>
+        <w:rPr>
+          <w:i/>
+          <w:lang w:val="en-US"/>
+        </w:rPr>
+        <w:t xml:space="preserve"> </w:t>
+      </w:r>
+      <w:r>
+        <w:rPr>
+          <w:i/>
+          <w:lang w:val="en-US"/>
+        </w:rPr>
+        <w:t>Configuration</w:t>
+      </w:r>
+      <w:r>
+        <w:rPr>
+          <w:i/>
+          <w:lang w:val="en-US"/>
+        </w:rPr>
+        <w:t xml:space="preserve"> {</w:t>
+      </w:r>
+    </w:p>
+    <w:p>
+      <w:pPr>
+        <w:spacing w:after="0"/>
+        <w:contextualSpacing/>
+        <w:jc w:val="both"/>
+        <w:rPr>
+          <w:i/>
+          <w:lang w:val="en-US"/>
+        </w:rPr>
+      </w:pPr>
+      <w:r>
+        <w:rPr>
+          <w:i/>
+          <w:lang w:val="en-US"/>
+        </w:rPr>
+        <w:t>p</w:t>
+      </w:r>
+      <w:r>
+        <w:rPr>
+          <w:i/>
+          <w:lang w:val="en-US"/>
+        </w:rPr>
+        <w:t>rivate String prop1;</w:t>
+      </w:r>
+    </w:p>
+    <w:p>
+      <w:pPr>
+        <w:spacing w:after="0"/>
+        <w:contextualSpacing/>
+        <w:jc w:val="both"/>
+        <w:rPr>
+          <w:i/>
+          <w:lang w:val="en-US"/>
+        </w:rPr>
+      </w:pPr>
+      <w:r>
+        <w:rPr>
+          <w:i/>
+          <w:highlight w:val="yellow"/>
+          <w:lang w:val="en-US"/>
+        </w:rPr>
+        <w:t>private final static Configuration instance = new Configuration();</w:t>
+      </w:r>
+    </w:p>
+    <w:p>
+      <w:pPr>
+        <w:spacing w:after="0"/>
+        <w:contextualSpacing/>
+        <w:jc w:val="both"/>
+        <w:rPr>
+          <w:i/>
+          <w:lang w:val="en-US"/>
+        </w:rPr>
+      </w:pPr>
+      <w:r>
+        <w:rPr>
+          <w:i/>
+          <w:lang w:val="en-US"/>
+        </w:rPr>
+        <w:t>p</w:t>
+      </w:r>
+      <w:r>
+        <w:rPr>
+          <w:i/>
+          <w:lang w:val="en-US"/>
+        </w:rPr>
+        <w:t>rivate Configuration() {</w:t>
+      </w:r>
+    </w:p>
+    <w:p>
+      <w:pPr>
+        <w:spacing w:after="0"/>
+        <w:ind w:firstLine="284"/>
+        <w:contextualSpacing/>
+        <w:jc w:val="both"/>
+        <w:rPr>
+          <w:i/>
+          <w:lang w:val="en-US"/>
+        </w:rPr>
+      </w:pPr>
+      <w:r>
+        <w:rPr>
+          <w:i/>
+          <w:lang w:val="en-US"/>
+        </w:rPr>
+        <w:t>// read properties from file }</w:t>
+      </w:r>
+    </w:p>
+    <w:p>
+      <w:pPr>
+        <w:spacing w:after="0"/>
+        <w:contextualSpacing/>
+        <w:jc w:val="both"/>
+        <w:rPr>
+          <w:i/>
+          <w:lang w:val="en-US"/>
+        </w:rPr>
+      </w:pPr>
+      <w:r>
+        <w:rPr>
+          <w:i/>
+          <w:lang w:val="en-US"/>
+        </w:rPr>
+        <w:t xml:space="preserve">public static Configuration </w:t>
+      </w:r>
+      <w:proofErr w:type="spellStart"/>
+      <w:r>
+        <w:rPr>
+          <w:i/>
+          <w:highlight w:val="yellow"/>
+          <w:lang w:val="en-US"/>
+        </w:rPr>
+        <w:t>getInstance</w:t>
+      </w:r>
+      <w:proofErr w:type="spellEnd"/>
+      <w:r>
+        <w:rPr>
+          <w:i/>
+          <w:highlight w:val="yellow"/>
+          <w:lang w:val="en-US"/>
+        </w:rPr>
+        <w:t>()</w:t>
+      </w:r>
+      <w:r>
+        <w:rPr>
+          <w:i/>
+          <w:lang w:val="en-US"/>
+        </w:rPr>
+        <w:t xml:space="preserve"> {</w:t>
+      </w:r>
+    </w:p>
+    <w:p>
+      <w:pPr>
+        <w:spacing w:after="0"/>
+        <w:ind w:firstLine="284"/>
+        <w:contextualSpacing/>
+        <w:jc w:val="both"/>
+        <w:rPr>
+          <w:i/>
+          <w:lang w:val="en-US"/>
+        </w:rPr>
+      </w:pPr>
+      <w:r>
+        <w:rPr>
+          <w:i/>
+          <w:lang w:val="en-US"/>
+        </w:rPr>
+        <w:t>return instance; }</w:t>
+      </w:r>
+    </w:p>
+    <w:p>
+      <w:pPr>
+        <w:spacing w:after="0"/>
+        <w:ind w:firstLine="284"/>
+        <w:contextualSpacing/>
+        <w:jc w:val="both"/>
+      </w:pPr>
+      <w:r>
+        <w:rPr>
+          <w:b/>
+        </w:rPr>
+        <w:t>Ленивая</w:t>
+      </w:r>
+      <w:r>
+        <w:rPr>
+          <w:b/>
+        </w:rPr>
+        <w:t xml:space="preserve"> (</w:t>
+      </w:r>
+      <w:r>
+        <w:rPr>
+          <w:b/>
+          <w:i/>
+          <w:lang w:val="en-US"/>
+        </w:rPr>
+        <w:t>Lazy</w:t>
+      </w:r>
+      <w:r>
+        <w:rPr>
+          <w:b/>
+        </w:rPr>
+        <w:t>)</w:t>
+      </w:r>
+      <w:r>
+        <w:rPr>
+          <w:b/>
+        </w:rPr>
+        <w:t xml:space="preserve"> одиночка</w:t>
+      </w:r>
+      <w:r>
+        <w:t xml:space="preserve"> – захватывает ресурсы при первом обращении (небезопасно в многопоточном приложении)</w:t>
+      </w:r>
+      <w:r>
+        <w:t>:</w:t>
+      </w:r>
+    </w:p>
+    <w:p>
+      <w:pPr>
+        <w:spacing w:after="0"/>
+        <w:contextualSpacing/>
+        <w:jc w:val="both"/>
+        <w:rPr>
+          <w:i/>
+          <w:lang w:val="en-US"/>
+        </w:rPr>
+      </w:pPr>
+      <w:r>
+        <w:rPr>
+          <w:i/>
+          <w:lang w:val="en-US"/>
+        </w:rPr>
+        <w:t>p</w:t>
+      </w:r>
+      <w:r>
+        <w:rPr>
+          <w:i/>
+          <w:lang w:val="en-US"/>
+        </w:rPr>
+        <w:t>ublic</w:t>
+      </w:r>
+      <w:r>
+        <w:rPr>
+          <w:i/>
+          <w:lang w:val="en-US"/>
+        </w:rPr>
+        <w:t xml:space="preserve"> </w:t>
+      </w:r>
+      <w:r>
+        <w:rPr>
+          <w:i/>
+          <w:lang w:val="en-US"/>
+        </w:rPr>
+        <w:t>class</w:t>
+      </w:r>
+      <w:r>
+        <w:rPr>
+          <w:i/>
+          <w:lang w:val="en-US"/>
+        </w:rPr>
+        <w:t xml:space="preserve"> </w:t>
+      </w:r>
+      <w:r>
+        <w:rPr>
+          <w:i/>
+          <w:lang w:val="en-US"/>
+        </w:rPr>
+        <w:t>Configuration</w:t>
+      </w:r>
+      <w:r>
+        <w:rPr>
+          <w:i/>
+          <w:lang w:val="en-US"/>
+        </w:rPr>
+        <w:t xml:space="preserve"> {</w:t>
+      </w:r>
+    </w:p>
+    <w:p>
+      <w:pPr>
+        <w:spacing w:after="0"/>
+        <w:contextualSpacing/>
+        <w:jc w:val="both"/>
+        <w:rPr>
+          <w:i/>
+          <w:lang w:val="en-US"/>
+        </w:rPr>
+      </w:pPr>
+      <w:r>
+        <w:rPr>
+          <w:i/>
+          <w:lang w:val="en-US"/>
+        </w:rPr>
+        <w:t>p</w:t>
+      </w:r>
+      <w:r>
+        <w:rPr>
+          <w:i/>
+          <w:lang w:val="en-US"/>
+        </w:rPr>
+        <w:t>rivate String prop1;</w:t>
+      </w:r>
+    </w:p>
+    <w:p>
+      <w:pPr>
+        <w:spacing w:after="0"/>
+        <w:contextualSpacing/>
+        <w:jc w:val="both"/>
+        <w:rPr>
+          <w:i/>
+          <w:lang w:val="en-US"/>
+        </w:rPr>
+      </w:pPr>
+      <w:r>
+        <w:rPr>
+          <w:i/>
+          <w:highlight w:val="yellow"/>
+          <w:lang w:val="en-US"/>
+        </w:rPr>
+        <w:t xml:space="preserve">private final static Configuration instance = </w:t>
+      </w:r>
+      <w:r>
+        <w:rPr>
+          <w:i/>
+          <w:highlight w:val="yellow"/>
+          <w:lang w:val="en-US"/>
+        </w:rPr>
+        <w:t>null;</w:t>
+      </w:r>
+    </w:p>
+    <w:p>
+      <w:pPr>
+        <w:spacing w:after="0"/>
+        <w:contextualSpacing/>
+        <w:jc w:val="both"/>
+        <w:rPr>
+          <w:i/>
+          <w:lang w:val="en-US"/>
+        </w:rPr>
+      </w:pPr>
+      <w:r>
+        <w:rPr>
+          <w:i/>
+          <w:lang w:val="en-US"/>
+        </w:rPr>
+        <w:t>p</w:t>
+      </w:r>
+      <w:r>
+        <w:rPr>
+          <w:i/>
+          <w:lang w:val="en-US"/>
+        </w:rPr>
+        <w:t>rivate Configuration() {</w:t>
+      </w:r>
+    </w:p>
+    <w:p>
+      <w:pPr>
+        <w:spacing w:after="0"/>
+        <w:ind w:firstLine="284"/>
+        <w:contextualSpacing/>
+        <w:jc w:val="both"/>
+        <w:rPr>
+          <w:i/>
+          <w:lang w:val="en-US"/>
+        </w:rPr>
+      </w:pPr>
+      <w:r>
+        <w:rPr>
+          <w:i/>
+          <w:lang w:val="en-US"/>
+        </w:rPr>
+        <w:t>// read properties from file }</w:t>
+      </w:r>
+    </w:p>
+    <w:p>
+      <w:pPr>
+        <w:spacing w:after="0"/>
+        <w:contextualSpacing/>
+        <w:jc w:val="both"/>
+        <w:rPr>
+          <w:i/>
+          <w:lang w:val="en-US"/>
+        </w:rPr>
+      </w:pPr>
+      <w:r>
+        <w:rPr>
+          <w:i/>
+          <w:lang w:val="en-US"/>
+        </w:rPr>
+        <w:t xml:space="preserve">public static Configuration </w:t>
+      </w:r>
+      <w:proofErr w:type="spellStart"/>
+      <w:r>
+        <w:rPr>
+          <w:i/>
+          <w:highlight w:val="yellow"/>
+          <w:lang w:val="en-US"/>
+        </w:rPr>
+        <w:t>getInstance</w:t>
+      </w:r>
+      <w:proofErr w:type="spellEnd"/>
+      <w:r>
+        <w:rPr>
+          <w:i/>
+          <w:highlight w:val="yellow"/>
+          <w:lang w:val="en-US"/>
+        </w:rPr>
+        <w:t>()</w:t>
+      </w:r>
+      <w:r>
+        <w:rPr>
+          <w:i/>
+          <w:lang w:val="en-US"/>
+        </w:rPr>
+        <w:t xml:space="preserve"> {</w:t>
+      </w:r>
+    </w:p>
+    <w:p>
+      <w:pPr>
+        <w:spacing w:after="0"/>
+        <w:ind w:firstLine="284"/>
+        <w:contextualSpacing/>
+        <w:jc w:val="both"/>
+        <w:rPr>
+          <w:i/>
+          <w:lang w:val="en-US"/>
+        </w:rPr>
+      </w:pPr>
+      <w:r>
+        <w:rPr>
+          <w:i/>
+          <w:highlight w:val="yellow"/>
+          <w:lang w:val="en-US"/>
+        </w:rPr>
+        <w:t>if (instance == null) { instance = new Configuration(); }</w:t>
+      </w:r>
+    </w:p>
+    <w:p>
+      <w:pPr>
+        <w:spacing w:after="0"/>
+        <w:ind w:firstLine="284"/>
+        <w:contextualSpacing/>
+        <w:jc w:val="both"/>
+        <w:rPr>
+          <w:i/>
+        </w:rPr>
+      </w:pPr>
+      <w:r>
+        <w:rPr>
+          <w:i/>
+          <w:lang w:val="en-US"/>
+        </w:rPr>
+        <w:t>return</w:t>
+      </w:r>
+      <w:r>
+        <w:rPr>
+          <w:i/>
+        </w:rPr>
+        <w:t xml:space="preserve"> </w:t>
+      </w:r>
+      <w:r>
+        <w:rPr>
+          <w:i/>
+          <w:lang w:val="en-US"/>
+        </w:rPr>
+        <w:t>instance</w:t>
+      </w:r>
+      <w:r>
+        <w:rPr>
+          <w:i/>
+        </w:rPr>
+        <w:t>; }</w:t>
+      </w:r>
+    </w:p>
+    <w:p>
+      <w:pPr>
+        <w:spacing w:after="0"/>
+        <w:ind w:firstLine="284"/>
+        <w:contextualSpacing/>
+        <w:jc w:val="both"/>
+      </w:pPr>
+      <w:r>
+        <w:rPr>
+          <w:b/>
+        </w:rPr>
+        <w:t>Ленивая</w:t>
+      </w:r>
+      <w:r>
+        <w:rPr>
+          <w:b/>
+        </w:rPr>
+        <w:t xml:space="preserve"> (</w:t>
+      </w:r>
+      <w:r>
+        <w:rPr>
+          <w:b/>
+          <w:i/>
+          <w:lang w:val="en-US"/>
+        </w:rPr>
+        <w:t>Lazy</w:t>
+      </w:r>
+      <w:r>
+        <w:rPr>
+          <w:b/>
+        </w:rPr>
+        <w:t>)</w:t>
+      </w:r>
+      <w:r>
+        <w:rPr>
+          <w:b/>
+        </w:rPr>
+        <w:t xml:space="preserve"> одиночка</w:t>
+      </w:r>
+      <w:r>
+        <w:rPr>
+          <w:b/>
+        </w:rPr>
+        <w:t xml:space="preserve"> </w:t>
+      </w:r>
+      <w:r>
+        <w:rPr>
+          <w:b/>
+        </w:rPr>
+        <w:t xml:space="preserve">через </w:t>
+      </w:r>
+      <w:r>
+        <w:rPr>
+          <w:b/>
+          <w:i/>
+          <w:lang w:val="en-US"/>
+        </w:rPr>
+        <w:t>Lombok</w:t>
+      </w:r>
+      <w:r>
+        <w:t xml:space="preserve"> – захватывает ресурсы при первом обращении (безопасно в многопоточном приложении)</w:t>
+      </w:r>
+      <w:r>
+        <w:t>:</w:t>
+      </w:r>
+    </w:p>
+    <w:p>
+      <w:pPr>
+        <w:spacing w:after="0"/>
+        <w:contextualSpacing/>
+        <w:jc w:val="both"/>
+        <w:rPr>
+          <w:i/>
+          <w:lang w:val="en-US"/>
+        </w:rPr>
+      </w:pPr>
+      <w:r>
+        <w:rPr>
+          <w:i/>
+          <w:lang w:val="en-US"/>
+        </w:rPr>
+        <w:t>p</w:t>
+      </w:r>
+      <w:r>
+        <w:rPr>
+          <w:i/>
+          <w:lang w:val="en-US"/>
+        </w:rPr>
+        <w:t>ublic</w:t>
+      </w:r>
+      <w:r>
+        <w:rPr>
+          <w:i/>
+          <w:lang w:val="en-US"/>
+        </w:rPr>
+        <w:t xml:space="preserve"> </w:t>
+      </w:r>
+      <w:r>
+        <w:rPr>
+          <w:i/>
+          <w:lang w:val="en-US"/>
+        </w:rPr>
+        <w:t>class</w:t>
+      </w:r>
+      <w:r>
+        <w:rPr>
+          <w:i/>
+          <w:lang w:val="en-US"/>
+        </w:rPr>
+        <w:t xml:space="preserve"> </w:t>
+      </w:r>
+      <w:r>
+        <w:rPr>
+          <w:i/>
+          <w:lang w:val="en-US"/>
+        </w:rPr>
+        <w:t>Configuration</w:t>
+      </w:r>
+      <w:r>
+        <w:rPr>
+          <w:i/>
+          <w:lang w:val="en-US"/>
+        </w:rPr>
+        <w:t xml:space="preserve"> {</w:t>
+      </w:r>
+    </w:p>
+    <w:p>
+      <w:pPr>
+        <w:spacing w:after="0"/>
+        <w:contextualSpacing/>
+        <w:jc w:val="both"/>
+        <w:rPr>
+          <w:i/>
+          <w:lang w:val="en-US"/>
+        </w:rPr>
+      </w:pPr>
+      <w:r>
+        <w:rPr>
+          <w:i/>
+          <w:lang w:val="en-US"/>
+        </w:rPr>
+        <w:t>p</w:t>
+      </w:r>
+      <w:r>
+        <w:rPr>
+          <w:i/>
+          <w:lang w:val="en-US"/>
+        </w:rPr>
+        <w:t>rivate String prop1;</w:t>
+      </w:r>
+    </w:p>
+    <w:p>
+      <w:pPr>
+        <w:spacing w:after="0"/>
+        <w:contextualSpacing/>
+        <w:jc w:val="both"/>
+        <w:rPr>
+          <w:i/>
+          <w:lang w:val="en-US"/>
+        </w:rPr>
+      </w:pPr>
+      <w:r>
+        <w:rPr>
+          <w:i/>
+          <w:highlight w:val="yellow"/>
+          <w:lang w:val="en-US"/>
+        </w:rPr>
+        <w:t>@Getter(lazy = true)</w:t>
+      </w:r>
+    </w:p>
+    <w:p>
+      <w:pPr>
+        <w:spacing w:after="0"/>
+        <w:contextualSpacing/>
+        <w:jc w:val="both"/>
+        <w:rPr>
+          <w:i/>
+          <w:lang w:val="en-US"/>
+        </w:rPr>
+      </w:pPr>
+      <w:r>
+        <w:rPr>
+          <w:i/>
+          <w:highlight w:val="yellow"/>
+          <w:lang w:val="en-US"/>
+        </w:rPr>
+        <w:t xml:space="preserve">private final static Configuration instance = </w:t>
+      </w:r>
+      <w:r>
+        <w:rPr>
+          <w:i/>
+          <w:highlight w:val="yellow"/>
+          <w:lang w:val="en-US"/>
+        </w:rPr>
+        <w:t>new Configuration()</w:t>
+      </w:r>
+      <w:r>
+        <w:rPr>
+          <w:i/>
+          <w:highlight w:val="yellow"/>
+          <w:lang w:val="en-US"/>
+        </w:rPr>
+        <w:t>;</w:t>
+      </w:r>
+    </w:p>
+    <w:p>
+      <w:pPr>
+        <w:spacing w:after="0"/>
+        <w:contextualSpacing/>
+        <w:jc w:val="both"/>
+        <w:rPr>
+          <w:i/>
+          <w:lang w:val="en-US"/>
+        </w:rPr>
+      </w:pPr>
+      <w:r>
+        <w:rPr>
+          <w:i/>
+          <w:lang w:val="en-US"/>
+        </w:rPr>
+        <w:t>p</w:t>
+      </w:r>
+      <w:r>
+        <w:rPr>
+          <w:i/>
+          <w:lang w:val="en-US"/>
+        </w:rPr>
+        <w:t>rivate Configuration() {</w:t>
+      </w:r>
+    </w:p>
+    <w:p>
+      <w:pPr>
+        <w:spacing w:after="0"/>
+        <w:ind w:firstLine="284"/>
+        <w:contextualSpacing/>
+        <w:jc w:val="both"/>
+        <w:rPr>
+          <w:i/>
+          <w:lang w:val="en-US"/>
+        </w:rPr>
+      </w:pPr>
+      <w:r>
+        <w:rPr>
+          <w:i/>
+          <w:lang w:val="en-US"/>
+        </w:rPr>
+        <w:t>// read properties from file }</w:t>
+      </w:r>
+    </w:p>
+    <w:p>
+      <w:pPr>
+        <w:spacing w:after="0"/>
+        <w:ind w:firstLine="284"/>
+        <w:contextualSpacing/>
+        <w:jc w:val="both"/>
+        <w:rPr>
+          <w:lang w:val="en-US"/>
+        </w:rPr>
+      </w:pPr>
+    </w:p>
+    <w:p>
+      <w:pPr>
+        <w:spacing w:after="0"/>
+        <w:ind w:firstLine="284"/>
+        <w:contextualSpacing/>
+        <w:jc w:val="both"/>
         <w:rPr>
           <w:lang w:val="en-US"/>
         </w:rPr>
@@ -10652,6 +11493,61 @@
         <w:jc w:val="both"/>
       </w:pPr>
       <w:r>
+        <w:t xml:space="preserve">Можно сгенерировать конструкторы </w:t>
+      </w:r>
+      <w:r>
+        <w:rPr>
+          <w:i/>
+          <w:lang w:val="en-US"/>
+        </w:rPr>
+        <w:t>Builder</w:t>
+      </w:r>
+      <w:r>
+        <w:t xml:space="preserve"> </w:t>
+      </w:r>
+      <w:r>
+        <w:t xml:space="preserve">через </w:t>
+      </w:r>
+      <w:r>
+        <w:rPr>
+          <w:i/>
+          <w:lang w:val="en-US"/>
+        </w:rPr>
+        <w:t>idea</w:t>
+      </w:r>
+      <w:r>
+        <w:t xml:space="preserve"> </w:t>
+      </w:r>
+      <w:r>
+        <w:t>и вручную дописывать валидацию, либо использовать</w:t>
+      </w:r>
+      <w:r>
+        <w:t xml:space="preserve"> аннотации</w:t>
+      </w:r>
+      <w:r>
+        <w:t xml:space="preserve"> </w:t>
+      </w:r>
+      <w:r>
+        <w:rPr>
+          <w:i/>
+          <w:lang w:val="en-US"/>
+        </w:rPr>
+        <w:t>Lombok</w:t>
+      </w:r>
+      <w:r>
+        <w:t>.</w:t>
+      </w:r>
+    </w:p>
+    <w:p>
+      <w:pPr>
+        <w:spacing w:after="0"/>
+        <w:ind w:firstLine="284"/>
+        <w:jc w:val="both"/>
+        <w:rPr>
+          <w:lang w:val="en-US"/>
+        </w:rPr>
+      </w:pPr>
+      <w:r>
         <w:t xml:space="preserve">Аннотация </w:t>
       </w:r>
       <w:r>
@@ -11079,6 +11975,7 @@
         <w:rPr>
           <w:i/>
         </w:rPr>
+        <w:lastRenderedPageBreak/>
         <w:t xml:space="preserve">   </w:t>
       </w:r>
       <w:r>
@@ -12360,64 +13257,663 @@
         <w:jc w:val="both"/>
       </w:pPr>
       <w:r>
+        <w:rPr>
+          <w:b/>
+        </w:rPr>
+        <w:t xml:space="preserve">Паттерн </w:t>
+      </w:r>
+      <w:r>
+        <w:rPr>
+          <w:b/>
+          <w:i/>
+          <w:lang w:val="en-US"/>
+        </w:rPr>
+        <w:t>Factory</w:t>
+      </w:r>
+      <w:r>
+        <w:t xml:space="preserve"> (</w:t>
+      </w:r>
+      <w:r>
+        <w:rPr>
+          <w:b/>
+        </w:rPr>
+        <w:t>фабрика</w:t>
+      </w:r>
+      <w:r>
+        <w:t>)</w:t>
+      </w:r>
+      <w:r>
+        <w:t xml:space="preserve"> – </w:t>
+      </w:r>
+      <w:r>
+        <w:t>выдает те или иные реализации объектов на основании условий.</w:t>
+      </w:r>
+    </w:p>
+    <w:p>
+      <w:pPr>
+        <w:spacing w:after="0"/>
+        <w:contextualSpacing/>
+        <w:jc w:val="both"/>
+        <w:rPr>
+          <w:i/>
+          <w:lang w:val="en-US"/>
+        </w:rPr>
+      </w:pPr>
+      <w:r>
+        <w:rPr>
+          <w:i/>
+          <w:lang w:val="en-US"/>
+        </w:rPr>
+        <w:t>i</w:t>
+      </w:r>
+      <w:r>
+        <w:rPr>
+          <w:i/>
+          <w:lang w:val="en-US"/>
+        </w:rPr>
+        <w:t xml:space="preserve">nterface </w:t>
+      </w:r>
+      <w:proofErr w:type="spellStart"/>
+      <w:r>
+        <w:rPr>
+          <w:i/>
+          <w:lang w:val="en-US"/>
+        </w:rPr>
+        <w:t xml:space="preserve">Human </w:t>
+      </w:r>
+      <w:proofErr w:type="spellEnd"/>
+      <w:r>
+        <w:rPr>
+          <w:i/>
+          <w:lang w:val="en-US"/>
+        </w:rPr>
+        <w:t>{</w:t>
+      </w:r>
+    </w:p>
+    <w:p>
+      <w:pPr>
+        <w:spacing w:after="0"/>
+        <w:ind w:firstLine="284"/>
+        <w:contextualSpacing/>
+        <w:jc w:val="both"/>
+        <w:rPr>
+          <w:i/>
+          <w:lang w:val="en-US"/>
+        </w:rPr>
+      </w:pPr>
+      <w:r>
+        <w:rPr>
+          <w:i/>
+          <w:lang w:val="en-US"/>
+        </w:rPr>
+        <w:t>void scream();</w:t>
+      </w:r>
+      <w:r>
+        <w:rPr>
+          <w:i/>
+          <w:lang w:val="en-US"/>
+        </w:rPr>
+        <w:t xml:space="preserve"> }</w:t>
+      </w:r>
+    </w:p>
+    <w:p>
+      <w:pPr>
+        <w:spacing w:after="0"/>
+        <w:contextualSpacing/>
+        <w:jc w:val="both"/>
+        <w:rPr>
+          <w:i/>
+          <w:lang w:val="en-US"/>
+        </w:rPr>
+      </w:pPr>
+      <w:r>
+        <w:rPr>
+          <w:i/>
+          <w:lang w:val="en-US"/>
+        </w:rPr>
+        <w:t>class Suzi implements Human {</w:t>
+      </w:r>
+    </w:p>
+    <w:p>
+      <w:pPr>
+        <w:spacing w:after="0"/>
+        <w:ind w:firstLine="284"/>
+        <w:contextualSpacing/>
+        <w:jc w:val="both"/>
+        <w:rPr>
+          <w:i/>
+          <w:lang w:val="en-US"/>
+        </w:rPr>
+      </w:pPr>
+      <w:r>
+        <w:rPr>
+          <w:i/>
+          <w:lang w:val="en-US"/>
+        </w:rPr>
+        <w:t>@Override</w:t>
+      </w:r>
+    </w:p>
+    <w:p>
+      <w:pPr>
+        <w:spacing w:after="0"/>
+        <w:ind w:firstLine="284"/>
+        <w:contextualSpacing/>
+        <w:jc w:val="both"/>
+        <w:rPr>
+          <w:i/>
+          <w:lang w:val="en-US"/>
+        </w:rPr>
+      </w:pPr>
+      <w:r>
+        <w:rPr>
+          <w:i/>
+          <w:lang w:val="en-US"/>
+        </w:rPr>
+        <w:t xml:space="preserve">public void scream() { </w:t>
+      </w:r>
+      <w:proofErr w:type="spellStart"/>
+      <w:r>
+        <w:rPr>
+          <w:i/>
+          <w:lang w:val="en-US"/>
+        </w:rPr>
+        <w:t>System.out.println</w:t>
+      </w:r>
+      <w:proofErr w:type="spellEnd"/>
+      <w:r>
+        <w:rPr>
+          <w:i/>
+          <w:lang w:val="en-US"/>
+        </w:rPr>
+        <w:t>(“Suzi scream”); } }</w:t>
+      </w:r>
+    </w:p>
+    <w:p>
+      <w:pPr>
+        <w:spacing w:after="0"/>
+        <w:contextualSpacing/>
+        <w:jc w:val="both"/>
+        <w:rPr>
+          <w:i/>
+          <w:lang w:val="en-US"/>
+        </w:rPr>
+      </w:pPr>
+      <w:r>
+        <w:rPr>
+          <w:i/>
+          <w:lang w:val="en-US"/>
+        </w:rPr>
+        <w:t xml:space="preserve">class </w:t>
+      </w:r>
+      <w:r>
+        <w:rPr>
+          <w:i/>
+          <w:lang w:val="en-US"/>
+        </w:rPr>
+        <w:t>French</w:t>
+      </w:r>
+      <w:r>
+        <w:rPr>
+          <w:i/>
+          <w:lang w:val="en-US"/>
+        </w:rPr>
+        <w:t xml:space="preserve"> implements Human {</w:t>
+      </w:r>
+    </w:p>
+    <w:p>
+      <w:pPr>
+        <w:spacing w:after="0"/>
+        <w:ind w:firstLine="284"/>
+        <w:contextualSpacing/>
+        <w:jc w:val="both"/>
+        <w:rPr>
+          <w:i/>
+          <w:lang w:val="en-US"/>
+        </w:rPr>
+      </w:pPr>
+      <w:r>
+        <w:rPr>
+          <w:i/>
+          <w:lang w:val="en-US"/>
+        </w:rPr>
+        <w:t>@Override</w:t>
+      </w:r>
+    </w:p>
+    <w:p>
+      <w:pPr>
+        <w:spacing w:after="0"/>
+        <w:ind w:firstLine="284"/>
+        <w:contextualSpacing/>
+        <w:jc w:val="both"/>
+        <w:rPr>
+          <w:i/>
+          <w:lang w:val="en-US"/>
+        </w:rPr>
+      </w:pPr>
+      <w:r>
+        <w:rPr>
+          <w:i/>
+          <w:lang w:val="en-US"/>
+        </w:rPr>
+        <w:t xml:space="preserve">public void scream() { </w:t>
+      </w:r>
+      <w:proofErr w:type="spellStart"/>
+      <w:r>
+        <w:rPr>
+          <w:i/>
+          <w:lang w:val="en-US"/>
+        </w:rPr>
+        <w:t>System.out.println</w:t>
+      </w:r>
+      <w:proofErr w:type="spellEnd"/>
+      <w:r>
+        <w:rPr>
+          <w:i/>
+          <w:lang w:val="en-US"/>
+        </w:rPr>
+        <w:t>(“French scream”); } }</w:t>
+      </w:r>
+    </w:p>
+    <w:p>
+      <w:pPr>
+        <w:spacing w:after="0"/>
+        <w:contextualSpacing/>
+        <w:jc w:val="both"/>
+        <w:rPr>
+          <w:i/>
+          <w:highlight w:val="yellow"/>
+          <w:lang w:val="en-US"/>
+        </w:rPr>
+      </w:pPr>
+      <w:r>
+        <w:rPr>
+          <w:i/>
+          <w:highlight w:val="yellow"/>
+          <w:lang w:val="en-US"/>
+        </w:rPr>
+        <w:t xml:space="preserve">interface </w:t>
+      </w:r>
+      <w:proofErr w:type="spellStart"/>
+      <w:r>
+        <w:rPr>
+          <w:i/>
+          <w:highlight w:val="yellow"/>
+          <w:lang w:val="en-US"/>
+        </w:rPr>
+        <w:t>HumanFactory</w:t>
+      </w:r>
+      <w:proofErr w:type="spellEnd"/>
+      <w:r>
+        <w:rPr>
+          <w:i/>
+          <w:highlight w:val="yellow"/>
+          <w:lang w:val="en-US"/>
+        </w:rPr>
+        <w:t xml:space="preserve"> {</w:t>
+      </w:r>
+    </w:p>
+    <w:p>
+      <w:pPr>
+        <w:spacing w:after="0"/>
+        <w:ind w:firstLine="284"/>
+        <w:contextualSpacing/>
+        <w:jc w:val="both"/>
+        <w:rPr>
+          <w:i/>
+          <w:lang w:val="en-US"/>
+        </w:rPr>
+      </w:pPr>
+      <w:r>
+        <w:rPr>
+          <w:i/>
+          <w:lang w:val="en-US"/>
+        </w:rPr>
+        <w:t xml:space="preserve">Human </w:t>
+      </w:r>
+      <w:proofErr w:type="spellStart"/>
+      <w:r>
+        <w:rPr>
+          <w:i/>
+          <w:lang w:val="en-US"/>
+        </w:rPr>
+        <w:t>getHuman</w:t>
+      </w:r>
+      <w:proofErr w:type="spellEnd"/>
+      <w:r>
+        <w:rPr>
+          <w:i/>
+          <w:lang w:val="en-US"/>
+        </w:rPr>
+        <w:t>(String requirements); }</w:t>
+      </w:r>
+    </w:p>
+    <w:p>
+      <w:pPr>
+        <w:spacing w:after="0"/>
+        <w:contextualSpacing/>
+        <w:jc w:val="both"/>
+        <w:rPr>
+          <w:i/>
+          <w:lang w:val="en-US"/>
+        </w:rPr>
+      </w:pPr>
+      <w:r>
+        <w:rPr>
+          <w:i/>
+          <w:lang w:val="en-US"/>
+        </w:rPr>
+        <w:t xml:space="preserve">class </w:t>
+      </w:r>
+      <w:proofErr w:type="spellStart"/>
+      <w:r>
+        <w:rPr>
+          <w:i/>
+          <w:lang w:val="en-US"/>
+        </w:rPr>
+        <w:t>FrenchHumanFactory</w:t>
+      </w:r>
+      <w:proofErr w:type="spellEnd"/>
+      <w:r>
+        <w:rPr>
+          <w:i/>
+          <w:lang w:val="en-US"/>
+        </w:rPr>
+        <w:t xml:space="preserve"> </w:t>
+      </w:r>
+      <w:r>
+        <w:rPr>
+          <w:i/>
+          <w:highlight w:val="yellow"/>
+          <w:lang w:val="en-US"/>
+        </w:rPr>
+        <w:t xml:space="preserve">implements </w:t>
+      </w:r>
+      <w:proofErr w:type="spellStart"/>
+      <w:r>
+        <w:rPr>
+          <w:i/>
+          <w:highlight w:val="yellow"/>
+          <w:lang w:val="en-US"/>
+        </w:rPr>
+        <w:t>HumanFactory</w:t>
+      </w:r>
+      <w:proofErr w:type="spellEnd"/>
+      <w:r>
+        <w:rPr>
+          <w:i/>
+          <w:lang w:val="en-US"/>
+        </w:rPr>
+        <w:t xml:space="preserve"> {</w:t>
+      </w:r>
+    </w:p>
+    <w:p>
+      <w:pPr>
+        <w:spacing w:after="0"/>
+        <w:ind w:firstLine="284"/>
+        <w:contextualSpacing/>
+        <w:jc w:val="both"/>
+        <w:rPr>
+          <w:i/>
+          <w:lang w:val="en-US"/>
+        </w:rPr>
+      </w:pPr>
+      <w:r>
+        <w:rPr>
+          <w:i/>
+          <w:lang w:val="en-US"/>
+        </w:rPr>
+        <w:t xml:space="preserve">public Human </w:t>
+      </w:r>
+      <w:proofErr w:type="spellStart"/>
+      <w:r>
+        <w:rPr>
+          <w:i/>
+          <w:lang w:val="en-US"/>
+        </w:rPr>
+        <w:t>getHuman</w:t>
+      </w:r>
+      <w:proofErr w:type="spellEnd"/>
+      <w:r>
+        <w:rPr>
+          <w:i/>
+          <w:lang w:val="en-US"/>
+        </w:rPr>
+        <w:t>(String requirements) {</w:t>
+      </w:r>
+    </w:p>
+    <w:p>
+      <w:pPr>
+        <w:spacing w:after="0"/>
+        <w:ind w:firstLine="567"/>
+        <w:contextualSpacing/>
+        <w:jc w:val="both"/>
+        <w:rPr>
+          <w:i/>
+          <w:lang w:val="en-US"/>
+        </w:rPr>
+      </w:pPr>
+      <w:r>
+        <w:rPr>
+          <w:i/>
+          <w:lang w:val="en-US"/>
+        </w:rPr>
+        <w:t>if (</w:t>
+      </w:r>
+      <w:proofErr w:type="spellStart"/>
+      <w:r>
+        <w:rPr>
+          <w:i/>
+          <w:lang w:val="en-US"/>
+        </w:rPr>
+        <w:t>requirements</w:t>
+      </w:r>
+      <w:r>
+        <w:rPr>
+          <w:i/>
+          <w:lang w:val="en-US"/>
+        </w:rPr>
+        <w:t>.contains</w:t>
+      </w:r>
+      <w:proofErr w:type="spellEnd"/>
+      <w:r>
+        <w:rPr>
+          <w:i/>
+          <w:lang w:val="en-US"/>
+        </w:rPr>
+        <w:t>(“</w:t>
+      </w:r>
+      <w:proofErr w:type="spellStart"/>
+      <w:r>
+        <w:rPr>
+          <w:i/>
+          <w:lang w:val="en-US"/>
+        </w:rPr>
+        <w:t>french</w:t>
+      </w:r>
+      <w:proofErr w:type="spellEnd"/>
+      <w:r>
+        <w:rPr>
+          <w:i/>
+          <w:lang w:val="en-US"/>
+        </w:rPr>
+        <w:t xml:space="preserve">”)) return </w:t>
+      </w:r>
+      <w:r>
+        <w:rPr>
+          <w:i/>
+          <w:highlight w:val="yellow"/>
+          <w:lang w:val="en-US"/>
+        </w:rPr>
+        <w:t>new French();</w:t>
+      </w:r>
+    </w:p>
+    <w:p>
+      <w:pPr>
+        <w:spacing w:after="0"/>
+        <w:ind w:firstLine="567"/>
+        <w:contextualSpacing/>
+        <w:jc w:val="both"/>
+        <w:rPr>
+          <w:i/>
+          <w:lang w:val="en-US"/>
+        </w:rPr>
+      </w:pPr>
+      <w:r>
+        <w:rPr>
+          <w:i/>
+          <w:lang w:val="en-US"/>
+        </w:rPr>
+        <w:t xml:space="preserve">if </w:t>
+      </w:r>
+      <w:r>
+        <w:rPr>
+          <w:i/>
+          <w:lang w:val="en-US"/>
+        </w:rPr>
+        <w:t>(</w:t>
+      </w:r>
+      <w:proofErr w:type="spellStart"/>
+      <w:r>
+        <w:rPr>
+          <w:i/>
+          <w:lang w:val="en-US"/>
+        </w:rPr>
+        <w:t>requirements.contains</w:t>
+      </w:r>
+      <w:proofErr w:type="spellEnd"/>
+      <w:r>
+        <w:rPr>
+          <w:i/>
+          <w:lang w:val="en-US"/>
+        </w:rPr>
+        <w:t>(“</w:t>
+      </w:r>
+      <w:r>
+        <w:rPr>
+          <w:i/>
+          <w:lang w:val="en-US"/>
+        </w:rPr>
+        <w:t>girl</w:t>
+      </w:r>
+      <w:r>
+        <w:rPr>
+          <w:i/>
+          <w:lang w:val="en-US"/>
+        </w:rPr>
+        <w:t xml:space="preserve">”)) </w:t>
+      </w:r>
+      <w:r>
+        <w:rPr>
+          <w:i/>
+          <w:lang w:val="en-US"/>
+        </w:rPr>
+        <w:t xml:space="preserve"> return </w:t>
+      </w:r>
+      <w:r>
+        <w:rPr>
+          <w:i/>
+          <w:highlight w:val="yellow"/>
+          <w:lang w:val="en-US"/>
+        </w:rPr>
+        <w:t>new Suzi();</w:t>
+      </w:r>
+    </w:p>
+    <w:p>
+      <w:pPr>
+        <w:spacing w:after="0"/>
+        <w:ind w:firstLine="567"/>
+        <w:contextualSpacing/>
+        <w:jc w:val="both"/>
+        <w:rPr>
+          <w:i/>
+          <w:lang w:val="en-US"/>
+        </w:rPr>
+      </w:pPr>
+      <w:r>
+        <w:rPr>
+          <w:i/>
+          <w:lang w:val="en-US"/>
+        </w:rPr>
+        <w:t>return null; } }</w:t>
+      </w:r>
+    </w:p>
+    <w:p>
+      <w:pPr>
+        <w:spacing w:after="0"/>
+        <w:ind w:firstLine="284"/>
+        <w:contextualSpacing/>
+        <w:jc w:val="both"/>
+        <w:rPr>
+          <w:lang w:val="en-US"/>
+        </w:rPr>
+      </w:pPr>
+    </w:p>
+    <w:p>
+      <w:pPr>
+        <w:spacing w:after="0"/>
+        <w:ind w:firstLine="284"/>
+        <w:contextualSpacing/>
+        <w:jc w:val="both"/>
+      </w:pPr>
+      <w:r>
+        <w:t xml:space="preserve">Класс, в котором нет ничего кроме объектов зависимостей, </w:t>
+      </w:r>
+      <w:r>
+        <w:t xml:space="preserve">принято </w:t>
+      </w:r>
+      <w:r>
+        <w:t>называ</w:t>
+      </w:r>
+      <w:r>
+        <w:t>ть</w:t>
+      </w:r>
+      <w:r>
+        <w:t xml:space="preserve"> </w:t>
+      </w:r>
+      <w:r>
+        <w:rPr>
+          <w:b/>
+        </w:rPr>
+        <w:t>класс-каталог</w:t>
+      </w:r>
+      <w:r>
+        <w:t xml:space="preserve">, </w:t>
+      </w:r>
+      <w:r>
+        <w:rPr>
+          <w:b/>
+        </w:rPr>
+        <w:t>класс-реестр</w:t>
+      </w:r>
+      <w:r>
+        <w:t xml:space="preserve"> или </w:t>
+      </w:r>
+      <w:r>
+        <w:rPr>
+          <w:b/>
+        </w:rPr>
+        <w:t>класс-контекст</w:t>
+      </w:r>
+      <w:r>
+        <w:t>.</w:t>
+      </w:r>
+      <w:r>
+        <w:t xml:space="preserve"> Все зависимости создаются как статические переменные.</w:t>
+      </w:r>
+    </w:p>
+    <w:p>
+      <w:pPr>
+        <w:spacing w:after="0" w:line="240" w:lineRule="auto"/>
+        <w:rPr>
+          <w:i/>
+        </w:rPr>
+      </w:pPr>
+      <w:r>
+        <w:rPr>
+          <w:i/>
+          <w:lang w:val="en-US"/>
+        </w:rPr>
         <w:lastRenderedPageBreak/>
-        <w:t xml:space="preserve">Класс, в котором нет ничего кроме объектов зависимостей, </w:t>
-      </w:r>
-      <w:r>
-        <w:t xml:space="preserve">принято </w:t>
-      </w:r>
-      <w:r>
-        <w:t>называ</w:t>
-      </w:r>
-      <w:r>
-        <w:t>ть</w:t>
-      </w:r>
-      <w:r>
-        <w:t xml:space="preserve"> </w:t>
-      </w:r>
-      <w:r>
-        <w:rPr>
-          <w:b/>
-        </w:rPr>
-        <w:t>класс-каталог</w:t>
-      </w:r>
-      <w:r>
-        <w:t xml:space="preserve">, </w:t>
-      </w:r>
-      <w:r>
-        <w:rPr>
-          <w:b/>
-        </w:rPr>
-        <w:t>класс-реестр</w:t>
-      </w:r>
-      <w:r>
-        <w:t xml:space="preserve"> или </w:t>
-      </w:r>
-      <w:r>
-        <w:rPr>
-          <w:b/>
-        </w:rPr>
-        <w:t>класс-контекст</w:t>
-      </w:r>
-      <w:r>
-        <w:t>.</w:t>
-      </w:r>
-      <w:r>
-        <w:t xml:space="preserve"> Все зависимости создаются как статические переменные.</w:t>
-      </w:r>
-    </w:p>
-    <w:p>
-      <w:pPr>
-        <w:spacing w:after="0" w:line="240" w:lineRule="auto"/>
-        <w:rPr>
-          <w:i/>
-        </w:rPr>
-      </w:pPr>
-      <w:r>
-        <w:rPr>
-          <w:i/>
-          <w:lang w:val="en-US"/>
-        </w:rPr>
         <w:t>public</w:t>
       </w:r>
       <w:r>
@@ -13297,6 +14793,139 @@
       <w:r>
         <w:t>Используется для обозначения класса, в котором происходит обработка логики приложения.</w:t>
       </w:r>
+    </w:p>
+    <w:p>
+      <w:pPr>
+        <w:spacing w:after="0"/>
+        <w:ind w:firstLine="284"/>
+        <w:contextualSpacing/>
+        <w:jc w:val="both"/>
+      </w:pPr>
+      <w:r>
+        <w:t xml:space="preserve">Аннотация </w:t>
+      </w:r>
+      <w:r>
+        <w:rPr>
+          <w:b/>
+          <w:i/>
+          <w:highlight w:val="cyan"/>
+        </w:rPr>
+        <w:t>@</w:t>
+      </w:r>
+      <w:r>
+        <w:rPr>
+          <w:b/>
+          <w:i/>
+          <w:highlight w:val="cyan"/>
+          <w:lang w:val="en-US"/>
+        </w:rPr>
+        <w:t>Qualifier</w:t>
+      </w:r>
+      <w:r>
+        <w:rPr>
+          <w:b/>
+          <w:i/>
+        </w:rPr>
+        <w:t>(“</w:t>
+      </w:r>
+      <w:r>
+        <w:rPr>
+          <w:b/>
+          <w:i/>
+          <w:lang w:val="en-US"/>
+        </w:rPr>
+        <w:t>name</w:t>
+      </w:r>
+      <w:r>
+        <w:rPr>
+          <w:b/>
+          <w:i/>
+        </w:rPr>
+        <w:t>”)</w:t>
+      </w:r>
+      <w:r>
+        <w:t xml:space="preserve"> </w:t>
+      </w:r>
+      <w:r>
+        <w:t xml:space="preserve">позволяет присваивать </w:t>
+      </w:r>
+      <w:r>
+        <w:t>компонентам</w:t>
+      </w:r>
+      <w:r>
+        <w:t xml:space="preserve"> уникальные имена</w:t>
+      </w:r>
+      <w:r>
+        <w:t xml:space="preserve">, а при связывании через </w:t>
+      </w:r>
+      <w:r>
+        <w:rPr>
+          <w:i/>
+        </w:rPr>
+        <w:t>@</w:t>
+      </w:r>
+      <w:proofErr w:type="spellStart"/>
+      <w:r>
+        <w:rPr>
+          <w:i/>
+          <w:lang w:val="en-US"/>
+        </w:rPr>
+        <w:t>Autowired</w:t>
+      </w:r>
+      <w:proofErr w:type="spellEnd"/>
+      <w:r>
+        <w:t xml:space="preserve"> </w:t>
+      </w:r>
+      <w:r>
+        <w:t>указывать какие компоненты внедрять.</w:t>
+      </w:r>
+      <w:r>
+        <w:t xml:space="preserve"> Альтернатива – испо</w:t>
+      </w:r>
+      <w:r>
+        <w:t>л</w:t>
+      </w:r>
+      <w:r>
+        <w:t xml:space="preserve">ьзовать аннотацию </w:t>
+      </w:r>
+      <w:r>
+        <w:rPr>
+          <w:b/>
+          <w:i/>
+          <w:highlight w:val="cyan"/>
+        </w:rPr>
+        <w:t>@</w:t>
+      </w:r>
+      <w:r>
+        <w:rPr>
+          <w:b/>
+          <w:i/>
+          <w:highlight w:val="cyan"/>
+          <w:lang w:val="en-US"/>
+        </w:rPr>
+        <w:t>Primary</w:t>
+      </w:r>
+      <w:r>
+        <w:t xml:space="preserve"> </w:t>
+      </w:r>
+      <w:r>
+        <w:t>на компонентах для указания приоритетного</w:t>
+      </w:r>
+      <w:r>
+        <w:t xml:space="preserve">, либо создание конструкторов через </w:t>
+      </w:r>
+      <w:r>
+        <w:rPr>
+          <w:i/>
+          <w:lang w:val="en-US"/>
+        </w:rPr>
+        <w:t>Lombok</w:t>
+      </w:r>
+      <w:r>
+        <w:t>.</w:t>
+      </w:r>
+      <w:bookmarkStart w:id="0" w:name="_GoBack"/>
+      <w:bookmarkEnd w:id="0"/>
     </w:p>
     <w:p>
       <w:pPr>
@@ -14054,7 +15683,11 @@
         <w:t>-</w:t>
       </w:r>
       <w:r>
-        <w:t xml:space="preserve">полей и отсутствие сложностей с тестированием. Минусы – громоздкий конструктор при большом количестве параметров, конструктор для внедрения зависимостей может быть </w:t>
+        <w:t xml:space="preserve">полей и отсутствие сложностей с тестированием. Минусы – громоздкий </w:t>
+      </w:r>
+      <w:r>
+        <w:lastRenderedPageBreak/>
+        <w:t xml:space="preserve">конструктор при большом количестве параметров, конструктор для внедрения зависимостей может быть </w:t>
       </w:r>
       <w:r>
         <w:rPr>
@@ -14109,7 +15742,6 @@
           <w:i/>
           <w:lang w:val="en-US"/>
         </w:rPr>
-        <w:lastRenderedPageBreak/>
         <w:t>@Component</w:t>
       </w:r>
     </w:p>
@@ -18786,12 +20418,14 @@
         <w:spacing w:after="0" w:line="240" w:lineRule="auto"/>
         <w:rPr>
           <w:i/>
+          <w:lang w:val="en-US"/>
         </w:rPr>
       </w:pPr>
       <w:r>
         <w:rPr>
           <w:i/>
           <w:highlight w:val="yellow"/>
+          <w:lang w:val="en-US"/>
         </w:rPr>
         <w:t>@</w:t>
       </w:r>
@@ -18800,6 +20434,7 @@
         <w:rPr>
           <w:i/>
           <w:highlight w:val="yellow"/>
+          <w:lang w:val="en-US"/>
         </w:rPr>
         <w:t>ExceptionHandler</w:t>
       </w:r>
@@ -18807,31 +20442,56 @@
       <w:r>
         <w:rPr>
           <w:i/>
+          <w:lang w:val="en-US"/>
         </w:rPr>
         <w:tab/>
       </w:r>
       <w:r>
         <w:rPr>
           <w:i/>
+          <w:lang w:val="en-US"/>
         </w:rPr>
         <w:tab/>
       </w:r>
       <w:r>
         <w:rPr>
           <w:i/>
+          <w:lang w:val="en-US"/>
         </w:rPr>
         <w:tab/>
-      </w:r>
-      <w:r>
-        <w:rPr>
-          <w:i/>
-        </w:rPr>
-        <w:t xml:space="preserve">// отлавливаем исключение </w:t>
-      </w:r>
-      <w:proofErr w:type="spellStart"/>
-      <w:r>
-        <w:rPr>
-          <w:i/>
+        <w:t xml:space="preserve">// </w:t>
+      </w:r>
+      <w:r>
+        <w:rPr>
+          <w:i/>
+        </w:rPr>
+        <w:t>отлавливаем</w:t>
+      </w:r>
+      <w:r>
+        <w:rPr>
+          <w:i/>
+          <w:lang w:val="en-US"/>
+        </w:rPr>
+        <w:t xml:space="preserve"> </w:t>
+      </w:r>
+      <w:r>
+        <w:rPr>
+          <w:i/>
+        </w:rPr>
+        <w:t>исключение</w:t>
+      </w:r>
+      <w:r>
+        <w:rPr>
+          <w:i/>
+          <w:lang w:val="en-US"/>
+        </w:rPr>
+        <w:t xml:space="preserve"> </w:t>
+      </w:r>
+      <w:proofErr w:type="spellStart"/>
+      <w:r>
+        <w:rPr>
+          <w:i/>
+          <w:lang w:val="en-US"/>
         </w:rPr>
         <w:t>IllegalArgumentException</w:t>
       </w:r>
@@ -18842,125 +20502,77 @@
         <w:spacing w:after="0" w:line="240" w:lineRule="auto"/>
         <w:rPr>
           <w:i/>
-        </w:rPr>
-      </w:pPr>
-      <w:proofErr w:type="spellStart"/>
-      <w:r>
-        <w:rPr>
-          <w:i/>
-        </w:rPr>
-        <w:t>public</w:t>
-      </w:r>
-      <w:proofErr w:type="spellEnd"/>
-      <w:r>
-        <w:rPr>
-          <w:i/>
-        </w:rPr>
-        <w:t xml:space="preserve"> </w:t>
-      </w:r>
-      <w:proofErr w:type="spellStart"/>
+          <w:lang w:val="en-US"/>
+        </w:rPr>
+      </w:pPr>
+      <w:r>
+        <w:rPr>
+          <w:i/>
+          <w:lang w:val="en-US"/>
+        </w:rPr>
+        <w:t xml:space="preserve">public </w:t>
+      </w:r>
       <w:r>
         <w:rPr>
           <w:i/>
           <w:highlight w:val="yellow"/>
-        </w:rPr>
-        <w:t>Map</w:t>
-      </w:r>
-      <w:proofErr w:type="spellEnd"/>
+          <w:lang w:val="en-US"/>
+        </w:rPr>
+        <w:t>Map&lt;String, String&gt;</w:t>
+      </w:r>
+      <w:r>
+        <w:rPr>
+          <w:i/>
+          <w:lang w:val="en-US"/>
+        </w:rPr>
+        <w:t xml:space="preserve"> </w:t>
+      </w:r>
+      <w:proofErr w:type="spellStart"/>
+      <w:r>
+        <w:rPr>
+          <w:i/>
+          <w:lang w:val="en-US"/>
+        </w:rPr>
+        <w:t>handleNegativeCount</w:t>
+      </w:r>
+      <w:proofErr w:type="spellEnd"/>
+      <w:r>
+        <w:rPr>
+          <w:i/>
+          <w:lang w:val="en-US"/>
+        </w:rPr>
+        <w:t>(</w:t>
+      </w:r>
       <w:r>
         <w:rPr>
           <w:i/>
           <w:highlight w:val="yellow"/>
-        </w:rPr>
-        <w:t>&lt;</w:t>
+          <w:lang w:val="en-US"/>
+        </w:rPr>
+        <w:t xml:space="preserve">final </w:t>
       </w:r>
       <w:proofErr w:type="spellStart"/>
       <w:r>
         <w:rPr>
           <w:i/>
           <w:highlight w:val="yellow"/>
-        </w:rPr>
-        <w:t>String</w:t>
+          <w:lang w:val="en-US"/>
+        </w:rPr>
+        <w:t>IllegalArgumentException</w:t>
       </w:r>
       <w:proofErr w:type="spellEnd"/>
       <w:r>
         <w:rPr>
           <w:i/>
           <w:highlight w:val="yellow"/>
-        </w:rPr>
-        <w:t xml:space="preserve">, </w:t>
-      </w:r>
-      <w:proofErr w:type="spellStart"/>
-      <w:r>
-        <w:rPr>
-          <w:i/>
-          <w:highlight w:val="yellow"/>
-        </w:rPr>
-        <w:t>String</w:t>
-      </w:r>
-      <w:proofErr w:type="spellEnd"/>
-      <w:r>
-        <w:rPr>
-          <w:i/>
-          <w:highlight w:val="yellow"/>
-        </w:rPr>
-        <w:t>&gt;</w:t>
-      </w:r>
-      <w:r>
-        <w:rPr>
-          <w:i/>
-        </w:rPr>
-        <w:t xml:space="preserve"> </w:t>
-      </w:r>
-      <w:proofErr w:type="spellStart"/>
-      <w:r>
-        <w:rPr>
-          <w:i/>
-        </w:rPr>
-        <w:t>handleNegativeCount</w:t>
-      </w:r>
-      <w:proofErr w:type="spellEnd"/>
-      <w:r>
-        <w:rPr>
-          <w:i/>
-        </w:rPr>
-        <w:t>(</w:t>
-      </w:r>
-      <w:proofErr w:type="spellStart"/>
-      <w:r>
-        <w:rPr>
-          <w:i/>
-          <w:highlight w:val="yellow"/>
-        </w:rPr>
-        <w:t>final</w:t>
-      </w:r>
-      <w:proofErr w:type="spellEnd"/>
-      <w:r>
-        <w:rPr>
-          <w:i/>
-          <w:highlight w:val="yellow"/>
-        </w:rPr>
-        <w:t xml:space="preserve"> </w:t>
-      </w:r>
-      <w:proofErr w:type="spellStart"/>
-      <w:r>
-        <w:rPr>
-          <w:i/>
-          <w:highlight w:val="yellow"/>
-        </w:rPr>
-        <w:t>IllegalArgumentException</w:t>
-      </w:r>
-      <w:proofErr w:type="spellEnd"/>
-      <w:r>
-        <w:rPr>
-          <w:i/>
-          <w:highlight w:val="yellow"/>
+          <w:lang w:val="en-US"/>
         </w:rPr>
         <w:t xml:space="preserve"> e</w:t>
       </w:r>
       <w:r>
         <w:rPr>
           <w:i/>
+          <w:lang w:val="en-US"/>
         </w:rPr>
         <w:t>) {</w:t>
       </w:r>
@@ -18971,27 +20583,22 @@
         <w:ind w:firstLine="284"/>
         <w:rPr>
           <w:i/>
-        </w:rPr>
-      </w:pPr>
-      <w:proofErr w:type="spellStart"/>
-      <w:r>
-        <w:rPr>
-          <w:i/>
+          <w:lang w:val="en-US"/>
+        </w:rPr>
+      </w:pPr>
+      <w:r>
+        <w:rPr>
+          <w:i/>
+          <w:lang w:val="en-US"/>
         </w:rPr>
         <w:lastRenderedPageBreak/>
-        <w:t>return</w:t>
-      </w:r>
-      <w:proofErr w:type="spellEnd"/>
-      <w:r>
-        <w:rPr>
-          <w:i/>
-        </w:rPr>
-        <w:t xml:space="preserve"> </w:t>
-      </w:r>
-      <w:proofErr w:type="spellStart"/>
-      <w:r>
-        <w:rPr>
-          <w:i/>
+        <w:t xml:space="preserve">return </w:t>
+      </w:r>
+      <w:proofErr w:type="spellStart"/>
+      <w:r>
+        <w:rPr>
+          <w:i/>
+          <w:lang w:val="en-US"/>
         </w:rPr>
         <w:t>Map.of</w:t>
       </w:r>
@@ -18999,36 +20606,48 @@
       <w:r>
         <w:rPr>
           <w:i/>
-        </w:rPr>
-        <w:t>("</w:t>
-      </w:r>
-      <w:proofErr w:type="spellStart"/>
-      <w:r>
-        <w:rPr>
-          <w:i/>
-        </w:rPr>
-        <w:t>error</w:t>
-      </w:r>
-      <w:proofErr w:type="spellEnd"/>
-      <w:r>
-        <w:rPr>
-          <w:i/>
-        </w:rPr>
-        <w:t xml:space="preserve">", "Передан отрицательный параметр </w:t>
-      </w:r>
-      <w:proofErr w:type="spellStart"/>
-      <w:r>
-        <w:rPr>
-          <w:i/>
-        </w:rPr>
-        <w:t>count</w:t>
-      </w:r>
-      <w:proofErr w:type="spellEnd"/>
-      <w:r>
-        <w:rPr>
-          <w:i/>
-        </w:rPr>
-        <w:t>."); }</w:t>
+          <w:lang w:val="en-US"/>
+        </w:rPr>
+        <w:t>("error", "</w:t>
+      </w:r>
+      <w:r>
+        <w:rPr>
+          <w:i/>
+        </w:rPr>
+        <w:t>Передан</w:t>
+      </w:r>
+      <w:r>
+        <w:rPr>
+          <w:i/>
+          <w:lang w:val="en-US"/>
+        </w:rPr>
+        <w:t xml:space="preserve"> </w:t>
+      </w:r>
+      <w:r>
+        <w:rPr>
+          <w:i/>
+        </w:rPr>
+        <w:t>отрицательный</w:t>
+      </w:r>
+      <w:r>
+        <w:rPr>
+          <w:i/>
+          <w:lang w:val="en-US"/>
+        </w:rPr>
+        <w:t xml:space="preserve"> </w:t>
+      </w:r>
+      <w:r>
+        <w:rPr>
+          <w:i/>
+        </w:rPr>
+        <w:t>параметр</w:t>
+      </w:r>
+      <w:r>
+        <w:rPr>
+          <w:i/>
+          <w:lang w:val="en-US"/>
+        </w:rPr>
+        <w:t xml:space="preserve"> count."); }</w:t>
       </w:r>
     </w:p>
     <w:p>
@@ -19050,11 +20669,13 @@
         <w:spacing w:after="0" w:line="240" w:lineRule="auto"/>
         <w:rPr>
           <w:i/>
-        </w:rPr>
-      </w:pPr>
-      <w:r>
-        <w:rPr>
-          <w:i/>
+          <w:lang w:val="en-US"/>
+        </w:rPr>
+      </w:pPr>
+      <w:r>
+        <w:rPr>
+          <w:i/>
+          <w:lang w:val="en-US"/>
         </w:rPr>
         <w:t>@</w:t>
       </w:r>
@@ -19062,6 +20683,7 @@
       <w:r>
         <w:rPr>
           <w:i/>
+          <w:lang w:val="en-US"/>
         </w:rPr>
         <w:t>ExceptionHandler</w:t>
       </w:r>
@@ -19069,6 +20691,7 @@
       <w:r>
         <w:rPr>
           <w:i/>
+          <w:lang w:val="en-US"/>
         </w:rPr>
         <w:t>(</w:t>
       </w:r>
@@ -19076,6 +20699,7 @@
         <w:rPr>
           <w:i/>
           <w:highlight w:val="yellow"/>
+          <w:lang w:val="en-US"/>
         </w:rPr>
         <w:t>{</w:t>
       </w:r>
@@ -19084,6 +20708,7 @@
         <w:rPr>
           <w:i/>
           <w:highlight w:val="yellow"/>
+          <w:lang w:val="en-US"/>
         </w:rPr>
         <w:t>IllegalArgumentException.class</w:t>
       </w:r>
@@ -19092,6 +20717,7 @@
         <w:rPr>
           <w:i/>
           <w:highlight w:val="yellow"/>
+          <w:lang w:val="en-US"/>
         </w:rPr>
         <w:t xml:space="preserve">, </w:t>
       </w:r>
@@ -19100,6 +20726,7 @@
         <w:rPr>
           <w:i/>
           <w:highlight w:val="yellow"/>
+          <w:lang w:val="en-US"/>
         </w:rPr>
         <w:t>NullPointerException.class</w:t>
       </w:r>
@@ -19108,12 +20735,14 @@
         <w:rPr>
           <w:i/>
           <w:highlight w:val="yellow"/>
+          <w:lang w:val="en-US"/>
         </w:rPr>
         <w:t>}</w:t>
       </w:r>
       <w:r>
         <w:rPr>
           <w:i/>
+          <w:lang w:val="en-US"/>
         </w:rPr>
         <w:t>)</w:t>
       </w:r>
@@ -19598,21 +21227,7 @@
           <w:i/>
           <w:lang w:val="en-US"/>
         </w:rPr>
-        <w:t>);</w:t>
-      </w:r>
-      <w:r>
-        <w:rPr>
-          <w:i/>
-          <w:lang w:val="en-US"/>
-        </w:rPr>
-        <w:t xml:space="preserve"> </w:t>
-      </w:r>
-      <w:r>
-        <w:rPr>
-          <w:i/>
-          <w:lang w:val="en-US"/>
-        </w:rPr>
-        <w:t>}</w:t>
+        <w:t>); }</w:t>
       </w:r>
     </w:p>
     <w:p>
@@ -19681,7 +21296,6 @@
         <w:spacing w:after="0" w:line="240" w:lineRule="auto"/>
         <w:rPr>
           <w:i/>
-          <w:lang w:val="en-US"/>
         </w:rPr>
       </w:pPr>
       <w:r>
@@ -19705,7 +21319,6 @@
         <w:rPr>
           <w:i/>
           <w:highlight w:val="yellow"/>
-          <w:lang w:val="en-US"/>
         </w:rPr>
         <w:t>(</w:t>
       </w:r>
@@ -19716,14 +21329,43 @@
           <w:highlight w:val="yellow"/>
           <w:lang w:val="en-US"/>
         </w:rPr>
-        <w:t>HttpStatus.BAD_REQUEST</w:t>
+        <w:t>HttpStatus</w:t>
       </w:r>
       <w:proofErr w:type="spellEnd"/>
       <w:r>
         <w:rPr>
           <w:i/>
           <w:highlight w:val="yellow"/>
-          <w:lang w:val="en-US"/>
+        </w:rPr>
+        <w:t>.</w:t>
+      </w:r>
+      <w:r>
+        <w:rPr>
+          <w:i/>
+          <w:highlight w:val="yellow"/>
+          <w:lang w:val="en-US"/>
+        </w:rPr>
+        <w:t>BAD</w:t>
+      </w:r>
+      <w:r>
+        <w:rPr>
+          <w:i/>
+          <w:highlight w:val="yellow"/>
+        </w:rPr>
+        <w:t>_</w:t>
+      </w:r>
+      <w:r>
+        <w:rPr>
+          <w:i/>
+          <w:highlight w:val="yellow"/>
+          <w:lang w:val="en-US"/>
+        </w:rPr>
+        <w:t>REQUEST</w:t>
+      </w:r>
+      <w:r>
+        <w:rPr>
+          <w:i/>
+          <w:highlight w:val="yellow"/>
         </w:rPr>
         <w:t>)</w:t>
       </w:r>
@@ -19854,6 +21496,9 @@
         <w:ind w:firstLine="284"/>
         <w:contextualSpacing/>
         <w:jc w:val="both"/>
+        <w:rPr>
+          <w:lang w:val="en-US"/>
+        </w:rPr>
       </w:pPr>
     </w:p>
     <w:p>
@@ -20027,21 +21672,7 @@
           <w:i/>
           <w:lang w:val="en-US"/>
         </w:rPr>
-        <w:t xml:space="preserve"> = description;</w:t>
-      </w:r>
-      <w:r>
-        <w:rPr>
-          <w:i/>
-          <w:lang w:val="en-US"/>
-        </w:rPr>
-        <w:t xml:space="preserve"> </w:t>
-      </w:r>
-      <w:r>
-        <w:rPr>
-          <w:i/>
-          <w:lang w:val="en-US"/>
-        </w:rPr>
-        <w:t>}</w:t>
+        <w:t xml:space="preserve"> = description; }</w:t>
       </w:r>
     </w:p>
     <w:p>
@@ -20138,21 +21769,7 @@
           <w:i/>
           <w:lang w:val="en-US"/>
         </w:rPr>
-        <w:t>return error;</w:t>
-      </w:r>
-      <w:r>
-        <w:rPr>
-          <w:i/>
-          <w:lang w:val="en-US"/>
-        </w:rPr>
-        <w:t xml:space="preserve"> </w:t>
-      </w:r>
-      <w:r>
-        <w:rPr>
-          <w:i/>
-          <w:lang w:val="en-US"/>
-        </w:rPr>
-        <w:t>}</w:t>
+        <w:t>return error; }</w:t>
       </w:r>
     </w:p>
     <w:p>
@@ -20211,26 +21828,9 @@
       <w:r>
         <w:rPr>
           <w:i/>
-        </w:rPr>
-        <w:t xml:space="preserve"> </w:t>
-      </w:r>
-      <w:r>
-        <w:rPr>
-          <w:i/>
-        </w:rPr>
-        <w:t>}</w:t>
-      </w:r>
-      <w:r>
-        <w:rPr>
-          <w:i/>
-        </w:rPr>
-        <w:t xml:space="preserve"> </w:t>
-      </w:r>
-      <w:r>
-        <w:rPr>
-          <w:i/>
-        </w:rPr>
-        <w:t>}</w:t>
+          <w:lang w:val="en-US"/>
+        </w:rPr>
+        <w:t xml:space="preserve"> } }</w:t>
       </w:r>
     </w:p>
     <w:p>
@@ -20239,6 +21839,9 @@
         <w:ind w:firstLine="284"/>
         <w:contextualSpacing/>
         <w:jc w:val="both"/>
+        <w:rPr>
+          <w:lang w:val="en-US"/>
+        </w:rPr>
       </w:pPr>
     </w:p>
     <w:p>
@@ -20529,23 +22132,7 @@
           <w:i/>
           <w:lang w:val="en-US"/>
         </w:rPr>
-        <w:t>("/</w:t>
-      </w:r>
-      <w:proofErr w:type="spellStart"/>
-      <w:r>
-        <w:rPr>
-          <w:i/>
-          <w:lang w:val="en-US"/>
-        </w:rPr>
-        <w:t>feed</w:t>
-      </w:r>
-      <w:proofErr w:type="spellEnd"/>
-      <w:r>
-        <w:rPr>
-          <w:i/>
-          <w:lang w:val="en-US"/>
-        </w:rPr>
-        <w:t>")</w:t>
+        <w:t>("/feed")</w:t>
       </w:r>
     </w:p>
     <w:p>
@@ -20678,21 +22265,7 @@
           <w:i/>
           <w:lang w:val="en-US"/>
         </w:rPr>
-        <w:t>.");</w:t>
-      </w:r>
-      <w:r>
-        <w:rPr>
-          <w:i/>
-          <w:lang w:val="en-US"/>
-        </w:rPr>
-        <w:t xml:space="preserve"> </w:t>
-      </w:r>
-      <w:r>
-        <w:rPr>
-          <w:i/>
-          <w:lang w:val="en-US"/>
-        </w:rPr>
-        <w:t>}</w:t>
+        <w:t>."); }</w:t>
       </w:r>
     </w:p>
     <w:p>
@@ -21042,28 +22615,7 @@
       </w:pPr>
       <w:r>
         <w:lastRenderedPageBreak/>
-        <w:t xml:space="preserve">Выбрать </w:t>
-      </w:r>
-      <w:r>
-        <w:t xml:space="preserve">все </w:t>
-      </w:r>
-      <w:r>
-        <w:t>классы</w:t>
-      </w:r>
-      <w:r>
-        <w:t xml:space="preserve"> пакета</w:t>
-      </w:r>
-      <w:r>
-        <w:t xml:space="preserve"> для обработки можно </w:t>
-      </w:r>
-      <w:r>
-        <w:t xml:space="preserve">одним из </w:t>
-      </w:r>
-      <w:r>
-        <w:t>с</w:t>
-      </w:r>
-      <w:r>
-        <w:t>ледующих образов</w:t>
+        <w:t>Выбрать все классы пакета для обработки можно одним из следующих образов</w:t>
       </w:r>
       <w:r>
         <w:t>.</w:t>
@@ -21076,13 +22628,11 @@
         <w:jc w:val="both"/>
         <w:rPr>
           <w:i/>
-          <w:lang w:val="en-US"/>
-        </w:rPr>
-      </w:pPr>
-      <w:r>
-        <w:rPr>
-          <w:i/>
-          <w:lang w:val="en-US"/>
+        </w:rPr>
+      </w:pPr>
+      <w:r>
+        <w:rPr>
+          <w:i/>
         </w:rPr>
         <w:t>@</w:t>
       </w:r>
@@ -21098,7 +22648,6 @@
       <w:r>
         <w:rPr>
           <w:i/>
-          <w:lang w:val="en-US"/>
         </w:rPr>
         <w:t>(</w:t>
       </w:r>
@@ -21106,7 +22655,6 @@
         <w:rPr>
           <w:i/>
           <w:highlight w:val="yellow"/>
-          <w:lang w:val="en-US"/>
         </w:rPr>
         <w:t>"</w:t>
       </w:r>
@@ -21117,21 +22665,66 @@
           <w:highlight w:val="yellow"/>
           <w:lang w:val="en-US"/>
         </w:rPr>
-        <w:t>ru.yandex.practicum.controllers</w:t>
+        <w:t>ru</w:t>
       </w:r>
       <w:proofErr w:type="spellEnd"/>
       <w:r>
         <w:rPr>
           <w:i/>
           <w:highlight w:val="yellow"/>
-          <w:lang w:val="en-US"/>
+        </w:rPr>
+        <w:t>.</w:t>
+      </w:r>
+      <w:proofErr w:type="spellStart"/>
+      <w:r>
+        <w:rPr>
+          <w:i/>
+          <w:highlight w:val="yellow"/>
+          <w:lang w:val="en-US"/>
+        </w:rPr>
+        <w:t>yandex</w:t>
+      </w:r>
+      <w:proofErr w:type="spellEnd"/>
+      <w:r>
+        <w:rPr>
+          <w:i/>
+          <w:highlight w:val="yellow"/>
+        </w:rPr>
+        <w:t>.</w:t>
+      </w:r>
+      <w:r>
+        <w:rPr>
+          <w:i/>
+          <w:highlight w:val="yellow"/>
+          <w:lang w:val="en-US"/>
+        </w:rPr>
+        <w:t>practicum</w:t>
+      </w:r>
+      <w:r>
+        <w:rPr>
+          <w:i/>
+          <w:highlight w:val="yellow"/>
+        </w:rPr>
+        <w:t>.</w:t>
+      </w:r>
+      <w:r>
+        <w:rPr>
+          <w:i/>
+          <w:highlight w:val="yellow"/>
+          <w:lang w:val="en-US"/>
+        </w:rPr>
+        <w:t>controllers</w:t>
+      </w:r>
+      <w:r>
+        <w:rPr>
+          <w:i/>
+          <w:highlight w:val="yellow"/>
         </w:rPr>
         <w:t>"</w:t>
       </w:r>
       <w:r>
         <w:rPr>
           <w:i/>
-          <w:lang w:val="en-US"/>
         </w:rPr>
         <w:t>)</w:t>
       </w:r>
@@ -21289,8 +22882,6 @@
           <w:lang w:val="en-US"/>
         </w:rPr>
       </w:pPr>
-      <w:bookmarkStart w:id="0" w:name="_GoBack"/>
-      <w:bookmarkEnd w:id="0"/>
     </w:p>
     <w:sectPr>
       <w:pgSz w:w="11906" w:h="16838"/>
@@ -27147,7 +28738,7 @@
 </file>
 
 <file path=customXml/itemProps1.xml><?xml version="1.0" encoding="utf-8"?>
-<ds:datastoreItem xmlns:ds="http://schemas.openxmlformats.org/officeDocument/2006/customXml" ds:itemID="{EF42DB21-4D52-4D6F-A7B2-9F14A6A3A1BA}">
+<ds:datastoreItem xmlns:ds="http://schemas.openxmlformats.org/officeDocument/2006/customXml" ds:itemID="{4699780E-C9A0-4326-974C-7BC0563DCFB8}">
   <ds:schemaRefs>
     <ds:schemaRef ds:uri="http://schemas.openxmlformats.org/officeDocument/2006/bibliography"/>
   </ds:schemaRefs>

--- a/java_pro.docx
+++ b/java_pro.docx
@@ -11543,9 +11543,6 @@
         <w:spacing w:after="0"/>
         <w:ind w:firstLine="284"/>
         <w:jc w:val="both"/>
-        <w:rPr>
-          <w:lang w:val="en-US"/>
-        </w:rPr>
       </w:pPr>
       <w:r>
         <w:t xml:space="preserve">Аннотация </w:t>
@@ -13283,10 +13280,7 @@
         <w:t>)</w:t>
       </w:r>
       <w:r>
-        <w:t xml:space="preserve"> – </w:t>
-      </w:r>
-      <w:r>
-        <w:t>выдает те или иные реализации объектов на основании условий.</w:t>
+        <w:t xml:space="preserve"> – выдает те или иные реализации объектов на основании условий.</w:t>
       </w:r>
     </w:p>
     <w:p>
@@ -13311,23 +13305,7 @@
           <w:i/>
           <w:lang w:val="en-US"/>
         </w:rPr>
-        <w:t xml:space="preserve">nterface </w:t>
-      </w:r>
-      <w:proofErr w:type="spellStart"/>
-      <w:r>
-        <w:rPr>
-          <w:i/>
-          <w:lang w:val="en-US"/>
-        </w:rPr>
-        <w:t xml:space="preserve">Human </w:t>
-      </w:r>
-      <w:proofErr w:type="spellEnd"/>
-      <w:r>
-        <w:rPr>
-          <w:i/>
-          <w:lang w:val="en-US"/>
-        </w:rPr>
-        <w:t>{</w:t>
+        <w:t>nterface Human {</w:t>
       </w:r>
     </w:p>
     <w:p>
@@ -13443,21 +13421,7 @@
           <w:i/>
           <w:lang w:val="en-US"/>
         </w:rPr>
-        <w:t xml:space="preserve">class </w:t>
-      </w:r>
-      <w:r>
-        <w:rPr>
-          <w:i/>
-          <w:lang w:val="en-US"/>
-        </w:rPr>
-        <w:t>French</w:t>
-      </w:r>
-      <w:r>
-        <w:rPr>
-          <w:i/>
-          <w:lang w:val="en-US"/>
-        </w:rPr>
-        <w:t xml:space="preserve"> implements Human {</w:t>
+        <w:t>class French implements Human {</w:t>
       </w:r>
     </w:p>
     <w:p>
@@ -13705,14 +13669,7 @@
           <w:i/>
           <w:lang w:val="en-US"/>
         </w:rPr>
-        <w:t>requirements</w:t>
-      </w:r>
-      <w:r>
-        <w:rPr>
-          <w:i/>
-          <w:lang w:val="en-US"/>
-        </w:rPr>
-        <w:t>.contains</w:t>
+        <w:t>requirements.contains</w:t>
       </w:r>
       <w:proofErr w:type="spellEnd"/>
       <w:r>
@@ -13763,14 +13720,7 @@
           <w:i/>
           <w:lang w:val="en-US"/>
         </w:rPr>
-        <w:t xml:space="preserve">if </w:t>
-      </w:r>
-      <w:r>
-        <w:rPr>
-          <w:i/>
-          <w:lang w:val="en-US"/>
-        </w:rPr>
-        <w:t>(</w:t>
+        <w:t>if (</w:t>
       </w:r>
       <w:proofErr w:type="spellStart"/>
       <w:r>
@@ -13786,28 +13736,7 @@
           <w:i/>
           <w:lang w:val="en-US"/>
         </w:rPr>
-        <w:t>(“</w:t>
-      </w:r>
-      <w:r>
-        <w:rPr>
-          <w:i/>
-          <w:lang w:val="en-US"/>
-        </w:rPr>
-        <w:t>girl</w:t>
-      </w:r>
-      <w:r>
-        <w:rPr>
-          <w:i/>
-          <w:lang w:val="en-US"/>
-        </w:rPr>
-        <w:t xml:space="preserve">”)) </w:t>
-      </w:r>
-      <w:r>
-        <w:rPr>
-          <w:i/>
-          <w:lang w:val="en-US"/>
-        </w:rPr>
-        <w:t xml:space="preserve"> return </w:t>
+        <w:t xml:space="preserve">(“girl”))  return </w:t>
       </w:r>
       <w:r>
         <w:rPr>
@@ -13826,15 +13755,41 @@
         <w:jc w:val="both"/>
         <w:rPr>
           <w:i/>
-          <w:lang w:val="en-US"/>
-        </w:rPr>
-      </w:pPr>
-      <w:r>
-        <w:rPr>
-          <w:i/>
-          <w:lang w:val="en-US"/>
-        </w:rPr>
-        <w:t>return null; } }</w:t>
+        </w:rPr>
+      </w:pPr>
+      <w:r>
+        <w:rPr>
+          <w:i/>
+          <w:lang w:val="en-US"/>
+        </w:rPr>
+        <w:t>return</w:t>
+      </w:r>
+      <w:r>
+        <w:rPr>
+          <w:i/>
+        </w:rPr>
+        <w:t xml:space="preserve"> </w:t>
+      </w:r>
+      <w:r>
+        <w:rPr>
+          <w:i/>
+          <w:lang w:val="en-US"/>
+        </w:rPr>
+        <w:t>null</w:t>
+      </w:r>
+      <w:proofErr w:type="gramStart"/>
+      <w:r>
+        <w:rPr>
+          <w:i/>
+        </w:rPr>
+        <w:t>; }</w:t>
+      </w:r>
+      <w:proofErr w:type="gramEnd"/>
+      <w:r>
+        <w:rPr>
+          <w:i/>
+        </w:rPr>
+        <w:t xml:space="preserve"> }</w:t>
       </w:r>
     </w:p>
     <w:p>
@@ -13843,9 +13798,6 @@
         <w:ind w:firstLine="284"/>
         <w:contextualSpacing/>
         <w:jc w:val="both"/>
-        <w:rPr>
-          <w:lang w:val="en-US"/>
-        </w:rPr>
       </w:pPr>
     </w:p>
     <w:p>
@@ -14924,8 +14876,6 @@
       <w:r>
         <w:t>.</w:t>
       </w:r>
-      <w:bookmarkStart w:id="0" w:name="_GoBack"/>
-      <w:bookmarkEnd w:id="0"/>
     </w:p>
     <w:p>
       <w:pPr>
@@ -22878,6 +22828,711 @@
         <w:ind w:firstLine="284"/>
         <w:contextualSpacing/>
         <w:jc w:val="both"/>
+      </w:pPr>
+      <w:r>
+        <w:rPr>
+          <w:b/>
+          <w:i/>
+          <w:lang w:val="en-US"/>
+        </w:rPr>
+        <w:t>Structured</w:t>
+      </w:r>
+      <w:r>
+        <w:rPr>
+          <w:b/>
+          <w:i/>
+        </w:rPr>
+        <w:t xml:space="preserve"> </w:t>
+      </w:r>
+      <w:r>
+        <w:rPr>
+          <w:b/>
+          <w:i/>
+          <w:lang w:val="en-US"/>
+        </w:rPr>
+        <w:t>Query</w:t>
+      </w:r>
+      <w:r>
+        <w:rPr>
+          <w:b/>
+          <w:i/>
+        </w:rPr>
+        <w:t xml:space="preserve"> </w:t>
+      </w:r>
+      <w:r>
+        <w:rPr>
+          <w:b/>
+          <w:i/>
+          <w:lang w:val="en-US"/>
+        </w:rPr>
+        <w:t>Language</w:t>
+      </w:r>
+      <w:r>
+        <w:rPr>
+          <w:b/>
+          <w:i/>
+        </w:rPr>
+        <w:t xml:space="preserve">, </w:t>
+      </w:r>
+      <w:r>
+        <w:rPr>
+          <w:b/>
+          <w:i/>
+          <w:lang w:val="en-US"/>
+        </w:rPr>
+        <w:t>SQL</w:t>
+      </w:r>
+      <w:r>
+        <w:t xml:space="preserve"> </w:t>
+      </w:r>
+      <w:r>
+        <w:t>(</w:t>
+      </w:r>
+      <w:r>
+        <w:rPr>
+          <w:b/>
+        </w:rPr>
+        <w:t>язык структурированных запросов</w:t>
+      </w:r>
+      <w:r>
+        <w:t>) – это непроцедурный язык программирования</w:t>
+      </w:r>
+      <w:r>
+        <w:t>, который работает практически с любой базой данных.</w:t>
+      </w:r>
+      <w:r>
+        <w:t xml:space="preserve"> </w:t>
+      </w:r>
+      <w:r>
+        <w:t>Он я</w:t>
+      </w:r>
+      <w:r>
+        <w:t xml:space="preserve">вляется </w:t>
+      </w:r>
+      <w:r>
+        <w:rPr>
+          <w:b/>
+        </w:rPr>
+        <w:t>декларативным</w:t>
+      </w:r>
+      <w:r>
+        <w:t xml:space="preserve"> и описывает </w:t>
+      </w:r>
+      <w:r>
+        <w:rPr>
+          <w:u w:val="single"/>
+        </w:rPr>
+        <w:t>что</w:t>
+      </w:r>
+      <w:r>
+        <w:t>, а не как нужно сделать.</w:t>
+      </w:r>
+      <w:r>
+        <w:t xml:space="preserve"> </w:t>
+      </w:r>
+      <w:r>
+        <w:t xml:space="preserve">Он </w:t>
+      </w:r>
+      <w:r>
+        <w:rPr>
+          <w:u w:val="single"/>
+        </w:rPr>
+        <w:t>не чувствителен к реестру</w:t>
+      </w:r>
+      <w:r>
+        <w:t>, но лучше соблюдать стиль.</w:t>
+      </w:r>
+    </w:p>
+    <w:p>
+      <w:pPr>
+        <w:spacing w:after="0"/>
+        <w:ind w:firstLine="284"/>
+        <w:contextualSpacing/>
+        <w:jc w:val="both"/>
+      </w:pPr>
+      <w:r>
+        <w:rPr>
+          <w:b/>
+        </w:rPr>
+        <w:t>Реляционная БД</w:t>
+      </w:r>
+      <w:r>
+        <w:t xml:space="preserve"> </w:t>
+      </w:r>
+      <w:r>
+        <w:t>–</w:t>
+      </w:r>
+      <w:r>
+        <w:t xml:space="preserve"> </w:t>
+      </w:r>
+      <w:r>
+        <w:t xml:space="preserve">это БД, в которой данные представлены в виде связанных таблиц. Столбцы называются </w:t>
+      </w:r>
+      <w:r>
+        <w:rPr>
+          <w:b/>
+        </w:rPr>
+        <w:t xml:space="preserve">полями, колонками </w:t>
+      </w:r>
+      <w:r>
+        <w:t>или</w:t>
+      </w:r>
+      <w:r>
+        <w:rPr>
+          <w:b/>
+        </w:rPr>
+        <w:t xml:space="preserve"> признаками</w:t>
+      </w:r>
+      <w:r>
+        <w:t xml:space="preserve">, строки – </w:t>
+      </w:r>
+      <w:r>
+        <w:rPr>
+          <w:b/>
+        </w:rPr>
+        <w:t>записями</w:t>
+      </w:r>
+      <w:r>
+        <w:t xml:space="preserve">, объекты пересечения полей и записей – </w:t>
+      </w:r>
+      <w:r>
+        <w:rPr>
+          <w:b/>
+        </w:rPr>
+        <w:t>ячейками</w:t>
+      </w:r>
+      <w:r>
+        <w:t>.</w:t>
+      </w:r>
+      <w:r>
+        <w:t xml:space="preserve"> </w:t>
+      </w:r>
+    </w:p>
+    <w:p>
+      <w:pPr>
+        <w:spacing w:after="0"/>
+        <w:ind w:firstLine="284"/>
+        <w:contextualSpacing/>
+        <w:jc w:val="both"/>
+      </w:pPr>
+      <w:r>
+        <w:t xml:space="preserve">Каждой </w:t>
+      </w:r>
+      <w:r>
+        <w:t xml:space="preserve">записи добавляется специальный признак – </w:t>
+      </w:r>
+      <w:r>
+        <w:rPr>
+          <w:b/>
+        </w:rPr>
+        <w:t>первичный ключ</w:t>
+      </w:r>
+      <w:r>
+        <w:t xml:space="preserve"> (</w:t>
+      </w:r>
+      <w:r>
+        <w:rPr>
+          <w:b/>
+          <w:i/>
+          <w:lang w:val="en-US"/>
+        </w:rPr>
+        <w:t>primary</w:t>
+      </w:r>
+      <w:r>
+        <w:rPr>
+          <w:b/>
+          <w:i/>
+        </w:rPr>
+        <w:t xml:space="preserve"> </w:t>
+      </w:r>
+      <w:r>
+        <w:rPr>
+          <w:b/>
+          <w:i/>
+          <w:lang w:val="en-US"/>
+        </w:rPr>
+        <w:t>key</w:t>
+      </w:r>
+      <w:r>
+        <w:t>)</w:t>
+      </w:r>
+      <w:r>
+        <w:t xml:space="preserve">. </w:t>
+      </w:r>
+      <w:r>
+        <w:t>Он обеспечивает уникальность записей</w:t>
+      </w:r>
+      <w:r>
+        <w:t xml:space="preserve"> и</w:t>
+      </w:r>
+      <w:r>
+        <w:t xml:space="preserve"> </w:t>
+      </w:r>
+      <w:r>
+        <w:t>м</w:t>
+      </w:r>
+      <w:r>
+        <w:t>ожет быть представлен набором любых символов.</w:t>
+      </w:r>
+    </w:p>
+    <w:p>
+      <w:pPr>
+        <w:spacing w:after="0"/>
+        <w:ind w:firstLine="284"/>
+        <w:contextualSpacing/>
+        <w:jc w:val="both"/>
+      </w:pPr>
+      <w:r>
+        <w:rPr>
+          <w:b/>
+          <w:i/>
+          <w:lang w:val="en-US"/>
+        </w:rPr>
+        <w:t>Database</w:t>
+      </w:r>
+      <w:r>
+        <w:rPr>
+          <w:b/>
+          <w:i/>
+        </w:rPr>
+        <w:t xml:space="preserve"> </w:t>
+      </w:r>
+      <w:r>
+        <w:rPr>
+          <w:b/>
+          <w:i/>
+          <w:lang w:val="en-US"/>
+        </w:rPr>
+        <w:t>management</w:t>
+      </w:r>
+      <w:r>
+        <w:rPr>
+          <w:b/>
+          <w:i/>
+        </w:rPr>
+        <w:t xml:space="preserve"> </w:t>
+      </w:r>
+      <w:r>
+        <w:rPr>
+          <w:b/>
+          <w:i/>
+          <w:lang w:val="en-US"/>
+        </w:rPr>
+        <w:t>system</w:t>
+      </w:r>
+      <w:r>
+        <w:rPr>
+          <w:b/>
+        </w:rPr>
+        <w:t>, СУБД</w:t>
+      </w:r>
+      <w:r>
+        <w:t xml:space="preserve"> – </w:t>
+      </w:r>
+      <w:r>
+        <w:t>это</w:t>
+      </w:r>
+      <w:r>
+        <w:t xml:space="preserve"> </w:t>
+      </w:r>
+      <w:r>
+        <w:t>система</w:t>
+      </w:r>
+      <w:r>
+        <w:t xml:space="preserve"> </w:t>
+      </w:r>
+      <w:r>
+        <w:t>управления базами данных.</w:t>
+      </w:r>
+    </w:p>
+    <w:p>
+      <w:pPr>
+        <w:spacing w:after="0"/>
+        <w:ind w:firstLine="284"/>
+        <w:contextualSpacing/>
+        <w:jc w:val="center"/>
+      </w:pPr>
+      <w:r>
+        <w:rPr>
+          <w:noProof/>
+        </w:rPr>
+        <w:drawing>
+          <wp:inline distT="0" distB="0" distL="0" distR="0" wp14:anchorId="63AE2154" wp14:editId="122B836F">
+            <wp:extent cx="6480175" cy="1480820"/>
+            <wp:effectExtent l="0" t="0" r="0" b="0"/>
+            <wp:docPr id="1" name="Рисунок 1"/>
+            <wp:cNvGraphicFramePr>
+              <a:graphicFrameLocks xmlns:a="http://schemas.openxmlformats.org/drawingml/2006/main" noChangeAspect="1"/>
+            </wp:cNvGraphicFramePr>
+            <a:graphic xmlns:a="http://schemas.openxmlformats.org/drawingml/2006/main">
+              <a:graphicData uri="http://schemas.openxmlformats.org/drawingml/2006/picture">
+                <pic:pic xmlns:pic="http://schemas.openxmlformats.org/drawingml/2006/picture">
+                  <pic:nvPicPr>
+                    <pic:cNvPr id="1" name=""/>
+                    <pic:cNvPicPr/>
+                  </pic:nvPicPr>
+                  <pic:blipFill>
+                    <a:blip r:embed="rId32"/>
+                    <a:stretch>
+                      <a:fillRect/>
+                    </a:stretch>
+                  </pic:blipFill>
+                  <pic:spPr>
+                    <a:xfrm>
+                      <a:off x="0" y="0"/>
+                      <a:ext cx="6480175" cy="1480820"/>
+                    </a:xfrm>
+                    <a:prstGeom prst="rect">
+                      <a:avLst/>
+                    </a:prstGeom>
+                  </pic:spPr>
+                </pic:pic>
+              </a:graphicData>
+            </a:graphic>
+          </wp:inline>
+        </w:drawing>
+      </w:r>
+    </w:p>
+    <w:p>
+      <w:pPr>
+        <w:spacing w:after="0"/>
+        <w:ind w:firstLine="284"/>
+        <w:contextualSpacing/>
+        <w:jc w:val="both"/>
+        <w:rPr>
+          <w:lang w:val="en-US"/>
+        </w:rPr>
+      </w:pPr>
+      <w:r>
+        <w:t>Операторы обращения к БД</w:t>
+      </w:r>
+      <w:r>
+        <w:rPr>
+          <w:lang w:val="en-US"/>
+        </w:rPr>
+        <w:t>:</w:t>
+      </w:r>
+    </w:p>
+    <w:p>
+      <w:pPr>
+        <w:pStyle w:val="a5"/>
+        <w:numPr>
+          <w:ilvl w:val="0"/>
+          <w:numId w:val="47"/>
+        </w:numPr>
+        <w:spacing w:after="0"/>
+        <w:ind w:left="0" w:firstLine="284"/>
+        <w:jc w:val="both"/>
+      </w:pPr>
+      <w:r>
+        <w:rPr>
+          <w:b/>
+          <w:i/>
+          <w:lang w:val="en-US"/>
+        </w:rPr>
+        <w:t>SELECT</w:t>
+      </w:r>
+      <w:r>
+        <w:t xml:space="preserve"> – </w:t>
+      </w:r>
+      <w:r>
+        <w:t>описывает что выгружать из базы.</w:t>
+      </w:r>
+    </w:p>
+    <w:p>
+      <w:pPr>
+        <w:pStyle w:val="a5"/>
+        <w:numPr>
+          <w:ilvl w:val="0"/>
+          <w:numId w:val="47"/>
+        </w:numPr>
+        <w:spacing w:after="0"/>
+        <w:ind w:left="0" w:firstLine="284"/>
+        <w:jc w:val="both"/>
+      </w:pPr>
+      <w:r>
+        <w:rPr>
+          <w:b/>
+          <w:i/>
+          <w:lang w:val="en-US"/>
+        </w:rPr>
+        <w:t>FROM</w:t>
+      </w:r>
+      <w:r>
+        <w:t xml:space="preserve"> – описывает откуда именно выгружать данные.</w:t>
+      </w:r>
+    </w:p>
+    <w:p>
+      <w:pPr>
+        <w:pStyle w:val="a5"/>
+        <w:numPr>
+          <w:ilvl w:val="0"/>
+          <w:numId w:val="47"/>
+        </w:numPr>
+        <w:spacing w:after="0"/>
+        <w:ind w:left="0" w:firstLine="284"/>
+        <w:jc w:val="both"/>
+      </w:pPr>
+      <w:r>
+        <w:rPr>
+          <w:b/>
+          <w:i/>
+          <w:lang w:val="en-US"/>
+        </w:rPr>
+        <w:t>LIMIT</w:t>
+      </w:r>
+      <w:r>
+        <w:rPr>
+          <w:b/>
+          <w:i/>
+        </w:rPr>
+        <w:t xml:space="preserve"> </w:t>
+      </w:r>
+      <w:r>
+        <w:t>–</w:t>
+      </w:r>
+      <w:r>
+        <w:t xml:space="preserve"> </w:t>
+      </w:r>
+      <w:r>
+        <w:t xml:space="preserve">указывает количество </w:t>
+      </w:r>
+      <w:r>
+        <w:t xml:space="preserve">первых </w:t>
+      </w:r>
+      <w:r>
+        <w:t>записей, которые нужно выгрузить.</w:t>
+      </w:r>
+      <w:r>
+        <w:t xml:space="preserve"> Ставят в конце запроса.</w:t>
+      </w:r>
+    </w:p>
+    <w:p>
+      <w:pPr>
+        <w:spacing w:after="0"/>
+        <w:ind w:firstLine="284"/>
+        <w:contextualSpacing/>
+        <w:jc w:val="both"/>
+      </w:pPr>
+      <w:r>
+        <w:t>Чтобы закомментировать стро</w:t>
+      </w:r>
+      <w:r>
+        <w:t xml:space="preserve">ку в </w:t>
+      </w:r>
+      <w:r>
+        <w:rPr>
+          <w:lang w:val="en-US"/>
+        </w:rPr>
+        <w:t>SQL</w:t>
+      </w:r>
+      <w:r>
+        <w:t xml:space="preserve"> используются два дефиса </w:t>
+      </w:r>
+      <w:r>
+        <w:rPr>
+          <w:b/>
+          <w:i/>
+        </w:rPr>
+        <w:t>--</w:t>
+      </w:r>
+      <w:r>
+        <w:t xml:space="preserve">. Чтобы закомментировать несколько строк используются символы </w:t>
+      </w:r>
+      <w:r>
+        <w:rPr>
+          <w:b/>
+          <w:i/>
+        </w:rPr>
+        <w:t>/*</w:t>
+      </w:r>
+      <w:r>
+        <w:t xml:space="preserve"> </w:t>
+      </w:r>
+      <w:r>
+        <w:t xml:space="preserve">в начале и </w:t>
+      </w:r>
+      <w:r>
+        <w:rPr>
+          <w:b/>
+          <w:i/>
+        </w:rPr>
+        <w:t>*/</w:t>
+      </w:r>
+      <w:r>
+        <w:t xml:space="preserve"> в конце.</w:t>
+      </w:r>
+    </w:p>
+    <w:p>
+      <w:pPr>
+        <w:spacing w:after="0"/>
+        <w:ind w:firstLine="284"/>
+        <w:contextualSpacing/>
+        <w:jc w:val="both"/>
+      </w:pPr>
+      <w:r>
+        <w:t>Для корректного</w:t>
+      </w:r>
+      <w:r>
+        <w:t xml:space="preserve"> написания </w:t>
+      </w:r>
+      <w:r>
+        <w:rPr>
+          <w:lang w:val="en-US"/>
+        </w:rPr>
+        <w:t>SQL</w:t>
+      </w:r>
+      <w:r>
+        <w:t>-</w:t>
+      </w:r>
+      <w:r>
+        <w:t>запросов</w:t>
+      </w:r>
+      <w:r>
+        <w:t xml:space="preserve"> можно использовать </w:t>
+      </w:r>
+      <w:hyperlink r:id="rId33" w:history="1">
+        <w:proofErr w:type="spellStart"/>
+        <w:r>
+          <w:rPr>
+            <w:rStyle w:val="a6"/>
+            <w:i/>
+            <w:lang w:val="en-US"/>
+          </w:rPr>
+          <w:t>SQLFormater</w:t>
+        </w:r>
+        <w:proofErr w:type="spellEnd"/>
+      </w:hyperlink>
+      <w:r>
+        <w:t xml:space="preserve"> </w:t>
+      </w:r>
+      <w:r>
+        <w:t>или следующие правила</w:t>
+      </w:r>
+      <w:r>
+        <w:t>:</w:t>
+      </w:r>
+    </w:p>
+    <w:p>
+      <w:pPr>
+        <w:pStyle w:val="a5"/>
+        <w:numPr>
+          <w:ilvl w:val="0"/>
+          <w:numId w:val="48"/>
+        </w:numPr>
+        <w:spacing w:after="0"/>
+        <w:ind w:left="0" w:firstLine="284"/>
+        <w:jc w:val="both"/>
+      </w:pPr>
+      <w:r>
+        <w:t>Писать операторы в верхнем регистре, чтобы визуально отделить их от ключевых слов.</w:t>
+      </w:r>
+    </w:p>
+    <w:p>
+      <w:pPr>
+        <w:pStyle w:val="a5"/>
+        <w:numPr>
+          <w:ilvl w:val="0"/>
+          <w:numId w:val="48"/>
+        </w:numPr>
+        <w:spacing w:after="0"/>
+        <w:ind w:left="0" w:firstLine="284"/>
+        <w:jc w:val="both"/>
+      </w:pPr>
+      <w:r>
+        <w:t>Переносить новое ключевое слово на другую строку, чтобы легче понять какие столбцы будут выгружены.</w:t>
+      </w:r>
+    </w:p>
+    <w:p>
+      <w:pPr>
+        <w:spacing w:after="0"/>
+        <w:ind w:firstLine="284"/>
+        <w:contextualSpacing/>
+        <w:jc w:val="both"/>
+      </w:pPr>
+    </w:p>
+    <w:p>
+      <w:pPr>
+        <w:spacing w:after="0"/>
+        <w:ind w:firstLine="284"/>
+        <w:contextualSpacing/>
+        <w:jc w:val="both"/>
+        <w:rPr>
+          <w:lang w:val="en-US"/>
+        </w:rPr>
+      </w:pPr>
+      <w:r>
+        <w:t>Типы данных</w:t>
+      </w:r>
+      <w:r>
+        <w:t xml:space="preserve"> в </w:t>
+      </w:r>
+      <w:r>
+        <w:rPr>
+          <w:lang w:val="en-US"/>
+        </w:rPr>
+        <w:t>PostgreSQL:</w:t>
+      </w:r>
+    </w:p>
+    <w:p>
+      <w:pPr>
+        <w:spacing w:after="0"/>
+        <w:ind w:firstLine="284"/>
+        <w:contextualSpacing/>
+        <w:jc w:val="both"/>
+        <w:rPr>
+          <w:lang w:val="en-US"/>
+        </w:rPr>
+      </w:pPr>
+      <w:bookmarkStart w:id="0" w:name="_GoBack"/>
+      <w:bookmarkEnd w:id="0"/>
+    </w:p>
+    <w:p>
+      <w:pPr>
+        <w:spacing w:after="0"/>
+        <w:ind w:firstLine="284"/>
+        <w:contextualSpacing/>
+        <w:jc w:val="both"/>
+      </w:pPr>
+    </w:p>
+    <w:p>
+      <w:pPr>
+        <w:spacing w:after="0"/>
+        <w:ind w:firstLine="284"/>
+        <w:contextualSpacing/>
+        <w:jc w:val="both"/>
+      </w:pPr>
+    </w:p>
+    <w:p>
+      <w:pPr>
+        <w:spacing w:after="0"/>
+        <w:ind w:firstLine="284"/>
+        <w:contextualSpacing/>
+        <w:jc w:val="both"/>
+      </w:pPr>
+    </w:p>
+    <w:p>
+      <w:pPr>
+        <w:spacing w:after="0"/>
+        <w:ind w:firstLine="284"/>
+        <w:contextualSpacing/>
+        <w:jc w:val="both"/>
+      </w:pPr>
+    </w:p>
+    <w:p>
+      <w:pPr>
+        <w:spacing w:after="0"/>
+        <w:ind w:firstLine="284"/>
+        <w:contextualSpacing/>
+        <w:jc w:val="both"/>
+      </w:pPr>
+    </w:p>
+    <w:p>
+      <w:pPr>
+        <w:spacing w:after="0"/>
+        <w:ind w:firstLine="284"/>
+        <w:contextualSpacing/>
+        <w:jc w:val="both"/>
         <w:rPr>
           <w:lang w:val="en-US"/>
         </w:rPr>
@@ -23852,6 +24507,119 @@
     </w:lvl>
   </w:abstractNum>
   <w:abstractNum w:abstractNumId="10" w15:restartNumberingAfterBreak="0">
+    <w:nsid w:val="1D254C5D"/>
+    <w:multiLevelType w:val="hybridMultilevel"/>
+    <w:tmpl w:val="B7BC5BA2"/>
+    <w:lvl w:ilvl="0" w:tplc="04190001">
+      <w:start w:val="1"/>
+      <w:numFmt w:val="bullet"/>
+      <w:lvlText w:val=""/>
+      <w:lvlJc w:val="left"/>
+      <w:pPr>
+        <w:ind w:left="1004" w:hanging="360"/>
+      </w:pPr>
+      <w:rPr>
+        <w:rFonts w:ascii="Symbol" w:hAnsi="Symbol" w:hint="default"/>
+      </w:rPr>
+    </w:lvl>
+    <w:lvl w:ilvl="1" w:tplc="04190003" w:tentative="1">
+      <w:start w:val="1"/>
+      <w:numFmt w:val="bullet"/>
+      <w:lvlText w:val="o"/>
+      <w:lvlJc w:val="left"/>
+      <w:pPr>
+        <w:ind w:left="1724" w:hanging="360"/>
+      </w:pPr>
+      <w:rPr>
+        <w:rFonts w:ascii="Courier New" w:hAnsi="Courier New" w:cs="Courier New" w:hint="default"/>
+      </w:rPr>
+    </w:lvl>
+    <w:lvl w:ilvl="2" w:tplc="04190005" w:tentative="1">
+      <w:start w:val="1"/>
+      <w:numFmt w:val="bullet"/>
+      <w:lvlText w:val=""/>
+      <w:lvlJc w:val="left"/>
+      <w:pPr>
+        <w:ind w:left="2444" w:hanging="360"/>
+      </w:pPr>
+      <w:rPr>
+        <w:rFonts w:ascii="Wingdings" w:hAnsi="Wingdings" w:hint="default"/>
+      </w:rPr>
+    </w:lvl>
+    <w:lvl w:ilvl="3" w:tplc="04190001" w:tentative="1">
+      <w:start w:val="1"/>
+      <w:numFmt w:val="bullet"/>
+      <w:lvlText w:val=""/>
+      <w:lvlJc w:val="left"/>
+      <w:pPr>
+        <w:ind w:left="3164" w:hanging="360"/>
+      </w:pPr>
+      <w:rPr>
+        <w:rFonts w:ascii="Symbol" w:hAnsi="Symbol" w:hint="default"/>
+      </w:rPr>
+    </w:lvl>
+    <w:lvl w:ilvl="4" w:tplc="04190003" w:tentative="1">
+      <w:start w:val="1"/>
+      <w:numFmt w:val="bullet"/>
+      <w:lvlText w:val="o"/>
+      <w:lvlJc w:val="left"/>
+      <w:pPr>
+        <w:ind w:left="3884" w:hanging="360"/>
+      </w:pPr>
+      <w:rPr>
+        <w:rFonts w:ascii="Courier New" w:hAnsi="Courier New" w:cs="Courier New" w:hint="default"/>
+      </w:rPr>
+    </w:lvl>
+    <w:lvl w:ilvl="5" w:tplc="04190005" w:tentative="1">
+      <w:start w:val="1"/>
+      <w:numFmt w:val="bullet"/>
+      <w:lvlText w:val=""/>
+      <w:lvlJc w:val="left"/>
+      <w:pPr>
+        <w:ind w:left="4604" w:hanging="360"/>
+      </w:pPr>
+      <w:rPr>
+        <w:rFonts w:ascii="Wingdings" w:hAnsi="Wingdings" w:hint="default"/>
+      </w:rPr>
+    </w:lvl>
+    <w:lvl w:ilvl="6" w:tplc="04190001" w:tentative="1">
+      <w:start w:val="1"/>
+      <w:numFmt w:val="bullet"/>
+      <w:lvlText w:val=""/>
+      <w:lvlJc w:val="left"/>
+      <w:pPr>
+        <w:ind w:left="5324" w:hanging="360"/>
+      </w:pPr>
+      <w:rPr>
+        <w:rFonts w:ascii="Symbol" w:hAnsi="Symbol" w:hint="default"/>
+      </w:rPr>
+    </w:lvl>
+    <w:lvl w:ilvl="7" w:tplc="04190003" w:tentative="1">
+      <w:start w:val="1"/>
+      <w:numFmt w:val="bullet"/>
+      <w:lvlText w:val="o"/>
+      <w:lvlJc w:val="left"/>
+      <w:pPr>
+        <w:ind w:left="6044" w:hanging="360"/>
+      </w:pPr>
+      <w:rPr>
+        <w:rFonts w:ascii="Courier New" w:hAnsi="Courier New" w:cs="Courier New" w:hint="default"/>
+      </w:rPr>
+    </w:lvl>
+    <w:lvl w:ilvl="8" w:tplc="04190005" w:tentative="1">
+      <w:start w:val="1"/>
+      <w:numFmt w:val="bullet"/>
+      <w:lvlText w:val=""/>
+      <w:lvlJc w:val="left"/>
+      <w:pPr>
+        <w:ind w:left="6764" w:hanging="360"/>
+      </w:pPr>
+      <w:rPr>
+        <w:rFonts w:ascii="Wingdings" w:hAnsi="Wingdings" w:hint="default"/>
+      </w:rPr>
+    </w:lvl>
+  </w:abstractNum>
+  <w:abstractNum w:abstractNumId="11" w15:restartNumberingAfterBreak="0">
     <w:nsid w:val="20951961"/>
     <w:multiLevelType w:val="hybridMultilevel"/>
     <w:tmpl w:val="959AB8FC"/>
@@ -23940,7 +24708,7 @@
       </w:pPr>
     </w:lvl>
   </w:abstractNum>
-  <w:abstractNum w:abstractNumId="11" w15:restartNumberingAfterBreak="0">
+  <w:abstractNum w:abstractNumId="12" w15:restartNumberingAfterBreak="0">
     <w:nsid w:val="21DB190C"/>
     <w:multiLevelType w:val="hybridMultilevel"/>
     <w:tmpl w:val="488A38EA"/>
@@ -24026,7 +24794,7 @@
       </w:pPr>
     </w:lvl>
   </w:abstractNum>
-  <w:abstractNum w:abstractNumId="12" w15:restartNumberingAfterBreak="0">
+  <w:abstractNum w:abstractNumId="13" w15:restartNumberingAfterBreak="0">
     <w:nsid w:val="22097050"/>
     <w:multiLevelType w:val="multilevel"/>
     <w:tmpl w:val="1E3A0182"/>
@@ -24139,7 +24907,7 @@
       </w:pPr>
     </w:lvl>
   </w:abstractNum>
-  <w:abstractNum w:abstractNumId="13" w15:restartNumberingAfterBreak="0">
+  <w:abstractNum w:abstractNumId="14" w15:restartNumberingAfterBreak="0">
     <w:nsid w:val="22C227A1"/>
     <w:multiLevelType w:val="hybridMultilevel"/>
     <w:tmpl w:val="07DCBEFE"/>
@@ -24252,7 +25020,7 @@
       </w:rPr>
     </w:lvl>
   </w:abstractNum>
-  <w:abstractNum w:abstractNumId="14" w15:restartNumberingAfterBreak="0">
+  <w:abstractNum w:abstractNumId="15" w15:restartNumberingAfterBreak="0">
     <w:nsid w:val="24E17D0B"/>
     <w:multiLevelType w:val="hybridMultilevel"/>
     <w:tmpl w:val="DCAE8578"/>
@@ -24365,7 +25133,7 @@
       </w:rPr>
     </w:lvl>
   </w:abstractNum>
-  <w:abstractNum w:abstractNumId="15" w15:restartNumberingAfterBreak="0">
+  <w:abstractNum w:abstractNumId="16" w15:restartNumberingAfterBreak="0">
     <w:nsid w:val="26AB21DA"/>
     <w:multiLevelType w:val="hybridMultilevel"/>
     <w:tmpl w:val="282219F2"/>
@@ -24454,7 +25222,7 @@
       </w:pPr>
     </w:lvl>
   </w:abstractNum>
-  <w:abstractNum w:abstractNumId="16" w15:restartNumberingAfterBreak="0">
+  <w:abstractNum w:abstractNumId="17" w15:restartNumberingAfterBreak="0">
     <w:nsid w:val="28B266EA"/>
     <w:multiLevelType w:val="hybridMultilevel"/>
     <w:tmpl w:val="B8E0FFBC"/>
@@ -24543,7 +25311,7 @@
       </w:pPr>
     </w:lvl>
   </w:abstractNum>
-  <w:abstractNum w:abstractNumId="17" w15:restartNumberingAfterBreak="0">
+  <w:abstractNum w:abstractNumId="18" w15:restartNumberingAfterBreak="0">
     <w:nsid w:val="292E7BFE"/>
     <w:multiLevelType w:val="hybridMultilevel"/>
     <w:tmpl w:val="E0E407DE"/>
@@ -24632,7 +25400,7 @@
       </w:pPr>
     </w:lvl>
   </w:abstractNum>
-  <w:abstractNum w:abstractNumId="18" w15:restartNumberingAfterBreak="0">
+  <w:abstractNum w:abstractNumId="19" w15:restartNumberingAfterBreak="0">
     <w:nsid w:val="30CA6E5D"/>
     <w:multiLevelType w:val="hybridMultilevel"/>
     <w:tmpl w:val="457620AE"/>
@@ -24718,7 +25486,7 @@
       </w:pPr>
     </w:lvl>
   </w:abstractNum>
-  <w:abstractNum w:abstractNumId="19" w15:restartNumberingAfterBreak="0">
+  <w:abstractNum w:abstractNumId="20" w15:restartNumberingAfterBreak="0">
     <w:nsid w:val="357221D7"/>
     <w:multiLevelType w:val="hybridMultilevel"/>
     <w:tmpl w:val="13588348"/>
@@ -24831,7 +25599,7 @@
       </w:rPr>
     </w:lvl>
   </w:abstractNum>
-  <w:abstractNum w:abstractNumId="20" w15:restartNumberingAfterBreak="0">
+  <w:abstractNum w:abstractNumId="21" w15:restartNumberingAfterBreak="0">
     <w:nsid w:val="35BD438B"/>
     <w:multiLevelType w:val="hybridMultilevel"/>
     <w:tmpl w:val="18B89FD4"/>
@@ -24944,7 +25712,7 @@
       </w:rPr>
     </w:lvl>
   </w:abstractNum>
-  <w:abstractNum w:abstractNumId="21" w15:restartNumberingAfterBreak="0">
+  <w:abstractNum w:abstractNumId="22" w15:restartNumberingAfterBreak="0">
     <w:nsid w:val="3AAD2F29"/>
     <w:multiLevelType w:val="hybridMultilevel"/>
     <w:tmpl w:val="D116DC4C"/>
@@ -25057,7 +25825,7 @@
       </w:rPr>
     </w:lvl>
   </w:abstractNum>
-  <w:abstractNum w:abstractNumId="22" w15:restartNumberingAfterBreak="0">
+  <w:abstractNum w:abstractNumId="23" w15:restartNumberingAfterBreak="0">
     <w:nsid w:val="3DA94799"/>
     <w:multiLevelType w:val="hybridMultilevel"/>
     <w:tmpl w:val="E8AED80A"/>
@@ -25170,7 +25938,7 @@
       </w:rPr>
     </w:lvl>
   </w:abstractNum>
-  <w:abstractNum w:abstractNumId="23" w15:restartNumberingAfterBreak="0">
+  <w:abstractNum w:abstractNumId="24" w15:restartNumberingAfterBreak="0">
     <w:nsid w:val="3FA96828"/>
     <w:multiLevelType w:val="hybridMultilevel"/>
     <w:tmpl w:val="1556DD0E"/>
@@ -25256,7 +26024,7 @@
       </w:pPr>
     </w:lvl>
   </w:abstractNum>
-  <w:abstractNum w:abstractNumId="24" w15:restartNumberingAfterBreak="0">
+  <w:abstractNum w:abstractNumId="25" w15:restartNumberingAfterBreak="0">
     <w:nsid w:val="40291615"/>
     <w:multiLevelType w:val="hybridMultilevel"/>
     <w:tmpl w:val="10862104"/>
@@ -25369,7 +26137,7 @@
       </w:rPr>
     </w:lvl>
   </w:abstractNum>
-  <w:abstractNum w:abstractNumId="25" w15:restartNumberingAfterBreak="0">
+  <w:abstractNum w:abstractNumId="26" w15:restartNumberingAfterBreak="0">
     <w:nsid w:val="41D37479"/>
     <w:multiLevelType w:val="hybridMultilevel"/>
     <w:tmpl w:val="3D74F156"/>
@@ -25455,7 +26223,7 @@
       </w:pPr>
     </w:lvl>
   </w:abstractNum>
-  <w:abstractNum w:abstractNumId="26" w15:restartNumberingAfterBreak="0">
+  <w:abstractNum w:abstractNumId="27" w15:restartNumberingAfterBreak="0">
     <w:nsid w:val="42294EE0"/>
     <w:multiLevelType w:val="hybridMultilevel"/>
     <w:tmpl w:val="E398C60E"/>
@@ -25568,7 +26336,7 @@
       </w:rPr>
     </w:lvl>
   </w:abstractNum>
-  <w:abstractNum w:abstractNumId="27" w15:restartNumberingAfterBreak="0">
+  <w:abstractNum w:abstractNumId="28" w15:restartNumberingAfterBreak="0">
     <w:nsid w:val="424642A8"/>
     <w:multiLevelType w:val="hybridMultilevel"/>
     <w:tmpl w:val="B508A1EE"/>
@@ -25681,7 +26449,7 @@
       </w:rPr>
     </w:lvl>
   </w:abstractNum>
-  <w:abstractNum w:abstractNumId="28" w15:restartNumberingAfterBreak="0">
+  <w:abstractNum w:abstractNumId="29" w15:restartNumberingAfterBreak="0">
     <w:nsid w:val="449B3B2F"/>
     <w:multiLevelType w:val="hybridMultilevel"/>
     <w:tmpl w:val="4ECAF594"/>
@@ -25794,7 +26562,96 @@
       </w:rPr>
     </w:lvl>
   </w:abstractNum>
-  <w:abstractNum w:abstractNumId="29" w15:restartNumberingAfterBreak="0">
+  <w:abstractNum w:abstractNumId="30" w15:restartNumberingAfterBreak="0">
+    <w:nsid w:val="450E6804"/>
+    <w:multiLevelType w:val="hybridMultilevel"/>
+    <w:tmpl w:val="69ECF46C"/>
+    <w:lvl w:ilvl="0" w:tplc="8C622764">
+      <w:start w:val="1"/>
+      <w:numFmt w:val="decimal"/>
+      <w:lvlText w:val="%1."/>
+      <w:lvlJc w:val="left"/>
+      <w:pPr>
+        <w:ind w:left="644" w:hanging="360"/>
+      </w:pPr>
+      <w:rPr>
+        <w:rFonts w:hint="default"/>
+      </w:rPr>
+    </w:lvl>
+    <w:lvl w:ilvl="1" w:tplc="04190019" w:tentative="1">
+      <w:start w:val="1"/>
+      <w:numFmt w:val="lowerLetter"/>
+      <w:lvlText w:val="%2."/>
+      <w:lvlJc w:val="left"/>
+      <w:pPr>
+        <w:ind w:left="1364" w:hanging="360"/>
+      </w:pPr>
+    </w:lvl>
+    <w:lvl w:ilvl="2" w:tplc="0419001B" w:tentative="1">
+      <w:start w:val="1"/>
+      <w:numFmt w:val="lowerRoman"/>
+      <w:lvlText w:val="%3."/>
+      <w:lvlJc w:val="right"/>
+      <w:pPr>
+        <w:ind w:left="2084" w:hanging="180"/>
+      </w:pPr>
+    </w:lvl>
+    <w:lvl w:ilvl="3" w:tplc="0419000F" w:tentative="1">
+      <w:start w:val="1"/>
+      <w:numFmt w:val="decimal"/>
+      <w:lvlText w:val="%4."/>
+      <w:lvlJc w:val="left"/>
+      <w:pPr>
+        <w:ind w:left="2804" w:hanging="360"/>
+      </w:pPr>
+    </w:lvl>
+    <w:lvl w:ilvl="4" w:tplc="04190019" w:tentative="1">
+      <w:start w:val="1"/>
+      <w:numFmt w:val="lowerLetter"/>
+      <w:lvlText w:val="%5."/>
+      <w:lvlJc w:val="left"/>
+      <w:pPr>
+        <w:ind w:left="3524" w:hanging="360"/>
+      </w:pPr>
+    </w:lvl>
+    <w:lvl w:ilvl="5" w:tplc="0419001B" w:tentative="1">
+      <w:start w:val="1"/>
+      <w:numFmt w:val="lowerRoman"/>
+      <w:lvlText w:val="%6."/>
+      <w:lvlJc w:val="right"/>
+      <w:pPr>
+        <w:ind w:left="4244" w:hanging="180"/>
+      </w:pPr>
+    </w:lvl>
+    <w:lvl w:ilvl="6" w:tplc="0419000F" w:tentative="1">
+      <w:start w:val="1"/>
+      <w:numFmt w:val="decimal"/>
+      <w:lvlText w:val="%7."/>
+      <w:lvlJc w:val="left"/>
+      <w:pPr>
+        <w:ind w:left="4964" w:hanging="360"/>
+      </w:pPr>
+    </w:lvl>
+    <w:lvl w:ilvl="7" w:tplc="04190019" w:tentative="1">
+      <w:start w:val="1"/>
+      <w:numFmt w:val="lowerLetter"/>
+      <w:lvlText w:val="%8."/>
+      <w:lvlJc w:val="left"/>
+      <w:pPr>
+        <w:ind w:left="5684" w:hanging="360"/>
+      </w:pPr>
+    </w:lvl>
+    <w:lvl w:ilvl="8" w:tplc="0419001B" w:tentative="1">
+      <w:start w:val="1"/>
+      <w:numFmt w:val="lowerRoman"/>
+      <w:lvlText w:val="%9."/>
+      <w:lvlJc w:val="right"/>
+      <w:pPr>
+        <w:ind w:left="6404" w:hanging="180"/>
+      </w:pPr>
+    </w:lvl>
+  </w:abstractNum>
+  <w:abstractNum w:abstractNumId="31" w15:restartNumberingAfterBreak="0">
     <w:nsid w:val="4D8B1302"/>
     <w:multiLevelType w:val="hybridMultilevel"/>
     <w:tmpl w:val="D5329452"/>
@@ -25883,7 +26740,7 @@
       </w:pPr>
     </w:lvl>
   </w:abstractNum>
-  <w:abstractNum w:abstractNumId="30" w15:restartNumberingAfterBreak="0">
+  <w:abstractNum w:abstractNumId="32" w15:restartNumberingAfterBreak="0">
     <w:nsid w:val="4DFB5251"/>
     <w:multiLevelType w:val="hybridMultilevel"/>
     <w:tmpl w:val="837CA1FA"/>
@@ -25972,7 +26829,7 @@
       </w:pPr>
     </w:lvl>
   </w:abstractNum>
-  <w:abstractNum w:abstractNumId="31" w15:restartNumberingAfterBreak="0">
+  <w:abstractNum w:abstractNumId="33" w15:restartNumberingAfterBreak="0">
     <w:nsid w:val="4EBF3A82"/>
     <w:multiLevelType w:val="hybridMultilevel"/>
     <w:tmpl w:val="FC780DE8"/>
@@ -26061,7 +26918,7 @@
       </w:pPr>
     </w:lvl>
   </w:abstractNum>
-  <w:abstractNum w:abstractNumId="32" w15:restartNumberingAfterBreak="0">
+  <w:abstractNum w:abstractNumId="34" w15:restartNumberingAfterBreak="0">
     <w:nsid w:val="5400425F"/>
     <w:multiLevelType w:val="hybridMultilevel"/>
     <w:tmpl w:val="1592DCEC"/>
@@ -26174,7 +27031,7 @@
       </w:rPr>
     </w:lvl>
   </w:abstractNum>
-  <w:abstractNum w:abstractNumId="33" w15:restartNumberingAfterBreak="0">
+  <w:abstractNum w:abstractNumId="35" w15:restartNumberingAfterBreak="0">
     <w:nsid w:val="5C671E0F"/>
     <w:multiLevelType w:val="hybridMultilevel"/>
     <w:tmpl w:val="47BA21AC"/>
@@ -26263,7 +27120,7 @@
       </w:pPr>
     </w:lvl>
   </w:abstractNum>
-  <w:abstractNum w:abstractNumId="34" w15:restartNumberingAfterBreak="0">
+  <w:abstractNum w:abstractNumId="36" w15:restartNumberingAfterBreak="0">
     <w:nsid w:val="5D653B6F"/>
     <w:multiLevelType w:val="multilevel"/>
     <w:tmpl w:val="C292F372"/>
@@ -26412,7 +27269,7 @@
       </w:rPr>
     </w:lvl>
   </w:abstractNum>
-  <w:abstractNum w:abstractNumId="35" w15:restartNumberingAfterBreak="0">
+  <w:abstractNum w:abstractNumId="37" w15:restartNumberingAfterBreak="0">
     <w:nsid w:val="5DB8279B"/>
     <w:multiLevelType w:val="hybridMultilevel"/>
     <w:tmpl w:val="83C49282"/>
@@ -26501,7 +27358,7 @@
       </w:pPr>
     </w:lvl>
   </w:abstractNum>
-  <w:abstractNum w:abstractNumId="36" w15:restartNumberingAfterBreak="0">
+  <w:abstractNum w:abstractNumId="38" w15:restartNumberingAfterBreak="0">
     <w:nsid w:val="5EF473F7"/>
     <w:multiLevelType w:val="hybridMultilevel"/>
     <w:tmpl w:val="3B6AC40E"/>
@@ -26590,7 +27447,7 @@
       </w:pPr>
     </w:lvl>
   </w:abstractNum>
-  <w:abstractNum w:abstractNumId="37" w15:restartNumberingAfterBreak="0">
+  <w:abstractNum w:abstractNumId="39" w15:restartNumberingAfterBreak="0">
     <w:nsid w:val="5FA45560"/>
     <w:multiLevelType w:val="hybridMultilevel"/>
     <w:tmpl w:val="8C6CA0EC"/>
@@ -26703,7 +27560,7 @@
       </w:rPr>
     </w:lvl>
   </w:abstractNum>
-  <w:abstractNum w:abstractNumId="38" w15:restartNumberingAfterBreak="0">
+  <w:abstractNum w:abstractNumId="40" w15:restartNumberingAfterBreak="0">
     <w:nsid w:val="611E117E"/>
     <w:multiLevelType w:val="hybridMultilevel"/>
     <w:tmpl w:val="67A0F97C"/>
@@ -26816,7 +27673,7 @@
       </w:rPr>
     </w:lvl>
   </w:abstractNum>
-  <w:abstractNum w:abstractNumId="39" w15:restartNumberingAfterBreak="0">
+  <w:abstractNum w:abstractNumId="41" w15:restartNumberingAfterBreak="0">
     <w:nsid w:val="64D63ED9"/>
     <w:multiLevelType w:val="multilevel"/>
     <w:tmpl w:val="781AF320"/>
@@ -26965,7 +27822,7 @@
       </w:rPr>
     </w:lvl>
   </w:abstractNum>
-  <w:abstractNum w:abstractNumId="40" w15:restartNumberingAfterBreak="0">
+  <w:abstractNum w:abstractNumId="42" w15:restartNumberingAfterBreak="0">
     <w:nsid w:val="6B2B0D58"/>
     <w:multiLevelType w:val="hybridMultilevel"/>
     <w:tmpl w:val="F0E0853A"/>
@@ -27054,7 +27911,7 @@
       </w:pPr>
     </w:lvl>
   </w:abstractNum>
-  <w:abstractNum w:abstractNumId="41" w15:restartNumberingAfterBreak="0">
+  <w:abstractNum w:abstractNumId="43" w15:restartNumberingAfterBreak="0">
     <w:nsid w:val="6E75534D"/>
     <w:multiLevelType w:val="hybridMultilevel"/>
     <w:tmpl w:val="DF6CC7C4"/>
@@ -27140,7 +27997,7 @@
       </w:pPr>
     </w:lvl>
   </w:abstractNum>
-  <w:abstractNum w:abstractNumId="42" w15:restartNumberingAfterBreak="0">
+  <w:abstractNum w:abstractNumId="44" w15:restartNumberingAfterBreak="0">
     <w:nsid w:val="6F6A1151"/>
     <w:multiLevelType w:val="hybridMultilevel"/>
     <w:tmpl w:val="E4F4EB6A"/>
@@ -27253,7 +28110,7 @@
       </w:rPr>
     </w:lvl>
   </w:abstractNum>
-  <w:abstractNum w:abstractNumId="43" w15:restartNumberingAfterBreak="0">
+  <w:abstractNum w:abstractNumId="45" w15:restartNumberingAfterBreak="0">
     <w:nsid w:val="70181AD5"/>
     <w:multiLevelType w:val="hybridMultilevel"/>
     <w:tmpl w:val="9BB4E060"/>
@@ -27366,7 +28223,7 @@
       </w:rPr>
     </w:lvl>
   </w:abstractNum>
-  <w:abstractNum w:abstractNumId="44" w15:restartNumberingAfterBreak="0">
+  <w:abstractNum w:abstractNumId="46" w15:restartNumberingAfterBreak="0">
     <w:nsid w:val="72D2351E"/>
     <w:multiLevelType w:val="hybridMultilevel"/>
     <w:tmpl w:val="1A3242A2"/>
@@ -27479,7 +28336,7 @@
       </w:rPr>
     </w:lvl>
   </w:abstractNum>
-  <w:abstractNum w:abstractNumId="45" w15:restartNumberingAfterBreak="0">
+  <w:abstractNum w:abstractNumId="47" w15:restartNumberingAfterBreak="0">
     <w:nsid w:val="78E1101B"/>
     <w:multiLevelType w:val="hybridMultilevel"/>
     <w:tmpl w:val="D8EA328E"/>
@@ -27602,133 +28459,139 @@
     <w:abstractNumId w:val="6"/>
   </w:num>
   <w:num w:numId="4">
-    <w:abstractNumId w:val="32"/>
+    <w:abstractNumId w:val="34"/>
   </w:num>
   <w:num w:numId="5">
-    <w:abstractNumId w:val="35"/>
+    <w:abstractNumId w:val="37"/>
   </w:num>
   <w:num w:numId="6">
-    <w:abstractNumId w:val="40"/>
+    <w:abstractNumId w:val="42"/>
   </w:num>
   <w:num w:numId="7">
     <w:abstractNumId w:val="7"/>
   </w:num>
   <w:num w:numId="8">
-    <w:abstractNumId w:val="29"/>
+    <w:abstractNumId w:val="31"/>
   </w:num>
   <w:num w:numId="9">
-    <w:abstractNumId w:val="38"/>
+    <w:abstractNumId w:val="40"/>
   </w:num>
   <w:num w:numId="10">
+    <w:abstractNumId w:val="17"/>
+  </w:num>
+  <w:num w:numId="11">
+    <w:abstractNumId w:val="32"/>
+  </w:num>
+  <w:num w:numId="12">
+    <w:abstractNumId w:val="26"/>
+  </w:num>
+  <w:num w:numId="13">
     <w:abstractNumId w:val="16"/>
   </w:num>
-  <w:num w:numId="11">
-    <w:abstractNumId w:val="30"/>
-  </w:num>
-  <w:num w:numId="12">
-    <w:abstractNumId w:val="25"/>
-  </w:num>
-  <w:num w:numId="13">
+  <w:num w:numId="14">
     <w:abstractNumId w:val="15"/>
   </w:num>
-  <w:num w:numId="14">
-    <w:abstractNumId w:val="14"/>
-  </w:num>
   <w:num w:numId="15">
-    <w:abstractNumId w:val="42"/>
+    <w:abstractNumId w:val="44"/>
   </w:num>
   <w:num w:numId="16">
-    <w:abstractNumId w:val="34"/>
+    <w:abstractNumId w:val="36"/>
   </w:num>
   <w:num w:numId="17">
     <w:abstractNumId w:val="9"/>
   </w:num>
   <w:num w:numId="18">
-    <w:abstractNumId w:val="12"/>
+    <w:abstractNumId w:val="13"/>
   </w:num>
   <w:num w:numId="19">
     <w:abstractNumId w:val="0"/>
   </w:num>
   <w:num w:numId="20">
-    <w:abstractNumId w:val="45"/>
+    <w:abstractNumId w:val="47"/>
   </w:num>
   <w:num w:numId="21">
     <w:abstractNumId w:val="8"/>
   </w:num>
   <w:num w:numId="22">
-    <w:abstractNumId w:val="37"/>
+    <w:abstractNumId w:val="39"/>
   </w:num>
   <w:num w:numId="23">
-    <w:abstractNumId w:val="39"/>
+    <w:abstractNumId w:val="41"/>
   </w:num>
   <w:num w:numId="24">
-    <w:abstractNumId w:val="11"/>
+    <w:abstractNumId w:val="12"/>
   </w:num>
   <w:num w:numId="25">
-    <w:abstractNumId w:val="26"/>
+    <w:abstractNumId w:val="27"/>
   </w:num>
   <w:num w:numId="26">
-    <w:abstractNumId w:val="41"/>
+    <w:abstractNumId w:val="43"/>
   </w:num>
   <w:num w:numId="27">
     <w:abstractNumId w:val="2"/>
   </w:num>
   <w:num w:numId="28">
+    <w:abstractNumId w:val="20"/>
+  </w:num>
+  <w:num w:numId="29">
+    <w:abstractNumId w:val="45"/>
+  </w:num>
+  <w:num w:numId="30">
+    <w:abstractNumId w:val="24"/>
+  </w:num>
+  <w:num w:numId="31">
+    <w:abstractNumId w:val="18"/>
+  </w:num>
+  <w:num w:numId="32">
+    <w:abstractNumId w:val="33"/>
+  </w:num>
+  <w:num w:numId="33">
+    <w:abstractNumId w:val="21"/>
+  </w:num>
+  <w:num w:numId="34">
+    <w:abstractNumId w:val="28"/>
+  </w:num>
+  <w:num w:numId="35">
+    <w:abstractNumId w:val="35"/>
+  </w:num>
+  <w:num w:numId="36">
+    <w:abstractNumId w:val="29"/>
+  </w:num>
+  <w:num w:numId="37">
+    <w:abstractNumId w:val="14"/>
+  </w:num>
+  <w:num w:numId="38">
     <w:abstractNumId w:val="19"/>
   </w:num>
-  <w:num w:numId="29">
-    <w:abstractNumId w:val="43"/>
-  </w:num>
-  <w:num w:numId="30">
-    <w:abstractNumId w:val="23"/>
-  </w:num>
-  <w:num w:numId="31">
-    <w:abstractNumId w:val="17"/>
-  </w:num>
-  <w:num w:numId="32">
-    <w:abstractNumId w:val="31"/>
-  </w:num>
-  <w:num w:numId="33">
-    <w:abstractNumId w:val="20"/>
-  </w:num>
-  <w:num w:numId="34">
-    <w:abstractNumId w:val="27"/>
-  </w:num>
-  <w:num w:numId="35">
-    <w:abstractNumId w:val="33"/>
-  </w:num>
-  <w:num w:numId="36">
-    <w:abstractNumId w:val="28"/>
-  </w:num>
-  <w:num w:numId="37">
-    <w:abstractNumId w:val="13"/>
-  </w:num>
-  <w:num w:numId="38">
-    <w:abstractNumId w:val="18"/>
-  </w:num>
   <w:num w:numId="39">
-    <w:abstractNumId w:val="10"/>
+    <w:abstractNumId w:val="11"/>
   </w:num>
   <w:num w:numId="40">
     <w:abstractNumId w:val="3"/>
   </w:num>
   <w:num w:numId="41">
-    <w:abstractNumId w:val="24"/>
+    <w:abstractNumId w:val="25"/>
   </w:num>
   <w:num w:numId="42">
-    <w:abstractNumId w:val="21"/>
+    <w:abstractNumId w:val="22"/>
   </w:num>
   <w:num w:numId="43">
-    <w:abstractNumId w:val="22"/>
+    <w:abstractNumId w:val="23"/>
   </w:num>
   <w:num w:numId="44">
-    <w:abstractNumId w:val="44"/>
+    <w:abstractNumId w:val="46"/>
   </w:num>
   <w:num w:numId="45">
     <w:abstractNumId w:val="4"/>
   </w:num>
   <w:num w:numId="46">
-    <w:abstractNumId w:val="36"/>
+    <w:abstractNumId w:val="38"/>
+  </w:num>
+  <w:num w:numId="47">
+    <w:abstractNumId w:val="10"/>
+  </w:num>
+  <w:num w:numId="48">
+    <w:abstractNumId w:val="30"/>
   </w:num>
   <w:numIdMacAtCleanup w:val="15"/>
 </w:numbering>
@@ -28738,7 +29601,7 @@
 </file>
 
 <file path=customXml/itemProps1.xml><?xml version="1.0" encoding="utf-8"?>
-<ds:datastoreItem xmlns:ds="http://schemas.openxmlformats.org/officeDocument/2006/customXml" ds:itemID="{4699780E-C9A0-4326-974C-7BC0563DCFB8}">
+<ds:datastoreItem xmlns:ds="http://schemas.openxmlformats.org/officeDocument/2006/customXml" ds:itemID="{D2BD2F0D-75D2-4D53-8C54-BF085B031C54}">
   <ds:schemaRefs>
     <ds:schemaRef ds:uri="http://schemas.openxmlformats.org/officeDocument/2006/bibliography"/>
   </ds:schemaRefs>

--- a/java_pro.docx
+++ b/java_pro.docx
@@ -36,7 +36,7 @@
         <w:pStyle w:val="a5"/>
         <w:numPr>
           <w:ilvl w:val="0"/>
-          <w:numId w:val="29"/>
+          <w:numId w:val="1"/>
         </w:numPr>
         <w:spacing w:after="0"/>
         <w:ind w:left="0" w:firstLine="284"/>
@@ -90,7 +90,7 @@
         <w:pStyle w:val="a5"/>
         <w:numPr>
           <w:ilvl w:val="0"/>
-          <w:numId w:val="29"/>
+          <w:numId w:val="1"/>
         </w:numPr>
         <w:spacing w:after="0"/>
         <w:ind w:left="0" w:firstLine="284"/>
@@ -128,7 +128,7 @@
         <w:pStyle w:val="a5"/>
         <w:numPr>
           <w:ilvl w:val="0"/>
-          <w:numId w:val="29"/>
+          <w:numId w:val="1"/>
         </w:numPr>
         <w:spacing w:after="0"/>
         <w:ind w:left="0" w:firstLine="284"/>
@@ -181,7 +181,7 @@
         <w:pStyle w:val="a5"/>
         <w:numPr>
           <w:ilvl w:val="0"/>
-          <w:numId w:val="29"/>
+          <w:numId w:val="1"/>
         </w:numPr>
         <w:spacing w:after="0"/>
         <w:ind w:left="0" w:firstLine="284"/>
@@ -225,7 +225,7 @@
         <w:pStyle w:val="a5"/>
         <w:numPr>
           <w:ilvl w:val="0"/>
-          <w:numId w:val="29"/>
+          <w:numId w:val="1"/>
         </w:numPr>
         <w:spacing w:after="0"/>
         <w:ind w:left="0" w:firstLine="284"/>
@@ -240,7 +240,7 @@
         <w:pStyle w:val="a5"/>
         <w:numPr>
           <w:ilvl w:val="0"/>
-          <w:numId w:val="29"/>
+          <w:numId w:val="1"/>
         </w:numPr>
         <w:spacing w:after="0"/>
         <w:ind w:left="0" w:firstLine="284"/>
@@ -255,7 +255,7 @@
         <w:pStyle w:val="a5"/>
         <w:numPr>
           <w:ilvl w:val="0"/>
-          <w:numId w:val="29"/>
+          <w:numId w:val="1"/>
         </w:numPr>
         <w:spacing w:after="0"/>
         <w:ind w:left="0" w:firstLine="284"/>
@@ -270,7 +270,7 @@
         <w:pStyle w:val="a5"/>
         <w:numPr>
           <w:ilvl w:val="0"/>
-          <w:numId w:val="29"/>
+          <w:numId w:val="1"/>
         </w:numPr>
         <w:spacing w:after="0"/>
         <w:ind w:left="0" w:firstLine="284"/>
@@ -375,7 +375,7 @@
         <w:pStyle w:val="a5"/>
         <w:numPr>
           <w:ilvl w:val="0"/>
-          <w:numId w:val="29"/>
+          <w:numId w:val="1"/>
         </w:numPr>
         <w:spacing w:after="0"/>
         <w:ind w:left="0" w:firstLine="284"/>
@@ -440,7 +440,7 @@
         <w:pStyle w:val="a5"/>
         <w:numPr>
           <w:ilvl w:val="0"/>
-          <w:numId w:val="29"/>
+          <w:numId w:val="1"/>
         </w:numPr>
         <w:spacing w:after="0"/>
         <w:ind w:left="0" w:firstLine="284"/>
@@ -468,7 +468,7 @@
         <w:pStyle w:val="a5"/>
         <w:numPr>
           <w:ilvl w:val="0"/>
-          <w:numId w:val="29"/>
+          <w:numId w:val="1"/>
         </w:numPr>
         <w:spacing w:after="0"/>
         <w:ind w:left="0" w:firstLine="284"/>
@@ -583,7 +583,7 @@
         <w:pStyle w:val="a5"/>
         <w:numPr>
           <w:ilvl w:val="0"/>
-          <w:numId w:val="29"/>
+          <w:numId w:val="1"/>
         </w:numPr>
         <w:spacing w:after="0"/>
         <w:ind w:left="0" w:firstLine="284"/>
@@ -633,7 +633,7 @@
         <w:pStyle w:val="a5"/>
         <w:numPr>
           <w:ilvl w:val="0"/>
-          <w:numId w:val="29"/>
+          <w:numId w:val="1"/>
         </w:numPr>
         <w:spacing w:after="0"/>
         <w:ind w:left="0" w:firstLine="284"/>
@@ -683,7 +683,7 @@
         <w:pStyle w:val="a5"/>
         <w:numPr>
           <w:ilvl w:val="0"/>
-          <w:numId w:val="29"/>
+          <w:numId w:val="1"/>
         </w:numPr>
         <w:spacing w:after="0"/>
         <w:ind w:left="0" w:firstLine="284"/>
@@ -751,7 +751,7 @@
         <w:pStyle w:val="a5"/>
         <w:numPr>
           <w:ilvl w:val="0"/>
-          <w:numId w:val="29"/>
+          <w:numId w:val="1"/>
         </w:numPr>
         <w:spacing w:after="0"/>
         <w:ind w:left="0" w:firstLine="284"/>
@@ -813,7 +813,7 @@
         <w:pStyle w:val="a5"/>
         <w:numPr>
           <w:ilvl w:val="0"/>
-          <w:numId w:val="29"/>
+          <w:numId w:val="1"/>
         </w:numPr>
         <w:spacing w:after="0"/>
         <w:ind w:left="0" w:firstLine="284"/>
@@ -930,7 +930,7 @@
         <w:pStyle w:val="a5"/>
         <w:numPr>
           <w:ilvl w:val="0"/>
-          <w:numId w:val="29"/>
+          <w:numId w:val="1"/>
         </w:numPr>
         <w:spacing w:after="0"/>
         <w:ind w:left="0" w:firstLine="284"/>
@@ -980,7 +980,7 @@
         <w:pStyle w:val="a5"/>
         <w:numPr>
           <w:ilvl w:val="0"/>
-          <w:numId w:val="29"/>
+          <w:numId w:val="1"/>
         </w:numPr>
         <w:spacing w:after="0"/>
         <w:ind w:left="0" w:firstLine="284"/>
@@ -1042,7 +1042,7 @@
         <w:pStyle w:val="a5"/>
         <w:numPr>
           <w:ilvl w:val="0"/>
-          <w:numId w:val="29"/>
+          <w:numId w:val="1"/>
         </w:numPr>
         <w:spacing w:after="0"/>
         <w:ind w:left="0" w:firstLine="284"/>
@@ -1104,7 +1104,7 @@
         <w:pStyle w:val="a5"/>
         <w:numPr>
           <w:ilvl w:val="0"/>
-          <w:numId w:val="29"/>
+          <w:numId w:val="1"/>
         </w:numPr>
         <w:spacing w:after="0"/>
         <w:ind w:left="0" w:firstLine="284"/>
@@ -1179,7 +1179,7 @@
         <w:pStyle w:val="a5"/>
         <w:numPr>
           <w:ilvl w:val="0"/>
-          <w:numId w:val="29"/>
+          <w:numId w:val="1"/>
         </w:numPr>
         <w:spacing w:after="0"/>
         <w:ind w:left="0" w:firstLine="284"/>
@@ -1229,7 +1229,7 @@
         <w:pStyle w:val="a5"/>
         <w:numPr>
           <w:ilvl w:val="0"/>
-          <w:numId w:val="29"/>
+          <w:numId w:val="1"/>
         </w:numPr>
         <w:spacing w:after="0"/>
         <w:ind w:left="0" w:firstLine="284"/>
@@ -1946,7 +1946,7 @@
         <w:pStyle w:val="a5"/>
         <w:numPr>
           <w:ilvl w:val="0"/>
-          <w:numId w:val="30"/>
+          <w:numId w:val="2"/>
         </w:numPr>
         <w:spacing w:after="0"/>
         <w:ind w:left="0" w:firstLine="284"/>
@@ -1977,7 +1977,7 @@
         <w:pStyle w:val="a5"/>
         <w:numPr>
           <w:ilvl w:val="0"/>
-          <w:numId w:val="30"/>
+          <w:numId w:val="2"/>
         </w:numPr>
         <w:spacing w:after="0"/>
         <w:ind w:left="0" w:firstLine="284"/>
@@ -2014,7 +2014,7 @@
         <w:pStyle w:val="a5"/>
         <w:numPr>
           <w:ilvl w:val="0"/>
-          <w:numId w:val="30"/>
+          <w:numId w:val="2"/>
         </w:numPr>
         <w:spacing w:after="0"/>
         <w:ind w:left="0" w:firstLine="284"/>
@@ -4208,7 +4208,7 @@
         <w:pStyle w:val="a5"/>
         <w:numPr>
           <w:ilvl w:val="0"/>
-          <w:numId w:val="31"/>
+          <w:numId w:val="3"/>
         </w:numPr>
         <w:spacing w:after="0"/>
         <w:ind w:left="0" w:firstLine="284"/>
@@ -4255,7 +4255,7 @@
         <w:pStyle w:val="a5"/>
         <w:numPr>
           <w:ilvl w:val="0"/>
-          <w:numId w:val="31"/>
+          <w:numId w:val="3"/>
         </w:numPr>
         <w:spacing w:after="0"/>
         <w:ind w:left="0" w:firstLine="284"/>
@@ -4287,7 +4287,7 @@
         <w:pStyle w:val="a5"/>
         <w:numPr>
           <w:ilvl w:val="0"/>
-          <w:numId w:val="31"/>
+          <w:numId w:val="3"/>
         </w:numPr>
         <w:spacing w:after="0"/>
         <w:ind w:left="0" w:firstLine="284"/>
@@ -4328,7 +4328,7 @@
         <w:pStyle w:val="a5"/>
         <w:numPr>
           <w:ilvl w:val="0"/>
-          <w:numId w:val="31"/>
+          <w:numId w:val="3"/>
         </w:numPr>
         <w:spacing w:after="0"/>
         <w:ind w:left="0" w:firstLine="284"/>
@@ -4380,7 +4380,7 @@
         <w:pStyle w:val="a5"/>
         <w:numPr>
           <w:ilvl w:val="0"/>
-          <w:numId w:val="31"/>
+          <w:numId w:val="3"/>
         </w:numPr>
         <w:spacing w:after="0"/>
         <w:ind w:left="0" w:firstLine="284"/>
@@ -4425,7 +4425,7 @@
         <w:pStyle w:val="a5"/>
         <w:numPr>
           <w:ilvl w:val="0"/>
-          <w:numId w:val="31"/>
+          <w:numId w:val="3"/>
         </w:numPr>
         <w:spacing w:after="0"/>
         <w:ind w:left="0" w:firstLine="284"/>
@@ -4520,7 +4520,7 @@
         <w:pStyle w:val="a5"/>
         <w:numPr>
           <w:ilvl w:val="0"/>
-          <w:numId w:val="32"/>
+          <w:numId w:val="4"/>
         </w:numPr>
         <w:spacing w:after="0"/>
         <w:ind w:left="0" w:firstLine="284"/>
@@ -4538,7 +4538,7 @@
         <w:pStyle w:val="a5"/>
         <w:numPr>
           <w:ilvl w:val="0"/>
-          <w:numId w:val="32"/>
+          <w:numId w:val="4"/>
         </w:numPr>
         <w:spacing w:after="0"/>
         <w:ind w:left="0" w:firstLine="284"/>
@@ -4556,7 +4556,7 @@
         <w:pStyle w:val="a5"/>
         <w:numPr>
           <w:ilvl w:val="0"/>
-          <w:numId w:val="32"/>
+          <w:numId w:val="4"/>
         </w:numPr>
         <w:spacing w:after="0"/>
         <w:ind w:left="0" w:firstLine="284"/>
@@ -4574,7 +4574,7 @@
         <w:pStyle w:val="a5"/>
         <w:numPr>
           <w:ilvl w:val="0"/>
-          <w:numId w:val="32"/>
+          <w:numId w:val="4"/>
         </w:numPr>
         <w:spacing w:after="0"/>
         <w:ind w:left="0" w:firstLine="284"/>
@@ -4592,7 +4592,7 @@
         <w:pStyle w:val="a5"/>
         <w:numPr>
           <w:ilvl w:val="0"/>
-          <w:numId w:val="32"/>
+          <w:numId w:val="4"/>
         </w:numPr>
         <w:spacing w:after="0"/>
         <w:ind w:left="0" w:firstLine="284"/>
@@ -4686,7 +4686,7 @@
         <w:pStyle w:val="a5"/>
         <w:numPr>
           <w:ilvl w:val="0"/>
-          <w:numId w:val="33"/>
+          <w:numId w:val="5"/>
         </w:numPr>
         <w:spacing w:after="0"/>
         <w:ind w:left="0" w:firstLine="284"/>
@@ -4704,7 +4704,7 @@
         <w:pStyle w:val="a5"/>
         <w:numPr>
           <w:ilvl w:val="0"/>
-          <w:numId w:val="33"/>
+          <w:numId w:val="5"/>
         </w:numPr>
         <w:spacing w:after="0"/>
         <w:ind w:left="0" w:firstLine="284"/>
@@ -4722,7 +4722,7 @@
         <w:pStyle w:val="a5"/>
         <w:numPr>
           <w:ilvl w:val="0"/>
-          <w:numId w:val="33"/>
+          <w:numId w:val="5"/>
         </w:numPr>
         <w:spacing w:after="0"/>
         <w:ind w:left="0" w:firstLine="284"/>
@@ -4750,7 +4750,7 @@
         <w:pStyle w:val="a5"/>
         <w:numPr>
           <w:ilvl w:val="0"/>
-          <w:numId w:val="33"/>
+          <w:numId w:val="5"/>
         </w:numPr>
         <w:spacing w:after="0"/>
         <w:ind w:left="0" w:firstLine="284"/>
@@ -4765,7 +4765,7 @@
         <w:pStyle w:val="a5"/>
         <w:numPr>
           <w:ilvl w:val="0"/>
-          <w:numId w:val="33"/>
+          <w:numId w:val="5"/>
         </w:numPr>
         <w:spacing w:after="0"/>
         <w:ind w:left="0" w:firstLine="284"/>
@@ -4868,7 +4868,7 @@
         <w:pStyle w:val="a5"/>
         <w:numPr>
           <w:ilvl w:val="0"/>
-          <w:numId w:val="33"/>
+          <w:numId w:val="5"/>
         </w:numPr>
         <w:spacing w:after="0"/>
         <w:ind w:left="0" w:firstLine="284"/>
@@ -4897,7 +4897,7 @@
         <w:pStyle w:val="a5"/>
         <w:numPr>
           <w:ilvl w:val="0"/>
-          <w:numId w:val="33"/>
+          <w:numId w:val="5"/>
         </w:numPr>
         <w:spacing w:after="0"/>
         <w:ind w:left="0" w:firstLine="284"/>
@@ -4926,7 +4926,7 @@
         <w:pStyle w:val="a5"/>
         <w:numPr>
           <w:ilvl w:val="0"/>
-          <w:numId w:val="33"/>
+          <w:numId w:val="5"/>
         </w:numPr>
         <w:spacing w:after="0"/>
         <w:ind w:left="0" w:firstLine="284"/>
@@ -4949,7 +4949,7 @@
         <w:pStyle w:val="a5"/>
         <w:numPr>
           <w:ilvl w:val="0"/>
-          <w:numId w:val="33"/>
+          <w:numId w:val="5"/>
         </w:numPr>
         <w:spacing w:after="0"/>
         <w:ind w:left="0" w:firstLine="284"/>
@@ -4972,7 +4972,7 @@
         <w:pStyle w:val="a5"/>
         <w:numPr>
           <w:ilvl w:val="0"/>
-          <w:numId w:val="33"/>
+          <w:numId w:val="5"/>
         </w:numPr>
         <w:spacing w:after="0"/>
         <w:ind w:left="0" w:firstLine="284"/>
@@ -4995,7 +4995,7 @@
         <w:pStyle w:val="a5"/>
         <w:numPr>
           <w:ilvl w:val="0"/>
-          <w:numId w:val="33"/>
+          <w:numId w:val="5"/>
         </w:numPr>
         <w:spacing w:after="0"/>
         <w:ind w:left="0" w:firstLine="284"/>
@@ -5018,7 +5018,7 @@
         <w:pStyle w:val="a5"/>
         <w:numPr>
           <w:ilvl w:val="0"/>
-          <w:numId w:val="33"/>
+          <w:numId w:val="5"/>
         </w:numPr>
         <w:spacing w:after="0"/>
         <w:ind w:left="0" w:firstLine="284"/>
@@ -5994,7 +5994,7 @@
         <w:pStyle w:val="a5"/>
         <w:numPr>
           <w:ilvl w:val="0"/>
-          <w:numId w:val="33"/>
+          <w:numId w:val="5"/>
         </w:numPr>
         <w:spacing w:after="0"/>
         <w:ind w:left="0" w:firstLine="284"/>
@@ -6009,7 +6009,7 @@
         <w:pStyle w:val="a5"/>
         <w:numPr>
           <w:ilvl w:val="0"/>
-          <w:numId w:val="33"/>
+          <w:numId w:val="5"/>
         </w:numPr>
         <w:spacing w:after="0"/>
         <w:ind w:left="0" w:firstLine="284"/>
@@ -6024,7 +6024,7 @@
         <w:pStyle w:val="a5"/>
         <w:numPr>
           <w:ilvl w:val="0"/>
-          <w:numId w:val="33"/>
+          <w:numId w:val="5"/>
         </w:numPr>
         <w:spacing w:after="0"/>
         <w:ind w:left="0" w:firstLine="284"/>
@@ -6039,7 +6039,7 @@
         <w:pStyle w:val="a5"/>
         <w:numPr>
           <w:ilvl w:val="0"/>
-          <w:numId w:val="33"/>
+          <w:numId w:val="5"/>
         </w:numPr>
         <w:spacing w:after="0"/>
         <w:ind w:left="0" w:firstLine="284"/>
@@ -6054,7 +6054,7 @@
         <w:pStyle w:val="a5"/>
         <w:numPr>
           <w:ilvl w:val="0"/>
-          <w:numId w:val="33"/>
+          <w:numId w:val="5"/>
         </w:numPr>
         <w:spacing w:after="0"/>
         <w:ind w:left="0" w:firstLine="284"/>
@@ -6096,7 +6096,7 @@
         <w:pStyle w:val="a5"/>
         <w:numPr>
           <w:ilvl w:val="0"/>
-          <w:numId w:val="34"/>
+          <w:numId w:val="6"/>
         </w:numPr>
         <w:spacing w:after="0"/>
         <w:ind w:left="0" w:firstLine="284"/>
@@ -6131,7 +6131,7 @@
         <w:pStyle w:val="a5"/>
         <w:numPr>
           <w:ilvl w:val="0"/>
-          <w:numId w:val="34"/>
+          <w:numId w:val="6"/>
         </w:numPr>
         <w:spacing w:after="0"/>
         <w:ind w:left="0" w:firstLine="284"/>
@@ -6176,7 +6176,7 @@
         <w:pStyle w:val="a5"/>
         <w:numPr>
           <w:ilvl w:val="0"/>
-          <w:numId w:val="34"/>
+          <w:numId w:val="6"/>
         </w:numPr>
         <w:spacing w:after="0"/>
         <w:ind w:left="0" w:firstLine="284"/>
@@ -6410,7 +6410,7 @@
         <w:pStyle w:val="a5"/>
         <w:numPr>
           <w:ilvl w:val="0"/>
-          <w:numId w:val="35"/>
+          <w:numId w:val="7"/>
         </w:numPr>
         <w:spacing w:after="0"/>
         <w:ind w:left="0" w:firstLine="284"/>
@@ -6573,7 +6573,7 @@
         <w:pStyle w:val="a5"/>
         <w:numPr>
           <w:ilvl w:val="0"/>
-          <w:numId w:val="35"/>
+          <w:numId w:val="7"/>
         </w:numPr>
         <w:spacing w:after="0"/>
         <w:ind w:left="0" w:firstLine="284"/>
@@ -6615,7 +6615,7 @@
         <w:pStyle w:val="a5"/>
         <w:numPr>
           <w:ilvl w:val="0"/>
-          <w:numId w:val="36"/>
+          <w:numId w:val="8"/>
         </w:numPr>
         <w:spacing w:after="0"/>
         <w:ind w:left="0" w:firstLine="284"/>
@@ -6643,7 +6643,7 @@
         <w:pStyle w:val="a5"/>
         <w:numPr>
           <w:ilvl w:val="0"/>
-          <w:numId w:val="36"/>
+          <w:numId w:val="8"/>
         </w:numPr>
         <w:spacing w:after="0"/>
         <w:ind w:left="0" w:firstLine="284"/>
@@ -6671,7 +6671,7 @@
         <w:pStyle w:val="a5"/>
         <w:numPr>
           <w:ilvl w:val="0"/>
-          <w:numId w:val="36"/>
+          <w:numId w:val="8"/>
         </w:numPr>
         <w:spacing w:after="0"/>
         <w:ind w:left="0" w:firstLine="284"/>
@@ -6699,7 +6699,7 @@
         <w:pStyle w:val="a5"/>
         <w:numPr>
           <w:ilvl w:val="0"/>
-          <w:numId w:val="35"/>
+          <w:numId w:val="7"/>
         </w:numPr>
         <w:spacing w:after="0"/>
         <w:ind w:left="0" w:firstLine="284"/>
@@ -7051,7 +7051,7 @@
         <w:pStyle w:val="a5"/>
         <w:numPr>
           <w:ilvl w:val="0"/>
-          <w:numId w:val="37"/>
+          <w:numId w:val="9"/>
         </w:numPr>
         <w:spacing w:after="0"/>
         <w:ind w:left="0" w:firstLine="284"/>
@@ -7089,7 +7089,7 @@
         <w:pStyle w:val="a5"/>
         <w:numPr>
           <w:ilvl w:val="0"/>
-          <w:numId w:val="37"/>
+          <w:numId w:val="9"/>
         </w:numPr>
         <w:spacing w:after="0"/>
         <w:ind w:left="0" w:firstLine="284"/>
@@ -7124,7 +7124,7 @@
         <w:pStyle w:val="a5"/>
         <w:numPr>
           <w:ilvl w:val="0"/>
-          <w:numId w:val="37"/>
+          <w:numId w:val="9"/>
         </w:numPr>
         <w:spacing w:after="0"/>
         <w:ind w:left="0" w:firstLine="284"/>
@@ -7175,7 +7175,7 @@
         <w:pStyle w:val="a5"/>
         <w:numPr>
           <w:ilvl w:val="0"/>
-          <w:numId w:val="37"/>
+          <w:numId w:val="9"/>
         </w:numPr>
         <w:spacing w:after="0"/>
         <w:ind w:left="0" w:firstLine="284"/>
@@ -7207,7 +7207,7 @@
         <w:pStyle w:val="a5"/>
         <w:numPr>
           <w:ilvl w:val="0"/>
-          <w:numId w:val="37"/>
+          <w:numId w:val="9"/>
         </w:numPr>
         <w:spacing w:after="0"/>
         <w:ind w:left="0" w:firstLine="284"/>
@@ -7256,7 +7256,7 @@
         <w:pStyle w:val="a5"/>
         <w:numPr>
           <w:ilvl w:val="0"/>
-          <w:numId w:val="37"/>
+          <w:numId w:val="9"/>
         </w:numPr>
         <w:spacing w:after="0"/>
         <w:ind w:left="0" w:firstLine="284"/>
@@ -7302,7 +7302,7 @@
         <w:pStyle w:val="a5"/>
         <w:numPr>
           <w:ilvl w:val="0"/>
-          <w:numId w:val="37"/>
+          <w:numId w:val="9"/>
         </w:numPr>
         <w:spacing w:after="0"/>
         <w:ind w:left="0" w:firstLine="284"/>
@@ -7458,7 +7458,7 @@
         <w:pStyle w:val="a5"/>
         <w:numPr>
           <w:ilvl w:val="0"/>
-          <w:numId w:val="37"/>
+          <w:numId w:val="9"/>
         </w:numPr>
         <w:spacing w:after="0"/>
         <w:ind w:left="0" w:firstLine="284"/>
@@ -8485,7 +8485,7 @@
         <w:pStyle w:val="a5"/>
         <w:numPr>
           <w:ilvl w:val="0"/>
-          <w:numId w:val="39"/>
+          <w:numId w:val="10"/>
         </w:numPr>
         <w:spacing w:after="0"/>
         <w:ind w:left="0" w:firstLine="284"/>
@@ -8524,7 +8524,7 @@
         <w:pStyle w:val="a5"/>
         <w:numPr>
           <w:ilvl w:val="0"/>
-          <w:numId w:val="39"/>
+          <w:numId w:val="10"/>
         </w:numPr>
         <w:spacing w:after="0"/>
         <w:ind w:left="0" w:firstLine="284"/>
@@ -8619,7 +8619,7 @@
         <w:pStyle w:val="a5"/>
         <w:numPr>
           <w:ilvl w:val="0"/>
-          <w:numId w:val="39"/>
+          <w:numId w:val="10"/>
         </w:numPr>
         <w:spacing w:after="0"/>
         <w:ind w:left="0" w:firstLine="284"/>
@@ -10463,7 +10463,7 @@
         <w:pStyle w:val="a5"/>
         <w:numPr>
           <w:ilvl w:val="0"/>
-          <w:numId w:val="37"/>
+          <w:numId w:val="9"/>
         </w:numPr>
         <w:spacing w:after="0"/>
         <w:ind w:left="0" w:firstLine="284"/>
@@ -10485,7 +10485,7 @@
         <w:pStyle w:val="a5"/>
         <w:numPr>
           <w:ilvl w:val="0"/>
-          <w:numId w:val="37"/>
+          <w:numId w:val="9"/>
         </w:numPr>
         <w:spacing w:after="0"/>
         <w:ind w:left="0" w:firstLine="284"/>
@@ -10506,7 +10506,7 @@
         <w:pStyle w:val="a5"/>
         <w:numPr>
           <w:ilvl w:val="0"/>
-          <w:numId w:val="37"/>
+          <w:numId w:val="9"/>
         </w:numPr>
         <w:spacing w:after="0"/>
         <w:ind w:left="0" w:firstLine="284"/>
@@ -11443,7 +11443,7 @@
         <w:pStyle w:val="a5"/>
         <w:numPr>
           <w:ilvl w:val="0"/>
-          <w:numId w:val="37"/>
+          <w:numId w:val="9"/>
         </w:numPr>
         <w:spacing w:after="0"/>
         <w:ind w:left="0" w:firstLine="284"/>
@@ -11458,7 +11458,7 @@
         <w:pStyle w:val="a5"/>
         <w:numPr>
           <w:ilvl w:val="0"/>
-          <w:numId w:val="37"/>
+          <w:numId w:val="9"/>
         </w:numPr>
         <w:spacing w:after="0"/>
         <w:ind w:left="0" w:firstLine="284"/>
@@ -11476,7 +11476,7 @@
         <w:pStyle w:val="a5"/>
         <w:numPr>
           <w:ilvl w:val="0"/>
-          <w:numId w:val="37"/>
+          <w:numId w:val="9"/>
         </w:numPr>
         <w:spacing w:after="0"/>
         <w:ind w:left="0" w:firstLine="284"/>
@@ -14990,7 +14990,7 @@
         <w:pStyle w:val="a5"/>
         <w:numPr>
           <w:ilvl w:val="0"/>
-          <w:numId w:val="41"/>
+          <w:numId w:val="11"/>
         </w:numPr>
         <w:spacing w:after="0"/>
         <w:ind w:left="0" w:firstLine="284"/>
@@ -15041,7 +15041,7 @@
         <w:pStyle w:val="a5"/>
         <w:numPr>
           <w:ilvl w:val="0"/>
-          <w:numId w:val="44"/>
+          <w:numId w:val="13"/>
         </w:numPr>
         <w:spacing w:after="0"/>
         <w:ind w:left="284" w:firstLine="0"/>
@@ -15069,7 +15069,7 @@
         <w:pStyle w:val="a5"/>
         <w:numPr>
           <w:ilvl w:val="0"/>
-          <w:numId w:val="44"/>
+          <w:numId w:val="13"/>
         </w:numPr>
         <w:spacing w:after="0"/>
         <w:ind w:left="284" w:firstLine="0"/>
@@ -15094,7 +15094,7 @@
         <w:pStyle w:val="a5"/>
         <w:numPr>
           <w:ilvl w:val="0"/>
-          <w:numId w:val="44"/>
+          <w:numId w:val="13"/>
         </w:numPr>
         <w:spacing w:after="0"/>
         <w:ind w:left="284" w:firstLine="0"/>
@@ -15263,7 +15263,7 @@
         <w:pStyle w:val="a5"/>
         <w:numPr>
           <w:ilvl w:val="0"/>
-          <w:numId w:val="41"/>
+          <w:numId w:val="11"/>
         </w:numPr>
         <w:spacing w:after="0"/>
         <w:ind w:left="0" w:firstLine="284"/>
@@ -15323,7 +15323,7 @@
         <w:pStyle w:val="a5"/>
         <w:numPr>
           <w:ilvl w:val="0"/>
-          <w:numId w:val="43"/>
+          <w:numId w:val="12"/>
         </w:numPr>
         <w:spacing w:after="0"/>
         <w:ind w:left="284" w:firstLine="0"/>
@@ -15351,7 +15351,7 @@
         <w:pStyle w:val="a5"/>
         <w:numPr>
           <w:ilvl w:val="0"/>
-          <w:numId w:val="43"/>
+          <w:numId w:val="12"/>
         </w:numPr>
         <w:spacing w:after="0"/>
         <w:ind w:left="0" w:firstLine="284"/>
@@ -15593,7 +15593,7 @@
         <w:pStyle w:val="a5"/>
         <w:numPr>
           <w:ilvl w:val="0"/>
-          <w:numId w:val="41"/>
+          <w:numId w:val="11"/>
         </w:numPr>
         <w:spacing w:after="0"/>
         <w:ind w:left="0" w:firstLine="284"/>
@@ -16018,7 +16018,7 @@
         <w:pStyle w:val="a5"/>
         <w:numPr>
           <w:ilvl w:val="0"/>
-          <w:numId w:val="41"/>
+          <w:numId w:val="11"/>
         </w:numPr>
         <w:spacing w:after="0"/>
         <w:ind w:left="0" w:firstLine="284"/>
@@ -16300,7 +16300,7 @@
         <w:pStyle w:val="a5"/>
         <w:numPr>
           <w:ilvl w:val="0"/>
-          <w:numId w:val="41"/>
+          <w:numId w:val="11"/>
         </w:numPr>
         <w:spacing w:after="0"/>
         <w:ind w:left="0" w:firstLine="284"/>
@@ -20954,7 +20954,7 @@
         <w:pStyle w:val="a5"/>
         <w:numPr>
           <w:ilvl w:val="0"/>
-          <w:numId w:val="45"/>
+          <w:numId w:val="14"/>
         </w:numPr>
         <w:spacing w:after="0"/>
         <w:jc w:val="both"/>
@@ -21185,7 +21185,7 @@
         <w:pStyle w:val="a5"/>
         <w:numPr>
           <w:ilvl w:val="0"/>
-          <w:numId w:val="45"/>
+          <w:numId w:val="14"/>
         </w:numPr>
         <w:spacing w:after="0"/>
         <w:jc w:val="both"/>
@@ -21850,7 +21850,7 @@
         <w:pStyle w:val="a5"/>
         <w:numPr>
           <w:ilvl w:val="0"/>
-          <w:numId w:val="46"/>
+          <w:numId w:val="15"/>
         </w:numPr>
         <w:spacing w:after="0"/>
         <w:jc w:val="both"/>
@@ -21877,7 +21877,7 @@
         <w:pStyle w:val="a5"/>
         <w:numPr>
           <w:ilvl w:val="0"/>
-          <w:numId w:val="46"/>
+          <w:numId w:val="15"/>
         </w:numPr>
         <w:spacing w:after="0"/>
         <w:jc w:val="both"/>
@@ -22016,7 +22016,7 @@
         <w:pStyle w:val="a5"/>
         <w:numPr>
           <w:ilvl w:val="0"/>
-          <w:numId w:val="46"/>
+          <w:numId w:val="15"/>
         </w:numPr>
         <w:spacing w:after="0"/>
         <w:jc w:val="both"/>
@@ -23016,10 +23016,7 @@
         <w:jc w:val="both"/>
       </w:pPr>
       <w:r>
-        <w:t xml:space="preserve">Каждой </w:t>
-      </w:r>
-      <w:r>
-        <w:t xml:space="preserve">записи добавляется специальный признак – </w:t>
+        <w:t xml:space="preserve">Каждой записи добавляется специальный признак – </w:t>
       </w:r>
       <w:r>
         <w:rPr>
@@ -23036,7 +23033,76 @@
           <w:i/>
           <w:lang w:val="en-US"/>
         </w:rPr>
-        <w:t>primary</w:t>
+        <w:t>p</w:t>
+      </w:r>
+      <w:r>
+        <w:rPr>
+          <w:b/>
+          <w:i/>
+          <w:lang w:val="en-US"/>
+        </w:rPr>
+        <w:t>rimary</w:t>
+      </w:r>
+      <w:r>
+        <w:rPr>
+          <w:b/>
+          <w:i/>
+        </w:rPr>
+        <w:t xml:space="preserve"> </w:t>
+      </w:r>
+      <w:r>
+        <w:rPr>
+          <w:b/>
+          <w:i/>
+          <w:lang w:val="en-US"/>
+        </w:rPr>
+        <w:t>k</w:t>
+      </w:r>
+      <w:r>
+        <w:rPr>
+          <w:b/>
+          <w:i/>
+          <w:lang w:val="en-US"/>
+        </w:rPr>
+        <w:t>ey</w:t>
+      </w:r>
+      <w:r>
+        <w:rPr>
+          <w:b/>
+          <w:i/>
+        </w:rPr>
+        <w:t xml:space="preserve">, </w:t>
+      </w:r>
+      <w:r>
+        <w:rPr>
+          <w:b/>
+          <w:i/>
+          <w:lang w:val="en-US"/>
+        </w:rPr>
+        <w:t>PK</w:t>
+      </w:r>
+      <w:r>
+        <w:t>)</w:t>
+      </w:r>
+      <w:r>
+        <w:t xml:space="preserve">. </w:t>
+      </w:r>
+      <w:r>
+        <w:t>Он обеспечивает уникальность записей и может быть представлен набором любых символов.</w:t>
+      </w:r>
+      <w:r>
+        <w:t xml:space="preserve"> </w:t>
+      </w:r>
+      <w:r>
+        <w:t>Поле, которое присутствует в других таблицах и является в них ключом, называется внешним ключом (</w:t>
+      </w:r>
+      <w:r>
+        <w:rPr>
+          <w:b/>
+          <w:i/>
+          <w:lang w:val="en-US"/>
+        </w:rPr>
+        <w:t>foreign</w:t>
       </w:r>
       <w:r>
         <w:rPr>
@@ -23054,25 +23120,25 @@
         <w:t>key</w:t>
       </w:r>
       <w:r>
+        <w:rPr>
+          <w:b/>
+          <w:i/>
+        </w:rPr>
+        <w:t xml:space="preserve">, </w:t>
+      </w:r>
+      <w:r>
+        <w:rPr>
+          <w:b/>
+          <w:i/>
+          <w:lang w:val="en-US"/>
+        </w:rPr>
+        <w:t>FK</w:t>
+      </w:r>
+      <w:r>
         <w:t>)</w:t>
       </w:r>
       <w:r>
-        <w:t xml:space="preserve">. </w:t>
-      </w:r>
-      <w:r>
-        <w:t>Он обеспечивает уникальность записей</w:t>
-      </w:r>
-      <w:r>
-        <w:t xml:space="preserve"> и</w:t>
-      </w:r>
-      <w:r>
-        <w:t xml:space="preserve"> </w:t>
-      </w:r>
-      <w:r>
-        <w:t>м</w:t>
-      </w:r>
-      <w:r>
-        <w:t>ожет быть представлен набором любых символов.</w:t>
+        <w:t>.</w:t>
       </w:r>
     </w:p>
     <w:p>
@@ -23199,176 +23265,6 @@
         <w:ind w:firstLine="284"/>
         <w:contextualSpacing/>
         <w:jc w:val="both"/>
-        <w:rPr>
-          <w:lang w:val="en-US"/>
-        </w:rPr>
-      </w:pPr>
-      <w:r>
-        <w:t>Операторы обращения к БД</w:t>
-      </w:r>
-      <w:r>
-        <w:rPr>
-          <w:lang w:val="en-US"/>
-        </w:rPr>
-        <w:t>:</w:t>
-      </w:r>
-    </w:p>
-    <w:p>
-      <w:pPr>
-        <w:pStyle w:val="a5"/>
-        <w:numPr>
-          <w:ilvl w:val="0"/>
-          <w:numId w:val="47"/>
-        </w:numPr>
-        <w:spacing w:after="0"/>
-        <w:ind w:left="0" w:firstLine="284"/>
-        <w:jc w:val="both"/>
-      </w:pPr>
-      <w:r>
-        <w:rPr>
-          <w:b/>
-          <w:i/>
-          <w:lang w:val="en-US"/>
-        </w:rPr>
-        <w:t>SELECT</w:t>
-      </w:r>
-      <w:r>
-        <w:t xml:space="preserve"> – </w:t>
-      </w:r>
-      <w:r>
-        <w:t>описывает что выгружать из базы.</w:t>
-      </w:r>
-    </w:p>
-    <w:p>
-      <w:pPr>
-        <w:pStyle w:val="a5"/>
-        <w:numPr>
-          <w:ilvl w:val="0"/>
-          <w:numId w:val="47"/>
-        </w:numPr>
-        <w:spacing w:after="0"/>
-        <w:ind w:left="0" w:firstLine="284"/>
-        <w:jc w:val="both"/>
-      </w:pPr>
-      <w:r>
-        <w:rPr>
-          <w:b/>
-          <w:i/>
-          <w:lang w:val="en-US"/>
-        </w:rPr>
-        <w:t>FROM</w:t>
-      </w:r>
-      <w:r>
-        <w:t xml:space="preserve"> – описывает откуда именно выгружать данные.</w:t>
-      </w:r>
-    </w:p>
-    <w:p>
-      <w:pPr>
-        <w:pStyle w:val="a5"/>
-        <w:numPr>
-          <w:ilvl w:val="0"/>
-          <w:numId w:val="47"/>
-        </w:numPr>
-        <w:spacing w:after="0"/>
-        <w:ind w:left="0" w:firstLine="284"/>
-        <w:jc w:val="both"/>
-      </w:pPr>
-      <w:r>
-        <w:rPr>
-          <w:b/>
-          <w:i/>
-          <w:lang w:val="en-US"/>
-        </w:rPr>
-        <w:t>LIMIT</w:t>
-      </w:r>
-      <w:r>
-        <w:rPr>
-          <w:b/>
-          <w:i/>
-        </w:rPr>
-        <w:t xml:space="preserve"> </w:t>
-      </w:r>
-      <w:r>
-        <w:t>–</w:t>
-      </w:r>
-      <w:r>
-        <w:t xml:space="preserve"> </w:t>
-      </w:r>
-      <w:r>
-        <w:t xml:space="preserve">указывает количество </w:t>
-      </w:r>
-      <w:r>
-        <w:t xml:space="preserve">первых </w:t>
-      </w:r>
-      <w:r>
-        <w:t>записей, которые нужно выгрузить.</w:t>
-      </w:r>
-      <w:r>
-        <w:t xml:space="preserve"> Ставят в конце запроса.</w:t>
-      </w:r>
-    </w:p>
-    <w:p>
-      <w:pPr>
-        <w:spacing w:after="0"/>
-        <w:ind w:firstLine="284"/>
-        <w:contextualSpacing/>
-        <w:jc w:val="both"/>
-      </w:pPr>
-      <w:r>
-        <w:t>Чтобы закомментировать стро</w:t>
-      </w:r>
-      <w:r>
-        <w:t xml:space="preserve">ку в </w:t>
-      </w:r>
-      <w:r>
-        <w:rPr>
-          <w:lang w:val="en-US"/>
-        </w:rPr>
-        <w:t>SQL</w:t>
-      </w:r>
-      <w:r>
-        <w:t xml:space="preserve"> используются два дефиса </w:t>
-      </w:r>
-      <w:r>
-        <w:rPr>
-          <w:b/>
-          <w:i/>
-        </w:rPr>
-        <w:t>--</w:t>
-      </w:r>
-      <w:r>
-        <w:t xml:space="preserve">. Чтобы закомментировать несколько строк используются символы </w:t>
-      </w:r>
-      <w:r>
-        <w:rPr>
-          <w:b/>
-          <w:i/>
-        </w:rPr>
-        <w:t>/*</w:t>
-      </w:r>
-      <w:r>
-        <w:t xml:space="preserve"> </w:t>
-      </w:r>
-      <w:r>
-        <w:t xml:space="preserve">в начале и </w:t>
-      </w:r>
-      <w:r>
-        <w:rPr>
-          <w:b/>
-          <w:i/>
-        </w:rPr>
-        <w:t>*/</w:t>
-      </w:r>
-      <w:r>
-        <w:t xml:space="preserve"> в конце.</w:t>
-      </w:r>
-    </w:p>
-    <w:p>
-      <w:pPr>
-        <w:spacing w:after="0"/>
-        <w:ind w:firstLine="284"/>
-        <w:contextualSpacing/>
-        <w:jc w:val="both"/>
       </w:pPr>
       <w:r>
         <w:t>Для корректного</w:t>
@@ -23418,7 +23314,7 @@
         <w:pStyle w:val="a5"/>
         <w:numPr>
           <w:ilvl w:val="0"/>
-          <w:numId w:val="48"/>
+          <w:numId w:val="17"/>
         </w:numPr>
         <w:spacing w:after="0"/>
         <w:ind w:left="0" w:firstLine="284"/>
@@ -23433,7 +23329,7 @@
         <w:pStyle w:val="a5"/>
         <w:numPr>
           <w:ilvl w:val="0"/>
-          <w:numId w:val="48"/>
+          <w:numId w:val="17"/>
         </w:numPr>
         <w:spacing w:after="0"/>
         <w:ind w:left="0" w:firstLine="284"/>
@@ -23441,6 +23337,58 @@
       </w:pPr>
       <w:r>
         <w:t>Переносить новое ключевое слово на другую строку, чтобы легче понять какие столбцы будут выгружены.</w:t>
+      </w:r>
+    </w:p>
+    <w:p>
+      <w:pPr>
+        <w:spacing w:after="0"/>
+        <w:ind w:firstLine="284"/>
+        <w:jc w:val="both"/>
+      </w:pPr>
+      <w:r>
+        <w:t xml:space="preserve">Чтобы закомментировать строку в </w:t>
+      </w:r>
+      <w:r>
+        <w:rPr>
+          <w:lang w:val="en-US"/>
+        </w:rPr>
+        <w:t>SQL</w:t>
+      </w:r>
+      <w:r>
+        <w:t xml:space="preserve"> используются два дефиса </w:t>
+      </w:r>
+      <w:r>
+        <w:rPr>
+          <w:b/>
+          <w:i/>
+        </w:rPr>
+        <w:t>--</w:t>
+      </w:r>
+      <w:r>
+        <w:t xml:space="preserve">. Чтобы закомментировать несколько строк используются символы </w:t>
+      </w:r>
+      <w:r>
+        <w:rPr>
+          <w:b/>
+          <w:i/>
+        </w:rPr>
+        <w:t>/*</w:t>
+      </w:r>
+      <w:r>
+        <w:t xml:space="preserve"> </w:t>
+      </w:r>
+      <w:r>
+        <w:t xml:space="preserve">в начале и </w:t>
+      </w:r>
+      <w:r>
+        <w:rPr>
+          <w:b/>
+          <w:i/>
+        </w:rPr>
+        <w:t>*/</w:t>
+      </w:r>
+      <w:r>
+        <w:t xml:space="preserve"> в конце.</w:t>
       </w:r>
     </w:p>
     <w:p>
@@ -23457,9 +23405,6 @@
         <w:ind w:firstLine="284"/>
         <w:contextualSpacing/>
         <w:jc w:val="both"/>
-        <w:rPr>
-          <w:lang w:val="en-US"/>
-        </w:rPr>
       </w:pPr>
       <w:r>
         <w:t>Типы данных</w:t>
@@ -23469,9 +23414,790 @@
       </w:r>
       <w:r>
         <w:rPr>
-          <w:lang w:val="en-US"/>
-        </w:rPr>
-        <w:t>PostgreSQL:</w:t>
+          <w:i/>
+          <w:lang w:val="en-US"/>
+        </w:rPr>
+        <w:t>PostgreSQL</w:t>
+      </w:r>
+      <w:r>
+        <w:t>:</w:t>
+      </w:r>
+    </w:p>
+    <w:p>
+      <w:pPr>
+        <w:pStyle w:val="a5"/>
+        <w:numPr>
+          <w:ilvl w:val="0"/>
+          <w:numId w:val="18"/>
+        </w:numPr>
+        <w:spacing w:after="0"/>
+        <w:ind w:left="0" w:firstLine="284"/>
+        <w:jc w:val="both"/>
+      </w:pPr>
+      <w:r>
+        <w:rPr>
+          <w:b/>
+          <w:i/>
+          <w:lang w:val="en-US"/>
+        </w:rPr>
+        <w:t>i</w:t>
+      </w:r>
+      <w:r>
+        <w:rPr>
+          <w:b/>
+          <w:i/>
+          <w:lang w:val="en-US"/>
+        </w:rPr>
+        <w:t>nteger</w:t>
+      </w:r>
+      <w:r>
+        <w:t xml:space="preserve"> </w:t>
+      </w:r>
+      <w:r>
+        <w:t>хранит целые числа от -21474</w:t>
+      </w:r>
+      <w:r>
+        <w:t xml:space="preserve">83649 до +2147483647. Его обозначают либо </w:t>
+      </w:r>
+      <w:r>
+        <w:rPr>
+          <w:b/>
+          <w:i/>
+          <w:lang w:val="en-US"/>
+        </w:rPr>
+        <w:t>int</w:t>
+      </w:r>
+      <w:r>
+        <w:t xml:space="preserve">, </w:t>
+      </w:r>
+      <w:r>
+        <w:t xml:space="preserve">либо </w:t>
+      </w:r>
+      <w:r>
+        <w:rPr>
+          <w:b/>
+          <w:i/>
+          <w:lang w:val="en-US"/>
+        </w:rPr>
+        <w:t>int</w:t>
+      </w:r>
+      <w:r>
+        <w:rPr>
+          <w:b/>
+          <w:i/>
+        </w:rPr>
+        <w:t>4</w:t>
+      </w:r>
+      <w:r>
+        <w:t xml:space="preserve"> (</w:t>
+      </w:r>
+      <w:r>
+        <w:t>занимает 4 байта</w:t>
+      </w:r>
+      <w:r>
+        <w:t>)</w:t>
+      </w:r>
+      <w:r>
+        <w:t>.</w:t>
+      </w:r>
+    </w:p>
+    <w:p>
+      <w:pPr>
+        <w:pStyle w:val="a5"/>
+        <w:numPr>
+          <w:ilvl w:val="0"/>
+          <w:numId w:val="18"/>
+        </w:numPr>
+        <w:spacing w:after="0"/>
+        <w:ind w:left="0" w:firstLine="284"/>
+        <w:jc w:val="both"/>
+      </w:pPr>
+      <w:r>
+        <w:rPr>
+          <w:b/>
+          <w:i/>
+          <w:lang w:val="en-US"/>
+        </w:rPr>
+        <w:t>real</w:t>
+      </w:r>
+      <w:r>
+        <w:t xml:space="preserve"> </w:t>
+      </w:r>
+      <w:r>
+        <w:t>обозначает вещественные числа (дробные).</w:t>
+      </w:r>
+      <w:r>
+        <w:t xml:space="preserve"> </w:t>
+      </w:r>
+      <w:r>
+        <w:t xml:space="preserve">Его обозначают </w:t>
+      </w:r>
+      <w:r>
+        <w:rPr>
+          <w:b/>
+          <w:i/>
+          <w:lang w:val="en-US"/>
+        </w:rPr>
+        <w:t>float4</w:t>
+      </w:r>
+      <w:r>
+        <w:rPr>
+          <w:lang w:val="en-US"/>
+        </w:rPr>
+        <w:t>.</w:t>
+      </w:r>
+    </w:p>
+    <w:p>
+      <w:pPr>
+        <w:pStyle w:val="a5"/>
+        <w:numPr>
+          <w:ilvl w:val="0"/>
+          <w:numId w:val="18"/>
+        </w:numPr>
+        <w:spacing w:after="0"/>
+        <w:ind w:left="0" w:firstLine="284"/>
+        <w:jc w:val="both"/>
+      </w:pPr>
+      <w:r>
+        <w:rPr>
+          <w:b/>
+          <w:i/>
+          <w:lang w:val="en-US"/>
+        </w:rPr>
+        <w:t>character</w:t>
+      </w:r>
+      <w:r>
+        <w:t xml:space="preserve"> </w:t>
+      </w:r>
+      <w:r>
+        <w:t xml:space="preserve">содержит текст фиксированной длины. </w:t>
+      </w:r>
+      <w:r>
+        <w:t>П</w:t>
+      </w:r>
+      <w:r>
+        <w:t>севдоним</w:t>
+      </w:r>
+      <w:r>
+        <w:t xml:space="preserve"> –</w:t>
+      </w:r>
+      <w:r>
+        <w:t xml:space="preserve"> </w:t>
+      </w:r>
+      <w:r>
+        <w:rPr>
+          <w:b/>
+          <w:i/>
+          <w:lang w:val="en-US"/>
+        </w:rPr>
+        <w:t>char</w:t>
+      </w:r>
+      <w:r>
+        <w:rPr>
+          <w:b/>
+          <w:i/>
+        </w:rPr>
+        <w:t>(</w:t>
+      </w:r>
+      <w:r>
+        <w:rPr>
+          <w:b/>
+          <w:i/>
+          <w:lang w:val="en-US"/>
+        </w:rPr>
+        <w:t>n</w:t>
+      </w:r>
+      <w:r>
+        <w:rPr>
+          <w:b/>
+          <w:i/>
+        </w:rPr>
+        <w:t>)</w:t>
+      </w:r>
+      <w:r>
+        <w:t xml:space="preserve">, </w:t>
+      </w:r>
+      <w:r>
+        <w:t xml:space="preserve">где </w:t>
+      </w:r>
+      <w:r>
+        <w:rPr>
+          <w:i/>
+          <w:lang w:val="en-US"/>
+        </w:rPr>
+        <w:t>n</w:t>
+      </w:r>
+      <w:r>
+        <w:t xml:space="preserve"> </w:t>
+      </w:r>
+      <w:r>
+        <w:t xml:space="preserve">– </w:t>
+      </w:r>
+      <w:r>
+        <w:t xml:space="preserve">максимальное </w:t>
+      </w:r>
+      <w:r>
+        <w:t>количество символов в строке (недостающие символы будут заполнены пробелами). По умолчанию = 1.</w:t>
+      </w:r>
+    </w:p>
+    <w:p>
+      <w:pPr>
+        <w:pStyle w:val="a5"/>
+        <w:numPr>
+          <w:ilvl w:val="0"/>
+          <w:numId w:val="18"/>
+        </w:numPr>
+        <w:spacing w:after="0"/>
+        <w:ind w:left="0" w:firstLine="284"/>
+        <w:jc w:val="both"/>
+      </w:pPr>
+      <w:r>
+        <w:rPr>
+          <w:b/>
+          <w:i/>
+          <w:lang w:val="en-US"/>
+        </w:rPr>
+        <w:t>c</w:t>
+      </w:r>
+      <w:r>
+        <w:rPr>
+          <w:b/>
+          <w:i/>
+          <w:lang w:val="en-US"/>
+        </w:rPr>
+        <w:t>haracter</w:t>
+      </w:r>
+      <w:r>
+        <w:rPr>
+          <w:b/>
+          <w:i/>
+        </w:rPr>
+        <w:t xml:space="preserve"> </w:t>
+      </w:r>
+      <w:r>
+        <w:rPr>
+          <w:b/>
+          <w:i/>
+          <w:lang w:val="en-US"/>
+        </w:rPr>
+        <w:t>varying</w:t>
+      </w:r>
+      <w:r>
+        <w:t xml:space="preserve"> </w:t>
+      </w:r>
+      <w:r>
+        <w:t>содержит тексты нефиксированной длины.</w:t>
+      </w:r>
+      <w:r>
+        <w:t xml:space="preserve"> </w:t>
+      </w:r>
+      <w:r>
+        <w:t xml:space="preserve">Псевдоним – </w:t>
+      </w:r>
+      <w:r>
+        <w:rPr>
+          <w:b/>
+          <w:i/>
+          <w:lang w:val="en-US"/>
+        </w:rPr>
+        <w:t>varchar</w:t>
+      </w:r>
+      <w:r>
+        <w:rPr>
+          <w:b/>
+          <w:i/>
+        </w:rPr>
+        <w:t>(</w:t>
+      </w:r>
+      <w:r>
+        <w:rPr>
+          <w:b/>
+          <w:i/>
+          <w:lang w:val="en-US"/>
+        </w:rPr>
+        <w:t>n</w:t>
+      </w:r>
+      <w:r>
+        <w:rPr>
+          <w:b/>
+          <w:i/>
+        </w:rPr>
+        <w:t>)</w:t>
+      </w:r>
+      <w:r>
+        <w:t xml:space="preserve">, </w:t>
+      </w:r>
+      <w:r>
+        <w:t xml:space="preserve">где </w:t>
+      </w:r>
+      <w:r>
+        <w:rPr>
+          <w:i/>
+          <w:lang w:val="en-US"/>
+        </w:rPr>
+        <w:t>n</w:t>
+      </w:r>
+      <w:r>
+        <w:t xml:space="preserve"> </w:t>
+      </w:r>
+      <w:r>
+        <w:t>управляет лимитом строки (можно не указывать).</w:t>
+      </w:r>
+    </w:p>
+    <w:p>
+      <w:pPr>
+        <w:pStyle w:val="a5"/>
+        <w:numPr>
+          <w:ilvl w:val="0"/>
+          <w:numId w:val="18"/>
+        </w:numPr>
+        <w:spacing w:after="0"/>
+        <w:ind w:left="0" w:firstLine="284"/>
+        <w:jc w:val="both"/>
+      </w:pPr>
+      <w:r>
+        <w:rPr>
+          <w:b/>
+          <w:i/>
+          <w:lang w:val="en-US"/>
+        </w:rPr>
+        <w:t>text</w:t>
+      </w:r>
+      <w:r>
+        <w:rPr>
+          <w:b/>
+          <w:i/>
+        </w:rPr>
+        <w:t xml:space="preserve"> </w:t>
+      </w:r>
+      <w:r>
+        <w:t xml:space="preserve">содержит строку любой длины. Нестандартный тип в </w:t>
+      </w:r>
+      <w:r>
+        <w:rPr>
+          <w:i/>
+          <w:lang w:val="en-US"/>
+        </w:rPr>
+        <w:t>SQL</w:t>
+      </w:r>
+      <w:r>
+        <w:t xml:space="preserve">, </w:t>
+      </w:r>
+      <w:r>
+        <w:t>используется в некоторых СУБД.</w:t>
+      </w:r>
+    </w:p>
+    <w:p>
+      <w:pPr>
+        <w:pStyle w:val="a5"/>
+        <w:numPr>
+          <w:ilvl w:val="0"/>
+          <w:numId w:val="18"/>
+        </w:numPr>
+        <w:spacing w:after="0"/>
+        <w:ind w:left="0" w:firstLine="284"/>
+        <w:jc w:val="both"/>
+      </w:pPr>
+      <w:r>
+        <w:rPr>
+          <w:b/>
+          <w:i/>
+          <w:lang w:val="en-US"/>
+        </w:rPr>
+        <w:t>date</w:t>
+      </w:r>
+      <w:r>
+        <w:t xml:space="preserve"> содержит только дату</w:t>
+      </w:r>
+      <w:r>
+        <w:t xml:space="preserve">. </w:t>
+      </w:r>
+      <w:r>
+        <w:t xml:space="preserve">Обычно используется в международном формате </w:t>
+      </w:r>
+      <w:r>
+        <w:rPr>
+          <w:i/>
+          <w:lang w:val="en-US"/>
+        </w:rPr>
+        <w:t>I</w:t>
+      </w:r>
+      <w:r>
+        <w:rPr>
+          <w:i/>
+          <w:lang w:val="en-US"/>
+        </w:rPr>
+        <w:t>SO</w:t>
+      </w:r>
+      <w:r>
+        <w:t xml:space="preserve"> </w:t>
+      </w:r>
+      <w:r>
+        <w:rPr>
+          <w:i/>
+        </w:rPr>
+        <w:t>‘</w:t>
+      </w:r>
+      <w:r>
+        <w:rPr>
+          <w:i/>
+          <w:lang w:val="en-US"/>
+        </w:rPr>
+        <w:t>YYYY</w:t>
+      </w:r>
+      <w:r>
+        <w:rPr>
+          <w:i/>
+        </w:rPr>
+        <w:t>-</w:t>
+      </w:r>
+      <w:r>
+        <w:rPr>
+          <w:i/>
+          <w:lang w:val="en-US"/>
+        </w:rPr>
+        <w:t>MM</w:t>
+      </w:r>
+      <w:r>
+        <w:rPr>
+          <w:i/>
+        </w:rPr>
+        <w:t>-</w:t>
+      </w:r>
+      <w:r>
+        <w:rPr>
+          <w:i/>
+          <w:lang w:val="en-US"/>
+        </w:rPr>
+        <w:t>DD</w:t>
+      </w:r>
+      <w:r>
+        <w:rPr>
+          <w:i/>
+        </w:rPr>
+        <w:t>’</w:t>
+      </w:r>
+      <w:r>
+        <w:t>.</w:t>
+      </w:r>
+    </w:p>
+    <w:p>
+      <w:pPr>
+        <w:pStyle w:val="a5"/>
+        <w:numPr>
+          <w:ilvl w:val="0"/>
+          <w:numId w:val="18"/>
+        </w:numPr>
+        <w:spacing w:after="0"/>
+        <w:ind w:left="0" w:firstLine="284"/>
+        <w:jc w:val="both"/>
+      </w:pPr>
+      <w:r>
+        <w:rPr>
+          <w:b/>
+          <w:i/>
+          <w:lang w:val="en-US"/>
+        </w:rPr>
+        <w:t>timestamp</w:t>
+      </w:r>
+      <w:r>
+        <w:t xml:space="preserve"> </w:t>
+      </w:r>
+      <w:r>
+        <w:t xml:space="preserve">содержит дату и время. </w:t>
+      </w:r>
+      <w:r>
+        <w:t>Подразделяется</w:t>
+      </w:r>
+      <w:r>
+        <w:t xml:space="preserve"> </w:t>
+      </w:r>
+      <w:r>
+        <w:t>на</w:t>
+      </w:r>
+      <w:r>
+        <w:t xml:space="preserve"> </w:t>
+      </w:r>
+      <w:r>
+        <w:rPr>
+          <w:i/>
+          <w:lang w:val="en-US"/>
+        </w:rPr>
+        <w:t>timestamp</w:t>
+      </w:r>
+      <w:r>
+        <w:rPr>
+          <w:i/>
+        </w:rPr>
+        <w:t xml:space="preserve"> </w:t>
+      </w:r>
+      <w:r>
+        <w:rPr>
+          <w:i/>
+          <w:lang w:val="en-US"/>
+        </w:rPr>
+        <w:t>without</w:t>
+      </w:r>
+      <w:r>
+        <w:rPr>
+          <w:i/>
+        </w:rPr>
+        <w:t xml:space="preserve"> </w:t>
+      </w:r>
+      <w:r>
+        <w:rPr>
+          <w:i/>
+          <w:lang w:val="en-US"/>
+        </w:rPr>
+        <w:t>time</w:t>
+      </w:r>
+      <w:r>
+        <w:rPr>
+          <w:i/>
+        </w:rPr>
+        <w:t xml:space="preserve"> </w:t>
+      </w:r>
+      <w:r>
+        <w:rPr>
+          <w:i/>
+          <w:lang w:val="en-US"/>
+        </w:rPr>
+        <w:t>zone</w:t>
+      </w:r>
+      <w:r>
+        <w:rPr>
+          <w:i/>
+        </w:rPr>
+        <w:t xml:space="preserve"> ‘</w:t>
+      </w:r>
+      <w:r>
+        <w:rPr>
+          <w:i/>
+        </w:rPr>
+        <w:t>2004-10-19 10:23:54</w:t>
+      </w:r>
+      <w:r>
+        <w:rPr>
+          <w:i/>
+        </w:rPr>
+        <w:t>’</w:t>
+      </w:r>
+      <w:r>
+        <w:t xml:space="preserve"> (</w:t>
+      </w:r>
+      <w:r>
+        <w:t>используется</w:t>
+      </w:r>
+      <w:r>
+        <w:t xml:space="preserve"> </w:t>
+      </w:r>
+      <w:r>
+        <w:t>по</w:t>
+      </w:r>
+      <w:r>
+        <w:t xml:space="preserve"> </w:t>
+      </w:r>
+      <w:r>
+        <w:t>умолчанию</w:t>
+      </w:r>
+      <w:r>
+        <w:t xml:space="preserve">) </w:t>
+      </w:r>
+      <w:r>
+        <w:t>и</w:t>
+      </w:r>
+      <w:r>
+        <w:t xml:space="preserve"> </w:t>
+      </w:r>
+      <w:r>
+        <w:rPr>
+          <w:i/>
+          <w:lang w:val="en-US"/>
+        </w:rPr>
+        <w:t>timestamp</w:t>
+      </w:r>
+      <w:r>
+        <w:rPr>
+          <w:i/>
+        </w:rPr>
+        <w:t xml:space="preserve"> </w:t>
+      </w:r>
+      <w:r>
+        <w:rPr>
+          <w:i/>
+          <w:lang w:val="en-US"/>
+        </w:rPr>
+        <w:t>with</w:t>
+      </w:r>
+      <w:r>
+        <w:rPr>
+          <w:i/>
+        </w:rPr>
+        <w:t xml:space="preserve"> </w:t>
+      </w:r>
+      <w:r>
+        <w:rPr>
+          <w:i/>
+          <w:lang w:val="en-US"/>
+        </w:rPr>
+        <w:t>time</w:t>
+      </w:r>
+      <w:r>
+        <w:rPr>
+          <w:i/>
+        </w:rPr>
+        <w:t xml:space="preserve"> </w:t>
+      </w:r>
+      <w:r>
+        <w:rPr>
+          <w:i/>
+          <w:lang w:val="en-US"/>
+        </w:rPr>
+        <w:t>zone</w:t>
+      </w:r>
+      <w:r>
+        <w:rPr>
+          <w:i/>
+        </w:rPr>
+        <w:t xml:space="preserve"> ‘</w:t>
+      </w:r>
+      <w:r>
+        <w:rPr>
+          <w:i/>
+        </w:rPr>
+        <w:t>2004-10-19 10:23:54</w:t>
+      </w:r>
+      <w:r>
+        <w:rPr>
+          <w:i/>
+        </w:rPr>
+        <w:t>+02’</w:t>
+      </w:r>
+      <w:r>
+        <w:t>.</w:t>
+      </w:r>
+    </w:p>
+    <w:p>
+      <w:pPr>
+        <w:pStyle w:val="a5"/>
+        <w:numPr>
+          <w:ilvl w:val="0"/>
+          <w:numId w:val="18"/>
+        </w:numPr>
+        <w:spacing w:after="0"/>
+        <w:ind w:left="0" w:firstLine="284"/>
+        <w:jc w:val="both"/>
+      </w:pPr>
+      <w:proofErr w:type="spellStart"/>
+      <w:r>
+        <w:rPr>
+          <w:b/>
+          <w:i/>
+          <w:lang w:val="en-US"/>
+        </w:rPr>
+        <w:t>boolean</w:t>
+      </w:r>
+      <w:proofErr w:type="spellEnd"/>
+      <w:r>
+        <w:t xml:space="preserve"> </w:t>
+      </w:r>
+      <w:r>
+        <w:t>обозначает логический тип.</w:t>
+      </w:r>
+      <w:r>
+        <w:t xml:space="preserve"> Содержит два значения </w:t>
+      </w:r>
+      <w:r>
+        <w:rPr>
+          <w:i/>
+          <w:lang w:val="en-US"/>
+        </w:rPr>
+        <w:t>TRUE</w:t>
+      </w:r>
+      <w:r>
+        <w:t xml:space="preserve"> </w:t>
+      </w:r>
+      <w:r>
+        <w:t>(</w:t>
+      </w:r>
+      <w:r>
+        <w:t>'</w:t>
+      </w:r>
+      <w:proofErr w:type="spellStart"/>
+      <w:r>
+        <w:t>true</w:t>
+      </w:r>
+      <w:proofErr w:type="spellEnd"/>
+      <w:r>
+        <w:t>', 't', '</w:t>
+      </w:r>
+      <w:proofErr w:type="spellStart"/>
+      <w:r>
+        <w:t>yes</w:t>
+      </w:r>
+      <w:proofErr w:type="spellEnd"/>
+      <w:r>
+        <w:t>', 'y', '</w:t>
+      </w:r>
+      <w:proofErr w:type="spellStart"/>
+      <w:r>
+        <w:t>on</w:t>
+      </w:r>
+      <w:proofErr w:type="spellEnd"/>
+      <w:r>
+        <w:t>', '1'</w:t>
+      </w:r>
+      <w:r>
+        <w:t xml:space="preserve">) </w:t>
+      </w:r>
+      <w:r>
+        <w:t xml:space="preserve">и </w:t>
+      </w:r>
+      <w:r>
+        <w:rPr>
+          <w:i/>
+          <w:lang w:val="en-US"/>
+        </w:rPr>
+        <w:t>FALSE</w:t>
+      </w:r>
+      <w:r>
+        <w:rPr>
+          <w:i/>
+        </w:rPr>
+        <w:t xml:space="preserve"> </w:t>
+      </w:r>
+      <w:r>
+        <w:t>(‘</w:t>
+      </w:r>
+      <w:proofErr w:type="spellStart"/>
+      <w:r>
+        <w:t>false</w:t>
+      </w:r>
+      <w:proofErr w:type="spellEnd"/>
+      <w:r>
+        <w:t>', 'f', '</w:t>
+      </w:r>
+      <w:proofErr w:type="spellStart"/>
+      <w:r>
+        <w:t>no</w:t>
+      </w:r>
+      <w:proofErr w:type="spellEnd"/>
+      <w:r>
+        <w:t>', 'n', '</w:t>
+      </w:r>
+      <w:proofErr w:type="spellStart"/>
+      <w:r>
+        <w:t>off</w:t>
+      </w:r>
+      <w:proofErr w:type="spellEnd"/>
+      <w:r>
+        <w:t>', '0'</w:t>
+      </w:r>
+      <w:r>
+        <w:t>)</w:t>
+      </w:r>
+      <w:r>
+        <w:t>.</w:t>
       </w:r>
     </w:p>
     <w:p>
@@ -23480,12 +24206,1169 @@
         <w:ind w:firstLine="284"/>
         <w:contextualSpacing/>
         <w:jc w:val="both"/>
-        <w:rPr>
-          <w:lang w:val="en-US"/>
-        </w:rPr>
-      </w:pPr>
+      </w:pPr>
+    </w:p>
+    <w:p>
+      <w:pPr>
+        <w:spacing w:after="0"/>
+        <w:ind w:firstLine="284"/>
+        <w:contextualSpacing/>
+        <w:jc w:val="both"/>
+        <w:rPr>
+          <w:lang w:val="en-US"/>
+        </w:rPr>
+      </w:pPr>
+      <w:r>
+        <w:t>Операторы обращения к БД</w:t>
+      </w:r>
+      <w:r>
+        <w:rPr>
+          <w:lang w:val="en-US"/>
+        </w:rPr>
+        <w:t>:</w:t>
+      </w:r>
+    </w:p>
+    <w:p>
+      <w:pPr>
+        <w:pStyle w:val="a5"/>
+        <w:numPr>
+          <w:ilvl w:val="0"/>
+          <w:numId w:val="16"/>
+        </w:numPr>
+        <w:spacing w:after="0"/>
+        <w:ind w:left="0" w:firstLine="284"/>
+        <w:jc w:val="both"/>
+      </w:pPr>
+      <w:r>
+        <w:rPr>
+          <w:b/>
+          <w:i/>
+          <w:lang w:val="en-US"/>
+        </w:rPr>
+        <w:t>SELECT</w:t>
+      </w:r>
+      <w:r>
+        <w:t xml:space="preserve"> – </w:t>
+      </w:r>
+      <w:r>
+        <w:t>описывает что выгружать из базы.</w:t>
+      </w:r>
+    </w:p>
+    <w:p>
+      <w:pPr>
+        <w:pStyle w:val="a5"/>
+        <w:numPr>
+          <w:ilvl w:val="0"/>
+          <w:numId w:val="16"/>
+        </w:numPr>
+        <w:spacing w:after="0"/>
+        <w:ind w:left="0" w:firstLine="284"/>
+        <w:jc w:val="both"/>
+      </w:pPr>
+      <w:r>
+        <w:rPr>
+          <w:b/>
+          <w:i/>
+          <w:lang w:val="en-US"/>
+        </w:rPr>
+        <w:t>FROM</w:t>
+      </w:r>
+      <w:r>
+        <w:t xml:space="preserve"> – описывает откуда именно выгружать данные.</w:t>
+      </w:r>
+    </w:p>
+    <w:p>
+      <w:pPr>
+        <w:pStyle w:val="a5"/>
+        <w:numPr>
+          <w:ilvl w:val="0"/>
+          <w:numId w:val="16"/>
+        </w:numPr>
+        <w:spacing w:after="0"/>
+        <w:ind w:left="0" w:firstLine="284"/>
+        <w:jc w:val="both"/>
+      </w:pPr>
+      <w:r>
+        <w:rPr>
+          <w:b/>
+          <w:i/>
+          <w:lang w:val="en-US"/>
+        </w:rPr>
+        <w:t>LIMIT</w:t>
+      </w:r>
+      <w:r>
+        <w:rPr>
+          <w:b/>
+          <w:i/>
+        </w:rPr>
+        <w:t xml:space="preserve"> </w:t>
+      </w:r>
+      <w:r>
+        <w:t>–</w:t>
+      </w:r>
+      <w:r>
+        <w:t xml:space="preserve"> </w:t>
+      </w:r>
+      <w:r>
+        <w:t>указывает количество первых записей, которые нужно выгрузить. Ставят в конце запроса.</w:t>
+      </w:r>
+    </w:p>
+    <w:p>
+      <w:pPr>
+        <w:pStyle w:val="a5"/>
+        <w:numPr>
+          <w:ilvl w:val="0"/>
+          <w:numId w:val="16"/>
+        </w:numPr>
+        <w:spacing w:after="0"/>
+        <w:ind w:left="0" w:firstLine="284"/>
+        <w:jc w:val="both"/>
+      </w:pPr>
+      <w:r>
+        <w:rPr>
+          <w:b/>
+          <w:i/>
+          <w:lang w:val="en-US"/>
+        </w:rPr>
+        <w:lastRenderedPageBreak/>
+        <w:t>WHERE</w:t>
+      </w:r>
+      <w:r>
+        <w:t xml:space="preserve"> – </w:t>
+      </w:r>
+      <w:r>
+        <w:t>оператор сравнения, используется как фильтр при выборке</w:t>
+      </w:r>
+      <w:r>
+        <w:t xml:space="preserve"> (</w:t>
+      </w:r>
+      <w:r>
+        <w:rPr>
+          <w:b/>
+          <w:i/>
+        </w:rPr>
+        <w:t>&gt;, &lt;, &gt;=, &lt;=, =</w:t>
+      </w:r>
+      <w:proofErr w:type="gramStart"/>
+      <w:r>
+        <w:rPr>
+          <w:b/>
+          <w:i/>
+        </w:rPr>
+        <w:t>, !</w:t>
+      </w:r>
+      <w:proofErr w:type="gramEnd"/>
+      <w:r>
+        <w:rPr>
+          <w:b/>
+          <w:i/>
+        </w:rPr>
+        <w:t>=, &lt;&gt;</w:t>
+      </w:r>
+      <w:r>
+        <w:t>)</w:t>
+      </w:r>
+      <w:r>
+        <w:t xml:space="preserve">. Ставят после </w:t>
+      </w:r>
+      <w:r>
+        <w:rPr>
+          <w:i/>
+          <w:lang w:val="en-US"/>
+        </w:rPr>
+        <w:t>FROM</w:t>
+      </w:r>
+      <w:r>
+        <w:t xml:space="preserve">. </w:t>
+      </w:r>
+      <w:r>
+        <w:t xml:space="preserve">При сравнении с символьным типом, датой и временем набор символов нужно взять в </w:t>
+      </w:r>
+      <w:r>
+        <w:rPr>
+          <w:b/>
+          <w:i/>
+        </w:rPr>
+        <w:t>‘</w:t>
+      </w:r>
+      <w:r>
+        <w:t>одинарные кавычки</w:t>
+      </w:r>
+      <w:r>
+        <w:rPr>
+          <w:b/>
+          <w:i/>
+        </w:rPr>
+        <w:t>’</w:t>
+      </w:r>
+      <w:r>
+        <w:t>.</w:t>
+      </w:r>
+      <w:r>
+        <w:t xml:space="preserve"> Работает </w:t>
+      </w:r>
+      <w:r>
+        <w:rPr>
+          <w:u w:val="single"/>
+        </w:rPr>
+        <w:t>только с изначальной таблицей</w:t>
+      </w:r>
+      <w:r>
+        <w:t>, но не с результатом агрегирующих функций.</w:t>
+      </w:r>
+    </w:p>
+    <w:p>
+      <w:pPr>
+        <w:pStyle w:val="a5"/>
+        <w:numPr>
+          <w:ilvl w:val="0"/>
+          <w:numId w:val="16"/>
+        </w:numPr>
+        <w:spacing w:after="0"/>
+        <w:ind w:left="0" w:firstLine="284"/>
+        <w:jc w:val="both"/>
+      </w:pPr>
+      <w:r>
+        <w:rPr>
+          <w:b/>
+          <w:i/>
+          <w:lang w:val="en-US"/>
+        </w:rPr>
+        <w:t>HAVING</w:t>
+      </w:r>
+      <w:r>
+        <w:t xml:space="preserve"> </w:t>
+      </w:r>
+      <w:r>
+        <w:t xml:space="preserve">– </w:t>
+      </w:r>
+      <w:r>
+        <w:t>используется, чтобы получить срез данных группировки</w:t>
+      </w:r>
+      <w:r>
+        <w:t xml:space="preserve"> </w:t>
+      </w:r>
+      <w:r>
+        <w:t>(результат</w:t>
+      </w:r>
+      <w:r>
+        <w:t xml:space="preserve"> агрегирующи</w:t>
+      </w:r>
+      <w:r>
+        <w:t>х</w:t>
+      </w:r>
+      <w:r>
+        <w:t xml:space="preserve"> функци</w:t>
+      </w:r>
+      <w:r>
+        <w:t>й)</w:t>
+      </w:r>
+      <w:r>
+        <w:t xml:space="preserve">. Используется после </w:t>
+      </w:r>
+      <w:r>
+        <w:rPr>
+          <w:i/>
+          <w:lang w:val="en-US"/>
+        </w:rPr>
+        <w:t>GROUP</w:t>
+      </w:r>
+      <w:r>
+        <w:rPr>
+          <w:i/>
+        </w:rPr>
+        <w:t xml:space="preserve"> </w:t>
+      </w:r>
+      <w:r>
+        <w:rPr>
+          <w:i/>
+          <w:lang w:val="en-US"/>
+        </w:rPr>
+        <w:t>BY</w:t>
+      </w:r>
+      <w:r>
+        <w:t xml:space="preserve"> (если есть).</w:t>
+      </w:r>
+      <w:r>
+        <w:t xml:space="preserve"> </w:t>
+      </w:r>
+      <w:r>
+        <w:t xml:space="preserve">Например, </w:t>
+      </w:r>
+      <w:r>
+        <w:rPr>
+          <w:i/>
+          <w:highlight w:val="yellow"/>
+        </w:rPr>
+        <w:t>HAVING</w:t>
+      </w:r>
+      <w:r>
+        <w:rPr>
+          <w:i/>
+          <w:highlight w:val="yellow"/>
+        </w:rPr>
+        <w:t xml:space="preserve"> </w:t>
+      </w:r>
+      <w:r>
+        <w:rPr>
+          <w:i/>
+          <w:highlight w:val="yellow"/>
+        </w:rPr>
+        <w:t>SUM</w:t>
+      </w:r>
+      <w:r>
+        <w:rPr>
+          <w:i/>
+          <w:highlight w:val="yellow"/>
+        </w:rPr>
+        <w:t>(</w:t>
+      </w:r>
+      <w:proofErr w:type="spellStart"/>
+      <w:r>
+        <w:rPr>
+          <w:i/>
+          <w:highlight w:val="yellow"/>
+        </w:rPr>
+        <w:t>total</w:t>
+      </w:r>
+      <w:proofErr w:type="spellEnd"/>
+      <w:r>
+        <w:rPr>
+          <w:i/>
+          <w:highlight w:val="yellow"/>
+        </w:rPr>
+        <w:t xml:space="preserve">) </w:t>
+      </w:r>
+      <w:r>
+        <w:rPr>
+          <w:i/>
+          <w:highlight w:val="yellow"/>
+        </w:rPr>
+        <w:t>&gt;</w:t>
+      </w:r>
+      <w:r>
+        <w:rPr>
+          <w:i/>
+          <w:highlight w:val="yellow"/>
+        </w:rPr>
+        <w:t xml:space="preserve"> </w:t>
+      </w:r>
+      <w:r>
+        <w:rPr>
+          <w:i/>
+          <w:highlight w:val="yellow"/>
+        </w:rPr>
+        <w:t>41</w:t>
+      </w:r>
+      <w:r>
+        <w:t>.</w:t>
+      </w:r>
+    </w:p>
+    <w:p>
+      <w:pPr>
+        <w:pStyle w:val="a5"/>
+        <w:numPr>
+          <w:ilvl w:val="0"/>
+          <w:numId w:val="16"/>
+        </w:numPr>
+        <w:spacing w:after="0"/>
+        <w:ind w:left="0" w:firstLine="284"/>
+        <w:jc w:val="both"/>
+      </w:pPr>
+      <w:r>
+        <w:rPr>
+          <w:b/>
+          <w:i/>
+          <w:lang w:val="en-US"/>
+        </w:rPr>
+        <w:t>AND</w:t>
+      </w:r>
+      <w:r>
+        <w:rPr>
+          <w:b/>
+          <w:i/>
+        </w:rPr>
+        <w:t xml:space="preserve">, </w:t>
+      </w:r>
+      <w:r>
+        <w:rPr>
+          <w:b/>
+          <w:i/>
+          <w:lang w:val="en-US"/>
+        </w:rPr>
+        <w:t>OR</w:t>
+      </w:r>
+      <w:r>
+        <w:rPr>
+          <w:b/>
+          <w:i/>
+        </w:rPr>
+        <w:t xml:space="preserve">, </w:t>
+      </w:r>
+      <w:r>
+        <w:rPr>
+          <w:b/>
+          <w:i/>
+          <w:lang w:val="en-US"/>
+        </w:rPr>
+        <w:t>NOT</w:t>
+      </w:r>
+      <w:r>
+        <w:t xml:space="preserve"> – </w:t>
+      </w:r>
+      <w:r>
+        <w:t>логические</w:t>
+      </w:r>
+      <w:r>
+        <w:t xml:space="preserve"> </w:t>
+      </w:r>
+      <w:r>
+        <w:t>операторы</w:t>
+      </w:r>
+      <w:r>
+        <w:t xml:space="preserve">, </w:t>
+      </w:r>
+      <w:r>
+        <w:t xml:space="preserve">используются для комбинирования условий выборки через оператор </w:t>
+      </w:r>
+      <w:r>
+        <w:rPr>
+          <w:i/>
+          <w:lang w:val="en-US"/>
+        </w:rPr>
+        <w:t>WHERE</w:t>
+      </w:r>
+      <w:r>
+        <w:t xml:space="preserve">. Приоритет операторов в порядке уменьшения – </w:t>
+      </w:r>
+      <w:r>
+        <w:rPr>
+          <w:i/>
+          <w:lang w:val="en-US"/>
+        </w:rPr>
+        <w:t>NOT</w:t>
+      </w:r>
+      <w:r>
+        <w:rPr>
+          <w:i/>
+        </w:rPr>
+        <w:t xml:space="preserve">, </w:t>
+      </w:r>
+      <w:r>
+        <w:rPr>
+          <w:i/>
+          <w:lang w:val="en-US"/>
+        </w:rPr>
+        <w:t>AND</w:t>
+      </w:r>
+      <w:r>
+        <w:rPr>
+          <w:i/>
+        </w:rPr>
+        <w:t xml:space="preserve">, </w:t>
+      </w:r>
+      <w:r>
+        <w:rPr>
+          <w:i/>
+          <w:lang w:val="en-US"/>
+        </w:rPr>
+        <w:t>OR</w:t>
+      </w:r>
+      <w:r>
+        <w:t xml:space="preserve">. В остальных случаях используют </w:t>
+      </w:r>
+      <w:r>
+        <w:rPr>
+          <w:b/>
+          <w:i/>
+        </w:rPr>
+        <w:t>(</w:t>
+      </w:r>
+      <w:r>
+        <w:t>скобки</w:t>
+      </w:r>
+      <w:r>
+        <w:rPr>
+          <w:b/>
+          <w:i/>
+        </w:rPr>
+        <w:t>)</w:t>
+      </w:r>
+      <w:r>
+        <w:t>, действия в которых имеет наивысший приоритет.</w:t>
+      </w:r>
+    </w:p>
+    <w:p>
+      <w:pPr>
+        <w:pStyle w:val="a5"/>
+        <w:numPr>
+          <w:ilvl w:val="0"/>
+          <w:numId w:val="16"/>
+        </w:numPr>
+        <w:spacing w:after="0"/>
+        <w:ind w:left="0" w:firstLine="284"/>
+        <w:jc w:val="both"/>
+      </w:pPr>
+      <w:r>
+        <w:rPr>
+          <w:b/>
+          <w:i/>
+          <w:lang w:val="en-US"/>
+        </w:rPr>
+        <w:t>IS</w:t>
+      </w:r>
+      <w:r>
+        <w:rPr>
+          <w:b/>
+          <w:i/>
+        </w:rPr>
+        <w:t xml:space="preserve"> </w:t>
+      </w:r>
+      <w:r>
+        <w:rPr>
+          <w:b/>
+          <w:i/>
+          <w:lang w:val="en-US"/>
+        </w:rPr>
+        <w:t>NULL</w:t>
+      </w:r>
+      <w:r>
+        <w:rPr>
+          <w:b/>
+          <w:i/>
+        </w:rPr>
+        <w:t xml:space="preserve">, </w:t>
+      </w:r>
+      <w:r>
+        <w:rPr>
+          <w:b/>
+          <w:i/>
+          <w:lang w:val="en-US"/>
+        </w:rPr>
+        <w:t>IS</w:t>
+      </w:r>
+      <w:r>
+        <w:rPr>
+          <w:b/>
+          <w:i/>
+        </w:rPr>
+        <w:t xml:space="preserve"> </w:t>
+      </w:r>
+      <w:r>
+        <w:rPr>
+          <w:b/>
+          <w:i/>
+          <w:lang w:val="en-US"/>
+        </w:rPr>
+        <w:t>NOT</w:t>
+      </w:r>
+      <w:r>
+        <w:rPr>
+          <w:b/>
+          <w:i/>
+        </w:rPr>
+        <w:t xml:space="preserve"> </w:t>
+      </w:r>
+      <w:r>
+        <w:rPr>
+          <w:b/>
+          <w:i/>
+          <w:lang w:val="en-US"/>
+        </w:rPr>
+        <w:t>NULL</w:t>
+      </w:r>
+      <w:r>
+        <w:t xml:space="preserve"> – </w:t>
+      </w:r>
+      <w:r>
+        <w:t>используются</w:t>
+      </w:r>
+      <w:r>
+        <w:t xml:space="preserve"> </w:t>
+      </w:r>
+      <w:r>
+        <w:t>для</w:t>
+      </w:r>
+      <w:r>
+        <w:t xml:space="preserve"> </w:t>
+      </w:r>
+      <w:r>
+        <w:t xml:space="preserve">фильтрации или проверки наличия данных. В </w:t>
+      </w:r>
+      <w:r>
+        <w:rPr>
+          <w:i/>
+          <w:lang w:val="en-US"/>
+        </w:rPr>
+        <w:t>SQL</w:t>
+      </w:r>
+      <w:r>
+        <w:t xml:space="preserve"> </w:t>
+      </w:r>
+      <w:r>
+        <w:t xml:space="preserve">используется специальное значение </w:t>
+      </w:r>
+      <w:r>
+        <w:rPr>
+          <w:b/>
+          <w:i/>
+          <w:lang w:val="en-US"/>
+        </w:rPr>
+        <w:t>NULL</w:t>
+      </w:r>
+      <w:r>
+        <w:t xml:space="preserve"> для обозначения отсутствия данных. С </w:t>
+      </w:r>
+      <w:r>
+        <w:rPr>
+          <w:i/>
+          <w:lang w:val="en-US"/>
+        </w:rPr>
+        <w:t>NULL</w:t>
+      </w:r>
+      <w:r>
+        <w:rPr>
+          <w:lang w:val="en-US"/>
+        </w:rPr>
+        <w:t xml:space="preserve"> </w:t>
+      </w:r>
+      <w:r>
+        <w:t>нельзя сравнивать какое-либо значение.</w:t>
+      </w:r>
+    </w:p>
+    <w:p>
+      <w:pPr>
+        <w:pStyle w:val="a5"/>
+        <w:numPr>
+          <w:ilvl w:val="0"/>
+          <w:numId w:val="16"/>
+        </w:numPr>
+        <w:spacing w:after="0"/>
+        <w:ind w:left="0" w:firstLine="284"/>
+        <w:jc w:val="both"/>
+      </w:pPr>
+      <w:r>
+        <w:rPr>
+          <w:b/>
+          <w:i/>
+          <w:lang w:val="en-US"/>
+        </w:rPr>
+        <w:t>GROUP</w:t>
+      </w:r>
+      <w:r>
+        <w:rPr>
+          <w:b/>
+          <w:i/>
+        </w:rPr>
+        <w:t xml:space="preserve"> </w:t>
+      </w:r>
+      <w:r>
+        <w:rPr>
+          <w:b/>
+          <w:i/>
+          <w:lang w:val="en-US"/>
+        </w:rPr>
+        <w:t>BY</w:t>
+      </w:r>
+      <w:r>
+        <w:t xml:space="preserve"> – </w:t>
+      </w:r>
+      <w:r>
+        <w:t xml:space="preserve">оператор группировки данных по полю. </w:t>
+      </w:r>
+      <w:r>
+        <w:t xml:space="preserve">Ставят после </w:t>
+      </w:r>
+      <w:r>
+        <w:rPr>
+          <w:i/>
+          <w:lang w:val="en-US"/>
+        </w:rPr>
+        <w:t>WHERE</w:t>
+      </w:r>
+      <w:r>
+        <w:t xml:space="preserve"> (</w:t>
+      </w:r>
+      <w:r>
+        <w:t xml:space="preserve">если отсутствует </w:t>
+      </w:r>
+      <w:r>
+        <w:t xml:space="preserve">– </w:t>
+      </w:r>
+      <w:r>
+        <w:t xml:space="preserve">после </w:t>
+      </w:r>
+      <w:r>
+        <w:rPr>
+          <w:i/>
+          <w:lang w:val="en-US"/>
+        </w:rPr>
+        <w:t>FROM</w:t>
+      </w:r>
+      <w:r>
+        <w:t>).</w:t>
+      </w:r>
+      <w:r>
+        <w:t xml:space="preserve"> </w:t>
+      </w:r>
+      <w:r>
+        <w:t>Порядок</w:t>
+      </w:r>
+      <w:r>
+        <w:t xml:space="preserve"> группировк</w:t>
+      </w:r>
+      <w:r>
+        <w:t>и</w:t>
+      </w:r>
+      <w:r>
+        <w:t xml:space="preserve"> по нескольким полям</w:t>
+      </w:r>
+      <w:r>
+        <w:t xml:space="preserve"> не влияет на выдачу</w:t>
+      </w:r>
+      <w:r>
+        <w:t xml:space="preserve">. </w:t>
+      </w:r>
+      <w:r>
+        <w:t>Запрос</w:t>
+      </w:r>
+      <w:r>
+        <w:t xml:space="preserve"> </w:t>
+      </w:r>
+      <w:r>
+        <w:rPr>
+          <w:i/>
+          <w:highlight w:val="yellow"/>
+          <w:lang w:val="en-US"/>
+        </w:rPr>
+        <w:t>SELECT</w:t>
+      </w:r>
+      <w:r>
+        <w:rPr>
+          <w:i/>
+          <w:highlight w:val="yellow"/>
+        </w:rPr>
+        <w:t xml:space="preserve"> </w:t>
+      </w:r>
+      <w:r>
+        <w:rPr>
+          <w:i/>
+          <w:highlight w:val="yellow"/>
+          <w:lang w:val="en-US"/>
+        </w:rPr>
+        <w:t>city</w:t>
+      </w:r>
+      <w:r>
+        <w:rPr>
+          <w:i/>
+          <w:highlight w:val="yellow"/>
+        </w:rPr>
+        <w:t xml:space="preserve"> </w:t>
+      </w:r>
+      <w:r>
+        <w:rPr>
+          <w:i/>
+          <w:highlight w:val="yellow"/>
+          <w:lang w:val="en-US"/>
+        </w:rPr>
+        <w:t>FROM</w:t>
+      </w:r>
+      <w:r>
+        <w:rPr>
+          <w:i/>
+          <w:highlight w:val="yellow"/>
+        </w:rPr>
+        <w:t xml:space="preserve"> </w:t>
+      </w:r>
+      <w:r>
+        <w:rPr>
+          <w:i/>
+          <w:highlight w:val="yellow"/>
+          <w:lang w:val="en-US"/>
+        </w:rPr>
+        <w:t>table</w:t>
+      </w:r>
+      <w:r>
+        <w:rPr>
+          <w:i/>
+          <w:highlight w:val="yellow"/>
+        </w:rPr>
+        <w:t xml:space="preserve"> </w:t>
+      </w:r>
+      <w:r>
+        <w:rPr>
+          <w:i/>
+          <w:highlight w:val="yellow"/>
+          <w:lang w:val="en-US"/>
+        </w:rPr>
+        <w:t>GROUP</w:t>
+      </w:r>
+      <w:r>
+        <w:rPr>
+          <w:i/>
+          <w:highlight w:val="yellow"/>
+        </w:rPr>
+        <w:t xml:space="preserve"> </w:t>
+      </w:r>
+      <w:r>
+        <w:rPr>
+          <w:i/>
+          <w:highlight w:val="yellow"/>
+          <w:lang w:val="en-US"/>
+        </w:rPr>
+        <w:t>BY</w:t>
+      </w:r>
+      <w:r>
+        <w:rPr>
+          <w:i/>
+          <w:highlight w:val="yellow"/>
+        </w:rPr>
+        <w:t xml:space="preserve"> </w:t>
+      </w:r>
+      <w:r>
+        <w:rPr>
+          <w:i/>
+          <w:highlight w:val="yellow"/>
+          <w:lang w:val="en-US"/>
+        </w:rPr>
+        <w:t>city</w:t>
+      </w:r>
+      <w:r>
+        <w:t xml:space="preserve"> </w:t>
+      </w:r>
+      <w:r>
+        <w:t>выгрузит</w:t>
+      </w:r>
+      <w:r>
+        <w:t xml:space="preserve"> </w:t>
+      </w:r>
+      <w:r>
+        <w:t>все</w:t>
+      </w:r>
+      <w:r>
+        <w:t xml:space="preserve"> </w:t>
+      </w:r>
+      <w:r>
+        <w:t>уникальные</w:t>
+      </w:r>
+      <w:r>
+        <w:t xml:space="preserve"> </w:t>
+      </w:r>
+      <w:r>
+        <w:t xml:space="preserve">значения в поле (аналогично </w:t>
+      </w:r>
+      <w:r>
+        <w:rPr>
+          <w:i/>
+          <w:lang w:val="en-US"/>
+        </w:rPr>
+        <w:t>DISTINCT</w:t>
+      </w:r>
+      <w:r>
+        <w:t>)</w:t>
+      </w:r>
+      <w:r>
+        <w:t>.</w:t>
+      </w:r>
+    </w:p>
+    <w:p>
+      <w:pPr>
+        <w:pStyle w:val="a5"/>
+        <w:numPr>
+          <w:ilvl w:val="0"/>
+          <w:numId w:val="16"/>
+        </w:numPr>
+        <w:spacing w:after="0"/>
+        <w:ind w:left="0" w:firstLine="284"/>
+        <w:jc w:val="both"/>
+      </w:pPr>
+      <w:r>
+        <w:rPr>
+          <w:b/>
+          <w:i/>
+          <w:lang w:val="en-US"/>
+        </w:rPr>
+        <w:t>ORDER</w:t>
+      </w:r>
+      <w:r>
+        <w:rPr>
+          <w:b/>
+          <w:i/>
+        </w:rPr>
+        <w:t xml:space="preserve"> </w:t>
+      </w:r>
+      <w:r>
+        <w:rPr>
+          <w:b/>
+          <w:i/>
+          <w:lang w:val="en-US"/>
+        </w:rPr>
+        <w:t>BY</w:t>
+      </w:r>
+      <w:r>
+        <w:t xml:space="preserve"> – </w:t>
+      </w:r>
+      <w:r>
+        <w:t xml:space="preserve">оператор сортировки. После него можно указать только </w:t>
+      </w:r>
+      <w:r>
+        <w:rPr>
+          <w:i/>
+          <w:lang w:val="en-US"/>
+        </w:rPr>
+        <w:t>LIMIT</w:t>
+      </w:r>
+      <w:r>
+        <w:t>.</w:t>
+      </w:r>
+      <w:r>
+        <w:t xml:space="preserve"> </w:t>
+      </w:r>
+      <w:r>
+        <w:t>По умолчанию сортирует данные от меньшего к большем</w:t>
+      </w:r>
+      <w:r>
+        <w:t xml:space="preserve">. Чтобы изменить порядок сортировки вручную, после названия поля указывают ключевое слово </w:t>
+      </w:r>
+      <w:r>
+        <w:rPr>
+          <w:b/>
+          <w:i/>
+          <w:lang w:val="en-US"/>
+        </w:rPr>
+        <w:t>DESC</w:t>
+      </w:r>
+      <w:r>
+        <w:t xml:space="preserve"> (</w:t>
+      </w:r>
+      <w:r>
+        <w:t>по убыванию</w:t>
+      </w:r>
+      <w:r>
+        <w:t>)</w:t>
+      </w:r>
+      <w:r>
+        <w:t xml:space="preserve"> или </w:t>
+      </w:r>
+      <w:r>
+        <w:rPr>
+          <w:b/>
+          <w:i/>
+          <w:lang w:val="en-US"/>
+        </w:rPr>
+        <w:t>ASC</w:t>
+      </w:r>
+      <w:r>
+        <w:t xml:space="preserve"> (</w:t>
+      </w:r>
+      <w:r>
+        <w:t>по возрастанию</w:t>
+      </w:r>
+      <w:r>
+        <w:t>)</w:t>
+      </w:r>
+      <w:r>
+        <w:t>.</w:t>
+      </w:r>
+      <w:r>
+        <w:t xml:space="preserve"> </w:t>
+      </w:r>
+      <w:r>
+        <w:t>Строки будут отсортированы в лексикографическом порядке.</w:t>
+      </w:r>
+      <w:r>
+        <w:t xml:space="preserve"> Порядок сортировки по нескольким полям влияет на выдачу.</w:t>
+      </w:r>
+    </w:p>
+    <w:p>
+      <w:pPr>
+        <w:pStyle w:val="a5"/>
+        <w:numPr>
+          <w:ilvl w:val="0"/>
+          <w:numId w:val="16"/>
+        </w:numPr>
+        <w:spacing w:after="0"/>
+        <w:ind w:left="0" w:firstLine="284"/>
+        <w:jc w:val="both"/>
+      </w:pPr>
+      <w:r>
+        <w:rPr>
+          <w:b/>
+          <w:i/>
+          <w:lang w:val="en-US"/>
+        </w:rPr>
+        <w:t>IN</w:t>
+      </w:r>
+      <w:r>
+        <w:rPr>
+          <w:b/>
+          <w:i/>
+        </w:rPr>
+        <w:t xml:space="preserve">, </w:t>
+      </w:r>
+      <w:r>
+        <w:rPr>
+          <w:b/>
+          <w:i/>
+          <w:lang w:val="en-US"/>
+        </w:rPr>
+        <w:t>NOT</w:t>
+      </w:r>
+      <w:r>
+        <w:rPr>
+          <w:b/>
+          <w:i/>
+        </w:rPr>
+        <w:t xml:space="preserve"> </w:t>
+      </w:r>
+      <w:r>
+        <w:rPr>
+          <w:b/>
+          <w:i/>
+          <w:lang w:val="en-US"/>
+        </w:rPr>
+        <w:t>IN</w:t>
+      </w:r>
       <w:bookmarkStart w:id="0" w:name="_GoBack"/>
       <w:bookmarkEnd w:id="0"/>
+      <w:r>
+        <w:t xml:space="preserve"> – </w:t>
+      </w:r>
+      <w:r>
+        <w:t>позволяет определить, совпадает ли значение объекта со значением в списке.</w:t>
+      </w:r>
+      <w:r>
+        <w:t xml:space="preserve"> </w:t>
+      </w:r>
+      <w:r>
+        <w:t>Например</w:t>
+      </w:r>
+      <w:r>
+        <w:t xml:space="preserve">, </w:t>
+      </w:r>
+      <w:r>
+        <w:rPr>
+          <w:i/>
+          <w:highlight w:val="yellow"/>
+          <w:lang w:val="en-US"/>
+        </w:rPr>
+        <w:t>WHERE</w:t>
+      </w:r>
+      <w:r>
+        <w:rPr>
+          <w:i/>
+          <w:highlight w:val="yellow"/>
+        </w:rPr>
+        <w:t xml:space="preserve"> </w:t>
+      </w:r>
+      <w:r>
+        <w:rPr>
+          <w:i/>
+          <w:highlight w:val="yellow"/>
+          <w:lang w:val="en-US"/>
+        </w:rPr>
+        <w:t>billing</w:t>
+      </w:r>
+      <w:r>
+        <w:rPr>
+          <w:i/>
+          <w:highlight w:val="yellow"/>
+        </w:rPr>
+        <w:t>_</w:t>
+      </w:r>
+      <w:r>
+        <w:rPr>
+          <w:i/>
+          <w:highlight w:val="yellow"/>
+          <w:lang w:val="en-US"/>
+        </w:rPr>
+        <w:t>country</w:t>
+      </w:r>
+      <w:r>
+        <w:rPr>
+          <w:i/>
+          <w:highlight w:val="yellow"/>
+        </w:rPr>
+        <w:t xml:space="preserve"> </w:t>
+      </w:r>
+      <w:r>
+        <w:rPr>
+          <w:i/>
+          <w:highlight w:val="yellow"/>
+          <w:lang w:val="en-US"/>
+        </w:rPr>
+        <w:t>IN</w:t>
+      </w:r>
+      <w:r>
+        <w:rPr>
+          <w:i/>
+          <w:highlight w:val="yellow"/>
+        </w:rPr>
+        <w:t xml:space="preserve"> ('</w:t>
+      </w:r>
+      <w:r>
+        <w:rPr>
+          <w:i/>
+          <w:highlight w:val="yellow"/>
+          <w:lang w:val="en-US"/>
+        </w:rPr>
+        <w:t>USA</w:t>
+      </w:r>
+      <w:r>
+        <w:rPr>
+          <w:i/>
+          <w:highlight w:val="yellow"/>
+        </w:rPr>
+        <w:t>', '</w:t>
+      </w:r>
+      <w:r>
+        <w:rPr>
+          <w:i/>
+          <w:highlight w:val="yellow"/>
+          <w:lang w:val="en-US"/>
+        </w:rPr>
+        <w:t>United</w:t>
+      </w:r>
+      <w:r>
+        <w:rPr>
+          <w:i/>
+          <w:highlight w:val="yellow"/>
+        </w:rPr>
+        <w:t xml:space="preserve"> </w:t>
+      </w:r>
+      <w:r>
+        <w:rPr>
+          <w:i/>
+          <w:highlight w:val="yellow"/>
+          <w:lang w:val="en-US"/>
+        </w:rPr>
+        <w:t>Kingdom</w:t>
+      </w:r>
+      <w:r>
+        <w:rPr>
+          <w:i/>
+          <w:highlight w:val="yellow"/>
+        </w:rPr>
+        <w:t>', '</w:t>
+      </w:r>
+      <w:r>
+        <w:rPr>
+          <w:i/>
+          <w:highlight w:val="yellow"/>
+          <w:lang w:val="en-US"/>
+        </w:rPr>
+        <w:t>Germany</w:t>
+      </w:r>
+      <w:r>
+        <w:rPr>
+          <w:i/>
+          <w:highlight w:val="yellow"/>
+        </w:rPr>
+        <w:t>')</w:t>
+      </w:r>
+      <w:r>
+        <w:t>.</w:t>
+      </w:r>
     </w:p>
     <w:p>
       <w:pPr>
@@ -23502,6 +25385,373 @@
         <w:contextualSpacing/>
         <w:jc w:val="both"/>
       </w:pPr>
+      <w:r>
+        <w:t>Помимо операций выборки данных,</w:t>
+      </w:r>
+      <w:r>
+        <w:t xml:space="preserve"> </w:t>
+      </w:r>
+      <w:r>
+        <w:rPr>
+          <w:i/>
+          <w:lang w:val="en-US"/>
+        </w:rPr>
+        <w:t>SQL</w:t>
+      </w:r>
+      <w:r>
+        <w:t xml:space="preserve"> </w:t>
+      </w:r>
+      <w:r>
+        <w:t>позволяет манипулировать данными.</w:t>
+      </w:r>
+    </w:p>
+    <w:p>
+      <w:pPr>
+        <w:pStyle w:val="a5"/>
+        <w:numPr>
+          <w:ilvl w:val="0"/>
+          <w:numId w:val="19"/>
+        </w:numPr>
+        <w:spacing w:after="0"/>
+        <w:ind w:left="0" w:firstLine="284"/>
+        <w:jc w:val="both"/>
+      </w:pPr>
+      <w:r>
+        <w:t>П</w:t>
+      </w:r>
+      <w:r>
+        <w:t>оддержива</w:t>
+      </w:r>
+      <w:r>
+        <w:t>ю</w:t>
+      </w:r>
+      <w:r>
+        <w:t>т</w:t>
+      </w:r>
+      <w:r>
+        <w:t>ся</w:t>
+      </w:r>
+      <w:r>
+        <w:t xml:space="preserve"> математические операции </w:t>
+      </w:r>
+      <w:r>
+        <w:rPr>
+          <w:b/>
+          <w:i/>
+        </w:rPr>
+        <w:t>+, -, *, /</w:t>
+      </w:r>
+      <w:r>
+        <w:t xml:space="preserve"> с числами, но не поддерживает операции конкатенации строк. </w:t>
+      </w:r>
+    </w:p>
+    <w:p>
+      <w:pPr>
+        <w:pStyle w:val="a5"/>
+        <w:numPr>
+          <w:ilvl w:val="0"/>
+          <w:numId w:val="19"/>
+        </w:numPr>
+        <w:spacing w:after="0"/>
+        <w:ind w:left="0" w:firstLine="284"/>
+        <w:jc w:val="both"/>
+      </w:pPr>
+      <w:r>
+        <w:t>Поддерживаются агрегирующие функции.</w:t>
+      </w:r>
+    </w:p>
+    <w:p>
+      <w:pPr>
+        <w:pStyle w:val="a5"/>
+        <w:numPr>
+          <w:ilvl w:val="0"/>
+          <w:numId w:val="20"/>
+        </w:numPr>
+        <w:spacing w:after="0"/>
+        <w:ind w:left="0" w:firstLine="284"/>
+        <w:jc w:val="both"/>
+      </w:pPr>
+      <w:proofErr w:type="gramStart"/>
+      <w:r>
+        <w:rPr>
+          <w:b/>
+          <w:i/>
+          <w:lang w:val="en-US"/>
+        </w:rPr>
+        <w:t>SUM</w:t>
+      </w:r>
+      <w:r>
+        <w:rPr>
+          <w:b/>
+          <w:i/>
+        </w:rPr>
+        <w:t>(</w:t>
+      </w:r>
+      <w:proofErr w:type="gramEnd"/>
+      <w:r>
+        <w:rPr>
+          <w:b/>
+          <w:i/>
+        </w:rPr>
+        <w:t>поле)</w:t>
+      </w:r>
+      <w:r>
+        <w:t xml:space="preserve"> – возвращает сумму значений в поле.</w:t>
+      </w:r>
+    </w:p>
+    <w:p>
+      <w:pPr>
+        <w:pStyle w:val="a5"/>
+        <w:numPr>
+          <w:ilvl w:val="0"/>
+          <w:numId w:val="20"/>
+        </w:numPr>
+        <w:spacing w:after="0"/>
+        <w:ind w:left="0" w:firstLine="284"/>
+        <w:jc w:val="both"/>
+      </w:pPr>
+      <w:proofErr w:type="gramStart"/>
+      <w:r>
+        <w:rPr>
+          <w:b/>
+          <w:i/>
+          <w:lang w:val="en-US"/>
+        </w:rPr>
+        <w:t>AVG</w:t>
+      </w:r>
+      <w:r>
+        <w:rPr>
+          <w:b/>
+          <w:i/>
+        </w:rPr>
+        <w:t>(</w:t>
+      </w:r>
+      <w:proofErr w:type="gramEnd"/>
+      <w:r>
+        <w:rPr>
+          <w:b/>
+          <w:i/>
+        </w:rPr>
+        <w:t>поле</w:t>
+      </w:r>
+      <w:r>
+        <w:rPr>
+          <w:b/>
+          <w:i/>
+        </w:rPr>
+        <w:t>)</w:t>
+      </w:r>
+      <w:r>
+        <w:t xml:space="preserve"> – находит среднее арифметическое для значений в поле.</w:t>
+      </w:r>
+    </w:p>
+    <w:p>
+      <w:pPr>
+        <w:pStyle w:val="a5"/>
+        <w:numPr>
+          <w:ilvl w:val="0"/>
+          <w:numId w:val="20"/>
+        </w:numPr>
+        <w:spacing w:after="0"/>
+        <w:ind w:left="0" w:firstLine="284"/>
+        <w:jc w:val="both"/>
+      </w:pPr>
+      <w:proofErr w:type="gramStart"/>
+      <w:r>
+        <w:rPr>
+          <w:b/>
+          <w:i/>
+          <w:lang w:val="en-US"/>
+        </w:rPr>
+        <w:t>MIN</w:t>
+      </w:r>
+      <w:r>
+        <w:rPr>
+          <w:b/>
+          <w:i/>
+        </w:rPr>
+        <w:t>(</w:t>
+      </w:r>
+      <w:proofErr w:type="gramEnd"/>
+      <w:r>
+        <w:rPr>
+          <w:b/>
+          <w:i/>
+        </w:rPr>
+        <w:t>поле</w:t>
+      </w:r>
+      <w:r>
+        <w:rPr>
+          <w:b/>
+          <w:i/>
+        </w:rPr>
+        <w:t>)</w:t>
+      </w:r>
+      <w:r>
+        <w:t xml:space="preserve"> – возвращает минимальное значение в поле.</w:t>
+      </w:r>
+    </w:p>
+    <w:p>
+      <w:pPr>
+        <w:pStyle w:val="a5"/>
+        <w:numPr>
+          <w:ilvl w:val="0"/>
+          <w:numId w:val="20"/>
+        </w:numPr>
+        <w:spacing w:after="0"/>
+        <w:ind w:left="0" w:firstLine="284"/>
+        <w:jc w:val="both"/>
+      </w:pPr>
+      <w:proofErr w:type="gramStart"/>
+      <w:r>
+        <w:rPr>
+          <w:b/>
+          <w:i/>
+          <w:lang w:val="en-US"/>
+        </w:rPr>
+        <w:t>MAX</w:t>
+      </w:r>
+      <w:r>
+        <w:rPr>
+          <w:b/>
+          <w:i/>
+        </w:rPr>
+        <w:t>(</w:t>
+      </w:r>
+      <w:proofErr w:type="gramEnd"/>
+      <w:r>
+        <w:rPr>
+          <w:b/>
+          <w:i/>
+        </w:rPr>
+        <w:t>поле</w:t>
+      </w:r>
+      <w:r>
+        <w:rPr>
+          <w:b/>
+          <w:i/>
+        </w:rPr>
+        <w:t>)</w:t>
+      </w:r>
+      <w:r>
+        <w:t xml:space="preserve"> </w:t>
+      </w:r>
+      <w:r>
+        <w:t xml:space="preserve">– возвращает </w:t>
+      </w:r>
+      <w:r>
+        <w:t>максимальное</w:t>
+      </w:r>
+      <w:r>
+        <w:t xml:space="preserve"> значение в поле.</w:t>
+      </w:r>
+    </w:p>
+    <w:p>
+      <w:pPr>
+        <w:pStyle w:val="a5"/>
+        <w:numPr>
+          <w:ilvl w:val="0"/>
+          <w:numId w:val="20"/>
+        </w:numPr>
+        <w:spacing w:after="0"/>
+        <w:ind w:left="0" w:firstLine="284"/>
+        <w:jc w:val="both"/>
+      </w:pPr>
+      <w:proofErr w:type="gramStart"/>
+      <w:r>
+        <w:rPr>
+          <w:b/>
+          <w:i/>
+          <w:lang w:val="en-US"/>
+        </w:rPr>
+        <w:t>COUNT</w:t>
+      </w:r>
+      <w:r>
+        <w:rPr>
+          <w:b/>
+          <w:i/>
+        </w:rPr>
+        <w:t>(</w:t>
+      </w:r>
+      <w:proofErr w:type="gramEnd"/>
+      <w:r>
+        <w:rPr>
+          <w:b/>
+          <w:i/>
+        </w:rPr>
+        <w:t>поле</w:t>
+      </w:r>
+      <w:r>
+        <w:rPr>
+          <w:b/>
+          <w:i/>
+        </w:rPr>
+        <w:t>)</w:t>
+      </w:r>
+      <w:r>
+        <w:t xml:space="preserve"> – выводит количество записей в поле</w:t>
+      </w:r>
+      <w:r>
+        <w:t xml:space="preserve"> без учета пропусков</w:t>
+      </w:r>
+      <w:r>
+        <w:t>.</w:t>
+      </w:r>
+      <w:r>
+        <w:t xml:space="preserve"> Можно использовать для всей таблицы</w:t>
+      </w:r>
+      <w:r>
+        <w:t xml:space="preserve"> (пропуски будут учтены)</w:t>
+      </w:r>
+      <w:r>
+        <w:t>.</w:t>
+      </w:r>
+    </w:p>
+    <w:p>
+      <w:pPr>
+        <w:pStyle w:val="a5"/>
+        <w:numPr>
+          <w:ilvl w:val="0"/>
+          <w:numId w:val="20"/>
+        </w:numPr>
+        <w:spacing w:after="0"/>
+        <w:ind w:left="0" w:firstLine="284"/>
+        <w:jc w:val="both"/>
+      </w:pPr>
+      <w:proofErr w:type="gramStart"/>
+      <w:r>
+        <w:rPr>
+          <w:b/>
+          <w:i/>
+          <w:lang w:val="en-US"/>
+        </w:rPr>
+        <w:t>ROUND</w:t>
+      </w:r>
+      <w:r>
+        <w:rPr>
+          <w:b/>
+          <w:i/>
+        </w:rPr>
+        <w:t>(</w:t>
+      </w:r>
+      <w:proofErr w:type="gramEnd"/>
+      <w:r>
+        <w:rPr>
+          <w:b/>
+          <w:i/>
+        </w:rPr>
+        <w:t>поле</w:t>
+      </w:r>
+      <w:r>
+        <w:rPr>
+          <w:b/>
+          <w:i/>
+        </w:rPr>
+        <w:t>)</w:t>
+      </w:r>
+      <w:r>
+        <w:t xml:space="preserve"> – округляет поле до ближайшего целого числа.</w:t>
+      </w:r>
     </w:p>
     <w:p>
       <w:pPr>
@@ -23518,6 +25768,64 @@
         <w:contextualSpacing/>
         <w:jc w:val="both"/>
       </w:pPr>
+      <w:r>
+        <w:t xml:space="preserve">Ключевое слово </w:t>
+      </w:r>
+      <w:r>
+        <w:rPr>
+          <w:b/>
+          <w:i/>
+          <w:lang w:val="en-US"/>
+        </w:rPr>
+        <w:t>DISTINCT</w:t>
+      </w:r>
+      <w:r>
+        <w:t xml:space="preserve"> </w:t>
+      </w:r>
+      <w:r>
+        <w:t>возвращает уникальные значения.</w:t>
+      </w:r>
+      <w:r>
+        <w:t xml:space="preserve"> </w:t>
+      </w:r>
+      <w:r>
+        <w:t>Обычно и</w:t>
+      </w:r>
+      <w:r>
+        <w:t xml:space="preserve">спользуется после </w:t>
+      </w:r>
+      <w:r>
+        <w:rPr>
+          <w:i/>
+          <w:lang w:val="en-US"/>
+        </w:rPr>
+        <w:t>SELECT</w:t>
+      </w:r>
+      <w:r>
+        <w:t>.</w:t>
+      </w:r>
+      <w:r>
+        <w:t xml:space="preserve"> </w:t>
+      </w:r>
+      <w:r>
+        <w:t xml:space="preserve">Если перечислить несколько полей после </w:t>
+      </w:r>
+      <w:r>
+        <w:rPr>
+          <w:i/>
+          <w:lang w:val="en-US"/>
+        </w:rPr>
+        <w:t>DISTINCT</w:t>
+      </w:r>
+      <w:r>
+        <w:t xml:space="preserve">, </w:t>
+      </w:r>
+      <w:r>
+        <w:t>запрос выведет все уникальные комбинации значений в этих полях.</w:t>
+      </w:r>
+      <w:r>
+        <w:t xml:space="preserve"> Может сочетаться с агрегирующими функциями.</w:t>
+      </w:r>
     </w:p>
     <w:p>
       <w:pPr>
@@ -23525,6 +25833,260 @@
         <w:ind w:firstLine="284"/>
         <w:contextualSpacing/>
         <w:jc w:val="both"/>
+      </w:pPr>
+      <w:r>
+        <w:t xml:space="preserve">Ключевое слово </w:t>
+      </w:r>
+      <w:r>
+        <w:rPr>
+          <w:b/>
+          <w:i/>
+          <w:lang w:val="en-US"/>
+        </w:rPr>
+        <w:t>EXTRACT</w:t>
+      </w:r>
+      <w:r>
+        <w:t xml:space="preserve"> позволяет извлечь значение из данных. Например</w:t>
+      </w:r>
+      <w:r>
+        <w:rPr>
+          <w:lang w:val="en-US"/>
+        </w:rPr>
+        <w:t xml:space="preserve">, </w:t>
+      </w:r>
+      <w:r>
+        <w:t>извлечь</w:t>
+      </w:r>
+      <w:r>
+        <w:rPr>
+          <w:lang w:val="en-US"/>
+        </w:rPr>
+        <w:t xml:space="preserve"> </w:t>
+      </w:r>
+      <w:r>
+        <w:t>год</w:t>
+      </w:r>
+      <w:r>
+        <w:rPr>
+          <w:lang w:val="en-US"/>
+        </w:rPr>
+        <w:t xml:space="preserve"> </w:t>
+      </w:r>
+      <w:r>
+        <w:t>из</w:t>
+      </w:r>
+      <w:r>
+        <w:rPr>
+          <w:lang w:val="en-US"/>
+        </w:rPr>
+        <w:t xml:space="preserve"> </w:t>
+      </w:r>
+      <w:r>
+        <w:t>даты</w:t>
+      </w:r>
+      <w:r>
+        <w:rPr>
+          <w:lang w:val="en-US"/>
+        </w:rPr>
+        <w:t xml:space="preserve"> </w:t>
+      </w:r>
+      <w:proofErr w:type="gramStart"/>
+      <w:r>
+        <w:rPr>
+          <w:i/>
+          <w:highlight w:val="yellow"/>
+          <w:lang w:val="en-US"/>
+        </w:rPr>
+        <w:t>EXTRACT(</w:t>
+      </w:r>
+      <w:proofErr w:type="gramEnd"/>
+      <w:r>
+        <w:rPr>
+          <w:i/>
+          <w:highlight w:val="yellow"/>
+          <w:lang w:val="en-US"/>
+        </w:rPr>
+        <w:t>YEAR FROM DATE('2019-11-02 10:30:00'))</w:t>
+      </w:r>
+      <w:r>
+        <w:t>.</w:t>
+      </w:r>
+    </w:p>
+    <w:p>
+      <w:pPr>
+        <w:spacing w:after="0"/>
+        <w:ind w:firstLine="284"/>
+        <w:contextualSpacing/>
+        <w:jc w:val="both"/>
+        <w:rPr>
+          <w:i/>
+          <w:lang w:val="en-US"/>
+        </w:rPr>
+      </w:pPr>
+      <w:r>
+        <w:t xml:space="preserve">Ключевое слово </w:t>
+      </w:r>
+      <w:r>
+        <w:rPr>
+          <w:b/>
+          <w:i/>
+          <w:lang w:val="en-US"/>
+        </w:rPr>
+        <w:t>CAST</w:t>
+      </w:r>
+      <w:r>
+        <w:t xml:space="preserve"> позволяет </w:t>
+      </w:r>
+      <w:r>
+        <w:t>преобразовать тип данных. Например</w:t>
+      </w:r>
+      <w:r>
+        <w:rPr>
+          <w:lang w:val="en-US"/>
+        </w:rPr>
+        <w:t xml:space="preserve">, </w:t>
+      </w:r>
+      <w:r>
+        <w:rPr>
+          <w:i/>
+          <w:highlight w:val="yellow"/>
+          <w:lang w:val="en-US"/>
+        </w:rPr>
+        <w:t>SELECT</w:t>
+      </w:r>
+      <w:r>
+        <w:rPr>
+          <w:i/>
+          <w:highlight w:val="yellow"/>
+          <w:lang w:val="en-US"/>
+        </w:rPr>
+        <w:t xml:space="preserve"> </w:t>
+      </w:r>
+      <w:proofErr w:type="gramStart"/>
+      <w:r>
+        <w:rPr>
+          <w:i/>
+          <w:highlight w:val="yellow"/>
+          <w:lang w:val="en-US"/>
+        </w:rPr>
+        <w:t>CAST</w:t>
+      </w:r>
+      <w:r>
+        <w:rPr>
+          <w:i/>
+          <w:highlight w:val="yellow"/>
+          <w:lang w:val="en-US"/>
+        </w:rPr>
+        <w:t>(</w:t>
+      </w:r>
+      <w:proofErr w:type="spellStart"/>
+      <w:proofErr w:type="gramEnd"/>
+      <w:r>
+        <w:rPr>
+          <w:i/>
+          <w:highlight w:val="yellow"/>
+          <w:lang w:val="en-US"/>
+        </w:rPr>
+        <w:t>inv_d</w:t>
+      </w:r>
+      <w:r>
+        <w:rPr>
+          <w:i/>
+          <w:highlight w:val="yellow"/>
+          <w:lang w:val="en-US"/>
+        </w:rPr>
+        <w:t>ate</w:t>
+      </w:r>
+      <w:proofErr w:type="spellEnd"/>
+      <w:r>
+        <w:rPr>
+          <w:i/>
+          <w:highlight w:val="yellow"/>
+          <w:lang w:val="en-US"/>
+        </w:rPr>
+        <w:t xml:space="preserve"> </w:t>
+      </w:r>
+      <w:r>
+        <w:rPr>
+          <w:i/>
+          <w:highlight w:val="yellow"/>
+          <w:lang w:val="en-US"/>
+        </w:rPr>
+        <w:t>AS</w:t>
+      </w:r>
+      <w:r>
+        <w:rPr>
+          <w:i/>
+          <w:highlight w:val="yellow"/>
+          <w:lang w:val="en-US"/>
+        </w:rPr>
+        <w:t xml:space="preserve"> </w:t>
+      </w:r>
+      <w:r>
+        <w:rPr>
+          <w:i/>
+          <w:highlight w:val="yellow"/>
+          <w:lang w:val="en-US"/>
+        </w:rPr>
+        <w:t>date</w:t>
+      </w:r>
+      <w:r>
+        <w:rPr>
+          <w:i/>
+          <w:highlight w:val="yellow"/>
+          <w:lang w:val="en-US"/>
+        </w:rPr>
+        <w:t>)</w:t>
+      </w:r>
+      <w:r>
+        <w:rPr>
+          <w:lang w:val="en-US"/>
+        </w:rPr>
+        <w:t>.</w:t>
+      </w:r>
+    </w:p>
+    <w:p>
+      <w:pPr>
+        <w:spacing w:after="0"/>
+        <w:ind w:firstLine="284"/>
+        <w:contextualSpacing/>
+        <w:jc w:val="both"/>
+        <w:rPr>
+          <w:lang w:val="en-US"/>
+        </w:rPr>
+      </w:pPr>
+    </w:p>
+    <w:p>
+      <w:pPr>
+        <w:spacing w:after="0"/>
+        <w:ind w:firstLine="284"/>
+        <w:contextualSpacing/>
+        <w:jc w:val="both"/>
+        <w:rPr>
+          <w:lang w:val="en-US"/>
+        </w:rPr>
+      </w:pPr>
+    </w:p>
+    <w:p>
+      <w:pPr>
+        <w:spacing w:after="0"/>
+        <w:ind w:firstLine="284"/>
+        <w:contextualSpacing/>
+        <w:jc w:val="both"/>
+        <w:rPr>
+          <w:lang w:val="en-US"/>
+        </w:rPr>
+      </w:pPr>
+    </w:p>
+    <w:p>
+      <w:pPr>
+        <w:spacing w:after="0"/>
+        <w:ind w:firstLine="284"/>
+        <w:contextualSpacing/>
+        <w:jc w:val="both"/>
+        <w:rPr>
+          <w:lang w:val="en-US"/>
+        </w:rPr>
       </w:pPr>
     </w:p>
     <w:p>
@@ -23551,10 +26113,1017 @@
 <file path=word/numbering.xml><?xml version="1.0" encoding="utf-8"?>
 <w:numbering xmlns:wpc="http://schemas.microsoft.com/office/word/2010/wordprocessingCanvas" xmlns:cx="http://schemas.microsoft.com/office/drawing/2014/chartex" xmlns:cx1="http://schemas.microsoft.com/office/drawing/2015/9/8/chartex" xmlns:cx2="http://schemas.microsoft.com/office/drawing/2015/10/21/chartex" xmlns:cx3="http://schemas.microsoft.com/office/drawing/2016/5/9/chartex" xmlns:cx4="http://schemas.microsoft.com/office/drawing/2016/5/10/chartex" xmlns:cx5="http://schemas.microsoft.com/office/drawing/2016/5/11/chartex" xmlns:cx6="http://schemas.microsoft.com/office/drawing/2016/5/12/chartex" xmlns:cx7="http://schemas.microsoft.com/office/drawing/2016/5/13/chartex" xmlns:cx8="http://schemas.microsoft.com/office/drawing/2016/5/14/chartex" xmlns:mc="http://schemas.openxmlformats.org/markup-compatibility/2006" xmlns:aink="http://schemas.microsoft.com/office/drawing/2016/ink" xmlns:am3d="http://schemas.microsoft.com/office/drawing/2017/model3d" xmlns:o="urn:schemas-microsoft-com:office:office" xmlns:r="http://schemas.openxmlformats.org/officeDocument/2006/relationships" xmlns:m="http://schemas.openxmlformats.org/officeDocument/2006/math" xmlns:v="urn:schemas-microsoft-com:vml" xmlns:wp14="http://schemas.microsoft.com/office/word/2010/wordprocessingDrawing" xmlns:wp="http://schemas.openxmlformats.org/drawingml/2006/wordprocessingDrawing" xmlns:w10="urn:schemas-microsoft-com:office:word" xmlns:w="http://schemas.openxmlformats.org/wordprocessingml/2006/main" xmlns:w14="http://schemas.microsoft.com/office/word/2010/wordml" xmlns:w15="http://schemas.microsoft.com/office/word/2012/wordml" xmlns:w16cid="http://schemas.microsoft.com/office/word/2016/wordml/cid" xmlns:w16se="http://schemas.microsoft.com/office/word/2015/wordml/symex" xmlns:wpg="http://schemas.microsoft.com/office/word/2010/wordprocessingGroup" xmlns:wpi="http://schemas.microsoft.com/office/word/2010/wordprocessingInk" xmlns:wne="http://schemas.microsoft.com/office/word/2006/wordml" xmlns:wps="http://schemas.microsoft.com/office/word/2010/wordprocessingShape" mc:Ignorable="w14 w15 w16se w16cid wp14">
   <w:abstractNum w:abstractNumId="0" w15:restartNumberingAfterBreak="0">
-    <w:nsid w:val="014C7DCC"/>
+    <w:nsid w:val="0A3B2459"/>
     <w:multiLevelType w:val="hybridMultilevel"/>
-    <w:tmpl w:val="A48877EE"/>
+    <w:tmpl w:val="DA1CE21C"/>
+    <w:lvl w:ilvl="0" w:tplc="4E9AE774">
+      <w:start w:val="1"/>
+      <w:numFmt w:val="decimal"/>
+      <w:lvlText w:val="%1."/>
+      <w:lvlJc w:val="left"/>
+      <w:pPr>
+        <w:ind w:left="644" w:hanging="360"/>
+      </w:pPr>
+      <w:rPr>
+        <w:rFonts w:hint="default"/>
+      </w:rPr>
+    </w:lvl>
+    <w:lvl w:ilvl="1" w:tplc="04190019" w:tentative="1">
+      <w:start w:val="1"/>
+      <w:numFmt w:val="lowerLetter"/>
+      <w:lvlText w:val="%2."/>
+      <w:lvlJc w:val="left"/>
+      <w:pPr>
+        <w:ind w:left="1364" w:hanging="360"/>
+      </w:pPr>
+    </w:lvl>
+    <w:lvl w:ilvl="2" w:tplc="0419001B" w:tentative="1">
+      <w:start w:val="1"/>
+      <w:numFmt w:val="lowerRoman"/>
+      <w:lvlText w:val="%3."/>
+      <w:lvlJc w:val="right"/>
+      <w:pPr>
+        <w:ind w:left="2084" w:hanging="180"/>
+      </w:pPr>
+    </w:lvl>
+    <w:lvl w:ilvl="3" w:tplc="0419000F" w:tentative="1">
+      <w:start w:val="1"/>
+      <w:numFmt w:val="decimal"/>
+      <w:lvlText w:val="%4."/>
+      <w:lvlJc w:val="left"/>
+      <w:pPr>
+        <w:ind w:left="2804" w:hanging="360"/>
+      </w:pPr>
+    </w:lvl>
+    <w:lvl w:ilvl="4" w:tplc="04190019" w:tentative="1">
+      <w:start w:val="1"/>
+      <w:numFmt w:val="lowerLetter"/>
+      <w:lvlText w:val="%5."/>
+      <w:lvlJc w:val="left"/>
+      <w:pPr>
+        <w:ind w:left="3524" w:hanging="360"/>
+      </w:pPr>
+    </w:lvl>
+    <w:lvl w:ilvl="5" w:tplc="0419001B" w:tentative="1">
+      <w:start w:val="1"/>
+      <w:numFmt w:val="lowerRoman"/>
+      <w:lvlText w:val="%6."/>
+      <w:lvlJc w:val="right"/>
+      <w:pPr>
+        <w:ind w:left="4244" w:hanging="180"/>
+      </w:pPr>
+    </w:lvl>
+    <w:lvl w:ilvl="6" w:tplc="0419000F" w:tentative="1">
+      <w:start w:val="1"/>
+      <w:numFmt w:val="decimal"/>
+      <w:lvlText w:val="%7."/>
+      <w:lvlJc w:val="left"/>
+      <w:pPr>
+        <w:ind w:left="4964" w:hanging="360"/>
+      </w:pPr>
+    </w:lvl>
+    <w:lvl w:ilvl="7" w:tplc="04190019" w:tentative="1">
+      <w:start w:val="1"/>
+      <w:numFmt w:val="lowerLetter"/>
+      <w:lvlText w:val="%8."/>
+      <w:lvlJc w:val="left"/>
+      <w:pPr>
+        <w:ind w:left="5684" w:hanging="360"/>
+      </w:pPr>
+    </w:lvl>
+    <w:lvl w:ilvl="8" w:tplc="0419001B" w:tentative="1">
+      <w:start w:val="1"/>
+      <w:numFmt w:val="lowerRoman"/>
+      <w:lvlText w:val="%9."/>
+      <w:lvlJc w:val="right"/>
+      <w:pPr>
+        <w:ind w:left="6404" w:hanging="180"/>
+      </w:pPr>
+    </w:lvl>
+  </w:abstractNum>
+  <w:abstractNum w:abstractNumId="1" w15:restartNumberingAfterBreak="0">
+    <w:nsid w:val="19C306C5"/>
+    <w:multiLevelType w:val="hybridMultilevel"/>
+    <w:tmpl w:val="79702B44"/>
+    <w:lvl w:ilvl="0" w:tplc="8D28CB80">
+      <w:start w:val="1"/>
+      <w:numFmt w:val="decimal"/>
+      <w:lvlText w:val="%1."/>
+      <w:lvlJc w:val="left"/>
+      <w:pPr>
+        <w:ind w:left="644" w:hanging="360"/>
+      </w:pPr>
+      <w:rPr>
+        <w:rFonts w:hint="default"/>
+      </w:rPr>
+    </w:lvl>
+    <w:lvl w:ilvl="1" w:tplc="04190019" w:tentative="1">
+      <w:start w:val="1"/>
+      <w:numFmt w:val="lowerLetter"/>
+      <w:lvlText w:val="%2."/>
+      <w:lvlJc w:val="left"/>
+      <w:pPr>
+        <w:ind w:left="1364" w:hanging="360"/>
+      </w:pPr>
+    </w:lvl>
+    <w:lvl w:ilvl="2" w:tplc="0419001B" w:tentative="1">
+      <w:start w:val="1"/>
+      <w:numFmt w:val="lowerRoman"/>
+      <w:lvlText w:val="%3."/>
+      <w:lvlJc w:val="right"/>
+      <w:pPr>
+        <w:ind w:left="2084" w:hanging="180"/>
+      </w:pPr>
+    </w:lvl>
+    <w:lvl w:ilvl="3" w:tplc="0419000F" w:tentative="1">
+      <w:start w:val="1"/>
+      <w:numFmt w:val="decimal"/>
+      <w:lvlText w:val="%4."/>
+      <w:lvlJc w:val="left"/>
+      <w:pPr>
+        <w:ind w:left="2804" w:hanging="360"/>
+      </w:pPr>
+    </w:lvl>
+    <w:lvl w:ilvl="4" w:tplc="04190019" w:tentative="1">
+      <w:start w:val="1"/>
+      <w:numFmt w:val="lowerLetter"/>
+      <w:lvlText w:val="%5."/>
+      <w:lvlJc w:val="left"/>
+      <w:pPr>
+        <w:ind w:left="3524" w:hanging="360"/>
+      </w:pPr>
+    </w:lvl>
+    <w:lvl w:ilvl="5" w:tplc="0419001B" w:tentative="1">
+      <w:start w:val="1"/>
+      <w:numFmt w:val="lowerRoman"/>
+      <w:lvlText w:val="%6."/>
+      <w:lvlJc w:val="right"/>
+      <w:pPr>
+        <w:ind w:left="4244" w:hanging="180"/>
+      </w:pPr>
+    </w:lvl>
+    <w:lvl w:ilvl="6" w:tplc="0419000F" w:tentative="1">
+      <w:start w:val="1"/>
+      <w:numFmt w:val="decimal"/>
+      <w:lvlText w:val="%7."/>
+      <w:lvlJc w:val="left"/>
+      <w:pPr>
+        <w:ind w:left="4964" w:hanging="360"/>
+      </w:pPr>
+    </w:lvl>
+    <w:lvl w:ilvl="7" w:tplc="04190019" w:tentative="1">
+      <w:start w:val="1"/>
+      <w:numFmt w:val="lowerLetter"/>
+      <w:lvlText w:val="%8."/>
+      <w:lvlJc w:val="left"/>
+      <w:pPr>
+        <w:ind w:left="5684" w:hanging="360"/>
+      </w:pPr>
+    </w:lvl>
+    <w:lvl w:ilvl="8" w:tplc="0419001B" w:tentative="1">
+      <w:start w:val="1"/>
+      <w:numFmt w:val="lowerRoman"/>
+      <w:lvlText w:val="%9."/>
+      <w:lvlJc w:val="right"/>
+      <w:pPr>
+        <w:ind w:left="6404" w:hanging="180"/>
+      </w:pPr>
+    </w:lvl>
+  </w:abstractNum>
+  <w:abstractNum w:abstractNumId="2" w15:restartNumberingAfterBreak="0">
+    <w:nsid w:val="1D254C5D"/>
+    <w:multiLevelType w:val="hybridMultilevel"/>
+    <w:tmpl w:val="B7BC5BA2"/>
+    <w:lvl w:ilvl="0" w:tplc="04190001">
+      <w:start w:val="1"/>
+      <w:numFmt w:val="bullet"/>
+      <w:lvlText w:val=""/>
+      <w:lvlJc w:val="left"/>
+      <w:pPr>
+        <w:ind w:left="1004" w:hanging="360"/>
+      </w:pPr>
+      <w:rPr>
+        <w:rFonts w:ascii="Symbol" w:hAnsi="Symbol" w:hint="default"/>
+      </w:rPr>
+    </w:lvl>
+    <w:lvl w:ilvl="1" w:tplc="04190003" w:tentative="1">
+      <w:start w:val="1"/>
+      <w:numFmt w:val="bullet"/>
+      <w:lvlText w:val="o"/>
+      <w:lvlJc w:val="left"/>
+      <w:pPr>
+        <w:ind w:left="1724" w:hanging="360"/>
+      </w:pPr>
+      <w:rPr>
+        <w:rFonts w:ascii="Courier New" w:hAnsi="Courier New" w:cs="Courier New" w:hint="default"/>
+      </w:rPr>
+    </w:lvl>
+    <w:lvl w:ilvl="2" w:tplc="04190005" w:tentative="1">
+      <w:start w:val="1"/>
+      <w:numFmt w:val="bullet"/>
+      <w:lvlText w:val=""/>
+      <w:lvlJc w:val="left"/>
+      <w:pPr>
+        <w:ind w:left="2444" w:hanging="360"/>
+      </w:pPr>
+      <w:rPr>
+        <w:rFonts w:ascii="Wingdings" w:hAnsi="Wingdings" w:hint="default"/>
+      </w:rPr>
+    </w:lvl>
+    <w:lvl w:ilvl="3" w:tplc="04190001" w:tentative="1">
+      <w:start w:val="1"/>
+      <w:numFmt w:val="bullet"/>
+      <w:lvlText w:val=""/>
+      <w:lvlJc w:val="left"/>
+      <w:pPr>
+        <w:ind w:left="3164" w:hanging="360"/>
+      </w:pPr>
+      <w:rPr>
+        <w:rFonts w:ascii="Symbol" w:hAnsi="Symbol" w:hint="default"/>
+      </w:rPr>
+    </w:lvl>
+    <w:lvl w:ilvl="4" w:tplc="04190003" w:tentative="1">
+      <w:start w:val="1"/>
+      <w:numFmt w:val="bullet"/>
+      <w:lvlText w:val="o"/>
+      <w:lvlJc w:val="left"/>
+      <w:pPr>
+        <w:ind w:left="3884" w:hanging="360"/>
+      </w:pPr>
+      <w:rPr>
+        <w:rFonts w:ascii="Courier New" w:hAnsi="Courier New" w:cs="Courier New" w:hint="default"/>
+      </w:rPr>
+    </w:lvl>
+    <w:lvl w:ilvl="5" w:tplc="04190005" w:tentative="1">
+      <w:start w:val="1"/>
+      <w:numFmt w:val="bullet"/>
+      <w:lvlText w:val=""/>
+      <w:lvlJc w:val="left"/>
+      <w:pPr>
+        <w:ind w:left="4604" w:hanging="360"/>
+      </w:pPr>
+      <w:rPr>
+        <w:rFonts w:ascii="Wingdings" w:hAnsi="Wingdings" w:hint="default"/>
+      </w:rPr>
+    </w:lvl>
+    <w:lvl w:ilvl="6" w:tplc="04190001" w:tentative="1">
+      <w:start w:val="1"/>
+      <w:numFmt w:val="bullet"/>
+      <w:lvlText w:val=""/>
+      <w:lvlJc w:val="left"/>
+      <w:pPr>
+        <w:ind w:left="5324" w:hanging="360"/>
+      </w:pPr>
+      <w:rPr>
+        <w:rFonts w:ascii="Symbol" w:hAnsi="Symbol" w:hint="default"/>
+      </w:rPr>
+    </w:lvl>
+    <w:lvl w:ilvl="7" w:tplc="04190003" w:tentative="1">
+      <w:start w:val="1"/>
+      <w:numFmt w:val="bullet"/>
+      <w:lvlText w:val="o"/>
+      <w:lvlJc w:val="left"/>
+      <w:pPr>
+        <w:ind w:left="6044" w:hanging="360"/>
+      </w:pPr>
+      <w:rPr>
+        <w:rFonts w:ascii="Courier New" w:hAnsi="Courier New" w:cs="Courier New" w:hint="default"/>
+      </w:rPr>
+    </w:lvl>
+    <w:lvl w:ilvl="8" w:tplc="04190005" w:tentative="1">
+      <w:start w:val="1"/>
+      <w:numFmt w:val="bullet"/>
+      <w:lvlText w:val=""/>
+      <w:lvlJc w:val="left"/>
+      <w:pPr>
+        <w:ind w:left="6764" w:hanging="360"/>
+      </w:pPr>
+      <w:rPr>
+        <w:rFonts w:ascii="Wingdings" w:hAnsi="Wingdings" w:hint="default"/>
+      </w:rPr>
+    </w:lvl>
+  </w:abstractNum>
+  <w:abstractNum w:abstractNumId="3" w15:restartNumberingAfterBreak="0">
+    <w:nsid w:val="20951961"/>
+    <w:multiLevelType w:val="hybridMultilevel"/>
+    <w:tmpl w:val="959AB8FC"/>
+    <w:lvl w:ilvl="0" w:tplc="2B1AF98A">
+      <w:start w:val="1"/>
+      <w:numFmt w:val="decimal"/>
+      <w:lvlText w:val="%1."/>
+      <w:lvlJc w:val="left"/>
+      <w:pPr>
+        <w:ind w:left="720" w:hanging="360"/>
+      </w:pPr>
+      <w:rPr>
+        <w:i w:val="0"/>
+      </w:rPr>
+    </w:lvl>
+    <w:lvl w:ilvl="1" w:tplc="04190019" w:tentative="1">
+      <w:start w:val="1"/>
+      <w:numFmt w:val="lowerLetter"/>
+      <w:lvlText w:val="%2."/>
+      <w:lvlJc w:val="left"/>
+      <w:pPr>
+        <w:ind w:left="1440" w:hanging="360"/>
+      </w:pPr>
+    </w:lvl>
+    <w:lvl w:ilvl="2" w:tplc="0419001B" w:tentative="1">
+      <w:start w:val="1"/>
+      <w:numFmt w:val="lowerRoman"/>
+      <w:lvlText w:val="%3."/>
+      <w:lvlJc w:val="right"/>
+      <w:pPr>
+        <w:ind w:left="2160" w:hanging="180"/>
+      </w:pPr>
+    </w:lvl>
+    <w:lvl w:ilvl="3" w:tplc="0419000F" w:tentative="1">
+      <w:start w:val="1"/>
+      <w:numFmt w:val="decimal"/>
+      <w:lvlText w:val="%4."/>
+      <w:lvlJc w:val="left"/>
+      <w:pPr>
+        <w:ind w:left="2880" w:hanging="360"/>
+      </w:pPr>
+    </w:lvl>
+    <w:lvl w:ilvl="4" w:tplc="04190019" w:tentative="1">
+      <w:start w:val="1"/>
+      <w:numFmt w:val="lowerLetter"/>
+      <w:lvlText w:val="%5."/>
+      <w:lvlJc w:val="left"/>
+      <w:pPr>
+        <w:ind w:left="3600" w:hanging="360"/>
+      </w:pPr>
+    </w:lvl>
+    <w:lvl w:ilvl="5" w:tplc="0419001B" w:tentative="1">
+      <w:start w:val="1"/>
+      <w:numFmt w:val="lowerRoman"/>
+      <w:lvlText w:val="%6."/>
+      <w:lvlJc w:val="right"/>
+      <w:pPr>
+        <w:ind w:left="4320" w:hanging="180"/>
+      </w:pPr>
+    </w:lvl>
+    <w:lvl w:ilvl="6" w:tplc="0419000F" w:tentative="1">
+      <w:start w:val="1"/>
+      <w:numFmt w:val="decimal"/>
+      <w:lvlText w:val="%7."/>
+      <w:lvlJc w:val="left"/>
+      <w:pPr>
+        <w:ind w:left="5040" w:hanging="360"/>
+      </w:pPr>
+    </w:lvl>
+    <w:lvl w:ilvl="7" w:tplc="04190019" w:tentative="1">
+      <w:start w:val="1"/>
+      <w:numFmt w:val="lowerLetter"/>
+      <w:lvlText w:val="%8."/>
+      <w:lvlJc w:val="left"/>
+      <w:pPr>
+        <w:ind w:left="5760" w:hanging="360"/>
+      </w:pPr>
+    </w:lvl>
+    <w:lvl w:ilvl="8" w:tplc="0419001B" w:tentative="1">
+      <w:start w:val="1"/>
+      <w:numFmt w:val="lowerRoman"/>
+      <w:lvlText w:val="%9."/>
+      <w:lvlJc w:val="right"/>
+      <w:pPr>
+        <w:ind w:left="6480" w:hanging="180"/>
+      </w:pPr>
+    </w:lvl>
+  </w:abstractNum>
+  <w:abstractNum w:abstractNumId="4" w15:restartNumberingAfterBreak="0">
+    <w:nsid w:val="22C227A1"/>
+    <w:multiLevelType w:val="hybridMultilevel"/>
+    <w:tmpl w:val="07DCBEFE"/>
+    <w:lvl w:ilvl="0" w:tplc="04190001">
+      <w:start w:val="1"/>
+      <w:numFmt w:val="bullet"/>
+      <w:lvlText w:val=""/>
+      <w:lvlJc w:val="left"/>
+      <w:pPr>
+        <w:ind w:left="1004" w:hanging="360"/>
+      </w:pPr>
+      <w:rPr>
+        <w:rFonts w:ascii="Symbol" w:hAnsi="Symbol" w:hint="default"/>
+      </w:rPr>
+    </w:lvl>
+    <w:lvl w:ilvl="1" w:tplc="04190003" w:tentative="1">
+      <w:start w:val="1"/>
+      <w:numFmt w:val="bullet"/>
+      <w:lvlText w:val="o"/>
+      <w:lvlJc w:val="left"/>
+      <w:pPr>
+        <w:ind w:left="1724" w:hanging="360"/>
+      </w:pPr>
+      <w:rPr>
+        <w:rFonts w:ascii="Courier New" w:hAnsi="Courier New" w:cs="Courier New" w:hint="default"/>
+      </w:rPr>
+    </w:lvl>
+    <w:lvl w:ilvl="2" w:tplc="04190005" w:tentative="1">
+      <w:start w:val="1"/>
+      <w:numFmt w:val="bullet"/>
+      <w:lvlText w:val=""/>
+      <w:lvlJc w:val="left"/>
+      <w:pPr>
+        <w:ind w:left="2444" w:hanging="360"/>
+      </w:pPr>
+      <w:rPr>
+        <w:rFonts w:ascii="Wingdings" w:hAnsi="Wingdings" w:hint="default"/>
+      </w:rPr>
+    </w:lvl>
+    <w:lvl w:ilvl="3" w:tplc="04190001" w:tentative="1">
+      <w:start w:val="1"/>
+      <w:numFmt w:val="bullet"/>
+      <w:lvlText w:val=""/>
+      <w:lvlJc w:val="left"/>
+      <w:pPr>
+        <w:ind w:left="3164" w:hanging="360"/>
+      </w:pPr>
+      <w:rPr>
+        <w:rFonts w:ascii="Symbol" w:hAnsi="Symbol" w:hint="default"/>
+      </w:rPr>
+    </w:lvl>
+    <w:lvl w:ilvl="4" w:tplc="04190003" w:tentative="1">
+      <w:start w:val="1"/>
+      <w:numFmt w:val="bullet"/>
+      <w:lvlText w:val="o"/>
+      <w:lvlJc w:val="left"/>
+      <w:pPr>
+        <w:ind w:left="3884" w:hanging="360"/>
+      </w:pPr>
+      <w:rPr>
+        <w:rFonts w:ascii="Courier New" w:hAnsi="Courier New" w:cs="Courier New" w:hint="default"/>
+      </w:rPr>
+    </w:lvl>
+    <w:lvl w:ilvl="5" w:tplc="04190005" w:tentative="1">
+      <w:start w:val="1"/>
+      <w:numFmt w:val="bullet"/>
+      <w:lvlText w:val=""/>
+      <w:lvlJc w:val="left"/>
+      <w:pPr>
+        <w:ind w:left="4604" w:hanging="360"/>
+      </w:pPr>
+      <w:rPr>
+        <w:rFonts w:ascii="Wingdings" w:hAnsi="Wingdings" w:hint="default"/>
+      </w:rPr>
+    </w:lvl>
+    <w:lvl w:ilvl="6" w:tplc="04190001" w:tentative="1">
+      <w:start w:val="1"/>
+      <w:numFmt w:val="bullet"/>
+      <w:lvlText w:val=""/>
+      <w:lvlJc w:val="left"/>
+      <w:pPr>
+        <w:ind w:left="5324" w:hanging="360"/>
+      </w:pPr>
+      <w:rPr>
+        <w:rFonts w:ascii="Symbol" w:hAnsi="Symbol" w:hint="default"/>
+      </w:rPr>
+    </w:lvl>
+    <w:lvl w:ilvl="7" w:tplc="04190003" w:tentative="1">
+      <w:start w:val="1"/>
+      <w:numFmt w:val="bullet"/>
+      <w:lvlText w:val="o"/>
+      <w:lvlJc w:val="left"/>
+      <w:pPr>
+        <w:ind w:left="6044" w:hanging="360"/>
+      </w:pPr>
+      <w:rPr>
+        <w:rFonts w:ascii="Courier New" w:hAnsi="Courier New" w:cs="Courier New" w:hint="default"/>
+      </w:rPr>
+    </w:lvl>
+    <w:lvl w:ilvl="8" w:tplc="04190005" w:tentative="1">
+      <w:start w:val="1"/>
+      <w:numFmt w:val="bullet"/>
+      <w:lvlText w:val=""/>
+      <w:lvlJc w:val="left"/>
+      <w:pPr>
+        <w:ind w:left="6764" w:hanging="360"/>
+      </w:pPr>
+      <w:rPr>
+        <w:rFonts w:ascii="Wingdings" w:hAnsi="Wingdings" w:hint="default"/>
+      </w:rPr>
+    </w:lvl>
+  </w:abstractNum>
+  <w:abstractNum w:abstractNumId="5" w15:restartNumberingAfterBreak="0">
+    <w:nsid w:val="292E7BFE"/>
+    <w:multiLevelType w:val="hybridMultilevel"/>
+    <w:tmpl w:val="E0E407DE"/>
+    <w:lvl w:ilvl="0" w:tplc="97589C4E">
+      <w:start w:val="1"/>
+      <w:numFmt w:val="decimal"/>
+      <w:lvlText w:val="%1."/>
+      <w:lvlJc w:val="left"/>
+      <w:pPr>
+        <w:ind w:left="644" w:hanging="360"/>
+      </w:pPr>
+      <w:rPr>
+        <w:rFonts w:hint="default"/>
+      </w:rPr>
+    </w:lvl>
+    <w:lvl w:ilvl="1" w:tplc="04190019" w:tentative="1">
+      <w:start w:val="1"/>
+      <w:numFmt w:val="lowerLetter"/>
+      <w:lvlText w:val="%2."/>
+      <w:lvlJc w:val="left"/>
+      <w:pPr>
+        <w:ind w:left="1364" w:hanging="360"/>
+      </w:pPr>
+    </w:lvl>
+    <w:lvl w:ilvl="2" w:tplc="0419001B" w:tentative="1">
+      <w:start w:val="1"/>
+      <w:numFmt w:val="lowerRoman"/>
+      <w:lvlText w:val="%3."/>
+      <w:lvlJc w:val="right"/>
+      <w:pPr>
+        <w:ind w:left="2084" w:hanging="180"/>
+      </w:pPr>
+    </w:lvl>
+    <w:lvl w:ilvl="3" w:tplc="0419000F" w:tentative="1">
+      <w:start w:val="1"/>
+      <w:numFmt w:val="decimal"/>
+      <w:lvlText w:val="%4."/>
+      <w:lvlJc w:val="left"/>
+      <w:pPr>
+        <w:ind w:left="2804" w:hanging="360"/>
+      </w:pPr>
+    </w:lvl>
+    <w:lvl w:ilvl="4" w:tplc="04190019" w:tentative="1">
+      <w:start w:val="1"/>
+      <w:numFmt w:val="lowerLetter"/>
+      <w:lvlText w:val="%5."/>
+      <w:lvlJc w:val="left"/>
+      <w:pPr>
+        <w:ind w:left="3524" w:hanging="360"/>
+      </w:pPr>
+    </w:lvl>
+    <w:lvl w:ilvl="5" w:tplc="0419001B" w:tentative="1">
+      <w:start w:val="1"/>
+      <w:numFmt w:val="lowerRoman"/>
+      <w:lvlText w:val="%6."/>
+      <w:lvlJc w:val="right"/>
+      <w:pPr>
+        <w:ind w:left="4244" w:hanging="180"/>
+      </w:pPr>
+    </w:lvl>
+    <w:lvl w:ilvl="6" w:tplc="0419000F" w:tentative="1">
+      <w:start w:val="1"/>
+      <w:numFmt w:val="decimal"/>
+      <w:lvlText w:val="%7."/>
+      <w:lvlJc w:val="left"/>
+      <w:pPr>
+        <w:ind w:left="4964" w:hanging="360"/>
+      </w:pPr>
+    </w:lvl>
+    <w:lvl w:ilvl="7" w:tplc="04190019" w:tentative="1">
+      <w:start w:val="1"/>
+      <w:numFmt w:val="lowerLetter"/>
+      <w:lvlText w:val="%8."/>
+      <w:lvlJc w:val="left"/>
+      <w:pPr>
+        <w:ind w:left="5684" w:hanging="360"/>
+      </w:pPr>
+    </w:lvl>
+    <w:lvl w:ilvl="8" w:tplc="0419001B" w:tentative="1">
+      <w:start w:val="1"/>
+      <w:numFmt w:val="lowerRoman"/>
+      <w:lvlText w:val="%9."/>
+      <w:lvlJc w:val="right"/>
+      <w:pPr>
+        <w:ind w:left="6404" w:hanging="180"/>
+      </w:pPr>
+    </w:lvl>
+  </w:abstractNum>
+  <w:abstractNum w:abstractNumId="6" w15:restartNumberingAfterBreak="0">
+    <w:nsid w:val="35BD438B"/>
+    <w:multiLevelType w:val="hybridMultilevel"/>
+    <w:tmpl w:val="18B89FD4"/>
+    <w:lvl w:ilvl="0" w:tplc="04190001">
+      <w:start w:val="1"/>
+      <w:numFmt w:val="bullet"/>
+      <w:lvlText w:val=""/>
+      <w:lvlJc w:val="left"/>
+      <w:pPr>
+        <w:ind w:left="1004" w:hanging="360"/>
+      </w:pPr>
+      <w:rPr>
+        <w:rFonts w:ascii="Symbol" w:hAnsi="Symbol" w:hint="default"/>
+      </w:rPr>
+    </w:lvl>
+    <w:lvl w:ilvl="1" w:tplc="04190003" w:tentative="1">
+      <w:start w:val="1"/>
+      <w:numFmt w:val="bullet"/>
+      <w:lvlText w:val="o"/>
+      <w:lvlJc w:val="left"/>
+      <w:pPr>
+        <w:ind w:left="1724" w:hanging="360"/>
+      </w:pPr>
+      <w:rPr>
+        <w:rFonts w:ascii="Courier New" w:hAnsi="Courier New" w:cs="Courier New" w:hint="default"/>
+      </w:rPr>
+    </w:lvl>
+    <w:lvl w:ilvl="2" w:tplc="04190005" w:tentative="1">
+      <w:start w:val="1"/>
+      <w:numFmt w:val="bullet"/>
+      <w:lvlText w:val=""/>
+      <w:lvlJc w:val="left"/>
+      <w:pPr>
+        <w:ind w:left="2444" w:hanging="360"/>
+      </w:pPr>
+      <w:rPr>
+        <w:rFonts w:ascii="Wingdings" w:hAnsi="Wingdings" w:hint="default"/>
+      </w:rPr>
+    </w:lvl>
+    <w:lvl w:ilvl="3" w:tplc="04190001" w:tentative="1">
+      <w:start w:val="1"/>
+      <w:numFmt w:val="bullet"/>
+      <w:lvlText w:val=""/>
+      <w:lvlJc w:val="left"/>
+      <w:pPr>
+        <w:ind w:left="3164" w:hanging="360"/>
+      </w:pPr>
+      <w:rPr>
+        <w:rFonts w:ascii="Symbol" w:hAnsi="Symbol" w:hint="default"/>
+      </w:rPr>
+    </w:lvl>
+    <w:lvl w:ilvl="4" w:tplc="04190003" w:tentative="1">
+      <w:start w:val="1"/>
+      <w:numFmt w:val="bullet"/>
+      <w:lvlText w:val="o"/>
+      <w:lvlJc w:val="left"/>
+      <w:pPr>
+        <w:ind w:left="3884" w:hanging="360"/>
+      </w:pPr>
+      <w:rPr>
+        <w:rFonts w:ascii="Courier New" w:hAnsi="Courier New" w:cs="Courier New" w:hint="default"/>
+      </w:rPr>
+    </w:lvl>
+    <w:lvl w:ilvl="5" w:tplc="04190005" w:tentative="1">
+      <w:start w:val="1"/>
+      <w:numFmt w:val="bullet"/>
+      <w:lvlText w:val=""/>
+      <w:lvlJc w:val="left"/>
+      <w:pPr>
+        <w:ind w:left="4604" w:hanging="360"/>
+      </w:pPr>
+      <w:rPr>
+        <w:rFonts w:ascii="Wingdings" w:hAnsi="Wingdings" w:hint="default"/>
+      </w:rPr>
+    </w:lvl>
+    <w:lvl w:ilvl="6" w:tplc="04190001" w:tentative="1">
+      <w:start w:val="1"/>
+      <w:numFmt w:val="bullet"/>
+      <w:lvlText w:val=""/>
+      <w:lvlJc w:val="left"/>
+      <w:pPr>
+        <w:ind w:left="5324" w:hanging="360"/>
+      </w:pPr>
+      <w:rPr>
+        <w:rFonts w:ascii="Symbol" w:hAnsi="Symbol" w:hint="default"/>
+      </w:rPr>
+    </w:lvl>
+    <w:lvl w:ilvl="7" w:tplc="04190003" w:tentative="1">
+      <w:start w:val="1"/>
+      <w:numFmt w:val="bullet"/>
+      <w:lvlText w:val="o"/>
+      <w:lvlJc w:val="left"/>
+      <w:pPr>
+        <w:ind w:left="6044" w:hanging="360"/>
+      </w:pPr>
+      <w:rPr>
+        <w:rFonts w:ascii="Courier New" w:hAnsi="Courier New" w:cs="Courier New" w:hint="default"/>
+      </w:rPr>
+    </w:lvl>
+    <w:lvl w:ilvl="8" w:tplc="04190005" w:tentative="1">
+      <w:start w:val="1"/>
+      <w:numFmt w:val="bullet"/>
+      <w:lvlText w:val=""/>
+      <w:lvlJc w:val="left"/>
+      <w:pPr>
+        <w:ind w:left="6764" w:hanging="360"/>
+      </w:pPr>
+      <w:rPr>
+        <w:rFonts w:ascii="Wingdings" w:hAnsi="Wingdings" w:hint="default"/>
+      </w:rPr>
+    </w:lvl>
+  </w:abstractNum>
+  <w:abstractNum w:abstractNumId="7" w15:restartNumberingAfterBreak="0">
+    <w:nsid w:val="35D030ED"/>
+    <w:multiLevelType w:val="hybridMultilevel"/>
+    <w:tmpl w:val="3C3661B6"/>
+    <w:lvl w:ilvl="0" w:tplc="04190001">
+      <w:start w:val="1"/>
+      <w:numFmt w:val="bullet"/>
+      <w:lvlText w:val=""/>
+      <w:lvlJc w:val="left"/>
+      <w:pPr>
+        <w:ind w:left="1004" w:hanging="360"/>
+      </w:pPr>
+      <w:rPr>
+        <w:rFonts w:ascii="Symbol" w:hAnsi="Symbol" w:hint="default"/>
+      </w:rPr>
+    </w:lvl>
+    <w:lvl w:ilvl="1" w:tplc="04190003" w:tentative="1">
+      <w:start w:val="1"/>
+      <w:numFmt w:val="bullet"/>
+      <w:lvlText w:val="o"/>
+      <w:lvlJc w:val="left"/>
+      <w:pPr>
+        <w:ind w:left="1724" w:hanging="360"/>
+      </w:pPr>
+      <w:rPr>
+        <w:rFonts w:ascii="Courier New" w:hAnsi="Courier New" w:cs="Courier New" w:hint="default"/>
+      </w:rPr>
+    </w:lvl>
+    <w:lvl w:ilvl="2" w:tplc="04190005" w:tentative="1">
+      <w:start w:val="1"/>
+      <w:numFmt w:val="bullet"/>
+      <w:lvlText w:val=""/>
+      <w:lvlJc w:val="left"/>
+      <w:pPr>
+        <w:ind w:left="2444" w:hanging="360"/>
+      </w:pPr>
+      <w:rPr>
+        <w:rFonts w:ascii="Wingdings" w:hAnsi="Wingdings" w:hint="default"/>
+      </w:rPr>
+    </w:lvl>
+    <w:lvl w:ilvl="3" w:tplc="04190001" w:tentative="1">
+      <w:start w:val="1"/>
+      <w:numFmt w:val="bullet"/>
+      <w:lvlText w:val=""/>
+      <w:lvlJc w:val="left"/>
+      <w:pPr>
+        <w:ind w:left="3164" w:hanging="360"/>
+      </w:pPr>
+      <w:rPr>
+        <w:rFonts w:ascii="Symbol" w:hAnsi="Symbol" w:hint="default"/>
+      </w:rPr>
+    </w:lvl>
+    <w:lvl w:ilvl="4" w:tplc="04190003" w:tentative="1">
+      <w:start w:val="1"/>
+      <w:numFmt w:val="bullet"/>
+      <w:lvlText w:val="o"/>
+      <w:lvlJc w:val="left"/>
+      <w:pPr>
+        <w:ind w:left="3884" w:hanging="360"/>
+      </w:pPr>
+      <w:rPr>
+        <w:rFonts w:ascii="Courier New" w:hAnsi="Courier New" w:cs="Courier New" w:hint="default"/>
+      </w:rPr>
+    </w:lvl>
+    <w:lvl w:ilvl="5" w:tplc="04190005" w:tentative="1">
+      <w:start w:val="1"/>
+      <w:numFmt w:val="bullet"/>
+      <w:lvlText w:val=""/>
+      <w:lvlJc w:val="left"/>
+      <w:pPr>
+        <w:ind w:left="4604" w:hanging="360"/>
+      </w:pPr>
+      <w:rPr>
+        <w:rFonts w:ascii="Wingdings" w:hAnsi="Wingdings" w:hint="default"/>
+      </w:rPr>
+    </w:lvl>
+    <w:lvl w:ilvl="6" w:tplc="04190001" w:tentative="1">
+      <w:start w:val="1"/>
+      <w:numFmt w:val="bullet"/>
+      <w:lvlText w:val=""/>
+      <w:lvlJc w:val="left"/>
+      <w:pPr>
+        <w:ind w:left="5324" w:hanging="360"/>
+      </w:pPr>
+      <w:rPr>
+        <w:rFonts w:ascii="Symbol" w:hAnsi="Symbol" w:hint="default"/>
+      </w:rPr>
+    </w:lvl>
+    <w:lvl w:ilvl="7" w:tplc="04190003" w:tentative="1">
+      <w:start w:val="1"/>
+      <w:numFmt w:val="bullet"/>
+      <w:lvlText w:val="o"/>
+      <w:lvlJc w:val="left"/>
+      <w:pPr>
+        <w:ind w:left="6044" w:hanging="360"/>
+      </w:pPr>
+      <w:rPr>
+        <w:rFonts w:ascii="Courier New" w:hAnsi="Courier New" w:cs="Courier New" w:hint="default"/>
+      </w:rPr>
+    </w:lvl>
+    <w:lvl w:ilvl="8" w:tplc="04190005" w:tentative="1">
+      <w:start w:val="1"/>
+      <w:numFmt w:val="bullet"/>
+      <w:lvlText w:val=""/>
+      <w:lvlJc w:val="left"/>
+      <w:pPr>
+        <w:ind w:left="6764" w:hanging="360"/>
+      </w:pPr>
+      <w:rPr>
+        <w:rFonts w:ascii="Wingdings" w:hAnsi="Wingdings" w:hint="default"/>
+      </w:rPr>
+    </w:lvl>
+  </w:abstractNum>
+  <w:abstractNum w:abstractNumId="8" w15:restartNumberingAfterBreak="0">
+    <w:nsid w:val="3DA94799"/>
+    <w:multiLevelType w:val="hybridMultilevel"/>
+    <w:tmpl w:val="E8AED80A"/>
+    <w:lvl w:ilvl="0" w:tplc="04190001">
+      <w:start w:val="1"/>
+      <w:numFmt w:val="bullet"/>
+      <w:lvlText w:val=""/>
+      <w:lvlJc w:val="left"/>
+      <w:pPr>
+        <w:ind w:left="720" w:hanging="360"/>
+      </w:pPr>
+      <w:rPr>
+        <w:rFonts w:ascii="Symbol" w:hAnsi="Symbol" w:hint="default"/>
+      </w:rPr>
+    </w:lvl>
+    <w:lvl w:ilvl="1" w:tplc="04190003" w:tentative="1">
+      <w:start w:val="1"/>
+      <w:numFmt w:val="bullet"/>
+      <w:lvlText w:val="o"/>
+      <w:lvlJc w:val="left"/>
+      <w:pPr>
+        <w:ind w:left="1440" w:hanging="360"/>
+      </w:pPr>
+      <w:rPr>
+        <w:rFonts w:ascii="Courier New" w:hAnsi="Courier New" w:cs="Courier New" w:hint="default"/>
+      </w:rPr>
+    </w:lvl>
+    <w:lvl w:ilvl="2" w:tplc="04190005" w:tentative="1">
+      <w:start w:val="1"/>
+      <w:numFmt w:val="bullet"/>
+      <w:lvlText w:val=""/>
+      <w:lvlJc w:val="left"/>
+      <w:pPr>
+        <w:ind w:left="2160" w:hanging="360"/>
+      </w:pPr>
+      <w:rPr>
+        <w:rFonts w:ascii="Wingdings" w:hAnsi="Wingdings" w:hint="default"/>
+      </w:rPr>
+    </w:lvl>
+    <w:lvl w:ilvl="3" w:tplc="04190001" w:tentative="1">
+      <w:start w:val="1"/>
+      <w:numFmt w:val="bullet"/>
+      <w:lvlText w:val=""/>
+      <w:lvlJc w:val="left"/>
+      <w:pPr>
+        <w:ind w:left="2880" w:hanging="360"/>
+      </w:pPr>
+      <w:rPr>
+        <w:rFonts w:ascii="Symbol" w:hAnsi="Symbol" w:hint="default"/>
+      </w:rPr>
+    </w:lvl>
+    <w:lvl w:ilvl="4" w:tplc="04190003" w:tentative="1">
+      <w:start w:val="1"/>
+      <w:numFmt w:val="bullet"/>
+      <w:lvlText w:val="o"/>
+      <w:lvlJc w:val="left"/>
+      <w:pPr>
+        <w:ind w:left="3600" w:hanging="360"/>
+      </w:pPr>
+      <w:rPr>
+        <w:rFonts w:ascii="Courier New" w:hAnsi="Courier New" w:cs="Courier New" w:hint="default"/>
+      </w:rPr>
+    </w:lvl>
+    <w:lvl w:ilvl="5" w:tplc="04190005" w:tentative="1">
+      <w:start w:val="1"/>
+      <w:numFmt w:val="bullet"/>
+      <w:lvlText w:val=""/>
+      <w:lvlJc w:val="left"/>
+      <w:pPr>
+        <w:ind w:left="4320" w:hanging="360"/>
+      </w:pPr>
+      <w:rPr>
+        <w:rFonts w:ascii="Wingdings" w:hAnsi="Wingdings" w:hint="default"/>
+      </w:rPr>
+    </w:lvl>
+    <w:lvl w:ilvl="6" w:tplc="04190001" w:tentative="1">
+      <w:start w:val="1"/>
+      <w:numFmt w:val="bullet"/>
+      <w:lvlText w:val=""/>
+      <w:lvlJc w:val="left"/>
+      <w:pPr>
+        <w:ind w:left="5040" w:hanging="360"/>
+      </w:pPr>
+      <w:rPr>
+        <w:rFonts w:ascii="Symbol" w:hAnsi="Symbol" w:hint="default"/>
+      </w:rPr>
+    </w:lvl>
+    <w:lvl w:ilvl="7" w:tplc="04190003" w:tentative="1">
+      <w:start w:val="1"/>
+      <w:numFmt w:val="bullet"/>
+      <w:lvlText w:val="o"/>
+      <w:lvlJc w:val="left"/>
+      <w:pPr>
+        <w:ind w:left="5760" w:hanging="360"/>
+      </w:pPr>
+      <w:rPr>
+        <w:rFonts w:ascii="Courier New" w:hAnsi="Courier New" w:cs="Courier New" w:hint="default"/>
+      </w:rPr>
+    </w:lvl>
+    <w:lvl w:ilvl="8" w:tplc="04190005" w:tentative="1">
+      <w:start w:val="1"/>
+      <w:numFmt w:val="bullet"/>
+      <w:lvlText w:val=""/>
+      <w:lvlJc w:val="left"/>
+      <w:pPr>
+        <w:ind w:left="6480" w:hanging="360"/>
+      </w:pPr>
+      <w:rPr>
+        <w:rFonts w:ascii="Wingdings" w:hAnsi="Wingdings" w:hint="default"/>
+      </w:rPr>
+    </w:lvl>
+  </w:abstractNum>
+  <w:abstractNum w:abstractNumId="9" w15:restartNumberingAfterBreak="0">
+    <w:nsid w:val="3FA96828"/>
+    <w:multiLevelType w:val="hybridMultilevel"/>
+    <w:tmpl w:val="1556DD0E"/>
     <w:lvl w:ilvl="0" w:tplc="0419000F">
+      <w:start w:val="1"/>
+      <w:numFmt w:val="decimal"/>
+      <w:lvlText w:val="%1."/>
+      <w:lvlJc w:val="left"/>
+      <w:pPr>
+        <w:ind w:left="1004" w:hanging="360"/>
+      </w:pPr>
+    </w:lvl>
+    <w:lvl w:ilvl="1" w:tplc="04190019" w:tentative="1">
+      <w:start w:val="1"/>
+      <w:numFmt w:val="lowerLetter"/>
+      <w:lvlText w:val="%2."/>
+      <w:lvlJc w:val="left"/>
+      <w:pPr>
+        <w:ind w:left="1724" w:hanging="360"/>
+      </w:pPr>
+    </w:lvl>
+    <w:lvl w:ilvl="2" w:tplc="0419001B" w:tentative="1">
+      <w:start w:val="1"/>
+      <w:numFmt w:val="lowerRoman"/>
+      <w:lvlText w:val="%3."/>
+      <w:lvlJc w:val="right"/>
+      <w:pPr>
+        <w:ind w:left="2444" w:hanging="180"/>
+      </w:pPr>
+    </w:lvl>
+    <w:lvl w:ilvl="3" w:tplc="0419000F" w:tentative="1">
+      <w:start w:val="1"/>
+      <w:numFmt w:val="decimal"/>
+      <w:lvlText w:val="%4."/>
+      <w:lvlJc w:val="left"/>
+      <w:pPr>
+        <w:ind w:left="3164" w:hanging="360"/>
+      </w:pPr>
+    </w:lvl>
+    <w:lvl w:ilvl="4" w:tplc="04190019" w:tentative="1">
+      <w:start w:val="1"/>
+      <w:numFmt w:val="lowerLetter"/>
+      <w:lvlText w:val="%5."/>
+      <w:lvlJc w:val="left"/>
+      <w:pPr>
+        <w:ind w:left="3884" w:hanging="360"/>
+      </w:pPr>
+    </w:lvl>
+    <w:lvl w:ilvl="5" w:tplc="0419001B" w:tentative="1">
+      <w:start w:val="1"/>
+      <w:numFmt w:val="lowerRoman"/>
+      <w:lvlText w:val="%6."/>
+      <w:lvlJc w:val="right"/>
+      <w:pPr>
+        <w:ind w:left="4604" w:hanging="180"/>
+      </w:pPr>
+    </w:lvl>
+    <w:lvl w:ilvl="6" w:tplc="0419000F" w:tentative="1">
+      <w:start w:val="1"/>
+      <w:numFmt w:val="decimal"/>
+      <w:lvlText w:val="%7."/>
+      <w:lvlJc w:val="left"/>
+      <w:pPr>
+        <w:ind w:left="5324" w:hanging="360"/>
+      </w:pPr>
+    </w:lvl>
+    <w:lvl w:ilvl="7" w:tplc="04190019" w:tentative="1">
+      <w:start w:val="1"/>
+      <w:numFmt w:val="lowerLetter"/>
+      <w:lvlText w:val="%8."/>
+      <w:lvlJc w:val="left"/>
+      <w:pPr>
+        <w:ind w:left="6044" w:hanging="360"/>
+      </w:pPr>
+    </w:lvl>
+    <w:lvl w:ilvl="8" w:tplc="0419001B" w:tentative="1">
+      <w:start w:val="1"/>
+      <w:numFmt w:val="lowerRoman"/>
+      <w:lvlText w:val="%9."/>
+      <w:lvlJc w:val="right"/>
+      <w:pPr>
+        <w:ind w:left="6764" w:hanging="180"/>
+      </w:pPr>
+    </w:lvl>
+  </w:abstractNum>
+  <w:abstractNum w:abstractNumId="10" w15:restartNumberingAfterBreak="0">
+    <w:nsid w:val="40291615"/>
+    <w:multiLevelType w:val="hybridMultilevel"/>
+    <w:tmpl w:val="10862104"/>
+    <w:lvl w:ilvl="0" w:tplc="B866C21E">
       <w:start w:val="1"/>
       <w:numFmt w:val="decimal"/>
       <w:lvlText w:val="%1."/>
@@ -23663,10 +27232,10 @@
       </w:rPr>
     </w:lvl>
   </w:abstractNum>
-  <w:abstractNum w:abstractNumId="1" w15:restartNumberingAfterBreak="0">
-    <w:nsid w:val="02A47889"/>
+  <w:abstractNum w:abstractNumId="11" w15:restartNumberingAfterBreak="0">
+    <w:nsid w:val="424642A8"/>
     <w:multiLevelType w:val="hybridMultilevel"/>
-    <w:tmpl w:val="EEDAD494"/>
+    <w:tmpl w:val="B508A1EE"/>
     <w:lvl w:ilvl="0" w:tplc="0419000F">
       <w:start w:val="1"/>
       <w:numFmt w:val="decimal"/>
@@ -23675,91 +27244,118 @@
       <w:pPr>
         <w:ind w:left="1004" w:hanging="360"/>
       </w:pPr>
+      <w:rPr>
+        <w:rFonts w:hint="default"/>
+      </w:rPr>
     </w:lvl>
-    <w:lvl w:ilvl="1" w:tplc="04190019" w:tentative="1">
+    <w:lvl w:ilvl="1" w:tplc="04190003" w:tentative="1">
       <w:start w:val="1"/>
-      <w:numFmt w:val="lowerLetter"/>
-      <w:lvlText w:val="%2."/>
+      <w:numFmt w:val="bullet"/>
+      <w:lvlText w:val="o"/>
       <w:lvlJc w:val="left"/>
       <w:pPr>
         <w:ind w:left="1724" w:hanging="360"/>
       </w:pPr>
+      <w:rPr>
+        <w:rFonts w:ascii="Courier New" w:hAnsi="Courier New" w:cs="Courier New" w:hint="default"/>
+      </w:rPr>
     </w:lvl>
-    <w:lvl w:ilvl="2" w:tplc="0419001B" w:tentative="1">
+    <w:lvl w:ilvl="2" w:tplc="04190005" w:tentative="1">
       <w:start w:val="1"/>
-      <w:numFmt w:val="lowerRoman"/>
-      <w:lvlText w:val="%3."/>
-      <w:lvlJc w:val="right"/>
-      <w:pPr>
-        <w:ind w:left="2444" w:hanging="180"/>
-      </w:pPr>
+      <w:numFmt w:val="bullet"/>
+      <w:lvlText w:val=""/>
+      <w:lvlJc w:val="left"/>
+      <w:pPr>
+        <w:ind w:left="2444" w:hanging="360"/>
+      </w:pPr>
+      <w:rPr>
+        <w:rFonts w:ascii="Wingdings" w:hAnsi="Wingdings" w:hint="default"/>
+      </w:rPr>
     </w:lvl>
-    <w:lvl w:ilvl="3" w:tplc="0419000F" w:tentative="1">
+    <w:lvl w:ilvl="3" w:tplc="04190001" w:tentative="1">
       <w:start w:val="1"/>
-      <w:numFmt w:val="decimal"/>
-      <w:lvlText w:val="%4."/>
+      <w:numFmt w:val="bullet"/>
+      <w:lvlText w:val=""/>
       <w:lvlJc w:val="left"/>
       <w:pPr>
         <w:ind w:left="3164" w:hanging="360"/>
       </w:pPr>
+      <w:rPr>
+        <w:rFonts w:ascii="Symbol" w:hAnsi="Symbol" w:hint="default"/>
+      </w:rPr>
     </w:lvl>
-    <w:lvl w:ilvl="4" w:tplc="04190019" w:tentative="1">
+    <w:lvl w:ilvl="4" w:tplc="04190003" w:tentative="1">
       <w:start w:val="1"/>
-      <w:numFmt w:val="lowerLetter"/>
-      <w:lvlText w:val="%5."/>
+      <w:numFmt w:val="bullet"/>
+      <w:lvlText w:val="o"/>
       <w:lvlJc w:val="left"/>
       <w:pPr>
         <w:ind w:left="3884" w:hanging="360"/>
       </w:pPr>
+      <w:rPr>
+        <w:rFonts w:ascii="Courier New" w:hAnsi="Courier New" w:cs="Courier New" w:hint="default"/>
+      </w:rPr>
     </w:lvl>
-    <w:lvl w:ilvl="5" w:tplc="0419001B" w:tentative="1">
+    <w:lvl w:ilvl="5" w:tplc="04190005" w:tentative="1">
       <w:start w:val="1"/>
-      <w:numFmt w:val="lowerRoman"/>
-      <w:lvlText w:val="%6."/>
-      <w:lvlJc w:val="right"/>
-      <w:pPr>
-        <w:ind w:left="4604" w:hanging="180"/>
-      </w:pPr>
+      <w:numFmt w:val="bullet"/>
+      <w:lvlText w:val=""/>
+      <w:lvlJc w:val="left"/>
+      <w:pPr>
+        <w:ind w:left="4604" w:hanging="360"/>
+      </w:pPr>
+      <w:rPr>
+        <w:rFonts w:ascii="Wingdings" w:hAnsi="Wingdings" w:hint="default"/>
+      </w:rPr>
     </w:lvl>
-    <w:lvl w:ilvl="6" w:tplc="0419000F" w:tentative="1">
+    <w:lvl w:ilvl="6" w:tplc="04190001" w:tentative="1">
       <w:start w:val="1"/>
-      <w:numFmt w:val="decimal"/>
-      <w:lvlText w:val="%7."/>
+      <w:numFmt w:val="bullet"/>
+      <w:lvlText w:val=""/>
       <w:lvlJc w:val="left"/>
       <w:pPr>
         <w:ind w:left="5324" w:hanging="360"/>
       </w:pPr>
+      <w:rPr>
+        <w:rFonts w:ascii="Symbol" w:hAnsi="Symbol" w:hint="default"/>
+      </w:rPr>
     </w:lvl>
-    <w:lvl w:ilvl="7" w:tplc="04190019" w:tentative="1">
+    <w:lvl w:ilvl="7" w:tplc="04190003" w:tentative="1">
       <w:start w:val="1"/>
-      <w:numFmt w:val="lowerLetter"/>
-      <w:lvlText w:val="%8."/>
+      <w:numFmt w:val="bullet"/>
+      <w:lvlText w:val="o"/>
       <w:lvlJc w:val="left"/>
       <w:pPr>
         <w:ind w:left="6044" w:hanging="360"/>
       </w:pPr>
+      <w:rPr>
+        <w:rFonts w:ascii="Courier New" w:hAnsi="Courier New" w:cs="Courier New" w:hint="default"/>
+      </w:rPr>
     </w:lvl>
-    <w:lvl w:ilvl="8" w:tplc="0419001B" w:tentative="1">
+    <w:lvl w:ilvl="8" w:tplc="04190005" w:tentative="1">
       <w:start w:val="1"/>
-      <w:numFmt w:val="lowerRoman"/>
-      <w:lvlText w:val="%9."/>
-      <w:lvlJc w:val="right"/>
-      <w:pPr>
-        <w:ind w:left="6764" w:hanging="180"/>
-      </w:pPr>
+      <w:numFmt w:val="bullet"/>
+      <w:lvlText w:val=""/>
+      <w:lvlJc w:val="left"/>
+      <w:pPr>
+        <w:ind w:left="6764" w:hanging="360"/>
+      </w:pPr>
+      <w:rPr>
+        <w:rFonts w:ascii="Wingdings" w:hAnsi="Wingdings" w:hint="default"/>
+      </w:rPr>
     </w:lvl>
   </w:abstractNum>
-  <w:abstractNum w:abstractNumId="2" w15:restartNumberingAfterBreak="0">
-    <w:nsid w:val="07CF3523"/>
+  <w:abstractNum w:abstractNumId="12" w15:restartNumberingAfterBreak="0">
+    <w:nsid w:val="449B3B2F"/>
     <w:multiLevelType w:val="hybridMultilevel"/>
-    <w:tmpl w:val="89588DD2"/>
+    <w:tmpl w:val="4ECAF594"/>
     <w:lvl w:ilvl="0" w:tplc="04190001">
       <w:start w:val="1"/>
       <w:numFmt w:val="bullet"/>
       <w:lvlText w:val=""/>
       <w:lvlJc w:val="left"/>
       <w:pPr>
-        <w:ind w:left="1004" w:hanging="360"/>
+        <w:ind w:left="720" w:hanging="360"/>
       </w:pPr>
       <w:rPr>
         <w:rFonts w:ascii="Symbol" w:hAnsi="Symbol" w:hint="default"/>
@@ -23771,7 +27367,7 @@
       <w:lvlText w:val="o"/>
       <w:lvlJc w:val="left"/>
       <w:pPr>
-        <w:ind w:left="1724" w:hanging="360"/>
+        <w:ind w:left="1440" w:hanging="360"/>
       </w:pPr>
       <w:rPr>
         <w:rFonts w:ascii="Courier New" w:hAnsi="Courier New" w:cs="Courier New" w:hint="default"/>
@@ -23783,7 +27379,7 @@
       <w:lvlText w:val=""/>
       <w:lvlJc w:val="left"/>
       <w:pPr>
-        <w:ind w:left="2444" w:hanging="360"/>
+        <w:ind w:left="2160" w:hanging="360"/>
       </w:pPr>
       <w:rPr>
         <w:rFonts w:ascii="Wingdings" w:hAnsi="Wingdings" w:hint="default"/>
@@ -23795,7 +27391,7 @@
       <w:lvlText w:val=""/>
       <w:lvlJc w:val="left"/>
       <w:pPr>
-        <w:ind w:left="3164" w:hanging="360"/>
+        <w:ind w:left="2880" w:hanging="360"/>
       </w:pPr>
       <w:rPr>
         <w:rFonts w:ascii="Symbol" w:hAnsi="Symbol" w:hint="default"/>
@@ -23807,7 +27403,7 @@
       <w:lvlText w:val="o"/>
       <w:lvlJc w:val="left"/>
       <w:pPr>
-        <w:ind w:left="3884" w:hanging="360"/>
+        <w:ind w:left="3600" w:hanging="360"/>
       </w:pPr>
       <w:rPr>
         <w:rFonts w:ascii="Courier New" w:hAnsi="Courier New" w:cs="Courier New" w:hint="default"/>
@@ -23819,7 +27415,7 @@
       <w:lvlText w:val=""/>
       <w:lvlJc w:val="left"/>
       <w:pPr>
-        <w:ind w:left="4604" w:hanging="360"/>
+        <w:ind w:left="4320" w:hanging="360"/>
       </w:pPr>
       <w:rPr>
         <w:rFonts w:ascii="Wingdings" w:hAnsi="Wingdings" w:hint="default"/>
@@ -23831,7 +27427,7 @@
       <w:lvlText w:val=""/>
       <w:lvlJc w:val="left"/>
       <w:pPr>
-        <w:ind w:left="5324" w:hanging="360"/>
+        <w:ind w:left="5040" w:hanging="360"/>
       </w:pPr>
       <w:rPr>
         <w:rFonts w:ascii="Symbol" w:hAnsi="Symbol" w:hint="default"/>
@@ -23843,7 +27439,7 @@
       <w:lvlText w:val="o"/>
       <w:lvlJc w:val="left"/>
       <w:pPr>
-        <w:ind w:left="6044" w:hanging="360"/>
+        <w:ind w:left="5760" w:hanging="360"/>
       </w:pPr>
       <w:rPr>
         <w:rFonts w:ascii="Courier New" w:hAnsi="Courier New" w:cs="Courier New" w:hint="default"/>
@@ -23855,18 +27451,18 @@
       <w:lvlText w:val=""/>
       <w:lvlJc w:val="left"/>
       <w:pPr>
-        <w:ind w:left="6764" w:hanging="360"/>
+        <w:ind w:left="6480" w:hanging="360"/>
       </w:pPr>
       <w:rPr>
         <w:rFonts w:ascii="Wingdings" w:hAnsi="Wingdings" w:hint="default"/>
       </w:rPr>
     </w:lvl>
   </w:abstractNum>
-  <w:abstractNum w:abstractNumId="3" w15:restartNumberingAfterBreak="0">
-    <w:nsid w:val="097570B1"/>
+  <w:abstractNum w:abstractNumId="13" w15:restartNumberingAfterBreak="0">
+    <w:nsid w:val="450E6804"/>
     <w:multiLevelType w:val="hybridMultilevel"/>
-    <w:tmpl w:val="B34AC9BE"/>
-    <w:lvl w:ilvl="0" w:tplc="B866C21E">
+    <w:tmpl w:val="69ECF46C"/>
+    <w:lvl w:ilvl="0" w:tplc="8C622764">
       <w:start w:val="1"/>
       <w:numFmt w:val="decimal"/>
       <w:lvlText w:val="%1."/>
@@ -23951,11 +27547,11 @@
       </w:pPr>
     </w:lvl>
   </w:abstractNum>
-  <w:abstractNum w:abstractNumId="4" w15:restartNumberingAfterBreak="0">
-    <w:nsid w:val="0A3B2459"/>
+  <w:abstractNum w:abstractNumId="14" w15:restartNumberingAfterBreak="0">
+    <w:nsid w:val="4EBF3A82"/>
     <w:multiLevelType w:val="hybridMultilevel"/>
-    <w:tmpl w:val="DA1CE21C"/>
-    <w:lvl w:ilvl="0" w:tplc="4E9AE774">
+    <w:tmpl w:val="FC780DE8"/>
+    <w:lvl w:ilvl="0" w:tplc="97589C4E">
       <w:start w:val="1"/>
       <w:numFmt w:val="decimal"/>
       <w:lvlText w:val="%1."/>
@@ -24040,10 +27636,188 @@
       </w:pPr>
     </w:lvl>
   </w:abstractNum>
-  <w:abstractNum w:abstractNumId="5" w15:restartNumberingAfterBreak="0">
-    <w:nsid w:val="0AA4701C"/>
+  <w:abstractNum w:abstractNumId="15" w15:restartNumberingAfterBreak="0">
+    <w:nsid w:val="5C671E0F"/>
     <w:multiLevelType w:val="hybridMultilevel"/>
-    <w:tmpl w:val="48043694"/>
+    <w:tmpl w:val="47BA21AC"/>
+    <w:lvl w:ilvl="0" w:tplc="56E89DEE">
+      <w:start w:val="1"/>
+      <w:numFmt w:val="decimal"/>
+      <w:lvlText w:val="%1."/>
+      <w:lvlJc w:val="left"/>
+      <w:pPr>
+        <w:ind w:left="644" w:hanging="360"/>
+      </w:pPr>
+      <w:rPr>
+        <w:rFonts w:hint="default"/>
+      </w:rPr>
+    </w:lvl>
+    <w:lvl w:ilvl="1" w:tplc="04190019" w:tentative="1">
+      <w:start w:val="1"/>
+      <w:numFmt w:val="lowerLetter"/>
+      <w:lvlText w:val="%2."/>
+      <w:lvlJc w:val="left"/>
+      <w:pPr>
+        <w:ind w:left="1364" w:hanging="360"/>
+      </w:pPr>
+    </w:lvl>
+    <w:lvl w:ilvl="2" w:tplc="0419001B" w:tentative="1">
+      <w:start w:val="1"/>
+      <w:numFmt w:val="lowerRoman"/>
+      <w:lvlText w:val="%3."/>
+      <w:lvlJc w:val="right"/>
+      <w:pPr>
+        <w:ind w:left="2084" w:hanging="180"/>
+      </w:pPr>
+    </w:lvl>
+    <w:lvl w:ilvl="3" w:tplc="0419000F" w:tentative="1">
+      <w:start w:val="1"/>
+      <w:numFmt w:val="decimal"/>
+      <w:lvlText w:val="%4."/>
+      <w:lvlJc w:val="left"/>
+      <w:pPr>
+        <w:ind w:left="2804" w:hanging="360"/>
+      </w:pPr>
+    </w:lvl>
+    <w:lvl w:ilvl="4" w:tplc="04190019" w:tentative="1">
+      <w:start w:val="1"/>
+      <w:numFmt w:val="lowerLetter"/>
+      <w:lvlText w:val="%5."/>
+      <w:lvlJc w:val="left"/>
+      <w:pPr>
+        <w:ind w:left="3524" w:hanging="360"/>
+      </w:pPr>
+    </w:lvl>
+    <w:lvl w:ilvl="5" w:tplc="0419001B" w:tentative="1">
+      <w:start w:val="1"/>
+      <w:numFmt w:val="lowerRoman"/>
+      <w:lvlText w:val="%6."/>
+      <w:lvlJc w:val="right"/>
+      <w:pPr>
+        <w:ind w:left="4244" w:hanging="180"/>
+      </w:pPr>
+    </w:lvl>
+    <w:lvl w:ilvl="6" w:tplc="0419000F" w:tentative="1">
+      <w:start w:val="1"/>
+      <w:numFmt w:val="decimal"/>
+      <w:lvlText w:val="%7."/>
+      <w:lvlJc w:val="left"/>
+      <w:pPr>
+        <w:ind w:left="4964" w:hanging="360"/>
+      </w:pPr>
+    </w:lvl>
+    <w:lvl w:ilvl="7" w:tplc="04190019" w:tentative="1">
+      <w:start w:val="1"/>
+      <w:numFmt w:val="lowerLetter"/>
+      <w:lvlText w:val="%8."/>
+      <w:lvlJc w:val="left"/>
+      <w:pPr>
+        <w:ind w:left="5684" w:hanging="360"/>
+      </w:pPr>
+    </w:lvl>
+    <w:lvl w:ilvl="8" w:tplc="0419001B" w:tentative="1">
+      <w:start w:val="1"/>
+      <w:numFmt w:val="lowerRoman"/>
+      <w:lvlText w:val="%9."/>
+      <w:lvlJc w:val="right"/>
+      <w:pPr>
+        <w:ind w:left="6404" w:hanging="180"/>
+      </w:pPr>
+    </w:lvl>
+  </w:abstractNum>
+  <w:abstractNum w:abstractNumId="16" w15:restartNumberingAfterBreak="0">
+    <w:nsid w:val="5EF473F7"/>
+    <w:multiLevelType w:val="hybridMultilevel"/>
+    <w:tmpl w:val="3B6AC40E"/>
+    <w:lvl w:ilvl="0" w:tplc="C2DC2BA2">
+      <w:start w:val="1"/>
+      <w:numFmt w:val="decimal"/>
+      <w:lvlText w:val="%1."/>
+      <w:lvlJc w:val="left"/>
+      <w:pPr>
+        <w:ind w:left="644" w:hanging="360"/>
+      </w:pPr>
+      <w:rPr>
+        <w:rFonts w:hint="default"/>
+      </w:rPr>
+    </w:lvl>
+    <w:lvl w:ilvl="1" w:tplc="04190019" w:tentative="1">
+      <w:start w:val="1"/>
+      <w:numFmt w:val="lowerLetter"/>
+      <w:lvlText w:val="%2."/>
+      <w:lvlJc w:val="left"/>
+      <w:pPr>
+        <w:ind w:left="1364" w:hanging="360"/>
+      </w:pPr>
+    </w:lvl>
+    <w:lvl w:ilvl="2" w:tplc="0419001B" w:tentative="1">
+      <w:start w:val="1"/>
+      <w:numFmt w:val="lowerRoman"/>
+      <w:lvlText w:val="%3."/>
+      <w:lvlJc w:val="right"/>
+      <w:pPr>
+        <w:ind w:left="2084" w:hanging="180"/>
+      </w:pPr>
+    </w:lvl>
+    <w:lvl w:ilvl="3" w:tplc="0419000F" w:tentative="1">
+      <w:start w:val="1"/>
+      <w:numFmt w:val="decimal"/>
+      <w:lvlText w:val="%4."/>
+      <w:lvlJc w:val="left"/>
+      <w:pPr>
+        <w:ind w:left="2804" w:hanging="360"/>
+      </w:pPr>
+    </w:lvl>
+    <w:lvl w:ilvl="4" w:tplc="04190019" w:tentative="1">
+      <w:start w:val="1"/>
+      <w:numFmt w:val="lowerLetter"/>
+      <w:lvlText w:val="%5."/>
+      <w:lvlJc w:val="left"/>
+      <w:pPr>
+        <w:ind w:left="3524" w:hanging="360"/>
+      </w:pPr>
+    </w:lvl>
+    <w:lvl w:ilvl="5" w:tplc="0419001B" w:tentative="1">
+      <w:start w:val="1"/>
+      <w:numFmt w:val="lowerRoman"/>
+      <w:lvlText w:val="%6."/>
+      <w:lvlJc w:val="right"/>
+      <w:pPr>
+        <w:ind w:left="4244" w:hanging="180"/>
+      </w:pPr>
+    </w:lvl>
+    <w:lvl w:ilvl="6" w:tplc="0419000F" w:tentative="1">
+      <w:start w:val="1"/>
+      <w:numFmt w:val="decimal"/>
+      <w:lvlText w:val="%7."/>
+      <w:lvlJc w:val="left"/>
+      <w:pPr>
+        <w:ind w:left="4964" w:hanging="360"/>
+      </w:pPr>
+    </w:lvl>
+    <w:lvl w:ilvl="7" w:tplc="04190019" w:tentative="1">
+      <w:start w:val="1"/>
+      <w:numFmt w:val="lowerLetter"/>
+      <w:lvlText w:val="%8."/>
+      <w:lvlJc w:val="left"/>
+      <w:pPr>
+        <w:ind w:left="5684" w:hanging="360"/>
+      </w:pPr>
+    </w:lvl>
+    <w:lvl w:ilvl="8" w:tplc="0419001B" w:tentative="1">
+      <w:start w:val="1"/>
+      <w:numFmt w:val="lowerRoman"/>
+      <w:lvlText w:val="%9."/>
+      <w:lvlJc w:val="right"/>
+      <w:pPr>
+        <w:ind w:left="6404" w:hanging="180"/>
+      </w:pPr>
+    </w:lvl>
+  </w:abstractNum>
+  <w:abstractNum w:abstractNumId="17" w15:restartNumberingAfterBreak="0">
+    <w:nsid w:val="5F4B0D65"/>
+    <w:multiLevelType w:val="hybridMultilevel"/>
+    <w:tmpl w:val="2E802E92"/>
     <w:lvl w:ilvl="0" w:tplc="04190001">
       <w:start w:val="1"/>
       <w:numFmt w:val="bullet"/>
@@ -24153,363 +27927,10 @@
       </w:rPr>
     </w:lvl>
   </w:abstractNum>
-  <w:abstractNum w:abstractNumId="6" w15:restartNumberingAfterBreak="0">
-    <w:nsid w:val="0CCE7306"/>
+  <w:abstractNum w:abstractNumId="18" w15:restartNumberingAfterBreak="0">
+    <w:nsid w:val="70181AD5"/>
     <w:multiLevelType w:val="hybridMultilevel"/>
-    <w:tmpl w:val="0CDE10DE"/>
-    <w:lvl w:ilvl="0" w:tplc="DA907B78">
-      <w:start w:val="1"/>
-      <w:numFmt w:val="decimal"/>
-      <w:lvlText w:val="%1."/>
-      <w:lvlJc w:val="left"/>
-      <w:pPr>
-        <w:ind w:left="644" w:hanging="360"/>
-      </w:pPr>
-      <w:rPr>
-        <w:rFonts w:hint="default"/>
-      </w:rPr>
-    </w:lvl>
-    <w:lvl w:ilvl="1" w:tplc="04190019" w:tentative="1">
-      <w:start w:val="1"/>
-      <w:numFmt w:val="lowerLetter"/>
-      <w:lvlText w:val="%2."/>
-      <w:lvlJc w:val="left"/>
-      <w:pPr>
-        <w:ind w:left="1364" w:hanging="360"/>
-      </w:pPr>
-    </w:lvl>
-    <w:lvl w:ilvl="2" w:tplc="0419001B" w:tentative="1">
-      <w:start w:val="1"/>
-      <w:numFmt w:val="lowerRoman"/>
-      <w:lvlText w:val="%3."/>
-      <w:lvlJc w:val="right"/>
-      <w:pPr>
-        <w:ind w:left="2084" w:hanging="180"/>
-      </w:pPr>
-    </w:lvl>
-    <w:lvl w:ilvl="3" w:tplc="0419000F" w:tentative="1">
-      <w:start w:val="1"/>
-      <w:numFmt w:val="decimal"/>
-      <w:lvlText w:val="%4."/>
-      <w:lvlJc w:val="left"/>
-      <w:pPr>
-        <w:ind w:left="2804" w:hanging="360"/>
-      </w:pPr>
-    </w:lvl>
-    <w:lvl w:ilvl="4" w:tplc="04190019" w:tentative="1">
-      <w:start w:val="1"/>
-      <w:numFmt w:val="lowerLetter"/>
-      <w:lvlText w:val="%5."/>
-      <w:lvlJc w:val="left"/>
-      <w:pPr>
-        <w:ind w:left="3524" w:hanging="360"/>
-      </w:pPr>
-    </w:lvl>
-    <w:lvl w:ilvl="5" w:tplc="0419001B" w:tentative="1">
-      <w:start w:val="1"/>
-      <w:numFmt w:val="lowerRoman"/>
-      <w:lvlText w:val="%6."/>
-      <w:lvlJc w:val="right"/>
-      <w:pPr>
-        <w:ind w:left="4244" w:hanging="180"/>
-      </w:pPr>
-    </w:lvl>
-    <w:lvl w:ilvl="6" w:tplc="0419000F" w:tentative="1">
-      <w:start w:val="1"/>
-      <w:numFmt w:val="decimal"/>
-      <w:lvlText w:val="%7."/>
-      <w:lvlJc w:val="left"/>
-      <w:pPr>
-        <w:ind w:left="4964" w:hanging="360"/>
-      </w:pPr>
-    </w:lvl>
-    <w:lvl w:ilvl="7" w:tplc="04190019" w:tentative="1">
-      <w:start w:val="1"/>
-      <w:numFmt w:val="lowerLetter"/>
-      <w:lvlText w:val="%8."/>
-      <w:lvlJc w:val="left"/>
-      <w:pPr>
-        <w:ind w:left="5684" w:hanging="360"/>
-      </w:pPr>
-    </w:lvl>
-    <w:lvl w:ilvl="8" w:tplc="0419001B" w:tentative="1">
-      <w:start w:val="1"/>
-      <w:numFmt w:val="lowerRoman"/>
-      <w:lvlText w:val="%9."/>
-      <w:lvlJc w:val="right"/>
-      <w:pPr>
-        <w:ind w:left="6404" w:hanging="180"/>
-      </w:pPr>
-    </w:lvl>
-  </w:abstractNum>
-  <w:abstractNum w:abstractNumId="7" w15:restartNumberingAfterBreak="0">
-    <w:nsid w:val="10053F23"/>
-    <w:multiLevelType w:val="hybridMultilevel"/>
-    <w:tmpl w:val="C8FE4E12"/>
-    <w:lvl w:ilvl="0" w:tplc="427277EA">
-      <w:start w:val="1"/>
-      <w:numFmt w:val="decimal"/>
-      <w:lvlText w:val="%1."/>
-      <w:lvlJc w:val="left"/>
-      <w:pPr>
-        <w:ind w:left="644" w:hanging="360"/>
-      </w:pPr>
-      <w:rPr>
-        <w:rFonts w:hint="default"/>
-      </w:rPr>
-    </w:lvl>
-    <w:lvl w:ilvl="1" w:tplc="04190019" w:tentative="1">
-      <w:start w:val="1"/>
-      <w:numFmt w:val="lowerLetter"/>
-      <w:lvlText w:val="%2."/>
-      <w:lvlJc w:val="left"/>
-      <w:pPr>
-        <w:ind w:left="1364" w:hanging="360"/>
-      </w:pPr>
-    </w:lvl>
-    <w:lvl w:ilvl="2" w:tplc="0419001B" w:tentative="1">
-      <w:start w:val="1"/>
-      <w:numFmt w:val="lowerRoman"/>
-      <w:lvlText w:val="%3."/>
-      <w:lvlJc w:val="right"/>
-      <w:pPr>
-        <w:ind w:left="2084" w:hanging="180"/>
-      </w:pPr>
-    </w:lvl>
-    <w:lvl w:ilvl="3" w:tplc="0419000F" w:tentative="1">
-      <w:start w:val="1"/>
-      <w:numFmt w:val="decimal"/>
-      <w:lvlText w:val="%4."/>
-      <w:lvlJc w:val="left"/>
-      <w:pPr>
-        <w:ind w:left="2804" w:hanging="360"/>
-      </w:pPr>
-    </w:lvl>
-    <w:lvl w:ilvl="4" w:tplc="04190019" w:tentative="1">
-      <w:start w:val="1"/>
-      <w:numFmt w:val="lowerLetter"/>
-      <w:lvlText w:val="%5."/>
-      <w:lvlJc w:val="left"/>
-      <w:pPr>
-        <w:ind w:left="3524" w:hanging="360"/>
-      </w:pPr>
-    </w:lvl>
-    <w:lvl w:ilvl="5" w:tplc="0419001B" w:tentative="1">
-      <w:start w:val="1"/>
-      <w:numFmt w:val="lowerRoman"/>
-      <w:lvlText w:val="%6."/>
-      <w:lvlJc w:val="right"/>
-      <w:pPr>
-        <w:ind w:left="4244" w:hanging="180"/>
-      </w:pPr>
-    </w:lvl>
-    <w:lvl w:ilvl="6" w:tplc="0419000F" w:tentative="1">
-      <w:start w:val="1"/>
-      <w:numFmt w:val="decimal"/>
-      <w:lvlText w:val="%7."/>
-      <w:lvlJc w:val="left"/>
-      <w:pPr>
-        <w:ind w:left="4964" w:hanging="360"/>
-      </w:pPr>
-    </w:lvl>
-    <w:lvl w:ilvl="7" w:tplc="04190019" w:tentative="1">
-      <w:start w:val="1"/>
-      <w:numFmt w:val="lowerLetter"/>
-      <w:lvlText w:val="%8."/>
-      <w:lvlJc w:val="left"/>
-      <w:pPr>
-        <w:ind w:left="5684" w:hanging="360"/>
-      </w:pPr>
-    </w:lvl>
-    <w:lvl w:ilvl="8" w:tplc="0419001B" w:tentative="1">
-      <w:start w:val="1"/>
-      <w:numFmt w:val="lowerRoman"/>
-      <w:lvlText w:val="%9."/>
-      <w:lvlJc w:val="right"/>
-      <w:pPr>
-        <w:ind w:left="6404" w:hanging="180"/>
-      </w:pPr>
-    </w:lvl>
-  </w:abstractNum>
-  <w:abstractNum w:abstractNumId="8" w15:restartNumberingAfterBreak="0">
-    <w:nsid w:val="10C92A91"/>
-    <w:multiLevelType w:val="hybridMultilevel"/>
-    <w:tmpl w:val="FE440876"/>
-    <w:lvl w:ilvl="0" w:tplc="0419000F">
-      <w:start w:val="1"/>
-      <w:numFmt w:val="decimal"/>
-      <w:lvlText w:val="%1."/>
-      <w:lvlJc w:val="left"/>
-      <w:pPr>
-        <w:ind w:left="720" w:hanging="360"/>
-      </w:pPr>
-      <w:rPr>
-        <w:rFonts w:hint="default"/>
-      </w:rPr>
-    </w:lvl>
-    <w:lvl w:ilvl="1" w:tplc="04190019" w:tentative="1">
-      <w:start w:val="1"/>
-      <w:numFmt w:val="lowerLetter"/>
-      <w:lvlText w:val="%2."/>
-      <w:lvlJc w:val="left"/>
-      <w:pPr>
-        <w:ind w:left="1440" w:hanging="360"/>
-      </w:pPr>
-    </w:lvl>
-    <w:lvl w:ilvl="2" w:tplc="0419001B" w:tentative="1">
-      <w:start w:val="1"/>
-      <w:numFmt w:val="lowerRoman"/>
-      <w:lvlText w:val="%3."/>
-      <w:lvlJc w:val="right"/>
-      <w:pPr>
-        <w:ind w:left="2160" w:hanging="180"/>
-      </w:pPr>
-    </w:lvl>
-    <w:lvl w:ilvl="3" w:tplc="0419000F" w:tentative="1">
-      <w:start w:val="1"/>
-      <w:numFmt w:val="decimal"/>
-      <w:lvlText w:val="%4."/>
-      <w:lvlJc w:val="left"/>
-      <w:pPr>
-        <w:ind w:left="2880" w:hanging="360"/>
-      </w:pPr>
-    </w:lvl>
-    <w:lvl w:ilvl="4" w:tplc="04190019" w:tentative="1">
-      <w:start w:val="1"/>
-      <w:numFmt w:val="lowerLetter"/>
-      <w:lvlText w:val="%5."/>
-      <w:lvlJc w:val="left"/>
-      <w:pPr>
-        <w:ind w:left="3600" w:hanging="360"/>
-      </w:pPr>
-    </w:lvl>
-    <w:lvl w:ilvl="5" w:tplc="0419001B" w:tentative="1">
-      <w:start w:val="1"/>
-      <w:numFmt w:val="lowerRoman"/>
-      <w:lvlText w:val="%6."/>
-      <w:lvlJc w:val="right"/>
-      <w:pPr>
-        <w:ind w:left="4320" w:hanging="180"/>
-      </w:pPr>
-    </w:lvl>
-    <w:lvl w:ilvl="6" w:tplc="0419000F" w:tentative="1">
-      <w:start w:val="1"/>
-      <w:numFmt w:val="decimal"/>
-      <w:lvlText w:val="%7."/>
-      <w:lvlJc w:val="left"/>
-      <w:pPr>
-        <w:ind w:left="5040" w:hanging="360"/>
-      </w:pPr>
-    </w:lvl>
-    <w:lvl w:ilvl="7" w:tplc="04190019" w:tentative="1">
-      <w:start w:val="1"/>
-      <w:numFmt w:val="lowerLetter"/>
-      <w:lvlText w:val="%8."/>
-      <w:lvlJc w:val="left"/>
-      <w:pPr>
-        <w:ind w:left="5760" w:hanging="360"/>
-      </w:pPr>
-    </w:lvl>
-    <w:lvl w:ilvl="8" w:tplc="0419001B" w:tentative="1">
-      <w:start w:val="1"/>
-      <w:numFmt w:val="lowerRoman"/>
-      <w:lvlText w:val="%9."/>
-      <w:lvlJc w:val="right"/>
-      <w:pPr>
-        <w:ind w:left="6480" w:hanging="180"/>
-      </w:pPr>
-    </w:lvl>
-  </w:abstractNum>
-  <w:abstractNum w:abstractNumId="9" w15:restartNumberingAfterBreak="0">
-    <w:nsid w:val="14175CB1"/>
-    <w:multiLevelType w:val="hybridMultilevel"/>
-    <w:tmpl w:val="62B8C054"/>
-    <w:lvl w:ilvl="0" w:tplc="0419000F">
-      <w:start w:val="1"/>
-      <w:numFmt w:val="decimal"/>
-      <w:lvlText w:val="%1."/>
-      <w:lvlJc w:val="left"/>
-      <w:pPr>
-        <w:ind w:left="1004" w:hanging="360"/>
-      </w:pPr>
-    </w:lvl>
-    <w:lvl w:ilvl="1" w:tplc="04190019" w:tentative="1">
-      <w:start w:val="1"/>
-      <w:numFmt w:val="lowerLetter"/>
-      <w:lvlText w:val="%2."/>
-      <w:lvlJc w:val="left"/>
-      <w:pPr>
-        <w:ind w:left="1724" w:hanging="360"/>
-      </w:pPr>
-    </w:lvl>
-    <w:lvl w:ilvl="2" w:tplc="0419001B" w:tentative="1">
-      <w:start w:val="1"/>
-      <w:numFmt w:val="lowerRoman"/>
-      <w:lvlText w:val="%3."/>
-      <w:lvlJc w:val="right"/>
-      <w:pPr>
-        <w:ind w:left="2444" w:hanging="180"/>
-      </w:pPr>
-    </w:lvl>
-    <w:lvl w:ilvl="3" w:tplc="0419000F" w:tentative="1">
-      <w:start w:val="1"/>
-      <w:numFmt w:val="decimal"/>
-      <w:lvlText w:val="%4."/>
-      <w:lvlJc w:val="left"/>
-      <w:pPr>
-        <w:ind w:left="3164" w:hanging="360"/>
-      </w:pPr>
-    </w:lvl>
-    <w:lvl w:ilvl="4" w:tplc="04190019" w:tentative="1">
-      <w:start w:val="1"/>
-      <w:numFmt w:val="lowerLetter"/>
-      <w:lvlText w:val="%5."/>
-      <w:lvlJc w:val="left"/>
-      <w:pPr>
-        <w:ind w:left="3884" w:hanging="360"/>
-      </w:pPr>
-    </w:lvl>
-    <w:lvl w:ilvl="5" w:tplc="0419001B" w:tentative="1">
-      <w:start w:val="1"/>
-      <w:numFmt w:val="lowerRoman"/>
-      <w:lvlText w:val="%6."/>
-      <w:lvlJc w:val="right"/>
-      <w:pPr>
-        <w:ind w:left="4604" w:hanging="180"/>
-      </w:pPr>
-    </w:lvl>
-    <w:lvl w:ilvl="6" w:tplc="0419000F" w:tentative="1">
-      <w:start w:val="1"/>
-      <w:numFmt w:val="decimal"/>
-      <w:lvlText w:val="%7."/>
-      <w:lvlJc w:val="left"/>
-      <w:pPr>
-        <w:ind w:left="5324" w:hanging="360"/>
-      </w:pPr>
-    </w:lvl>
-    <w:lvl w:ilvl="7" w:tplc="04190019" w:tentative="1">
-      <w:start w:val="1"/>
-      <w:numFmt w:val="lowerLetter"/>
-      <w:lvlText w:val="%8."/>
-      <w:lvlJc w:val="left"/>
-      <w:pPr>
-        <w:ind w:left="6044" w:hanging="360"/>
-      </w:pPr>
-    </w:lvl>
-    <w:lvl w:ilvl="8" w:tplc="0419001B" w:tentative="1">
-      <w:start w:val="1"/>
-      <w:numFmt w:val="lowerRoman"/>
-      <w:lvlText w:val="%9."/>
-      <w:lvlJc w:val="right"/>
-      <w:pPr>
-        <w:ind w:left="6764" w:hanging="180"/>
-      </w:pPr>
-    </w:lvl>
-  </w:abstractNum>
-  <w:abstractNum w:abstractNumId="10" w15:restartNumberingAfterBreak="0">
-    <w:nsid w:val="1D254C5D"/>
-    <w:multiLevelType w:val="hybridMultilevel"/>
-    <w:tmpl w:val="B7BC5BA2"/>
+    <w:tmpl w:val="9BB4E060"/>
     <w:lvl w:ilvl="0" w:tplc="04190001">
       <w:start w:val="1"/>
       <w:numFmt w:val="bullet"/>
@@ -24619,298 +28040,10 @@
       </w:rPr>
     </w:lvl>
   </w:abstractNum>
-  <w:abstractNum w:abstractNumId="11" w15:restartNumberingAfterBreak="0">
-    <w:nsid w:val="20951961"/>
+  <w:abstractNum w:abstractNumId="19" w15:restartNumberingAfterBreak="0">
+    <w:nsid w:val="72D2351E"/>
     <w:multiLevelType w:val="hybridMultilevel"/>
-    <w:tmpl w:val="959AB8FC"/>
-    <w:lvl w:ilvl="0" w:tplc="2B1AF98A">
-      <w:start w:val="1"/>
-      <w:numFmt w:val="decimal"/>
-      <w:lvlText w:val="%1."/>
-      <w:lvlJc w:val="left"/>
-      <w:pPr>
-        <w:ind w:left="720" w:hanging="360"/>
-      </w:pPr>
-      <w:rPr>
-        <w:i w:val="0"/>
-      </w:rPr>
-    </w:lvl>
-    <w:lvl w:ilvl="1" w:tplc="04190019" w:tentative="1">
-      <w:start w:val="1"/>
-      <w:numFmt w:val="lowerLetter"/>
-      <w:lvlText w:val="%2."/>
-      <w:lvlJc w:val="left"/>
-      <w:pPr>
-        <w:ind w:left="1440" w:hanging="360"/>
-      </w:pPr>
-    </w:lvl>
-    <w:lvl w:ilvl="2" w:tplc="0419001B" w:tentative="1">
-      <w:start w:val="1"/>
-      <w:numFmt w:val="lowerRoman"/>
-      <w:lvlText w:val="%3."/>
-      <w:lvlJc w:val="right"/>
-      <w:pPr>
-        <w:ind w:left="2160" w:hanging="180"/>
-      </w:pPr>
-    </w:lvl>
-    <w:lvl w:ilvl="3" w:tplc="0419000F" w:tentative="1">
-      <w:start w:val="1"/>
-      <w:numFmt w:val="decimal"/>
-      <w:lvlText w:val="%4."/>
-      <w:lvlJc w:val="left"/>
-      <w:pPr>
-        <w:ind w:left="2880" w:hanging="360"/>
-      </w:pPr>
-    </w:lvl>
-    <w:lvl w:ilvl="4" w:tplc="04190019" w:tentative="1">
-      <w:start w:val="1"/>
-      <w:numFmt w:val="lowerLetter"/>
-      <w:lvlText w:val="%5."/>
-      <w:lvlJc w:val="left"/>
-      <w:pPr>
-        <w:ind w:left="3600" w:hanging="360"/>
-      </w:pPr>
-    </w:lvl>
-    <w:lvl w:ilvl="5" w:tplc="0419001B" w:tentative="1">
-      <w:start w:val="1"/>
-      <w:numFmt w:val="lowerRoman"/>
-      <w:lvlText w:val="%6."/>
-      <w:lvlJc w:val="right"/>
-      <w:pPr>
-        <w:ind w:left="4320" w:hanging="180"/>
-      </w:pPr>
-    </w:lvl>
-    <w:lvl w:ilvl="6" w:tplc="0419000F" w:tentative="1">
-      <w:start w:val="1"/>
-      <w:numFmt w:val="decimal"/>
-      <w:lvlText w:val="%7."/>
-      <w:lvlJc w:val="left"/>
-      <w:pPr>
-        <w:ind w:left="5040" w:hanging="360"/>
-      </w:pPr>
-    </w:lvl>
-    <w:lvl w:ilvl="7" w:tplc="04190019" w:tentative="1">
-      <w:start w:val="1"/>
-      <w:numFmt w:val="lowerLetter"/>
-      <w:lvlText w:val="%8."/>
-      <w:lvlJc w:val="left"/>
-      <w:pPr>
-        <w:ind w:left="5760" w:hanging="360"/>
-      </w:pPr>
-    </w:lvl>
-    <w:lvl w:ilvl="8" w:tplc="0419001B" w:tentative="1">
-      <w:start w:val="1"/>
-      <w:numFmt w:val="lowerRoman"/>
-      <w:lvlText w:val="%9."/>
-      <w:lvlJc w:val="right"/>
-      <w:pPr>
-        <w:ind w:left="6480" w:hanging="180"/>
-      </w:pPr>
-    </w:lvl>
-  </w:abstractNum>
-  <w:abstractNum w:abstractNumId="12" w15:restartNumberingAfterBreak="0">
-    <w:nsid w:val="21DB190C"/>
-    <w:multiLevelType w:val="hybridMultilevel"/>
-    <w:tmpl w:val="488A38EA"/>
-    <w:lvl w:ilvl="0" w:tplc="0419000F">
-      <w:start w:val="1"/>
-      <w:numFmt w:val="decimal"/>
-      <w:lvlText w:val="%1."/>
-      <w:lvlJc w:val="left"/>
-      <w:pPr>
-        <w:ind w:left="1004" w:hanging="360"/>
-      </w:pPr>
-    </w:lvl>
-    <w:lvl w:ilvl="1" w:tplc="04190019" w:tentative="1">
-      <w:start w:val="1"/>
-      <w:numFmt w:val="lowerLetter"/>
-      <w:lvlText w:val="%2."/>
-      <w:lvlJc w:val="left"/>
-      <w:pPr>
-        <w:ind w:left="1724" w:hanging="360"/>
-      </w:pPr>
-    </w:lvl>
-    <w:lvl w:ilvl="2" w:tplc="0419001B" w:tentative="1">
-      <w:start w:val="1"/>
-      <w:numFmt w:val="lowerRoman"/>
-      <w:lvlText w:val="%3."/>
-      <w:lvlJc w:val="right"/>
-      <w:pPr>
-        <w:ind w:left="2444" w:hanging="180"/>
-      </w:pPr>
-    </w:lvl>
-    <w:lvl w:ilvl="3" w:tplc="0419000F" w:tentative="1">
-      <w:start w:val="1"/>
-      <w:numFmt w:val="decimal"/>
-      <w:lvlText w:val="%4."/>
-      <w:lvlJc w:val="left"/>
-      <w:pPr>
-        <w:ind w:left="3164" w:hanging="360"/>
-      </w:pPr>
-    </w:lvl>
-    <w:lvl w:ilvl="4" w:tplc="04190019" w:tentative="1">
-      <w:start w:val="1"/>
-      <w:numFmt w:val="lowerLetter"/>
-      <w:lvlText w:val="%5."/>
-      <w:lvlJc w:val="left"/>
-      <w:pPr>
-        <w:ind w:left="3884" w:hanging="360"/>
-      </w:pPr>
-    </w:lvl>
-    <w:lvl w:ilvl="5" w:tplc="0419001B" w:tentative="1">
-      <w:start w:val="1"/>
-      <w:numFmt w:val="lowerRoman"/>
-      <w:lvlText w:val="%6."/>
-      <w:lvlJc w:val="right"/>
-      <w:pPr>
-        <w:ind w:left="4604" w:hanging="180"/>
-      </w:pPr>
-    </w:lvl>
-    <w:lvl w:ilvl="6" w:tplc="0419000F" w:tentative="1">
-      <w:start w:val="1"/>
-      <w:numFmt w:val="decimal"/>
-      <w:lvlText w:val="%7."/>
-      <w:lvlJc w:val="left"/>
-      <w:pPr>
-        <w:ind w:left="5324" w:hanging="360"/>
-      </w:pPr>
-    </w:lvl>
-    <w:lvl w:ilvl="7" w:tplc="04190019" w:tentative="1">
-      <w:start w:val="1"/>
-      <w:numFmt w:val="lowerLetter"/>
-      <w:lvlText w:val="%8."/>
-      <w:lvlJc w:val="left"/>
-      <w:pPr>
-        <w:ind w:left="6044" w:hanging="360"/>
-      </w:pPr>
-    </w:lvl>
-    <w:lvl w:ilvl="8" w:tplc="0419001B" w:tentative="1">
-      <w:start w:val="1"/>
-      <w:numFmt w:val="lowerRoman"/>
-      <w:lvlText w:val="%9."/>
-      <w:lvlJc w:val="right"/>
-      <w:pPr>
-        <w:ind w:left="6764" w:hanging="180"/>
-      </w:pPr>
-    </w:lvl>
-  </w:abstractNum>
-  <w:abstractNum w:abstractNumId="13" w15:restartNumberingAfterBreak="0">
-    <w:nsid w:val="22097050"/>
-    <w:multiLevelType w:val="multilevel"/>
-    <w:tmpl w:val="1E3A0182"/>
-    <w:lvl w:ilvl="0">
-      <w:start w:val="1"/>
-      <w:numFmt w:val="decimal"/>
-      <w:lvlText w:val="%1."/>
-      <w:lvlJc w:val="left"/>
-      <w:pPr>
-        <w:tabs>
-          <w:tab w:val="num" w:pos="720"/>
-        </w:tabs>
-        <w:ind w:left="720" w:hanging="360"/>
-      </w:pPr>
-    </w:lvl>
-    <w:lvl w:ilvl="1" w:tentative="1">
-      <w:start w:val="1"/>
-      <w:numFmt w:val="decimal"/>
-      <w:lvlText w:val="%2."/>
-      <w:lvlJc w:val="left"/>
-      <w:pPr>
-        <w:tabs>
-          <w:tab w:val="num" w:pos="1440"/>
-        </w:tabs>
-        <w:ind w:left="1440" w:hanging="360"/>
-      </w:pPr>
-    </w:lvl>
-    <w:lvl w:ilvl="2" w:tentative="1">
-      <w:start w:val="1"/>
-      <w:numFmt w:val="decimal"/>
-      <w:lvlText w:val="%3."/>
-      <w:lvlJc w:val="left"/>
-      <w:pPr>
-        <w:tabs>
-          <w:tab w:val="num" w:pos="2160"/>
-        </w:tabs>
-        <w:ind w:left="2160" w:hanging="360"/>
-      </w:pPr>
-    </w:lvl>
-    <w:lvl w:ilvl="3" w:tentative="1">
-      <w:start w:val="1"/>
-      <w:numFmt w:val="decimal"/>
-      <w:lvlText w:val="%4."/>
-      <w:lvlJc w:val="left"/>
-      <w:pPr>
-        <w:tabs>
-          <w:tab w:val="num" w:pos="2880"/>
-        </w:tabs>
-        <w:ind w:left="2880" w:hanging="360"/>
-      </w:pPr>
-    </w:lvl>
-    <w:lvl w:ilvl="4" w:tentative="1">
-      <w:start w:val="1"/>
-      <w:numFmt w:val="decimal"/>
-      <w:lvlText w:val="%5."/>
-      <w:lvlJc w:val="left"/>
-      <w:pPr>
-        <w:tabs>
-          <w:tab w:val="num" w:pos="3600"/>
-        </w:tabs>
-        <w:ind w:left="3600" w:hanging="360"/>
-      </w:pPr>
-    </w:lvl>
-    <w:lvl w:ilvl="5" w:tentative="1">
-      <w:start w:val="1"/>
-      <w:numFmt w:val="decimal"/>
-      <w:lvlText w:val="%6."/>
-      <w:lvlJc w:val="left"/>
-      <w:pPr>
-        <w:tabs>
-          <w:tab w:val="num" w:pos="4320"/>
-        </w:tabs>
-        <w:ind w:left="4320" w:hanging="360"/>
-      </w:pPr>
-    </w:lvl>
-    <w:lvl w:ilvl="6" w:tentative="1">
-      <w:start w:val="1"/>
-      <w:numFmt w:val="decimal"/>
-      <w:lvlText w:val="%7."/>
-      <w:lvlJc w:val="left"/>
-      <w:pPr>
-        <w:tabs>
-          <w:tab w:val="num" w:pos="5040"/>
-        </w:tabs>
-        <w:ind w:left="5040" w:hanging="360"/>
-      </w:pPr>
-    </w:lvl>
-    <w:lvl w:ilvl="7" w:tentative="1">
-      <w:start w:val="1"/>
-      <w:numFmt w:val="decimal"/>
-      <w:lvlText w:val="%8."/>
-      <w:lvlJc w:val="left"/>
-      <w:pPr>
-        <w:tabs>
-          <w:tab w:val="num" w:pos="5760"/>
-        </w:tabs>
-        <w:ind w:left="5760" w:hanging="360"/>
-      </w:pPr>
-    </w:lvl>
-    <w:lvl w:ilvl="8" w:tentative="1">
-      <w:start w:val="1"/>
-      <w:numFmt w:val="decimal"/>
-      <w:lvlText w:val="%9."/>
-      <w:lvlJc w:val="left"/>
-      <w:pPr>
-        <w:tabs>
-          <w:tab w:val="num" w:pos="6480"/>
-        </w:tabs>
-        <w:ind w:left="6480" w:hanging="360"/>
-      </w:pPr>
-    </w:lvl>
-  </w:abstractNum>
-  <w:abstractNum w:abstractNumId="14" w15:restartNumberingAfterBreak="0">
-    <w:nsid w:val="22C227A1"/>
-    <w:multiLevelType w:val="hybridMultilevel"/>
-    <w:tmpl w:val="07DCBEFE"/>
+    <w:tmpl w:val="1A3242A2"/>
     <w:lvl w:ilvl="0" w:tplc="04190001">
       <w:start w:val="1"/>
       <w:numFmt w:val="bullet"/>
@@ -25020,3580 +28153,67 @@
       </w:rPr>
     </w:lvl>
   </w:abstractNum>
-  <w:abstractNum w:abstractNumId="15" w15:restartNumberingAfterBreak="0">
-    <w:nsid w:val="24E17D0B"/>
-    <w:multiLevelType w:val="hybridMultilevel"/>
-    <w:tmpl w:val="DCAE8578"/>
-    <w:lvl w:ilvl="0" w:tplc="04190001">
-      <w:start w:val="1"/>
-      <w:numFmt w:val="bullet"/>
-      <w:lvlText w:val=""/>
-      <w:lvlJc w:val="left"/>
-      <w:pPr>
-        <w:ind w:left="1004" w:hanging="360"/>
-      </w:pPr>
-      <w:rPr>
-        <w:rFonts w:ascii="Symbol" w:hAnsi="Symbol" w:hint="default"/>
-      </w:rPr>
-    </w:lvl>
-    <w:lvl w:ilvl="1" w:tplc="04190003" w:tentative="1">
-      <w:start w:val="1"/>
-      <w:numFmt w:val="bullet"/>
-      <w:lvlText w:val="o"/>
-      <w:lvlJc w:val="left"/>
-      <w:pPr>
-        <w:ind w:left="1724" w:hanging="360"/>
-      </w:pPr>
-      <w:rPr>
-        <w:rFonts w:ascii="Courier New" w:hAnsi="Courier New" w:cs="Courier New" w:hint="default"/>
-      </w:rPr>
-    </w:lvl>
-    <w:lvl w:ilvl="2" w:tplc="04190005" w:tentative="1">
-      <w:start w:val="1"/>
-      <w:numFmt w:val="bullet"/>
-      <w:lvlText w:val=""/>
-      <w:lvlJc w:val="left"/>
-      <w:pPr>
-        <w:ind w:left="2444" w:hanging="360"/>
-      </w:pPr>
-      <w:rPr>
-        <w:rFonts w:ascii="Wingdings" w:hAnsi="Wingdings" w:hint="default"/>
-      </w:rPr>
-    </w:lvl>
-    <w:lvl w:ilvl="3" w:tplc="04190001" w:tentative="1">
-      <w:start w:val="1"/>
-      <w:numFmt w:val="bullet"/>
-      <w:lvlText w:val=""/>
-      <w:lvlJc w:val="left"/>
-      <w:pPr>
-        <w:ind w:left="3164" w:hanging="360"/>
-      </w:pPr>
-      <w:rPr>
-        <w:rFonts w:ascii="Symbol" w:hAnsi="Symbol" w:hint="default"/>
-      </w:rPr>
-    </w:lvl>
-    <w:lvl w:ilvl="4" w:tplc="04190003" w:tentative="1">
-      <w:start w:val="1"/>
-      <w:numFmt w:val="bullet"/>
-      <w:lvlText w:val="o"/>
-      <w:lvlJc w:val="left"/>
-      <w:pPr>
-        <w:ind w:left="3884" w:hanging="360"/>
-      </w:pPr>
-      <w:rPr>
-        <w:rFonts w:ascii="Courier New" w:hAnsi="Courier New" w:cs="Courier New" w:hint="default"/>
-      </w:rPr>
-    </w:lvl>
-    <w:lvl w:ilvl="5" w:tplc="04190005" w:tentative="1">
-      <w:start w:val="1"/>
-      <w:numFmt w:val="bullet"/>
-      <w:lvlText w:val=""/>
-      <w:lvlJc w:val="left"/>
-      <w:pPr>
-        <w:ind w:left="4604" w:hanging="360"/>
-      </w:pPr>
-      <w:rPr>
-        <w:rFonts w:ascii="Wingdings" w:hAnsi="Wingdings" w:hint="default"/>
-      </w:rPr>
-    </w:lvl>
-    <w:lvl w:ilvl="6" w:tplc="04190001" w:tentative="1">
-      <w:start w:val="1"/>
-      <w:numFmt w:val="bullet"/>
-      <w:lvlText w:val=""/>
-      <w:lvlJc w:val="left"/>
-      <w:pPr>
-        <w:ind w:left="5324" w:hanging="360"/>
-      </w:pPr>
-      <w:rPr>
-        <w:rFonts w:ascii="Symbol" w:hAnsi="Symbol" w:hint="default"/>
-      </w:rPr>
-    </w:lvl>
-    <w:lvl w:ilvl="7" w:tplc="04190003" w:tentative="1">
-      <w:start w:val="1"/>
-      <w:numFmt w:val="bullet"/>
-      <w:lvlText w:val="o"/>
-      <w:lvlJc w:val="left"/>
-      <w:pPr>
-        <w:ind w:left="6044" w:hanging="360"/>
-      </w:pPr>
-      <w:rPr>
-        <w:rFonts w:ascii="Courier New" w:hAnsi="Courier New" w:cs="Courier New" w:hint="default"/>
-      </w:rPr>
-    </w:lvl>
-    <w:lvl w:ilvl="8" w:tplc="04190005" w:tentative="1">
-      <w:start w:val="1"/>
-      <w:numFmt w:val="bullet"/>
-      <w:lvlText w:val=""/>
-      <w:lvlJc w:val="left"/>
-      <w:pPr>
-        <w:ind w:left="6764" w:hanging="360"/>
-      </w:pPr>
-      <w:rPr>
-        <w:rFonts w:ascii="Wingdings" w:hAnsi="Wingdings" w:hint="default"/>
-      </w:rPr>
-    </w:lvl>
-  </w:abstractNum>
-  <w:abstractNum w:abstractNumId="16" w15:restartNumberingAfterBreak="0">
-    <w:nsid w:val="26AB21DA"/>
-    <w:multiLevelType w:val="hybridMultilevel"/>
-    <w:tmpl w:val="282219F2"/>
-    <w:lvl w:ilvl="0" w:tplc="58ECC182">
-      <w:start w:val="1"/>
-      <w:numFmt w:val="decimal"/>
-      <w:lvlText w:val="%1."/>
-      <w:lvlJc w:val="left"/>
-      <w:pPr>
-        <w:ind w:left="644" w:hanging="360"/>
-      </w:pPr>
-      <w:rPr>
-        <w:rFonts w:hint="default"/>
-      </w:rPr>
-    </w:lvl>
-    <w:lvl w:ilvl="1" w:tplc="04190019" w:tentative="1">
-      <w:start w:val="1"/>
-      <w:numFmt w:val="lowerLetter"/>
-      <w:lvlText w:val="%2."/>
-      <w:lvlJc w:val="left"/>
-      <w:pPr>
-        <w:ind w:left="1364" w:hanging="360"/>
-      </w:pPr>
-    </w:lvl>
-    <w:lvl w:ilvl="2" w:tplc="0419001B" w:tentative="1">
-      <w:start w:val="1"/>
-      <w:numFmt w:val="lowerRoman"/>
-      <w:lvlText w:val="%3."/>
-      <w:lvlJc w:val="right"/>
-      <w:pPr>
-        <w:ind w:left="2084" w:hanging="180"/>
-      </w:pPr>
-    </w:lvl>
-    <w:lvl w:ilvl="3" w:tplc="0419000F" w:tentative="1">
-      <w:start w:val="1"/>
-      <w:numFmt w:val="decimal"/>
-      <w:lvlText w:val="%4."/>
-      <w:lvlJc w:val="left"/>
-      <w:pPr>
-        <w:ind w:left="2804" w:hanging="360"/>
-      </w:pPr>
-    </w:lvl>
-    <w:lvl w:ilvl="4" w:tplc="04190019" w:tentative="1">
-      <w:start w:val="1"/>
-      <w:numFmt w:val="lowerLetter"/>
-      <w:lvlText w:val="%5."/>
-      <w:lvlJc w:val="left"/>
-      <w:pPr>
-        <w:ind w:left="3524" w:hanging="360"/>
-      </w:pPr>
-    </w:lvl>
-    <w:lvl w:ilvl="5" w:tplc="0419001B" w:tentative="1">
-      <w:start w:val="1"/>
-      <w:numFmt w:val="lowerRoman"/>
-      <w:lvlText w:val="%6."/>
-      <w:lvlJc w:val="right"/>
-      <w:pPr>
-        <w:ind w:left="4244" w:hanging="180"/>
-      </w:pPr>
-    </w:lvl>
-    <w:lvl w:ilvl="6" w:tplc="0419000F" w:tentative="1">
-      <w:start w:val="1"/>
-      <w:numFmt w:val="decimal"/>
-      <w:lvlText w:val="%7."/>
-      <w:lvlJc w:val="left"/>
-      <w:pPr>
-        <w:ind w:left="4964" w:hanging="360"/>
-      </w:pPr>
-    </w:lvl>
-    <w:lvl w:ilvl="7" w:tplc="04190019" w:tentative="1">
-      <w:start w:val="1"/>
-      <w:numFmt w:val="lowerLetter"/>
-      <w:lvlText w:val="%8."/>
-      <w:lvlJc w:val="left"/>
-      <w:pPr>
-        <w:ind w:left="5684" w:hanging="360"/>
-      </w:pPr>
-    </w:lvl>
-    <w:lvl w:ilvl="8" w:tplc="0419001B" w:tentative="1">
-      <w:start w:val="1"/>
-      <w:numFmt w:val="lowerRoman"/>
-      <w:lvlText w:val="%9."/>
-      <w:lvlJc w:val="right"/>
-      <w:pPr>
-        <w:ind w:left="6404" w:hanging="180"/>
-      </w:pPr>
-    </w:lvl>
-  </w:abstractNum>
-  <w:abstractNum w:abstractNumId="17" w15:restartNumberingAfterBreak="0">
-    <w:nsid w:val="28B266EA"/>
-    <w:multiLevelType w:val="hybridMultilevel"/>
-    <w:tmpl w:val="B8E0FFBC"/>
-    <w:lvl w:ilvl="0" w:tplc="04190001">
-      <w:start w:val="1"/>
-      <w:numFmt w:val="bullet"/>
-      <w:lvlText w:val=""/>
-      <w:lvlJc w:val="left"/>
-      <w:pPr>
-        <w:ind w:left="644" w:hanging="360"/>
-      </w:pPr>
-      <w:rPr>
-        <w:rFonts w:ascii="Symbol" w:hAnsi="Symbol" w:hint="default"/>
-      </w:rPr>
-    </w:lvl>
-    <w:lvl w:ilvl="1" w:tplc="04190019" w:tentative="1">
-      <w:start w:val="1"/>
-      <w:numFmt w:val="lowerLetter"/>
-      <w:lvlText w:val="%2."/>
-      <w:lvlJc w:val="left"/>
-      <w:pPr>
-        <w:ind w:left="1364" w:hanging="360"/>
-      </w:pPr>
-    </w:lvl>
-    <w:lvl w:ilvl="2" w:tplc="0419001B" w:tentative="1">
-      <w:start w:val="1"/>
-      <w:numFmt w:val="lowerRoman"/>
-      <w:lvlText w:val="%3."/>
-      <w:lvlJc w:val="right"/>
-      <w:pPr>
-        <w:ind w:left="2084" w:hanging="180"/>
-      </w:pPr>
-    </w:lvl>
-    <w:lvl w:ilvl="3" w:tplc="0419000F" w:tentative="1">
-      <w:start w:val="1"/>
-      <w:numFmt w:val="decimal"/>
-      <w:lvlText w:val="%4."/>
-      <w:lvlJc w:val="left"/>
-      <w:pPr>
-        <w:ind w:left="2804" w:hanging="360"/>
-      </w:pPr>
-    </w:lvl>
-    <w:lvl w:ilvl="4" w:tplc="04190019" w:tentative="1">
-      <w:start w:val="1"/>
-      <w:numFmt w:val="lowerLetter"/>
-      <w:lvlText w:val="%5."/>
-      <w:lvlJc w:val="left"/>
-      <w:pPr>
-        <w:ind w:left="3524" w:hanging="360"/>
-      </w:pPr>
-    </w:lvl>
-    <w:lvl w:ilvl="5" w:tplc="0419001B" w:tentative="1">
-      <w:start w:val="1"/>
-      <w:numFmt w:val="lowerRoman"/>
-      <w:lvlText w:val="%6."/>
-      <w:lvlJc w:val="right"/>
-      <w:pPr>
-        <w:ind w:left="4244" w:hanging="180"/>
-      </w:pPr>
-    </w:lvl>
-    <w:lvl w:ilvl="6" w:tplc="0419000F" w:tentative="1">
-      <w:start w:val="1"/>
-      <w:numFmt w:val="decimal"/>
-      <w:lvlText w:val="%7."/>
-      <w:lvlJc w:val="left"/>
-      <w:pPr>
-        <w:ind w:left="4964" w:hanging="360"/>
-      </w:pPr>
-    </w:lvl>
-    <w:lvl w:ilvl="7" w:tplc="04190019" w:tentative="1">
-      <w:start w:val="1"/>
-      <w:numFmt w:val="lowerLetter"/>
-      <w:lvlText w:val="%8."/>
-      <w:lvlJc w:val="left"/>
-      <w:pPr>
-        <w:ind w:left="5684" w:hanging="360"/>
-      </w:pPr>
-    </w:lvl>
-    <w:lvl w:ilvl="8" w:tplc="0419001B" w:tentative="1">
-      <w:start w:val="1"/>
-      <w:numFmt w:val="lowerRoman"/>
-      <w:lvlText w:val="%9."/>
-      <w:lvlJc w:val="right"/>
-      <w:pPr>
-        <w:ind w:left="6404" w:hanging="180"/>
-      </w:pPr>
-    </w:lvl>
-  </w:abstractNum>
-  <w:abstractNum w:abstractNumId="18" w15:restartNumberingAfterBreak="0">
-    <w:nsid w:val="292E7BFE"/>
-    <w:multiLevelType w:val="hybridMultilevel"/>
-    <w:tmpl w:val="E0E407DE"/>
-    <w:lvl w:ilvl="0" w:tplc="97589C4E">
-      <w:start w:val="1"/>
-      <w:numFmt w:val="decimal"/>
-      <w:lvlText w:val="%1."/>
-      <w:lvlJc w:val="left"/>
-      <w:pPr>
-        <w:ind w:left="644" w:hanging="360"/>
-      </w:pPr>
-      <w:rPr>
-        <w:rFonts w:hint="default"/>
-      </w:rPr>
-    </w:lvl>
-    <w:lvl w:ilvl="1" w:tplc="04190019" w:tentative="1">
-      <w:start w:val="1"/>
-      <w:numFmt w:val="lowerLetter"/>
-      <w:lvlText w:val="%2."/>
-      <w:lvlJc w:val="left"/>
-      <w:pPr>
-        <w:ind w:left="1364" w:hanging="360"/>
-      </w:pPr>
-    </w:lvl>
-    <w:lvl w:ilvl="2" w:tplc="0419001B" w:tentative="1">
-      <w:start w:val="1"/>
-      <w:numFmt w:val="lowerRoman"/>
-      <w:lvlText w:val="%3."/>
-      <w:lvlJc w:val="right"/>
-      <w:pPr>
-        <w:ind w:left="2084" w:hanging="180"/>
-      </w:pPr>
-    </w:lvl>
-    <w:lvl w:ilvl="3" w:tplc="0419000F" w:tentative="1">
-      <w:start w:val="1"/>
-      <w:numFmt w:val="decimal"/>
-      <w:lvlText w:val="%4."/>
-      <w:lvlJc w:val="left"/>
-      <w:pPr>
-        <w:ind w:left="2804" w:hanging="360"/>
-      </w:pPr>
-    </w:lvl>
-    <w:lvl w:ilvl="4" w:tplc="04190019" w:tentative="1">
-      <w:start w:val="1"/>
-      <w:numFmt w:val="lowerLetter"/>
-      <w:lvlText w:val="%5."/>
-      <w:lvlJc w:val="left"/>
-      <w:pPr>
-        <w:ind w:left="3524" w:hanging="360"/>
-      </w:pPr>
-    </w:lvl>
-    <w:lvl w:ilvl="5" w:tplc="0419001B" w:tentative="1">
-      <w:start w:val="1"/>
-      <w:numFmt w:val="lowerRoman"/>
-      <w:lvlText w:val="%6."/>
-      <w:lvlJc w:val="right"/>
-      <w:pPr>
-        <w:ind w:left="4244" w:hanging="180"/>
-      </w:pPr>
-    </w:lvl>
-    <w:lvl w:ilvl="6" w:tplc="0419000F" w:tentative="1">
-      <w:start w:val="1"/>
-      <w:numFmt w:val="decimal"/>
-      <w:lvlText w:val="%7."/>
-      <w:lvlJc w:val="left"/>
-      <w:pPr>
-        <w:ind w:left="4964" w:hanging="360"/>
-      </w:pPr>
-    </w:lvl>
-    <w:lvl w:ilvl="7" w:tplc="04190019" w:tentative="1">
-      <w:start w:val="1"/>
-      <w:numFmt w:val="lowerLetter"/>
-      <w:lvlText w:val="%8."/>
-      <w:lvlJc w:val="left"/>
-      <w:pPr>
-        <w:ind w:left="5684" w:hanging="360"/>
-      </w:pPr>
-    </w:lvl>
-    <w:lvl w:ilvl="8" w:tplc="0419001B" w:tentative="1">
-      <w:start w:val="1"/>
-      <w:numFmt w:val="lowerRoman"/>
-      <w:lvlText w:val="%9."/>
-      <w:lvlJc w:val="right"/>
-      <w:pPr>
-        <w:ind w:left="6404" w:hanging="180"/>
-      </w:pPr>
-    </w:lvl>
-  </w:abstractNum>
-  <w:abstractNum w:abstractNumId="19" w15:restartNumberingAfterBreak="0">
-    <w:nsid w:val="30CA6E5D"/>
-    <w:multiLevelType w:val="hybridMultilevel"/>
-    <w:tmpl w:val="457620AE"/>
-    <w:lvl w:ilvl="0" w:tplc="0419000F">
-      <w:start w:val="1"/>
-      <w:numFmt w:val="decimal"/>
-      <w:lvlText w:val="%1."/>
-      <w:lvlJc w:val="left"/>
-      <w:pPr>
-        <w:ind w:left="1004" w:hanging="360"/>
-      </w:pPr>
-    </w:lvl>
-    <w:lvl w:ilvl="1" w:tplc="04190019" w:tentative="1">
-      <w:start w:val="1"/>
-      <w:numFmt w:val="lowerLetter"/>
-      <w:lvlText w:val="%2."/>
-      <w:lvlJc w:val="left"/>
-      <w:pPr>
-        <w:ind w:left="1724" w:hanging="360"/>
-      </w:pPr>
-    </w:lvl>
-    <w:lvl w:ilvl="2" w:tplc="0419001B" w:tentative="1">
-      <w:start w:val="1"/>
-      <w:numFmt w:val="lowerRoman"/>
-      <w:lvlText w:val="%3."/>
-      <w:lvlJc w:val="right"/>
-      <w:pPr>
-        <w:ind w:left="2444" w:hanging="180"/>
-      </w:pPr>
-    </w:lvl>
-    <w:lvl w:ilvl="3" w:tplc="0419000F" w:tentative="1">
-      <w:start w:val="1"/>
-      <w:numFmt w:val="decimal"/>
-      <w:lvlText w:val="%4."/>
-      <w:lvlJc w:val="left"/>
-      <w:pPr>
-        <w:ind w:left="3164" w:hanging="360"/>
-      </w:pPr>
-    </w:lvl>
-    <w:lvl w:ilvl="4" w:tplc="04190019" w:tentative="1">
-      <w:start w:val="1"/>
-      <w:numFmt w:val="lowerLetter"/>
-      <w:lvlText w:val="%5."/>
-      <w:lvlJc w:val="left"/>
-      <w:pPr>
-        <w:ind w:left="3884" w:hanging="360"/>
-      </w:pPr>
-    </w:lvl>
-    <w:lvl w:ilvl="5" w:tplc="0419001B" w:tentative="1">
-      <w:start w:val="1"/>
-      <w:numFmt w:val="lowerRoman"/>
-      <w:lvlText w:val="%6."/>
-      <w:lvlJc w:val="right"/>
-      <w:pPr>
-        <w:ind w:left="4604" w:hanging="180"/>
-      </w:pPr>
-    </w:lvl>
-    <w:lvl w:ilvl="6" w:tplc="0419000F" w:tentative="1">
-      <w:start w:val="1"/>
-      <w:numFmt w:val="decimal"/>
-      <w:lvlText w:val="%7."/>
-      <w:lvlJc w:val="left"/>
-      <w:pPr>
-        <w:ind w:left="5324" w:hanging="360"/>
-      </w:pPr>
-    </w:lvl>
-    <w:lvl w:ilvl="7" w:tplc="04190019" w:tentative="1">
-      <w:start w:val="1"/>
-      <w:numFmt w:val="lowerLetter"/>
-      <w:lvlText w:val="%8."/>
-      <w:lvlJc w:val="left"/>
-      <w:pPr>
-        <w:ind w:left="6044" w:hanging="360"/>
-      </w:pPr>
-    </w:lvl>
-    <w:lvl w:ilvl="8" w:tplc="0419001B" w:tentative="1">
-      <w:start w:val="1"/>
-      <w:numFmt w:val="lowerRoman"/>
-      <w:lvlText w:val="%9."/>
-      <w:lvlJc w:val="right"/>
-      <w:pPr>
-        <w:ind w:left="6764" w:hanging="180"/>
-      </w:pPr>
-    </w:lvl>
-  </w:abstractNum>
-  <w:abstractNum w:abstractNumId="20" w15:restartNumberingAfterBreak="0">
-    <w:nsid w:val="357221D7"/>
-    <w:multiLevelType w:val="hybridMultilevel"/>
-    <w:tmpl w:val="13588348"/>
-    <w:lvl w:ilvl="0" w:tplc="04190001">
-      <w:start w:val="1"/>
-      <w:numFmt w:val="bullet"/>
-      <w:lvlText w:val=""/>
-      <w:lvlJc w:val="left"/>
-      <w:pPr>
-        <w:ind w:left="1004" w:hanging="360"/>
-      </w:pPr>
-      <w:rPr>
-        <w:rFonts w:ascii="Symbol" w:hAnsi="Symbol" w:hint="default"/>
-      </w:rPr>
-    </w:lvl>
-    <w:lvl w:ilvl="1" w:tplc="04190003" w:tentative="1">
-      <w:start w:val="1"/>
-      <w:numFmt w:val="bullet"/>
-      <w:lvlText w:val="o"/>
-      <w:lvlJc w:val="left"/>
-      <w:pPr>
-        <w:ind w:left="1724" w:hanging="360"/>
-      </w:pPr>
-      <w:rPr>
-        <w:rFonts w:ascii="Courier New" w:hAnsi="Courier New" w:cs="Courier New" w:hint="default"/>
-      </w:rPr>
-    </w:lvl>
-    <w:lvl w:ilvl="2" w:tplc="04190005" w:tentative="1">
-      <w:start w:val="1"/>
-      <w:numFmt w:val="bullet"/>
-      <w:lvlText w:val=""/>
-      <w:lvlJc w:val="left"/>
-      <w:pPr>
-        <w:ind w:left="2444" w:hanging="360"/>
-      </w:pPr>
-      <w:rPr>
-        <w:rFonts w:ascii="Wingdings" w:hAnsi="Wingdings" w:hint="default"/>
-      </w:rPr>
-    </w:lvl>
-    <w:lvl w:ilvl="3" w:tplc="04190001" w:tentative="1">
-      <w:start w:val="1"/>
-      <w:numFmt w:val="bullet"/>
-      <w:lvlText w:val=""/>
-      <w:lvlJc w:val="left"/>
-      <w:pPr>
-        <w:ind w:left="3164" w:hanging="360"/>
-      </w:pPr>
-      <w:rPr>
-        <w:rFonts w:ascii="Symbol" w:hAnsi="Symbol" w:hint="default"/>
-      </w:rPr>
-    </w:lvl>
-    <w:lvl w:ilvl="4" w:tplc="04190003" w:tentative="1">
-      <w:start w:val="1"/>
-      <w:numFmt w:val="bullet"/>
-      <w:lvlText w:val="o"/>
-      <w:lvlJc w:val="left"/>
-      <w:pPr>
-        <w:ind w:left="3884" w:hanging="360"/>
-      </w:pPr>
-      <w:rPr>
-        <w:rFonts w:ascii="Courier New" w:hAnsi="Courier New" w:cs="Courier New" w:hint="default"/>
-      </w:rPr>
-    </w:lvl>
-    <w:lvl w:ilvl="5" w:tplc="04190005" w:tentative="1">
-      <w:start w:val="1"/>
-      <w:numFmt w:val="bullet"/>
-      <w:lvlText w:val=""/>
-      <w:lvlJc w:val="left"/>
-      <w:pPr>
-        <w:ind w:left="4604" w:hanging="360"/>
-      </w:pPr>
-      <w:rPr>
-        <w:rFonts w:ascii="Wingdings" w:hAnsi="Wingdings" w:hint="default"/>
-      </w:rPr>
-    </w:lvl>
-    <w:lvl w:ilvl="6" w:tplc="04190001" w:tentative="1">
-      <w:start w:val="1"/>
-      <w:numFmt w:val="bullet"/>
-      <w:lvlText w:val=""/>
-      <w:lvlJc w:val="left"/>
-      <w:pPr>
-        <w:ind w:left="5324" w:hanging="360"/>
-      </w:pPr>
-      <w:rPr>
-        <w:rFonts w:ascii="Symbol" w:hAnsi="Symbol" w:hint="default"/>
-      </w:rPr>
-    </w:lvl>
-    <w:lvl w:ilvl="7" w:tplc="04190003" w:tentative="1">
-      <w:start w:val="1"/>
-      <w:numFmt w:val="bullet"/>
-      <w:lvlText w:val="o"/>
-      <w:lvlJc w:val="left"/>
-      <w:pPr>
-        <w:ind w:left="6044" w:hanging="360"/>
-      </w:pPr>
-      <w:rPr>
-        <w:rFonts w:ascii="Courier New" w:hAnsi="Courier New" w:cs="Courier New" w:hint="default"/>
-      </w:rPr>
-    </w:lvl>
-    <w:lvl w:ilvl="8" w:tplc="04190005" w:tentative="1">
-      <w:start w:val="1"/>
-      <w:numFmt w:val="bullet"/>
-      <w:lvlText w:val=""/>
-      <w:lvlJc w:val="left"/>
-      <w:pPr>
-        <w:ind w:left="6764" w:hanging="360"/>
-      </w:pPr>
-      <w:rPr>
-        <w:rFonts w:ascii="Wingdings" w:hAnsi="Wingdings" w:hint="default"/>
-      </w:rPr>
-    </w:lvl>
-  </w:abstractNum>
-  <w:abstractNum w:abstractNumId="21" w15:restartNumberingAfterBreak="0">
-    <w:nsid w:val="35BD438B"/>
-    <w:multiLevelType w:val="hybridMultilevel"/>
-    <w:tmpl w:val="18B89FD4"/>
-    <w:lvl w:ilvl="0" w:tplc="04190001">
-      <w:start w:val="1"/>
-      <w:numFmt w:val="bullet"/>
-      <w:lvlText w:val=""/>
-      <w:lvlJc w:val="left"/>
-      <w:pPr>
-        <w:ind w:left="1004" w:hanging="360"/>
-      </w:pPr>
-      <w:rPr>
-        <w:rFonts w:ascii="Symbol" w:hAnsi="Symbol" w:hint="default"/>
-      </w:rPr>
-    </w:lvl>
-    <w:lvl w:ilvl="1" w:tplc="04190003" w:tentative="1">
-      <w:start w:val="1"/>
-      <w:numFmt w:val="bullet"/>
-      <w:lvlText w:val="o"/>
-      <w:lvlJc w:val="left"/>
-      <w:pPr>
-        <w:ind w:left="1724" w:hanging="360"/>
-      </w:pPr>
-      <w:rPr>
-        <w:rFonts w:ascii="Courier New" w:hAnsi="Courier New" w:cs="Courier New" w:hint="default"/>
-      </w:rPr>
-    </w:lvl>
-    <w:lvl w:ilvl="2" w:tplc="04190005" w:tentative="1">
-      <w:start w:val="1"/>
-      <w:numFmt w:val="bullet"/>
-      <w:lvlText w:val=""/>
-      <w:lvlJc w:val="left"/>
-      <w:pPr>
-        <w:ind w:left="2444" w:hanging="360"/>
-      </w:pPr>
-      <w:rPr>
-        <w:rFonts w:ascii="Wingdings" w:hAnsi="Wingdings" w:hint="default"/>
-      </w:rPr>
-    </w:lvl>
-    <w:lvl w:ilvl="3" w:tplc="04190001" w:tentative="1">
-      <w:start w:val="1"/>
-      <w:numFmt w:val="bullet"/>
-      <w:lvlText w:val=""/>
-      <w:lvlJc w:val="left"/>
-      <w:pPr>
-        <w:ind w:left="3164" w:hanging="360"/>
-      </w:pPr>
-      <w:rPr>
-        <w:rFonts w:ascii="Symbol" w:hAnsi="Symbol" w:hint="default"/>
-      </w:rPr>
-    </w:lvl>
-    <w:lvl w:ilvl="4" w:tplc="04190003" w:tentative="1">
-      <w:start w:val="1"/>
-      <w:numFmt w:val="bullet"/>
-      <w:lvlText w:val="o"/>
-      <w:lvlJc w:val="left"/>
-      <w:pPr>
-        <w:ind w:left="3884" w:hanging="360"/>
-      </w:pPr>
-      <w:rPr>
-        <w:rFonts w:ascii="Courier New" w:hAnsi="Courier New" w:cs="Courier New" w:hint="default"/>
-      </w:rPr>
-    </w:lvl>
-    <w:lvl w:ilvl="5" w:tplc="04190005" w:tentative="1">
-      <w:start w:val="1"/>
-      <w:numFmt w:val="bullet"/>
-      <w:lvlText w:val=""/>
-      <w:lvlJc w:val="left"/>
-      <w:pPr>
-        <w:ind w:left="4604" w:hanging="360"/>
-      </w:pPr>
-      <w:rPr>
-        <w:rFonts w:ascii="Wingdings" w:hAnsi="Wingdings" w:hint="default"/>
-      </w:rPr>
-    </w:lvl>
-    <w:lvl w:ilvl="6" w:tplc="04190001" w:tentative="1">
-      <w:start w:val="1"/>
-      <w:numFmt w:val="bullet"/>
-      <w:lvlText w:val=""/>
-      <w:lvlJc w:val="left"/>
-      <w:pPr>
-        <w:ind w:left="5324" w:hanging="360"/>
-      </w:pPr>
-      <w:rPr>
-        <w:rFonts w:ascii="Symbol" w:hAnsi="Symbol" w:hint="default"/>
-      </w:rPr>
-    </w:lvl>
-    <w:lvl w:ilvl="7" w:tplc="04190003" w:tentative="1">
-      <w:start w:val="1"/>
-      <w:numFmt w:val="bullet"/>
-      <w:lvlText w:val="o"/>
-      <w:lvlJc w:val="left"/>
-      <w:pPr>
-        <w:ind w:left="6044" w:hanging="360"/>
-      </w:pPr>
-      <w:rPr>
-        <w:rFonts w:ascii="Courier New" w:hAnsi="Courier New" w:cs="Courier New" w:hint="default"/>
-      </w:rPr>
-    </w:lvl>
-    <w:lvl w:ilvl="8" w:tplc="04190005" w:tentative="1">
-      <w:start w:val="1"/>
-      <w:numFmt w:val="bullet"/>
-      <w:lvlText w:val=""/>
-      <w:lvlJc w:val="left"/>
-      <w:pPr>
-        <w:ind w:left="6764" w:hanging="360"/>
-      </w:pPr>
-      <w:rPr>
-        <w:rFonts w:ascii="Wingdings" w:hAnsi="Wingdings" w:hint="default"/>
-      </w:rPr>
-    </w:lvl>
-  </w:abstractNum>
-  <w:abstractNum w:abstractNumId="22" w15:restartNumberingAfterBreak="0">
-    <w:nsid w:val="3AAD2F29"/>
-    <w:multiLevelType w:val="hybridMultilevel"/>
-    <w:tmpl w:val="D116DC4C"/>
-    <w:lvl w:ilvl="0" w:tplc="04190001">
-      <w:start w:val="1"/>
-      <w:numFmt w:val="bullet"/>
-      <w:lvlText w:val=""/>
-      <w:lvlJc w:val="left"/>
-      <w:pPr>
-        <w:ind w:left="1004" w:hanging="360"/>
-      </w:pPr>
-      <w:rPr>
-        <w:rFonts w:ascii="Symbol" w:hAnsi="Symbol" w:hint="default"/>
-      </w:rPr>
-    </w:lvl>
-    <w:lvl w:ilvl="1" w:tplc="04190003" w:tentative="1">
-      <w:start w:val="1"/>
-      <w:numFmt w:val="bullet"/>
-      <w:lvlText w:val="o"/>
-      <w:lvlJc w:val="left"/>
-      <w:pPr>
-        <w:ind w:left="1724" w:hanging="360"/>
-      </w:pPr>
-      <w:rPr>
-        <w:rFonts w:ascii="Courier New" w:hAnsi="Courier New" w:cs="Courier New" w:hint="default"/>
-      </w:rPr>
-    </w:lvl>
-    <w:lvl w:ilvl="2" w:tplc="04190005" w:tentative="1">
-      <w:start w:val="1"/>
-      <w:numFmt w:val="bullet"/>
-      <w:lvlText w:val=""/>
-      <w:lvlJc w:val="left"/>
-      <w:pPr>
-        <w:ind w:left="2444" w:hanging="360"/>
-      </w:pPr>
-      <w:rPr>
-        <w:rFonts w:ascii="Wingdings" w:hAnsi="Wingdings" w:hint="default"/>
-      </w:rPr>
-    </w:lvl>
-    <w:lvl w:ilvl="3" w:tplc="04190001" w:tentative="1">
-      <w:start w:val="1"/>
-      <w:numFmt w:val="bullet"/>
-      <w:lvlText w:val=""/>
-      <w:lvlJc w:val="left"/>
-      <w:pPr>
-        <w:ind w:left="3164" w:hanging="360"/>
-      </w:pPr>
-      <w:rPr>
-        <w:rFonts w:ascii="Symbol" w:hAnsi="Symbol" w:hint="default"/>
-      </w:rPr>
-    </w:lvl>
-    <w:lvl w:ilvl="4" w:tplc="04190003" w:tentative="1">
-      <w:start w:val="1"/>
-      <w:numFmt w:val="bullet"/>
-      <w:lvlText w:val="o"/>
-      <w:lvlJc w:val="left"/>
-      <w:pPr>
-        <w:ind w:left="3884" w:hanging="360"/>
-      </w:pPr>
-      <w:rPr>
-        <w:rFonts w:ascii="Courier New" w:hAnsi="Courier New" w:cs="Courier New" w:hint="default"/>
-      </w:rPr>
-    </w:lvl>
-    <w:lvl w:ilvl="5" w:tplc="04190005" w:tentative="1">
-      <w:start w:val="1"/>
-      <w:numFmt w:val="bullet"/>
-      <w:lvlText w:val=""/>
-      <w:lvlJc w:val="left"/>
-      <w:pPr>
-        <w:ind w:left="4604" w:hanging="360"/>
-      </w:pPr>
-      <w:rPr>
-        <w:rFonts w:ascii="Wingdings" w:hAnsi="Wingdings" w:hint="default"/>
-      </w:rPr>
-    </w:lvl>
-    <w:lvl w:ilvl="6" w:tplc="04190001" w:tentative="1">
-      <w:start w:val="1"/>
-      <w:numFmt w:val="bullet"/>
-      <w:lvlText w:val=""/>
-      <w:lvlJc w:val="left"/>
-      <w:pPr>
-        <w:ind w:left="5324" w:hanging="360"/>
-      </w:pPr>
-      <w:rPr>
-        <w:rFonts w:ascii="Symbol" w:hAnsi="Symbol" w:hint="default"/>
-      </w:rPr>
-    </w:lvl>
-    <w:lvl w:ilvl="7" w:tplc="04190003" w:tentative="1">
-      <w:start w:val="1"/>
-      <w:numFmt w:val="bullet"/>
-      <w:lvlText w:val="o"/>
-      <w:lvlJc w:val="left"/>
-      <w:pPr>
-        <w:ind w:left="6044" w:hanging="360"/>
-      </w:pPr>
-      <w:rPr>
-        <w:rFonts w:ascii="Courier New" w:hAnsi="Courier New" w:cs="Courier New" w:hint="default"/>
-      </w:rPr>
-    </w:lvl>
-    <w:lvl w:ilvl="8" w:tplc="04190005" w:tentative="1">
-      <w:start w:val="1"/>
-      <w:numFmt w:val="bullet"/>
-      <w:lvlText w:val=""/>
-      <w:lvlJc w:val="left"/>
-      <w:pPr>
-        <w:ind w:left="6764" w:hanging="360"/>
-      </w:pPr>
-      <w:rPr>
-        <w:rFonts w:ascii="Wingdings" w:hAnsi="Wingdings" w:hint="default"/>
-      </w:rPr>
-    </w:lvl>
-  </w:abstractNum>
-  <w:abstractNum w:abstractNumId="23" w15:restartNumberingAfterBreak="0">
-    <w:nsid w:val="3DA94799"/>
-    <w:multiLevelType w:val="hybridMultilevel"/>
-    <w:tmpl w:val="E8AED80A"/>
-    <w:lvl w:ilvl="0" w:tplc="04190001">
-      <w:start w:val="1"/>
-      <w:numFmt w:val="bullet"/>
-      <w:lvlText w:val=""/>
-      <w:lvlJc w:val="left"/>
-      <w:pPr>
-        <w:ind w:left="720" w:hanging="360"/>
-      </w:pPr>
-      <w:rPr>
-        <w:rFonts w:ascii="Symbol" w:hAnsi="Symbol" w:hint="default"/>
-      </w:rPr>
-    </w:lvl>
-    <w:lvl w:ilvl="1" w:tplc="04190003" w:tentative="1">
-      <w:start w:val="1"/>
-      <w:numFmt w:val="bullet"/>
-      <w:lvlText w:val="o"/>
-      <w:lvlJc w:val="left"/>
-      <w:pPr>
-        <w:ind w:left="1440" w:hanging="360"/>
-      </w:pPr>
-      <w:rPr>
-        <w:rFonts w:ascii="Courier New" w:hAnsi="Courier New" w:cs="Courier New" w:hint="default"/>
-      </w:rPr>
-    </w:lvl>
-    <w:lvl w:ilvl="2" w:tplc="04190005" w:tentative="1">
-      <w:start w:val="1"/>
-      <w:numFmt w:val="bullet"/>
-      <w:lvlText w:val=""/>
-      <w:lvlJc w:val="left"/>
-      <w:pPr>
-        <w:ind w:left="2160" w:hanging="360"/>
-      </w:pPr>
-      <w:rPr>
-        <w:rFonts w:ascii="Wingdings" w:hAnsi="Wingdings" w:hint="default"/>
-      </w:rPr>
-    </w:lvl>
-    <w:lvl w:ilvl="3" w:tplc="04190001" w:tentative="1">
-      <w:start w:val="1"/>
-      <w:numFmt w:val="bullet"/>
-      <w:lvlText w:val=""/>
-      <w:lvlJc w:val="left"/>
-      <w:pPr>
-        <w:ind w:left="2880" w:hanging="360"/>
-      </w:pPr>
-      <w:rPr>
-        <w:rFonts w:ascii="Symbol" w:hAnsi="Symbol" w:hint="default"/>
-      </w:rPr>
-    </w:lvl>
-    <w:lvl w:ilvl="4" w:tplc="04190003" w:tentative="1">
-      <w:start w:val="1"/>
-      <w:numFmt w:val="bullet"/>
-      <w:lvlText w:val="o"/>
-      <w:lvlJc w:val="left"/>
-      <w:pPr>
-        <w:ind w:left="3600" w:hanging="360"/>
-      </w:pPr>
-      <w:rPr>
-        <w:rFonts w:ascii="Courier New" w:hAnsi="Courier New" w:cs="Courier New" w:hint="default"/>
-      </w:rPr>
-    </w:lvl>
-    <w:lvl w:ilvl="5" w:tplc="04190005" w:tentative="1">
-      <w:start w:val="1"/>
-      <w:numFmt w:val="bullet"/>
-      <w:lvlText w:val=""/>
-      <w:lvlJc w:val="left"/>
-      <w:pPr>
-        <w:ind w:left="4320" w:hanging="360"/>
-      </w:pPr>
-      <w:rPr>
-        <w:rFonts w:ascii="Wingdings" w:hAnsi="Wingdings" w:hint="default"/>
-      </w:rPr>
-    </w:lvl>
-    <w:lvl w:ilvl="6" w:tplc="04190001" w:tentative="1">
-      <w:start w:val="1"/>
-      <w:numFmt w:val="bullet"/>
-      <w:lvlText w:val=""/>
-      <w:lvlJc w:val="left"/>
-      <w:pPr>
-        <w:ind w:left="5040" w:hanging="360"/>
-      </w:pPr>
-      <w:rPr>
-        <w:rFonts w:ascii="Symbol" w:hAnsi="Symbol" w:hint="default"/>
-      </w:rPr>
-    </w:lvl>
-    <w:lvl w:ilvl="7" w:tplc="04190003" w:tentative="1">
-      <w:start w:val="1"/>
-      <w:numFmt w:val="bullet"/>
-      <w:lvlText w:val="o"/>
-      <w:lvlJc w:val="left"/>
-      <w:pPr>
-        <w:ind w:left="5760" w:hanging="360"/>
-      </w:pPr>
-      <w:rPr>
-        <w:rFonts w:ascii="Courier New" w:hAnsi="Courier New" w:cs="Courier New" w:hint="default"/>
-      </w:rPr>
-    </w:lvl>
-    <w:lvl w:ilvl="8" w:tplc="04190005" w:tentative="1">
-      <w:start w:val="1"/>
-      <w:numFmt w:val="bullet"/>
-      <w:lvlText w:val=""/>
-      <w:lvlJc w:val="left"/>
-      <w:pPr>
-        <w:ind w:left="6480" w:hanging="360"/>
-      </w:pPr>
-      <w:rPr>
-        <w:rFonts w:ascii="Wingdings" w:hAnsi="Wingdings" w:hint="default"/>
-      </w:rPr>
-    </w:lvl>
-  </w:abstractNum>
-  <w:abstractNum w:abstractNumId="24" w15:restartNumberingAfterBreak="0">
-    <w:nsid w:val="3FA96828"/>
-    <w:multiLevelType w:val="hybridMultilevel"/>
-    <w:tmpl w:val="1556DD0E"/>
-    <w:lvl w:ilvl="0" w:tplc="0419000F">
-      <w:start w:val="1"/>
-      <w:numFmt w:val="decimal"/>
-      <w:lvlText w:val="%1."/>
-      <w:lvlJc w:val="left"/>
-      <w:pPr>
-        <w:ind w:left="1004" w:hanging="360"/>
-      </w:pPr>
-    </w:lvl>
-    <w:lvl w:ilvl="1" w:tplc="04190019" w:tentative="1">
-      <w:start w:val="1"/>
-      <w:numFmt w:val="lowerLetter"/>
-      <w:lvlText w:val="%2."/>
-      <w:lvlJc w:val="left"/>
-      <w:pPr>
-        <w:ind w:left="1724" w:hanging="360"/>
-      </w:pPr>
-    </w:lvl>
-    <w:lvl w:ilvl="2" w:tplc="0419001B" w:tentative="1">
-      <w:start w:val="1"/>
-      <w:numFmt w:val="lowerRoman"/>
-      <w:lvlText w:val="%3."/>
-      <w:lvlJc w:val="right"/>
-      <w:pPr>
-        <w:ind w:left="2444" w:hanging="180"/>
-      </w:pPr>
-    </w:lvl>
-    <w:lvl w:ilvl="3" w:tplc="0419000F" w:tentative="1">
-      <w:start w:val="1"/>
-      <w:numFmt w:val="decimal"/>
-      <w:lvlText w:val="%4."/>
-      <w:lvlJc w:val="left"/>
-      <w:pPr>
-        <w:ind w:left="3164" w:hanging="360"/>
-      </w:pPr>
-    </w:lvl>
-    <w:lvl w:ilvl="4" w:tplc="04190019" w:tentative="1">
-      <w:start w:val="1"/>
-      <w:numFmt w:val="lowerLetter"/>
-      <w:lvlText w:val="%5."/>
-      <w:lvlJc w:val="left"/>
-      <w:pPr>
-        <w:ind w:left="3884" w:hanging="360"/>
-      </w:pPr>
-    </w:lvl>
-    <w:lvl w:ilvl="5" w:tplc="0419001B" w:tentative="1">
-      <w:start w:val="1"/>
-      <w:numFmt w:val="lowerRoman"/>
-      <w:lvlText w:val="%6."/>
-      <w:lvlJc w:val="right"/>
-      <w:pPr>
-        <w:ind w:left="4604" w:hanging="180"/>
-      </w:pPr>
-    </w:lvl>
-    <w:lvl w:ilvl="6" w:tplc="0419000F" w:tentative="1">
-      <w:start w:val="1"/>
-      <w:numFmt w:val="decimal"/>
-      <w:lvlText w:val="%7."/>
-      <w:lvlJc w:val="left"/>
-      <w:pPr>
-        <w:ind w:left="5324" w:hanging="360"/>
-      </w:pPr>
-    </w:lvl>
-    <w:lvl w:ilvl="7" w:tplc="04190019" w:tentative="1">
-      <w:start w:val="1"/>
-      <w:numFmt w:val="lowerLetter"/>
-      <w:lvlText w:val="%8."/>
-      <w:lvlJc w:val="left"/>
-      <w:pPr>
-        <w:ind w:left="6044" w:hanging="360"/>
-      </w:pPr>
-    </w:lvl>
-    <w:lvl w:ilvl="8" w:tplc="0419001B" w:tentative="1">
-      <w:start w:val="1"/>
-      <w:numFmt w:val="lowerRoman"/>
-      <w:lvlText w:val="%9."/>
-      <w:lvlJc w:val="right"/>
-      <w:pPr>
-        <w:ind w:left="6764" w:hanging="180"/>
-      </w:pPr>
-    </w:lvl>
-  </w:abstractNum>
-  <w:abstractNum w:abstractNumId="25" w15:restartNumberingAfterBreak="0">
-    <w:nsid w:val="40291615"/>
-    <w:multiLevelType w:val="hybridMultilevel"/>
-    <w:tmpl w:val="10862104"/>
-    <w:lvl w:ilvl="0" w:tplc="B866C21E">
-      <w:start w:val="1"/>
-      <w:numFmt w:val="decimal"/>
-      <w:lvlText w:val="%1."/>
-      <w:lvlJc w:val="left"/>
-      <w:pPr>
-        <w:ind w:left="1004" w:hanging="360"/>
-      </w:pPr>
-      <w:rPr>
-        <w:rFonts w:hint="default"/>
-      </w:rPr>
-    </w:lvl>
-    <w:lvl w:ilvl="1" w:tplc="04190003" w:tentative="1">
-      <w:start w:val="1"/>
-      <w:numFmt w:val="bullet"/>
-      <w:lvlText w:val="o"/>
-      <w:lvlJc w:val="left"/>
-      <w:pPr>
-        <w:ind w:left="1724" w:hanging="360"/>
-      </w:pPr>
-      <w:rPr>
-        <w:rFonts w:ascii="Courier New" w:hAnsi="Courier New" w:cs="Courier New" w:hint="default"/>
-      </w:rPr>
-    </w:lvl>
-    <w:lvl w:ilvl="2" w:tplc="04190005" w:tentative="1">
-      <w:start w:val="1"/>
-      <w:numFmt w:val="bullet"/>
-      <w:lvlText w:val=""/>
-      <w:lvlJc w:val="left"/>
-      <w:pPr>
-        <w:ind w:left="2444" w:hanging="360"/>
-      </w:pPr>
-      <w:rPr>
-        <w:rFonts w:ascii="Wingdings" w:hAnsi="Wingdings" w:hint="default"/>
-      </w:rPr>
-    </w:lvl>
-    <w:lvl w:ilvl="3" w:tplc="04190001" w:tentative="1">
-      <w:start w:val="1"/>
-      <w:numFmt w:val="bullet"/>
-      <w:lvlText w:val=""/>
-      <w:lvlJc w:val="left"/>
-      <w:pPr>
-        <w:ind w:left="3164" w:hanging="360"/>
-      </w:pPr>
-      <w:rPr>
-        <w:rFonts w:ascii="Symbol" w:hAnsi="Symbol" w:hint="default"/>
-      </w:rPr>
-    </w:lvl>
-    <w:lvl w:ilvl="4" w:tplc="04190003" w:tentative="1">
-      <w:start w:val="1"/>
-      <w:numFmt w:val="bullet"/>
-      <w:lvlText w:val="o"/>
-      <w:lvlJc w:val="left"/>
-      <w:pPr>
-        <w:ind w:left="3884" w:hanging="360"/>
-      </w:pPr>
-      <w:rPr>
-        <w:rFonts w:ascii="Courier New" w:hAnsi="Courier New" w:cs="Courier New" w:hint="default"/>
-      </w:rPr>
-    </w:lvl>
-    <w:lvl w:ilvl="5" w:tplc="04190005" w:tentative="1">
-      <w:start w:val="1"/>
-      <w:numFmt w:val="bullet"/>
-      <w:lvlText w:val=""/>
-      <w:lvlJc w:val="left"/>
-      <w:pPr>
-        <w:ind w:left="4604" w:hanging="360"/>
-      </w:pPr>
-      <w:rPr>
-        <w:rFonts w:ascii="Wingdings" w:hAnsi="Wingdings" w:hint="default"/>
-      </w:rPr>
-    </w:lvl>
-    <w:lvl w:ilvl="6" w:tplc="04190001" w:tentative="1">
-      <w:start w:val="1"/>
-      <w:numFmt w:val="bullet"/>
-      <w:lvlText w:val=""/>
-      <w:lvlJc w:val="left"/>
-      <w:pPr>
-        <w:ind w:left="5324" w:hanging="360"/>
-      </w:pPr>
-      <w:rPr>
-        <w:rFonts w:ascii="Symbol" w:hAnsi="Symbol" w:hint="default"/>
-      </w:rPr>
-    </w:lvl>
-    <w:lvl w:ilvl="7" w:tplc="04190003" w:tentative="1">
-      <w:start w:val="1"/>
-      <w:numFmt w:val="bullet"/>
-      <w:lvlText w:val="o"/>
-      <w:lvlJc w:val="left"/>
-      <w:pPr>
-        <w:ind w:left="6044" w:hanging="360"/>
-      </w:pPr>
-      <w:rPr>
-        <w:rFonts w:ascii="Courier New" w:hAnsi="Courier New" w:cs="Courier New" w:hint="default"/>
-      </w:rPr>
-    </w:lvl>
-    <w:lvl w:ilvl="8" w:tplc="04190005" w:tentative="1">
-      <w:start w:val="1"/>
-      <w:numFmt w:val="bullet"/>
-      <w:lvlText w:val=""/>
-      <w:lvlJc w:val="left"/>
-      <w:pPr>
-        <w:ind w:left="6764" w:hanging="360"/>
-      </w:pPr>
-      <w:rPr>
-        <w:rFonts w:ascii="Wingdings" w:hAnsi="Wingdings" w:hint="default"/>
-      </w:rPr>
-    </w:lvl>
-  </w:abstractNum>
-  <w:abstractNum w:abstractNumId="26" w15:restartNumberingAfterBreak="0">
-    <w:nsid w:val="41D37479"/>
-    <w:multiLevelType w:val="hybridMultilevel"/>
-    <w:tmpl w:val="3D74F156"/>
-    <w:lvl w:ilvl="0" w:tplc="0419000F">
-      <w:start w:val="1"/>
-      <w:numFmt w:val="decimal"/>
-      <w:lvlText w:val="%1."/>
-      <w:lvlJc w:val="left"/>
-      <w:pPr>
-        <w:ind w:left="1004" w:hanging="360"/>
-      </w:pPr>
-    </w:lvl>
-    <w:lvl w:ilvl="1" w:tplc="04190019" w:tentative="1">
-      <w:start w:val="1"/>
-      <w:numFmt w:val="lowerLetter"/>
-      <w:lvlText w:val="%2."/>
-      <w:lvlJc w:val="left"/>
-      <w:pPr>
-        <w:ind w:left="1724" w:hanging="360"/>
-      </w:pPr>
-    </w:lvl>
-    <w:lvl w:ilvl="2" w:tplc="0419001B" w:tentative="1">
-      <w:start w:val="1"/>
-      <w:numFmt w:val="lowerRoman"/>
-      <w:lvlText w:val="%3."/>
-      <w:lvlJc w:val="right"/>
-      <w:pPr>
-        <w:ind w:left="2444" w:hanging="180"/>
-      </w:pPr>
-    </w:lvl>
-    <w:lvl w:ilvl="3" w:tplc="0419000F" w:tentative="1">
-      <w:start w:val="1"/>
-      <w:numFmt w:val="decimal"/>
-      <w:lvlText w:val="%4."/>
-      <w:lvlJc w:val="left"/>
-      <w:pPr>
-        <w:ind w:left="3164" w:hanging="360"/>
-      </w:pPr>
-    </w:lvl>
-    <w:lvl w:ilvl="4" w:tplc="04190019" w:tentative="1">
-      <w:start w:val="1"/>
-      <w:numFmt w:val="lowerLetter"/>
-      <w:lvlText w:val="%5."/>
-      <w:lvlJc w:val="left"/>
-      <w:pPr>
-        <w:ind w:left="3884" w:hanging="360"/>
-      </w:pPr>
-    </w:lvl>
-    <w:lvl w:ilvl="5" w:tplc="0419001B" w:tentative="1">
-      <w:start w:val="1"/>
-      <w:numFmt w:val="lowerRoman"/>
-      <w:lvlText w:val="%6."/>
-      <w:lvlJc w:val="right"/>
-      <w:pPr>
-        <w:ind w:left="4604" w:hanging="180"/>
-      </w:pPr>
-    </w:lvl>
-    <w:lvl w:ilvl="6" w:tplc="0419000F" w:tentative="1">
-      <w:start w:val="1"/>
-      <w:numFmt w:val="decimal"/>
-      <w:lvlText w:val="%7."/>
-      <w:lvlJc w:val="left"/>
-      <w:pPr>
-        <w:ind w:left="5324" w:hanging="360"/>
-      </w:pPr>
-    </w:lvl>
-    <w:lvl w:ilvl="7" w:tplc="04190019" w:tentative="1">
-      <w:start w:val="1"/>
-      <w:numFmt w:val="lowerLetter"/>
-      <w:lvlText w:val="%8."/>
-      <w:lvlJc w:val="left"/>
-      <w:pPr>
-        <w:ind w:left="6044" w:hanging="360"/>
-      </w:pPr>
-    </w:lvl>
-    <w:lvl w:ilvl="8" w:tplc="0419001B" w:tentative="1">
-      <w:start w:val="1"/>
-      <w:numFmt w:val="lowerRoman"/>
-      <w:lvlText w:val="%9."/>
-      <w:lvlJc w:val="right"/>
-      <w:pPr>
-        <w:ind w:left="6764" w:hanging="180"/>
-      </w:pPr>
-    </w:lvl>
-  </w:abstractNum>
-  <w:abstractNum w:abstractNumId="27" w15:restartNumberingAfterBreak="0">
-    <w:nsid w:val="42294EE0"/>
-    <w:multiLevelType w:val="hybridMultilevel"/>
-    <w:tmpl w:val="E398C60E"/>
-    <w:lvl w:ilvl="0" w:tplc="04190001">
-      <w:start w:val="1"/>
-      <w:numFmt w:val="bullet"/>
-      <w:lvlText w:val=""/>
-      <w:lvlJc w:val="left"/>
-      <w:pPr>
-        <w:ind w:left="1004" w:hanging="360"/>
-      </w:pPr>
-      <w:rPr>
-        <w:rFonts w:ascii="Symbol" w:hAnsi="Symbol" w:hint="default"/>
-      </w:rPr>
-    </w:lvl>
-    <w:lvl w:ilvl="1" w:tplc="04190003" w:tentative="1">
-      <w:start w:val="1"/>
-      <w:numFmt w:val="bullet"/>
-      <w:lvlText w:val="o"/>
-      <w:lvlJc w:val="left"/>
-      <w:pPr>
-        <w:ind w:left="1724" w:hanging="360"/>
-      </w:pPr>
-      <w:rPr>
-        <w:rFonts w:ascii="Courier New" w:hAnsi="Courier New" w:cs="Courier New" w:hint="default"/>
-      </w:rPr>
-    </w:lvl>
-    <w:lvl w:ilvl="2" w:tplc="04190005" w:tentative="1">
-      <w:start w:val="1"/>
-      <w:numFmt w:val="bullet"/>
-      <w:lvlText w:val=""/>
-      <w:lvlJc w:val="left"/>
-      <w:pPr>
-        <w:ind w:left="2444" w:hanging="360"/>
-      </w:pPr>
-      <w:rPr>
-        <w:rFonts w:ascii="Wingdings" w:hAnsi="Wingdings" w:hint="default"/>
-      </w:rPr>
-    </w:lvl>
-    <w:lvl w:ilvl="3" w:tplc="04190001" w:tentative="1">
-      <w:start w:val="1"/>
-      <w:numFmt w:val="bullet"/>
-      <w:lvlText w:val=""/>
-      <w:lvlJc w:val="left"/>
-      <w:pPr>
-        <w:ind w:left="3164" w:hanging="360"/>
-      </w:pPr>
-      <w:rPr>
-        <w:rFonts w:ascii="Symbol" w:hAnsi="Symbol" w:hint="default"/>
-      </w:rPr>
-    </w:lvl>
-    <w:lvl w:ilvl="4" w:tplc="04190003" w:tentative="1">
-      <w:start w:val="1"/>
-      <w:numFmt w:val="bullet"/>
-      <w:lvlText w:val="o"/>
-      <w:lvlJc w:val="left"/>
-      <w:pPr>
-        <w:ind w:left="3884" w:hanging="360"/>
-      </w:pPr>
-      <w:rPr>
-        <w:rFonts w:ascii="Courier New" w:hAnsi="Courier New" w:cs="Courier New" w:hint="default"/>
-      </w:rPr>
-    </w:lvl>
-    <w:lvl w:ilvl="5" w:tplc="04190005" w:tentative="1">
-      <w:start w:val="1"/>
-      <w:numFmt w:val="bullet"/>
-      <w:lvlText w:val=""/>
-      <w:lvlJc w:val="left"/>
-      <w:pPr>
-        <w:ind w:left="4604" w:hanging="360"/>
-      </w:pPr>
-      <w:rPr>
-        <w:rFonts w:ascii="Wingdings" w:hAnsi="Wingdings" w:hint="default"/>
-      </w:rPr>
-    </w:lvl>
-    <w:lvl w:ilvl="6" w:tplc="04190001" w:tentative="1">
-      <w:start w:val="1"/>
-      <w:numFmt w:val="bullet"/>
-      <w:lvlText w:val=""/>
-      <w:lvlJc w:val="left"/>
-      <w:pPr>
-        <w:ind w:left="5324" w:hanging="360"/>
-      </w:pPr>
-      <w:rPr>
-        <w:rFonts w:ascii="Symbol" w:hAnsi="Symbol" w:hint="default"/>
-      </w:rPr>
-    </w:lvl>
-    <w:lvl w:ilvl="7" w:tplc="04190003" w:tentative="1">
-      <w:start w:val="1"/>
-      <w:numFmt w:val="bullet"/>
-      <w:lvlText w:val="o"/>
-      <w:lvlJc w:val="left"/>
-      <w:pPr>
-        <w:ind w:left="6044" w:hanging="360"/>
-      </w:pPr>
-      <w:rPr>
-        <w:rFonts w:ascii="Courier New" w:hAnsi="Courier New" w:cs="Courier New" w:hint="default"/>
-      </w:rPr>
-    </w:lvl>
-    <w:lvl w:ilvl="8" w:tplc="04190005" w:tentative="1">
-      <w:start w:val="1"/>
-      <w:numFmt w:val="bullet"/>
-      <w:lvlText w:val=""/>
-      <w:lvlJc w:val="left"/>
-      <w:pPr>
-        <w:ind w:left="6764" w:hanging="360"/>
-      </w:pPr>
-      <w:rPr>
-        <w:rFonts w:ascii="Wingdings" w:hAnsi="Wingdings" w:hint="default"/>
-      </w:rPr>
-    </w:lvl>
-  </w:abstractNum>
-  <w:abstractNum w:abstractNumId="28" w15:restartNumberingAfterBreak="0">
-    <w:nsid w:val="424642A8"/>
-    <w:multiLevelType w:val="hybridMultilevel"/>
-    <w:tmpl w:val="B508A1EE"/>
-    <w:lvl w:ilvl="0" w:tplc="0419000F">
-      <w:start w:val="1"/>
-      <w:numFmt w:val="decimal"/>
-      <w:lvlText w:val="%1."/>
-      <w:lvlJc w:val="left"/>
-      <w:pPr>
-        <w:ind w:left="1004" w:hanging="360"/>
-      </w:pPr>
-      <w:rPr>
-        <w:rFonts w:hint="default"/>
-      </w:rPr>
-    </w:lvl>
-    <w:lvl w:ilvl="1" w:tplc="04190003" w:tentative="1">
-      <w:start w:val="1"/>
-      <w:numFmt w:val="bullet"/>
-      <w:lvlText w:val="o"/>
-      <w:lvlJc w:val="left"/>
-      <w:pPr>
-        <w:ind w:left="1724" w:hanging="360"/>
-      </w:pPr>
-      <w:rPr>
-        <w:rFonts w:ascii="Courier New" w:hAnsi="Courier New" w:cs="Courier New" w:hint="default"/>
-      </w:rPr>
-    </w:lvl>
-    <w:lvl w:ilvl="2" w:tplc="04190005" w:tentative="1">
-      <w:start w:val="1"/>
-      <w:numFmt w:val="bullet"/>
-      <w:lvlText w:val=""/>
-      <w:lvlJc w:val="left"/>
-      <w:pPr>
-        <w:ind w:left="2444" w:hanging="360"/>
-      </w:pPr>
-      <w:rPr>
-        <w:rFonts w:ascii="Wingdings" w:hAnsi="Wingdings" w:hint="default"/>
-      </w:rPr>
-    </w:lvl>
-    <w:lvl w:ilvl="3" w:tplc="04190001" w:tentative="1">
-      <w:start w:val="1"/>
-      <w:numFmt w:val="bullet"/>
-      <w:lvlText w:val=""/>
-      <w:lvlJc w:val="left"/>
-      <w:pPr>
-        <w:ind w:left="3164" w:hanging="360"/>
-      </w:pPr>
-      <w:rPr>
-        <w:rFonts w:ascii="Symbol" w:hAnsi="Symbol" w:hint="default"/>
-      </w:rPr>
-    </w:lvl>
-    <w:lvl w:ilvl="4" w:tplc="04190003" w:tentative="1">
-      <w:start w:val="1"/>
-      <w:numFmt w:val="bullet"/>
-      <w:lvlText w:val="o"/>
-      <w:lvlJc w:val="left"/>
-      <w:pPr>
-        <w:ind w:left="3884" w:hanging="360"/>
-      </w:pPr>
-      <w:rPr>
-        <w:rFonts w:ascii="Courier New" w:hAnsi="Courier New" w:cs="Courier New" w:hint="default"/>
-      </w:rPr>
-    </w:lvl>
-    <w:lvl w:ilvl="5" w:tplc="04190005" w:tentative="1">
-      <w:start w:val="1"/>
-      <w:numFmt w:val="bullet"/>
-      <w:lvlText w:val=""/>
-      <w:lvlJc w:val="left"/>
-      <w:pPr>
-        <w:ind w:left="4604" w:hanging="360"/>
-      </w:pPr>
-      <w:rPr>
-        <w:rFonts w:ascii="Wingdings" w:hAnsi="Wingdings" w:hint="default"/>
-      </w:rPr>
-    </w:lvl>
-    <w:lvl w:ilvl="6" w:tplc="04190001" w:tentative="1">
-      <w:start w:val="1"/>
-      <w:numFmt w:val="bullet"/>
-      <w:lvlText w:val=""/>
-      <w:lvlJc w:val="left"/>
-      <w:pPr>
-        <w:ind w:left="5324" w:hanging="360"/>
-      </w:pPr>
-      <w:rPr>
-        <w:rFonts w:ascii="Symbol" w:hAnsi="Symbol" w:hint="default"/>
-      </w:rPr>
-    </w:lvl>
-    <w:lvl w:ilvl="7" w:tplc="04190003" w:tentative="1">
-      <w:start w:val="1"/>
-      <w:numFmt w:val="bullet"/>
-      <w:lvlText w:val="o"/>
-      <w:lvlJc w:val="left"/>
-      <w:pPr>
-        <w:ind w:left="6044" w:hanging="360"/>
-      </w:pPr>
-      <w:rPr>
-        <w:rFonts w:ascii="Courier New" w:hAnsi="Courier New" w:cs="Courier New" w:hint="default"/>
-      </w:rPr>
-    </w:lvl>
-    <w:lvl w:ilvl="8" w:tplc="04190005" w:tentative="1">
-      <w:start w:val="1"/>
-      <w:numFmt w:val="bullet"/>
-      <w:lvlText w:val=""/>
-      <w:lvlJc w:val="left"/>
-      <w:pPr>
-        <w:ind w:left="6764" w:hanging="360"/>
-      </w:pPr>
-      <w:rPr>
-        <w:rFonts w:ascii="Wingdings" w:hAnsi="Wingdings" w:hint="default"/>
-      </w:rPr>
-    </w:lvl>
-  </w:abstractNum>
-  <w:abstractNum w:abstractNumId="29" w15:restartNumberingAfterBreak="0">
-    <w:nsid w:val="449B3B2F"/>
-    <w:multiLevelType w:val="hybridMultilevel"/>
-    <w:tmpl w:val="4ECAF594"/>
-    <w:lvl w:ilvl="0" w:tplc="04190001">
-      <w:start w:val="1"/>
-      <w:numFmt w:val="bullet"/>
-      <w:lvlText w:val=""/>
-      <w:lvlJc w:val="left"/>
-      <w:pPr>
-        <w:ind w:left="720" w:hanging="360"/>
-      </w:pPr>
-      <w:rPr>
-        <w:rFonts w:ascii="Symbol" w:hAnsi="Symbol" w:hint="default"/>
-      </w:rPr>
-    </w:lvl>
-    <w:lvl w:ilvl="1" w:tplc="04190003" w:tentative="1">
-      <w:start w:val="1"/>
-      <w:numFmt w:val="bullet"/>
-      <w:lvlText w:val="o"/>
-      <w:lvlJc w:val="left"/>
-      <w:pPr>
-        <w:ind w:left="1440" w:hanging="360"/>
-      </w:pPr>
-      <w:rPr>
-        <w:rFonts w:ascii="Courier New" w:hAnsi="Courier New" w:cs="Courier New" w:hint="default"/>
-      </w:rPr>
-    </w:lvl>
-    <w:lvl w:ilvl="2" w:tplc="04190005" w:tentative="1">
-      <w:start w:val="1"/>
-      <w:numFmt w:val="bullet"/>
-      <w:lvlText w:val=""/>
-      <w:lvlJc w:val="left"/>
-      <w:pPr>
-        <w:ind w:left="2160" w:hanging="360"/>
-      </w:pPr>
-      <w:rPr>
-        <w:rFonts w:ascii="Wingdings" w:hAnsi="Wingdings" w:hint="default"/>
-      </w:rPr>
-    </w:lvl>
-    <w:lvl w:ilvl="3" w:tplc="04190001" w:tentative="1">
-      <w:start w:val="1"/>
-      <w:numFmt w:val="bullet"/>
-      <w:lvlText w:val=""/>
-      <w:lvlJc w:val="left"/>
-      <w:pPr>
-        <w:ind w:left="2880" w:hanging="360"/>
-      </w:pPr>
-      <w:rPr>
-        <w:rFonts w:ascii="Symbol" w:hAnsi="Symbol" w:hint="default"/>
-      </w:rPr>
-    </w:lvl>
-    <w:lvl w:ilvl="4" w:tplc="04190003" w:tentative="1">
-      <w:start w:val="1"/>
-      <w:numFmt w:val="bullet"/>
-      <w:lvlText w:val="o"/>
-      <w:lvlJc w:val="left"/>
-      <w:pPr>
-        <w:ind w:left="3600" w:hanging="360"/>
-      </w:pPr>
-      <w:rPr>
-        <w:rFonts w:ascii="Courier New" w:hAnsi="Courier New" w:cs="Courier New" w:hint="default"/>
-      </w:rPr>
-    </w:lvl>
-    <w:lvl w:ilvl="5" w:tplc="04190005" w:tentative="1">
-      <w:start w:val="1"/>
-      <w:numFmt w:val="bullet"/>
-      <w:lvlText w:val=""/>
-      <w:lvlJc w:val="left"/>
-      <w:pPr>
-        <w:ind w:left="4320" w:hanging="360"/>
-      </w:pPr>
-      <w:rPr>
-        <w:rFonts w:ascii="Wingdings" w:hAnsi="Wingdings" w:hint="default"/>
-      </w:rPr>
-    </w:lvl>
-    <w:lvl w:ilvl="6" w:tplc="04190001" w:tentative="1">
-      <w:start w:val="1"/>
-      <w:numFmt w:val="bullet"/>
-      <w:lvlText w:val=""/>
-      <w:lvlJc w:val="left"/>
-      <w:pPr>
-        <w:ind w:left="5040" w:hanging="360"/>
-      </w:pPr>
-      <w:rPr>
-        <w:rFonts w:ascii="Symbol" w:hAnsi="Symbol" w:hint="default"/>
-      </w:rPr>
-    </w:lvl>
-    <w:lvl w:ilvl="7" w:tplc="04190003" w:tentative="1">
-      <w:start w:val="1"/>
-      <w:numFmt w:val="bullet"/>
-      <w:lvlText w:val="o"/>
-      <w:lvlJc w:val="left"/>
-      <w:pPr>
-        <w:ind w:left="5760" w:hanging="360"/>
-      </w:pPr>
-      <w:rPr>
-        <w:rFonts w:ascii="Courier New" w:hAnsi="Courier New" w:cs="Courier New" w:hint="default"/>
-      </w:rPr>
-    </w:lvl>
-    <w:lvl w:ilvl="8" w:tplc="04190005" w:tentative="1">
-      <w:start w:val="1"/>
-      <w:numFmt w:val="bullet"/>
-      <w:lvlText w:val=""/>
-      <w:lvlJc w:val="left"/>
-      <w:pPr>
-        <w:ind w:left="6480" w:hanging="360"/>
-      </w:pPr>
-      <w:rPr>
-        <w:rFonts w:ascii="Wingdings" w:hAnsi="Wingdings" w:hint="default"/>
-      </w:rPr>
-    </w:lvl>
-  </w:abstractNum>
-  <w:abstractNum w:abstractNumId="30" w15:restartNumberingAfterBreak="0">
-    <w:nsid w:val="450E6804"/>
-    <w:multiLevelType w:val="hybridMultilevel"/>
-    <w:tmpl w:val="69ECF46C"/>
-    <w:lvl w:ilvl="0" w:tplc="8C622764">
-      <w:start w:val="1"/>
-      <w:numFmt w:val="decimal"/>
-      <w:lvlText w:val="%1."/>
-      <w:lvlJc w:val="left"/>
-      <w:pPr>
-        <w:ind w:left="644" w:hanging="360"/>
-      </w:pPr>
-      <w:rPr>
-        <w:rFonts w:hint="default"/>
-      </w:rPr>
-    </w:lvl>
-    <w:lvl w:ilvl="1" w:tplc="04190019" w:tentative="1">
-      <w:start w:val="1"/>
-      <w:numFmt w:val="lowerLetter"/>
-      <w:lvlText w:val="%2."/>
-      <w:lvlJc w:val="left"/>
-      <w:pPr>
-        <w:ind w:left="1364" w:hanging="360"/>
-      </w:pPr>
-    </w:lvl>
-    <w:lvl w:ilvl="2" w:tplc="0419001B" w:tentative="1">
-      <w:start w:val="1"/>
-      <w:numFmt w:val="lowerRoman"/>
-      <w:lvlText w:val="%3."/>
-      <w:lvlJc w:val="right"/>
-      <w:pPr>
-        <w:ind w:left="2084" w:hanging="180"/>
-      </w:pPr>
-    </w:lvl>
-    <w:lvl w:ilvl="3" w:tplc="0419000F" w:tentative="1">
-      <w:start w:val="1"/>
-      <w:numFmt w:val="decimal"/>
-      <w:lvlText w:val="%4."/>
-      <w:lvlJc w:val="left"/>
-      <w:pPr>
-        <w:ind w:left="2804" w:hanging="360"/>
-      </w:pPr>
-    </w:lvl>
-    <w:lvl w:ilvl="4" w:tplc="04190019" w:tentative="1">
-      <w:start w:val="1"/>
-      <w:numFmt w:val="lowerLetter"/>
-      <w:lvlText w:val="%5."/>
-      <w:lvlJc w:val="left"/>
-      <w:pPr>
-        <w:ind w:left="3524" w:hanging="360"/>
-      </w:pPr>
-    </w:lvl>
-    <w:lvl w:ilvl="5" w:tplc="0419001B" w:tentative="1">
-      <w:start w:val="1"/>
-      <w:numFmt w:val="lowerRoman"/>
-      <w:lvlText w:val="%6."/>
-      <w:lvlJc w:val="right"/>
-      <w:pPr>
-        <w:ind w:left="4244" w:hanging="180"/>
-      </w:pPr>
-    </w:lvl>
-    <w:lvl w:ilvl="6" w:tplc="0419000F" w:tentative="1">
-      <w:start w:val="1"/>
-      <w:numFmt w:val="decimal"/>
-      <w:lvlText w:val="%7."/>
-      <w:lvlJc w:val="left"/>
-      <w:pPr>
-        <w:ind w:left="4964" w:hanging="360"/>
-      </w:pPr>
-    </w:lvl>
-    <w:lvl w:ilvl="7" w:tplc="04190019" w:tentative="1">
-      <w:start w:val="1"/>
-      <w:numFmt w:val="lowerLetter"/>
-      <w:lvlText w:val="%8."/>
-      <w:lvlJc w:val="left"/>
-      <w:pPr>
-        <w:ind w:left="5684" w:hanging="360"/>
-      </w:pPr>
-    </w:lvl>
-    <w:lvl w:ilvl="8" w:tplc="0419001B" w:tentative="1">
-      <w:start w:val="1"/>
-      <w:numFmt w:val="lowerRoman"/>
-      <w:lvlText w:val="%9."/>
-      <w:lvlJc w:val="right"/>
-      <w:pPr>
-        <w:ind w:left="6404" w:hanging="180"/>
-      </w:pPr>
-    </w:lvl>
-  </w:abstractNum>
-  <w:abstractNum w:abstractNumId="31" w15:restartNumberingAfterBreak="0">
-    <w:nsid w:val="4D8B1302"/>
-    <w:multiLevelType w:val="hybridMultilevel"/>
-    <w:tmpl w:val="D5329452"/>
-    <w:lvl w:ilvl="0" w:tplc="32565470">
-      <w:start w:val="1"/>
-      <w:numFmt w:val="decimal"/>
-      <w:lvlText w:val="%1."/>
-      <w:lvlJc w:val="left"/>
-      <w:pPr>
-        <w:ind w:left="644" w:hanging="360"/>
-      </w:pPr>
-      <w:rPr>
-        <w:rFonts w:hint="default"/>
-      </w:rPr>
-    </w:lvl>
-    <w:lvl w:ilvl="1" w:tplc="04190019" w:tentative="1">
-      <w:start w:val="1"/>
-      <w:numFmt w:val="lowerLetter"/>
-      <w:lvlText w:val="%2."/>
-      <w:lvlJc w:val="left"/>
-      <w:pPr>
-        <w:ind w:left="1364" w:hanging="360"/>
-      </w:pPr>
-    </w:lvl>
-    <w:lvl w:ilvl="2" w:tplc="0419001B" w:tentative="1">
-      <w:start w:val="1"/>
-      <w:numFmt w:val="lowerRoman"/>
-      <w:lvlText w:val="%3."/>
-      <w:lvlJc w:val="right"/>
-      <w:pPr>
-        <w:ind w:left="2084" w:hanging="180"/>
-      </w:pPr>
-    </w:lvl>
-    <w:lvl w:ilvl="3" w:tplc="0419000F" w:tentative="1">
-      <w:start w:val="1"/>
-      <w:numFmt w:val="decimal"/>
-      <w:lvlText w:val="%4."/>
-      <w:lvlJc w:val="left"/>
-      <w:pPr>
-        <w:ind w:left="2804" w:hanging="360"/>
-      </w:pPr>
-    </w:lvl>
-    <w:lvl w:ilvl="4" w:tplc="04190019" w:tentative="1">
-      <w:start w:val="1"/>
-      <w:numFmt w:val="lowerLetter"/>
-      <w:lvlText w:val="%5."/>
-      <w:lvlJc w:val="left"/>
-      <w:pPr>
-        <w:ind w:left="3524" w:hanging="360"/>
-      </w:pPr>
-    </w:lvl>
-    <w:lvl w:ilvl="5" w:tplc="0419001B" w:tentative="1">
-      <w:start w:val="1"/>
-      <w:numFmt w:val="lowerRoman"/>
-      <w:lvlText w:val="%6."/>
-      <w:lvlJc w:val="right"/>
-      <w:pPr>
-        <w:ind w:left="4244" w:hanging="180"/>
-      </w:pPr>
-    </w:lvl>
-    <w:lvl w:ilvl="6" w:tplc="0419000F" w:tentative="1">
-      <w:start w:val="1"/>
-      <w:numFmt w:val="decimal"/>
-      <w:lvlText w:val="%7."/>
-      <w:lvlJc w:val="left"/>
-      <w:pPr>
-        <w:ind w:left="4964" w:hanging="360"/>
-      </w:pPr>
-    </w:lvl>
-    <w:lvl w:ilvl="7" w:tplc="04190019" w:tentative="1">
-      <w:start w:val="1"/>
-      <w:numFmt w:val="lowerLetter"/>
-      <w:lvlText w:val="%8."/>
-      <w:lvlJc w:val="left"/>
-      <w:pPr>
-        <w:ind w:left="5684" w:hanging="360"/>
-      </w:pPr>
-    </w:lvl>
-    <w:lvl w:ilvl="8" w:tplc="0419001B" w:tentative="1">
-      <w:start w:val="1"/>
-      <w:numFmt w:val="lowerRoman"/>
-      <w:lvlText w:val="%9."/>
-      <w:lvlJc w:val="right"/>
-      <w:pPr>
-        <w:ind w:left="6404" w:hanging="180"/>
-      </w:pPr>
-    </w:lvl>
-  </w:abstractNum>
-  <w:abstractNum w:abstractNumId="32" w15:restartNumberingAfterBreak="0">
-    <w:nsid w:val="4DFB5251"/>
-    <w:multiLevelType w:val="hybridMultilevel"/>
-    <w:tmpl w:val="837CA1FA"/>
-    <w:lvl w:ilvl="0" w:tplc="04190001">
-      <w:start w:val="1"/>
-      <w:numFmt w:val="bullet"/>
-      <w:lvlText w:val=""/>
-      <w:lvlJc w:val="left"/>
-      <w:pPr>
-        <w:ind w:left="644" w:hanging="360"/>
-      </w:pPr>
-      <w:rPr>
-        <w:rFonts w:ascii="Symbol" w:hAnsi="Symbol" w:hint="default"/>
-      </w:rPr>
-    </w:lvl>
-    <w:lvl w:ilvl="1" w:tplc="04190019" w:tentative="1">
-      <w:start w:val="1"/>
-      <w:numFmt w:val="lowerLetter"/>
-      <w:lvlText w:val="%2."/>
-      <w:lvlJc w:val="left"/>
-      <w:pPr>
-        <w:ind w:left="1364" w:hanging="360"/>
-      </w:pPr>
-    </w:lvl>
-    <w:lvl w:ilvl="2" w:tplc="0419001B" w:tentative="1">
-      <w:start w:val="1"/>
-      <w:numFmt w:val="lowerRoman"/>
-      <w:lvlText w:val="%3."/>
-      <w:lvlJc w:val="right"/>
-      <w:pPr>
-        <w:ind w:left="2084" w:hanging="180"/>
-      </w:pPr>
-    </w:lvl>
-    <w:lvl w:ilvl="3" w:tplc="0419000F" w:tentative="1">
-      <w:start w:val="1"/>
-      <w:numFmt w:val="decimal"/>
-      <w:lvlText w:val="%4."/>
-      <w:lvlJc w:val="left"/>
-      <w:pPr>
-        <w:ind w:left="2804" w:hanging="360"/>
-      </w:pPr>
-    </w:lvl>
-    <w:lvl w:ilvl="4" w:tplc="04190019" w:tentative="1">
-      <w:start w:val="1"/>
-      <w:numFmt w:val="lowerLetter"/>
-      <w:lvlText w:val="%5."/>
-      <w:lvlJc w:val="left"/>
-      <w:pPr>
-        <w:ind w:left="3524" w:hanging="360"/>
-      </w:pPr>
-    </w:lvl>
-    <w:lvl w:ilvl="5" w:tplc="0419001B" w:tentative="1">
-      <w:start w:val="1"/>
-      <w:numFmt w:val="lowerRoman"/>
-      <w:lvlText w:val="%6."/>
-      <w:lvlJc w:val="right"/>
-      <w:pPr>
-        <w:ind w:left="4244" w:hanging="180"/>
-      </w:pPr>
-    </w:lvl>
-    <w:lvl w:ilvl="6" w:tplc="0419000F" w:tentative="1">
-      <w:start w:val="1"/>
-      <w:numFmt w:val="decimal"/>
-      <w:lvlText w:val="%7."/>
-      <w:lvlJc w:val="left"/>
-      <w:pPr>
-        <w:ind w:left="4964" w:hanging="360"/>
-      </w:pPr>
-    </w:lvl>
-    <w:lvl w:ilvl="7" w:tplc="04190019" w:tentative="1">
-      <w:start w:val="1"/>
-      <w:numFmt w:val="lowerLetter"/>
-      <w:lvlText w:val="%8."/>
-      <w:lvlJc w:val="left"/>
-      <w:pPr>
-        <w:ind w:left="5684" w:hanging="360"/>
-      </w:pPr>
-    </w:lvl>
-    <w:lvl w:ilvl="8" w:tplc="0419001B" w:tentative="1">
-      <w:start w:val="1"/>
-      <w:numFmt w:val="lowerRoman"/>
-      <w:lvlText w:val="%9."/>
-      <w:lvlJc w:val="right"/>
-      <w:pPr>
-        <w:ind w:left="6404" w:hanging="180"/>
-      </w:pPr>
-    </w:lvl>
-  </w:abstractNum>
-  <w:abstractNum w:abstractNumId="33" w15:restartNumberingAfterBreak="0">
-    <w:nsid w:val="4EBF3A82"/>
-    <w:multiLevelType w:val="hybridMultilevel"/>
-    <w:tmpl w:val="FC780DE8"/>
-    <w:lvl w:ilvl="0" w:tplc="97589C4E">
-      <w:start w:val="1"/>
-      <w:numFmt w:val="decimal"/>
-      <w:lvlText w:val="%1."/>
-      <w:lvlJc w:val="left"/>
-      <w:pPr>
-        <w:ind w:left="644" w:hanging="360"/>
-      </w:pPr>
-      <w:rPr>
-        <w:rFonts w:hint="default"/>
-      </w:rPr>
-    </w:lvl>
-    <w:lvl w:ilvl="1" w:tplc="04190019" w:tentative="1">
-      <w:start w:val="1"/>
-      <w:numFmt w:val="lowerLetter"/>
-      <w:lvlText w:val="%2."/>
-      <w:lvlJc w:val="left"/>
-      <w:pPr>
-        <w:ind w:left="1364" w:hanging="360"/>
-      </w:pPr>
-    </w:lvl>
-    <w:lvl w:ilvl="2" w:tplc="0419001B" w:tentative="1">
-      <w:start w:val="1"/>
-      <w:numFmt w:val="lowerRoman"/>
-      <w:lvlText w:val="%3."/>
-      <w:lvlJc w:val="right"/>
-      <w:pPr>
-        <w:ind w:left="2084" w:hanging="180"/>
-      </w:pPr>
-    </w:lvl>
-    <w:lvl w:ilvl="3" w:tplc="0419000F" w:tentative="1">
-      <w:start w:val="1"/>
-      <w:numFmt w:val="decimal"/>
-      <w:lvlText w:val="%4."/>
-      <w:lvlJc w:val="left"/>
-      <w:pPr>
-        <w:ind w:left="2804" w:hanging="360"/>
-      </w:pPr>
-    </w:lvl>
-    <w:lvl w:ilvl="4" w:tplc="04190019" w:tentative="1">
-      <w:start w:val="1"/>
-      <w:numFmt w:val="lowerLetter"/>
-      <w:lvlText w:val="%5."/>
-      <w:lvlJc w:val="left"/>
-      <w:pPr>
-        <w:ind w:left="3524" w:hanging="360"/>
-      </w:pPr>
-    </w:lvl>
-    <w:lvl w:ilvl="5" w:tplc="0419001B" w:tentative="1">
-      <w:start w:val="1"/>
-      <w:numFmt w:val="lowerRoman"/>
-      <w:lvlText w:val="%6."/>
-      <w:lvlJc w:val="right"/>
-      <w:pPr>
-        <w:ind w:left="4244" w:hanging="180"/>
-      </w:pPr>
-    </w:lvl>
-    <w:lvl w:ilvl="6" w:tplc="0419000F" w:tentative="1">
-      <w:start w:val="1"/>
-      <w:numFmt w:val="decimal"/>
-      <w:lvlText w:val="%7."/>
-      <w:lvlJc w:val="left"/>
-      <w:pPr>
-        <w:ind w:left="4964" w:hanging="360"/>
-      </w:pPr>
-    </w:lvl>
-    <w:lvl w:ilvl="7" w:tplc="04190019" w:tentative="1">
-      <w:start w:val="1"/>
-      <w:numFmt w:val="lowerLetter"/>
-      <w:lvlText w:val="%8."/>
-      <w:lvlJc w:val="left"/>
-      <w:pPr>
-        <w:ind w:left="5684" w:hanging="360"/>
-      </w:pPr>
-    </w:lvl>
-    <w:lvl w:ilvl="8" w:tplc="0419001B" w:tentative="1">
-      <w:start w:val="1"/>
-      <w:numFmt w:val="lowerRoman"/>
-      <w:lvlText w:val="%9."/>
-      <w:lvlJc w:val="right"/>
-      <w:pPr>
-        <w:ind w:left="6404" w:hanging="180"/>
-      </w:pPr>
-    </w:lvl>
-  </w:abstractNum>
-  <w:abstractNum w:abstractNumId="34" w15:restartNumberingAfterBreak="0">
-    <w:nsid w:val="5400425F"/>
-    <w:multiLevelType w:val="hybridMultilevel"/>
-    <w:tmpl w:val="1592DCEC"/>
-    <w:lvl w:ilvl="0" w:tplc="04190001">
-      <w:start w:val="1"/>
-      <w:numFmt w:val="bullet"/>
-      <w:lvlText w:val=""/>
-      <w:lvlJc w:val="left"/>
-      <w:pPr>
-        <w:ind w:left="1004" w:hanging="360"/>
-      </w:pPr>
-      <w:rPr>
-        <w:rFonts w:ascii="Symbol" w:hAnsi="Symbol" w:hint="default"/>
-      </w:rPr>
-    </w:lvl>
-    <w:lvl w:ilvl="1" w:tplc="04190003" w:tentative="1">
-      <w:start w:val="1"/>
-      <w:numFmt w:val="bullet"/>
-      <w:lvlText w:val="o"/>
-      <w:lvlJc w:val="left"/>
-      <w:pPr>
-        <w:ind w:left="1724" w:hanging="360"/>
-      </w:pPr>
-      <w:rPr>
-        <w:rFonts w:ascii="Courier New" w:hAnsi="Courier New" w:cs="Courier New" w:hint="default"/>
-      </w:rPr>
-    </w:lvl>
-    <w:lvl w:ilvl="2" w:tplc="04190005" w:tentative="1">
-      <w:start w:val="1"/>
-      <w:numFmt w:val="bullet"/>
-      <w:lvlText w:val=""/>
-      <w:lvlJc w:val="left"/>
-      <w:pPr>
-        <w:ind w:left="2444" w:hanging="360"/>
-      </w:pPr>
-      <w:rPr>
-        <w:rFonts w:ascii="Wingdings" w:hAnsi="Wingdings" w:hint="default"/>
-      </w:rPr>
-    </w:lvl>
-    <w:lvl w:ilvl="3" w:tplc="04190001" w:tentative="1">
-      <w:start w:val="1"/>
-      <w:numFmt w:val="bullet"/>
-      <w:lvlText w:val=""/>
-      <w:lvlJc w:val="left"/>
-      <w:pPr>
-        <w:ind w:left="3164" w:hanging="360"/>
-      </w:pPr>
-      <w:rPr>
-        <w:rFonts w:ascii="Symbol" w:hAnsi="Symbol" w:hint="default"/>
-      </w:rPr>
-    </w:lvl>
-    <w:lvl w:ilvl="4" w:tplc="04190003" w:tentative="1">
-      <w:start w:val="1"/>
-      <w:numFmt w:val="bullet"/>
-      <w:lvlText w:val="o"/>
-      <w:lvlJc w:val="left"/>
-      <w:pPr>
-        <w:ind w:left="3884" w:hanging="360"/>
-      </w:pPr>
-      <w:rPr>
-        <w:rFonts w:ascii="Courier New" w:hAnsi="Courier New" w:cs="Courier New" w:hint="default"/>
-      </w:rPr>
-    </w:lvl>
-    <w:lvl w:ilvl="5" w:tplc="04190005" w:tentative="1">
-      <w:start w:val="1"/>
-      <w:numFmt w:val="bullet"/>
-      <w:lvlText w:val=""/>
-      <w:lvlJc w:val="left"/>
-      <w:pPr>
-        <w:ind w:left="4604" w:hanging="360"/>
-      </w:pPr>
-      <w:rPr>
-        <w:rFonts w:ascii="Wingdings" w:hAnsi="Wingdings" w:hint="default"/>
-      </w:rPr>
-    </w:lvl>
-    <w:lvl w:ilvl="6" w:tplc="04190001" w:tentative="1">
-      <w:start w:val="1"/>
-      <w:numFmt w:val="bullet"/>
-      <w:lvlText w:val=""/>
-      <w:lvlJc w:val="left"/>
-      <w:pPr>
-        <w:ind w:left="5324" w:hanging="360"/>
-      </w:pPr>
-      <w:rPr>
-        <w:rFonts w:ascii="Symbol" w:hAnsi="Symbol" w:hint="default"/>
-      </w:rPr>
-    </w:lvl>
-    <w:lvl w:ilvl="7" w:tplc="04190003" w:tentative="1">
-      <w:start w:val="1"/>
-      <w:numFmt w:val="bullet"/>
-      <w:lvlText w:val="o"/>
-      <w:lvlJc w:val="left"/>
-      <w:pPr>
-        <w:ind w:left="6044" w:hanging="360"/>
-      </w:pPr>
-      <w:rPr>
-        <w:rFonts w:ascii="Courier New" w:hAnsi="Courier New" w:cs="Courier New" w:hint="default"/>
-      </w:rPr>
-    </w:lvl>
-    <w:lvl w:ilvl="8" w:tplc="04190005" w:tentative="1">
-      <w:start w:val="1"/>
-      <w:numFmt w:val="bullet"/>
-      <w:lvlText w:val=""/>
-      <w:lvlJc w:val="left"/>
-      <w:pPr>
-        <w:ind w:left="6764" w:hanging="360"/>
-      </w:pPr>
-      <w:rPr>
-        <w:rFonts w:ascii="Wingdings" w:hAnsi="Wingdings" w:hint="default"/>
-      </w:rPr>
-    </w:lvl>
-  </w:abstractNum>
-  <w:abstractNum w:abstractNumId="35" w15:restartNumberingAfterBreak="0">
-    <w:nsid w:val="5C671E0F"/>
-    <w:multiLevelType w:val="hybridMultilevel"/>
-    <w:tmpl w:val="47BA21AC"/>
-    <w:lvl w:ilvl="0" w:tplc="56E89DEE">
-      <w:start w:val="1"/>
-      <w:numFmt w:val="decimal"/>
-      <w:lvlText w:val="%1."/>
-      <w:lvlJc w:val="left"/>
-      <w:pPr>
-        <w:ind w:left="644" w:hanging="360"/>
-      </w:pPr>
-      <w:rPr>
-        <w:rFonts w:hint="default"/>
-      </w:rPr>
-    </w:lvl>
-    <w:lvl w:ilvl="1" w:tplc="04190019" w:tentative="1">
-      <w:start w:val="1"/>
-      <w:numFmt w:val="lowerLetter"/>
-      <w:lvlText w:val="%2."/>
-      <w:lvlJc w:val="left"/>
-      <w:pPr>
-        <w:ind w:left="1364" w:hanging="360"/>
-      </w:pPr>
-    </w:lvl>
-    <w:lvl w:ilvl="2" w:tplc="0419001B" w:tentative="1">
-      <w:start w:val="1"/>
-      <w:numFmt w:val="lowerRoman"/>
-      <w:lvlText w:val="%3."/>
-      <w:lvlJc w:val="right"/>
-      <w:pPr>
-        <w:ind w:left="2084" w:hanging="180"/>
-      </w:pPr>
-    </w:lvl>
-    <w:lvl w:ilvl="3" w:tplc="0419000F" w:tentative="1">
-      <w:start w:val="1"/>
-      <w:numFmt w:val="decimal"/>
-      <w:lvlText w:val="%4."/>
-      <w:lvlJc w:val="left"/>
-      <w:pPr>
-        <w:ind w:left="2804" w:hanging="360"/>
-      </w:pPr>
-    </w:lvl>
-    <w:lvl w:ilvl="4" w:tplc="04190019" w:tentative="1">
-      <w:start w:val="1"/>
-      <w:numFmt w:val="lowerLetter"/>
-      <w:lvlText w:val="%5."/>
-      <w:lvlJc w:val="left"/>
-      <w:pPr>
-        <w:ind w:left="3524" w:hanging="360"/>
-      </w:pPr>
-    </w:lvl>
-    <w:lvl w:ilvl="5" w:tplc="0419001B" w:tentative="1">
-      <w:start w:val="1"/>
-      <w:numFmt w:val="lowerRoman"/>
-      <w:lvlText w:val="%6."/>
-      <w:lvlJc w:val="right"/>
-      <w:pPr>
-        <w:ind w:left="4244" w:hanging="180"/>
-      </w:pPr>
-    </w:lvl>
-    <w:lvl w:ilvl="6" w:tplc="0419000F" w:tentative="1">
-      <w:start w:val="1"/>
-      <w:numFmt w:val="decimal"/>
-      <w:lvlText w:val="%7."/>
-      <w:lvlJc w:val="left"/>
-      <w:pPr>
-        <w:ind w:left="4964" w:hanging="360"/>
-      </w:pPr>
-    </w:lvl>
-    <w:lvl w:ilvl="7" w:tplc="04190019" w:tentative="1">
-      <w:start w:val="1"/>
-      <w:numFmt w:val="lowerLetter"/>
-      <w:lvlText w:val="%8."/>
-      <w:lvlJc w:val="left"/>
-      <w:pPr>
-        <w:ind w:left="5684" w:hanging="360"/>
-      </w:pPr>
-    </w:lvl>
-    <w:lvl w:ilvl="8" w:tplc="0419001B" w:tentative="1">
-      <w:start w:val="1"/>
-      <w:numFmt w:val="lowerRoman"/>
-      <w:lvlText w:val="%9."/>
-      <w:lvlJc w:val="right"/>
-      <w:pPr>
-        <w:ind w:left="6404" w:hanging="180"/>
-      </w:pPr>
-    </w:lvl>
-  </w:abstractNum>
-  <w:abstractNum w:abstractNumId="36" w15:restartNumberingAfterBreak="0">
-    <w:nsid w:val="5D653B6F"/>
-    <w:multiLevelType w:val="multilevel"/>
-    <w:tmpl w:val="C292F372"/>
-    <w:lvl w:ilvl="0">
-      <w:start w:val="1"/>
-      <w:numFmt w:val="bullet"/>
-      <w:lvlText w:val=""/>
-      <w:lvlJc w:val="left"/>
-      <w:pPr>
-        <w:tabs>
-          <w:tab w:val="num" w:pos="720"/>
-        </w:tabs>
-        <w:ind w:left="720" w:hanging="360"/>
-      </w:pPr>
-      <w:rPr>
-        <w:rFonts w:ascii="Symbol" w:hAnsi="Symbol" w:hint="default"/>
-        <w:sz w:val="20"/>
-      </w:rPr>
-    </w:lvl>
-    <w:lvl w:ilvl="1" w:tentative="1">
-      <w:start w:val="1"/>
-      <w:numFmt w:val="bullet"/>
-      <w:lvlText w:val="o"/>
-      <w:lvlJc w:val="left"/>
-      <w:pPr>
-        <w:tabs>
-          <w:tab w:val="num" w:pos="1440"/>
-        </w:tabs>
-        <w:ind w:left="1440" w:hanging="360"/>
-      </w:pPr>
-      <w:rPr>
-        <w:rFonts w:ascii="Courier New" w:hAnsi="Courier New" w:hint="default"/>
-        <w:sz w:val="20"/>
-      </w:rPr>
-    </w:lvl>
-    <w:lvl w:ilvl="2" w:tentative="1">
-      <w:start w:val="1"/>
-      <w:numFmt w:val="bullet"/>
-      <w:lvlText w:val=""/>
-      <w:lvlJc w:val="left"/>
-      <w:pPr>
-        <w:tabs>
-          <w:tab w:val="num" w:pos="2160"/>
-        </w:tabs>
-        <w:ind w:left="2160" w:hanging="360"/>
-      </w:pPr>
-      <w:rPr>
-        <w:rFonts w:ascii="Wingdings" w:hAnsi="Wingdings" w:hint="default"/>
-        <w:sz w:val="20"/>
-      </w:rPr>
-    </w:lvl>
-    <w:lvl w:ilvl="3" w:tentative="1">
-      <w:start w:val="1"/>
-      <w:numFmt w:val="bullet"/>
-      <w:lvlText w:val=""/>
-      <w:lvlJc w:val="left"/>
-      <w:pPr>
-        <w:tabs>
-          <w:tab w:val="num" w:pos="2880"/>
-        </w:tabs>
-        <w:ind w:left="2880" w:hanging="360"/>
-      </w:pPr>
-      <w:rPr>
-        <w:rFonts w:ascii="Wingdings" w:hAnsi="Wingdings" w:hint="default"/>
-        <w:sz w:val="20"/>
-      </w:rPr>
-    </w:lvl>
-    <w:lvl w:ilvl="4" w:tentative="1">
-      <w:start w:val="1"/>
-      <w:numFmt w:val="bullet"/>
-      <w:lvlText w:val=""/>
-      <w:lvlJc w:val="left"/>
-      <w:pPr>
-        <w:tabs>
-          <w:tab w:val="num" w:pos="3600"/>
-        </w:tabs>
-        <w:ind w:left="3600" w:hanging="360"/>
-      </w:pPr>
-      <w:rPr>
-        <w:rFonts w:ascii="Wingdings" w:hAnsi="Wingdings" w:hint="default"/>
-        <w:sz w:val="20"/>
-      </w:rPr>
-    </w:lvl>
-    <w:lvl w:ilvl="5" w:tentative="1">
-      <w:start w:val="1"/>
-      <w:numFmt w:val="bullet"/>
-      <w:lvlText w:val=""/>
-      <w:lvlJc w:val="left"/>
-      <w:pPr>
-        <w:tabs>
-          <w:tab w:val="num" w:pos="4320"/>
-        </w:tabs>
-        <w:ind w:left="4320" w:hanging="360"/>
-      </w:pPr>
-      <w:rPr>
-        <w:rFonts w:ascii="Wingdings" w:hAnsi="Wingdings" w:hint="default"/>
-        <w:sz w:val="20"/>
-      </w:rPr>
-    </w:lvl>
-    <w:lvl w:ilvl="6" w:tentative="1">
-      <w:start w:val="1"/>
-      <w:numFmt w:val="bullet"/>
-      <w:lvlText w:val=""/>
-      <w:lvlJc w:val="left"/>
-      <w:pPr>
-        <w:tabs>
-          <w:tab w:val="num" w:pos="5040"/>
-        </w:tabs>
-        <w:ind w:left="5040" w:hanging="360"/>
-      </w:pPr>
-      <w:rPr>
-        <w:rFonts w:ascii="Wingdings" w:hAnsi="Wingdings" w:hint="default"/>
-        <w:sz w:val="20"/>
-      </w:rPr>
-    </w:lvl>
-    <w:lvl w:ilvl="7" w:tentative="1">
-      <w:start w:val="1"/>
-      <w:numFmt w:val="bullet"/>
-      <w:lvlText w:val=""/>
-      <w:lvlJc w:val="left"/>
-      <w:pPr>
-        <w:tabs>
-          <w:tab w:val="num" w:pos="5760"/>
-        </w:tabs>
-        <w:ind w:left="5760" w:hanging="360"/>
-      </w:pPr>
-      <w:rPr>
-        <w:rFonts w:ascii="Wingdings" w:hAnsi="Wingdings" w:hint="default"/>
-        <w:sz w:val="20"/>
-      </w:rPr>
-    </w:lvl>
-    <w:lvl w:ilvl="8" w:tentative="1">
-      <w:start w:val="1"/>
-      <w:numFmt w:val="bullet"/>
-      <w:lvlText w:val=""/>
-      <w:lvlJc w:val="left"/>
-      <w:pPr>
-        <w:tabs>
-          <w:tab w:val="num" w:pos="6480"/>
-        </w:tabs>
-        <w:ind w:left="6480" w:hanging="360"/>
-      </w:pPr>
-      <w:rPr>
-        <w:rFonts w:ascii="Wingdings" w:hAnsi="Wingdings" w:hint="default"/>
-        <w:sz w:val="20"/>
-      </w:rPr>
-    </w:lvl>
-  </w:abstractNum>
-  <w:abstractNum w:abstractNumId="37" w15:restartNumberingAfterBreak="0">
-    <w:nsid w:val="5DB8279B"/>
-    <w:multiLevelType w:val="hybridMultilevel"/>
-    <w:tmpl w:val="83C49282"/>
-    <w:lvl w:ilvl="0" w:tplc="66205E6A">
-      <w:start w:val="1"/>
-      <w:numFmt w:val="decimal"/>
-      <w:lvlText w:val="%1."/>
-      <w:lvlJc w:val="left"/>
-      <w:pPr>
-        <w:ind w:left="644" w:hanging="360"/>
-      </w:pPr>
-      <w:rPr>
-        <w:rFonts w:hint="default"/>
-      </w:rPr>
-    </w:lvl>
-    <w:lvl w:ilvl="1" w:tplc="04190019" w:tentative="1">
-      <w:start w:val="1"/>
-      <w:numFmt w:val="lowerLetter"/>
-      <w:lvlText w:val="%2."/>
-      <w:lvlJc w:val="left"/>
-      <w:pPr>
-        <w:ind w:left="1364" w:hanging="360"/>
-      </w:pPr>
-    </w:lvl>
-    <w:lvl w:ilvl="2" w:tplc="0419001B" w:tentative="1">
-      <w:start w:val="1"/>
-      <w:numFmt w:val="lowerRoman"/>
-      <w:lvlText w:val="%3."/>
-      <w:lvlJc w:val="right"/>
-      <w:pPr>
-        <w:ind w:left="2084" w:hanging="180"/>
-      </w:pPr>
-    </w:lvl>
-    <w:lvl w:ilvl="3" w:tplc="0419000F" w:tentative="1">
-      <w:start w:val="1"/>
-      <w:numFmt w:val="decimal"/>
-      <w:lvlText w:val="%4."/>
-      <w:lvlJc w:val="left"/>
-      <w:pPr>
-        <w:ind w:left="2804" w:hanging="360"/>
-      </w:pPr>
-    </w:lvl>
-    <w:lvl w:ilvl="4" w:tplc="04190019" w:tentative="1">
-      <w:start w:val="1"/>
-      <w:numFmt w:val="lowerLetter"/>
-      <w:lvlText w:val="%5."/>
-      <w:lvlJc w:val="left"/>
-      <w:pPr>
-        <w:ind w:left="3524" w:hanging="360"/>
-      </w:pPr>
-    </w:lvl>
-    <w:lvl w:ilvl="5" w:tplc="0419001B" w:tentative="1">
-      <w:start w:val="1"/>
-      <w:numFmt w:val="lowerRoman"/>
-      <w:lvlText w:val="%6."/>
-      <w:lvlJc w:val="right"/>
-      <w:pPr>
-        <w:ind w:left="4244" w:hanging="180"/>
-      </w:pPr>
-    </w:lvl>
-    <w:lvl w:ilvl="6" w:tplc="0419000F" w:tentative="1">
-      <w:start w:val="1"/>
-      <w:numFmt w:val="decimal"/>
-      <w:lvlText w:val="%7."/>
-      <w:lvlJc w:val="left"/>
-      <w:pPr>
-        <w:ind w:left="4964" w:hanging="360"/>
-      </w:pPr>
-    </w:lvl>
-    <w:lvl w:ilvl="7" w:tplc="04190019" w:tentative="1">
-      <w:start w:val="1"/>
-      <w:numFmt w:val="lowerLetter"/>
-      <w:lvlText w:val="%8."/>
-      <w:lvlJc w:val="left"/>
-      <w:pPr>
-        <w:ind w:left="5684" w:hanging="360"/>
-      </w:pPr>
-    </w:lvl>
-    <w:lvl w:ilvl="8" w:tplc="0419001B" w:tentative="1">
-      <w:start w:val="1"/>
-      <w:numFmt w:val="lowerRoman"/>
-      <w:lvlText w:val="%9."/>
-      <w:lvlJc w:val="right"/>
-      <w:pPr>
-        <w:ind w:left="6404" w:hanging="180"/>
-      </w:pPr>
-    </w:lvl>
-  </w:abstractNum>
-  <w:abstractNum w:abstractNumId="38" w15:restartNumberingAfterBreak="0">
-    <w:nsid w:val="5EF473F7"/>
-    <w:multiLevelType w:val="hybridMultilevel"/>
-    <w:tmpl w:val="3B6AC40E"/>
-    <w:lvl w:ilvl="0" w:tplc="C2DC2BA2">
-      <w:start w:val="1"/>
-      <w:numFmt w:val="decimal"/>
-      <w:lvlText w:val="%1."/>
-      <w:lvlJc w:val="left"/>
-      <w:pPr>
-        <w:ind w:left="644" w:hanging="360"/>
-      </w:pPr>
-      <w:rPr>
-        <w:rFonts w:hint="default"/>
-      </w:rPr>
-    </w:lvl>
-    <w:lvl w:ilvl="1" w:tplc="04190019" w:tentative="1">
-      <w:start w:val="1"/>
-      <w:numFmt w:val="lowerLetter"/>
-      <w:lvlText w:val="%2."/>
-      <w:lvlJc w:val="left"/>
-      <w:pPr>
-        <w:ind w:left="1364" w:hanging="360"/>
-      </w:pPr>
-    </w:lvl>
-    <w:lvl w:ilvl="2" w:tplc="0419001B" w:tentative="1">
-      <w:start w:val="1"/>
-      <w:numFmt w:val="lowerRoman"/>
-      <w:lvlText w:val="%3."/>
-      <w:lvlJc w:val="right"/>
-      <w:pPr>
-        <w:ind w:left="2084" w:hanging="180"/>
-      </w:pPr>
-    </w:lvl>
-    <w:lvl w:ilvl="3" w:tplc="0419000F" w:tentative="1">
-      <w:start w:val="1"/>
-      <w:numFmt w:val="decimal"/>
-      <w:lvlText w:val="%4."/>
-      <w:lvlJc w:val="left"/>
-      <w:pPr>
-        <w:ind w:left="2804" w:hanging="360"/>
-      </w:pPr>
-    </w:lvl>
-    <w:lvl w:ilvl="4" w:tplc="04190019" w:tentative="1">
-      <w:start w:val="1"/>
-      <w:numFmt w:val="lowerLetter"/>
-      <w:lvlText w:val="%5."/>
-      <w:lvlJc w:val="left"/>
-      <w:pPr>
-        <w:ind w:left="3524" w:hanging="360"/>
-      </w:pPr>
-    </w:lvl>
-    <w:lvl w:ilvl="5" w:tplc="0419001B" w:tentative="1">
-      <w:start w:val="1"/>
-      <w:numFmt w:val="lowerRoman"/>
-      <w:lvlText w:val="%6."/>
-      <w:lvlJc w:val="right"/>
-      <w:pPr>
-        <w:ind w:left="4244" w:hanging="180"/>
-      </w:pPr>
-    </w:lvl>
-    <w:lvl w:ilvl="6" w:tplc="0419000F" w:tentative="1">
-      <w:start w:val="1"/>
-      <w:numFmt w:val="decimal"/>
-      <w:lvlText w:val="%7."/>
-      <w:lvlJc w:val="left"/>
-      <w:pPr>
-        <w:ind w:left="4964" w:hanging="360"/>
-      </w:pPr>
-    </w:lvl>
-    <w:lvl w:ilvl="7" w:tplc="04190019" w:tentative="1">
-      <w:start w:val="1"/>
-      <w:numFmt w:val="lowerLetter"/>
-      <w:lvlText w:val="%8."/>
-      <w:lvlJc w:val="left"/>
-      <w:pPr>
-        <w:ind w:left="5684" w:hanging="360"/>
-      </w:pPr>
-    </w:lvl>
-    <w:lvl w:ilvl="8" w:tplc="0419001B" w:tentative="1">
-      <w:start w:val="1"/>
-      <w:numFmt w:val="lowerRoman"/>
-      <w:lvlText w:val="%9."/>
-      <w:lvlJc w:val="right"/>
-      <w:pPr>
-        <w:ind w:left="6404" w:hanging="180"/>
-      </w:pPr>
-    </w:lvl>
-  </w:abstractNum>
-  <w:abstractNum w:abstractNumId="39" w15:restartNumberingAfterBreak="0">
-    <w:nsid w:val="5FA45560"/>
-    <w:multiLevelType w:val="hybridMultilevel"/>
-    <w:tmpl w:val="8C6CA0EC"/>
-    <w:lvl w:ilvl="0" w:tplc="04190001">
-      <w:start w:val="1"/>
-      <w:numFmt w:val="bullet"/>
-      <w:lvlText w:val=""/>
-      <w:lvlJc w:val="left"/>
-      <w:pPr>
-        <w:ind w:left="1004" w:hanging="360"/>
-      </w:pPr>
-      <w:rPr>
-        <w:rFonts w:ascii="Symbol" w:hAnsi="Symbol" w:hint="default"/>
-      </w:rPr>
-    </w:lvl>
-    <w:lvl w:ilvl="1" w:tplc="04190003" w:tentative="1">
-      <w:start w:val="1"/>
-      <w:numFmt w:val="bullet"/>
-      <w:lvlText w:val="o"/>
-      <w:lvlJc w:val="left"/>
-      <w:pPr>
-        <w:ind w:left="1724" w:hanging="360"/>
-      </w:pPr>
-      <w:rPr>
-        <w:rFonts w:ascii="Courier New" w:hAnsi="Courier New" w:cs="Courier New" w:hint="default"/>
-      </w:rPr>
-    </w:lvl>
-    <w:lvl w:ilvl="2" w:tplc="04190005" w:tentative="1">
-      <w:start w:val="1"/>
-      <w:numFmt w:val="bullet"/>
-      <w:lvlText w:val=""/>
-      <w:lvlJc w:val="left"/>
-      <w:pPr>
-        <w:ind w:left="2444" w:hanging="360"/>
-      </w:pPr>
-      <w:rPr>
-        <w:rFonts w:ascii="Wingdings" w:hAnsi="Wingdings" w:hint="default"/>
-      </w:rPr>
-    </w:lvl>
-    <w:lvl w:ilvl="3" w:tplc="04190001" w:tentative="1">
-      <w:start w:val="1"/>
-      <w:numFmt w:val="bullet"/>
-      <w:lvlText w:val=""/>
-      <w:lvlJc w:val="left"/>
-      <w:pPr>
-        <w:ind w:left="3164" w:hanging="360"/>
-      </w:pPr>
-      <w:rPr>
-        <w:rFonts w:ascii="Symbol" w:hAnsi="Symbol" w:hint="default"/>
-      </w:rPr>
-    </w:lvl>
-    <w:lvl w:ilvl="4" w:tplc="04190003" w:tentative="1">
-      <w:start w:val="1"/>
-      <w:numFmt w:val="bullet"/>
-      <w:lvlText w:val="o"/>
-      <w:lvlJc w:val="left"/>
-      <w:pPr>
-        <w:ind w:left="3884" w:hanging="360"/>
-      </w:pPr>
-      <w:rPr>
-        <w:rFonts w:ascii="Courier New" w:hAnsi="Courier New" w:cs="Courier New" w:hint="default"/>
-      </w:rPr>
-    </w:lvl>
-    <w:lvl w:ilvl="5" w:tplc="04190005" w:tentative="1">
-      <w:start w:val="1"/>
-      <w:numFmt w:val="bullet"/>
-      <w:lvlText w:val=""/>
-      <w:lvlJc w:val="left"/>
-      <w:pPr>
-        <w:ind w:left="4604" w:hanging="360"/>
-      </w:pPr>
-      <w:rPr>
-        <w:rFonts w:ascii="Wingdings" w:hAnsi="Wingdings" w:hint="default"/>
-      </w:rPr>
-    </w:lvl>
-    <w:lvl w:ilvl="6" w:tplc="04190001" w:tentative="1">
-      <w:start w:val="1"/>
-      <w:numFmt w:val="bullet"/>
-      <w:lvlText w:val=""/>
-      <w:lvlJc w:val="left"/>
-      <w:pPr>
-        <w:ind w:left="5324" w:hanging="360"/>
-      </w:pPr>
-      <w:rPr>
-        <w:rFonts w:ascii="Symbol" w:hAnsi="Symbol" w:hint="default"/>
-      </w:rPr>
-    </w:lvl>
-    <w:lvl w:ilvl="7" w:tplc="04190003" w:tentative="1">
-      <w:start w:val="1"/>
-      <w:numFmt w:val="bullet"/>
-      <w:lvlText w:val="o"/>
-      <w:lvlJc w:val="left"/>
-      <w:pPr>
-        <w:ind w:left="6044" w:hanging="360"/>
-      </w:pPr>
-      <w:rPr>
-        <w:rFonts w:ascii="Courier New" w:hAnsi="Courier New" w:cs="Courier New" w:hint="default"/>
-      </w:rPr>
-    </w:lvl>
-    <w:lvl w:ilvl="8" w:tplc="04190005" w:tentative="1">
-      <w:start w:val="1"/>
-      <w:numFmt w:val="bullet"/>
-      <w:lvlText w:val=""/>
-      <w:lvlJc w:val="left"/>
-      <w:pPr>
-        <w:ind w:left="6764" w:hanging="360"/>
-      </w:pPr>
-      <w:rPr>
-        <w:rFonts w:ascii="Wingdings" w:hAnsi="Wingdings" w:hint="default"/>
-      </w:rPr>
-    </w:lvl>
-  </w:abstractNum>
-  <w:abstractNum w:abstractNumId="40" w15:restartNumberingAfterBreak="0">
-    <w:nsid w:val="611E117E"/>
-    <w:multiLevelType w:val="hybridMultilevel"/>
-    <w:tmpl w:val="67A0F97C"/>
-    <w:lvl w:ilvl="0" w:tplc="04190001">
-      <w:start w:val="1"/>
-      <w:numFmt w:val="bullet"/>
-      <w:lvlText w:val=""/>
-      <w:lvlJc w:val="left"/>
-      <w:pPr>
-        <w:ind w:left="1004" w:hanging="360"/>
-      </w:pPr>
-      <w:rPr>
-        <w:rFonts w:ascii="Symbol" w:hAnsi="Symbol" w:hint="default"/>
-      </w:rPr>
-    </w:lvl>
-    <w:lvl w:ilvl="1" w:tplc="04190003" w:tentative="1">
-      <w:start w:val="1"/>
-      <w:numFmt w:val="bullet"/>
-      <w:lvlText w:val="o"/>
-      <w:lvlJc w:val="left"/>
-      <w:pPr>
-        <w:ind w:left="1724" w:hanging="360"/>
-      </w:pPr>
-      <w:rPr>
-        <w:rFonts w:ascii="Courier New" w:hAnsi="Courier New" w:cs="Courier New" w:hint="default"/>
-      </w:rPr>
-    </w:lvl>
-    <w:lvl w:ilvl="2" w:tplc="04190005" w:tentative="1">
-      <w:start w:val="1"/>
-      <w:numFmt w:val="bullet"/>
-      <w:lvlText w:val=""/>
-      <w:lvlJc w:val="left"/>
-      <w:pPr>
-        <w:ind w:left="2444" w:hanging="360"/>
-      </w:pPr>
-      <w:rPr>
-        <w:rFonts w:ascii="Wingdings" w:hAnsi="Wingdings" w:hint="default"/>
-      </w:rPr>
-    </w:lvl>
-    <w:lvl w:ilvl="3" w:tplc="04190001" w:tentative="1">
-      <w:start w:val="1"/>
-      <w:numFmt w:val="bullet"/>
-      <w:lvlText w:val=""/>
-      <w:lvlJc w:val="left"/>
-      <w:pPr>
-        <w:ind w:left="3164" w:hanging="360"/>
-      </w:pPr>
-      <w:rPr>
-        <w:rFonts w:ascii="Symbol" w:hAnsi="Symbol" w:hint="default"/>
-      </w:rPr>
-    </w:lvl>
-    <w:lvl w:ilvl="4" w:tplc="04190003" w:tentative="1">
-      <w:start w:val="1"/>
-      <w:numFmt w:val="bullet"/>
-      <w:lvlText w:val="o"/>
-      <w:lvlJc w:val="left"/>
-      <w:pPr>
-        <w:ind w:left="3884" w:hanging="360"/>
-      </w:pPr>
-      <w:rPr>
-        <w:rFonts w:ascii="Courier New" w:hAnsi="Courier New" w:cs="Courier New" w:hint="default"/>
-      </w:rPr>
-    </w:lvl>
-    <w:lvl w:ilvl="5" w:tplc="04190005" w:tentative="1">
-      <w:start w:val="1"/>
-      <w:numFmt w:val="bullet"/>
-      <w:lvlText w:val=""/>
-      <w:lvlJc w:val="left"/>
-      <w:pPr>
-        <w:ind w:left="4604" w:hanging="360"/>
-      </w:pPr>
-      <w:rPr>
-        <w:rFonts w:ascii="Wingdings" w:hAnsi="Wingdings" w:hint="default"/>
-      </w:rPr>
-    </w:lvl>
-    <w:lvl w:ilvl="6" w:tplc="04190001" w:tentative="1">
-      <w:start w:val="1"/>
-      <w:numFmt w:val="bullet"/>
-      <w:lvlText w:val=""/>
-      <w:lvlJc w:val="left"/>
-      <w:pPr>
-        <w:ind w:left="5324" w:hanging="360"/>
-      </w:pPr>
-      <w:rPr>
-        <w:rFonts w:ascii="Symbol" w:hAnsi="Symbol" w:hint="default"/>
-      </w:rPr>
-    </w:lvl>
-    <w:lvl w:ilvl="7" w:tplc="04190003" w:tentative="1">
-      <w:start w:val="1"/>
-      <w:numFmt w:val="bullet"/>
-      <w:lvlText w:val="o"/>
-      <w:lvlJc w:val="left"/>
-      <w:pPr>
-        <w:ind w:left="6044" w:hanging="360"/>
-      </w:pPr>
-      <w:rPr>
-        <w:rFonts w:ascii="Courier New" w:hAnsi="Courier New" w:cs="Courier New" w:hint="default"/>
-      </w:rPr>
-    </w:lvl>
-    <w:lvl w:ilvl="8" w:tplc="04190005" w:tentative="1">
-      <w:start w:val="1"/>
-      <w:numFmt w:val="bullet"/>
-      <w:lvlText w:val=""/>
-      <w:lvlJc w:val="left"/>
-      <w:pPr>
-        <w:ind w:left="6764" w:hanging="360"/>
-      </w:pPr>
-      <w:rPr>
-        <w:rFonts w:ascii="Wingdings" w:hAnsi="Wingdings" w:hint="default"/>
-      </w:rPr>
-    </w:lvl>
-  </w:abstractNum>
-  <w:abstractNum w:abstractNumId="41" w15:restartNumberingAfterBreak="0">
-    <w:nsid w:val="64D63ED9"/>
-    <w:multiLevelType w:val="multilevel"/>
-    <w:tmpl w:val="781AF320"/>
-    <w:lvl w:ilvl="0">
-      <w:start w:val="1"/>
-      <w:numFmt w:val="bullet"/>
-      <w:lvlText w:val=""/>
-      <w:lvlJc w:val="left"/>
-      <w:pPr>
-        <w:tabs>
-          <w:tab w:val="num" w:pos="720"/>
-        </w:tabs>
-        <w:ind w:left="720" w:hanging="360"/>
-      </w:pPr>
-      <w:rPr>
-        <w:rFonts w:ascii="Symbol" w:hAnsi="Symbol" w:hint="default"/>
-        <w:sz w:val="20"/>
-      </w:rPr>
-    </w:lvl>
-    <w:lvl w:ilvl="1" w:tentative="1">
-      <w:start w:val="1"/>
-      <w:numFmt w:val="bullet"/>
-      <w:lvlText w:val="o"/>
-      <w:lvlJc w:val="left"/>
-      <w:pPr>
-        <w:tabs>
-          <w:tab w:val="num" w:pos="1440"/>
-        </w:tabs>
-        <w:ind w:left="1440" w:hanging="360"/>
-      </w:pPr>
-      <w:rPr>
-        <w:rFonts w:ascii="Courier New" w:hAnsi="Courier New" w:hint="default"/>
-        <w:sz w:val="20"/>
-      </w:rPr>
-    </w:lvl>
-    <w:lvl w:ilvl="2" w:tentative="1">
-      <w:start w:val="1"/>
-      <w:numFmt w:val="bullet"/>
-      <w:lvlText w:val=""/>
-      <w:lvlJc w:val="left"/>
-      <w:pPr>
-        <w:tabs>
-          <w:tab w:val="num" w:pos="2160"/>
-        </w:tabs>
-        <w:ind w:left="2160" w:hanging="360"/>
-      </w:pPr>
-      <w:rPr>
-        <w:rFonts w:ascii="Wingdings" w:hAnsi="Wingdings" w:hint="default"/>
-        <w:sz w:val="20"/>
-      </w:rPr>
-    </w:lvl>
-    <w:lvl w:ilvl="3" w:tentative="1">
-      <w:start w:val="1"/>
-      <w:numFmt w:val="bullet"/>
-      <w:lvlText w:val=""/>
-      <w:lvlJc w:val="left"/>
-      <w:pPr>
-        <w:tabs>
-          <w:tab w:val="num" w:pos="2880"/>
-        </w:tabs>
-        <w:ind w:left="2880" w:hanging="360"/>
-      </w:pPr>
-      <w:rPr>
-        <w:rFonts w:ascii="Wingdings" w:hAnsi="Wingdings" w:hint="default"/>
-        <w:sz w:val="20"/>
-      </w:rPr>
-    </w:lvl>
-    <w:lvl w:ilvl="4" w:tentative="1">
-      <w:start w:val="1"/>
-      <w:numFmt w:val="bullet"/>
-      <w:lvlText w:val=""/>
-      <w:lvlJc w:val="left"/>
-      <w:pPr>
-        <w:tabs>
-          <w:tab w:val="num" w:pos="3600"/>
-        </w:tabs>
-        <w:ind w:left="3600" w:hanging="360"/>
-      </w:pPr>
-      <w:rPr>
-        <w:rFonts w:ascii="Wingdings" w:hAnsi="Wingdings" w:hint="default"/>
-        <w:sz w:val="20"/>
-      </w:rPr>
-    </w:lvl>
-    <w:lvl w:ilvl="5" w:tentative="1">
-      <w:start w:val="1"/>
-      <w:numFmt w:val="bullet"/>
-      <w:lvlText w:val=""/>
-      <w:lvlJc w:val="left"/>
-      <w:pPr>
-        <w:tabs>
-          <w:tab w:val="num" w:pos="4320"/>
-        </w:tabs>
-        <w:ind w:left="4320" w:hanging="360"/>
-      </w:pPr>
-      <w:rPr>
-        <w:rFonts w:ascii="Wingdings" w:hAnsi="Wingdings" w:hint="default"/>
-        <w:sz w:val="20"/>
-      </w:rPr>
-    </w:lvl>
-    <w:lvl w:ilvl="6" w:tentative="1">
-      <w:start w:val="1"/>
-      <w:numFmt w:val="bullet"/>
-      <w:lvlText w:val=""/>
-      <w:lvlJc w:val="left"/>
-      <w:pPr>
-        <w:tabs>
-          <w:tab w:val="num" w:pos="5040"/>
-        </w:tabs>
-        <w:ind w:left="5040" w:hanging="360"/>
-      </w:pPr>
-      <w:rPr>
-        <w:rFonts w:ascii="Wingdings" w:hAnsi="Wingdings" w:hint="default"/>
-        <w:sz w:val="20"/>
-      </w:rPr>
-    </w:lvl>
-    <w:lvl w:ilvl="7" w:tentative="1">
-      <w:start w:val="1"/>
-      <w:numFmt w:val="bullet"/>
-      <w:lvlText w:val=""/>
-      <w:lvlJc w:val="left"/>
-      <w:pPr>
-        <w:tabs>
-          <w:tab w:val="num" w:pos="5760"/>
-        </w:tabs>
-        <w:ind w:left="5760" w:hanging="360"/>
-      </w:pPr>
-      <w:rPr>
-        <w:rFonts w:ascii="Wingdings" w:hAnsi="Wingdings" w:hint="default"/>
-        <w:sz w:val="20"/>
-      </w:rPr>
-    </w:lvl>
-    <w:lvl w:ilvl="8" w:tentative="1">
-      <w:start w:val="1"/>
-      <w:numFmt w:val="bullet"/>
-      <w:lvlText w:val=""/>
-      <w:lvlJc w:val="left"/>
-      <w:pPr>
-        <w:tabs>
-          <w:tab w:val="num" w:pos="6480"/>
-        </w:tabs>
-        <w:ind w:left="6480" w:hanging="360"/>
-      </w:pPr>
-      <w:rPr>
-        <w:rFonts w:ascii="Wingdings" w:hAnsi="Wingdings" w:hint="default"/>
-        <w:sz w:val="20"/>
-      </w:rPr>
-    </w:lvl>
-  </w:abstractNum>
-  <w:abstractNum w:abstractNumId="42" w15:restartNumberingAfterBreak="0">
-    <w:nsid w:val="6B2B0D58"/>
-    <w:multiLevelType w:val="hybridMultilevel"/>
-    <w:tmpl w:val="F0E0853A"/>
-    <w:lvl w:ilvl="0" w:tplc="58BEC8AC">
-      <w:start w:val="1"/>
-      <w:numFmt w:val="decimal"/>
-      <w:lvlText w:val="%1."/>
-      <w:lvlJc w:val="left"/>
-      <w:pPr>
-        <w:ind w:left="644" w:hanging="360"/>
-      </w:pPr>
-      <w:rPr>
-        <w:rFonts w:hint="default"/>
-      </w:rPr>
-    </w:lvl>
-    <w:lvl w:ilvl="1" w:tplc="04190019" w:tentative="1">
-      <w:start w:val="1"/>
-      <w:numFmt w:val="lowerLetter"/>
-      <w:lvlText w:val="%2."/>
-      <w:lvlJc w:val="left"/>
-      <w:pPr>
-        <w:ind w:left="1364" w:hanging="360"/>
-      </w:pPr>
-    </w:lvl>
-    <w:lvl w:ilvl="2" w:tplc="0419001B" w:tentative="1">
-      <w:start w:val="1"/>
-      <w:numFmt w:val="lowerRoman"/>
-      <w:lvlText w:val="%3."/>
-      <w:lvlJc w:val="right"/>
-      <w:pPr>
-        <w:ind w:left="2084" w:hanging="180"/>
-      </w:pPr>
-    </w:lvl>
-    <w:lvl w:ilvl="3" w:tplc="0419000F" w:tentative="1">
-      <w:start w:val="1"/>
-      <w:numFmt w:val="decimal"/>
-      <w:lvlText w:val="%4."/>
-      <w:lvlJc w:val="left"/>
-      <w:pPr>
-        <w:ind w:left="2804" w:hanging="360"/>
-      </w:pPr>
-    </w:lvl>
-    <w:lvl w:ilvl="4" w:tplc="04190019" w:tentative="1">
-      <w:start w:val="1"/>
-      <w:numFmt w:val="lowerLetter"/>
-      <w:lvlText w:val="%5."/>
-      <w:lvlJc w:val="left"/>
-      <w:pPr>
-        <w:ind w:left="3524" w:hanging="360"/>
-      </w:pPr>
-    </w:lvl>
-    <w:lvl w:ilvl="5" w:tplc="0419001B" w:tentative="1">
-      <w:start w:val="1"/>
-      <w:numFmt w:val="lowerRoman"/>
-      <w:lvlText w:val="%6."/>
-      <w:lvlJc w:val="right"/>
-      <w:pPr>
-        <w:ind w:left="4244" w:hanging="180"/>
-      </w:pPr>
-    </w:lvl>
-    <w:lvl w:ilvl="6" w:tplc="0419000F" w:tentative="1">
-      <w:start w:val="1"/>
-      <w:numFmt w:val="decimal"/>
-      <w:lvlText w:val="%7."/>
-      <w:lvlJc w:val="left"/>
-      <w:pPr>
-        <w:ind w:left="4964" w:hanging="360"/>
-      </w:pPr>
-    </w:lvl>
-    <w:lvl w:ilvl="7" w:tplc="04190019" w:tentative="1">
-      <w:start w:val="1"/>
-      <w:numFmt w:val="lowerLetter"/>
-      <w:lvlText w:val="%8."/>
-      <w:lvlJc w:val="left"/>
-      <w:pPr>
-        <w:ind w:left="5684" w:hanging="360"/>
-      </w:pPr>
-    </w:lvl>
-    <w:lvl w:ilvl="8" w:tplc="0419001B" w:tentative="1">
-      <w:start w:val="1"/>
-      <w:numFmt w:val="lowerRoman"/>
-      <w:lvlText w:val="%9."/>
-      <w:lvlJc w:val="right"/>
-      <w:pPr>
-        <w:ind w:left="6404" w:hanging="180"/>
-      </w:pPr>
-    </w:lvl>
-  </w:abstractNum>
-  <w:abstractNum w:abstractNumId="43" w15:restartNumberingAfterBreak="0">
-    <w:nsid w:val="6E75534D"/>
-    <w:multiLevelType w:val="hybridMultilevel"/>
-    <w:tmpl w:val="DF6CC7C4"/>
-    <w:lvl w:ilvl="0" w:tplc="0419000F">
-      <w:start w:val="1"/>
-      <w:numFmt w:val="decimal"/>
-      <w:lvlText w:val="%1."/>
-      <w:lvlJc w:val="left"/>
-      <w:pPr>
-        <w:ind w:left="1004" w:hanging="360"/>
-      </w:pPr>
-    </w:lvl>
-    <w:lvl w:ilvl="1" w:tplc="04190019" w:tentative="1">
-      <w:start w:val="1"/>
-      <w:numFmt w:val="lowerLetter"/>
-      <w:lvlText w:val="%2."/>
-      <w:lvlJc w:val="left"/>
-      <w:pPr>
-        <w:ind w:left="1724" w:hanging="360"/>
-      </w:pPr>
-    </w:lvl>
-    <w:lvl w:ilvl="2" w:tplc="0419001B" w:tentative="1">
-      <w:start w:val="1"/>
-      <w:numFmt w:val="lowerRoman"/>
-      <w:lvlText w:val="%3."/>
-      <w:lvlJc w:val="right"/>
-      <w:pPr>
-        <w:ind w:left="2444" w:hanging="180"/>
-      </w:pPr>
-    </w:lvl>
-    <w:lvl w:ilvl="3" w:tplc="0419000F" w:tentative="1">
-      <w:start w:val="1"/>
-      <w:numFmt w:val="decimal"/>
-      <w:lvlText w:val="%4."/>
-      <w:lvlJc w:val="left"/>
-      <w:pPr>
-        <w:ind w:left="3164" w:hanging="360"/>
-      </w:pPr>
-    </w:lvl>
-    <w:lvl w:ilvl="4" w:tplc="04190019" w:tentative="1">
-      <w:start w:val="1"/>
-      <w:numFmt w:val="lowerLetter"/>
-      <w:lvlText w:val="%5."/>
-      <w:lvlJc w:val="left"/>
-      <w:pPr>
-        <w:ind w:left="3884" w:hanging="360"/>
-      </w:pPr>
-    </w:lvl>
-    <w:lvl w:ilvl="5" w:tplc="0419001B" w:tentative="1">
-      <w:start w:val="1"/>
-      <w:numFmt w:val="lowerRoman"/>
-      <w:lvlText w:val="%6."/>
-      <w:lvlJc w:val="right"/>
-      <w:pPr>
-        <w:ind w:left="4604" w:hanging="180"/>
-      </w:pPr>
-    </w:lvl>
-    <w:lvl w:ilvl="6" w:tplc="0419000F" w:tentative="1">
-      <w:start w:val="1"/>
-      <w:numFmt w:val="decimal"/>
-      <w:lvlText w:val="%7."/>
-      <w:lvlJc w:val="left"/>
-      <w:pPr>
-        <w:ind w:left="5324" w:hanging="360"/>
-      </w:pPr>
-    </w:lvl>
-    <w:lvl w:ilvl="7" w:tplc="04190019" w:tentative="1">
-      <w:start w:val="1"/>
-      <w:numFmt w:val="lowerLetter"/>
-      <w:lvlText w:val="%8."/>
-      <w:lvlJc w:val="left"/>
-      <w:pPr>
-        <w:ind w:left="6044" w:hanging="360"/>
-      </w:pPr>
-    </w:lvl>
-    <w:lvl w:ilvl="8" w:tplc="0419001B" w:tentative="1">
-      <w:start w:val="1"/>
-      <w:numFmt w:val="lowerRoman"/>
-      <w:lvlText w:val="%9."/>
-      <w:lvlJc w:val="right"/>
-      <w:pPr>
-        <w:ind w:left="6764" w:hanging="180"/>
-      </w:pPr>
-    </w:lvl>
-  </w:abstractNum>
-  <w:abstractNum w:abstractNumId="44" w15:restartNumberingAfterBreak="0">
-    <w:nsid w:val="6F6A1151"/>
-    <w:multiLevelType w:val="hybridMultilevel"/>
-    <w:tmpl w:val="E4F4EB6A"/>
-    <w:lvl w:ilvl="0" w:tplc="04190001">
-      <w:start w:val="1"/>
-      <w:numFmt w:val="bullet"/>
-      <w:lvlText w:val=""/>
-      <w:lvlJc w:val="left"/>
-      <w:pPr>
-        <w:ind w:left="1004" w:hanging="360"/>
-      </w:pPr>
-      <w:rPr>
-        <w:rFonts w:ascii="Symbol" w:hAnsi="Symbol" w:hint="default"/>
-      </w:rPr>
-    </w:lvl>
-    <w:lvl w:ilvl="1" w:tplc="04190003" w:tentative="1">
-      <w:start w:val="1"/>
-      <w:numFmt w:val="bullet"/>
-      <w:lvlText w:val="o"/>
-      <w:lvlJc w:val="left"/>
-      <w:pPr>
-        <w:ind w:left="1724" w:hanging="360"/>
-      </w:pPr>
-      <w:rPr>
-        <w:rFonts w:ascii="Courier New" w:hAnsi="Courier New" w:cs="Courier New" w:hint="default"/>
-      </w:rPr>
-    </w:lvl>
-    <w:lvl w:ilvl="2" w:tplc="04190005" w:tentative="1">
-      <w:start w:val="1"/>
-      <w:numFmt w:val="bullet"/>
-      <w:lvlText w:val=""/>
-      <w:lvlJc w:val="left"/>
-      <w:pPr>
-        <w:ind w:left="2444" w:hanging="360"/>
-      </w:pPr>
-      <w:rPr>
-        <w:rFonts w:ascii="Wingdings" w:hAnsi="Wingdings" w:hint="default"/>
-      </w:rPr>
-    </w:lvl>
-    <w:lvl w:ilvl="3" w:tplc="04190001" w:tentative="1">
-      <w:start w:val="1"/>
-      <w:numFmt w:val="bullet"/>
-      <w:lvlText w:val=""/>
-      <w:lvlJc w:val="left"/>
-      <w:pPr>
-        <w:ind w:left="3164" w:hanging="360"/>
-      </w:pPr>
-      <w:rPr>
-        <w:rFonts w:ascii="Symbol" w:hAnsi="Symbol" w:hint="default"/>
-      </w:rPr>
-    </w:lvl>
-    <w:lvl w:ilvl="4" w:tplc="04190003" w:tentative="1">
-      <w:start w:val="1"/>
-      <w:numFmt w:val="bullet"/>
-      <w:lvlText w:val="o"/>
-      <w:lvlJc w:val="left"/>
-      <w:pPr>
-        <w:ind w:left="3884" w:hanging="360"/>
-      </w:pPr>
-      <w:rPr>
-        <w:rFonts w:ascii="Courier New" w:hAnsi="Courier New" w:cs="Courier New" w:hint="default"/>
-      </w:rPr>
-    </w:lvl>
-    <w:lvl w:ilvl="5" w:tplc="04190005" w:tentative="1">
-      <w:start w:val="1"/>
-      <w:numFmt w:val="bullet"/>
-      <w:lvlText w:val=""/>
-      <w:lvlJc w:val="left"/>
-      <w:pPr>
-        <w:ind w:left="4604" w:hanging="360"/>
-      </w:pPr>
-      <w:rPr>
-        <w:rFonts w:ascii="Wingdings" w:hAnsi="Wingdings" w:hint="default"/>
-      </w:rPr>
-    </w:lvl>
-    <w:lvl w:ilvl="6" w:tplc="04190001" w:tentative="1">
-      <w:start w:val="1"/>
-      <w:numFmt w:val="bullet"/>
-      <w:lvlText w:val=""/>
-      <w:lvlJc w:val="left"/>
-      <w:pPr>
-        <w:ind w:left="5324" w:hanging="360"/>
-      </w:pPr>
-      <w:rPr>
-        <w:rFonts w:ascii="Symbol" w:hAnsi="Symbol" w:hint="default"/>
-      </w:rPr>
-    </w:lvl>
-    <w:lvl w:ilvl="7" w:tplc="04190003" w:tentative="1">
-      <w:start w:val="1"/>
-      <w:numFmt w:val="bullet"/>
-      <w:lvlText w:val="o"/>
-      <w:lvlJc w:val="left"/>
-      <w:pPr>
-        <w:ind w:left="6044" w:hanging="360"/>
-      </w:pPr>
-      <w:rPr>
-        <w:rFonts w:ascii="Courier New" w:hAnsi="Courier New" w:cs="Courier New" w:hint="default"/>
-      </w:rPr>
-    </w:lvl>
-    <w:lvl w:ilvl="8" w:tplc="04190005" w:tentative="1">
-      <w:start w:val="1"/>
-      <w:numFmt w:val="bullet"/>
-      <w:lvlText w:val=""/>
-      <w:lvlJc w:val="left"/>
-      <w:pPr>
-        <w:ind w:left="6764" w:hanging="360"/>
-      </w:pPr>
-      <w:rPr>
-        <w:rFonts w:ascii="Wingdings" w:hAnsi="Wingdings" w:hint="default"/>
-      </w:rPr>
-    </w:lvl>
-  </w:abstractNum>
-  <w:abstractNum w:abstractNumId="45" w15:restartNumberingAfterBreak="0">
-    <w:nsid w:val="70181AD5"/>
-    <w:multiLevelType w:val="hybridMultilevel"/>
-    <w:tmpl w:val="9BB4E060"/>
-    <w:lvl w:ilvl="0" w:tplc="04190001">
-      <w:start w:val="1"/>
-      <w:numFmt w:val="bullet"/>
-      <w:lvlText w:val=""/>
-      <w:lvlJc w:val="left"/>
-      <w:pPr>
-        <w:ind w:left="1004" w:hanging="360"/>
-      </w:pPr>
-      <w:rPr>
-        <w:rFonts w:ascii="Symbol" w:hAnsi="Symbol" w:hint="default"/>
-      </w:rPr>
-    </w:lvl>
-    <w:lvl w:ilvl="1" w:tplc="04190003" w:tentative="1">
-      <w:start w:val="1"/>
-      <w:numFmt w:val="bullet"/>
-      <w:lvlText w:val="o"/>
-      <w:lvlJc w:val="left"/>
-      <w:pPr>
-        <w:ind w:left="1724" w:hanging="360"/>
-      </w:pPr>
-      <w:rPr>
-        <w:rFonts w:ascii="Courier New" w:hAnsi="Courier New" w:cs="Courier New" w:hint="default"/>
-      </w:rPr>
-    </w:lvl>
-    <w:lvl w:ilvl="2" w:tplc="04190005" w:tentative="1">
-      <w:start w:val="1"/>
-      <w:numFmt w:val="bullet"/>
-      <w:lvlText w:val=""/>
-      <w:lvlJc w:val="left"/>
-      <w:pPr>
-        <w:ind w:left="2444" w:hanging="360"/>
-      </w:pPr>
-      <w:rPr>
-        <w:rFonts w:ascii="Wingdings" w:hAnsi="Wingdings" w:hint="default"/>
-      </w:rPr>
-    </w:lvl>
-    <w:lvl w:ilvl="3" w:tplc="04190001" w:tentative="1">
-      <w:start w:val="1"/>
-      <w:numFmt w:val="bullet"/>
-      <w:lvlText w:val=""/>
-      <w:lvlJc w:val="left"/>
-      <w:pPr>
-        <w:ind w:left="3164" w:hanging="360"/>
-      </w:pPr>
-      <w:rPr>
-        <w:rFonts w:ascii="Symbol" w:hAnsi="Symbol" w:hint="default"/>
-      </w:rPr>
-    </w:lvl>
-    <w:lvl w:ilvl="4" w:tplc="04190003" w:tentative="1">
-      <w:start w:val="1"/>
-      <w:numFmt w:val="bullet"/>
-      <w:lvlText w:val="o"/>
-      <w:lvlJc w:val="left"/>
-      <w:pPr>
-        <w:ind w:left="3884" w:hanging="360"/>
-      </w:pPr>
-      <w:rPr>
-        <w:rFonts w:ascii="Courier New" w:hAnsi="Courier New" w:cs="Courier New" w:hint="default"/>
-      </w:rPr>
-    </w:lvl>
-    <w:lvl w:ilvl="5" w:tplc="04190005" w:tentative="1">
-      <w:start w:val="1"/>
-      <w:numFmt w:val="bullet"/>
-      <w:lvlText w:val=""/>
-      <w:lvlJc w:val="left"/>
-      <w:pPr>
-        <w:ind w:left="4604" w:hanging="360"/>
-      </w:pPr>
-      <w:rPr>
-        <w:rFonts w:ascii="Wingdings" w:hAnsi="Wingdings" w:hint="default"/>
-      </w:rPr>
-    </w:lvl>
-    <w:lvl w:ilvl="6" w:tplc="04190001" w:tentative="1">
-      <w:start w:val="1"/>
-      <w:numFmt w:val="bullet"/>
-      <w:lvlText w:val=""/>
-      <w:lvlJc w:val="left"/>
-      <w:pPr>
-        <w:ind w:left="5324" w:hanging="360"/>
-      </w:pPr>
-      <w:rPr>
-        <w:rFonts w:ascii="Symbol" w:hAnsi="Symbol" w:hint="default"/>
-      </w:rPr>
-    </w:lvl>
-    <w:lvl w:ilvl="7" w:tplc="04190003" w:tentative="1">
-      <w:start w:val="1"/>
-      <w:numFmt w:val="bullet"/>
-      <w:lvlText w:val="o"/>
-      <w:lvlJc w:val="left"/>
-      <w:pPr>
-        <w:ind w:left="6044" w:hanging="360"/>
-      </w:pPr>
-      <w:rPr>
-        <w:rFonts w:ascii="Courier New" w:hAnsi="Courier New" w:cs="Courier New" w:hint="default"/>
-      </w:rPr>
-    </w:lvl>
-    <w:lvl w:ilvl="8" w:tplc="04190005" w:tentative="1">
-      <w:start w:val="1"/>
-      <w:numFmt w:val="bullet"/>
-      <w:lvlText w:val=""/>
-      <w:lvlJc w:val="left"/>
-      <w:pPr>
-        <w:ind w:left="6764" w:hanging="360"/>
-      </w:pPr>
-      <w:rPr>
-        <w:rFonts w:ascii="Wingdings" w:hAnsi="Wingdings" w:hint="default"/>
-      </w:rPr>
-    </w:lvl>
-  </w:abstractNum>
-  <w:abstractNum w:abstractNumId="46" w15:restartNumberingAfterBreak="0">
-    <w:nsid w:val="72D2351E"/>
-    <w:multiLevelType w:val="hybridMultilevel"/>
-    <w:tmpl w:val="1A3242A2"/>
-    <w:lvl w:ilvl="0" w:tplc="04190001">
-      <w:start w:val="1"/>
-      <w:numFmt w:val="bullet"/>
-      <w:lvlText w:val=""/>
-      <w:lvlJc w:val="left"/>
-      <w:pPr>
-        <w:ind w:left="1004" w:hanging="360"/>
-      </w:pPr>
-      <w:rPr>
-        <w:rFonts w:ascii="Symbol" w:hAnsi="Symbol" w:hint="default"/>
-      </w:rPr>
-    </w:lvl>
-    <w:lvl w:ilvl="1" w:tplc="04190003" w:tentative="1">
-      <w:start w:val="1"/>
-      <w:numFmt w:val="bullet"/>
-      <w:lvlText w:val="o"/>
-      <w:lvlJc w:val="left"/>
-      <w:pPr>
-        <w:ind w:left="1724" w:hanging="360"/>
-      </w:pPr>
-      <w:rPr>
-        <w:rFonts w:ascii="Courier New" w:hAnsi="Courier New" w:cs="Courier New" w:hint="default"/>
-      </w:rPr>
-    </w:lvl>
-    <w:lvl w:ilvl="2" w:tplc="04190005" w:tentative="1">
-      <w:start w:val="1"/>
-      <w:numFmt w:val="bullet"/>
-      <w:lvlText w:val=""/>
-      <w:lvlJc w:val="left"/>
-      <w:pPr>
-        <w:ind w:left="2444" w:hanging="360"/>
-      </w:pPr>
-      <w:rPr>
-        <w:rFonts w:ascii="Wingdings" w:hAnsi="Wingdings" w:hint="default"/>
-      </w:rPr>
-    </w:lvl>
-    <w:lvl w:ilvl="3" w:tplc="04190001" w:tentative="1">
-      <w:start w:val="1"/>
-      <w:numFmt w:val="bullet"/>
-      <w:lvlText w:val=""/>
-      <w:lvlJc w:val="left"/>
-      <w:pPr>
-        <w:ind w:left="3164" w:hanging="360"/>
-      </w:pPr>
-      <w:rPr>
-        <w:rFonts w:ascii="Symbol" w:hAnsi="Symbol" w:hint="default"/>
-      </w:rPr>
-    </w:lvl>
-    <w:lvl w:ilvl="4" w:tplc="04190003" w:tentative="1">
-      <w:start w:val="1"/>
-      <w:numFmt w:val="bullet"/>
-      <w:lvlText w:val="o"/>
-      <w:lvlJc w:val="left"/>
-      <w:pPr>
-        <w:ind w:left="3884" w:hanging="360"/>
-      </w:pPr>
-      <w:rPr>
-        <w:rFonts w:ascii="Courier New" w:hAnsi="Courier New" w:cs="Courier New" w:hint="default"/>
-      </w:rPr>
-    </w:lvl>
-    <w:lvl w:ilvl="5" w:tplc="04190005" w:tentative="1">
-      <w:start w:val="1"/>
-      <w:numFmt w:val="bullet"/>
-      <w:lvlText w:val=""/>
-      <w:lvlJc w:val="left"/>
-      <w:pPr>
-        <w:ind w:left="4604" w:hanging="360"/>
-      </w:pPr>
-      <w:rPr>
-        <w:rFonts w:ascii="Wingdings" w:hAnsi="Wingdings" w:hint="default"/>
-      </w:rPr>
-    </w:lvl>
-    <w:lvl w:ilvl="6" w:tplc="04190001" w:tentative="1">
-      <w:start w:val="1"/>
-      <w:numFmt w:val="bullet"/>
-      <w:lvlText w:val=""/>
-      <w:lvlJc w:val="left"/>
-      <w:pPr>
-        <w:ind w:left="5324" w:hanging="360"/>
-      </w:pPr>
-      <w:rPr>
-        <w:rFonts w:ascii="Symbol" w:hAnsi="Symbol" w:hint="default"/>
-      </w:rPr>
-    </w:lvl>
-    <w:lvl w:ilvl="7" w:tplc="04190003" w:tentative="1">
-      <w:start w:val="1"/>
-      <w:numFmt w:val="bullet"/>
-      <w:lvlText w:val="o"/>
-      <w:lvlJc w:val="left"/>
-      <w:pPr>
-        <w:ind w:left="6044" w:hanging="360"/>
-      </w:pPr>
-      <w:rPr>
-        <w:rFonts w:ascii="Courier New" w:hAnsi="Courier New" w:cs="Courier New" w:hint="default"/>
-      </w:rPr>
-    </w:lvl>
-    <w:lvl w:ilvl="8" w:tplc="04190005" w:tentative="1">
-      <w:start w:val="1"/>
-      <w:numFmt w:val="bullet"/>
-      <w:lvlText w:val=""/>
-      <w:lvlJc w:val="left"/>
-      <w:pPr>
-        <w:ind w:left="6764" w:hanging="360"/>
-      </w:pPr>
-      <w:rPr>
-        <w:rFonts w:ascii="Wingdings" w:hAnsi="Wingdings" w:hint="default"/>
-      </w:rPr>
-    </w:lvl>
-  </w:abstractNum>
-  <w:abstractNum w:abstractNumId="47" w15:restartNumberingAfterBreak="0">
-    <w:nsid w:val="78E1101B"/>
-    <w:multiLevelType w:val="hybridMultilevel"/>
-    <w:tmpl w:val="D8EA328E"/>
-    <w:lvl w:ilvl="0" w:tplc="04190001">
-      <w:start w:val="1"/>
-      <w:numFmt w:val="bullet"/>
-      <w:lvlText w:val=""/>
-      <w:lvlJc w:val="left"/>
-      <w:pPr>
-        <w:ind w:left="1004" w:hanging="360"/>
-      </w:pPr>
-      <w:rPr>
-        <w:rFonts w:ascii="Symbol" w:hAnsi="Symbol" w:hint="default"/>
-      </w:rPr>
-    </w:lvl>
-    <w:lvl w:ilvl="1" w:tplc="04190003" w:tentative="1">
-      <w:start w:val="1"/>
-      <w:numFmt w:val="bullet"/>
-      <w:lvlText w:val="o"/>
-      <w:lvlJc w:val="left"/>
-      <w:pPr>
-        <w:ind w:left="1724" w:hanging="360"/>
-      </w:pPr>
-      <w:rPr>
-        <w:rFonts w:ascii="Courier New" w:hAnsi="Courier New" w:cs="Courier New" w:hint="default"/>
-      </w:rPr>
-    </w:lvl>
-    <w:lvl w:ilvl="2" w:tplc="04190005" w:tentative="1">
-      <w:start w:val="1"/>
-      <w:numFmt w:val="bullet"/>
-      <w:lvlText w:val=""/>
-      <w:lvlJc w:val="left"/>
-      <w:pPr>
-        <w:ind w:left="2444" w:hanging="360"/>
-      </w:pPr>
-      <w:rPr>
-        <w:rFonts w:ascii="Wingdings" w:hAnsi="Wingdings" w:hint="default"/>
-      </w:rPr>
-    </w:lvl>
-    <w:lvl w:ilvl="3" w:tplc="04190001" w:tentative="1">
-      <w:start w:val="1"/>
-      <w:numFmt w:val="bullet"/>
-      <w:lvlText w:val=""/>
-      <w:lvlJc w:val="left"/>
-      <w:pPr>
-        <w:ind w:left="3164" w:hanging="360"/>
-      </w:pPr>
-      <w:rPr>
-        <w:rFonts w:ascii="Symbol" w:hAnsi="Symbol" w:hint="default"/>
-      </w:rPr>
-    </w:lvl>
-    <w:lvl w:ilvl="4" w:tplc="04190003" w:tentative="1">
-      <w:start w:val="1"/>
-      <w:numFmt w:val="bullet"/>
-      <w:lvlText w:val="o"/>
-      <w:lvlJc w:val="left"/>
-      <w:pPr>
-        <w:ind w:left="3884" w:hanging="360"/>
-      </w:pPr>
-      <w:rPr>
-        <w:rFonts w:ascii="Courier New" w:hAnsi="Courier New" w:cs="Courier New" w:hint="default"/>
-      </w:rPr>
-    </w:lvl>
-    <w:lvl w:ilvl="5" w:tplc="04190005" w:tentative="1">
-      <w:start w:val="1"/>
-      <w:numFmt w:val="bullet"/>
-      <w:lvlText w:val=""/>
-      <w:lvlJc w:val="left"/>
-      <w:pPr>
-        <w:ind w:left="4604" w:hanging="360"/>
-      </w:pPr>
-      <w:rPr>
-        <w:rFonts w:ascii="Wingdings" w:hAnsi="Wingdings" w:hint="default"/>
-      </w:rPr>
-    </w:lvl>
-    <w:lvl w:ilvl="6" w:tplc="04190001" w:tentative="1">
-      <w:start w:val="1"/>
-      <w:numFmt w:val="bullet"/>
-      <w:lvlText w:val=""/>
-      <w:lvlJc w:val="left"/>
-      <w:pPr>
-        <w:ind w:left="5324" w:hanging="360"/>
-      </w:pPr>
-      <w:rPr>
-        <w:rFonts w:ascii="Symbol" w:hAnsi="Symbol" w:hint="default"/>
-      </w:rPr>
-    </w:lvl>
-    <w:lvl w:ilvl="7" w:tplc="04190003" w:tentative="1">
-      <w:start w:val="1"/>
-      <w:numFmt w:val="bullet"/>
-      <w:lvlText w:val="o"/>
-      <w:lvlJc w:val="left"/>
-      <w:pPr>
-        <w:ind w:left="6044" w:hanging="360"/>
-      </w:pPr>
-      <w:rPr>
-        <w:rFonts w:ascii="Courier New" w:hAnsi="Courier New" w:cs="Courier New" w:hint="default"/>
-      </w:rPr>
-    </w:lvl>
-    <w:lvl w:ilvl="8" w:tplc="04190005" w:tentative="1">
-      <w:start w:val="1"/>
-      <w:numFmt w:val="bullet"/>
-      <w:lvlText w:val=""/>
-      <w:lvlJc w:val="left"/>
-      <w:pPr>
-        <w:ind w:left="6764" w:hanging="360"/>
-      </w:pPr>
-      <w:rPr>
-        <w:rFonts w:ascii="Wingdings" w:hAnsi="Wingdings" w:hint="default"/>
-      </w:rPr>
-    </w:lvl>
-  </w:abstractNum>
   <w:num w:numId="1">
+    <w:abstractNumId w:val="18"/>
+  </w:num>
+  <w:num w:numId="2">
+    <w:abstractNumId w:val="9"/>
+  </w:num>
+  <w:num w:numId="3">
+    <w:abstractNumId w:val="5"/>
+  </w:num>
+  <w:num w:numId="4">
+    <w:abstractNumId w:val="14"/>
+  </w:num>
+  <w:num w:numId="5">
+    <w:abstractNumId w:val="6"/>
+  </w:num>
+  <w:num w:numId="6">
+    <w:abstractNumId w:val="11"/>
+  </w:num>
+  <w:num w:numId="7">
+    <w:abstractNumId w:val="15"/>
+  </w:num>
+  <w:num w:numId="8">
+    <w:abstractNumId w:val="12"/>
+  </w:num>
+  <w:num w:numId="9">
+    <w:abstractNumId w:val="4"/>
+  </w:num>
+  <w:num w:numId="10">
+    <w:abstractNumId w:val="3"/>
+  </w:num>
+  <w:num w:numId="11">
+    <w:abstractNumId w:val="10"/>
+  </w:num>
+  <w:num w:numId="12">
+    <w:abstractNumId w:val="8"/>
+  </w:num>
+  <w:num w:numId="13">
+    <w:abstractNumId w:val="19"/>
+  </w:num>
+  <w:num w:numId="14">
+    <w:abstractNumId w:val="0"/>
+  </w:num>
+  <w:num w:numId="15">
+    <w:abstractNumId w:val="16"/>
+  </w:num>
+  <w:num w:numId="16">
+    <w:abstractNumId w:val="2"/>
+  </w:num>
+  <w:num w:numId="17">
+    <w:abstractNumId w:val="13"/>
+  </w:num>
+  <w:num w:numId="18">
+    <w:abstractNumId w:val="7"/>
+  </w:num>
+  <w:num w:numId="19">
     <w:abstractNumId w:val="1"/>
   </w:num>
-  <w:num w:numId="2">
-    <w:abstractNumId w:val="5"/>
-  </w:num>
-  <w:num w:numId="3">
-    <w:abstractNumId w:val="6"/>
-  </w:num>
-  <w:num w:numId="4">
-    <w:abstractNumId w:val="34"/>
-  </w:num>
-  <w:num w:numId="5">
-    <w:abstractNumId w:val="37"/>
-  </w:num>
-  <w:num w:numId="6">
-    <w:abstractNumId w:val="42"/>
-  </w:num>
-  <w:num w:numId="7">
-    <w:abstractNumId w:val="7"/>
-  </w:num>
-  <w:num w:numId="8">
-    <w:abstractNumId w:val="31"/>
-  </w:num>
-  <w:num w:numId="9">
-    <w:abstractNumId w:val="40"/>
-  </w:num>
-  <w:num w:numId="10">
+  <w:num w:numId="20">
     <w:abstractNumId w:val="17"/>
   </w:num>
-  <w:num w:numId="11">
-    <w:abstractNumId w:val="32"/>
-  </w:num>
-  <w:num w:numId="12">
-    <w:abstractNumId w:val="26"/>
-  </w:num>
-  <w:num w:numId="13">
-    <w:abstractNumId w:val="16"/>
-  </w:num>
-  <w:num w:numId="14">
-    <w:abstractNumId w:val="15"/>
-  </w:num>
-  <w:num w:numId="15">
-    <w:abstractNumId w:val="44"/>
-  </w:num>
-  <w:num w:numId="16">
-    <w:abstractNumId w:val="36"/>
-  </w:num>
-  <w:num w:numId="17">
-    <w:abstractNumId w:val="9"/>
-  </w:num>
-  <w:num w:numId="18">
-    <w:abstractNumId w:val="13"/>
-  </w:num>
-  <w:num w:numId="19">
-    <w:abstractNumId w:val="0"/>
-  </w:num>
-  <w:num w:numId="20">
-    <w:abstractNumId w:val="47"/>
-  </w:num>
-  <w:num w:numId="21">
-    <w:abstractNumId w:val="8"/>
-  </w:num>
-  <w:num w:numId="22">
-    <w:abstractNumId w:val="39"/>
-  </w:num>
-  <w:num w:numId="23">
-    <w:abstractNumId w:val="41"/>
-  </w:num>
-  <w:num w:numId="24">
-    <w:abstractNumId w:val="12"/>
-  </w:num>
-  <w:num w:numId="25">
-    <w:abstractNumId w:val="27"/>
-  </w:num>
-  <w:num w:numId="26">
-    <w:abstractNumId w:val="43"/>
-  </w:num>
-  <w:num w:numId="27">
-    <w:abstractNumId w:val="2"/>
-  </w:num>
-  <w:num w:numId="28">
-    <w:abstractNumId w:val="20"/>
-  </w:num>
-  <w:num w:numId="29">
-    <w:abstractNumId w:val="45"/>
-  </w:num>
-  <w:num w:numId="30">
-    <w:abstractNumId w:val="24"/>
-  </w:num>
-  <w:num w:numId="31">
-    <w:abstractNumId w:val="18"/>
-  </w:num>
-  <w:num w:numId="32">
-    <w:abstractNumId w:val="33"/>
-  </w:num>
-  <w:num w:numId="33">
-    <w:abstractNumId w:val="21"/>
-  </w:num>
-  <w:num w:numId="34">
-    <w:abstractNumId w:val="28"/>
-  </w:num>
-  <w:num w:numId="35">
-    <w:abstractNumId w:val="35"/>
-  </w:num>
-  <w:num w:numId="36">
-    <w:abstractNumId w:val="29"/>
-  </w:num>
-  <w:num w:numId="37">
-    <w:abstractNumId w:val="14"/>
-  </w:num>
-  <w:num w:numId="38">
-    <w:abstractNumId w:val="19"/>
-  </w:num>
-  <w:num w:numId="39">
-    <w:abstractNumId w:val="11"/>
-  </w:num>
-  <w:num w:numId="40">
-    <w:abstractNumId w:val="3"/>
-  </w:num>
-  <w:num w:numId="41">
-    <w:abstractNumId w:val="25"/>
-  </w:num>
-  <w:num w:numId="42">
-    <w:abstractNumId w:val="22"/>
-  </w:num>
-  <w:num w:numId="43">
-    <w:abstractNumId w:val="23"/>
-  </w:num>
-  <w:num w:numId="44">
-    <w:abstractNumId w:val="46"/>
-  </w:num>
-  <w:num w:numId="45">
-    <w:abstractNumId w:val="4"/>
-  </w:num>
-  <w:num w:numId="46">
-    <w:abstractNumId w:val="38"/>
-  </w:num>
-  <w:num w:numId="47">
-    <w:abstractNumId w:val="10"/>
-  </w:num>
-  <w:num w:numId="48">
-    <w:abstractNumId w:val="30"/>
-  </w:num>
-  <w:numIdMacAtCleanup w:val="15"/>
+  <w:numIdMacAtCleanup w:val="20"/>
 </w:numbering>
 </file>
 
@@ -29310,6 +28930,21 @@
     <w:basedOn w:val="a0"/>
     <w:rsid w:val="00B11710"/>
   </w:style>
+  <w:style w:type="character" w:customStyle="1" w:styleId="hljs-builtin">
+    <w:name w:val="hljs-built_in"/>
+    <w:basedOn w:val="a0"/>
+    <w:rsid w:val="0004002D"/>
+  </w:style>
+  <w:style w:type="character" w:customStyle="1" w:styleId="hljs-type">
+    <w:name w:val="hljs-type"/>
+    <w:basedOn w:val="a0"/>
+    <w:rsid w:val="0004002D"/>
+  </w:style>
+  <w:style w:type="character" w:customStyle="1" w:styleId="hljs-operator">
+    <w:name w:val="hljs-operator"/>
+    <w:basedOn w:val="a0"/>
+    <w:rsid w:val="00727924"/>
+  </w:style>
 </w:styles>
 </file>
 
@@ -29601,7 +29236,7 @@
 </file>
 
 <file path=customXml/itemProps1.xml><?xml version="1.0" encoding="utf-8"?>
-<ds:datastoreItem xmlns:ds="http://schemas.openxmlformats.org/officeDocument/2006/customXml" ds:itemID="{D2BD2F0D-75D2-4D53-8C54-BF085B031C54}">
+<ds:datastoreItem xmlns:ds="http://schemas.openxmlformats.org/officeDocument/2006/customXml" ds:itemID="{3A14B140-8E81-49D6-8C23-968D655B6514}">
   <ds:schemaRefs>
     <ds:schemaRef ds:uri="http://schemas.openxmlformats.org/officeDocument/2006/bibliography"/>
   </ds:schemaRefs>

--- a/java_pro.docx
+++ b/java_pro.docx
@@ -23016,139 +23016,6 @@
         <w:jc w:val="both"/>
       </w:pPr>
       <w:r>
-        <w:t xml:space="preserve">Каждой записи добавляется специальный признак – </w:t>
-      </w:r>
-      <w:r>
-        <w:rPr>
-          <w:b/>
-        </w:rPr>
-        <w:t>первичный ключ</w:t>
-      </w:r>
-      <w:r>
-        <w:t xml:space="preserve"> (</w:t>
-      </w:r>
-      <w:r>
-        <w:rPr>
-          <w:b/>
-          <w:i/>
-          <w:lang w:val="en-US"/>
-        </w:rPr>
-        <w:t>p</w:t>
-      </w:r>
-      <w:r>
-        <w:rPr>
-          <w:b/>
-          <w:i/>
-          <w:lang w:val="en-US"/>
-        </w:rPr>
-        <w:t>rimary</w:t>
-      </w:r>
-      <w:r>
-        <w:rPr>
-          <w:b/>
-          <w:i/>
-        </w:rPr>
-        <w:t xml:space="preserve"> </w:t>
-      </w:r>
-      <w:r>
-        <w:rPr>
-          <w:b/>
-          <w:i/>
-          <w:lang w:val="en-US"/>
-        </w:rPr>
-        <w:t>k</w:t>
-      </w:r>
-      <w:r>
-        <w:rPr>
-          <w:b/>
-          <w:i/>
-          <w:lang w:val="en-US"/>
-        </w:rPr>
-        <w:t>ey</w:t>
-      </w:r>
-      <w:r>
-        <w:rPr>
-          <w:b/>
-          <w:i/>
-        </w:rPr>
-        <w:t xml:space="preserve">, </w:t>
-      </w:r>
-      <w:r>
-        <w:rPr>
-          <w:b/>
-          <w:i/>
-          <w:lang w:val="en-US"/>
-        </w:rPr>
-        <w:t>PK</w:t>
-      </w:r>
-      <w:r>
-        <w:t>)</w:t>
-      </w:r>
-      <w:r>
-        <w:t xml:space="preserve">. </w:t>
-      </w:r>
-      <w:r>
-        <w:t>Он обеспечивает уникальность записей и может быть представлен набором любых символов.</w:t>
-      </w:r>
-      <w:r>
-        <w:t xml:space="preserve"> </w:t>
-      </w:r>
-      <w:r>
-        <w:t>Поле, которое присутствует в других таблицах и является в них ключом, называется внешним ключом (</w:t>
-      </w:r>
-      <w:r>
-        <w:rPr>
-          <w:b/>
-          <w:i/>
-          <w:lang w:val="en-US"/>
-        </w:rPr>
-        <w:t>foreign</w:t>
-      </w:r>
-      <w:r>
-        <w:rPr>
-          <w:b/>
-          <w:i/>
-        </w:rPr>
-        <w:t xml:space="preserve"> </w:t>
-      </w:r>
-      <w:r>
-        <w:rPr>
-          <w:b/>
-          <w:i/>
-          <w:lang w:val="en-US"/>
-        </w:rPr>
-        <w:t>key</w:t>
-      </w:r>
-      <w:r>
-        <w:rPr>
-          <w:b/>
-          <w:i/>
-        </w:rPr>
-        <w:t xml:space="preserve">, </w:t>
-      </w:r>
-      <w:r>
-        <w:rPr>
-          <w:b/>
-          <w:i/>
-          <w:lang w:val="en-US"/>
-        </w:rPr>
-        <w:t>FK</w:t>
-      </w:r>
-      <w:r>
-        <w:t>)</w:t>
-      </w:r>
-      <w:r>
-        <w:t>.</w:t>
-      </w:r>
-    </w:p>
-    <w:p>
-      <w:pPr>
-        <w:spacing w:after="0"/>
-        <w:ind w:firstLine="284"/>
-        <w:contextualSpacing/>
-        <w:jc w:val="both"/>
-      </w:pPr>
-      <w:r>
         <w:rPr>
           <w:b/>
           <w:i/>
@@ -23810,24 +23677,14 @@
         <w:t xml:space="preserve"> содержит только дату</w:t>
       </w:r>
       <w:r>
-        <w:t xml:space="preserve">. </w:t>
-      </w:r>
-      <w:r>
-        <w:t xml:space="preserve">Обычно используется в международном формате </w:t>
-      </w:r>
-      <w:r>
-        <w:rPr>
-          <w:i/>
-          <w:lang w:val="en-US"/>
-        </w:rPr>
-        <w:t>I</w:t>
-      </w:r>
-      <w:r>
-        <w:rPr>
-          <w:i/>
-          <w:lang w:val="en-US"/>
-        </w:rPr>
-        <w:t>SO</w:t>
+        <w:t xml:space="preserve">. Обычно используется в международном формате </w:t>
+      </w:r>
+      <w:r>
+        <w:rPr>
+          <w:i/>
+          <w:lang w:val="en-US"/>
+        </w:rPr>
+        <w:t>ISO</w:t>
       </w:r>
       <w:r>
         <w:t xml:space="preserve"> </w:t>
@@ -23968,19 +23825,7 @@
         <w:rPr>
           <w:i/>
         </w:rPr>
-        <w:t xml:space="preserve"> ‘</w:t>
-      </w:r>
-      <w:r>
-        <w:rPr>
-          <w:i/>
-        </w:rPr>
-        <w:t>2004-10-19 10:23:54</w:t>
-      </w:r>
-      <w:r>
-        <w:rPr>
-          <w:i/>
-        </w:rPr>
-        <w:t>’</w:t>
+        <w:t xml:space="preserve"> ‘2004-10-19 10:23:54’</w:t>
       </w:r>
       <w:r>
         <w:t xml:space="preserve"> (</w:t>
@@ -24059,19 +23904,7 @@
         <w:rPr>
           <w:i/>
         </w:rPr>
-        <w:t xml:space="preserve"> ‘</w:t>
-      </w:r>
-      <w:r>
-        <w:rPr>
-          <w:i/>
-        </w:rPr>
-        <w:t>2004-10-19 10:23:54</w:t>
-      </w:r>
-      <w:r>
-        <w:rPr>
-          <w:i/>
-        </w:rPr>
-        <w:t>+02’</w:t>
+        <w:t xml:space="preserve"> ‘2004-10-19 10:23:54+02’</w:t>
       </w:r>
       <w:r>
         <w:t>.</w:t>
@@ -24191,10 +24024,7 @@
       </w:r>
       <w:proofErr w:type="spellEnd"/>
       <w:r>
-        <w:t>', '0'</w:t>
-      </w:r>
-      <w:r>
-        <w:t>)</w:t>
+        <w:t>', '0')</w:t>
       </w:r>
       <w:r>
         <w:t>.</w:t>
@@ -24294,23 +24124,90 @@
           <w:i/>
           <w:lang w:val="en-US"/>
         </w:rPr>
-        <w:t>LIMIT</w:t>
-      </w:r>
-      <w:r>
-        <w:rPr>
-          <w:b/>
-          <w:i/>
-        </w:rPr>
-        <w:t xml:space="preserve"> </w:t>
-      </w:r>
-      <w:r>
-        <w:t>–</w:t>
-      </w:r>
-      <w:r>
-        <w:t xml:space="preserve"> </w:t>
-      </w:r>
-      <w:r>
-        <w:t>указывает количество первых записей, которые нужно выгрузить. Ставят в конце запроса.</w:t>
+        <w:t>WHERE</w:t>
+      </w:r>
+      <w:r>
+        <w:t xml:space="preserve"> – </w:t>
+      </w:r>
+      <w:r>
+        <w:t>оператор сравнения, используется как фильтр при выборке</w:t>
+      </w:r>
+      <w:r>
+        <w:t xml:space="preserve"> (</w:t>
+      </w:r>
+      <w:r>
+        <w:rPr>
+          <w:b/>
+          <w:i/>
+        </w:rPr>
+        <w:t>&gt;, &lt;, &gt;=, &lt;=, =</w:t>
+      </w:r>
+      <w:proofErr w:type="gramStart"/>
+      <w:r>
+        <w:rPr>
+          <w:b/>
+          <w:i/>
+        </w:rPr>
+        <w:t>, !</w:t>
+      </w:r>
+      <w:proofErr w:type="gramEnd"/>
+      <w:r>
+        <w:rPr>
+          <w:b/>
+          <w:i/>
+        </w:rPr>
+        <w:t>=, &lt;&gt;</w:t>
+      </w:r>
+      <w:r>
+        <w:t>)</w:t>
+      </w:r>
+      <w:r>
+        <w:t xml:space="preserve">. Ставят после </w:t>
+      </w:r>
+      <w:r>
+        <w:rPr>
+          <w:i/>
+          <w:lang w:val="en-US"/>
+        </w:rPr>
+        <w:t>FROM</w:t>
+      </w:r>
+      <w:r>
+        <w:t xml:space="preserve">. </w:t>
+      </w:r>
+      <w:r>
+        <w:t xml:space="preserve">При сравнении с символьным типом, датой и временем набор символов нужно взять в </w:t>
+      </w:r>
+      <w:r>
+        <w:rPr>
+          <w:b/>
+          <w:i/>
+        </w:rPr>
+        <w:t>‘</w:t>
+      </w:r>
+      <w:r>
+        <w:t>одинарные кавычки</w:t>
+      </w:r>
+      <w:r>
+        <w:rPr>
+          <w:b/>
+          <w:i/>
+        </w:rPr>
+        <w:t>’</w:t>
+      </w:r>
+      <w:r>
+        <w:t>.</w:t>
+      </w:r>
+      <w:r>
+        <w:t xml:space="preserve"> Работает </w:t>
+      </w:r>
+      <w:r>
+        <w:rPr>
+          <w:u w:val="single"/>
+        </w:rPr>
+        <w:t>только с изначальной таблицей</w:t>
+      </w:r>
+      <w:r>
+        <w:t>, но не с результатом агрегирующих функций.</w:t>
       </w:r>
     </w:p>
     <w:p>
@@ -24331,90 +24228,92 @@
           <w:lang w:val="en-US"/>
         </w:rPr>
         <w:lastRenderedPageBreak/>
-        <w:t>WHERE</w:t>
-      </w:r>
-      <w:r>
-        <w:t xml:space="preserve"> – </w:t>
-      </w:r>
-      <w:r>
-        <w:t>оператор сравнения, используется как фильтр при выборке</w:t>
-      </w:r>
-      <w:r>
-        <w:t xml:space="preserve"> (</w:t>
-      </w:r>
-      <w:r>
-        <w:rPr>
-          <w:b/>
-          <w:i/>
-        </w:rPr>
-        <w:t>&gt;, &lt;, &gt;=, &lt;=, =</w:t>
-      </w:r>
-      <w:proofErr w:type="gramStart"/>
-      <w:r>
-        <w:rPr>
-          <w:b/>
-          <w:i/>
-        </w:rPr>
-        <w:t>, !</w:t>
-      </w:r>
-      <w:proofErr w:type="gramEnd"/>
-      <w:r>
-        <w:rPr>
-          <w:b/>
-          <w:i/>
-        </w:rPr>
-        <w:t>=, &lt;&gt;</w:t>
-      </w:r>
-      <w:r>
-        <w:t>)</w:t>
-      </w:r>
-      <w:r>
-        <w:t xml:space="preserve">. Ставят после </w:t>
-      </w:r>
-      <w:r>
-        <w:rPr>
-          <w:i/>
-          <w:lang w:val="en-US"/>
-        </w:rPr>
-        <w:t>FROM</w:t>
-      </w:r>
-      <w:r>
-        <w:t xml:space="preserve">. </w:t>
-      </w:r>
-      <w:r>
-        <w:t xml:space="preserve">При сравнении с символьным типом, датой и временем набор символов нужно взять в </w:t>
-      </w:r>
-      <w:r>
-        <w:rPr>
-          <w:b/>
-          <w:i/>
-        </w:rPr>
-        <w:t>‘</w:t>
-      </w:r>
-      <w:r>
-        <w:t>одинарные кавычки</w:t>
-      </w:r>
-      <w:r>
-        <w:rPr>
-          <w:b/>
-          <w:i/>
-        </w:rPr>
-        <w:t>’</w:t>
+        <w:t>HAVING</w:t>
+      </w:r>
+      <w:r>
+        <w:t xml:space="preserve"> </w:t>
+      </w:r>
+      <w:r>
+        <w:t xml:space="preserve">– </w:t>
+      </w:r>
+      <w:r>
+        <w:t>используется, чтобы получить срез данных группировки</w:t>
+      </w:r>
+      <w:r>
+        <w:t xml:space="preserve"> </w:t>
+      </w:r>
+      <w:r>
+        <w:t>(результат</w:t>
+      </w:r>
+      <w:r>
+        <w:t xml:space="preserve"> агрегирующи</w:t>
+      </w:r>
+      <w:r>
+        <w:t>х</w:t>
+      </w:r>
+      <w:r>
+        <w:t xml:space="preserve"> функци</w:t>
+      </w:r>
+      <w:r>
+        <w:t>й)</w:t>
+      </w:r>
+      <w:r>
+        <w:t xml:space="preserve">. Используется после </w:t>
+      </w:r>
+      <w:r>
+        <w:rPr>
+          <w:i/>
+          <w:lang w:val="en-US"/>
+        </w:rPr>
+        <w:t>GROUP</w:t>
+      </w:r>
+      <w:r>
+        <w:rPr>
+          <w:i/>
+        </w:rPr>
+        <w:t xml:space="preserve"> </w:t>
+      </w:r>
+      <w:r>
+        <w:rPr>
+          <w:i/>
+          <w:lang w:val="en-US"/>
+        </w:rPr>
+        <w:t>BY</w:t>
+      </w:r>
+      <w:r>
+        <w:t xml:space="preserve"> (если есть).</w:t>
+      </w:r>
+      <w:r>
+        <w:t xml:space="preserve"> </w:t>
+      </w:r>
+      <w:r>
+        <w:t xml:space="preserve">Например, </w:t>
+      </w:r>
+      <w:r>
+        <w:rPr>
+          <w:i/>
+          <w:highlight w:val="yellow"/>
+        </w:rPr>
+        <w:t>HAVING SUM(</w:t>
+      </w:r>
+      <w:proofErr w:type="spellStart"/>
+      <w:r>
+        <w:rPr>
+          <w:i/>
+          <w:highlight w:val="yellow"/>
+        </w:rPr>
+        <w:t>total</w:t>
+      </w:r>
+      <w:proofErr w:type="spellEnd"/>
+      <w:r>
+        <w:rPr>
+          <w:i/>
+          <w:highlight w:val="yellow"/>
+        </w:rPr>
+        <w:t>) &gt; 41</w:t>
       </w:r>
       <w:r>
         <w:t>.</w:t>
-      </w:r>
-      <w:r>
-        <w:t xml:space="preserve"> Работает </w:t>
-      </w:r>
-      <w:r>
-        <w:rPr>
-          <w:u w:val="single"/>
-        </w:rPr>
-        <w:t>только с изначальной таблицей</w:t>
-      </w:r>
-      <w:r>
-        <w:t>, но не с результатом агрегирующих функций.</w:t>
       </w:r>
     </w:p>
     <w:p>
@@ -24434,134 +24333,121 @@
           <w:i/>
           <w:lang w:val="en-US"/>
         </w:rPr>
-        <w:t>HAVING</w:t>
-      </w:r>
-      <w:r>
-        <w:t xml:space="preserve"> </w:t>
-      </w:r>
-      <w:r>
-        <w:t xml:space="preserve">– </w:t>
-      </w:r>
-      <w:r>
-        <w:t>используется, чтобы получить срез данных группировки</w:t>
-      </w:r>
-      <w:r>
-        <w:t xml:space="preserve"> </w:t>
-      </w:r>
-      <w:r>
-        <w:t>(результат</w:t>
-      </w:r>
-      <w:r>
-        <w:t xml:space="preserve"> агрегирующи</w:t>
-      </w:r>
-      <w:r>
-        <w:t>х</w:t>
-      </w:r>
-      <w:r>
-        <w:t xml:space="preserve"> функци</w:t>
-      </w:r>
-      <w:r>
-        <w:t>й)</w:t>
-      </w:r>
-      <w:r>
-        <w:t xml:space="preserve">. Используется после </w:t>
-      </w:r>
-      <w:r>
-        <w:rPr>
-          <w:i/>
-          <w:lang w:val="en-US"/>
-        </w:rPr>
-        <w:t>GROUP</w:t>
-      </w:r>
-      <w:r>
-        <w:rPr>
-          <w:i/>
-        </w:rPr>
-        <w:t xml:space="preserve"> </w:t>
-      </w:r>
-      <w:r>
-        <w:rPr>
-          <w:i/>
-          <w:lang w:val="en-US"/>
-        </w:rPr>
-        <w:t>BY</w:t>
-      </w:r>
-      <w:r>
-        <w:t xml:space="preserve"> (если есть).</w:t>
-      </w:r>
-      <w:r>
-        <w:t xml:space="preserve"> </w:t>
-      </w:r>
-      <w:r>
-        <w:t xml:space="preserve">Например, </w:t>
-      </w:r>
-      <w:r>
-        <w:rPr>
-          <w:i/>
-          <w:highlight w:val="yellow"/>
-        </w:rPr>
-        <w:t>HAVING</w:t>
-      </w:r>
-      <w:r>
-        <w:rPr>
-          <w:i/>
-          <w:highlight w:val="yellow"/>
-        </w:rPr>
-        <w:t xml:space="preserve"> </w:t>
-      </w:r>
-      <w:r>
-        <w:rPr>
-          <w:i/>
-          <w:highlight w:val="yellow"/>
-        </w:rPr>
-        <w:t>SUM</w:t>
-      </w:r>
-      <w:r>
-        <w:rPr>
-          <w:i/>
-          <w:highlight w:val="yellow"/>
+        <w:t>AND</w:t>
+      </w:r>
+      <w:r>
+        <w:rPr>
+          <w:b/>
+          <w:i/>
+        </w:rPr>
+        <w:t xml:space="preserve">, </w:t>
+      </w:r>
+      <w:r>
+        <w:rPr>
+          <w:b/>
+          <w:i/>
+          <w:lang w:val="en-US"/>
+        </w:rPr>
+        <w:t>OR</w:t>
+      </w:r>
+      <w:r>
+        <w:rPr>
+          <w:b/>
+          <w:i/>
+        </w:rPr>
+        <w:t xml:space="preserve">, </w:t>
+      </w:r>
+      <w:r>
+        <w:rPr>
+          <w:b/>
+          <w:i/>
+          <w:lang w:val="en-US"/>
+        </w:rPr>
+        <w:t>NOT</w:t>
+      </w:r>
+      <w:r>
+        <w:t xml:space="preserve"> – </w:t>
+      </w:r>
+      <w:r>
+        <w:t>логические</w:t>
+      </w:r>
+      <w:r>
+        <w:t xml:space="preserve"> </w:t>
+      </w:r>
+      <w:r>
+        <w:t>операторы</w:t>
+      </w:r>
+      <w:r>
+        <w:t xml:space="preserve">, </w:t>
+      </w:r>
+      <w:r>
+        <w:t xml:space="preserve">используются для комбинирования условий выборки через оператор </w:t>
+      </w:r>
+      <w:r>
+        <w:rPr>
+          <w:i/>
+          <w:lang w:val="en-US"/>
+        </w:rPr>
+        <w:t>WHERE</w:t>
+      </w:r>
+      <w:r>
+        <w:t xml:space="preserve">. Приоритет операторов в порядке уменьшения – </w:t>
+      </w:r>
+      <w:r>
+        <w:rPr>
+          <w:i/>
+          <w:lang w:val="en-US"/>
+        </w:rPr>
+        <w:t>NOT</w:t>
+      </w:r>
+      <w:r>
+        <w:rPr>
+          <w:i/>
+        </w:rPr>
+        <w:t xml:space="preserve">, </w:t>
+      </w:r>
+      <w:r>
+        <w:rPr>
+          <w:i/>
+          <w:lang w:val="en-US"/>
+        </w:rPr>
+        <w:t>AND</w:t>
+      </w:r>
+      <w:r>
+        <w:rPr>
+          <w:i/>
+        </w:rPr>
+        <w:t xml:space="preserve">, </w:t>
+      </w:r>
+      <w:r>
+        <w:rPr>
+          <w:i/>
+          <w:lang w:val="en-US"/>
+        </w:rPr>
+        <w:t>OR</w:t>
+      </w:r>
+      <w:r>
+        <w:t xml:space="preserve">. В остальных случаях используют </w:t>
+      </w:r>
+      <w:r>
+        <w:rPr>
+          <w:b/>
+          <w:i/>
         </w:rPr>
         <w:t>(</w:t>
       </w:r>
-      <w:proofErr w:type="spellStart"/>
-      <w:r>
-        <w:rPr>
-          <w:i/>
-          <w:highlight w:val="yellow"/>
-        </w:rPr>
-        <w:t>total</w:t>
-      </w:r>
-      <w:proofErr w:type="spellEnd"/>
-      <w:r>
-        <w:rPr>
-          <w:i/>
-          <w:highlight w:val="yellow"/>
-        </w:rPr>
-        <w:t xml:space="preserve">) </w:t>
-      </w:r>
-      <w:r>
-        <w:rPr>
-          <w:i/>
-          <w:highlight w:val="yellow"/>
-        </w:rPr>
-        <w:t>&gt;</w:t>
-      </w:r>
-      <w:r>
-        <w:rPr>
-          <w:i/>
-          <w:highlight w:val="yellow"/>
-        </w:rPr>
-        <w:t xml:space="preserve"> </w:t>
-      </w:r>
-      <w:r>
-        <w:rPr>
-          <w:i/>
-          <w:highlight w:val="yellow"/>
-        </w:rPr>
-        <w:t>41</w:t>
-      </w:r>
-      <w:r>
-        <w:t>.</w:t>
+      <w:r>
+        <w:t>скобки</w:t>
+      </w:r>
+      <w:r>
+        <w:rPr>
+          <w:b/>
+          <w:i/>
+        </w:rPr>
+        <w:t>)</w:t>
+      </w:r>
+      <w:r>
+        <w:t>, действия в которых имеет наивысший приоритет.</w:t>
       </w:r>
     </w:p>
     <w:p>
@@ -24581,7 +24467,22 @@
           <w:i/>
           <w:lang w:val="en-US"/>
         </w:rPr>
-        <w:t>AND</w:t>
+        <w:t>IS</w:t>
+      </w:r>
+      <w:r>
+        <w:rPr>
+          <w:b/>
+          <w:i/>
+        </w:rPr>
+        <w:t xml:space="preserve"> </w:t>
+      </w:r>
+      <w:r>
+        <w:rPr>
+          <w:b/>
+          <w:i/>
+          <w:lang w:val="en-US"/>
+        </w:rPr>
+        <w:t>NULL</w:t>
       </w:r>
       <w:r>
         <w:rPr>
@@ -24596,14 +24497,14 @@
           <w:i/>
           <w:lang w:val="en-US"/>
         </w:rPr>
-        <w:t>OR</w:t>
-      </w:r>
-      <w:r>
-        <w:rPr>
-          <w:b/>
-          <w:i/>
-        </w:rPr>
-        <w:t xml:space="preserve">, </w:t>
+        <w:t>IS</w:t>
+      </w:r>
+      <w:r>
+        <w:rPr>
+          <w:b/>
+          <w:i/>
+        </w:rPr>
+        <w:t xml:space="preserve"> </w:t>
       </w:r>
       <w:r>
         <w:rPr>
@@ -24614,88 +24515,77 @@
         <w:t>NOT</w:t>
       </w:r>
       <w:r>
+        <w:rPr>
+          <w:b/>
+          <w:i/>
+        </w:rPr>
+        <w:t xml:space="preserve"> </w:t>
+      </w:r>
+      <w:r>
+        <w:rPr>
+          <w:b/>
+          <w:i/>
+          <w:lang w:val="en-US"/>
+        </w:rPr>
+        <w:t>NULL</w:t>
+      </w:r>
+      <w:r>
         <w:t xml:space="preserve"> – </w:t>
       </w:r>
       <w:r>
-        <w:t>логические</w:t>
-      </w:r>
-      <w:r>
-        <w:t xml:space="preserve"> </w:t>
-      </w:r>
-      <w:r>
-        <w:t>операторы</w:t>
-      </w:r>
-      <w:r>
-        <w:t xml:space="preserve">, </w:t>
-      </w:r>
-      <w:r>
-        <w:t xml:space="preserve">используются для комбинирования условий выборки через оператор </w:t>
-      </w:r>
-      <w:r>
-        <w:rPr>
-          <w:i/>
-          <w:lang w:val="en-US"/>
-        </w:rPr>
-        <w:t>WHERE</w:t>
-      </w:r>
-      <w:r>
-        <w:t xml:space="preserve">. Приоритет операторов в порядке уменьшения – </w:t>
-      </w:r>
-      <w:r>
-        <w:rPr>
-          <w:i/>
-          <w:lang w:val="en-US"/>
-        </w:rPr>
-        <w:t>NOT</w:t>
-      </w:r>
-      <w:r>
-        <w:rPr>
-          <w:i/>
-        </w:rPr>
-        <w:t xml:space="preserve">, </w:t>
-      </w:r>
-      <w:r>
-        <w:rPr>
-          <w:i/>
-          <w:lang w:val="en-US"/>
-        </w:rPr>
-        <w:t>AND</w:t>
-      </w:r>
-      <w:r>
-        <w:rPr>
-          <w:i/>
-        </w:rPr>
-        <w:t xml:space="preserve">, </w:t>
-      </w:r>
-      <w:r>
-        <w:rPr>
-          <w:i/>
-          <w:lang w:val="en-US"/>
-        </w:rPr>
-        <w:t>OR</w:t>
-      </w:r>
-      <w:r>
-        <w:t xml:space="preserve">. В остальных случаях используют </w:t>
-      </w:r>
-      <w:r>
-        <w:rPr>
-          <w:b/>
-          <w:i/>
-        </w:rPr>
-        <w:t>(</w:t>
-      </w:r>
-      <w:r>
-        <w:t>скобки</w:t>
-      </w:r>
-      <w:r>
-        <w:rPr>
-          <w:b/>
-          <w:i/>
-        </w:rPr>
-        <w:t>)</w:t>
-      </w:r>
-      <w:r>
-        <w:t>, действия в которых имеет наивысший приоритет.</w:t>
+        <w:t>используются</w:t>
+      </w:r>
+      <w:r>
+        <w:t xml:space="preserve"> </w:t>
+      </w:r>
+      <w:r>
+        <w:t>для</w:t>
+      </w:r>
+      <w:r>
+        <w:t xml:space="preserve"> </w:t>
+      </w:r>
+      <w:r>
+        <w:t xml:space="preserve">фильтрации или проверки наличия данных. В </w:t>
+      </w:r>
+      <w:r>
+        <w:rPr>
+          <w:i/>
+          <w:lang w:val="en-US"/>
+        </w:rPr>
+        <w:t>SQL</w:t>
+      </w:r>
+      <w:r>
+        <w:t xml:space="preserve"> </w:t>
+      </w:r>
+      <w:r>
+        <w:t xml:space="preserve">используется специальное значение </w:t>
+      </w:r>
+      <w:r>
+        <w:rPr>
+          <w:b/>
+          <w:i/>
+          <w:lang w:val="en-US"/>
+        </w:rPr>
+        <w:t>NULL</w:t>
+      </w:r>
+      <w:r>
+        <w:t xml:space="preserve"> для обозначения отсутствия данных. С </w:t>
+      </w:r>
+      <w:r>
+        <w:rPr>
+          <w:i/>
+          <w:lang w:val="en-US"/>
+        </w:rPr>
+        <w:t>NULL</w:t>
+      </w:r>
+      <w:r>
+        <w:rPr>
+          <w:lang w:val="en-US"/>
+        </w:rPr>
+        <w:t xml:space="preserve"> </w:t>
+      </w:r>
+      <w:r>
+        <w:t>нельзя сравнивать какое-либо значение.</w:t>
       </w:r>
     </w:p>
     <w:p>
@@ -24715,125 +24605,219 @@
           <w:i/>
           <w:lang w:val="en-US"/>
         </w:rPr>
-        <w:t>IS</w:t>
-      </w:r>
-      <w:r>
-        <w:rPr>
-          <w:b/>
-          <w:i/>
-        </w:rPr>
-        <w:t xml:space="preserve"> </w:t>
-      </w:r>
-      <w:r>
-        <w:rPr>
-          <w:b/>
-          <w:i/>
-          <w:lang w:val="en-US"/>
-        </w:rPr>
-        <w:t>NULL</w:t>
-      </w:r>
-      <w:r>
-        <w:rPr>
-          <w:b/>
-          <w:i/>
-        </w:rPr>
-        <w:t xml:space="preserve">, </w:t>
-      </w:r>
-      <w:r>
-        <w:rPr>
-          <w:b/>
-          <w:i/>
-          <w:lang w:val="en-US"/>
-        </w:rPr>
-        <w:t>IS</w:t>
-      </w:r>
-      <w:r>
-        <w:rPr>
-          <w:b/>
-          <w:i/>
-        </w:rPr>
-        <w:t xml:space="preserve"> </w:t>
-      </w:r>
-      <w:r>
-        <w:rPr>
-          <w:b/>
-          <w:i/>
-          <w:lang w:val="en-US"/>
-        </w:rPr>
-        <w:t>NOT</w:t>
-      </w:r>
-      <w:r>
-        <w:rPr>
-          <w:b/>
-          <w:i/>
-        </w:rPr>
-        <w:t xml:space="preserve"> </w:t>
-      </w:r>
-      <w:r>
-        <w:rPr>
-          <w:b/>
-          <w:i/>
-          <w:lang w:val="en-US"/>
-        </w:rPr>
-        <w:t>NULL</w:t>
+        <w:t>GROUP</w:t>
+      </w:r>
+      <w:r>
+        <w:rPr>
+          <w:b/>
+          <w:i/>
+        </w:rPr>
+        <w:t xml:space="preserve"> </w:t>
+      </w:r>
+      <w:r>
+        <w:rPr>
+          <w:b/>
+          <w:i/>
+          <w:lang w:val="en-US"/>
+        </w:rPr>
+        <w:t>BY</w:t>
       </w:r>
       <w:r>
         <w:t xml:space="preserve"> – </w:t>
       </w:r>
       <w:r>
-        <w:t>используются</w:t>
-      </w:r>
-      <w:r>
-        <w:t xml:space="preserve"> </w:t>
-      </w:r>
-      <w:r>
-        <w:t>для</w:t>
-      </w:r>
-      <w:r>
-        <w:t xml:space="preserve"> </w:t>
-      </w:r>
-      <w:r>
-        <w:t xml:space="preserve">фильтрации или проверки наличия данных. В </w:t>
-      </w:r>
-      <w:r>
-        <w:rPr>
-          <w:i/>
-          <w:lang w:val="en-US"/>
-        </w:rPr>
-        <w:t>SQL</w:t>
-      </w:r>
-      <w:r>
-        <w:t xml:space="preserve"> </w:t>
-      </w:r>
-      <w:r>
-        <w:t xml:space="preserve">используется специальное значение </w:t>
-      </w:r>
-      <w:r>
-        <w:rPr>
-          <w:b/>
-          <w:i/>
-          <w:lang w:val="en-US"/>
-        </w:rPr>
-        <w:t>NULL</w:t>
-      </w:r>
-      <w:r>
-        <w:t xml:space="preserve"> для обозначения отсутствия данных. С </w:t>
-      </w:r>
-      <w:r>
-        <w:rPr>
-          <w:i/>
-          <w:lang w:val="en-US"/>
-        </w:rPr>
-        <w:t>NULL</w:t>
-      </w:r>
-      <w:r>
-        <w:rPr>
-          <w:lang w:val="en-US"/>
-        </w:rPr>
-        <w:t xml:space="preserve"> </w:t>
-      </w:r>
-      <w:r>
-        <w:t>нельзя сравнивать какое-либо значение.</w:t>
+        <w:t xml:space="preserve">оператор группировки данных по полю. Ставят после </w:t>
+      </w:r>
+      <w:r>
+        <w:rPr>
+          <w:i/>
+          <w:lang w:val="en-US"/>
+        </w:rPr>
+        <w:t>WHERE</w:t>
+      </w:r>
+      <w:r>
+        <w:t xml:space="preserve"> (</w:t>
+      </w:r>
+      <w:r>
+        <w:t xml:space="preserve">если отсутствует </w:t>
+      </w:r>
+      <w:r>
+        <w:t xml:space="preserve">– </w:t>
+      </w:r>
+      <w:r>
+        <w:t xml:space="preserve">после </w:t>
+      </w:r>
+      <w:r>
+        <w:rPr>
+          <w:i/>
+          <w:lang w:val="en-US"/>
+        </w:rPr>
+        <w:t>FROM</w:t>
+      </w:r>
+      <w:r>
+        <w:t>).</w:t>
+      </w:r>
+      <w:r>
+        <w:t xml:space="preserve"> </w:t>
+      </w:r>
+      <w:r>
+        <w:t>Порядок</w:t>
+      </w:r>
+      <w:r>
+        <w:t xml:space="preserve"> группировк</w:t>
+      </w:r>
+      <w:r>
+        <w:t>и</w:t>
+      </w:r>
+      <w:r>
+        <w:t xml:space="preserve"> по нескольким полям</w:t>
+      </w:r>
+      <w:r>
+        <w:t xml:space="preserve"> не влияет на выдачу</w:t>
+      </w:r>
+      <w:r>
+        <w:t xml:space="preserve">. </w:t>
+      </w:r>
+      <w:r>
+        <w:t>Запрос</w:t>
+      </w:r>
+      <w:r>
+        <w:t xml:space="preserve"> </w:t>
+      </w:r>
+      <w:r>
+        <w:rPr>
+          <w:i/>
+          <w:highlight w:val="yellow"/>
+          <w:lang w:val="en-US"/>
+        </w:rPr>
+        <w:t>SELECT</w:t>
+      </w:r>
+      <w:r>
+        <w:rPr>
+          <w:i/>
+          <w:highlight w:val="yellow"/>
+        </w:rPr>
+        <w:t xml:space="preserve"> </w:t>
+      </w:r>
+      <w:r>
+        <w:rPr>
+          <w:i/>
+          <w:highlight w:val="yellow"/>
+          <w:lang w:val="en-US"/>
+        </w:rPr>
+        <w:t>city</w:t>
+      </w:r>
+      <w:r>
+        <w:rPr>
+          <w:i/>
+          <w:highlight w:val="yellow"/>
+        </w:rPr>
+        <w:t xml:space="preserve"> </w:t>
+      </w:r>
+      <w:r>
+        <w:rPr>
+          <w:i/>
+          <w:highlight w:val="yellow"/>
+          <w:lang w:val="en-US"/>
+        </w:rPr>
+        <w:t>FROM</w:t>
+      </w:r>
+      <w:r>
+        <w:rPr>
+          <w:i/>
+          <w:highlight w:val="yellow"/>
+        </w:rPr>
+        <w:t xml:space="preserve"> </w:t>
+      </w:r>
+      <w:r>
+        <w:rPr>
+          <w:i/>
+          <w:highlight w:val="yellow"/>
+          <w:lang w:val="en-US"/>
+        </w:rPr>
+        <w:t>table</w:t>
+      </w:r>
+      <w:r>
+        <w:rPr>
+          <w:i/>
+          <w:highlight w:val="yellow"/>
+        </w:rPr>
+        <w:t xml:space="preserve"> </w:t>
+      </w:r>
+      <w:r>
+        <w:rPr>
+          <w:i/>
+          <w:highlight w:val="yellow"/>
+          <w:lang w:val="en-US"/>
+        </w:rPr>
+        <w:t>GROUP</w:t>
+      </w:r>
+      <w:r>
+        <w:rPr>
+          <w:i/>
+          <w:highlight w:val="yellow"/>
+        </w:rPr>
+        <w:t xml:space="preserve"> </w:t>
+      </w:r>
+      <w:r>
+        <w:rPr>
+          <w:i/>
+          <w:highlight w:val="yellow"/>
+          <w:lang w:val="en-US"/>
+        </w:rPr>
+        <w:t>BY</w:t>
+      </w:r>
+      <w:r>
+        <w:rPr>
+          <w:i/>
+          <w:highlight w:val="yellow"/>
+        </w:rPr>
+        <w:t xml:space="preserve"> </w:t>
+      </w:r>
+      <w:r>
+        <w:rPr>
+          <w:i/>
+          <w:highlight w:val="yellow"/>
+          <w:lang w:val="en-US"/>
+        </w:rPr>
+        <w:t>city</w:t>
+      </w:r>
+      <w:r>
+        <w:t xml:space="preserve"> </w:t>
+      </w:r>
+      <w:r>
+        <w:t>выгрузит</w:t>
+      </w:r>
+      <w:r>
+        <w:t xml:space="preserve"> </w:t>
+      </w:r>
+      <w:r>
+        <w:t>все</w:t>
+      </w:r>
+      <w:r>
+        <w:t xml:space="preserve"> </w:t>
+      </w:r>
+      <w:r>
+        <w:t>уникальные</w:t>
+      </w:r>
+      <w:r>
+        <w:t xml:space="preserve"> </w:t>
+      </w:r>
+      <w:r>
+        <w:t xml:space="preserve">значения в поле (аналогично </w:t>
+      </w:r>
+      <w:r>
+        <w:rPr>
+          <w:i/>
+          <w:lang w:val="en-US"/>
+        </w:rPr>
+        <w:t>DISTINCT</w:t>
+      </w:r>
+      <w:r>
+        <w:t>)</w:t>
+      </w:r>
+      <w:r>
+        <w:t>.</w:t>
       </w:r>
     </w:p>
     <w:p>
@@ -24853,7 +24837,7 @@
           <w:i/>
           <w:lang w:val="en-US"/>
         </w:rPr>
-        <w:t>GROUP</w:t>
+        <w:t>ORDER</w:t>
       </w:r>
       <w:r>
         <w:rPr>
@@ -24874,201 +24858,75 @@
         <w:t xml:space="preserve"> – </w:t>
       </w:r>
       <w:r>
-        <w:t xml:space="preserve">оператор группировки данных по полю. </w:t>
-      </w:r>
-      <w:r>
-        <w:t xml:space="preserve">Ставят после </w:t>
-      </w:r>
-      <w:r>
-        <w:rPr>
-          <w:i/>
-          <w:lang w:val="en-US"/>
-        </w:rPr>
-        <w:t>WHERE</w:t>
+        <w:t xml:space="preserve">оператор сортировки. После него можно указать только </w:t>
+      </w:r>
+      <w:r>
+        <w:rPr>
+          <w:i/>
+          <w:lang w:val="en-US"/>
+        </w:rPr>
+        <w:t>LIMIT</w:t>
+      </w:r>
+      <w:r>
+        <w:t>.</w:t>
+      </w:r>
+      <w:r>
+        <w:t xml:space="preserve"> </w:t>
+      </w:r>
+      <w:r>
+        <w:t>По умолчанию сортирует данные от меньшего к большем</w:t>
+      </w:r>
+      <w:r>
+        <w:t xml:space="preserve">. Чтобы изменить порядок сортировки вручную, после названия поля указывают ключевое слово </w:t>
+      </w:r>
+      <w:r>
+        <w:rPr>
+          <w:b/>
+          <w:i/>
+          <w:lang w:val="en-US"/>
+        </w:rPr>
+        <w:t>DESC</w:t>
       </w:r>
       <w:r>
         <w:t xml:space="preserve"> (</w:t>
       </w:r>
       <w:r>
-        <w:t xml:space="preserve">если отсутствует </w:t>
-      </w:r>
-      <w:r>
-        <w:t xml:space="preserve">– </w:t>
-      </w:r>
-      <w:r>
-        <w:t xml:space="preserve">после </w:t>
-      </w:r>
-      <w:r>
-        <w:rPr>
-          <w:i/>
-          <w:lang w:val="en-US"/>
-        </w:rPr>
-        <w:t>FROM</w:t>
-      </w:r>
-      <w:r>
-        <w:t>).</w:t>
-      </w:r>
-      <w:r>
-        <w:t xml:space="preserve"> </w:t>
-      </w:r>
-      <w:r>
-        <w:t>Порядок</w:t>
-      </w:r>
-      <w:r>
-        <w:t xml:space="preserve"> группировк</w:t>
-      </w:r>
-      <w:r>
-        <w:t>и</w:t>
-      </w:r>
-      <w:r>
-        <w:t xml:space="preserve"> по нескольким полям</w:t>
-      </w:r>
-      <w:r>
-        <w:t xml:space="preserve"> не влияет на выдачу</w:t>
-      </w:r>
-      <w:r>
-        <w:t xml:space="preserve">. </w:t>
-      </w:r>
-      <w:r>
-        <w:t>Запрос</w:t>
-      </w:r>
-      <w:r>
-        <w:t xml:space="preserve"> </w:t>
-      </w:r>
-      <w:r>
-        <w:rPr>
-          <w:i/>
-          <w:highlight w:val="yellow"/>
-          <w:lang w:val="en-US"/>
-        </w:rPr>
-        <w:t>SELECT</w:t>
-      </w:r>
-      <w:r>
-        <w:rPr>
-          <w:i/>
-          <w:highlight w:val="yellow"/>
-        </w:rPr>
-        <w:t xml:space="preserve"> </w:t>
-      </w:r>
-      <w:r>
-        <w:rPr>
-          <w:i/>
-          <w:highlight w:val="yellow"/>
-          <w:lang w:val="en-US"/>
-        </w:rPr>
-        <w:t>city</w:t>
-      </w:r>
-      <w:r>
-        <w:rPr>
-          <w:i/>
-          <w:highlight w:val="yellow"/>
-        </w:rPr>
-        <w:t xml:space="preserve"> </w:t>
-      </w:r>
-      <w:r>
-        <w:rPr>
-          <w:i/>
-          <w:highlight w:val="yellow"/>
-          <w:lang w:val="en-US"/>
-        </w:rPr>
-        <w:t>FROM</w:t>
-      </w:r>
-      <w:r>
-        <w:rPr>
-          <w:i/>
-          <w:highlight w:val="yellow"/>
-        </w:rPr>
-        <w:t xml:space="preserve"> </w:t>
-      </w:r>
-      <w:r>
-        <w:rPr>
-          <w:i/>
-          <w:highlight w:val="yellow"/>
-          <w:lang w:val="en-US"/>
-        </w:rPr>
-        <w:t>table</w:t>
-      </w:r>
-      <w:r>
-        <w:rPr>
-          <w:i/>
-          <w:highlight w:val="yellow"/>
-        </w:rPr>
-        <w:t xml:space="preserve"> </w:t>
-      </w:r>
-      <w:r>
-        <w:rPr>
-          <w:i/>
-          <w:highlight w:val="yellow"/>
-          <w:lang w:val="en-US"/>
-        </w:rPr>
-        <w:t>GROUP</w:t>
-      </w:r>
-      <w:r>
-        <w:rPr>
-          <w:i/>
-          <w:highlight w:val="yellow"/>
-        </w:rPr>
-        <w:t xml:space="preserve"> </w:t>
-      </w:r>
-      <w:r>
-        <w:rPr>
-          <w:i/>
-          <w:highlight w:val="yellow"/>
-          <w:lang w:val="en-US"/>
-        </w:rPr>
-        <w:t>BY</w:t>
-      </w:r>
-      <w:r>
-        <w:rPr>
-          <w:i/>
-          <w:highlight w:val="yellow"/>
-        </w:rPr>
-        <w:t xml:space="preserve"> </w:t>
-      </w:r>
-      <w:r>
-        <w:rPr>
-          <w:i/>
-          <w:highlight w:val="yellow"/>
-          <w:lang w:val="en-US"/>
-        </w:rPr>
-        <w:t>city</w:t>
-      </w:r>
-      <w:r>
-        <w:t xml:space="preserve"> </w:t>
-      </w:r>
-      <w:r>
-        <w:t>выгрузит</w:t>
-      </w:r>
-      <w:r>
-        <w:t xml:space="preserve"> </w:t>
-      </w:r>
-      <w:r>
-        <w:t>все</w:t>
-      </w:r>
-      <w:r>
-        <w:t xml:space="preserve"> </w:t>
-      </w:r>
-      <w:r>
-        <w:t>уникальные</w:t>
-      </w:r>
-      <w:r>
-        <w:t xml:space="preserve"> </w:t>
-      </w:r>
-      <w:r>
-        <w:t xml:space="preserve">значения в поле (аналогично </w:t>
-      </w:r>
-      <w:r>
-        <w:rPr>
-          <w:i/>
-          <w:lang w:val="en-US"/>
-        </w:rPr>
-        <w:t>DISTINCT</w:t>
+        <w:t>по убыванию</w:t>
       </w:r>
       <w:r>
         <w:t>)</w:t>
       </w:r>
       <w:r>
+        <w:t xml:space="preserve"> или </w:t>
+      </w:r>
+      <w:r>
+        <w:rPr>
+          <w:b/>
+          <w:i/>
+          <w:lang w:val="en-US"/>
+        </w:rPr>
+        <w:t>ASC</w:t>
+      </w:r>
+      <w:r>
+        <w:t xml:space="preserve"> (</w:t>
+      </w:r>
+      <w:r>
+        <w:t>по возрастанию</w:t>
+      </w:r>
+      <w:r>
+        <w:t>)</w:t>
+      </w:r>
+      <w:r>
         <w:t>.</w:t>
+      </w:r>
+      <w:r>
+        <w:t xml:space="preserve"> </w:t>
+      </w:r>
+      <w:r>
+        <w:t>Строки будут отсортированы в лексикографическом порядке.</w:t>
+      </w:r>
+      <w:r>
+        <w:t xml:space="preserve"> Порядок сортировки по нескольким полям влияет на выдачу.</w:t>
       </w:r>
     </w:p>
     <w:p>
@@ -25088,96 +24946,175 @@
           <w:i/>
           <w:lang w:val="en-US"/>
         </w:rPr>
-        <w:t>ORDER</w:t>
-      </w:r>
-      <w:r>
-        <w:rPr>
-          <w:b/>
-          <w:i/>
-        </w:rPr>
-        <w:t xml:space="preserve"> </w:t>
-      </w:r>
-      <w:r>
-        <w:rPr>
-          <w:b/>
-          <w:i/>
-          <w:lang w:val="en-US"/>
-        </w:rPr>
-        <w:t>BY</w:t>
+        <w:t>IN</w:t>
+      </w:r>
+      <w:r>
+        <w:rPr>
+          <w:b/>
+          <w:i/>
+        </w:rPr>
+        <w:t xml:space="preserve">, </w:t>
+      </w:r>
+      <w:r>
+        <w:rPr>
+          <w:b/>
+          <w:i/>
+          <w:lang w:val="en-US"/>
+        </w:rPr>
+        <w:t>NOT</w:t>
+      </w:r>
+      <w:r>
+        <w:rPr>
+          <w:b/>
+          <w:i/>
+        </w:rPr>
+        <w:t xml:space="preserve"> </w:t>
+      </w:r>
+      <w:r>
+        <w:rPr>
+          <w:b/>
+          <w:i/>
+          <w:lang w:val="en-US"/>
+        </w:rPr>
+        <w:t>IN</w:t>
       </w:r>
       <w:r>
         <w:t xml:space="preserve"> – </w:t>
       </w:r>
       <w:r>
-        <w:t xml:space="preserve">оператор сортировки. После него можно указать только </w:t>
-      </w:r>
-      <w:r>
-        <w:rPr>
-          <w:i/>
-          <w:lang w:val="en-US"/>
-        </w:rPr>
-        <w:t>LIMIT</w:t>
+        <w:t>позволяет определить, совпадает ли значение объекта со значением в списке.</w:t>
+      </w:r>
+      <w:r>
+        <w:t xml:space="preserve"> </w:t>
+      </w:r>
+      <w:r>
+        <w:t>Например</w:t>
+      </w:r>
+      <w:r>
+        <w:t xml:space="preserve">, </w:t>
+      </w:r>
+      <w:r>
+        <w:rPr>
+          <w:i/>
+          <w:highlight w:val="yellow"/>
+          <w:lang w:val="en-US"/>
+        </w:rPr>
+        <w:t>WHERE</w:t>
+      </w:r>
+      <w:r>
+        <w:rPr>
+          <w:i/>
+          <w:highlight w:val="yellow"/>
+        </w:rPr>
+        <w:t xml:space="preserve"> </w:t>
+      </w:r>
+      <w:r>
+        <w:rPr>
+          <w:i/>
+          <w:highlight w:val="yellow"/>
+          <w:lang w:val="en-US"/>
+        </w:rPr>
+        <w:t>billing</w:t>
+      </w:r>
+      <w:r>
+        <w:rPr>
+          <w:i/>
+          <w:highlight w:val="yellow"/>
+        </w:rPr>
+        <w:t>_</w:t>
+      </w:r>
+      <w:r>
+        <w:rPr>
+          <w:i/>
+          <w:highlight w:val="yellow"/>
+          <w:lang w:val="en-US"/>
+        </w:rPr>
+        <w:t>country</w:t>
+      </w:r>
+      <w:r>
+        <w:rPr>
+          <w:i/>
+          <w:highlight w:val="yellow"/>
+        </w:rPr>
+        <w:t xml:space="preserve"> </w:t>
+      </w:r>
+      <w:r>
+        <w:rPr>
+          <w:i/>
+          <w:highlight w:val="yellow"/>
+          <w:lang w:val="en-US"/>
+        </w:rPr>
+        <w:t>IN</w:t>
+      </w:r>
+      <w:r>
+        <w:rPr>
+          <w:i/>
+          <w:highlight w:val="yellow"/>
+        </w:rPr>
+        <w:t xml:space="preserve"> ('</w:t>
+      </w:r>
+      <w:r>
+        <w:rPr>
+          <w:i/>
+          <w:highlight w:val="yellow"/>
+          <w:lang w:val="en-US"/>
+        </w:rPr>
+        <w:t>USA</w:t>
+      </w:r>
+      <w:r>
+        <w:rPr>
+          <w:i/>
+          <w:highlight w:val="yellow"/>
+        </w:rPr>
+        <w:t>', '</w:t>
+      </w:r>
+      <w:r>
+        <w:rPr>
+          <w:i/>
+          <w:highlight w:val="yellow"/>
+          <w:lang w:val="en-US"/>
+        </w:rPr>
+        <w:t>United</w:t>
+      </w:r>
+      <w:r>
+        <w:rPr>
+          <w:i/>
+          <w:highlight w:val="yellow"/>
+        </w:rPr>
+        <w:t xml:space="preserve"> </w:t>
+      </w:r>
+      <w:r>
+        <w:rPr>
+          <w:i/>
+          <w:highlight w:val="yellow"/>
+          <w:lang w:val="en-US"/>
+        </w:rPr>
+        <w:t>Kingdom</w:t>
+      </w:r>
+      <w:r>
+        <w:rPr>
+          <w:i/>
+          <w:highlight w:val="yellow"/>
+        </w:rPr>
+        <w:t>', '</w:t>
+      </w:r>
+      <w:r>
+        <w:rPr>
+          <w:i/>
+          <w:highlight w:val="yellow"/>
+          <w:lang w:val="en-US"/>
+        </w:rPr>
+        <w:t>Germany</w:t>
+      </w:r>
+      <w:r>
+        <w:rPr>
+          <w:i/>
+          <w:highlight w:val="yellow"/>
+        </w:rPr>
+        <w:t>')</w:t>
       </w:r>
       <w:r>
         <w:t>.</w:t>
-      </w:r>
-      <w:r>
-        <w:t xml:space="preserve"> </w:t>
-      </w:r>
-      <w:r>
-        <w:t>По умолчанию сортирует данные от меньшего к большем</w:t>
-      </w:r>
-      <w:r>
-        <w:t xml:space="preserve">. Чтобы изменить порядок сортировки вручную, после названия поля указывают ключевое слово </w:t>
-      </w:r>
-      <w:r>
-        <w:rPr>
-          <w:b/>
-          <w:i/>
-          <w:lang w:val="en-US"/>
-        </w:rPr>
-        <w:t>DESC</w:t>
-      </w:r>
-      <w:r>
-        <w:t xml:space="preserve"> (</w:t>
-      </w:r>
-      <w:r>
-        <w:t>по убыванию</w:t>
-      </w:r>
-      <w:r>
-        <w:t>)</w:t>
-      </w:r>
-      <w:r>
-        <w:t xml:space="preserve"> или </w:t>
-      </w:r>
-      <w:r>
-        <w:rPr>
-          <w:b/>
-          <w:i/>
-          <w:lang w:val="en-US"/>
-        </w:rPr>
-        <w:t>ASC</w:t>
-      </w:r>
-      <w:r>
-        <w:t xml:space="preserve"> (</w:t>
-      </w:r>
-      <w:r>
-        <w:t>по возрастанию</w:t>
-      </w:r>
-      <w:r>
-        <w:t>)</w:t>
-      </w:r>
-      <w:r>
-        <w:t>.</w:t>
-      </w:r>
-      <w:r>
-        <w:t xml:space="preserve"> </w:t>
-      </w:r>
-      <w:r>
-        <w:t>Строки будут отсортированы в лексикографическом порядке.</w:t>
-      </w:r>
-      <w:r>
-        <w:t xml:space="preserve"> Порядок сортировки по нескольким полям влияет на выдачу.</w:t>
       </w:r>
     </w:p>
     <w:p>
@@ -25197,177 +25134,23 @@
           <w:i/>
           <w:lang w:val="en-US"/>
         </w:rPr>
-        <w:t>IN</w:t>
-      </w:r>
-      <w:r>
-        <w:rPr>
-          <w:b/>
-          <w:i/>
-        </w:rPr>
-        <w:t xml:space="preserve">, </w:t>
-      </w:r>
-      <w:r>
-        <w:rPr>
-          <w:b/>
-          <w:i/>
-          <w:lang w:val="en-US"/>
-        </w:rPr>
-        <w:t>NOT</w:t>
-      </w:r>
-      <w:r>
-        <w:rPr>
-          <w:b/>
-          <w:i/>
-        </w:rPr>
-        <w:t xml:space="preserve"> </w:t>
-      </w:r>
-      <w:r>
-        <w:rPr>
-          <w:b/>
-          <w:i/>
-          <w:lang w:val="en-US"/>
-        </w:rPr>
-        <w:t>IN</w:t>
-      </w:r>
-      <w:bookmarkStart w:id="0" w:name="_GoBack"/>
-      <w:bookmarkEnd w:id="0"/>
-      <w:r>
-        <w:t xml:space="preserve"> – </w:t>
-      </w:r>
-      <w:r>
-        <w:t>позволяет определить, совпадает ли значение объекта со значением в списке.</w:t>
-      </w:r>
-      <w:r>
-        <w:t xml:space="preserve"> </w:t>
-      </w:r>
-      <w:r>
-        <w:t>Например</w:t>
-      </w:r>
-      <w:r>
-        <w:t xml:space="preserve">, </w:t>
-      </w:r>
-      <w:r>
-        <w:rPr>
-          <w:i/>
-          <w:highlight w:val="yellow"/>
-          <w:lang w:val="en-US"/>
-        </w:rPr>
-        <w:t>WHERE</w:t>
-      </w:r>
-      <w:r>
-        <w:rPr>
-          <w:i/>
-          <w:highlight w:val="yellow"/>
-        </w:rPr>
-        <w:t xml:space="preserve"> </w:t>
-      </w:r>
-      <w:r>
-        <w:rPr>
-          <w:i/>
-          <w:highlight w:val="yellow"/>
-          <w:lang w:val="en-US"/>
-        </w:rPr>
-        <w:t>billing</w:t>
-      </w:r>
-      <w:r>
-        <w:rPr>
-          <w:i/>
-          <w:highlight w:val="yellow"/>
-        </w:rPr>
-        <w:t>_</w:t>
-      </w:r>
-      <w:r>
-        <w:rPr>
-          <w:i/>
-          <w:highlight w:val="yellow"/>
-          <w:lang w:val="en-US"/>
-        </w:rPr>
-        <w:t>country</w:t>
-      </w:r>
-      <w:r>
-        <w:rPr>
-          <w:i/>
-          <w:highlight w:val="yellow"/>
-        </w:rPr>
-        <w:t xml:space="preserve"> </w:t>
-      </w:r>
-      <w:r>
-        <w:rPr>
-          <w:i/>
-          <w:highlight w:val="yellow"/>
-          <w:lang w:val="en-US"/>
-        </w:rPr>
-        <w:t>IN</w:t>
-      </w:r>
-      <w:r>
-        <w:rPr>
-          <w:i/>
-          <w:highlight w:val="yellow"/>
-        </w:rPr>
-        <w:t xml:space="preserve"> ('</w:t>
-      </w:r>
-      <w:r>
-        <w:rPr>
-          <w:i/>
-          <w:highlight w:val="yellow"/>
-          <w:lang w:val="en-US"/>
-        </w:rPr>
-        <w:t>USA</w:t>
-      </w:r>
-      <w:r>
-        <w:rPr>
-          <w:i/>
-          <w:highlight w:val="yellow"/>
-        </w:rPr>
-        <w:t>', '</w:t>
-      </w:r>
-      <w:r>
-        <w:rPr>
-          <w:i/>
-          <w:highlight w:val="yellow"/>
-          <w:lang w:val="en-US"/>
-        </w:rPr>
-        <w:t>United</w:t>
-      </w:r>
-      <w:r>
-        <w:rPr>
-          <w:i/>
-          <w:highlight w:val="yellow"/>
-        </w:rPr>
-        <w:t xml:space="preserve"> </w:t>
-      </w:r>
-      <w:r>
-        <w:rPr>
-          <w:i/>
-          <w:highlight w:val="yellow"/>
-          <w:lang w:val="en-US"/>
-        </w:rPr>
-        <w:t>Kingdom</w:t>
-      </w:r>
-      <w:r>
-        <w:rPr>
-          <w:i/>
-          <w:highlight w:val="yellow"/>
-        </w:rPr>
-        <w:t>', '</w:t>
-      </w:r>
-      <w:r>
-        <w:rPr>
-          <w:i/>
-          <w:highlight w:val="yellow"/>
-          <w:lang w:val="en-US"/>
-        </w:rPr>
-        <w:t>Germany</w:t>
-      </w:r>
-      <w:r>
-        <w:rPr>
-          <w:i/>
-          <w:highlight w:val="yellow"/>
-        </w:rPr>
-        <w:t>')</w:t>
-      </w:r>
-      <w:r>
-        <w:t>.</w:t>
+        <w:t>LIMIT</w:t>
+      </w:r>
+      <w:r>
+        <w:rPr>
+          <w:b/>
+          <w:i/>
+        </w:rPr>
+        <w:t xml:space="preserve"> </w:t>
+      </w:r>
+      <w:r>
+        <w:t>–</w:t>
+      </w:r>
+      <w:r>
+        <w:t xml:space="preserve"> </w:t>
+      </w:r>
+      <w:r>
+        <w:t>указывает количество первых записей, которые нужно выгрузить. Ставят в конце запроса.</w:t>
       </w:r>
     </w:p>
     <w:p>
@@ -25532,14 +25315,7 @@
           <w:b/>
           <w:i/>
         </w:rPr>
-        <w:t>поле</w:t>
-      </w:r>
-      <w:r>
-        <w:rPr>
-          <w:b/>
-          <w:i/>
-        </w:rPr>
-        <w:t>)</w:t>
+        <w:t>поле)</w:t>
       </w:r>
       <w:r>
         <w:t xml:space="preserve"> – находит среднее арифметическое для значений в поле.</w:t>
@@ -25578,14 +25354,7 @@
           <w:b/>
           <w:i/>
         </w:rPr>
-        <w:t>поле</w:t>
-      </w:r>
-      <w:r>
-        <w:rPr>
-          <w:b/>
-          <w:i/>
-        </w:rPr>
-        <w:t>)</w:t>
+        <w:t>поле)</w:t>
       </w:r>
       <w:r>
         <w:t xml:space="preserve"> – возвращает минимальное значение в поле.</w:t>
@@ -25624,26 +25393,10 @@
           <w:b/>
           <w:i/>
         </w:rPr>
-        <w:t>поле</w:t>
-      </w:r>
-      <w:r>
-        <w:rPr>
-          <w:b/>
-          <w:i/>
-        </w:rPr>
-        <w:t>)</w:t>
-      </w:r>
-      <w:r>
-        <w:t xml:space="preserve"> </w:t>
-      </w:r>
-      <w:r>
-        <w:t xml:space="preserve">– возвращает </w:t>
-      </w:r>
-      <w:r>
-        <w:t>максимальное</w:t>
-      </w:r>
-      <w:r>
-        <w:t xml:space="preserve"> значение в поле.</w:t>
+        <w:t>поле)</w:t>
+      </w:r>
+      <w:r>
+        <w:t xml:space="preserve"> – возвращает максимальное значение в поле.</w:t>
       </w:r>
     </w:p>
     <w:p>
@@ -25679,14 +25432,7 @@
           <w:b/>
           <w:i/>
         </w:rPr>
-        <w:t>поле</w:t>
-      </w:r>
-      <w:r>
-        <w:rPr>
-          <w:b/>
-          <w:i/>
-        </w:rPr>
-        <w:t>)</w:t>
+        <w:t>поле)</w:t>
       </w:r>
       <w:r>
         <w:t xml:space="preserve"> – выводит количество записей в поле</w:t>
@@ -25769,62 +25515,97 @@
         <w:jc w:val="both"/>
       </w:pPr>
       <w:r>
-        <w:t xml:space="preserve">Ключевое слово </w:t>
-      </w:r>
-      <w:r>
-        <w:rPr>
-          <w:b/>
-          <w:i/>
-          <w:lang w:val="en-US"/>
-        </w:rPr>
-        <w:t>DISTINCT</w:t>
-      </w:r>
-      <w:r>
-        <w:t xml:space="preserve"> </w:t>
-      </w:r>
-      <w:r>
-        <w:t>возвращает уникальные значения.</w:t>
-      </w:r>
-      <w:r>
-        <w:t xml:space="preserve"> </w:t>
-      </w:r>
-      <w:r>
-        <w:t>Обычно и</w:t>
-      </w:r>
-      <w:r>
-        <w:t xml:space="preserve">спользуется после </w:t>
-      </w:r>
-      <w:r>
-        <w:rPr>
-          <w:i/>
-          <w:lang w:val="en-US"/>
-        </w:rPr>
-        <w:t>SELECT</w:t>
-      </w:r>
-      <w:r>
-        <w:t>.</w:t>
-      </w:r>
-      <w:r>
-        <w:t xml:space="preserve"> </w:t>
-      </w:r>
-      <w:r>
-        <w:t xml:space="preserve">Если перечислить несколько полей после </w:t>
-      </w:r>
-      <w:r>
-        <w:rPr>
-          <w:i/>
-          <w:lang w:val="en-US"/>
-        </w:rPr>
-        <w:t>DISTINCT</w:t>
-      </w:r>
-      <w:r>
+        <w:rPr>
+          <w:b/>
+        </w:rPr>
+        <w:t>П</w:t>
+      </w:r>
+      <w:r>
+        <w:rPr>
+          <w:b/>
+        </w:rPr>
+        <w:t>ервичный ключ</w:t>
+      </w:r>
+      <w:r>
+        <w:t xml:space="preserve"> (</w:t>
+      </w:r>
+      <w:r>
+        <w:rPr>
+          <w:b/>
+          <w:i/>
+          <w:lang w:val="en-US"/>
+        </w:rPr>
+        <w:t>p</w:t>
+      </w:r>
+      <w:r>
+        <w:rPr>
+          <w:b/>
+          <w:i/>
+          <w:lang w:val="en-US"/>
+        </w:rPr>
+        <w:t>rimary</w:t>
+      </w:r>
+      <w:r>
+        <w:rPr>
+          <w:b/>
+          <w:i/>
+        </w:rPr>
+        <w:t xml:space="preserve"> </w:t>
+      </w:r>
+      <w:r>
+        <w:rPr>
+          <w:b/>
+          <w:i/>
+          <w:lang w:val="en-US"/>
+        </w:rPr>
+        <w:t>k</w:t>
+      </w:r>
+      <w:r>
+        <w:rPr>
+          <w:b/>
+          <w:i/>
+          <w:lang w:val="en-US"/>
+        </w:rPr>
+        <w:t>ey</w:t>
+      </w:r>
+      <w:r>
+        <w:rPr>
+          <w:b/>
+          <w:i/>
+        </w:rPr>
         <w:t xml:space="preserve">, </w:t>
       </w:r>
       <w:r>
-        <w:t>запрос выведет все уникальные комбинации значений в этих полях.</w:t>
-      </w:r>
-      <w:r>
-        <w:t xml:space="preserve"> Может сочетаться с агрегирующими функциями.</w:t>
+        <w:rPr>
+          <w:b/>
+          <w:i/>
+          <w:lang w:val="en-US"/>
+        </w:rPr>
+        <w:t>PK</w:t>
+      </w:r>
+      <w:r>
+        <w:t>)</w:t>
+      </w:r>
+      <w:r>
+        <w:t xml:space="preserve"> </w:t>
+      </w:r>
+      <w:r>
+        <w:t>–</w:t>
+      </w:r>
+      <w:r>
+        <w:t xml:space="preserve"> </w:t>
+      </w:r>
+      <w:r>
+        <w:t>это уникальный признак записи</w:t>
+      </w:r>
+      <w:r>
+        <w:t xml:space="preserve">. </w:t>
+      </w:r>
+      <w:r>
+        <w:t>Он обеспечивает уникальность записей и может быть представлен набором любых символов.</w:t>
+      </w:r>
+      <w:r>
+        <w:t xml:space="preserve"> </w:t>
       </w:r>
     </w:p>
     <w:p>
@@ -25835,81 +25616,57 @@
         <w:jc w:val="both"/>
       </w:pPr>
       <w:r>
-        <w:t xml:space="preserve">Ключевое слово </w:t>
-      </w:r>
-      <w:r>
-        <w:rPr>
-          <w:b/>
-          <w:i/>
-          <w:lang w:val="en-US"/>
-        </w:rPr>
-        <w:t>EXTRACT</w:t>
-      </w:r>
-      <w:r>
-        <w:t xml:space="preserve"> позволяет извлечь значение из данных. Например</w:t>
-      </w:r>
-      <w:r>
-        <w:rPr>
-          <w:lang w:val="en-US"/>
+        <w:rPr>
+          <w:b/>
+        </w:rPr>
+        <w:t>Внешний ключ</w:t>
+      </w:r>
+      <w:r>
+        <w:t xml:space="preserve"> (</w:t>
+      </w:r>
+      <w:r>
+        <w:rPr>
+          <w:b/>
+          <w:i/>
+          <w:lang w:val="en-US"/>
+        </w:rPr>
+        <w:t>foreign</w:t>
+      </w:r>
+      <w:r>
+        <w:rPr>
+          <w:b/>
+          <w:i/>
+        </w:rPr>
+        <w:t xml:space="preserve"> </w:t>
+      </w:r>
+      <w:r>
+        <w:rPr>
+          <w:b/>
+          <w:i/>
+          <w:lang w:val="en-US"/>
+        </w:rPr>
+        <w:t>key</w:t>
+      </w:r>
+      <w:r>
+        <w:rPr>
+          <w:b/>
+          <w:i/>
         </w:rPr>
         <w:t xml:space="preserve">, </w:t>
       </w:r>
       <w:r>
-        <w:t>извлечь</w:t>
-      </w:r>
-      <w:r>
-        <w:rPr>
-          <w:lang w:val="en-US"/>
-        </w:rPr>
-        <w:t xml:space="preserve"> </w:t>
-      </w:r>
-      <w:r>
-        <w:t>год</w:t>
-      </w:r>
-      <w:r>
-        <w:rPr>
-          <w:lang w:val="en-US"/>
-        </w:rPr>
-        <w:t xml:space="preserve"> </w:t>
-      </w:r>
-      <w:r>
-        <w:t>из</w:t>
-      </w:r>
-      <w:r>
-        <w:rPr>
-          <w:lang w:val="en-US"/>
-        </w:rPr>
-        <w:t xml:space="preserve"> </w:t>
-      </w:r>
-      <w:r>
-        <w:t>даты</w:t>
-      </w:r>
-      <w:r>
-        <w:rPr>
-          <w:lang w:val="en-US"/>
-        </w:rPr>
-        <w:t xml:space="preserve"> </w:t>
-      </w:r>
-      <w:proofErr w:type="gramStart"/>
-      <w:r>
-        <w:rPr>
-          <w:i/>
-          <w:highlight w:val="yellow"/>
-          <w:lang w:val="en-US"/>
-        </w:rPr>
-        <w:t>EXTRACT(</w:t>
-      </w:r>
-      <w:proofErr w:type="gramEnd"/>
-      <w:r>
-        <w:rPr>
-          <w:i/>
-          <w:highlight w:val="yellow"/>
-          <w:lang w:val="en-US"/>
-        </w:rPr>
-        <w:t>YEAR FROM DATE('2019-11-02 10:30:00'))</w:t>
-      </w:r>
-      <w:r>
-        <w:t>.</w:t>
+        <w:rPr>
+          <w:b/>
+          <w:i/>
+          <w:lang w:val="en-US"/>
+        </w:rPr>
+        <w:t>FK</w:t>
+      </w:r>
+      <w:r>
+        <w:t xml:space="preserve">) – </w:t>
+      </w:r>
+      <w:r>
+        <w:t>это поле, которое отсылает к первичному ключу другой таблицы.</w:t>
       </w:r>
     </w:p>
     <w:p>
@@ -25918,130 +25675,485 @@
         <w:ind w:firstLine="284"/>
         <w:contextualSpacing/>
         <w:jc w:val="both"/>
-        <w:rPr>
-          <w:i/>
-          <w:lang w:val="en-US"/>
-        </w:rPr>
-      </w:pPr>
-      <w:r>
-        <w:t xml:space="preserve">Ключевое слово </w:t>
-      </w:r>
-      <w:r>
-        <w:rPr>
-          <w:b/>
-          <w:i/>
-          <w:lang w:val="en-US"/>
-        </w:rPr>
-        <w:t>CAST</w:t>
-      </w:r>
-      <w:r>
-        <w:t xml:space="preserve"> позволяет </w:t>
-      </w:r>
-      <w:r>
-        <w:t>преобразовать тип данных. Например</w:t>
-      </w:r>
-      <w:r>
-        <w:rPr>
-          <w:lang w:val="en-US"/>
-        </w:rPr>
-        <w:t xml:space="preserve">, </w:t>
-      </w:r>
-      <w:r>
-        <w:rPr>
-          <w:i/>
-          <w:highlight w:val="yellow"/>
-          <w:lang w:val="en-US"/>
-        </w:rPr>
-        <w:t>SELECT</w:t>
-      </w:r>
-      <w:r>
-        <w:rPr>
-          <w:i/>
-          <w:highlight w:val="yellow"/>
-          <w:lang w:val="en-US"/>
-        </w:rPr>
-        <w:t xml:space="preserve"> </w:t>
-      </w:r>
-      <w:proofErr w:type="gramStart"/>
-      <w:r>
-        <w:rPr>
-          <w:i/>
-          <w:highlight w:val="yellow"/>
-          <w:lang w:val="en-US"/>
-        </w:rPr>
-        <w:t>CAST</w:t>
-      </w:r>
-      <w:r>
-        <w:rPr>
-          <w:i/>
-          <w:highlight w:val="yellow"/>
-          <w:lang w:val="en-US"/>
+      </w:pPr>
+      <w:r>
+        <w:t>В реляционных БД существу</w:t>
+      </w:r>
+      <w:r>
+        <w:t>ет три основных вида связи таблиц</w:t>
+      </w:r>
+      <w:r>
+        <w:t>:</w:t>
+      </w:r>
+    </w:p>
+    <w:p>
+      <w:pPr>
+        <w:pStyle w:val="a5"/>
+        <w:numPr>
+          <w:ilvl w:val="0"/>
+          <w:numId w:val="21"/>
+        </w:numPr>
+        <w:spacing w:after="0"/>
+        <w:ind w:left="0" w:firstLine="284"/>
+        <w:jc w:val="both"/>
+      </w:pPr>
+      <w:r>
+        <w:rPr>
+          <w:b/>
+        </w:rPr>
+        <w:t>Один к одному (</w:t>
+      </w:r>
+      <w:r>
+        <w:rPr>
+          <w:b/>
+          <w:i/>
+          <w:lang w:val="en-US"/>
+        </w:rPr>
+        <w:t>one</w:t>
+      </w:r>
+      <w:r>
+        <w:rPr>
+          <w:b/>
+          <w:i/>
+        </w:rPr>
+        <w:t>-</w:t>
+      </w:r>
+      <w:r>
+        <w:rPr>
+          <w:b/>
+          <w:i/>
+          <w:lang w:val="en-US"/>
+        </w:rPr>
+        <w:t>to</w:t>
+      </w:r>
+      <w:r>
+        <w:rPr>
+          <w:b/>
+          <w:i/>
+        </w:rPr>
+        <w:t>-</w:t>
+      </w:r>
+      <w:r>
+        <w:rPr>
+          <w:b/>
+          <w:i/>
+          <w:lang w:val="en-US"/>
+        </w:rPr>
+        <w:t>one</w:t>
+      </w:r>
+      <w:r>
+        <w:rPr>
+          <w:b/>
+        </w:rPr>
+        <w:t>)</w:t>
+      </w:r>
+      <w:r>
+        <w:t xml:space="preserve"> – </w:t>
+      </w:r>
+      <w:r>
+        <w:t xml:space="preserve">одна </w:t>
+      </w:r>
+      <w:r>
+        <w:t>запись первой таблицы связана только с одной записью другой таблицы.</w:t>
+      </w:r>
+      <w:r>
+        <w:t xml:space="preserve"> </w:t>
+      </w:r>
+      <w:r>
+        <w:t xml:space="preserve">Используется редко, т.к. такие таблицы можно объединить в одну. </w:t>
+      </w:r>
+    </w:p>
+    <w:p>
+      <w:pPr>
+        <w:spacing w:after="0"/>
+        <w:ind w:firstLine="284"/>
+        <w:jc w:val="both"/>
+      </w:pPr>
+      <w:r>
+        <w:t xml:space="preserve">Например, запись о сотруднике из таблицы отдела разработки связана с таблицей всего персонала связью </w:t>
+      </w:r>
+      <w:r>
+        <w:rPr>
+          <w:i/>
+          <w:lang w:val="en-US"/>
+        </w:rPr>
+        <w:t>one</w:t>
+      </w:r>
+      <w:r>
+        <w:rPr>
+          <w:i/>
+        </w:rPr>
+        <w:t>-</w:t>
+      </w:r>
+      <w:r>
+        <w:rPr>
+          <w:i/>
+          <w:lang w:val="en-US"/>
+        </w:rPr>
+        <w:t>to</w:t>
+      </w:r>
+      <w:r>
+        <w:rPr>
+          <w:i/>
+        </w:rPr>
+        <w:t>-</w:t>
+      </w:r>
+      <w:r>
+        <w:rPr>
+          <w:i/>
+          <w:lang w:val="en-US"/>
+        </w:rPr>
+        <w:t>one</w:t>
+      </w:r>
+      <w:r>
+        <w:t>.</w:t>
+      </w:r>
+    </w:p>
+    <w:p>
+      <w:pPr>
+        <w:pStyle w:val="a5"/>
+        <w:numPr>
+          <w:ilvl w:val="0"/>
+          <w:numId w:val="21"/>
+        </w:numPr>
+        <w:spacing w:after="0"/>
+        <w:ind w:left="0" w:firstLine="284"/>
+        <w:jc w:val="both"/>
+      </w:pPr>
+      <w:r>
+        <w:rPr>
+          <w:b/>
+        </w:rPr>
+        <w:t>О</w:t>
+      </w:r>
+      <w:r>
+        <w:rPr>
+          <w:b/>
+        </w:rPr>
+        <w:t>дин к</w:t>
+      </w:r>
+      <w:r>
+        <w:rPr>
+          <w:b/>
+        </w:rPr>
+        <w:t xml:space="preserve">о многим </w:t>
+      </w:r>
+      <w:r>
+        <w:rPr>
+          <w:b/>
         </w:rPr>
         <w:t>(</w:t>
       </w:r>
-      <w:proofErr w:type="spellStart"/>
-      <w:proofErr w:type="gramEnd"/>
-      <w:r>
-        <w:rPr>
-          <w:i/>
-          <w:highlight w:val="yellow"/>
-          <w:lang w:val="en-US"/>
-        </w:rPr>
-        <w:t>inv_d</w:t>
-      </w:r>
-      <w:r>
-        <w:rPr>
-          <w:i/>
-          <w:highlight w:val="yellow"/>
-          <w:lang w:val="en-US"/>
-        </w:rPr>
-        <w:t>ate</w:t>
-      </w:r>
-      <w:proofErr w:type="spellEnd"/>
-      <w:r>
-        <w:rPr>
-          <w:i/>
-          <w:highlight w:val="yellow"/>
-          <w:lang w:val="en-US"/>
-        </w:rPr>
-        <w:t xml:space="preserve"> </w:t>
-      </w:r>
-      <w:r>
-        <w:rPr>
-          <w:i/>
-          <w:highlight w:val="yellow"/>
-          <w:lang w:val="en-US"/>
-        </w:rPr>
-        <w:t>AS</w:t>
-      </w:r>
-      <w:r>
-        <w:rPr>
-          <w:i/>
-          <w:highlight w:val="yellow"/>
-          <w:lang w:val="en-US"/>
-        </w:rPr>
-        <w:t xml:space="preserve"> </w:t>
-      </w:r>
-      <w:r>
-        <w:rPr>
-          <w:i/>
-          <w:highlight w:val="yellow"/>
-          <w:lang w:val="en-US"/>
-        </w:rPr>
-        <w:t>date</w:t>
-      </w:r>
-      <w:r>
-        <w:rPr>
-          <w:i/>
-          <w:highlight w:val="yellow"/>
-          <w:lang w:val="en-US"/>
+      <w:r>
+        <w:rPr>
+          <w:b/>
+          <w:i/>
+          <w:lang w:val="en-US"/>
+        </w:rPr>
+        <w:t>one</w:t>
+      </w:r>
+      <w:r>
+        <w:rPr>
+          <w:b/>
+          <w:i/>
+        </w:rPr>
+        <w:t>-</w:t>
+      </w:r>
+      <w:r>
+        <w:rPr>
+          <w:b/>
+          <w:i/>
+          <w:lang w:val="en-US"/>
+        </w:rPr>
+        <w:t>to</w:t>
+      </w:r>
+      <w:r>
+        <w:rPr>
+          <w:b/>
+          <w:i/>
+        </w:rPr>
+        <w:t>-</w:t>
+      </w:r>
+      <w:r>
+        <w:rPr>
+          <w:b/>
+          <w:i/>
+          <w:lang w:val="en-US"/>
+        </w:rPr>
+        <w:t>many</w:t>
+      </w:r>
+      <w:r>
+        <w:rPr>
+          <w:b/>
         </w:rPr>
         <w:t>)</w:t>
       </w:r>
       <w:r>
-        <w:rPr>
-          <w:lang w:val="en-US"/>
-        </w:rPr>
+        <w:t xml:space="preserve"> – </w:t>
+      </w:r>
+      <w:r>
+        <w:t>одн</w:t>
+      </w:r>
+      <w:r>
+        <w:t>ой</w:t>
+      </w:r>
+      <w:r>
+        <w:t xml:space="preserve"> запис</w:t>
+      </w:r>
+      <w:r>
+        <w:t>и</w:t>
+      </w:r>
+      <w:r>
+        <w:t xml:space="preserve"> первой таблицы с</w:t>
+      </w:r>
+      <w:r>
+        <w:t xml:space="preserve">оответствует несколько записей другой таблицы. Самый популярный вид связи. </w:t>
+      </w:r>
+    </w:p>
+    <w:p>
+      <w:pPr>
+        <w:spacing w:after="0"/>
+        <w:ind w:firstLine="284"/>
+        <w:jc w:val="both"/>
+      </w:pPr>
+      <w:r>
+        <w:t xml:space="preserve">Например, запись о клиенте из таблицы с клиентами связана с несколькими заказами из таблицы заказов </w:t>
+      </w:r>
+      <w:r>
+        <w:t xml:space="preserve">связью </w:t>
+      </w:r>
+      <w:r>
+        <w:rPr>
+          <w:i/>
+          <w:lang w:val="en-US"/>
+        </w:rPr>
+        <w:t>one</w:t>
+      </w:r>
+      <w:r>
+        <w:rPr>
+          <w:i/>
+        </w:rPr>
+        <w:t>-</w:t>
+      </w:r>
+      <w:r>
+        <w:rPr>
+          <w:i/>
+          <w:lang w:val="en-US"/>
+        </w:rPr>
+        <w:t>to</w:t>
+      </w:r>
+      <w:r>
+        <w:rPr>
+          <w:i/>
+        </w:rPr>
+        <w:t>-</w:t>
+      </w:r>
+      <w:r>
+        <w:rPr>
+          <w:i/>
+          <w:lang w:val="en-US"/>
+        </w:rPr>
+        <w:t>many</w:t>
+      </w:r>
+      <w:r>
+        <w:t>.</w:t>
+      </w:r>
+    </w:p>
+    <w:p>
+      <w:pPr>
+        <w:pStyle w:val="a5"/>
+        <w:numPr>
+          <w:ilvl w:val="0"/>
+          <w:numId w:val="21"/>
+        </w:numPr>
+        <w:spacing w:after="0"/>
+        <w:ind w:left="0" w:firstLine="284"/>
+        <w:jc w:val="both"/>
+      </w:pPr>
+      <w:r>
+        <w:rPr>
+          <w:b/>
+        </w:rPr>
+        <w:t>Многие</w:t>
+      </w:r>
+      <w:r>
+        <w:rPr>
+          <w:b/>
+        </w:rPr>
+        <w:t xml:space="preserve"> ко многим (</w:t>
+      </w:r>
+      <w:r>
+        <w:rPr>
+          <w:b/>
+          <w:i/>
+          <w:lang w:val="en-US"/>
+        </w:rPr>
+        <w:t>many</w:t>
+      </w:r>
+      <w:r>
+        <w:rPr>
+          <w:b/>
+          <w:i/>
+        </w:rPr>
+        <w:t>-</w:t>
+      </w:r>
+      <w:r>
+        <w:rPr>
+          <w:b/>
+          <w:i/>
+          <w:lang w:val="en-US"/>
+        </w:rPr>
+        <w:t>to</w:t>
+      </w:r>
+      <w:r>
+        <w:rPr>
+          <w:b/>
+          <w:i/>
+        </w:rPr>
+        <w:t>-</w:t>
+      </w:r>
+      <w:r>
+        <w:rPr>
+          <w:b/>
+          <w:i/>
+          <w:lang w:val="en-US"/>
+        </w:rPr>
+        <w:t>many</w:t>
+      </w:r>
+      <w:r>
+        <w:rPr>
+          <w:b/>
+        </w:rPr>
+        <w:t>)</w:t>
+      </w:r>
+      <w:r>
+        <w:t xml:space="preserve"> – </w:t>
+      </w:r>
+      <w:r>
+        <w:t>одной записи первой таблицы соответствует несколько записей другой таблицы</w:t>
+      </w:r>
+      <w:r>
+        <w:t xml:space="preserve"> </w:t>
+      </w:r>
+      <w:r>
+        <w:t>и наоборот, одной записи другой таблицы соответствует несколько запис</w:t>
+      </w:r>
+      <w:r>
+        <w:t>ей</w:t>
+      </w:r>
+      <w:r>
+        <w:t xml:space="preserve"> первой таблицы</w:t>
+      </w:r>
+      <w:r>
+        <w:t>.</w:t>
+      </w:r>
+    </w:p>
+    <w:p>
+      <w:pPr>
+        <w:spacing w:after="0"/>
+        <w:ind w:firstLine="284"/>
+        <w:jc w:val="both"/>
+      </w:pPr>
+      <w:r>
+        <w:t xml:space="preserve">Например, </w:t>
+      </w:r>
+      <w:r>
+        <w:t>отношение таблиц с вкладчиками и банками.</w:t>
+      </w:r>
+      <w:r>
+        <w:t xml:space="preserve"> Один человек может открыть несколько вкладов в разных банках, а один банк может открывать вклады разным людям.</w:t>
+      </w:r>
+    </w:p>
+    <w:p>
+      <w:pPr>
+        <w:spacing w:after="0"/>
+        <w:ind w:firstLine="284"/>
+        <w:jc w:val="both"/>
+      </w:pPr>
+      <w:r>
+        <w:t>Реализовать такую связь бывает сложно и неудобно</w:t>
+      </w:r>
+      <w:r>
+        <w:t xml:space="preserve">, поэтому используются </w:t>
+      </w:r>
+      <w:r>
+        <w:rPr>
+          <w:b/>
+        </w:rPr>
+        <w:t>соединительные таблицы</w:t>
+      </w:r>
+      <w:r>
+        <w:t>.</w:t>
+      </w:r>
+      <w:r>
+        <w:t xml:space="preserve"> В нашем примере это будет таблица с </w:t>
+      </w:r>
+      <w:r>
+        <w:rPr>
+          <w:i/>
+          <w:lang w:val="en-US"/>
+        </w:rPr>
+        <w:t>id</w:t>
+      </w:r>
+      <w:r>
+        <w:t xml:space="preserve"> </w:t>
+      </w:r>
+      <w:r>
+        <w:t>вкладчиков</w:t>
+      </w:r>
+      <w:r>
+        <w:t xml:space="preserve"> и </w:t>
+      </w:r>
+      <w:r>
+        <w:rPr>
+          <w:i/>
+          <w:lang w:val="en-US"/>
+        </w:rPr>
+        <w:t>id</w:t>
+      </w:r>
+      <w:r>
+        <w:t xml:space="preserve"> </w:t>
+      </w:r>
+      <w:r>
+        <w:t>банков</w:t>
+      </w:r>
+      <w:r>
+        <w:t xml:space="preserve"> реализующая связь </w:t>
+      </w:r>
+      <w:r>
+        <w:rPr>
+          <w:i/>
+          <w:lang w:val="en-US"/>
+        </w:rPr>
+        <w:t>one</w:t>
+      </w:r>
+      <w:r>
+        <w:rPr>
+          <w:i/>
+        </w:rPr>
+        <w:t>-</w:t>
+      </w:r>
+      <w:r>
+        <w:rPr>
+          <w:i/>
+          <w:lang w:val="en-US"/>
+        </w:rPr>
+        <w:t>to</w:t>
+      </w:r>
+      <w:r>
+        <w:rPr>
+          <w:i/>
+        </w:rPr>
+        <w:t>-</w:t>
+      </w:r>
+      <w:r>
+        <w:rPr>
+          <w:i/>
+          <w:lang w:val="en-US"/>
+        </w:rPr>
+        <w:t>many</w:t>
+      </w:r>
+      <w:r>
         <w:t>.</w:t>
       </w:r>
     </w:p>
@@ -26051,10 +26163,27 @@
         <w:ind w:firstLine="284"/>
         <w:contextualSpacing/>
         <w:jc w:val="both"/>
-        <w:rPr>
-          <w:lang w:val="en-US"/>
-        </w:rPr>
-      </w:pPr>
+      </w:pPr>
+      <w:r>
+        <w:lastRenderedPageBreak/>
+        <w:t xml:space="preserve">На </w:t>
+      </w:r>
+      <w:r>
+        <w:rPr>
+          <w:i/>
+          <w:lang w:val="en-US"/>
+        </w:rPr>
+        <w:t>ER</w:t>
+      </w:r>
+      <w:r>
+        <w:t>-</w:t>
+      </w:r>
+      <w:r>
+        <w:t>диаграмме типы связей отображены таким образом</w:t>
+      </w:r>
+      <w:r>
+        <w:t>:</w:t>
+      </w:r>
     </w:p>
     <w:p>
       <w:pPr>
@@ -26062,10 +26191,47 @@
         <w:ind w:firstLine="284"/>
         <w:contextualSpacing/>
         <w:jc w:val="both"/>
-        <w:rPr>
-          <w:lang w:val="en-US"/>
-        </w:rPr>
-      </w:pPr>
+      </w:pPr>
+      <w:r>
+        <w:rPr>
+          <w:noProof/>
+        </w:rPr>
+        <w:drawing>
+          <wp:inline distT="0" distB="0" distL="0" distR="0" wp14:anchorId="08AA6AF6" wp14:editId="1E8C7B18">
+            <wp:extent cx="5610758" cy="922572"/>
+            <wp:effectExtent l="0" t="0" r="0" b="0"/>
+            <wp:docPr id="2" name="Рисунок 2"/>
+            <wp:cNvGraphicFramePr>
+              <a:graphicFrameLocks xmlns:a="http://schemas.openxmlformats.org/drawingml/2006/main" noChangeAspect="1"/>
+            </wp:cNvGraphicFramePr>
+            <a:graphic xmlns:a="http://schemas.openxmlformats.org/drawingml/2006/main">
+              <a:graphicData uri="http://schemas.openxmlformats.org/drawingml/2006/picture">
+                <pic:pic xmlns:pic="http://schemas.openxmlformats.org/drawingml/2006/picture">
+                  <pic:nvPicPr>
+                    <pic:cNvPr id="1" name=""/>
+                    <pic:cNvPicPr/>
+                  </pic:nvPicPr>
+                  <pic:blipFill>
+                    <a:blip r:embed="rId34"/>
+                    <a:stretch>
+                      <a:fillRect/>
+                    </a:stretch>
+                  </pic:blipFill>
+                  <pic:spPr>
+                    <a:xfrm>
+                      <a:off x="0" y="0"/>
+                      <a:ext cx="5831100" cy="958803"/>
+                    </a:xfrm>
+                    <a:prstGeom prst="rect">
+                      <a:avLst/>
+                    </a:prstGeom>
+                  </pic:spPr>
+                </pic:pic>
+              </a:graphicData>
+            </a:graphic>
+          </wp:inline>
+        </w:drawing>
+      </w:r>
     </w:p>
     <w:p>
       <w:pPr>
@@ -26077,6 +26243,15 @@
           <w:lang w:val="en-US"/>
         </w:rPr>
       </w:pPr>
+      <w:r>
+        <w:t>Пример связывания таблиц</w:t>
+      </w:r>
+      <w:r>
+        <w:rPr>
+          <w:lang w:val="en-US"/>
+        </w:rPr>
+        <w:t>:</w:t>
+      </w:r>
     </w:p>
     <w:p>
       <w:pPr>
@@ -26084,10 +26259,47 @@
         <w:ind w:firstLine="284"/>
         <w:contextualSpacing/>
         <w:jc w:val="both"/>
-        <w:rPr>
-          <w:lang w:val="en-US"/>
-        </w:rPr>
-      </w:pPr>
+      </w:pPr>
+      <w:r>
+        <w:rPr>
+          <w:noProof/>
+        </w:rPr>
+        <w:drawing>
+          <wp:inline distT="0" distB="0" distL="0" distR="0" wp14:anchorId="154C8649" wp14:editId="1FF21AE7">
+            <wp:extent cx="5537606" cy="1286591"/>
+            <wp:effectExtent l="0" t="0" r="0" b="0"/>
+            <wp:docPr id="3" name="Рисунок 3"/>
+            <wp:cNvGraphicFramePr>
+              <a:graphicFrameLocks xmlns:a="http://schemas.openxmlformats.org/drawingml/2006/main" noChangeAspect="1"/>
+            </wp:cNvGraphicFramePr>
+            <a:graphic xmlns:a="http://schemas.openxmlformats.org/drawingml/2006/main">
+              <a:graphicData uri="http://schemas.openxmlformats.org/drawingml/2006/picture">
+                <pic:pic xmlns:pic="http://schemas.openxmlformats.org/drawingml/2006/picture">
+                  <pic:nvPicPr>
+                    <pic:cNvPr id="1" name=""/>
+                    <pic:cNvPicPr/>
+                  </pic:nvPicPr>
+                  <pic:blipFill>
+                    <a:blip r:embed="rId35"/>
+                    <a:stretch>
+                      <a:fillRect/>
+                    </a:stretch>
+                  </pic:blipFill>
+                  <pic:spPr>
+                    <a:xfrm>
+                      <a:off x="0" y="0"/>
+                      <a:ext cx="5647816" cy="1312197"/>
+                    </a:xfrm>
+                    <a:prstGeom prst="rect">
+                      <a:avLst/>
+                    </a:prstGeom>
+                  </pic:spPr>
+                </pic:pic>
+              </a:graphicData>
+            </a:graphic>
+          </wp:inline>
+        </w:drawing>
+      </w:r>
     </w:p>
     <w:p>
       <w:pPr>
@@ -26095,9 +26307,1463 @@
         <w:ind w:firstLine="284"/>
         <w:contextualSpacing/>
         <w:jc w:val="both"/>
-        <w:rPr>
-          <w:lang w:val="en-US"/>
-        </w:rPr>
+      </w:pPr>
+    </w:p>
+    <w:p>
+      <w:pPr>
+        <w:spacing w:after="0"/>
+        <w:ind w:firstLine="284"/>
+        <w:contextualSpacing/>
+        <w:jc w:val="both"/>
+      </w:pPr>
+      <w:r>
+        <w:t xml:space="preserve">Ключевое слово </w:t>
+      </w:r>
+      <w:r>
+        <w:rPr>
+          <w:b/>
+          <w:i/>
+          <w:lang w:val="en-US"/>
+        </w:rPr>
+        <w:t>DISTINCT</w:t>
+      </w:r>
+      <w:r>
+        <w:t xml:space="preserve"> </w:t>
+      </w:r>
+      <w:r>
+        <w:t xml:space="preserve">возвращает уникальные значения. Обычно используется после </w:t>
+      </w:r>
+      <w:r>
+        <w:rPr>
+          <w:i/>
+          <w:lang w:val="en-US"/>
+        </w:rPr>
+        <w:t>SELECT</w:t>
+      </w:r>
+      <w:r>
+        <w:t xml:space="preserve">. </w:t>
+      </w:r>
+      <w:r>
+        <w:t xml:space="preserve">Если перечислить несколько полей после </w:t>
+      </w:r>
+      <w:r>
+        <w:rPr>
+          <w:i/>
+          <w:lang w:val="en-US"/>
+        </w:rPr>
+        <w:t>DISTINCT</w:t>
+      </w:r>
+      <w:r>
+        <w:t xml:space="preserve">, </w:t>
+      </w:r>
+      <w:r>
+        <w:t>запрос выведет все уникальные комбинации значений в этих полях. Может сочетаться с агрегирующими функциями.</w:t>
+      </w:r>
+    </w:p>
+    <w:p>
+      <w:pPr>
+        <w:spacing w:after="0"/>
+        <w:ind w:firstLine="284"/>
+        <w:contextualSpacing/>
+        <w:jc w:val="both"/>
+        <w:rPr>
+          <w:i/>
+          <w:lang w:val="en-US"/>
+        </w:rPr>
+      </w:pPr>
+      <w:r>
+        <w:t xml:space="preserve">Функция </w:t>
+      </w:r>
+      <w:r>
+        <w:rPr>
+          <w:b/>
+          <w:i/>
+          <w:lang w:val="en-US"/>
+        </w:rPr>
+        <w:t>CAST</w:t>
+      </w:r>
+      <w:r>
+        <w:t xml:space="preserve"> </w:t>
+      </w:r>
+      <w:r>
+        <w:t>приводит</w:t>
+      </w:r>
+      <w:r>
+        <w:t xml:space="preserve"> </w:t>
+      </w:r>
+      <w:r>
+        <w:t xml:space="preserve">значение к заданному </w:t>
+      </w:r>
+      <w:r>
+        <w:t>тип</w:t>
+      </w:r>
+      <w:r>
+        <w:t>у</w:t>
+      </w:r>
+      <w:r>
+        <w:t xml:space="preserve"> данных. Например</w:t>
+      </w:r>
+      <w:r>
+        <w:rPr>
+          <w:lang w:val="en-US"/>
+        </w:rPr>
+        <w:t xml:space="preserve">, </w:t>
+      </w:r>
+      <w:proofErr w:type="gramStart"/>
+      <w:r>
+        <w:rPr>
+          <w:i/>
+          <w:highlight w:val="yellow"/>
+          <w:lang w:val="en-US"/>
+        </w:rPr>
+        <w:t>CAST(</w:t>
+      </w:r>
+      <w:proofErr w:type="spellStart"/>
+      <w:proofErr w:type="gramEnd"/>
+      <w:r>
+        <w:rPr>
+          <w:i/>
+          <w:highlight w:val="yellow"/>
+          <w:lang w:val="en-US"/>
+        </w:rPr>
+        <w:t>inv</w:t>
+      </w:r>
+      <w:r>
+        <w:rPr>
+          <w:i/>
+          <w:highlight w:val="yellow"/>
+          <w:lang w:val="en-US"/>
+        </w:rPr>
+        <w:t>oice</w:t>
+      </w:r>
+      <w:r>
+        <w:rPr>
+          <w:i/>
+          <w:highlight w:val="yellow"/>
+          <w:lang w:val="en-US"/>
+        </w:rPr>
+        <w:t>_d</w:t>
+      </w:r>
+      <w:r>
+        <w:rPr>
+          <w:i/>
+          <w:highlight w:val="yellow"/>
+          <w:lang w:val="en-US"/>
+        </w:rPr>
+        <w:t>ate</w:t>
+      </w:r>
+      <w:proofErr w:type="spellEnd"/>
+      <w:r>
+        <w:rPr>
+          <w:i/>
+          <w:highlight w:val="yellow"/>
+          <w:lang w:val="en-US"/>
+        </w:rPr>
+        <w:t xml:space="preserve"> AS </w:t>
+      </w:r>
+      <w:r>
+        <w:rPr>
+          <w:i/>
+          <w:highlight w:val="yellow"/>
+          <w:lang w:val="en-US"/>
+        </w:rPr>
+        <w:t>DATE</w:t>
+      </w:r>
+      <w:r>
+        <w:rPr>
+          <w:i/>
+          <w:highlight w:val="yellow"/>
+          <w:lang w:val="en-US"/>
+        </w:rPr>
+        <w:t>)</w:t>
+      </w:r>
+      <w:r>
+        <w:rPr>
+          <w:lang w:val="en-US"/>
+        </w:rPr>
+        <w:t xml:space="preserve"> </w:t>
+      </w:r>
+      <w:r>
+        <w:t>конвертирует</w:t>
+      </w:r>
+      <w:r>
+        <w:rPr>
+          <w:lang w:val="en-US"/>
+        </w:rPr>
+        <w:t xml:space="preserve"> </w:t>
+      </w:r>
+      <w:r>
+        <w:t>значение</w:t>
+      </w:r>
+      <w:r>
+        <w:rPr>
+          <w:lang w:val="en-US"/>
+        </w:rPr>
+        <w:t xml:space="preserve"> </w:t>
+      </w:r>
+      <w:r>
+        <w:t>поля</w:t>
+      </w:r>
+      <w:r>
+        <w:rPr>
+          <w:lang w:val="en-US"/>
+        </w:rPr>
+        <w:t xml:space="preserve"> </w:t>
+      </w:r>
+      <w:proofErr w:type="spellStart"/>
+      <w:r>
+        <w:rPr>
+          <w:i/>
+          <w:lang w:val="en-US"/>
+        </w:rPr>
+        <w:t>invoice_date</w:t>
+      </w:r>
+      <w:proofErr w:type="spellEnd"/>
+      <w:r>
+        <w:rPr>
+          <w:lang w:val="en-US"/>
+        </w:rPr>
+        <w:t xml:space="preserve"> </w:t>
+      </w:r>
+      <w:r>
+        <w:t>к</w:t>
+      </w:r>
+      <w:r>
+        <w:rPr>
+          <w:lang w:val="en-US"/>
+        </w:rPr>
+        <w:t xml:space="preserve"> </w:t>
+      </w:r>
+      <w:r>
+        <w:t>типу</w:t>
+      </w:r>
+      <w:r>
+        <w:rPr>
+          <w:lang w:val="en-US"/>
+        </w:rPr>
+        <w:t xml:space="preserve"> </w:t>
+      </w:r>
+      <w:r>
+        <w:rPr>
+          <w:i/>
+          <w:lang w:val="en-US"/>
+        </w:rPr>
+        <w:t>date</w:t>
+      </w:r>
+      <w:r>
+        <w:rPr>
+          <w:lang w:val="en-US"/>
+        </w:rPr>
+        <w:t>.</w:t>
+      </w:r>
+    </w:p>
+    <w:p>
+      <w:pPr>
+        <w:spacing w:after="0"/>
+        <w:ind w:firstLine="284"/>
+        <w:contextualSpacing/>
+        <w:jc w:val="both"/>
+      </w:pPr>
+      <w:r>
+        <w:t xml:space="preserve">Функция </w:t>
+      </w:r>
+      <w:r>
+        <w:rPr>
+          <w:b/>
+          <w:i/>
+          <w:lang w:val="en-US"/>
+        </w:rPr>
+        <w:t>EXTRACT</w:t>
+      </w:r>
+      <w:r>
+        <w:t xml:space="preserve"> позволяет извлечь значение из данных. Например</w:t>
+      </w:r>
+      <w:r>
+        <w:t xml:space="preserve">, </w:t>
+      </w:r>
+      <w:r>
+        <w:t>можно</w:t>
+      </w:r>
+      <w:r>
+        <w:t xml:space="preserve"> </w:t>
+      </w:r>
+      <w:r>
+        <w:t>извлечь</w:t>
+      </w:r>
+      <w:r>
+        <w:t xml:space="preserve"> </w:t>
+      </w:r>
+      <w:r>
+        <w:t>год</w:t>
+      </w:r>
+      <w:r>
+        <w:t xml:space="preserve"> </w:t>
+      </w:r>
+      <w:r>
+        <w:t>с</w:t>
+      </w:r>
+      <w:r>
+        <w:t xml:space="preserve"> </w:t>
+      </w:r>
+      <w:r>
+        <w:t>помощью</w:t>
+      </w:r>
+      <w:r>
+        <w:t xml:space="preserve"> </w:t>
+      </w:r>
+      <w:r>
+        <w:t>такой</w:t>
+      </w:r>
+      <w:r>
+        <w:t xml:space="preserve"> </w:t>
+      </w:r>
+      <w:r>
+        <w:t>записи</w:t>
+      </w:r>
+      <w:r>
+        <w:t xml:space="preserve"> </w:t>
+      </w:r>
+      <w:proofErr w:type="gramStart"/>
+      <w:r>
+        <w:rPr>
+          <w:i/>
+          <w:highlight w:val="yellow"/>
+          <w:lang w:val="en-US"/>
+        </w:rPr>
+        <w:t>EXTRACT</w:t>
+      </w:r>
+      <w:r>
+        <w:rPr>
+          <w:i/>
+          <w:highlight w:val="yellow"/>
+        </w:rPr>
+        <w:t>(</w:t>
+      </w:r>
+      <w:proofErr w:type="gramEnd"/>
+      <w:r>
+        <w:rPr>
+          <w:i/>
+          <w:highlight w:val="yellow"/>
+          <w:lang w:val="en-US"/>
+        </w:rPr>
+        <w:t>YEAR</w:t>
+      </w:r>
+      <w:r>
+        <w:rPr>
+          <w:i/>
+          <w:highlight w:val="yellow"/>
+        </w:rPr>
+        <w:t xml:space="preserve"> </w:t>
+      </w:r>
+      <w:r>
+        <w:rPr>
+          <w:i/>
+          <w:highlight w:val="yellow"/>
+          <w:lang w:val="en-US"/>
+        </w:rPr>
+        <w:t>FROM</w:t>
+      </w:r>
+      <w:r>
+        <w:rPr>
+          <w:i/>
+          <w:highlight w:val="yellow"/>
+        </w:rPr>
+        <w:t xml:space="preserve"> </w:t>
+      </w:r>
+      <w:r>
+        <w:rPr>
+          <w:i/>
+          <w:highlight w:val="yellow"/>
+          <w:lang w:val="en-US"/>
+        </w:rPr>
+        <w:t>CAST</w:t>
+      </w:r>
+      <w:r>
+        <w:rPr>
+          <w:i/>
+          <w:highlight w:val="yellow"/>
+        </w:rPr>
+        <w:t>(</w:t>
+      </w:r>
+      <w:r>
+        <w:rPr>
+          <w:i/>
+          <w:highlight w:val="yellow"/>
+          <w:lang w:val="en-US"/>
+        </w:rPr>
+        <w:t>invoice</w:t>
+      </w:r>
+      <w:r>
+        <w:rPr>
+          <w:i/>
+          <w:highlight w:val="yellow"/>
+        </w:rPr>
+        <w:t>_</w:t>
+      </w:r>
+      <w:r>
+        <w:rPr>
+          <w:i/>
+          <w:highlight w:val="yellow"/>
+          <w:lang w:val="en-US"/>
+        </w:rPr>
+        <w:t>d</w:t>
+      </w:r>
+      <w:r>
+        <w:rPr>
+          <w:i/>
+          <w:highlight w:val="yellow"/>
+          <w:lang w:val="en-US"/>
+        </w:rPr>
+        <w:t>ate</w:t>
+      </w:r>
+      <w:r>
+        <w:rPr>
+          <w:i/>
+          <w:highlight w:val="yellow"/>
+        </w:rPr>
+        <w:t xml:space="preserve"> </w:t>
+      </w:r>
+      <w:r>
+        <w:rPr>
+          <w:i/>
+          <w:highlight w:val="yellow"/>
+          <w:lang w:val="en-US"/>
+        </w:rPr>
+        <w:t>AS</w:t>
+      </w:r>
+      <w:r>
+        <w:rPr>
+          <w:i/>
+          <w:highlight w:val="yellow"/>
+        </w:rPr>
+        <w:t xml:space="preserve"> </w:t>
+      </w:r>
+      <w:r>
+        <w:rPr>
+          <w:i/>
+          <w:highlight w:val="yellow"/>
+          <w:lang w:val="en-US"/>
+        </w:rPr>
+        <w:t>DATE</w:t>
+      </w:r>
+      <w:r>
+        <w:rPr>
+          <w:i/>
+          <w:highlight w:val="yellow"/>
+        </w:rPr>
+        <w:t>)</w:t>
+      </w:r>
+      <w:r>
+        <w:rPr>
+          <w:i/>
+          <w:highlight w:val="yellow"/>
+        </w:rPr>
+        <w:t>)</w:t>
+      </w:r>
+      <w:r>
+        <w:t>.</w:t>
+      </w:r>
+    </w:p>
+    <w:p>
+      <w:pPr>
+        <w:spacing w:after="0"/>
+        <w:ind w:firstLine="284"/>
+        <w:contextualSpacing/>
+        <w:jc w:val="both"/>
+      </w:pPr>
+      <w:r>
+        <w:t xml:space="preserve">Предикат </w:t>
+      </w:r>
+      <w:r>
+        <w:rPr>
+          <w:b/>
+          <w:i/>
+          <w:lang w:val="en-US"/>
+        </w:rPr>
+        <w:t>LIKE</w:t>
+      </w:r>
+      <w:r>
+        <w:t xml:space="preserve"> ищет нужную строку в текстовых значениях поля. Символ </w:t>
+      </w:r>
+      <w:r>
+        <w:rPr>
+          <w:b/>
+          <w:i/>
+        </w:rPr>
+        <w:t>%</w:t>
+      </w:r>
+      <w:r>
+        <w:t xml:space="preserve"> соответствует любому количеству символов. Символ </w:t>
+      </w:r>
+      <w:r>
+        <w:rPr>
+          <w:b/>
+          <w:i/>
+        </w:rPr>
+        <w:t>_</w:t>
+      </w:r>
+      <w:r>
+        <w:t xml:space="preserve"> соответствует одному символу. Например,</w:t>
+      </w:r>
+      <w:r>
+        <w:t xml:space="preserve"> </w:t>
+      </w:r>
+      <w:r>
+        <w:t xml:space="preserve">отфильтруем записи, содержащие слово </w:t>
+      </w:r>
+      <w:r>
+        <w:rPr>
+          <w:i/>
+          <w:lang w:val="en-US"/>
+        </w:rPr>
+        <w:t>Epic</w:t>
+      </w:r>
+      <w:r>
+        <w:t xml:space="preserve"> </w:t>
+      </w:r>
+      <w:r>
+        <w:t>–</w:t>
+      </w:r>
+      <w:r>
+        <w:t xml:space="preserve"> </w:t>
+      </w:r>
+      <w:r>
+        <w:rPr>
+          <w:i/>
+          <w:highlight w:val="yellow"/>
+          <w:lang w:val="en-US"/>
+        </w:rPr>
+        <w:t>WHERE</w:t>
+      </w:r>
+      <w:r>
+        <w:rPr>
+          <w:i/>
+          <w:highlight w:val="yellow"/>
+        </w:rPr>
+        <w:t xml:space="preserve"> </w:t>
+      </w:r>
+      <w:proofErr w:type="spellStart"/>
+      <w:r>
+        <w:rPr>
+          <w:i/>
+          <w:highlight w:val="yellow"/>
+          <w:lang w:val="en-US"/>
+        </w:rPr>
+        <w:t>descrition</w:t>
+      </w:r>
+      <w:proofErr w:type="spellEnd"/>
+      <w:r>
+        <w:rPr>
+          <w:i/>
+          <w:highlight w:val="yellow"/>
+        </w:rPr>
+        <w:t xml:space="preserve"> </w:t>
+      </w:r>
+      <w:r>
+        <w:rPr>
+          <w:i/>
+          <w:highlight w:val="yellow"/>
+          <w:lang w:val="en-US"/>
+        </w:rPr>
+        <w:t>LIKE</w:t>
+      </w:r>
+      <w:r>
+        <w:rPr>
+          <w:i/>
+          <w:highlight w:val="yellow"/>
+        </w:rPr>
+        <w:t xml:space="preserve"> ‘%</w:t>
+      </w:r>
+      <w:r>
+        <w:rPr>
+          <w:i/>
+          <w:highlight w:val="yellow"/>
+          <w:lang w:val="en-US"/>
+        </w:rPr>
+        <w:t>Epic</w:t>
+      </w:r>
+      <w:r>
+        <w:rPr>
+          <w:i/>
+          <w:highlight w:val="yellow"/>
+        </w:rPr>
+        <w:t>%’</w:t>
+      </w:r>
+      <w:r>
+        <w:t>.</w:t>
+      </w:r>
+    </w:p>
+    <w:p>
+      <w:pPr>
+        <w:spacing w:after="0"/>
+        <w:ind w:firstLine="284"/>
+        <w:contextualSpacing/>
+        <w:jc w:val="both"/>
+      </w:pPr>
+    </w:p>
+    <w:p>
+      <w:pPr>
+        <w:spacing w:after="0"/>
+        <w:ind w:firstLine="284"/>
+        <w:contextualSpacing/>
+        <w:jc w:val="both"/>
+      </w:pPr>
+      <w:r>
+        <w:rPr>
+          <w:b/>
+        </w:rPr>
+        <w:t>Псевдоним (</w:t>
+      </w:r>
+      <w:r>
+        <w:rPr>
+          <w:b/>
+          <w:i/>
+          <w:lang w:val="en-US"/>
+        </w:rPr>
+        <w:t>alias</w:t>
+      </w:r>
+      <w:r>
+        <w:rPr>
+          <w:b/>
+        </w:rPr>
+        <w:t>)</w:t>
+      </w:r>
+      <w:r>
+        <w:t xml:space="preserve"> – временно название, которое присваивают в запросе таблице или полю.</w:t>
+      </w:r>
+      <w:r>
+        <w:t xml:space="preserve"> </w:t>
+      </w:r>
+      <w:r>
+        <w:t>При этом в исходной БД названия не меняются.</w:t>
+      </w:r>
+      <w:r>
+        <w:t xml:space="preserve"> </w:t>
+      </w:r>
+      <w:r>
+        <w:t xml:space="preserve">К псевдонимам нельзя обращаться в </w:t>
+      </w:r>
+      <w:r>
+        <w:rPr>
+          <w:i/>
+          <w:lang w:val="en-US"/>
+        </w:rPr>
+        <w:t>WHERE</w:t>
+      </w:r>
+      <w:r>
+        <w:t xml:space="preserve"> </w:t>
+      </w:r>
+      <w:r>
+        <w:t xml:space="preserve">или </w:t>
+      </w:r>
+      <w:r>
+        <w:rPr>
+          <w:i/>
+          <w:lang w:val="en-US"/>
+        </w:rPr>
+        <w:t>HAVING</w:t>
+      </w:r>
+      <w:r>
+        <w:t xml:space="preserve"> (во многих и в </w:t>
+      </w:r>
+      <w:r>
+        <w:rPr>
+          <w:i/>
+          <w:lang w:val="en-US"/>
+        </w:rPr>
+        <w:t>GROUP</w:t>
+      </w:r>
+      <w:r>
+        <w:rPr>
+          <w:i/>
+        </w:rPr>
+        <w:t xml:space="preserve"> </w:t>
+      </w:r>
+      <w:r>
+        <w:rPr>
+          <w:i/>
+          <w:lang w:val="en-US"/>
+        </w:rPr>
+        <w:t>BY</w:t>
+      </w:r>
+      <w:r>
+        <w:t>),</w:t>
+      </w:r>
+      <w:r>
+        <w:t xml:space="preserve"> </w:t>
+      </w:r>
+      <w:r>
+        <w:t>потому что сначала данные выбираются по условию, а только потом полям назначают псевдонимы.</w:t>
+      </w:r>
+      <w:r>
+        <w:t xml:space="preserve"> </w:t>
+      </w:r>
+    </w:p>
+    <w:p>
+      <w:pPr>
+        <w:spacing w:after="0"/>
+        <w:ind w:firstLine="284"/>
+        <w:contextualSpacing/>
+        <w:jc w:val="both"/>
+      </w:pPr>
+      <w:r>
+        <w:t>Задать псевдоним можно двумя способами</w:t>
+      </w:r>
+      <w:r>
+        <w:t xml:space="preserve"> – </w:t>
+      </w:r>
+      <w:r>
+        <w:t xml:space="preserve">через пробел или </w:t>
+      </w:r>
+      <w:r>
+        <w:rPr>
+          <w:b/>
+          <w:i/>
+          <w:lang w:val="en-US"/>
+        </w:rPr>
+        <w:t>AS</w:t>
+      </w:r>
+      <w:r>
+        <w:t>:</w:t>
+      </w:r>
+    </w:p>
+    <w:p>
+      <w:pPr>
+        <w:spacing w:after="0"/>
+        <w:contextualSpacing/>
+        <w:jc w:val="both"/>
+        <w:rPr>
+          <w:lang w:val="en-US"/>
+        </w:rPr>
+      </w:pPr>
+      <w:r>
+        <w:rPr>
+          <w:i/>
+          <w:lang w:val="en-US"/>
+        </w:rPr>
+        <w:t xml:space="preserve">SELECT </w:t>
+      </w:r>
+      <w:proofErr w:type="gramStart"/>
+      <w:r>
+        <w:rPr>
+          <w:i/>
+          <w:lang w:val="en-US"/>
+        </w:rPr>
+        <w:t>EXTRACT(</w:t>
+      </w:r>
+      <w:proofErr w:type="gramEnd"/>
+      <w:r>
+        <w:rPr>
+          <w:i/>
+          <w:lang w:val="en-US"/>
+        </w:rPr>
+        <w:t>YEAR FROM CAST(</w:t>
+      </w:r>
+      <w:proofErr w:type="spellStart"/>
+      <w:r>
+        <w:rPr>
+          <w:i/>
+          <w:lang w:val="en-US"/>
+        </w:rPr>
+        <w:t>invoice_date</w:t>
+      </w:r>
+      <w:proofErr w:type="spellEnd"/>
+      <w:r>
+        <w:rPr>
+          <w:i/>
+          <w:lang w:val="en-US"/>
+        </w:rPr>
+        <w:t xml:space="preserve"> AS DATE))</w:t>
+      </w:r>
+      <w:r>
+        <w:rPr>
+          <w:i/>
+          <w:lang w:val="en-US"/>
+        </w:rPr>
+        <w:t xml:space="preserve"> </w:t>
+      </w:r>
+      <w:r>
+        <w:rPr>
+          <w:i/>
+          <w:highlight w:val="yellow"/>
+          <w:lang w:val="en-US"/>
+        </w:rPr>
+        <w:t xml:space="preserve">AS </w:t>
+      </w:r>
+      <w:proofErr w:type="spellStart"/>
+      <w:r>
+        <w:rPr>
+          <w:i/>
+          <w:highlight w:val="yellow"/>
+          <w:lang w:val="en-US"/>
+        </w:rPr>
+        <w:t>year_of_purchase</w:t>
+      </w:r>
+      <w:proofErr w:type="spellEnd"/>
+    </w:p>
+    <w:p>
+      <w:pPr>
+        <w:spacing w:after="0"/>
+        <w:contextualSpacing/>
+        <w:jc w:val="both"/>
+        <w:rPr>
+          <w:lang w:val="en-US"/>
+        </w:rPr>
+      </w:pPr>
+      <w:r>
+        <w:rPr>
+          <w:i/>
+          <w:lang w:val="en-US"/>
+        </w:rPr>
+        <w:t xml:space="preserve">SELECT </w:t>
+      </w:r>
+      <w:proofErr w:type="gramStart"/>
+      <w:r>
+        <w:rPr>
+          <w:i/>
+          <w:lang w:val="en-US"/>
+        </w:rPr>
+        <w:t>EXTRACT(</w:t>
+      </w:r>
+      <w:proofErr w:type="gramEnd"/>
+      <w:r>
+        <w:rPr>
+          <w:i/>
+          <w:lang w:val="en-US"/>
+        </w:rPr>
+        <w:t>YEAR FROM CAST(</w:t>
+      </w:r>
+      <w:proofErr w:type="spellStart"/>
+      <w:r>
+        <w:rPr>
+          <w:i/>
+          <w:lang w:val="en-US"/>
+        </w:rPr>
+        <w:t>invoice_date</w:t>
+      </w:r>
+      <w:proofErr w:type="spellEnd"/>
+      <w:r>
+        <w:rPr>
+          <w:i/>
+          <w:lang w:val="en-US"/>
+        </w:rPr>
+        <w:t xml:space="preserve"> AS DATE))</w:t>
+      </w:r>
+      <w:r>
+        <w:rPr>
+          <w:i/>
+          <w:lang w:val="en-US"/>
+        </w:rPr>
+        <w:t xml:space="preserve"> </w:t>
+      </w:r>
+      <w:proofErr w:type="spellStart"/>
+      <w:r>
+        <w:rPr>
+          <w:i/>
+          <w:highlight w:val="yellow"/>
+          <w:lang w:val="en-US"/>
+        </w:rPr>
+        <w:t>year_of_purchase</w:t>
+      </w:r>
+      <w:proofErr w:type="spellEnd"/>
+    </w:p>
+    <w:p>
+      <w:pPr>
+        <w:spacing w:after="0"/>
+        <w:ind w:firstLine="284"/>
+        <w:contextualSpacing/>
+        <w:jc w:val="both"/>
+      </w:pPr>
+      <w:r>
+        <w:t xml:space="preserve">При </w:t>
+      </w:r>
+      <w:r>
+        <w:t>использовании</w:t>
+      </w:r>
+      <w:r>
+        <w:t xml:space="preserve"> псевдоним</w:t>
+      </w:r>
+      <w:r>
+        <w:t>ов</w:t>
+      </w:r>
+      <w:r>
+        <w:t xml:space="preserve"> таблиц</w:t>
+      </w:r>
+      <w:r>
+        <w:t xml:space="preserve"> можно указывать имена полей через точку после псевдонима.</w:t>
+      </w:r>
+      <w:r>
+        <w:t xml:space="preserve"> </w:t>
+      </w:r>
+      <w:r>
+        <w:t>При работе с несколькими таблицами в одном запросе полезно указывать вместе с полем и таблицу-источник.</w:t>
+      </w:r>
+    </w:p>
+    <w:p>
+      <w:pPr>
+        <w:spacing w:after="0"/>
+        <w:contextualSpacing/>
+        <w:jc w:val="both"/>
+        <w:rPr>
+          <w:i/>
+          <w:lang w:val="en-US"/>
+        </w:rPr>
+      </w:pPr>
+      <w:r>
+        <w:rPr>
+          <w:i/>
+          <w:lang w:val="en-US"/>
+        </w:rPr>
+        <w:t xml:space="preserve">FROM invoice </w:t>
+      </w:r>
+      <w:r>
+        <w:rPr>
+          <w:i/>
+          <w:highlight w:val="yellow"/>
+          <w:lang w:val="en-US"/>
+        </w:rPr>
+        <w:t xml:space="preserve">AS </w:t>
+      </w:r>
+      <w:proofErr w:type="spellStart"/>
+      <w:r>
+        <w:rPr>
+          <w:i/>
+          <w:highlight w:val="yellow"/>
+          <w:lang w:val="en-US"/>
+        </w:rPr>
+        <w:t>i</w:t>
+      </w:r>
+      <w:proofErr w:type="spellEnd"/>
+    </w:p>
+    <w:p>
+      <w:pPr>
+        <w:spacing w:after="0"/>
+        <w:contextualSpacing/>
+        <w:jc w:val="both"/>
+        <w:rPr>
+          <w:i/>
+          <w:lang w:val="en-US"/>
+        </w:rPr>
+      </w:pPr>
+      <w:r>
+        <w:rPr>
+          <w:i/>
+          <w:lang w:val="en-US"/>
+        </w:rPr>
+        <w:t>MIN(</w:t>
+      </w:r>
+      <w:proofErr w:type="spellStart"/>
+      <w:proofErr w:type="gramStart"/>
+      <w:r>
+        <w:rPr>
+          <w:i/>
+          <w:highlight w:val="yellow"/>
+          <w:lang w:val="en-US"/>
+        </w:rPr>
+        <w:t>i.total</w:t>
+      </w:r>
+      <w:proofErr w:type="spellEnd"/>
+      <w:proofErr w:type="gramEnd"/>
+      <w:r>
+        <w:rPr>
+          <w:i/>
+          <w:lang w:val="en-US"/>
+        </w:rPr>
+        <w:t>)</w:t>
+      </w:r>
+    </w:p>
+    <w:p>
+      <w:pPr>
+        <w:spacing w:after="0"/>
+        <w:ind w:firstLine="284"/>
+        <w:contextualSpacing/>
+        <w:jc w:val="both"/>
+      </w:pPr>
+    </w:p>
+    <w:p>
+      <w:pPr>
+        <w:spacing w:after="0"/>
+        <w:ind w:firstLine="284"/>
+        <w:contextualSpacing/>
+        <w:jc w:val="both"/>
+      </w:pPr>
+      <w:r>
+        <w:t xml:space="preserve">Оператор </w:t>
+      </w:r>
+      <w:r>
+        <w:rPr>
+          <w:b/>
+          <w:i/>
+          <w:lang w:val="en-US"/>
+        </w:rPr>
+        <w:t>INNER</w:t>
+      </w:r>
+      <w:r>
+        <w:rPr>
+          <w:b/>
+          <w:i/>
+        </w:rPr>
+        <w:t xml:space="preserve"> </w:t>
+      </w:r>
+      <w:r>
+        <w:rPr>
+          <w:b/>
+          <w:i/>
+          <w:lang w:val="en-US"/>
+        </w:rPr>
+        <w:t>JOIN</w:t>
+      </w:r>
+      <w:r>
+        <w:t xml:space="preserve"> </w:t>
+      </w:r>
+      <w:r>
+        <w:t>(внутреннее объединение)</w:t>
+      </w:r>
+      <w:r>
+        <w:t>,</w:t>
+      </w:r>
+      <w:r>
+        <w:t xml:space="preserve"> </w:t>
+      </w:r>
+      <w:r>
+        <w:t xml:space="preserve">или кратко </w:t>
+      </w:r>
+      <w:r>
+        <w:rPr>
+          <w:b/>
+          <w:i/>
+          <w:lang w:val="en-US"/>
+        </w:rPr>
+        <w:t>JOIN</w:t>
+      </w:r>
+      <w:r>
+        <w:t xml:space="preserve">, </w:t>
+      </w:r>
+      <w:r>
+        <w:t xml:space="preserve">предполагает объединение по </w:t>
+      </w:r>
+      <w:r>
+        <w:t>“</w:t>
+      </w:r>
+      <w:r>
+        <w:t>внутренней области</w:t>
+      </w:r>
+      <w:r>
+        <w:t>”</w:t>
+      </w:r>
+      <w:r>
+        <w:t xml:space="preserve">, </w:t>
+      </w:r>
+      <w:r>
+        <w:rPr>
+          <w:u w:val="single"/>
+        </w:rPr>
+        <w:t>общей для двух таблиц.</w:t>
+      </w:r>
+    </w:p>
+    <w:p>
+      <w:pPr>
+        <w:spacing w:after="0"/>
+        <w:ind w:firstLine="284"/>
+        <w:contextualSpacing/>
+        <w:jc w:val="both"/>
+      </w:pPr>
+      <w:r>
+        <w:t xml:space="preserve">Оператор </w:t>
+      </w:r>
+      <w:r>
+        <w:rPr>
+          <w:b/>
+          <w:i/>
+          <w:lang w:val="en-US"/>
+        </w:rPr>
+        <w:t>LEFT</w:t>
+      </w:r>
+      <w:r>
+        <w:rPr>
+          <w:b/>
+          <w:i/>
+        </w:rPr>
+        <w:t xml:space="preserve"> </w:t>
+      </w:r>
+      <w:r>
+        <w:rPr>
+          <w:b/>
+          <w:i/>
+          <w:lang w:val="en-US"/>
+        </w:rPr>
+        <w:t>OUTER</w:t>
+      </w:r>
+      <w:r>
+        <w:rPr>
+          <w:b/>
+          <w:i/>
+        </w:rPr>
+        <w:t xml:space="preserve"> </w:t>
+      </w:r>
+      <w:r>
+        <w:rPr>
+          <w:b/>
+          <w:i/>
+          <w:lang w:val="en-US"/>
+        </w:rPr>
+        <w:t>JOIN</w:t>
+      </w:r>
+      <w:r>
+        <w:t xml:space="preserve"> (</w:t>
+      </w:r>
+      <w:r>
+        <w:t>левое внешнее объединение</w:t>
+      </w:r>
+      <w:r>
+        <w:t>)</w:t>
+      </w:r>
+      <w:r>
+        <w:t xml:space="preserve"> предполагает, что в результат слияния войдут все записи из левой таблицы. Записи из правой таблицы сохранятся только в том случае, если значения в нужном поле совпадают со значениями в левой таблице. </w:t>
+      </w:r>
+      <w:r>
+        <w:rPr>
+          <w:u w:val="single"/>
+        </w:rPr>
+        <w:t>Все из левой плюс общее из правой.</w:t>
+      </w:r>
+      <w:r>
+        <w:rPr>
+          <w:u w:val="single"/>
+        </w:rPr>
+        <w:t xml:space="preserve"> </w:t>
+      </w:r>
+    </w:p>
+    <w:p>
+      <w:pPr>
+        <w:spacing w:after="0"/>
+        <w:ind w:firstLine="284"/>
+        <w:contextualSpacing/>
+        <w:jc w:val="both"/>
+      </w:pPr>
+      <w:r>
+        <w:t xml:space="preserve">Оператор </w:t>
+      </w:r>
+      <w:r>
+        <w:rPr>
+          <w:b/>
+          <w:i/>
+          <w:lang w:val="en-US"/>
+        </w:rPr>
+        <w:t>RIGHT</w:t>
+      </w:r>
+      <w:r>
+        <w:rPr>
+          <w:b/>
+          <w:i/>
+        </w:rPr>
+        <w:t xml:space="preserve"> </w:t>
+      </w:r>
+      <w:r>
+        <w:rPr>
+          <w:b/>
+          <w:i/>
+          <w:lang w:val="en-US"/>
+        </w:rPr>
+        <w:t>OUTER</w:t>
+      </w:r>
+      <w:r>
+        <w:rPr>
+          <w:b/>
+          <w:i/>
+        </w:rPr>
+        <w:t xml:space="preserve"> </w:t>
+      </w:r>
+      <w:r>
+        <w:rPr>
+          <w:b/>
+          <w:i/>
+          <w:lang w:val="en-US"/>
+        </w:rPr>
+        <w:t>JOIN</w:t>
+      </w:r>
+      <w:r>
+        <w:t xml:space="preserve"> (</w:t>
+      </w:r>
+      <w:r>
+        <w:t>правое</w:t>
+      </w:r>
+      <w:r>
+        <w:t xml:space="preserve"> внешнее объединение</w:t>
+      </w:r>
+      <w:r>
+        <w:t>)</w:t>
+      </w:r>
+      <w:r>
+        <w:t xml:space="preserve"> предполагает, что в результат слияния войдут все записи из </w:t>
+      </w:r>
+      <w:r>
+        <w:t>правой</w:t>
+      </w:r>
+      <w:r>
+        <w:t xml:space="preserve"> таблицы.</w:t>
+      </w:r>
+      <w:r>
+        <w:t xml:space="preserve"> </w:t>
+      </w:r>
+      <w:r>
+        <w:t xml:space="preserve">Записи из </w:t>
+      </w:r>
+      <w:r>
+        <w:t>левой</w:t>
+      </w:r>
+      <w:r>
+        <w:t xml:space="preserve"> таблицы сохранятся только в том случае, если значения в нужном поле совпадают со значениями в </w:t>
+      </w:r>
+      <w:r>
+        <w:t>правой</w:t>
+      </w:r>
+      <w:r>
+        <w:t xml:space="preserve"> таблице. </w:t>
+      </w:r>
+      <w:r>
+        <w:rPr>
+          <w:u w:val="single"/>
+        </w:rPr>
+        <w:t xml:space="preserve">Все из </w:t>
+      </w:r>
+      <w:r>
+        <w:rPr>
+          <w:u w:val="single"/>
+        </w:rPr>
+        <w:t>правой</w:t>
+      </w:r>
+      <w:r>
+        <w:rPr>
+          <w:u w:val="single"/>
+        </w:rPr>
+        <w:t xml:space="preserve"> плюс общее из </w:t>
+      </w:r>
+      <w:r>
+        <w:rPr>
+          <w:u w:val="single"/>
+        </w:rPr>
+        <w:t>левой</w:t>
+      </w:r>
+      <w:r>
+        <w:rPr>
+          <w:u w:val="single"/>
+        </w:rPr>
+        <w:t>.</w:t>
+      </w:r>
+    </w:p>
+    <w:p>
+      <w:pPr>
+        <w:spacing w:after="0"/>
+        <w:ind w:firstLine="284"/>
+        <w:contextualSpacing/>
+        <w:jc w:val="both"/>
+      </w:pPr>
+      <w:r>
+        <w:t xml:space="preserve">Оператор </w:t>
+      </w:r>
+      <w:r>
+        <w:rPr>
+          <w:b/>
+          <w:i/>
+          <w:lang w:val="en-US"/>
+        </w:rPr>
+        <w:t>FULL</w:t>
+      </w:r>
+      <w:r>
+        <w:rPr>
+          <w:b/>
+          <w:i/>
+        </w:rPr>
+        <w:t xml:space="preserve"> </w:t>
+      </w:r>
+      <w:r>
+        <w:rPr>
+          <w:b/>
+          <w:i/>
+          <w:lang w:val="en-US"/>
+        </w:rPr>
+        <w:t>OUTER</w:t>
+      </w:r>
+      <w:r>
+        <w:rPr>
+          <w:b/>
+          <w:i/>
+        </w:rPr>
+        <w:t xml:space="preserve"> </w:t>
+      </w:r>
+      <w:r>
+        <w:rPr>
+          <w:b/>
+          <w:i/>
+          <w:lang w:val="en-US"/>
+        </w:rPr>
+        <w:t>JOIN</w:t>
+      </w:r>
+      <w:r>
+        <w:t xml:space="preserve"> (</w:t>
+      </w:r>
+      <w:r>
+        <w:t>полное внешнее объединение</w:t>
+      </w:r>
+      <w:r>
+        <w:t>)</w:t>
+      </w:r>
+      <w:r>
+        <w:t xml:space="preserve"> объединяет </w:t>
+      </w:r>
+      <w:r>
+        <w:rPr>
+          <w:u w:val="single"/>
+        </w:rPr>
+        <w:t>все данные</w:t>
+      </w:r>
+      <w:r>
+        <w:t xml:space="preserve"> из левой и правой таблиц.</w:t>
+      </w:r>
+      <w:r>
+        <w:t xml:space="preserve"> Если не нашлось совпадений, на месте значения будет </w:t>
+      </w:r>
+      <w:r>
+        <w:rPr>
+          <w:i/>
+          <w:lang w:val="en-US"/>
+        </w:rPr>
+        <w:t>NULL</w:t>
+      </w:r>
+      <w:r>
+        <w:t>.</w:t>
+      </w:r>
+    </w:p>
+    <w:p>
+      <w:pPr>
+        <w:spacing w:after="0"/>
+        <w:ind w:firstLine="284"/>
+        <w:contextualSpacing/>
+        <w:jc w:val="both"/>
+      </w:pPr>
+      <w:r>
+        <w:rPr>
+          <w:noProof/>
+        </w:rPr>
+        <w:lastRenderedPageBreak/>
+        <w:drawing>
+          <wp:inline distT="0" distB="0" distL="0" distR="0" wp14:anchorId="55992A86" wp14:editId="36363E46">
+            <wp:extent cx="6480175" cy="1293495"/>
+            <wp:effectExtent l="0" t="0" r="0" b="0"/>
+            <wp:docPr id="5" name="Рисунок 5"/>
+            <wp:cNvGraphicFramePr>
+              <a:graphicFrameLocks xmlns:a="http://schemas.openxmlformats.org/drawingml/2006/main" noChangeAspect="1"/>
+            </wp:cNvGraphicFramePr>
+            <a:graphic xmlns:a="http://schemas.openxmlformats.org/drawingml/2006/main">
+              <a:graphicData uri="http://schemas.openxmlformats.org/drawingml/2006/picture">
+                <pic:pic xmlns:pic="http://schemas.openxmlformats.org/drawingml/2006/picture">
+                  <pic:nvPicPr>
+                    <pic:cNvPr id="1" name=""/>
+                    <pic:cNvPicPr/>
+                  </pic:nvPicPr>
+                  <pic:blipFill>
+                    <a:blip r:embed="rId36"/>
+                    <a:stretch>
+                      <a:fillRect/>
+                    </a:stretch>
+                  </pic:blipFill>
+                  <pic:spPr>
+                    <a:xfrm>
+                      <a:off x="0" y="0"/>
+                      <a:ext cx="6480175" cy="1293495"/>
+                    </a:xfrm>
+                    <a:prstGeom prst="rect">
+                      <a:avLst/>
+                    </a:prstGeom>
+                  </pic:spPr>
+                </pic:pic>
+              </a:graphicData>
+            </a:graphic>
+          </wp:inline>
+        </w:drawing>
+      </w:r>
+    </w:p>
+    <w:p>
+      <w:pPr>
+        <w:spacing w:after="0"/>
+        <w:ind w:firstLine="284"/>
+        <w:contextualSpacing/>
+        <w:jc w:val="both"/>
+      </w:pPr>
+      <w:bookmarkStart w:id="0" w:name="_GoBack"/>
+      <w:bookmarkEnd w:id="0"/>
+    </w:p>
+    <w:p>
+      <w:pPr>
+        <w:spacing w:after="0"/>
+        <w:ind w:firstLine="284"/>
+        <w:contextualSpacing/>
+        <w:jc w:val="both"/>
+      </w:pPr>
+    </w:p>
+    <w:p>
+      <w:pPr>
+        <w:spacing w:after="0"/>
+        <w:ind w:firstLine="284"/>
+        <w:contextualSpacing/>
+        <w:jc w:val="both"/>
+      </w:pPr>
+    </w:p>
+    <w:p>
+      <w:pPr>
+        <w:spacing w:after="0"/>
+        <w:ind w:firstLine="284"/>
+        <w:contextualSpacing/>
+        <w:jc w:val="both"/>
+      </w:pPr>
+    </w:p>
+    <w:p>
+      <w:pPr>
+        <w:spacing w:after="0"/>
+        <w:ind w:firstLine="284"/>
+        <w:contextualSpacing/>
+        <w:jc w:val="both"/>
+      </w:pPr>
+    </w:p>
+    <w:p>
+      <w:pPr>
+        <w:spacing w:after="0"/>
+        <w:ind w:firstLine="284"/>
+        <w:contextualSpacing/>
+        <w:jc w:val="both"/>
+      </w:pPr>
+    </w:p>
+    <w:p>
+      <w:pPr>
+        <w:spacing w:after="0"/>
+        <w:ind w:firstLine="284"/>
+        <w:contextualSpacing/>
+        <w:jc w:val="both"/>
+      </w:pPr>
+    </w:p>
+    <w:p>
+      <w:pPr>
+        <w:spacing w:after="0"/>
+        <w:ind w:firstLine="284"/>
+        <w:contextualSpacing/>
+        <w:jc w:val="both"/>
+      </w:pPr>
+    </w:p>
+    <w:p>
+      <w:pPr>
+        <w:spacing w:after="0"/>
+        <w:ind w:firstLine="284"/>
+        <w:contextualSpacing/>
+        <w:jc w:val="both"/>
+      </w:pPr>
+    </w:p>
+    <w:p>
+      <w:pPr>
+        <w:spacing w:after="0"/>
+        <w:ind w:firstLine="284"/>
+        <w:contextualSpacing/>
+        <w:jc w:val="both"/>
       </w:pPr>
     </w:p>
     <w:sectPr>
@@ -27548,6 +29214,92 @@
     </w:lvl>
   </w:abstractNum>
   <w:abstractNum w:abstractNumId="14" w15:restartNumberingAfterBreak="0">
+    <w:nsid w:val="49AE5469"/>
+    <w:multiLevelType w:val="hybridMultilevel"/>
+    <w:tmpl w:val="1396BBA8"/>
+    <w:lvl w:ilvl="0" w:tplc="0419000F">
+      <w:start w:val="1"/>
+      <w:numFmt w:val="decimal"/>
+      <w:lvlText w:val="%1."/>
+      <w:lvlJc w:val="left"/>
+      <w:pPr>
+        <w:ind w:left="1004" w:hanging="360"/>
+      </w:pPr>
+    </w:lvl>
+    <w:lvl w:ilvl="1" w:tplc="04190019" w:tentative="1">
+      <w:start w:val="1"/>
+      <w:numFmt w:val="lowerLetter"/>
+      <w:lvlText w:val="%2."/>
+      <w:lvlJc w:val="left"/>
+      <w:pPr>
+        <w:ind w:left="1724" w:hanging="360"/>
+      </w:pPr>
+    </w:lvl>
+    <w:lvl w:ilvl="2" w:tplc="0419001B" w:tentative="1">
+      <w:start w:val="1"/>
+      <w:numFmt w:val="lowerRoman"/>
+      <w:lvlText w:val="%3."/>
+      <w:lvlJc w:val="right"/>
+      <w:pPr>
+        <w:ind w:left="2444" w:hanging="180"/>
+      </w:pPr>
+    </w:lvl>
+    <w:lvl w:ilvl="3" w:tplc="0419000F" w:tentative="1">
+      <w:start w:val="1"/>
+      <w:numFmt w:val="decimal"/>
+      <w:lvlText w:val="%4."/>
+      <w:lvlJc w:val="left"/>
+      <w:pPr>
+        <w:ind w:left="3164" w:hanging="360"/>
+      </w:pPr>
+    </w:lvl>
+    <w:lvl w:ilvl="4" w:tplc="04190019" w:tentative="1">
+      <w:start w:val="1"/>
+      <w:numFmt w:val="lowerLetter"/>
+      <w:lvlText w:val="%5."/>
+      <w:lvlJc w:val="left"/>
+      <w:pPr>
+        <w:ind w:left="3884" w:hanging="360"/>
+      </w:pPr>
+    </w:lvl>
+    <w:lvl w:ilvl="5" w:tplc="0419001B" w:tentative="1">
+      <w:start w:val="1"/>
+      <w:numFmt w:val="lowerRoman"/>
+      <w:lvlText w:val="%6."/>
+      <w:lvlJc w:val="right"/>
+      <w:pPr>
+        <w:ind w:left="4604" w:hanging="180"/>
+      </w:pPr>
+    </w:lvl>
+    <w:lvl w:ilvl="6" w:tplc="0419000F" w:tentative="1">
+      <w:start w:val="1"/>
+      <w:numFmt w:val="decimal"/>
+      <w:lvlText w:val="%7."/>
+      <w:lvlJc w:val="left"/>
+      <w:pPr>
+        <w:ind w:left="5324" w:hanging="360"/>
+      </w:pPr>
+    </w:lvl>
+    <w:lvl w:ilvl="7" w:tplc="04190019" w:tentative="1">
+      <w:start w:val="1"/>
+      <w:numFmt w:val="lowerLetter"/>
+      <w:lvlText w:val="%8."/>
+      <w:lvlJc w:val="left"/>
+      <w:pPr>
+        <w:ind w:left="6044" w:hanging="360"/>
+      </w:pPr>
+    </w:lvl>
+    <w:lvl w:ilvl="8" w:tplc="0419001B" w:tentative="1">
+      <w:start w:val="1"/>
+      <w:numFmt w:val="lowerRoman"/>
+      <w:lvlText w:val="%9."/>
+      <w:lvlJc w:val="right"/>
+      <w:pPr>
+        <w:ind w:left="6764" w:hanging="180"/>
+      </w:pPr>
+    </w:lvl>
+  </w:abstractNum>
+  <w:abstractNum w:abstractNumId="15" w15:restartNumberingAfterBreak="0">
     <w:nsid w:val="4EBF3A82"/>
     <w:multiLevelType w:val="hybridMultilevel"/>
     <w:tmpl w:val="FC780DE8"/>
@@ -27636,7 +29388,7 @@
       </w:pPr>
     </w:lvl>
   </w:abstractNum>
-  <w:abstractNum w:abstractNumId="15" w15:restartNumberingAfterBreak="0">
+  <w:abstractNum w:abstractNumId="16" w15:restartNumberingAfterBreak="0">
     <w:nsid w:val="5C671E0F"/>
     <w:multiLevelType w:val="hybridMultilevel"/>
     <w:tmpl w:val="47BA21AC"/>
@@ -27725,7 +29477,7 @@
       </w:pPr>
     </w:lvl>
   </w:abstractNum>
-  <w:abstractNum w:abstractNumId="16" w15:restartNumberingAfterBreak="0">
+  <w:abstractNum w:abstractNumId="17" w15:restartNumberingAfterBreak="0">
     <w:nsid w:val="5EF473F7"/>
     <w:multiLevelType w:val="hybridMultilevel"/>
     <w:tmpl w:val="3B6AC40E"/>
@@ -27814,7 +29566,7 @@
       </w:pPr>
     </w:lvl>
   </w:abstractNum>
-  <w:abstractNum w:abstractNumId="17" w15:restartNumberingAfterBreak="0">
+  <w:abstractNum w:abstractNumId="18" w15:restartNumberingAfterBreak="0">
     <w:nsid w:val="5F4B0D65"/>
     <w:multiLevelType w:val="hybridMultilevel"/>
     <w:tmpl w:val="2E802E92"/>
@@ -27927,7 +29679,7 @@
       </w:rPr>
     </w:lvl>
   </w:abstractNum>
-  <w:abstractNum w:abstractNumId="18" w15:restartNumberingAfterBreak="0">
+  <w:abstractNum w:abstractNumId="19" w15:restartNumberingAfterBreak="0">
     <w:nsid w:val="70181AD5"/>
     <w:multiLevelType w:val="hybridMultilevel"/>
     <w:tmpl w:val="9BB4E060"/>
@@ -28040,7 +29792,7 @@
       </w:rPr>
     </w:lvl>
   </w:abstractNum>
-  <w:abstractNum w:abstractNumId="19" w15:restartNumberingAfterBreak="0">
+  <w:abstractNum w:abstractNumId="20" w15:restartNumberingAfterBreak="0">
     <w:nsid w:val="72D2351E"/>
     <w:multiLevelType w:val="hybridMultilevel"/>
     <w:tmpl w:val="1A3242A2"/>
@@ -28154,7 +29906,7 @@
     </w:lvl>
   </w:abstractNum>
   <w:num w:numId="1">
-    <w:abstractNumId w:val="18"/>
+    <w:abstractNumId w:val="19"/>
   </w:num>
   <w:num w:numId="2">
     <w:abstractNumId w:val="9"/>
@@ -28163,7 +29915,7 @@
     <w:abstractNumId w:val="5"/>
   </w:num>
   <w:num w:numId="4">
-    <w:abstractNumId w:val="14"/>
+    <w:abstractNumId w:val="15"/>
   </w:num>
   <w:num w:numId="5">
     <w:abstractNumId w:val="6"/>
@@ -28172,7 +29924,7 @@
     <w:abstractNumId w:val="11"/>
   </w:num>
   <w:num w:numId="7">
-    <w:abstractNumId w:val="15"/>
+    <w:abstractNumId w:val="16"/>
   </w:num>
   <w:num w:numId="8">
     <w:abstractNumId w:val="12"/>
@@ -28190,13 +29942,13 @@
     <w:abstractNumId w:val="8"/>
   </w:num>
   <w:num w:numId="13">
-    <w:abstractNumId w:val="19"/>
+    <w:abstractNumId w:val="20"/>
   </w:num>
   <w:num w:numId="14">
     <w:abstractNumId w:val="0"/>
   </w:num>
   <w:num w:numId="15">
-    <w:abstractNumId w:val="16"/>
+    <w:abstractNumId w:val="17"/>
   </w:num>
   <w:num w:numId="16">
     <w:abstractNumId w:val="2"/>
@@ -28211,7 +29963,10 @@
     <w:abstractNumId w:val="1"/>
   </w:num>
   <w:num w:numId="20">
-    <w:abstractNumId w:val="17"/>
+    <w:abstractNumId w:val="18"/>
+  </w:num>
+  <w:num w:numId="21">
+    <w:abstractNumId w:val="14"/>
   </w:num>
   <w:numIdMacAtCleanup w:val="20"/>
 </w:numbering>
@@ -29236,7 +30991,7 @@
 </file>
 
 <file path=customXml/itemProps1.xml><?xml version="1.0" encoding="utf-8"?>
-<ds:datastoreItem xmlns:ds="http://schemas.openxmlformats.org/officeDocument/2006/customXml" ds:itemID="{3A14B140-8E81-49D6-8C23-968D655B6514}">
+<ds:datastoreItem xmlns:ds="http://schemas.openxmlformats.org/officeDocument/2006/customXml" ds:itemID="{A97BAB7B-5299-4BF1-BD18-CCC3B84E028C}">
   <ds:schemaRefs>
     <ds:schemaRef ds:uri="http://schemas.openxmlformats.org/officeDocument/2006/bibliography"/>
   </ds:schemaRefs>

--- a/java_pro.docx
+++ b/java_pro.docx
@@ -17619,7 +17619,19 @@
         <w:t xml:space="preserve">. </w:t>
       </w:r>
       <w:r>
-        <w:t xml:space="preserve">Параметры метода с этой аннотацией требуются по умолчанию, в противном случае нужно указать параметр аннотации </w:t>
+        <w:t>Параметры метода с этой аннотацией требуются по умолчанию</w:t>
+      </w:r>
+      <w:r>
+        <w:t xml:space="preserve"> (</w:t>
+      </w:r>
+      <w:r>
+        <w:t>при отсутствии параметра выбросит исключение</w:t>
+      </w:r>
+      <w:r>
+        <w:t>)</w:t>
+      </w:r>
+      <w:r>
+        <w:t xml:space="preserve">, в противном случае нужно указать параметр аннотации </w:t>
       </w:r>
       <w:r>
         <w:rPr>
@@ -17667,6 +17679,7 @@
       <w:r>
         <w:t xml:space="preserve">или использовать </w:t>
       </w:r>
+      <w:proofErr w:type="gramStart"/>
       <w:r>
         <w:rPr>
           <w:b/>
@@ -17692,6 +17705,7 @@
         <w:t>util</w:t>
       </w:r>
       <w:proofErr w:type="spellEnd"/>
+      <w:proofErr w:type="gramEnd"/>
       <w:r>
         <w:rPr>
           <w:b/>
@@ -25824,25 +25838,7 @@
         <w:rPr>
           <w:b/>
         </w:rPr>
-        <w:t>О</w:t>
-      </w:r>
-      <w:r>
-        <w:rPr>
-          <w:b/>
-        </w:rPr>
-        <w:t>дин к</w:t>
-      </w:r>
-      <w:r>
-        <w:rPr>
-          <w:b/>
-        </w:rPr>
-        <w:t xml:space="preserve">о многим </w:t>
-      </w:r>
-      <w:r>
-        <w:rPr>
-          <w:b/>
-        </w:rPr>
-        <w:t>(</w:t>
+        <w:t>Один ко многим (</w:t>
       </w:r>
       <w:r>
         <w:rPr>
@@ -25892,22 +25888,7 @@
         <w:t xml:space="preserve"> – </w:t>
       </w:r>
       <w:r>
-        <w:t>одн</w:t>
-      </w:r>
-      <w:r>
-        <w:t>ой</w:t>
-      </w:r>
-      <w:r>
-        <w:t xml:space="preserve"> запис</w:t>
-      </w:r>
-      <w:r>
-        <w:t>и</w:t>
-      </w:r>
-      <w:r>
-        <w:t xml:space="preserve"> первой таблицы с</w:t>
-      </w:r>
-      <w:r>
-        <w:t xml:space="preserve">оответствует несколько записей другой таблицы. Самый популярный вид связи. </w:t>
+        <w:t xml:space="preserve">одной записи первой таблицы соответствует несколько записей другой таблицы. Самый популярный вид связи. </w:t>
       </w:r>
     </w:p>
     <w:p>
@@ -25917,10 +25898,7 @@
         <w:jc w:val="both"/>
       </w:pPr>
       <w:r>
-        <w:t xml:space="preserve">Например, запись о клиенте из таблицы с клиентами связана с несколькими заказами из таблицы заказов </w:t>
-      </w:r>
-      <w:r>
-        <w:t xml:space="preserve">связью </w:t>
+        <w:t xml:space="preserve">Например, запись о клиенте из таблицы с клиентами связана с несколькими заказами из таблицы заказов связью </w:t>
       </w:r>
       <w:r>
         <w:rPr>
@@ -25974,13 +25952,7 @@
         <w:rPr>
           <w:b/>
         </w:rPr>
-        <w:t>Многие</w:t>
-      </w:r>
-      <w:r>
-        <w:rPr>
-          <w:b/>
-        </w:rPr>
-        <w:t xml:space="preserve"> ко многим (</w:t>
+        <w:t>Многие ко многим (</w:t>
       </w:r>
       <w:r>
         <w:rPr>
@@ -26030,22 +26002,7 @@
         <w:t xml:space="preserve"> – </w:t>
       </w:r>
       <w:r>
-        <w:t>одной записи первой таблицы соответствует несколько записей другой таблицы</w:t>
-      </w:r>
-      <w:r>
-        <w:t xml:space="preserve"> </w:t>
-      </w:r>
-      <w:r>
-        <w:t>и наоборот, одной записи другой таблицы соответствует несколько запис</w:t>
-      </w:r>
-      <w:r>
-        <w:t>ей</w:t>
-      </w:r>
-      <w:r>
-        <w:t xml:space="preserve"> первой таблицы</w:t>
-      </w:r>
-      <w:r>
-        <w:t>.</w:t>
+        <w:t>одной записи первой таблицы соответствует несколько записей другой таблицы и наоборот, одной записи другой таблицы соответствует несколько записей первой таблицы.</w:t>
       </w:r>
     </w:p>
     <w:p>
@@ -26071,10 +26028,7 @@
         <w:jc w:val="both"/>
       </w:pPr>
       <w:r>
-        <w:t>Реализовать такую связь бывает сложно и неудобно</w:t>
-      </w:r>
-      <w:r>
-        <w:t xml:space="preserve">, поэтому используются </w:t>
+        <w:t xml:space="preserve">Реализовать такую связь бывает сложно и неудобно, поэтому используются </w:t>
       </w:r>
       <w:r>
         <w:rPr>
@@ -27193,10 +27147,7 @@
         <w:t xml:space="preserve"> можно указывать имена полей через точку после псевдонима.</w:t>
       </w:r>
       <w:r>
-        <w:t xml:space="preserve"> </w:t>
-      </w:r>
-      <w:r>
-        <w:t>При работе с несколькими таблицами в одном запросе полезно указывать вместе с полем и таблицу-источник.</w:t>
+        <w:t xml:space="preserve"> При работе с несколькими таблицами в одном запросе полезно указывать вместе с полем и таблицу-источник.</w:t>
       </w:r>
     </w:p>
     <w:p>
@@ -27242,15 +27193,20 @@
         <w:jc w:val="both"/>
         <w:rPr>
           <w:i/>
-          <w:lang w:val="en-US"/>
-        </w:rPr>
-      </w:pPr>
-      <w:r>
-        <w:rPr>
-          <w:i/>
-          <w:lang w:val="en-US"/>
-        </w:rPr>
-        <w:t>MIN(</w:t>
+        </w:rPr>
+      </w:pPr>
+      <w:r>
+        <w:rPr>
+          <w:i/>
+          <w:lang w:val="en-US"/>
+        </w:rPr>
+        <w:t>MIN</w:t>
+      </w:r>
+      <w:r>
+        <w:rPr>
+          <w:i/>
+        </w:rPr>
+        <w:t>(</w:t>
       </w:r>
       <w:proofErr w:type="spellStart"/>
       <w:proofErr w:type="gramStart"/>
@@ -27260,14 +27216,28 @@
           <w:highlight w:val="yellow"/>
           <w:lang w:val="en-US"/>
         </w:rPr>
-        <w:t>i.total</w:t>
-      </w:r>
-      <w:proofErr w:type="spellEnd"/>
+        <w:t>i</w:t>
+      </w:r>
+      <w:proofErr w:type="spellEnd"/>
+      <w:r>
+        <w:rPr>
+          <w:i/>
+          <w:highlight w:val="yellow"/>
+        </w:rPr>
+        <w:t>.</w:t>
+      </w:r>
+      <w:r>
+        <w:rPr>
+          <w:i/>
+          <w:highlight w:val="yellow"/>
+          <w:lang w:val="en-US"/>
+        </w:rPr>
+        <w:t>total</w:t>
+      </w:r>
       <w:proofErr w:type="gramEnd"/>
       <w:r>
         <w:rPr>
           <w:i/>
-          <w:lang w:val="en-US"/>
         </w:rPr>
         <w:t>)</w:t>
       </w:r>
@@ -27288,27 +27258,10 @@
         <w:jc w:val="both"/>
       </w:pPr>
       <w:r>
-        <w:t xml:space="preserve">Оператор </w:t>
-      </w:r>
-      <w:r>
-        <w:rPr>
-          <w:b/>
-          <w:i/>
-          <w:lang w:val="en-US"/>
-        </w:rPr>
-        <w:t>INNER</w:t>
-      </w:r>
-      <w:r>
-        <w:rPr>
-          <w:b/>
-          <w:i/>
-        </w:rPr>
-        <w:t xml:space="preserve"> </w:t>
-      </w:r>
-      <w:r>
-        <w:rPr>
-          <w:b/>
-          <w:i/>
+        <w:t xml:space="preserve">Операторы </w:t>
+      </w:r>
+      <w:r>
+        <w:rPr>
           <w:lang w:val="en-US"/>
         </w:rPr>
         <w:t>JOIN</w:t>
@@ -27317,48 +27270,52 @@
         <w:t xml:space="preserve"> </w:t>
       </w:r>
       <w:r>
-        <w:t>(внутреннее объединение)</w:t>
-      </w:r>
-      <w:r>
-        <w:t>,</w:t>
-      </w:r>
-      <w:r>
-        <w:t xml:space="preserve"> </w:t>
-      </w:r>
-      <w:r>
-        <w:t xml:space="preserve">или кратко </w:t>
-      </w:r>
-      <w:r>
-        <w:rPr>
-          <w:b/>
-          <w:i/>
-          <w:lang w:val="en-US"/>
-        </w:rPr>
-        <w:t>JOIN</w:t>
-      </w:r>
-      <w:r>
-        <w:t xml:space="preserve">, </w:t>
-      </w:r>
-      <w:r>
-        <w:t xml:space="preserve">предполагает объединение по </w:t>
+        <w:t>объедин</w:t>
+      </w:r>
+      <w:r>
+        <w:t>яют</w:t>
+      </w:r>
+      <w:r>
+        <w:t xml:space="preserve"> таблиц</w:t>
+      </w:r>
+      <w:r>
+        <w:t>ы</w:t>
+      </w:r>
+      <w:r>
+        <w:t xml:space="preserve"> </w:t>
       </w:r>
       <w:r>
         <w:t>“</w:t>
       </w:r>
       <w:r>
-        <w:t>внутренней области</w:t>
+        <w:t>по горизонтали</w:t>
       </w:r>
       <w:r>
         <w:t>”</w:t>
       </w:r>
       <w:r>
-        <w:t xml:space="preserve">, </w:t>
-      </w:r>
-      <w:r>
-        <w:rPr>
-          <w:u w:val="single"/>
-        </w:rPr>
-        <w:t>общей для двух таблиц.</w:t>
+        <w:t xml:space="preserve">, а операторы </w:t>
+      </w:r>
+      <w:r>
+        <w:rPr>
+          <w:lang w:val="en-US"/>
+        </w:rPr>
+        <w:t>UNION</w:t>
+      </w:r>
+      <w:r>
+        <w:t xml:space="preserve"> </w:t>
+      </w:r>
+      <w:r>
+        <w:t>–</w:t>
+      </w:r>
+      <w:r>
+        <w:t xml:space="preserve"> “</w:t>
+      </w:r>
+      <w:r>
+        <w:t>по вертикали</w:t>
+      </w:r>
+      <w:r>
+        <w:t>”.</w:t>
       </w:r>
     </w:p>
     <w:p>
@@ -27369,289 +27326,14 @@
         <w:jc w:val="both"/>
       </w:pPr>
       <w:r>
-        <w:t xml:space="preserve">Оператор </w:t>
-      </w:r>
-      <w:r>
-        <w:rPr>
-          <w:b/>
-          <w:i/>
-          <w:lang w:val="en-US"/>
-        </w:rPr>
-        <w:t>LEFT</w:t>
-      </w:r>
-      <w:r>
-        <w:rPr>
-          <w:b/>
-          <w:i/>
-        </w:rPr>
-        <w:t xml:space="preserve"> </w:t>
-      </w:r>
-      <w:r>
-        <w:rPr>
-          <w:b/>
-          <w:i/>
-          <w:lang w:val="en-US"/>
-        </w:rPr>
-        <w:t>OUTER</w:t>
-      </w:r>
-      <w:r>
-        <w:rPr>
-          <w:b/>
-          <w:i/>
-        </w:rPr>
-        <w:t xml:space="preserve"> </w:t>
-      </w:r>
-      <w:r>
-        <w:rPr>
-          <w:b/>
-          <w:i/>
-          <w:lang w:val="en-US"/>
-        </w:rPr>
-        <w:t>JOIN</w:t>
-      </w:r>
-      <w:r>
-        <w:t xml:space="preserve"> (</w:t>
-      </w:r>
-      <w:r>
-        <w:t>левое внешнее объединение</w:t>
-      </w:r>
-      <w:r>
-        <w:t>)</w:t>
-      </w:r>
-      <w:r>
-        <w:t xml:space="preserve"> предполагает, что в результат слияния войдут все записи из левой таблицы. Записи из правой таблицы сохранятся только в том случае, если значения в нужном поле совпадают со значениями в левой таблице. </w:t>
-      </w:r>
-      <w:r>
-        <w:rPr>
-          <w:u w:val="single"/>
-        </w:rPr>
-        <w:t>Все из левой плюс общее из правой.</w:t>
-      </w:r>
-      <w:r>
-        <w:rPr>
-          <w:u w:val="single"/>
-        </w:rPr>
-        <w:t xml:space="preserve"> </w:t>
-      </w:r>
-    </w:p>
-    <w:p>
-      <w:pPr>
-        <w:spacing w:after="0"/>
-        <w:ind w:firstLine="284"/>
-        <w:contextualSpacing/>
-        <w:jc w:val="both"/>
-      </w:pPr>
-      <w:r>
-        <w:t xml:space="preserve">Оператор </w:t>
-      </w:r>
-      <w:r>
-        <w:rPr>
-          <w:b/>
-          <w:i/>
-          <w:lang w:val="en-US"/>
-        </w:rPr>
-        <w:t>RIGHT</w:t>
-      </w:r>
-      <w:r>
-        <w:rPr>
-          <w:b/>
-          <w:i/>
-        </w:rPr>
-        <w:t xml:space="preserve"> </w:t>
-      </w:r>
-      <w:r>
-        <w:rPr>
-          <w:b/>
-          <w:i/>
-          <w:lang w:val="en-US"/>
-        </w:rPr>
-        <w:t>OUTER</w:t>
-      </w:r>
-      <w:r>
-        <w:rPr>
-          <w:b/>
-          <w:i/>
-        </w:rPr>
-        <w:t xml:space="preserve"> </w:t>
-      </w:r>
-      <w:r>
-        <w:rPr>
-          <w:b/>
-          <w:i/>
-          <w:lang w:val="en-US"/>
-        </w:rPr>
-        <w:t>JOIN</w:t>
-      </w:r>
-      <w:r>
-        <w:t xml:space="preserve"> (</w:t>
-      </w:r>
-      <w:r>
-        <w:t>правое</w:t>
-      </w:r>
-      <w:r>
-        <w:t xml:space="preserve"> внешнее объединение</w:t>
-      </w:r>
-      <w:r>
-        <w:t>)</w:t>
-      </w:r>
-      <w:r>
-        <w:t xml:space="preserve"> предполагает, что в результат слияния войдут все записи из </w:t>
-      </w:r>
-      <w:r>
-        <w:t>правой</w:t>
-      </w:r>
-      <w:r>
-        <w:t xml:space="preserve"> таблицы.</w:t>
-      </w:r>
-      <w:r>
-        <w:t xml:space="preserve"> </w:t>
-      </w:r>
-      <w:r>
-        <w:t xml:space="preserve">Записи из </w:t>
-      </w:r>
-      <w:r>
-        <w:t>левой</w:t>
-      </w:r>
-      <w:r>
-        <w:t xml:space="preserve"> таблицы сохранятся только в том случае, если значения в нужном поле совпадают со значениями в </w:t>
-      </w:r>
-      <w:r>
-        <w:t>правой</w:t>
-      </w:r>
-      <w:r>
-        <w:t xml:space="preserve"> таблице. </w:t>
-      </w:r>
-      <w:r>
-        <w:rPr>
-          <w:u w:val="single"/>
-        </w:rPr>
-        <w:t xml:space="preserve">Все из </w:t>
-      </w:r>
-      <w:r>
-        <w:rPr>
-          <w:u w:val="single"/>
-        </w:rPr>
-        <w:t>правой</w:t>
-      </w:r>
-      <w:r>
-        <w:rPr>
-          <w:u w:val="single"/>
-        </w:rPr>
-        <w:t xml:space="preserve"> плюс общее из </w:t>
-      </w:r>
-      <w:r>
-        <w:rPr>
-          <w:u w:val="single"/>
-        </w:rPr>
-        <w:t>левой</w:t>
-      </w:r>
-      <w:r>
-        <w:rPr>
-          <w:u w:val="single"/>
-        </w:rPr>
-        <w:t>.</w:t>
-      </w:r>
-    </w:p>
-    <w:p>
-      <w:pPr>
-        <w:spacing w:after="0"/>
-        <w:ind w:firstLine="284"/>
-        <w:contextualSpacing/>
-        <w:jc w:val="both"/>
-      </w:pPr>
-      <w:r>
-        <w:t xml:space="preserve">Оператор </w:t>
-      </w:r>
-      <w:r>
-        <w:rPr>
-          <w:b/>
-          <w:i/>
-          <w:lang w:val="en-US"/>
-        </w:rPr>
-        <w:t>FULL</w:t>
-      </w:r>
-      <w:r>
-        <w:rPr>
-          <w:b/>
-          <w:i/>
-        </w:rPr>
-        <w:t xml:space="preserve"> </w:t>
-      </w:r>
-      <w:r>
-        <w:rPr>
-          <w:b/>
-          <w:i/>
-          <w:lang w:val="en-US"/>
-        </w:rPr>
-        <w:t>OUTER</w:t>
-      </w:r>
-      <w:r>
-        <w:rPr>
-          <w:b/>
-          <w:i/>
-        </w:rPr>
-        <w:t xml:space="preserve"> </w:t>
-      </w:r>
-      <w:r>
-        <w:rPr>
-          <w:b/>
-          <w:i/>
-          <w:lang w:val="en-US"/>
-        </w:rPr>
-        <w:t>JOIN</w:t>
-      </w:r>
-      <w:r>
-        <w:t xml:space="preserve"> (</w:t>
-      </w:r>
-      <w:r>
-        <w:t>полное внешнее объединение</w:t>
-      </w:r>
-      <w:r>
-        <w:t>)</w:t>
-      </w:r>
-      <w:r>
-        <w:t xml:space="preserve"> объединяет </w:t>
-      </w:r>
-      <w:r>
-        <w:rPr>
-          <w:u w:val="single"/>
-        </w:rPr>
-        <w:t>все данные</w:t>
-      </w:r>
-      <w:r>
-        <w:t xml:space="preserve"> из левой и правой таблиц.</w:t>
-      </w:r>
-      <w:r>
-        <w:t xml:space="preserve"> Если не нашлось совпадений, на месте значения будет </w:t>
-      </w:r>
-      <w:r>
-        <w:rPr>
-          <w:i/>
-          <w:lang w:val="en-US"/>
-        </w:rPr>
-        <w:t>NULL</w:t>
-      </w:r>
-      <w:r>
-        <w:t>.</w:t>
-      </w:r>
-    </w:p>
-    <w:p>
-      <w:pPr>
-        <w:spacing w:after="0"/>
-        <w:ind w:firstLine="284"/>
-        <w:contextualSpacing/>
-        <w:jc w:val="both"/>
-      </w:pPr>
-      <w:r>
         <w:rPr>
           <w:noProof/>
         </w:rPr>
-        <w:lastRenderedPageBreak/>
         <w:drawing>
-          <wp:inline distT="0" distB="0" distL="0" distR="0" wp14:anchorId="55992A86" wp14:editId="36363E46">
-            <wp:extent cx="6480175" cy="1293495"/>
+          <wp:inline distT="0" distB="0" distL="0" distR="0" wp14:anchorId="5D1719FB" wp14:editId="5A4C9FF4">
+            <wp:extent cx="3102493" cy="2011680"/>
             <wp:effectExtent l="0" t="0" r="0" b="0"/>
-            <wp:docPr id="5" name="Рисунок 5"/>
+            <wp:docPr id="6" name="Рисунок 6"/>
             <wp:cNvGraphicFramePr>
               <a:graphicFrameLocks xmlns:a="http://schemas.openxmlformats.org/drawingml/2006/main" noChangeAspect="1"/>
             </wp:cNvGraphicFramePr>
@@ -27671,6 +27353,472 @@
                   <pic:spPr>
                     <a:xfrm>
                       <a:off x="0" y="0"/>
+                      <a:ext cx="3123441" cy="2025263"/>
+                    </a:xfrm>
+                    <a:prstGeom prst="rect">
+                      <a:avLst/>
+                    </a:prstGeom>
+                  </pic:spPr>
+                </pic:pic>
+              </a:graphicData>
+            </a:graphic>
+          </wp:inline>
+        </w:drawing>
+      </w:r>
+    </w:p>
+    <w:p>
+      <w:pPr>
+        <w:spacing w:after="0"/>
+        <w:ind w:firstLine="284"/>
+        <w:jc w:val="both"/>
+      </w:pPr>
+      <w:r>
+        <w:lastRenderedPageBreak/>
+        <w:t xml:space="preserve">Оператор </w:t>
+      </w:r>
+      <w:r>
+        <w:rPr>
+          <w:b/>
+          <w:i/>
+          <w:lang w:val="en-US"/>
+        </w:rPr>
+        <w:t>INNER</w:t>
+      </w:r>
+      <w:r>
+        <w:rPr>
+          <w:b/>
+          <w:i/>
+        </w:rPr>
+        <w:t xml:space="preserve"> </w:t>
+      </w:r>
+      <w:r>
+        <w:rPr>
+          <w:b/>
+          <w:i/>
+          <w:lang w:val="en-US"/>
+        </w:rPr>
+        <w:t>JOIN</w:t>
+      </w:r>
+      <w:r>
+        <w:t xml:space="preserve"> </w:t>
+      </w:r>
+      <w:r>
+        <w:t>(внутреннее объединение)</w:t>
+      </w:r>
+      <w:r>
+        <w:t>,</w:t>
+      </w:r>
+      <w:r>
+        <w:t xml:space="preserve"> </w:t>
+      </w:r>
+      <w:r>
+        <w:t xml:space="preserve">или кратко </w:t>
+      </w:r>
+      <w:r>
+        <w:rPr>
+          <w:b/>
+          <w:i/>
+          <w:lang w:val="en-US"/>
+        </w:rPr>
+        <w:t>JOIN</w:t>
+      </w:r>
+      <w:r>
+        <w:t xml:space="preserve">, </w:t>
+      </w:r>
+      <w:r>
+        <w:t xml:space="preserve">предполагает объединение по </w:t>
+      </w:r>
+      <w:r>
+        <w:t>“</w:t>
+      </w:r>
+      <w:r>
+        <w:t>внутренней области</w:t>
+      </w:r>
+      <w:r>
+        <w:t>”</w:t>
+      </w:r>
+      <w:r>
+        <w:t xml:space="preserve">, </w:t>
+      </w:r>
+      <w:r>
+        <w:rPr>
+          <w:u w:val="single"/>
+        </w:rPr>
+        <w:t>общей для двух таблиц</w:t>
+      </w:r>
+      <w:r>
+        <w:t>.</w:t>
+      </w:r>
+      <w:r>
+        <w:t xml:space="preserve"> </w:t>
+      </w:r>
+      <w:r>
+        <w:t>Например, объединим таблицы по актеру.</w:t>
+      </w:r>
+    </w:p>
+    <w:p>
+      <w:pPr>
+        <w:spacing w:after="0"/>
+        <w:ind w:firstLine="284"/>
+        <w:jc w:val="both"/>
+      </w:pPr>
+      <w:r>
+        <w:t xml:space="preserve">Оператор </w:t>
+      </w:r>
+      <w:r>
+        <w:rPr>
+          <w:b/>
+          <w:i/>
+          <w:lang w:val="en-US"/>
+        </w:rPr>
+        <w:t>LEFT</w:t>
+      </w:r>
+      <w:r>
+        <w:rPr>
+          <w:b/>
+          <w:i/>
+        </w:rPr>
+        <w:t xml:space="preserve"> </w:t>
+      </w:r>
+      <w:r>
+        <w:rPr>
+          <w:b/>
+          <w:i/>
+          <w:lang w:val="en-US"/>
+        </w:rPr>
+        <w:t>OUTER</w:t>
+      </w:r>
+      <w:r>
+        <w:rPr>
+          <w:b/>
+          <w:i/>
+        </w:rPr>
+        <w:t xml:space="preserve"> </w:t>
+      </w:r>
+      <w:r>
+        <w:rPr>
+          <w:b/>
+          <w:i/>
+          <w:lang w:val="en-US"/>
+        </w:rPr>
+        <w:t>JOIN</w:t>
+      </w:r>
+      <w:r>
+        <w:t xml:space="preserve"> (</w:t>
+      </w:r>
+      <w:r>
+        <w:t>левое внешнее объединение</w:t>
+      </w:r>
+      <w:r>
+        <w:t>)</w:t>
+      </w:r>
+      <w:r>
+        <w:t>,</w:t>
+      </w:r>
+      <w:r>
+        <w:t xml:space="preserve"> </w:t>
+      </w:r>
+      <w:r>
+        <w:t xml:space="preserve">или кратко </w:t>
+      </w:r>
+      <w:r>
+        <w:rPr>
+          <w:b/>
+          <w:i/>
+          <w:lang w:val="en-US"/>
+        </w:rPr>
+        <w:t>LEFT</w:t>
+      </w:r>
+      <w:r>
+        <w:rPr>
+          <w:b/>
+          <w:i/>
+        </w:rPr>
+        <w:t xml:space="preserve"> </w:t>
+      </w:r>
+      <w:r>
+        <w:rPr>
+          <w:b/>
+          <w:i/>
+          <w:lang w:val="en-US"/>
+        </w:rPr>
+        <w:t>JOIN</w:t>
+      </w:r>
+      <w:r>
+        <w:t xml:space="preserve">, </w:t>
+      </w:r>
+      <w:r>
+        <w:t>предполагает</w:t>
+      </w:r>
+      <w:r>
+        <w:t xml:space="preserve">, что в результат слияния войдут все записи из левой таблицы. Записи из правой таблицы сохранятся только в том случае, если значения в нужном поле совпадают со значениями в левой таблице. </w:t>
+      </w:r>
+      <w:r>
+        <w:rPr>
+          <w:u w:val="single"/>
+        </w:rPr>
+        <w:t>Все из левой плюс общее из правой.</w:t>
+      </w:r>
+      <w:r>
+        <w:rPr>
+          <w:u w:val="single"/>
+        </w:rPr>
+        <w:t xml:space="preserve"> </w:t>
+      </w:r>
+    </w:p>
+    <w:p>
+      <w:pPr>
+        <w:spacing w:after="0"/>
+        <w:ind w:firstLine="284"/>
+        <w:jc w:val="both"/>
+      </w:pPr>
+      <w:r>
+        <w:t xml:space="preserve">Оператор </w:t>
+      </w:r>
+      <w:r>
+        <w:rPr>
+          <w:b/>
+          <w:i/>
+          <w:lang w:val="en-US"/>
+        </w:rPr>
+        <w:t>RIGHT</w:t>
+      </w:r>
+      <w:r>
+        <w:rPr>
+          <w:b/>
+          <w:i/>
+        </w:rPr>
+        <w:t xml:space="preserve"> </w:t>
+      </w:r>
+      <w:r>
+        <w:rPr>
+          <w:b/>
+          <w:i/>
+          <w:lang w:val="en-US"/>
+        </w:rPr>
+        <w:t>OUTER</w:t>
+      </w:r>
+      <w:r>
+        <w:rPr>
+          <w:b/>
+          <w:i/>
+        </w:rPr>
+        <w:t xml:space="preserve"> </w:t>
+      </w:r>
+      <w:r>
+        <w:rPr>
+          <w:b/>
+          <w:i/>
+          <w:lang w:val="en-US"/>
+        </w:rPr>
+        <w:t>JOIN</w:t>
+      </w:r>
+      <w:r>
+        <w:t xml:space="preserve"> (</w:t>
+      </w:r>
+      <w:r>
+        <w:t>правое внешнее объединение</w:t>
+      </w:r>
+      <w:r>
+        <w:t>)</w:t>
+      </w:r>
+      <w:r>
+        <w:t>,</w:t>
+      </w:r>
+      <w:r>
+        <w:t xml:space="preserve"> </w:t>
+      </w:r>
+      <w:r>
+        <w:t xml:space="preserve">или кратко </w:t>
+      </w:r>
+      <w:r>
+        <w:rPr>
+          <w:b/>
+          <w:i/>
+          <w:lang w:val="en-US"/>
+        </w:rPr>
+        <w:t>RIGHT</w:t>
+      </w:r>
+      <w:r>
+        <w:rPr>
+          <w:b/>
+          <w:i/>
+        </w:rPr>
+        <w:t xml:space="preserve"> </w:t>
+      </w:r>
+      <w:r>
+        <w:rPr>
+          <w:b/>
+          <w:i/>
+          <w:lang w:val="en-US"/>
+        </w:rPr>
+        <w:t>JOIN</w:t>
+      </w:r>
+      <w:r>
+        <w:t xml:space="preserve">, </w:t>
+      </w:r>
+      <w:r>
+        <w:t xml:space="preserve">предполагает, что в результат слияния войдут все записи из правой таблицы. Записи из левой таблицы сохранятся только в том случае, если значения в нужном поле совпадают со значениями в правой таблице. </w:t>
+      </w:r>
+      <w:r>
+        <w:rPr>
+          <w:u w:val="single"/>
+        </w:rPr>
+        <w:t>Все из правой плюс общее из левой.</w:t>
+      </w:r>
+    </w:p>
+    <w:p>
+      <w:pPr>
+        <w:spacing w:after="0"/>
+        <w:ind w:firstLine="284"/>
+        <w:jc w:val="both"/>
+      </w:pPr>
+      <w:r>
+        <w:t xml:space="preserve">Оператор </w:t>
+      </w:r>
+      <w:r>
+        <w:rPr>
+          <w:b/>
+          <w:i/>
+          <w:lang w:val="en-US"/>
+        </w:rPr>
+        <w:t>FULL</w:t>
+      </w:r>
+      <w:r>
+        <w:rPr>
+          <w:b/>
+          <w:i/>
+        </w:rPr>
+        <w:t xml:space="preserve"> </w:t>
+      </w:r>
+      <w:r>
+        <w:rPr>
+          <w:b/>
+          <w:i/>
+          <w:lang w:val="en-US"/>
+        </w:rPr>
+        <w:t>OUTER</w:t>
+      </w:r>
+      <w:r>
+        <w:rPr>
+          <w:b/>
+          <w:i/>
+        </w:rPr>
+        <w:t xml:space="preserve"> </w:t>
+      </w:r>
+      <w:r>
+        <w:rPr>
+          <w:b/>
+          <w:i/>
+          <w:lang w:val="en-US"/>
+        </w:rPr>
+        <w:t>JOIN</w:t>
+      </w:r>
+      <w:r>
+        <w:t xml:space="preserve"> (</w:t>
+      </w:r>
+      <w:r>
+        <w:t>полное внешнее объединение</w:t>
+      </w:r>
+      <w:r>
+        <w:t>)</w:t>
+      </w:r>
+      <w:r>
+        <w:t>,</w:t>
+      </w:r>
+      <w:r>
+        <w:t xml:space="preserve"> </w:t>
+      </w:r>
+      <w:r>
+        <w:t xml:space="preserve">или кратко </w:t>
+      </w:r>
+      <w:r>
+        <w:rPr>
+          <w:b/>
+          <w:i/>
+          <w:lang w:val="en-US"/>
+        </w:rPr>
+        <w:t>FULL</w:t>
+      </w:r>
+      <w:r>
+        <w:rPr>
+          <w:b/>
+          <w:i/>
+        </w:rPr>
+        <w:t xml:space="preserve"> </w:t>
+      </w:r>
+      <w:r>
+        <w:rPr>
+          <w:b/>
+          <w:i/>
+          <w:lang w:val="en-US"/>
+        </w:rPr>
+        <w:t>JOIN</w:t>
+      </w:r>
+      <w:r>
+        <w:t xml:space="preserve">, </w:t>
+      </w:r>
+      <w:r>
+        <w:t xml:space="preserve">объединяет </w:t>
+      </w:r>
+      <w:r>
+        <w:rPr>
+          <w:u w:val="single"/>
+        </w:rPr>
+        <w:t>все данные</w:t>
+      </w:r>
+      <w:r>
+        <w:t xml:space="preserve"> из левой и правой таблиц.</w:t>
+      </w:r>
+      <w:r>
+        <w:t xml:space="preserve"> Если не нашлось совпадений, на месте значения будет </w:t>
+      </w:r>
+      <w:r>
+        <w:rPr>
+          <w:i/>
+          <w:lang w:val="en-US"/>
+        </w:rPr>
+        <w:t>NULL</w:t>
+      </w:r>
+      <w:r>
+        <w:t>.</w:t>
+      </w:r>
+    </w:p>
+    <w:p>
+      <w:pPr>
+        <w:spacing w:after="0"/>
+        <w:ind w:firstLine="284"/>
+        <w:contextualSpacing/>
+        <w:jc w:val="both"/>
+      </w:pPr>
+      <w:r>
+        <w:rPr>
+          <w:noProof/>
+        </w:rPr>
+        <w:drawing>
+          <wp:inline distT="0" distB="0" distL="0" distR="0" wp14:anchorId="55992A86" wp14:editId="36363E46">
+            <wp:extent cx="6480175" cy="1293495"/>
+            <wp:effectExtent l="0" t="0" r="0" b="0"/>
+            <wp:docPr id="5" name="Рисунок 5"/>
+            <wp:cNvGraphicFramePr>
+              <a:graphicFrameLocks xmlns:a="http://schemas.openxmlformats.org/drawingml/2006/main" noChangeAspect="1"/>
+            </wp:cNvGraphicFramePr>
+            <a:graphic xmlns:a="http://schemas.openxmlformats.org/drawingml/2006/main">
+              <a:graphicData uri="http://schemas.openxmlformats.org/drawingml/2006/picture">
+                <pic:pic xmlns:pic="http://schemas.openxmlformats.org/drawingml/2006/picture">
+                  <pic:nvPicPr>
+                    <pic:cNvPr id="1" name=""/>
+                    <pic:cNvPicPr/>
+                  </pic:nvPicPr>
+                  <pic:blipFill>
+                    <a:blip r:embed="rId37"/>
+                    <a:stretch>
+                      <a:fillRect/>
+                    </a:stretch>
+                  </pic:blipFill>
+                  <pic:spPr>
+                    <a:xfrm>
+                      <a:off x="0" y="0"/>
                       <a:ext cx="6480175" cy="1293495"/>
                     </a:xfrm>
                     <a:prstGeom prst="rect">
@@ -27691,8 +27839,516 @@
         <w:contextualSpacing/>
         <w:jc w:val="both"/>
       </w:pPr>
+      <w:r>
+        <w:t xml:space="preserve">Объединять таблицы </w:t>
+      </w:r>
+      <w:r>
+        <w:t>можно не только по полям, которые являются внешними ключами, но и по другим полям, если типы этих полей совпадают.</w:t>
+      </w:r>
+    </w:p>
+    <w:p>
+      <w:pPr>
+        <w:spacing w:after="0"/>
+        <w:ind w:firstLine="284"/>
+        <w:contextualSpacing/>
+        <w:jc w:val="both"/>
+      </w:pPr>
+      <w:r>
+        <w:t xml:space="preserve">Оператор </w:t>
+      </w:r>
+      <w:r>
+        <w:rPr>
+          <w:b/>
+          <w:i/>
+          <w:lang w:val="en-US"/>
+        </w:rPr>
+        <w:t>UNION</w:t>
+      </w:r>
+      <w:r>
+        <w:t xml:space="preserve"> </w:t>
+      </w:r>
+      <w:r>
+        <w:t>предполагает склейку двух таблиц</w:t>
+      </w:r>
+      <w:r>
+        <w:t xml:space="preserve"> с одинаковым количеством и типом полей. Абсолютные дубликаты в итоговую таблицу </w:t>
+      </w:r>
+      <w:r>
+        <w:rPr>
+          <w:u w:val="single"/>
+        </w:rPr>
+        <w:t>не входят</w:t>
+      </w:r>
+      <w:r>
+        <w:t xml:space="preserve">. Используется между </w:t>
+      </w:r>
+      <w:r>
+        <w:rPr>
+          <w:i/>
+          <w:lang w:val="en-US"/>
+        </w:rPr>
+        <w:t>SELECT</w:t>
+      </w:r>
+      <w:r>
+        <w:t>.</w:t>
+      </w:r>
+    </w:p>
+    <w:p>
+      <w:pPr>
+        <w:spacing w:after="0"/>
+        <w:ind w:firstLine="284"/>
+        <w:contextualSpacing/>
+        <w:jc w:val="both"/>
+      </w:pPr>
+      <w:r>
+        <w:t xml:space="preserve">Оператор </w:t>
+      </w:r>
+      <w:r>
+        <w:rPr>
+          <w:b/>
+          <w:i/>
+          <w:lang w:val="en-US"/>
+        </w:rPr>
+        <w:t>UNION</w:t>
+      </w:r>
+      <w:r>
+        <w:rPr>
+          <w:b/>
+          <w:i/>
+        </w:rPr>
+        <w:t xml:space="preserve"> </w:t>
+      </w:r>
+      <w:r>
+        <w:rPr>
+          <w:b/>
+          <w:i/>
+          <w:lang w:val="en-US"/>
+        </w:rPr>
+        <w:t>ALL</w:t>
+      </w:r>
+      <w:r>
+        <w:t xml:space="preserve"> </w:t>
+      </w:r>
+      <w:r>
+        <w:t>предполагает склейку двух таблиц с одинаковым количеством и типом полей.</w:t>
+      </w:r>
+      <w:r>
+        <w:t xml:space="preserve"> </w:t>
+      </w:r>
+      <w:r>
+        <w:t xml:space="preserve">Абсолютные дубликаты в итоговую таблицу </w:t>
+      </w:r>
+      <w:r>
+        <w:rPr>
+          <w:u w:val="single"/>
+        </w:rPr>
+        <w:t>входят</w:t>
+      </w:r>
+      <w:r>
+        <w:t xml:space="preserve">. Используется между </w:t>
+      </w:r>
+      <w:r>
+        <w:rPr>
+          <w:i/>
+          <w:lang w:val="en-US"/>
+        </w:rPr>
+        <w:t>SELECT</w:t>
+      </w:r>
+      <w:r>
+        <w:t>.</w:t>
+      </w:r>
+    </w:p>
+    <w:p>
+      <w:pPr>
+        <w:spacing w:after="0"/>
+        <w:ind w:firstLine="284"/>
+        <w:contextualSpacing/>
+        <w:jc w:val="both"/>
+      </w:pPr>
+    </w:p>
+    <w:p>
+      <w:pPr>
+        <w:spacing w:after="0"/>
+        <w:ind w:firstLine="284"/>
+        <w:contextualSpacing/>
+        <w:jc w:val="both"/>
+      </w:pPr>
+      <w:r>
+        <w:rPr>
+          <w:b/>
+        </w:rPr>
+        <w:t>Подзапрос</w:t>
+      </w:r>
+      <w:r>
+        <w:t xml:space="preserve">, или </w:t>
+      </w:r>
+      <w:r>
+        <w:rPr>
+          <w:b/>
+        </w:rPr>
+        <w:t>вложенный запрос</w:t>
+      </w:r>
+      <w:r>
+        <w:t xml:space="preserve"> – это </w:t>
+      </w:r>
+      <w:r>
+        <w:t xml:space="preserve">обычный запрос, который используется </w:t>
+      </w:r>
+      <w:r>
+        <w:t xml:space="preserve">после </w:t>
+      </w:r>
+      <w:r>
+        <w:rPr>
+          <w:i/>
+          <w:lang w:val="en-US"/>
+        </w:rPr>
+        <w:t>FROM</w:t>
+      </w:r>
+      <w:r>
+        <w:t xml:space="preserve"> или </w:t>
+      </w:r>
+      <w:r>
+        <w:rPr>
+          <w:i/>
+          <w:lang w:val="en-US"/>
+        </w:rPr>
+        <w:t>WHERE</w:t>
+      </w:r>
+      <w:r>
+        <w:t>,</w:t>
+      </w:r>
+      <w:r>
+        <w:t xml:space="preserve"> </w:t>
+      </w:r>
+      <w:r>
+        <w:t>т.е.</w:t>
+      </w:r>
+      <w:r>
+        <w:t xml:space="preserve"> полученную таблицу с данными можно использовать вместо условия.</w:t>
+      </w:r>
+      <w:r>
+        <w:t xml:space="preserve"> Преимущества – сначала идет отбор данных, а потом объединение таблиц, что позволяет экономить время.</w:t>
+      </w:r>
       <w:bookmarkStart w:id="0" w:name="_GoBack"/>
       <w:bookmarkEnd w:id="0"/>
+    </w:p>
+    <w:p>
+      <w:pPr>
+        <w:spacing w:after="0"/>
+        <w:ind w:firstLine="284"/>
+        <w:contextualSpacing/>
+        <w:jc w:val="both"/>
+      </w:pPr>
+      <w:r>
+        <w:rPr>
+          <w:noProof/>
+        </w:rPr>
+        <w:drawing>
+          <wp:inline distT="0" distB="0" distL="0" distR="0" wp14:anchorId="56FC6554" wp14:editId="26309884">
+            <wp:extent cx="3048516" cy="1538706"/>
+            <wp:effectExtent l="0" t="0" r="0" b="0"/>
+            <wp:docPr id="7" name="Рисунок 7"/>
+            <wp:cNvGraphicFramePr>
+              <a:graphicFrameLocks xmlns:a="http://schemas.openxmlformats.org/drawingml/2006/main" noChangeAspect="1"/>
+            </wp:cNvGraphicFramePr>
+            <a:graphic xmlns:a="http://schemas.openxmlformats.org/drawingml/2006/main">
+              <a:graphicData uri="http://schemas.openxmlformats.org/drawingml/2006/picture">
+                <pic:pic xmlns:pic="http://schemas.openxmlformats.org/drawingml/2006/picture">
+                  <pic:nvPicPr>
+                    <pic:cNvPr id="1" name=""/>
+                    <pic:cNvPicPr/>
+                  </pic:nvPicPr>
+                  <pic:blipFill>
+                    <a:blip r:embed="rId38"/>
+                    <a:stretch>
+                      <a:fillRect/>
+                    </a:stretch>
+                  </pic:blipFill>
+                  <pic:spPr>
+                    <a:xfrm>
+                      <a:off x="0" y="0"/>
+                      <a:ext cx="3069997" cy="1549548"/>
+                    </a:xfrm>
+                    <a:prstGeom prst="rect">
+                      <a:avLst/>
+                    </a:prstGeom>
+                  </pic:spPr>
+                </pic:pic>
+              </a:graphicData>
+            </a:graphic>
+          </wp:inline>
+        </w:drawing>
+      </w:r>
+      <w:r>
+        <w:rPr>
+          <w:noProof/>
+        </w:rPr>
+        <w:t xml:space="preserve"> </w:t>
+      </w:r>
+      <w:r>
+        <w:rPr>
+          <w:noProof/>
+        </w:rPr>
+        <w:drawing>
+          <wp:inline distT="0" distB="0" distL="0" distR="0" wp14:anchorId="3A3C5EB7" wp14:editId="1B1A4F88">
+            <wp:extent cx="2100301" cy="1544967"/>
+            <wp:effectExtent l="0" t="0" r="0" b="0"/>
+            <wp:docPr id="8" name="Рисунок 8"/>
+            <wp:cNvGraphicFramePr>
+              <a:graphicFrameLocks xmlns:a="http://schemas.openxmlformats.org/drawingml/2006/main" noChangeAspect="1"/>
+            </wp:cNvGraphicFramePr>
+            <a:graphic xmlns:a="http://schemas.openxmlformats.org/drawingml/2006/main">
+              <a:graphicData uri="http://schemas.openxmlformats.org/drawingml/2006/picture">
+                <pic:pic xmlns:pic="http://schemas.openxmlformats.org/drawingml/2006/picture">
+                  <pic:nvPicPr>
+                    <pic:cNvPr id="1" name=""/>
+                    <pic:cNvPicPr/>
+                  </pic:nvPicPr>
+                  <pic:blipFill>
+                    <a:blip r:embed="rId39"/>
+                    <a:stretch>
+                      <a:fillRect/>
+                    </a:stretch>
+                  </pic:blipFill>
+                  <pic:spPr>
+                    <a:xfrm>
+                      <a:off x="0" y="0"/>
+                      <a:ext cx="2143279" cy="1576582"/>
+                    </a:xfrm>
+                    <a:prstGeom prst="rect">
+                      <a:avLst/>
+                    </a:prstGeom>
+                  </pic:spPr>
+                </pic:pic>
+              </a:graphicData>
+            </a:graphic>
+          </wp:inline>
+        </w:drawing>
+      </w:r>
+    </w:p>
+    <w:p>
+      <w:pPr>
+        <w:spacing w:after="0"/>
+        <w:ind w:firstLine="284"/>
+        <w:contextualSpacing/>
+        <w:jc w:val="both"/>
+      </w:pPr>
+    </w:p>
+    <w:p>
+      <w:pPr>
+        <w:spacing w:after="0"/>
+        <w:ind w:firstLine="284"/>
+        <w:contextualSpacing/>
+        <w:jc w:val="both"/>
+      </w:pPr>
+    </w:p>
+    <w:p>
+      <w:pPr>
+        <w:spacing w:after="0"/>
+        <w:ind w:firstLine="284"/>
+        <w:contextualSpacing/>
+        <w:jc w:val="both"/>
+      </w:pPr>
+    </w:p>
+    <w:p>
+      <w:pPr>
+        <w:spacing w:after="0"/>
+        <w:ind w:firstLine="284"/>
+        <w:contextualSpacing/>
+        <w:jc w:val="both"/>
+      </w:pPr>
+    </w:p>
+    <w:p>
+      <w:pPr>
+        <w:spacing w:after="0"/>
+        <w:ind w:firstLine="284"/>
+        <w:contextualSpacing/>
+        <w:jc w:val="both"/>
+      </w:pPr>
+    </w:p>
+    <w:p>
+      <w:pPr>
+        <w:spacing w:after="0"/>
+        <w:ind w:firstLine="284"/>
+        <w:contextualSpacing/>
+        <w:jc w:val="both"/>
+      </w:pPr>
+    </w:p>
+    <w:p>
+      <w:pPr>
+        <w:spacing w:after="0"/>
+        <w:ind w:firstLine="284"/>
+        <w:contextualSpacing/>
+        <w:jc w:val="both"/>
+      </w:pPr>
+    </w:p>
+    <w:p>
+      <w:pPr>
+        <w:spacing w:after="0"/>
+        <w:ind w:firstLine="284"/>
+        <w:contextualSpacing/>
+        <w:jc w:val="both"/>
+      </w:pPr>
+    </w:p>
+    <w:p>
+      <w:pPr>
+        <w:spacing w:after="0"/>
+        <w:ind w:firstLine="284"/>
+        <w:contextualSpacing/>
+        <w:jc w:val="both"/>
+      </w:pPr>
+    </w:p>
+    <w:p>
+      <w:pPr>
+        <w:spacing w:after="0"/>
+        <w:ind w:firstLine="284"/>
+        <w:contextualSpacing/>
+        <w:jc w:val="both"/>
+      </w:pPr>
+    </w:p>
+    <w:p>
+      <w:pPr>
+        <w:spacing w:after="0"/>
+        <w:ind w:firstLine="284"/>
+        <w:contextualSpacing/>
+        <w:jc w:val="both"/>
+      </w:pPr>
+    </w:p>
+    <w:p>
+      <w:pPr>
+        <w:spacing w:after="0"/>
+        <w:ind w:firstLine="284"/>
+        <w:contextualSpacing/>
+        <w:jc w:val="both"/>
+      </w:pPr>
+    </w:p>
+    <w:p>
+      <w:pPr>
+        <w:spacing w:after="0"/>
+        <w:ind w:firstLine="284"/>
+        <w:contextualSpacing/>
+        <w:jc w:val="both"/>
+      </w:pPr>
+    </w:p>
+    <w:p>
+      <w:pPr>
+        <w:spacing w:after="0"/>
+        <w:ind w:firstLine="284"/>
+        <w:contextualSpacing/>
+        <w:jc w:val="both"/>
+      </w:pPr>
+    </w:p>
+    <w:p>
+      <w:pPr>
+        <w:spacing w:after="0"/>
+        <w:ind w:firstLine="284"/>
+        <w:contextualSpacing/>
+        <w:jc w:val="both"/>
+      </w:pPr>
+    </w:p>
+    <w:p>
+      <w:pPr>
+        <w:spacing w:after="0"/>
+        <w:ind w:firstLine="284"/>
+        <w:contextualSpacing/>
+        <w:jc w:val="both"/>
+      </w:pPr>
+    </w:p>
+    <w:p>
+      <w:pPr>
+        <w:spacing w:after="0"/>
+        <w:ind w:firstLine="284"/>
+        <w:contextualSpacing/>
+        <w:jc w:val="both"/>
+      </w:pPr>
+    </w:p>
+    <w:p>
+      <w:pPr>
+        <w:spacing w:after="0"/>
+        <w:ind w:firstLine="284"/>
+        <w:contextualSpacing/>
+        <w:jc w:val="both"/>
+      </w:pPr>
+    </w:p>
+    <w:p>
+      <w:pPr>
+        <w:spacing w:after="0"/>
+        <w:ind w:firstLine="284"/>
+        <w:contextualSpacing/>
+        <w:jc w:val="both"/>
+      </w:pPr>
+    </w:p>
+    <w:p>
+      <w:pPr>
+        <w:spacing w:after="0"/>
+        <w:ind w:firstLine="284"/>
+        <w:contextualSpacing/>
+        <w:jc w:val="both"/>
+      </w:pPr>
+    </w:p>
+    <w:p>
+      <w:pPr>
+        <w:spacing w:after="0"/>
+        <w:ind w:firstLine="284"/>
+        <w:contextualSpacing/>
+        <w:jc w:val="both"/>
+      </w:pPr>
+    </w:p>
+    <w:p>
+      <w:pPr>
+        <w:spacing w:after="0"/>
+        <w:ind w:firstLine="284"/>
+        <w:contextualSpacing/>
+        <w:jc w:val="both"/>
+      </w:pPr>
+    </w:p>
+    <w:p>
+      <w:pPr>
+        <w:spacing w:after="0"/>
+        <w:ind w:firstLine="284"/>
+        <w:contextualSpacing/>
+        <w:jc w:val="both"/>
+      </w:pPr>
+    </w:p>
+    <w:p>
+      <w:pPr>
+        <w:spacing w:after="0"/>
+        <w:ind w:firstLine="284"/>
+        <w:contextualSpacing/>
+        <w:jc w:val="both"/>
+      </w:pPr>
+    </w:p>
+    <w:p>
+      <w:pPr>
+        <w:spacing w:after="0"/>
+        <w:ind w:firstLine="284"/>
+        <w:contextualSpacing/>
+        <w:jc w:val="both"/>
+      </w:pPr>
+    </w:p>
+    <w:p>
+      <w:pPr>
+        <w:spacing w:after="0"/>
+        <w:ind w:firstLine="284"/>
+        <w:contextualSpacing/>
+        <w:jc w:val="both"/>
+      </w:pPr>
+    </w:p>
+    <w:p>
+      <w:pPr>
+        <w:spacing w:after="0"/>
+        <w:ind w:firstLine="284"/>
+        <w:contextualSpacing/>
+        <w:jc w:val="both"/>
+      </w:pPr>
+    </w:p>
+    <w:p>
+      <w:pPr>
+        <w:spacing w:after="0"/>
+        <w:ind w:firstLine="284"/>
+        <w:contextualSpacing/>
+        <w:jc w:val="both"/>
+      </w:pPr>
     </w:p>
     <w:p>
       <w:pPr>
@@ -29796,6 +30452,119 @@
     <w:nsid w:val="72D2351E"/>
     <w:multiLevelType w:val="hybridMultilevel"/>
     <w:tmpl w:val="1A3242A2"/>
+    <w:lvl w:ilvl="0" w:tplc="04190001">
+      <w:start w:val="1"/>
+      <w:numFmt w:val="bullet"/>
+      <w:lvlText w:val=""/>
+      <w:lvlJc w:val="left"/>
+      <w:pPr>
+        <w:ind w:left="1004" w:hanging="360"/>
+      </w:pPr>
+      <w:rPr>
+        <w:rFonts w:ascii="Symbol" w:hAnsi="Symbol" w:hint="default"/>
+      </w:rPr>
+    </w:lvl>
+    <w:lvl w:ilvl="1" w:tplc="04190003" w:tentative="1">
+      <w:start w:val="1"/>
+      <w:numFmt w:val="bullet"/>
+      <w:lvlText w:val="o"/>
+      <w:lvlJc w:val="left"/>
+      <w:pPr>
+        <w:ind w:left="1724" w:hanging="360"/>
+      </w:pPr>
+      <w:rPr>
+        <w:rFonts w:ascii="Courier New" w:hAnsi="Courier New" w:cs="Courier New" w:hint="default"/>
+      </w:rPr>
+    </w:lvl>
+    <w:lvl w:ilvl="2" w:tplc="04190005" w:tentative="1">
+      <w:start w:val="1"/>
+      <w:numFmt w:val="bullet"/>
+      <w:lvlText w:val=""/>
+      <w:lvlJc w:val="left"/>
+      <w:pPr>
+        <w:ind w:left="2444" w:hanging="360"/>
+      </w:pPr>
+      <w:rPr>
+        <w:rFonts w:ascii="Wingdings" w:hAnsi="Wingdings" w:hint="default"/>
+      </w:rPr>
+    </w:lvl>
+    <w:lvl w:ilvl="3" w:tplc="04190001" w:tentative="1">
+      <w:start w:val="1"/>
+      <w:numFmt w:val="bullet"/>
+      <w:lvlText w:val=""/>
+      <w:lvlJc w:val="left"/>
+      <w:pPr>
+        <w:ind w:left="3164" w:hanging="360"/>
+      </w:pPr>
+      <w:rPr>
+        <w:rFonts w:ascii="Symbol" w:hAnsi="Symbol" w:hint="default"/>
+      </w:rPr>
+    </w:lvl>
+    <w:lvl w:ilvl="4" w:tplc="04190003" w:tentative="1">
+      <w:start w:val="1"/>
+      <w:numFmt w:val="bullet"/>
+      <w:lvlText w:val="o"/>
+      <w:lvlJc w:val="left"/>
+      <w:pPr>
+        <w:ind w:left="3884" w:hanging="360"/>
+      </w:pPr>
+      <w:rPr>
+        <w:rFonts w:ascii="Courier New" w:hAnsi="Courier New" w:cs="Courier New" w:hint="default"/>
+      </w:rPr>
+    </w:lvl>
+    <w:lvl w:ilvl="5" w:tplc="04190005" w:tentative="1">
+      <w:start w:val="1"/>
+      <w:numFmt w:val="bullet"/>
+      <w:lvlText w:val=""/>
+      <w:lvlJc w:val="left"/>
+      <w:pPr>
+        <w:ind w:left="4604" w:hanging="360"/>
+      </w:pPr>
+      <w:rPr>
+        <w:rFonts w:ascii="Wingdings" w:hAnsi="Wingdings" w:hint="default"/>
+      </w:rPr>
+    </w:lvl>
+    <w:lvl w:ilvl="6" w:tplc="04190001" w:tentative="1">
+      <w:start w:val="1"/>
+      <w:numFmt w:val="bullet"/>
+      <w:lvlText w:val=""/>
+      <w:lvlJc w:val="left"/>
+      <w:pPr>
+        <w:ind w:left="5324" w:hanging="360"/>
+      </w:pPr>
+      <w:rPr>
+        <w:rFonts w:ascii="Symbol" w:hAnsi="Symbol" w:hint="default"/>
+      </w:rPr>
+    </w:lvl>
+    <w:lvl w:ilvl="7" w:tplc="04190003" w:tentative="1">
+      <w:start w:val="1"/>
+      <w:numFmt w:val="bullet"/>
+      <w:lvlText w:val="o"/>
+      <w:lvlJc w:val="left"/>
+      <w:pPr>
+        <w:ind w:left="6044" w:hanging="360"/>
+      </w:pPr>
+      <w:rPr>
+        <w:rFonts w:ascii="Courier New" w:hAnsi="Courier New" w:cs="Courier New" w:hint="default"/>
+      </w:rPr>
+    </w:lvl>
+    <w:lvl w:ilvl="8" w:tplc="04190005" w:tentative="1">
+      <w:start w:val="1"/>
+      <w:numFmt w:val="bullet"/>
+      <w:lvlText w:val=""/>
+      <w:lvlJc w:val="left"/>
+      <w:pPr>
+        <w:ind w:left="6764" w:hanging="360"/>
+      </w:pPr>
+      <w:rPr>
+        <w:rFonts w:ascii="Wingdings" w:hAnsi="Wingdings" w:hint="default"/>
+      </w:rPr>
+    </w:lvl>
+  </w:abstractNum>
+  <w:abstractNum w:abstractNumId="21" w15:restartNumberingAfterBreak="0">
+    <w:nsid w:val="7D5F7FAC"/>
+    <w:multiLevelType w:val="hybridMultilevel"/>
+    <w:tmpl w:val="6262D9BC"/>
     <w:lvl w:ilvl="0" w:tplc="04190001">
       <w:start w:val="1"/>
       <w:numFmt w:val="bullet"/>
@@ -29967,6 +30736,9 @@
   </w:num>
   <w:num w:numId="21">
     <w:abstractNumId w:val="14"/>
+  </w:num>
+  <w:num w:numId="22">
+    <w:abstractNumId w:val="21"/>
   </w:num>
   <w:numIdMacAtCleanup w:val="20"/>
 </w:numbering>
@@ -30991,7 +31763,7 @@
 </file>
 
 <file path=customXml/itemProps1.xml><?xml version="1.0" encoding="utf-8"?>
-<ds:datastoreItem xmlns:ds="http://schemas.openxmlformats.org/officeDocument/2006/customXml" ds:itemID="{A97BAB7B-5299-4BF1-BD18-CCC3B84E028C}">
+<ds:datastoreItem xmlns:ds="http://schemas.openxmlformats.org/officeDocument/2006/customXml" ds:itemID="{2CF824D5-BECA-4582-8C6F-3CEEC233BAAA}">
   <ds:schemaRefs>
     <ds:schemaRef ds:uri="http://schemas.openxmlformats.org/officeDocument/2006/bibliography"/>
   </ds:schemaRefs>

--- a/java_pro.docx
+++ b/java_pro.docx
@@ -27193,6 +27193,7 @@
         <w:jc w:val="both"/>
         <w:rPr>
           <w:i/>
+          <w:lang w:val="en-US"/>
         </w:rPr>
       </w:pPr>
       <w:r>
@@ -27205,6 +27206,7 @@
       <w:r>
         <w:rPr>
           <w:i/>
+          <w:lang w:val="en-US"/>
         </w:rPr>
         <w:t>(</w:t>
       </w:r>
@@ -27218,11 +27220,11 @@
         </w:rPr>
         <w:t>i</w:t>
       </w:r>
-      <w:proofErr w:type="spellEnd"/>
       <w:r>
         <w:rPr>
           <w:i/>
           <w:highlight w:val="yellow"/>
+          <w:lang w:val="en-US"/>
         </w:rPr>
         <w:t>.</w:t>
       </w:r>
@@ -27234,10 +27236,12 @@
         </w:rPr>
         <w:t>total</w:t>
       </w:r>
+      <w:proofErr w:type="spellEnd"/>
       <w:proofErr w:type="gramEnd"/>
       <w:r>
         <w:rPr>
           <w:i/>
+          <w:lang w:val="en-US"/>
         </w:rPr>
         <w:t>)</w:t>
       </w:r>
@@ -27248,6 +27252,9 @@
         <w:ind w:firstLine="284"/>
         <w:contextualSpacing/>
         <w:jc w:val="both"/>
+        <w:rPr>
+          <w:lang w:val="en-US"/>
+        </w:rPr>
       </w:pPr>
     </w:p>
     <w:p>
@@ -27927,10 +27934,7 @@
         <w:t>ALL</w:t>
       </w:r>
       <w:r>
-        <w:t xml:space="preserve"> </w:t>
-      </w:r>
-      <w:r>
-        <w:t>предполагает склейку двух таблиц с одинаковым количеством и типом полей.</w:t>
+        <w:t xml:space="preserve"> предполагает склейку двух таблиц с одинаковым количеством и типом полей.</w:t>
       </w:r>
       <w:r>
         <w:t xml:space="preserve"> </w:t>
@@ -27957,6 +27961,13 @@
       <w:r>
         <w:t>.</w:t>
       </w:r>
+    </w:p>
+    <w:p>
+      <w:pPr>
+        <w:spacing w:after="0"/>
+        <w:contextualSpacing/>
+        <w:jc w:val="both"/>
+      </w:pPr>
     </w:p>
     <w:p>
       <w:pPr>
@@ -27965,6 +27976,9 @@
         <w:contextualSpacing/>
         <w:jc w:val="both"/>
       </w:pPr>
+      <w:r>
+        <w:t>Таблицу можно присоединять саму к себе. Например, для выстраивания иерархии сотрудников отдела.</w:t>
+      </w:r>
     </w:p>
     <w:p>
       <w:pPr>
@@ -27975,79 +27989,13 @@
       </w:pPr>
       <w:r>
         <w:rPr>
-          <w:b/>
-        </w:rPr>
-        <w:t>Подзапрос</w:t>
-      </w:r>
-      <w:r>
-        <w:t xml:space="preserve">, или </w:t>
-      </w:r>
-      <w:r>
-        <w:rPr>
-          <w:b/>
-        </w:rPr>
-        <w:t>вложенный запрос</w:t>
-      </w:r>
-      <w:r>
-        <w:t xml:space="preserve"> – это </w:t>
-      </w:r>
-      <w:r>
-        <w:t xml:space="preserve">обычный запрос, который используется </w:t>
-      </w:r>
-      <w:r>
-        <w:t xml:space="preserve">после </w:t>
-      </w:r>
-      <w:r>
-        <w:rPr>
-          <w:i/>
-          <w:lang w:val="en-US"/>
-        </w:rPr>
-        <w:t>FROM</w:t>
-      </w:r>
-      <w:r>
-        <w:t xml:space="preserve"> или </w:t>
-      </w:r>
-      <w:r>
-        <w:rPr>
-          <w:i/>
-          <w:lang w:val="en-US"/>
-        </w:rPr>
-        <w:t>WHERE</w:t>
-      </w:r>
-      <w:r>
-        <w:t>,</w:t>
-      </w:r>
-      <w:r>
-        <w:t xml:space="preserve"> </w:t>
-      </w:r>
-      <w:r>
-        <w:t>т.е.</w:t>
-      </w:r>
-      <w:r>
-        <w:t xml:space="preserve"> полученную таблицу с данными можно использовать вместо условия.</w:t>
-      </w:r>
-      <w:r>
-        <w:t xml:space="preserve"> Преимущества – сначала идет отбор данных, а потом объединение таблиц, что позволяет экономить время.</w:t>
-      </w:r>
-      <w:bookmarkStart w:id="0" w:name="_GoBack"/>
-      <w:bookmarkEnd w:id="0"/>
-    </w:p>
-    <w:p>
-      <w:pPr>
-        <w:spacing w:after="0"/>
-        <w:ind w:firstLine="284"/>
-        <w:contextualSpacing/>
-        <w:jc w:val="both"/>
-      </w:pPr>
-      <w:r>
-        <w:rPr>
           <w:noProof/>
         </w:rPr>
         <w:drawing>
-          <wp:inline distT="0" distB="0" distL="0" distR="0" wp14:anchorId="56FC6554" wp14:editId="26309884">
-            <wp:extent cx="3048516" cy="1538706"/>
+          <wp:inline distT="0" distB="0" distL="0" distR="0" wp14:anchorId="5AE97A6B" wp14:editId="15B30EEF">
+            <wp:extent cx="1568172" cy="1438033"/>
             <wp:effectExtent l="0" t="0" r="0" b="0"/>
-            <wp:docPr id="7" name="Рисунок 7"/>
+            <wp:docPr id="4" name="Рисунок 4"/>
             <wp:cNvGraphicFramePr>
               <a:graphicFrameLocks xmlns:a="http://schemas.openxmlformats.org/drawingml/2006/main" noChangeAspect="1"/>
             </wp:cNvGraphicFramePr>
@@ -28067,7 +28015,7 @@
                   <pic:spPr>
                     <a:xfrm>
                       <a:off x="0" y="0"/>
-                      <a:ext cx="3069997" cy="1549548"/>
+                      <a:ext cx="1607777" cy="1474351"/>
                     </a:xfrm>
                     <a:prstGeom prst="rect">
                       <a:avLst/>
@@ -28083,17 +28031,11 @@
         <w:rPr>
           <w:noProof/>
         </w:rPr>
-        <w:t xml:space="preserve"> </w:t>
-      </w:r>
-      <w:r>
-        <w:rPr>
-          <w:noProof/>
-        </w:rPr>
         <w:drawing>
-          <wp:inline distT="0" distB="0" distL="0" distR="0" wp14:anchorId="3A3C5EB7" wp14:editId="1B1A4F88">
-            <wp:extent cx="2100301" cy="1544967"/>
-            <wp:effectExtent l="0" t="0" r="0" b="0"/>
-            <wp:docPr id="8" name="Рисунок 8"/>
+          <wp:inline distT="0" distB="0" distL="0" distR="0" wp14:anchorId="4DDDFA44" wp14:editId="3B0E3DC2">
+            <wp:extent cx="3657600" cy="1114425"/>
+            <wp:effectExtent l="0" t="0" r="0" b="9525"/>
+            <wp:docPr id="10" name="Рисунок 10"/>
             <wp:cNvGraphicFramePr>
               <a:graphicFrameLocks xmlns:a="http://schemas.openxmlformats.org/drawingml/2006/main" noChangeAspect="1"/>
             </wp:cNvGraphicFramePr>
@@ -28113,6 +28055,164 @@
                   <pic:spPr>
                     <a:xfrm>
                       <a:off x="0" y="0"/>
+                      <a:ext cx="3657600" cy="1114425"/>
+                    </a:xfrm>
+                    <a:prstGeom prst="rect">
+                      <a:avLst/>
+                    </a:prstGeom>
+                  </pic:spPr>
+                </pic:pic>
+              </a:graphicData>
+            </a:graphic>
+          </wp:inline>
+        </w:drawing>
+      </w:r>
+    </w:p>
+    <w:p>
+      <w:pPr>
+        <w:spacing w:after="0"/>
+        <w:ind w:firstLine="284"/>
+        <w:contextualSpacing/>
+        <w:jc w:val="both"/>
+      </w:pPr>
+      <w:r>
+        <w:rPr>
+          <w:b/>
+        </w:rPr>
+        <w:t>Подзапрос</w:t>
+      </w:r>
+      <w:r>
+        <w:t xml:space="preserve">, или </w:t>
+      </w:r>
+      <w:r>
+        <w:rPr>
+          <w:b/>
+        </w:rPr>
+        <w:t>вложенный запрос</w:t>
+      </w:r>
+      <w:r>
+        <w:t xml:space="preserve"> – это </w:t>
+      </w:r>
+      <w:r>
+        <w:t xml:space="preserve">обычный запрос, который используется </w:t>
+      </w:r>
+      <w:r>
+        <w:t xml:space="preserve">после </w:t>
+      </w:r>
+      <w:r>
+        <w:rPr>
+          <w:i/>
+          <w:lang w:val="en-US"/>
+        </w:rPr>
+        <w:t>FROM</w:t>
+      </w:r>
+      <w:r>
+        <w:t xml:space="preserve"> или </w:t>
+      </w:r>
+      <w:r>
+        <w:rPr>
+          <w:i/>
+          <w:lang w:val="en-US"/>
+        </w:rPr>
+        <w:t>WHERE</w:t>
+      </w:r>
+      <w:r>
+        <w:t>,</w:t>
+      </w:r>
+      <w:r>
+        <w:t xml:space="preserve"> </w:t>
+      </w:r>
+      <w:r>
+        <w:t>т.е.</w:t>
+      </w:r>
+      <w:r>
+        <w:t xml:space="preserve"> полученную таблицу с данными можно использовать вместо условия.</w:t>
+      </w:r>
+      <w:r>
+        <w:t xml:space="preserve"> Преимущества – сначала идет отбор данных, а потом объединение таблиц, что позволяет экономить время.</w:t>
+      </w:r>
+    </w:p>
+    <w:p>
+      <w:pPr>
+        <w:spacing w:after="0"/>
+        <w:ind w:firstLine="284"/>
+        <w:contextualSpacing/>
+        <w:jc w:val="both"/>
+      </w:pPr>
+      <w:r>
+        <w:rPr>
+          <w:noProof/>
+        </w:rPr>
+        <w:drawing>
+          <wp:inline distT="0" distB="0" distL="0" distR="0" wp14:anchorId="56FC6554" wp14:editId="26309884">
+            <wp:extent cx="3048516" cy="1538706"/>
+            <wp:effectExtent l="0" t="0" r="0" b="0"/>
+            <wp:docPr id="7" name="Рисунок 7"/>
+            <wp:cNvGraphicFramePr>
+              <a:graphicFrameLocks xmlns:a="http://schemas.openxmlformats.org/drawingml/2006/main" noChangeAspect="1"/>
+            </wp:cNvGraphicFramePr>
+            <a:graphic xmlns:a="http://schemas.openxmlformats.org/drawingml/2006/main">
+              <a:graphicData uri="http://schemas.openxmlformats.org/drawingml/2006/picture">
+                <pic:pic xmlns:pic="http://schemas.openxmlformats.org/drawingml/2006/picture">
+                  <pic:nvPicPr>
+                    <pic:cNvPr id="1" name=""/>
+                    <pic:cNvPicPr/>
+                  </pic:nvPicPr>
+                  <pic:blipFill>
+                    <a:blip r:embed="rId40"/>
+                    <a:stretch>
+                      <a:fillRect/>
+                    </a:stretch>
+                  </pic:blipFill>
+                  <pic:spPr>
+                    <a:xfrm>
+                      <a:off x="0" y="0"/>
+                      <a:ext cx="3069997" cy="1549548"/>
+                    </a:xfrm>
+                    <a:prstGeom prst="rect">
+                      <a:avLst/>
+                    </a:prstGeom>
+                  </pic:spPr>
+                </pic:pic>
+              </a:graphicData>
+            </a:graphic>
+          </wp:inline>
+        </w:drawing>
+      </w:r>
+      <w:r>
+        <w:rPr>
+          <w:noProof/>
+        </w:rPr>
+        <w:t xml:space="preserve"> </w:t>
+      </w:r>
+      <w:r>
+        <w:rPr>
+          <w:noProof/>
+        </w:rPr>
+        <w:drawing>
+          <wp:inline distT="0" distB="0" distL="0" distR="0" wp14:anchorId="3A3C5EB7" wp14:editId="1B1A4F88">
+            <wp:extent cx="2100301" cy="1544967"/>
+            <wp:effectExtent l="0" t="0" r="0" b="0"/>
+            <wp:docPr id="8" name="Рисунок 8"/>
+            <wp:cNvGraphicFramePr>
+              <a:graphicFrameLocks xmlns:a="http://schemas.openxmlformats.org/drawingml/2006/main" noChangeAspect="1"/>
+            </wp:cNvGraphicFramePr>
+            <a:graphic xmlns:a="http://schemas.openxmlformats.org/drawingml/2006/main">
+              <a:graphicData uri="http://schemas.openxmlformats.org/drawingml/2006/picture">
+                <pic:pic xmlns:pic="http://schemas.openxmlformats.org/drawingml/2006/picture">
+                  <pic:nvPicPr>
+                    <pic:cNvPr id="1" name=""/>
+                    <pic:cNvPicPr/>
+                  </pic:nvPicPr>
+                  <pic:blipFill>
+                    <a:blip r:embed="rId41"/>
+                    <a:stretch>
+                      <a:fillRect/>
+                    </a:stretch>
+                  </pic:blipFill>
+                  <pic:spPr>
+                    <a:xfrm>
+                      <a:off x="0" y="0"/>
                       <a:ext cx="2143279" cy="1576582"/>
                     </a:xfrm>
                     <a:prstGeom prst="rect">
@@ -28133,6 +28233,1462 @@
         <w:contextualSpacing/>
         <w:jc w:val="both"/>
       </w:pPr>
+    </w:p>
+    <w:p>
+      <w:pPr>
+        <w:spacing w:after="0"/>
+        <w:ind w:firstLine="284"/>
+        <w:contextualSpacing/>
+        <w:jc w:val="both"/>
+      </w:pPr>
+      <w:r>
+        <w:rPr>
+          <w:b/>
+        </w:rPr>
+        <w:t>Нормализация</w:t>
+      </w:r>
+      <w:r>
+        <w:t xml:space="preserve"> – это метод проектирования БД, который позволяет привести БД к минимальной избыточности. Другими словами – это процесс удаления избыточных данных.</w:t>
+      </w:r>
+      <w:r>
+        <w:t xml:space="preserve"> Она нужна для устранения аномалий, повышения производительности и повышения удобства управления данными</w:t>
+      </w:r>
+      <w:r>
+        <w:t xml:space="preserve"> (</w:t>
+      </w:r>
+      <w:r>
+        <w:t xml:space="preserve">где-то до </w:t>
+      </w:r>
+      <w:r>
+        <w:rPr>
+          <w:i/>
+        </w:rPr>
+        <w:t>3</w:t>
+      </w:r>
+      <w:r>
+        <w:rPr>
+          <w:i/>
+          <w:lang w:val="en-US"/>
+        </w:rPr>
+        <w:t>NF</w:t>
+      </w:r>
+      <w:r>
+        <w:t>)</w:t>
+      </w:r>
+      <w:r>
+        <w:t>.</w:t>
+      </w:r>
+    </w:p>
+    <w:p>
+      <w:pPr>
+        <w:spacing w:after="0"/>
+        <w:ind w:firstLine="284"/>
+        <w:contextualSpacing/>
+        <w:jc w:val="both"/>
+      </w:pPr>
+      <w:r>
+        <w:t>Степень нормализации градируется по следующим формам (в порядке увеличения нормальности)</w:t>
+      </w:r>
+      <w:r>
+        <w:t>:</w:t>
+      </w:r>
+    </w:p>
+    <w:p>
+      <w:pPr>
+        <w:numPr>
+          <w:ilvl w:val="0"/>
+          <w:numId w:val="23"/>
+        </w:numPr>
+        <w:shd w:val="clear" w:color="auto" w:fill="FFFFFF"/>
+        <w:tabs>
+          <w:tab w:val="clear" w:pos="720"/>
+          <w:tab w:val="num" w:pos="0"/>
+        </w:tabs>
+        <w:spacing w:after="0" w:line="240" w:lineRule="auto"/>
+        <w:ind w:left="0" w:firstLine="284"/>
+        <w:contextualSpacing/>
+        <w:jc w:val="both"/>
+      </w:pPr>
+      <w:r>
+        <w:rPr>
+          <w:b/>
+        </w:rPr>
+        <w:lastRenderedPageBreak/>
+        <w:t>Ненормализованная форма или нулевая нормальная форма (</w:t>
+      </w:r>
+      <w:r>
+        <w:rPr>
+          <w:b/>
+          <w:i/>
+        </w:rPr>
+        <w:t>UNF</w:t>
+      </w:r>
+      <w:r>
+        <w:rPr>
+          <w:b/>
+        </w:rPr>
+        <w:t>)</w:t>
+      </w:r>
+      <w:r>
+        <w:t>:</w:t>
+      </w:r>
+    </w:p>
+    <w:p>
+      <w:pPr>
+        <w:pStyle w:val="a5"/>
+        <w:numPr>
+          <w:ilvl w:val="0"/>
+          <w:numId w:val="27"/>
+        </w:numPr>
+        <w:shd w:val="clear" w:color="auto" w:fill="FFFFFF"/>
+        <w:spacing w:after="0" w:line="240" w:lineRule="auto"/>
+        <w:ind w:left="0" w:firstLine="284"/>
+        <w:jc w:val="both"/>
+      </w:pPr>
+      <w:r>
+        <w:t xml:space="preserve">БД </w:t>
+      </w:r>
+      <w:r>
+        <w:t xml:space="preserve">приведена </w:t>
+      </w:r>
+      <w:r>
+        <w:t>к табличному виду так, чтобы он отвечал базовым принципам реляционной теории (строки и столбцы не должны быть пронумерованы, их порядок не должен иметь значения).</w:t>
+      </w:r>
+    </w:p>
+    <w:p>
+      <w:pPr>
+        <w:shd w:val="clear" w:color="auto" w:fill="FFFFFF"/>
+        <w:spacing w:after="0" w:line="240" w:lineRule="auto"/>
+        <w:contextualSpacing/>
+        <w:jc w:val="both"/>
+      </w:pPr>
+      <w:r>
+        <w:rPr>
+          <w:noProof/>
+        </w:rPr>
+        <w:drawing>
+          <wp:inline distT="0" distB="0" distL="0" distR="0" wp14:anchorId="6FBEB198" wp14:editId="596E579A">
+            <wp:extent cx="3226003" cy="977289"/>
+            <wp:effectExtent l="0" t="0" r="0" b="0"/>
+            <wp:docPr id="14" name="Рисунок 14"/>
+            <wp:cNvGraphicFramePr>
+              <a:graphicFrameLocks xmlns:a="http://schemas.openxmlformats.org/drawingml/2006/main" noChangeAspect="1"/>
+            </wp:cNvGraphicFramePr>
+            <a:graphic xmlns:a="http://schemas.openxmlformats.org/drawingml/2006/main">
+              <a:graphicData uri="http://schemas.openxmlformats.org/drawingml/2006/picture">
+                <pic:pic xmlns:pic="http://schemas.openxmlformats.org/drawingml/2006/picture">
+                  <pic:nvPicPr>
+                    <pic:cNvPr id="1" name=""/>
+                    <pic:cNvPicPr/>
+                  </pic:nvPicPr>
+                  <pic:blipFill>
+                    <a:blip r:embed="rId42"/>
+                    <a:stretch>
+                      <a:fillRect/>
+                    </a:stretch>
+                  </pic:blipFill>
+                  <pic:spPr>
+                    <a:xfrm>
+                      <a:off x="0" y="0"/>
+                      <a:ext cx="3346689" cy="1013850"/>
+                    </a:xfrm>
+                    <a:prstGeom prst="rect">
+                      <a:avLst/>
+                    </a:prstGeom>
+                  </pic:spPr>
+                </pic:pic>
+              </a:graphicData>
+            </a:graphic>
+          </wp:inline>
+        </w:drawing>
+      </w:r>
+      <w:r>
+        <w:rPr>
+          <w:noProof/>
+        </w:rPr>
+        <w:drawing>
+          <wp:inline distT="0" distB="0" distL="0" distR="0" wp14:anchorId="7314D4FF" wp14:editId="0B888172">
+            <wp:extent cx="3226120" cy="975897"/>
+            <wp:effectExtent l="0" t="0" r="0" b="0"/>
+            <wp:docPr id="11" name="Рисунок 11"/>
+            <wp:cNvGraphicFramePr>
+              <a:graphicFrameLocks xmlns:a="http://schemas.openxmlformats.org/drawingml/2006/main" noChangeAspect="1"/>
+            </wp:cNvGraphicFramePr>
+            <a:graphic xmlns:a="http://schemas.openxmlformats.org/drawingml/2006/main">
+              <a:graphicData uri="http://schemas.openxmlformats.org/drawingml/2006/picture">
+                <pic:pic xmlns:pic="http://schemas.openxmlformats.org/drawingml/2006/picture">
+                  <pic:nvPicPr>
+                    <pic:cNvPr id="1" name=""/>
+                    <pic:cNvPicPr/>
+                  </pic:nvPicPr>
+                  <pic:blipFill>
+                    <a:blip r:embed="rId43"/>
+                    <a:stretch>
+                      <a:fillRect/>
+                    </a:stretch>
+                  </pic:blipFill>
+                  <pic:spPr>
+                    <a:xfrm>
+                      <a:off x="0" y="0"/>
+                      <a:ext cx="3389262" cy="1025247"/>
+                    </a:xfrm>
+                    <a:prstGeom prst="rect">
+                      <a:avLst/>
+                    </a:prstGeom>
+                  </pic:spPr>
+                </pic:pic>
+              </a:graphicData>
+            </a:graphic>
+          </wp:inline>
+        </w:drawing>
+      </w:r>
+    </w:p>
+    <w:p>
+      <w:pPr>
+        <w:numPr>
+          <w:ilvl w:val="0"/>
+          <w:numId w:val="23"/>
+        </w:numPr>
+        <w:shd w:val="clear" w:color="auto" w:fill="FFFFFF"/>
+        <w:tabs>
+          <w:tab w:val="clear" w:pos="720"/>
+          <w:tab w:val="num" w:pos="0"/>
+        </w:tabs>
+        <w:spacing w:after="0" w:line="240" w:lineRule="auto"/>
+        <w:ind w:left="0" w:firstLine="284"/>
+        <w:contextualSpacing/>
+        <w:jc w:val="both"/>
+      </w:pPr>
+      <w:r>
+        <w:rPr>
+          <w:b/>
+        </w:rPr>
+        <w:t>Первая нормальная форма (</w:t>
+      </w:r>
+      <w:r>
+        <w:rPr>
+          <w:b/>
+          <w:i/>
+        </w:rPr>
+        <w:t>1NF</w:t>
+      </w:r>
+      <w:r>
+        <w:rPr>
+          <w:b/>
+        </w:rPr>
+        <w:t>)</w:t>
+      </w:r>
+      <w:r>
+        <w:rPr>
+          <w:lang w:val="en-US"/>
+        </w:rPr>
+        <w:t>:</w:t>
+      </w:r>
+    </w:p>
+    <w:p>
+      <w:pPr>
+        <w:pStyle w:val="a5"/>
+        <w:numPr>
+          <w:ilvl w:val="0"/>
+          <w:numId w:val="24"/>
+        </w:numPr>
+        <w:shd w:val="clear" w:color="auto" w:fill="FFFFFF"/>
+        <w:spacing w:after="0" w:line="240" w:lineRule="auto"/>
+        <w:ind w:left="0" w:firstLine="284"/>
+        <w:jc w:val="both"/>
+      </w:pPr>
+      <w:r>
+        <w:t>В таблице не должно быть дублирующих строк.</w:t>
+      </w:r>
+    </w:p>
+    <w:p>
+      <w:pPr>
+        <w:pStyle w:val="a5"/>
+        <w:numPr>
+          <w:ilvl w:val="0"/>
+          <w:numId w:val="24"/>
+        </w:numPr>
+        <w:shd w:val="clear" w:color="auto" w:fill="FFFFFF"/>
+        <w:spacing w:after="0" w:line="240" w:lineRule="auto"/>
+        <w:ind w:left="0" w:firstLine="284"/>
+        <w:jc w:val="both"/>
+      </w:pPr>
+      <w:r>
+        <w:t>В каждой ячейке таблицы хранится атомарное (одно не составное) значение.</w:t>
+      </w:r>
+    </w:p>
+    <w:p>
+      <w:pPr>
+        <w:pStyle w:val="a5"/>
+        <w:numPr>
+          <w:ilvl w:val="0"/>
+          <w:numId w:val="24"/>
+        </w:numPr>
+        <w:shd w:val="clear" w:color="auto" w:fill="FFFFFF"/>
+        <w:spacing w:after="0" w:line="240" w:lineRule="auto"/>
+        <w:ind w:left="0" w:firstLine="284"/>
+        <w:jc w:val="both"/>
+      </w:pPr>
+      <w:r>
+        <w:t>В столбце хранятся данные одного типа.</w:t>
+      </w:r>
+    </w:p>
+    <w:p>
+      <w:pPr>
+        <w:pStyle w:val="a5"/>
+        <w:numPr>
+          <w:ilvl w:val="0"/>
+          <w:numId w:val="24"/>
+        </w:numPr>
+        <w:shd w:val="clear" w:color="auto" w:fill="FFFFFF"/>
+        <w:spacing w:after="0" w:line="240" w:lineRule="auto"/>
+        <w:ind w:left="0" w:firstLine="284"/>
+        <w:jc w:val="both"/>
+      </w:pPr>
+      <w:r>
+        <w:t>Отсутствуют массивы и списки в любом виде.</w:t>
+      </w:r>
+    </w:p>
+    <w:p>
+      <w:pPr>
+        <w:shd w:val="clear" w:color="auto" w:fill="FFFFFF"/>
+        <w:spacing w:after="0" w:line="240" w:lineRule="auto"/>
+        <w:jc w:val="both"/>
+      </w:pPr>
+      <w:r>
+        <w:rPr>
+          <w:noProof/>
+        </w:rPr>
+        <w:drawing>
+          <wp:inline distT="0" distB="0" distL="0" distR="0" wp14:anchorId="0FD69DCF" wp14:editId="338AEA90">
+            <wp:extent cx="3256047" cy="1109065"/>
+            <wp:effectExtent l="0" t="0" r="0" b="0"/>
+            <wp:docPr id="13" name="Рисунок 13"/>
+            <wp:cNvGraphicFramePr>
+              <a:graphicFrameLocks xmlns:a="http://schemas.openxmlformats.org/drawingml/2006/main" noChangeAspect="1"/>
+            </wp:cNvGraphicFramePr>
+            <a:graphic xmlns:a="http://schemas.openxmlformats.org/drawingml/2006/main">
+              <a:graphicData uri="http://schemas.openxmlformats.org/drawingml/2006/picture">
+                <pic:pic xmlns:pic="http://schemas.openxmlformats.org/drawingml/2006/picture">
+                  <pic:nvPicPr>
+                    <pic:cNvPr id="1" name=""/>
+                    <pic:cNvPicPr/>
+                  </pic:nvPicPr>
+                  <pic:blipFill>
+                    <a:blip r:embed="rId44"/>
+                    <a:stretch>
+                      <a:fillRect/>
+                    </a:stretch>
+                  </pic:blipFill>
+                  <pic:spPr>
+                    <a:xfrm>
+                      <a:off x="0" y="0"/>
+                      <a:ext cx="3438560" cy="1171232"/>
+                    </a:xfrm>
+                    <a:prstGeom prst="rect">
+                      <a:avLst/>
+                    </a:prstGeom>
+                  </pic:spPr>
+                </pic:pic>
+              </a:graphicData>
+            </a:graphic>
+          </wp:inline>
+        </w:drawing>
+      </w:r>
+      <w:r>
+        <w:rPr>
+          <w:noProof/>
+        </w:rPr>
+        <w:drawing>
+          <wp:inline distT="0" distB="0" distL="0" distR="0" wp14:anchorId="365C862C" wp14:editId="32CCCC9A">
+            <wp:extent cx="3116244" cy="1113053"/>
+            <wp:effectExtent l="0" t="0" r="0" b="0"/>
+            <wp:docPr id="12" name="Рисунок 12"/>
+            <wp:cNvGraphicFramePr>
+              <a:graphicFrameLocks xmlns:a="http://schemas.openxmlformats.org/drawingml/2006/main" noChangeAspect="1"/>
+            </wp:cNvGraphicFramePr>
+            <a:graphic xmlns:a="http://schemas.openxmlformats.org/drawingml/2006/main">
+              <a:graphicData uri="http://schemas.openxmlformats.org/drawingml/2006/picture">
+                <pic:pic xmlns:pic="http://schemas.openxmlformats.org/drawingml/2006/picture">
+                  <pic:nvPicPr>
+                    <pic:cNvPr id="1" name=""/>
+                    <pic:cNvPicPr/>
+                  </pic:nvPicPr>
+                  <pic:blipFill>
+                    <a:blip r:embed="rId45"/>
+                    <a:stretch>
+                      <a:fillRect/>
+                    </a:stretch>
+                  </pic:blipFill>
+                  <pic:spPr>
+                    <a:xfrm>
+                      <a:off x="0" y="0"/>
+                      <a:ext cx="3251729" cy="1161445"/>
+                    </a:xfrm>
+                    <a:prstGeom prst="rect">
+                      <a:avLst/>
+                    </a:prstGeom>
+                  </pic:spPr>
+                </pic:pic>
+              </a:graphicData>
+            </a:graphic>
+          </wp:inline>
+        </w:drawing>
+      </w:r>
+    </w:p>
+    <w:p>
+      <w:pPr>
+        <w:numPr>
+          <w:ilvl w:val="0"/>
+          <w:numId w:val="23"/>
+        </w:numPr>
+        <w:shd w:val="clear" w:color="auto" w:fill="FFFFFF"/>
+        <w:tabs>
+          <w:tab w:val="clear" w:pos="720"/>
+          <w:tab w:val="num" w:pos="0"/>
+        </w:tabs>
+        <w:spacing w:after="0" w:line="240" w:lineRule="auto"/>
+        <w:ind w:left="0" w:firstLine="284"/>
+        <w:contextualSpacing/>
+        <w:jc w:val="both"/>
+      </w:pPr>
+      <w:r>
+        <w:rPr>
+          <w:b/>
+        </w:rPr>
+        <w:t>Вторая нормальная форма (</w:t>
+      </w:r>
+      <w:r>
+        <w:rPr>
+          <w:b/>
+          <w:i/>
+        </w:rPr>
+        <w:t>2NF</w:t>
+      </w:r>
+      <w:r>
+        <w:rPr>
+          <w:b/>
+        </w:rPr>
+        <w:t>)</w:t>
+      </w:r>
+      <w:r>
+        <w:rPr>
+          <w:lang w:val="en-US"/>
+        </w:rPr>
+        <w:t>:</w:t>
+      </w:r>
+    </w:p>
+    <w:p>
+      <w:pPr>
+        <w:pStyle w:val="a5"/>
+        <w:numPr>
+          <w:ilvl w:val="0"/>
+          <w:numId w:val="25"/>
+        </w:numPr>
+        <w:shd w:val="clear" w:color="auto" w:fill="FFFFFF"/>
+        <w:spacing w:after="0" w:line="240" w:lineRule="auto"/>
+        <w:ind w:left="0" w:firstLine="284"/>
+        <w:jc w:val="both"/>
+      </w:pPr>
+      <w:r>
+        <w:t>Таблица должна иметь ключ</w:t>
+      </w:r>
+      <w:r>
+        <w:t xml:space="preserve">, </w:t>
+      </w:r>
+      <w:r>
+        <w:t>по которому можно идентифицировать каждую строку.</w:t>
+      </w:r>
+    </w:p>
+    <w:p>
+      <w:pPr>
+        <w:pStyle w:val="a5"/>
+        <w:numPr>
+          <w:ilvl w:val="0"/>
+          <w:numId w:val="25"/>
+        </w:numPr>
+        <w:shd w:val="clear" w:color="auto" w:fill="FFFFFF"/>
+        <w:spacing w:after="0" w:line="240" w:lineRule="auto"/>
+        <w:ind w:left="0" w:firstLine="284"/>
+        <w:jc w:val="both"/>
+      </w:pPr>
+      <w:r>
+        <w:t>Все не ключевые столбцы таблицы должны зависеть от полного ключа (если он составной).</w:t>
+      </w:r>
+      <w:r>
+        <w:t xml:space="preserve"> Если какой-то столбец зависит только от части составного ключа, то БД не находится в </w:t>
+      </w:r>
+      <w:r>
+        <w:rPr>
+          <w:i/>
+        </w:rPr>
+        <w:t>2</w:t>
+      </w:r>
+      <w:r>
+        <w:rPr>
+          <w:i/>
+          <w:lang w:val="en-US"/>
+        </w:rPr>
+        <w:t>NF</w:t>
+      </w:r>
+      <w:r>
+        <w:t>.</w:t>
+      </w:r>
+    </w:p>
+    <w:p>
+      <w:pPr>
+        <w:shd w:val="clear" w:color="auto" w:fill="FFFFFF"/>
+        <w:spacing w:after="0" w:line="240" w:lineRule="auto"/>
+        <w:jc w:val="both"/>
+        <w:rPr>
+          <w:noProof/>
+        </w:rPr>
+      </w:pPr>
+      <w:r>
+        <w:rPr>
+          <w:noProof/>
+        </w:rPr>
+        <w:drawing>
+          <wp:inline distT="0" distB="0" distL="0" distR="0" wp14:anchorId="682D3F4E" wp14:editId="0D32D698">
+            <wp:extent cx="3189982" cy="1240287"/>
+            <wp:effectExtent l="0" t="0" r="0" b="0"/>
+            <wp:docPr id="15" name="Рисунок 15"/>
+            <wp:cNvGraphicFramePr>
+              <a:graphicFrameLocks xmlns:a="http://schemas.openxmlformats.org/drawingml/2006/main" noChangeAspect="1"/>
+            </wp:cNvGraphicFramePr>
+            <a:graphic xmlns:a="http://schemas.openxmlformats.org/drawingml/2006/main">
+              <a:graphicData uri="http://schemas.openxmlformats.org/drawingml/2006/picture">
+                <pic:pic xmlns:pic="http://schemas.openxmlformats.org/drawingml/2006/picture">
+                  <pic:nvPicPr>
+                    <pic:cNvPr id="1" name=""/>
+                    <pic:cNvPicPr/>
+                  </pic:nvPicPr>
+                  <pic:blipFill>
+                    <a:blip r:embed="rId46"/>
+                    <a:stretch>
+                      <a:fillRect/>
+                    </a:stretch>
+                  </pic:blipFill>
+                  <pic:spPr>
+                    <a:xfrm>
+                      <a:off x="0" y="0"/>
+                      <a:ext cx="3271526" cy="1271992"/>
+                    </a:xfrm>
+                    <a:prstGeom prst="rect">
+                      <a:avLst/>
+                    </a:prstGeom>
+                  </pic:spPr>
+                </pic:pic>
+              </a:graphicData>
+            </a:graphic>
+          </wp:inline>
+        </w:drawing>
+      </w:r>
+      <w:r>
+        <w:rPr>
+          <w:noProof/>
+        </w:rPr>
+        <w:t xml:space="preserve"> </w:t>
+      </w:r>
+      <w:r>
+        <w:rPr>
+          <w:noProof/>
+        </w:rPr>
+        <w:drawing>
+          <wp:inline distT="0" distB="0" distL="0" distR="0" wp14:anchorId="428A42E0" wp14:editId="3A95259A">
+            <wp:extent cx="3240633" cy="1939616"/>
+            <wp:effectExtent l="0" t="0" r="0" b="0"/>
+            <wp:docPr id="16" name="Рисунок 16"/>
+            <wp:cNvGraphicFramePr>
+              <a:graphicFrameLocks xmlns:a="http://schemas.openxmlformats.org/drawingml/2006/main" noChangeAspect="1"/>
+            </wp:cNvGraphicFramePr>
+            <a:graphic xmlns:a="http://schemas.openxmlformats.org/drawingml/2006/main">
+              <a:graphicData uri="http://schemas.openxmlformats.org/drawingml/2006/picture">
+                <pic:pic xmlns:pic="http://schemas.openxmlformats.org/drawingml/2006/picture">
+                  <pic:nvPicPr>
+                    <pic:cNvPr id="1" name=""/>
+                    <pic:cNvPicPr/>
+                  </pic:nvPicPr>
+                  <pic:blipFill>
+                    <a:blip r:embed="rId47"/>
+                    <a:stretch>
+                      <a:fillRect/>
+                    </a:stretch>
+                  </pic:blipFill>
+                  <pic:spPr>
+                    <a:xfrm>
+                      <a:off x="0" y="0"/>
+                      <a:ext cx="3314242" cy="1983673"/>
+                    </a:xfrm>
+                    <a:prstGeom prst="rect">
+                      <a:avLst/>
+                    </a:prstGeom>
+                  </pic:spPr>
+                </pic:pic>
+              </a:graphicData>
+            </a:graphic>
+          </wp:inline>
+        </w:drawing>
+      </w:r>
+    </w:p>
+    <w:p>
+      <w:pPr>
+        <w:shd w:val="clear" w:color="auto" w:fill="FFFFFF"/>
+        <w:spacing w:after="0" w:line="240" w:lineRule="auto"/>
+        <w:ind w:firstLine="284"/>
+        <w:jc w:val="both"/>
+      </w:pPr>
+      <w:r>
+        <w:t>Пример с составным ключом</w:t>
+      </w:r>
+      <w:r>
+        <w:t xml:space="preserve"> (</w:t>
+      </w:r>
+      <w:r>
+        <w:t>потребует декомпозиции и соединительной таблицы</w:t>
+      </w:r>
+      <w:r>
+        <w:t>):</w:t>
+      </w:r>
+    </w:p>
+    <w:p>
+      <w:pPr>
+        <w:shd w:val="clear" w:color="auto" w:fill="FFFFFF"/>
+        <w:spacing w:after="0" w:line="240" w:lineRule="auto"/>
+        <w:jc w:val="both"/>
+        <w:rPr>
+          <w:lang w:val="en-US"/>
+        </w:rPr>
+      </w:pPr>
+      <w:r>
+        <w:rPr>
+          <w:noProof/>
+        </w:rPr>
+        <w:drawing>
+          <wp:inline distT="0" distB="0" distL="0" distR="0" wp14:anchorId="40C5DCB8" wp14:editId="4E00FF95">
+            <wp:extent cx="3277732" cy="1872209"/>
+            <wp:effectExtent l="0" t="0" r="0" b="0"/>
+            <wp:docPr id="17" name="Рисунок 17"/>
+            <wp:cNvGraphicFramePr>
+              <a:graphicFrameLocks xmlns:a="http://schemas.openxmlformats.org/drawingml/2006/main" noChangeAspect="1"/>
+            </wp:cNvGraphicFramePr>
+            <a:graphic xmlns:a="http://schemas.openxmlformats.org/drawingml/2006/main">
+              <a:graphicData uri="http://schemas.openxmlformats.org/drawingml/2006/picture">
+                <pic:pic xmlns:pic="http://schemas.openxmlformats.org/drawingml/2006/picture">
+                  <pic:nvPicPr>
+                    <pic:cNvPr id="1" name=""/>
+                    <pic:cNvPicPr/>
+                  </pic:nvPicPr>
+                  <pic:blipFill>
+                    <a:blip r:embed="rId48"/>
+                    <a:stretch>
+                      <a:fillRect/>
+                    </a:stretch>
+                  </pic:blipFill>
+                  <pic:spPr>
+                    <a:xfrm>
+                      <a:off x="0" y="0"/>
+                      <a:ext cx="3381276" cy="1931352"/>
+                    </a:xfrm>
+                    <a:prstGeom prst="rect">
+                      <a:avLst/>
+                    </a:prstGeom>
+                  </pic:spPr>
+                </pic:pic>
+              </a:graphicData>
+            </a:graphic>
+          </wp:inline>
+        </w:drawing>
+      </w:r>
+      <w:r>
+        <w:rPr>
+          <w:noProof/>
+        </w:rPr>
+        <w:t xml:space="preserve"> </w:t>
+      </w:r>
+      <w:r>
+        <w:rPr>
+          <w:noProof/>
+        </w:rPr>
+        <w:drawing>
+          <wp:inline distT="0" distB="0" distL="0" distR="0" wp14:anchorId="39167AA2" wp14:editId="192C9851">
+            <wp:extent cx="3136331" cy="3328721"/>
+            <wp:effectExtent l="0" t="0" r="0" b="0"/>
+            <wp:docPr id="19" name="Рисунок 19"/>
+            <wp:cNvGraphicFramePr>
+              <a:graphicFrameLocks xmlns:a="http://schemas.openxmlformats.org/drawingml/2006/main" noChangeAspect="1"/>
+            </wp:cNvGraphicFramePr>
+            <a:graphic xmlns:a="http://schemas.openxmlformats.org/drawingml/2006/main">
+              <a:graphicData uri="http://schemas.openxmlformats.org/drawingml/2006/picture">
+                <pic:pic xmlns:pic="http://schemas.openxmlformats.org/drawingml/2006/picture">
+                  <pic:nvPicPr>
+                    <pic:cNvPr id="1" name=""/>
+                    <pic:cNvPicPr/>
+                  </pic:nvPicPr>
+                  <pic:blipFill>
+                    <a:blip r:embed="rId49"/>
+                    <a:stretch>
+                      <a:fillRect/>
+                    </a:stretch>
+                  </pic:blipFill>
+                  <pic:spPr>
+                    <a:xfrm>
+                      <a:off x="0" y="0"/>
+                      <a:ext cx="3219803" cy="3417313"/>
+                    </a:xfrm>
+                    <a:prstGeom prst="rect">
+                      <a:avLst/>
+                    </a:prstGeom>
+                  </pic:spPr>
+                </pic:pic>
+              </a:graphicData>
+            </a:graphic>
+          </wp:inline>
+        </w:drawing>
+      </w:r>
+    </w:p>
+    <w:p>
+      <w:pPr>
+        <w:numPr>
+          <w:ilvl w:val="0"/>
+          <w:numId w:val="23"/>
+        </w:numPr>
+        <w:shd w:val="clear" w:color="auto" w:fill="FFFFFF"/>
+        <w:tabs>
+          <w:tab w:val="clear" w:pos="720"/>
+          <w:tab w:val="num" w:pos="0"/>
+        </w:tabs>
+        <w:spacing w:after="0" w:line="240" w:lineRule="auto"/>
+        <w:ind w:left="0" w:firstLine="284"/>
+        <w:contextualSpacing/>
+        <w:jc w:val="both"/>
+      </w:pPr>
+      <w:r>
+        <w:rPr>
+          <w:b/>
+        </w:rPr>
+        <w:t>Третья нормальная форма (</w:t>
+      </w:r>
+      <w:r>
+        <w:rPr>
+          <w:b/>
+          <w:i/>
+        </w:rPr>
+        <w:t>3NF</w:t>
+      </w:r>
+      <w:r>
+        <w:rPr>
+          <w:b/>
+        </w:rPr>
+        <w:t>)</w:t>
+      </w:r>
+      <w:r>
+        <w:rPr>
+          <w:lang w:val="en-US"/>
+        </w:rPr>
+        <w:t>:</w:t>
+      </w:r>
+    </w:p>
+    <w:p>
+      <w:pPr>
+        <w:pStyle w:val="a5"/>
+        <w:numPr>
+          <w:ilvl w:val="0"/>
+          <w:numId w:val="26"/>
+        </w:numPr>
+        <w:shd w:val="clear" w:color="auto" w:fill="FFFFFF"/>
+        <w:spacing w:after="0" w:line="240" w:lineRule="auto"/>
+        <w:ind w:left="0" w:firstLine="284"/>
+        <w:jc w:val="both"/>
+      </w:pPr>
+      <w:r>
+        <w:lastRenderedPageBreak/>
+        <w:t xml:space="preserve">В таблицах должна отсутствовать </w:t>
+      </w:r>
+      <w:r>
+        <w:rPr>
+          <w:b/>
+        </w:rPr>
+        <w:t>транзитивная зависимость</w:t>
+      </w:r>
+      <w:r>
+        <w:t xml:space="preserve"> (когда не ключевые столбцы зависят от значений других не ключевых столбцов).</w:t>
+      </w:r>
+    </w:p>
+    <w:p>
+      <w:pPr>
+        <w:shd w:val="clear" w:color="auto" w:fill="FFFFFF"/>
+        <w:spacing w:after="0" w:line="240" w:lineRule="auto"/>
+        <w:contextualSpacing/>
+        <w:jc w:val="both"/>
+      </w:pPr>
+      <w:r>
+        <w:rPr>
+          <w:noProof/>
+        </w:rPr>
+        <w:drawing>
+          <wp:inline distT="0" distB="0" distL="0" distR="0" wp14:anchorId="75E27EA0" wp14:editId="41A73F59">
+            <wp:extent cx="3218688" cy="1932159"/>
+            <wp:effectExtent l="0" t="0" r="0" b="0"/>
+            <wp:docPr id="20" name="Рисунок 20"/>
+            <wp:cNvGraphicFramePr>
+              <a:graphicFrameLocks xmlns:a="http://schemas.openxmlformats.org/drawingml/2006/main" noChangeAspect="1"/>
+            </wp:cNvGraphicFramePr>
+            <a:graphic xmlns:a="http://schemas.openxmlformats.org/drawingml/2006/main">
+              <a:graphicData uri="http://schemas.openxmlformats.org/drawingml/2006/picture">
+                <pic:pic xmlns:pic="http://schemas.openxmlformats.org/drawingml/2006/picture">
+                  <pic:nvPicPr>
+                    <pic:cNvPr id="1" name=""/>
+                    <pic:cNvPicPr/>
+                  </pic:nvPicPr>
+                  <pic:blipFill>
+                    <a:blip r:embed="rId50"/>
+                    <a:stretch>
+                      <a:fillRect/>
+                    </a:stretch>
+                  </pic:blipFill>
+                  <pic:spPr>
+                    <a:xfrm>
+                      <a:off x="0" y="0"/>
+                      <a:ext cx="3335050" cy="2002011"/>
+                    </a:xfrm>
+                    <a:prstGeom prst="rect">
+                      <a:avLst/>
+                    </a:prstGeom>
+                  </pic:spPr>
+                </pic:pic>
+              </a:graphicData>
+            </a:graphic>
+          </wp:inline>
+        </w:drawing>
+      </w:r>
+      <w:r>
+        <w:rPr>
+          <w:noProof/>
+        </w:rPr>
+        <w:t xml:space="preserve"> </w:t>
+      </w:r>
+      <w:r>
+        <w:rPr>
+          <w:noProof/>
+        </w:rPr>
+        <w:drawing>
+          <wp:inline distT="0" distB="0" distL="0" distR="0" wp14:anchorId="75B8BA6D" wp14:editId="0E68406C">
+            <wp:extent cx="3189427" cy="2486221"/>
+            <wp:effectExtent l="0" t="0" r="0" b="0"/>
+            <wp:docPr id="21" name="Рисунок 21"/>
+            <wp:cNvGraphicFramePr>
+              <a:graphicFrameLocks xmlns:a="http://schemas.openxmlformats.org/drawingml/2006/main" noChangeAspect="1"/>
+            </wp:cNvGraphicFramePr>
+            <a:graphic xmlns:a="http://schemas.openxmlformats.org/drawingml/2006/main">
+              <a:graphicData uri="http://schemas.openxmlformats.org/drawingml/2006/picture">
+                <pic:pic xmlns:pic="http://schemas.openxmlformats.org/drawingml/2006/picture">
+                  <pic:nvPicPr>
+                    <pic:cNvPr id="1" name=""/>
+                    <pic:cNvPicPr/>
+                  </pic:nvPicPr>
+                  <pic:blipFill>
+                    <a:blip r:embed="rId51"/>
+                    <a:stretch>
+                      <a:fillRect/>
+                    </a:stretch>
+                  </pic:blipFill>
+                  <pic:spPr>
+                    <a:xfrm>
+                      <a:off x="0" y="0"/>
+                      <a:ext cx="3251349" cy="2534490"/>
+                    </a:xfrm>
+                    <a:prstGeom prst="rect">
+                      <a:avLst/>
+                    </a:prstGeom>
+                  </pic:spPr>
+                </pic:pic>
+              </a:graphicData>
+            </a:graphic>
+          </wp:inline>
+        </w:drawing>
+      </w:r>
+    </w:p>
+    <w:p>
+      <w:pPr>
+        <w:numPr>
+          <w:ilvl w:val="0"/>
+          <w:numId w:val="23"/>
+        </w:numPr>
+        <w:shd w:val="clear" w:color="auto" w:fill="FFFFFF"/>
+        <w:tabs>
+          <w:tab w:val="clear" w:pos="720"/>
+          <w:tab w:val="num" w:pos="0"/>
+        </w:tabs>
+        <w:spacing w:after="0" w:line="240" w:lineRule="auto"/>
+        <w:ind w:left="0" w:firstLine="284"/>
+        <w:contextualSpacing/>
+        <w:jc w:val="both"/>
+      </w:pPr>
+      <w:r>
+        <w:rPr>
+          <w:b/>
+        </w:rPr>
+        <w:t xml:space="preserve">Нормальная форма </w:t>
+      </w:r>
+      <w:proofErr w:type="spellStart"/>
+      <w:r>
+        <w:rPr>
+          <w:b/>
+        </w:rPr>
+        <w:t>Бойса</w:t>
+      </w:r>
+      <w:proofErr w:type="spellEnd"/>
+      <w:r>
+        <w:rPr>
+          <w:b/>
+        </w:rPr>
+        <w:t>-Кодда (</w:t>
+      </w:r>
+      <w:r>
+        <w:rPr>
+          <w:b/>
+          <w:i/>
+        </w:rPr>
+        <w:t>BCNF</w:t>
+      </w:r>
+      <w:r>
+        <w:rPr>
+          <w:b/>
+        </w:rPr>
+        <w:t>)</w:t>
+      </w:r>
+      <w:r>
+        <w:t>:</w:t>
+      </w:r>
+    </w:p>
+    <w:p>
+      <w:pPr>
+        <w:pStyle w:val="a5"/>
+        <w:numPr>
+          <w:ilvl w:val="0"/>
+          <w:numId w:val="26"/>
+        </w:numPr>
+        <w:shd w:val="clear" w:color="auto" w:fill="FFFFFF"/>
+        <w:spacing w:after="0" w:line="240" w:lineRule="auto"/>
+        <w:ind w:left="0" w:firstLine="284"/>
+        <w:jc w:val="both"/>
+      </w:pPr>
+      <w:r>
+        <w:t xml:space="preserve">Ключевые </w:t>
+      </w:r>
+      <w:r>
+        <w:t>столбц</w:t>
+      </w:r>
+      <w:r>
+        <w:t>ы составного ключа не должны зависеть от не ключевых столбцов.</w:t>
+      </w:r>
+    </w:p>
+    <w:p>
+      <w:pPr>
+        <w:shd w:val="clear" w:color="auto" w:fill="FFFFFF"/>
+        <w:spacing w:after="0" w:line="240" w:lineRule="auto"/>
+        <w:jc w:val="both"/>
+      </w:pPr>
+      <w:r>
+        <w:rPr>
+          <w:noProof/>
+        </w:rPr>
+        <w:drawing>
+          <wp:inline distT="0" distB="0" distL="0" distR="0" wp14:anchorId="356D5DA3" wp14:editId="1A2ED65C">
+            <wp:extent cx="3218180" cy="1327637"/>
+            <wp:effectExtent l="0" t="0" r="0" b="0"/>
+            <wp:docPr id="22" name="Рисунок 22"/>
+            <wp:cNvGraphicFramePr>
+              <a:graphicFrameLocks xmlns:a="http://schemas.openxmlformats.org/drawingml/2006/main" noChangeAspect="1"/>
+            </wp:cNvGraphicFramePr>
+            <a:graphic xmlns:a="http://schemas.openxmlformats.org/drawingml/2006/main">
+              <a:graphicData uri="http://schemas.openxmlformats.org/drawingml/2006/picture">
+                <pic:pic xmlns:pic="http://schemas.openxmlformats.org/drawingml/2006/picture">
+                  <pic:nvPicPr>
+                    <pic:cNvPr id="1" name=""/>
+                    <pic:cNvPicPr/>
+                  </pic:nvPicPr>
+                  <pic:blipFill>
+                    <a:blip r:embed="rId52"/>
+                    <a:stretch>
+                      <a:fillRect/>
+                    </a:stretch>
+                  </pic:blipFill>
+                  <pic:spPr>
+                    <a:xfrm>
+                      <a:off x="0" y="0"/>
+                      <a:ext cx="3280764" cy="1353455"/>
+                    </a:xfrm>
+                    <a:prstGeom prst="rect">
+                      <a:avLst/>
+                    </a:prstGeom>
+                  </pic:spPr>
+                </pic:pic>
+              </a:graphicData>
+            </a:graphic>
+          </wp:inline>
+        </w:drawing>
+      </w:r>
+      <w:r>
+        <w:rPr>
+          <w:noProof/>
+        </w:rPr>
+        <w:t xml:space="preserve"> </w:t>
+      </w:r>
+      <w:r>
+        <w:rPr>
+          <w:noProof/>
+        </w:rPr>
+        <w:drawing>
+          <wp:inline distT="0" distB="0" distL="0" distR="0" wp14:anchorId="1DFBD704" wp14:editId="186B9106">
+            <wp:extent cx="3226314" cy="2858315"/>
+            <wp:effectExtent l="0" t="0" r="0" b="0"/>
+            <wp:docPr id="23" name="Рисунок 23"/>
+            <wp:cNvGraphicFramePr>
+              <a:graphicFrameLocks xmlns:a="http://schemas.openxmlformats.org/drawingml/2006/main" noChangeAspect="1"/>
+            </wp:cNvGraphicFramePr>
+            <a:graphic xmlns:a="http://schemas.openxmlformats.org/drawingml/2006/main">
+              <a:graphicData uri="http://schemas.openxmlformats.org/drawingml/2006/picture">
+                <pic:pic xmlns:pic="http://schemas.openxmlformats.org/drawingml/2006/picture">
+                  <pic:nvPicPr>
+                    <pic:cNvPr id="1" name=""/>
+                    <pic:cNvPicPr/>
+                  </pic:nvPicPr>
+                  <pic:blipFill>
+                    <a:blip r:embed="rId53"/>
+                    <a:stretch>
+                      <a:fillRect/>
+                    </a:stretch>
+                  </pic:blipFill>
+                  <pic:spPr>
+                    <a:xfrm>
+                      <a:off x="0" y="0"/>
+                      <a:ext cx="3272926" cy="2899611"/>
+                    </a:xfrm>
+                    <a:prstGeom prst="rect">
+                      <a:avLst/>
+                    </a:prstGeom>
+                  </pic:spPr>
+                </pic:pic>
+              </a:graphicData>
+            </a:graphic>
+          </wp:inline>
+        </w:drawing>
+      </w:r>
+    </w:p>
+    <w:p>
+      <w:pPr>
+        <w:numPr>
+          <w:ilvl w:val="0"/>
+          <w:numId w:val="23"/>
+        </w:numPr>
+        <w:shd w:val="clear" w:color="auto" w:fill="FFFFFF"/>
+        <w:tabs>
+          <w:tab w:val="clear" w:pos="720"/>
+          <w:tab w:val="num" w:pos="0"/>
+        </w:tabs>
+        <w:spacing w:after="0" w:line="240" w:lineRule="auto"/>
+        <w:ind w:left="0" w:firstLine="284"/>
+        <w:contextualSpacing/>
+        <w:jc w:val="both"/>
+      </w:pPr>
+      <w:r>
+        <w:rPr>
+          <w:b/>
+        </w:rPr>
+        <w:t>Четвертая нормальная форма (</w:t>
+      </w:r>
+      <w:r>
+        <w:rPr>
+          <w:b/>
+          <w:i/>
+        </w:rPr>
+        <w:t>4NF</w:t>
+      </w:r>
+      <w:r>
+        <w:rPr>
+          <w:b/>
+        </w:rPr>
+        <w:t>)</w:t>
+      </w:r>
+      <w:r>
+        <w:rPr>
+          <w:lang w:val="en-US"/>
+        </w:rPr>
+        <w:t>:</w:t>
+      </w:r>
+    </w:p>
+    <w:p>
+      <w:pPr>
+        <w:pStyle w:val="a5"/>
+        <w:numPr>
+          <w:ilvl w:val="0"/>
+          <w:numId w:val="26"/>
+        </w:numPr>
+        <w:shd w:val="clear" w:color="auto" w:fill="FFFFFF"/>
+        <w:spacing w:after="0" w:line="240" w:lineRule="auto"/>
+        <w:ind w:left="0" w:firstLine="284"/>
+        <w:jc w:val="both"/>
+      </w:pPr>
+      <w:r>
+        <w:t>В таблице не должно быть многозначных зависимостей</w:t>
+      </w:r>
+      <w:r>
+        <w:t xml:space="preserve"> (когда два столбца никак не связаны друг с другом, но оба зависят от третьего столбца)</w:t>
+      </w:r>
+      <w:r>
+        <w:t>.</w:t>
+      </w:r>
+    </w:p>
+    <w:p>
+      <w:pPr>
+        <w:shd w:val="clear" w:color="auto" w:fill="FFFFFF"/>
+        <w:spacing w:after="0" w:line="240" w:lineRule="auto"/>
+        <w:contextualSpacing/>
+      </w:pPr>
+      <w:r>
+        <w:rPr>
+          <w:noProof/>
+        </w:rPr>
+        <w:drawing>
+          <wp:inline distT="0" distB="0" distL="0" distR="0" wp14:anchorId="7F8BDF92" wp14:editId="3B9B94DA">
+            <wp:extent cx="3233318" cy="1345289"/>
+            <wp:effectExtent l="0" t="0" r="0" b="0"/>
+            <wp:docPr id="24" name="Рисунок 24"/>
+            <wp:cNvGraphicFramePr>
+              <a:graphicFrameLocks xmlns:a="http://schemas.openxmlformats.org/drawingml/2006/main" noChangeAspect="1"/>
+            </wp:cNvGraphicFramePr>
+            <a:graphic xmlns:a="http://schemas.openxmlformats.org/drawingml/2006/main">
+              <a:graphicData uri="http://schemas.openxmlformats.org/drawingml/2006/picture">
+                <pic:pic xmlns:pic="http://schemas.openxmlformats.org/drawingml/2006/picture">
+                  <pic:nvPicPr>
+                    <pic:cNvPr id="1" name=""/>
+                    <pic:cNvPicPr/>
+                  </pic:nvPicPr>
+                  <pic:blipFill>
+                    <a:blip r:embed="rId54"/>
+                    <a:stretch>
+                      <a:fillRect/>
+                    </a:stretch>
+                  </pic:blipFill>
+                  <pic:spPr>
+                    <a:xfrm>
+                      <a:off x="0" y="0"/>
+                      <a:ext cx="3277233" cy="1363561"/>
+                    </a:xfrm>
+                    <a:prstGeom prst="rect">
+                      <a:avLst/>
+                    </a:prstGeom>
+                  </pic:spPr>
+                </pic:pic>
+              </a:graphicData>
+            </a:graphic>
+          </wp:inline>
+        </w:drawing>
+      </w:r>
+      <w:r>
+        <w:rPr>
+          <w:noProof/>
+        </w:rPr>
+        <w:t xml:space="preserve"> </w:t>
+      </w:r>
+      <w:r>
+        <w:rPr>
+          <w:noProof/>
+        </w:rPr>
+        <w:drawing>
+          <wp:inline distT="0" distB="0" distL="0" distR="0" wp14:anchorId="1CD296D3" wp14:editId="7518665A">
+            <wp:extent cx="3192980" cy="2864765"/>
+            <wp:effectExtent l="0" t="0" r="0" b="0"/>
+            <wp:docPr id="25" name="Рисунок 25"/>
+            <wp:cNvGraphicFramePr>
+              <a:graphicFrameLocks xmlns:a="http://schemas.openxmlformats.org/drawingml/2006/main" noChangeAspect="1"/>
+            </wp:cNvGraphicFramePr>
+            <a:graphic xmlns:a="http://schemas.openxmlformats.org/drawingml/2006/main">
+              <a:graphicData uri="http://schemas.openxmlformats.org/drawingml/2006/picture">
+                <pic:pic xmlns:pic="http://schemas.openxmlformats.org/drawingml/2006/picture">
+                  <pic:nvPicPr>
+                    <pic:cNvPr id="1" name=""/>
+                    <pic:cNvPicPr/>
+                  </pic:nvPicPr>
+                  <pic:blipFill>
+                    <a:blip r:embed="rId55"/>
+                    <a:stretch>
+                      <a:fillRect/>
+                    </a:stretch>
+                  </pic:blipFill>
+                  <pic:spPr>
+                    <a:xfrm>
+                      <a:off x="0" y="0"/>
+                      <a:ext cx="3248950" cy="2914982"/>
+                    </a:xfrm>
+                    <a:prstGeom prst="rect">
+                      <a:avLst/>
+                    </a:prstGeom>
+                  </pic:spPr>
+                </pic:pic>
+              </a:graphicData>
+            </a:graphic>
+          </wp:inline>
+        </w:drawing>
+      </w:r>
+    </w:p>
+    <w:p>
+      <w:pPr>
+        <w:numPr>
+          <w:ilvl w:val="0"/>
+          <w:numId w:val="23"/>
+        </w:numPr>
+        <w:shd w:val="clear" w:color="auto" w:fill="FFFFFF"/>
+        <w:tabs>
+          <w:tab w:val="clear" w:pos="720"/>
+          <w:tab w:val="num" w:pos="0"/>
+        </w:tabs>
+        <w:spacing w:after="0" w:line="240" w:lineRule="auto"/>
+        <w:ind w:left="0" w:firstLine="284"/>
+        <w:contextualSpacing/>
+        <w:jc w:val="both"/>
+      </w:pPr>
+      <w:r>
+        <w:rPr>
+          <w:b/>
+        </w:rPr>
+        <w:t>Пятая нормальная форма (</w:t>
+      </w:r>
+      <w:r>
+        <w:rPr>
+          <w:b/>
+          <w:i/>
+        </w:rPr>
+        <w:t>5NF</w:t>
+      </w:r>
+      <w:r>
+        <w:rPr>
+          <w:b/>
+        </w:rPr>
+        <w:t>)</w:t>
+      </w:r>
+      <w:r>
+        <w:rPr>
+          <w:lang w:val="en-US"/>
+        </w:rPr>
+        <w:t>:</w:t>
+      </w:r>
+    </w:p>
+    <w:p>
+      <w:pPr>
+        <w:pStyle w:val="a5"/>
+        <w:numPr>
+          <w:ilvl w:val="0"/>
+          <w:numId w:val="26"/>
+        </w:numPr>
+        <w:shd w:val="clear" w:color="auto" w:fill="FFFFFF"/>
+        <w:spacing w:after="0" w:line="240" w:lineRule="auto"/>
+        <w:ind w:left="0" w:firstLine="284"/>
+        <w:jc w:val="both"/>
+      </w:pPr>
+      <w:r>
+        <w:t>В таблице каждая нетривиальная зависимость соединения должна определяться потенциальным ключом этой таблицы.</w:t>
+      </w:r>
+    </w:p>
+    <w:p>
+      <w:pPr>
+        <w:numPr>
+          <w:ilvl w:val="0"/>
+          <w:numId w:val="23"/>
+        </w:numPr>
+        <w:shd w:val="clear" w:color="auto" w:fill="FFFFFF"/>
+        <w:tabs>
+          <w:tab w:val="clear" w:pos="720"/>
+          <w:tab w:val="num" w:pos="0"/>
+        </w:tabs>
+        <w:spacing w:after="0" w:line="240" w:lineRule="auto"/>
+        <w:ind w:left="0" w:firstLine="284"/>
+        <w:contextualSpacing/>
+        <w:jc w:val="both"/>
+      </w:pPr>
+      <w:r>
+        <w:rPr>
+          <w:b/>
+        </w:rPr>
+        <w:lastRenderedPageBreak/>
+        <w:t>Доменно-ключевая нормальная форма (</w:t>
+      </w:r>
+      <w:r>
+        <w:rPr>
+          <w:b/>
+          <w:i/>
+        </w:rPr>
+        <w:t>DKNF</w:t>
+      </w:r>
+      <w:r>
+        <w:rPr>
+          <w:b/>
+        </w:rPr>
+        <w:t>)</w:t>
+      </w:r>
+      <w:r>
+        <w:t>:</w:t>
+      </w:r>
+    </w:p>
+    <w:p>
+      <w:pPr>
+        <w:pStyle w:val="a5"/>
+        <w:numPr>
+          <w:ilvl w:val="0"/>
+          <w:numId w:val="26"/>
+        </w:numPr>
+        <w:shd w:val="clear" w:color="auto" w:fill="FFFFFF"/>
+        <w:spacing w:after="0" w:line="240" w:lineRule="auto"/>
+        <w:ind w:left="0" w:firstLine="284"/>
+        <w:jc w:val="both"/>
+      </w:pPr>
+      <w:r>
+        <w:t>Каждое наложенное ограничение на таблицу должно являться логическим следствием ограничений доменов и ограничений ключей, которые накладываются на данную таблицу.</w:t>
+      </w:r>
+    </w:p>
+    <w:p>
+      <w:pPr>
+        <w:pStyle w:val="a5"/>
+        <w:shd w:val="clear" w:color="auto" w:fill="FFFFFF"/>
+        <w:spacing w:after="0" w:line="240" w:lineRule="auto"/>
+        <w:ind w:left="0" w:firstLine="284"/>
+        <w:jc w:val="both"/>
+      </w:pPr>
+      <w:r>
+        <w:rPr>
+          <w:b/>
+        </w:rPr>
+        <w:t>Ограничение домена</w:t>
+      </w:r>
+      <w:r>
+        <w:t xml:space="preserve"> – это ограничение, предписывающее использование для определенного столбца значений только из некоторого заданного домена (набора значений).</w:t>
+      </w:r>
+    </w:p>
+    <w:p>
+      <w:pPr>
+        <w:pStyle w:val="a5"/>
+        <w:shd w:val="clear" w:color="auto" w:fill="FFFFFF"/>
+        <w:spacing w:after="0" w:line="240" w:lineRule="auto"/>
+        <w:ind w:left="0" w:firstLine="284"/>
+        <w:jc w:val="both"/>
+      </w:pPr>
+      <w:r>
+        <w:rPr>
+          <w:b/>
+        </w:rPr>
+        <w:t xml:space="preserve">Ограничение </w:t>
+      </w:r>
+      <w:r>
+        <w:rPr>
+          <w:b/>
+        </w:rPr>
+        <w:t>ключа</w:t>
+      </w:r>
+      <w:r>
+        <w:t xml:space="preserve"> – это ограничение, </w:t>
+      </w:r>
+      <w:r>
+        <w:t>утверждающее, что некоторый столбец или их комбинация представляет собой потенциальный ключ.</w:t>
+      </w:r>
+    </w:p>
+    <w:p>
+      <w:pPr>
+        <w:numPr>
+          <w:ilvl w:val="0"/>
+          <w:numId w:val="23"/>
+        </w:numPr>
+        <w:shd w:val="clear" w:color="auto" w:fill="FFFFFF"/>
+        <w:tabs>
+          <w:tab w:val="clear" w:pos="720"/>
+          <w:tab w:val="num" w:pos="0"/>
+        </w:tabs>
+        <w:spacing w:after="0" w:line="240" w:lineRule="auto"/>
+        <w:ind w:left="0" w:firstLine="284"/>
+        <w:contextualSpacing/>
+        <w:jc w:val="both"/>
+      </w:pPr>
+      <w:r>
+        <w:rPr>
+          <w:b/>
+        </w:rPr>
+        <w:t>Шестая нормальная форма (</w:t>
+      </w:r>
+      <w:r>
+        <w:rPr>
+          <w:b/>
+          <w:i/>
+        </w:rPr>
+        <w:t>6NF</w:t>
+      </w:r>
+      <w:r>
+        <w:rPr>
+          <w:b/>
+        </w:rPr>
+        <w:t>)</w:t>
+      </w:r>
+      <w:r>
+        <w:rPr>
+          <w:lang w:val="en-US"/>
+        </w:rPr>
+        <w:t>:</w:t>
+      </w:r>
+    </w:p>
+    <w:p>
+      <w:pPr>
+        <w:pStyle w:val="a5"/>
+        <w:numPr>
+          <w:ilvl w:val="0"/>
+          <w:numId w:val="26"/>
+        </w:numPr>
+        <w:shd w:val="clear" w:color="auto" w:fill="FFFFFF"/>
+        <w:spacing w:after="0" w:line="240" w:lineRule="auto"/>
+        <w:ind w:left="0" w:firstLine="284"/>
+        <w:jc w:val="both"/>
+      </w:pPr>
+      <w:r>
+        <w:t>Таблица должна удовлетворять всем нетривиальным зависимостям соединения.</w:t>
+      </w:r>
+    </w:p>
+    <w:p>
+      <w:pPr>
+        <w:spacing w:after="0"/>
+        <w:ind w:firstLine="284"/>
+        <w:contextualSpacing/>
+        <w:jc w:val="both"/>
+      </w:pPr>
+    </w:p>
+    <w:p>
+      <w:pPr>
+        <w:spacing w:after="0"/>
+        <w:ind w:firstLine="284"/>
+        <w:contextualSpacing/>
+        <w:jc w:val="both"/>
+        <w:rPr>
+          <w:lang w:val="en-US"/>
+        </w:rPr>
+      </w:pPr>
+      <w:bookmarkStart w:id="0" w:name="_GoBack"/>
+      <w:bookmarkEnd w:id="0"/>
+      <w:r>
+        <w:t xml:space="preserve">Приведение БД </w:t>
+      </w:r>
+      <w:r>
+        <w:t xml:space="preserve">к какой-то конкретной нормальной форме требует, чтобы эта база уже находилась в предыдущей нормальной форме. </w:t>
+      </w:r>
+      <w:r>
+        <w:t xml:space="preserve">БД считается нормализованной, если она находится как минимум </w:t>
+      </w:r>
+      <w:r>
+        <w:rPr>
+          <w:u w:val="single"/>
+        </w:rPr>
+        <w:t>в третьей нормальной форме</w:t>
+      </w:r>
+      <w:r>
+        <w:t>.</w:t>
+      </w:r>
     </w:p>
     <w:p>
       <w:pPr>
@@ -28815,6 +30371,119 @@
     </w:lvl>
   </w:abstractNum>
   <w:abstractNum w:abstractNumId="4" w15:restartNumberingAfterBreak="0">
+    <w:nsid w:val="21FC78A5"/>
+    <w:multiLevelType w:val="multilevel"/>
+    <w:tmpl w:val="3C54D404"/>
+    <w:lvl w:ilvl="0">
+      <w:start w:val="1"/>
+      <w:numFmt w:val="decimal"/>
+      <w:lvlText w:val="%1."/>
+      <w:lvlJc w:val="left"/>
+      <w:pPr>
+        <w:tabs>
+          <w:tab w:val="num" w:pos="720"/>
+        </w:tabs>
+        <w:ind w:left="720" w:hanging="360"/>
+      </w:pPr>
+    </w:lvl>
+    <w:lvl w:ilvl="1" w:tentative="1">
+      <w:start w:val="1"/>
+      <w:numFmt w:val="decimal"/>
+      <w:lvlText w:val="%2."/>
+      <w:lvlJc w:val="left"/>
+      <w:pPr>
+        <w:tabs>
+          <w:tab w:val="num" w:pos="1440"/>
+        </w:tabs>
+        <w:ind w:left="1440" w:hanging="360"/>
+      </w:pPr>
+    </w:lvl>
+    <w:lvl w:ilvl="2" w:tentative="1">
+      <w:start w:val="1"/>
+      <w:numFmt w:val="decimal"/>
+      <w:lvlText w:val="%3."/>
+      <w:lvlJc w:val="left"/>
+      <w:pPr>
+        <w:tabs>
+          <w:tab w:val="num" w:pos="2160"/>
+        </w:tabs>
+        <w:ind w:left="2160" w:hanging="360"/>
+      </w:pPr>
+    </w:lvl>
+    <w:lvl w:ilvl="3" w:tentative="1">
+      <w:start w:val="1"/>
+      <w:numFmt w:val="decimal"/>
+      <w:lvlText w:val="%4."/>
+      <w:lvlJc w:val="left"/>
+      <w:pPr>
+        <w:tabs>
+          <w:tab w:val="num" w:pos="2880"/>
+        </w:tabs>
+        <w:ind w:left="2880" w:hanging="360"/>
+      </w:pPr>
+    </w:lvl>
+    <w:lvl w:ilvl="4" w:tentative="1">
+      <w:start w:val="1"/>
+      <w:numFmt w:val="decimal"/>
+      <w:lvlText w:val="%5."/>
+      <w:lvlJc w:val="left"/>
+      <w:pPr>
+        <w:tabs>
+          <w:tab w:val="num" w:pos="3600"/>
+        </w:tabs>
+        <w:ind w:left="3600" w:hanging="360"/>
+      </w:pPr>
+    </w:lvl>
+    <w:lvl w:ilvl="5" w:tentative="1">
+      <w:start w:val="1"/>
+      <w:numFmt w:val="decimal"/>
+      <w:lvlText w:val="%6."/>
+      <w:lvlJc w:val="left"/>
+      <w:pPr>
+        <w:tabs>
+          <w:tab w:val="num" w:pos="4320"/>
+        </w:tabs>
+        <w:ind w:left="4320" w:hanging="360"/>
+      </w:pPr>
+    </w:lvl>
+    <w:lvl w:ilvl="6" w:tentative="1">
+      <w:start w:val="1"/>
+      <w:numFmt w:val="decimal"/>
+      <w:lvlText w:val="%7."/>
+      <w:lvlJc w:val="left"/>
+      <w:pPr>
+        <w:tabs>
+          <w:tab w:val="num" w:pos="5040"/>
+        </w:tabs>
+        <w:ind w:left="5040" w:hanging="360"/>
+      </w:pPr>
+    </w:lvl>
+    <w:lvl w:ilvl="7" w:tentative="1">
+      <w:start w:val="1"/>
+      <w:numFmt w:val="decimal"/>
+      <w:lvlText w:val="%8."/>
+      <w:lvlJc w:val="left"/>
+      <w:pPr>
+        <w:tabs>
+          <w:tab w:val="num" w:pos="5760"/>
+        </w:tabs>
+        <w:ind w:left="5760" w:hanging="360"/>
+      </w:pPr>
+    </w:lvl>
+    <w:lvl w:ilvl="8" w:tentative="1">
+      <w:start w:val="1"/>
+      <w:numFmt w:val="decimal"/>
+      <w:lvlText w:val="%9."/>
+      <w:lvlJc w:val="left"/>
+      <w:pPr>
+        <w:tabs>
+          <w:tab w:val="num" w:pos="6480"/>
+        </w:tabs>
+        <w:ind w:left="6480" w:hanging="360"/>
+      </w:pPr>
+    </w:lvl>
+  </w:abstractNum>
+  <w:abstractNum w:abstractNumId="5" w15:restartNumberingAfterBreak="0">
     <w:nsid w:val="22C227A1"/>
     <w:multiLevelType w:val="hybridMultilevel"/>
     <w:tmpl w:val="07DCBEFE"/>
@@ -28927,7 +30596,7 @@
       </w:rPr>
     </w:lvl>
   </w:abstractNum>
-  <w:abstractNum w:abstractNumId="5" w15:restartNumberingAfterBreak="0">
+  <w:abstractNum w:abstractNumId="6" w15:restartNumberingAfterBreak="0">
     <w:nsid w:val="292E7BFE"/>
     <w:multiLevelType w:val="hybridMultilevel"/>
     <w:tmpl w:val="E0E407DE"/>
@@ -29016,7 +30685,7 @@
       </w:pPr>
     </w:lvl>
   </w:abstractNum>
-  <w:abstractNum w:abstractNumId="6" w15:restartNumberingAfterBreak="0">
+  <w:abstractNum w:abstractNumId="7" w15:restartNumberingAfterBreak="0">
     <w:nsid w:val="35BD438B"/>
     <w:multiLevelType w:val="hybridMultilevel"/>
     <w:tmpl w:val="18B89FD4"/>
@@ -29129,7 +30798,7 @@
       </w:rPr>
     </w:lvl>
   </w:abstractNum>
-  <w:abstractNum w:abstractNumId="7" w15:restartNumberingAfterBreak="0">
+  <w:abstractNum w:abstractNumId="8" w15:restartNumberingAfterBreak="0">
     <w:nsid w:val="35D030ED"/>
     <w:multiLevelType w:val="hybridMultilevel"/>
     <w:tmpl w:val="3C3661B6"/>
@@ -29242,7 +30911,7 @@
       </w:rPr>
     </w:lvl>
   </w:abstractNum>
-  <w:abstractNum w:abstractNumId="8" w15:restartNumberingAfterBreak="0">
+  <w:abstractNum w:abstractNumId="9" w15:restartNumberingAfterBreak="0">
     <w:nsid w:val="3DA94799"/>
     <w:multiLevelType w:val="hybridMultilevel"/>
     <w:tmpl w:val="E8AED80A"/>
@@ -29355,7 +31024,7 @@
       </w:rPr>
     </w:lvl>
   </w:abstractNum>
-  <w:abstractNum w:abstractNumId="9" w15:restartNumberingAfterBreak="0">
+  <w:abstractNum w:abstractNumId="10" w15:restartNumberingAfterBreak="0">
     <w:nsid w:val="3FA96828"/>
     <w:multiLevelType w:val="hybridMultilevel"/>
     <w:tmpl w:val="1556DD0E"/>
@@ -29441,7 +31110,7 @@
       </w:pPr>
     </w:lvl>
   </w:abstractNum>
-  <w:abstractNum w:abstractNumId="10" w15:restartNumberingAfterBreak="0">
+  <w:abstractNum w:abstractNumId="11" w15:restartNumberingAfterBreak="0">
     <w:nsid w:val="40291615"/>
     <w:multiLevelType w:val="hybridMultilevel"/>
     <w:tmpl w:val="10862104"/>
@@ -29554,7 +31223,7 @@
       </w:rPr>
     </w:lvl>
   </w:abstractNum>
-  <w:abstractNum w:abstractNumId="11" w15:restartNumberingAfterBreak="0">
+  <w:abstractNum w:abstractNumId="12" w15:restartNumberingAfterBreak="0">
     <w:nsid w:val="424642A8"/>
     <w:multiLevelType w:val="hybridMultilevel"/>
     <w:tmpl w:val="B508A1EE"/>
@@ -29667,7 +31336,7 @@
       </w:rPr>
     </w:lvl>
   </w:abstractNum>
-  <w:abstractNum w:abstractNumId="12" w15:restartNumberingAfterBreak="0">
+  <w:abstractNum w:abstractNumId="13" w15:restartNumberingAfterBreak="0">
     <w:nsid w:val="449B3B2F"/>
     <w:multiLevelType w:val="hybridMultilevel"/>
     <w:tmpl w:val="4ECAF594"/>
@@ -29780,7 +31449,7 @@
       </w:rPr>
     </w:lvl>
   </w:abstractNum>
-  <w:abstractNum w:abstractNumId="13" w15:restartNumberingAfterBreak="0">
+  <w:abstractNum w:abstractNumId="14" w15:restartNumberingAfterBreak="0">
     <w:nsid w:val="450E6804"/>
     <w:multiLevelType w:val="hybridMultilevel"/>
     <w:tmpl w:val="69ECF46C"/>
@@ -29869,7 +31538,120 @@
       </w:pPr>
     </w:lvl>
   </w:abstractNum>
-  <w:abstractNum w:abstractNumId="14" w15:restartNumberingAfterBreak="0">
+  <w:abstractNum w:abstractNumId="15" w15:restartNumberingAfterBreak="0">
+    <w:nsid w:val="48355BE0"/>
+    <w:multiLevelType w:val="hybridMultilevel"/>
+    <w:tmpl w:val="061CAD0E"/>
+    <w:lvl w:ilvl="0" w:tplc="04190001">
+      <w:start w:val="1"/>
+      <w:numFmt w:val="bullet"/>
+      <w:lvlText w:val=""/>
+      <w:lvlJc w:val="left"/>
+      <w:pPr>
+        <w:ind w:left="720" w:hanging="360"/>
+      </w:pPr>
+      <w:rPr>
+        <w:rFonts w:ascii="Symbol" w:hAnsi="Symbol" w:hint="default"/>
+      </w:rPr>
+    </w:lvl>
+    <w:lvl w:ilvl="1" w:tplc="04190003" w:tentative="1">
+      <w:start w:val="1"/>
+      <w:numFmt w:val="bullet"/>
+      <w:lvlText w:val="o"/>
+      <w:lvlJc w:val="left"/>
+      <w:pPr>
+        <w:ind w:left="1440" w:hanging="360"/>
+      </w:pPr>
+      <w:rPr>
+        <w:rFonts w:ascii="Courier New" w:hAnsi="Courier New" w:cs="Courier New" w:hint="default"/>
+      </w:rPr>
+    </w:lvl>
+    <w:lvl w:ilvl="2" w:tplc="04190005" w:tentative="1">
+      <w:start w:val="1"/>
+      <w:numFmt w:val="bullet"/>
+      <w:lvlText w:val=""/>
+      <w:lvlJc w:val="left"/>
+      <w:pPr>
+        <w:ind w:left="2160" w:hanging="360"/>
+      </w:pPr>
+      <w:rPr>
+        <w:rFonts w:ascii="Wingdings" w:hAnsi="Wingdings" w:hint="default"/>
+      </w:rPr>
+    </w:lvl>
+    <w:lvl w:ilvl="3" w:tplc="04190001" w:tentative="1">
+      <w:start w:val="1"/>
+      <w:numFmt w:val="bullet"/>
+      <w:lvlText w:val=""/>
+      <w:lvlJc w:val="left"/>
+      <w:pPr>
+        <w:ind w:left="2880" w:hanging="360"/>
+      </w:pPr>
+      <w:rPr>
+        <w:rFonts w:ascii="Symbol" w:hAnsi="Symbol" w:hint="default"/>
+      </w:rPr>
+    </w:lvl>
+    <w:lvl w:ilvl="4" w:tplc="04190003" w:tentative="1">
+      <w:start w:val="1"/>
+      <w:numFmt w:val="bullet"/>
+      <w:lvlText w:val="o"/>
+      <w:lvlJc w:val="left"/>
+      <w:pPr>
+        <w:ind w:left="3600" w:hanging="360"/>
+      </w:pPr>
+      <w:rPr>
+        <w:rFonts w:ascii="Courier New" w:hAnsi="Courier New" w:cs="Courier New" w:hint="default"/>
+      </w:rPr>
+    </w:lvl>
+    <w:lvl w:ilvl="5" w:tplc="04190005" w:tentative="1">
+      <w:start w:val="1"/>
+      <w:numFmt w:val="bullet"/>
+      <w:lvlText w:val=""/>
+      <w:lvlJc w:val="left"/>
+      <w:pPr>
+        <w:ind w:left="4320" w:hanging="360"/>
+      </w:pPr>
+      <w:rPr>
+        <w:rFonts w:ascii="Wingdings" w:hAnsi="Wingdings" w:hint="default"/>
+      </w:rPr>
+    </w:lvl>
+    <w:lvl w:ilvl="6" w:tplc="04190001" w:tentative="1">
+      <w:start w:val="1"/>
+      <w:numFmt w:val="bullet"/>
+      <w:lvlText w:val=""/>
+      <w:lvlJc w:val="left"/>
+      <w:pPr>
+        <w:ind w:left="5040" w:hanging="360"/>
+      </w:pPr>
+      <w:rPr>
+        <w:rFonts w:ascii="Symbol" w:hAnsi="Symbol" w:hint="default"/>
+      </w:rPr>
+    </w:lvl>
+    <w:lvl w:ilvl="7" w:tplc="04190003" w:tentative="1">
+      <w:start w:val="1"/>
+      <w:numFmt w:val="bullet"/>
+      <w:lvlText w:val="o"/>
+      <w:lvlJc w:val="left"/>
+      <w:pPr>
+        <w:ind w:left="5760" w:hanging="360"/>
+      </w:pPr>
+      <w:rPr>
+        <w:rFonts w:ascii="Courier New" w:hAnsi="Courier New" w:cs="Courier New" w:hint="default"/>
+      </w:rPr>
+    </w:lvl>
+    <w:lvl w:ilvl="8" w:tplc="04190005" w:tentative="1">
+      <w:start w:val="1"/>
+      <w:numFmt w:val="bullet"/>
+      <w:lvlText w:val=""/>
+      <w:lvlJc w:val="left"/>
+      <w:pPr>
+        <w:ind w:left="6480" w:hanging="360"/>
+      </w:pPr>
+      <w:rPr>
+        <w:rFonts w:ascii="Wingdings" w:hAnsi="Wingdings" w:hint="default"/>
+      </w:rPr>
+    </w:lvl>
+  </w:abstractNum>
+  <w:abstractNum w:abstractNumId="16" w15:restartNumberingAfterBreak="0">
     <w:nsid w:val="49AE5469"/>
     <w:multiLevelType w:val="hybridMultilevel"/>
     <w:tmpl w:val="1396BBA8"/>
@@ -29955,7 +31737,7 @@
       </w:pPr>
     </w:lvl>
   </w:abstractNum>
-  <w:abstractNum w:abstractNumId="15" w15:restartNumberingAfterBreak="0">
+  <w:abstractNum w:abstractNumId="17" w15:restartNumberingAfterBreak="0">
     <w:nsid w:val="4EBF3A82"/>
     <w:multiLevelType w:val="hybridMultilevel"/>
     <w:tmpl w:val="FC780DE8"/>
@@ -30044,7 +31826,233 @@
       </w:pPr>
     </w:lvl>
   </w:abstractNum>
-  <w:abstractNum w:abstractNumId="16" w15:restartNumberingAfterBreak="0">
+  <w:abstractNum w:abstractNumId="18" w15:restartNumberingAfterBreak="0">
+    <w:nsid w:val="51782024"/>
+    <w:multiLevelType w:val="hybridMultilevel"/>
+    <w:tmpl w:val="56768122"/>
+    <w:lvl w:ilvl="0" w:tplc="04190001">
+      <w:start w:val="1"/>
+      <w:numFmt w:val="bullet"/>
+      <w:lvlText w:val=""/>
+      <w:lvlJc w:val="left"/>
+      <w:pPr>
+        <w:ind w:left="720" w:hanging="360"/>
+      </w:pPr>
+      <w:rPr>
+        <w:rFonts w:ascii="Symbol" w:hAnsi="Symbol" w:hint="default"/>
+      </w:rPr>
+    </w:lvl>
+    <w:lvl w:ilvl="1" w:tplc="04190003" w:tentative="1">
+      <w:start w:val="1"/>
+      <w:numFmt w:val="bullet"/>
+      <w:lvlText w:val="o"/>
+      <w:lvlJc w:val="left"/>
+      <w:pPr>
+        <w:ind w:left="1440" w:hanging="360"/>
+      </w:pPr>
+      <w:rPr>
+        <w:rFonts w:ascii="Courier New" w:hAnsi="Courier New" w:cs="Courier New" w:hint="default"/>
+      </w:rPr>
+    </w:lvl>
+    <w:lvl w:ilvl="2" w:tplc="04190005" w:tentative="1">
+      <w:start w:val="1"/>
+      <w:numFmt w:val="bullet"/>
+      <w:lvlText w:val=""/>
+      <w:lvlJc w:val="left"/>
+      <w:pPr>
+        <w:ind w:left="2160" w:hanging="360"/>
+      </w:pPr>
+      <w:rPr>
+        <w:rFonts w:ascii="Wingdings" w:hAnsi="Wingdings" w:hint="default"/>
+      </w:rPr>
+    </w:lvl>
+    <w:lvl w:ilvl="3" w:tplc="04190001" w:tentative="1">
+      <w:start w:val="1"/>
+      <w:numFmt w:val="bullet"/>
+      <w:lvlText w:val=""/>
+      <w:lvlJc w:val="left"/>
+      <w:pPr>
+        <w:ind w:left="2880" w:hanging="360"/>
+      </w:pPr>
+      <w:rPr>
+        <w:rFonts w:ascii="Symbol" w:hAnsi="Symbol" w:hint="default"/>
+      </w:rPr>
+    </w:lvl>
+    <w:lvl w:ilvl="4" w:tplc="04190003" w:tentative="1">
+      <w:start w:val="1"/>
+      <w:numFmt w:val="bullet"/>
+      <w:lvlText w:val="o"/>
+      <w:lvlJc w:val="left"/>
+      <w:pPr>
+        <w:ind w:left="3600" w:hanging="360"/>
+      </w:pPr>
+      <w:rPr>
+        <w:rFonts w:ascii="Courier New" w:hAnsi="Courier New" w:cs="Courier New" w:hint="default"/>
+      </w:rPr>
+    </w:lvl>
+    <w:lvl w:ilvl="5" w:tplc="04190005" w:tentative="1">
+      <w:start w:val="1"/>
+      <w:numFmt w:val="bullet"/>
+      <w:lvlText w:val=""/>
+      <w:lvlJc w:val="left"/>
+      <w:pPr>
+        <w:ind w:left="4320" w:hanging="360"/>
+      </w:pPr>
+      <w:rPr>
+        <w:rFonts w:ascii="Wingdings" w:hAnsi="Wingdings" w:hint="default"/>
+      </w:rPr>
+    </w:lvl>
+    <w:lvl w:ilvl="6" w:tplc="04190001" w:tentative="1">
+      <w:start w:val="1"/>
+      <w:numFmt w:val="bullet"/>
+      <w:lvlText w:val=""/>
+      <w:lvlJc w:val="left"/>
+      <w:pPr>
+        <w:ind w:left="5040" w:hanging="360"/>
+      </w:pPr>
+      <w:rPr>
+        <w:rFonts w:ascii="Symbol" w:hAnsi="Symbol" w:hint="default"/>
+      </w:rPr>
+    </w:lvl>
+    <w:lvl w:ilvl="7" w:tplc="04190003" w:tentative="1">
+      <w:start w:val="1"/>
+      <w:numFmt w:val="bullet"/>
+      <w:lvlText w:val="o"/>
+      <w:lvlJc w:val="left"/>
+      <w:pPr>
+        <w:ind w:left="5760" w:hanging="360"/>
+      </w:pPr>
+      <w:rPr>
+        <w:rFonts w:ascii="Courier New" w:hAnsi="Courier New" w:cs="Courier New" w:hint="default"/>
+      </w:rPr>
+    </w:lvl>
+    <w:lvl w:ilvl="8" w:tplc="04190005" w:tentative="1">
+      <w:start w:val="1"/>
+      <w:numFmt w:val="bullet"/>
+      <w:lvlText w:val=""/>
+      <w:lvlJc w:val="left"/>
+      <w:pPr>
+        <w:ind w:left="6480" w:hanging="360"/>
+      </w:pPr>
+      <w:rPr>
+        <w:rFonts w:ascii="Wingdings" w:hAnsi="Wingdings" w:hint="default"/>
+      </w:rPr>
+    </w:lvl>
+  </w:abstractNum>
+  <w:abstractNum w:abstractNumId="19" w15:restartNumberingAfterBreak="0">
+    <w:nsid w:val="575943DA"/>
+    <w:multiLevelType w:val="hybridMultilevel"/>
+    <w:tmpl w:val="72325F92"/>
+    <w:lvl w:ilvl="0" w:tplc="04190001">
+      <w:start w:val="1"/>
+      <w:numFmt w:val="bullet"/>
+      <w:lvlText w:val=""/>
+      <w:lvlJc w:val="left"/>
+      <w:pPr>
+        <w:ind w:left="1004" w:hanging="360"/>
+      </w:pPr>
+      <w:rPr>
+        <w:rFonts w:ascii="Symbol" w:hAnsi="Symbol" w:hint="default"/>
+      </w:rPr>
+    </w:lvl>
+    <w:lvl w:ilvl="1" w:tplc="04190003" w:tentative="1">
+      <w:start w:val="1"/>
+      <w:numFmt w:val="bullet"/>
+      <w:lvlText w:val="o"/>
+      <w:lvlJc w:val="left"/>
+      <w:pPr>
+        <w:ind w:left="1724" w:hanging="360"/>
+      </w:pPr>
+      <w:rPr>
+        <w:rFonts w:ascii="Courier New" w:hAnsi="Courier New" w:cs="Courier New" w:hint="default"/>
+      </w:rPr>
+    </w:lvl>
+    <w:lvl w:ilvl="2" w:tplc="04190005" w:tentative="1">
+      <w:start w:val="1"/>
+      <w:numFmt w:val="bullet"/>
+      <w:lvlText w:val=""/>
+      <w:lvlJc w:val="left"/>
+      <w:pPr>
+        <w:ind w:left="2444" w:hanging="360"/>
+      </w:pPr>
+      <w:rPr>
+        <w:rFonts w:ascii="Wingdings" w:hAnsi="Wingdings" w:hint="default"/>
+      </w:rPr>
+    </w:lvl>
+    <w:lvl w:ilvl="3" w:tplc="04190001" w:tentative="1">
+      <w:start w:val="1"/>
+      <w:numFmt w:val="bullet"/>
+      <w:lvlText w:val=""/>
+      <w:lvlJc w:val="left"/>
+      <w:pPr>
+        <w:ind w:left="3164" w:hanging="360"/>
+      </w:pPr>
+      <w:rPr>
+        <w:rFonts w:ascii="Symbol" w:hAnsi="Symbol" w:hint="default"/>
+      </w:rPr>
+    </w:lvl>
+    <w:lvl w:ilvl="4" w:tplc="04190003" w:tentative="1">
+      <w:start w:val="1"/>
+      <w:numFmt w:val="bullet"/>
+      <w:lvlText w:val="o"/>
+      <w:lvlJc w:val="left"/>
+      <w:pPr>
+        <w:ind w:left="3884" w:hanging="360"/>
+      </w:pPr>
+      <w:rPr>
+        <w:rFonts w:ascii="Courier New" w:hAnsi="Courier New" w:cs="Courier New" w:hint="default"/>
+      </w:rPr>
+    </w:lvl>
+    <w:lvl w:ilvl="5" w:tplc="04190005" w:tentative="1">
+      <w:start w:val="1"/>
+      <w:numFmt w:val="bullet"/>
+      <w:lvlText w:val=""/>
+      <w:lvlJc w:val="left"/>
+      <w:pPr>
+        <w:ind w:left="4604" w:hanging="360"/>
+      </w:pPr>
+      <w:rPr>
+        <w:rFonts w:ascii="Wingdings" w:hAnsi="Wingdings" w:hint="default"/>
+      </w:rPr>
+    </w:lvl>
+    <w:lvl w:ilvl="6" w:tplc="04190001" w:tentative="1">
+      <w:start w:val="1"/>
+      <w:numFmt w:val="bullet"/>
+      <w:lvlText w:val=""/>
+      <w:lvlJc w:val="left"/>
+      <w:pPr>
+        <w:ind w:left="5324" w:hanging="360"/>
+      </w:pPr>
+      <w:rPr>
+        <w:rFonts w:ascii="Symbol" w:hAnsi="Symbol" w:hint="default"/>
+      </w:rPr>
+    </w:lvl>
+    <w:lvl w:ilvl="7" w:tplc="04190003" w:tentative="1">
+      <w:start w:val="1"/>
+      <w:numFmt w:val="bullet"/>
+      <w:lvlText w:val="o"/>
+      <w:lvlJc w:val="left"/>
+      <w:pPr>
+        <w:ind w:left="6044" w:hanging="360"/>
+      </w:pPr>
+      <w:rPr>
+        <w:rFonts w:ascii="Courier New" w:hAnsi="Courier New" w:cs="Courier New" w:hint="default"/>
+      </w:rPr>
+    </w:lvl>
+    <w:lvl w:ilvl="8" w:tplc="04190005" w:tentative="1">
+      <w:start w:val="1"/>
+      <w:numFmt w:val="bullet"/>
+      <w:lvlText w:val=""/>
+      <w:lvlJc w:val="left"/>
+      <w:pPr>
+        <w:ind w:left="6764" w:hanging="360"/>
+      </w:pPr>
+      <w:rPr>
+        <w:rFonts w:ascii="Wingdings" w:hAnsi="Wingdings" w:hint="default"/>
+      </w:rPr>
+    </w:lvl>
+  </w:abstractNum>
+  <w:abstractNum w:abstractNumId="20" w15:restartNumberingAfterBreak="0">
     <w:nsid w:val="5C671E0F"/>
     <w:multiLevelType w:val="hybridMultilevel"/>
     <w:tmpl w:val="47BA21AC"/>
@@ -30133,7 +32141,120 @@
       </w:pPr>
     </w:lvl>
   </w:abstractNum>
-  <w:abstractNum w:abstractNumId="17" w15:restartNumberingAfterBreak="0">
+  <w:abstractNum w:abstractNumId="21" w15:restartNumberingAfterBreak="0">
+    <w:nsid w:val="5E506088"/>
+    <w:multiLevelType w:val="hybridMultilevel"/>
+    <w:tmpl w:val="2ED4FB2E"/>
+    <w:lvl w:ilvl="0" w:tplc="04190001">
+      <w:start w:val="1"/>
+      <w:numFmt w:val="bullet"/>
+      <w:lvlText w:val=""/>
+      <w:lvlJc w:val="left"/>
+      <w:pPr>
+        <w:ind w:left="1004" w:hanging="360"/>
+      </w:pPr>
+      <w:rPr>
+        <w:rFonts w:ascii="Symbol" w:hAnsi="Symbol" w:hint="default"/>
+      </w:rPr>
+    </w:lvl>
+    <w:lvl w:ilvl="1" w:tplc="04190003" w:tentative="1">
+      <w:start w:val="1"/>
+      <w:numFmt w:val="bullet"/>
+      <w:lvlText w:val="o"/>
+      <w:lvlJc w:val="left"/>
+      <w:pPr>
+        <w:ind w:left="1724" w:hanging="360"/>
+      </w:pPr>
+      <w:rPr>
+        <w:rFonts w:ascii="Courier New" w:hAnsi="Courier New" w:cs="Courier New" w:hint="default"/>
+      </w:rPr>
+    </w:lvl>
+    <w:lvl w:ilvl="2" w:tplc="04190005" w:tentative="1">
+      <w:start w:val="1"/>
+      <w:numFmt w:val="bullet"/>
+      <w:lvlText w:val=""/>
+      <w:lvlJc w:val="left"/>
+      <w:pPr>
+        <w:ind w:left="2444" w:hanging="360"/>
+      </w:pPr>
+      <w:rPr>
+        <w:rFonts w:ascii="Wingdings" w:hAnsi="Wingdings" w:hint="default"/>
+      </w:rPr>
+    </w:lvl>
+    <w:lvl w:ilvl="3" w:tplc="04190001" w:tentative="1">
+      <w:start w:val="1"/>
+      <w:numFmt w:val="bullet"/>
+      <w:lvlText w:val=""/>
+      <w:lvlJc w:val="left"/>
+      <w:pPr>
+        <w:ind w:left="3164" w:hanging="360"/>
+      </w:pPr>
+      <w:rPr>
+        <w:rFonts w:ascii="Symbol" w:hAnsi="Symbol" w:hint="default"/>
+      </w:rPr>
+    </w:lvl>
+    <w:lvl w:ilvl="4" w:tplc="04190003" w:tentative="1">
+      <w:start w:val="1"/>
+      <w:numFmt w:val="bullet"/>
+      <w:lvlText w:val="o"/>
+      <w:lvlJc w:val="left"/>
+      <w:pPr>
+        <w:ind w:left="3884" w:hanging="360"/>
+      </w:pPr>
+      <w:rPr>
+        <w:rFonts w:ascii="Courier New" w:hAnsi="Courier New" w:cs="Courier New" w:hint="default"/>
+      </w:rPr>
+    </w:lvl>
+    <w:lvl w:ilvl="5" w:tplc="04190005" w:tentative="1">
+      <w:start w:val="1"/>
+      <w:numFmt w:val="bullet"/>
+      <w:lvlText w:val=""/>
+      <w:lvlJc w:val="left"/>
+      <w:pPr>
+        <w:ind w:left="4604" w:hanging="360"/>
+      </w:pPr>
+      <w:rPr>
+        <w:rFonts w:ascii="Wingdings" w:hAnsi="Wingdings" w:hint="default"/>
+      </w:rPr>
+    </w:lvl>
+    <w:lvl w:ilvl="6" w:tplc="04190001" w:tentative="1">
+      <w:start w:val="1"/>
+      <w:numFmt w:val="bullet"/>
+      <w:lvlText w:val=""/>
+      <w:lvlJc w:val="left"/>
+      <w:pPr>
+        <w:ind w:left="5324" w:hanging="360"/>
+      </w:pPr>
+      <w:rPr>
+        <w:rFonts w:ascii="Symbol" w:hAnsi="Symbol" w:hint="default"/>
+      </w:rPr>
+    </w:lvl>
+    <w:lvl w:ilvl="7" w:tplc="04190003" w:tentative="1">
+      <w:start w:val="1"/>
+      <w:numFmt w:val="bullet"/>
+      <w:lvlText w:val="o"/>
+      <w:lvlJc w:val="left"/>
+      <w:pPr>
+        <w:ind w:left="6044" w:hanging="360"/>
+      </w:pPr>
+      <w:rPr>
+        <w:rFonts w:ascii="Courier New" w:hAnsi="Courier New" w:cs="Courier New" w:hint="default"/>
+      </w:rPr>
+    </w:lvl>
+    <w:lvl w:ilvl="8" w:tplc="04190005" w:tentative="1">
+      <w:start w:val="1"/>
+      <w:numFmt w:val="bullet"/>
+      <w:lvlText w:val=""/>
+      <w:lvlJc w:val="left"/>
+      <w:pPr>
+        <w:ind w:left="6764" w:hanging="360"/>
+      </w:pPr>
+      <w:rPr>
+        <w:rFonts w:ascii="Wingdings" w:hAnsi="Wingdings" w:hint="default"/>
+      </w:rPr>
+    </w:lvl>
+  </w:abstractNum>
+  <w:abstractNum w:abstractNumId="22" w15:restartNumberingAfterBreak="0">
     <w:nsid w:val="5EF473F7"/>
     <w:multiLevelType w:val="hybridMultilevel"/>
     <w:tmpl w:val="3B6AC40E"/>
@@ -30222,7 +32343,7 @@
       </w:pPr>
     </w:lvl>
   </w:abstractNum>
-  <w:abstractNum w:abstractNumId="18" w15:restartNumberingAfterBreak="0">
+  <w:abstractNum w:abstractNumId="23" w15:restartNumberingAfterBreak="0">
     <w:nsid w:val="5F4B0D65"/>
     <w:multiLevelType w:val="hybridMultilevel"/>
     <w:tmpl w:val="2E802E92"/>
@@ -30335,7 +32456,7 @@
       </w:rPr>
     </w:lvl>
   </w:abstractNum>
-  <w:abstractNum w:abstractNumId="19" w15:restartNumberingAfterBreak="0">
+  <w:abstractNum w:abstractNumId="24" w15:restartNumberingAfterBreak="0">
     <w:nsid w:val="70181AD5"/>
     <w:multiLevelType w:val="hybridMultilevel"/>
     <w:tmpl w:val="9BB4E060"/>
@@ -30448,7 +32569,7 @@
       </w:rPr>
     </w:lvl>
   </w:abstractNum>
-  <w:abstractNum w:abstractNumId="20" w15:restartNumberingAfterBreak="0">
+  <w:abstractNum w:abstractNumId="25" w15:restartNumberingAfterBreak="0">
     <w:nsid w:val="72D2351E"/>
     <w:multiLevelType w:val="hybridMultilevel"/>
     <w:tmpl w:val="1A3242A2"/>
@@ -30561,7 +32682,7 @@
       </w:rPr>
     </w:lvl>
   </w:abstractNum>
-  <w:abstractNum w:abstractNumId="21" w15:restartNumberingAfterBreak="0">
+  <w:abstractNum w:abstractNumId="26" w15:restartNumberingAfterBreak="0">
     <w:nsid w:val="7D5F7FAC"/>
     <w:multiLevelType w:val="hybridMultilevel"/>
     <w:tmpl w:val="6262D9BC"/>
@@ -30675,70 +32796,85 @@
     </w:lvl>
   </w:abstractNum>
   <w:num w:numId="1">
-    <w:abstractNumId w:val="19"/>
+    <w:abstractNumId w:val="24"/>
   </w:num>
   <w:num w:numId="2">
-    <w:abstractNumId w:val="9"/>
+    <w:abstractNumId w:val="10"/>
   </w:num>
   <w:num w:numId="3">
-    <w:abstractNumId w:val="5"/>
+    <w:abstractNumId w:val="6"/>
   </w:num>
   <w:num w:numId="4">
-    <w:abstractNumId w:val="15"/>
+    <w:abstractNumId w:val="17"/>
   </w:num>
   <w:num w:numId="5">
-    <w:abstractNumId w:val="6"/>
+    <w:abstractNumId w:val="7"/>
   </w:num>
   <w:num w:numId="6">
-    <w:abstractNumId w:val="11"/>
+    <w:abstractNumId w:val="12"/>
   </w:num>
   <w:num w:numId="7">
-    <w:abstractNumId w:val="16"/>
+    <w:abstractNumId w:val="20"/>
   </w:num>
   <w:num w:numId="8">
-    <w:abstractNumId w:val="12"/>
+    <w:abstractNumId w:val="13"/>
   </w:num>
   <w:num w:numId="9">
-    <w:abstractNumId w:val="4"/>
+    <w:abstractNumId w:val="5"/>
   </w:num>
   <w:num w:numId="10">
     <w:abstractNumId w:val="3"/>
   </w:num>
   <w:num w:numId="11">
-    <w:abstractNumId w:val="10"/>
+    <w:abstractNumId w:val="11"/>
   </w:num>
   <w:num w:numId="12">
-    <w:abstractNumId w:val="8"/>
+    <w:abstractNumId w:val="9"/>
   </w:num>
   <w:num w:numId="13">
-    <w:abstractNumId w:val="20"/>
+    <w:abstractNumId w:val="25"/>
   </w:num>
   <w:num w:numId="14">
     <w:abstractNumId w:val="0"/>
   </w:num>
   <w:num w:numId="15">
-    <w:abstractNumId w:val="17"/>
+    <w:abstractNumId w:val="22"/>
   </w:num>
   <w:num w:numId="16">
     <w:abstractNumId w:val="2"/>
   </w:num>
   <w:num w:numId="17">
-    <w:abstractNumId w:val="13"/>
+    <w:abstractNumId w:val="14"/>
   </w:num>
   <w:num w:numId="18">
-    <w:abstractNumId w:val="7"/>
+    <w:abstractNumId w:val="8"/>
   </w:num>
   <w:num w:numId="19">
     <w:abstractNumId w:val="1"/>
   </w:num>
   <w:num w:numId="20">
+    <w:abstractNumId w:val="23"/>
+  </w:num>
+  <w:num w:numId="21">
+    <w:abstractNumId w:val="16"/>
+  </w:num>
+  <w:num w:numId="22">
+    <w:abstractNumId w:val="26"/>
+  </w:num>
+  <w:num w:numId="23">
+    <w:abstractNumId w:val="4"/>
+  </w:num>
+  <w:num w:numId="24">
+    <w:abstractNumId w:val="21"/>
+  </w:num>
+  <w:num w:numId="25">
     <w:abstractNumId w:val="18"/>
   </w:num>
-  <w:num w:numId="21">
-    <w:abstractNumId w:val="14"/>
+  <w:num w:numId="26">
+    <w:abstractNumId w:val="15"/>
   </w:num>
-  <w:num w:numId="22">
-    <w:abstractNumId w:val="21"/>
+  <w:num w:numId="27">
+    <w:abstractNumId w:val="19"/>
   </w:num>
   <w:numIdMacAtCleanup w:val="20"/>
 </w:numbering>
@@ -31763,7 +33899,7 @@
 </file>
 
 <file path=customXml/itemProps1.xml><?xml version="1.0" encoding="utf-8"?>
-<ds:datastoreItem xmlns:ds="http://schemas.openxmlformats.org/officeDocument/2006/customXml" ds:itemID="{2CF824D5-BECA-4582-8C6F-3CEEC233BAAA}">
+<ds:datastoreItem xmlns:ds="http://schemas.openxmlformats.org/officeDocument/2006/customXml" ds:itemID="{0E7DF5EF-6EF6-42C7-A620-BD9DFC9D3BC4}">
   <ds:schemaRefs>
     <ds:schemaRef ds:uri="http://schemas.openxmlformats.org/officeDocument/2006/bibliography"/>
   </ds:schemaRefs>

--- a/java_pro.docx
+++ b/java_pro.docx
@@ -27193,7 +27193,6 @@
         <w:jc w:val="both"/>
         <w:rPr>
           <w:i/>
-          <w:lang w:val="en-US"/>
         </w:rPr>
       </w:pPr>
       <w:r>
@@ -27206,7 +27205,6 @@
       <w:r>
         <w:rPr>
           <w:i/>
-          <w:lang w:val="en-US"/>
         </w:rPr>
         <w:t>(</w:t>
       </w:r>
@@ -27220,11 +27218,11 @@
         </w:rPr>
         <w:t>i</w:t>
       </w:r>
+      <w:proofErr w:type="spellEnd"/>
       <w:r>
         <w:rPr>
           <w:i/>
           <w:highlight w:val="yellow"/>
-          <w:lang w:val="en-US"/>
         </w:rPr>
         <w:t>.</w:t>
       </w:r>
@@ -27236,12 +27234,10 @@
         </w:rPr>
         <w:t>total</w:t>
       </w:r>
-      <w:proofErr w:type="spellEnd"/>
       <w:proofErr w:type="gramEnd"/>
       <w:r>
         <w:rPr>
           <w:i/>
-          <w:lang w:val="en-US"/>
         </w:rPr>
         <w:t>)</w:t>
       </w:r>
@@ -27252,9 +27248,6 @@
         <w:ind w:firstLine="284"/>
         <w:contextualSpacing/>
         <w:jc w:val="both"/>
-        <w:rPr>
-          <w:lang w:val="en-US"/>
-        </w:rPr>
       </w:pPr>
     </w:p>
     <w:p>
@@ -29175,13 +29168,7 @@
         <w:jc w:val="both"/>
       </w:pPr>
       <w:r>
-        <w:t xml:space="preserve">Ключевые </w:t>
-      </w:r>
-      <w:r>
-        <w:t>столбц</w:t>
-      </w:r>
-      <w:r>
-        <w:t>ы составного ключа не должны зависеть от не ключевых столбцов.</w:t>
+        <w:t>Ключевые столбцы составного ключа не должны зависеть от не ключевых столбцов.</w:t>
       </w:r>
     </w:p>
     <w:p>
@@ -29578,19 +29565,10 @@
         <w:rPr>
           <w:b/>
         </w:rPr>
-        <w:t xml:space="preserve">Ограничение </w:t>
-      </w:r>
-      <w:r>
-        <w:rPr>
-          <w:b/>
-        </w:rPr>
-        <w:t>ключа</w:t>
-      </w:r>
-      <w:r>
-        <w:t xml:space="preserve"> – это ограничение, </w:t>
-      </w:r>
-      <w:r>
-        <w:t>утверждающее, что некоторый столбец или их комбинация представляет собой потенциальный ключ.</w:t>
+        <w:t>Ограничение ключа</w:t>
+      </w:r>
+      <w:r>
+        <w:t xml:space="preserve"> – это ограничение, утверждающее, что некоторый столбец или их комбинация представляет собой потенциальный ключ.</w:t>
       </w:r>
     </w:p>
     <w:p>
@@ -29665,30 +29643,2034 @@
         <w:ind w:firstLine="284"/>
         <w:contextualSpacing/>
         <w:jc w:val="both"/>
-        <w:rPr>
-          <w:lang w:val="en-US"/>
-        </w:rPr>
-      </w:pPr>
+      </w:pPr>
+      <w:r>
+        <w:t xml:space="preserve">Приведение БД </w:t>
+      </w:r>
+      <w:r>
+        <w:t xml:space="preserve">к какой-то конкретной нормальной форме требует, чтобы эта база уже находилась в предыдущей нормальной форме. </w:t>
+      </w:r>
+      <w:r>
+        <w:t xml:space="preserve">БД считается нормализованной, если она находится как минимум </w:t>
+      </w:r>
+      <w:r>
+        <w:rPr>
+          <w:u w:val="single"/>
+        </w:rPr>
+        <w:t>в третьей нормальной форме</w:t>
+      </w:r>
+      <w:r>
+        <w:t>.</w:t>
+      </w:r>
+    </w:p>
+    <w:p>
+      <w:pPr>
+        <w:spacing w:after="0"/>
+        <w:ind w:firstLine="284"/>
+        <w:contextualSpacing/>
+        <w:jc w:val="both"/>
+      </w:pPr>
+    </w:p>
+    <w:p>
+      <w:pPr>
+        <w:spacing w:after="0" w:line="240" w:lineRule="auto"/>
+        <w:ind w:firstLine="284"/>
+        <w:jc w:val="both"/>
+      </w:pPr>
+      <w:r>
+        <w:rPr>
+          <w:b/>
+          <w:lang w:val="en-US"/>
+        </w:rPr>
+        <w:t>CRUD</w:t>
+      </w:r>
+      <w:r>
+        <w:t xml:space="preserve"> </w:t>
+      </w:r>
+      <w:r>
+        <w:t>(</w:t>
+      </w:r>
+      <w:r>
+        <w:rPr>
+          <w:lang w:val="en-US"/>
+        </w:rPr>
+        <w:t>Create</w:t>
+      </w:r>
+      <w:r>
+        <w:t>/</w:t>
+      </w:r>
+      <w:r>
+        <w:rPr>
+          <w:lang w:val="en-US"/>
+        </w:rPr>
+        <w:t>Read</w:t>
+      </w:r>
+      <w:r>
+        <w:t>/</w:t>
+      </w:r>
+      <w:r>
+        <w:rPr>
+          <w:lang w:val="en-US"/>
+        </w:rPr>
+        <w:t>Update</w:t>
+      </w:r>
+      <w:r>
+        <w:t>/</w:t>
+      </w:r>
+      <w:r>
+        <w:rPr>
+          <w:lang w:val="en-US"/>
+        </w:rPr>
+        <w:t>Delete</w:t>
+      </w:r>
+      <w:r>
+        <w:t>)</w:t>
+      </w:r>
+      <w:r>
+        <w:t xml:space="preserve"> – </w:t>
+      </w:r>
+      <w:r>
+        <w:t>стандартная</w:t>
+      </w:r>
+      <w:r>
+        <w:t xml:space="preserve"> </w:t>
+      </w:r>
+      <w:r>
+        <w:t>классификация</w:t>
+      </w:r>
+      <w:r>
+        <w:t xml:space="preserve"> </w:t>
+      </w:r>
+      <w:r>
+        <w:t>функций</w:t>
+      </w:r>
+      <w:r>
+        <w:t xml:space="preserve"> </w:t>
+      </w:r>
+      <w:r>
+        <w:t>по</w:t>
+      </w:r>
+      <w:r>
+        <w:t xml:space="preserve"> </w:t>
+      </w:r>
+      <w:r>
+        <w:t>манипуляции</w:t>
+      </w:r>
+      <w:r>
+        <w:t xml:space="preserve"> </w:t>
+      </w:r>
+      <w:r>
+        <w:t xml:space="preserve">данными. </w:t>
+      </w:r>
+      <w:r>
+        <w:rPr>
+          <w:b/>
+          <w:lang w:val="en-US"/>
+        </w:rPr>
+        <w:t>CRUD</w:t>
+      </w:r>
+      <w:r>
+        <w:rPr>
+          <w:b/>
+        </w:rPr>
+        <w:t xml:space="preserve"> </w:t>
+      </w:r>
+      <w:r>
+        <w:rPr>
+          <w:b/>
+        </w:rPr>
+        <w:t>приложение</w:t>
+      </w:r>
+      <w:r>
+        <w:t xml:space="preserve"> – это приложение, реализующее весь этот функционал. Рассмотрим общепринятую конвенцию именования запросов </w:t>
+      </w:r>
+      <w:r>
+        <w:rPr>
+          <w:lang w:val="en-US"/>
+        </w:rPr>
+        <w:t>URL</w:t>
+      </w:r>
+      <w:r>
+        <w:t xml:space="preserve"> </w:t>
+      </w:r>
+      <w:r>
+        <w:t xml:space="preserve">на примере сущности </w:t>
+      </w:r>
+      <w:r>
+        <w:rPr>
+          <w:i/>
+          <w:lang w:val="en-US"/>
+        </w:rPr>
+        <w:t>Post</w:t>
+      </w:r>
+      <w:r>
+        <w:t>:</w:t>
+      </w:r>
+    </w:p>
+    <w:tbl>
+      <w:tblPr>
+        <w:tblStyle w:val="a3"/>
+        <w:tblW w:w="0" w:type="auto"/>
+        <w:tblLook w:val="04A0" w:firstRow="1" w:lastRow="0" w:firstColumn="1" w:lastColumn="0" w:noHBand="0" w:noVBand="1"/>
+      </w:tblPr>
+      <w:tblGrid>
+        <w:gridCol w:w="3085"/>
+        <w:gridCol w:w="3260"/>
+        <w:gridCol w:w="4076"/>
+      </w:tblGrid>
+      <w:tr>
+        <w:tc>
+          <w:tcPr>
+            <w:tcW w:w="3085" w:type="dxa"/>
+          </w:tcPr>
+          <w:p>
+            <w:pPr>
+              <w:jc w:val="center"/>
+              <w:rPr>
+                <w:b/>
+              </w:rPr>
+            </w:pPr>
+            <w:r>
+              <w:rPr>
+                <w:b/>
+                <w:lang w:val="en-US"/>
+              </w:rPr>
+              <w:t xml:space="preserve">HTTP </w:t>
+            </w:r>
+            <w:r>
+              <w:rPr>
+                <w:b/>
+              </w:rPr>
+              <w:t>метод</w:t>
+            </w:r>
+          </w:p>
+        </w:tc>
+        <w:tc>
+          <w:tcPr>
+            <w:tcW w:w="3260" w:type="dxa"/>
+          </w:tcPr>
+          <w:p>
+            <w:pPr>
+              <w:jc w:val="center"/>
+              <w:rPr>
+                <w:b/>
+                <w:lang w:val="en-US"/>
+              </w:rPr>
+            </w:pPr>
+            <w:r>
+              <w:rPr>
+                <w:b/>
+                <w:lang w:val="en-US"/>
+              </w:rPr>
+              <w:t>URL</w:t>
+            </w:r>
+          </w:p>
+        </w:tc>
+        <w:tc>
+          <w:tcPr>
+            <w:tcW w:w="4076" w:type="dxa"/>
+          </w:tcPr>
+          <w:p>
+            <w:pPr>
+              <w:jc w:val="center"/>
+              <w:rPr>
+                <w:b/>
+              </w:rPr>
+            </w:pPr>
+            <w:r>
+              <w:rPr>
+                <w:b/>
+              </w:rPr>
+              <w:t>Действие</w:t>
+            </w:r>
+          </w:p>
+        </w:tc>
+      </w:tr>
+      <w:tr>
+        <w:tc>
+          <w:tcPr>
+            <w:tcW w:w="3085" w:type="dxa"/>
+          </w:tcPr>
+          <w:p>
+            <w:pPr>
+              <w:jc w:val="both"/>
+              <w:rPr>
+                <w:lang w:val="en-US"/>
+              </w:rPr>
+            </w:pPr>
+            <w:r>
+              <w:rPr>
+                <w:lang w:val="en-US"/>
+              </w:rPr>
+              <w:t>GET</w:t>
+            </w:r>
+          </w:p>
+        </w:tc>
+        <w:tc>
+          <w:tcPr>
+            <w:tcW w:w="3260" w:type="dxa"/>
+          </w:tcPr>
+          <w:p>
+            <w:pPr>
+              <w:jc w:val="both"/>
+              <w:rPr>
+                <w:lang w:val="en-US"/>
+              </w:rPr>
+            </w:pPr>
+            <w:r>
+              <w:rPr>
+                <w:lang w:val="en-US"/>
+              </w:rPr>
+              <w:t>/posts</w:t>
+            </w:r>
+          </w:p>
+        </w:tc>
+        <w:tc>
+          <w:tcPr>
+            <w:tcW w:w="4076" w:type="dxa"/>
+          </w:tcPr>
+          <w:p>
+            <w:pPr>
+              <w:jc w:val="both"/>
+            </w:pPr>
+            <w:r>
+              <w:t>Получаем все записи (</w:t>
+            </w:r>
+            <w:r>
+              <w:rPr>
+                <w:lang w:val="en-US"/>
+              </w:rPr>
+              <w:t>READ</w:t>
+            </w:r>
+            <w:r>
+              <w:t>)</w:t>
+            </w:r>
+          </w:p>
+        </w:tc>
+      </w:tr>
+      <w:tr>
+        <w:tc>
+          <w:tcPr>
+            <w:tcW w:w="3085" w:type="dxa"/>
+          </w:tcPr>
+          <w:p>
+            <w:pPr>
+              <w:jc w:val="both"/>
+              <w:rPr>
+                <w:lang w:val="en-US"/>
+              </w:rPr>
+            </w:pPr>
+            <w:r>
+              <w:rPr>
+                <w:lang w:val="en-US"/>
+              </w:rPr>
+              <w:t>POST</w:t>
+            </w:r>
+          </w:p>
+        </w:tc>
+        <w:tc>
+          <w:tcPr>
+            <w:tcW w:w="3260" w:type="dxa"/>
+          </w:tcPr>
+          <w:p>
+            <w:pPr>
+              <w:jc w:val="both"/>
+              <w:rPr>
+                <w:lang w:val="en-US"/>
+              </w:rPr>
+            </w:pPr>
+            <w:r>
+              <w:rPr>
+                <w:lang w:val="en-US"/>
+              </w:rPr>
+              <w:t>/posts</w:t>
+            </w:r>
+          </w:p>
+        </w:tc>
+        <w:tc>
+          <w:tcPr>
+            <w:tcW w:w="4076" w:type="dxa"/>
+          </w:tcPr>
+          <w:p>
+            <w:pPr>
+              <w:jc w:val="both"/>
+            </w:pPr>
+            <w:r>
+              <w:t>Создаем новую запись (</w:t>
+            </w:r>
+            <w:r>
+              <w:rPr>
+                <w:lang w:val="en-US"/>
+              </w:rPr>
+              <w:t>CREATE</w:t>
+            </w:r>
+            <w:r>
+              <w:t>)</w:t>
+            </w:r>
+          </w:p>
+        </w:tc>
+      </w:tr>
+      <w:tr>
+        <w:tc>
+          <w:tcPr>
+            <w:tcW w:w="3085" w:type="dxa"/>
+          </w:tcPr>
+          <w:p>
+            <w:pPr>
+              <w:jc w:val="both"/>
+              <w:rPr>
+                <w:lang w:val="en-US"/>
+              </w:rPr>
+            </w:pPr>
+            <w:r>
+              <w:rPr>
+                <w:lang w:val="en-US"/>
+              </w:rPr>
+              <w:t>GET</w:t>
+            </w:r>
+          </w:p>
+        </w:tc>
+        <w:tc>
+          <w:tcPr>
+            <w:tcW w:w="3260" w:type="dxa"/>
+          </w:tcPr>
+          <w:p>
+            <w:pPr>
+              <w:jc w:val="both"/>
+              <w:rPr>
+                <w:lang w:val="en-US"/>
+              </w:rPr>
+            </w:pPr>
+            <w:r>
+              <w:rPr>
+                <w:lang w:val="en-US"/>
+              </w:rPr>
+              <w:t>/posts/new</w:t>
+            </w:r>
+          </w:p>
+        </w:tc>
+        <w:tc>
+          <w:tcPr>
+            <w:tcW w:w="4076" w:type="dxa"/>
+          </w:tcPr>
+          <w:p>
+            <w:pPr>
+              <w:jc w:val="both"/>
+            </w:pPr>
+            <w:r>
+              <w:rPr>
+                <w:lang w:val="en-US"/>
+              </w:rPr>
+              <w:t xml:space="preserve">HTML </w:t>
+            </w:r>
+            <w:r>
+              <w:t>форма создания записи</w:t>
+            </w:r>
+          </w:p>
+        </w:tc>
+      </w:tr>
+      <w:tr>
+        <w:tc>
+          <w:tcPr>
+            <w:tcW w:w="3085" w:type="dxa"/>
+          </w:tcPr>
+          <w:p>
+            <w:pPr>
+              <w:jc w:val="both"/>
+              <w:rPr>
+                <w:lang w:val="en-US"/>
+              </w:rPr>
+            </w:pPr>
+            <w:r>
+              <w:rPr>
+                <w:lang w:val="en-US"/>
+              </w:rPr>
+              <w:t>GET</w:t>
+            </w:r>
+          </w:p>
+        </w:tc>
+        <w:tc>
+          <w:tcPr>
+            <w:tcW w:w="3260" w:type="dxa"/>
+          </w:tcPr>
+          <w:p>
+            <w:pPr>
+              <w:jc w:val="both"/>
+              <w:rPr>
+                <w:lang w:val="en-US"/>
+              </w:rPr>
+            </w:pPr>
+            <w:r>
+              <w:rPr>
+                <w:lang w:val="en-US"/>
+              </w:rPr>
+              <w:t>/posts/:id/edit</w:t>
+            </w:r>
+          </w:p>
+        </w:tc>
+        <w:tc>
+          <w:tcPr>
+            <w:tcW w:w="4076" w:type="dxa"/>
+          </w:tcPr>
+          <w:p>
+            <w:pPr>
+              <w:jc w:val="both"/>
+            </w:pPr>
+            <w:r>
+              <w:rPr>
+                <w:lang w:val="en-US"/>
+              </w:rPr>
+              <w:t xml:space="preserve">HTML </w:t>
+            </w:r>
+            <w:r>
+              <w:t>форма редактирования записи</w:t>
+            </w:r>
+          </w:p>
+        </w:tc>
+      </w:tr>
+      <w:tr>
+        <w:tc>
+          <w:tcPr>
+            <w:tcW w:w="3085" w:type="dxa"/>
+          </w:tcPr>
+          <w:p>
+            <w:pPr>
+              <w:jc w:val="both"/>
+              <w:rPr>
+                <w:lang w:val="en-US"/>
+              </w:rPr>
+            </w:pPr>
+            <w:r>
+              <w:rPr>
+                <w:lang w:val="en-US"/>
+              </w:rPr>
+              <w:t>GET</w:t>
+            </w:r>
+          </w:p>
+        </w:tc>
+        <w:tc>
+          <w:tcPr>
+            <w:tcW w:w="3260" w:type="dxa"/>
+          </w:tcPr>
+          <w:p>
+            <w:pPr>
+              <w:jc w:val="both"/>
+              <w:rPr>
+                <w:lang w:val="en-US"/>
+              </w:rPr>
+            </w:pPr>
+            <w:r>
+              <w:rPr>
+                <w:lang w:val="en-US"/>
+              </w:rPr>
+              <w:t>/posts/:id</w:t>
+            </w:r>
+          </w:p>
+        </w:tc>
+        <w:tc>
+          <w:tcPr>
+            <w:tcW w:w="4076" w:type="dxa"/>
+          </w:tcPr>
+          <w:p>
+            <w:pPr>
+              <w:jc w:val="both"/>
+            </w:pPr>
+            <w:r>
+              <w:t>Получаем одну запись (</w:t>
+            </w:r>
+            <w:r>
+              <w:rPr>
+                <w:lang w:val="en-US"/>
+              </w:rPr>
+              <w:t>READ</w:t>
+            </w:r>
+            <w:r>
+              <w:t>)</w:t>
+            </w:r>
+          </w:p>
+        </w:tc>
+      </w:tr>
+      <w:tr>
+        <w:tc>
+          <w:tcPr>
+            <w:tcW w:w="3085" w:type="dxa"/>
+          </w:tcPr>
+          <w:p>
+            <w:pPr>
+              <w:jc w:val="both"/>
+              <w:rPr>
+                <w:lang w:val="en-US"/>
+              </w:rPr>
+            </w:pPr>
+            <w:r>
+              <w:rPr>
+                <w:lang w:val="en-US"/>
+              </w:rPr>
+              <w:t>PATCH</w:t>
+            </w:r>
+          </w:p>
+        </w:tc>
+        <w:tc>
+          <w:tcPr>
+            <w:tcW w:w="3260" w:type="dxa"/>
+          </w:tcPr>
+          <w:p>
+            <w:pPr>
+              <w:jc w:val="both"/>
+              <w:rPr>
+                <w:lang w:val="en-US"/>
+              </w:rPr>
+            </w:pPr>
+            <w:r>
+              <w:rPr>
+                <w:lang w:val="en-US"/>
+              </w:rPr>
+              <w:t>/posts/:id</w:t>
+            </w:r>
+          </w:p>
+        </w:tc>
+        <w:tc>
+          <w:tcPr>
+            <w:tcW w:w="4076" w:type="dxa"/>
+          </w:tcPr>
+          <w:p>
+            <w:pPr>
+              <w:jc w:val="both"/>
+            </w:pPr>
+            <w:r>
+              <w:t>Обновляем запись (</w:t>
+            </w:r>
+            <w:r>
+              <w:rPr>
+                <w:lang w:val="en-US"/>
+              </w:rPr>
+              <w:t>UPDATE</w:t>
+            </w:r>
+            <w:r>
+              <w:t>)</w:t>
+            </w:r>
+          </w:p>
+        </w:tc>
+      </w:tr>
+      <w:tr>
+        <w:tc>
+          <w:tcPr>
+            <w:tcW w:w="3085" w:type="dxa"/>
+          </w:tcPr>
+          <w:p>
+            <w:pPr>
+              <w:jc w:val="both"/>
+              <w:rPr>
+                <w:lang w:val="en-US"/>
+              </w:rPr>
+            </w:pPr>
+            <w:r>
+              <w:rPr>
+                <w:lang w:val="en-US"/>
+              </w:rPr>
+              <w:t>DELETE</w:t>
+            </w:r>
+          </w:p>
+        </w:tc>
+        <w:tc>
+          <w:tcPr>
+            <w:tcW w:w="3260" w:type="dxa"/>
+          </w:tcPr>
+          <w:p>
+            <w:pPr>
+              <w:jc w:val="both"/>
+              <w:rPr>
+                <w:lang w:val="en-US"/>
+              </w:rPr>
+            </w:pPr>
+            <w:r>
+              <w:rPr>
+                <w:lang w:val="en-US"/>
+              </w:rPr>
+              <w:t>/posts/:id</w:t>
+            </w:r>
+          </w:p>
+        </w:tc>
+        <w:tc>
+          <w:tcPr>
+            <w:tcW w:w="4076" w:type="dxa"/>
+          </w:tcPr>
+          <w:p>
+            <w:pPr>
+              <w:jc w:val="both"/>
+            </w:pPr>
+            <w:r>
+              <w:t>Удаляем запись (</w:t>
+            </w:r>
+            <w:r>
+              <w:rPr>
+                <w:lang w:val="en-US"/>
+              </w:rPr>
+              <w:t>DELETE</w:t>
+            </w:r>
+            <w:r>
+              <w:t>)</w:t>
+            </w:r>
+          </w:p>
+        </w:tc>
+      </w:tr>
+    </w:tbl>
+    <w:p>
+      <w:pPr>
+        <w:spacing w:after="0" w:line="240" w:lineRule="auto"/>
+        <w:ind w:firstLine="284"/>
+        <w:jc w:val="both"/>
+        <w:rPr>
+          <w:lang w:val="en-US"/>
+        </w:rPr>
+      </w:pPr>
+    </w:p>
+    <w:p>
+      <w:pPr>
+        <w:spacing w:after="0"/>
+        <w:ind w:firstLine="284"/>
+        <w:contextualSpacing/>
+        <w:jc w:val="both"/>
+      </w:pPr>
+      <w:r>
+        <w:t xml:space="preserve">Создать новую пустую таблицу можно с помощью оператора </w:t>
+      </w:r>
+      <w:r>
+        <w:rPr>
+          <w:b/>
+          <w:i/>
+          <w:lang w:val="en-US"/>
+        </w:rPr>
+        <w:t>CREATE</w:t>
+      </w:r>
+      <w:r>
+        <w:rPr>
+          <w:b/>
+          <w:i/>
+        </w:rPr>
+        <w:t xml:space="preserve"> </w:t>
+      </w:r>
+      <w:r>
+        <w:rPr>
+          <w:b/>
+          <w:i/>
+          <w:lang w:val="en-US"/>
+        </w:rPr>
+        <w:t>TABLE</w:t>
+      </w:r>
+      <w:r>
+        <w:t>.</w:t>
+      </w:r>
+      <w:r>
+        <w:t xml:space="preserve"> Владельцем таблицы будет пользователь, выполнивший команду. </w:t>
+      </w:r>
+    </w:p>
+    <w:p>
+      <w:pPr>
+        <w:spacing w:after="0"/>
+        <w:ind w:firstLine="284"/>
+        <w:contextualSpacing/>
+        <w:jc w:val="both"/>
+      </w:pPr>
+      <w:r>
+        <w:t xml:space="preserve">Свойство </w:t>
+      </w:r>
+      <w:r>
+        <w:rPr>
+          <w:b/>
+          <w:i/>
+          <w:lang w:val="en-US"/>
+        </w:rPr>
+        <w:t>GENERATED</w:t>
+      </w:r>
+      <w:r>
+        <w:rPr>
+          <w:b/>
+          <w:i/>
+        </w:rPr>
+        <w:t xml:space="preserve"> </w:t>
+      </w:r>
+      <w:r>
+        <w:rPr>
+          <w:b/>
+          <w:i/>
+          <w:lang w:val="en-US"/>
+        </w:rPr>
+        <w:t>BY</w:t>
+      </w:r>
+      <w:r>
+        <w:rPr>
+          <w:b/>
+          <w:i/>
+        </w:rPr>
+        <w:t xml:space="preserve"> </w:t>
+      </w:r>
+      <w:r>
+        <w:rPr>
+          <w:b/>
+          <w:i/>
+          <w:lang w:val="en-US"/>
+        </w:rPr>
+        <w:t>DEFAULT</w:t>
+      </w:r>
+      <w:r>
+        <w:rPr>
+          <w:b/>
+          <w:i/>
+        </w:rPr>
+        <w:t xml:space="preserve"> </w:t>
+      </w:r>
+      <w:r>
+        <w:rPr>
+          <w:b/>
+          <w:i/>
+          <w:lang w:val="en-US"/>
+        </w:rPr>
+        <w:t>AS</w:t>
+      </w:r>
+      <w:r>
+        <w:rPr>
+          <w:b/>
+          <w:i/>
+        </w:rPr>
+        <w:t xml:space="preserve"> </w:t>
+      </w:r>
+      <w:r>
+        <w:rPr>
+          <w:b/>
+          <w:i/>
+          <w:lang w:val="en-US"/>
+        </w:rPr>
+        <w:t>IDENTITY</w:t>
+      </w:r>
+      <w:r>
+        <w:t xml:space="preserve"> </w:t>
+      </w:r>
+      <w:r>
+        <w:t>означает</w:t>
+      </w:r>
+      <w:r>
+        <w:t xml:space="preserve">, </w:t>
+      </w:r>
+      <w:r>
+        <w:t>что</w:t>
+      </w:r>
+      <w:r>
+        <w:t xml:space="preserve"> </w:t>
+      </w:r>
+      <w:r>
+        <w:t>столбец</w:t>
+      </w:r>
+      <w:r>
+        <w:t xml:space="preserve"> </w:t>
+      </w:r>
+      <w:r>
+        <w:t>является</w:t>
+      </w:r>
+      <w:r>
+        <w:t xml:space="preserve"> </w:t>
+      </w:r>
+      <w:r>
+        <w:t xml:space="preserve">столбцом идентификации с </w:t>
+      </w:r>
+      <w:proofErr w:type="spellStart"/>
+      <w:r>
+        <w:t>автоинкрементом</w:t>
+      </w:r>
+      <w:proofErr w:type="spellEnd"/>
+      <w:r>
+        <w:t>.</w:t>
+      </w:r>
+    </w:p>
+    <w:p>
+      <w:pPr>
+        <w:spacing w:after="0"/>
+        <w:ind w:firstLine="284"/>
+        <w:contextualSpacing/>
+        <w:jc w:val="both"/>
+      </w:pPr>
+      <w:r>
+        <w:t xml:space="preserve">Задавать ограничения </w:t>
+      </w:r>
+      <w:r>
+        <w:rPr>
+          <w:b/>
+          <w:i/>
+          <w:lang w:val="en-US"/>
+        </w:rPr>
+        <w:t>CONSTRANT</w:t>
+      </w:r>
+      <w:r>
+        <w:t xml:space="preserve"> (например, </w:t>
+      </w:r>
+      <w:r>
+        <w:rPr>
+          <w:i/>
+          <w:lang w:val="en-US"/>
+        </w:rPr>
+        <w:t>NOT</w:t>
+      </w:r>
+      <w:r>
+        <w:rPr>
+          <w:i/>
+        </w:rPr>
+        <w:t xml:space="preserve"> </w:t>
+      </w:r>
+      <w:r>
+        <w:rPr>
+          <w:i/>
+          <w:lang w:val="en-US"/>
+        </w:rPr>
+        <w:t>NULL</w:t>
+      </w:r>
+      <w:r>
+        <w:t xml:space="preserve">, </w:t>
+      </w:r>
+      <w:r>
+        <w:rPr>
+          <w:i/>
+          <w:lang w:val="en-US"/>
+        </w:rPr>
+        <w:t>PRIMARY</w:t>
+      </w:r>
+      <w:r>
+        <w:rPr>
+          <w:i/>
+        </w:rPr>
+        <w:t xml:space="preserve"> </w:t>
+      </w:r>
+      <w:r>
+        <w:rPr>
+          <w:i/>
+          <w:lang w:val="en-US"/>
+        </w:rPr>
+        <w:t>KEY</w:t>
+      </w:r>
+      <w:r>
+        <w:t>) можно индивидуально на каждый столбец либо на всю таблицу сразу.</w:t>
+      </w:r>
+      <w:r>
+        <w:t xml:space="preserve"> </w:t>
+      </w:r>
+      <w:r>
+        <w:t>Определяя ограничения на уровне таблиц, можно задать ему любое имя.</w:t>
+      </w:r>
+    </w:p>
+    <w:p>
+      <w:pPr>
+        <w:spacing w:after="0"/>
+        <w:contextualSpacing/>
+        <w:jc w:val="both"/>
+        <w:rPr>
+          <w:i/>
+          <w:lang w:val="en-US"/>
+        </w:rPr>
+      </w:pPr>
+      <w:r>
+        <w:rPr>
+          <w:i/>
+          <w:lang w:val="en-US"/>
+        </w:rPr>
+        <w:t>CREATE TABLE films (</w:t>
+      </w:r>
+      <w:r>
+        <w:rPr>
+          <w:i/>
+          <w:lang w:val="en-US"/>
+        </w:rPr>
+        <w:tab/>
+      </w:r>
+      <w:r>
+        <w:rPr>
+          <w:i/>
+          <w:highlight w:val="yellow"/>
+          <w:lang w:val="en-US"/>
+        </w:rPr>
+        <w:t>id INTEGER GENERATED BY DEFAULT AS IDENTITY</w:t>
+      </w:r>
+      <w:r>
+        <w:rPr>
+          <w:i/>
+          <w:lang w:val="en-US"/>
+        </w:rPr>
+        <w:t>,</w:t>
+      </w:r>
+    </w:p>
+    <w:p>
+      <w:pPr>
+        <w:spacing w:after="0"/>
+        <w:ind w:left="1416" w:firstLine="708"/>
+        <w:contextualSpacing/>
+        <w:jc w:val="both"/>
+        <w:rPr>
+          <w:i/>
+          <w:lang w:val="en-US"/>
+        </w:rPr>
+      </w:pPr>
+      <w:r>
+        <w:rPr>
+          <w:i/>
+          <w:lang w:val="en-US"/>
+        </w:rPr>
+        <w:t xml:space="preserve">title </w:t>
+      </w:r>
+      <w:proofErr w:type="gramStart"/>
+      <w:r>
+        <w:rPr>
+          <w:i/>
+          <w:lang w:val="en-US"/>
+        </w:rPr>
+        <w:t>varchar(</w:t>
+      </w:r>
+      <w:proofErr w:type="gramEnd"/>
+      <w:r>
+        <w:rPr>
+          <w:i/>
+          <w:lang w:val="en-US"/>
+        </w:rPr>
+        <w:t>40) NOT NULL,</w:t>
+      </w:r>
+    </w:p>
+    <w:p>
+      <w:pPr>
+        <w:spacing w:after="0"/>
+        <w:ind w:left="1416" w:firstLine="708"/>
+        <w:contextualSpacing/>
+        <w:jc w:val="both"/>
+        <w:rPr>
+          <w:i/>
+          <w:lang w:val="en-US"/>
+        </w:rPr>
+      </w:pPr>
+      <w:r>
+        <w:rPr>
+          <w:i/>
+          <w:lang w:val="en-US"/>
+        </w:rPr>
+        <w:t>produced integer NOT NULL,</w:t>
+      </w:r>
+    </w:p>
+    <w:p>
+      <w:pPr>
+        <w:spacing w:after="0"/>
+        <w:ind w:left="1416" w:firstLine="708"/>
+        <w:contextualSpacing/>
+        <w:jc w:val="both"/>
+        <w:rPr>
+          <w:i/>
+          <w:lang w:val="en-US"/>
+        </w:rPr>
+      </w:pPr>
+      <w:proofErr w:type="spellStart"/>
+      <w:r>
+        <w:rPr>
+          <w:i/>
+          <w:lang w:val="en-US"/>
+        </w:rPr>
+        <w:t>date_prod</w:t>
+      </w:r>
+      <w:proofErr w:type="spellEnd"/>
+      <w:r>
+        <w:rPr>
+          <w:i/>
+          <w:lang w:val="en-US"/>
+        </w:rPr>
+        <w:t xml:space="preserve"> date,</w:t>
+      </w:r>
+    </w:p>
+    <w:p>
+      <w:pPr>
+        <w:spacing w:after="0"/>
+        <w:ind w:left="1416" w:firstLine="708"/>
+        <w:contextualSpacing/>
+        <w:jc w:val="both"/>
+        <w:rPr>
+          <w:i/>
+          <w:lang w:val="en-US"/>
+        </w:rPr>
+      </w:pPr>
+      <w:r>
+        <w:rPr>
+          <w:i/>
+          <w:lang w:val="en-US"/>
+        </w:rPr>
+        <w:t xml:space="preserve">kind </w:t>
+      </w:r>
+      <w:proofErr w:type="gramStart"/>
+      <w:r>
+        <w:rPr>
+          <w:i/>
+          <w:lang w:val="en-US"/>
+        </w:rPr>
+        <w:t>varchar(</w:t>
+      </w:r>
+      <w:proofErr w:type="gramEnd"/>
+      <w:r>
+        <w:rPr>
+          <w:i/>
+          <w:lang w:val="en-US"/>
+        </w:rPr>
+        <w:t>10),</w:t>
+      </w:r>
+    </w:p>
+    <w:p>
+      <w:pPr>
+        <w:spacing w:after="0"/>
+        <w:ind w:left="1416" w:firstLine="708"/>
+        <w:contextualSpacing/>
+        <w:jc w:val="both"/>
+        <w:rPr>
+          <w:i/>
+          <w:lang w:val="en-US"/>
+        </w:rPr>
+      </w:pPr>
+      <w:proofErr w:type="spellStart"/>
+      <w:r>
+        <w:rPr>
+          <w:i/>
+          <w:lang w:val="en-US"/>
+        </w:rPr>
+        <w:t>len_min</w:t>
+      </w:r>
+      <w:proofErr w:type="spellEnd"/>
+      <w:r>
+        <w:rPr>
+          <w:i/>
+          <w:lang w:val="en-US"/>
+        </w:rPr>
+        <w:t xml:space="preserve"> integer,</w:t>
+      </w:r>
+    </w:p>
+    <w:p>
+      <w:pPr>
+        <w:spacing w:after="0"/>
+        <w:ind w:left="1416" w:firstLine="708"/>
+        <w:contextualSpacing/>
+        <w:jc w:val="both"/>
+        <w:rPr>
+          <w:i/>
+          <w:lang w:val="en-US"/>
+        </w:rPr>
+      </w:pPr>
+      <w:r>
+        <w:rPr>
+          <w:i/>
+          <w:highlight w:val="yellow"/>
+          <w:lang w:val="en-US"/>
+        </w:rPr>
+        <w:t xml:space="preserve">CONSTRAINT </w:t>
+      </w:r>
+      <w:proofErr w:type="spellStart"/>
+      <w:r>
+        <w:rPr>
+          <w:i/>
+          <w:highlight w:val="yellow"/>
+          <w:lang w:val="en-US"/>
+        </w:rPr>
+        <w:t>films_pk</w:t>
+      </w:r>
+      <w:proofErr w:type="spellEnd"/>
+      <w:r>
+        <w:rPr>
+          <w:i/>
+          <w:highlight w:val="yellow"/>
+          <w:lang w:val="en-US"/>
+        </w:rPr>
+        <w:t xml:space="preserve"> PRIMARY KEY (id),</w:t>
+      </w:r>
+    </w:p>
+    <w:p>
+      <w:pPr>
+        <w:spacing w:after="0"/>
+        <w:ind w:left="1416" w:firstLine="708"/>
+        <w:contextualSpacing/>
+        <w:jc w:val="both"/>
+        <w:rPr>
+          <w:i/>
+          <w:lang w:val="en-US"/>
+        </w:rPr>
+      </w:pPr>
+      <w:r>
+        <w:rPr>
+          <w:i/>
+          <w:lang w:val="en-US"/>
+        </w:rPr>
+        <w:t xml:space="preserve">CONSTRAINT </w:t>
+      </w:r>
+      <w:proofErr w:type="spellStart"/>
+      <w:r>
+        <w:rPr>
+          <w:i/>
+          <w:lang w:val="en-US"/>
+        </w:rPr>
+        <w:t>constr_example</w:t>
+      </w:r>
+      <w:proofErr w:type="spellEnd"/>
+      <w:r>
+        <w:rPr>
+          <w:i/>
+          <w:lang w:val="en-US"/>
+        </w:rPr>
+        <w:t xml:space="preserve"> CHECK (</w:t>
+      </w:r>
+      <w:proofErr w:type="spellStart"/>
+      <w:r>
+        <w:rPr>
+          <w:i/>
+          <w:lang w:val="en-US"/>
+        </w:rPr>
+        <w:t>len_min</w:t>
+      </w:r>
+      <w:proofErr w:type="spellEnd"/>
+      <w:r>
+        <w:rPr>
+          <w:i/>
+          <w:lang w:val="en-US"/>
+        </w:rPr>
+        <w:t xml:space="preserve"> &gt; 100 AND title &lt;&gt; ''</w:t>
+      </w:r>
+      <w:proofErr w:type="gramStart"/>
+      <w:r>
+        <w:rPr>
+          <w:i/>
+          <w:lang w:val="en-US"/>
+        </w:rPr>
+        <w:t>)</w:t>
+      </w:r>
+      <w:r>
+        <w:rPr>
+          <w:i/>
+          <w:lang w:val="en-US"/>
+        </w:rPr>
+        <w:t xml:space="preserve"> </w:t>
+      </w:r>
+      <w:r>
+        <w:rPr>
+          <w:i/>
+          <w:lang w:val="en-US"/>
+        </w:rPr>
+        <w:t>)</w:t>
+      </w:r>
+      <w:proofErr w:type="gramEnd"/>
+      <w:r>
+        <w:rPr>
+          <w:i/>
+          <w:lang w:val="en-US"/>
+        </w:rPr>
+        <w:t>;</w:t>
+      </w:r>
+    </w:p>
+    <w:p>
+      <w:pPr>
+        <w:spacing w:after="0"/>
+        <w:ind w:firstLine="284"/>
+        <w:contextualSpacing/>
+        <w:jc w:val="both"/>
+      </w:pPr>
+      <w:r>
+        <w:t xml:space="preserve">Свойство </w:t>
+      </w:r>
+      <w:r>
+        <w:rPr>
+          <w:b/>
+          <w:i/>
+          <w:lang w:val="en-US"/>
+        </w:rPr>
+        <w:t>DEFAULT</w:t>
+      </w:r>
+      <w:r>
+        <w:t xml:space="preserve"> </w:t>
+      </w:r>
+      <w:r>
+        <w:t xml:space="preserve">позволяет </w:t>
+      </w:r>
+      <w:r>
+        <w:t>задавать значения по умолчанию</w:t>
+      </w:r>
+      <w:r>
+        <w:t xml:space="preserve"> </w:t>
+      </w:r>
+      <w:r>
+        <w:t>для столбцов</w:t>
+      </w:r>
+      <w:r>
+        <w:t>.</w:t>
+      </w:r>
+    </w:p>
+    <w:p>
+      <w:pPr>
+        <w:spacing w:after="0"/>
+        <w:contextualSpacing/>
+        <w:jc w:val="both"/>
+        <w:rPr>
+          <w:i/>
+        </w:rPr>
+      </w:pPr>
+      <w:r>
+        <w:rPr>
+          <w:i/>
+          <w:lang w:val="en-US"/>
+        </w:rPr>
+        <w:t>name</w:t>
+      </w:r>
+      <w:r>
+        <w:rPr>
+          <w:i/>
+        </w:rPr>
+        <w:t xml:space="preserve"> </w:t>
+      </w:r>
+      <w:proofErr w:type="gramStart"/>
+      <w:r>
+        <w:rPr>
+          <w:i/>
+          <w:lang w:val="en-US"/>
+        </w:rPr>
+        <w:t>varchar</w:t>
+      </w:r>
+      <w:r>
+        <w:rPr>
+          <w:i/>
+        </w:rPr>
+        <w:t>(</w:t>
+      </w:r>
+      <w:proofErr w:type="gramEnd"/>
+      <w:r>
+        <w:rPr>
+          <w:i/>
+        </w:rPr>
+        <w:t>40</w:t>
+      </w:r>
+      <w:r>
+        <w:rPr>
+          <w:i/>
+        </w:rPr>
+        <w:t xml:space="preserve">) </w:t>
+      </w:r>
+      <w:r>
+        <w:rPr>
+          <w:i/>
+          <w:highlight w:val="yellow"/>
+          <w:lang w:val="en-US"/>
+        </w:rPr>
+        <w:t>DEFAULT</w:t>
+      </w:r>
+      <w:r>
+        <w:rPr>
+          <w:i/>
+          <w:highlight w:val="yellow"/>
+        </w:rPr>
+        <w:t xml:space="preserve"> </w:t>
+      </w:r>
+      <w:r>
+        <w:rPr>
+          <w:i/>
+          <w:highlight w:val="yellow"/>
+        </w:rPr>
+        <w:t>'</w:t>
+      </w:r>
+      <w:r>
+        <w:rPr>
+          <w:i/>
+          <w:highlight w:val="yellow"/>
+          <w:lang w:val="en-US"/>
+        </w:rPr>
+        <w:t>unknown</w:t>
+      </w:r>
+      <w:r>
+        <w:rPr>
+          <w:i/>
+          <w:highlight w:val="yellow"/>
+        </w:rPr>
+        <w:t>'</w:t>
+      </w:r>
+    </w:p>
+    <w:p>
+      <w:pPr>
+        <w:spacing w:after="0"/>
+        <w:ind w:firstLine="284"/>
+        <w:contextualSpacing/>
+        <w:jc w:val="both"/>
+      </w:pPr>
+      <w:r>
+        <w:t xml:space="preserve">Свойство </w:t>
+      </w:r>
+      <w:r>
+        <w:rPr>
+          <w:b/>
+          <w:i/>
+          <w:lang w:val="en-US"/>
+        </w:rPr>
+        <w:t>REFERENCES</w:t>
+      </w:r>
+      <w:r>
+        <w:t xml:space="preserve"> </w:t>
+      </w:r>
+      <w:r>
+        <w:t xml:space="preserve">позволяет </w:t>
+      </w:r>
+      <w:r>
+        <w:t>указать, что столбец является вторичным ключом для какой-то другой таблицы</w:t>
+      </w:r>
+      <w:r>
+        <w:t>.</w:t>
+      </w:r>
+      <w:r>
+        <w:t xml:space="preserve"> </w:t>
+      </w:r>
+      <w:r>
+        <w:t>После него указывается имя таблицы и связанный столбец.</w:t>
+      </w:r>
+      <w:r>
+        <w:t xml:space="preserve"> Все таблицы, на которые мы ссылаемся, к этому моменту должны быть созданы.</w:t>
+      </w:r>
+    </w:p>
+    <w:p>
+      <w:pPr>
+        <w:spacing w:after="0"/>
+        <w:ind w:firstLine="284"/>
+        <w:contextualSpacing/>
+        <w:jc w:val="both"/>
+      </w:pPr>
+      <w:r>
+        <w:t>При</w:t>
+      </w:r>
+      <w:r>
+        <w:t xml:space="preserve"> </w:t>
+      </w:r>
+      <w:r>
+        <w:t>удалении</w:t>
+      </w:r>
+      <w:r>
+        <w:t xml:space="preserve"> </w:t>
+      </w:r>
+      <w:r>
+        <w:t>полей</w:t>
+      </w:r>
+      <w:r>
+        <w:t xml:space="preserve"> </w:t>
+      </w:r>
+      <w:r>
+        <w:t>из связанных столбцов можно использовать ограничения</w:t>
+      </w:r>
+      <w:r>
+        <w:t>:</w:t>
+      </w:r>
+    </w:p>
+    <w:p>
+      <w:pPr>
+        <w:pStyle w:val="a5"/>
+        <w:numPr>
+          <w:ilvl w:val="0"/>
+          <w:numId w:val="26"/>
+        </w:numPr>
+        <w:spacing w:after="0"/>
+        <w:ind w:left="0" w:firstLine="284"/>
+        <w:jc w:val="both"/>
+      </w:pPr>
+      <w:r>
+        <w:rPr>
+          <w:b/>
+          <w:i/>
+          <w:lang w:val="en-US"/>
+        </w:rPr>
+        <w:t>RESTRICT</w:t>
+      </w:r>
+      <w:r>
+        <w:t xml:space="preserve"> </w:t>
+      </w:r>
+      <w:r>
+        <w:t xml:space="preserve">– </w:t>
+      </w:r>
+      <w:r>
+        <w:t>запрещает удаление записи, на которую есть ссылка</w:t>
+      </w:r>
+    </w:p>
+    <w:p>
+      <w:pPr>
+        <w:pStyle w:val="a5"/>
+        <w:numPr>
+          <w:ilvl w:val="0"/>
+          <w:numId w:val="26"/>
+        </w:numPr>
+        <w:spacing w:after="0"/>
+        <w:ind w:left="0" w:firstLine="284"/>
+        <w:jc w:val="both"/>
+      </w:pPr>
+      <w:r>
+        <w:rPr>
+          <w:b/>
+          <w:i/>
+          <w:lang w:val="en-US"/>
+        </w:rPr>
+        <w:t>CASCADE</w:t>
+      </w:r>
+      <w:r>
+        <w:t xml:space="preserve"> </w:t>
+      </w:r>
+      <w:r>
+        <w:t xml:space="preserve">– </w:t>
+      </w:r>
+      <w:r>
+        <w:t>удаляет все связанные записи</w:t>
+      </w:r>
+    </w:p>
+    <w:p>
+      <w:pPr>
+        <w:pStyle w:val="a5"/>
+        <w:numPr>
+          <w:ilvl w:val="0"/>
+          <w:numId w:val="26"/>
+        </w:numPr>
+        <w:spacing w:after="0"/>
+        <w:ind w:left="0" w:firstLine="284"/>
+        <w:jc w:val="both"/>
+      </w:pPr>
+      <w:r>
+        <w:rPr>
+          <w:b/>
+          <w:i/>
+          <w:lang w:val="en-US"/>
+        </w:rPr>
+        <w:t>NO</w:t>
+      </w:r>
+      <w:r>
+        <w:rPr>
+          <w:b/>
+          <w:i/>
+        </w:rPr>
+        <w:t xml:space="preserve"> </w:t>
+      </w:r>
+      <w:r>
+        <w:rPr>
+          <w:b/>
+          <w:i/>
+          <w:lang w:val="en-US"/>
+        </w:rPr>
+        <w:t>ACTION</w:t>
+      </w:r>
+      <w:r>
+        <w:t xml:space="preserve"> –</w:t>
+      </w:r>
+      <w:r>
+        <w:t xml:space="preserve"> выдаст ошибку.</w:t>
+      </w:r>
+      <w:r>
+        <w:t xml:space="preserve"> </w:t>
+      </w:r>
+      <w:r>
+        <w:t>И</w:t>
+      </w:r>
+      <w:r>
+        <w:t>спользуется по умолчанию.</w:t>
+      </w:r>
+    </w:p>
+    <w:p>
+      <w:pPr>
+        <w:pStyle w:val="a5"/>
+        <w:numPr>
+          <w:ilvl w:val="0"/>
+          <w:numId w:val="26"/>
+        </w:numPr>
+        <w:spacing w:after="0"/>
+        <w:ind w:left="0" w:firstLine="284"/>
+        <w:jc w:val="both"/>
+      </w:pPr>
+      <w:r>
+        <w:rPr>
+          <w:b/>
+          <w:i/>
+          <w:lang w:val="en-US"/>
+        </w:rPr>
+        <w:t>SET</w:t>
+      </w:r>
+      <w:r>
+        <w:rPr>
+          <w:b/>
+          <w:i/>
+        </w:rPr>
+        <w:t xml:space="preserve"> </w:t>
+      </w:r>
+      <w:r>
+        <w:rPr>
+          <w:b/>
+          <w:i/>
+          <w:lang w:val="en-US"/>
+        </w:rPr>
+        <w:t>NULL</w:t>
+      </w:r>
+      <w:r>
+        <w:t xml:space="preserve"> </w:t>
+      </w:r>
+      <w:r>
+        <w:t>и</w:t>
+      </w:r>
+      <w:r>
+        <w:t xml:space="preserve"> </w:t>
+      </w:r>
+      <w:r>
+        <w:rPr>
+          <w:b/>
+          <w:i/>
+          <w:lang w:val="en-US"/>
+        </w:rPr>
+        <w:t>SET</w:t>
+      </w:r>
+      <w:r>
+        <w:rPr>
+          <w:b/>
+          <w:i/>
+        </w:rPr>
+        <w:t xml:space="preserve"> </w:t>
+      </w:r>
+      <w:r>
+        <w:rPr>
+          <w:b/>
+          <w:i/>
+          <w:lang w:val="en-US"/>
+        </w:rPr>
+        <w:t>DEFAULT</w:t>
+      </w:r>
+      <w:r>
+        <w:t xml:space="preserve"> – </w:t>
+      </w:r>
+      <w:r>
+        <w:t>присваивает</w:t>
+      </w:r>
+      <w:r>
+        <w:t xml:space="preserve"> </w:t>
+      </w:r>
+      <w:r>
+        <w:t xml:space="preserve">значение </w:t>
+      </w:r>
+      <w:r>
+        <w:rPr>
+          <w:lang w:val="en-US"/>
+        </w:rPr>
+        <w:t>NULL</w:t>
+      </w:r>
+      <w:r>
+        <w:t xml:space="preserve"> </w:t>
+      </w:r>
+      <w:r>
+        <w:t>или значение по умолчанию</w:t>
+      </w:r>
+    </w:p>
+    <w:p>
+      <w:pPr>
+        <w:spacing w:after="0"/>
+        <w:contextualSpacing/>
+        <w:jc w:val="both"/>
+        <w:rPr>
+          <w:i/>
+          <w:lang w:val="en-US"/>
+        </w:rPr>
+      </w:pPr>
+      <w:r>
+        <w:rPr>
+          <w:i/>
+          <w:lang w:val="en-US"/>
+        </w:rPr>
+        <w:t>CREATE</w:t>
+      </w:r>
+      <w:r>
+        <w:rPr>
+          <w:i/>
+          <w:lang w:val="en-US"/>
+        </w:rPr>
+        <w:t xml:space="preserve"> </w:t>
+      </w:r>
+      <w:r>
+        <w:rPr>
+          <w:i/>
+          <w:lang w:val="en-US"/>
+        </w:rPr>
+        <w:t>TABLE</w:t>
+      </w:r>
+      <w:r>
+        <w:rPr>
+          <w:i/>
+          <w:lang w:val="en-US"/>
+        </w:rPr>
+        <w:t xml:space="preserve"> </w:t>
+      </w:r>
+      <w:proofErr w:type="spellStart"/>
+      <w:r>
+        <w:rPr>
+          <w:i/>
+          <w:lang w:val="en-US"/>
+        </w:rPr>
+        <w:t>favorite</w:t>
+      </w:r>
+      <w:r>
+        <w:rPr>
+          <w:i/>
+          <w:lang w:val="en-US"/>
+        </w:rPr>
+        <w:t>_</w:t>
+      </w:r>
+      <w:r>
+        <w:rPr>
+          <w:i/>
+          <w:lang w:val="en-US"/>
+        </w:rPr>
+        <w:t>films</w:t>
+      </w:r>
+      <w:proofErr w:type="spellEnd"/>
+      <w:r>
+        <w:rPr>
+          <w:i/>
+          <w:lang w:val="en-US"/>
+        </w:rPr>
+        <w:t xml:space="preserve"> (</w:t>
+      </w:r>
+    </w:p>
+    <w:p>
+      <w:pPr>
+        <w:spacing w:after="0"/>
+        <w:ind w:firstLine="284"/>
+        <w:contextualSpacing/>
+        <w:jc w:val="both"/>
+        <w:rPr>
+          <w:i/>
+          <w:lang w:val="en-US"/>
+        </w:rPr>
+      </w:pPr>
+      <w:r>
+        <w:rPr>
+          <w:i/>
+          <w:lang w:val="en-US"/>
+        </w:rPr>
+        <w:t>id INTEGER GENERATED BY DEFAULT AS IDENTITY PRIMARY KEY,</w:t>
+      </w:r>
+    </w:p>
+    <w:p>
+      <w:pPr>
+        <w:spacing w:after="0"/>
+        <w:ind w:firstLine="284"/>
+        <w:contextualSpacing/>
+        <w:jc w:val="both"/>
+        <w:rPr>
+          <w:i/>
+          <w:lang w:val="en-US"/>
+        </w:rPr>
+      </w:pPr>
+      <w:proofErr w:type="spellStart"/>
+      <w:r>
+        <w:rPr>
+          <w:i/>
+          <w:lang w:val="en-US"/>
+        </w:rPr>
+        <w:lastRenderedPageBreak/>
+        <w:t>user_id</w:t>
+      </w:r>
+      <w:proofErr w:type="spellEnd"/>
+      <w:r>
+        <w:rPr>
+          <w:i/>
+          <w:lang w:val="en-US"/>
+        </w:rPr>
+        <w:t xml:space="preserve"> INTEGER </w:t>
+      </w:r>
+      <w:r>
+        <w:rPr>
+          <w:i/>
+          <w:highlight w:val="yellow"/>
+          <w:lang w:val="en-US"/>
+        </w:rPr>
+        <w:t>REFERENCES users (id)</w:t>
+      </w:r>
+      <w:r>
+        <w:rPr>
+          <w:i/>
+          <w:highlight w:val="yellow"/>
+          <w:lang w:val="en-US"/>
+        </w:rPr>
+        <w:t xml:space="preserve"> </w:t>
+      </w:r>
+      <w:r>
+        <w:rPr>
+          <w:i/>
+          <w:highlight w:val="yellow"/>
+          <w:lang w:val="en-US"/>
+        </w:rPr>
+        <w:t>ON DELETE RESTRICT</w:t>
+      </w:r>
+      <w:r>
+        <w:rPr>
+          <w:i/>
+          <w:highlight w:val="yellow"/>
+          <w:lang w:val="en-US"/>
+        </w:rPr>
+        <w:t>,</w:t>
+      </w:r>
+    </w:p>
+    <w:p>
+      <w:pPr>
+        <w:spacing w:after="0"/>
+        <w:ind w:firstLine="284"/>
+        <w:contextualSpacing/>
+        <w:jc w:val="both"/>
+        <w:rPr>
+          <w:i/>
+          <w:lang w:val="en-US"/>
+        </w:rPr>
+      </w:pPr>
+      <w:proofErr w:type="spellStart"/>
+      <w:r>
+        <w:rPr>
+          <w:i/>
+          <w:lang w:val="en-US"/>
+        </w:rPr>
+        <w:t>film_id</w:t>
+      </w:r>
+      <w:proofErr w:type="spellEnd"/>
+      <w:r>
+        <w:rPr>
+          <w:i/>
+          <w:lang w:val="en-US"/>
+        </w:rPr>
+        <w:t xml:space="preserve"> INTEGER </w:t>
+      </w:r>
+      <w:r>
+        <w:rPr>
+          <w:i/>
+          <w:highlight w:val="yellow"/>
+          <w:lang w:val="en-US"/>
+        </w:rPr>
+        <w:t>REFERENCES films (id)</w:t>
+      </w:r>
+      <w:r>
+        <w:rPr>
+          <w:i/>
+          <w:highlight w:val="yellow"/>
+          <w:lang w:val="en-US"/>
+        </w:rPr>
+        <w:t xml:space="preserve"> </w:t>
+      </w:r>
+      <w:r>
+        <w:rPr>
+          <w:i/>
+          <w:highlight w:val="yellow"/>
+          <w:lang w:val="en-US"/>
+        </w:rPr>
+        <w:t xml:space="preserve">ON DELETE </w:t>
+      </w:r>
+      <w:proofErr w:type="gramStart"/>
+      <w:r>
+        <w:rPr>
+          <w:i/>
+          <w:highlight w:val="yellow"/>
+          <w:lang w:val="en-US"/>
+        </w:rPr>
+        <w:t>CASCADE</w:t>
+      </w:r>
+      <w:r>
+        <w:rPr>
+          <w:i/>
+          <w:lang w:val="en-US"/>
+        </w:rPr>
+        <w:t xml:space="preserve"> </w:t>
+      </w:r>
+      <w:r>
+        <w:rPr>
+          <w:i/>
+          <w:lang w:val="en-US"/>
+        </w:rPr>
+        <w:t>)</w:t>
+      </w:r>
+      <w:proofErr w:type="gramEnd"/>
+      <w:r>
+        <w:rPr>
+          <w:i/>
+          <w:lang w:val="en-US"/>
+        </w:rPr>
+        <w:t>;</w:t>
+      </w:r>
+    </w:p>
+    <w:p>
+      <w:pPr>
+        <w:spacing w:after="0"/>
+        <w:ind w:firstLine="284"/>
+        <w:contextualSpacing/>
+        <w:jc w:val="both"/>
+      </w:pPr>
+      <w:r>
+        <w:t xml:space="preserve">Удалить таблицу и все связанные с ней объекты можно с помощью оператора </w:t>
+      </w:r>
+      <w:r>
+        <w:rPr>
+          <w:b/>
+          <w:i/>
+          <w:lang w:val="en-US"/>
+        </w:rPr>
+        <w:t>DROP</w:t>
+      </w:r>
+      <w:r>
+        <w:rPr>
+          <w:b/>
+          <w:i/>
+        </w:rPr>
+        <w:t xml:space="preserve"> </w:t>
+      </w:r>
+      <w:r>
+        <w:rPr>
+          <w:b/>
+          <w:i/>
+          <w:lang w:val="en-US"/>
+        </w:rPr>
+        <w:t>TABLE</w:t>
+      </w:r>
+      <w:r>
+        <w:t>.</w:t>
+      </w:r>
+      <w:r>
+        <w:t xml:space="preserve"> Если на удаляемую таблицу ссылается другая таблица, то удаление не сработает, т.к. по умолчанию действует режим </w:t>
+      </w:r>
+      <w:r>
+        <w:rPr>
+          <w:i/>
+          <w:lang w:val="en-US"/>
+        </w:rPr>
+        <w:t>RESTRICT</w:t>
+      </w:r>
+      <w:r>
+        <w:t>.</w:t>
+      </w:r>
+      <w:r>
+        <w:t xml:space="preserve"> </w:t>
+      </w:r>
+      <w:r>
+        <w:t xml:space="preserve">Если явно использовать режим </w:t>
+      </w:r>
+      <w:r>
+        <w:rPr>
+          <w:i/>
+          <w:lang w:val="en-US"/>
+        </w:rPr>
+        <w:t>CASCADE</w:t>
+      </w:r>
+      <w:r>
+        <w:t xml:space="preserve">, </w:t>
+      </w:r>
+      <w:r>
+        <w:t>то таблица, которая ссылается на данные из текущей таблицы, будет полностью удалена.</w:t>
+      </w:r>
+    </w:p>
+    <w:p>
+      <w:pPr>
+        <w:spacing w:after="0"/>
+        <w:contextualSpacing/>
+        <w:jc w:val="both"/>
+        <w:rPr>
+          <w:i/>
+          <w:lang w:val="en-US"/>
+        </w:rPr>
+      </w:pPr>
+      <w:r>
+        <w:rPr>
+          <w:i/>
+          <w:highlight w:val="yellow"/>
+          <w:lang w:val="en-US"/>
+        </w:rPr>
+        <w:t>DROP TABLE films, users</w:t>
+      </w:r>
+      <w:r>
+        <w:rPr>
+          <w:i/>
+          <w:highlight w:val="yellow"/>
+          <w:lang w:val="en-US"/>
+        </w:rPr>
+        <w:t xml:space="preserve"> CASCADE</w:t>
+      </w:r>
+      <w:r>
+        <w:rPr>
+          <w:i/>
+          <w:highlight w:val="yellow"/>
+          <w:lang w:val="en-US"/>
+        </w:rPr>
+        <w:t>;</w:t>
+      </w:r>
+    </w:p>
+    <w:p>
+      <w:pPr>
+        <w:spacing w:after="0"/>
+        <w:ind w:firstLine="284"/>
+        <w:contextualSpacing/>
+        <w:jc w:val="both"/>
+      </w:pPr>
+      <w:r>
+        <w:t xml:space="preserve">Оператор </w:t>
+      </w:r>
+      <w:r>
+        <w:rPr>
+          <w:b/>
+          <w:i/>
+          <w:lang w:val="en-US"/>
+        </w:rPr>
+        <w:t>IF</w:t>
+      </w:r>
+      <w:r>
+        <w:rPr>
+          <w:b/>
+          <w:i/>
+        </w:rPr>
+        <w:t xml:space="preserve"> </w:t>
+      </w:r>
+      <w:r>
+        <w:rPr>
+          <w:b/>
+          <w:i/>
+          <w:lang w:val="en-US"/>
+        </w:rPr>
+        <w:t>EXISTS</w:t>
+      </w:r>
+      <w:r>
+        <w:t xml:space="preserve"> </w:t>
+      </w:r>
+      <w:r>
+        <w:t>позволяет проверить наличие таблицы перед операцией над ней.</w:t>
+      </w:r>
+    </w:p>
+    <w:p>
+      <w:pPr>
+        <w:spacing w:after="0"/>
+        <w:contextualSpacing/>
+        <w:jc w:val="both"/>
+        <w:rPr>
+          <w:i/>
+          <w:lang w:val="en-US"/>
+        </w:rPr>
+      </w:pPr>
+      <w:r>
+        <w:rPr>
+          <w:i/>
+          <w:highlight w:val="yellow"/>
+          <w:lang w:val="en-US"/>
+        </w:rPr>
+        <w:t>DROP TABLE IF EXISTS films;</w:t>
+      </w:r>
+    </w:p>
+    <w:p>
+      <w:pPr>
+        <w:spacing w:after="0"/>
+        <w:ind w:firstLine="284"/>
+        <w:contextualSpacing/>
+        <w:jc w:val="both"/>
+        <w:rPr>
+          <w:lang w:val="en-US"/>
+        </w:rPr>
+      </w:pPr>
+      <w:r>
+        <w:t>Изменение таблиц</w:t>
+      </w:r>
+      <w:r>
+        <w:rPr>
+          <w:lang w:val="en-US"/>
+        </w:rPr>
+        <w:t>:</w:t>
+      </w:r>
       <w:bookmarkStart w:id="0" w:name="_GoBack"/>
       <w:bookmarkEnd w:id="0"/>
-      <w:r>
-        <w:t xml:space="preserve">Приведение БД </w:t>
-      </w:r>
-      <w:r>
-        <w:t xml:space="preserve">к какой-то конкретной нормальной форме требует, чтобы эта база уже находилась в предыдущей нормальной форме. </w:t>
-      </w:r>
-      <w:r>
-        <w:t xml:space="preserve">БД считается нормализованной, если она находится как минимум </w:t>
-      </w:r>
-      <w:r>
-        <w:rPr>
-          <w:u w:val="single"/>
-        </w:rPr>
-        <w:t>в третьей нормальной форме</w:t>
-      </w:r>
-      <w:r>
-        <w:t>.</w:t>
-      </w:r>
     </w:p>
     <w:p>
       <w:pPr>
@@ -29696,6 +31678,9 @@
         <w:ind w:firstLine="284"/>
         <w:contextualSpacing/>
         <w:jc w:val="both"/>
+        <w:rPr>
+          <w:lang w:val="en-US"/>
+        </w:rPr>
       </w:pPr>
     </w:p>
     <w:p>
@@ -29704,6 +31689,9 @@
         <w:ind w:firstLine="284"/>
         <w:contextualSpacing/>
         <w:jc w:val="both"/>
+        <w:rPr>
+          <w:lang w:val="en-US"/>
+        </w:rPr>
       </w:pPr>
     </w:p>
     <w:p>
@@ -29712,6 +31700,9 @@
         <w:ind w:firstLine="284"/>
         <w:contextualSpacing/>
         <w:jc w:val="both"/>
+        <w:rPr>
+          <w:lang w:val="en-US"/>
+        </w:rPr>
       </w:pPr>
     </w:p>
     <w:p>
@@ -29720,6 +31711,9 @@
         <w:ind w:firstLine="284"/>
         <w:contextualSpacing/>
         <w:jc w:val="both"/>
+        <w:rPr>
+          <w:lang w:val="en-US"/>
+        </w:rPr>
       </w:pPr>
     </w:p>
     <w:p>
@@ -29728,6 +31722,9 @@
         <w:ind w:firstLine="284"/>
         <w:contextualSpacing/>
         <w:jc w:val="both"/>
+        <w:rPr>
+          <w:lang w:val="en-US"/>
+        </w:rPr>
       </w:pPr>
     </w:p>
     <w:p>
@@ -29736,6 +31733,9 @@
         <w:ind w:firstLine="284"/>
         <w:contextualSpacing/>
         <w:jc w:val="both"/>
+        <w:rPr>
+          <w:lang w:val="en-US"/>
+        </w:rPr>
       </w:pPr>
     </w:p>
     <w:p>
@@ -29744,6 +31744,9 @@
         <w:ind w:firstLine="284"/>
         <w:contextualSpacing/>
         <w:jc w:val="both"/>
+        <w:rPr>
+          <w:lang w:val="en-US"/>
+        </w:rPr>
       </w:pPr>
     </w:p>
     <w:p>
@@ -29752,6 +31755,9 @@
         <w:ind w:firstLine="284"/>
         <w:contextualSpacing/>
         <w:jc w:val="both"/>
+        <w:rPr>
+          <w:lang w:val="en-US"/>
+        </w:rPr>
       </w:pPr>
     </w:p>
     <w:p>
@@ -29760,6 +31766,9 @@
         <w:ind w:firstLine="284"/>
         <w:contextualSpacing/>
         <w:jc w:val="both"/>
+        <w:rPr>
+          <w:lang w:val="en-US"/>
+        </w:rPr>
       </w:pPr>
     </w:p>
     <w:p>
@@ -29768,6 +31777,9 @@
         <w:ind w:firstLine="284"/>
         <w:contextualSpacing/>
         <w:jc w:val="both"/>
+        <w:rPr>
+          <w:lang w:val="en-US"/>
+        </w:rPr>
       </w:pPr>
     </w:p>
     <w:p>
@@ -29776,6 +31788,9 @@
         <w:ind w:firstLine="284"/>
         <w:contextualSpacing/>
         <w:jc w:val="both"/>
+        <w:rPr>
+          <w:lang w:val="en-US"/>
+        </w:rPr>
       </w:pPr>
     </w:p>
     <w:p>
@@ -29784,6 +31799,9 @@
         <w:ind w:firstLine="284"/>
         <w:contextualSpacing/>
         <w:jc w:val="both"/>
+        <w:rPr>
+          <w:lang w:val="en-US"/>
+        </w:rPr>
       </w:pPr>
     </w:p>
     <w:p>
@@ -29792,6 +31810,9 @@
         <w:ind w:firstLine="284"/>
         <w:contextualSpacing/>
         <w:jc w:val="both"/>
+        <w:rPr>
+          <w:lang w:val="en-US"/>
+        </w:rPr>
       </w:pPr>
     </w:p>
     <w:p>
@@ -29800,6 +31821,9 @@
         <w:ind w:firstLine="284"/>
         <w:contextualSpacing/>
         <w:jc w:val="both"/>
+        <w:rPr>
+          <w:lang w:val="en-US"/>
+        </w:rPr>
       </w:pPr>
     </w:p>
     <w:p>
@@ -29808,6 +31832,9 @@
         <w:ind w:firstLine="284"/>
         <w:contextualSpacing/>
         <w:jc w:val="both"/>
+        <w:rPr>
+          <w:lang w:val="en-US"/>
+        </w:rPr>
       </w:pPr>
     </w:p>
     <w:p>
@@ -29816,6 +31843,9 @@
         <w:ind w:firstLine="284"/>
         <w:contextualSpacing/>
         <w:jc w:val="both"/>
+        <w:rPr>
+          <w:lang w:val="en-US"/>
+        </w:rPr>
       </w:pPr>
     </w:p>
     <w:p>
@@ -29824,6 +31854,9 @@
         <w:ind w:firstLine="284"/>
         <w:contextualSpacing/>
         <w:jc w:val="both"/>
+        <w:rPr>
+          <w:lang w:val="en-US"/>
+        </w:rPr>
       </w:pPr>
     </w:p>
     <w:p>
@@ -29832,6 +31865,9 @@
         <w:ind w:firstLine="284"/>
         <w:contextualSpacing/>
         <w:jc w:val="both"/>
+        <w:rPr>
+          <w:lang w:val="en-US"/>
+        </w:rPr>
       </w:pPr>
     </w:p>
     <w:p>
@@ -29840,6 +31876,9 @@
         <w:ind w:firstLine="284"/>
         <w:contextualSpacing/>
         <w:jc w:val="both"/>
+        <w:rPr>
+          <w:lang w:val="en-US"/>
+        </w:rPr>
       </w:pPr>
     </w:p>
     <w:p>
@@ -29848,6 +31887,9 @@
         <w:ind w:firstLine="284"/>
         <w:contextualSpacing/>
         <w:jc w:val="both"/>
+        <w:rPr>
+          <w:lang w:val="en-US"/>
+        </w:rPr>
       </w:pPr>
     </w:p>
     <w:p>
@@ -29856,6 +31898,9 @@
         <w:ind w:firstLine="284"/>
         <w:contextualSpacing/>
         <w:jc w:val="both"/>
+        <w:rPr>
+          <w:lang w:val="en-US"/>
+        </w:rPr>
       </w:pPr>
     </w:p>
     <w:p>
@@ -29864,6 +31909,9 @@
         <w:ind w:firstLine="284"/>
         <w:contextualSpacing/>
         <w:jc w:val="both"/>
+        <w:rPr>
+          <w:lang w:val="en-US"/>
+        </w:rPr>
       </w:pPr>
     </w:p>
     <w:p>
@@ -29872,6 +31920,9 @@
         <w:ind w:firstLine="284"/>
         <w:contextualSpacing/>
         <w:jc w:val="both"/>
+        <w:rPr>
+          <w:lang w:val="en-US"/>
+        </w:rPr>
       </w:pPr>
     </w:p>
     <w:p>
@@ -29880,102 +31931,9 @@
         <w:ind w:firstLine="284"/>
         <w:contextualSpacing/>
         <w:jc w:val="both"/>
-      </w:pPr>
-    </w:p>
-    <w:p>
-      <w:pPr>
-        <w:spacing w:after="0"/>
-        <w:ind w:firstLine="284"/>
-        <w:contextualSpacing/>
-        <w:jc w:val="both"/>
-      </w:pPr>
-    </w:p>
-    <w:p>
-      <w:pPr>
-        <w:spacing w:after="0"/>
-        <w:ind w:firstLine="284"/>
-        <w:contextualSpacing/>
-        <w:jc w:val="both"/>
-      </w:pPr>
-    </w:p>
-    <w:p>
-      <w:pPr>
-        <w:spacing w:after="0"/>
-        <w:ind w:firstLine="284"/>
-        <w:contextualSpacing/>
-        <w:jc w:val="both"/>
-      </w:pPr>
-    </w:p>
-    <w:p>
-      <w:pPr>
-        <w:spacing w:after="0"/>
-        <w:ind w:firstLine="284"/>
-        <w:contextualSpacing/>
-        <w:jc w:val="both"/>
-      </w:pPr>
-    </w:p>
-    <w:p>
-      <w:pPr>
-        <w:spacing w:after="0"/>
-        <w:ind w:firstLine="284"/>
-        <w:contextualSpacing/>
-        <w:jc w:val="both"/>
-      </w:pPr>
-    </w:p>
-    <w:p>
-      <w:pPr>
-        <w:spacing w:after="0"/>
-        <w:ind w:firstLine="284"/>
-        <w:contextualSpacing/>
-        <w:jc w:val="both"/>
-      </w:pPr>
-    </w:p>
-    <w:p>
-      <w:pPr>
-        <w:spacing w:after="0"/>
-        <w:ind w:firstLine="284"/>
-        <w:contextualSpacing/>
-        <w:jc w:val="both"/>
-      </w:pPr>
-    </w:p>
-    <w:p>
-      <w:pPr>
-        <w:spacing w:after="0"/>
-        <w:ind w:firstLine="284"/>
-        <w:contextualSpacing/>
-        <w:jc w:val="both"/>
-      </w:pPr>
-    </w:p>
-    <w:p>
-      <w:pPr>
-        <w:spacing w:after="0"/>
-        <w:ind w:firstLine="284"/>
-        <w:contextualSpacing/>
-        <w:jc w:val="both"/>
-      </w:pPr>
-    </w:p>
-    <w:p>
-      <w:pPr>
-        <w:spacing w:after="0"/>
-        <w:ind w:firstLine="284"/>
-        <w:contextualSpacing/>
-        <w:jc w:val="both"/>
-      </w:pPr>
-    </w:p>
-    <w:p>
-      <w:pPr>
-        <w:spacing w:after="0"/>
-        <w:ind w:firstLine="284"/>
-        <w:contextualSpacing/>
-        <w:jc w:val="both"/>
-      </w:pPr>
-    </w:p>
-    <w:p>
-      <w:pPr>
-        <w:spacing w:after="0"/>
-        <w:ind w:firstLine="284"/>
-        <w:contextualSpacing/>
-        <w:jc w:val="both"/>
+        <w:rPr>
+          <w:lang w:val="en-US"/>
+        </w:rPr>
       </w:pPr>
     </w:p>
     <w:sectPr>
@@ -31541,7 +33499,7 @@
   <w:abstractNum w:abstractNumId="15" w15:restartNumberingAfterBreak="0">
     <w:nsid w:val="48355BE0"/>
     <w:multiLevelType w:val="hybridMultilevel"/>
-    <w:tmpl w:val="061CAD0E"/>
+    <w:tmpl w:val="874AA2F8"/>
     <w:lvl w:ilvl="0" w:tplc="04190001">
       <w:start w:val="1"/>
       <w:numFmt w:val="bullet"/>
@@ -33899,7 +35857,7 @@
 </file>
 
 <file path=customXml/itemProps1.xml><?xml version="1.0" encoding="utf-8"?>
-<ds:datastoreItem xmlns:ds="http://schemas.openxmlformats.org/officeDocument/2006/customXml" ds:itemID="{0E7DF5EF-6EF6-42C7-A620-BD9DFC9D3BC4}">
+<ds:datastoreItem xmlns:ds="http://schemas.openxmlformats.org/officeDocument/2006/customXml" ds:itemID="{03D0E0EB-3ECA-4E33-8557-AA8407D2FFCF}">
   <ds:schemaRefs>
     <ds:schemaRef ds:uri="http://schemas.openxmlformats.org/officeDocument/2006/bibliography"/>
   </ds:schemaRefs>

--- a/java_pro.docx
+++ b/java_pro.docx
@@ -27193,6 +27193,7 @@
         <w:jc w:val="both"/>
         <w:rPr>
           <w:i/>
+          <w:lang w:val="en-US"/>
         </w:rPr>
       </w:pPr>
       <w:r>
@@ -27205,6 +27206,7 @@
       <w:r>
         <w:rPr>
           <w:i/>
+          <w:lang w:val="en-US"/>
         </w:rPr>
         <w:t>(</w:t>
       </w:r>
@@ -27218,11 +27220,11 @@
         </w:rPr>
         <w:t>i</w:t>
       </w:r>
-      <w:proofErr w:type="spellEnd"/>
       <w:r>
         <w:rPr>
           <w:i/>
           <w:highlight w:val="yellow"/>
+          <w:lang w:val="en-US"/>
         </w:rPr>
         <w:t>.</w:t>
       </w:r>
@@ -27234,10 +27236,12 @@
         </w:rPr>
         <w:t>total</w:t>
       </w:r>
+      <w:proofErr w:type="spellEnd"/>
       <w:proofErr w:type="gramEnd"/>
       <w:r>
         <w:rPr>
           <w:i/>
+          <w:lang w:val="en-US"/>
         </w:rPr>
         <w:t>)</w:t>
       </w:r>
@@ -27248,6 +27252,9 @@
         <w:ind w:firstLine="284"/>
         <w:contextualSpacing/>
         <w:jc w:val="both"/>
+        <w:rPr>
+          <w:lang w:val="en-US"/>
+        </w:rPr>
       </w:pPr>
     </w:p>
     <w:p>
@@ -30559,6 +30566,28 @@
     <w:p>
       <w:pPr>
         <w:spacing w:after="0"/>
+        <w:ind w:firstLine="284"/>
+        <w:contextualSpacing/>
+        <w:jc w:val="both"/>
+      </w:pPr>
+      <w:r>
+        <w:t xml:space="preserve">Оператор </w:t>
+      </w:r>
+      <w:r>
+        <w:rPr>
+          <w:b/>
+          <w:i/>
+          <w:lang w:val="en-US"/>
+        </w:rPr>
+        <w:t>CHECK</w:t>
+      </w:r>
+      <w:r>
+        <w:t xml:space="preserve"> задает условия проверки.</w:t>
+      </w:r>
+    </w:p>
+    <w:p>
+      <w:pPr>
+        <w:spacing w:after="0"/>
         <w:contextualSpacing/>
         <w:jc w:val="both"/>
         <w:rPr>
@@ -30835,21 +30864,7 @@
           <w:i/>
           <w:lang w:val="en-US"/>
         </w:rPr>
-        <w:t>)</w:t>
-      </w:r>
-      <w:r>
-        <w:rPr>
-          <w:i/>
-          <w:lang w:val="en-US"/>
-        </w:rPr>
-        <w:t xml:space="preserve"> </w:t>
-      </w:r>
-      <w:r>
-        <w:rPr>
-          <w:i/>
-          <w:lang w:val="en-US"/>
-        </w:rPr>
-        <w:t>)</w:t>
+        <w:t>) )</w:t>
       </w:r>
       <w:proofErr w:type="gramEnd"/>
       <w:r>
@@ -30938,13 +30953,7 @@
         <w:rPr>
           <w:i/>
         </w:rPr>
-        <w:t>40</w:t>
-      </w:r>
-      <w:r>
-        <w:rPr>
-          <w:i/>
-        </w:rPr>
-        <w:t xml:space="preserve">) </w:t>
+        <w:t xml:space="preserve">40) </w:t>
       </w:r>
       <w:r>
         <w:rPr>
@@ -30959,14 +30968,7 @@
           <w:i/>
           <w:highlight w:val="yellow"/>
         </w:rPr>
-        <w:t xml:space="preserve"> </w:t>
-      </w:r>
-      <w:r>
-        <w:rPr>
-          <w:i/>
-          <w:highlight w:val="yellow"/>
-        </w:rPr>
-        <w:t>'</w:t>
+        <w:t xml:space="preserve"> '</w:t>
       </w:r>
       <w:r>
         <w:rPr>
@@ -31158,10 +31160,7 @@
         <w:t xml:space="preserve"> </w:t>
       </w:r>
       <w:r>
-        <w:t>И</w:t>
-      </w:r>
-      <w:r>
-        <w:t>спользуется по умолчанию.</w:t>
+        <w:t>Используется по умолчанию.</w:t>
       </w:r>
     </w:p>
     <w:p>
@@ -31340,6 +31339,7 @@
           <w:i/>
           <w:lang w:val="en-US"/>
         </w:rPr>
+        <w:lastRenderedPageBreak/>
         <w:t>id INTEGER GENERATED BY DEFAULT AS IDENTITY PRIMARY KEY,</w:t>
       </w:r>
     </w:p>
@@ -31360,48 +31360,1745 @@
           <w:i/>
           <w:lang w:val="en-US"/>
         </w:rPr>
+        <w:t>user_id</w:t>
+      </w:r>
+      <w:proofErr w:type="spellEnd"/>
+      <w:r>
+        <w:rPr>
+          <w:i/>
+          <w:lang w:val="en-US"/>
+        </w:rPr>
+        <w:t xml:space="preserve"> INTEGER </w:t>
+      </w:r>
+      <w:r>
+        <w:rPr>
+          <w:i/>
+          <w:highlight w:val="yellow"/>
+          <w:lang w:val="en-US"/>
+        </w:rPr>
+        <w:t>REFERENCES users (id)</w:t>
+      </w:r>
+      <w:r>
+        <w:rPr>
+          <w:i/>
+          <w:highlight w:val="yellow"/>
+          <w:lang w:val="en-US"/>
+        </w:rPr>
+        <w:t xml:space="preserve"> </w:t>
+      </w:r>
+      <w:r>
+        <w:rPr>
+          <w:i/>
+          <w:highlight w:val="yellow"/>
+          <w:lang w:val="en-US"/>
+        </w:rPr>
+        <w:t>ON DELETE RESTRICT</w:t>
+      </w:r>
+      <w:r>
+        <w:rPr>
+          <w:i/>
+          <w:highlight w:val="yellow"/>
+          <w:lang w:val="en-US"/>
+        </w:rPr>
+        <w:t>,</w:t>
+      </w:r>
+    </w:p>
+    <w:p>
+      <w:pPr>
+        <w:spacing w:after="0"/>
+        <w:ind w:firstLine="284"/>
+        <w:contextualSpacing/>
+        <w:jc w:val="both"/>
+        <w:rPr>
+          <w:i/>
+          <w:lang w:val="en-US"/>
+        </w:rPr>
+      </w:pPr>
+      <w:proofErr w:type="spellStart"/>
+      <w:r>
+        <w:rPr>
+          <w:i/>
+          <w:lang w:val="en-US"/>
+        </w:rPr>
+        <w:t>film_id</w:t>
+      </w:r>
+      <w:proofErr w:type="spellEnd"/>
+      <w:r>
+        <w:rPr>
+          <w:i/>
+          <w:lang w:val="en-US"/>
+        </w:rPr>
+        <w:t xml:space="preserve"> INTEGER </w:t>
+      </w:r>
+      <w:r>
+        <w:rPr>
+          <w:i/>
+          <w:highlight w:val="yellow"/>
+          <w:lang w:val="en-US"/>
+        </w:rPr>
+        <w:t>REFERENCES films (id)</w:t>
+      </w:r>
+      <w:r>
+        <w:rPr>
+          <w:i/>
+          <w:highlight w:val="yellow"/>
+          <w:lang w:val="en-US"/>
+        </w:rPr>
+        <w:t xml:space="preserve"> ON DELETE </w:t>
+      </w:r>
+      <w:proofErr w:type="gramStart"/>
+      <w:r>
+        <w:rPr>
+          <w:i/>
+          <w:highlight w:val="yellow"/>
+          <w:lang w:val="en-US"/>
+        </w:rPr>
+        <w:t>CASCADE</w:t>
+      </w:r>
+      <w:r>
+        <w:rPr>
+          <w:i/>
+          <w:lang w:val="en-US"/>
+        </w:rPr>
+        <w:t xml:space="preserve"> </w:t>
+      </w:r>
+      <w:r>
+        <w:rPr>
+          <w:i/>
+          <w:lang w:val="en-US"/>
+        </w:rPr>
+        <w:t>)</w:t>
+      </w:r>
+      <w:proofErr w:type="gramEnd"/>
+      <w:r>
+        <w:rPr>
+          <w:i/>
+          <w:lang w:val="en-US"/>
+        </w:rPr>
+        <w:t>;</w:t>
+      </w:r>
+    </w:p>
+    <w:p>
+      <w:pPr>
+        <w:spacing w:after="0"/>
+        <w:ind w:firstLine="284"/>
+        <w:contextualSpacing/>
+        <w:jc w:val="both"/>
+      </w:pPr>
+      <w:r>
+        <w:t xml:space="preserve">Удалить таблицу и все связанные с ней объекты можно с помощью оператора </w:t>
+      </w:r>
+      <w:r>
+        <w:rPr>
+          <w:b/>
+          <w:i/>
+          <w:lang w:val="en-US"/>
+        </w:rPr>
+        <w:t>DROP</w:t>
+      </w:r>
+      <w:r>
+        <w:rPr>
+          <w:b/>
+          <w:i/>
+        </w:rPr>
+        <w:t xml:space="preserve"> </w:t>
+      </w:r>
+      <w:r>
+        <w:rPr>
+          <w:b/>
+          <w:i/>
+          <w:lang w:val="en-US"/>
+        </w:rPr>
+        <w:t>TABLE</w:t>
+      </w:r>
+      <w:r>
+        <w:t>.</w:t>
+      </w:r>
+      <w:r>
+        <w:t xml:space="preserve"> Если на удаляемую таблицу ссылается другая таблица, то удаление не сработает, т.к. по умолчанию действует режим </w:t>
+      </w:r>
+      <w:r>
+        <w:rPr>
+          <w:i/>
+          <w:lang w:val="en-US"/>
+        </w:rPr>
+        <w:t>RESTRICT</w:t>
+      </w:r>
+      <w:r>
+        <w:t>.</w:t>
+      </w:r>
+      <w:r>
+        <w:t xml:space="preserve"> </w:t>
+      </w:r>
+      <w:r>
+        <w:t xml:space="preserve">Если явно использовать режим </w:t>
+      </w:r>
+      <w:r>
+        <w:rPr>
+          <w:i/>
+          <w:lang w:val="en-US"/>
+        </w:rPr>
+        <w:t>CASCADE</w:t>
+      </w:r>
+      <w:r>
+        <w:t xml:space="preserve">, </w:t>
+      </w:r>
+      <w:r>
+        <w:t>то таблица, которая ссылается на данные из текущей таблицы, будет полностью удалена.</w:t>
+      </w:r>
+    </w:p>
+    <w:p>
+      <w:pPr>
+        <w:spacing w:after="0"/>
+        <w:contextualSpacing/>
+        <w:jc w:val="both"/>
+        <w:rPr>
+          <w:i/>
+          <w:lang w:val="en-US"/>
+        </w:rPr>
+      </w:pPr>
+      <w:r>
+        <w:rPr>
+          <w:i/>
+          <w:highlight w:val="yellow"/>
+          <w:lang w:val="en-US"/>
+        </w:rPr>
+        <w:t>DROP TABLE films, users</w:t>
+      </w:r>
+      <w:r>
+        <w:rPr>
+          <w:i/>
+          <w:highlight w:val="yellow"/>
+          <w:lang w:val="en-US"/>
+        </w:rPr>
+        <w:t xml:space="preserve"> CASCADE</w:t>
+      </w:r>
+      <w:r>
+        <w:rPr>
+          <w:i/>
+          <w:highlight w:val="yellow"/>
+          <w:lang w:val="en-US"/>
+        </w:rPr>
+        <w:t>;</w:t>
+      </w:r>
+    </w:p>
+    <w:p>
+      <w:pPr>
+        <w:spacing w:after="0"/>
+        <w:ind w:firstLine="284"/>
+        <w:contextualSpacing/>
+        <w:jc w:val="both"/>
+      </w:pPr>
+      <w:r>
+        <w:t xml:space="preserve">Оператор </w:t>
+      </w:r>
+      <w:r>
+        <w:rPr>
+          <w:b/>
+          <w:i/>
+          <w:lang w:val="en-US"/>
+        </w:rPr>
+        <w:t>IF</w:t>
+      </w:r>
+      <w:r>
+        <w:rPr>
+          <w:b/>
+          <w:i/>
+        </w:rPr>
+        <w:t xml:space="preserve"> </w:t>
+      </w:r>
+      <w:r>
+        <w:rPr>
+          <w:b/>
+          <w:i/>
+          <w:lang w:val="en-US"/>
+        </w:rPr>
+        <w:t>EXISTS</w:t>
+      </w:r>
+      <w:r>
+        <w:t xml:space="preserve"> </w:t>
+      </w:r>
+      <w:r>
+        <w:t>позволяет проверить наличие таблицы перед операцией над ней.</w:t>
+      </w:r>
+    </w:p>
+    <w:p>
+      <w:pPr>
+        <w:spacing w:after="0"/>
+        <w:contextualSpacing/>
+        <w:jc w:val="both"/>
+        <w:rPr>
+          <w:i/>
+          <w:lang w:val="en-US"/>
+        </w:rPr>
+      </w:pPr>
+      <w:r>
+        <w:rPr>
+          <w:i/>
+          <w:highlight w:val="yellow"/>
+          <w:lang w:val="en-US"/>
+        </w:rPr>
+        <w:t>DROP TABLE IF EXISTS films;</w:t>
+      </w:r>
+    </w:p>
+    <w:p>
+      <w:pPr>
+        <w:spacing w:after="0"/>
+        <w:ind w:firstLine="284"/>
+        <w:contextualSpacing/>
+        <w:jc w:val="both"/>
+      </w:pPr>
+      <w:r>
+        <w:t xml:space="preserve">Изменить существующую таблицу можно с помощью оператора </w:t>
+      </w:r>
+      <w:r>
+        <w:rPr>
+          <w:b/>
+          <w:i/>
+          <w:lang w:val="en-US"/>
+        </w:rPr>
+        <w:t>ALTER</w:t>
+      </w:r>
+      <w:r>
+        <w:rPr>
+          <w:b/>
+          <w:i/>
+        </w:rPr>
+        <w:t xml:space="preserve"> </w:t>
+      </w:r>
+      <w:r>
+        <w:rPr>
+          <w:b/>
+          <w:i/>
+          <w:lang w:val="en-US"/>
+        </w:rPr>
+        <w:t>TABLE</w:t>
+      </w:r>
+      <w:r>
+        <w:t>.</w:t>
+      </w:r>
+      <w:r>
+        <w:t xml:space="preserve"> </w:t>
+      </w:r>
+      <w:r>
+        <w:t xml:space="preserve">С его помощью можно добавлять и удалять столбцы и ограничения, а также переименовывать столбцы и таблицы. Новые столбцы заполняются </w:t>
+      </w:r>
+      <w:r>
+        <w:rPr>
+          <w:i/>
+          <w:lang w:val="en-US"/>
+        </w:rPr>
+        <w:t>NULL</w:t>
+      </w:r>
+      <w:r>
+        <w:rPr>
+          <w:lang w:val="en-US"/>
+        </w:rPr>
+        <w:t xml:space="preserve"> </w:t>
+      </w:r>
+      <w:r>
+        <w:t>или заданными значениями по умолчанию.</w:t>
+      </w:r>
+    </w:p>
+    <w:p>
+      <w:pPr>
+        <w:spacing w:after="0"/>
+        <w:contextualSpacing/>
+        <w:jc w:val="both"/>
+        <w:rPr>
+          <w:i/>
+          <w:lang w:val="en-US"/>
+        </w:rPr>
+      </w:pPr>
+      <w:r>
+        <w:rPr>
+          <w:i/>
+          <w:highlight w:val="yellow"/>
+          <w:lang w:val="en-US"/>
+        </w:rPr>
+        <w:t>ALTER TABLE</w:t>
+      </w:r>
+      <w:r>
+        <w:rPr>
+          <w:i/>
+          <w:lang w:val="en-US"/>
+        </w:rPr>
+        <w:t xml:space="preserve"> products </w:t>
+      </w:r>
+      <w:r>
+        <w:rPr>
+          <w:i/>
+          <w:highlight w:val="yellow"/>
+          <w:lang w:val="en-US"/>
+        </w:rPr>
+        <w:t>ADD COLUMN</w:t>
+      </w:r>
+      <w:r>
+        <w:rPr>
+          <w:i/>
+          <w:lang w:val="en-US"/>
+        </w:rPr>
+        <w:t xml:space="preserve"> description text;</w:t>
+      </w:r>
+    </w:p>
+    <w:p>
+      <w:pPr>
+        <w:spacing w:after="0"/>
+        <w:contextualSpacing/>
+        <w:jc w:val="both"/>
+        <w:rPr>
+          <w:i/>
+          <w:lang w:val="en-US"/>
+        </w:rPr>
+      </w:pPr>
+      <w:r>
+        <w:rPr>
+          <w:i/>
+          <w:highlight w:val="yellow"/>
+          <w:lang w:val="en-US"/>
+        </w:rPr>
+        <w:t>ALTER TABLE</w:t>
+      </w:r>
+      <w:r>
+        <w:rPr>
+          <w:i/>
+          <w:lang w:val="en-US"/>
+        </w:rPr>
+        <w:t xml:space="preserve"> products </w:t>
+      </w:r>
+      <w:r>
+        <w:rPr>
+          <w:i/>
+          <w:highlight w:val="yellow"/>
+          <w:lang w:val="en-US"/>
+        </w:rPr>
+        <w:t>DROP COLUMN</w:t>
+      </w:r>
+      <w:r>
+        <w:rPr>
+          <w:i/>
+          <w:lang w:val="en-US"/>
+        </w:rPr>
+        <w:t xml:space="preserve"> description;</w:t>
+      </w:r>
+    </w:p>
+    <w:p>
+      <w:pPr>
+        <w:spacing w:after="0"/>
+        <w:ind w:firstLine="284"/>
+        <w:contextualSpacing/>
+        <w:jc w:val="both"/>
+      </w:pPr>
+      <w:r>
+        <w:t xml:space="preserve">При добавлении ограничения указывается его </w:t>
+      </w:r>
+      <w:r>
+        <w:rPr>
+          <w:highlight w:val="cyan"/>
+        </w:rPr>
+        <w:t>имя</w:t>
+      </w:r>
+      <w:r>
+        <w:t xml:space="preserve">, через которое потом можно к нему обратиться, а также выполняется автоматическая проверка уже внесенных данных. Примеры </w:t>
+      </w:r>
+      <w:r>
+        <w:t>редактирования</w:t>
+      </w:r>
+      <w:r>
+        <w:t xml:space="preserve"> ограничений</w:t>
+      </w:r>
+      <w:r>
+        <w:t>:</w:t>
+      </w:r>
+    </w:p>
+    <w:p>
+      <w:pPr>
+        <w:spacing w:after="0"/>
+        <w:contextualSpacing/>
+        <w:jc w:val="both"/>
+        <w:rPr>
+          <w:i/>
+        </w:rPr>
+      </w:pPr>
+      <w:r>
+        <w:rPr>
+          <w:i/>
+          <w:highlight w:val="yellow"/>
+        </w:rPr>
+        <w:t xml:space="preserve">// </w:t>
+      </w:r>
+      <w:r>
+        <w:rPr>
+          <w:i/>
+          <w:highlight w:val="yellow"/>
+        </w:rPr>
+        <w:t xml:space="preserve">установить ограничение на значение </w:t>
+      </w:r>
+      <w:r>
+        <w:rPr>
+          <w:i/>
+          <w:highlight w:val="yellow"/>
+        </w:rPr>
+        <w:t>им</w:t>
+      </w:r>
+      <w:r>
+        <w:rPr>
+          <w:i/>
+          <w:highlight w:val="yellow"/>
+        </w:rPr>
+        <w:t>ени</w:t>
+      </w:r>
+      <w:r>
+        <w:rPr>
+          <w:i/>
+          <w:highlight w:val="yellow"/>
+        </w:rPr>
+        <w:t xml:space="preserve"> </w:t>
+      </w:r>
+      <w:r>
+        <w:rPr>
+          <w:i/>
+          <w:highlight w:val="yellow"/>
+        </w:rPr>
+        <w:t>(</w:t>
+      </w:r>
+      <w:r>
+        <w:rPr>
+          <w:i/>
+          <w:highlight w:val="yellow"/>
+        </w:rPr>
+        <w:t xml:space="preserve">не должно совпадать с </w:t>
+      </w:r>
+      <w:r>
+        <w:rPr>
+          <w:i/>
+          <w:highlight w:val="yellow"/>
+        </w:rPr>
+        <w:t>'что-то странное'</w:t>
+      </w:r>
+      <w:r>
+        <w:rPr>
+          <w:i/>
+          <w:highlight w:val="yellow"/>
+        </w:rPr>
+        <w:t>)</w:t>
+      </w:r>
+    </w:p>
+    <w:p>
+      <w:pPr>
+        <w:spacing w:after="0"/>
+        <w:contextualSpacing/>
+        <w:jc w:val="both"/>
+        <w:rPr>
+          <w:i/>
+          <w:lang w:val="en-US"/>
+        </w:rPr>
+      </w:pPr>
+      <w:r>
+        <w:rPr>
+          <w:i/>
+          <w:lang w:val="en-US"/>
+        </w:rPr>
+        <w:t>ALTER TABLE products ADD CHECK (name &lt;&gt; '</w:t>
+      </w:r>
+      <w:r>
+        <w:rPr>
+          <w:i/>
+        </w:rPr>
+        <w:t>что</w:t>
+      </w:r>
+      <w:r>
+        <w:rPr>
+          <w:i/>
+          <w:lang w:val="en-US"/>
+        </w:rPr>
+        <w:t>-</w:t>
+      </w:r>
+      <w:r>
+        <w:rPr>
+          <w:i/>
+        </w:rPr>
+        <w:t>то</w:t>
+      </w:r>
+      <w:r>
+        <w:rPr>
+          <w:i/>
+          <w:lang w:val="en-US"/>
+        </w:rPr>
+        <w:t xml:space="preserve"> </w:t>
+      </w:r>
+      <w:r>
+        <w:rPr>
+          <w:i/>
+        </w:rPr>
+        <w:t>странное</w:t>
+      </w:r>
+      <w:r>
+        <w:rPr>
+          <w:i/>
+          <w:lang w:val="en-US"/>
+        </w:rPr>
+        <w:t>');</w:t>
+      </w:r>
+    </w:p>
+    <w:p>
+      <w:pPr>
+        <w:spacing w:after="0"/>
+        <w:contextualSpacing/>
+        <w:jc w:val="both"/>
+        <w:rPr>
+          <w:i/>
+        </w:rPr>
+      </w:pPr>
+      <w:r>
+        <w:rPr>
+          <w:i/>
+          <w:highlight w:val="yellow"/>
+        </w:rPr>
+        <w:t>// установить/удалить ограничение</w:t>
+      </w:r>
+      <w:r>
+        <w:rPr>
+          <w:i/>
+          <w:highlight w:val="yellow"/>
+        </w:rPr>
+        <w:t xml:space="preserve"> </w:t>
+      </w:r>
+      <w:r>
+        <w:rPr>
+          <w:i/>
+          <w:highlight w:val="yellow"/>
+        </w:rPr>
+        <w:t>на уникальность имени</w:t>
+      </w:r>
+    </w:p>
+    <w:p>
+      <w:pPr>
+        <w:spacing w:after="0"/>
+        <w:contextualSpacing/>
+        <w:jc w:val="both"/>
+        <w:rPr>
+          <w:i/>
+          <w:lang w:val="en-US"/>
+        </w:rPr>
+      </w:pPr>
+      <w:r>
+        <w:rPr>
+          <w:i/>
+          <w:lang w:val="en-US"/>
+        </w:rPr>
+        <w:t xml:space="preserve">ALTER TABLE products ADD CONSTRAINT </w:t>
+      </w:r>
+      <w:proofErr w:type="spellStart"/>
+      <w:r>
+        <w:rPr>
+          <w:i/>
+          <w:highlight w:val="cyan"/>
+          <w:lang w:val="en-US"/>
+        </w:rPr>
+        <w:t>uq_products_name</w:t>
+      </w:r>
+      <w:proofErr w:type="spellEnd"/>
+      <w:r>
+        <w:rPr>
+          <w:i/>
+          <w:lang w:val="en-US"/>
+        </w:rPr>
+        <w:t xml:space="preserve"> UNIQUE (name);</w:t>
+      </w:r>
+    </w:p>
+    <w:p>
+      <w:pPr>
+        <w:spacing w:after="0"/>
+        <w:contextualSpacing/>
+        <w:jc w:val="both"/>
+        <w:rPr>
+          <w:i/>
+          <w:lang w:val="en-US"/>
+        </w:rPr>
+      </w:pPr>
+      <w:r>
+        <w:rPr>
+          <w:i/>
+          <w:lang w:val="en-US"/>
+        </w:rPr>
+        <w:t xml:space="preserve">ALTER TABLE products </w:t>
+      </w:r>
+      <w:r>
+        <w:rPr>
+          <w:i/>
+          <w:lang w:val="en-US"/>
+        </w:rPr>
+        <w:t>DROP</w:t>
+      </w:r>
+      <w:r>
+        <w:rPr>
+          <w:i/>
+          <w:lang w:val="en-US"/>
+        </w:rPr>
+        <w:t xml:space="preserve"> CONSTRAINT </w:t>
+      </w:r>
+      <w:proofErr w:type="spellStart"/>
+      <w:r>
+        <w:rPr>
+          <w:i/>
+          <w:highlight w:val="cyan"/>
+          <w:lang w:val="en-US"/>
+        </w:rPr>
+        <w:t>uq_products_name</w:t>
+      </w:r>
+      <w:proofErr w:type="spellEnd"/>
+      <w:r>
+        <w:rPr>
+          <w:i/>
+          <w:lang w:val="en-US"/>
+        </w:rPr>
+        <w:t xml:space="preserve"> UNIQUE (name);</w:t>
+      </w:r>
+    </w:p>
+    <w:p>
+      <w:pPr>
+        <w:spacing w:after="0"/>
+        <w:contextualSpacing/>
+        <w:jc w:val="both"/>
+        <w:rPr>
+          <w:i/>
+        </w:rPr>
+      </w:pPr>
+      <w:r>
+        <w:rPr>
+          <w:i/>
+          <w:highlight w:val="yellow"/>
+        </w:rPr>
+        <w:t>//</w:t>
+      </w:r>
+      <w:r>
+        <w:rPr>
+          <w:i/>
+          <w:highlight w:val="yellow"/>
+        </w:rPr>
+        <w:t xml:space="preserve"> </w:t>
+      </w:r>
+      <w:r>
+        <w:rPr>
+          <w:i/>
+          <w:highlight w:val="yellow"/>
+        </w:rPr>
+        <w:t xml:space="preserve">поле </w:t>
+      </w:r>
+      <w:proofErr w:type="spellStart"/>
+      <w:r>
+        <w:rPr>
+          <w:i/>
+          <w:highlight w:val="yellow"/>
+        </w:rPr>
+        <w:t>some_id</w:t>
+      </w:r>
+      <w:proofErr w:type="spellEnd"/>
+      <w:r>
+        <w:rPr>
+          <w:i/>
+          <w:highlight w:val="yellow"/>
+        </w:rPr>
+        <w:t xml:space="preserve"> должно быть внешним ключом к таблице </w:t>
+      </w:r>
+      <w:proofErr w:type="spellStart"/>
+      <w:r>
+        <w:rPr>
+          <w:i/>
+          <w:highlight w:val="yellow"/>
+        </w:rPr>
+        <w:t>another_table</w:t>
+      </w:r>
+      <w:proofErr w:type="spellEnd"/>
+    </w:p>
+    <w:p>
+      <w:pPr>
+        <w:spacing w:after="0"/>
+        <w:contextualSpacing/>
+        <w:jc w:val="both"/>
+        <w:rPr>
+          <w:i/>
+          <w:lang w:val="en-US"/>
+        </w:rPr>
+      </w:pPr>
+      <w:r>
+        <w:rPr>
+          <w:i/>
+          <w:lang w:val="en-US"/>
+        </w:rPr>
+        <w:t xml:space="preserve">ALTER TABLE example ADD CONSTRAINT </w:t>
+      </w:r>
+      <w:proofErr w:type="spellStart"/>
+      <w:r>
+        <w:rPr>
+          <w:i/>
+          <w:highlight w:val="cyan"/>
+          <w:lang w:val="en-US"/>
+        </w:rPr>
+        <w:t>fk_example_to_another_table</w:t>
+      </w:r>
+      <w:proofErr w:type="spellEnd"/>
+      <w:r>
+        <w:rPr>
+          <w:i/>
+          <w:lang w:val="en-US"/>
+        </w:rPr>
+        <w:t xml:space="preserve"> FOREIGN KEY (</w:t>
+      </w:r>
+      <w:proofErr w:type="spellStart"/>
+      <w:r>
+        <w:rPr>
+          <w:i/>
+          <w:lang w:val="en-US"/>
+        </w:rPr>
+        <w:t>some_id</w:t>
+      </w:r>
+      <w:proofErr w:type="spellEnd"/>
+      <w:r>
+        <w:rPr>
+          <w:i/>
+          <w:lang w:val="en-US"/>
+        </w:rPr>
+        <w:t xml:space="preserve">) REFERENCES </w:t>
+      </w:r>
+      <w:proofErr w:type="spellStart"/>
+      <w:r>
+        <w:rPr>
+          <w:i/>
+          <w:lang w:val="en-US"/>
+        </w:rPr>
+        <w:t>another_table</w:t>
+      </w:r>
+      <w:proofErr w:type="spellEnd"/>
+      <w:r>
+        <w:rPr>
+          <w:i/>
+          <w:lang w:val="en-US"/>
+        </w:rPr>
+        <w:t>;</w:t>
+      </w:r>
+    </w:p>
+    <w:p>
+      <w:pPr>
+        <w:spacing w:after="0"/>
+        <w:contextualSpacing/>
+        <w:jc w:val="both"/>
+        <w:rPr>
+          <w:i/>
+        </w:rPr>
+      </w:pPr>
+      <w:r>
+        <w:rPr>
+          <w:i/>
+          <w:highlight w:val="yellow"/>
+        </w:rPr>
+        <w:t>//</w:t>
+      </w:r>
+      <w:r>
+        <w:rPr>
+          <w:i/>
+          <w:highlight w:val="yellow"/>
+        </w:rPr>
+        <w:t xml:space="preserve"> </w:t>
+      </w:r>
+      <w:r>
+        <w:rPr>
+          <w:i/>
+          <w:highlight w:val="yellow"/>
+        </w:rPr>
+        <w:t>установить/удалить ограничение на</w:t>
+      </w:r>
+      <w:r>
+        <w:rPr>
+          <w:i/>
+          <w:highlight w:val="yellow"/>
+        </w:rPr>
+        <w:t xml:space="preserve"> категори</w:t>
+      </w:r>
+      <w:r>
+        <w:rPr>
+          <w:i/>
+          <w:highlight w:val="yellow"/>
+        </w:rPr>
+        <w:t xml:space="preserve">ю </w:t>
+      </w:r>
+      <w:r>
+        <w:rPr>
+          <w:i/>
+          <w:highlight w:val="yellow"/>
+          <w:lang w:val="en-US"/>
+        </w:rPr>
+        <w:t>NOT</w:t>
+      </w:r>
+      <w:r>
+        <w:rPr>
+          <w:i/>
+          <w:highlight w:val="yellow"/>
+        </w:rPr>
+        <w:t xml:space="preserve"> NULL</w:t>
+      </w:r>
+    </w:p>
+    <w:p>
+      <w:pPr>
+        <w:spacing w:after="0"/>
+        <w:contextualSpacing/>
+        <w:jc w:val="both"/>
+        <w:rPr>
+          <w:i/>
+          <w:lang w:val="en-US"/>
+        </w:rPr>
+      </w:pPr>
+      <w:r>
+        <w:rPr>
+          <w:i/>
+          <w:lang w:val="en-US"/>
+        </w:rPr>
+        <w:t>ALTER TABLE products ALTER COLUMN category SET NOT NULL;</w:t>
+      </w:r>
+    </w:p>
+    <w:p>
+      <w:pPr>
+        <w:spacing w:after="0"/>
+        <w:contextualSpacing/>
+        <w:jc w:val="both"/>
+        <w:rPr>
+          <w:i/>
+          <w:lang w:val="en-US"/>
+        </w:rPr>
+      </w:pPr>
+      <w:r>
+        <w:rPr>
+          <w:i/>
+          <w:lang w:val="en-US"/>
+        </w:rPr>
+        <w:t xml:space="preserve">ALTER TABLE products ALTER COLUMN category </w:t>
+      </w:r>
+      <w:r>
+        <w:rPr>
+          <w:i/>
+          <w:lang w:val="en-US"/>
+        </w:rPr>
+        <w:t>DROP</w:t>
+      </w:r>
+      <w:r>
+        <w:rPr>
+          <w:i/>
+          <w:lang w:val="en-US"/>
+        </w:rPr>
+        <w:t xml:space="preserve"> NOT NULL;</w:t>
+      </w:r>
+    </w:p>
+    <w:p>
+      <w:pPr>
+        <w:spacing w:after="0"/>
+        <w:contextualSpacing/>
+        <w:jc w:val="both"/>
+        <w:rPr>
+          <w:i/>
+        </w:rPr>
+      </w:pPr>
+      <w:r>
+        <w:rPr>
+          <w:i/>
+          <w:highlight w:val="yellow"/>
+        </w:rPr>
+        <w:t>// установить</w:t>
+      </w:r>
+      <w:r>
+        <w:rPr>
+          <w:i/>
+          <w:highlight w:val="yellow"/>
+        </w:rPr>
+        <w:t>/</w:t>
+      </w:r>
+      <w:r>
+        <w:rPr>
+          <w:i/>
+          <w:highlight w:val="yellow"/>
+        </w:rPr>
+        <w:t>удалить</w:t>
+      </w:r>
+      <w:r>
+        <w:rPr>
+          <w:i/>
+          <w:highlight w:val="yellow"/>
+        </w:rPr>
+        <w:t xml:space="preserve"> </w:t>
+      </w:r>
+      <w:r>
+        <w:rPr>
+          <w:i/>
+          <w:highlight w:val="yellow"/>
+        </w:rPr>
+        <w:t>столбцу новое значение по умолчанию</w:t>
+      </w:r>
+    </w:p>
+    <w:p>
+      <w:pPr>
+        <w:spacing w:after="0"/>
+        <w:contextualSpacing/>
+        <w:jc w:val="both"/>
+        <w:rPr>
+          <w:i/>
+          <w:lang w:val="en-US"/>
+        </w:rPr>
+      </w:pPr>
+      <w:r>
+        <w:rPr>
+          <w:i/>
+          <w:lang w:val="en-US"/>
+        </w:rPr>
+        <w:t>ALTER TABLE products ALTER COLUMN price SET DEFAULT 100;</w:t>
+      </w:r>
+    </w:p>
+    <w:p>
+      <w:pPr>
+        <w:spacing w:after="0"/>
+        <w:contextualSpacing/>
+        <w:jc w:val="both"/>
+        <w:rPr>
+          <w:i/>
+          <w:lang w:val="en-US"/>
+        </w:rPr>
+      </w:pPr>
+      <w:r>
+        <w:rPr>
+          <w:i/>
+          <w:lang w:val="en-US"/>
+        </w:rPr>
+        <w:t>ALTER TABLE products ALTER COLUMN price DROP DEFAULT;</w:t>
+      </w:r>
+    </w:p>
+    <w:p>
+      <w:pPr>
+        <w:spacing w:after="0"/>
+        <w:contextualSpacing/>
+        <w:jc w:val="both"/>
+        <w:rPr>
+          <w:i/>
+        </w:rPr>
+      </w:pPr>
+      <w:r>
+        <w:rPr>
+          <w:i/>
+          <w:highlight w:val="yellow"/>
+        </w:rPr>
+        <w:t xml:space="preserve">// </w:t>
+      </w:r>
+      <w:r>
+        <w:rPr>
+          <w:i/>
+          <w:highlight w:val="yellow"/>
+        </w:rPr>
+        <w:t>преобразовать столбец в другой тип данных</w:t>
+      </w:r>
+    </w:p>
+    <w:p>
+      <w:pPr>
+        <w:spacing w:after="0"/>
+        <w:contextualSpacing/>
+        <w:jc w:val="both"/>
+        <w:rPr>
+          <w:i/>
+          <w:lang w:val="en-US"/>
+        </w:rPr>
+      </w:pPr>
+      <w:r>
+        <w:rPr>
+          <w:i/>
+          <w:lang w:val="en-US"/>
+        </w:rPr>
+        <w:t xml:space="preserve">ALTER TABLE products ALTER COLUMN price TYPE </w:t>
+      </w:r>
+      <w:proofErr w:type="gramStart"/>
+      <w:r>
+        <w:rPr>
+          <w:i/>
+          <w:lang w:val="en-US"/>
+        </w:rPr>
+        <w:t>numeric(</w:t>
+      </w:r>
+      <w:proofErr w:type="gramEnd"/>
+      <w:r>
+        <w:rPr>
+          <w:i/>
+          <w:lang w:val="en-US"/>
+        </w:rPr>
+        <w:t>10,2);</w:t>
+      </w:r>
+    </w:p>
+    <w:p>
+      <w:pPr>
+        <w:spacing w:after="0"/>
+        <w:contextualSpacing/>
+        <w:jc w:val="both"/>
+        <w:rPr>
+          <w:i/>
+        </w:rPr>
+      </w:pPr>
+      <w:r>
+        <w:rPr>
+          <w:i/>
+          <w:highlight w:val="yellow"/>
+        </w:rPr>
+        <w:t xml:space="preserve">// </w:t>
+      </w:r>
+      <w:r>
+        <w:rPr>
+          <w:i/>
+          <w:highlight w:val="yellow"/>
+        </w:rPr>
+        <w:t>переименовать столбец и таблицу</w:t>
+      </w:r>
+    </w:p>
+    <w:p>
+      <w:pPr>
+        <w:spacing w:after="0"/>
+        <w:contextualSpacing/>
+        <w:jc w:val="both"/>
+        <w:rPr>
+          <w:i/>
+          <w:lang w:val="en-US"/>
+        </w:rPr>
+      </w:pPr>
+      <w:r>
+        <w:rPr>
+          <w:i/>
+          <w:lang w:val="en-US"/>
+        </w:rPr>
+        <w:t>ALTER TABLE products RENAME COLUMN name TO title;</w:t>
+      </w:r>
+    </w:p>
+    <w:p>
+      <w:pPr>
+        <w:spacing w:after="0"/>
+        <w:contextualSpacing/>
+        <w:jc w:val="both"/>
+        <w:rPr>
+          <w:i/>
+          <w:lang w:val="en-US"/>
+        </w:rPr>
+      </w:pPr>
+      <w:r>
+        <w:rPr>
+          <w:i/>
+          <w:lang w:val="en-US"/>
+        </w:rPr>
+        <w:t>ALTER TABLE products RENAME TO items;</w:t>
+      </w:r>
+    </w:p>
+    <w:p>
+      <w:pPr>
+        <w:spacing w:after="0"/>
+        <w:ind w:firstLine="284"/>
+        <w:contextualSpacing/>
+        <w:jc w:val="both"/>
+        <w:rPr>
+          <w:lang w:val="en-US"/>
+        </w:rPr>
+      </w:pPr>
+    </w:p>
+    <w:p>
+      <w:pPr>
+        <w:spacing w:after="0"/>
+        <w:ind w:firstLine="284"/>
+        <w:contextualSpacing/>
+        <w:jc w:val="both"/>
+      </w:pPr>
+      <w:r>
+        <w:t xml:space="preserve">Для добавления </w:t>
+      </w:r>
+      <w:r>
+        <w:t xml:space="preserve">новой записи в таблицу можно использовать оператор </w:t>
+      </w:r>
+      <w:r>
+        <w:rPr>
+          <w:b/>
+          <w:i/>
+          <w:lang w:val="en-US"/>
+        </w:rPr>
+        <w:t>INSERT</w:t>
+      </w:r>
+      <w:r>
+        <w:t>.</w:t>
+      </w:r>
+      <w:r>
+        <w:t xml:space="preserve"> </w:t>
+      </w:r>
+      <w:r>
+        <w:t>Далее указываются имя таблицы и столбцов</w:t>
+      </w:r>
+      <w:r>
+        <w:t xml:space="preserve"> (</w:t>
+      </w:r>
+      <w:r>
+        <w:t>в любом порядке</w:t>
+      </w:r>
+      <w:r>
+        <w:t>)</w:t>
+      </w:r>
+      <w:r>
+        <w:t xml:space="preserve">, а сами значения перечисляются после свойства </w:t>
+      </w:r>
+      <w:r>
+        <w:rPr>
+          <w:b/>
+          <w:i/>
+          <w:lang w:val="en-US"/>
+        </w:rPr>
+        <w:t>VALUES</w:t>
+      </w:r>
+      <w:r>
+        <w:t>.</w:t>
+      </w:r>
+      <w:r>
+        <w:t xml:space="preserve"> Если список столбцов опущен, то он генерируется автоматически</w:t>
+      </w:r>
+      <w:r>
+        <w:t xml:space="preserve"> (</w:t>
+      </w:r>
+      <w:r>
+        <w:rPr>
+          <w:u w:val="single"/>
+        </w:rPr>
+        <w:t>не рекомендуется</w:t>
+      </w:r>
+      <w:r>
+        <w:t>)</w:t>
+      </w:r>
+      <w:r>
+        <w:t>.</w:t>
+      </w:r>
+    </w:p>
+    <w:p>
+      <w:pPr>
+        <w:spacing w:after="0"/>
+        <w:contextualSpacing/>
+        <w:jc w:val="both"/>
+        <w:rPr>
+          <w:i/>
+          <w:lang w:val="en-US"/>
+        </w:rPr>
+      </w:pPr>
+      <w:r>
+        <w:rPr>
+          <w:i/>
+          <w:highlight w:val="yellow"/>
+          <w:lang w:val="en-US"/>
+        </w:rPr>
+        <w:t>INSERT</w:t>
+      </w:r>
+      <w:r>
+        <w:rPr>
+          <w:i/>
+          <w:lang w:val="en-US"/>
+        </w:rPr>
+        <w:t xml:space="preserve"> INTO clients (name, phone, email)</w:t>
+      </w:r>
+      <w:r>
+        <w:rPr>
+          <w:i/>
+          <w:lang w:val="en-US"/>
+        </w:rPr>
+        <w:t xml:space="preserve"> </w:t>
+      </w:r>
+      <w:r>
+        <w:rPr>
+          <w:i/>
+          <w:highlight w:val="yellow"/>
+          <w:lang w:val="en-US"/>
+        </w:rPr>
+        <w:t>VALUES</w:t>
+      </w:r>
+      <w:r>
+        <w:rPr>
+          <w:i/>
+          <w:lang w:val="en-US"/>
+        </w:rPr>
+        <w:t xml:space="preserve"> ('</w:t>
+      </w:r>
+      <w:r>
+        <w:rPr>
+          <w:i/>
+        </w:rPr>
+        <w:t>Кое</w:t>
+      </w:r>
+      <w:r>
+        <w:rPr>
+          <w:i/>
+          <w:lang w:val="en-US"/>
+        </w:rPr>
+        <w:t>-</w:t>
+      </w:r>
+      <w:r>
+        <w:rPr>
+          <w:i/>
+        </w:rPr>
+        <w:t>кто</w:t>
+      </w:r>
+      <w:r>
+        <w:rPr>
+          <w:i/>
+          <w:lang w:val="en-US"/>
+        </w:rPr>
+        <w:t>', '80932334444', 'koe_kto@mail.ru');</w:t>
+      </w:r>
+    </w:p>
+    <w:p>
+      <w:pPr>
+        <w:spacing w:after="0"/>
+        <w:ind w:firstLine="284"/>
+        <w:contextualSpacing/>
+        <w:jc w:val="both"/>
+        <w:rPr>
+          <w:lang w:val="en-US"/>
+        </w:rPr>
+      </w:pPr>
+      <w:r>
+        <w:t xml:space="preserve">Скрыть потенциальную ошибку </w:t>
+      </w:r>
+      <w:r>
+        <w:t xml:space="preserve">при добавлении можно с помощью свойства </w:t>
+      </w:r>
+      <w:r>
+        <w:rPr>
+          <w:b/>
+          <w:i/>
+        </w:rPr>
+        <w:t>ON CONFLICT</w:t>
+      </w:r>
+      <w:r>
+        <w:t>.</w:t>
+      </w:r>
+      <w:r>
+        <w:t xml:space="preserve"> Например</w:t>
+      </w:r>
+      <w:r>
+        <w:rPr>
+          <w:lang w:val="en-US"/>
+        </w:rPr>
+        <w:t>:</w:t>
+      </w:r>
+    </w:p>
+    <w:p>
+      <w:pPr>
+        <w:spacing w:after="0"/>
+        <w:contextualSpacing/>
+        <w:jc w:val="both"/>
+        <w:rPr>
+          <w:i/>
+          <w:lang w:val="en-US"/>
+        </w:rPr>
+      </w:pPr>
+      <w:r>
+        <w:rPr>
+          <w:i/>
+          <w:lang w:val="en-US"/>
+        </w:rPr>
+        <w:t xml:space="preserve">INSERT INTO products (id, name, price, category) </w:t>
+      </w:r>
+    </w:p>
+    <w:p>
+      <w:pPr>
+        <w:spacing w:after="0"/>
+        <w:contextualSpacing/>
+        <w:jc w:val="both"/>
+        <w:rPr>
+          <w:i/>
+          <w:lang w:val="en-US"/>
+        </w:rPr>
+      </w:pPr>
+      <w:r>
+        <w:rPr>
+          <w:i/>
+          <w:lang w:val="en-US"/>
+        </w:rPr>
+        <w:t>VALUES (1, '</w:t>
+      </w:r>
+      <w:r>
+        <w:rPr>
+          <w:i/>
+        </w:rPr>
+        <w:t>Шампунь</w:t>
+      </w:r>
+      <w:r>
+        <w:rPr>
+          <w:i/>
+          <w:lang w:val="en-US"/>
+        </w:rPr>
+        <w:t xml:space="preserve"> 2', 1200, '</w:t>
+      </w:r>
+      <w:r>
+        <w:rPr>
+          <w:i/>
+        </w:rPr>
+        <w:t>косметика</w:t>
+      </w:r>
+      <w:r>
+        <w:rPr>
+          <w:i/>
+          <w:lang w:val="en-US"/>
+        </w:rPr>
+        <w:t xml:space="preserve">') </w:t>
+      </w:r>
+    </w:p>
+    <w:p>
+      <w:pPr>
+        <w:spacing w:after="0"/>
+        <w:contextualSpacing/>
+        <w:jc w:val="both"/>
+        <w:rPr>
+          <w:i/>
+          <w:lang w:val="en-US"/>
+        </w:rPr>
+      </w:pPr>
+      <w:r>
+        <w:rPr>
+          <w:i/>
+          <w:highlight w:val="yellow"/>
+          <w:lang w:val="en-US"/>
+        </w:rPr>
+        <w:t>ON CONFLICT</w:t>
+      </w:r>
+      <w:r>
+        <w:rPr>
+          <w:i/>
+          <w:lang w:val="en-US"/>
+        </w:rPr>
+        <w:t xml:space="preserve"> </w:t>
+      </w:r>
+      <w:r>
+        <w:rPr>
+          <w:i/>
+          <w:highlight w:val="cyan"/>
+          <w:lang w:val="en-US"/>
+        </w:rPr>
+        <w:t>DO NOTHING</w:t>
+      </w:r>
+      <w:r>
+        <w:rPr>
+          <w:i/>
+          <w:lang w:val="en-US"/>
+        </w:rPr>
+        <w:t>;</w:t>
+      </w:r>
+    </w:p>
+    <w:p>
+      <w:pPr>
+        <w:spacing w:after="0"/>
+        <w:ind w:firstLine="284"/>
+        <w:contextualSpacing/>
+        <w:jc w:val="both"/>
+      </w:pPr>
+      <w:r>
+        <w:t xml:space="preserve">Вместо </w:t>
+      </w:r>
+      <w:r>
+        <w:rPr>
+          <w:b/>
+          <w:i/>
+          <w:lang w:val="en-US"/>
+        </w:rPr>
+        <w:t>DO</w:t>
+      </w:r>
+      <w:r>
+        <w:rPr>
+          <w:b/>
+          <w:i/>
+        </w:rPr>
+        <w:t xml:space="preserve"> </w:t>
+      </w:r>
+      <w:r>
+        <w:rPr>
+          <w:b/>
+          <w:i/>
+          <w:lang w:val="en-US"/>
+        </w:rPr>
+        <w:t>NOTHING</w:t>
+      </w:r>
+      <w:r>
+        <w:t xml:space="preserve"> </w:t>
+      </w:r>
+      <w:r>
+        <w:t xml:space="preserve">можно написать </w:t>
+      </w:r>
+      <w:r>
+        <w:rPr>
+          <w:b/>
+          <w:i/>
+          <w:lang w:val="en-US"/>
+        </w:rPr>
+        <w:t>DO</w:t>
+      </w:r>
+      <w:r>
+        <w:rPr>
+          <w:b/>
+          <w:i/>
+        </w:rPr>
+        <w:t xml:space="preserve"> </w:t>
+      </w:r>
+      <w:r>
+        <w:rPr>
+          <w:b/>
+          <w:i/>
+          <w:lang w:val="en-US"/>
+        </w:rPr>
+        <w:t>UPDATE</w:t>
+      </w:r>
+      <w:r>
+        <w:t xml:space="preserve"> </w:t>
+      </w:r>
+      <w:r>
+        <w:t>–</w:t>
+      </w:r>
+      <w:r>
+        <w:t xml:space="preserve"> </w:t>
+      </w:r>
+      <w:r>
+        <w:t>она гарантирует добавление или обновление данных.</w:t>
+      </w:r>
+      <w:r>
+        <w:t xml:space="preserve"> Для обращения к значениям</w:t>
+      </w:r>
+      <w:r>
+        <w:t>,</w:t>
+      </w:r>
+      <w:r>
+        <w:t xml:space="preserve"> изначально предлагаемым для добавления, используется специальная таблица </w:t>
+      </w:r>
+      <w:r>
+        <w:rPr>
+          <w:b/>
+          <w:i/>
+          <w:lang w:val="en-US"/>
+        </w:rPr>
+        <w:t>excluded</w:t>
+      </w:r>
+      <w:r>
+        <w:t>.</w:t>
+      </w:r>
+    </w:p>
+    <w:p>
+      <w:pPr>
+        <w:spacing w:after="0"/>
+        <w:contextualSpacing/>
+        <w:jc w:val="both"/>
+        <w:rPr>
+          <w:i/>
+          <w:lang w:val="en-US"/>
+        </w:rPr>
+      </w:pPr>
+      <w:r>
+        <w:rPr>
+          <w:i/>
+          <w:lang w:val="en-US"/>
+        </w:rPr>
+        <w:t>INSERT</w:t>
+      </w:r>
+      <w:r>
+        <w:rPr>
+          <w:i/>
+          <w:lang w:val="en-US"/>
+        </w:rPr>
+        <w:t xml:space="preserve"> </w:t>
+      </w:r>
+      <w:r>
+        <w:rPr>
+          <w:i/>
+          <w:lang w:val="en-US"/>
+        </w:rPr>
+        <w:t>INTO</w:t>
+      </w:r>
+      <w:r>
+        <w:rPr>
+          <w:i/>
+          <w:lang w:val="en-US"/>
+        </w:rPr>
+        <w:t xml:space="preserve"> </w:t>
+      </w:r>
+      <w:r>
+        <w:rPr>
+          <w:i/>
+          <w:lang w:val="en-US"/>
+        </w:rPr>
+        <w:t>clients</w:t>
+      </w:r>
+      <w:r>
+        <w:rPr>
+          <w:i/>
+          <w:lang w:val="en-US"/>
+        </w:rPr>
+        <w:t xml:space="preserve"> (</w:t>
+      </w:r>
+      <w:r>
+        <w:rPr>
+          <w:i/>
+          <w:lang w:val="en-US"/>
+        </w:rPr>
+        <w:t>id</w:t>
+      </w:r>
+      <w:r>
+        <w:rPr>
+          <w:i/>
+          <w:lang w:val="en-US"/>
+        </w:rPr>
+        <w:t xml:space="preserve">, </w:t>
+      </w:r>
+      <w:r>
+        <w:rPr>
+          <w:i/>
+          <w:lang w:val="en-US"/>
+        </w:rPr>
+        <w:t>name</w:t>
+      </w:r>
+      <w:r>
+        <w:rPr>
+          <w:i/>
+          <w:lang w:val="en-US"/>
+        </w:rPr>
+        <w:t xml:space="preserve">, </w:t>
+      </w:r>
+      <w:r>
+        <w:rPr>
+          <w:i/>
+          <w:lang w:val="en-US"/>
+        </w:rPr>
+        <w:t>phone</w:t>
+      </w:r>
+      <w:r>
+        <w:rPr>
+          <w:i/>
+          <w:lang w:val="en-US"/>
+        </w:rPr>
+        <w:t xml:space="preserve">, </w:t>
+      </w:r>
+      <w:r>
+        <w:rPr>
+          <w:i/>
+          <w:lang w:val="en-US"/>
+        </w:rPr>
+        <w:t>email</w:t>
+      </w:r>
+      <w:r>
+        <w:rPr>
+          <w:i/>
+          <w:lang w:val="en-US"/>
+        </w:rPr>
+        <w:t>)</w:t>
+      </w:r>
+    </w:p>
+    <w:p>
+      <w:pPr>
+        <w:spacing w:after="0"/>
+        <w:contextualSpacing/>
+        <w:jc w:val="both"/>
+        <w:rPr>
+          <w:i/>
+        </w:rPr>
+      </w:pPr>
+      <w:r>
+        <w:rPr>
+          <w:i/>
+        </w:rPr>
         <w:lastRenderedPageBreak/>
-        <w:t>user_id</w:t>
-      </w:r>
-      <w:proofErr w:type="spellEnd"/>
-      <w:r>
-        <w:rPr>
-          <w:i/>
-          <w:lang w:val="en-US"/>
-        </w:rPr>
-        <w:t xml:space="preserve"> INTEGER </w:t>
-      </w:r>
-      <w:r>
-        <w:rPr>
-          <w:i/>
-          <w:highlight w:val="yellow"/>
-          <w:lang w:val="en-US"/>
-        </w:rPr>
-        <w:t>REFERENCES users (id)</w:t>
-      </w:r>
-      <w:r>
-        <w:rPr>
-          <w:i/>
-          <w:highlight w:val="yellow"/>
-          <w:lang w:val="en-US"/>
-        </w:rPr>
-        <w:t xml:space="preserve"> </w:t>
-      </w:r>
-      <w:r>
-        <w:rPr>
-          <w:i/>
-          <w:highlight w:val="yellow"/>
-          <w:lang w:val="en-US"/>
-        </w:rPr>
-        <w:t>ON DELETE RESTRICT</w:t>
-      </w:r>
-      <w:r>
-        <w:rPr>
-          <w:i/>
-          <w:highlight w:val="yellow"/>
-          <w:lang w:val="en-US"/>
-        </w:rPr>
-        <w:t>,</w:t>
+        <w:t>VALUES (9, 'Анна Васильевна Орешкина', '805565423422', 'anna@mail.com')</w:t>
+      </w:r>
+    </w:p>
+    <w:p>
+      <w:pPr>
+        <w:spacing w:after="0"/>
+        <w:contextualSpacing/>
+        <w:jc w:val="both"/>
+        <w:rPr>
+          <w:i/>
+          <w:lang w:val="en-US"/>
+        </w:rPr>
+      </w:pPr>
+      <w:r>
+        <w:rPr>
+          <w:i/>
+          <w:lang w:val="en-US"/>
+        </w:rPr>
+        <w:t xml:space="preserve">ON CONFLICT (id) </w:t>
+      </w:r>
+      <w:r>
+        <w:rPr>
+          <w:i/>
+          <w:highlight w:val="cyan"/>
+          <w:lang w:val="en-US"/>
+        </w:rPr>
+        <w:t>DO UPDATE</w:t>
+      </w:r>
+      <w:r>
+        <w:rPr>
+          <w:i/>
+          <w:lang w:val="en-US"/>
+        </w:rPr>
+        <w:t xml:space="preserve"> SET name = </w:t>
+      </w:r>
+      <w:r>
+        <w:rPr>
+          <w:i/>
+          <w:highlight w:val="cyan"/>
+          <w:lang w:val="en-US"/>
+        </w:rPr>
+        <w:t>EXCLUDED</w:t>
+      </w:r>
+      <w:r>
+        <w:rPr>
+          <w:i/>
+          <w:lang w:val="en-US"/>
+        </w:rPr>
+        <w:t xml:space="preserve">.name, phone = </w:t>
+      </w:r>
+      <w:proofErr w:type="spellStart"/>
+      <w:r>
+        <w:rPr>
+          <w:i/>
+          <w:highlight w:val="cyan"/>
+          <w:lang w:val="en-US"/>
+        </w:rPr>
+        <w:t>EXCLUDED</w:t>
+      </w:r>
+      <w:r>
+        <w:rPr>
+          <w:i/>
+          <w:lang w:val="en-US"/>
+        </w:rPr>
+        <w:t>.phone</w:t>
+      </w:r>
+      <w:proofErr w:type="spellEnd"/>
+      <w:r>
+        <w:rPr>
+          <w:i/>
+          <w:lang w:val="en-US"/>
+        </w:rPr>
+        <w:t xml:space="preserve">, email = </w:t>
+      </w:r>
+      <w:proofErr w:type="spellStart"/>
+      <w:r>
+        <w:rPr>
+          <w:i/>
+          <w:highlight w:val="cyan"/>
+          <w:lang w:val="en-US"/>
+        </w:rPr>
+        <w:t>EXCLUDED</w:t>
+      </w:r>
+      <w:r>
+        <w:rPr>
+          <w:i/>
+          <w:lang w:val="en-US"/>
+        </w:rPr>
+        <w:t>.email</w:t>
+      </w:r>
+      <w:proofErr w:type="spellEnd"/>
+      <w:r>
+        <w:rPr>
+          <w:i/>
+          <w:lang w:val="en-US"/>
+        </w:rPr>
+        <w:t>;</w:t>
       </w:r>
     </w:p>
     <w:p>
@@ -31410,59 +33107,163 @@
         <w:ind w:firstLine="284"/>
         <w:contextualSpacing/>
         <w:jc w:val="both"/>
-        <w:rPr>
-          <w:i/>
-          <w:lang w:val="en-US"/>
-        </w:rPr>
-      </w:pPr>
-      <w:proofErr w:type="spellStart"/>
-      <w:r>
-        <w:rPr>
-          <w:i/>
-          <w:lang w:val="en-US"/>
-        </w:rPr>
-        <w:t>film_id</w:t>
-      </w:r>
-      <w:proofErr w:type="spellEnd"/>
-      <w:r>
-        <w:rPr>
-          <w:i/>
-          <w:lang w:val="en-US"/>
-        </w:rPr>
-        <w:t xml:space="preserve"> INTEGER </w:t>
-      </w:r>
-      <w:r>
-        <w:rPr>
-          <w:i/>
-          <w:highlight w:val="yellow"/>
-          <w:lang w:val="en-US"/>
-        </w:rPr>
-        <w:t>REFERENCES films (id)</w:t>
-      </w:r>
-      <w:r>
-        <w:rPr>
-          <w:i/>
-          <w:highlight w:val="yellow"/>
-          <w:lang w:val="en-US"/>
-        </w:rPr>
-        <w:t xml:space="preserve"> </w:t>
-      </w:r>
-      <w:r>
-        <w:rPr>
-          <w:i/>
-          <w:highlight w:val="yellow"/>
-          <w:lang w:val="en-US"/>
-        </w:rPr>
-        <w:t xml:space="preserve">ON DELETE </w:t>
+      </w:pPr>
+      <w:r>
+        <w:t>Выбрать данные для добавления в таблицу можно также с</w:t>
+      </w:r>
+      <w:r>
+        <w:t xml:space="preserve"> помощью </w:t>
+      </w:r>
+      <w:r>
+        <w:rPr>
+          <w:b/>
+          <w:i/>
+        </w:rPr>
+        <w:t>подзапросов</w:t>
+      </w:r>
+      <w:r>
+        <w:t xml:space="preserve"> внутри </w:t>
+      </w:r>
+      <w:r>
+        <w:rPr>
+          <w:i/>
+          <w:lang w:val="en-US"/>
+        </w:rPr>
+        <w:t>INSERT</w:t>
+      </w:r>
+      <w:r>
+        <w:t>.</w:t>
+      </w:r>
+    </w:p>
+    <w:p>
+      <w:pPr>
+        <w:spacing w:after="0"/>
+        <w:contextualSpacing/>
+        <w:jc w:val="both"/>
+        <w:rPr>
+          <w:i/>
+          <w:lang w:val="en-US"/>
+        </w:rPr>
+      </w:pPr>
+      <w:r>
+        <w:rPr>
+          <w:i/>
+          <w:lang w:val="en-US"/>
+        </w:rPr>
+        <w:t xml:space="preserve">INSERT INTO </w:t>
+      </w:r>
+      <w:proofErr w:type="spellStart"/>
+      <w:r>
+        <w:rPr>
+          <w:i/>
+          <w:lang w:val="en-US"/>
+        </w:rPr>
+        <w:t>old_orders</w:t>
+      </w:r>
+      <w:proofErr w:type="spellEnd"/>
+      <w:r>
+        <w:rPr>
+          <w:i/>
+          <w:lang w:val="en-US"/>
+        </w:rPr>
+        <w:t xml:space="preserve"> (id, </w:t>
+      </w:r>
+      <w:proofErr w:type="spellStart"/>
+      <w:r>
+        <w:rPr>
+          <w:i/>
+          <w:lang w:val="en-US"/>
+        </w:rPr>
+        <w:t>client_id</w:t>
+      </w:r>
+      <w:proofErr w:type="spellEnd"/>
+      <w:r>
+        <w:rPr>
+          <w:i/>
+          <w:lang w:val="en-US"/>
+        </w:rPr>
+        <w:t>, date, status, address) (</w:t>
+      </w:r>
+    </w:p>
+    <w:p>
+      <w:pPr>
+        <w:spacing w:after="0"/>
+        <w:ind w:firstLine="284"/>
+        <w:contextualSpacing/>
+        <w:jc w:val="both"/>
+        <w:rPr>
+          <w:i/>
+          <w:lang w:val="en-US"/>
+        </w:rPr>
+      </w:pPr>
+      <w:r>
+        <w:rPr>
+          <w:i/>
+          <w:lang w:val="en-US"/>
+        </w:rPr>
+        <w:t xml:space="preserve">SELECT id, </w:t>
+      </w:r>
+      <w:proofErr w:type="spellStart"/>
+      <w:r>
+        <w:rPr>
+          <w:i/>
+          <w:lang w:val="en-US"/>
+        </w:rPr>
+        <w:t>client_id</w:t>
+      </w:r>
+      <w:proofErr w:type="spellEnd"/>
+      <w:r>
+        <w:rPr>
+          <w:i/>
+          <w:lang w:val="en-US"/>
+        </w:rPr>
+        <w:t>, date, status, address</w:t>
+      </w:r>
+    </w:p>
+    <w:p>
+      <w:pPr>
+        <w:spacing w:after="0"/>
+        <w:ind w:firstLine="284"/>
+        <w:contextualSpacing/>
+        <w:jc w:val="both"/>
+        <w:rPr>
+          <w:i/>
+          <w:lang w:val="en-US"/>
+        </w:rPr>
+      </w:pPr>
+      <w:r>
+        <w:rPr>
+          <w:i/>
+          <w:lang w:val="en-US"/>
+        </w:rPr>
+        <w:t xml:space="preserve">FROM orders </w:t>
+      </w:r>
+    </w:p>
+    <w:p>
+      <w:pPr>
+        <w:spacing w:after="0"/>
+        <w:ind w:firstLine="284"/>
+        <w:contextualSpacing/>
+        <w:jc w:val="both"/>
+        <w:rPr>
+          <w:i/>
+          <w:lang w:val="en-US"/>
+        </w:rPr>
+      </w:pPr>
+      <w:r>
+        <w:rPr>
+          <w:i/>
+          <w:lang w:val="en-US"/>
+        </w:rPr>
+        <w:t>WHERE date &lt; '2020-01-01</w:t>
       </w:r>
       <w:proofErr w:type="gramStart"/>
       <w:r>
         <w:rPr>
           <w:i/>
-          <w:highlight w:val="yellow"/>
-          <w:lang w:val="en-US"/>
-        </w:rPr>
-        <w:t>CASCADE</w:t>
+          <w:lang w:val="en-US"/>
+        </w:rPr>
+        <w:t>'</w:t>
       </w:r>
       <w:r>
         <w:rPr>
@@ -31493,316 +33294,12 @@
         <w:ind w:firstLine="284"/>
         <w:contextualSpacing/>
         <w:jc w:val="both"/>
-      </w:pPr>
-      <w:r>
-        <w:t xml:space="preserve">Удалить таблицу и все связанные с ней объекты можно с помощью оператора </w:t>
-      </w:r>
-      <w:r>
-        <w:rPr>
-          <w:b/>
-          <w:i/>
-          <w:lang w:val="en-US"/>
-        </w:rPr>
-        <w:t>DROP</w:t>
-      </w:r>
-      <w:r>
-        <w:rPr>
-          <w:b/>
-          <w:i/>
-        </w:rPr>
-        <w:t xml:space="preserve"> </w:t>
-      </w:r>
-      <w:r>
-        <w:rPr>
-          <w:b/>
-          <w:i/>
-          <w:lang w:val="en-US"/>
-        </w:rPr>
-        <w:t>TABLE</w:t>
-      </w:r>
-      <w:r>
-        <w:t>.</w:t>
-      </w:r>
-      <w:r>
-        <w:t xml:space="preserve"> Если на удаляемую таблицу ссылается другая таблица, то удаление не сработает, т.к. по умолчанию действует режим </w:t>
-      </w:r>
-      <w:r>
-        <w:rPr>
-          <w:i/>
-          <w:lang w:val="en-US"/>
-        </w:rPr>
-        <w:t>RESTRICT</w:t>
-      </w:r>
-      <w:r>
-        <w:t>.</w:t>
-      </w:r>
-      <w:r>
-        <w:t xml:space="preserve"> </w:t>
-      </w:r>
-      <w:r>
-        <w:t xml:space="preserve">Если явно использовать режим </w:t>
-      </w:r>
-      <w:r>
-        <w:rPr>
-          <w:i/>
-          <w:lang w:val="en-US"/>
-        </w:rPr>
-        <w:t>CASCADE</w:t>
-      </w:r>
-      <w:r>
-        <w:t xml:space="preserve">, </w:t>
-      </w:r>
-      <w:r>
-        <w:t>то таблица, которая ссылается на данные из текущей таблицы, будет полностью удалена.</w:t>
-      </w:r>
-    </w:p>
-    <w:p>
-      <w:pPr>
-        <w:spacing w:after="0"/>
-        <w:contextualSpacing/>
-        <w:jc w:val="both"/>
-        <w:rPr>
-          <w:i/>
-          <w:lang w:val="en-US"/>
-        </w:rPr>
-      </w:pPr>
-      <w:r>
-        <w:rPr>
-          <w:i/>
-          <w:highlight w:val="yellow"/>
-          <w:lang w:val="en-US"/>
-        </w:rPr>
-        <w:t>DROP TABLE films, users</w:t>
-      </w:r>
-      <w:r>
-        <w:rPr>
-          <w:i/>
-          <w:highlight w:val="yellow"/>
-          <w:lang w:val="en-US"/>
-        </w:rPr>
-        <w:t xml:space="preserve"> CASCADE</w:t>
-      </w:r>
-      <w:r>
-        <w:rPr>
-          <w:i/>
-          <w:highlight w:val="yellow"/>
-          <w:lang w:val="en-US"/>
-        </w:rPr>
-        <w:t>;</w:t>
-      </w:r>
-    </w:p>
-    <w:p>
-      <w:pPr>
-        <w:spacing w:after="0"/>
-        <w:ind w:firstLine="284"/>
-        <w:contextualSpacing/>
-        <w:jc w:val="both"/>
-      </w:pPr>
-      <w:r>
-        <w:t xml:space="preserve">Оператор </w:t>
-      </w:r>
-      <w:r>
-        <w:rPr>
-          <w:b/>
-          <w:i/>
-          <w:lang w:val="en-US"/>
-        </w:rPr>
-        <w:t>IF</w:t>
-      </w:r>
-      <w:r>
-        <w:rPr>
-          <w:b/>
-          <w:i/>
-        </w:rPr>
-        <w:t xml:space="preserve"> </w:t>
-      </w:r>
-      <w:r>
-        <w:rPr>
-          <w:b/>
-          <w:i/>
-          <w:lang w:val="en-US"/>
-        </w:rPr>
-        <w:t>EXISTS</w:t>
-      </w:r>
-      <w:r>
-        <w:t xml:space="preserve"> </w:t>
-      </w:r>
-      <w:r>
-        <w:t>позволяет проверить наличие таблицы перед операцией над ней.</w:t>
-      </w:r>
-    </w:p>
-    <w:p>
-      <w:pPr>
-        <w:spacing w:after="0"/>
-        <w:contextualSpacing/>
-        <w:jc w:val="both"/>
-        <w:rPr>
-          <w:i/>
-          <w:lang w:val="en-US"/>
-        </w:rPr>
-      </w:pPr>
-      <w:r>
-        <w:rPr>
-          <w:i/>
-          <w:highlight w:val="yellow"/>
-          <w:lang w:val="en-US"/>
-        </w:rPr>
-        <w:t>DROP TABLE IF EXISTS films;</w:t>
-      </w:r>
-    </w:p>
-    <w:p>
-      <w:pPr>
-        <w:spacing w:after="0"/>
-        <w:ind w:firstLine="284"/>
-        <w:contextualSpacing/>
-        <w:jc w:val="both"/>
-        <w:rPr>
-          <w:lang w:val="en-US"/>
-        </w:rPr>
-      </w:pPr>
-      <w:r>
-        <w:t>Изменение таблиц</w:t>
-      </w:r>
-      <w:r>
-        <w:rPr>
-          <w:lang w:val="en-US"/>
-        </w:rPr>
-        <w:t>:</w:t>
-      </w:r>
+        <w:rPr>
+          <w:lang w:val="en-US"/>
+        </w:rPr>
+      </w:pPr>
       <w:bookmarkStart w:id="0" w:name="_GoBack"/>
       <w:bookmarkEnd w:id="0"/>
-    </w:p>
-    <w:p>
-      <w:pPr>
-        <w:spacing w:after="0"/>
-        <w:ind w:firstLine="284"/>
-        <w:contextualSpacing/>
-        <w:jc w:val="both"/>
-        <w:rPr>
-          <w:lang w:val="en-US"/>
-        </w:rPr>
-      </w:pPr>
-    </w:p>
-    <w:p>
-      <w:pPr>
-        <w:spacing w:after="0"/>
-        <w:ind w:firstLine="284"/>
-        <w:contextualSpacing/>
-        <w:jc w:val="both"/>
-        <w:rPr>
-          <w:lang w:val="en-US"/>
-        </w:rPr>
-      </w:pPr>
-    </w:p>
-    <w:p>
-      <w:pPr>
-        <w:spacing w:after="0"/>
-        <w:ind w:firstLine="284"/>
-        <w:contextualSpacing/>
-        <w:jc w:val="both"/>
-        <w:rPr>
-          <w:lang w:val="en-US"/>
-        </w:rPr>
-      </w:pPr>
-    </w:p>
-    <w:p>
-      <w:pPr>
-        <w:spacing w:after="0"/>
-        <w:ind w:firstLine="284"/>
-        <w:contextualSpacing/>
-        <w:jc w:val="both"/>
-        <w:rPr>
-          <w:lang w:val="en-US"/>
-        </w:rPr>
-      </w:pPr>
-    </w:p>
-    <w:p>
-      <w:pPr>
-        <w:spacing w:after="0"/>
-        <w:ind w:firstLine="284"/>
-        <w:contextualSpacing/>
-        <w:jc w:val="both"/>
-        <w:rPr>
-          <w:lang w:val="en-US"/>
-        </w:rPr>
-      </w:pPr>
-    </w:p>
-    <w:p>
-      <w:pPr>
-        <w:spacing w:after="0"/>
-        <w:ind w:firstLine="284"/>
-        <w:contextualSpacing/>
-        <w:jc w:val="both"/>
-        <w:rPr>
-          <w:lang w:val="en-US"/>
-        </w:rPr>
-      </w:pPr>
-    </w:p>
-    <w:p>
-      <w:pPr>
-        <w:spacing w:after="0"/>
-        <w:ind w:firstLine="284"/>
-        <w:contextualSpacing/>
-        <w:jc w:val="both"/>
-        <w:rPr>
-          <w:lang w:val="en-US"/>
-        </w:rPr>
-      </w:pPr>
-    </w:p>
-    <w:p>
-      <w:pPr>
-        <w:spacing w:after="0"/>
-        <w:ind w:firstLine="284"/>
-        <w:contextualSpacing/>
-        <w:jc w:val="both"/>
-        <w:rPr>
-          <w:lang w:val="en-US"/>
-        </w:rPr>
-      </w:pPr>
-    </w:p>
-    <w:p>
-      <w:pPr>
-        <w:spacing w:after="0"/>
-        <w:ind w:firstLine="284"/>
-        <w:contextualSpacing/>
-        <w:jc w:val="both"/>
-        <w:rPr>
-          <w:lang w:val="en-US"/>
-        </w:rPr>
-      </w:pPr>
-    </w:p>
-    <w:p>
-      <w:pPr>
-        <w:spacing w:after="0"/>
-        <w:ind w:firstLine="284"/>
-        <w:contextualSpacing/>
-        <w:jc w:val="both"/>
-        <w:rPr>
-          <w:lang w:val="en-US"/>
-        </w:rPr>
-      </w:pPr>
-    </w:p>
-    <w:p>
-      <w:pPr>
-        <w:spacing w:after="0"/>
-        <w:ind w:firstLine="284"/>
-        <w:contextualSpacing/>
-        <w:jc w:val="both"/>
-        <w:rPr>
-          <w:lang w:val="en-US"/>
-        </w:rPr>
-      </w:pPr>
-    </w:p>
-    <w:p>
-      <w:pPr>
-        <w:spacing w:after="0"/>
-        <w:ind w:firstLine="284"/>
-        <w:contextualSpacing/>
-        <w:jc w:val="both"/>
-        <w:rPr>
-          <w:lang w:val="en-US"/>
-        </w:rPr>
-      </w:pPr>
     </w:p>
     <w:p>
       <w:pPr>
@@ -35857,7 +37354,7 @@
 </file>
 
 <file path=customXml/itemProps1.xml><?xml version="1.0" encoding="utf-8"?>
-<ds:datastoreItem xmlns:ds="http://schemas.openxmlformats.org/officeDocument/2006/customXml" ds:itemID="{03D0E0EB-3ECA-4E33-8557-AA8407D2FFCF}">
+<ds:datastoreItem xmlns:ds="http://schemas.openxmlformats.org/officeDocument/2006/customXml" ds:itemID="{80959D51-962E-438E-AD1C-661B8A0311A5}">
   <ds:schemaRefs>
     <ds:schemaRef ds:uri="http://schemas.openxmlformats.org/officeDocument/2006/bibliography"/>
   </ds:schemaRefs>

--- a/java_pro.docx
+++ b/java_pro.docx
@@ -27157,23 +27157,48 @@
         <w:jc w:val="both"/>
         <w:rPr>
           <w:i/>
-          <w:lang w:val="en-US"/>
-        </w:rPr>
-      </w:pPr>
-      <w:r>
-        <w:rPr>
-          <w:i/>
-          <w:lang w:val="en-US"/>
-        </w:rPr>
-        <w:t xml:space="preserve">FROM invoice </w:t>
-      </w:r>
-      <w:r>
-        <w:rPr>
-          <w:i/>
-          <w:highlight w:val="yellow"/>
-          <w:lang w:val="en-US"/>
-        </w:rPr>
-        <w:t xml:space="preserve">AS </w:t>
+        </w:rPr>
+      </w:pPr>
+      <w:r>
+        <w:rPr>
+          <w:i/>
+          <w:lang w:val="en-US"/>
+        </w:rPr>
+        <w:t>FROM</w:t>
+      </w:r>
+      <w:r>
+        <w:rPr>
+          <w:i/>
+        </w:rPr>
+        <w:t xml:space="preserve"> </w:t>
+      </w:r>
+      <w:r>
+        <w:rPr>
+          <w:i/>
+          <w:lang w:val="en-US"/>
+        </w:rPr>
+        <w:t>invoice</w:t>
+      </w:r>
+      <w:r>
+        <w:rPr>
+          <w:i/>
+        </w:rPr>
+        <w:t xml:space="preserve"> </w:t>
+      </w:r>
+      <w:r>
+        <w:rPr>
+          <w:i/>
+          <w:highlight w:val="yellow"/>
+          <w:lang w:val="en-US"/>
+        </w:rPr>
+        <w:t>AS</w:t>
+      </w:r>
+      <w:r>
+        <w:rPr>
+          <w:i/>
+          <w:highlight w:val="yellow"/>
+        </w:rPr>
+        <w:t xml:space="preserve"> </w:t>
       </w:r>
       <w:proofErr w:type="spellStart"/>
       <w:r>
@@ -27193,7 +27218,6 @@
         <w:jc w:val="both"/>
         <w:rPr>
           <w:i/>
-          <w:lang w:val="en-US"/>
         </w:rPr>
       </w:pPr>
       <w:r>
@@ -27206,7 +27230,6 @@
       <w:r>
         <w:rPr>
           <w:i/>
-          <w:lang w:val="en-US"/>
         </w:rPr>
         <w:t>(</w:t>
       </w:r>
@@ -27220,11 +27243,11 @@
         </w:rPr>
         <w:t>i</w:t>
       </w:r>
-      <w:r>
-        <w:rPr>
-          <w:i/>
-          <w:highlight w:val="yellow"/>
-          <w:lang w:val="en-US"/>
+      <w:proofErr w:type="spellEnd"/>
+      <w:r>
+        <w:rPr>
+          <w:i/>
+          <w:highlight w:val="yellow"/>
         </w:rPr>
         <w:t>.</w:t>
       </w:r>
@@ -27236,12 +27259,10 @@
         </w:rPr>
         <w:t>total</w:t>
       </w:r>
-      <w:proofErr w:type="spellEnd"/>
       <w:proofErr w:type="gramEnd"/>
       <w:r>
         <w:rPr>
           <w:i/>
-          <w:lang w:val="en-US"/>
         </w:rPr>
         <w:t>)</w:t>
       </w:r>
@@ -27252,9 +27273,6 @@
         <w:ind w:firstLine="284"/>
         <w:contextualSpacing/>
         <w:jc w:val="both"/>
-        <w:rPr>
-          <w:lang w:val="en-US"/>
-        </w:rPr>
       </w:pPr>
     </w:p>
     <w:p>
@@ -31691,9 +31709,6 @@
         <w:t>NULL</w:t>
       </w:r>
       <w:r>
-        <w:rPr>
-          <w:lang w:val="en-US"/>
-        </w:rPr>
         <w:t xml:space="preserve"> </w:t>
       </w:r>
       <w:r>
@@ -31707,38 +31722,104 @@
         <w:jc w:val="both"/>
         <w:rPr>
           <w:i/>
-          <w:lang w:val="en-US"/>
-        </w:rPr>
-      </w:pPr>
-      <w:r>
-        <w:rPr>
-          <w:i/>
-          <w:highlight w:val="yellow"/>
-          <w:lang w:val="en-US"/>
-        </w:rPr>
-        <w:t>ALTER TABLE</w:t>
-      </w:r>
-      <w:r>
-        <w:rPr>
-          <w:i/>
-          <w:lang w:val="en-US"/>
-        </w:rPr>
-        <w:t xml:space="preserve"> products </w:t>
-      </w:r>
-      <w:r>
-        <w:rPr>
-          <w:i/>
-          <w:highlight w:val="yellow"/>
-          <w:lang w:val="en-US"/>
-        </w:rPr>
-        <w:t>ADD COLUMN</w:t>
-      </w:r>
-      <w:r>
-        <w:rPr>
-          <w:i/>
-          <w:lang w:val="en-US"/>
-        </w:rPr>
-        <w:t xml:space="preserve"> description text;</w:t>
+        </w:rPr>
+      </w:pPr>
+      <w:r>
+        <w:rPr>
+          <w:i/>
+          <w:highlight w:val="yellow"/>
+          <w:lang w:val="en-US"/>
+        </w:rPr>
+        <w:t>ALTER</w:t>
+      </w:r>
+      <w:r>
+        <w:rPr>
+          <w:i/>
+          <w:highlight w:val="yellow"/>
+        </w:rPr>
+        <w:t xml:space="preserve"> </w:t>
+      </w:r>
+      <w:r>
+        <w:rPr>
+          <w:i/>
+          <w:highlight w:val="yellow"/>
+          <w:lang w:val="en-US"/>
+        </w:rPr>
+        <w:t>TABLE</w:t>
+      </w:r>
+      <w:r>
+        <w:rPr>
+          <w:i/>
+        </w:rPr>
+        <w:t xml:space="preserve"> </w:t>
+      </w:r>
+      <w:r>
+        <w:rPr>
+          <w:i/>
+          <w:lang w:val="en-US"/>
+        </w:rPr>
+        <w:t>products</w:t>
+      </w:r>
+      <w:r>
+        <w:rPr>
+          <w:i/>
+        </w:rPr>
+        <w:t xml:space="preserve"> </w:t>
+      </w:r>
+      <w:r>
+        <w:rPr>
+          <w:i/>
+          <w:highlight w:val="yellow"/>
+          <w:lang w:val="en-US"/>
+        </w:rPr>
+        <w:t>ADD</w:t>
+      </w:r>
+      <w:r>
+        <w:rPr>
+          <w:i/>
+          <w:highlight w:val="yellow"/>
+        </w:rPr>
+        <w:t xml:space="preserve"> </w:t>
+      </w:r>
+      <w:r>
+        <w:rPr>
+          <w:i/>
+          <w:highlight w:val="yellow"/>
+          <w:lang w:val="en-US"/>
+        </w:rPr>
+        <w:t>COLUMN</w:t>
+      </w:r>
+      <w:r>
+        <w:rPr>
+          <w:i/>
+        </w:rPr>
+        <w:t xml:space="preserve"> </w:t>
+      </w:r>
+      <w:r>
+        <w:rPr>
+          <w:i/>
+          <w:lang w:val="en-US"/>
+        </w:rPr>
+        <w:t>description</w:t>
+      </w:r>
+      <w:r>
+        <w:rPr>
+          <w:i/>
+        </w:rPr>
+        <w:t xml:space="preserve"> </w:t>
+      </w:r>
+      <w:r>
+        <w:rPr>
+          <w:i/>
+          <w:lang w:val="en-US"/>
+        </w:rPr>
+        <w:t>text</w:t>
+      </w:r>
+      <w:r>
+        <w:rPr>
+          <w:i/>
+        </w:rPr>
+        <w:t>;</w:t>
       </w:r>
     </w:p>
     <w:p>
@@ -31867,14 +31948,7 @@
           <w:i/>
           <w:highlight w:val="yellow"/>
         </w:rPr>
-        <w:t xml:space="preserve">не должно совпадать с </w:t>
-      </w:r>
-      <w:r>
-        <w:rPr>
-          <w:i/>
-          <w:highlight w:val="yellow"/>
-        </w:rPr>
-        <w:t>'что-то странное'</w:t>
+        <w:t>не должно совпадать с 'что-то странное'</w:t>
       </w:r>
       <w:r>
         <w:rPr>
@@ -31955,14 +32029,7 @@
           <w:i/>
           <w:highlight w:val="yellow"/>
         </w:rPr>
-        <w:t>// установить/удалить ограничение</w:t>
-      </w:r>
-      <w:r>
-        <w:rPr>
-          <w:i/>
-          <w:highlight w:val="yellow"/>
-        </w:rPr>
-        <w:t xml:space="preserve"> </w:t>
+        <w:t xml:space="preserve">// установить/удалить ограничение </w:t>
       </w:r>
       <w:r>
         <w:rPr>
@@ -32435,12 +32502,14 @@
         <w:jc w:val="both"/>
         <w:rPr>
           <w:i/>
-        </w:rPr>
-      </w:pPr>
-      <w:r>
-        <w:rPr>
-          <w:i/>
-          <w:highlight w:val="yellow"/>
+          <w:lang w:val="en-US"/>
+        </w:rPr>
+      </w:pPr>
+      <w:r>
+        <w:rPr>
+          <w:i/>
+          <w:highlight w:val="yellow"/>
+          <w:lang w:val="en-US"/>
         </w:rPr>
         <w:t xml:space="preserve">// </w:t>
       </w:r>
@@ -32449,7 +32518,52 @@
           <w:i/>
           <w:highlight w:val="yellow"/>
         </w:rPr>
-        <w:t>переименовать столбец и таблицу</w:t>
+        <w:t>переименовать</w:t>
+      </w:r>
+      <w:r>
+        <w:rPr>
+          <w:i/>
+          <w:highlight w:val="yellow"/>
+          <w:lang w:val="en-US"/>
+        </w:rPr>
+        <w:t xml:space="preserve"> </w:t>
+      </w:r>
+      <w:r>
+        <w:rPr>
+          <w:i/>
+          <w:highlight w:val="yellow"/>
+        </w:rPr>
+        <w:t>столбец</w:t>
+      </w:r>
+      <w:r>
+        <w:rPr>
+          <w:i/>
+          <w:highlight w:val="yellow"/>
+          <w:lang w:val="en-US"/>
+        </w:rPr>
+        <w:t xml:space="preserve"> </w:t>
+      </w:r>
+      <w:r>
+        <w:rPr>
+          <w:i/>
+          <w:highlight w:val="yellow"/>
+        </w:rPr>
+        <w:t>и</w:t>
+      </w:r>
+      <w:r>
+        <w:rPr>
+          <w:i/>
+          <w:highlight w:val="yellow"/>
+          <w:lang w:val="en-US"/>
+        </w:rPr>
+        <w:t xml:space="preserve"> </w:t>
+      </w:r>
+      <w:r>
+        <w:rPr>
+          <w:i/>
+          <w:highlight w:val="yellow"/>
+        </w:rPr>
+        <w:t>таблицу</w:t>
       </w:r>
     </w:p>
     <w:p>
@@ -32510,7 +32624,14 @@
         <w:t xml:space="preserve">Для добавления </w:t>
       </w:r>
       <w:r>
-        <w:t xml:space="preserve">новой записи в таблицу можно использовать оператор </w:t>
+        <w:rPr>
+          <w:b/>
+          <w:u w:val="single"/>
+        </w:rPr>
+        <w:t>новой записи</w:t>
+      </w:r>
+      <w:r>
+        <w:t xml:space="preserve"> в таблицу можно использовать оператор </w:t>
       </w:r>
       <w:r>
         <w:rPr>
@@ -32616,7 +32737,21 @@
           <w:i/>
           <w:lang w:val="en-US"/>
         </w:rPr>
-        <w:t xml:space="preserve"> ('</w:t>
+        <w:t xml:space="preserve"> </w:t>
+      </w:r>
+      <w:r>
+        <w:rPr>
+          <w:i/>
+          <w:lang w:val="en-US"/>
+        </w:rPr>
+        <w:tab/>
+      </w:r>
+      <w:r>
+        <w:rPr>
+          <w:i/>
+          <w:lang w:val="en-US"/>
+        </w:rPr>
+        <w:t>('</w:t>
       </w:r>
       <w:r>
         <w:rPr>
@@ -32642,7 +32777,98 @@
           <w:i/>
           <w:lang w:val="en-US"/>
         </w:rPr>
-        <w:t>', '80932334444', 'koe_kto@mail.ru');</w:t>
+        <w:t>', '80932334444', 'koe_kto@mail.ru')</w:t>
+      </w:r>
+      <w:r>
+        <w:rPr>
+          <w:i/>
+          <w:lang w:val="en-US"/>
+        </w:rPr>
+        <w:t>,</w:t>
+      </w:r>
+    </w:p>
+    <w:p>
+      <w:pPr>
+        <w:spacing w:after="0"/>
+        <w:ind w:left="4248" w:firstLine="708"/>
+        <w:contextualSpacing/>
+        <w:jc w:val="both"/>
+        <w:rPr>
+          <w:i/>
+        </w:rPr>
+      </w:pPr>
+      <w:r>
+        <w:rPr>
+          <w:i/>
+        </w:rPr>
+        <w:t>('</w:t>
+      </w:r>
+      <w:r>
+        <w:rPr>
+          <w:i/>
+        </w:rPr>
+        <w:t>Еще-кто-то</w:t>
+      </w:r>
+      <w:r>
+        <w:rPr>
+          <w:i/>
+        </w:rPr>
+        <w:t>', '8093233444</w:t>
+      </w:r>
+      <w:r>
+        <w:rPr>
+          <w:i/>
+        </w:rPr>
+        <w:t>5</w:t>
+      </w:r>
+      <w:r>
+        <w:rPr>
+          <w:i/>
+        </w:rPr>
+        <w:t>', '</w:t>
+      </w:r>
+      <w:proofErr w:type="spellStart"/>
+      <w:r>
+        <w:rPr>
+          <w:i/>
+          <w:lang w:val="en-US"/>
+        </w:rPr>
+        <w:t>kto</w:t>
+      </w:r>
+      <w:proofErr w:type="spellEnd"/>
+      <w:r>
+        <w:rPr>
+          <w:i/>
+        </w:rPr>
+        <w:t>@</w:t>
+      </w:r>
+      <w:r>
+        <w:rPr>
+          <w:i/>
+          <w:lang w:val="en-US"/>
+        </w:rPr>
+        <w:t>mail</w:t>
+      </w:r>
+      <w:r>
+        <w:rPr>
+          <w:i/>
+        </w:rPr>
+        <w:t>.</w:t>
+      </w:r>
+      <w:proofErr w:type="spellStart"/>
+      <w:r>
+        <w:rPr>
+          <w:i/>
+          <w:lang w:val="en-US"/>
+        </w:rPr>
+        <w:t>ru</w:t>
+      </w:r>
+      <w:proofErr w:type="spellEnd"/>
+      <w:r>
+        <w:rPr>
+          <w:i/>
+        </w:rPr>
+        <w:t>');</w:t>
       </w:r>
     </w:p>
     <w:p>
@@ -32750,21 +32976,34 @@
         <w:jc w:val="both"/>
         <w:rPr>
           <w:i/>
-          <w:lang w:val="en-US"/>
-        </w:rPr>
-      </w:pPr>
-      <w:r>
-        <w:rPr>
-          <w:i/>
-          <w:highlight w:val="yellow"/>
-          <w:lang w:val="en-US"/>
-        </w:rPr>
-        <w:t>ON CONFLICT</w:t>
-      </w:r>
-      <w:r>
-        <w:rPr>
-          <w:i/>
-          <w:lang w:val="en-US"/>
+        </w:rPr>
+      </w:pPr>
+      <w:r>
+        <w:rPr>
+          <w:i/>
+          <w:highlight w:val="yellow"/>
+          <w:lang w:val="en-US"/>
+        </w:rPr>
+        <w:t>ON</w:t>
+      </w:r>
+      <w:r>
+        <w:rPr>
+          <w:i/>
+          <w:highlight w:val="yellow"/>
+        </w:rPr>
+        <w:t xml:space="preserve"> </w:t>
+      </w:r>
+      <w:r>
+        <w:rPr>
+          <w:i/>
+          <w:highlight w:val="yellow"/>
+          <w:lang w:val="en-US"/>
+        </w:rPr>
+        <w:t>CONFLICT</w:t>
+      </w:r>
+      <w:r>
+        <w:rPr>
+          <w:i/>
         </w:rPr>
         <w:t xml:space="preserve"> </w:t>
       </w:r>
@@ -32774,12 +33013,26 @@
           <w:highlight w:val="cyan"/>
           <w:lang w:val="en-US"/>
         </w:rPr>
-        <w:t>DO NOTHING</w:t>
-      </w:r>
-      <w:r>
-        <w:rPr>
-          <w:i/>
-          <w:lang w:val="en-US"/>
+        <w:t>DO</w:t>
+      </w:r>
+      <w:r>
+        <w:rPr>
+          <w:i/>
+          <w:highlight w:val="cyan"/>
+        </w:rPr>
+        <w:t xml:space="preserve"> </w:t>
+      </w:r>
+      <w:r>
+        <w:rPr>
+          <w:i/>
+          <w:highlight w:val="cyan"/>
+          <w:lang w:val="en-US"/>
+        </w:rPr>
+        <w:t>NOTHING</w:t>
+      </w:r>
+      <w:r>
+        <w:rPr>
+          <w:i/>
         </w:rPr>
         <w:t>;</w:t>
       </w:r>
@@ -32894,6 +33147,7 @@
           <w:i/>
           <w:lang w:val="en-US"/>
         </w:rPr>
+        <w:lastRenderedPageBreak/>
         <w:t>INSERT</w:t>
       </w:r>
       <w:r>
@@ -33001,7 +33255,6 @@
         <w:rPr>
           <w:i/>
         </w:rPr>
-        <w:lastRenderedPageBreak/>
         <w:t>VALUES (9, 'Анна Васильевна Орешкина', '805565423422', 'anna@mail.com')</w:t>
       </w:r>
     </w:p>
@@ -33040,7 +33293,7 @@
       <w:r>
         <w:rPr>
           <w:i/>
-          <w:highlight w:val="cyan"/>
+          <w:highlight w:val="yellow"/>
           <w:lang w:val="en-US"/>
         </w:rPr>
         <w:t>EXCLUDED</w:t>
@@ -33056,7 +33309,7 @@
       <w:r>
         <w:rPr>
           <w:i/>
-          <w:highlight w:val="cyan"/>
+          <w:highlight w:val="yellow"/>
           <w:lang w:val="en-US"/>
         </w:rPr>
         <w:t>EXCLUDED</w:t>
@@ -33080,7 +33333,7 @@
       <w:r>
         <w:rPr>
           <w:i/>
-          <w:highlight w:val="cyan"/>
+          <w:highlight w:val="yellow"/>
           <w:lang w:val="en-US"/>
         </w:rPr>
         <w:t>EXCLUDED</w:t>
@@ -33109,7 +33362,28 @@
         <w:jc w:val="both"/>
       </w:pPr>
       <w:r>
-        <w:t>Выбрать данные для добавления в таблицу можно также с</w:t>
+        <w:t>Н</w:t>
+      </w:r>
+      <w:r>
+        <w:t>аполни</w:t>
+      </w:r>
+      <w:r>
+        <w:t>ть</w:t>
+      </w:r>
+      <w:r>
+        <w:t xml:space="preserve"> таблиц</w:t>
+      </w:r>
+      <w:r>
+        <w:t>у</w:t>
+      </w:r>
+      <w:r>
+        <w:t xml:space="preserve"> выборкой данных на основании другой таблицы</w:t>
+      </w:r>
+      <w:r>
+        <w:t xml:space="preserve"> </w:t>
+      </w:r>
+      <w:r>
+        <w:t>можно с</w:t>
       </w:r>
       <w:r>
         <w:t xml:space="preserve"> помощью </w:t>
@@ -33134,6 +33408,41 @@
       <w:r>
         <w:t>.</w:t>
       </w:r>
+      <w:r>
+        <w:t xml:space="preserve"> </w:t>
+      </w:r>
+      <w:r>
+        <w:t>При</w:t>
+      </w:r>
+      <w:r>
+        <w:rPr>
+          <w:lang w:val="en-US"/>
+        </w:rPr>
+        <w:t xml:space="preserve"> </w:t>
+      </w:r>
+      <w:r>
+        <w:t xml:space="preserve">этом </w:t>
+      </w:r>
+      <w:r>
+        <w:t xml:space="preserve">свойство </w:t>
+      </w:r>
+      <w:r>
+        <w:rPr>
+          <w:b/>
+          <w:i/>
+          <w:lang w:val="en-US"/>
+        </w:rPr>
+        <w:t>VALUES</w:t>
+      </w:r>
+      <w:r>
+        <w:t xml:space="preserve"> </w:t>
+      </w:r>
+      <w:r>
+        <w:t>не используется. Например</w:t>
+      </w:r>
+      <w:r>
+        <w:t>:</w:t>
+      </w:r>
     </w:p>
     <w:p>
       <w:pPr>
@@ -33183,6 +33492,106 @@
           <w:lang w:val="en-US"/>
         </w:rPr>
         <w:t>, date, status, address) (</w:t>
+      </w:r>
+    </w:p>
+    <w:p>
+      <w:pPr>
+        <w:spacing w:after="0"/>
+        <w:contextualSpacing/>
+        <w:jc w:val="both"/>
+        <w:rPr>
+          <w:i/>
+          <w:lang w:val="en-US"/>
+        </w:rPr>
+      </w:pPr>
+      <w:r>
+        <w:rPr>
+          <w:i/>
+          <w:lang w:val="en-US"/>
+        </w:rPr>
+        <w:t xml:space="preserve">SELECT id, </w:t>
+      </w:r>
+      <w:proofErr w:type="spellStart"/>
+      <w:r>
+        <w:rPr>
+          <w:i/>
+          <w:lang w:val="en-US"/>
+        </w:rPr>
+        <w:t>client_id</w:t>
+      </w:r>
+      <w:proofErr w:type="spellEnd"/>
+      <w:r>
+        <w:rPr>
+          <w:i/>
+          <w:lang w:val="en-US"/>
+        </w:rPr>
+        <w:t>, date, status, address</w:t>
+      </w:r>
+    </w:p>
+    <w:p>
+      <w:pPr>
+        <w:spacing w:after="0"/>
+        <w:contextualSpacing/>
+        <w:jc w:val="both"/>
+        <w:rPr>
+          <w:i/>
+          <w:lang w:val="en-US"/>
+        </w:rPr>
+      </w:pPr>
+      <w:r>
+        <w:rPr>
+          <w:i/>
+          <w:lang w:val="en-US"/>
+        </w:rPr>
+        <w:t xml:space="preserve">FROM orders </w:t>
+      </w:r>
+    </w:p>
+    <w:p>
+      <w:pPr>
+        <w:spacing w:after="0"/>
+        <w:contextualSpacing/>
+        <w:jc w:val="both"/>
+        <w:rPr>
+          <w:i/>
+          <w:lang w:val="en-US"/>
+        </w:rPr>
+      </w:pPr>
+      <w:r>
+        <w:rPr>
+          <w:i/>
+          <w:lang w:val="en-US"/>
+        </w:rPr>
+        <w:t>WHERE date &lt; '2020-01-01</w:t>
+      </w:r>
+      <w:proofErr w:type="gramStart"/>
+      <w:r>
+        <w:rPr>
+          <w:i/>
+          <w:lang w:val="en-US"/>
+        </w:rPr>
+        <w:t>'</w:t>
+      </w:r>
+      <w:r>
+        <w:rPr>
+          <w:i/>
+          <w:lang w:val="en-US"/>
+        </w:rPr>
+        <w:t xml:space="preserve"> </w:t>
+      </w:r>
+      <w:r>
+        <w:rPr>
+          <w:i/>
+          <w:lang w:val="en-US"/>
+        </w:rPr>
+        <w:t>)</w:t>
+      </w:r>
+      <w:proofErr w:type="gramEnd"/>
+      <w:r>
+        <w:rPr>
+          <w:i/>
+          <w:lang w:val="en-US"/>
+        </w:rPr>
+        <w:t>;</w:t>
       </w:r>
     </w:p>
     <w:p>
@@ -33191,33 +33600,131 @@
         <w:ind w:firstLine="284"/>
         <w:contextualSpacing/>
         <w:jc w:val="both"/>
-        <w:rPr>
-          <w:i/>
-          <w:lang w:val="en-US"/>
-        </w:rPr>
-      </w:pPr>
-      <w:r>
-        <w:rPr>
-          <w:i/>
-          <w:lang w:val="en-US"/>
-        </w:rPr>
-        <w:t xml:space="preserve">SELECT id, </w:t>
-      </w:r>
-      <w:proofErr w:type="spellStart"/>
-      <w:r>
-        <w:rPr>
-          <w:i/>
-          <w:lang w:val="en-US"/>
-        </w:rPr>
-        <w:t>client_id</w:t>
-      </w:r>
-      <w:proofErr w:type="spellEnd"/>
-      <w:r>
-        <w:rPr>
-          <w:i/>
-          <w:lang w:val="en-US"/>
-        </w:rPr>
-        <w:t>, date, status, address</w:t>
+      </w:pPr>
+      <w:r>
+        <w:t xml:space="preserve">Для обновления значений полей в таблице можно использовать оператор </w:t>
+      </w:r>
+      <w:r>
+        <w:rPr>
+          <w:b/>
+          <w:i/>
+          <w:lang w:val="en-US"/>
+        </w:rPr>
+        <w:t>UPDATE</w:t>
+      </w:r>
+      <w:r>
+        <w:t>.</w:t>
+      </w:r>
+      <w:r>
+        <w:t xml:space="preserve"> </w:t>
+      </w:r>
+      <w:r>
+        <w:t xml:space="preserve">После команды </w:t>
+      </w:r>
+      <w:r>
+        <w:rPr>
+          <w:b/>
+          <w:i/>
+          <w:lang w:val="en-US"/>
+        </w:rPr>
+        <w:t>SET</w:t>
+      </w:r>
+      <w:r>
+        <w:t xml:space="preserve"> </w:t>
+      </w:r>
+      <w:r>
+        <w:t>указываются поля с новыми значениями. Также можно использовать фильтры для массовой установки значений.</w:t>
+      </w:r>
+    </w:p>
+    <w:p>
+      <w:pPr>
+        <w:spacing w:after="0"/>
+        <w:contextualSpacing/>
+        <w:jc w:val="both"/>
+        <w:rPr>
+          <w:i/>
+        </w:rPr>
+      </w:pPr>
+      <w:r>
+        <w:rPr>
+          <w:i/>
+          <w:highlight w:val="yellow"/>
+        </w:rPr>
+        <w:t>UPDATE</w:t>
+      </w:r>
+      <w:r>
+        <w:rPr>
+          <w:i/>
+        </w:rPr>
+        <w:t xml:space="preserve"> </w:t>
+      </w:r>
+      <w:proofErr w:type="spellStart"/>
+      <w:r>
+        <w:rPr>
+          <w:i/>
+        </w:rPr>
+        <w:t>clients</w:t>
+      </w:r>
+      <w:proofErr w:type="spellEnd"/>
+      <w:r>
+        <w:rPr>
+          <w:i/>
+        </w:rPr>
+        <w:t xml:space="preserve"> </w:t>
+      </w:r>
+      <w:r>
+        <w:rPr>
+          <w:i/>
+          <w:highlight w:val="yellow"/>
+        </w:rPr>
+        <w:t>SET</w:t>
+      </w:r>
+      <w:r>
+        <w:rPr>
+          <w:i/>
+        </w:rPr>
+        <w:t xml:space="preserve"> </w:t>
+      </w:r>
+      <w:proofErr w:type="spellStart"/>
+      <w:r>
+        <w:rPr>
+          <w:i/>
+        </w:rPr>
+        <w:t>phone</w:t>
+      </w:r>
+      <w:proofErr w:type="spellEnd"/>
+      <w:r>
+        <w:rPr>
+          <w:i/>
+        </w:rPr>
+        <w:t xml:space="preserve"> = 85553332211 </w:t>
+      </w:r>
+      <w:r>
+        <w:rPr>
+          <w:i/>
+          <w:highlight w:val="yellow"/>
+        </w:rPr>
+        <w:t>WHERE</w:t>
+      </w:r>
+      <w:r>
+        <w:rPr>
+          <w:i/>
+        </w:rPr>
+        <w:t xml:space="preserve"> </w:t>
+      </w:r>
+      <w:proofErr w:type="spellStart"/>
+      <w:r>
+        <w:rPr>
+          <w:i/>
+        </w:rPr>
+        <w:t>name</w:t>
+      </w:r>
+      <w:proofErr w:type="spellEnd"/>
+      <w:r>
+        <w:rPr>
+          <w:i/>
+        </w:rPr>
+        <w:t xml:space="preserve"> = 'Иванов Иван Иванович';</w:t>
       </w:r>
     </w:p>
     <w:p>
@@ -33227,17 +33734,17 @@
         <w:contextualSpacing/>
         <w:jc w:val="both"/>
         <w:rPr>
-          <w:i/>
-          <w:lang w:val="en-US"/>
-        </w:rPr>
-      </w:pPr>
-      <w:r>
-        <w:rPr>
-          <w:i/>
-          <w:lang w:val="en-US"/>
-        </w:rPr>
-        <w:t xml:space="preserve">FROM orders </w:t>
-      </w:r>
+          <w:lang w:val="en-US"/>
+        </w:rPr>
+      </w:pPr>
+      <w:r>
+        <w:rPr>
+          <w:lang w:val="en-US"/>
+        </w:rPr>
+        <w:t>WHERE FROM</w:t>
+      </w:r>
+      <w:bookmarkStart w:id="0" w:name="_GoBack"/>
+      <w:bookmarkEnd w:id="0"/>
     </w:p>
     <w:p>
       <w:pPr>
@@ -33245,48 +33752,7 @@
         <w:ind w:firstLine="284"/>
         <w:contextualSpacing/>
         <w:jc w:val="both"/>
-        <w:rPr>
-          <w:i/>
-          <w:lang w:val="en-US"/>
-        </w:rPr>
-      </w:pPr>
-      <w:r>
-        <w:rPr>
-          <w:i/>
-          <w:lang w:val="en-US"/>
-        </w:rPr>
-        <w:t>WHERE date &lt; '2020-01-01</w:t>
-      </w:r>
-      <w:proofErr w:type="gramStart"/>
-      <w:r>
-        <w:rPr>
-          <w:i/>
-          <w:lang w:val="en-US"/>
-        </w:rPr>
-        <w:t>'</w:t>
-      </w:r>
-      <w:r>
-        <w:rPr>
-          <w:i/>
-          <w:lang w:val="en-US"/>
-        </w:rPr>
-        <w:t xml:space="preserve"> </w:t>
-      </w:r>
-      <w:r>
-        <w:rPr>
-          <w:i/>
-          <w:lang w:val="en-US"/>
-        </w:rPr>
-        <w:t>)</w:t>
-      </w:r>
-      <w:proofErr w:type="gramEnd"/>
-      <w:r>
-        <w:rPr>
-          <w:i/>
-          <w:lang w:val="en-US"/>
-        </w:rPr>
-        <w:t>;</w:t>
-      </w:r>
+      </w:pPr>
     </w:p>
     <w:p>
       <w:pPr>
@@ -33294,12 +33760,7 @@
         <w:ind w:firstLine="284"/>
         <w:contextualSpacing/>
         <w:jc w:val="both"/>
-        <w:rPr>
-          <w:lang w:val="en-US"/>
-        </w:rPr>
-      </w:pPr>
-      <w:bookmarkStart w:id="0" w:name="_GoBack"/>
-      <w:bookmarkEnd w:id="0"/>
+      </w:pPr>
     </w:p>
     <w:p>
       <w:pPr>
@@ -33307,9 +33768,6 @@
         <w:ind w:firstLine="284"/>
         <w:contextualSpacing/>
         <w:jc w:val="both"/>
-        <w:rPr>
-          <w:lang w:val="en-US"/>
-        </w:rPr>
       </w:pPr>
     </w:p>
     <w:p>
@@ -33318,9 +33776,6 @@
         <w:ind w:firstLine="284"/>
         <w:contextualSpacing/>
         <w:jc w:val="both"/>
-        <w:rPr>
-          <w:lang w:val="en-US"/>
-        </w:rPr>
       </w:pPr>
     </w:p>
     <w:p>
@@ -33329,9 +33784,6 @@
         <w:ind w:firstLine="284"/>
         <w:contextualSpacing/>
         <w:jc w:val="both"/>
-        <w:rPr>
-          <w:lang w:val="en-US"/>
-        </w:rPr>
       </w:pPr>
     </w:p>
     <w:p>
@@ -33340,9 +33792,6 @@
         <w:ind w:firstLine="284"/>
         <w:contextualSpacing/>
         <w:jc w:val="both"/>
-        <w:rPr>
-          <w:lang w:val="en-US"/>
-        </w:rPr>
       </w:pPr>
     </w:p>
     <w:p>
@@ -33351,9 +33800,6 @@
         <w:ind w:firstLine="284"/>
         <w:contextualSpacing/>
         <w:jc w:val="both"/>
-        <w:rPr>
-          <w:lang w:val="en-US"/>
-        </w:rPr>
       </w:pPr>
     </w:p>
     <w:p>
@@ -33362,75 +33808,6 @@
         <w:ind w:firstLine="284"/>
         <w:contextualSpacing/>
         <w:jc w:val="both"/>
-        <w:rPr>
-          <w:lang w:val="en-US"/>
-        </w:rPr>
-      </w:pPr>
-    </w:p>
-    <w:p>
-      <w:pPr>
-        <w:spacing w:after="0"/>
-        <w:ind w:firstLine="284"/>
-        <w:contextualSpacing/>
-        <w:jc w:val="both"/>
-        <w:rPr>
-          <w:lang w:val="en-US"/>
-        </w:rPr>
-      </w:pPr>
-    </w:p>
-    <w:p>
-      <w:pPr>
-        <w:spacing w:after="0"/>
-        <w:ind w:firstLine="284"/>
-        <w:contextualSpacing/>
-        <w:jc w:val="both"/>
-        <w:rPr>
-          <w:lang w:val="en-US"/>
-        </w:rPr>
-      </w:pPr>
-    </w:p>
-    <w:p>
-      <w:pPr>
-        <w:spacing w:after="0"/>
-        <w:ind w:firstLine="284"/>
-        <w:contextualSpacing/>
-        <w:jc w:val="both"/>
-        <w:rPr>
-          <w:lang w:val="en-US"/>
-        </w:rPr>
-      </w:pPr>
-    </w:p>
-    <w:p>
-      <w:pPr>
-        <w:spacing w:after="0"/>
-        <w:ind w:firstLine="284"/>
-        <w:contextualSpacing/>
-        <w:jc w:val="both"/>
-        <w:rPr>
-          <w:lang w:val="en-US"/>
-        </w:rPr>
-      </w:pPr>
-    </w:p>
-    <w:p>
-      <w:pPr>
-        <w:spacing w:after="0"/>
-        <w:ind w:firstLine="284"/>
-        <w:contextualSpacing/>
-        <w:jc w:val="both"/>
-        <w:rPr>
-          <w:lang w:val="en-US"/>
-        </w:rPr>
-      </w:pPr>
-    </w:p>
-    <w:p>
-      <w:pPr>
-        <w:spacing w:after="0"/>
-        <w:ind w:firstLine="284"/>
-        <w:contextualSpacing/>
-        <w:jc w:val="both"/>
-        <w:rPr>
-          <w:lang w:val="en-US"/>
-        </w:rPr>
       </w:pPr>
     </w:p>
     <w:sectPr>
@@ -37354,7 +37731,7 @@
 </file>
 
 <file path=customXml/itemProps1.xml><?xml version="1.0" encoding="utf-8"?>
-<ds:datastoreItem xmlns:ds="http://schemas.openxmlformats.org/officeDocument/2006/customXml" ds:itemID="{80959D51-962E-438E-AD1C-661B8A0311A5}">
+<ds:datastoreItem xmlns:ds="http://schemas.openxmlformats.org/officeDocument/2006/customXml" ds:itemID="{C8758940-F862-4293-8D30-5C792D109116}">
   <ds:schemaRefs>
     <ds:schemaRef ds:uri="http://schemas.openxmlformats.org/officeDocument/2006/bibliography"/>
   </ds:schemaRefs>

--- a/java_pro.docx
+++ b/java_pro.docx
@@ -13777,19 +13777,11 @@
         </w:rPr>
         <w:t>null</w:t>
       </w:r>
-      <w:proofErr w:type="gramStart"/>
-      <w:r>
-        <w:rPr>
-          <w:i/>
-        </w:rPr>
-        <w:t>; }</w:t>
-      </w:r>
-      <w:proofErr w:type="gramEnd"/>
-      <w:r>
-        <w:rPr>
-          <w:i/>
-        </w:rPr>
-        <w:t xml:space="preserve"> }</w:t>
+      <w:r>
+        <w:rPr>
+          <w:i/>
+        </w:rPr>
+        <w:t>; } }</w:t>
       </w:r>
     </w:p>
     <w:p>
@@ -17679,7 +17671,6 @@
       <w:r>
         <w:t xml:space="preserve">или использовать </w:t>
       </w:r>
-      <w:proofErr w:type="gramStart"/>
       <w:r>
         <w:rPr>
           <w:b/>
@@ -17705,7 +17696,6 @@
         <w:t>util</w:t>
       </w:r>
       <w:proofErr w:type="spellEnd"/>
-      <w:proofErr w:type="gramEnd"/>
       <w:r>
         <w:rPr>
           <w:b/>
@@ -24154,23 +24144,7 @@
           <w:b/>
           <w:i/>
         </w:rPr>
-        <w:t>&gt;, &lt;, &gt;=, &lt;=, =</w:t>
-      </w:r>
-      <w:proofErr w:type="gramStart"/>
-      <w:r>
-        <w:rPr>
-          <w:b/>
-          <w:i/>
-        </w:rPr>
-        <w:t>, !</w:t>
-      </w:r>
-      <w:proofErr w:type="gramEnd"/>
-      <w:r>
-        <w:rPr>
-          <w:b/>
-          <w:i/>
-        </w:rPr>
-        <w:t>=, &lt;&gt;</w:t>
+        <w:t>&gt;, &lt;, &gt;=, &lt;=, =, !=, &lt;&gt;</w:t>
       </w:r>
       <w:r>
         <w:t>)</w:t>
@@ -25268,7 +25242,6 @@
         <w:ind w:left="0" w:firstLine="284"/>
         <w:jc w:val="both"/>
       </w:pPr>
-      <w:proofErr w:type="gramStart"/>
       <w:r>
         <w:rPr>
           <w:b/>
@@ -25282,15 +25255,7 @@
           <w:b/>
           <w:i/>
         </w:rPr>
-        <w:t>(</w:t>
-      </w:r>
-      <w:proofErr w:type="gramEnd"/>
-      <w:r>
-        <w:rPr>
-          <w:b/>
-          <w:i/>
-        </w:rPr>
-        <w:t>поле)</w:t>
+        <w:t>(поле)</w:t>
       </w:r>
       <w:r>
         <w:t xml:space="preserve"> – возвращает сумму значений в поле.</w:t>
@@ -25307,7 +25272,6 @@
         <w:ind w:left="0" w:firstLine="284"/>
         <w:jc w:val="both"/>
       </w:pPr>
-      <w:proofErr w:type="gramStart"/>
       <w:r>
         <w:rPr>
           <w:b/>
@@ -25321,15 +25285,7 @@
           <w:b/>
           <w:i/>
         </w:rPr>
-        <w:t>(</w:t>
-      </w:r>
-      <w:proofErr w:type="gramEnd"/>
-      <w:r>
-        <w:rPr>
-          <w:b/>
-          <w:i/>
-        </w:rPr>
-        <w:t>поле)</w:t>
+        <w:t>(поле)</w:t>
       </w:r>
       <w:r>
         <w:t xml:space="preserve"> – находит среднее арифметическое для значений в поле.</w:t>
@@ -25346,7 +25302,6 @@
         <w:ind w:left="0" w:firstLine="284"/>
         <w:jc w:val="both"/>
       </w:pPr>
-      <w:proofErr w:type="gramStart"/>
       <w:r>
         <w:rPr>
           <w:b/>
@@ -25360,15 +25315,7 @@
           <w:b/>
           <w:i/>
         </w:rPr>
-        <w:t>(</w:t>
-      </w:r>
-      <w:proofErr w:type="gramEnd"/>
-      <w:r>
-        <w:rPr>
-          <w:b/>
-          <w:i/>
-        </w:rPr>
-        <w:t>поле)</w:t>
+        <w:t>(поле)</w:t>
       </w:r>
       <w:r>
         <w:t xml:space="preserve"> – возвращает минимальное значение в поле.</w:t>
@@ -25385,7 +25332,6 @@
         <w:ind w:left="0" w:firstLine="284"/>
         <w:jc w:val="both"/>
       </w:pPr>
-      <w:proofErr w:type="gramStart"/>
       <w:r>
         <w:rPr>
           <w:b/>
@@ -25399,15 +25345,7 @@
           <w:b/>
           <w:i/>
         </w:rPr>
-        <w:t>(</w:t>
-      </w:r>
-      <w:proofErr w:type="gramEnd"/>
-      <w:r>
-        <w:rPr>
-          <w:b/>
-          <w:i/>
-        </w:rPr>
-        <w:t>поле)</w:t>
+        <w:t>(поле)</w:t>
       </w:r>
       <w:r>
         <w:t xml:space="preserve"> – возвращает максимальное значение в поле.</w:t>
@@ -25424,7 +25362,6 @@
         <w:ind w:left="0" w:firstLine="284"/>
         <w:jc w:val="both"/>
       </w:pPr>
-      <w:proofErr w:type="gramStart"/>
       <w:r>
         <w:rPr>
           <w:b/>
@@ -25438,15 +25375,7 @@
           <w:b/>
           <w:i/>
         </w:rPr>
-        <w:t>(</w:t>
-      </w:r>
-      <w:proofErr w:type="gramEnd"/>
-      <w:r>
-        <w:rPr>
-          <w:b/>
-          <w:i/>
-        </w:rPr>
-        <w:t>поле)</w:t>
+        <w:t>(поле)</w:t>
       </w:r>
       <w:r>
         <w:t xml:space="preserve"> – выводит количество записей в поле</w:t>
@@ -25478,7 +25407,6 @@
         <w:ind w:left="0" w:firstLine="284"/>
         <w:jc w:val="both"/>
       </w:pPr>
-      <w:proofErr w:type="gramStart"/>
       <w:r>
         <w:rPr>
           <w:b/>
@@ -25494,7 +25422,6 @@
         </w:rPr>
         <w:t>(</w:t>
       </w:r>
-      <w:proofErr w:type="gramEnd"/>
       <w:r>
         <w:rPr>
           <w:b/>
@@ -26363,7 +26290,6 @@
         </w:rPr>
         <w:t xml:space="preserve">, </w:t>
       </w:r>
-      <w:proofErr w:type="gramStart"/>
       <w:r>
         <w:rPr>
           <w:i/>
@@ -26373,7 +26299,6 @@
         <w:t>CAST(</w:t>
       </w:r>
       <w:proofErr w:type="spellStart"/>
-      <w:proofErr w:type="gramEnd"/>
       <w:r>
         <w:rPr>
           <w:i/>
@@ -26577,7 +26502,6 @@
       <w:r>
         <w:t xml:space="preserve"> </w:t>
       </w:r>
-      <w:proofErr w:type="gramStart"/>
       <w:r>
         <w:rPr>
           <w:i/>
@@ -26593,7 +26517,6 @@
         </w:rPr>
         <w:t>(</w:t>
       </w:r>
-      <w:proofErr w:type="gramEnd"/>
       <w:r>
         <w:rPr>
           <w:i/>
@@ -26997,21 +26920,12 @@
         </w:rPr>
         <w:t xml:space="preserve">SELECT </w:t>
       </w:r>
-      <w:proofErr w:type="gramStart"/>
-      <w:r>
-        <w:rPr>
-          <w:i/>
-          <w:lang w:val="en-US"/>
-        </w:rPr>
-        <w:t>EXTRACT(</w:t>
-      </w:r>
-      <w:proofErr w:type="gramEnd"/>
-      <w:r>
-        <w:rPr>
-          <w:i/>
-          <w:lang w:val="en-US"/>
-        </w:rPr>
-        <w:t>YEAR FROM CAST(</w:t>
+      <w:r>
+        <w:rPr>
+          <w:i/>
+          <w:lang w:val="en-US"/>
+        </w:rPr>
+        <w:t>EXTRACT(YEAR FROM CAST(</w:t>
       </w:r>
       <w:proofErr w:type="spellStart"/>
       <w:r>
@@ -27071,21 +26985,12 @@
         </w:rPr>
         <w:t xml:space="preserve">SELECT </w:t>
       </w:r>
-      <w:proofErr w:type="gramStart"/>
-      <w:r>
-        <w:rPr>
-          <w:i/>
-          <w:lang w:val="en-US"/>
-        </w:rPr>
-        <w:t>EXTRACT(</w:t>
-      </w:r>
-      <w:proofErr w:type="gramEnd"/>
-      <w:r>
-        <w:rPr>
-          <w:i/>
-          <w:lang w:val="en-US"/>
-        </w:rPr>
-        <w:t>YEAR FROM CAST(</w:t>
+      <w:r>
+        <w:rPr>
+          <w:i/>
+          <w:lang w:val="en-US"/>
+        </w:rPr>
+        <w:t>EXTRACT(YEAR FROM CAST(</w:t>
       </w:r>
       <w:proofErr w:type="spellStart"/>
       <w:r>
@@ -27234,7 +27139,6 @@
         <w:t>(</w:t>
       </w:r>
       <w:proofErr w:type="spellStart"/>
-      <w:proofErr w:type="gramStart"/>
       <w:r>
         <w:rPr>
           <w:i/>
@@ -27259,7 +27163,6 @@
         </w:rPr>
         <w:t>total</w:t>
       </w:r>
-      <w:proofErr w:type="gramEnd"/>
       <w:r>
         <w:rPr>
           <w:i/>
@@ -30659,23 +30562,7 @@
           <w:i/>
           <w:lang w:val="en-US"/>
         </w:rPr>
-        <w:t xml:space="preserve">title </w:t>
-      </w:r>
-      <w:proofErr w:type="gramStart"/>
-      <w:r>
-        <w:rPr>
-          <w:i/>
-          <w:lang w:val="en-US"/>
-        </w:rPr>
-        <w:t>varchar(</w:t>
-      </w:r>
-      <w:proofErr w:type="gramEnd"/>
-      <w:r>
-        <w:rPr>
-          <w:i/>
-          <w:lang w:val="en-US"/>
-        </w:rPr>
-        <w:t>40) NOT NULL,</w:t>
+        <w:t>title varchar(40) NOT NULL,</w:t>
       </w:r>
     </w:p>
     <w:p>
@@ -30741,23 +30628,7 @@
           <w:i/>
           <w:lang w:val="en-US"/>
         </w:rPr>
-        <w:t xml:space="preserve">kind </w:t>
-      </w:r>
-      <w:proofErr w:type="gramStart"/>
-      <w:r>
-        <w:rPr>
-          <w:i/>
-          <w:lang w:val="en-US"/>
-        </w:rPr>
-        <w:t>varchar(</w:t>
-      </w:r>
-      <w:proofErr w:type="gramEnd"/>
-      <w:r>
-        <w:rPr>
-          <w:i/>
-          <w:lang w:val="en-US"/>
-        </w:rPr>
-        <w:t>10),</w:t>
+        <w:t>kind varchar(10),</w:t>
       </w:r>
     </w:p>
     <w:p>
@@ -30874,23 +30745,7 @@
           <w:i/>
           <w:lang w:val="en-US"/>
         </w:rPr>
-        <w:t xml:space="preserve"> &gt; 100 AND title &lt;&gt; ''</w:t>
-      </w:r>
-      <w:proofErr w:type="gramStart"/>
-      <w:r>
-        <w:rPr>
-          <w:i/>
-          <w:lang w:val="en-US"/>
-        </w:rPr>
-        <w:t>) )</w:t>
-      </w:r>
-      <w:proofErr w:type="gramEnd"/>
-      <w:r>
-        <w:rPr>
-          <w:i/>
-          <w:lang w:val="en-US"/>
-        </w:rPr>
-        <w:t>;</w:t>
+        <w:t xml:space="preserve"> &gt; 100 AND title &lt;&gt; '') );</w:t>
       </w:r>
     </w:p>
     <w:p>
@@ -30952,7 +30807,6 @@
         </w:rPr>
         <w:t xml:space="preserve"> </w:t>
       </w:r>
-      <w:proofErr w:type="gramStart"/>
       <w:r>
         <w:rPr>
           <w:i/>
@@ -30964,14 +30818,7 @@
         <w:rPr>
           <w:i/>
         </w:rPr>
-        <w:t>(</w:t>
-      </w:r>
-      <w:proofErr w:type="gramEnd"/>
-      <w:r>
-        <w:rPr>
-          <w:i/>
-        </w:rPr>
-        <w:t xml:space="preserve">40) </w:t>
+        <w:t xml:space="preserve">(40) </w:t>
       </w:r>
       <w:r>
         <w:rPr>
@@ -31462,32 +31309,765 @@
           <w:highlight w:val="yellow"/>
           <w:lang w:val="en-US"/>
         </w:rPr>
-        <w:t xml:space="preserve"> ON DELETE </w:t>
-      </w:r>
-      <w:proofErr w:type="gramStart"/>
-      <w:r>
-        <w:rPr>
-          <w:i/>
-          <w:highlight w:val="yellow"/>
+        <w:t xml:space="preserve"> ON DELETE CASCADE</w:t>
+      </w:r>
+      <w:r>
+        <w:rPr>
+          <w:i/>
+          <w:lang w:val="en-US"/>
+        </w:rPr>
+        <w:t xml:space="preserve"> </w:t>
+      </w:r>
+      <w:r>
+        <w:rPr>
+          <w:i/>
+          <w:lang w:val="en-US"/>
+        </w:rPr>
+        <w:t>);</w:t>
+      </w:r>
+    </w:p>
+    <w:p>
+      <w:pPr>
+        <w:spacing w:after="0"/>
+        <w:ind w:firstLine="284"/>
+        <w:contextualSpacing/>
+        <w:jc w:val="both"/>
+      </w:pPr>
+      <w:r>
+        <w:t xml:space="preserve">Удалить таблицу и все связанные с ней объекты можно с помощью оператора </w:t>
+      </w:r>
+      <w:r>
+        <w:rPr>
+          <w:b/>
+          <w:i/>
+          <w:lang w:val="en-US"/>
+        </w:rPr>
+        <w:t>DROP</w:t>
+      </w:r>
+      <w:r>
+        <w:rPr>
+          <w:b/>
+          <w:i/>
+        </w:rPr>
+        <w:t xml:space="preserve"> </w:t>
+      </w:r>
+      <w:r>
+        <w:rPr>
+          <w:b/>
+          <w:i/>
+          <w:lang w:val="en-US"/>
+        </w:rPr>
+        <w:t>TABLE</w:t>
+      </w:r>
+      <w:r>
+        <w:t>.</w:t>
+      </w:r>
+      <w:r>
+        <w:t xml:space="preserve"> Если на удаляемую таблицу ссылается другая таблица, то удаление не сработает, т.к. по умолчанию действует режим </w:t>
+      </w:r>
+      <w:r>
+        <w:rPr>
+          <w:i/>
+          <w:lang w:val="en-US"/>
+        </w:rPr>
+        <w:t>RESTRICT</w:t>
+      </w:r>
+      <w:r>
+        <w:t>.</w:t>
+      </w:r>
+      <w:r>
+        <w:t xml:space="preserve"> </w:t>
+      </w:r>
+      <w:r>
+        <w:t xml:space="preserve">Если явно использовать режим </w:t>
+      </w:r>
+      <w:r>
+        <w:rPr>
+          <w:i/>
           <w:lang w:val="en-US"/>
         </w:rPr>
         <w:t>CASCADE</w:t>
       </w:r>
       <w:r>
-        <w:rPr>
-          <w:i/>
-          <w:lang w:val="en-US"/>
-        </w:rPr>
-        <w:t xml:space="preserve"> </w:t>
-      </w:r>
-      <w:r>
-        <w:rPr>
-          <w:i/>
-          <w:lang w:val="en-US"/>
+        <w:t xml:space="preserve">, </w:t>
+      </w:r>
+      <w:r>
+        <w:t>то таблица, которая ссылается на данные из текущей таблицы, будет полностью удалена.</w:t>
+      </w:r>
+    </w:p>
+    <w:p>
+      <w:pPr>
+        <w:spacing w:after="0"/>
+        <w:contextualSpacing/>
+        <w:jc w:val="both"/>
+        <w:rPr>
+          <w:i/>
+          <w:lang w:val="en-US"/>
+        </w:rPr>
+      </w:pPr>
+      <w:r>
+        <w:rPr>
+          <w:i/>
+          <w:highlight w:val="yellow"/>
+          <w:lang w:val="en-US"/>
+        </w:rPr>
+        <w:t>DROP TABLE films, users</w:t>
+      </w:r>
+      <w:r>
+        <w:rPr>
+          <w:i/>
+          <w:highlight w:val="yellow"/>
+          <w:lang w:val="en-US"/>
+        </w:rPr>
+        <w:t xml:space="preserve"> CASCADE</w:t>
+      </w:r>
+      <w:r>
+        <w:rPr>
+          <w:i/>
+          <w:highlight w:val="yellow"/>
+          <w:lang w:val="en-US"/>
+        </w:rPr>
+        <w:t>;</w:t>
+      </w:r>
+    </w:p>
+    <w:p>
+      <w:pPr>
+        <w:spacing w:after="0"/>
+        <w:ind w:firstLine="284"/>
+        <w:contextualSpacing/>
+        <w:jc w:val="both"/>
+      </w:pPr>
+      <w:r>
+        <w:t xml:space="preserve">Оператор </w:t>
+      </w:r>
+      <w:r>
+        <w:rPr>
+          <w:b/>
+          <w:i/>
+          <w:lang w:val="en-US"/>
+        </w:rPr>
+        <w:t>IF</w:t>
+      </w:r>
+      <w:r>
+        <w:rPr>
+          <w:b/>
+          <w:i/>
+        </w:rPr>
+        <w:t xml:space="preserve"> </w:t>
+      </w:r>
+      <w:r>
+        <w:rPr>
+          <w:b/>
+          <w:i/>
+          <w:lang w:val="en-US"/>
+        </w:rPr>
+        <w:t>EXISTS</w:t>
+      </w:r>
+      <w:r>
+        <w:t xml:space="preserve"> </w:t>
+      </w:r>
+      <w:r>
+        <w:t>позволяет проверить наличие таблицы перед операцией над ней.</w:t>
+      </w:r>
+    </w:p>
+    <w:p>
+      <w:pPr>
+        <w:spacing w:after="0"/>
+        <w:contextualSpacing/>
+        <w:jc w:val="both"/>
+        <w:rPr>
+          <w:i/>
+          <w:lang w:val="en-US"/>
+        </w:rPr>
+      </w:pPr>
+      <w:r>
+        <w:rPr>
+          <w:i/>
+          <w:highlight w:val="yellow"/>
+          <w:lang w:val="en-US"/>
+        </w:rPr>
+        <w:t>DROP TABLE IF EXISTS films;</w:t>
+      </w:r>
+    </w:p>
+    <w:p>
+      <w:pPr>
+        <w:spacing w:after="0"/>
+        <w:ind w:firstLine="284"/>
+        <w:contextualSpacing/>
+        <w:jc w:val="both"/>
+      </w:pPr>
+      <w:r>
+        <w:t xml:space="preserve">Изменить существующую таблицу можно с помощью оператора </w:t>
+      </w:r>
+      <w:r>
+        <w:rPr>
+          <w:b/>
+          <w:i/>
+          <w:lang w:val="en-US"/>
+        </w:rPr>
+        <w:t>ALTER</w:t>
+      </w:r>
+      <w:r>
+        <w:rPr>
+          <w:b/>
+          <w:i/>
+        </w:rPr>
+        <w:t xml:space="preserve"> </w:t>
+      </w:r>
+      <w:r>
+        <w:rPr>
+          <w:b/>
+          <w:i/>
+          <w:lang w:val="en-US"/>
+        </w:rPr>
+        <w:t>TABLE</w:t>
+      </w:r>
+      <w:r>
+        <w:t>.</w:t>
+      </w:r>
+      <w:r>
+        <w:t xml:space="preserve"> </w:t>
+      </w:r>
+      <w:r>
+        <w:t xml:space="preserve">С его помощью можно добавлять и удалять столбцы и ограничения, а также переименовывать столбцы и таблицы. Новые столбцы заполняются </w:t>
+      </w:r>
+      <w:r>
+        <w:rPr>
+          <w:i/>
+          <w:lang w:val="en-US"/>
+        </w:rPr>
+        <w:t>NULL</w:t>
+      </w:r>
+      <w:r>
+        <w:t xml:space="preserve"> </w:t>
+      </w:r>
+      <w:r>
+        <w:t>или заданными значениями по умолчанию.</w:t>
+      </w:r>
+    </w:p>
+    <w:p>
+      <w:pPr>
+        <w:spacing w:after="0"/>
+        <w:contextualSpacing/>
+        <w:jc w:val="both"/>
+        <w:rPr>
+          <w:i/>
+        </w:rPr>
+      </w:pPr>
+      <w:r>
+        <w:rPr>
+          <w:i/>
+          <w:highlight w:val="yellow"/>
+          <w:lang w:val="en-US"/>
+        </w:rPr>
+        <w:t>ALTER</w:t>
+      </w:r>
+      <w:r>
+        <w:rPr>
+          <w:i/>
+          <w:highlight w:val="yellow"/>
+        </w:rPr>
+        <w:t xml:space="preserve"> </w:t>
+      </w:r>
+      <w:r>
+        <w:rPr>
+          <w:i/>
+          <w:highlight w:val="yellow"/>
+          <w:lang w:val="en-US"/>
+        </w:rPr>
+        <w:t>TABLE</w:t>
+      </w:r>
+      <w:r>
+        <w:rPr>
+          <w:i/>
+        </w:rPr>
+        <w:t xml:space="preserve"> </w:t>
+      </w:r>
+      <w:r>
+        <w:rPr>
+          <w:i/>
+          <w:lang w:val="en-US"/>
+        </w:rPr>
+        <w:t>products</w:t>
+      </w:r>
+      <w:r>
+        <w:rPr>
+          <w:i/>
+        </w:rPr>
+        <w:t xml:space="preserve"> </w:t>
+      </w:r>
+      <w:r>
+        <w:rPr>
+          <w:i/>
+          <w:highlight w:val="yellow"/>
+          <w:lang w:val="en-US"/>
+        </w:rPr>
+        <w:t>ADD</w:t>
+      </w:r>
+      <w:r>
+        <w:rPr>
+          <w:i/>
+          <w:highlight w:val="yellow"/>
+        </w:rPr>
+        <w:t xml:space="preserve"> </w:t>
+      </w:r>
+      <w:r>
+        <w:rPr>
+          <w:i/>
+          <w:highlight w:val="yellow"/>
+          <w:lang w:val="en-US"/>
+        </w:rPr>
+        <w:t>COLUMN</w:t>
+      </w:r>
+      <w:r>
+        <w:rPr>
+          <w:i/>
+        </w:rPr>
+        <w:t xml:space="preserve"> </w:t>
+      </w:r>
+      <w:r>
+        <w:rPr>
+          <w:i/>
+          <w:lang w:val="en-US"/>
+        </w:rPr>
+        <w:t>description</w:t>
+      </w:r>
+      <w:r>
+        <w:rPr>
+          <w:i/>
+        </w:rPr>
+        <w:t xml:space="preserve"> </w:t>
+      </w:r>
+      <w:r>
+        <w:rPr>
+          <w:i/>
+          <w:lang w:val="en-US"/>
+        </w:rPr>
+        <w:t>text</w:t>
+      </w:r>
+      <w:r>
+        <w:rPr>
+          <w:i/>
+        </w:rPr>
+        <w:t>;</w:t>
+      </w:r>
+    </w:p>
+    <w:p>
+      <w:pPr>
+        <w:spacing w:after="0"/>
+        <w:contextualSpacing/>
+        <w:jc w:val="both"/>
+        <w:rPr>
+          <w:i/>
+          <w:lang w:val="en-US"/>
+        </w:rPr>
+      </w:pPr>
+      <w:r>
+        <w:rPr>
+          <w:i/>
+          <w:highlight w:val="yellow"/>
+          <w:lang w:val="en-US"/>
+        </w:rPr>
+        <w:t>ALTER TABLE</w:t>
+      </w:r>
+      <w:r>
+        <w:rPr>
+          <w:i/>
+          <w:lang w:val="en-US"/>
+        </w:rPr>
+        <w:t xml:space="preserve"> products </w:t>
+      </w:r>
+      <w:r>
+        <w:rPr>
+          <w:i/>
+          <w:highlight w:val="yellow"/>
+          <w:lang w:val="en-US"/>
+        </w:rPr>
+        <w:t>DROP COLUMN</w:t>
+      </w:r>
+      <w:r>
+        <w:rPr>
+          <w:i/>
+          <w:lang w:val="en-US"/>
+        </w:rPr>
+        <w:t xml:space="preserve"> description;</w:t>
+      </w:r>
+    </w:p>
+    <w:p>
+      <w:pPr>
+        <w:spacing w:after="0"/>
+        <w:ind w:firstLine="284"/>
+        <w:contextualSpacing/>
+        <w:jc w:val="both"/>
+      </w:pPr>
+      <w:r>
+        <w:t xml:space="preserve">При добавлении ограничения указывается его </w:t>
+      </w:r>
+      <w:r>
+        <w:rPr>
+          <w:highlight w:val="cyan"/>
+        </w:rPr>
+        <w:t>имя</w:t>
+      </w:r>
+      <w:r>
+        <w:t xml:space="preserve">, через которое потом можно к нему обратиться, а также выполняется автоматическая проверка уже внесенных данных. Примеры </w:t>
+      </w:r>
+      <w:r>
+        <w:t>редактирования</w:t>
+      </w:r>
+      <w:r>
+        <w:t xml:space="preserve"> ограничений</w:t>
+      </w:r>
+      <w:r>
+        <w:t>:</w:t>
+      </w:r>
+    </w:p>
+    <w:p>
+      <w:pPr>
+        <w:spacing w:after="0"/>
+        <w:contextualSpacing/>
+        <w:jc w:val="both"/>
+        <w:rPr>
+          <w:i/>
+        </w:rPr>
+      </w:pPr>
+      <w:r>
+        <w:rPr>
+          <w:i/>
+          <w:highlight w:val="yellow"/>
+        </w:rPr>
+        <w:t xml:space="preserve">// </w:t>
+      </w:r>
+      <w:r>
+        <w:rPr>
+          <w:i/>
+          <w:highlight w:val="yellow"/>
+        </w:rPr>
+        <w:t xml:space="preserve">установить ограничение на значение </w:t>
+      </w:r>
+      <w:r>
+        <w:rPr>
+          <w:i/>
+          <w:highlight w:val="yellow"/>
+        </w:rPr>
+        <w:t>им</w:t>
+      </w:r>
+      <w:r>
+        <w:rPr>
+          <w:i/>
+          <w:highlight w:val="yellow"/>
+        </w:rPr>
+        <w:t>ени</w:t>
+      </w:r>
+      <w:r>
+        <w:rPr>
+          <w:i/>
+          <w:highlight w:val="yellow"/>
+        </w:rPr>
+        <w:t xml:space="preserve"> </w:t>
+      </w:r>
+      <w:r>
+        <w:rPr>
+          <w:i/>
+          <w:highlight w:val="yellow"/>
+        </w:rPr>
+        <w:t>(</w:t>
+      </w:r>
+      <w:r>
+        <w:rPr>
+          <w:i/>
+          <w:highlight w:val="yellow"/>
+        </w:rPr>
+        <w:t>не должно совпадать с 'что-то странное'</w:t>
+      </w:r>
+      <w:r>
+        <w:rPr>
+          <w:i/>
+          <w:highlight w:val="yellow"/>
         </w:rPr>
         <w:t>)</w:t>
       </w:r>
-      <w:proofErr w:type="gramEnd"/>
+    </w:p>
+    <w:p>
+      <w:pPr>
+        <w:spacing w:after="0"/>
+        <w:contextualSpacing/>
+        <w:jc w:val="both"/>
+        <w:rPr>
+          <w:i/>
+          <w:lang w:val="en-US"/>
+        </w:rPr>
+      </w:pPr>
+      <w:r>
+        <w:rPr>
+          <w:i/>
+          <w:lang w:val="en-US"/>
+        </w:rPr>
+        <w:t>ALTER TABLE products ADD CHECK (name &lt;&gt; '</w:t>
+      </w:r>
+      <w:r>
+        <w:rPr>
+          <w:i/>
+        </w:rPr>
+        <w:t>что</w:t>
+      </w:r>
+      <w:r>
+        <w:rPr>
+          <w:i/>
+          <w:lang w:val="en-US"/>
+        </w:rPr>
+        <w:t>-</w:t>
+      </w:r>
+      <w:r>
+        <w:rPr>
+          <w:i/>
+        </w:rPr>
+        <w:t>то</w:t>
+      </w:r>
+      <w:r>
+        <w:rPr>
+          <w:i/>
+          <w:lang w:val="en-US"/>
+        </w:rPr>
+        <w:t xml:space="preserve"> </w:t>
+      </w:r>
+      <w:r>
+        <w:rPr>
+          <w:i/>
+        </w:rPr>
+        <w:t>странное</w:t>
+      </w:r>
+      <w:r>
+        <w:rPr>
+          <w:i/>
+          <w:lang w:val="en-US"/>
+        </w:rPr>
+        <w:t>');</w:t>
+      </w:r>
+    </w:p>
+    <w:p>
+      <w:pPr>
+        <w:spacing w:after="0"/>
+        <w:contextualSpacing/>
+        <w:jc w:val="both"/>
+        <w:rPr>
+          <w:i/>
+        </w:rPr>
+      </w:pPr>
+      <w:r>
+        <w:rPr>
+          <w:i/>
+          <w:highlight w:val="yellow"/>
+        </w:rPr>
+        <w:t xml:space="preserve">// установить/удалить ограничение </w:t>
+      </w:r>
+      <w:r>
+        <w:rPr>
+          <w:i/>
+          <w:highlight w:val="yellow"/>
+        </w:rPr>
+        <w:t>на уникальность имени</w:t>
+      </w:r>
+    </w:p>
+    <w:p>
+      <w:pPr>
+        <w:spacing w:after="0"/>
+        <w:contextualSpacing/>
+        <w:jc w:val="both"/>
+        <w:rPr>
+          <w:i/>
+          <w:lang w:val="en-US"/>
+        </w:rPr>
+      </w:pPr>
+      <w:r>
+        <w:rPr>
+          <w:i/>
+          <w:lang w:val="en-US"/>
+        </w:rPr>
+        <w:t xml:space="preserve">ALTER TABLE products ADD CONSTRAINT </w:t>
+      </w:r>
+      <w:proofErr w:type="spellStart"/>
+      <w:r>
+        <w:rPr>
+          <w:i/>
+          <w:highlight w:val="cyan"/>
+          <w:lang w:val="en-US"/>
+        </w:rPr>
+        <w:t>uq_products_name</w:t>
+      </w:r>
+      <w:proofErr w:type="spellEnd"/>
+      <w:r>
+        <w:rPr>
+          <w:i/>
+          <w:lang w:val="en-US"/>
+        </w:rPr>
+        <w:t xml:space="preserve"> UNIQUE (name);</w:t>
+      </w:r>
+    </w:p>
+    <w:p>
+      <w:pPr>
+        <w:spacing w:after="0"/>
+        <w:contextualSpacing/>
+        <w:jc w:val="both"/>
+        <w:rPr>
+          <w:i/>
+          <w:lang w:val="en-US"/>
+        </w:rPr>
+      </w:pPr>
+      <w:r>
+        <w:rPr>
+          <w:i/>
+          <w:lang w:val="en-US"/>
+        </w:rPr>
+        <w:t xml:space="preserve">ALTER TABLE products </w:t>
+      </w:r>
+      <w:r>
+        <w:rPr>
+          <w:i/>
+          <w:lang w:val="en-US"/>
+        </w:rPr>
+        <w:t>DROP</w:t>
+      </w:r>
+      <w:r>
+        <w:rPr>
+          <w:i/>
+          <w:lang w:val="en-US"/>
+        </w:rPr>
+        <w:t xml:space="preserve"> CONSTRAINT </w:t>
+      </w:r>
+      <w:proofErr w:type="spellStart"/>
+      <w:r>
+        <w:rPr>
+          <w:i/>
+          <w:highlight w:val="cyan"/>
+          <w:lang w:val="en-US"/>
+        </w:rPr>
+        <w:t>uq_products_name</w:t>
+      </w:r>
+      <w:proofErr w:type="spellEnd"/>
+      <w:r>
+        <w:rPr>
+          <w:i/>
+          <w:lang w:val="en-US"/>
+        </w:rPr>
+        <w:t xml:space="preserve"> UNIQUE (name);</w:t>
+      </w:r>
+    </w:p>
+    <w:p>
+      <w:pPr>
+        <w:spacing w:after="0"/>
+        <w:contextualSpacing/>
+        <w:jc w:val="both"/>
+        <w:rPr>
+          <w:i/>
+        </w:rPr>
+      </w:pPr>
+      <w:r>
+        <w:rPr>
+          <w:i/>
+          <w:highlight w:val="yellow"/>
+        </w:rPr>
+        <w:t>//</w:t>
+      </w:r>
+      <w:r>
+        <w:rPr>
+          <w:i/>
+          <w:highlight w:val="yellow"/>
+        </w:rPr>
+        <w:t xml:space="preserve"> </w:t>
+      </w:r>
+      <w:r>
+        <w:rPr>
+          <w:i/>
+          <w:highlight w:val="yellow"/>
+        </w:rPr>
+        <w:t xml:space="preserve">поле </w:t>
+      </w:r>
+      <w:proofErr w:type="spellStart"/>
+      <w:r>
+        <w:rPr>
+          <w:i/>
+          <w:highlight w:val="yellow"/>
+        </w:rPr>
+        <w:t>some_id</w:t>
+      </w:r>
+      <w:proofErr w:type="spellEnd"/>
+      <w:r>
+        <w:rPr>
+          <w:i/>
+          <w:highlight w:val="yellow"/>
+        </w:rPr>
+        <w:t xml:space="preserve"> должно быть внешним ключом к таблице </w:t>
+      </w:r>
+      <w:proofErr w:type="spellStart"/>
+      <w:r>
+        <w:rPr>
+          <w:i/>
+          <w:highlight w:val="yellow"/>
+        </w:rPr>
+        <w:t>another_table</w:t>
+      </w:r>
+      <w:proofErr w:type="spellEnd"/>
+    </w:p>
+    <w:p>
+      <w:pPr>
+        <w:spacing w:after="0"/>
+        <w:contextualSpacing/>
+        <w:jc w:val="both"/>
+        <w:rPr>
+          <w:i/>
+          <w:lang w:val="en-US"/>
+        </w:rPr>
+      </w:pPr>
+      <w:r>
+        <w:rPr>
+          <w:i/>
+          <w:lang w:val="en-US"/>
+        </w:rPr>
+        <w:t xml:space="preserve">ALTER TABLE example ADD CONSTRAINT </w:t>
+      </w:r>
+      <w:proofErr w:type="spellStart"/>
+      <w:r>
+        <w:rPr>
+          <w:i/>
+          <w:highlight w:val="cyan"/>
+          <w:lang w:val="en-US"/>
+        </w:rPr>
+        <w:t>fk_example_to_another_table</w:t>
+      </w:r>
+      <w:proofErr w:type="spellEnd"/>
+      <w:r>
+        <w:rPr>
+          <w:i/>
+          <w:lang w:val="en-US"/>
+        </w:rPr>
+        <w:t xml:space="preserve"> FOREIGN KEY (</w:t>
+      </w:r>
+      <w:proofErr w:type="spellStart"/>
+      <w:r>
+        <w:rPr>
+          <w:i/>
+          <w:lang w:val="en-US"/>
+        </w:rPr>
+        <w:t>some_id</w:t>
+      </w:r>
+      <w:proofErr w:type="spellEnd"/>
+      <w:r>
+        <w:rPr>
+          <w:i/>
+          <w:lang w:val="en-US"/>
+        </w:rPr>
+        <w:t xml:space="preserve">) REFERENCES </w:t>
+      </w:r>
+      <w:proofErr w:type="spellStart"/>
+      <w:r>
+        <w:rPr>
+          <w:i/>
+          <w:lang w:val="en-US"/>
+        </w:rPr>
+        <w:t>another_table</w:t>
+      </w:r>
+      <w:proofErr w:type="spellEnd"/>
       <w:r>
         <w:rPr>
           <w:i/>
@@ -31499,106 +32079,353 @@
     <w:p>
       <w:pPr>
         <w:spacing w:after="0"/>
+        <w:contextualSpacing/>
+        <w:jc w:val="both"/>
+        <w:rPr>
+          <w:i/>
+        </w:rPr>
+      </w:pPr>
+      <w:r>
+        <w:rPr>
+          <w:i/>
+          <w:highlight w:val="yellow"/>
+        </w:rPr>
+        <w:t>//</w:t>
+      </w:r>
+      <w:r>
+        <w:rPr>
+          <w:i/>
+          <w:highlight w:val="yellow"/>
+        </w:rPr>
+        <w:t xml:space="preserve"> </w:t>
+      </w:r>
+      <w:r>
+        <w:rPr>
+          <w:i/>
+          <w:highlight w:val="yellow"/>
+        </w:rPr>
+        <w:t>установить/удалить ограничение на</w:t>
+      </w:r>
+      <w:r>
+        <w:rPr>
+          <w:i/>
+          <w:highlight w:val="yellow"/>
+        </w:rPr>
+        <w:t xml:space="preserve"> категори</w:t>
+      </w:r>
+      <w:r>
+        <w:rPr>
+          <w:i/>
+          <w:highlight w:val="yellow"/>
+        </w:rPr>
+        <w:t xml:space="preserve">ю </w:t>
+      </w:r>
+      <w:r>
+        <w:rPr>
+          <w:i/>
+          <w:highlight w:val="yellow"/>
+          <w:lang w:val="en-US"/>
+        </w:rPr>
+        <w:t>NOT</w:t>
+      </w:r>
+      <w:r>
+        <w:rPr>
+          <w:i/>
+          <w:highlight w:val="yellow"/>
+        </w:rPr>
+        <w:t xml:space="preserve"> NULL</w:t>
+      </w:r>
+    </w:p>
+    <w:p>
+      <w:pPr>
+        <w:spacing w:after="0"/>
+        <w:contextualSpacing/>
+        <w:jc w:val="both"/>
+        <w:rPr>
+          <w:i/>
+          <w:lang w:val="en-US"/>
+        </w:rPr>
+      </w:pPr>
+      <w:r>
+        <w:rPr>
+          <w:i/>
+          <w:lang w:val="en-US"/>
+        </w:rPr>
+        <w:t>ALTER TABLE products ALTER COLUMN category SET NOT NULL;</w:t>
+      </w:r>
+    </w:p>
+    <w:p>
+      <w:pPr>
+        <w:spacing w:after="0"/>
+        <w:contextualSpacing/>
+        <w:jc w:val="both"/>
+        <w:rPr>
+          <w:i/>
+          <w:lang w:val="en-US"/>
+        </w:rPr>
+      </w:pPr>
+      <w:r>
+        <w:rPr>
+          <w:i/>
+          <w:lang w:val="en-US"/>
+        </w:rPr>
+        <w:t xml:space="preserve">ALTER TABLE products ALTER COLUMN category </w:t>
+      </w:r>
+      <w:r>
+        <w:rPr>
+          <w:i/>
+          <w:lang w:val="en-US"/>
+        </w:rPr>
+        <w:t>DROP</w:t>
+      </w:r>
+      <w:r>
+        <w:rPr>
+          <w:i/>
+          <w:lang w:val="en-US"/>
+        </w:rPr>
+        <w:t xml:space="preserve"> NOT NULL;</w:t>
+      </w:r>
+    </w:p>
+    <w:p>
+      <w:pPr>
+        <w:spacing w:after="0"/>
+        <w:contextualSpacing/>
+        <w:jc w:val="both"/>
+        <w:rPr>
+          <w:i/>
+        </w:rPr>
+      </w:pPr>
+      <w:r>
+        <w:rPr>
+          <w:i/>
+          <w:highlight w:val="yellow"/>
+        </w:rPr>
+        <w:t>// установить</w:t>
+      </w:r>
+      <w:r>
+        <w:rPr>
+          <w:i/>
+          <w:highlight w:val="yellow"/>
+        </w:rPr>
+        <w:t>/</w:t>
+      </w:r>
+      <w:r>
+        <w:rPr>
+          <w:i/>
+          <w:highlight w:val="yellow"/>
+        </w:rPr>
+        <w:t>удалить</w:t>
+      </w:r>
+      <w:r>
+        <w:rPr>
+          <w:i/>
+          <w:highlight w:val="yellow"/>
+        </w:rPr>
+        <w:t xml:space="preserve"> </w:t>
+      </w:r>
+      <w:r>
+        <w:rPr>
+          <w:i/>
+          <w:highlight w:val="yellow"/>
+        </w:rPr>
+        <w:t>столбцу новое значение по умолчанию</w:t>
+      </w:r>
+    </w:p>
+    <w:p>
+      <w:pPr>
+        <w:spacing w:after="0"/>
+        <w:contextualSpacing/>
+        <w:jc w:val="both"/>
+        <w:rPr>
+          <w:i/>
+          <w:lang w:val="en-US"/>
+        </w:rPr>
+      </w:pPr>
+      <w:r>
+        <w:rPr>
+          <w:i/>
+          <w:lang w:val="en-US"/>
+        </w:rPr>
+        <w:t>ALTER TABLE products ALTER COLUMN price SET DEFAULT 100;</w:t>
+      </w:r>
+    </w:p>
+    <w:p>
+      <w:pPr>
+        <w:spacing w:after="0"/>
+        <w:contextualSpacing/>
+        <w:jc w:val="both"/>
+        <w:rPr>
+          <w:i/>
+          <w:lang w:val="en-US"/>
+        </w:rPr>
+      </w:pPr>
+      <w:r>
+        <w:rPr>
+          <w:i/>
+          <w:lang w:val="en-US"/>
+        </w:rPr>
+        <w:t>ALTER TABLE products ALTER COLUMN price DROP DEFAULT;</w:t>
+      </w:r>
+    </w:p>
+    <w:p>
+      <w:pPr>
+        <w:spacing w:after="0"/>
+        <w:contextualSpacing/>
+        <w:jc w:val="both"/>
+        <w:rPr>
+          <w:i/>
+        </w:rPr>
+      </w:pPr>
+      <w:r>
+        <w:rPr>
+          <w:i/>
+          <w:highlight w:val="yellow"/>
+        </w:rPr>
+        <w:t xml:space="preserve">// </w:t>
+      </w:r>
+      <w:r>
+        <w:rPr>
+          <w:i/>
+          <w:highlight w:val="yellow"/>
+        </w:rPr>
+        <w:t>преобразовать столбец в другой тип данных</w:t>
+      </w:r>
+    </w:p>
+    <w:p>
+      <w:pPr>
+        <w:spacing w:after="0"/>
+        <w:contextualSpacing/>
+        <w:jc w:val="both"/>
+        <w:rPr>
+          <w:i/>
+          <w:lang w:val="en-US"/>
+        </w:rPr>
+      </w:pPr>
+      <w:r>
+        <w:rPr>
+          <w:i/>
+          <w:lang w:val="en-US"/>
+        </w:rPr>
+        <w:t>ALTER TABLE products ALTER COLUMN price TYPE numeric(10,2);</w:t>
+      </w:r>
+    </w:p>
+    <w:p>
+      <w:pPr>
+        <w:spacing w:after="0"/>
+        <w:contextualSpacing/>
+        <w:jc w:val="both"/>
+        <w:rPr>
+          <w:i/>
+          <w:lang w:val="en-US"/>
+        </w:rPr>
+      </w:pPr>
+      <w:r>
+        <w:rPr>
+          <w:i/>
+          <w:highlight w:val="yellow"/>
+          <w:lang w:val="en-US"/>
+        </w:rPr>
+        <w:t xml:space="preserve">// </w:t>
+      </w:r>
+      <w:r>
+        <w:rPr>
+          <w:i/>
+          <w:highlight w:val="yellow"/>
+        </w:rPr>
+        <w:t>переименовать</w:t>
+      </w:r>
+      <w:r>
+        <w:rPr>
+          <w:i/>
+          <w:highlight w:val="yellow"/>
+          <w:lang w:val="en-US"/>
+        </w:rPr>
+        <w:t xml:space="preserve"> </w:t>
+      </w:r>
+      <w:r>
+        <w:rPr>
+          <w:i/>
+          <w:highlight w:val="yellow"/>
+        </w:rPr>
+        <w:t>столбец</w:t>
+      </w:r>
+      <w:r>
+        <w:rPr>
+          <w:i/>
+          <w:highlight w:val="yellow"/>
+          <w:lang w:val="en-US"/>
+        </w:rPr>
+        <w:t xml:space="preserve"> </w:t>
+      </w:r>
+      <w:r>
+        <w:rPr>
+          <w:i/>
+          <w:highlight w:val="yellow"/>
+        </w:rPr>
+        <w:t>и</w:t>
+      </w:r>
+      <w:r>
+        <w:rPr>
+          <w:i/>
+          <w:highlight w:val="yellow"/>
+          <w:lang w:val="en-US"/>
+        </w:rPr>
+        <w:t xml:space="preserve"> </w:t>
+      </w:r>
+      <w:r>
+        <w:rPr>
+          <w:i/>
+          <w:highlight w:val="yellow"/>
+        </w:rPr>
+        <w:t>таблицу</w:t>
+      </w:r>
+    </w:p>
+    <w:p>
+      <w:pPr>
+        <w:spacing w:after="0"/>
+        <w:contextualSpacing/>
+        <w:jc w:val="both"/>
+        <w:rPr>
+          <w:i/>
+          <w:lang w:val="en-US"/>
+        </w:rPr>
+      </w:pPr>
+      <w:r>
+        <w:rPr>
+          <w:i/>
+          <w:lang w:val="en-US"/>
+        </w:rPr>
+        <w:t>ALTER TABLE products RENAME COLUMN name TO title;</w:t>
+      </w:r>
+    </w:p>
+    <w:p>
+      <w:pPr>
+        <w:spacing w:after="0"/>
+        <w:contextualSpacing/>
+        <w:jc w:val="both"/>
+        <w:rPr>
+          <w:i/>
+          <w:lang w:val="en-US"/>
+        </w:rPr>
+      </w:pPr>
+      <w:r>
+        <w:rPr>
+          <w:i/>
+          <w:lang w:val="en-US"/>
+        </w:rPr>
+        <w:t>ALTER TABLE products RENAME TO items;</w:t>
+      </w:r>
+    </w:p>
+    <w:p>
+      <w:pPr>
+        <w:spacing w:after="0"/>
         <w:ind w:firstLine="284"/>
         <w:contextualSpacing/>
         <w:jc w:val="both"/>
-      </w:pPr>
-      <w:r>
-        <w:t xml:space="preserve">Удалить таблицу и все связанные с ней объекты можно с помощью оператора </w:t>
-      </w:r>
-      <w:r>
-        <w:rPr>
-          <w:b/>
-          <w:i/>
-          <w:lang w:val="en-US"/>
-        </w:rPr>
-        <w:t>DROP</w:t>
-      </w:r>
-      <w:r>
-        <w:rPr>
-          <w:b/>
-          <w:i/>
-        </w:rPr>
-        <w:t xml:space="preserve"> </w:t>
-      </w:r>
-      <w:r>
-        <w:rPr>
-          <w:b/>
-          <w:i/>
-          <w:lang w:val="en-US"/>
-        </w:rPr>
-        <w:t>TABLE</w:t>
-      </w:r>
-      <w:r>
-        <w:t>.</w:t>
-      </w:r>
-      <w:r>
-        <w:t xml:space="preserve"> Если на удаляемую таблицу ссылается другая таблица, то удаление не сработает, т.к. по умолчанию действует режим </w:t>
-      </w:r>
-      <w:r>
-        <w:rPr>
-          <w:i/>
-          <w:lang w:val="en-US"/>
-        </w:rPr>
-        <w:t>RESTRICT</w:t>
-      </w:r>
-      <w:r>
-        <w:t>.</w:t>
-      </w:r>
-      <w:r>
-        <w:t xml:space="preserve"> </w:t>
-      </w:r>
-      <w:r>
-        <w:t xml:space="preserve">Если явно использовать режим </w:t>
-      </w:r>
-      <w:r>
-        <w:rPr>
-          <w:i/>
-          <w:lang w:val="en-US"/>
-        </w:rPr>
-        <w:t>CASCADE</w:t>
-      </w:r>
-      <w:r>
-        <w:t xml:space="preserve">, </w:t>
-      </w:r>
-      <w:r>
-        <w:t>то таблица, которая ссылается на данные из текущей таблицы, будет полностью удалена.</w:t>
-      </w:r>
-    </w:p>
-    <w:p>
-      <w:pPr>
-        <w:spacing w:after="0"/>
-        <w:contextualSpacing/>
-        <w:jc w:val="both"/>
-        <w:rPr>
-          <w:i/>
-          <w:lang w:val="en-US"/>
-        </w:rPr>
-      </w:pPr>
-      <w:r>
-        <w:rPr>
-          <w:i/>
-          <w:highlight w:val="yellow"/>
-          <w:lang w:val="en-US"/>
-        </w:rPr>
-        <w:t>DROP TABLE films, users</w:t>
-      </w:r>
-      <w:r>
-        <w:rPr>
-          <w:i/>
-          <w:highlight w:val="yellow"/>
-          <w:lang w:val="en-US"/>
-        </w:rPr>
-        <w:t xml:space="preserve"> CASCADE</w:t>
-      </w:r>
-      <w:r>
-        <w:rPr>
-          <w:i/>
-          <w:highlight w:val="yellow"/>
-          <w:lang w:val="en-US"/>
-        </w:rPr>
-        <w:t>;</w:t>
-      </w:r>
+        <w:rPr>
+          <w:lang w:val="en-US"/>
+        </w:rPr>
+      </w:pPr>
     </w:p>
     <w:p>
       <w:pPr>
@@ -31608,1019 +32435,10 @@
         <w:jc w:val="both"/>
       </w:pPr>
       <w:r>
-        <w:t xml:space="preserve">Оператор </w:t>
-      </w:r>
-      <w:r>
-        <w:rPr>
-          <w:b/>
-          <w:i/>
-          <w:lang w:val="en-US"/>
-        </w:rPr>
-        <w:t>IF</w:t>
-      </w:r>
-      <w:r>
-        <w:rPr>
-          <w:b/>
-          <w:i/>
-        </w:rPr>
-        <w:t xml:space="preserve"> </w:t>
-      </w:r>
-      <w:r>
-        <w:rPr>
-          <w:b/>
-          <w:i/>
-          <w:lang w:val="en-US"/>
-        </w:rPr>
-        <w:t>EXISTS</w:t>
-      </w:r>
-      <w:r>
-        <w:t xml:space="preserve"> </w:t>
-      </w:r>
-      <w:r>
-        <w:t>позволяет проверить наличие таблицы перед операцией над ней.</w:t>
-      </w:r>
-    </w:p>
-    <w:p>
-      <w:pPr>
-        <w:spacing w:after="0"/>
-        <w:contextualSpacing/>
-        <w:jc w:val="both"/>
-        <w:rPr>
-          <w:i/>
-          <w:lang w:val="en-US"/>
-        </w:rPr>
-      </w:pPr>
-      <w:r>
-        <w:rPr>
-          <w:i/>
-          <w:highlight w:val="yellow"/>
-          <w:lang w:val="en-US"/>
-        </w:rPr>
-        <w:t>DROP TABLE IF EXISTS films;</w:t>
-      </w:r>
-    </w:p>
-    <w:p>
-      <w:pPr>
-        <w:spacing w:after="0"/>
-        <w:ind w:firstLine="284"/>
-        <w:contextualSpacing/>
-        <w:jc w:val="both"/>
-      </w:pPr>
-      <w:r>
-        <w:t xml:space="preserve">Изменить существующую таблицу можно с помощью оператора </w:t>
-      </w:r>
-      <w:r>
-        <w:rPr>
-          <w:b/>
-          <w:i/>
-          <w:lang w:val="en-US"/>
-        </w:rPr>
-        <w:t>ALTER</w:t>
-      </w:r>
-      <w:r>
-        <w:rPr>
-          <w:b/>
-          <w:i/>
-        </w:rPr>
-        <w:t xml:space="preserve"> </w:t>
-      </w:r>
-      <w:r>
-        <w:rPr>
-          <w:b/>
-          <w:i/>
-          <w:lang w:val="en-US"/>
-        </w:rPr>
-        <w:t>TABLE</w:t>
-      </w:r>
-      <w:r>
-        <w:t>.</w:t>
-      </w:r>
-      <w:r>
-        <w:t xml:space="preserve"> </w:t>
-      </w:r>
-      <w:r>
-        <w:t xml:space="preserve">С его помощью можно добавлять и удалять столбцы и ограничения, а также переименовывать столбцы и таблицы. Новые столбцы заполняются </w:t>
-      </w:r>
-      <w:r>
-        <w:rPr>
-          <w:i/>
-          <w:lang w:val="en-US"/>
-        </w:rPr>
-        <w:t>NULL</w:t>
-      </w:r>
-      <w:r>
-        <w:t xml:space="preserve"> </w:t>
-      </w:r>
-      <w:r>
-        <w:t>или заданными значениями по умолчанию.</w:t>
-      </w:r>
-    </w:p>
-    <w:p>
-      <w:pPr>
-        <w:spacing w:after="0"/>
-        <w:contextualSpacing/>
-        <w:jc w:val="both"/>
-        <w:rPr>
-          <w:i/>
-        </w:rPr>
-      </w:pPr>
-      <w:r>
-        <w:rPr>
-          <w:i/>
-          <w:highlight w:val="yellow"/>
-          <w:lang w:val="en-US"/>
-        </w:rPr>
-        <w:t>ALTER</w:t>
-      </w:r>
-      <w:r>
-        <w:rPr>
-          <w:i/>
-          <w:highlight w:val="yellow"/>
-        </w:rPr>
-        <w:t xml:space="preserve"> </w:t>
-      </w:r>
-      <w:r>
-        <w:rPr>
-          <w:i/>
-          <w:highlight w:val="yellow"/>
-          <w:lang w:val="en-US"/>
-        </w:rPr>
-        <w:t>TABLE</w:t>
-      </w:r>
-      <w:r>
-        <w:rPr>
-          <w:i/>
-        </w:rPr>
-        <w:t xml:space="preserve"> </w:t>
-      </w:r>
-      <w:r>
-        <w:rPr>
-          <w:i/>
-          <w:lang w:val="en-US"/>
-        </w:rPr>
-        <w:t>products</w:t>
-      </w:r>
-      <w:r>
-        <w:rPr>
-          <w:i/>
-        </w:rPr>
-        <w:t xml:space="preserve"> </w:t>
-      </w:r>
-      <w:r>
-        <w:rPr>
-          <w:i/>
-          <w:highlight w:val="yellow"/>
-          <w:lang w:val="en-US"/>
-        </w:rPr>
-        <w:t>ADD</w:t>
-      </w:r>
-      <w:r>
-        <w:rPr>
-          <w:i/>
-          <w:highlight w:val="yellow"/>
-        </w:rPr>
-        <w:t xml:space="preserve"> </w:t>
-      </w:r>
-      <w:r>
-        <w:rPr>
-          <w:i/>
-          <w:highlight w:val="yellow"/>
-          <w:lang w:val="en-US"/>
-        </w:rPr>
-        <w:t>COLUMN</w:t>
-      </w:r>
-      <w:r>
-        <w:rPr>
-          <w:i/>
-        </w:rPr>
-        <w:t xml:space="preserve"> </w:t>
-      </w:r>
-      <w:r>
-        <w:rPr>
-          <w:i/>
-          <w:lang w:val="en-US"/>
-        </w:rPr>
-        <w:t>description</w:t>
-      </w:r>
-      <w:r>
-        <w:rPr>
-          <w:i/>
-        </w:rPr>
-        <w:t xml:space="preserve"> </w:t>
-      </w:r>
-      <w:r>
-        <w:rPr>
-          <w:i/>
-          <w:lang w:val="en-US"/>
-        </w:rPr>
-        <w:t>text</w:t>
-      </w:r>
-      <w:r>
-        <w:rPr>
-          <w:i/>
-        </w:rPr>
-        <w:t>;</w:t>
-      </w:r>
-    </w:p>
-    <w:p>
-      <w:pPr>
-        <w:spacing w:after="0"/>
-        <w:contextualSpacing/>
-        <w:jc w:val="both"/>
-        <w:rPr>
-          <w:i/>
-          <w:lang w:val="en-US"/>
-        </w:rPr>
-      </w:pPr>
-      <w:r>
-        <w:rPr>
-          <w:i/>
-          <w:highlight w:val="yellow"/>
-          <w:lang w:val="en-US"/>
-        </w:rPr>
-        <w:t>ALTER TABLE</w:t>
-      </w:r>
-      <w:r>
-        <w:rPr>
-          <w:i/>
-          <w:lang w:val="en-US"/>
-        </w:rPr>
-        <w:t xml:space="preserve"> products </w:t>
-      </w:r>
-      <w:r>
-        <w:rPr>
-          <w:i/>
-          <w:highlight w:val="yellow"/>
-          <w:lang w:val="en-US"/>
-        </w:rPr>
-        <w:t>DROP COLUMN</w:t>
-      </w:r>
-      <w:r>
-        <w:rPr>
-          <w:i/>
-          <w:lang w:val="en-US"/>
-        </w:rPr>
-        <w:t xml:space="preserve"> description;</w:t>
-      </w:r>
-    </w:p>
-    <w:p>
-      <w:pPr>
-        <w:spacing w:after="0"/>
-        <w:ind w:firstLine="284"/>
-        <w:contextualSpacing/>
-        <w:jc w:val="both"/>
-      </w:pPr>
-      <w:r>
-        <w:t xml:space="preserve">При добавлении ограничения указывается его </w:t>
-      </w:r>
-      <w:r>
-        <w:rPr>
-          <w:highlight w:val="cyan"/>
-        </w:rPr>
-        <w:t>имя</w:t>
-      </w:r>
-      <w:r>
-        <w:t xml:space="preserve">, через которое потом можно к нему обратиться, а также выполняется автоматическая проверка уже внесенных данных. Примеры </w:t>
-      </w:r>
-      <w:r>
-        <w:t>редактирования</w:t>
-      </w:r>
-      <w:r>
-        <w:t xml:space="preserve"> ограничений</w:t>
-      </w:r>
-      <w:r>
-        <w:t>:</w:t>
-      </w:r>
-    </w:p>
-    <w:p>
-      <w:pPr>
-        <w:spacing w:after="0"/>
-        <w:contextualSpacing/>
-        <w:jc w:val="both"/>
-        <w:rPr>
-          <w:i/>
-        </w:rPr>
-      </w:pPr>
-      <w:r>
-        <w:rPr>
-          <w:i/>
-          <w:highlight w:val="yellow"/>
-        </w:rPr>
-        <w:t xml:space="preserve">// </w:t>
-      </w:r>
-      <w:r>
-        <w:rPr>
-          <w:i/>
-          <w:highlight w:val="yellow"/>
-        </w:rPr>
-        <w:t xml:space="preserve">установить ограничение на значение </w:t>
-      </w:r>
-      <w:r>
-        <w:rPr>
-          <w:i/>
-          <w:highlight w:val="yellow"/>
-        </w:rPr>
-        <w:t>им</w:t>
-      </w:r>
-      <w:r>
-        <w:rPr>
-          <w:i/>
-          <w:highlight w:val="yellow"/>
-        </w:rPr>
-        <w:t>ени</w:t>
-      </w:r>
-      <w:r>
-        <w:rPr>
-          <w:i/>
-          <w:highlight w:val="yellow"/>
-        </w:rPr>
-        <w:t xml:space="preserve"> </w:t>
-      </w:r>
-      <w:r>
-        <w:rPr>
-          <w:i/>
-          <w:highlight w:val="yellow"/>
-        </w:rPr>
-        <w:t>(</w:t>
-      </w:r>
-      <w:r>
-        <w:rPr>
-          <w:i/>
-          <w:highlight w:val="yellow"/>
-        </w:rPr>
-        <w:t>не должно совпадать с 'что-то странное'</w:t>
-      </w:r>
-      <w:r>
-        <w:rPr>
-          <w:i/>
-          <w:highlight w:val="yellow"/>
-        </w:rPr>
-        <w:t>)</w:t>
-      </w:r>
-    </w:p>
-    <w:p>
-      <w:pPr>
-        <w:spacing w:after="0"/>
-        <w:contextualSpacing/>
-        <w:jc w:val="both"/>
-        <w:rPr>
-          <w:i/>
-          <w:lang w:val="en-US"/>
-        </w:rPr>
-      </w:pPr>
-      <w:r>
-        <w:rPr>
-          <w:i/>
-          <w:lang w:val="en-US"/>
-        </w:rPr>
-        <w:t>ALTER TABLE products ADD CHECK (name &lt;&gt; '</w:t>
-      </w:r>
-      <w:r>
-        <w:rPr>
-          <w:i/>
-        </w:rPr>
-        <w:t>что</w:t>
-      </w:r>
-      <w:r>
-        <w:rPr>
-          <w:i/>
-          <w:lang w:val="en-US"/>
-        </w:rPr>
-        <w:t>-</w:t>
-      </w:r>
-      <w:r>
-        <w:rPr>
-          <w:i/>
-        </w:rPr>
-        <w:t>то</w:t>
-      </w:r>
-      <w:r>
-        <w:rPr>
-          <w:i/>
-          <w:lang w:val="en-US"/>
-        </w:rPr>
-        <w:t xml:space="preserve"> </w:t>
-      </w:r>
-      <w:r>
-        <w:rPr>
-          <w:i/>
-        </w:rPr>
-        <w:t>странное</w:t>
-      </w:r>
-      <w:r>
-        <w:rPr>
-          <w:i/>
-          <w:lang w:val="en-US"/>
-        </w:rPr>
-        <w:t>');</w:t>
-      </w:r>
-    </w:p>
-    <w:p>
-      <w:pPr>
-        <w:spacing w:after="0"/>
-        <w:contextualSpacing/>
-        <w:jc w:val="both"/>
-        <w:rPr>
-          <w:i/>
-        </w:rPr>
-      </w:pPr>
-      <w:r>
-        <w:rPr>
-          <w:i/>
-          <w:highlight w:val="yellow"/>
-        </w:rPr>
-        <w:t xml:space="preserve">// установить/удалить ограничение </w:t>
-      </w:r>
-      <w:r>
-        <w:rPr>
-          <w:i/>
-          <w:highlight w:val="yellow"/>
-        </w:rPr>
-        <w:t>на уникальность имени</w:t>
-      </w:r>
-    </w:p>
-    <w:p>
-      <w:pPr>
-        <w:spacing w:after="0"/>
-        <w:contextualSpacing/>
-        <w:jc w:val="both"/>
-        <w:rPr>
-          <w:i/>
-          <w:lang w:val="en-US"/>
-        </w:rPr>
-      </w:pPr>
-      <w:r>
-        <w:rPr>
-          <w:i/>
-          <w:lang w:val="en-US"/>
-        </w:rPr>
-        <w:t xml:space="preserve">ALTER TABLE products ADD CONSTRAINT </w:t>
-      </w:r>
-      <w:proofErr w:type="spellStart"/>
-      <w:r>
-        <w:rPr>
-          <w:i/>
-          <w:highlight w:val="cyan"/>
-          <w:lang w:val="en-US"/>
-        </w:rPr>
-        <w:t>uq_products_name</w:t>
-      </w:r>
-      <w:proofErr w:type="spellEnd"/>
-      <w:r>
-        <w:rPr>
-          <w:i/>
-          <w:lang w:val="en-US"/>
-        </w:rPr>
-        <w:t xml:space="preserve"> UNIQUE (name);</w:t>
-      </w:r>
-    </w:p>
-    <w:p>
-      <w:pPr>
-        <w:spacing w:after="0"/>
-        <w:contextualSpacing/>
-        <w:jc w:val="both"/>
-        <w:rPr>
-          <w:i/>
-          <w:lang w:val="en-US"/>
-        </w:rPr>
-      </w:pPr>
-      <w:r>
-        <w:rPr>
-          <w:i/>
-          <w:lang w:val="en-US"/>
-        </w:rPr>
-        <w:t xml:space="preserve">ALTER TABLE products </w:t>
-      </w:r>
-      <w:r>
-        <w:rPr>
-          <w:i/>
-          <w:lang w:val="en-US"/>
-        </w:rPr>
-        <w:t>DROP</w:t>
-      </w:r>
-      <w:r>
-        <w:rPr>
-          <w:i/>
-          <w:lang w:val="en-US"/>
-        </w:rPr>
-        <w:t xml:space="preserve"> CONSTRAINT </w:t>
-      </w:r>
-      <w:proofErr w:type="spellStart"/>
-      <w:r>
-        <w:rPr>
-          <w:i/>
-          <w:highlight w:val="cyan"/>
-          <w:lang w:val="en-US"/>
-        </w:rPr>
-        <w:t>uq_products_name</w:t>
-      </w:r>
-      <w:proofErr w:type="spellEnd"/>
-      <w:r>
-        <w:rPr>
-          <w:i/>
-          <w:lang w:val="en-US"/>
-        </w:rPr>
-        <w:t xml:space="preserve"> UNIQUE (name);</w:t>
-      </w:r>
-    </w:p>
-    <w:p>
-      <w:pPr>
-        <w:spacing w:after="0"/>
-        <w:contextualSpacing/>
-        <w:jc w:val="both"/>
-        <w:rPr>
-          <w:i/>
-        </w:rPr>
-      </w:pPr>
-      <w:r>
-        <w:rPr>
-          <w:i/>
-          <w:highlight w:val="yellow"/>
-        </w:rPr>
-        <w:t>//</w:t>
-      </w:r>
-      <w:r>
-        <w:rPr>
-          <w:i/>
-          <w:highlight w:val="yellow"/>
-        </w:rPr>
-        <w:t xml:space="preserve"> </w:t>
-      </w:r>
-      <w:r>
-        <w:rPr>
-          <w:i/>
-          <w:highlight w:val="yellow"/>
-        </w:rPr>
-        <w:t xml:space="preserve">поле </w:t>
-      </w:r>
-      <w:proofErr w:type="spellStart"/>
-      <w:r>
-        <w:rPr>
-          <w:i/>
-          <w:highlight w:val="yellow"/>
-        </w:rPr>
-        <w:t>some_id</w:t>
-      </w:r>
-      <w:proofErr w:type="spellEnd"/>
-      <w:r>
-        <w:rPr>
-          <w:i/>
-          <w:highlight w:val="yellow"/>
-        </w:rPr>
-        <w:t xml:space="preserve"> должно быть внешним ключом к таблице </w:t>
-      </w:r>
-      <w:proofErr w:type="spellStart"/>
-      <w:r>
-        <w:rPr>
-          <w:i/>
-          <w:highlight w:val="yellow"/>
-        </w:rPr>
-        <w:t>another_table</w:t>
-      </w:r>
-      <w:proofErr w:type="spellEnd"/>
-    </w:p>
-    <w:p>
-      <w:pPr>
-        <w:spacing w:after="0"/>
-        <w:contextualSpacing/>
-        <w:jc w:val="both"/>
-        <w:rPr>
-          <w:i/>
-          <w:lang w:val="en-US"/>
-        </w:rPr>
-      </w:pPr>
-      <w:r>
-        <w:rPr>
-          <w:i/>
-          <w:lang w:val="en-US"/>
-        </w:rPr>
-        <w:t xml:space="preserve">ALTER TABLE example ADD CONSTRAINT </w:t>
-      </w:r>
-      <w:proofErr w:type="spellStart"/>
-      <w:r>
-        <w:rPr>
-          <w:i/>
-          <w:highlight w:val="cyan"/>
-          <w:lang w:val="en-US"/>
-        </w:rPr>
-        <w:t>fk_example_to_another_table</w:t>
-      </w:r>
-      <w:proofErr w:type="spellEnd"/>
-      <w:r>
-        <w:rPr>
-          <w:i/>
-          <w:lang w:val="en-US"/>
-        </w:rPr>
-        <w:t xml:space="preserve"> FOREIGN KEY (</w:t>
-      </w:r>
-      <w:proofErr w:type="spellStart"/>
-      <w:r>
-        <w:rPr>
-          <w:i/>
-          <w:lang w:val="en-US"/>
-        </w:rPr>
-        <w:t>some_id</w:t>
-      </w:r>
-      <w:proofErr w:type="spellEnd"/>
-      <w:r>
-        <w:rPr>
-          <w:i/>
-          <w:lang w:val="en-US"/>
-        </w:rPr>
-        <w:t xml:space="preserve">) REFERENCES </w:t>
-      </w:r>
-      <w:proofErr w:type="spellStart"/>
-      <w:r>
-        <w:rPr>
-          <w:i/>
-          <w:lang w:val="en-US"/>
-        </w:rPr>
-        <w:t>another_table</w:t>
-      </w:r>
-      <w:proofErr w:type="spellEnd"/>
-      <w:r>
-        <w:rPr>
-          <w:i/>
-          <w:lang w:val="en-US"/>
-        </w:rPr>
-        <w:t>;</w:t>
-      </w:r>
-    </w:p>
-    <w:p>
-      <w:pPr>
-        <w:spacing w:after="0"/>
-        <w:contextualSpacing/>
-        <w:jc w:val="both"/>
-        <w:rPr>
-          <w:i/>
-        </w:rPr>
-      </w:pPr>
-      <w:r>
-        <w:rPr>
-          <w:i/>
-          <w:highlight w:val="yellow"/>
-        </w:rPr>
-        <w:t>//</w:t>
-      </w:r>
-      <w:r>
-        <w:rPr>
-          <w:i/>
-          <w:highlight w:val="yellow"/>
-        </w:rPr>
-        <w:t xml:space="preserve"> </w:t>
-      </w:r>
-      <w:r>
-        <w:rPr>
-          <w:i/>
-          <w:highlight w:val="yellow"/>
-        </w:rPr>
-        <w:t>установить/удалить ограничение на</w:t>
-      </w:r>
-      <w:r>
-        <w:rPr>
-          <w:i/>
-          <w:highlight w:val="yellow"/>
-        </w:rPr>
-        <w:t xml:space="preserve"> категори</w:t>
-      </w:r>
-      <w:r>
-        <w:rPr>
-          <w:i/>
-          <w:highlight w:val="yellow"/>
-        </w:rPr>
-        <w:t xml:space="preserve">ю </w:t>
-      </w:r>
-      <w:r>
-        <w:rPr>
-          <w:i/>
-          <w:highlight w:val="yellow"/>
-          <w:lang w:val="en-US"/>
-        </w:rPr>
-        <w:t>NOT</w:t>
-      </w:r>
-      <w:r>
-        <w:rPr>
-          <w:i/>
-          <w:highlight w:val="yellow"/>
-        </w:rPr>
-        <w:t xml:space="preserve"> NULL</w:t>
-      </w:r>
-    </w:p>
-    <w:p>
-      <w:pPr>
-        <w:spacing w:after="0"/>
-        <w:contextualSpacing/>
-        <w:jc w:val="both"/>
-        <w:rPr>
-          <w:i/>
-          <w:lang w:val="en-US"/>
-        </w:rPr>
-      </w:pPr>
-      <w:r>
-        <w:rPr>
-          <w:i/>
-          <w:lang w:val="en-US"/>
-        </w:rPr>
-        <w:t>ALTER TABLE products ALTER COLUMN category SET NOT NULL;</w:t>
-      </w:r>
-    </w:p>
-    <w:p>
-      <w:pPr>
-        <w:spacing w:after="0"/>
-        <w:contextualSpacing/>
-        <w:jc w:val="both"/>
-        <w:rPr>
-          <w:i/>
-          <w:lang w:val="en-US"/>
-        </w:rPr>
-      </w:pPr>
-      <w:r>
-        <w:rPr>
-          <w:i/>
-          <w:lang w:val="en-US"/>
-        </w:rPr>
-        <w:t xml:space="preserve">ALTER TABLE products ALTER COLUMN category </w:t>
-      </w:r>
-      <w:r>
-        <w:rPr>
-          <w:i/>
-          <w:lang w:val="en-US"/>
-        </w:rPr>
-        <w:t>DROP</w:t>
-      </w:r>
-      <w:r>
-        <w:rPr>
-          <w:i/>
-          <w:lang w:val="en-US"/>
-        </w:rPr>
-        <w:t xml:space="preserve"> NOT NULL;</w:t>
-      </w:r>
-    </w:p>
-    <w:p>
-      <w:pPr>
-        <w:spacing w:after="0"/>
-        <w:contextualSpacing/>
-        <w:jc w:val="both"/>
-        <w:rPr>
-          <w:i/>
-        </w:rPr>
-      </w:pPr>
-      <w:r>
-        <w:rPr>
-          <w:i/>
-          <w:highlight w:val="yellow"/>
-        </w:rPr>
-        <w:t>// установить</w:t>
-      </w:r>
-      <w:r>
-        <w:rPr>
-          <w:i/>
-          <w:highlight w:val="yellow"/>
-        </w:rPr>
-        <w:t>/</w:t>
-      </w:r>
-      <w:r>
-        <w:rPr>
-          <w:i/>
-          <w:highlight w:val="yellow"/>
-        </w:rPr>
-        <w:t>удалить</w:t>
-      </w:r>
-      <w:r>
-        <w:rPr>
-          <w:i/>
-          <w:highlight w:val="yellow"/>
-        </w:rPr>
-        <w:t xml:space="preserve"> </w:t>
-      </w:r>
-      <w:r>
-        <w:rPr>
-          <w:i/>
-          <w:highlight w:val="yellow"/>
-        </w:rPr>
-        <w:t>столбцу новое значение по умолчанию</w:t>
-      </w:r>
-    </w:p>
-    <w:p>
-      <w:pPr>
-        <w:spacing w:after="0"/>
-        <w:contextualSpacing/>
-        <w:jc w:val="both"/>
-        <w:rPr>
-          <w:i/>
-          <w:lang w:val="en-US"/>
-        </w:rPr>
-      </w:pPr>
-      <w:r>
-        <w:rPr>
-          <w:i/>
-          <w:lang w:val="en-US"/>
-        </w:rPr>
-        <w:t>ALTER TABLE products ALTER COLUMN price SET DEFAULT 100;</w:t>
-      </w:r>
-    </w:p>
-    <w:p>
-      <w:pPr>
-        <w:spacing w:after="0"/>
-        <w:contextualSpacing/>
-        <w:jc w:val="both"/>
-        <w:rPr>
-          <w:i/>
-          <w:lang w:val="en-US"/>
-        </w:rPr>
-      </w:pPr>
-      <w:r>
-        <w:rPr>
-          <w:i/>
-          <w:lang w:val="en-US"/>
-        </w:rPr>
-        <w:t>ALTER TABLE products ALTER COLUMN price DROP DEFAULT;</w:t>
-      </w:r>
-    </w:p>
-    <w:p>
-      <w:pPr>
-        <w:spacing w:after="0"/>
-        <w:contextualSpacing/>
-        <w:jc w:val="both"/>
-        <w:rPr>
-          <w:i/>
-        </w:rPr>
-      </w:pPr>
-      <w:r>
-        <w:rPr>
-          <w:i/>
-          <w:highlight w:val="yellow"/>
-        </w:rPr>
-        <w:t xml:space="preserve">// </w:t>
-      </w:r>
-      <w:r>
-        <w:rPr>
-          <w:i/>
-          <w:highlight w:val="yellow"/>
-        </w:rPr>
-        <w:t>преобразовать столбец в другой тип данных</w:t>
-      </w:r>
-    </w:p>
-    <w:p>
-      <w:pPr>
-        <w:spacing w:after="0"/>
-        <w:contextualSpacing/>
-        <w:jc w:val="both"/>
-        <w:rPr>
-          <w:i/>
-          <w:lang w:val="en-US"/>
-        </w:rPr>
-      </w:pPr>
-      <w:r>
-        <w:rPr>
-          <w:i/>
-          <w:lang w:val="en-US"/>
-        </w:rPr>
-        <w:t xml:space="preserve">ALTER TABLE products ALTER COLUMN price TYPE </w:t>
-      </w:r>
-      <w:proofErr w:type="gramStart"/>
-      <w:r>
-        <w:rPr>
-          <w:i/>
-          <w:lang w:val="en-US"/>
-        </w:rPr>
-        <w:t>numeric(</w:t>
-      </w:r>
-      <w:proofErr w:type="gramEnd"/>
-      <w:r>
-        <w:rPr>
-          <w:i/>
-          <w:lang w:val="en-US"/>
-        </w:rPr>
-        <w:t>10,2);</w:t>
-      </w:r>
-    </w:p>
-    <w:p>
-      <w:pPr>
-        <w:spacing w:after="0"/>
-        <w:contextualSpacing/>
-        <w:jc w:val="both"/>
-        <w:rPr>
-          <w:i/>
-          <w:lang w:val="en-US"/>
-        </w:rPr>
-      </w:pPr>
-      <w:r>
-        <w:rPr>
-          <w:i/>
-          <w:highlight w:val="yellow"/>
-          <w:lang w:val="en-US"/>
-        </w:rPr>
-        <w:t xml:space="preserve">// </w:t>
-      </w:r>
-      <w:r>
-        <w:rPr>
-          <w:i/>
-          <w:highlight w:val="yellow"/>
-        </w:rPr>
-        <w:t>переименовать</w:t>
-      </w:r>
-      <w:r>
-        <w:rPr>
-          <w:i/>
-          <w:highlight w:val="yellow"/>
-          <w:lang w:val="en-US"/>
-        </w:rPr>
-        <w:t xml:space="preserve"> </w:t>
-      </w:r>
-      <w:r>
-        <w:rPr>
-          <w:i/>
-          <w:highlight w:val="yellow"/>
-        </w:rPr>
-        <w:t>столбец</w:t>
-      </w:r>
-      <w:r>
-        <w:rPr>
-          <w:i/>
-          <w:highlight w:val="yellow"/>
-          <w:lang w:val="en-US"/>
-        </w:rPr>
-        <w:t xml:space="preserve"> </w:t>
-      </w:r>
-      <w:r>
-        <w:rPr>
-          <w:i/>
-          <w:highlight w:val="yellow"/>
-        </w:rPr>
-        <w:t>и</w:t>
-      </w:r>
-      <w:r>
-        <w:rPr>
-          <w:i/>
-          <w:highlight w:val="yellow"/>
-          <w:lang w:val="en-US"/>
-        </w:rPr>
-        <w:t xml:space="preserve"> </w:t>
-      </w:r>
-      <w:r>
-        <w:rPr>
-          <w:i/>
-          <w:highlight w:val="yellow"/>
-        </w:rPr>
-        <w:t>таблицу</w:t>
-      </w:r>
-    </w:p>
-    <w:p>
-      <w:pPr>
-        <w:spacing w:after="0"/>
-        <w:contextualSpacing/>
-        <w:jc w:val="both"/>
-        <w:rPr>
-          <w:i/>
-          <w:lang w:val="en-US"/>
-        </w:rPr>
-      </w:pPr>
-      <w:r>
-        <w:rPr>
-          <w:i/>
-          <w:lang w:val="en-US"/>
-        </w:rPr>
-        <w:t>ALTER TABLE products RENAME COLUMN name TO title;</w:t>
-      </w:r>
-    </w:p>
-    <w:p>
-      <w:pPr>
-        <w:spacing w:after="0"/>
-        <w:contextualSpacing/>
-        <w:jc w:val="both"/>
-        <w:rPr>
-          <w:i/>
-          <w:lang w:val="en-US"/>
-        </w:rPr>
-      </w:pPr>
-      <w:r>
-        <w:rPr>
-          <w:i/>
-          <w:lang w:val="en-US"/>
-        </w:rPr>
-        <w:t>ALTER TABLE products RENAME TO items;</w:t>
-      </w:r>
-    </w:p>
-    <w:p>
-      <w:pPr>
-        <w:spacing w:after="0"/>
-        <w:ind w:firstLine="284"/>
-        <w:contextualSpacing/>
-        <w:jc w:val="both"/>
-        <w:rPr>
-          <w:lang w:val="en-US"/>
-        </w:rPr>
-      </w:pPr>
-    </w:p>
-    <w:p>
-      <w:pPr>
-        <w:spacing w:after="0"/>
-        <w:ind w:firstLine="284"/>
-        <w:contextualSpacing/>
-        <w:jc w:val="both"/>
-      </w:pPr>
-      <w:r>
+        <w:rPr>
+          <w:b/>
+          <w:u w:val="single"/>
+        </w:rPr>
         <w:t xml:space="preserve">Для добавления </w:t>
       </w:r>
       <w:r>
@@ -32631,7 +32449,13 @@
         <w:t>новой записи</w:t>
       </w:r>
       <w:r>
-        <w:t xml:space="preserve"> в таблицу можно использовать оператор </w:t>
+        <w:t xml:space="preserve"> в таблицу </w:t>
+      </w:r>
+      <w:r>
+        <w:t xml:space="preserve">используется </w:t>
+      </w:r>
+      <w:r>
+        <w:t xml:space="preserve">оператор </w:t>
       </w:r>
       <w:r>
         <w:rPr>
@@ -33360,27 +33184,12 @@
         <w:ind w:firstLine="284"/>
         <w:contextualSpacing/>
         <w:jc w:val="both"/>
-      </w:pPr>
-      <w:r>
-        <w:t>Н</w:t>
-      </w:r>
-      <w:r>
-        <w:t>аполни</w:t>
-      </w:r>
-      <w:r>
-        <w:t>ть</w:t>
-      </w:r>
-      <w:r>
-        <w:t xml:space="preserve"> таблиц</w:t>
-      </w:r>
-      <w:r>
-        <w:t>у</w:t>
-      </w:r>
-      <w:r>
-        <w:t xml:space="preserve"> выборкой данных на основании другой таблицы</w:t>
-      </w:r>
-      <w:r>
-        <w:t xml:space="preserve"> </w:t>
+        <w:rPr>
+          <w:lang w:val="en-US"/>
+        </w:rPr>
+      </w:pPr>
+      <w:r>
+        <w:t xml:space="preserve">Наполнить таблицу выборкой данных на основании другой таблицы </w:t>
       </w:r>
       <w:r>
         <w:t>можно с</w:t>
@@ -33421,10 +33230,22 @@
         <w:t xml:space="preserve"> </w:t>
       </w:r>
       <w:r>
-        <w:t xml:space="preserve">этом </w:t>
-      </w:r>
-      <w:r>
-        <w:t xml:space="preserve">свойство </w:t>
+        <w:t>этом</w:t>
+      </w:r>
+      <w:r>
+        <w:rPr>
+          <w:lang w:val="en-US"/>
+        </w:rPr>
+        <w:t xml:space="preserve"> </w:t>
+      </w:r>
+      <w:r>
+        <w:t>свойство</w:t>
+      </w:r>
+      <w:r>
+        <w:rPr>
+          <w:lang w:val="en-US"/>
+        </w:rPr>
+        <w:t xml:space="preserve"> </w:t>
       </w:r>
       <w:r>
         <w:rPr>
@@ -33435,12 +33256,36 @@
         <w:t>VALUES</w:t>
       </w:r>
       <w:r>
-        <w:t xml:space="preserve"> </w:t>
-      </w:r>
-      <w:r>
-        <w:t>не используется. Например</w:t>
-      </w:r>
-      <w:r>
+        <w:rPr>
+          <w:lang w:val="en-US"/>
+        </w:rPr>
+        <w:t xml:space="preserve"> </w:t>
+      </w:r>
+      <w:r>
+        <w:t>не</w:t>
+      </w:r>
+      <w:r>
+        <w:rPr>
+          <w:lang w:val="en-US"/>
+        </w:rPr>
+        <w:t xml:space="preserve"> </w:t>
+      </w:r>
+      <w:r>
+        <w:t>используется</w:t>
+      </w:r>
+      <w:r>
+        <w:rPr>
+          <w:lang w:val="en-US"/>
+        </w:rPr>
+        <w:t xml:space="preserve">. </w:t>
+      </w:r>
+      <w:r>
+        <w:t>Например</w:t>
+      </w:r>
+      <w:r>
+        <w:rPr>
+          <w:lang w:val="en-US"/>
+        </w:rPr>
         <w:t>:</w:t>
       </w:r>
     </w:p>
@@ -33491,7 +33336,7 @@
           <w:i/>
           <w:lang w:val="en-US"/>
         </w:rPr>
-        <w:t>, date, status, address) (</w:t>
+        <w:t>, date, status, address)</w:t>
       </w:r>
     </w:p>
     <w:p>
@@ -33561,37 +33406,882 @@
           <w:i/>
           <w:lang w:val="en-US"/>
         </w:rPr>
-        <w:t>WHERE date &lt; '2020-01-01</w:t>
-      </w:r>
-      <w:proofErr w:type="gramStart"/>
-      <w:r>
-        <w:rPr>
-          <w:i/>
-          <w:lang w:val="en-US"/>
-        </w:rPr>
-        <w:t>'</w:t>
-      </w:r>
-      <w:r>
-        <w:rPr>
-          <w:i/>
-          <w:lang w:val="en-US"/>
-        </w:rPr>
-        <w:t xml:space="preserve"> </w:t>
-      </w:r>
-      <w:r>
-        <w:rPr>
-          <w:i/>
-          <w:lang w:val="en-US"/>
+        <w:t>WHERE</w:t>
+      </w:r>
+      <w:r>
+        <w:rPr>
+          <w:i/>
+          <w:lang w:val="en-US"/>
+        </w:rPr>
+        <w:t xml:space="preserve"> </w:t>
+      </w:r>
+      <w:r>
+        <w:rPr>
+          <w:i/>
+          <w:lang w:val="en-US"/>
+        </w:rPr>
+        <w:t>date</w:t>
+      </w:r>
+      <w:r>
+        <w:rPr>
+          <w:i/>
+          <w:lang w:val="en-US"/>
+        </w:rPr>
+        <w:t xml:space="preserve"> &lt; '2020-01-01';</w:t>
+      </w:r>
+    </w:p>
+    <w:p>
+      <w:pPr>
+        <w:spacing w:after="0"/>
+        <w:ind w:firstLine="284"/>
+        <w:contextualSpacing/>
+        <w:jc w:val="both"/>
+      </w:pPr>
+      <w:r>
+        <w:rPr>
+          <w:b/>
+          <w:u w:val="single"/>
+        </w:rPr>
+        <w:t>Для обновления значений полей</w:t>
+      </w:r>
+      <w:r>
+        <w:rPr>
+          <w:b/>
+          <w:u w:val="single"/>
+        </w:rPr>
+        <w:t xml:space="preserve"> записей</w:t>
+      </w:r>
+      <w:r>
+        <w:t xml:space="preserve"> в таблице </w:t>
+      </w:r>
+      <w:r>
+        <w:t xml:space="preserve">используется </w:t>
+      </w:r>
+      <w:r>
+        <w:t xml:space="preserve">оператор </w:t>
+      </w:r>
+      <w:r>
+        <w:rPr>
+          <w:b/>
+          <w:i/>
+          <w:lang w:val="en-US"/>
+        </w:rPr>
+        <w:t>UPDATE</w:t>
+      </w:r>
+      <w:r>
+        <w:t>.</w:t>
+      </w:r>
+      <w:r>
+        <w:t xml:space="preserve"> </w:t>
+      </w:r>
+      <w:r>
+        <w:t xml:space="preserve">После команды </w:t>
+      </w:r>
+      <w:r>
+        <w:rPr>
+          <w:b/>
+          <w:i/>
+          <w:lang w:val="en-US"/>
+        </w:rPr>
+        <w:t>SET</w:t>
+      </w:r>
+      <w:r>
+        <w:t xml:space="preserve"> </w:t>
+      </w:r>
+      <w:r>
+        <w:t>указываются поля с новыми значениями. Также можно использовать фильтры для массовой установки значений.</w:t>
+      </w:r>
+      <w:r>
+        <w:t xml:space="preserve"> </w:t>
+      </w:r>
+      <w:r>
+        <w:t xml:space="preserve">Этот оператор также поддерживает подзапросы. </w:t>
+      </w:r>
+    </w:p>
+    <w:p>
+      <w:pPr>
+        <w:spacing w:after="0"/>
+        <w:contextualSpacing/>
+        <w:jc w:val="both"/>
+        <w:rPr>
+          <w:i/>
+          <w:lang w:val="en-US"/>
+        </w:rPr>
+      </w:pPr>
+      <w:r>
+        <w:rPr>
+          <w:i/>
+          <w:highlight w:val="yellow"/>
+          <w:lang w:val="en-US"/>
+        </w:rPr>
+        <w:t>UPDATE</w:t>
+      </w:r>
+      <w:r>
+        <w:rPr>
+          <w:i/>
+          <w:lang w:val="en-US"/>
+        </w:rPr>
+        <w:t xml:space="preserve"> clients </w:t>
+      </w:r>
+    </w:p>
+    <w:p>
+      <w:pPr>
+        <w:spacing w:after="0"/>
+        <w:contextualSpacing/>
+        <w:jc w:val="both"/>
+        <w:rPr>
+          <w:i/>
+          <w:lang w:val="en-US"/>
+        </w:rPr>
+      </w:pPr>
+      <w:r>
+        <w:rPr>
+          <w:i/>
+          <w:highlight w:val="yellow"/>
+          <w:lang w:val="en-US"/>
+        </w:rPr>
+        <w:t>SET</w:t>
+      </w:r>
+      <w:r>
+        <w:rPr>
+          <w:i/>
+          <w:lang w:val="en-US"/>
+        </w:rPr>
+        <w:t xml:space="preserve"> phone = 85553332211 </w:t>
+      </w:r>
+    </w:p>
+    <w:p>
+      <w:pPr>
+        <w:spacing w:after="0"/>
+        <w:contextualSpacing/>
+        <w:jc w:val="both"/>
+        <w:rPr>
+          <w:i/>
+        </w:rPr>
+      </w:pPr>
+      <w:r>
+        <w:rPr>
+          <w:i/>
+          <w:highlight w:val="yellow"/>
+          <w:lang w:val="en-US"/>
+        </w:rPr>
+        <w:t>WHERE</w:t>
+      </w:r>
+      <w:r>
+        <w:rPr>
+          <w:i/>
+        </w:rPr>
+        <w:t xml:space="preserve"> </w:t>
+      </w:r>
+      <w:r>
+        <w:rPr>
+          <w:i/>
+          <w:lang w:val="en-US"/>
+        </w:rPr>
+        <w:t>name</w:t>
+      </w:r>
+      <w:r>
+        <w:rPr>
+          <w:i/>
+        </w:rPr>
+        <w:t xml:space="preserve"> = '</w:t>
+      </w:r>
+      <w:r>
+        <w:rPr>
+          <w:i/>
+        </w:rPr>
+        <w:t>Иванов</w:t>
+      </w:r>
+      <w:r>
+        <w:rPr>
+          <w:i/>
+        </w:rPr>
+        <w:t xml:space="preserve"> </w:t>
+      </w:r>
+      <w:r>
+        <w:rPr>
+          <w:i/>
+        </w:rPr>
+        <w:t>Иван</w:t>
+      </w:r>
+      <w:r>
+        <w:rPr>
+          <w:i/>
+        </w:rPr>
+        <w:t xml:space="preserve"> </w:t>
+      </w:r>
+      <w:r>
+        <w:rPr>
+          <w:i/>
+        </w:rPr>
+        <w:t>Иванович</w:t>
+      </w:r>
+      <w:r>
+        <w:rPr>
+          <w:i/>
+        </w:rPr>
+        <w:t>';</w:t>
+      </w:r>
+    </w:p>
+    <w:p>
+      <w:pPr>
+        <w:spacing w:after="0"/>
+        <w:ind w:firstLine="284"/>
+        <w:contextualSpacing/>
+        <w:jc w:val="both"/>
+      </w:pPr>
+      <w:r>
+        <w:t>С помощью свойства</w:t>
+      </w:r>
+      <w:r>
+        <w:t xml:space="preserve"> </w:t>
+      </w:r>
+      <w:r>
+        <w:rPr>
+          <w:b/>
+          <w:i/>
+          <w:lang w:val="en-US"/>
+        </w:rPr>
+        <w:t>FROM</w:t>
+      </w:r>
+      <w:r>
+        <w:rPr>
+          <w:i/>
+        </w:rPr>
+        <w:t xml:space="preserve"> </w:t>
+      </w:r>
+      <w:r>
+        <w:t>можно объединить несколько таблиц</w:t>
+      </w:r>
+      <w:r>
+        <w:t>,</w:t>
+      </w:r>
+      <w:r>
+        <w:t xml:space="preserve"> но</w:t>
+      </w:r>
+      <w:r>
+        <w:t xml:space="preserve"> </w:t>
+      </w:r>
+      <w:r>
+        <w:t>целевая строка не должна соединяться с более чем одной строкой из других таблиц.</w:t>
+      </w:r>
+    </w:p>
+    <w:p>
+      <w:pPr>
+        <w:spacing w:after="0" w:line="240" w:lineRule="auto"/>
+        <w:rPr>
+          <w:i/>
+        </w:rPr>
+      </w:pPr>
+      <w:r>
+        <w:rPr>
+          <w:i/>
+          <w:highlight w:val="yellow"/>
+          <w:lang w:val="en-US"/>
+        </w:rPr>
+        <w:t>UPDATE</w:t>
+      </w:r>
+      <w:r>
+        <w:rPr>
+          <w:i/>
+        </w:rPr>
+        <w:t xml:space="preserve"> </w:t>
+      </w:r>
+      <w:r>
+        <w:rPr>
+          <w:i/>
+          <w:lang w:val="en-US"/>
+        </w:rPr>
+        <w:t>positions</w:t>
+      </w:r>
+    </w:p>
+    <w:p>
+      <w:pPr>
+        <w:spacing w:after="0" w:line="240" w:lineRule="auto"/>
+        <w:rPr>
+          <w:i/>
+          <w:lang w:val="en-US"/>
+        </w:rPr>
+      </w:pPr>
+      <w:r>
+        <w:rPr>
+          <w:i/>
+          <w:lang w:val="en-US"/>
+        </w:rPr>
+        <w:t>SET amount = amount + 1</w:t>
+      </w:r>
+    </w:p>
+    <w:p>
+      <w:pPr>
+        <w:spacing w:after="0" w:line="240" w:lineRule="auto"/>
+        <w:rPr>
+          <w:i/>
+          <w:lang w:val="en-US"/>
+        </w:rPr>
+      </w:pPr>
+      <w:r>
+        <w:rPr>
+          <w:i/>
+          <w:lang w:val="en-US"/>
+        </w:rPr>
+        <w:t>FROM orders</w:t>
+      </w:r>
+    </w:p>
+    <w:p>
+      <w:pPr>
+        <w:spacing w:after="0" w:line="240" w:lineRule="auto"/>
+        <w:rPr>
+          <w:i/>
+          <w:lang w:val="en-US"/>
+        </w:rPr>
+      </w:pPr>
+      <w:r>
+        <w:rPr>
+          <w:i/>
+          <w:lang w:val="en-US"/>
+        </w:rPr>
+        <w:t xml:space="preserve">WHERE </w:t>
+      </w:r>
+      <w:r>
+        <w:rPr>
+          <w:i/>
+          <w:highlight w:val="yellow"/>
+          <w:lang w:val="en-US"/>
+        </w:rPr>
+        <w:t>positions_.</w:t>
+      </w:r>
+      <w:proofErr w:type="spellStart"/>
+      <w:r>
+        <w:rPr>
+          <w:i/>
+          <w:highlight w:val="yellow"/>
+          <w:lang w:val="en-US"/>
+        </w:rPr>
+        <w:t>order_id</w:t>
+      </w:r>
+      <w:proofErr w:type="spellEnd"/>
+      <w:r>
+        <w:rPr>
+          <w:i/>
+          <w:highlight w:val="yellow"/>
+          <w:lang w:val="en-US"/>
+        </w:rPr>
+        <w:t xml:space="preserve"> = orders.id</w:t>
+      </w:r>
+    </w:p>
+    <w:p>
+      <w:pPr>
+        <w:spacing w:after="0" w:line="240" w:lineRule="auto"/>
+        <w:ind w:firstLine="708"/>
+        <w:rPr>
+          <w:i/>
+          <w:lang w:val="en-US"/>
+        </w:rPr>
+      </w:pPr>
+      <w:r>
+        <w:rPr>
+          <w:i/>
+          <w:lang w:val="en-US"/>
+        </w:rPr>
+        <w:t xml:space="preserve">AND </w:t>
+      </w:r>
+      <w:proofErr w:type="spellStart"/>
+      <w:r>
+        <w:rPr>
+          <w:i/>
+          <w:highlight w:val="yellow"/>
+          <w:lang w:val="en-US"/>
+        </w:rPr>
+        <w:t>orders.client_id</w:t>
+      </w:r>
+      <w:proofErr w:type="spellEnd"/>
+      <w:r>
+        <w:rPr>
+          <w:i/>
+          <w:highlight w:val="yellow"/>
+          <w:lang w:val="en-US"/>
+        </w:rPr>
+        <w:t xml:space="preserve"> = (</w:t>
+      </w:r>
+      <w:r>
+        <w:rPr>
+          <w:i/>
+          <w:highlight w:val="yellow"/>
+          <w:lang w:val="en-US"/>
+        </w:rPr>
+        <w:tab/>
+      </w:r>
+      <w:r>
+        <w:rPr>
+          <w:i/>
+          <w:highlight w:val="yellow"/>
+          <w:lang w:val="en-US"/>
+        </w:rPr>
+        <w:t>SELECT id</w:t>
+      </w:r>
+    </w:p>
+    <w:p>
+      <w:pPr>
+        <w:spacing w:after="0" w:line="240" w:lineRule="auto"/>
+        <w:ind w:left="2124" w:firstLine="708"/>
+        <w:rPr>
+          <w:i/>
+          <w:lang w:val="en-US"/>
+        </w:rPr>
+      </w:pPr>
+      <w:r>
+        <w:rPr>
+          <w:i/>
+          <w:lang w:val="en-US"/>
+        </w:rPr>
+        <w:t>FROM clients</w:t>
+      </w:r>
+    </w:p>
+    <w:p>
+      <w:pPr>
+        <w:spacing w:after="0" w:line="240" w:lineRule="auto"/>
+        <w:ind w:left="2124" w:firstLine="708"/>
+        <w:rPr>
+          <w:i/>
+        </w:rPr>
+      </w:pPr>
+      <w:r>
+        <w:rPr>
+          <w:i/>
+          <w:lang w:val="en-US"/>
+        </w:rPr>
+        <w:t>WHERE</w:t>
+      </w:r>
+      <w:r>
+        <w:rPr>
+          <w:i/>
+        </w:rPr>
+        <w:t xml:space="preserve"> </w:t>
+      </w:r>
+      <w:r>
+        <w:rPr>
+          <w:i/>
+          <w:lang w:val="en-US"/>
+        </w:rPr>
+        <w:t>name</w:t>
+      </w:r>
+      <w:r>
+        <w:rPr>
+          <w:i/>
+        </w:rPr>
+        <w:t xml:space="preserve"> = 'Бук Василий Петрович'</w:t>
+      </w:r>
+      <w:r>
+        <w:rPr>
+          <w:i/>
+        </w:rPr>
+        <w:t xml:space="preserve"> </w:t>
+      </w:r>
+      <w:r>
+        <w:rPr>
+          <w:i/>
+        </w:rPr>
+        <w:t>);</w:t>
+      </w:r>
+    </w:p>
+    <w:p>
+      <w:pPr>
+        <w:spacing w:after="0"/>
+        <w:ind w:firstLine="284"/>
+        <w:contextualSpacing/>
+        <w:jc w:val="both"/>
+      </w:pPr>
+      <w:r>
+        <w:rPr>
+          <w:b/>
+          <w:u w:val="single"/>
+        </w:rPr>
+        <w:t xml:space="preserve">Для удаления </w:t>
+      </w:r>
+      <w:r>
+        <w:rPr>
+          <w:b/>
+          <w:u w:val="single"/>
+        </w:rPr>
+        <w:t>записей</w:t>
+      </w:r>
+      <w:r>
+        <w:t xml:space="preserve"> из </w:t>
+      </w:r>
+      <w:r>
+        <w:t xml:space="preserve">таблицы используется оператор </w:t>
+      </w:r>
+      <w:r>
+        <w:rPr>
+          <w:b/>
+          <w:i/>
+          <w:lang w:val="en-US"/>
+        </w:rPr>
+        <w:t>DELETE</w:t>
+      </w:r>
+      <w:r>
+        <w:t>.</w:t>
+      </w:r>
+      <w:r>
+        <w:t xml:space="preserve"> </w:t>
+      </w:r>
+      <w:r>
+        <w:t>Этот оператор также поддерживает подзапросы.</w:t>
+      </w:r>
+      <w:r>
+        <w:t xml:space="preserve"> Использовать оператор для параллельного удаления из нескольких таблиц </w:t>
+      </w:r>
+      <w:r>
+        <w:rPr>
+          <w:u w:val="single"/>
+        </w:rPr>
+        <w:t>запрещено</w:t>
+      </w:r>
+      <w:r>
+        <w:t>.</w:t>
+      </w:r>
+    </w:p>
+    <w:p>
+      <w:pPr>
+        <w:spacing w:after="0"/>
+        <w:contextualSpacing/>
+        <w:jc w:val="both"/>
+        <w:rPr>
+          <w:i/>
+        </w:rPr>
+      </w:pPr>
+      <w:r>
+        <w:rPr>
+          <w:i/>
+          <w:highlight w:val="yellow"/>
+          <w:lang w:val="en-US"/>
+        </w:rPr>
+        <w:t>DELETE</w:t>
+      </w:r>
+      <w:r>
+        <w:rPr>
+          <w:i/>
+        </w:rPr>
+        <w:t xml:space="preserve"> </w:t>
+      </w:r>
+      <w:r>
+        <w:rPr>
+          <w:i/>
+          <w:lang w:val="en-US"/>
+        </w:rPr>
+        <w:t>FROM</w:t>
+      </w:r>
+      <w:r>
+        <w:rPr>
+          <w:i/>
+        </w:rPr>
+        <w:t xml:space="preserve"> </w:t>
+      </w:r>
+      <w:r>
+        <w:rPr>
+          <w:i/>
+          <w:lang w:val="en-US"/>
+        </w:rPr>
+        <w:t>clients</w:t>
+      </w:r>
+      <w:r>
+        <w:rPr>
+          <w:i/>
+        </w:rPr>
+        <w:t xml:space="preserve"> </w:t>
+      </w:r>
+      <w:r>
+        <w:rPr>
+          <w:i/>
+          <w:lang w:val="en-US"/>
+        </w:rPr>
+        <w:t>WHERE</w:t>
+      </w:r>
+      <w:r>
+        <w:rPr>
+          <w:i/>
+        </w:rPr>
+        <w:t xml:space="preserve"> </w:t>
+      </w:r>
+      <w:r>
+        <w:rPr>
+          <w:i/>
+          <w:lang w:val="en-US"/>
+        </w:rPr>
+        <w:t>id</w:t>
+      </w:r>
+      <w:r>
+        <w:rPr>
+          <w:i/>
+        </w:rPr>
+        <w:t xml:space="preserve"> = 111;</w:t>
+      </w:r>
+    </w:p>
+    <w:p>
+      <w:pPr>
+        <w:spacing w:after="0"/>
+        <w:ind w:firstLine="284"/>
+        <w:contextualSpacing/>
+        <w:jc w:val="both"/>
+      </w:pPr>
+    </w:p>
+    <w:p>
+      <w:pPr>
+        <w:spacing w:after="0"/>
+        <w:ind w:firstLine="284"/>
+        <w:contextualSpacing/>
+        <w:jc w:val="both"/>
+      </w:pPr>
+      <w:r>
+        <w:rPr>
+          <w:b/>
+        </w:rPr>
+        <w:t>Дамп БД</w:t>
+      </w:r>
+      <w:r>
+        <w:t xml:space="preserve"> – это </w:t>
+      </w:r>
+      <w:r>
+        <w:t xml:space="preserve">текстовые файлы в формате </w:t>
+      </w:r>
+      <w:r>
+        <w:rPr>
+          <w:i/>
+          <w:lang w:val="en-US"/>
+        </w:rPr>
+        <w:t>SQL</w:t>
+      </w:r>
+      <w:r>
+        <w:t xml:space="preserve"> </w:t>
+      </w:r>
+      <w:r>
+        <w:t>и запросы внутри них. С его помощью можно восстановить БД с нуля.</w:t>
+      </w:r>
+    </w:p>
+    <w:p>
+      <w:pPr>
+        <w:spacing w:after="0"/>
+        <w:ind w:firstLine="284"/>
+        <w:contextualSpacing/>
+        <w:jc w:val="both"/>
+      </w:pPr>
+      <w:r>
+        <w:rPr>
+          <w:b/>
+        </w:rPr>
+        <w:t>Транзакция</w:t>
+      </w:r>
+      <w:r>
+        <w:t xml:space="preserve"> — способ выполнения запросов, при котором гарантируется, что в случае ошибки все сделанные в рамках транзакции изменения будут отменены.</w:t>
+      </w:r>
+    </w:p>
+    <w:p>
+      <w:pPr>
+        <w:spacing w:after="0"/>
+        <w:ind w:firstLine="284"/>
+        <w:contextualSpacing/>
+        <w:jc w:val="both"/>
+      </w:pPr>
+      <w:r>
+        <w:rPr>
+          <w:b/>
+          <w:i/>
+          <w:lang w:val="en-US"/>
+        </w:rPr>
+        <w:t>Java</w:t>
+      </w:r>
+      <w:r>
+        <w:rPr>
+          <w:b/>
+          <w:i/>
+        </w:rPr>
+        <w:t xml:space="preserve"> </w:t>
+      </w:r>
+      <w:proofErr w:type="spellStart"/>
+      <w:r>
+        <w:rPr>
+          <w:b/>
+          <w:i/>
+          <w:lang w:val="en-US"/>
+        </w:rPr>
+        <w:t>DataBase</w:t>
+      </w:r>
+      <w:proofErr w:type="spellEnd"/>
+      <w:r>
+        <w:rPr>
+          <w:b/>
+          <w:i/>
+        </w:rPr>
+        <w:t xml:space="preserve"> </w:t>
+      </w:r>
+      <w:r>
+        <w:rPr>
+          <w:b/>
+          <w:i/>
+          <w:lang w:val="en-US"/>
+        </w:rPr>
+        <w:t>Connectivity</w:t>
+      </w:r>
+      <w:r>
+        <w:rPr>
+          <w:b/>
+          <w:i/>
+        </w:rPr>
+        <w:t xml:space="preserve"> </w:t>
+      </w:r>
+      <w:r>
+        <w:rPr>
+          <w:b/>
+          <w:i/>
+        </w:rPr>
+        <w:t>(</w:t>
+      </w:r>
+      <w:r>
+        <w:rPr>
+          <w:b/>
+          <w:i/>
+          <w:lang w:val="en-US"/>
+        </w:rPr>
+        <w:t>JDBC</w:t>
+      </w:r>
+      <w:r>
+        <w:rPr>
+          <w:b/>
+          <w:i/>
         </w:rPr>
         <w:t>)</w:t>
       </w:r>
-      <w:proofErr w:type="gramEnd"/>
-      <w:r>
-        <w:rPr>
-          <w:i/>
-          <w:lang w:val="en-US"/>
-        </w:rPr>
-        <w:t>;</w:t>
+      <w:r>
+        <w:t xml:space="preserve"> </w:t>
+      </w:r>
+      <w:r>
+        <w:t xml:space="preserve">– </w:t>
+      </w:r>
+      <w:r>
+        <w:t>это</w:t>
+      </w:r>
+      <w:r>
+        <w:t xml:space="preserve"> </w:t>
+      </w:r>
+      <w:r>
+        <w:t>механизм</w:t>
+      </w:r>
+      <w:r>
+        <w:t xml:space="preserve"> </w:t>
+      </w:r>
+      <w:r>
+        <w:t>взаимодействия</w:t>
+      </w:r>
+      <w:r>
+        <w:t xml:space="preserve"> </w:t>
+      </w:r>
+      <w:r>
+        <w:rPr>
+          <w:i/>
+          <w:lang w:val="en-US"/>
+        </w:rPr>
+        <w:t>Java</w:t>
+      </w:r>
+      <w:r>
+        <w:t xml:space="preserve"> </w:t>
+      </w:r>
+      <w:r>
+        <w:t>с БД через универсальный интерфейс</w:t>
+      </w:r>
+      <w:r>
+        <w:t xml:space="preserve"> (как например </w:t>
+      </w:r>
+      <w:r>
+        <w:rPr>
+          <w:i/>
+          <w:lang w:val="en-US"/>
+        </w:rPr>
+        <w:t>USB</w:t>
+      </w:r>
+      <w:r>
+        <w:t>)</w:t>
+      </w:r>
+      <w:r>
+        <w:t>.</w:t>
+      </w:r>
+      <w:r>
+        <w:t xml:space="preserve"> Он состоит из драйвера, который взаимодействует с конкретной БД, и клиентской частью.</w:t>
+      </w:r>
+      <w:r>
+        <w:t xml:space="preserve"> </w:t>
+      </w:r>
+      <w:r>
+        <w:t>П</w:t>
+      </w:r>
+      <w:r>
+        <w:t xml:space="preserve">рограммист </w:t>
+      </w:r>
+      <w:r>
+        <w:t xml:space="preserve">взаимодействует с клиентом </w:t>
+      </w:r>
+      <w:r>
+        <w:rPr>
+          <w:i/>
+          <w:lang w:val="en-US"/>
+        </w:rPr>
+        <w:t>JDBC</w:t>
+      </w:r>
+      <w:r>
+        <w:t xml:space="preserve"> </w:t>
+      </w:r>
+      <w:r>
+        <w:t xml:space="preserve">через </w:t>
+      </w:r>
+      <w:r>
+        <w:t xml:space="preserve">пишет </w:t>
+      </w:r>
+      <w:r>
+        <w:rPr>
+          <w:i/>
+          <w:lang w:val="en-US"/>
+        </w:rPr>
+        <w:t>SQL</w:t>
+      </w:r>
+      <w:r>
+        <w:t>-</w:t>
+      </w:r>
+      <w:r>
+        <w:t>запросы</w:t>
+      </w:r>
+      <w:r>
+        <w:t>.</w:t>
+      </w:r>
+      <w:r>
+        <w:t xml:space="preserve"> </w:t>
+      </w:r>
+      <w:r>
+        <w:t xml:space="preserve">Внутри фреймворка </w:t>
+      </w:r>
+      <w:r>
+        <w:rPr>
+          <w:i/>
+          <w:lang w:val="en-US"/>
+        </w:rPr>
+        <w:t>Spring</w:t>
+      </w:r>
+      <w:r>
+        <w:t xml:space="preserve"> </w:t>
+      </w:r>
+      <w:r>
+        <w:t xml:space="preserve">применяется реализация </w:t>
+      </w:r>
+      <w:proofErr w:type="spellStart"/>
+      <w:r>
+        <w:rPr>
+          <w:b/>
+          <w:i/>
+          <w:lang w:val="en-US"/>
+        </w:rPr>
+        <w:t>JdbcTemplate</w:t>
+      </w:r>
+      <w:proofErr w:type="spellEnd"/>
+      <w:r>
+        <w:t>.</w:t>
       </w:r>
     </w:p>
     <w:p>
@@ -33602,130 +34292,90 @@
         <w:jc w:val="both"/>
       </w:pPr>
       <w:r>
-        <w:t xml:space="preserve">Для обновления значений полей в таблице можно использовать оператор </w:t>
-      </w:r>
-      <w:r>
-        <w:rPr>
-          <w:b/>
-          <w:i/>
-          <w:lang w:val="en-US"/>
-        </w:rPr>
-        <w:t>UPDATE</w:t>
+        <w:t xml:space="preserve">Первый этап </w:t>
+      </w:r>
+      <w:r>
+        <w:t>–</w:t>
+      </w:r>
+      <w:r>
+        <w:t xml:space="preserve"> </w:t>
+      </w:r>
+      <w:r>
+        <w:t xml:space="preserve">подключение приложения к СУБД через драйвер </w:t>
+      </w:r>
+      <w:r>
+        <w:rPr>
+          <w:i/>
+          <w:lang w:val="en-US"/>
+        </w:rPr>
+        <w:t>JDBC</w:t>
+      </w:r>
+      <w:r>
+        <w:t xml:space="preserve">. </w:t>
+      </w:r>
+      <w:r>
+        <w:t xml:space="preserve">Для настройки подключения используется строка </w:t>
+      </w:r>
+      <w:r>
+        <w:rPr>
+          <w:i/>
+          <w:lang w:val="en-US"/>
+        </w:rPr>
+        <w:t>URL</w:t>
+      </w:r>
+      <w:r>
+        <w:t xml:space="preserve"> </w:t>
+      </w:r>
+      <w:r>
+        <w:t>с адресом и параметрами подключения к БД.</w:t>
+      </w:r>
+    </w:p>
+    <w:p>
+      <w:pPr>
+        <w:spacing w:after="0"/>
+        <w:ind w:firstLine="284"/>
+        <w:contextualSpacing/>
+        <w:jc w:val="both"/>
+      </w:pPr>
+      <w:r>
+        <w:t xml:space="preserve">Второй этап – </w:t>
+      </w:r>
+      <w:r>
+        <w:rPr>
+          <w:b/>
+        </w:rPr>
+        <w:t>маппинг</w:t>
+      </w:r>
+      <w:r>
+        <w:t xml:space="preserve"> (отображение</w:t>
+      </w:r>
+      <w:r>
+        <w:t xml:space="preserve"> представления</w:t>
+      </w:r>
+      <w:r>
+        <w:t xml:space="preserve">). Это преобразование полученных из БД данных в типы </w:t>
+      </w:r>
+      <w:r>
+        <w:rPr>
+          <w:lang w:val="en-US"/>
+        </w:rPr>
+        <w:t>Java</w:t>
+      </w:r>
+      <w:r>
+        <w:t xml:space="preserve"> </w:t>
+      </w:r>
+      <w:r>
+        <w:t>по определенным правилам.</w:t>
+      </w:r>
+      <w:r>
+        <w:t xml:space="preserve"> Преобразованные данные уже не связаны с БД</w:t>
+      </w:r>
+      <w:r>
+        <w:t xml:space="preserve"> и их можно передавать для обработки</w:t>
       </w:r>
       <w:r>
         <w:t>.</w:t>
       </w:r>
-      <w:r>
-        <w:t xml:space="preserve"> </w:t>
-      </w:r>
-      <w:r>
-        <w:t xml:space="preserve">После команды </w:t>
-      </w:r>
-      <w:r>
-        <w:rPr>
-          <w:b/>
-          <w:i/>
-          <w:lang w:val="en-US"/>
-        </w:rPr>
-        <w:t>SET</w:t>
-      </w:r>
-      <w:r>
-        <w:t xml:space="preserve"> </w:t>
-      </w:r>
-      <w:r>
-        <w:t>указываются поля с новыми значениями. Также можно использовать фильтры для массовой установки значений.</w:t>
-      </w:r>
-    </w:p>
-    <w:p>
-      <w:pPr>
-        <w:spacing w:after="0"/>
-        <w:contextualSpacing/>
-        <w:jc w:val="both"/>
-        <w:rPr>
-          <w:i/>
-        </w:rPr>
-      </w:pPr>
-      <w:r>
-        <w:rPr>
-          <w:i/>
-          <w:highlight w:val="yellow"/>
-        </w:rPr>
-        <w:t>UPDATE</w:t>
-      </w:r>
-      <w:r>
-        <w:rPr>
-          <w:i/>
-        </w:rPr>
-        <w:t xml:space="preserve"> </w:t>
-      </w:r>
-      <w:proofErr w:type="spellStart"/>
-      <w:r>
-        <w:rPr>
-          <w:i/>
-        </w:rPr>
-        <w:t>clients</w:t>
-      </w:r>
-      <w:proofErr w:type="spellEnd"/>
-      <w:r>
-        <w:rPr>
-          <w:i/>
-        </w:rPr>
-        <w:t xml:space="preserve"> </w:t>
-      </w:r>
-      <w:r>
-        <w:rPr>
-          <w:i/>
-          <w:highlight w:val="yellow"/>
-        </w:rPr>
-        <w:t>SET</w:t>
-      </w:r>
-      <w:r>
-        <w:rPr>
-          <w:i/>
-        </w:rPr>
-        <w:t xml:space="preserve"> </w:t>
-      </w:r>
-      <w:proofErr w:type="spellStart"/>
-      <w:r>
-        <w:rPr>
-          <w:i/>
-        </w:rPr>
-        <w:t>phone</w:t>
-      </w:r>
-      <w:proofErr w:type="spellEnd"/>
-      <w:r>
-        <w:rPr>
-          <w:i/>
-        </w:rPr>
-        <w:t xml:space="preserve"> = 85553332211 </w:t>
-      </w:r>
-      <w:r>
-        <w:rPr>
-          <w:i/>
-          <w:highlight w:val="yellow"/>
-        </w:rPr>
-        <w:t>WHERE</w:t>
-      </w:r>
-      <w:r>
-        <w:rPr>
-          <w:i/>
-        </w:rPr>
-        <w:t xml:space="preserve"> </w:t>
-      </w:r>
-      <w:proofErr w:type="spellStart"/>
-      <w:r>
-        <w:rPr>
-          <w:i/>
-        </w:rPr>
-        <w:t>name</w:t>
-      </w:r>
-      <w:proofErr w:type="spellEnd"/>
-      <w:r>
-        <w:rPr>
-          <w:i/>
-        </w:rPr>
-        <w:t xml:space="preserve"> = 'Иванов Иван Иванович';</w:t>
-      </w:r>
     </w:p>
     <w:p>
       <w:pPr>
@@ -33733,18 +34383,203 @@
         <w:ind w:firstLine="284"/>
         <w:contextualSpacing/>
         <w:jc w:val="both"/>
-        <w:rPr>
-          <w:lang w:val="en-US"/>
-        </w:rPr>
-      </w:pPr>
-      <w:r>
-        <w:rPr>
-          <w:lang w:val="en-US"/>
-        </w:rPr>
-        <w:t>WHERE FROM</w:t>
+      </w:pPr>
+    </w:p>
+    <w:p>
+      <w:pPr>
+        <w:spacing w:after="0"/>
+        <w:ind w:firstLine="284"/>
+        <w:contextualSpacing/>
+        <w:jc w:val="both"/>
+      </w:pPr>
+      <w:r>
+        <w:t xml:space="preserve">Классы по работе с базой данных принято выносить в отдельный пакет и создают интерфейсы для них. Такой слой приложения называется </w:t>
+      </w:r>
+      <w:r>
+        <w:rPr>
+          <w:b/>
+          <w:i/>
+          <w:lang w:val="en-US"/>
+        </w:rPr>
+        <w:t>Data</w:t>
+      </w:r>
+      <w:r>
+        <w:rPr>
+          <w:b/>
+          <w:i/>
+        </w:rPr>
+        <w:t xml:space="preserve"> </w:t>
+      </w:r>
+      <w:r>
+        <w:rPr>
+          <w:b/>
+          <w:i/>
+          <w:lang w:val="en-US"/>
+        </w:rPr>
+        <w:t>Access</w:t>
+      </w:r>
+      <w:r>
+        <w:rPr>
+          <w:b/>
+          <w:i/>
+        </w:rPr>
+        <w:t xml:space="preserve"> </w:t>
+      </w:r>
+      <w:r>
+        <w:rPr>
+          <w:b/>
+          <w:i/>
+          <w:lang w:val="en-US"/>
+        </w:rPr>
+        <w:t>Layer</w:t>
+      </w:r>
+      <w:r>
+        <w:rPr>
+          <w:b/>
+          <w:i/>
+        </w:rPr>
+        <w:t xml:space="preserve"> (</w:t>
+      </w:r>
+      <w:r>
+        <w:rPr>
+          <w:b/>
+          <w:i/>
+          <w:lang w:val="en-US"/>
+        </w:rPr>
+        <w:t>DAL</w:t>
+      </w:r>
+      <w:r>
+        <w:rPr>
+          <w:b/>
+          <w:i/>
+        </w:rPr>
+        <w:t>)</w:t>
+      </w:r>
+      <w:r>
+        <w:t xml:space="preserve"> – </w:t>
+      </w:r>
+      <w:r>
+        <w:t>слой доступа к данным.</w:t>
+      </w:r>
+      <w:r>
+        <w:t xml:space="preserve"> Для каждого объекта, взаимодействующего с БД, создается свой </w:t>
+      </w:r>
+      <w:r>
+        <w:rPr>
+          <w:b/>
+          <w:i/>
+          <w:lang w:val="en-US"/>
+        </w:rPr>
+        <w:t>DAO</w:t>
+      </w:r>
+      <w:r>
+        <w:rPr>
+          <w:b/>
+        </w:rPr>
+        <w:t>-класс</w:t>
+      </w:r>
+      <w:r>
+        <w:t>, в котором будут выполняться запросы к БД.</w:t>
+      </w:r>
+      <w:r>
+        <w:t xml:space="preserve"> Таким образом приложение изолируется</w:t>
+      </w:r>
+      <w:r>
+        <w:t xml:space="preserve"> от исходных данных БД и получает уже преобразованные данные</w:t>
       </w:r>
       <w:bookmarkStart w:id="0" w:name="_GoBack"/>
       <w:bookmarkEnd w:id="0"/>
+      <w:r>
+        <w:t>.</w:t>
+      </w:r>
+    </w:p>
+    <w:p>
+      <w:pPr>
+        <w:spacing w:after="0"/>
+        <w:ind w:firstLine="284"/>
+        <w:contextualSpacing/>
+        <w:jc w:val="both"/>
+      </w:pPr>
+    </w:p>
+    <w:p>
+      <w:pPr>
+        <w:spacing w:after="0"/>
+        <w:ind w:firstLine="284"/>
+        <w:contextualSpacing/>
+        <w:jc w:val="both"/>
+      </w:pPr>
+    </w:p>
+    <w:p>
+      <w:pPr>
+        <w:spacing w:after="0"/>
+        <w:ind w:firstLine="284"/>
+        <w:contextualSpacing/>
+        <w:jc w:val="both"/>
+      </w:pPr>
+    </w:p>
+    <w:p>
+      <w:pPr>
+        <w:spacing w:after="0"/>
+        <w:ind w:firstLine="284"/>
+        <w:contextualSpacing/>
+        <w:jc w:val="both"/>
+      </w:pPr>
+    </w:p>
+    <w:p>
+      <w:pPr>
+        <w:spacing w:after="0"/>
+        <w:ind w:firstLine="284"/>
+        <w:contextualSpacing/>
+        <w:jc w:val="both"/>
+      </w:pPr>
+    </w:p>
+    <w:p>
+      <w:pPr>
+        <w:spacing w:after="0"/>
+        <w:ind w:firstLine="284"/>
+        <w:contextualSpacing/>
+        <w:jc w:val="both"/>
+      </w:pPr>
+    </w:p>
+    <w:p>
+      <w:pPr>
+        <w:spacing w:after="0"/>
+        <w:ind w:firstLine="284"/>
+        <w:contextualSpacing/>
+        <w:jc w:val="both"/>
+      </w:pPr>
+    </w:p>
+    <w:p>
+      <w:pPr>
+        <w:spacing w:after="0"/>
+        <w:ind w:firstLine="284"/>
+        <w:contextualSpacing/>
+        <w:jc w:val="both"/>
+      </w:pPr>
+    </w:p>
+    <w:p>
+      <w:pPr>
+        <w:spacing w:after="0"/>
+        <w:ind w:firstLine="284"/>
+        <w:contextualSpacing/>
+        <w:jc w:val="both"/>
+      </w:pPr>
+    </w:p>
+    <w:p>
+      <w:pPr>
+        <w:spacing w:after="0"/>
+        <w:ind w:firstLine="284"/>
+        <w:contextualSpacing/>
+        <w:jc w:val="both"/>
+      </w:pPr>
+    </w:p>
+    <w:p>
+      <w:pPr>
+        <w:spacing w:after="0"/>
+        <w:ind w:firstLine="284"/>
+        <w:contextualSpacing/>
+        <w:jc w:val="both"/>
+      </w:pPr>
     </w:p>
     <w:p>
       <w:pPr>
@@ -37731,7 +38566,7 @@
 </file>
 
 <file path=customXml/itemProps1.xml><?xml version="1.0" encoding="utf-8"?>
-<ds:datastoreItem xmlns:ds="http://schemas.openxmlformats.org/officeDocument/2006/customXml" ds:itemID="{C8758940-F862-4293-8D30-5C792D109116}">
+<ds:datastoreItem xmlns:ds="http://schemas.openxmlformats.org/officeDocument/2006/customXml" ds:itemID="{BCDBA6DE-8236-4787-95D8-BADDDAF35F6F}">
   <ds:schemaRefs>
     <ds:schemaRef ds:uri="http://schemas.openxmlformats.org/officeDocument/2006/bibliography"/>
   </ds:schemaRefs>

--- a/java_pro.docx
+++ b/java_pro.docx
@@ -27062,6 +27062,7 @@
         <w:jc w:val="both"/>
         <w:rPr>
           <w:i/>
+          <w:lang w:val="en-US"/>
         </w:rPr>
       </w:pPr>
       <w:r>
@@ -27074,6 +27075,7 @@
       <w:r>
         <w:rPr>
           <w:i/>
+          <w:lang w:val="en-US"/>
         </w:rPr>
         <w:t xml:space="preserve"> </w:t>
       </w:r>
@@ -27087,6 +27089,7 @@
       <w:r>
         <w:rPr>
           <w:i/>
+          <w:lang w:val="en-US"/>
         </w:rPr>
         <w:t xml:space="preserve"> </w:t>
       </w:r>
@@ -27102,6 +27105,7 @@
         <w:rPr>
           <w:i/>
           <w:highlight w:val="yellow"/>
+          <w:lang w:val="en-US"/>
         </w:rPr>
         <w:t xml:space="preserve"> </w:t>
       </w:r>
@@ -27123,6 +27127,7 @@
         <w:jc w:val="both"/>
         <w:rPr>
           <w:i/>
+          <w:lang w:val="en-US"/>
         </w:rPr>
       </w:pPr>
       <w:r>
@@ -27135,10 +27140,12 @@
       <w:r>
         <w:rPr>
           <w:i/>
+          <w:lang w:val="en-US"/>
         </w:rPr>
         <w:t>(</w:t>
       </w:r>
       <w:proofErr w:type="spellStart"/>
+      <w:proofErr w:type="gramStart"/>
       <w:r>
         <w:rPr>
           <w:i/>
@@ -27147,11 +27154,11 @@
         </w:rPr>
         <w:t>i</w:t>
       </w:r>
-      <w:proofErr w:type="spellEnd"/>
       <w:r>
         <w:rPr>
           <w:i/>
           <w:highlight w:val="yellow"/>
+          <w:lang w:val="en-US"/>
         </w:rPr>
         <w:t>.</w:t>
       </w:r>
@@ -27163,9 +27170,12 @@
         </w:rPr>
         <w:t>total</w:t>
       </w:r>
-      <w:r>
-        <w:rPr>
-          <w:i/>
+      <w:proofErr w:type="spellEnd"/>
+      <w:proofErr w:type="gramEnd"/>
+      <w:r>
+        <w:rPr>
+          <w:i/>
+          <w:lang w:val="en-US"/>
         </w:rPr>
         <w:t>)</w:t>
       </w:r>
@@ -27176,6 +27186,9 @@
         <w:ind w:firstLine="284"/>
         <w:contextualSpacing/>
         <w:jc w:val="both"/>
+        <w:rPr>
+          <w:lang w:val="en-US"/>
+        </w:rPr>
       </w:pPr>
     </w:p>
     <w:p>
@@ -33492,20 +33505,16 @@
         <w:t>указываются поля с новыми значениями. Также можно использовать фильтры для массовой установки значений.</w:t>
       </w:r>
       <w:r>
-        <w:t xml:space="preserve"> </w:t>
-      </w:r>
-      <w:r>
-        <w:t xml:space="preserve">Этот оператор также поддерживает подзапросы. </w:t>
-      </w:r>
-    </w:p>
-    <w:p>
-      <w:pPr>
-        <w:spacing w:after="0"/>
-        <w:contextualSpacing/>
-        <w:jc w:val="both"/>
-        <w:rPr>
-          <w:i/>
-          <w:lang w:val="en-US"/>
+        <w:t xml:space="preserve"> Этот оператор также поддерживает подзапросы. </w:t>
+      </w:r>
+    </w:p>
+    <w:p>
+      <w:pPr>
+        <w:spacing w:after="0"/>
+        <w:contextualSpacing/>
+        <w:jc w:val="both"/>
+        <w:rPr>
+          <w:i/>
         </w:rPr>
       </w:pPr>
       <w:r>
@@ -33519,19 +33528,30 @@
       <w:r>
         <w:rPr>
           <w:i/>
-          <w:lang w:val="en-US"/>
-        </w:rPr>
-        <w:t xml:space="preserve"> clients </w:t>
-      </w:r>
-    </w:p>
-    <w:p>
-      <w:pPr>
-        <w:spacing w:after="0"/>
-        <w:contextualSpacing/>
-        <w:jc w:val="both"/>
-        <w:rPr>
-          <w:i/>
-          <w:lang w:val="en-US"/>
+        </w:rPr>
+        <w:t xml:space="preserve"> </w:t>
+      </w:r>
+      <w:r>
+        <w:rPr>
+          <w:i/>
+          <w:lang w:val="en-US"/>
+        </w:rPr>
+        <w:t>clients</w:t>
+      </w:r>
+      <w:r>
+        <w:rPr>
+          <w:i/>
+        </w:rPr>
+        <w:t xml:space="preserve"> </w:t>
+      </w:r>
+    </w:p>
+    <w:p>
+      <w:pPr>
+        <w:spacing w:after="0"/>
+        <w:contextualSpacing/>
+        <w:jc w:val="both"/>
+        <w:rPr>
+          <w:i/>
         </w:rPr>
       </w:pPr>
       <w:r>
@@ -33545,9 +33565,21 @@
       <w:r>
         <w:rPr>
           <w:i/>
-          <w:lang w:val="en-US"/>
-        </w:rPr>
-        <w:t xml:space="preserve"> phone = 85553332211 </w:t>
+        </w:rPr>
+        <w:t xml:space="preserve"> </w:t>
+      </w:r>
+      <w:r>
+        <w:rPr>
+          <w:i/>
+          <w:lang w:val="en-US"/>
+        </w:rPr>
+        <w:t>phone</w:t>
+      </w:r>
+      <w:r>
+        <w:rPr>
+          <w:i/>
+        </w:rPr>
+        <w:t xml:space="preserve"> = 85553332211 </w:t>
       </w:r>
     </w:p>
     <w:p>
@@ -33671,6 +33703,7 @@
         <w:spacing w:after="0" w:line="240" w:lineRule="auto"/>
         <w:rPr>
           <w:i/>
+          <w:lang w:val="en-US"/>
         </w:rPr>
       </w:pPr>
       <w:r>
@@ -33684,6 +33717,7 @@
       <w:r>
         <w:rPr>
           <w:i/>
+          <w:lang w:val="en-US"/>
         </w:rPr>
         <w:t xml:space="preserve"> </w:t>
       </w:r>
@@ -33843,6 +33877,7 @@
         <w:ind w:left="2124" w:firstLine="708"/>
         <w:rPr>
           <w:i/>
+          <w:lang w:val="en-US"/>
         </w:rPr>
       </w:pPr>
       <w:r>
@@ -33855,6 +33890,7 @@
       <w:r>
         <w:rPr>
           <w:i/>
+          <w:lang w:val="en-US"/>
         </w:rPr>
         <w:t xml:space="preserve"> </w:t>
       </w:r>
@@ -33868,18 +33904,2116 @@
       <w:r>
         <w:rPr>
           <w:i/>
-        </w:rPr>
-        <w:t xml:space="preserve"> = 'Бук Василий Петрович'</w:t>
-      </w:r>
-      <w:r>
-        <w:rPr>
-          <w:i/>
-        </w:rPr>
-        <w:t xml:space="preserve"> </w:t>
-      </w:r>
-      <w:r>
-        <w:rPr>
-          <w:i/>
+          <w:lang w:val="en-US"/>
+        </w:rPr>
+        <w:t xml:space="preserve"> = '</w:t>
+      </w:r>
+      <w:r>
+        <w:rPr>
+          <w:i/>
+        </w:rPr>
+        <w:t>Бук</w:t>
+      </w:r>
+      <w:r>
+        <w:rPr>
+          <w:i/>
+          <w:lang w:val="en-US"/>
+        </w:rPr>
+        <w:t xml:space="preserve"> </w:t>
+      </w:r>
+      <w:r>
+        <w:rPr>
+          <w:i/>
+        </w:rPr>
+        <w:t>Василий</w:t>
+      </w:r>
+      <w:r>
+        <w:rPr>
+          <w:i/>
+          <w:lang w:val="en-US"/>
+        </w:rPr>
+        <w:t xml:space="preserve"> </w:t>
+      </w:r>
+      <w:r>
+        <w:rPr>
+          <w:i/>
+        </w:rPr>
+        <w:t>Петрович</w:t>
+      </w:r>
+      <w:proofErr w:type="gramStart"/>
+      <w:r>
+        <w:rPr>
+          <w:i/>
+          <w:lang w:val="en-US"/>
+        </w:rPr>
+        <w:t>' )</w:t>
+      </w:r>
+      <w:proofErr w:type="gramEnd"/>
+      <w:r>
+        <w:rPr>
+          <w:i/>
+          <w:lang w:val="en-US"/>
+        </w:rPr>
+        <w:t>;</w:t>
+      </w:r>
+    </w:p>
+    <w:p>
+      <w:pPr>
+        <w:spacing w:after="0"/>
+        <w:ind w:firstLine="284"/>
+        <w:contextualSpacing/>
+        <w:jc w:val="both"/>
+      </w:pPr>
+      <w:r>
+        <w:rPr>
+          <w:b/>
+          <w:u w:val="single"/>
+        </w:rPr>
+        <w:t xml:space="preserve">Для удаления </w:t>
+      </w:r>
+      <w:r>
+        <w:rPr>
+          <w:b/>
+          <w:u w:val="single"/>
+        </w:rPr>
+        <w:t>записей</w:t>
+      </w:r>
+      <w:r>
+        <w:t xml:space="preserve"> из </w:t>
+      </w:r>
+      <w:r>
+        <w:t xml:space="preserve">таблицы используется оператор </w:t>
+      </w:r>
+      <w:r>
+        <w:rPr>
+          <w:b/>
+          <w:i/>
+          <w:lang w:val="en-US"/>
+        </w:rPr>
+        <w:t>DELETE</w:t>
+      </w:r>
+      <w:r>
+        <w:t>.</w:t>
+      </w:r>
+      <w:r>
+        <w:t xml:space="preserve"> Этот оператор также поддерживает подзапросы.</w:t>
+      </w:r>
+      <w:r>
+        <w:t xml:space="preserve"> Использовать оператор для параллельного удаления из нескольких таблиц </w:t>
+      </w:r>
+      <w:r>
+        <w:rPr>
+          <w:u w:val="single"/>
+        </w:rPr>
+        <w:t>запрещено</w:t>
+      </w:r>
+      <w:r>
+        <w:t>.</w:t>
+      </w:r>
+    </w:p>
+    <w:p>
+      <w:pPr>
+        <w:spacing w:after="0"/>
+        <w:contextualSpacing/>
+        <w:jc w:val="both"/>
+        <w:rPr>
+          <w:i/>
+        </w:rPr>
+      </w:pPr>
+      <w:r>
+        <w:rPr>
+          <w:i/>
+          <w:highlight w:val="yellow"/>
+          <w:lang w:val="en-US"/>
+        </w:rPr>
+        <w:t>DELETE</w:t>
+      </w:r>
+      <w:r>
+        <w:rPr>
+          <w:i/>
+        </w:rPr>
+        <w:t xml:space="preserve"> </w:t>
+      </w:r>
+      <w:r>
+        <w:rPr>
+          <w:i/>
+          <w:lang w:val="en-US"/>
+        </w:rPr>
+        <w:t>FROM</w:t>
+      </w:r>
+      <w:r>
+        <w:rPr>
+          <w:i/>
+        </w:rPr>
+        <w:t xml:space="preserve"> </w:t>
+      </w:r>
+      <w:r>
+        <w:rPr>
+          <w:i/>
+          <w:lang w:val="en-US"/>
+        </w:rPr>
+        <w:t>clients</w:t>
+      </w:r>
+      <w:r>
+        <w:rPr>
+          <w:i/>
+        </w:rPr>
+        <w:t xml:space="preserve"> </w:t>
+      </w:r>
+      <w:r>
+        <w:rPr>
+          <w:i/>
+          <w:lang w:val="en-US"/>
+        </w:rPr>
+        <w:t>WHERE</w:t>
+      </w:r>
+      <w:r>
+        <w:rPr>
+          <w:i/>
+        </w:rPr>
+        <w:t xml:space="preserve"> </w:t>
+      </w:r>
+      <w:r>
+        <w:rPr>
+          <w:i/>
+          <w:lang w:val="en-US"/>
+        </w:rPr>
+        <w:t>id</w:t>
+      </w:r>
+      <w:r>
+        <w:rPr>
+          <w:i/>
+        </w:rPr>
+        <w:t xml:space="preserve"> = 111;</w:t>
+      </w:r>
+    </w:p>
+    <w:p>
+      <w:pPr>
+        <w:spacing w:after="0"/>
+        <w:ind w:firstLine="284"/>
+        <w:contextualSpacing/>
+        <w:jc w:val="both"/>
+      </w:pPr>
+    </w:p>
+    <w:p>
+      <w:pPr>
+        <w:spacing w:after="0"/>
+        <w:ind w:firstLine="284"/>
+        <w:contextualSpacing/>
+        <w:jc w:val="both"/>
+      </w:pPr>
+      <w:r>
+        <w:rPr>
+          <w:b/>
+        </w:rPr>
+        <w:t>Дамп БД</w:t>
+      </w:r>
+      <w:r>
+        <w:t xml:space="preserve"> – это </w:t>
+      </w:r>
+      <w:r>
+        <w:t xml:space="preserve">текстовые файлы в формате </w:t>
+      </w:r>
+      <w:r>
+        <w:rPr>
+          <w:i/>
+          <w:lang w:val="en-US"/>
+        </w:rPr>
+        <w:t>SQL</w:t>
+      </w:r>
+      <w:r>
+        <w:t xml:space="preserve"> </w:t>
+      </w:r>
+      <w:r>
+        <w:t>и запросы внутри них. С его помощью можно восстановить БД с нуля.</w:t>
+      </w:r>
+    </w:p>
+    <w:p>
+      <w:pPr>
+        <w:spacing w:after="0"/>
+        <w:ind w:firstLine="284"/>
+        <w:contextualSpacing/>
+        <w:jc w:val="both"/>
+      </w:pPr>
+      <w:r>
+        <w:rPr>
+          <w:b/>
+        </w:rPr>
+        <w:t>Транзакция</w:t>
+      </w:r>
+      <w:r>
+        <w:t xml:space="preserve"> — способ выполнения запросов, при котором гарантируется, что в случае ошибки все сделанные в рамках транзакции изменения будут отменены.</w:t>
+      </w:r>
+    </w:p>
+    <w:p>
+      <w:pPr>
+        <w:spacing w:after="0"/>
+        <w:ind w:firstLine="284"/>
+        <w:contextualSpacing/>
+        <w:jc w:val="both"/>
+      </w:pPr>
+      <w:r>
+        <w:rPr>
+          <w:b/>
+          <w:i/>
+          <w:lang w:val="en-US"/>
+        </w:rPr>
+        <w:t>Java</w:t>
+      </w:r>
+      <w:r>
+        <w:rPr>
+          <w:b/>
+          <w:i/>
+        </w:rPr>
+        <w:t xml:space="preserve"> </w:t>
+      </w:r>
+      <w:proofErr w:type="spellStart"/>
+      <w:r>
+        <w:rPr>
+          <w:b/>
+          <w:i/>
+          <w:lang w:val="en-US"/>
+        </w:rPr>
+        <w:t>DataBase</w:t>
+      </w:r>
+      <w:proofErr w:type="spellEnd"/>
+      <w:r>
+        <w:rPr>
+          <w:b/>
+          <w:i/>
+        </w:rPr>
+        <w:t xml:space="preserve"> </w:t>
+      </w:r>
+      <w:r>
+        <w:rPr>
+          <w:b/>
+          <w:i/>
+          <w:lang w:val="en-US"/>
+        </w:rPr>
+        <w:t>Connectivity</w:t>
+      </w:r>
+      <w:r>
+        <w:rPr>
+          <w:b/>
+          <w:i/>
+        </w:rPr>
+        <w:t xml:space="preserve"> </w:t>
+      </w:r>
+      <w:r>
+        <w:rPr>
+          <w:b/>
+          <w:i/>
+        </w:rPr>
+        <w:t>(</w:t>
+      </w:r>
+      <w:r>
+        <w:rPr>
+          <w:b/>
+          <w:i/>
+          <w:lang w:val="en-US"/>
+        </w:rPr>
+        <w:t>JDBC</w:t>
+      </w:r>
+      <w:r>
+        <w:rPr>
+          <w:b/>
+          <w:i/>
+        </w:rPr>
+        <w:t>)</w:t>
+      </w:r>
+      <w:r>
+        <w:t xml:space="preserve"> </w:t>
+      </w:r>
+      <w:r>
+        <w:t xml:space="preserve">– </w:t>
+      </w:r>
+      <w:r>
+        <w:t>это</w:t>
+      </w:r>
+      <w:r>
+        <w:t xml:space="preserve"> </w:t>
+      </w:r>
+      <w:r>
+        <w:t>механизм</w:t>
+      </w:r>
+      <w:r>
+        <w:t xml:space="preserve"> </w:t>
+      </w:r>
+      <w:r>
+        <w:t>взаимодействия</w:t>
+      </w:r>
+      <w:r>
+        <w:t xml:space="preserve"> </w:t>
+      </w:r>
+      <w:r>
+        <w:rPr>
+          <w:i/>
+          <w:lang w:val="en-US"/>
+        </w:rPr>
+        <w:t>Java</w:t>
+      </w:r>
+      <w:r>
+        <w:t xml:space="preserve"> </w:t>
+      </w:r>
+      <w:r>
+        <w:t>с БД через универсальный интерфейс</w:t>
+      </w:r>
+      <w:r>
+        <w:t xml:space="preserve"> (как например </w:t>
+      </w:r>
+      <w:r>
+        <w:rPr>
+          <w:i/>
+          <w:lang w:val="en-US"/>
+        </w:rPr>
+        <w:t>USB</w:t>
+      </w:r>
+      <w:r>
+        <w:t>)</w:t>
+      </w:r>
+      <w:r>
+        <w:t>.</w:t>
+      </w:r>
+      <w:r>
+        <w:t xml:space="preserve"> Он состоит из драйвера, который взаимодействует с конкретной БД, и клиентской частью.</w:t>
+      </w:r>
+      <w:r>
+        <w:t xml:space="preserve"> </w:t>
+      </w:r>
+      <w:r>
+        <w:t xml:space="preserve">Программист взаимодействует с клиентом </w:t>
+      </w:r>
+      <w:r>
+        <w:rPr>
+          <w:i/>
+          <w:lang w:val="en-US"/>
+        </w:rPr>
+        <w:t>JDBC</w:t>
+      </w:r>
+      <w:r>
+        <w:t xml:space="preserve"> </w:t>
+      </w:r>
+      <w:r>
+        <w:t xml:space="preserve">через пишет </w:t>
+      </w:r>
+      <w:r>
+        <w:rPr>
+          <w:i/>
+          <w:lang w:val="en-US"/>
+        </w:rPr>
+        <w:t>SQL</w:t>
+      </w:r>
+      <w:r>
+        <w:t>-</w:t>
+      </w:r>
+      <w:r>
+        <w:t>запросы.</w:t>
+      </w:r>
+      <w:r>
+        <w:t xml:space="preserve"> Внутри фреймворка </w:t>
+      </w:r>
+      <w:r>
+        <w:rPr>
+          <w:i/>
+          <w:lang w:val="en-US"/>
+        </w:rPr>
+        <w:t>Spring</w:t>
+      </w:r>
+      <w:r>
+        <w:t xml:space="preserve"> </w:t>
+      </w:r>
+      <w:r>
+        <w:t xml:space="preserve">применяется реализация </w:t>
+      </w:r>
+      <w:proofErr w:type="spellStart"/>
+      <w:r>
+        <w:rPr>
+          <w:b/>
+          <w:i/>
+          <w:lang w:val="en-US"/>
+        </w:rPr>
+        <w:t>JdbcTemplate</w:t>
+      </w:r>
+      <w:proofErr w:type="spellEnd"/>
+      <w:r>
+        <w:t>.</w:t>
+      </w:r>
+    </w:p>
+    <w:p>
+      <w:pPr>
+        <w:spacing w:after="0"/>
+        <w:ind w:firstLine="284"/>
+        <w:contextualSpacing/>
+        <w:jc w:val="both"/>
+      </w:pPr>
+      <w:r>
+        <w:t xml:space="preserve">Первый этап </w:t>
+      </w:r>
+      <w:r>
+        <w:t>–</w:t>
+      </w:r>
+      <w:r>
+        <w:t xml:space="preserve"> </w:t>
+      </w:r>
+      <w:r>
+        <w:t xml:space="preserve">подключение приложения к СУБД через драйвер </w:t>
+      </w:r>
+      <w:r>
+        <w:rPr>
+          <w:i/>
+          <w:lang w:val="en-US"/>
+        </w:rPr>
+        <w:t>JDBC</w:t>
+      </w:r>
+      <w:r>
+        <w:t xml:space="preserve">. </w:t>
+      </w:r>
+      <w:r>
+        <w:t xml:space="preserve">Для настройки подключения используется строка </w:t>
+      </w:r>
+      <w:r>
+        <w:rPr>
+          <w:i/>
+          <w:lang w:val="en-US"/>
+        </w:rPr>
+        <w:t>URL</w:t>
+      </w:r>
+      <w:r>
+        <w:t xml:space="preserve"> </w:t>
+      </w:r>
+      <w:r>
+        <w:t>с адресом и параметрами подключения к БД.</w:t>
+      </w:r>
+    </w:p>
+    <w:p>
+      <w:pPr>
+        <w:spacing w:after="0"/>
+        <w:ind w:firstLine="284"/>
+        <w:contextualSpacing/>
+        <w:jc w:val="both"/>
+      </w:pPr>
+      <w:r>
+        <w:t xml:space="preserve">Второй этап – </w:t>
+      </w:r>
+      <w:r>
+        <w:rPr>
+          <w:b/>
+        </w:rPr>
+        <w:t>маппинг</w:t>
+      </w:r>
+      <w:r>
+        <w:t xml:space="preserve"> (отображение</w:t>
+      </w:r>
+      <w:r>
+        <w:t xml:space="preserve"> представления</w:t>
+      </w:r>
+      <w:r>
+        <w:t xml:space="preserve">). Это преобразование полученных из БД данных в типы </w:t>
+      </w:r>
+      <w:r>
+        <w:rPr>
+          <w:lang w:val="en-US"/>
+        </w:rPr>
+        <w:t>Java</w:t>
+      </w:r>
+      <w:r>
+        <w:t xml:space="preserve"> </w:t>
+      </w:r>
+      <w:r>
+        <w:t>по определенным правилам.</w:t>
+      </w:r>
+      <w:r>
+        <w:t xml:space="preserve"> Преобразованные данные уже не связаны с БД</w:t>
+      </w:r>
+      <w:r>
+        <w:t xml:space="preserve"> и их можно передавать для обработки</w:t>
+      </w:r>
+      <w:r>
+        <w:t>.</w:t>
+      </w:r>
+    </w:p>
+    <w:p>
+      <w:pPr>
+        <w:spacing w:after="0"/>
+        <w:ind w:firstLine="284"/>
+        <w:contextualSpacing/>
+        <w:jc w:val="both"/>
+      </w:pPr>
+    </w:p>
+    <w:p>
+      <w:pPr>
+        <w:spacing w:after="0"/>
+        <w:ind w:firstLine="284"/>
+        <w:contextualSpacing/>
+        <w:jc w:val="both"/>
+      </w:pPr>
+      <w:r>
+        <w:t xml:space="preserve">Для работы с </w:t>
+      </w:r>
+      <w:r>
+        <w:rPr>
+          <w:i/>
+          <w:lang w:val="en-US"/>
+        </w:rPr>
+        <w:t>JDBC</w:t>
+      </w:r>
+      <w:r>
+        <w:t xml:space="preserve"> </w:t>
+      </w:r>
+      <w:r>
+        <w:t xml:space="preserve">и </w:t>
+      </w:r>
+      <w:r>
+        <w:rPr>
+          <w:i/>
+          <w:lang w:val="en-US"/>
+        </w:rPr>
+        <w:t>PostgreSQL</w:t>
+      </w:r>
+      <w:r>
+        <w:t xml:space="preserve"> </w:t>
+      </w:r>
+      <w:r>
+        <w:t xml:space="preserve">нужно подключить </w:t>
+      </w:r>
+      <w:r>
+        <w:t xml:space="preserve">следующие </w:t>
+      </w:r>
+      <w:r>
+        <w:t>зависимости</w:t>
+      </w:r>
+      <w:r>
+        <w:t xml:space="preserve"> </w:t>
+      </w:r>
+      <w:r>
+        <w:t xml:space="preserve">в </w:t>
+      </w:r>
+      <w:r>
+        <w:rPr>
+          <w:i/>
+          <w:lang w:val="en-US"/>
+        </w:rPr>
+        <w:t>pom</w:t>
+      </w:r>
+      <w:r>
+        <w:rPr>
+          <w:i/>
+        </w:rPr>
+        <w:t>.</w:t>
+      </w:r>
+      <w:r>
+        <w:rPr>
+          <w:i/>
+          <w:lang w:val="en-US"/>
+        </w:rPr>
+        <w:t>xml</w:t>
+      </w:r>
+      <w:r>
+        <w:t>:</w:t>
+      </w:r>
+    </w:p>
+    <w:p>
+      <w:pPr>
+        <w:spacing w:after="0"/>
+        <w:contextualSpacing/>
+        <w:jc w:val="both"/>
+        <w:rPr>
+          <w:i/>
+          <w:lang w:val="en-US"/>
+        </w:rPr>
+      </w:pPr>
+      <w:r>
+        <w:rPr>
+          <w:i/>
+        </w:rPr>
+        <w:t xml:space="preserve"> </w:t>
+      </w:r>
+      <w:r>
+        <w:rPr>
+          <w:i/>
+          <w:lang w:val="en-US"/>
+        </w:rPr>
+        <w:t>&lt;dependency&gt;</w:t>
+      </w:r>
+    </w:p>
+    <w:p>
+      <w:pPr>
+        <w:spacing w:after="0"/>
+        <w:ind w:firstLine="284"/>
+        <w:contextualSpacing/>
+        <w:jc w:val="both"/>
+        <w:rPr>
+          <w:i/>
+          <w:lang w:val="en-US"/>
+        </w:rPr>
+      </w:pPr>
+      <w:proofErr w:type="gramStart"/>
+      <w:r>
+        <w:rPr>
+          <w:i/>
+          <w:lang w:val="en-US"/>
+        </w:rPr>
+        <w:t>&lt;</w:t>
+      </w:r>
+      <w:proofErr w:type="spellStart"/>
+      <w:r>
+        <w:rPr>
+          <w:i/>
+          <w:lang w:val="en-US"/>
+        </w:rPr>
+        <w:t>groupId</w:t>
+      </w:r>
+      <w:proofErr w:type="spellEnd"/>
+      <w:r>
+        <w:rPr>
+          <w:i/>
+          <w:lang w:val="en-US"/>
+        </w:rPr>
+        <w:t>&gt;</w:t>
+      </w:r>
+      <w:proofErr w:type="spellStart"/>
+      <w:r>
+        <w:rPr>
+          <w:i/>
+          <w:lang w:val="en-US"/>
+        </w:rPr>
+        <w:t>org.springframework.boot</w:t>
+      </w:r>
+      <w:proofErr w:type="spellEnd"/>
+      <w:proofErr w:type="gramEnd"/>
+      <w:r>
+        <w:rPr>
+          <w:i/>
+          <w:lang w:val="en-US"/>
+        </w:rPr>
+        <w:t>&lt;/</w:t>
+      </w:r>
+      <w:proofErr w:type="spellStart"/>
+      <w:r>
+        <w:rPr>
+          <w:i/>
+          <w:lang w:val="en-US"/>
+        </w:rPr>
+        <w:t>groupId</w:t>
+      </w:r>
+      <w:proofErr w:type="spellEnd"/>
+      <w:r>
+        <w:rPr>
+          <w:i/>
+          <w:lang w:val="en-US"/>
+        </w:rPr>
+        <w:t>&gt;</w:t>
+      </w:r>
+    </w:p>
+    <w:p>
+      <w:pPr>
+        <w:spacing w:after="0"/>
+        <w:ind w:firstLine="284"/>
+        <w:contextualSpacing/>
+        <w:jc w:val="both"/>
+        <w:rPr>
+          <w:i/>
+          <w:lang w:val="en-US"/>
+        </w:rPr>
+      </w:pPr>
+      <w:r>
+        <w:rPr>
+          <w:i/>
+          <w:lang w:val="en-US"/>
+        </w:rPr>
+        <w:t>&lt;</w:t>
+      </w:r>
+      <w:proofErr w:type="spellStart"/>
+      <w:r>
+        <w:rPr>
+          <w:i/>
+          <w:lang w:val="en-US"/>
+        </w:rPr>
+        <w:t>artifactId</w:t>
+      </w:r>
+      <w:proofErr w:type="spellEnd"/>
+      <w:r>
+        <w:rPr>
+          <w:i/>
+          <w:lang w:val="en-US"/>
+        </w:rPr>
+        <w:t>&gt;</w:t>
+      </w:r>
+      <w:r>
+        <w:rPr>
+          <w:i/>
+          <w:highlight w:val="yellow"/>
+          <w:lang w:val="en-US"/>
+        </w:rPr>
+        <w:t>spring-boot-starter-data-</w:t>
+      </w:r>
+      <w:proofErr w:type="spellStart"/>
+      <w:r>
+        <w:rPr>
+          <w:i/>
+          <w:highlight w:val="yellow"/>
+          <w:lang w:val="en-US"/>
+        </w:rPr>
+        <w:t>jdbc</w:t>
+      </w:r>
+      <w:proofErr w:type="spellEnd"/>
+      <w:r>
+        <w:rPr>
+          <w:i/>
+          <w:lang w:val="en-US"/>
+        </w:rPr>
+        <w:t>&lt;/</w:t>
+      </w:r>
+      <w:proofErr w:type="spellStart"/>
+      <w:r>
+        <w:rPr>
+          <w:i/>
+          <w:lang w:val="en-US"/>
+        </w:rPr>
+        <w:t>artifactId</w:t>
+      </w:r>
+      <w:proofErr w:type="spellEnd"/>
+      <w:r>
+        <w:rPr>
+          <w:i/>
+          <w:lang w:val="en-US"/>
+        </w:rPr>
+        <w:t>&gt;</w:t>
+      </w:r>
+      <w:r>
+        <w:rPr>
+          <w:i/>
+          <w:lang w:val="en-US"/>
+        </w:rPr>
+        <w:tab/>
+      </w:r>
+      <w:r>
+        <w:rPr>
+          <w:i/>
+          <w:lang w:val="en-US"/>
+        </w:rPr>
+        <w:tab/>
+      </w:r>
+      <w:r>
+        <w:rPr>
+          <w:i/>
+          <w:lang w:val="en-US"/>
+        </w:rPr>
+        <w:t xml:space="preserve">// </w:t>
+      </w:r>
+      <w:r>
+        <w:rPr>
+          <w:i/>
+        </w:rPr>
+        <w:t>пакет</w:t>
+      </w:r>
+      <w:r>
+        <w:rPr>
+          <w:i/>
+          <w:lang w:val="en-US"/>
+        </w:rPr>
+        <w:t>-</w:t>
+      </w:r>
+      <w:r>
+        <w:rPr>
+          <w:i/>
+        </w:rPr>
+        <w:t>стартер</w:t>
+      </w:r>
+    </w:p>
+    <w:p>
+      <w:pPr>
+        <w:spacing w:after="0"/>
+        <w:contextualSpacing/>
+        <w:jc w:val="both"/>
+        <w:rPr>
+          <w:i/>
+        </w:rPr>
+      </w:pPr>
+      <w:r>
+        <w:rPr>
+          <w:i/>
+        </w:rPr>
+        <w:t>&lt;/</w:t>
+      </w:r>
+      <w:proofErr w:type="spellStart"/>
+      <w:r>
+        <w:rPr>
+          <w:i/>
+        </w:rPr>
+        <w:t>dependency</w:t>
+      </w:r>
+      <w:proofErr w:type="spellEnd"/>
+      <w:r>
+        <w:rPr>
+          <w:i/>
+        </w:rPr>
+        <w:t>&gt;</w:t>
+      </w:r>
+    </w:p>
+    <w:p>
+      <w:pPr>
+        <w:spacing w:after="0"/>
+        <w:contextualSpacing/>
+        <w:jc w:val="both"/>
+        <w:rPr>
+          <w:i/>
+          <w:lang w:val="en-US"/>
+        </w:rPr>
+      </w:pPr>
+      <w:r>
+        <w:rPr>
+          <w:i/>
+          <w:lang w:val="en-US"/>
+        </w:rPr>
+        <w:t>&lt;dependency&gt;</w:t>
+      </w:r>
+    </w:p>
+    <w:p>
+      <w:pPr>
+        <w:spacing w:after="0"/>
+        <w:ind w:firstLine="284"/>
+        <w:contextualSpacing/>
+        <w:jc w:val="both"/>
+        <w:rPr>
+          <w:i/>
+          <w:lang w:val="en-US"/>
+        </w:rPr>
+      </w:pPr>
+      <w:r>
+        <w:rPr>
+          <w:i/>
+          <w:lang w:val="en-US"/>
+        </w:rPr>
+        <w:t>&lt;</w:t>
+      </w:r>
+      <w:proofErr w:type="spellStart"/>
+      <w:r>
+        <w:rPr>
+          <w:i/>
+          <w:lang w:val="en-US"/>
+        </w:rPr>
+        <w:t>groupId</w:t>
+      </w:r>
+      <w:proofErr w:type="spellEnd"/>
+      <w:r>
+        <w:rPr>
+          <w:i/>
+          <w:lang w:val="en-US"/>
+        </w:rPr>
+        <w:t>&gt;</w:t>
+      </w:r>
+      <w:proofErr w:type="spellStart"/>
+      <w:r>
+        <w:rPr>
+          <w:i/>
+          <w:lang w:val="en-US"/>
+        </w:rPr>
+        <w:t>org.postgresql</w:t>
+      </w:r>
+      <w:proofErr w:type="spellEnd"/>
+      <w:r>
+        <w:rPr>
+          <w:i/>
+          <w:lang w:val="en-US"/>
+        </w:rPr>
+        <w:t>&lt;/</w:t>
+      </w:r>
+      <w:proofErr w:type="spellStart"/>
+      <w:r>
+        <w:rPr>
+          <w:i/>
+          <w:lang w:val="en-US"/>
+        </w:rPr>
+        <w:t>groupId</w:t>
+      </w:r>
+      <w:proofErr w:type="spellEnd"/>
+      <w:r>
+        <w:rPr>
+          <w:i/>
+          <w:lang w:val="en-US"/>
+        </w:rPr>
+        <w:t>&gt;</w:t>
+      </w:r>
+    </w:p>
+    <w:p>
+      <w:pPr>
+        <w:spacing w:after="0"/>
+        <w:ind w:firstLine="284"/>
+        <w:contextualSpacing/>
+        <w:jc w:val="both"/>
+        <w:rPr>
+          <w:i/>
+          <w:lang w:val="en-US"/>
+        </w:rPr>
+      </w:pPr>
+      <w:r>
+        <w:rPr>
+          <w:i/>
+          <w:lang w:val="en-US"/>
+        </w:rPr>
+        <w:t>&lt;</w:t>
+      </w:r>
+      <w:proofErr w:type="spellStart"/>
+      <w:r>
+        <w:rPr>
+          <w:i/>
+          <w:lang w:val="en-US"/>
+        </w:rPr>
+        <w:t>artifactId</w:t>
+      </w:r>
+      <w:proofErr w:type="spellEnd"/>
+      <w:r>
+        <w:rPr>
+          <w:i/>
+          <w:lang w:val="en-US"/>
+        </w:rPr>
+        <w:t>&gt;</w:t>
+      </w:r>
+      <w:proofErr w:type="spellStart"/>
+      <w:r>
+        <w:rPr>
+          <w:i/>
+          <w:highlight w:val="yellow"/>
+          <w:lang w:val="en-US"/>
+        </w:rPr>
+        <w:t>postgresql</w:t>
+      </w:r>
+      <w:proofErr w:type="spellEnd"/>
+      <w:r>
+        <w:rPr>
+          <w:i/>
+          <w:lang w:val="en-US"/>
+        </w:rPr>
+        <w:t>&lt;/</w:t>
+      </w:r>
+      <w:proofErr w:type="spellStart"/>
+      <w:r>
+        <w:rPr>
+          <w:i/>
+          <w:lang w:val="en-US"/>
+        </w:rPr>
+        <w:t>artifactId</w:t>
+      </w:r>
+      <w:proofErr w:type="spellEnd"/>
+      <w:r>
+        <w:rPr>
+          <w:i/>
+          <w:lang w:val="en-US"/>
+        </w:rPr>
+        <w:t>&gt;</w:t>
+      </w:r>
+    </w:p>
+    <w:p>
+      <w:pPr>
+        <w:spacing w:after="0"/>
+        <w:ind w:firstLine="284"/>
+        <w:contextualSpacing/>
+        <w:jc w:val="both"/>
+        <w:rPr>
+          <w:i/>
+          <w:lang w:val="en-US"/>
+        </w:rPr>
+      </w:pPr>
+      <w:r>
+        <w:rPr>
+          <w:i/>
+          <w:lang w:val="en-US"/>
+        </w:rPr>
+        <w:t>&lt;version&gt;42.3.3&lt;/version&gt;</w:t>
+      </w:r>
+    </w:p>
+    <w:p>
+      <w:pPr>
+        <w:spacing w:after="0"/>
+        <w:contextualSpacing/>
+        <w:jc w:val="both"/>
+        <w:rPr>
+          <w:i/>
+          <w:lang w:val="en-US"/>
+        </w:rPr>
+      </w:pPr>
+      <w:r>
+        <w:rPr>
+          <w:i/>
+          <w:lang w:val="en-US"/>
+        </w:rPr>
+        <w:lastRenderedPageBreak/>
+        <w:t>&lt;/dependency&gt;</w:t>
+      </w:r>
+    </w:p>
+    <w:p>
+      <w:pPr>
+        <w:spacing w:after="0"/>
+        <w:ind w:firstLine="284"/>
+        <w:contextualSpacing/>
+        <w:jc w:val="both"/>
+        <w:rPr>
+          <w:lang w:val="en-US"/>
+        </w:rPr>
+      </w:pPr>
+      <w:r>
+        <w:rPr>
+          <w:noProof/>
+        </w:rPr>
+        <w:drawing>
+          <wp:inline distT="0" distB="0" distL="0" distR="0" wp14:anchorId="6F68E3FA" wp14:editId="38C426E9">
+            <wp:extent cx="3942360" cy="871637"/>
+            <wp:effectExtent l="0" t="0" r="0" b="0"/>
+            <wp:docPr id="9" name="Рисунок 9"/>
+            <wp:cNvGraphicFramePr>
+              <a:graphicFrameLocks xmlns:a="http://schemas.openxmlformats.org/drawingml/2006/main" noChangeAspect="1"/>
+            </wp:cNvGraphicFramePr>
+            <a:graphic xmlns:a="http://schemas.openxmlformats.org/drawingml/2006/main">
+              <a:graphicData uri="http://schemas.openxmlformats.org/drawingml/2006/picture">
+                <pic:pic xmlns:pic="http://schemas.openxmlformats.org/drawingml/2006/picture">
+                  <pic:nvPicPr>
+                    <pic:cNvPr id="1" name=""/>
+                    <pic:cNvPicPr/>
+                  </pic:nvPicPr>
+                  <pic:blipFill>
+                    <a:blip r:embed="rId56"/>
+                    <a:stretch>
+                      <a:fillRect/>
+                    </a:stretch>
+                  </pic:blipFill>
+                  <pic:spPr>
+                    <a:xfrm>
+                      <a:off x="0" y="0"/>
+                      <a:ext cx="4059841" cy="897611"/>
+                    </a:xfrm>
+                    <a:prstGeom prst="rect">
+                      <a:avLst/>
+                    </a:prstGeom>
+                  </pic:spPr>
+                </pic:pic>
+              </a:graphicData>
+            </a:graphic>
+          </wp:inline>
+        </w:drawing>
+      </w:r>
+    </w:p>
+    <w:p>
+      <w:pPr>
+        <w:spacing w:after="0"/>
+        <w:ind w:firstLine="284"/>
+        <w:contextualSpacing/>
+        <w:jc w:val="both"/>
+      </w:pPr>
+      <w:r>
+        <w:t>Разберем подробнее</w:t>
+      </w:r>
+      <w:r>
+        <w:t xml:space="preserve"> </w:t>
+      </w:r>
+      <w:proofErr w:type="spellStart"/>
+      <w:r>
+        <w:rPr>
+          <w:i/>
+          <w:lang w:val="en-US"/>
+        </w:rPr>
+        <w:t>url</w:t>
+      </w:r>
+      <w:proofErr w:type="spellEnd"/>
+      <w:r>
+        <w:t>-</w:t>
+      </w:r>
+      <w:r>
+        <w:t>строку</w:t>
+      </w:r>
+      <w:r>
+        <w:t xml:space="preserve"> подключения к БД</w:t>
+      </w:r>
+      <w:r>
+        <w:t>:</w:t>
+      </w:r>
+    </w:p>
+    <w:p>
+      <w:pPr>
+        <w:pStyle w:val="a5"/>
+        <w:numPr>
+          <w:ilvl w:val="0"/>
+          <w:numId w:val="28"/>
+        </w:numPr>
+        <w:spacing w:after="0"/>
+        <w:jc w:val="both"/>
+      </w:pPr>
+      <w:r>
+        <w:rPr>
+          <w:b/>
+        </w:rPr>
+        <w:t>Схема</w:t>
+      </w:r>
+      <w:r>
+        <w:t>. Указывает протокол подключения к ресурсу.</w:t>
+      </w:r>
+    </w:p>
+    <w:p>
+      <w:pPr>
+        <w:pStyle w:val="a5"/>
+        <w:numPr>
+          <w:ilvl w:val="0"/>
+          <w:numId w:val="28"/>
+        </w:numPr>
+        <w:spacing w:after="0"/>
+        <w:jc w:val="both"/>
+      </w:pPr>
+      <w:proofErr w:type="spellStart"/>
+      <w:r>
+        <w:rPr>
+          <w:b/>
+        </w:rPr>
+        <w:t>Суб</w:t>
+      </w:r>
+      <w:proofErr w:type="spellEnd"/>
+      <w:r>
+        <w:rPr>
+          <w:b/>
+        </w:rPr>
+        <w:t>-схема</w:t>
+      </w:r>
+      <w:r>
+        <w:t>. Указывает тип БД.</w:t>
+      </w:r>
+    </w:p>
+    <w:p>
+      <w:pPr>
+        <w:pStyle w:val="a5"/>
+        <w:numPr>
+          <w:ilvl w:val="0"/>
+          <w:numId w:val="28"/>
+        </w:numPr>
+        <w:spacing w:after="0"/>
+        <w:jc w:val="both"/>
+      </w:pPr>
+      <w:r>
+        <w:rPr>
+          <w:b/>
+        </w:rPr>
+        <w:t>Символы</w:t>
+      </w:r>
+      <w:r>
+        <w:t xml:space="preserve"> </w:t>
+      </w:r>
+      <w:r>
+        <w:rPr>
+          <w:b/>
+          <w:i/>
+        </w:rPr>
+        <w:t>//</w:t>
+      </w:r>
+      <w:r>
+        <w:t xml:space="preserve"> отмечают начало адреса ресурса.</w:t>
+      </w:r>
+    </w:p>
+    <w:p>
+      <w:pPr>
+        <w:pStyle w:val="a5"/>
+        <w:numPr>
+          <w:ilvl w:val="0"/>
+          <w:numId w:val="28"/>
+        </w:numPr>
+        <w:spacing w:after="0"/>
+        <w:jc w:val="both"/>
+      </w:pPr>
+      <w:r>
+        <w:rPr>
+          <w:b/>
+        </w:rPr>
+        <w:t>Адрес хоста</w:t>
+      </w:r>
+      <w:r>
+        <w:t xml:space="preserve"> </w:t>
+      </w:r>
+      <w:r>
+        <w:rPr>
+          <w:b/>
+        </w:rPr>
+        <w:t>и</w:t>
+      </w:r>
+      <w:r>
+        <w:t xml:space="preserve"> отделенный от него двоеточием </w:t>
+      </w:r>
+      <w:r>
+        <w:rPr>
+          <w:b/>
+        </w:rPr>
+        <w:t>порт</w:t>
+      </w:r>
+      <w:r>
+        <w:t xml:space="preserve"> сервера БД.</w:t>
+      </w:r>
+    </w:p>
+    <w:p>
+      <w:pPr>
+        <w:pStyle w:val="a5"/>
+        <w:numPr>
+          <w:ilvl w:val="0"/>
+          <w:numId w:val="28"/>
+        </w:numPr>
+        <w:spacing w:after="0"/>
+        <w:jc w:val="both"/>
+      </w:pPr>
+      <w:r>
+        <w:rPr>
+          <w:b/>
+        </w:rPr>
+        <w:t>Адрес БД</w:t>
+      </w:r>
+      <w:r>
+        <w:t>.</w:t>
+      </w:r>
+    </w:p>
+    <w:p>
+      <w:pPr>
+        <w:spacing w:after="0"/>
+        <w:ind w:firstLine="284"/>
+        <w:jc w:val="both"/>
+      </w:pPr>
+      <w:r>
+        <w:t>Пакет</w:t>
+      </w:r>
+      <w:r>
+        <w:t>-</w:t>
+      </w:r>
+      <w:r>
+        <w:t xml:space="preserve">стартер позволяет настраивать подключение к БД через файл </w:t>
+      </w:r>
+      <w:proofErr w:type="gramStart"/>
+      <w:r>
+        <w:rPr>
+          <w:i/>
+          <w:lang w:val="en-US"/>
+        </w:rPr>
+        <w:t>application</w:t>
+      </w:r>
+      <w:r>
+        <w:rPr>
+          <w:i/>
+        </w:rPr>
+        <w:t>.</w:t>
+      </w:r>
+      <w:r>
+        <w:rPr>
+          <w:i/>
+          <w:lang w:val="en-US"/>
+        </w:rPr>
+        <w:t>properties</w:t>
+      </w:r>
+      <w:proofErr w:type="gramEnd"/>
+      <w:r>
+        <w:t xml:space="preserve">. </w:t>
+      </w:r>
+      <w:r>
+        <w:t>Зададим их.</w:t>
+      </w:r>
+    </w:p>
+    <w:p>
+      <w:pPr>
+        <w:spacing w:after="0"/>
+        <w:jc w:val="both"/>
+        <w:rPr>
+          <w:i/>
+          <w:lang w:val="en-US"/>
+        </w:rPr>
+      </w:pPr>
+      <w:r>
+        <w:rPr>
+          <w:i/>
+          <w:lang w:val="en-US"/>
+        </w:rPr>
+        <w:t>spring.datasource.</w:t>
+      </w:r>
+      <w:r>
+        <w:rPr>
+          <w:i/>
+          <w:highlight w:val="yellow"/>
+          <w:lang w:val="en-US"/>
+        </w:rPr>
+        <w:t>url</w:t>
+      </w:r>
+      <w:r>
+        <w:rPr>
+          <w:i/>
+          <w:lang w:val="en-US"/>
+        </w:rPr>
+        <w:t>=</w:t>
+      </w:r>
+      <w:proofErr w:type="spellStart"/>
+      <w:proofErr w:type="gramStart"/>
+      <w:r>
+        <w:rPr>
+          <w:i/>
+          <w:lang w:val="en-US"/>
+        </w:rPr>
+        <w:t>jdbc:postgresql</w:t>
+      </w:r>
+      <w:proofErr w:type="spellEnd"/>
+      <w:r>
+        <w:rPr>
+          <w:i/>
+          <w:lang w:val="en-US"/>
+        </w:rPr>
+        <w:t>://localhost:5432/cats</w:t>
+      </w:r>
+      <w:proofErr w:type="gramEnd"/>
+    </w:p>
+    <w:p>
+      <w:pPr>
+        <w:spacing w:after="0"/>
+        <w:jc w:val="both"/>
+        <w:rPr>
+          <w:i/>
+          <w:lang w:val="en-US"/>
+        </w:rPr>
+      </w:pPr>
+      <w:proofErr w:type="spellStart"/>
+      <w:proofErr w:type="gramStart"/>
+      <w:r>
+        <w:rPr>
+          <w:i/>
+          <w:lang w:val="en-US"/>
+        </w:rPr>
+        <w:t>spring.datasource</w:t>
+      </w:r>
+      <w:proofErr w:type="gramEnd"/>
+      <w:r>
+        <w:rPr>
+          <w:i/>
+          <w:lang w:val="en-US"/>
+        </w:rPr>
+        <w:t>.</w:t>
+      </w:r>
+      <w:r>
+        <w:rPr>
+          <w:i/>
+          <w:highlight w:val="yellow"/>
+          <w:lang w:val="en-US"/>
+        </w:rPr>
+        <w:t>username</w:t>
+      </w:r>
+      <w:proofErr w:type="spellEnd"/>
+      <w:r>
+        <w:rPr>
+          <w:i/>
+          <w:lang w:val="en-US"/>
+        </w:rPr>
+        <w:t>=kitty</w:t>
+      </w:r>
+    </w:p>
+    <w:p>
+      <w:pPr>
+        <w:spacing w:after="0"/>
+        <w:jc w:val="both"/>
+        <w:rPr>
+          <w:i/>
+          <w:lang w:val="en-US"/>
+        </w:rPr>
+      </w:pPr>
+      <w:proofErr w:type="spellStart"/>
+      <w:proofErr w:type="gramStart"/>
+      <w:r>
+        <w:rPr>
+          <w:i/>
+          <w:lang w:val="en-US"/>
+        </w:rPr>
+        <w:t>spring.datasource</w:t>
+      </w:r>
+      <w:proofErr w:type="gramEnd"/>
+      <w:r>
+        <w:rPr>
+          <w:i/>
+          <w:lang w:val="en-US"/>
+        </w:rPr>
+        <w:t>.</w:t>
+      </w:r>
+      <w:r>
+        <w:rPr>
+          <w:i/>
+          <w:highlight w:val="yellow"/>
+          <w:lang w:val="en-US"/>
+        </w:rPr>
+        <w:t>password</w:t>
+      </w:r>
+      <w:proofErr w:type="spellEnd"/>
+      <w:r>
+        <w:rPr>
+          <w:i/>
+          <w:lang w:val="en-US"/>
+        </w:rPr>
+        <w:t>=</w:t>
+      </w:r>
+      <w:proofErr w:type="spellStart"/>
+      <w:r>
+        <w:rPr>
+          <w:i/>
+          <w:lang w:val="en-US"/>
+        </w:rPr>
+        <w:t>purrrrrr</w:t>
+      </w:r>
+      <w:proofErr w:type="spellEnd"/>
+    </w:p>
+    <w:p>
+      <w:pPr>
+        <w:spacing w:after="0"/>
+        <w:jc w:val="both"/>
+        <w:rPr>
+          <w:i/>
+          <w:lang w:val="en-US"/>
+        </w:rPr>
+      </w:pPr>
+      <w:proofErr w:type="spellStart"/>
+      <w:proofErr w:type="gramStart"/>
+      <w:r>
+        <w:rPr>
+          <w:i/>
+          <w:lang w:val="en-US"/>
+        </w:rPr>
+        <w:t>spring.datasource</w:t>
+      </w:r>
+      <w:proofErr w:type="gramEnd"/>
+      <w:r>
+        <w:rPr>
+          <w:i/>
+          <w:lang w:val="en-US"/>
+        </w:rPr>
+        <w:t>.</w:t>
+      </w:r>
+      <w:r>
+        <w:rPr>
+          <w:i/>
+          <w:highlight w:val="yellow"/>
+          <w:lang w:val="en-US"/>
+        </w:rPr>
+        <w:t>driver</w:t>
+      </w:r>
+      <w:proofErr w:type="spellEnd"/>
+      <w:r>
+        <w:rPr>
+          <w:i/>
+          <w:highlight w:val="yellow"/>
+          <w:lang w:val="en-US"/>
+        </w:rPr>
+        <w:t>-class-name</w:t>
+      </w:r>
+      <w:r>
+        <w:rPr>
+          <w:i/>
+          <w:lang w:val="en-US"/>
+        </w:rPr>
+        <w:t>=</w:t>
+      </w:r>
+      <w:proofErr w:type="spellStart"/>
+      <w:r>
+        <w:rPr>
+          <w:i/>
+          <w:lang w:val="en-US"/>
+        </w:rPr>
+        <w:t>org.postgresql.Driver</w:t>
+      </w:r>
+      <w:proofErr w:type="spellEnd"/>
+    </w:p>
+    <w:p>
+      <w:pPr>
+        <w:spacing w:after="0"/>
+        <w:ind w:firstLine="284"/>
+        <w:contextualSpacing/>
+        <w:jc w:val="both"/>
+      </w:pPr>
+      <w:r>
+        <w:t>Для отключения</w:t>
+      </w:r>
+      <w:r>
+        <w:t xml:space="preserve"> </w:t>
+      </w:r>
+      <w:proofErr w:type="spellStart"/>
+      <w:r>
+        <w:t>автоконфигурации</w:t>
+      </w:r>
+      <w:proofErr w:type="spellEnd"/>
+      <w:r>
+        <w:t xml:space="preserve"> подключения к БД используется параметр </w:t>
+      </w:r>
+      <w:r>
+        <w:rPr>
+          <w:b/>
+          <w:i/>
+          <w:lang w:val="en-US"/>
+        </w:rPr>
+        <w:t>exclude</w:t>
+      </w:r>
+      <w:r>
+        <w:t>:</w:t>
+      </w:r>
+    </w:p>
+    <w:p>
+      <w:pPr>
+        <w:spacing w:after="0"/>
+        <w:contextualSpacing/>
+        <w:jc w:val="both"/>
+        <w:rPr>
+          <w:i/>
+        </w:rPr>
+      </w:pPr>
+      <w:r>
+        <w:rPr>
+          <w:i/>
+        </w:rPr>
+        <w:t>@</w:t>
+      </w:r>
+      <w:proofErr w:type="spellStart"/>
+      <w:proofErr w:type="gramStart"/>
+      <w:r>
+        <w:rPr>
+          <w:i/>
+        </w:rPr>
+        <w:t>SpringBootApplication</w:t>
+      </w:r>
+      <w:proofErr w:type="spellEnd"/>
+      <w:r>
+        <w:rPr>
+          <w:i/>
+        </w:rPr>
+        <w:t>(</w:t>
+      </w:r>
+      <w:proofErr w:type="spellStart"/>
+      <w:proofErr w:type="gramEnd"/>
+      <w:r>
+        <w:rPr>
+          <w:i/>
+          <w:highlight w:val="yellow"/>
+        </w:rPr>
+        <w:t>exclude</w:t>
+      </w:r>
+      <w:proofErr w:type="spellEnd"/>
+      <w:r>
+        <w:rPr>
+          <w:i/>
+        </w:rPr>
+        <w:t xml:space="preserve"> = </w:t>
+      </w:r>
+      <w:proofErr w:type="spellStart"/>
+      <w:r>
+        <w:rPr>
+          <w:i/>
+        </w:rPr>
+        <w:t>DataSourceAutoConfiguration.class</w:t>
+      </w:r>
+      <w:proofErr w:type="spellEnd"/>
+      <w:r>
+        <w:rPr>
+          <w:i/>
+        </w:rPr>
+        <w:t>)</w:t>
+      </w:r>
+    </w:p>
+    <w:p>
+      <w:pPr>
+        <w:spacing w:after="0"/>
+        <w:ind w:firstLine="284"/>
+        <w:contextualSpacing/>
+        <w:jc w:val="both"/>
+      </w:pPr>
+      <w:r>
+        <w:t>При необходимости подключения нескольких БД</w:t>
+      </w:r>
+      <w:r>
+        <w:t xml:space="preserve"> потребуется использовать альтернативный вариант –</w:t>
+      </w:r>
+      <w:r>
+        <w:t xml:space="preserve"> </w:t>
+      </w:r>
+      <w:r>
+        <w:t>вручную создать класс с шаблоном подключения</w:t>
+      </w:r>
+      <w:r>
+        <w:t>:</w:t>
+      </w:r>
+    </w:p>
+    <w:p>
+      <w:pPr>
+        <w:spacing w:after="0"/>
+        <w:contextualSpacing/>
+        <w:jc w:val="both"/>
+        <w:rPr>
+          <w:i/>
+          <w:lang w:val="en-US"/>
+        </w:rPr>
+      </w:pPr>
+      <w:r>
+        <w:rPr>
+          <w:i/>
+          <w:lang w:val="en-US"/>
+        </w:rPr>
+        <w:t xml:space="preserve">import </w:t>
+      </w:r>
+      <w:proofErr w:type="spellStart"/>
+      <w:proofErr w:type="gramStart"/>
+      <w:r>
+        <w:rPr>
+          <w:i/>
+          <w:lang w:val="en-US"/>
+        </w:rPr>
+        <w:t>org.springframework</w:t>
+      </w:r>
+      <w:proofErr w:type="gramEnd"/>
+      <w:r>
+        <w:rPr>
+          <w:i/>
+          <w:lang w:val="en-US"/>
+        </w:rPr>
+        <w:t>.jdbc.core.JdbcTemplate</w:t>
+      </w:r>
+      <w:proofErr w:type="spellEnd"/>
+      <w:r>
+        <w:rPr>
+          <w:i/>
+          <w:lang w:val="en-US"/>
+        </w:rPr>
+        <w:t>;</w:t>
+      </w:r>
+    </w:p>
+    <w:p>
+      <w:pPr>
+        <w:spacing w:after="0"/>
+        <w:contextualSpacing/>
+        <w:jc w:val="both"/>
+        <w:rPr>
+          <w:i/>
+          <w:lang w:val="en-US"/>
+        </w:rPr>
+      </w:pPr>
+      <w:r>
+        <w:rPr>
+          <w:i/>
+          <w:lang w:val="en-US"/>
+        </w:rPr>
+        <w:t xml:space="preserve">import </w:t>
+      </w:r>
+      <w:proofErr w:type="spellStart"/>
+      <w:proofErr w:type="gramStart"/>
+      <w:r>
+        <w:rPr>
+          <w:i/>
+          <w:lang w:val="en-US"/>
+        </w:rPr>
+        <w:t>org.springframework</w:t>
+      </w:r>
+      <w:proofErr w:type="gramEnd"/>
+      <w:r>
+        <w:rPr>
+          <w:i/>
+          <w:lang w:val="en-US"/>
+        </w:rPr>
+        <w:t>.jdbc.datasource.DriverManagerDataSource</w:t>
+      </w:r>
+      <w:proofErr w:type="spellEnd"/>
+      <w:r>
+        <w:rPr>
+          <w:i/>
+          <w:lang w:val="en-US"/>
+        </w:rPr>
+        <w:t>;</w:t>
+      </w:r>
+    </w:p>
+    <w:p>
+      <w:pPr>
+        <w:spacing w:after="0"/>
+        <w:contextualSpacing/>
+        <w:jc w:val="both"/>
+        <w:rPr>
+          <w:i/>
+          <w:lang w:val="en-US"/>
+        </w:rPr>
+      </w:pPr>
+      <w:r>
+        <w:rPr>
+          <w:i/>
+          <w:lang w:val="en-US"/>
+        </w:rPr>
+        <w:t xml:space="preserve">import </w:t>
+      </w:r>
+      <w:proofErr w:type="spellStart"/>
+      <w:proofErr w:type="gramStart"/>
+      <w:r>
+        <w:rPr>
+          <w:i/>
+          <w:lang w:val="en-US"/>
+        </w:rPr>
+        <w:t>org.springframework</w:t>
+      </w:r>
+      <w:proofErr w:type="gramEnd"/>
+      <w:r>
+        <w:rPr>
+          <w:i/>
+          <w:lang w:val="en-US"/>
+        </w:rPr>
+        <w:t>.stereotype.Component</w:t>
+      </w:r>
+      <w:proofErr w:type="spellEnd"/>
+      <w:r>
+        <w:rPr>
+          <w:i/>
+          <w:lang w:val="en-US"/>
+        </w:rPr>
+        <w:t>;</w:t>
+      </w:r>
+    </w:p>
+    <w:p>
+      <w:pPr>
+        <w:spacing w:after="0"/>
+        <w:contextualSpacing/>
+        <w:jc w:val="both"/>
+        <w:rPr>
+          <w:i/>
+          <w:lang w:val="en-US"/>
+        </w:rPr>
+      </w:pPr>
+      <w:r>
+        <w:rPr>
+          <w:i/>
+          <w:highlight w:val="yellow"/>
+          <w:lang w:val="en-US"/>
+        </w:rPr>
+        <w:t>@Component</w:t>
+      </w:r>
+    </w:p>
+    <w:p>
+      <w:pPr>
+        <w:spacing w:after="0"/>
+        <w:contextualSpacing/>
+        <w:jc w:val="both"/>
+        <w:rPr>
+          <w:i/>
+          <w:lang w:val="en-US"/>
+        </w:rPr>
+      </w:pPr>
+      <w:r>
+        <w:rPr>
+          <w:i/>
+          <w:lang w:val="en-US"/>
+        </w:rPr>
+        <w:t xml:space="preserve">public class </w:t>
+      </w:r>
+      <w:proofErr w:type="spellStart"/>
+      <w:r>
+        <w:rPr>
+          <w:i/>
+          <w:lang w:val="en-US"/>
+        </w:rPr>
+        <w:t>ManualJdbcConnectService</w:t>
+      </w:r>
+      <w:proofErr w:type="spellEnd"/>
+      <w:r>
+        <w:rPr>
+          <w:i/>
+          <w:lang w:val="en-US"/>
+        </w:rPr>
+        <w:t xml:space="preserve"> {</w:t>
+      </w:r>
+    </w:p>
+    <w:p>
+      <w:pPr>
+        <w:spacing w:after="0"/>
+        <w:ind w:firstLine="284"/>
+        <w:contextualSpacing/>
+        <w:jc w:val="both"/>
+        <w:rPr>
+          <w:i/>
+          <w:lang w:val="en-US"/>
+        </w:rPr>
+      </w:pPr>
+      <w:r>
+        <w:rPr>
+          <w:i/>
+          <w:lang w:val="en-US"/>
+        </w:rPr>
+        <w:t>public static final String JDBC_URL="</w:t>
+      </w:r>
+      <w:proofErr w:type="spellStart"/>
+      <w:proofErr w:type="gramStart"/>
+      <w:r>
+        <w:rPr>
+          <w:i/>
+          <w:lang w:val="en-US"/>
+        </w:rPr>
+        <w:t>jdbc:mysql</w:t>
+      </w:r>
+      <w:proofErr w:type="spellEnd"/>
+      <w:r>
+        <w:rPr>
+          <w:i/>
+          <w:lang w:val="en-US"/>
+        </w:rPr>
+        <w:t>://cat.world:3306/</w:t>
+      </w:r>
+      <w:proofErr w:type="spellStart"/>
+      <w:r>
+        <w:rPr>
+          <w:i/>
+          <w:lang w:val="en-US"/>
+        </w:rPr>
+        <w:t>allcats</w:t>
+      </w:r>
+      <w:proofErr w:type="spellEnd"/>
+      <w:proofErr w:type="gramEnd"/>
+      <w:r>
+        <w:rPr>
+          <w:i/>
+          <w:lang w:val="en-US"/>
+        </w:rPr>
+        <w:t>";</w:t>
+      </w:r>
+    </w:p>
+    <w:p>
+      <w:pPr>
+        <w:spacing w:after="0"/>
+        <w:ind w:firstLine="284"/>
+        <w:contextualSpacing/>
+        <w:jc w:val="both"/>
+        <w:rPr>
+          <w:i/>
+          <w:lang w:val="en-US"/>
+        </w:rPr>
+      </w:pPr>
+      <w:r>
+        <w:rPr>
+          <w:i/>
+          <w:lang w:val="en-US"/>
+        </w:rPr>
+        <w:t>public static final String JDBC_USERNAME="</w:t>
+      </w:r>
+      <w:proofErr w:type="spellStart"/>
+      <w:r>
+        <w:rPr>
+          <w:i/>
+          <w:lang w:val="en-US"/>
+        </w:rPr>
+        <w:t>iamacat</w:t>
+      </w:r>
+      <w:proofErr w:type="spellEnd"/>
+      <w:r>
+        <w:rPr>
+          <w:i/>
+          <w:lang w:val="en-US"/>
+        </w:rPr>
+        <w:t>";</w:t>
+      </w:r>
+    </w:p>
+    <w:p>
+      <w:pPr>
+        <w:spacing w:after="0"/>
+        <w:ind w:firstLine="284"/>
+        <w:contextualSpacing/>
+        <w:jc w:val="both"/>
+        <w:rPr>
+          <w:i/>
+          <w:lang w:val="en-US"/>
+        </w:rPr>
+      </w:pPr>
+      <w:r>
+        <w:rPr>
+          <w:i/>
+          <w:lang w:val="en-US"/>
+        </w:rPr>
+        <w:t>public static final String JDBC_PASSWORD="</w:t>
+      </w:r>
+      <w:proofErr w:type="spellStart"/>
+      <w:r>
+        <w:rPr>
+          <w:i/>
+          <w:lang w:val="en-US"/>
+        </w:rPr>
+        <w:t>iamapet</w:t>
+      </w:r>
+      <w:proofErr w:type="spellEnd"/>
+      <w:r>
+        <w:rPr>
+          <w:i/>
+          <w:lang w:val="en-US"/>
+        </w:rPr>
+        <w:t>";</w:t>
+      </w:r>
+    </w:p>
+    <w:p>
+      <w:pPr>
+        <w:spacing w:after="0"/>
+        <w:ind w:firstLine="284"/>
+        <w:contextualSpacing/>
+        <w:jc w:val="both"/>
+        <w:rPr>
+          <w:i/>
+          <w:lang w:val="en-US"/>
+        </w:rPr>
+      </w:pPr>
+      <w:r>
+        <w:rPr>
+          <w:i/>
+          <w:lang w:val="en-US"/>
+        </w:rPr>
+        <w:t>public static final String JDBC_DRIVER="</w:t>
+      </w:r>
+      <w:proofErr w:type="spellStart"/>
+      <w:proofErr w:type="gramStart"/>
+      <w:r>
+        <w:rPr>
+          <w:i/>
+          <w:lang w:val="en-US"/>
+        </w:rPr>
+        <w:t>org.mysql</w:t>
+      </w:r>
+      <w:proofErr w:type="gramEnd"/>
+      <w:r>
+        <w:rPr>
+          <w:i/>
+          <w:lang w:val="en-US"/>
+        </w:rPr>
+        <w:t>.jdbc.Driver</w:t>
+      </w:r>
+      <w:proofErr w:type="spellEnd"/>
+      <w:r>
+        <w:rPr>
+          <w:i/>
+          <w:lang w:val="en-US"/>
+        </w:rPr>
+        <w:t>";</w:t>
+      </w:r>
+    </w:p>
+    <w:p>
+      <w:pPr>
+        <w:spacing w:after="0"/>
+        <w:ind w:firstLine="284"/>
+        <w:contextualSpacing/>
+        <w:jc w:val="both"/>
+        <w:rPr>
+          <w:i/>
+          <w:lang w:val="en-US"/>
+        </w:rPr>
+      </w:pPr>
+      <w:r>
+        <w:rPr>
+          <w:i/>
+          <w:lang w:val="en-US"/>
+        </w:rPr>
+        <w:t xml:space="preserve">public </w:t>
+      </w:r>
+      <w:proofErr w:type="spellStart"/>
+      <w:r>
+        <w:rPr>
+          <w:i/>
+          <w:lang w:val="en-US"/>
+        </w:rPr>
+        <w:t>JdbcTemplate</w:t>
+      </w:r>
+      <w:proofErr w:type="spellEnd"/>
+      <w:r>
+        <w:rPr>
+          <w:i/>
+          <w:lang w:val="en-US"/>
+        </w:rPr>
+        <w:t xml:space="preserve"> </w:t>
+      </w:r>
+      <w:proofErr w:type="spellStart"/>
+      <w:proofErr w:type="gramStart"/>
+      <w:r>
+        <w:rPr>
+          <w:i/>
+          <w:highlight w:val="yellow"/>
+          <w:lang w:val="en-US"/>
+        </w:rPr>
+        <w:t>getTemplate</w:t>
+      </w:r>
+      <w:proofErr w:type="spellEnd"/>
+      <w:r>
+        <w:rPr>
+          <w:i/>
+          <w:highlight w:val="yellow"/>
+          <w:lang w:val="en-US"/>
+        </w:rPr>
+        <w:t>(</w:t>
+      </w:r>
+      <w:proofErr w:type="gramEnd"/>
+      <w:r>
+        <w:rPr>
+          <w:i/>
+          <w:highlight w:val="yellow"/>
+          <w:lang w:val="en-US"/>
+        </w:rPr>
+        <w:t>)</w:t>
+      </w:r>
+      <w:r>
+        <w:rPr>
+          <w:i/>
+          <w:lang w:val="en-US"/>
+        </w:rPr>
+        <w:t xml:space="preserve"> {</w:t>
+      </w:r>
+    </w:p>
+    <w:p>
+      <w:pPr>
+        <w:spacing w:after="0"/>
+        <w:ind w:firstLine="567"/>
+        <w:contextualSpacing/>
+        <w:jc w:val="both"/>
+        <w:rPr>
+          <w:i/>
+          <w:lang w:val="en-US"/>
+        </w:rPr>
+      </w:pPr>
+      <w:proofErr w:type="spellStart"/>
+      <w:r>
+        <w:rPr>
+          <w:i/>
+          <w:lang w:val="en-US"/>
+        </w:rPr>
+        <w:t>DriverManagerDataSource</w:t>
+      </w:r>
+      <w:proofErr w:type="spellEnd"/>
+      <w:r>
+        <w:rPr>
+          <w:i/>
+          <w:lang w:val="en-US"/>
+        </w:rPr>
+        <w:t xml:space="preserve"> </w:t>
+      </w:r>
+      <w:proofErr w:type="spellStart"/>
+      <w:r>
+        <w:rPr>
+          <w:i/>
+          <w:lang w:val="en-US"/>
+        </w:rPr>
+        <w:t>dataSource</w:t>
+      </w:r>
+      <w:proofErr w:type="spellEnd"/>
+      <w:r>
+        <w:rPr>
+          <w:i/>
+          <w:lang w:val="en-US"/>
+        </w:rPr>
+        <w:t xml:space="preserve"> = new </w:t>
+      </w:r>
+      <w:proofErr w:type="spellStart"/>
+      <w:proofErr w:type="gramStart"/>
+      <w:r>
+        <w:rPr>
+          <w:i/>
+          <w:lang w:val="en-US"/>
+        </w:rPr>
+        <w:t>DriverManagerDataSource</w:t>
+      </w:r>
+      <w:proofErr w:type="spellEnd"/>
+      <w:r>
+        <w:rPr>
+          <w:i/>
+          <w:lang w:val="en-US"/>
+        </w:rPr>
+        <w:t>(</w:t>
+      </w:r>
+      <w:proofErr w:type="gramEnd"/>
+      <w:r>
+        <w:rPr>
+          <w:i/>
+          <w:lang w:val="en-US"/>
         </w:rPr>
         <w:t>);</w:t>
       </w:r>
@@ -33887,37 +36021,650 @@
     <w:p>
       <w:pPr>
         <w:spacing w:after="0"/>
+        <w:ind w:firstLine="567"/>
+        <w:contextualSpacing/>
+        <w:jc w:val="both"/>
+        <w:rPr>
+          <w:i/>
+          <w:lang w:val="en-US"/>
+        </w:rPr>
+      </w:pPr>
+      <w:proofErr w:type="spellStart"/>
+      <w:r>
+        <w:rPr>
+          <w:i/>
+          <w:lang w:val="en-US"/>
+        </w:rPr>
+        <w:t>dataSource.setDriverClassName</w:t>
+      </w:r>
+      <w:proofErr w:type="spellEnd"/>
+      <w:r>
+        <w:rPr>
+          <w:i/>
+          <w:lang w:val="en-US"/>
+        </w:rPr>
+        <w:t>(JDBC_DRIVER);</w:t>
+      </w:r>
+    </w:p>
+    <w:p>
+      <w:pPr>
+        <w:spacing w:after="0"/>
+        <w:ind w:firstLine="567"/>
+        <w:contextualSpacing/>
+        <w:jc w:val="both"/>
+        <w:rPr>
+          <w:i/>
+          <w:lang w:val="en-US"/>
+        </w:rPr>
+      </w:pPr>
+      <w:proofErr w:type="spellStart"/>
+      <w:r>
+        <w:rPr>
+          <w:i/>
+          <w:lang w:val="en-US"/>
+        </w:rPr>
+        <w:t>dataSource.setUrl</w:t>
+      </w:r>
+      <w:proofErr w:type="spellEnd"/>
+      <w:r>
+        <w:rPr>
+          <w:i/>
+          <w:lang w:val="en-US"/>
+        </w:rPr>
+        <w:t>(JDBC_URL);</w:t>
+      </w:r>
+    </w:p>
+    <w:p>
+      <w:pPr>
+        <w:spacing w:after="0"/>
+        <w:ind w:firstLine="567"/>
+        <w:contextualSpacing/>
+        <w:jc w:val="both"/>
+        <w:rPr>
+          <w:i/>
+          <w:lang w:val="en-US"/>
+        </w:rPr>
+      </w:pPr>
+      <w:proofErr w:type="spellStart"/>
+      <w:r>
+        <w:rPr>
+          <w:i/>
+          <w:lang w:val="en-US"/>
+        </w:rPr>
+        <w:t>dataSource.setUsername</w:t>
+      </w:r>
+      <w:proofErr w:type="spellEnd"/>
+      <w:r>
+        <w:rPr>
+          <w:i/>
+          <w:lang w:val="en-US"/>
+        </w:rPr>
+        <w:t>(JDBC_USERNAME);</w:t>
+      </w:r>
+    </w:p>
+    <w:p>
+      <w:pPr>
+        <w:spacing w:after="0"/>
+        <w:ind w:firstLine="567"/>
+        <w:contextualSpacing/>
+        <w:jc w:val="both"/>
+        <w:rPr>
+          <w:i/>
+          <w:lang w:val="en-US"/>
+        </w:rPr>
+      </w:pPr>
+      <w:proofErr w:type="spellStart"/>
+      <w:r>
+        <w:rPr>
+          <w:i/>
+          <w:lang w:val="en-US"/>
+        </w:rPr>
+        <w:t>dataSource.setPassword</w:t>
+      </w:r>
+      <w:proofErr w:type="spellEnd"/>
+      <w:r>
+        <w:rPr>
+          <w:i/>
+          <w:lang w:val="en-US"/>
+        </w:rPr>
+        <w:t>(JDBC_PASSWORD);</w:t>
+      </w:r>
+    </w:p>
+    <w:p>
+      <w:pPr>
+        <w:spacing w:after="0"/>
+        <w:ind w:firstLine="567"/>
+        <w:contextualSpacing/>
+        <w:jc w:val="both"/>
+        <w:rPr>
+          <w:i/>
+          <w:lang w:val="en-US"/>
+        </w:rPr>
+      </w:pPr>
+      <w:proofErr w:type="spellStart"/>
+      <w:r>
+        <w:rPr>
+          <w:i/>
+          <w:lang w:val="en-US"/>
+        </w:rPr>
+        <w:t>JdbcTemplate</w:t>
+      </w:r>
+      <w:proofErr w:type="spellEnd"/>
+      <w:r>
+        <w:rPr>
+          <w:i/>
+          <w:lang w:val="en-US"/>
+        </w:rPr>
+        <w:t xml:space="preserve"> </w:t>
+      </w:r>
+      <w:proofErr w:type="spellStart"/>
+      <w:r>
+        <w:rPr>
+          <w:i/>
+          <w:lang w:val="en-US"/>
+        </w:rPr>
+        <w:t>jdbcTemplate</w:t>
+      </w:r>
+      <w:proofErr w:type="spellEnd"/>
+      <w:r>
+        <w:rPr>
+          <w:i/>
+          <w:lang w:val="en-US"/>
+        </w:rPr>
+        <w:t xml:space="preserve"> = new </w:t>
+      </w:r>
+      <w:proofErr w:type="spellStart"/>
+      <w:r>
+        <w:rPr>
+          <w:i/>
+          <w:lang w:val="en-US"/>
+        </w:rPr>
+        <w:t>JdbcTemplate</w:t>
+      </w:r>
+      <w:proofErr w:type="spellEnd"/>
+      <w:r>
+        <w:rPr>
+          <w:i/>
+          <w:lang w:val="en-US"/>
+        </w:rPr>
+        <w:t>(</w:t>
+      </w:r>
+      <w:proofErr w:type="spellStart"/>
+      <w:r>
+        <w:rPr>
+          <w:i/>
+          <w:lang w:val="en-US"/>
+        </w:rPr>
+        <w:t>dataSource</w:t>
+      </w:r>
+      <w:proofErr w:type="spellEnd"/>
+      <w:r>
+        <w:rPr>
+          <w:i/>
+          <w:lang w:val="en-US"/>
+        </w:rPr>
+        <w:t>);</w:t>
+      </w:r>
+    </w:p>
+    <w:p>
+      <w:pPr>
+        <w:spacing w:after="0"/>
+        <w:ind w:firstLine="567"/>
+        <w:contextualSpacing/>
+        <w:jc w:val="both"/>
+        <w:rPr>
+          <w:i/>
+        </w:rPr>
+      </w:pPr>
+      <w:proofErr w:type="spellStart"/>
+      <w:r>
+        <w:rPr>
+          <w:i/>
+        </w:rPr>
+        <w:t>return</w:t>
+      </w:r>
+      <w:proofErr w:type="spellEnd"/>
+      <w:r>
+        <w:rPr>
+          <w:i/>
+        </w:rPr>
+        <w:t xml:space="preserve"> </w:t>
+      </w:r>
+      <w:proofErr w:type="spellStart"/>
+      <w:r>
+        <w:rPr>
+          <w:i/>
+        </w:rPr>
+        <w:t>jdbcTemplate</w:t>
+      </w:r>
+      <w:proofErr w:type="spellEnd"/>
+      <w:proofErr w:type="gramStart"/>
+      <w:r>
+        <w:rPr>
+          <w:i/>
+        </w:rPr>
+        <w:t>;</w:t>
+      </w:r>
+      <w:r>
+        <w:rPr>
+          <w:i/>
+        </w:rPr>
+        <w:t xml:space="preserve"> </w:t>
+      </w:r>
+      <w:r>
+        <w:rPr>
+          <w:i/>
+        </w:rPr>
+        <w:t>}</w:t>
+      </w:r>
+      <w:proofErr w:type="gramEnd"/>
+      <w:r>
+        <w:rPr>
+          <w:i/>
+        </w:rPr>
+        <w:t xml:space="preserve"> </w:t>
+      </w:r>
+      <w:r>
+        <w:rPr>
+          <w:i/>
+        </w:rPr>
+        <w:t>}</w:t>
+      </w:r>
+    </w:p>
+    <w:p>
+      <w:pPr>
+        <w:spacing w:after="0"/>
         <w:ind w:firstLine="284"/>
         <w:contextualSpacing/>
         <w:jc w:val="both"/>
-      </w:pPr>
-      <w:r>
-        <w:rPr>
-          <w:b/>
-          <w:u w:val="single"/>
-        </w:rPr>
-        <w:t xml:space="preserve">Для удаления </w:t>
-      </w:r>
-      <w:r>
-        <w:rPr>
-          <w:b/>
-          <w:u w:val="single"/>
-        </w:rPr>
-        <w:t>записей</w:t>
-      </w:r>
-      <w:r>
-        <w:t xml:space="preserve"> из </w:t>
-      </w:r>
-      <w:r>
-        <w:t xml:space="preserve">таблицы используется оператор </w:t>
-      </w:r>
-      <w:r>
-        <w:rPr>
-          <w:b/>
-          <w:i/>
-          <w:lang w:val="en-US"/>
-        </w:rPr>
-        <w:t>DELETE</w:t>
+        <w:rPr>
+          <w:lang w:val="en-US"/>
+        </w:rPr>
+      </w:pPr>
+    </w:p>
+    <w:p>
+      <w:pPr>
+        <w:spacing w:after="0"/>
+        <w:ind w:firstLine="284"/>
+        <w:contextualSpacing/>
+        <w:jc w:val="both"/>
+      </w:pPr>
+      <w:r>
+        <w:rPr>
+          <w:b/>
+          <w:i/>
+          <w:lang w:val="en-US"/>
+        </w:rPr>
+        <w:t>Object</w:t>
+      </w:r>
+      <w:r>
+        <w:rPr>
+          <w:b/>
+          <w:i/>
+        </w:rPr>
+        <w:t>-</w:t>
+      </w:r>
+      <w:r>
+        <w:rPr>
+          <w:b/>
+          <w:i/>
+          <w:lang w:val="en-US"/>
+        </w:rPr>
+        <w:t>Relational</w:t>
+      </w:r>
+      <w:r>
+        <w:rPr>
+          <w:b/>
+          <w:i/>
+        </w:rPr>
+        <w:t xml:space="preserve"> </w:t>
+      </w:r>
+      <w:r>
+        <w:rPr>
+          <w:b/>
+          <w:i/>
+          <w:lang w:val="en-US"/>
+        </w:rPr>
+        <w:t>Mapping</w:t>
+      </w:r>
+      <w:r>
+        <w:rPr>
+          <w:b/>
+          <w:i/>
+        </w:rPr>
+        <w:t xml:space="preserve"> (</w:t>
+      </w:r>
+      <w:r>
+        <w:rPr>
+          <w:b/>
+          <w:i/>
+          <w:lang w:val="en-US"/>
+        </w:rPr>
+        <w:t>ORM</w:t>
+      </w:r>
+      <w:r>
+        <w:rPr>
+          <w:b/>
+          <w:i/>
+        </w:rPr>
+        <w:t>)</w:t>
+      </w:r>
+      <w:r>
+        <w:t xml:space="preserve"> – </w:t>
+      </w:r>
+      <w:r>
+        <w:t xml:space="preserve">это </w:t>
+      </w:r>
+      <w:r>
+        <w:t>концепция</w:t>
+      </w:r>
+      <w:r>
+        <w:t xml:space="preserve">, </w:t>
+      </w:r>
+      <w:r>
+        <w:t>которая</w:t>
+      </w:r>
+      <w:r>
+        <w:t xml:space="preserve"> </w:t>
+      </w:r>
+      <w:r>
+        <w:t>описывает</w:t>
+      </w:r>
+      <w:r>
+        <w:t xml:space="preserve"> как связаны понятия из реляционных БД с понятиями из высокоуровневых языков программирования.</w:t>
+      </w:r>
+      <w:r>
+        <w:t xml:space="preserve"> </w:t>
+      </w:r>
+      <w:r>
+        <w:rPr>
+          <w:i/>
+          <w:lang w:val="en-US"/>
+        </w:rPr>
+        <w:t>ORM</w:t>
+      </w:r>
+      <w:r>
+        <w:t xml:space="preserve"> </w:t>
+      </w:r>
+      <w:r>
+        <w:t xml:space="preserve">обеспечивает полноценную работу по созданию, изменению и обработке данных из БД. Эти преобразования позволяют сохранить взаимосвязи понятий бизнес-логики и взаимодействовать с ними как с </w:t>
+      </w:r>
+      <w:r>
+        <w:rPr>
+          <w:i/>
+          <w:lang w:val="en-US"/>
+        </w:rPr>
+        <w:t>Java</w:t>
+      </w:r>
+      <w:r>
+        <w:t>-</w:t>
+      </w:r>
+      <w:r>
+        <w:t>объектами.</w:t>
+      </w:r>
+    </w:p>
+    <w:p>
+      <w:pPr>
+        <w:pStyle w:val="a5"/>
+        <w:numPr>
+          <w:ilvl w:val="0"/>
+          <w:numId w:val="29"/>
+        </w:numPr>
+        <w:spacing w:after="0"/>
+        <w:ind w:left="0" w:firstLine="284"/>
+        <w:jc w:val="both"/>
+      </w:pPr>
+      <w:r>
+        <w:rPr>
+          <w:b/>
+        </w:rPr>
+        <w:t xml:space="preserve">Таблица </w:t>
+      </w:r>
+      <w:r>
+        <w:rPr>
+          <w:b/>
+        </w:rPr>
+        <w:t>–</w:t>
+      </w:r>
+      <w:r>
+        <w:rPr>
+          <w:b/>
+        </w:rPr>
+        <w:t>&gt; класс</w:t>
+      </w:r>
+      <w:r>
+        <w:t xml:space="preserve">. Таблица – это набор колонок с определенными типами данных. Точно также классы </w:t>
+      </w:r>
+      <w:r>
+        <w:rPr>
+          <w:lang w:val="en-US"/>
+        </w:rPr>
+        <w:t xml:space="preserve">Java </w:t>
+      </w:r>
+      <w:r>
+        <w:t>содержат поля определенных типов.</w:t>
+      </w:r>
+    </w:p>
+    <w:p>
+      <w:pPr>
+        <w:pStyle w:val="a5"/>
+        <w:numPr>
+          <w:ilvl w:val="0"/>
+          <w:numId w:val="29"/>
+        </w:numPr>
+        <w:spacing w:after="0"/>
+        <w:ind w:left="0" w:firstLine="284"/>
+        <w:jc w:val="both"/>
+      </w:pPr>
+      <w:r>
+        <w:rPr>
+          <w:b/>
+        </w:rPr>
+        <w:t xml:space="preserve">Колонка </w:t>
+      </w:r>
+      <w:r>
+        <w:rPr>
+          <w:b/>
+        </w:rPr>
+        <w:t>таблицы –&gt; поле класса</w:t>
+      </w:r>
+      <w:r>
+        <w:t xml:space="preserve">. </w:t>
+      </w:r>
+      <w:r>
+        <w:t>Они оба хранят информацию о названии и типе значения.</w:t>
+      </w:r>
+    </w:p>
+    <w:p>
+      <w:pPr>
+        <w:pStyle w:val="a5"/>
+        <w:numPr>
+          <w:ilvl w:val="0"/>
+          <w:numId w:val="29"/>
+        </w:numPr>
+        <w:spacing w:after="0"/>
+        <w:ind w:left="0" w:firstLine="284"/>
+        <w:jc w:val="both"/>
+      </w:pPr>
+      <w:r>
+        <w:rPr>
+          <w:b/>
+        </w:rPr>
+        <w:t xml:space="preserve">Строка таблицы </w:t>
+      </w:r>
+      <w:r>
+        <w:rPr>
+          <w:b/>
+        </w:rPr>
+        <w:t>–&gt; объект (экземпляр класса)</w:t>
+      </w:r>
+      <w:r>
+        <w:t xml:space="preserve">. Строка таблицы содержит конкретные значения, в </w:t>
+      </w:r>
+      <w:r>
+        <w:rPr>
+          <w:lang w:val="en-US"/>
+        </w:rPr>
+        <w:t>Java</w:t>
+      </w:r>
+      <w:r>
+        <w:t xml:space="preserve"> </w:t>
+      </w:r>
+      <w:r>
+        <w:t>эти данные хранятся в виде объектов.</w:t>
+      </w:r>
+    </w:p>
+    <w:p>
+      <w:pPr>
+        <w:pStyle w:val="a5"/>
+        <w:numPr>
+          <w:ilvl w:val="0"/>
+          <w:numId w:val="29"/>
+        </w:numPr>
+        <w:spacing w:after="0"/>
+        <w:ind w:left="0" w:firstLine="284"/>
+        <w:jc w:val="both"/>
+      </w:pPr>
+      <w:r>
+        <w:rPr>
+          <w:b/>
+        </w:rPr>
+        <w:t xml:space="preserve">Ячейка </w:t>
+      </w:r>
+      <w:r>
+        <w:rPr>
+          <w:b/>
+        </w:rPr>
+        <w:t>–&gt; значение</w:t>
+      </w:r>
+      <w:r>
+        <w:t>. Значения из ячеек таблиц записываются в соответствующие по имени и типу поля объекта.</w:t>
+      </w:r>
+    </w:p>
+    <w:p>
+      <w:pPr>
+        <w:pStyle w:val="a5"/>
+        <w:numPr>
+          <w:ilvl w:val="0"/>
+          <w:numId w:val="29"/>
+        </w:numPr>
+        <w:spacing w:after="0"/>
+        <w:ind w:left="0" w:firstLine="284"/>
+        <w:jc w:val="both"/>
+      </w:pPr>
+      <w:r>
+        <w:rPr>
+          <w:b/>
+        </w:rPr>
+        <w:lastRenderedPageBreak/>
+        <w:t xml:space="preserve">Результат </w:t>
+      </w:r>
+      <w:r>
+        <w:rPr>
+          <w:b/>
+        </w:rPr>
+        <w:t>–&gt; список объектов</w:t>
+      </w:r>
+      <w:r>
+        <w:t xml:space="preserve">. </w:t>
+      </w:r>
+      <w:r>
+        <w:t>Запрошенные у БД данные всегда возвращаются в виде таблиц, которые преобразовываются в список объектов из классов и реальных данных.</w:t>
+      </w:r>
+    </w:p>
+    <w:p>
+      <w:pPr>
+        <w:spacing w:after="0"/>
+        <w:ind w:firstLine="284"/>
+        <w:contextualSpacing/>
+        <w:jc w:val="both"/>
+      </w:pPr>
+      <w:r>
+        <w:rPr>
+          <w:noProof/>
+        </w:rPr>
+        <w:drawing>
+          <wp:inline distT="0" distB="0" distL="0" distR="0" wp14:anchorId="0169F474" wp14:editId="70EAF7E1">
+            <wp:extent cx="5638927" cy="4276854"/>
+            <wp:effectExtent l="0" t="0" r="0" b="0"/>
+            <wp:docPr id="18" name="Рисунок 18"/>
+            <wp:cNvGraphicFramePr>
+              <a:graphicFrameLocks xmlns:a="http://schemas.openxmlformats.org/drawingml/2006/main" noChangeAspect="1"/>
+            </wp:cNvGraphicFramePr>
+            <a:graphic xmlns:a="http://schemas.openxmlformats.org/drawingml/2006/main">
+              <a:graphicData uri="http://schemas.openxmlformats.org/drawingml/2006/picture">
+                <pic:pic xmlns:pic="http://schemas.openxmlformats.org/drawingml/2006/picture">
+                  <pic:nvPicPr>
+                    <pic:cNvPr id="1" name=""/>
+                    <pic:cNvPicPr/>
+                  </pic:nvPicPr>
+                  <pic:blipFill>
+                    <a:blip r:embed="rId57"/>
+                    <a:stretch>
+                      <a:fillRect/>
+                    </a:stretch>
+                  </pic:blipFill>
+                  <pic:spPr>
+                    <a:xfrm>
+                      <a:off x="0" y="0"/>
+                      <a:ext cx="5662129" cy="4294452"/>
+                    </a:xfrm>
+                    <a:prstGeom prst="rect">
+                      <a:avLst/>
+                    </a:prstGeom>
+                  </pic:spPr>
+                </pic:pic>
+              </a:graphicData>
+            </a:graphic>
+          </wp:inline>
+        </w:drawing>
+      </w:r>
+    </w:p>
+    <w:p>
+      <w:pPr>
+        <w:spacing w:after="0"/>
+        <w:ind w:firstLine="284"/>
+        <w:contextualSpacing/>
+        <w:jc w:val="both"/>
+      </w:pPr>
+      <w:r>
+        <w:t xml:space="preserve">Ситуация, в которой структура БД не может быть отражена однозначно в виде классов </w:t>
+      </w:r>
+      <w:r>
+        <w:rPr>
+          <w:i/>
+          <w:lang w:val="en-US"/>
+        </w:rPr>
+        <w:t>Java</w:t>
+      </w:r>
+      <w:r>
+        <w:t xml:space="preserve">, </w:t>
+      </w:r>
+      <w:r>
+        <w:t xml:space="preserve">называется </w:t>
+      </w:r>
+      <w:r>
+        <w:rPr>
+          <w:b/>
+          <w:i/>
+          <w:lang w:val="en-US"/>
+        </w:rPr>
+        <w:t>ORM</w:t>
+      </w:r>
+      <w:r>
+        <w:rPr>
+          <w:b/>
+          <w:i/>
+        </w:rPr>
+        <w:t xml:space="preserve"> </w:t>
+      </w:r>
+      <w:r>
+        <w:rPr>
+          <w:b/>
+          <w:i/>
+          <w:lang w:val="en-US"/>
+        </w:rPr>
+        <w:t>gap</w:t>
       </w:r>
       <w:r>
         <w:t>.</w:t>
@@ -33926,16 +36673,229 @@
         <w:t xml:space="preserve"> </w:t>
       </w:r>
       <w:r>
-        <w:t>Этот оператор также поддерживает подзапросы.</w:t>
-      </w:r>
-      <w:r>
-        <w:t xml:space="preserve"> Использовать оператор для параллельного удаления из нескольких таблиц </w:t>
-      </w:r>
-      <w:r>
-        <w:rPr>
-          <w:u w:val="single"/>
-        </w:rPr>
-        <w:t>запрещено</w:t>
+        <w:t xml:space="preserve">Например, коллекция </w:t>
+      </w:r>
+      <w:r>
+        <w:t>юзеров с их постами или коллекция постов со значениями юзеров.</w:t>
+      </w:r>
+    </w:p>
+    <w:p>
+      <w:pPr>
+        <w:spacing w:after="0"/>
+        <w:ind w:firstLine="284"/>
+        <w:contextualSpacing/>
+        <w:jc w:val="both"/>
+      </w:pPr>
+    </w:p>
+    <w:p>
+      <w:pPr>
+        <w:spacing w:after="0"/>
+        <w:ind w:firstLine="284"/>
+        <w:contextualSpacing/>
+        <w:jc w:val="both"/>
+      </w:pPr>
+      <w:r>
+        <w:t xml:space="preserve">Классы по работе с базой данных принято выносить в отдельный пакет и создают интерфейсы для них. Такой слой приложения называется </w:t>
+      </w:r>
+      <w:r>
+        <w:rPr>
+          <w:b/>
+          <w:i/>
+          <w:lang w:val="en-US"/>
+        </w:rPr>
+        <w:t>Data</w:t>
+      </w:r>
+      <w:r>
+        <w:rPr>
+          <w:b/>
+          <w:i/>
+        </w:rPr>
+        <w:t xml:space="preserve"> </w:t>
+      </w:r>
+      <w:r>
+        <w:rPr>
+          <w:b/>
+          <w:i/>
+          <w:lang w:val="en-US"/>
+        </w:rPr>
+        <w:t>Access</w:t>
+      </w:r>
+      <w:r>
+        <w:rPr>
+          <w:b/>
+          <w:i/>
+        </w:rPr>
+        <w:t xml:space="preserve"> </w:t>
+      </w:r>
+      <w:r>
+        <w:rPr>
+          <w:b/>
+          <w:i/>
+          <w:lang w:val="en-US"/>
+        </w:rPr>
+        <w:t>Layer</w:t>
+      </w:r>
+      <w:r>
+        <w:rPr>
+          <w:b/>
+          <w:i/>
+        </w:rPr>
+        <w:t xml:space="preserve"> (</w:t>
+      </w:r>
+      <w:r>
+        <w:rPr>
+          <w:b/>
+          <w:i/>
+          <w:lang w:val="en-US"/>
+        </w:rPr>
+        <w:t>DAL</w:t>
+      </w:r>
+      <w:r>
+        <w:rPr>
+          <w:b/>
+          <w:i/>
+        </w:rPr>
+        <w:t>)</w:t>
+      </w:r>
+      <w:r>
+        <w:t xml:space="preserve"> – </w:t>
+      </w:r>
+      <w:r>
+        <w:t xml:space="preserve">слой доступа к данным. Для каждого объекта, взаимодействующего с БД, создается свой </w:t>
+      </w:r>
+      <w:r>
+        <w:rPr>
+          <w:b/>
+          <w:i/>
+          <w:lang w:val="en-US"/>
+        </w:rPr>
+        <w:t>DAO</w:t>
+      </w:r>
+      <w:r>
+        <w:rPr>
+          <w:b/>
+        </w:rPr>
+        <w:t>-класс</w:t>
+      </w:r>
+      <w:r>
+        <w:t>, в котором будут выполняться запросы к БД. Таким образом приложение изолируется от исходных данных БД и получает уже преобразованные данные.</w:t>
+      </w:r>
+    </w:p>
+    <w:p>
+      <w:pPr>
+        <w:spacing w:after="0"/>
+        <w:ind w:firstLine="284"/>
+        <w:contextualSpacing/>
+        <w:jc w:val="both"/>
+      </w:pPr>
+      <w:r>
+        <w:t xml:space="preserve">Таким образом, у нас есть модель </w:t>
+      </w:r>
+      <w:r>
+        <w:t>(</w:t>
+      </w:r>
+      <w:r>
+        <w:rPr>
+          <w:b/>
+          <w:i/>
+          <w:lang w:val="en-US"/>
+        </w:rPr>
+        <w:t>class</w:t>
+      </w:r>
+      <w:r>
+        <w:rPr>
+          <w:b/>
+          <w:i/>
+        </w:rPr>
+        <w:t xml:space="preserve"> </w:t>
+      </w:r>
+      <w:r>
+        <w:rPr>
+          <w:b/>
+          <w:i/>
+          <w:lang w:val="en-US"/>
+        </w:rPr>
+        <w:t>User</w:t>
+      </w:r>
+      <w:r>
+        <w:t xml:space="preserve">), </w:t>
+      </w:r>
+      <w:r>
+        <w:t>класс</w:t>
+      </w:r>
+      <w:r>
+        <w:t>-</w:t>
+      </w:r>
+      <w:r>
+        <w:rPr>
+          <w:lang w:val="en-US"/>
+        </w:rPr>
+        <w:t>DAO</w:t>
+      </w:r>
+      <w:r>
+        <w:t xml:space="preserve"> (</w:t>
+      </w:r>
+      <w:r>
+        <w:t xml:space="preserve">состоящий из </w:t>
+      </w:r>
+      <w:r>
+        <w:rPr>
+          <w:b/>
+          <w:i/>
+          <w:lang w:val="en-US"/>
+        </w:rPr>
+        <w:t>interface</w:t>
+      </w:r>
+      <w:r>
+        <w:rPr>
+          <w:b/>
+          <w:i/>
+        </w:rPr>
+        <w:t xml:space="preserve"> </w:t>
+      </w:r>
+      <w:proofErr w:type="spellStart"/>
+      <w:r>
+        <w:rPr>
+          <w:b/>
+          <w:i/>
+          <w:lang w:val="en-US"/>
+        </w:rPr>
+        <w:t>UserDao</w:t>
+      </w:r>
+      <w:proofErr w:type="spellEnd"/>
+      <w:r>
+        <w:t xml:space="preserve"> </w:t>
+      </w:r>
+      <w:r>
+        <w:t xml:space="preserve">и его реализации </w:t>
+      </w:r>
+      <w:r>
+        <w:rPr>
+          <w:b/>
+          <w:i/>
+          <w:lang w:val="en-US"/>
+        </w:rPr>
+        <w:t>class</w:t>
+      </w:r>
+      <w:r>
+        <w:rPr>
+          <w:b/>
+          <w:i/>
+        </w:rPr>
+        <w:t xml:space="preserve"> </w:t>
+      </w:r>
+      <w:proofErr w:type="spellStart"/>
+      <w:r>
+        <w:rPr>
+          <w:b/>
+          <w:i/>
+          <w:lang w:val="en-US"/>
+        </w:rPr>
+        <w:t>UserDaoImpl</w:t>
+      </w:r>
+      <w:proofErr w:type="spellEnd"/>
+      <w:r>
+        <w:t>)</w:t>
       </w:r>
       <w:r>
         <w:t>.</w:t>
@@ -33943,65 +36903,2184 @@
     </w:p>
     <w:p>
       <w:pPr>
-        <w:spacing w:after="0"/>
-        <w:contextualSpacing/>
-        <w:jc w:val="both"/>
-        <w:rPr>
-          <w:i/>
-        </w:rPr>
-      </w:pPr>
+        <w:spacing w:after="0" w:line="240" w:lineRule="auto"/>
+        <w:rPr>
+          <w:i/>
+          <w:lang w:val="en-US"/>
+        </w:rPr>
+      </w:pPr>
+      <w:r>
+        <w:rPr>
+          <w:i/>
+          <w:lang w:val="en-US"/>
+        </w:rPr>
+        <w:t>@Data</w:t>
+      </w:r>
+    </w:p>
+    <w:p>
+      <w:pPr>
+        <w:spacing w:after="0" w:line="240" w:lineRule="auto"/>
+        <w:rPr>
+          <w:i/>
+          <w:lang w:val="en-US"/>
+        </w:rPr>
+      </w:pPr>
+      <w:r>
+        <w:rPr>
+          <w:i/>
+          <w:lang w:val="en-US"/>
+        </w:rPr>
+        <w:t>public</w:t>
+      </w:r>
+      <w:r>
+        <w:rPr>
+          <w:i/>
+          <w:lang w:val="en-US"/>
+        </w:rPr>
+        <w:t xml:space="preserve"> </w:t>
+      </w:r>
       <w:r>
         <w:rPr>
           <w:i/>
           <w:highlight w:val="yellow"/>
           <w:lang w:val="en-US"/>
         </w:rPr>
-        <w:t>DELETE</w:t>
-      </w:r>
-      <w:r>
-        <w:rPr>
-          <w:i/>
-        </w:rPr>
-        <w:t xml:space="preserve"> </w:t>
-      </w:r>
-      <w:r>
-        <w:rPr>
-          <w:i/>
-          <w:lang w:val="en-US"/>
-        </w:rPr>
-        <w:t>FROM</w:t>
-      </w:r>
-      <w:r>
-        <w:rPr>
-          <w:i/>
-        </w:rPr>
-        <w:t xml:space="preserve"> </w:t>
-      </w:r>
-      <w:r>
-        <w:rPr>
-          <w:i/>
-          <w:lang w:val="en-US"/>
-        </w:rPr>
-        <w:t>clients</w:t>
-      </w:r>
-      <w:r>
-        <w:rPr>
-          <w:i/>
-        </w:rPr>
-        <w:t xml:space="preserve"> </w:t>
-      </w:r>
-      <w:r>
-        <w:rPr>
-          <w:i/>
-          <w:lang w:val="en-US"/>
-        </w:rPr>
-        <w:t>WHERE</w:t>
-      </w:r>
-      <w:r>
-        <w:rPr>
-          <w:i/>
-        </w:rPr>
-        <w:t xml:space="preserve"> </w:t>
+        <w:t>class User</w:t>
+      </w:r>
+      <w:r>
+        <w:rPr>
+          <w:i/>
+          <w:lang w:val="en-US"/>
+        </w:rPr>
+        <w:t xml:space="preserve"> </w:t>
+      </w:r>
+      <w:r>
+        <w:rPr>
+          <w:i/>
+          <w:lang w:val="en-US"/>
+        </w:rPr>
+        <w:t>{</w:t>
+      </w:r>
+    </w:p>
+    <w:p>
+      <w:pPr>
+        <w:spacing w:after="0" w:line="240" w:lineRule="auto"/>
+        <w:ind w:firstLine="284"/>
+        <w:rPr>
+          <w:i/>
+          <w:lang w:val="en-US"/>
+        </w:rPr>
+      </w:pPr>
+      <w:r>
+        <w:rPr>
+          <w:i/>
+          <w:lang w:val="en-US"/>
+        </w:rPr>
+        <w:t>private String id;</w:t>
+      </w:r>
+    </w:p>
+    <w:p>
+      <w:pPr>
+        <w:spacing w:after="0" w:line="240" w:lineRule="auto"/>
+        <w:ind w:firstLine="284"/>
+        <w:rPr>
+          <w:i/>
+          <w:lang w:val="en-US"/>
+        </w:rPr>
+      </w:pPr>
+      <w:r>
+        <w:rPr>
+          <w:i/>
+          <w:lang w:val="en-US"/>
+        </w:rPr>
+        <w:t>private String username;</w:t>
+      </w:r>
+    </w:p>
+    <w:p>
+      <w:pPr>
+        <w:spacing w:after="0"/>
+        <w:ind w:firstLine="284"/>
+        <w:contextualSpacing/>
+        <w:jc w:val="both"/>
+        <w:rPr>
+          <w:i/>
+          <w:lang w:val="en-US"/>
+        </w:rPr>
+      </w:pPr>
+      <w:r>
+        <w:rPr>
+          <w:i/>
+          <w:lang w:val="en-US"/>
+        </w:rPr>
+        <w:t>private String nickname</w:t>
+      </w:r>
+      <w:proofErr w:type="gramStart"/>
+      <w:r>
+        <w:rPr>
+          <w:i/>
+          <w:lang w:val="en-US"/>
+        </w:rPr>
+        <w:t>;</w:t>
+      </w:r>
+      <w:r>
+        <w:rPr>
+          <w:i/>
+          <w:lang w:val="en-US"/>
+        </w:rPr>
+        <w:t xml:space="preserve"> }</w:t>
+      </w:r>
+      <w:proofErr w:type="gramEnd"/>
+    </w:p>
+    <w:p>
+      <w:pPr>
+        <w:spacing w:after="0"/>
+        <w:contextualSpacing/>
+        <w:jc w:val="both"/>
+        <w:rPr>
+          <w:i/>
+          <w:lang w:val="en-US"/>
+        </w:rPr>
+      </w:pPr>
+      <w:r>
+        <w:rPr>
+          <w:i/>
+          <w:lang w:val="en-US"/>
+        </w:rPr>
+        <w:t xml:space="preserve">public </w:t>
+      </w:r>
+      <w:r>
+        <w:rPr>
+          <w:i/>
+          <w:highlight w:val="yellow"/>
+          <w:lang w:val="en-US"/>
+        </w:rPr>
+        <w:t xml:space="preserve">interface </w:t>
+      </w:r>
+      <w:proofErr w:type="spellStart"/>
+      <w:r>
+        <w:rPr>
+          <w:i/>
+          <w:highlight w:val="yellow"/>
+          <w:lang w:val="en-US"/>
+        </w:rPr>
+        <w:t>UserDao</w:t>
+      </w:r>
+      <w:proofErr w:type="spellEnd"/>
+      <w:r>
+        <w:rPr>
+          <w:i/>
+          <w:lang w:val="en-US"/>
+        </w:rPr>
+        <w:t xml:space="preserve"> {</w:t>
+      </w:r>
+    </w:p>
+    <w:p>
+      <w:pPr>
+        <w:spacing w:after="0"/>
+        <w:ind w:firstLine="284"/>
+        <w:contextualSpacing/>
+        <w:jc w:val="both"/>
+        <w:rPr>
+          <w:i/>
+          <w:lang w:val="en-US"/>
+        </w:rPr>
+      </w:pPr>
+      <w:r>
+        <w:rPr>
+          <w:i/>
+          <w:lang w:val="en-US"/>
+        </w:rPr>
+        <w:t xml:space="preserve">Optional&lt;User&gt; </w:t>
+      </w:r>
+      <w:proofErr w:type="spellStart"/>
+      <w:proofErr w:type="gramStart"/>
+      <w:r>
+        <w:rPr>
+          <w:i/>
+          <w:lang w:val="en-US"/>
+        </w:rPr>
+        <w:t>findUserById</w:t>
+      </w:r>
+      <w:proofErr w:type="spellEnd"/>
+      <w:r>
+        <w:rPr>
+          <w:i/>
+          <w:lang w:val="en-US"/>
+        </w:rPr>
+        <w:t>(</w:t>
+      </w:r>
+      <w:proofErr w:type="gramEnd"/>
+      <w:r>
+        <w:rPr>
+          <w:i/>
+          <w:lang w:val="en-US"/>
+        </w:rPr>
+        <w:t>String id);</w:t>
+      </w:r>
+      <w:r>
+        <w:rPr>
+          <w:i/>
+          <w:lang w:val="en-US"/>
+        </w:rPr>
+        <w:t xml:space="preserve"> </w:t>
+      </w:r>
+      <w:r>
+        <w:rPr>
+          <w:i/>
+          <w:lang w:val="en-US"/>
+        </w:rPr>
+        <w:t>}</w:t>
+      </w:r>
+    </w:p>
+    <w:p>
+      <w:pPr>
+        <w:spacing w:after="0"/>
+        <w:contextualSpacing/>
+        <w:jc w:val="both"/>
+        <w:rPr>
+          <w:i/>
+          <w:lang w:val="en-US"/>
+        </w:rPr>
+      </w:pPr>
+      <w:r>
+        <w:rPr>
+          <w:i/>
+          <w:lang w:val="en-US"/>
+        </w:rPr>
+        <w:t>@Component</w:t>
+      </w:r>
+    </w:p>
+    <w:p>
+      <w:pPr>
+        <w:spacing w:after="0"/>
+        <w:contextualSpacing/>
+        <w:jc w:val="both"/>
+        <w:rPr>
+          <w:i/>
+          <w:lang w:val="en-US"/>
+        </w:rPr>
+      </w:pPr>
+      <w:r>
+        <w:rPr>
+          <w:i/>
+          <w:lang w:val="en-US"/>
+        </w:rPr>
+        <w:t xml:space="preserve">public </w:t>
+      </w:r>
+      <w:r>
+        <w:rPr>
+          <w:i/>
+          <w:highlight w:val="yellow"/>
+          <w:lang w:val="en-US"/>
+        </w:rPr>
+        <w:t xml:space="preserve">class </w:t>
+      </w:r>
+      <w:proofErr w:type="spellStart"/>
+      <w:r>
+        <w:rPr>
+          <w:i/>
+          <w:highlight w:val="yellow"/>
+          <w:lang w:val="en-US"/>
+        </w:rPr>
+        <w:t>UserDaoImpl</w:t>
+      </w:r>
+      <w:proofErr w:type="spellEnd"/>
+      <w:r>
+        <w:rPr>
+          <w:i/>
+          <w:lang w:val="en-US"/>
+        </w:rPr>
+        <w:t xml:space="preserve"> implements </w:t>
+      </w:r>
+      <w:proofErr w:type="spellStart"/>
+      <w:r>
+        <w:rPr>
+          <w:i/>
+          <w:lang w:val="en-US"/>
+        </w:rPr>
+        <w:t>UserDao</w:t>
+      </w:r>
+      <w:proofErr w:type="spellEnd"/>
+      <w:r>
+        <w:rPr>
+          <w:i/>
+          <w:lang w:val="en-US"/>
+        </w:rPr>
+        <w:t xml:space="preserve"> {</w:t>
+      </w:r>
+    </w:p>
+    <w:p>
+      <w:pPr>
+        <w:spacing w:after="0"/>
+        <w:ind w:firstLine="284"/>
+        <w:contextualSpacing/>
+        <w:jc w:val="both"/>
+        <w:rPr>
+          <w:i/>
+          <w:lang w:val="en-US"/>
+        </w:rPr>
+      </w:pPr>
+      <w:r>
+        <w:rPr>
+          <w:i/>
+          <w:lang w:val="en-US"/>
+        </w:rPr>
+        <w:t xml:space="preserve">private final </w:t>
+      </w:r>
+      <w:proofErr w:type="spellStart"/>
+      <w:r>
+        <w:rPr>
+          <w:i/>
+          <w:lang w:val="en-US"/>
+        </w:rPr>
+        <w:t>JdbcTemplate</w:t>
+      </w:r>
+      <w:proofErr w:type="spellEnd"/>
+      <w:r>
+        <w:rPr>
+          <w:i/>
+          <w:lang w:val="en-US"/>
+        </w:rPr>
+        <w:t xml:space="preserve"> </w:t>
+      </w:r>
+      <w:proofErr w:type="spellStart"/>
+      <w:r>
+        <w:rPr>
+          <w:i/>
+          <w:lang w:val="en-US"/>
+        </w:rPr>
+        <w:t>jdbcTemplate</w:t>
+      </w:r>
+      <w:proofErr w:type="spellEnd"/>
+      <w:r>
+        <w:rPr>
+          <w:i/>
+          <w:lang w:val="en-US"/>
+        </w:rPr>
+        <w:t>;</w:t>
+      </w:r>
+    </w:p>
+    <w:p>
+      <w:pPr>
+        <w:spacing w:after="0"/>
+        <w:ind w:firstLine="284"/>
+        <w:contextualSpacing/>
+        <w:jc w:val="both"/>
+        <w:rPr>
+          <w:i/>
+          <w:lang w:val="en-US"/>
+        </w:rPr>
+      </w:pPr>
+      <w:r>
+        <w:rPr>
+          <w:i/>
+          <w:lang w:val="en-US"/>
+        </w:rPr>
+        <w:t xml:space="preserve">public </w:t>
+      </w:r>
+      <w:proofErr w:type="spellStart"/>
+      <w:proofErr w:type="gramStart"/>
+      <w:r>
+        <w:rPr>
+          <w:i/>
+          <w:lang w:val="en-US"/>
+        </w:rPr>
+        <w:t>UserDaoImpl</w:t>
+      </w:r>
+      <w:proofErr w:type="spellEnd"/>
+      <w:r>
+        <w:rPr>
+          <w:i/>
+          <w:lang w:val="en-US"/>
+        </w:rPr>
+        <w:t>(</w:t>
+      </w:r>
+      <w:proofErr w:type="spellStart"/>
+      <w:proofErr w:type="gramEnd"/>
+      <w:r>
+        <w:rPr>
+          <w:i/>
+          <w:lang w:val="en-US"/>
+        </w:rPr>
+        <w:t>JdbcTemplate</w:t>
+      </w:r>
+      <w:proofErr w:type="spellEnd"/>
+      <w:r>
+        <w:rPr>
+          <w:i/>
+          <w:lang w:val="en-US"/>
+        </w:rPr>
+        <w:t xml:space="preserve"> </w:t>
+      </w:r>
+      <w:proofErr w:type="spellStart"/>
+      <w:r>
+        <w:rPr>
+          <w:i/>
+          <w:lang w:val="en-US"/>
+        </w:rPr>
+        <w:t>jdbcTemplate</w:t>
+      </w:r>
+      <w:proofErr w:type="spellEnd"/>
+      <w:r>
+        <w:rPr>
+          <w:i/>
+          <w:lang w:val="en-US"/>
+        </w:rPr>
+        <w:t>){</w:t>
+      </w:r>
+    </w:p>
+    <w:p>
+      <w:pPr>
+        <w:spacing w:after="0"/>
+        <w:ind w:firstLine="567"/>
+        <w:contextualSpacing/>
+        <w:jc w:val="both"/>
+        <w:rPr>
+          <w:i/>
+          <w:lang w:val="en-US"/>
+        </w:rPr>
+      </w:pPr>
+      <w:proofErr w:type="spellStart"/>
+      <w:proofErr w:type="gramStart"/>
+      <w:r>
+        <w:rPr>
+          <w:i/>
+          <w:lang w:val="en-US"/>
+        </w:rPr>
+        <w:t>this.jdbcTemplate</w:t>
+      </w:r>
+      <w:proofErr w:type="spellEnd"/>
+      <w:proofErr w:type="gramEnd"/>
+      <w:r>
+        <w:rPr>
+          <w:i/>
+          <w:lang w:val="en-US"/>
+        </w:rPr>
+        <w:t>=</w:t>
+      </w:r>
+      <w:proofErr w:type="spellStart"/>
+      <w:r>
+        <w:rPr>
+          <w:i/>
+          <w:lang w:val="en-US"/>
+        </w:rPr>
+        <w:t>jdbcTemplate</w:t>
+      </w:r>
+      <w:proofErr w:type="spellEnd"/>
+      <w:r>
+        <w:rPr>
+          <w:i/>
+          <w:lang w:val="en-US"/>
+        </w:rPr>
+        <w:t>; }</w:t>
+      </w:r>
+    </w:p>
+    <w:p>
+      <w:pPr>
+        <w:spacing w:after="0"/>
+        <w:ind w:firstLine="284"/>
+        <w:contextualSpacing/>
+        <w:jc w:val="both"/>
+        <w:rPr>
+          <w:i/>
+          <w:lang w:val="en-US"/>
+        </w:rPr>
+      </w:pPr>
+      <w:r>
+        <w:rPr>
+          <w:i/>
+          <w:lang w:val="en-US"/>
+        </w:rPr>
+        <w:t>@Override</w:t>
+      </w:r>
+    </w:p>
+    <w:p>
+      <w:pPr>
+        <w:spacing w:after="0"/>
+        <w:ind w:firstLine="284"/>
+        <w:contextualSpacing/>
+        <w:jc w:val="both"/>
+        <w:rPr>
+          <w:i/>
+          <w:lang w:val="en-US"/>
+        </w:rPr>
+      </w:pPr>
+      <w:r>
+        <w:rPr>
+          <w:i/>
+          <w:lang w:val="en-US"/>
+        </w:rPr>
+        <w:t xml:space="preserve">public Optional&lt;User&gt; </w:t>
+      </w:r>
+      <w:proofErr w:type="spellStart"/>
+      <w:proofErr w:type="gramStart"/>
+      <w:r>
+        <w:rPr>
+          <w:i/>
+          <w:lang w:val="en-US"/>
+        </w:rPr>
+        <w:t>findUserById</w:t>
+      </w:r>
+      <w:proofErr w:type="spellEnd"/>
+      <w:r>
+        <w:rPr>
+          <w:i/>
+          <w:lang w:val="en-US"/>
+        </w:rPr>
+        <w:t>(</w:t>
+      </w:r>
+      <w:proofErr w:type="gramEnd"/>
+      <w:r>
+        <w:rPr>
+          <w:i/>
+          <w:lang w:val="en-US"/>
+        </w:rPr>
+        <w:t>String id) {</w:t>
+      </w:r>
+    </w:p>
+    <w:p>
+      <w:pPr>
+        <w:spacing w:after="0"/>
+        <w:ind w:firstLine="567"/>
+        <w:contextualSpacing/>
+        <w:jc w:val="both"/>
+        <w:rPr>
+          <w:i/>
+        </w:rPr>
+      </w:pPr>
+      <w:r>
+        <w:rPr>
+          <w:i/>
+        </w:rPr>
+        <w:t>// реализацию добавим немного позже</w:t>
+      </w:r>
+    </w:p>
+    <w:p>
+      <w:pPr>
+        <w:spacing w:after="0"/>
+        <w:ind w:firstLine="567"/>
+        <w:contextualSpacing/>
+        <w:jc w:val="both"/>
+        <w:rPr>
+          <w:i/>
+        </w:rPr>
+      </w:pPr>
+      <w:r>
+        <w:rPr>
+          <w:i/>
+          <w:lang w:val="en-US"/>
+        </w:rPr>
+        <w:t>return</w:t>
+      </w:r>
+      <w:r>
+        <w:rPr>
+          <w:i/>
+        </w:rPr>
+        <w:t xml:space="preserve"> </w:t>
+      </w:r>
+      <w:r>
+        <w:rPr>
+          <w:i/>
+          <w:lang w:val="en-US"/>
+        </w:rPr>
+        <w:t>Optional</w:t>
+      </w:r>
+      <w:r>
+        <w:rPr>
+          <w:i/>
+        </w:rPr>
+        <w:t>.</w:t>
+      </w:r>
+      <w:r>
+        <w:rPr>
+          <w:i/>
+          <w:lang w:val="en-US"/>
+        </w:rPr>
+        <w:t>empty</w:t>
+      </w:r>
+      <w:r>
+        <w:rPr>
+          <w:i/>
+        </w:rPr>
+        <w:t>()</w:t>
+      </w:r>
+      <w:proofErr w:type="gramStart"/>
+      <w:r>
+        <w:rPr>
+          <w:i/>
+        </w:rPr>
+        <w:t>; }</w:t>
+      </w:r>
+      <w:proofErr w:type="gramEnd"/>
+      <w:r>
+        <w:rPr>
+          <w:i/>
+        </w:rPr>
+        <w:t xml:space="preserve"> }</w:t>
+      </w:r>
+    </w:p>
+    <w:p>
+      <w:pPr>
+        <w:spacing w:after="0"/>
+        <w:ind w:firstLine="284"/>
+        <w:contextualSpacing/>
+        <w:jc w:val="both"/>
+      </w:pPr>
+      <w:r>
+        <w:t>Не</w:t>
+      </w:r>
+      <w:r>
+        <w:t xml:space="preserve"> </w:t>
+      </w:r>
+      <w:r>
+        <w:t>забываем обновить</w:t>
+      </w:r>
+      <w:r>
+        <w:t xml:space="preserve"> </w:t>
+      </w:r>
+      <w:proofErr w:type="spellStart"/>
+      <w:r>
+        <w:t>бины</w:t>
+      </w:r>
+      <w:proofErr w:type="spellEnd"/>
+      <w:r>
+        <w:t xml:space="preserve"> и методы в </w:t>
+      </w:r>
+      <w:proofErr w:type="spellStart"/>
+      <w:r>
+        <w:rPr>
+          <w:b/>
+          <w:i/>
+          <w:lang w:val="en-US"/>
+        </w:rPr>
+        <w:t>UserService</w:t>
+      </w:r>
+      <w:proofErr w:type="spellEnd"/>
+      <w:r>
+        <w:t xml:space="preserve"> </w:t>
+      </w:r>
+      <w:r>
+        <w:t xml:space="preserve">и </w:t>
+      </w:r>
+      <w:proofErr w:type="spellStart"/>
+      <w:r>
+        <w:rPr>
+          <w:b/>
+          <w:i/>
+          <w:lang w:val="en-US"/>
+        </w:rPr>
+        <w:t>UserController</w:t>
+      </w:r>
+      <w:proofErr w:type="spellEnd"/>
+      <w:r>
+        <w:t>.</w:t>
+      </w:r>
+    </w:p>
+    <w:p>
+      <w:pPr>
+        <w:spacing w:after="0" w:line="240" w:lineRule="auto"/>
+        <w:rPr>
+          <w:i/>
+          <w:lang w:val="en-US"/>
+        </w:rPr>
+      </w:pPr>
+      <w:r>
+        <w:rPr>
+          <w:i/>
+          <w:lang w:val="en-US"/>
+        </w:rPr>
+        <w:t>@Service</w:t>
+      </w:r>
+    </w:p>
+    <w:p>
+      <w:pPr>
+        <w:spacing w:after="0" w:line="240" w:lineRule="auto"/>
+        <w:rPr>
+          <w:i/>
+          <w:lang w:val="en-US"/>
+        </w:rPr>
+      </w:pPr>
+      <w:r>
+        <w:rPr>
+          <w:i/>
+          <w:lang w:val="en-US"/>
+        </w:rPr>
+        <w:lastRenderedPageBreak/>
+        <w:t xml:space="preserve">public </w:t>
+      </w:r>
+      <w:r>
+        <w:rPr>
+          <w:i/>
+          <w:highlight w:val="yellow"/>
+          <w:lang w:val="en-US"/>
+        </w:rPr>
+        <w:t xml:space="preserve">class </w:t>
+      </w:r>
+      <w:proofErr w:type="spellStart"/>
+      <w:r>
+        <w:rPr>
+          <w:i/>
+          <w:highlight w:val="yellow"/>
+          <w:lang w:val="en-US"/>
+        </w:rPr>
+        <w:t>UserService</w:t>
+      </w:r>
+      <w:proofErr w:type="spellEnd"/>
+      <w:r>
+        <w:rPr>
+          <w:i/>
+          <w:lang w:val="en-US"/>
+        </w:rPr>
+        <w:t xml:space="preserve"> {</w:t>
+      </w:r>
+    </w:p>
+    <w:p>
+      <w:pPr>
+        <w:spacing w:after="0" w:line="240" w:lineRule="auto"/>
+        <w:ind w:firstLine="284"/>
+        <w:rPr>
+          <w:i/>
+          <w:lang w:val="en-US"/>
+        </w:rPr>
+      </w:pPr>
+      <w:r>
+        <w:rPr>
+          <w:i/>
+          <w:lang w:val="en-US"/>
+        </w:rPr>
+        <w:t xml:space="preserve">private final </w:t>
+      </w:r>
+      <w:proofErr w:type="spellStart"/>
+      <w:r>
+        <w:rPr>
+          <w:i/>
+          <w:lang w:val="en-US"/>
+        </w:rPr>
+        <w:t>UserDao</w:t>
+      </w:r>
+      <w:proofErr w:type="spellEnd"/>
+      <w:r>
+        <w:rPr>
+          <w:i/>
+          <w:lang w:val="en-US"/>
+        </w:rPr>
+        <w:t xml:space="preserve"> </w:t>
+      </w:r>
+      <w:proofErr w:type="spellStart"/>
+      <w:r>
+        <w:rPr>
+          <w:i/>
+          <w:lang w:val="en-US"/>
+        </w:rPr>
+        <w:t>userDao</w:t>
+      </w:r>
+      <w:proofErr w:type="spellEnd"/>
+      <w:r>
+        <w:rPr>
+          <w:i/>
+          <w:lang w:val="en-US"/>
+        </w:rPr>
+        <w:t>;</w:t>
+      </w:r>
+    </w:p>
+    <w:p>
+      <w:pPr>
+        <w:spacing w:after="0" w:line="240" w:lineRule="auto"/>
+        <w:ind w:firstLine="284"/>
+        <w:rPr>
+          <w:i/>
+          <w:lang w:val="en-US"/>
+        </w:rPr>
+      </w:pPr>
+      <w:r>
+        <w:rPr>
+          <w:i/>
+          <w:lang w:val="en-US"/>
+        </w:rPr>
+        <w:t xml:space="preserve">public </w:t>
+      </w:r>
+      <w:proofErr w:type="spellStart"/>
+      <w:proofErr w:type="gramStart"/>
+      <w:r>
+        <w:rPr>
+          <w:i/>
+          <w:lang w:val="en-US"/>
+        </w:rPr>
+        <w:t>UserService</w:t>
+      </w:r>
+      <w:proofErr w:type="spellEnd"/>
+      <w:r>
+        <w:rPr>
+          <w:i/>
+          <w:lang w:val="en-US"/>
+        </w:rPr>
+        <w:t>(</w:t>
+      </w:r>
+      <w:proofErr w:type="spellStart"/>
+      <w:proofErr w:type="gramEnd"/>
+      <w:r>
+        <w:rPr>
+          <w:i/>
+          <w:lang w:val="en-US"/>
+        </w:rPr>
+        <w:t>UserDao</w:t>
+      </w:r>
+      <w:proofErr w:type="spellEnd"/>
+      <w:r>
+        <w:rPr>
+          <w:i/>
+          <w:lang w:val="en-US"/>
+        </w:rPr>
+        <w:t xml:space="preserve"> </w:t>
+      </w:r>
+      <w:proofErr w:type="spellStart"/>
+      <w:r>
+        <w:rPr>
+          <w:i/>
+          <w:lang w:val="en-US"/>
+        </w:rPr>
+        <w:t>userDao</w:t>
+      </w:r>
+      <w:proofErr w:type="spellEnd"/>
+      <w:r>
+        <w:rPr>
+          <w:i/>
+          <w:lang w:val="en-US"/>
+        </w:rPr>
+        <w:t>) {</w:t>
+      </w:r>
+    </w:p>
+    <w:p>
+      <w:pPr>
+        <w:spacing w:after="0" w:line="240" w:lineRule="auto"/>
+        <w:ind w:firstLine="567"/>
+        <w:rPr>
+          <w:i/>
+          <w:lang w:val="en-US"/>
+        </w:rPr>
+      </w:pPr>
+      <w:proofErr w:type="spellStart"/>
+      <w:proofErr w:type="gramStart"/>
+      <w:r>
+        <w:rPr>
+          <w:i/>
+          <w:lang w:val="en-US"/>
+        </w:rPr>
+        <w:t>this.userDao</w:t>
+      </w:r>
+      <w:proofErr w:type="spellEnd"/>
+      <w:proofErr w:type="gramEnd"/>
+      <w:r>
+        <w:rPr>
+          <w:i/>
+          <w:lang w:val="en-US"/>
+        </w:rPr>
+        <w:t xml:space="preserve"> = </w:t>
+      </w:r>
+      <w:proofErr w:type="spellStart"/>
+      <w:r>
+        <w:rPr>
+          <w:i/>
+          <w:lang w:val="en-US"/>
+        </w:rPr>
+        <w:t>userDao</w:t>
+      </w:r>
+      <w:proofErr w:type="spellEnd"/>
+      <w:r>
+        <w:rPr>
+          <w:i/>
+          <w:lang w:val="en-US"/>
+        </w:rPr>
+        <w:t>;</w:t>
+      </w:r>
+      <w:r>
+        <w:rPr>
+          <w:i/>
+          <w:lang w:val="en-US"/>
+        </w:rPr>
+        <w:t xml:space="preserve"> </w:t>
+      </w:r>
+      <w:r>
+        <w:rPr>
+          <w:i/>
+          <w:lang w:val="en-US"/>
+        </w:rPr>
+        <w:t>}</w:t>
+      </w:r>
+    </w:p>
+    <w:p>
+      <w:pPr>
+        <w:spacing w:after="0" w:line="240" w:lineRule="auto"/>
+        <w:ind w:firstLine="284"/>
+        <w:rPr>
+          <w:i/>
+          <w:lang w:val="en-US"/>
+        </w:rPr>
+      </w:pPr>
+      <w:r>
+        <w:rPr>
+          <w:i/>
+          <w:lang w:val="en-US"/>
+        </w:rPr>
+        <w:t xml:space="preserve">public Optional&lt;User&gt; </w:t>
+      </w:r>
+      <w:proofErr w:type="spellStart"/>
+      <w:proofErr w:type="gramStart"/>
+      <w:r>
+        <w:rPr>
+          <w:i/>
+          <w:lang w:val="en-US"/>
+        </w:rPr>
+        <w:t>findUserById</w:t>
+      </w:r>
+      <w:proofErr w:type="spellEnd"/>
+      <w:r>
+        <w:rPr>
+          <w:i/>
+          <w:lang w:val="en-US"/>
+        </w:rPr>
+        <w:t>(</w:t>
+      </w:r>
+      <w:proofErr w:type="gramEnd"/>
+      <w:r>
+        <w:rPr>
+          <w:i/>
+          <w:lang w:val="en-US"/>
+        </w:rPr>
+        <w:t>String id) {</w:t>
+      </w:r>
+    </w:p>
+    <w:p>
+      <w:pPr>
+        <w:spacing w:after="0" w:line="240" w:lineRule="auto"/>
+        <w:ind w:firstLine="567"/>
+        <w:rPr>
+          <w:i/>
+          <w:lang w:val="en-US"/>
+        </w:rPr>
+      </w:pPr>
+      <w:r>
+        <w:rPr>
+          <w:i/>
+          <w:lang w:val="en-US"/>
+        </w:rPr>
+        <w:t xml:space="preserve">return </w:t>
+      </w:r>
+      <w:proofErr w:type="spellStart"/>
+      <w:r>
+        <w:rPr>
+          <w:i/>
+          <w:lang w:val="en-US"/>
+        </w:rPr>
+        <w:t>userDao.findUserById</w:t>
+      </w:r>
+      <w:proofErr w:type="spellEnd"/>
+      <w:r>
+        <w:rPr>
+          <w:i/>
+          <w:lang w:val="en-US"/>
+        </w:rPr>
+        <w:t>(id)</w:t>
+      </w:r>
+      <w:proofErr w:type="gramStart"/>
+      <w:r>
+        <w:rPr>
+          <w:i/>
+          <w:lang w:val="en-US"/>
+        </w:rPr>
+        <w:t>;</w:t>
+      </w:r>
+      <w:r>
+        <w:rPr>
+          <w:i/>
+          <w:lang w:val="en-US"/>
+        </w:rPr>
+        <w:t xml:space="preserve"> </w:t>
+      </w:r>
+      <w:r>
+        <w:rPr>
+          <w:i/>
+          <w:lang w:val="en-US"/>
+        </w:rPr>
+        <w:t>}</w:t>
+      </w:r>
+      <w:proofErr w:type="gramEnd"/>
+      <w:r>
+        <w:rPr>
+          <w:i/>
+          <w:lang w:val="en-US"/>
+        </w:rPr>
+        <w:t xml:space="preserve"> </w:t>
+      </w:r>
+      <w:r>
+        <w:rPr>
+          <w:i/>
+          <w:lang w:val="en-US"/>
+        </w:rPr>
+        <w:t>}</w:t>
+      </w:r>
+    </w:p>
+    <w:p>
+      <w:pPr>
+        <w:spacing w:after="0" w:line="240" w:lineRule="auto"/>
+        <w:rPr>
+          <w:i/>
+          <w:lang w:val="en-US"/>
+        </w:rPr>
+      </w:pPr>
+      <w:r>
+        <w:rPr>
+          <w:i/>
+          <w:lang w:val="en-US"/>
+        </w:rPr>
+        <w:t>@</w:t>
+      </w:r>
+      <w:proofErr w:type="spellStart"/>
+      <w:r>
+        <w:rPr>
+          <w:i/>
+          <w:lang w:val="en-US"/>
+        </w:rPr>
+        <w:t>RestController</w:t>
+      </w:r>
+      <w:proofErr w:type="spellEnd"/>
+    </w:p>
+    <w:p>
+      <w:pPr>
+        <w:spacing w:after="0" w:line="240" w:lineRule="auto"/>
+        <w:rPr>
+          <w:i/>
+          <w:lang w:val="en-US"/>
+        </w:rPr>
+      </w:pPr>
+      <w:r>
+        <w:rPr>
+          <w:i/>
+          <w:lang w:val="en-US"/>
+        </w:rPr>
+        <w:t>@</w:t>
+      </w:r>
+      <w:proofErr w:type="spellStart"/>
+      <w:r>
+        <w:rPr>
+          <w:i/>
+          <w:lang w:val="en-US"/>
+        </w:rPr>
+        <w:t>RequestMapping</w:t>
+      </w:r>
+      <w:proofErr w:type="spellEnd"/>
+      <w:r>
+        <w:rPr>
+          <w:i/>
+          <w:lang w:val="en-US"/>
+        </w:rPr>
+        <w:t>("/users")</w:t>
+      </w:r>
+    </w:p>
+    <w:p>
+      <w:pPr>
+        <w:spacing w:after="0" w:line="240" w:lineRule="auto"/>
+        <w:rPr>
+          <w:i/>
+          <w:lang w:val="en-US"/>
+        </w:rPr>
+      </w:pPr>
+      <w:r>
+        <w:rPr>
+          <w:i/>
+          <w:lang w:val="en-US"/>
+        </w:rPr>
+        <w:t xml:space="preserve">public </w:t>
+      </w:r>
+      <w:r>
+        <w:rPr>
+          <w:i/>
+          <w:highlight w:val="yellow"/>
+          <w:lang w:val="en-US"/>
+        </w:rPr>
+        <w:t xml:space="preserve">class </w:t>
+      </w:r>
+      <w:proofErr w:type="spellStart"/>
+      <w:r>
+        <w:rPr>
+          <w:i/>
+          <w:highlight w:val="yellow"/>
+          <w:lang w:val="en-US"/>
+        </w:rPr>
+        <w:t>UserController</w:t>
+      </w:r>
+      <w:proofErr w:type="spellEnd"/>
+      <w:r>
+        <w:rPr>
+          <w:i/>
+          <w:lang w:val="en-US"/>
+        </w:rPr>
+        <w:t xml:space="preserve"> {</w:t>
+      </w:r>
+    </w:p>
+    <w:p>
+      <w:pPr>
+        <w:spacing w:after="0" w:line="240" w:lineRule="auto"/>
+        <w:ind w:firstLine="284"/>
+        <w:rPr>
+          <w:i/>
+          <w:lang w:val="en-US"/>
+        </w:rPr>
+      </w:pPr>
+      <w:r>
+        <w:rPr>
+          <w:i/>
+          <w:lang w:val="en-US"/>
+        </w:rPr>
+        <w:t xml:space="preserve">private final </w:t>
+      </w:r>
+      <w:proofErr w:type="spellStart"/>
+      <w:r>
+        <w:rPr>
+          <w:i/>
+          <w:lang w:val="en-US"/>
+        </w:rPr>
+        <w:t>UserService</w:t>
+      </w:r>
+      <w:proofErr w:type="spellEnd"/>
+      <w:r>
+        <w:rPr>
+          <w:i/>
+          <w:lang w:val="en-US"/>
+        </w:rPr>
+        <w:t xml:space="preserve"> </w:t>
+      </w:r>
+      <w:proofErr w:type="spellStart"/>
+      <w:r>
+        <w:rPr>
+          <w:i/>
+          <w:lang w:val="en-US"/>
+        </w:rPr>
+        <w:t>userService</w:t>
+      </w:r>
+      <w:proofErr w:type="spellEnd"/>
+      <w:r>
+        <w:rPr>
+          <w:i/>
+          <w:lang w:val="en-US"/>
+        </w:rPr>
+        <w:t>;</w:t>
+      </w:r>
+    </w:p>
+    <w:p>
+      <w:pPr>
+        <w:spacing w:after="0" w:line="240" w:lineRule="auto"/>
+        <w:ind w:firstLine="284"/>
+        <w:rPr>
+          <w:i/>
+          <w:lang w:val="en-US"/>
+        </w:rPr>
+      </w:pPr>
+      <w:r>
+        <w:rPr>
+          <w:i/>
+          <w:lang w:val="en-US"/>
+        </w:rPr>
+        <w:t xml:space="preserve">public </w:t>
+      </w:r>
+      <w:proofErr w:type="spellStart"/>
+      <w:proofErr w:type="gramStart"/>
+      <w:r>
+        <w:rPr>
+          <w:i/>
+          <w:lang w:val="en-US"/>
+        </w:rPr>
+        <w:t>UserController</w:t>
+      </w:r>
+      <w:proofErr w:type="spellEnd"/>
+      <w:r>
+        <w:rPr>
+          <w:i/>
+          <w:lang w:val="en-US"/>
+        </w:rPr>
+        <w:t>(</w:t>
+      </w:r>
+      <w:proofErr w:type="spellStart"/>
+      <w:proofErr w:type="gramEnd"/>
+      <w:r>
+        <w:rPr>
+          <w:i/>
+          <w:lang w:val="en-US"/>
+        </w:rPr>
+        <w:t>UserService</w:t>
+      </w:r>
+      <w:proofErr w:type="spellEnd"/>
+      <w:r>
+        <w:rPr>
+          <w:i/>
+          <w:lang w:val="en-US"/>
+        </w:rPr>
+        <w:t xml:space="preserve"> </w:t>
+      </w:r>
+      <w:proofErr w:type="spellStart"/>
+      <w:r>
+        <w:rPr>
+          <w:i/>
+          <w:lang w:val="en-US"/>
+        </w:rPr>
+        <w:t>userService</w:t>
+      </w:r>
+      <w:proofErr w:type="spellEnd"/>
+      <w:r>
+        <w:rPr>
+          <w:i/>
+          <w:lang w:val="en-US"/>
+        </w:rPr>
+        <w:t>) {</w:t>
+      </w:r>
+    </w:p>
+    <w:p>
+      <w:pPr>
+        <w:spacing w:after="0" w:line="240" w:lineRule="auto"/>
+        <w:ind w:firstLine="567"/>
+        <w:rPr>
+          <w:i/>
+          <w:lang w:val="en-US"/>
+        </w:rPr>
+      </w:pPr>
+      <w:proofErr w:type="spellStart"/>
+      <w:proofErr w:type="gramStart"/>
+      <w:r>
+        <w:rPr>
+          <w:i/>
+          <w:lang w:val="en-US"/>
+        </w:rPr>
+        <w:t>this.userService</w:t>
+      </w:r>
+      <w:proofErr w:type="spellEnd"/>
+      <w:proofErr w:type="gramEnd"/>
+      <w:r>
+        <w:rPr>
+          <w:i/>
+          <w:lang w:val="en-US"/>
+        </w:rPr>
+        <w:t xml:space="preserve"> = </w:t>
+      </w:r>
+      <w:proofErr w:type="spellStart"/>
+      <w:r>
+        <w:rPr>
+          <w:i/>
+          <w:lang w:val="en-US"/>
+        </w:rPr>
+        <w:t>userService</w:t>
+      </w:r>
+      <w:proofErr w:type="spellEnd"/>
+      <w:r>
+        <w:rPr>
+          <w:i/>
+          <w:lang w:val="en-US"/>
+        </w:rPr>
+        <w:t>;</w:t>
+      </w:r>
+      <w:r>
+        <w:rPr>
+          <w:i/>
+          <w:lang w:val="en-US"/>
+        </w:rPr>
+        <w:t xml:space="preserve"> </w:t>
+      </w:r>
+      <w:r>
+        <w:rPr>
+          <w:i/>
+          <w:lang w:val="en-US"/>
+        </w:rPr>
+        <w:t>}</w:t>
+      </w:r>
+    </w:p>
+    <w:p>
+      <w:pPr>
+        <w:spacing w:after="0" w:line="240" w:lineRule="auto"/>
+        <w:ind w:firstLine="284"/>
+        <w:rPr>
+          <w:i/>
+          <w:lang w:val="en-US"/>
+        </w:rPr>
+      </w:pPr>
+      <w:r>
+        <w:rPr>
+          <w:i/>
+          <w:lang w:val="en-US"/>
+        </w:rPr>
+        <w:t>@</w:t>
+      </w:r>
+      <w:proofErr w:type="spellStart"/>
+      <w:r>
+        <w:rPr>
+          <w:i/>
+          <w:lang w:val="en-US"/>
+        </w:rPr>
+        <w:t>GetMapping</w:t>
+      </w:r>
+      <w:proofErr w:type="spellEnd"/>
+      <w:r>
+        <w:rPr>
+          <w:i/>
+          <w:lang w:val="en-US"/>
+        </w:rPr>
+        <w:t>("/{login}")</w:t>
+      </w:r>
+    </w:p>
+    <w:p>
+      <w:pPr>
+        <w:spacing w:after="0" w:line="240" w:lineRule="auto"/>
+        <w:ind w:firstLine="284"/>
+        <w:rPr>
+          <w:i/>
+          <w:lang w:val="en-US"/>
+        </w:rPr>
+      </w:pPr>
+      <w:r>
+        <w:rPr>
+          <w:i/>
+          <w:lang w:val="en-US"/>
+        </w:rPr>
+        <w:t xml:space="preserve">public Optional&lt;User&gt; </w:t>
+      </w:r>
+      <w:proofErr w:type="spellStart"/>
+      <w:proofErr w:type="gramStart"/>
+      <w:r>
+        <w:rPr>
+          <w:i/>
+          <w:lang w:val="en-US"/>
+        </w:rPr>
+        <w:t>getUser</w:t>
+      </w:r>
+      <w:proofErr w:type="spellEnd"/>
+      <w:r>
+        <w:rPr>
+          <w:i/>
+          <w:lang w:val="en-US"/>
+        </w:rPr>
+        <w:t>(</w:t>
+      </w:r>
+      <w:proofErr w:type="gramEnd"/>
+      <w:r>
+        <w:rPr>
+          <w:i/>
+          <w:lang w:val="en-US"/>
+        </w:rPr>
+        <w:t>@</w:t>
+      </w:r>
+      <w:proofErr w:type="spellStart"/>
+      <w:r>
+        <w:rPr>
+          <w:i/>
+          <w:lang w:val="en-US"/>
+        </w:rPr>
+        <w:t>PathVariable</w:t>
+      </w:r>
+      <w:proofErr w:type="spellEnd"/>
+      <w:r>
+        <w:rPr>
+          <w:i/>
+          <w:lang w:val="en-US"/>
+        </w:rPr>
+        <w:t xml:space="preserve"> String login){</w:t>
+      </w:r>
+    </w:p>
+    <w:p>
+      <w:pPr>
+        <w:spacing w:after="0" w:line="240" w:lineRule="auto"/>
+        <w:ind w:firstLine="567"/>
+        <w:rPr>
+          <w:i/>
+          <w:lang w:val="en-US"/>
+        </w:rPr>
+      </w:pPr>
+      <w:r>
+        <w:rPr>
+          <w:i/>
+          <w:lang w:val="en-US"/>
+        </w:rPr>
+        <w:t xml:space="preserve">return </w:t>
+      </w:r>
+      <w:proofErr w:type="spellStart"/>
+      <w:r>
+        <w:rPr>
+          <w:i/>
+          <w:lang w:val="en-US"/>
+        </w:rPr>
+        <w:t>userService.findUserById</w:t>
+      </w:r>
+      <w:proofErr w:type="spellEnd"/>
+      <w:r>
+        <w:rPr>
+          <w:i/>
+          <w:lang w:val="en-US"/>
+        </w:rPr>
+        <w:t>(login)</w:t>
+      </w:r>
+      <w:proofErr w:type="gramStart"/>
+      <w:r>
+        <w:rPr>
+          <w:i/>
+          <w:lang w:val="en-US"/>
+        </w:rPr>
+        <w:t>;</w:t>
+      </w:r>
+      <w:r>
+        <w:rPr>
+          <w:i/>
+          <w:lang w:val="en-US"/>
+        </w:rPr>
+        <w:t xml:space="preserve"> </w:t>
+      </w:r>
+      <w:r>
+        <w:rPr>
+          <w:i/>
+          <w:lang w:val="en-US"/>
+        </w:rPr>
+        <w:t>}</w:t>
+      </w:r>
+      <w:proofErr w:type="gramEnd"/>
+      <w:r>
+        <w:rPr>
+          <w:i/>
+          <w:lang w:val="en-US"/>
+        </w:rPr>
+        <w:t xml:space="preserve"> </w:t>
+      </w:r>
+      <w:r>
+        <w:rPr>
+          <w:i/>
+          <w:lang w:val="en-US"/>
+        </w:rPr>
+        <w:t>}</w:t>
+      </w:r>
+    </w:p>
+    <w:p>
+      <w:pPr>
+        <w:spacing w:after="0"/>
+        <w:ind w:firstLine="284"/>
+        <w:contextualSpacing/>
+        <w:jc w:val="both"/>
+      </w:pPr>
+      <w:r>
+        <w:t>Для</w:t>
+      </w:r>
+      <w:r>
+        <w:rPr>
+          <w:lang w:val="en-US"/>
+        </w:rPr>
+        <w:t xml:space="preserve"> </w:t>
+      </w:r>
+      <w:r>
+        <w:t>получения</w:t>
+      </w:r>
+      <w:r>
+        <w:rPr>
+          <w:lang w:val="en-US"/>
+        </w:rPr>
+        <w:t xml:space="preserve"> </w:t>
+      </w:r>
+      <w:r>
+        <w:t>данных</w:t>
+      </w:r>
+      <w:r>
+        <w:rPr>
+          <w:lang w:val="en-US"/>
+        </w:rPr>
+        <w:t xml:space="preserve"> </w:t>
+      </w:r>
+      <w:r>
+        <w:t>из</w:t>
+      </w:r>
+      <w:r>
+        <w:rPr>
+          <w:lang w:val="en-US"/>
+        </w:rPr>
+        <w:t xml:space="preserve"> </w:t>
+      </w:r>
+      <w:r>
+        <w:t>БД</w:t>
+      </w:r>
+      <w:r>
+        <w:rPr>
+          <w:lang w:val="en-US"/>
+        </w:rPr>
+        <w:t xml:space="preserve"> </w:t>
+      </w:r>
+      <w:r>
+        <w:t>можно</w:t>
+      </w:r>
+      <w:r>
+        <w:rPr>
+          <w:lang w:val="en-US"/>
+        </w:rPr>
+        <w:t xml:space="preserve"> </w:t>
+      </w:r>
+      <w:r>
+        <w:t>использовать</w:t>
+      </w:r>
+      <w:r>
+        <w:rPr>
+          <w:lang w:val="en-US"/>
+        </w:rPr>
+        <w:t xml:space="preserve"> </w:t>
+      </w:r>
+      <w:r>
+        <w:t>метод</w:t>
+      </w:r>
+      <w:r>
+        <w:rPr>
+          <w:lang w:val="en-US"/>
+        </w:rPr>
+        <w:t xml:space="preserve"> </w:t>
+      </w:r>
+      <w:proofErr w:type="spellStart"/>
+      <w:r>
+        <w:rPr>
+          <w:b/>
+          <w:i/>
+          <w:lang w:val="en-US"/>
+        </w:rPr>
+        <w:t>jdbcTemplate.queryForRowSet</w:t>
+      </w:r>
+      <w:proofErr w:type="spellEnd"/>
+      <w:r>
+        <w:rPr>
+          <w:lang w:val="en-US"/>
+        </w:rPr>
+        <w:t xml:space="preserve"> </w:t>
+      </w:r>
+      <w:r>
+        <w:t>с</w:t>
+      </w:r>
+      <w:r>
+        <w:rPr>
+          <w:lang w:val="en-US"/>
+        </w:rPr>
+        <w:t xml:space="preserve"> </w:t>
+      </w:r>
+      <w:r>
+        <w:t>параметром</w:t>
+      </w:r>
+      <w:r>
+        <w:rPr>
+          <w:lang w:val="en-US"/>
+        </w:rPr>
+        <w:t xml:space="preserve"> </w:t>
+      </w:r>
+      <w:r>
+        <w:t>в</w:t>
+      </w:r>
+      <w:r>
+        <w:rPr>
+          <w:lang w:val="en-US"/>
+        </w:rPr>
+        <w:t xml:space="preserve"> </w:t>
+      </w:r>
+      <w:r>
+        <w:t>виде</w:t>
+      </w:r>
+      <w:r>
+        <w:rPr>
+          <w:lang w:val="en-US"/>
+        </w:rPr>
+        <w:t xml:space="preserve"> </w:t>
+      </w:r>
+      <w:r>
+        <w:t>строки</w:t>
+      </w:r>
+      <w:r>
+        <w:rPr>
+          <w:lang w:val="en-US"/>
+        </w:rPr>
+        <w:t xml:space="preserve"> </w:t>
+      </w:r>
+      <w:r>
+        <w:rPr>
+          <w:i/>
+          <w:lang w:val="en-US"/>
+        </w:rPr>
+        <w:t>SQL</w:t>
+      </w:r>
+      <w:r>
+        <w:rPr>
+          <w:lang w:val="en-US"/>
+        </w:rPr>
+        <w:t>-</w:t>
+      </w:r>
+      <w:r>
+        <w:t>запроса</w:t>
+      </w:r>
+      <w:r>
+        <w:rPr>
+          <w:lang w:val="en-US"/>
+        </w:rPr>
+        <w:t xml:space="preserve">. </w:t>
+      </w:r>
+      <w:r>
+        <w:t xml:space="preserve">Он позволяет избежать </w:t>
+      </w:r>
+      <w:r>
+        <w:rPr>
+          <w:i/>
+          <w:lang w:val="en-US"/>
+        </w:rPr>
+        <w:t>SQL</w:t>
+      </w:r>
+      <w:r>
+        <w:t>-</w:t>
+      </w:r>
+      <w:r>
+        <w:t xml:space="preserve">инъекций и возвращает данные в виде класса-обертки </w:t>
+      </w:r>
+      <w:proofErr w:type="spellStart"/>
+      <w:r>
+        <w:rPr>
+          <w:b/>
+          <w:i/>
+          <w:lang w:val="en-US"/>
+        </w:rPr>
+        <w:t>SqlRowSet</w:t>
+      </w:r>
+      <w:proofErr w:type="spellEnd"/>
+      <w:r>
+        <w:t xml:space="preserve"> </w:t>
+      </w:r>
+      <w:r>
+        <w:t>с возможностью итерации. Этот класс позволяет обратиться к колонкам строк по имени или по порядковому номеру.</w:t>
+      </w:r>
+    </w:p>
+    <w:p>
+      <w:pPr>
+        <w:spacing w:after="0"/>
+        <w:contextualSpacing/>
+        <w:jc w:val="both"/>
+        <w:rPr>
+          <w:i/>
+          <w:lang w:val="en-US"/>
+        </w:rPr>
+      </w:pPr>
+      <w:r>
+        <w:rPr>
+          <w:i/>
+          <w:lang w:val="en-US"/>
+        </w:rPr>
+        <w:t>@Override</w:t>
+      </w:r>
+    </w:p>
+    <w:p>
+      <w:pPr>
+        <w:spacing w:after="0"/>
+        <w:contextualSpacing/>
+        <w:jc w:val="both"/>
+        <w:rPr>
+          <w:i/>
+          <w:lang w:val="en-US"/>
+        </w:rPr>
+      </w:pPr>
+      <w:r>
+        <w:rPr>
+          <w:i/>
+          <w:lang w:val="en-US"/>
+        </w:rPr>
+        <w:t xml:space="preserve">public Optional&lt;User&gt; </w:t>
+      </w:r>
+      <w:proofErr w:type="spellStart"/>
+      <w:proofErr w:type="gramStart"/>
+      <w:r>
+        <w:rPr>
+          <w:i/>
+          <w:lang w:val="en-US"/>
+        </w:rPr>
+        <w:t>findUserById</w:t>
+      </w:r>
+      <w:proofErr w:type="spellEnd"/>
+      <w:r>
+        <w:rPr>
+          <w:i/>
+          <w:lang w:val="en-US"/>
+        </w:rPr>
+        <w:t>(</w:t>
+      </w:r>
+      <w:proofErr w:type="gramEnd"/>
+      <w:r>
+        <w:rPr>
+          <w:i/>
+          <w:lang w:val="en-US"/>
+        </w:rPr>
+        <w:t>String id) {</w:t>
+      </w:r>
+    </w:p>
+    <w:p>
+      <w:pPr>
+        <w:spacing w:after="0"/>
+        <w:contextualSpacing/>
+        <w:rPr>
+          <w:i/>
+          <w:lang w:val="en-US"/>
+        </w:rPr>
+      </w:pPr>
+      <w:proofErr w:type="spellStart"/>
+      <w:r>
+        <w:rPr>
+          <w:i/>
+          <w:highlight w:val="yellow"/>
+          <w:lang w:val="en-US"/>
+        </w:rPr>
+        <w:t>SqlRowSet</w:t>
+      </w:r>
+      <w:proofErr w:type="spellEnd"/>
+      <w:r>
+        <w:rPr>
+          <w:i/>
+          <w:highlight w:val="yellow"/>
+          <w:lang w:val="en-US"/>
+        </w:rPr>
+        <w:t xml:space="preserve"> </w:t>
+      </w:r>
+      <w:proofErr w:type="spellStart"/>
+      <w:r>
+        <w:rPr>
+          <w:i/>
+          <w:highlight w:val="yellow"/>
+          <w:lang w:val="en-US"/>
+        </w:rPr>
+        <w:t>userRows</w:t>
+      </w:r>
+      <w:proofErr w:type="spellEnd"/>
+      <w:r>
+        <w:rPr>
+          <w:i/>
+          <w:highlight w:val="yellow"/>
+          <w:lang w:val="en-US"/>
+        </w:rPr>
+        <w:t xml:space="preserve"> = </w:t>
+      </w:r>
+      <w:proofErr w:type="spellStart"/>
+      <w:r>
+        <w:rPr>
+          <w:i/>
+          <w:highlight w:val="yellow"/>
+          <w:lang w:val="en-US"/>
+        </w:rPr>
+        <w:t>jdbcTemplate.queryForRowSet</w:t>
+      </w:r>
+      <w:proofErr w:type="spellEnd"/>
+      <w:r>
+        <w:rPr>
+          <w:i/>
+          <w:highlight w:val="yellow"/>
+          <w:lang w:val="en-US"/>
+        </w:rPr>
+        <w:t xml:space="preserve">("select * from </w:t>
+      </w:r>
+      <w:proofErr w:type="spellStart"/>
+      <w:r>
+        <w:rPr>
+          <w:i/>
+          <w:highlight w:val="yellow"/>
+          <w:lang w:val="en-US"/>
+        </w:rPr>
+        <w:t>cat_user</w:t>
+      </w:r>
+      <w:proofErr w:type="spellEnd"/>
+      <w:r>
+        <w:rPr>
+          <w:i/>
+          <w:highlight w:val="yellow"/>
+          <w:lang w:val="en-US"/>
+        </w:rPr>
+        <w:t xml:space="preserve"> where id </w:t>
+      </w:r>
+      <w:proofErr w:type="gramStart"/>
+      <w:r>
+        <w:rPr>
+          <w:i/>
+          <w:highlight w:val="yellow"/>
+          <w:lang w:val="en-US"/>
+        </w:rPr>
+        <w:t>= ?</w:t>
+      </w:r>
+      <w:proofErr w:type="gramEnd"/>
+      <w:r>
+        <w:rPr>
+          <w:i/>
+          <w:highlight w:val="yellow"/>
+          <w:lang w:val="en-US"/>
+        </w:rPr>
+        <w:t>", id);</w:t>
+      </w:r>
+    </w:p>
+    <w:p>
+      <w:pPr>
+        <w:spacing w:after="0"/>
+        <w:ind w:firstLine="284"/>
+        <w:contextualSpacing/>
+        <w:rPr>
+          <w:i/>
+          <w:lang w:val="en-US"/>
+        </w:rPr>
+      </w:pPr>
+      <w:proofErr w:type="gramStart"/>
+      <w:r>
+        <w:rPr>
+          <w:i/>
+          <w:lang w:val="en-US"/>
+        </w:rPr>
+        <w:t>if(</w:t>
+      </w:r>
+      <w:proofErr w:type="spellStart"/>
+      <w:proofErr w:type="gramEnd"/>
+      <w:r>
+        <w:rPr>
+          <w:i/>
+          <w:lang w:val="en-US"/>
+        </w:rPr>
+        <w:t>userRows.next</w:t>
+      </w:r>
+      <w:proofErr w:type="spellEnd"/>
+      <w:r>
+        <w:rPr>
+          <w:i/>
+          <w:lang w:val="en-US"/>
+        </w:rPr>
+        <w:t>()) {</w:t>
+      </w:r>
+    </w:p>
+    <w:p>
+      <w:pPr>
+        <w:spacing w:after="0"/>
+        <w:ind w:firstLine="567"/>
+        <w:contextualSpacing/>
+        <w:rPr>
+          <w:i/>
+          <w:lang w:val="en-US"/>
+        </w:rPr>
+      </w:pPr>
+      <w:proofErr w:type="gramStart"/>
+      <w:r>
+        <w:rPr>
+          <w:i/>
+          <w:lang w:val="en-US"/>
+        </w:rPr>
+        <w:t>log.info(</w:t>
+      </w:r>
+      <w:proofErr w:type="gramEnd"/>
+      <w:r>
+        <w:rPr>
+          <w:i/>
+          <w:lang w:val="en-US"/>
+        </w:rPr>
+        <w:t>"</w:t>
+      </w:r>
+      <w:proofErr w:type="spellStart"/>
+      <w:r>
+        <w:rPr>
+          <w:i/>
+          <w:lang w:val="en-US"/>
+        </w:rPr>
+        <w:t>Найден</w:t>
+      </w:r>
+      <w:proofErr w:type="spellEnd"/>
+      <w:r>
+        <w:rPr>
+          <w:i/>
+          <w:lang w:val="en-US"/>
+        </w:rPr>
+        <w:t xml:space="preserve"> </w:t>
+      </w:r>
+      <w:proofErr w:type="spellStart"/>
+      <w:r>
+        <w:rPr>
+          <w:i/>
+          <w:lang w:val="en-US"/>
+        </w:rPr>
+        <w:t>пользователь</w:t>
+      </w:r>
+      <w:proofErr w:type="spellEnd"/>
+      <w:r>
+        <w:rPr>
+          <w:i/>
+          <w:lang w:val="en-US"/>
+        </w:rPr>
+        <w:t xml:space="preserve">: {} {}", </w:t>
+      </w:r>
+      <w:proofErr w:type="spellStart"/>
+      <w:r>
+        <w:rPr>
+          <w:i/>
+          <w:highlight w:val="yellow"/>
+          <w:lang w:val="en-US"/>
+        </w:rPr>
+        <w:t>userRows.getString</w:t>
+      </w:r>
+      <w:proofErr w:type="spellEnd"/>
+      <w:r>
+        <w:rPr>
+          <w:i/>
+          <w:highlight w:val="yellow"/>
+          <w:lang w:val="en-US"/>
+        </w:rPr>
+        <w:t xml:space="preserve">("id"), </w:t>
+      </w:r>
+      <w:proofErr w:type="spellStart"/>
+      <w:r>
+        <w:rPr>
+          <w:i/>
+          <w:highlight w:val="yellow"/>
+          <w:lang w:val="en-US"/>
+        </w:rPr>
+        <w:t>userRows.getString</w:t>
+      </w:r>
+      <w:proofErr w:type="spellEnd"/>
+      <w:r>
+        <w:rPr>
+          <w:i/>
+          <w:highlight w:val="yellow"/>
+          <w:lang w:val="en-US"/>
+        </w:rPr>
+        <w:t>("nickname")</w:t>
+      </w:r>
+      <w:r>
+        <w:rPr>
+          <w:i/>
+          <w:lang w:val="en-US"/>
+        </w:rPr>
+        <w:t>);</w:t>
+      </w:r>
+    </w:p>
+    <w:p>
+      <w:pPr>
+        <w:spacing w:after="0"/>
+        <w:ind w:firstLine="567"/>
+        <w:contextualSpacing/>
+        <w:rPr>
+          <w:i/>
+          <w:lang w:val="en-US"/>
+        </w:rPr>
+      </w:pPr>
+      <w:r>
+        <w:rPr>
+          <w:i/>
+          <w:lang w:val="en-US"/>
+        </w:rPr>
+        <w:t xml:space="preserve">// </w:t>
+      </w:r>
+      <w:r>
+        <w:rPr>
+          <w:i/>
+        </w:rPr>
+        <w:t>маппинг</w:t>
+      </w:r>
+      <w:r>
+        <w:rPr>
+          <w:i/>
+          <w:lang w:val="en-US"/>
+        </w:rPr>
+        <w:t xml:space="preserve"> </w:t>
+      </w:r>
+      <w:r>
+        <w:rPr>
+          <w:i/>
+        </w:rPr>
+        <w:t>рассмотрим</w:t>
+      </w:r>
+      <w:r>
+        <w:rPr>
+          <w:i/>
+          <w:lang w:val="en-US"/>
+        </w:rPr>
+        <w:t xml:space="preserve"> </w:t>
+      </w:r>
+      <w:r>
+        <w:rPr>
+          <w:i/>
+        </w:rPr>
+        <w:t>позднее</w:t>
+      </w:r>
+    </w:p>
+    <w:p>
+      <w:pPr>
+        <w:spacing w:after="0"/>
+        <w:ind w:firstLine="567"/>
+        <w:contextualSpacing/>
+        <w:rPr>
+          <w:i/>
+          <w:lang w:val="en-US"/>
+        </w:rPr>
+      </w:pPr>
+      <w:r>
+        <w:rPr>
+          <w:i/>
+          <w:lang w:val="en-US"/>
+        </w:rPr>
+        <w:t xml:space="preserve">User </w:t>
+      </w:r>
+      <w:proofErr w:type="spellStart"/>
+      <w:r>
+        <w:rPr>
+          <w:i/>
+          <w:lang w:val="en-US"/>
+        </w:rPr>
+        <w:t>user</w:t>
+      </w:r>
+      <w:proofErr w:type="spellEnd"/>
+      <w:r>
+        <w:rPr>
+          <w:i/>
+          <w:lang w:val="en-US"/>
+        </w:rPr>
+        <w:t xml:space="preserve"> = new </w:t>
+      </w:r>
+      <w:proofErr w:type="gramStart"/>
+      <w:r>
+        <w:rPr>
+          <w:i/>
+          <w:lang w:val="en-US"/>
+        </w:rPr>
+        <w:t>User(</w:t>
+      </w:r>
+      <w:proofErr w:type="gramEnd"/>
+      <w:r>
+        <w:rPr>
+          <w:i/>
+          <w:lang w:val="en-US"/>
+        </w:rPr>
+        <w:t>);</w:t>
+      </w:r>
+    </w:p>
+    <w:p>
+      <w:pPr>
+        <w:spacing w:after="0"/>
+        <w:ind w:firstLine="567"/>
+        <w:contextualSpacing/>
+        <w:rPr>
+          <w:i/>
+          <w:lang w:val="en-US"/>
+        </w:rPr>
+      </w:pPr>
+      <w:proofErr w:type="spellStart"/>
+      <w:proofErr w:type="gramStart"/>
+      <w:r>
+        <w:rPr>
+          <w:i/>
+          <w:lang w:val="en-US"/>
+        </w:rPr>
+        <w:t>user.setId</w:t>
+      </w:r>
+      <w:proofErr w:type="spellEnd"/>
+      <w:proofErr w:type="gramEnd"/>
+      <w:r>
+        <w:rPr>
+          <w:i/>
+          <w:lang w:val="en-US"/>
+        </w:rPr>
+        <w:t>(id);</w:t>
+      </w:r>
+    </w:p>
+    <w:p>
+      <w:pPr>
+        <w:spacing w:after="0"/>
+        <w:ind w:firstLine="567"/>
+        <w:contextualSpacing/>
+        <w:rPr>
+          <w:i/>
+          <w:lang w:val="en-US"/>
+        </w:rPr>
+      </w:pPr>
+      <w:r>
+        <w:rPr>
+          <w:i/>
+          <w:lang w:val="en-US"/>
+        </w:rPr>
+        <w:t xml:space="preserve">return </w:t>
+      </w:r>
+      <w:proofErr w:type="spellStart"/>
+      <w:r>
+        <w:rPr>
+          <w:i/>
+          <w:lang w:val="en-US"/>
+        </w:rPr>
+        <w:t>Optional.of</w:t>
+      </w:r>
+      <w:proofErr w:type="spellEnd"/>
+      <w:r>
+        <w:rPr>
+          <w:i/>
+          <w:lang w:val="en-US"/>
+        </w:rPr>
+        <w:t>(user);</w:t>
+      </w:r>
+    </w:p>
+    <w:p>
+      <w:pPr>
+        <w:spacing w:after="0"/>
+        <w:ind w:firstLine="284"/>
+        <w:contextualSpacing/>
+        <w:rPr>
+          <w:i/>
+        </w:rPr>
+      </w:pPr>
+      <w:r>
+        <w:rPr>
+          <w:i/>
+        </w:rPr>
+        <w:t xml:space="preserve">} </w:t>
+      </w:r>
+      <w:r>
+        <w:rPr>
+          <w:i/>
+          <w:lang w:val="en-US"/>
+        </w:rPr>
+        <w:t>else</w:t>
+      </w:r>
+      <w:r>
+        <w:rPr>
+          <w:i/>
+        </w:rPr>
+        <w:t xml:space="preserve"> {</w:t>
+      </w:r>
+    </w:p>
+    <w:p>
+      <w:pPr>
+        <w:spacing w:after="0"/>
+        <w:ind w:firstLine="567"/>
+        <w:contextualSpacing/>
+        <w:rPr>
+          <w:i/>
+        </w:rPr>
+      </w:pPr>
+      <w:proofErr w:type="gramStart"/>
+      <w:r>
+        <w:rPr>
+          <w:i/>
+          <w:lang w:val="en-US"/>
+        </w:rPr>
+        <w:t>log</w:t>
+      </w:r>
+      <w:r>
+        <w:rPr>
+          <w:i/>
+        </w:rPr>
+        <w:t>.</w:t>
+      </w:r>
+      <w:r>
+        <w:rPr>
+          <w:i/>
+          <w:lang w:val="en-US"/>
+        </w:rPr>
+        <w:t>info</w:t>
+      </w:r>
+      <w:r>
+        <w:rPr>
+          <w:i/>
+        </w:rPr>
+        <w:t>(</w:t>
+      </w:r>
+      <w:proofErr w:type="gramEnd"/>
+      <w:r>
+        <w:rPr>
+          <w:i/>
+        </w:rPr>
+        <w:t xml:space="preserve">"Пользователь с идентификатором {} не найден.", </w:t>
       </w:r>
       <w:r>
         <w:rPr>
@@ -34014,7 +39093,70 @@
         <w:rPr>
           <w:i/>
         </w:rPr>
-        <w:t xml:space="preserve"> = 111;</w:t>
+        <w:t>);</w:t>
+      </w:r>
+    </w:p>
+    <w:p>
+      <w:pPr>
+        <w:spacing w:after="0"/>
+        <w:ind w:firstLine="567"/>
+        <w:contextualSpacing/>
+        <w:rPr>
+          <w:i/>
+          <w:lang w:val="en-US"/>
+        </w:rPr>
+      </w:pPr>
+      <w:r>
+        <w:rPr>
+          <w:i/>
+          <w:lang w:val="en-US"/>
+        </w:rPr>
+        <w:t xml:space="preserve">return </w:t>
+      </w:r>
+      <w:proofErr w:type="spellStart"/>
+      <w:r>
+        <w:rPr>
+          <w:i/>
+          <w:lang w:val="en-US"/>
+        </w:rPr>
+        <w:t>Optional.empty</w:t>
+      </w:r>
+      <w:proofErr w:type="spellEnd"/>
+      <w:r>
+        <w:rPr>
+          <w:i/>
+          <w:lang w:val="en-US"/>
+        </w:rPr>
+        <w:t>()</w:t>
+      </w:r>
+      <w:proofErr w:type="gramStart"/>
+      <w:r>
+        <w:rPr>
+          <w:i/>
+          <w:lang w:val="en-US"/>
+        </w:rPr>
+        <w:t>;</w:t>
+      </w:r>
+      <w:r>
+        <w:rPr>
+          <w:i/>
+        </w:rPr>
+        <w:t xml:space="preserve"> </w:t>
+      </w:r>
+      <w:r>
+        <w:rPr>
+          <w:i/>
+          <w:lang w:val="en-US"/>
+        </w:rPr>
+        <w:t>}</w:t>
+      </w:r>
+      <w:proofErr w:type="gramEnd"/>
+      <w:r>
+        <w:rPr>
+          <w:i/>
+          <w:lang w:val="en-US"/>
+        </w:rPr>
+        <w:t xml:space="preserve"> }</w:t>
       </w:r>
     </w:p>
     <w:p>
@@ -34024,474 +39166,16 @@
         <w:contextualSpacing/>
         <w:jc w:val="both"/>
       </w:pPr>
-    </w:p>
-    <w:p>
-      <w:pPr>
-        <w:spacing w:after="0"/>
-        <w:ind w:firstLine="284"/>
-        <w:contextualSpacing/>
-        <w:jc w:val="both"/>
-      </w:pPr>
-      <w:r>
-        <w:rPr>
-          <w:b/>
-        </w:rPr>
-        <w:t>Дамп БД</w:t>
-      </w:r>
-      <w:r>
-        <w:t xml:space="preserve"> – это </w:t>
-      </w:r>
-      <w:r>
-        <w:t xml:space="preserve">текстовые файлы в формате </w:t>
-      </w:r>
-      <w:r>
-        <w:rPr>
-          <w:i/>
-          <w:lang w:val="en-US"/>
-        </w:rPr>
-        <w:t>SQL</w:t>
-      </w:r>
-      <w:r>
-        <w:t xml:space="preserve"> </w:t>
-      </w:r>
-      <w:r>
-        <w:t>и запросы внутри них. С его помощью можно восстановить БД с нуля.</w:t>
-      </w:r>
-    </w:p>
-    <w:p>
-      <w:pPr>
-        <w:spacing w:after="0"/>
-        <w:ind w:firstLine="284"/>
-        <w:contextualSpacing/>
-        <w:jc w:val="both"/>
-      </w:pPr>
-      <w:r>
-        <w:rPr>
-          <w:b/>
-        </w:rPr>
-        <w:t>Транзакция</w:t>
-      </w:r>
-      <w:r>
-        <w:t xml:space="preserve"> — способ выполнения запросов, при котором гарантируется, что в случае ошибки все сделанные в рамках транзакции изменения будут отменены.</w:t>
-      </w:r>
-    </w:p>
-    <w:p>
-      <w:pPr>
-        <w:spacing w:after="0"/>
-        <w:ind w:firstLine="284"/>
-        <w:contextualSpacing/>
-        <w:jc w:val="both"/>
-      </w:pPr>
-      <w:r>
-        <w:rPr>
-          <w:b/>
-          <w:i/>
-          <w:lang w:val="en-US"/>
-        </w:rPr>
-        <w:t>Java</w:t>
-      </w:r>
-      <w:r>
-        <w:rPr>
-          <w:b/>
-          <w:i/>
-        </w:rPr>
-        <w:t xml:space="preserve"> </w:t>
-      </w:r>
-      <w:proofErr w:type="spellStart"/>
-      <w:r>
-        <w:rPr>
-          <w:b/>
-          <w:i/>
-          <w:lang w:val="en-US"/>
-        </w:rPr>
-        <w:t>DataBase</w:t>
-      </w:r>
-      <w:proofErr w:type="spellEnd"/>
-      <w:r>
-        <w:rPr>
-          <w:b/>
-          <w:i/>
-        </w:rPr>
-        <w:t xml:space="preserve"> </w:t>
-      </w:r>
-      <w:r>
-        <w:rPr>
-          <w:b/>
-          <w:i/>
-          <w:lang w:val="en-US"/>
-        </w:rPr>
-        <w:t>Connectivity</w:t>
-      </w:r>
-      <w:r>
-        <w:rPr>
-          <w:b/>
-          <w:i/>
-        </w:rPr>
-        <w:t xml:space="preserve"> </w:t>
-      </w:r>
-      <w:r>
-        <w:rPr>
-          <w:b/>
-          <w:i/>
-        </w:rPr>
-        <w:t>(</w:t>
-      </w:r>
-      <w:r>
-        <w:rPr>
-          <w:b/>
-          <w:i/>
-          <w:lang w:val="en-US"/>
-        </w:rPr>
-        <w:t>JDBC</w:t>
-      </w:r>
-      <w:r>
-        <w:rPr>
-          <w:b/>
-          <w:i/>
-        </w:rPr>
-        <w:t>)</w:t>
-      </w:r>
-      <w:r>
-        <w:t xml:space="preserve"> </w:t>
-      </w:r>
-      <w:r>
-        <w:t xml:space="preserve">– </w:t>
-      </w:r>
-      <w:r>
-        <w:t>это</w:t>
-      </w:r>
-      <w:r>
-        <w:t xml:space="preserve"> </w:t>
-      </w:r>
-      <w:r>
-        <w:t>механизм</w:t>
-      </w:r>
-      <w:r>
-        <w:t xml:space="preserve"> </w:t>
-      </w:r>
-      <w:r>
-        <w:t>взаимодействия</w:t>
-      </w:r>
-      <w:r>
-        <w:t xml:space="preserve"> </w:t>
-      </w:r>
-      <w:r>
-        <w:rPr>
-          <w:i/>
-          <w:lang w:val="en-US"/>
-        </w:rPr>
-        <w:t>Java</w:t>
-      </w:r>
-      <w:r>
-        <w:t xml:space="preserve"> </w:t>
-      </w:r>
-      <w:r>
-        <w:t>с БД через универсальный интерфейс</w:t>
-      </w:r>
-      <w:r>
-        <w:t xml:space="preserve"> (как например </w:t>
-      </w:r>
-      <w:r>
-        <w:rPr>
-          <w:i/>
-          <w:lang w:val="en-US"/>
-        </w:rPr>
-        <w:t>USB</w:t>
-      </w:r>
-      <w:r>
-        <w:t>)</w:t>
-      </w:r>
-      <w:r>
-        <w:t>.</w:t>
-      </w:r>
-      <w:r>
-        <w:t xml:space="preserve"> Он состоит из драйвера, который взаимодействует с конкретной БД, и клиентской частью.</w:t>
-      </w:r>
-      <w:r>
-        <w:t xml:space="preserve"> </w:t>
-      </w:r>
-      <w:r>
-        <w:t>П</w:t>
-      </w:r>
-      <w:r>
-        <w:t xml:space="preserve">рограммист </w:t>
-      </w:r>
-      <w:r>
-        <w:t xml:space="preserve">взаимодействует с клиентом </w:t>
-      </w:r>
-      <w:r>
-        <w:rPr>
-          <w:i/>
-          <w:lang w:val="en-US"/>
-        </w:rPr>
-        <w:t>JDBC</w:t>
-      </w:r>
-      <w:r>
-        <w:t xml:space="preserve"> </w:t>
-      </w:r>
-      <w:r>
-        <w:t xml:space="preserve">через </w:t>
-      </w:r>
-      <w:r>
-        <w:t xml:space="preserve">пишет </w:t>
-      </w:r>
-      <w:r>
-        <w:rPr>
-          <w:i/>
-          <w:lang w:val="en-US"/>
-        </w:rPr>
-        <w:t>SQL</w:t>
-      </w:r>
-      <w:r>
-        <w:t>-</w:t>
-      </w:r>
-      <w:r>
-        <w:t>запросы</w:t>
-      </w:r>
-      <w:r>
-        <w:t>.</w:t>
-      </w:r>
-      <w:r>
-        <w:t xml:space="preserve"> </w:t>
-      </w:r>
-      <w:r>
-        <w:t xml:space="preserve">Внутри фреймворка </w:t>
-      </w:r>
-      <w:r>
-        <w:rPr>
-          <w:i/>
-          <w:lang w:val="en-US"/>
-        </w:rPr>
-        <w:t>Spring</w:t>
-      </w:r>
-      <w:r>
-        <w:t xml:space="preserve"> </w:t>
-      </w:r>
-      <w:r>
-        <w:t xml:space="preserve">применяется реализация </w:t>
-      </w:r>
-      <w:proofErr w:type="spellStart"/>
-      <w:r>
-        <w:rPr>
-          <w:b/>
-          <w:i/>
-          <w:lang w:val="en-US"/>
-        </w:rPr>
-        <w:t>JdbcTemplate</w:t>
-      </w:r>
-      <w:proofErr w:type="spellEnd"/>
-      <w:r>
-        <w:t>.</w:t>
-      </w:r>
-    </w:p>
-    <w:p>
-      <w:pPr>
-        <w:spacing w:after="0"/>
-        <w:ind w:firstLine="284"/>
-        <w:contextualSpacing/>
-        <w:jc w:val="both"/>
-      </w:pPr>
-      <w:r>
-        <w:t xml:space="preserve">Первый этап </w:t>
-      </w:r>
-      <w:r>
-        <w:t>–</w:t>
-      </w:r>
-      <w:r>
-        <w:t xml:space="preserve"> </w:t>
-      </w:r>
-      <w:r>
-        <w:t xml:space="preserve">подключение приложения к СУБД через драйвер </w:t>
-      </w:r>
-      <w:r>
-        <w:rPr>
-          <w:i/>
-          <w:lang w:val="en-US"/>
-        </w:rPr>
-        <w:t>JDBC</w:t>
-      </w:r>
-      <w:r>
-        <w:t xml:space="preserve">. </w:t>
-      </w:r>
-      <w:r>
-        <w:t xml:space="preserve">Для настройки подключения используется строка </w:t>
-      </w:r>
-      <w:r>
-        <w:rPr>
-          <w:i/>
-          <w:lang w:val="en-US"/>
-        </w:rPr>
-        <w:t>URL</w:t>
-      </w:r>
-      <w:r>
-        <w:t xml:space="preserve"> </w:t>
-      </w:r>
-      <w:r>
-        <w:t>с адресом и параметрами подключения к БД.</w:t>
-      </w:r>
-    </w:p>
-    <w:p>
-      <w:pPr>
-        <w:spacing w:after="0"/>
-        <w:ind w:firstLine="284"/>
-        <w:contextualSpacing/>
-        <w:jc w:val="both"/>
-      </w:pPr>
-      <w:r>
-        <w:t xml:space="preserve">Второй этап – </w:t>
-      </w:r>
-      <w:r>
-        <w:rPr>
-          <w:b/>
-        </w:rPr>
-        <w:t>маппинг</w:t>
-      </w:r>
-      <w:r>
-        <w:t xml:space="preserve"> (отображение</w:t>
-      </w:r>
-      <w:r>
-        <w:t xml:space="preserve"> представления</w:t>
-      </w:r>
-      <w:r>
-        <w:t xml:space="preserve">). Это преобразование полученных из БД данных в типы </w:t>
-      </w:r>
-      <w:r>
-        <w:rPr>
-          <w:lang w:val="en-US"/>
-        </w:rPr>
-        <w:t>Java</w:t>
-      </w:r>
-      <w:r>
-        <w:t xml:space="preserve"> </w:t>
-      </w:r>
-      <w:r>
-        <w:t>по определенным правилам.</w:t>
-      </w:r>
-      <w:r>
-        <w:t xml:space="preserve"> Преобразованные данные уже не связаны с БД</w:t>
-      </w:r>
-      <w:r>
-        <w:t xml:space="preserve"> и их можно передавать для обработки</w:t>
-      </w:r>
-      <w:r>
-        <w:t>.</w:t>
-      </w:r>
-    </w:p>
-    <w:p>
-      <w:pPr>
-        <w:spacing w:after="0"/>
-        <w:ind w:firstLine="284"/>
-        <w:contextualSpacing/>
-        <w:jc w:val="both"/>
-      </w:pPr>
-    </w:p>
-    <w:p>
-      <w:pPr>
-        <w:spacing w:after="0"/>
-        <w:ind w:firstLine="284"/>
-        <w:contextualSpacing/>
-        <w:jc w:val="both"/>
-      </w:pPr>
-      <w:r>
-        <w:t xml:space="preserve">Классы по работе с базой данных принято выносить в отдельный пакет и создают интерфейсы для них. Такой слой приложения называется </w:t>
-      </w:r>
-      <w:r>
-        <w:rPr>
-          <w:b/>
-          <w:i/>
-          <w:lang w:val="en-US"/>
-        </w:rPr>
-        <w:t>Data</w:t>
-      </w:r>
-      <w:r>
-        <w:rPr>
-          <w:b/>
-          <w:i/>
-        </w:rPr>
-        <w:t xml:space="preserve"> </w:t>
-      </w:r>
-      <w:r>
-        <w:rPr>
-          <w:b/>
-          <w:i/>
-          <w:lang w:val="en-US"/>
-        </w:rPr>
-        <w:t>Access</w:t>
-      </w:r>
-      <w:r>
-        <w:rPr>
-          <w:b/>
-          <w:i/>
-        </w:rPr>
-        <w:t xml:space="preserve"> </w:t>
-      </w:r>
-      <w:r>
-        <w:rPr>
-          <w:b/>
-          <w:i/>
-          <w:lang w:val="en-US"/>
-        </w:rPr>
-        <w:t>Layer</w:t>
-      </w:r>
-      <w:r>
-        <w:rPr>
-          <w:b/>
-          <w:i/>
-        </w:rPr>
-        <w:t xml:space="preserve"> (</w:t>
-      </w:r>
-      <w:r>
-        <w:rPr>
-          <w:b/>
-          <w:i/>
-          <w:lang w:val="en-US"/>
-        </w:rPr>
-        <w:t>DAL</w:t>
-      </w:r>
-      <w:r>
-        <w:rPr>
-          <w:b/>
-          <w:i/>
-        </w:rPr>
-        <w:t>)</w:t>
-      </w:r>
-      <w:r>
-        <w:t xml:space="preserve"> – </w:t>
-      </w:r>
-      <w:r>
-        <w:t>слой доступа к данным.</w:t>
-      </w:r>
-      <w:r>
-        <w:t xml:space="preserve"> Для каждого объекта, взаимодействующего с БД, создается свой </w:t>
-      </w:r>
-      <w:r>
-        <w:rPr>
-          <w:b/>
-          <w:i/>
-          <w:lang w:val="en-US"/>
-        </w:rPr>
-        <w:t>DAO</w:t>
-      </w:r>
-      <w:r>
-        <w:rPr>
-          <w:b/>
-        </w:rPr>
-        <w:t>-класс</w:t>
-      </w:r>
-      <w:r>
-        <w:t>, в котором будут выполняться запросы к БД.</w:t>
-      </w:r>
-      <w:r>
-        <w:t xml:space="preserve"> Таким образом приложение изолируется</w:t>
-      </w:r>
-      <w:r>
-        <w:t xml:space="preserve"> от исходных данных БД и получает уже преобразованные данные</w:t>
-      </w:r>
       <w:bookmarkStart w:id="0" w:name="_GoBack"/>
       <w:bookmarkEnd w:id="0"/>
-      <w:r>
-        <w:t>.</w:t>
-      </w:r>
+    </w:p>
+    <w:p>
+      <w:pPr>
+        <w:spacing w:after="0"/>
+        <w:ind w:firstLine="284"/>
+        <w:contextualSpacing/>
+        <w:jc w:val="both"/>
+      </w:pPr>
     </w:p>
     <w:p>
       <w:pPr>
@@ -37237,9 +41921,9 @@
     </w:lvl>
   </w:abstractNum>
   <w:abstractNum w:abstractNumId="25" w15:restartNumberingAfterBreak="0">
-    <w:nsid w:val="72D2351E"/>
+    <w:nsid w:val="706E0094"/>
     <w:multiLevelType w:val="hybridMultilevel"/>
-    <w:tmpl w:val="1A3242A2"/>
+    <w:tmpl w:val="BF7CB1A2"/>
     <w:lvl w:ilvl="0" w:tplc="04190001">
       <w:start w:val="1"/>
       <w:numFmt w:val="bullet"/>
@@ -37350,6 +42034,208 @@
     </w:lvl>
   </w:abstractNum>
   <w:abstractNum w:abstractNumId="26" w15:restartNumberingAfterBreak="0">
+    <w:nsid w:val="72D2351E"/>
+    <w:multiLevelType w:val="hybridMultilevel"/>
+    <w:tmpl w:val="1A3242A2"/>
+    <w:lvl w:ilvl="0" w:tplc="04190001">
+      <w:start w:val="1"/>
+      <w:numFmt w:val="bullet"/>
+      <w:lvlText w:val=""/>
+      <w:lvlJc w:val="left"/>
+      <w:pPr>
+        <w:ind w:left="1004" w:hanging="360"/>
+      </w:pPr>
+      <w:rPr>
+        <w:rFonts w:ascii="Symbol" w:hAnsi="Symbol" w:hint="default"/>
+      </w:rPr>
+    </w:lvl>
+    <w:lvl w:ilvl="1" w:tplc="04190003" w:tentative="1">
+      <w:start w:val="1"/>
+      <w:numFmt w:val="bullet"/>
+      <w:lvlText w:val="o"/>
+      <w:lvlJc w:val="left"/>
+      <w:pPr>
+        <w:ind w:left="1724" w:hanging="360"/>
+      </w:pPr>
+      <w:rPr>
+        <w:rFonts w:ascii="Courier New" w:hAnsi="Courier New" w:cs="Courier New" w:hint="default"/>
+      </w:rPr>
+    </w:lvl>
+    <w:lvl w:ilvl="2" w:tplc="04190005" w:tentative="1">
+      <w:start w:val="1"/>
+      <w:numFmt w:val="bullet"/>
+      <w:lvlText w:val=""/>
+      <w:lvlJc w:val="left"/>
+      <w:pPr>
+        <w:ind w:left="2444" w:hanging="360"/>
+      </w:pPr>
+      <w:rPr>
+        <w:rFonts w:ascii="Wingdings" w:hAnsi="Wingdings" w:hint="default"/>
+      </w:rPr>
+    </w:lvl>
+    <w:lvl w:ilvl="3" w:tplc="04190001" w:tentative="1">
+      <w:start w:val="1"/>
+      <w:numFmt w:val="bullet"/>
+      <w:lvlText w:val=""/>
+      <w:lvlJc w:val="left"/>
+      <w:pPr>
+        <w:ind w:left="3164" w:hanging="360"/>
+      </w:pPr>
+      <w:rPr>
+        <w:rFonts w:ascii="Symbol" w:hAnsi="Symbol" w:hint="default"/>
+      </w:rPr>
+    </w:lvl>
+    <w:lvl w:ilvl="4" w:tplc="04190003" w:tentative="1">
+      <w:start w:val="1"/>
+      <w:numFmt w:val="bullet"/>
+      <w:lvlText w:val="o"/>
+      <w:lvlJc w:val="left"/>
+      <w:pPr>
+        <w:ind w:left="3884" w:hanging="360"/>
+      </w:pPr>
+      <w:rPr>
+        <w:rFonts w:ascii="Courier New" w:hAnsi="Courier New" w:cs="Courier New" w:hint="default"/>
+      </w:rPr>
+    </w:lvl>
+    <w:lvl w:ilvl="5" w:tplc="04190005" w:tentative="1">
+      <w:start w:val="1"/>
+      <w:numFmt w:val="bullet"/>
+      <w:lvlText w:val=""/>
+      <w:lvlJc w:val="left"/>
+      <w:pPr>
+        <w:ind w:left="4604" w:hanging="360"/>
+      </w:pPr>
+      <w:rPr>
+        <w:rFonts w:ascii="Wingdings" w:hAnsi="Wingdings" w:hint="default"/>
+      </w:rPr>
+    </w:lvl>
+    <w:lvl w:ilvl="6" w:tplc="04190001" w:tentative="1">
+      <w:start w:val="1"/>
+      <w:numFmt w:val="bullet"/>
+      <w:lvlText w:val=""/>
+      <w:lvlJc w:val="left"/>
+      <w:pPr>
+        <w:ind w:left="5324" w:hanging="360"/>
+      </w:pPr>
+      <w:rPr>
+        <w:rFonts w:ascii="Symbol" w:hAnsi="Symbol" w:hint="default"/>
+      </w:rPr>
+    </w:lvl>
+    <w:lvl w:ilvl="7" w:tplc="04190003" w:tentative="1">
+      <w:start w:val="1"/>
+      <w:numFmt w:val="bullet"/>
+      <w:lvlText w:val="o"/>
+      <w:lvlJc w:val="left"/>
+      <w:pPr>
+        <w:ind w:left="6044" w:hanging="360"/>
+      </w:pPr>
+      <w:rPr>
+        <w:rFonts w:ascii="Courier New" w:hAnsi="Courier New" w:cs="Courier New" w:hint="default"/>
+      </w:rPr>
+    </w:lvl>
+    <w:lvl w:ilvl="8" w:tplc="04190005" w:tentative="1">
+      <w:start w:val="1"/>
+      <w:numFmt w:val="bullet"/>
+      <w:lvlText w:val=""/>
+      <w:lvlJc w:val="left"/>
+      <w:pPr>
+        <w:ind w:left="6764" w:hanging="360"/>
+      </w:pPr>
+      <w:rPr>
+        <w:rFonts w:ascii="Wingdings" w:hAnsi="Wingdings" w:hint="default"/>
+      </w:rPr>
+    </w:lvl>
+  </w:abstractNum>
+  <w:abstractNum w:abstractNumId="27" w15:restartNumberingAfterBreak="0">
+    <w:nsid w:val="773205F9"/>
+    <w:multiLevelType w:val="hybridMultilevel"/>
+    <w:tmpl w:val="E7207124"/>
+    <w:lvl w:ilvl="0" w:tplc="2098B1AE">
+      <w:start w:val="1"/>
+      <w:numFmt w:val="decimal"/>
+      <w:lvlText w:val="%1."/>
+      <w:lvlJc w:val="left"/>
+      <w:pPr>
+        <w:ind w:left="644" w:hanging="360"/>
+      </w:pPr>
+      <w:rPr>
+        <w:rFonts w:hint="default"/>
+      </w:rPr>
+    </w:lvl>
+    <w:lvl w:ilvl="1" w:tplc="04190019" w:tentative="1">
+      <w:start w:val="1"/>
+      <w:numFmt w:val="lowerLetter"/>
+      <w:lvlText w:val="%2."/>
+      <w:lvlJc w:val="left"/>
+      <w:pPr>
+        <w:ind w:left="1364" w:hanging="360"/>
+      </w:pPr>
+    </w:lvl>
+    <w:lvl w:ilvl="2" w:tplc="0419001B" w:tentative="1">
+      <w:start w:val="1"/>
+      <w:numFmt w:val="lowerRoman"/>
+      <w:lvlText w:val="%3."/>
+      <w:lvlJc w:val="right"/>
+      <w:pPr>
+        <w:ind w:left="2084" w:hanging="180"/>
+      </w:pPr>
+    </w:lvl>
+    <w:lvl w:ilvl="3" w:tplc="0419000F" w:tentative="1">
+      <w:start w:val="1"/>
+      <w:numFmt w:val="decimal"/>
+      <w:lvlText w:val="%4."/>
+      <w:lvlJc w:val="left"/>
+      <w:pPr>
+        <w:ind w:left="2804" w:hanging="360"/>
+      </w:pPr>
+    </w:lvl>
+    <w:lvl w:ilvl="4" w:tplc="04190019" w:tentative="1">
+      <w:start w:val="1"/>
+      <w:numFmt w:val="lowerLetter"/>
+      <w:lvlText w:val="%5."/>
+      <w:lvlJc w:val="left"/>
+      <w:pPr>
+        <w:ind w:left="3524" w:hanging="360"/>
+      </w:pPr>
+    </w:lvl>
+    <w:lvl w:ilvl="5" w:tplc="0419001B" w:tentative="1">
+      <w:start w:val="1"/>
+      <w:numFmt w:val="lowerRoman"/>
+      <w:lvlText w:val="%6."/>
+      <w:lvlJc w:val="right"/>
+      <w:pPr>
+        <w:ind w:left="4244" w:hanging="180"/>
+      </w:pPr>
+    </w:lvl>
+    <w:lvl w:ilvl="6" w:tplc="0419000F" w:tentative="1">
+      <w:start w:val="1"/>
+      <w:numFmt w:val="decimal"/>
+      <w:lvlText w:val="%7."/>
+      <w:lvlJc w:val="left"/>
+      <w:pPr>
+        <w:ind w:left="4964" w:hanging="360"/>
+      </w:pPr>
+    </w:lvl>
+    <w:lvl w:ilvl="7" w:tplc="04190019" w:tentative="1">
+      <w:start w:val="1"/>
+      <w:numFmt w:val="lowerLetter"/>
+      <w:lvlText w:val="%8."/>
+      <w:lvlJc w:val="left"/>
+      <w:pPr>
+        <w:ind w:left="5684" w:hanging="360"/>
+      </w:pPr>
+    </w:lvl>
+    <w:lvl w:ilvl="8" w:tplc="0419001B" w:tentative="1">
+      <w:start w:val="1"/>
+      <w:numFmt w:val="lowerRoman"/>
+      <w:lvlText w:val="%9."/>
+      <w:lvlJc w:val="right"/>
+      <w:pPr>
+        <w:ind w:left="6404" w:hanging="180"/>
+      </w:pPr>
+    </w:lvl>
+  </w:abstractNum>
+  <w:abstractNum w:abstractNumId="28" w15:restartNumberingAfterBreak="0">
     <w:nsid w:val="7D5F7FAC"/>
     <w:multiLevelType w:val="hybridMultilevel"/>
     <w:tmpl w:val="6262D9BC"/>
@@ -37499,7 +42385,7 @@
     <w:abstractNumId w:val="9"/>
   </w:num>
   <w:num w:numId="13">
-    <w:abstractNumId w:val="25"/>
+    <w:abstractNumId w:val="26"/>
   </w:num>
   <w:num w:numId="14">
     <w:abstractNumId w:val="0"/>
@@ -37526,7 +42412,7 @@
     <w:abstractNumId w:val="16"/>
   </w:num>
   <w:num w:numId="22">
-    <w:abstractNumId w:val="26"/>
+    <w:abstractNumId w:val="28"/>
   </w:num>
   <w:num w:numId="23">
     <w:abstractNumId w:val="4"/>
@@ -37542,6 +42428,12 @@
   </w:num>
   <w:num w:numId="27">
     <w:abstractNumId w:val="19"/>
+  </w:num>
+  <w:num w:numId="28">
+    <w:abstractNumId w:val="27"/>
+  </w:num>
+  <w:num w:numId="29">
+    <w:abstractNumId w:val="25"/>
   </w:num>
   <w:numIdMacAtCleanup w:val="20"/>
 </w:numbering>
@@ -38566,7 +43458,7 @@
 </file>
 
 <file path=customXml/itemProps1.xml><?xml version="1.0" encoding="utf-8"?>
-<ds:datastoreItem xmlns:ds="http://schemas.openxmlformats.org/officeDocument/2006/customXml" ds:itemID="{BCDBA6DE-8236-4787-95D8-BADDDAF35F6F}">
+<ds:datastoreItem xmlns:ds="http://schemas.openxmlformats.org/officeDocument/2006/customXml" ds:itemID="{6BA1C4FF-B519-45A1-A58F-4F7F6F75E2CF}">
   <ds:schemaRefs>
     <ds:schemaRef ds:uri="http://schemas.openxmlformats.org/officeDocument/2006/bibliography"/>
   </ds:schemaRefs>

--- a/java_pro.docx
+++ b/java_pro.docx
@@ -27062,7 +27062,6 @@
         <w:jc w:val="both"/>
         <w:rPr>
           <w:i/>
-          <w:lang w:val="en-US"/>
         </w:rPr>
       </w:pPr>
       <w:r>
@@ -27075,7 +27074,6 @@
       <w:r>
         <w:rPr>
           <w:i/>
-          <w:lang w:val="en-US"/>
         </w:rPr>
         <w:t xml:space="preserve"> </w:t>
       </w:r>
@@ -27089,7 +27087,6 @@
       <w:r>
         <w:rPr>
           <w:i/>
-          <w:lang w:val="en-US"/>
         </w:rPr>
         <w:t xml:space="preserve"> </w:t>
       </w:r>
@@ -27105,7 +27102,6 @@
         <w:rPr>
           <w:i/>
           <w:highlight w:val="yellow"/>
-          <w:lang w:val="en-US"/>
         </w:rPr>
         <w:t xml:space="preserve"> </w:t>
       </w:r>
@@ -27127,7 +27123,6 @@
         <w:jc w:val="both"/>
         <w:rPr>
           <w:i/>
-          <w:lang w:val="en-US"/>
         </w:rPr>
       </w:pPr>
       <w:r>
@@ -27140,7 +27135,6 @@
       <w:r>
         <w:rPr>
           <w:i/>
-          <w:lang w:val="en-US"/>
         </w:rPr>
         <w:t>(</w:t>
       </w:r>
@@ -27154,11 +27148,11 @@
         </w:rPr>
         <w:t>i</w:t>
       </w:r>
+      <w:proofErr w:type="spellEnd"/>
       <w:r>
         <w:rPr>
           <w:i/>
           <w:highlight w:val="yellow"/>
-          <w:lang w:val="en-US"/>
         </w:rPr>
         <w:t>.</w:t>
       </w:r>
@@ -27170,12 +27164,10 @@
         </w:rPr>
         <w:t>total</w:t>
       </w:r>
-      <w:proofErr w:type="spellEnd"/>
       <w:proofErr w:type="gramEnd"/>
       <w:r>
         <w:rPr>
           <w:i/>
-          <w:lang w:val="en-US"/>
         </w:rPr>
         <w:t>)</w:t>
       </w:r>
@@ -27186,9 +27178,6 @@
         <w:ind w:firstLine="284"/>
         <w:contextualSpacing/>
         <w:jc w:val="both"/>
-        <w:rPr>
-          <w:lang w:val="en-US"/>
-        </w:rPr>
       </w:pPr>
     </w:p>
     <w:p>
@@ -34728,27 +34717,15 @@
         <w:jc w:val="both"/>
         <w:rPr>
           <w:i/>
-        </w:rPr>
-      </w:pPr>
-      <w:r>
-        <w:rPr>
-          <w:i/>
-        </w:rPr>
-        <w:t>&lt;/</w:t>
-      </w:r>
-      <w:proofErr w:type="spellStart"/>
-      <w:r>
-        <w:rPr>
-          <w:i/>
-        </w:rPr>
-        <w:t>dependency</w:t>
-      </w:r>
-      <w:proofErr w:type="spellEnd"/>
-      <w:r>
-        <w:rPr>
-          <w:i/>
-        </w:rPr>
-        <w:t>&gt;</w:t>
+          <w:lang w:val="en-US"/>
+        </w:rPr>
+      </w:pPr>
+      <w:r>
+        <w:rPr>
+          <w:i/>
+          <w:lang w:val="en-US"/>
+        </w:rPr>
+        <w:t>&lt;/dependency&gt;</w:t>
       </w:r>
     </w:p>
     <w:p>
@@ -35166,6 +35143,94 @@
     </w:p>
     <w:p>
       <w:pPr>
+        <w:pStyle w:val="a5"/>
+        <w:numPr>
+          <w:ilvl w:val="0"/>
+          <w:numId w:val="28"/>
+        </w:numPr>
+        <w:spacing w:after="0"/>
+        <w:jc w:val="both"/>
+      </w:pPr>
+      <w:r>
+        <w:t xml:space="preserve">В БД </w:t>
+      </w:r>
+      <w:r>
+        <w:rPr>
+          <w:lang w:val="en-US"/>
+        </w:rPr>
+        <w:t>H</w:t>
+      </w:r>
+      <w:r>
+        <w:t xml:space="preserve">2 </w:t>
+      </w:r>
+      <w:r>
+        <w:t>между 3 и 4 пунктом м</w:t>
+      </w:r>
+      <w:bookmarkStart w:id="0" w:name="_GoBack"/>
+      <w:bookmarkEnd w:id="0"/>
+      <w:r>
+        <w:t>ожно указать</w:t>
+      </w:r>
+      <w:r>
+        <w:t xml:space="preserve"> </w:t>
+      </w:r>
+      <w:r>
+        <w:rPr>
+          <w:b/>
+        </w:rPr>
+        <w:t>м</w:t>
+      </w:r>
+      <w:r>
+        <w:rPr>
+          <w:b/>
+        </w:rPr>
+        <w:t>есто хранения</w:t>
+      </w:r>
+      <w:r>
+        <w:t xml:space="preserve"> </w:t>
+      </w:r>
+      <w:r>
+        <w:rPr>
+          <w:b/>
+          <w:i/>
+          <w:lang w:val="en-US"/>
+        </w:rPr>
+        <w:t>file</w:t>
+      </w:r>
+      <w:r>
+        <w:rPr>
+          <w:b/>
+          <w:i/>
+        </w:rPr>
+        <w:t>:</w:t>
+      </w:r>
+      <w:r>
+        <w:t xml:space="preserve"> </w:t>
+      </w:r>
+      <w:r>
+        <w:t xml:space="preserve">или </w:t>
+      </w:r>
+      <w:r>
+        <w:rPr>
+          <w:b/>
+          <w:i/>
+          <w:lang w:val="en-US"/>
+        </w:rPr>
+        <w:t>mem</w:t>
+      </w:r>
+      <w:r>
+        <w:rPr>
+          <w:b/>
+          <w:i/>
+        </w:rPr>
+        <w:t>:</w:t>
+      </w:r>
+      <w:r>
+        <w:t>.</w:t>
+      </w:r>
+    </w:p>
+    <w:p>
+      <w:pPr>
         <w:spacing w:after="0"/>
         <w:ind w:firstLine="284"/>
         <w:jc w:val="both"/>
@@ -36277,9 +36342,6 @@
         <w:ind w:firstLine="284"/>
         <w:contextualSpacing/>
         <w:jc w:val="both"/>
-        <w:rPr>
-          <w:lang w:val="en-US"/>
-        </w:rPr>
       </w:pPr>
     </w:p>
     <w:p>
@@ -36418,19 +36480,7 @@
         <w:rPr>
           <w:b/>
         </w:rPr>
-        <w:t xml:space="preserve">Таблица </w:t>
-      </w:r>
-      <w:r>
-        <w:rPr>
-          <w:b/>
-        </w:rPr>
-        <w:t>–</w:t>
-      </w:r>
-      <w:r>
-        <w:rPr>
-          <w:b/>
-        </w:rPr>
-        <w:t>&gt; класс</w:t>
+        <w:t>Таблица –&gt; класс</w:t>
       </w:r>
       <w:r>
         <w:t xml:space="preserve">. Таблица – это набор колонок с определенными типами данных. Точно также классы </w:t>
@@ -39017,11 +39067,13 @@
         <w:contextualSpacing/>
         <w:rPr>
           <w:i/>
-        </w:rPr>
-      </w:pPr>
-      <w:r>
-        <w:rPr>
-          <w:i/>
+          <w:lang w:val="en-US"/>
+        </w:rPr>
+      </w:pPr>
+      <w:r>
+        <w:rPr>
+          <w:i/>
+          <w:lang w:val="en-US"/>
         </w:rPr>
         <w:t xml:space="preserve">} </w:t>
       </w:r>
@@ -39035,6 +39087,7 @@
       <w:r>
         <w:rPr>
           <w:i/>
+          <w:lang w:val="en-US"/>
         </w:rPr>
         <w:t xml:space="preserve"> {</w:t>
       </w:r>
@@ -39166,8 +39219,6 @@
         <w:contextualSpacing/>
         <w:jc w:val="both"/>
       </w:pPr>
-      <w:bookmarkStart w:id="0" w:name="_GoBack"/>
-      <w:bookmarkEnd w:id="0"/>
     </w:p>
     <w:p>
       <w:pPr>
@@ -42148,9 +42199,9 @@
   </w:abstractNum>
   <w:abstractNum w:abstractNumId="27" w15:restartNumberingAfterBreak="0">
     <w:nsid w:val="773205F9"/>
-    <w:multiLevelType w:val="hybridMultilevel"/>
-    <w:tmpl w:val="E7207124"/>
-    <w:lvl w:ilvl="0" w:tplc="2098B1AE">
+    <w:multiLevelType w:val="multilevel"/>
+    <w:tmpl w:val="A7282026"/>
+    <w:lvl w:ilvl="0">
       <w:start w:val="1"/>
       <w:numFmt w:val="decimal"/>
       <w:lvlText w:val="%1."/>
@@ -42162,77 +42213,109 @@
         <w:rFonts w:hint="default"/>
       </w:rPr>
     </w:lvl>
-    <w:lvl w:ilvl="1" w:tplc="04190019" w:tentative="1">
-      <w:start w:val="1"/>
-      <w:numFmt w:val="lowerLetter"/>
-      <w:lvlText w:val="%2."/>
+    <w:lvl w:ilvl="1">
+      <w:start w:val="2"/>
+      <w:numFmt w:val="decimal"/>
+      <w:isLgl/>
+      <w:lvlText w:val="%1.%2."/>
       <w:lvlJc w:val="left"/>
       <w:pPr>
-        <w:ind w:left="1364" w:hanging="360"/>
-      </w:pPr>
+        <w:ind w:left="644" w:hanging="360"/>
+      </w:pPr>
+      <w:rPr>
+        <w:rFonts w:hint="default"/>
+      </w:rPr>
     </w:lvl>
-    <w:lvl w:ilvl="2" w:tplc="0419001B" w:tentative="1">
-      <w:start w:val="1"/>
-      <w:numFmt w:val="lowerRoman"/>
-      <w:lvlText w:val="%3."/>
-      <w:lvlJc w:val="right"/>
-      <w:pPr>
-        <w:ind w:left="2084" w:hanging="180"/>
-      </w:pPr>
-    </w:lvl>
-    <w:lvl w:ilvl="3" w:tplc="0419000F" w:tentative="1">
+    <w:lvl w:ilvl="2">
       <w:start w:val="1"/>
       <w:numFmt w:val="decimal"/>
-      <w:lvlText w:val="%4."/>
+      <w:isLgl/>
+      <w:lvlText w:val="%1.%2.%3."/>
       <w:lvlJc w:val="left"/>
       <w:pPr>
-        <w:ind w:left="2804" w:hanging="360"/>
-      </w:pPr>
+        <w:ind w:left="1004" w:hanging="720"/>
+      </w:pPr>
+      <w:rPr>
+        <w:rFonts w:hint="default"/>
+      </w:rPr>
     </w:lvl>
-    <w:lvl w:ilvl="4" w:tplc="04190019" w:tentative="1">
-      <w:start w:val="1"/>
-      <w:numFmt w:val="lowerLetter"/>
-      <w:lvlText w:val="%5."/>
-      <w:lvlJc w:val="left"/>
-      <w:pPr>
-        <w:ind w:left="3524" w:hanging="360"/>
-      </w:pPr>
-    </w:lvl>
-    <w:lvl w:ilvl="5" w:tplc="0419001B" w:tentative="1">
-      <w:start w:val="1"/>
-      <w:numFmt w:val="lowerRoman"/>
-      <w:lvlText w:val="%6."/>
-      <w:lvlJc w:val="right"/>
-      <w:pPr>
-        <w:ind w:left="4244" w:hanging="180"/>
-      </w:pPr>
-    </w:lvl>
-    <w:lvl w:ilvl="6" w:tplc="0419000F" w:tentative="1">
+    <w:lvl w:ilvl="3">
       <w:start w:val="1"/>
       <w:numFmt w:val="decimal"/>
-      <w:lvlText w:val="%7."/>
+      <w:isLgl/>
+      <w:lvlText w:val="%1.%2.%3.%4."/>
       <w:lvlJc w:val="left"/>
       <w:pPr>
-        <w:ind w:left="4964" w:hanging="360"/>
-      </w:pPr>
+        <w:ind w:left="1004" w:hanging="720"/>
+      </w:pPr>
+      <w:rPr>
+        <w:rFonts w:hint="default"/>
+      </w:rPr>
     </w:lvl>
-    <w:lvl w:ilvl="7" w:tplc="04190019" w:tentative="1">
+    <w:lvl w:ilvl="4">
       <w:start w:val="1"/>
-      <w:numFmt w:val="lowerLetter"/>
-      <w:lvlText w:val="%8."/>
+      <w:numFmt w:val="decimal"/>
+      <w:isLgl/>
+      <w:lvlText w:val="%1.%2.%3.%4.%5."/>
       <w:lvlJc w:val="left"/>
       <w:pPr>
-        <w:ind w:left="5684" w:hanging="360"/>
-      </w:pPr>
+        <w:ind w:left="1364" w:hanging="1080"/>
+      </w:pPr>
+      <w:rPr>
+        <w:rFonts w:hint="default"/>
+      </w:rPr>
     </w:lvl>
-    <w:lvl w:ilvl="8" w:tplc="0419001B" w:tentative="1">
+    <w:lvl w:ilvl="5">
       <w:start w:val="1"/>
-      <w:numFmt w:val="lowerRoman"/>
-      <w:lvlText w:val="%9."/>
-      <w:lvlJc w:val="right"/>
-      <w:pPr>
-        <w:ind w:left="6404" w:hanging="180"/>
-      </w:pPr>
+      <w:numFmt w:val="decimal"/>
+      <w:isLgl/>
+      <w:lvlText w:val="%1.%2.%3.%4.%5.%6."/>
+      <w:lvlJc w:val="left"/>
+      <w:pPr>
+        <w:ind w:left="1364" w:hanging="1080"/>
+      </w:pPr>
+      <w:rPr>
+        <w:rFonts w:hint="default"/>
+      </w:rPr>
+    </w:lvl>
+    <w:lvl w:ilvl="6">
+      <w:start w:val="1"/>
+      <w:numFmt w:val="decimal"/>
+      <w:isLgl/>
+      <w:lvlText w:val="%1.%2.%3.%4.%5.%6.%7."/>
+      <w:lvlJc w:val="left"/>
+      <w:pPr>
+        <w:ind w:left="1724" w:hanging="1440"/>
+      </w:pPr>
+      <w:rPr>
+        <w:rFonts w:hint="default"/>
+      </w:rPr>
+    </w:lvl>
+    <w:lvl w:ilvl="7">
+      <w:start w:val="1"/>
+      <w:numFmt w:val="decimal"/>
+      <w:isLgl/>
+      <w:lvlText w:val="%1.%2.%3.%4.%5.%6.%7.%8."/>
+      <w:lvlJc w:val="left"/>
+      <w:pPr>
+        <w:ind w:left="1724" w:hanging="1440"/>
+      </w:pPr>
+      <w:rPr>
+        <w:rFonts w:hint="default"/>
+      </w:rPr>
+    </w:lvl>
+    <w:lvl w:ilvl="8">
+      <w:start w:val="1"/>
+      <w:numFmt w:val="decimal"/>
+      <w:isLgl/>
+      <w:lvlText w:val="%1.%2.%3.%4.%5.%6.%7.%8.%9."/>
+      <w:lvlJc w:val="left"/>
+      <w:pPr>
+        <w:ind w:left="2084" w:hanging="1800"/>
+      </w:pPr>
+      <w:rPr>
+        <w:rFonts w:hint="default"/>
+      </w:rPr>
     </w:lvl>
   </w:abstractNum>
   <w:abstractNum w:abstractNumId="28" w15:restartNumberingAfterBreak="0">
@@ -43458,7 +43541,7 @@
 </file>
 
 <file path=customXml/itemProps1.xml><?xml version="1.0" encoding="utf-8"?>
-<ds:datastoreItem xmlns:ds="http://schemas.openxmlformats.org/officeDocument/2006/customXml" ds:itemID="{6BA1C4FF-B519-45A1-A58F-4F7F6F75E2CF}">
+<ds:datastoreItem xmlns:ds="http://schemas.openxmlformats.org/officeDocument/2006/customXml" ds:itemID="{26B66433-C267-48FC-9D05-4EDAB24ACDAE}">
   <ds:schemaRefs>
     <ds:schemaRef ds:uri="http://schemas.openxmlformats.org/officeDocument/2006/bibliography"/>
   </ds:schemaRefs>

--- a/java_pro.docx
+++ b/java_pro.docx
@@ -33866,7 +33866,6 @@
         <w:ind w:left="2124" w:firstLine="708"/>
         <w:rPr>
           <w:i/>
-          <w:lang w:val="en-US"/>
         </w:rPr>
       </w:pPr>
       <w:r>
@@ -33879,7 +33878,6 @@
       <w:r>
         <w:rPr>
           <w:i/>
-          <w:lang w:val="en-US"/>
         </w:rPr>
         <w:t xml:space="preserve"> </w:t>
       </w:r>
@@ -33893,7 +33891,6 @@
       <w:r>
         <w:rPr>
           <w:i/>
-          <w:lang w:val="en-US"/>
         </w:rPr>
         <w:t xml:space="preserve"> = '</w:t>
       </w:r>
@@ -33906,7 +33903,6 @@
       <w:r>
         <w:rPr>
           <w:i/>
-          <w:lang w:val="en-US"/>
         </w:rPr>
         <w:t xml:space="preserve"> </w:t>
       </w:r>
@@ -33919,7 +33915,6 @@
       <w:r>
         <w:rPr>
           <w:i/>
-          <w:lang w:val="en-US"/>
         </w:rPr>
         <w:t xml:space="preserve"> </w:t>
       </w:r>
@@ -33933,7 +33928,6 @@
       <w:r>
         <w:rPr>
           <w:i/>
-          <w:lang w:val="en-US"/>
         </w:rPr>
         <w:t>' )</w:t>
       </w:r>
@@ -33941,7 +33935,6 @@
       <w:r>
         <w:rPr>
           <w:i/>
-          <w:lang w:val="en-US"/>
         </w:rPr>
         <w:t>;</w:t>
       </w:r>
@@ -35164,12 +35157,7 @@
         <w:t xml:space="preserve">2 </w:t>
       </w:r>
       <w:r>
-        <w:t>между 3 и 4 пунктом м</w:t>
-      </w:r>
-      <w:bookmarkStart w:id="0" w:name="_GoBack"/>
-      <w:bookmarkEnd w:id="0"/>
-      <w:r>
-        <w:t>ожно указать</w:t>
+        <w:t>между 3 и 4 пунктом можно указать</w:t>
       </w:r>
       <w:r>
         <w:t xml:space="preserve"> </w:t>
@@ -38410,83 +38398,282 @@
         <w:contextualSpacing/>
         <w:jc w:val="both"/>
       </w:pPr>
+    </w:p>
+    <w:p>
+      <w:pPr>
+        <w:spacing w:after="0"/>
+        <w:ind w:firstLine="284"/>
+        <w:contextualSpacing/>
+        <w:jc w:val="both"/>
+      </w:pPr>
       <w:r>
         <w:t>Для</w:t>
       </w:r>
       <w:r>
-        <w:rPr>
-          <w:lang w:val="en-US"/>
-        </w:rPr>
         <w:t xml:space="preserve"> </w:t>
       </w:r>
       <w:r>
         <w:t>получения</w:t>
       </w:r>
       <w:r>
-        <w:rPr>
-          <w:lang w:val="en-US"/>
-        </w:rPr>
         <w:t xml:space="preserve"> </w:t>
       </w:r>
       <w:r>
         <w:t>данных</w:t>
       </w:r>
       <w:r>
-        <w:rPr>
-          <w:lang w:val="en-US"/>
-        </w:rPr>
         <w:t xml:space="preserve"> </w:t>
       </w:r>
       <w:r>
         <w:t>из</w:t>
       </w:r>
       <w:r>
-        <w:rPr>
-          <w:lang w:val="en-US"/>
-        </w:rPr>
         <w:t xml:space="preserve"> </w:t>
       </w:r>
       <w:r>
         <w:t>БД</w:t>
       </w:r>
       <w:r>
-        <w:rPr>
-          <w:lang w:val="en-US"/>
-        </w:rPr>
         <w:t xml:space="preserve"> </w:t>
       </w:r>
       <w:r>
         <w:t>можно</w:t>
       </w:r>
       <w:r>
-        <w:rPr>
-          <w:lang w:val="en-US"/>
-        </w:rPr>
         <w:t xml:space="preserve"> </w:t>
       </w:r>
       <w:r>
         <w:t>использовать</w:t>
       </w:r>
       <w:r>
-        <w:rPr>
-          <w:lang w:val="en-US"/>
-        </w:rPr>
         <w:t xml:space="preserve"> </w:t>
       </w:r>
       <w:r>
         <w:t>метод</w:t>
       </w:r>
       <w:r>
-        <w:rPr>
-          <w:lang w:val="en-US"/>
-        </w:rPr>
-        <w:t xml:space="preserve"> </w:t>
-      </w:r>
-      <w:proofErr w:type="spellStart"/>
-      <w:r>
-        <w:rPr>
-          <w:b/>
-          <w:i/>
+        <w:t xml:space="preserve"> </w:t>
+      </w:r>
+      <w:proofErr w:type="spellStart"/>
+      <w:r>
+        <w:rPr>
+          <w:b/>
+          <w:i/>
+          <w:lang w:val="en-US"/>
+        </w:rPr>
+        <w:t>jdbcTemplate</w:t>
+      </w:r>
+      <w:proofErr w:type="spellEnd"/>
+      <w:r>
+        <w:rPr>
+          <w:b/>
+          <w:i/>
+        </w:rPr>
+        <w:t>.</w:t>
+      </w:r>
+      <w:proofErr w:type="spellStart"/>
+      <w:r>
+        <w:rPr>
+          <w:b/>
+          <w:i/>
+          <w:lang w:val="en-US"/>
+        </w:rPr>
+        <w:t>queryForRowSet</w:t>
+      </w:r>
+      <w:proofErr w:type="spellEnd"/>
+      <w:r>
+        <w:t xml:space="preserve"> </w:t>
+      </w:r>
+      <w:r>
+        <w:t>с</w:t>
+      </w:r>
+      <w:r>
+        <w:t xml:space="preserve"> </w:t>
+      </w:r>
+      <w:r>
+        <w:t>параметром</w:t>
+      </w:r>
+      <w:r>
+        <w:t xml:space="preserve"> </w:t>
+      </w:r>
+      <w:r>
+        <w:t>в</w:t>
+      </w:r>
+      <w:r>
+        <w:t xml:space="preserve"> </w:t>
+      </w:r>
+      <w:r>
+        <w:t>виде</w:t>
+      </w:r>
+      <w:r>
+        <w:t xml:space="preserve"> </w:t>
+      </w:r>
+      <w:r>
+        <w:t>строки</w:t>
+      </w:r>
+      <w:r>
+        <w:t xml:space="preserve"> </w:t>
+      </w:r>
+      <w:r>
+        <w:rPr>
+          <w:i/>
+          <w:lang w:val="en-US"/>
+        </w:rPr>
+        <w:t>SQL</w:t>
+      </w:r>
+      <w:r>
+        <w:t>-</w:t>
+      </w:r>
+      <w:r>
+        <w:t>запроса</w:t>
+      </w:r>
+      <w:r>
+        <w:t xml:space="preserve">. </w:t>
+      </w:r>
+      <w:r>
+        <w:t xml:space="preserve">Он позволяет избежать </w:t>
+      </w:r>
+      <w:r>
+        <w:rPr>
+          <w:i/>
+          <w:lang w:val="en-US"/>
+        </w:rPr>
+        <w:t>SQL</w:t>
+      </w:r>
+      <w:r>
+        <w:t>-</w:t>
+      </w:r>
+      <w:r>
+        <w:t xml:space="preserve">инъекций и возвращает данные в виде класса-обертки </w:t>
+      </w:r>
+      <w:proofErr w:type="spellStart"/>
+      <w:r>
+        <w:rPr>
+          <w:b/>
+          <w:i/>
+          <w:lang w:val="en-US"/>
+        </w:rPr>
+        <w:t>SqlRowSet</w:t>
+      </w:r>
+      <w:proofErr w:type="spellEnd"/>
+      <w:r>
+        <w:t xml:space="preserve"> </w:t>
+      </w:r>
+      <w:r>
+        <w:t>с возможностью итерации. Этот класс позволяет обратиться к колонкам строк по имени или по порядковому номеру.</w:t>
+      </w:r>
+    </w:p>
+    <w:p>
+      <w:pPr>
+        <w:spacing w:after="0"/>
+        <w:contextualSpacing/>
+        <w:jc w:val="both"/>
+        <w:rPr>
+          <w:i/>
+          <w:lang w:val="en-US"/>
+        </w:rPr>
+      </w:pPr>
+      <w:r>
+        <w:rPr>
+          <w:i/>
+          <w:lang w:val="en-US"/>
+        </w:rPr>
+        <w:t>@Override</w:t>
+      </w:r>
+    </w:p>
+    <w:p>
+      <w:pPr>
+        <w:spacing w:after="0"/>
+        <w:contextualSpacing/>
+        <w:jc w:val="both"/>
+        <w:rPr>
+          <w:i/>
+          <w:lang w:val="en-US"/>
+        </w:rPr>
+      </w:pPr>
+      <w:r>
+        <w:rPr>
+          <w:i/>
+          <w:lang w:val="en-US"/>
+        </w:rPr>
+        <w:t xml:space="preserve">public Optional&lt;User&gt; </w:t>
+      </w:r>
+      <w:proofErr w:type="spellStart"/>
+      <w:proofErr w:type="gramStart"/>
+      <w:r>
+        <w:rPr>
+          <w:i/>
+          <w:lang w:val="en-US"/>
+        </w:rPr>
+        <w:t>findUserById</w:t>
+      </w:r>
+      <w:proofErr w:type="spellEnd"/>
+      <w:r>
+        <w:rPr>
+          <w:i/>
+          <w:lang w:val="en-US"/>
+        </w:rPr>
+        <w:t>(</w:t>
+      </w:r>
+      <w:proofErr w:type="gramEnd"/>
+      <w:r>
+        <w:rPr>
+          <w:i/>
+          <w:lang w:val="en-US"/>
+        </w:rPr>
+        <w:t>String id) {</w:t>
+      </w:r>
+    </w:p>
+    <w:p>
+      <w:pPr>
+        <w:spacing w:after="0"/>
+        <w:contextualSpacing/>
+        <w:rPr>
+          <w:i/>
+          <w:lang w:val="en-US"/>
+        </w:rPr>
+      </w:pPr>
+      <w:proofErr w:type="spellStart"/>
+      <w:r>
+        <w:rPr>
+          <w:i/>
+          <w:highlight w:val="yellow"/>
+          <w:lang w:val="en-US"/>
+        </w:rPr>
+        <w:t>SqlRowSet</w:t>
+      </w:r>
+      <w:proofErr w:type="spellEnd"/>
+      <w:r>
+        <w:rPr>
+          <w:i/>
+          <w:highlight w:val="yellow"/>
+          <w:lang w:val="en-US"/>
+        </w:rPr>
+        <w:t xml:space="preserve"> </w:t>
+      </w:r>
+      <w:proofErr w:type="spellStart"/>
+      <w:r>
+        <w:rPr>
+          <w:i/>
+          <w:highlight w:val="yellow"/>
+          <w:lang w:val="en-US"/>
+        </w:rPr>
+        <w:t>userRows</w:t>
+      </w:r>
+      <w:proofErr w:type="spellEnd"/>
+      <w:r>
+        <w:rPr>
+          <w:i/>
+          <w:highlight w:val="yellow"/>
+          <w:lang w:val="en-US"/>
+        </w:rPr>
+        <w:t xml:space="preserve"> = </w:t>
+      </w:r>
+      <w:proofErr w:type="spellStart"/>
+      <w:r>
+        <w:rPr>
+          <w:i/>
+          <w:highlight w:val="yellow"/>
           <w:lang w:val="en-US"/>
         </w:rPr>
         <w:t>jdbcTemplate.queryForRowSet</w:t>
@@ -38494,115 +38681,954 @@
       <w:proofErr w:type="spellEnd"/>
       <w:r>
         <w:rPr>
-          <w:lang w:val="en-US"/>
-        </w:rPr>
-        <w:t xml:space="preserve"> </w:t>
-      </w:r>
-      <w:r>
-        <w:t>с</w:t>
-      </w:r>
-      <w:r>
-        <w:rPr>
-          <w:lang w:val="en-US"/>
-        </w:rPr>
-        <w:t xml:space="preserve"> </w:t>
-      </w:r>
-      <w:r>
-        <w:t>параметром</w:t>
-      </w:r>
-      <w:r>
-        <w:rPr>
-          <w:lang w:val="en-US"/>
-        </w:rPr>
-        <w:t xml:space="preserve"> </w:t>
-      </w:r>
-      <w:r>
-        <w:t>в</w:t>
-      </w:r>
-      <w:r>
-        <w:rPr>
-          <w:lang w:val="en-US"/>
-        </w:rPr>
-        <w:t xml:space="preserve"> </w:t>
-      </w:r>
-      <w:r>
-        <w:t>виде</w:t>
-      </w:r>
-      <w:r>
-        <w:rPr>
-          <w:lang w:val="en-US"/>
-        </w:rPr>
-        <w:t xml:space="preserve"> </w:t>
-      </w:r>
-      <w:r>
-        <w:t>строки</w:t>
-      </w:r>
-      <w:r>
-        <w:rPr>
-          <w:lang w:val="en-US"/>
-        </w:rPr>
-        <w:t xml:space="preserve"> </w:t>
-      </w:r>
-      <w:r>
-        <w:rPr>
-          <w:i/>
-          <w:lang w:val="en-US"/>
-        </w:rPr>
-        <w:t>SQL</w:t>
-      </w:r>
-      <w:r>
-        <w:rPr>
-          <w:lang w:val="en-US"/>
-        </w:rPr>
-        <w:t>-</w:t>
-      </w:r>
-      <w:r>
-        <w:t>запроса</w:t>
-      </w:r>
-      <w:r>
-        <w:rPr>
-          <w:lang w:val="en-US"/>
-        </w:rPr>
-        <w:t xml:space="preserve">. </w:t>
-      </w:r>
-      <w:r>
-        <w:t xml:space="preserve">Он позволяет избежать </w:t>
-      </w:r>
-      <w:r>
-        <w:rPr>
-          <w:i/>
-          <w:lang w:val="en-US"/>
-        </w:rPr>
-        <w:t>SQL</w:t>
-      </w:r>
-      <w:r>
-        <w:t>-</w:t>
-      </w:r>
-      <w:r>
-        <w:t xml:space="preserve">инъекций и возвращает данные в виде класса-обертки </w:t>
-      </w:r>
-      <w:proofErr w:type="spellStart"/>
-      <w:r>
-        <w:rPr>
-          <w:b/>
-          <w:i/>
-          <w:lang w:val="en-US"/>
-        </w:rPr>
-        <w:t>SqlRowSet</w:t>
-      </w:r>
-      <w:proofErr w:type="spellEnd"/>
-      <w:r>
-        <w:t xml:space="preserve"> </w:t>
-      </w:r>
-      <w:r>
-        <w:t>с возможностью итерации. Этот класс позволяет обратиться к колонкам строк по имени или по порядковому номеру.</w:t>
-      </w:r>
-    </w:p>
-    <w:p>
-      <w:pPr>
-        <w:spacing w:after="0"/>
-        <w:contextualSpacing/>
-        <w:jc w:val="both"/>
+          <w:i/>
+          <w:highlight w:val="yellow"/>
+          <w:lang w:val="en-US"/>
+        </w:rPr>
+        <w:t xml:space="preserve">("select * from </w:t>
+      </w:r>
+      <w:proofErr w:type="spellStart"/>
+      <w:r>
+        <w:rPr>
+          <w:i/>
+          <w:highlight w:val="yellow"/>
+          <w:lang w:val="en-US"/>
+        </w:rPr>
+        <w:t>cat_user</w:t>
+      </w:r>
+      <w:proofErr w:type="spellEnd"/>
+      <w:r>
+        <w:rPr>
+          <w:i/>
+          <w:highlight w:val="yellow"/>
+          <w:lang w:val="en-US"/>
+        </w:rPr>
+        <w:t xml:space="preserve"> where id </w:t>
+      </w:r>
+      <w:proofErr w:type="gramStart"/>
+      <w:r>
+        <w:rPr>
+          <w:i/>
+          <w:highlight w:val="yellow"/>
+          <w:lang w:val="en-US"/>
+        </w:rPr>
+        <w:t>= ?</w:t>
+      </w:r>
+      <w:proofErr w:type="gramEnd"/>
+      <w:r>
+        <w:rPr>
+          <w:i/>
+          <w:highlight w:val="yellow"/>
+          <w:lang w:val="en-US"/>
+        </w:rPr>
+        <w:t>", id);</w:t>
+      </w:r>
+    </w:p>
+    <w:p>
+      <w:pPr>
+        <w:spacing w:after="0"/>
+        <w:ind w:firstLine="284"/>
+        <w:contextualSpacing/>
+        <w:rPr>
+          <w:i/>
+          <w:lang w:val="en-US"/>
+        </w:rPr>
+      </w:pPr>
+      <w:proofErr w:type="gramStart"/>
+      <w:r>
+        <w:rPr>
+          <w:i/>
+          <w:lang w:val="en-US"/>
+        </w:rPr>
+        <w:t>if(</w:t>
+      </w:r>
+      <w:proofErr w:type="spellStart"/>
+      <w:proofErr w:type="gramEnd"/>
+      <w:r>
+        <w:rPr>
+          <w:i/>
+          <w:lang w:val="en-US"/>
+        </w:rPr>
+        <w:t>userRows.next</w:t>
+      </w:r>
+      <w:proofErr w:type="spellEnd"/>
+      <w:r>
+        <w:rPr>
+          <w:i/>
+          <w:lang w:val="en-US"/>
+        </w:rPr>
+        <w:t>()) {</w:t>
+      </w:r>
+    </w:p>
+    <w:p>
+      <w:pPr>
+        <w:spacing w:after="0" w:line="240" w:lineRule="auto"/>
+        <w:ind w:firstLine="567"/>
+        <w:rPr>
+          <w:i/>
+          <w:highlight w:val="yellow"/>
+          <w:lang w:val="en-US"/>
+        </w:rPr>
+      </w:pPr>
+      <w:r>
+        <w:rPr>
+          <w:i/>
+          <w:lang w:val="en-US"/>
+        </w:rPr>
+        <w:t xml:space="preserve">User </w:t>
+      </w:r>
+      <w:proofErr w:type="spellStart"/>
+      <w:r>
+        <w:rPr>
+          <w:i/>
+          <w:lang w:val="en-US"/>
+        </w:rPr>
+        <w:t>user</w:t>
+      </w:r>
+      <w:proofErr w:type="spellEnd"/>
+      <w:r>
+        <w:rPr>
+          <w:i/>
+          <w:lang w:val="en-US"/>
+        </w:rPr>
+        <w:t xml:space="preserve"> = new </w:t>
+      </w:r>
+      <w:proofErr w:type="gramStart"/>
+      <w:r>
+        <w:rPr>
+          <w:i/>
+          <w:lang w:val="en-US"/>
+        </w:rPr>
+        <w:t>User(</w:t>
+      </w:r>
+      <w:proofErr w:type="gramEnd"/>
+      <w:r>
+        <w:rPr>
+          <w:i/>
+          <w:lang w:val="en-US"/>
+        </w:rPr>
+        <w:tab/>
+      </w:r>
+      <w:proofErr w:type="spellStart"/>
+      <w:r>
+        <w:rPr>
+          <w:i/>
+          <w:highlight w:val="yellow"/>
+          <w:lang w:val="en-US"/>
+        </w:rPr>
+        <w:t>userRows.getString</w:t>
+      </w:r>
+      <w:proofErr w:type="spellEnd"/>
+      <w:r>
+        <w:rPr>
+          <w:i/>
+          <w:highlight w:val="yellow"/>
+          <w:lang w:val="en-US"/>
+        </w:rPr>
+        <w:t>(</w:t>
+      </w:r>
+      <w:r>
+        <w:rPr>
+          <w:i/>
+          <w:highlight w:val="yellow"/>
+          <w:lang w:val="en-US"/>
+        </w:rPr>
+        <w:t>"id"</w:t>
+      </w:r>
+      <w:r>
+        <w:rPr>
+          <w:i/>
+          <w:highlight w:val="yellow"/>
+          <w:lang w:val="en-US"/>
+        </w:rPr>
+        <w:t>),</w:t>
+      </w:r>
+    </w:p>
+    <w:p>
+      <w:pPr>
+        <w:spacing w:after="0" w:line="240" w:lineRule="auto"/>
+        <w:ind w:left="2124" w:firstLine="708"/>
+        <w:rPr>
+          <w:i/>
+          <w:highlight w:val="yellow"/>
+          <w:lang w:val="en-US"/>
+        </w:rPr>
+      </w:pPr>
+      <w:proofErr w:type="spellStart"/>
+      <w:r>
+        <w:rPr>
+          <w:i/>
+          <w:highlight w:val="yellow"/>
+          <w:lang w:val="en-US"/>
+        </w:rPr>
+        <w:t>userRows.getString</w:t>
+      </w:r>
+      <w:proofErr w:type="spellEnd"/>
+      <w:r>
+        <w:rPr>
+          <w:i/>
+          <w:highlight w:val="yellow"/>
+          <w:lang w:val="en-US"/>
+        </w:rPr>
+        <w:t>(</w:t>
+      </w:r>
+      <w:r>
+        <w:rPr>
+          <w:i/>
+          <w:highlight w:val="yellow"/>
+          <w:lang w:val="en-US"/>
+        </w:rPr>
+        <w:t>"username"</w:t>
+      </w:r>
+      <w:r>
+        <w:rPr>
+          <w:i/>
+          <w:highlight w:val="yellow"/>
+          <w:lang w:val="en-US"/>
+        </w:rPr>
+        <w:t>),</w:t>
+      </w:r>
+    </w:p>
+    <w:p>
+      <w:pPr>
+        <w:spacing w:after="0"/>
+        <w:ind w:left="2124" w:firstLine="708"/>
+        <w:contextualSpacing/>
+        <w:rPr>
+          <w:i/>
+          <w:lang w:val="en-US"/>
+        </w:rPr>
+      </w:pPr>
+      <w:proofErr w:type="spellStart"/>
+      <w:r>
+        <w:rPr>
+          <w:i/>
+          <w:highlight w:val="yellow"/>
+          <w:lang w:val="en-US"/>
+        </w:rPr>
+        <w:t>userRows.getString</w:t>
+      </w:r>
+      <w:proofErr w:type="spellEnd"/>
+      <w:r>
+        <w:rPr>
+          <w:i/>
+          <w:highlight w:val="yellow"/>
+          <w:lang w:val="en-US"/>
+        </w:rPr>
+        <w:t>("nickname")</w:t>
+      </w:r>
+      <w:r>
+        <w:rPr>
+          <w:i/>
+          <w:lang w:val="en-US"/>
+        </w:rPr>
+        <w:tab/>
+      </w:r>
+      <w:r>
+        <w:rPr>
+          <w:i/>
+          <w:lang w:val="en-US"/>
+        </w:rPr>
+        <w:t>);</w:t>
+      </w:r>
+    </w:p>
+    <w:p>
+      <w:pPr>
+        <w:spacing w:after="0"/>
+        <w:ind w:firstLine="567"/>
+        <w:contextualSpacing/>
+        <w:rPr>
+          <w:i/>
+          <w:lang w:val="en-US"/>
+        </w:rPr>
+      </w:pPr>
+      <w:r>
+        <w:rPr>
+          <w:i/>
+          <w:lang w:val="en-US"/>
+        </w:rPr>
+        <w:t xml:space="preserve">return </w:t>
+      </w:r>
+      <w:proofErr w:type="spellStart"/>
+      <w:r>
+        <w:rPr>
+          <w:i/>
+          <w:lang w:val="en-US"/>
+        </w:rPr>
+        <w:t>Optional.of</w:t>
+      </w:r>
+      <w:proofErr w:type="spellEnd"/>
+      <w:r>
+        <w:rPr>
+          <w:i/>
+          <w:lang w:val="en-US"/>
+        </w:rPr>
+        <w:t>(user);</w:t>
+      </w:r>
+    </w:p>
+    <w:p>
+      <w:pPr>
+        <w:spacing w:after="0"/>
+        <w:ind w:firstLine="284"/>
+        <w:contextualSpacing/>
+        <w:rPr>
+          <w:i/>
+        </w:rPr>
+      </w:pPr>
+      <w:r>
+        <w:rPr>
+          <w:i/>
+        </w:rPr>
+        <w:t xml:space="preserve">} </w:t>
+      </w:r>
+      <w:r>
+        <w:rPr>
+          <w:i/>
+          <w:lang w:val="en-US"/>
+        </w:rPr>
+        <w:t>else</w:t>
+      </w:r>
+      <w:r>
+        <w:rPr>
+          <w:i/>
+        </w:rPr>
+        <w:t xml:space="preserve"> {</w:t>
+      </w:r>
+    </w:p>
+    <w:p>
+      <w:pPr>
+        <w:spacing w:after="0"/>
+        <w:ind w:firstLine="567"/>
+        <w:contextualSpacing/>
+        <w:rPr>
+          <w:i/>
+        </w:rPr>
+      </w:pPr>
+      <w:proofErr w:type="gramStart"/>
+      <w:r>
+        <w:rPr>
+          <w:i/>
+          <w:lang w:val="en-US"/>
+        </w:rPr>
+        <w:t>log</w:t>
+      </w:r>
+      <w:r>
+        <w:rPr>
+          <w:i/>
+        </w:rPr>
+        <w:t>.</w:t>
+      </w:r>
+      <w:r>
+        <w:rPr>
+          <w:i/>
+          <w:lang w:val="en-US"/>
+        </w:rPr>
+        <w:t>info</w:t>
+      </w:r>
+      <w:r>
+        <w:rPr>
+          <w:i/>
+        </w:rPr>
+        <w:t>(</w:t>
+      </w:r>
+      <w:proofErr w:type="gramEnd"/>
+      <w:r>
+        <w:rPr>
+          <w:i/>
+        </w:rPr>
+        <w:t xml:space="preserve">"Пользователь с идентификатором {} не найден.", </w:t>
+      </w:r>
+      <w:r>
+        <w:rPr>
+          <w:i/>
+          <w:lang w:val="en-US"/>
+        </w:rPr>
+        <w:t>id</w:t>
+      </w:r>
+      <w:r>
+        <w:rPr>
+          <w:i/>
+        </w:rPr>
+        <w:t>);</w:t>
+      </w:r>
+    </w:p>
+    <w:p>
+      <w:pPr>
+        <w:spacing w:after="0"/>
+        <w:ind w:firstLine="567"/>
+        <w:contextualSpacing/>
+        <w:rPr>
+          <w:i/>
+        </w:rPr>
+      </w:pPr>
+      <w:r>
+        <w:rPr>
+          <w:i/>
+          <w:lang w:val="en-US"/>
+        </w:rPr>
+        <w:t>return</w:t>
+      </w:r>
+      <w:r>
+        <w:rPr>
+          <w:i/>
+        </w:rPr>
+        <w:t xml:space="preserve"> </w:t>
+      </w:r>
+      <w:r>
+        <w:rPr>
+          <w:i/>
+          <w:lang w:val="en-US"/>
+        </w:rPr>
+        <w:t>Optional</w:t>
+      </w:r>
+      <w:r>
+        <w:rPr>
+          <w:i/>
+        </w:rPr>
+        <w:t>.</w:t>
+      </w:r>
+      <w:r>
+        <w:rPr>
+          <w:i/>
+          <w:lang w:val="en-US"/>
+        </w:rPr>
+        <w:t>empty</w:t>
+      </w:r>
+      <w:r>
+        <w:rPr>
+          <w:i/>
+        </w:rPr>
+        <w:t>()</w:t>
+      </w:r>
+      <w:proofErr w:type="gramStart"/>
+      <w:r>
+        <w:rPr>
+          <w:i/>
+        </w:rPr>
+        <w:t>; }</w:t>
+      </w:r>
+      <w:proofErr w:type="gramEnd"/>
+      <w:r>
+        <w:rPr>
+          <w:i/>
+        </w:rPr>
+        <w:t xml:space="preserve"> }</w:t>
+      </w:r>
+    </w:p>
+    <w:p>
+      <w:pPr>
+        <w:spacing w:after="0"/>
+        <w:ind w:firstLine="284"/>
+        <w:contextualSpacing/>
+        <w:jc w:val="both"/>
+      </w:pPr>
+    </w:p>
+    <w:p>
+      <w:pPr>
+        <w:spacing w:after="0"/>
+        <w:ind w:firstLine="284"/>
+        <w:contextualSpacing/>
+        <w:jc w:val="both"/>
+      </w:pPr>
+      <w:r>
+        <w:t>Также</w:t>
+      </w:r>
+      <w:r>
+        <w:t xml:space="preserve"> </w:t>
+      </w:r>
+      <w:r>
+        <w:t>существуют</w:t>
+      </w:r>
+      <w:r>
+        <w:t xml:space="preserve"> </w:t>
+      </w:r>
+      <w:r>
+        <w:t>методы</w:t>
+      </w:r>
+      <w:r>
+        <w:t xml:space="preserve"> </w:t>
+      </w:r>
+      <w:proofErr w:type="spellStart"/>
+      <w:r>
+        <w:rPr>
+          <w:b/>
+          <w:i/>
+          <w:lang w:val="en-US"/>
+        </w:rPr>
+        <w:t>jdbcTemplate</w:t>
+      </w:r>
+      <w:proofErr w:type="spellEnd"/>
+      <w:r>
+        <w:rPr>
+          <w:b/>
+          <w:i/>
+        </w:rPr>
+        <w:t>.</w:t>
+      </w:r>
+      <w:r>
+        <w:rPr>
+          <w:b/>
+          <w:i/>
+          <w:lang w:val="en-US"/>
+        </w:rPr>
+        <w:t>query</w:t>
+      </w:r>
+      <w:r>
+        <w:t xml:space="preserve">, </w:t>
+      </w:r>
+      <w:proofErr w:type="spellStart"/>
+      <w:r>
+        <w:rPr>
+          <w:b/>
+          <w:i/>
+          <w:lang w:val="en-US"/>
+        </w:rPr>
+        <w:t>jdbcTemplate</w:t>
+      </w:r>
+      <w:proofErr w:type="spellEnd"/>
+      <w:r>
+        <w:rPr>
+          <w:b/>
+          <w:i/>
+        </w:rPr>
+        <w:t>.</w:t>
+      </w:r>
+      <w:proofErr w:type="spellStart"/>
+      <w:r>
+        <w:rPr>
+          <w:b/>
+          <w:i/>
+          <w:lang w:val="en-US"/>
+        </w:rPr>
+        <w:t>queryForList</w:t>
+      </w:r>
+      <w:proofErr w:type="spellEnd"/>
+      <w:r>
+        <w:t xml:space="preserve">, </w:t>
+      </w:r>
+      <w:proofErr w:type="spellStart"/>
+      <w:r>
+        <w:rPr>
+          <w:b/>
+          <w:i/>
+          <w:lang w:val="en-US"/>
+        </w:rPr>
+        <w:t>jdbcTemplate</w:t>
+      </w:r>
+      <w:proofErr w:type="spellEnd"/>
+      <w:r>
+        <w:rPr>
+          <w:b/>
+          <w:i/>
+        </w:rPr>
+        <w:t>.</w:t>
+      </w:r>
+      <w:proofErr w:type="spellStart"/>
+      <w:r>
+        <w:rPr>
+          <w:b/>
+          <w:i/>
+          <w:lang w:val="en-US"/>
+        </w:rPr>
+        <w:t>queryForStream</w:t>
+      </w:r>
+      <w:proofErr w:type="spellEnd"/>
+      <w:r>
+        <w:t xml:space="preserve"> </w:t>
+      </w:r>
+      <w:r>
+        <w:t>и</w:t>
+      </w:r>
+      <w:r>
+        <w:t xml:space="preserve"> </w:t>
+      </w:r>
+      <w:r>
+        <w:t>другие</w:t>
+      </w:r>
+      <w:r>
+        <w:t>.</w:t>
+      </w:r>
+    </w:p>
+    <w:p>
+      <w:pPr>
+        <w:spacing w:after="0"/>
+        <w:ind w:firstLine="284"/>
+        <w:contextualSpacing/>
+        <w:jc w:val="both"/>
+      </w:pPr>
+      <w:r>
+        <w:t xml:space="preserve">Для автоматизации преобразования сырых строк из БД в объекты требуется написать реализацию интерфейса </w:t>
+      </w:r>
+      <w:proofErr w:type="spellStart"/>
+      <w:r>
+        <w:rPr>
+          <w:b/>
+          <w:i/>
+          <w:lang w:val="en-US"/>
+        </w:rPr>
+        <w:t>RowMapper</w:t>
+      </w:r>
+      <w:proofErr w:type="spellEnd"/>
+      <w:r>
+        <w:t xml:space="preserve">, </w:t>
+      </w:r>
+      <w:r>
+        <w:t xml:space="preserve">где </w:t>
+      </w:r>
+      <w:proofErr w:type="spellStart"/>
+      <w:r>
+        <w:rPr>
+          <w:i/>
+          <w:lang w:val="en-US"/>
+        </w:rPr>
+        <w:t>rs</w:t>
+      </w:r>
+      <w:proofErr w:type="spellEnd"/>
+      <w:r>
+        <w:t xml:space="preserve"> </w:t>
+      </w:r>
+      <w:r>
+        <w:t>–</w:t>
+      </w:r>
+      <w:r>
+        <w:t xml:space="preserve"> </w:t>
+      </w:r>
+      <w:r>
+        <w:t xml:space="preserve">строка с порядковым номером </w:t>
+      </w:r>
+      <w:proofErr w:type="spellStart"/>
+      <w:r>
+        <w:rPr>
+          <w:i/>
+          <w:lang w:val="en-US"/>
+        </w:rPr>
+        <w:t>rowNum</w:t>
+      </w:r>
+      <w:proofErr w:type="spellEnd"/>
+      <w:r>
+        <w:t>.</w:t>
+      </w:r>
+    </w:p>
+    <w:p>
+      <w:pPr>
+        <w:spacing w:after="0"/>
+        <w:contextualSpacing/>
+        <w:jc w:val="both"/>
+        <w:rPr>
+          <w:i/>
+          <w:lang w:val="en-US"/>
+        </w:rPr>
+      </w:pPr>
+      <w:r>
+        <w:rPr>
+          <w:i/>
+          <w:lang w:val="en-US"/>
+        </w:rPr>
+        <w:t xml:space="preserve">public interface </w:t>
+      </w:r>
+      <w:proofErr w:type="spellStart"/>
+      <w:r>
+        <w:rPr>
+          <w:i/>
+          <w:highlight w:val="yellow"/>
+          <w:lang w:val="en-US"/>
+        </w:rPr>
+        <w:t>RowMapper</w:t>
+      </w:r>
+      <w:proofErr w:type="spellEnd"/>
+      <w:r>
+        <w:rPr>
+          <w:i/>
+          <w:lang w:val="en-US"/>
+        </w:rPr>
+        <w:t>&lt;T&gt; {</w:t>
+      </w:r>
+    </w:p>
+    <w:p>
+      <w:pPr>
+        <w:spacing w:after="0"/>
+        <w:ind w:firstLine="284"/>
+        <w:contextualSpacing/>
+        <w:jc w:val="both"/>
+        <w:rPr>
+          <w:i/>
+          <w:lang w:val="en-US"/>
+        </w:rPr>
+      </w:pPr>
+      <w:r>
+        <w:rPr>
+          <w:i/>
+          <w:lang w:val="en-US"/>
+        </w:rPr>
+        <w:t xml:space="preserve">T </w:t>
+      </w:r>
+      <w:proofErr w:type="spellStart"/>
+      <w:proofErr w:type="gramStart"/>
+      <w:r>
+        <w:rPr>
+          <w:i/>
+          <w:lang w:val="en-US"/>
+        </w:rPr>
+        <w:t>mapRow</w:t>
+      </w:r>
+      <w:proofErr w:type="spellEnd"/>
+      <w:r>
+        <w:rPr>
+          <w:i/>
+          <w:lang w:val="en-US"/>
+        </w:rPr>
+        <w:t>(</w:t>
+      </w:r>
+      <w:proofErr w:type="spellStart"/>
+      <w:proofErr w:type="gramEnd"/>
+      <w:r>
+        <w:rPr>
+          <w:i/>
+          <w:lang w:val="en-US"/>
+        </w:rPr>
+        <w:t>ResultSet</w:t>
+      </w:r>
+      <w:proofErr w:type="spellEnd"/>
+      <w:r>
+        <w:rPr>
+          <w:i/>
+          <w:lang w:val="en-US"/>
+        </w:rPr>
+        <w:t xml:space="preserve"> </w:t>
+      </w:r>
+      <w:proofErr w:type="spellStart"/>
+      <w:r>
+        <w:rPr>
+          <w:i/>
+          <w:lang w:val="en-US"/>
+        </w:rPr>
+        <w:t>rs</w:t>
+      </w:r>
+      <w:proofErr w:type="spellEnd"/>
+      <w:r>
+        <w:rPr>
+          <w:i/>
+          <w:lang w:val="en-US"/>
+        </w:rPr>
+        <w:t xml:space="preserve">, int </w:t>
+      </w:r>
+      <w:proofErr w:type="spellStart"/>
+      <w:r>
+        <w:rPr>
+          <w:i/>
+          <w:lang w:val="en-US"/>
+        </w:rPr>
+        <w:t>rowNum</w:t>
+      </w:r>
+      <w:proofErr w:type="spellEnd"/>
+      <w:r>
+        <w:rPr>
+          <w:i/>
+          <w:lang w:val="en-US"/>
+        </w:rPr>
+        <w:t xml:space="preserve">) throws </w:t>
+      </w:r>
+      <w:proofErr w:type="spellStart"/>
+      <w:r>
+        <w:rPr>
+          <w:i/>
+          <w:lang w:val="en-US"/>
+        </w:rPr>
+        <w:t>SQLException</w:t>
+      </w:r>
+      <w:proofErr w:type="spellEnd"/>
+      <w:r>
+        <w:rPr>
+          <w:i/>
+          <w:lang w:val="en-US"/>
+        </w:rPr>
+        <w:t>;</w:t>
+      </w:r>
+      <w:r>
+        <w:rPr>
+          <w:i/>
+          <w:lang w:val="en-US"/>
+        </w:rPr>
+        <w:t xml:space="preserve"> </w:t>
+      </w:r>
+      <w:r>
+        <w:rPr>
+          <w:i/>
+          <w:lang w:val="en-US"/>
+        </w:rPr>
+        <w:t>}</w:t>
+      </w:r>
+    </w:p>
+    <w:p>
+      <w:pPr>
+        <w:spacing w:after="0"/>
+        <w:ind w:firstLine="284"/>
+        <w:contextualSpacing/>
+        <w:jc w:val="both"/>
+      </w:pPr>
+      <w:r>
+        <w:t>Для более сложн</w:t>
+      </w:r>
+      <w:r>
+        <w:t xml:space="preserve">ых случаев у класса </w:t>
+      </w:r>
+      <w:proofErr w:type="spellStart"/>
+      <w:r>
+        <w:rPr>
+          <w:lang w:val="en-US"/>
+        </w:rPr>
+        <w:t>ResultSet</w:t>
+      </w:r>
+      <w:proofErr w:type="spellEnd"/>
+      <w:r>
+        <w:t xml:space="preserve"> </w:t>
+      </w:r>
+      <w:r>
+        <w:t>есть методы по программной обработке</w:t>
+      </w:r>
+      <w:r>
+        <w:t xml:space="preserve"> </w:t>
+      </w:r>
+      <w:r>
+        <w:t xml:space="preserve">любого набора колонок и полей – </w:t>
+      </w:r>
+      <w:proofErr w:type="spellStart"/>
+      <w:proofErr w:type="gramStart"/>
+      <w:r>
+        <w:rPr>
+          <w:b/>
+          <w:i/>
+          <w:lang w:val="en-US"/>
+        </w:rPr>
+        <w:t>getMetaData</w:t>
+      </w:r>
+      <w:proofErr w:type="spellEnd"/>
+      <w:r>
+        <w:rPr>
+          <w:b/>
+          <w:i/>
+        </w:rPr>
+        <w:t>(</w:t>
+      </w:r>
+      <w:proofErr w:type="gramEnd"/>
+      <w:r>
+        <w:rPr>
+          <w:b/>
+          <w:i/>
+        </w:rPr>
+        <w:t>)</w:t>
+      </w:r>
+      <w:r>
+        <w:t xml:space="preserve">, </w:t>
+      </w:r>
+      <w:proofErr w:type="spellStart"/>
+      <w:r>
+        <w:rPr>
+          <w:b/>
+          <w:i/>
+          <w:lang w:val="en-US"/>
+        </w:rPr>
+        <w:t>getColumnCount</w:t>
+      </w:r>
+      <w:proofErr w:type="spellEnd"/>
+      <w:r>
+        <w:rPr>
+          <w:b/>
+          <w:i/>
+        </w:rPr>
+        <w:t>()</w:t>
+      </w:r>
+      <w:r>
+        <w:t xml:space="preserve">, </w:t>
+      </w:r>
+      <w:proofErr w:type="spellStart"/>
+      <w:r>
+        <w:rPr>
+          <w:b/>
+          <w:i/>
+          <w:lang w:val="en-US"/>
+        </w:rPr>
+        <w:t>getColumnName</w:t>
+      </w:r>
+      <w:proofErr w:type="spellEnd"/>
+      <w:r>
+        <w:rPr>
+          <w:b/>
+          <w:i/>
+        </w:rPr>
+        <w:t>()</w:t>
+      </w:r>
+      <w:r>
+        <w:t xml:space="preserve"> </w:t>
+      </w:r>
+      <w:r>
+        <w:t>и другие.</w:t>
+      </w:r>
+      <w:r>
+        <w:t xml:space="preserve"> </w:t>
+      </w:r>
+    </w:p>
+    <w:p>
+      <w:pPr>
+        <w:spacing w:after="0"/>
+        <w:ind w:firstLine="284"/>
+        <w:contextualSpacing/>
+        <w:jc w:val="both"/>
+      </w:pPr>
+      <w:r>
+        <w:t xml:space="preserve">Рассмотрим применение </w:t>
+      </w:r>
+      <w:r>
+        <w:t xml:space="preserve">преобразователя </w:t>
+      </w:r>
+      <w:r>
+        <w:t xml:space="preserve">на примере </w:t>
+      </w:r>
+      <w:proofErr w:type="spellStart"/>
+      <w:proofErr w:type="gramStart"/>
+      <w:r>
+        <w:rPr>
+          <w:b/>
+          <w:i/>
+          <w:highlight w:val="cyan"/>
+          <w:lang w:val="en-US"/>
+        </w:rPr>
+        <w:t>RowMapper</w:t>
+      </w:r>
+      <w:proofErr w:type="spellEnd"/>
+      <w:r>
+        <w:rPr>
+          <w:b/>
+          <w:i/>
+          <w:highlight w:val="cyan"/>
+        </w:rPr>
+        <w:t>&lt;</w:t>
+      </w:r>
+      <w:proofErr w:type="gramEnd"/>
+      <w:r>
+        <w:rPr>
+          <w:b/>
+          <w:i/>
+          <w:highlight w:val="cyan"/>
+          <w:lang w:val="en-US"/>
+        </w:rPr>
+        <w:t>Post</w:t>
+      </w:r>
+      <w:r>
+        <w:rPr>
+          <w:b/>
+          <w:i/>
+          <w:highlight w:val="cyan"/>
+        </w:rPr>
+        <w:t>&gt;</w:t>
+      </w:r>
+      <w:r>
+        <w:t>:</w:t>
+      </w:r>
+    </w:p>
+    <w:p>
+      <w:pPr>
+        <w:spacing w:after="0" w:line="240" w:lineRule="auto"/>
         <w:rPr>
           <w:i/>
           <w:lang w:val="en-US"/>
@@ -38618,20 +39644,18 @@
     </w:p>
     <w:p>
       <w:pPr>
-        <w:spacing w:after="0"/>
-        <w:contextualSpacing/>
-        <w:jc w:val="both"/>
-        <w:rPr>
-          <w:i/>
-          <w:lang w:val="en-US"/>
-        </w:rPr>
-      </w:pPr>
-      <w:r>
-        <w:rPr>
-          <w:i/>
-          <w:lang w:val="en-US"/>
-        </w:rPr>
-        <w:t xml:space="preserve">public Optional&lt;User&gt; </w:t>
+        <w:spacing w:after="0" w:line="240" w:lineRule="auto"/>
+        <w:rPr>
+          <w:i/>
+          <w:lang w:val="en-US"/>
+        </w:rPr>
+      </w:pPr>
+      <w:r>
+        <w:rPr>
+          <w:i/>
+          <w:lang w:val="en-US"/>
+        </w:rPr>
+        <w:t xml:space="preserve">public Collection&lt;Post&gt; </w:t>
       </w:r>
       <w:proofErr w:type="spellStart"/>
       <w:proofErr w:type="gramStart"/>
@@ -38640,7 +39664,7 @@
           <w:i/>
           <w:lang w:val="en-US"/>
         </w:rPr>
-        <w:t>findUserById</w:t>
+        <w:t>findPostsByUser</w:t>
       </w:r>
       <w:proofErr w:type="spellEnd"/>
       <w:r>
@@ -38656,162 +39680,708 @@
           <w:i/>
           <w:lang w:val="en-US"/>
         </w:rPr>
-        <w:t>String id) {</w:t>
-      </w:r>
-    </w:p>
-    <w:p>
-      <w:pPr>
-        <w:spacing w:after="0"/>
-        <w:contextualSpacing/>
-        <w:rPr>
-          <w:i/>
-          <w:lang w:val="en-US"/>
-        </w:rPr>
-      </w:pPr>
-      <w:proofErr w:type="spellStart"/>
-      <w:r>
-        <w:rPr>
-          <w:i/>
-          <w:highlight w:val="yellow"/>
-          <w:lang w:val="en-US"/>
-        </w:rPr>
-        <w:t>SqlRowSet</w:t>
-      </w:r>
-      <w:proofErr w:type="spellEnd"/>
-      <w:r>
-        <w:rPr>
-          <w:i/>
-          <w:highlight w:val="yellow"/>
-          <w:lang w:val="en-US"/>
-        </w:rPr>
-        <w:t xml:space="preserve"> </w:t>
-      </w:r>
-      <w:proofErr w:type="spellStart"/>
-      <w:r>
-        <w:rPr>
-          <w:i/>
-          <w:highlight w:val="yellow"/>
-          <w:lang w:val="en-US"/>
-        </w:rPr>
-        <w:t>userRows</w:t>
-      </w:r>
-      <w:proofErr w:type="spellEnd"/>
-      <w:r>
-        <w:rPr>
-          <w:i/>
-          <w:highlight w:val="yellow"/>
+        <w:t>User user) {</w:t>
+      </w:r>
+    </w:p>
+    <w:p>
+      <w:pPr>
+        <w:spacing w:after="0" w:line="240" w:lineRule="auto"/>
+        <w:ind w:firstLine="284"/>
+        <w:rPr>
+          <w:i/>
+        </w:rPr>
+      </w:pPr>
+      <w:r>
+        <w:rPr>
+          <w:i/>
+          <w:highlight w:val="yellow"/>
+        </w:rPr>
+        <w:t xml:space="preserve">// метод принимает в виде аргумента строку запроса, преобразователь и </w:t>
+      </w:r>
+      <w:r>
+        <w:rPr>
+          <w:i/>
+          <w:highlight w:val="yellow"/>
+          <w:lang w:val="en-US"/>
+        </w:rPr>
+        <w:t>id</w:t>
+      </w:r>
+      <w:r>
+        <w:rPr>
+          <w:i/>
+          <w:highlight w:val="yellow"/>
+        </w:rPr>
+        <w:t xml:space="preserve"> пользователя</w:t>
+      </w:r>
+    </w:p>
+    <w:p>
+      <w:pPr>
+        <w:spacing w:after="0" w:line="240" w:lineRule="auto"/>
+        <w:ind w:firstLine="284"/>
+        <w:rPr>
+          <w:i/>
+          <w:lang w:val="en-US"/>
+        </w:rPr>
+      </w:pPr>
+      <w:r>
+        <w:rPr>
+          <w:i/>
+          <w:lang w:val="en-US"/>
+        </w:rPr>
+        <w:t xml:space="preserve">String </w:t>
+      </w:r>
+      <w:proofErr w:type="spellStart"/>
+      <w:r>
+        <w:rPr>
+          <w:i/>
+          <w:lang w:val="en-US"/>
+        </w:rPr>
+        <w:t>sql</w:t>
+      </w:r>
+      <w:proofErr w:type="spellEnd"/>
+      <w:r>
+        <w:rPr>
+          <w:i/>
+          <w:lang w:val="en-US"/>
+        </w:rPr>
+        <w:t xml:space="preserve"> = "select * from </w:t>
+      </w:r>
+      <w:proofErr w:type="spellStart"/>
+      <w:r>
+        <w:rPr>
+          <w:i/>
+          <w:lang w:val="en-US"/>
+        </w:rPr>
+        <w:t>cat_post</w:t>
+      </w:r>
+      <w:proofErr w:type="spellEnd"/>
+      <w:r>
+        <w:rPr>
+          <w:i/>
+          <w:lang w:val="en-US"/>
+        </w:rPr>
+        <w:t xml:space="preserve"> where </w:t>
+      </w:r>
+      <w:proofErr w:type="spellStart"/>
+      <w:r>
+        <w:rPr>
+          <w:i/>
+          <w:lang w:val="en-US"/>
+        </w:rPr>
+        <w:t>author_id</w:t>
+      </w:r>
+      <w:proofErr w:type="spellEnd"/>
+      <w:r>
+        <w:rPr>
+          <w:i/>
+          <w:lang w:val="en-US"/>
+        </w:rPr>
+        <w:t xml:space="preserve"> </w:t>
+      </w:r>
+      <w:proofErr w:type="gramStart"/>
+      <w:r>
+        <w:rPr>
+          <w:i/>
+          <w:lang w:val="en-US"/>
+        </w:rPr>
+        <w:t>= ?</w:t>
+      </w:r>
+      <w:proofErr w:type="gramEnd"/>
+      <w:r>
+        <w:rPr>
+          <w:i/>
+          <w:lang w:val="en-US"/>
+        </w:rPr>
+        <w:t xml:space="preserve"> order by </w:t>
+      </w:r>
+      <w:proofErr w:type="spellStart"/>
+      <w:r>
+        <w:rPr>
+          <w:i/>
+          <w:lang w:val="en-US"/>
+        </w:rPr>
+        <w:t>creation_date</w:t>
+      </w:r>
+      <w:proofErr w:type="spellEnd"/>
+      <w:r>
+        <w:rPr>
+          <w:i/>
+          <w:lang w:val="en-US"/>
+        </w:rPr>
+        <w:t xml:space="preserve"> desc";</w:t>
+      </w:r>
+    </w:p>
+    <w:p>
+      <w:pPr>
+        <w:spacing w:after="0" w:line="240" w:lineRule="auto"/>
+        <w:ind w:firstLine="284"/>
+        <w:rPr>
+          <w:i/>
+          <w:lang w:val="en-US"/>
+        </w:rPr>
+      </w:pPr>
+      <w:r>
+        <w:rPr>
+          <w:i/>
+          <w:lang w:val="en-US"/>
+        </w:rPr>
+        <w:t xml:space="preserve">return </w:t>
+      </w:r>
+      <w:proofErr w:type="spellStart"/>
+      <w:r>
+        <w:rPr>
+          <w:i/>
+          <w:lang w:val="en-US"/>
+        </w:rPr>
+        <w:t>jdbcTemplate.</w:t>
+      </w:r>
+      <w:r>
+        <w:rPr>
+          <w:i/>
+          <w:highlight w:val="yellow"/>
+          <w:lang w:val="en-US"/>
+        </w:rPr>
+        <w:t>query</w:t>
+      </w:r>
+      <w:proofErr w:type="spellEnd"/>
+      <w:r>
+        <w:rPr>
+          <w:i/>
+          <w:highlight w:val="yellow"/>
+          <w:lang w:val="en-US"/>
+        </w:rPr>
+        <w:t>(</w:t>
+      </w:r>
+      <w:proofErr w:type="spellStart"/>
+      <w:r>
+        <w:rPr>
+          <w:i/>
+          <w:highlight w:val="yellow"/>
+          <w:lang w:val="en-US"/>
+        </w:rPr>
+        <w:t>sql</w:t>
+      </w:r>
+      <w:proofErr w:type="spellEnd"/>
+      <w:r>
+        <w:rPr>
+          <w:i/>
+          <w:highlight w:val="yellow"/>
+          <w:lang w:val="en-US"/>
+        </w:rPr>
+        <w:t>, (</w:t>
+      </w:r>
+      <w:proofErr w:type="spellStart"/>
+      <w:r>
+        <w:rPr>
+          <w:i/>
+          <w:highlight w:val="yellow"/>
+          <w:lang w:val="en-US"/>
+        </w:rPr>
+        <w:t>rs</w:t>
+      </w:r>
+      <w:proofErr w:type="spellEnd"/>
+      <w:r>
+        <w:rPr>
+          <w:i/>
+          <w:highlight w:val="yellow"/>
+          <w:lang w:val="en-US"/>
+        </w:rPr>
+        <w:t xml:space="preserve">, </w:t>
+      </w:r>
+      <w:proofErr w:type="spellStart"/>
+      <w:r>
+        <w:rPr>
+          <w:i/>
+          <w:highlight w:val="yellow"/>
+          <w:lang w:val="en-US"/>
+        </w:rPr>
+        <w:t>rowNum</w:t>
+      </w:r>
+      <w:proofErr w:type="spellEnd"/>
+      <w:r>
+        <w:rPr>
+          <w:i/>
+          <w:highlight w:val="yellow"/>
+          <w:lang w:val="en-US"/>
+        </w:rPr>
+        <w:t xml:space="preserve">) -&gt; </w:t>
+      </w:r>
+      <w:proofErr w:type="spellStart"/>
+      <w:proofErr w:type="gramStart"/>
+      <w:r>
+        <w:rPr>
+          <w:i/>
+          <w:highlight w:val="yellow"/>
+          <w:lang w:val="en-US"/>
+        </w:rPr>
+        <w:t>makePost</w:t>
+      </w:r>
+      <w:proofErr w:type="spellEnd"/>
+      <w:r>
+        <w:rPr>
+          <w:i/>
+          <w:highlight w:val="yellow"/>
+          <w:lang w:val="en-US"/>
+        </w:rPr>
+        <w:t>(</w:t>
+      </w:r>
+      <w:proofErr w:type="gramEnd"/>
+      <w:r>
+        <w:rPr>
+          <w:i/>
+          <w:highlight w:val="yellow"/>
+          <w:lang w:val="en-US"/>
+        </w:rPr>
+        <w:t xml:space="preserve">user, </w:t>
+      </w:r>
+      <w:proofErr w:type="spellStart"/>
+      <w:r>
+        <w:rPr>
+          <w:i/>
+          <w:highlight w:val="yellow"/>
+          <w:lang w:val="en-US"/>
+        </w:rPr>
+        <w:t>rs</w:t>
+      </w:r>
+      <w:proofErr w:type="spellEnd"/>
+      <w:r>
+        <w:rPr>
+          <w:i/>
+          <w:highlight w:val="yellow"/>
+          <w:lang w:val="en-US"/>
+        </w:rPr>
+        <w:t xml:space="preserve">), </w:t>
+      </w:r>
+      <w:proofErr w:type="spellStart"/>
+      <w:r>
+        <w:rPr>
+          <w:i/>
+          <w:highlight w:val="yellow"/>
+          <w:lang w:val="en-US"/>
+        </w:rPr>
+        <w:t>user.getId</w:t>
+      </w:r>
+      <w:proofErr w:type="spellEnd"/>
+      <w:r>
+        <w:rPr>
+          <w:i/>
+          <w:highlight w:val="yellow"/>
+          <w:lang w:val="en-US"/>
+        </w:rPr>
+        <w:t>());</w:t>
+      </w:r>
+      <w:r>
+        <w:rPr>
+          <w:i/>
+          <w:lang w:val="en-US"/>
+        </w:rPr>
+        <w:t xml:space="preserve"> }</w:t>
+      </w:r>
+    </w:p>
+    <w:p>
+      <w:pPr>
+        <w:spacing w:after="0" w:line="240" w:lineRule="auto"/>
+        <w:rPr>
+          <w:i/>
+          <w:lang w:val="en-US"/>
+        </w:rPr>
+      </w:pPr>
+      <w:r>
+        <w:rPr>
+          <w:i/>
+          <w:lang w:val="en-US"/>
+        </w:rPr>
+        <w:t xml:space="preserve">private </w:t>
+      </w:r>
+      <w:r>
+        <w:rPr>
+          <w:i/>
+          <w:highlight w:val="cyan"/>
+          <w:lang w:val="en-US"/>
+        </w:rPr>
+        <w:t xml:space="preserve">Post </w:t>
+      </w:r>
+      <w:proofErr w:type="spellStart"/>
+      <w:proofErr w:type="gramStart"/>
+      <w:r>
+        <w:rPr>
+          <w:i/>
+          <w:highlight w:val="cyan"/>
+          <w:lang w:val="en-US"/>
+        </w:rPr>
+        <w:t>makePost</w:t>
+      </w:r>
+      <w:proofErr w:type="spellEnd"/>
+      <w:r>
+        <w:rPr>
+          <w:i/>
+          <w:highlight w:val="cyan"/>
+          <w:lang w:val="en-US"/>
+        </w:rPr>
+        <w:t>(</w:t>
+      </w:r>
+      <w:proofErr w:type="gramEnd"/>
+      <w:r>
+        <w:rPr>
+          <w:i/>
+          <w:highlight w:val="cyan"/>
+          <w:lang w:val="en-US"/>
+        </w:rPr>
+        <w:t xml:space="preserve">User user, </w:t>
+      </w:r>
+      <w:proofErr w:type="spellStart"/>
+      <w:r>
+        <w:rPr>
+          <w:i/>
+          <w:highlight w:val="cyan"/>
+          <w:lang w:val="en-US"/>
+        </w:rPr>
+        <w:t>ResultSet</w:t>
+      </w:r>
+      <w:proofErr w:type="spellEnd"/>
+      <w:r>
+        <w:rPr>
+          <w:i/>
+          <w:highlight w:val="cyan"/>
+          <w:lang w:val="en-US"/>
+        </w:rPr>
+        <w:t xml:space="preserve"> </w:t>
+      </w:r>
+      <w:proofErr w:type="spellStart"/>
+      <w:r>
+        <w:rPr>
+          <w:i/>
+          <w:highlight w:val="cyan"/>
+          <w:lang w:val="en-US"/>
+        </w:rPr>
+        <w:t>rs</w:t>
+      </w:r>
+      <w:proofErr w:type="spellEnd"/>
+      <w:r>
+        <w:rPr>
+          <w:i/>
+          <w:highlight w:val="cyan"/>
+          <w:lang w:val="en-US"/>
+        </w:rPr>
+        <w:t>)</w:t>
+      </w:r>
+      <w:r>
+        <w:rPr>
+          <w:i/>
+          <w:lang w:val="en-US"/>
+        </w:rPr>
+        <w:t xml:space="preserve"> throws </w:t>
+      </w:r>
+      <w:proofErr w:type="spellStart"/>
+      <w:r>
+        <w:rPr>
+          <w:i/>
+          <w:lang w:val="en-US"/>
+        </w:rPr>
+        <w:t>SQLException</w:t>
+      </w:r>
+      <w:proofErr w:type="spellEnd"/>
+      <w:r>
+        <w:rPr>
+          <w:i/>
+          <w:lang w:val="en-US"/>
+        </w:rPr>
+        <w:t xml:space="preserve"> {</w:t>
+      </w:r>
+    </w:p>
+    <w:p>
+      <w:pPr>
+        <w:spacing w:after="0" w:line="240" w:lineRule="auto"/>
+        <w:ind w:firstLine="284"/>
+        <w:rPr>
+          <w:i/>
+        </w:rPr>
+      </w:pPr>
+      <w:r>
+        <w:rPr>
+          <w:i/>
+          <w:highlight w:val="yellow"/>
+        </w:rPr>
+        <w:t xml:space="preserve">// используем конструктор, методы </w:t>
+      </w:r>
+      <w:proofErr w:type="spellStart"/>
+      <w:r>
+        <w:rPr>
+          <w:i/>
+          <w:highlight w:val="yellow"/>
+          <w:lang w:val="en-US"/>
+        </w:rPr>
+        <w:t>ResultSet</w:t>
+      </w:r>
+      <w:proofErr w:type="spellEnd"/>
+      <w:r>
+        <w:rPr>
+          <w:i/>
+          <w:highlight w:val="yellow"/>
+        </w:rPr>
+        <w:t xml:space="preserve"> и готовое значение </w:t>
+      </w:r>
+      <w:r>
+        <w:rPr>
+          <w:i/>
+          <w:highlight w:val="yellow"/>
+          <w:lang w:val="en-US"/>
+        </w:rPr>
+        <w:t>user</w:t>
+      </w:r>
+    </w:p>
+    <w:p>
+      <w:pPr>
+        <w:spacing w:after="0" w:line="240" w:lineRule="auto"/>
+        <w:ind w:firstLine="284"/>
+        <w:rPr>
+          <w:i/>
+          <w:lang w:val="en-US"/>
+        </w:rPr>
+      </w:pPr>
+      <w:r>
+        <w:rPr>
+          <w:i/>
+          <w:lang w:val="en-US"/>
+        </w:rPr>
+        <w:t xml:space="preserve">Integer id = </w:t>
+      </w:r>
+      <w:proofErr w:type="spellStart"/>
+      <w:proofErr w:type="gramStart"/>
+      <w:r>
+        <w:rPr>
+          <w:i/>
+          <w:lang w:val="en-US"/>
+        </w:rPr>
+        <w:t>rs.getInt</w:t>
+      </w:r>
+      <w:proofErr w:type="spellEnd"/>
+      <w:proofErr w:type="gramEnd"/>
+      <w:r>
+        <w:rPr>
+          <w:i/>
+          <w:lang w:val="en-US"/>
+        </w:rPr>
+        <w:t>("id");</w:t>
+      </w:r>
+    </w:p>
+    <w:p>
+      <w:pPr>
+        <w:spacing w:after="0" w:line="240" w:lineRule="auto"/>
+        <w:ind w:firstLine="284"/>
+        <w:rPr>
+          <w:i/>
+          <w:lang w:val="en-US"/>
+        </w:rPr>
+      </w:pPr>
+      <w:r>
+        <w:rPr>
+          <w:i/>
+          <w:lang w:val="en-US"/>
+        </w:rPr>
+        <w:t xml:space="preserve">String description = </w:t>
+      </w:r>
+      <w:proofErr w:type="spellStart"/>
+      <w:proofErr w:type="gramStart"/>
+      <w:r>
+        <w:rPr>
+          <w:i/>
+          <w:lang w:val="en-US"/>
+        </w:rPr>
+        <w:t>rs.getString</w:t>
+      </w:r>
+      <w:proofErr w:type="spellEnd"/>
+      <w:proofErr w:type="gramEnd"/>
+      <w:r>
+        <w:rPr>
+          <w:i/>
+          <w:lang w:val="en-US"/>
+        </w:rPr>
+        <w:t>("description");</w:t>
+      </w:r>
+    </w:p>
+    <w:p>
+      <w:pPr>
+        <w:spacing w:after="0" w:line="240" w:lineRule="auto"/>
+        <w:ind w:firstLine="284"/>
+        <w:rPr>
+          <w:i/>
+          <w:lang w:val="en-US"/>
+        </w:rPr>
+      </w:pPr>
+      <w:r>
+        <w:rPr>
+          <w:i/>
+          <w:lang w:val="en-US"/>
+        </w:rPr>
+        <w:t xml:space="preserve">String </w:t>
+      </w:r>
+      <w:proofErr w:type="spellStart"/>
+      <w:r>
+        <w:rPr>
+          <w:i/>
+          <w:lang w:val="en-US"/>
+        </w:rPr>
+        <w:t>photoUrl</w:t>
+      </w:r>
+      <w:proofErr w:type="spellEnd"/>
+      <w:r>
+        <w:rPr>
+          <w:i/>
           <w:lang w:val="en-US"/>
         </w:rPr>
         <w:t xml:space="preserve"> = </w:t>
       </w:r>
       <w:proofErr w:type="spellStart"/>
-      <w:r>
-        <w:rPr>
-          <w:i/>
-          <w:highlight w:val="yellow"/>
-          <w:lang w:val="en-US"/>
-        </w:rPr>
-        <w:t>jdbcTemplate.queryForRowSet</w:t>
-      </w:r>
-      <w:proofErr w:type="spellEnd"/>
-      <w:r>
-        <w:rPr>
-          <w:i/>
-          <w:highlight w:val="yellow"/>
-          <w:lang w:val="en-US"/>
-        </w:rPr>
-        <w:t xml:space="preserve">("select * from </w:t>
-      </w:r>
-      <w:proofErr w:type="spellStart"/>
-      <w:r>
-        <w:rPr>
-          <w:i/>
-          <w:highlight w:val="yellow"/>
-          <w:lang w:val="en-US"/>
-        </w:rPr>
-        <w:t>cat_user</w:t>
-      </w:r>
-      <w:proofErr w:type="spellEnd"/>
-      <w:r>
-        <w:rPr>
-          <w:i/>
-          <w:highlight w:val="yellow"/>
-          <w:lang w:val="en-US"/>
-        </w:rPr>
-        <w:t xml:space="preserve"> where id </w:t>
-      </w:r>
       <w:proofErr w:type="gramStart"/>
       <w:r>
         <w:rPr>
           <w:i/>
-          <w:highlight w:val="yellow"/>
-          <w:lang w:val="en-US"/>
-        </w:rPr>
-        <w:t>= ?</w:t>
-      </w:r>
+          <w:lang w:val="en-US"/>
+        </w:rPr>
+        <w:t>rs.getString</w:t>
+      </w:r>
+      <w:proofErr w:type="spellEnd"/>
       <w:proofErr w:type="gramEnd"/>
       <w:r>
         <w:rPr>
           <w:i/>
-          <w:highlight w:val="yellow"/>
-          <w:lang w:val="en-US"/>
-        </w:rPr>
-        <w:t>", id);</w:t>
-      </w:r>
-    </w:p>
-    <w:p>
-      <w:pPr>
-        <w:spacing w:after="0"/>
+          <w:lang w:val="en-US"/>
+        </w:rPr>
+        <w:t>("</w:t>
+      </w:r>
+      <w:proofErr w:type="spellStart"/>
+      <w:r>
+        <w:rPr>
+          <w:i/>
+          <w:lang w:val="en-US"/>
+        </w:rPr>
+        <w:t>photo_url</w:t>
+      </w:r>
+      <w:proofErr w:type="spellEnd"/>
+      <w:r>
+        <w:rPr>
+          <w:i/>
+          <w:lang w:val="en-US"/>
+        </w:rPr>
+        <w:t>");</w:t>
+      </w:r>
+    </w:p>
+    <w:p>
+      <w:pPr>
+        <w:spacing w:after="0" w:line="240" w:lineRule="auto"/>
         <w:ind w:firstLine="284"/>
-        <w:contextualSpacing/>
-        <w:rPr>
-          <w:i/>
-          <w:lang w:val="en-US"/>
-        </w:rPr>
-      </w:pPr>
+        <w:rPr>
+          <w:i/>
+          <w:lang w:val="en-US"/>
+        </w:rPr>
+      </w:pPr>
+      <w:proofErr w:type="spellStart"/>
+      <w:r>
+        <w:rPr>
+          <w:i/>
+          <w:lang w:val="en-US"/>
+        </w:rPr>
+        <w:t>LocalDate</w:t>
+      </w:r>
+      <w:proofErr w:type="spellEnd"/>
+      <w:r>
+        <w:rPr>
+          <w:i/>
+          <w:lang w:val="en-US"/>
+        </w:rPr>
+        <w:t xml:space="preserve"> </w:t>
+      </w:r>
+      <w:proofErr w:type="spellStart"/>
+      <w:r>
+        <w:rPr>
+          <w:i/>
+          <w:lang w:val="en-US"/>
+        </w:rPr>
+        <w:t>creationDate</w:t>
+      </w:r>
+      <w:proofErr w:type="spellEnd"/>
+      <w:r>
+        <w:rPr>
+          <w:i/>
+          <w:lang w:val="en-US"/>
+        </w:rPr>
+        <w:t xml:space="preserve"> = </w:t>
+      </w:r>
+      <w:proofErr w:type="spellStart"/>
       <w:proofErr w:type="gramStart"/>
       <w:r>
         <w:rPr>
           <w:i/>
           <w:lang w:val="en-US"/>
         </w:rPr>
-        <w:t>if(</w:t>
-      </w:r>
-      <w:proofErr w:type="spellStart"/>
+        <w:t>rs.getDate</w:t>
+      </w:r>
+      <w:proofErr w:type="spellEnd"/>
       <w:proofErr w:type="gramEnd"/>
       <w:r>
         <w:rPr>
           <w:i/>
           <w:lang w:val="en-US"/>
         </w:rPr>
-        <w:t>userRows.next</w:t>
-      </w:r>
-      <w:proofErr w:type="spellEnd"/>
-      <w:r>
-        <w:rPr>
-          <w:i/>
-          <w:lang w:val="en-US"/>
-        </w:rPr>
-        <w:t>()) {</w:t>
-      </w:r>
-    </w:p>
-    <w:p>
-      <w:pPr>
-        <w:spacing w:after="0"/>
-        <w:ind w:firstLine="567"/>
-        <w:contextualSpacing/>
-        <w:rPr>
-          <w:i/>
-          <w:lang w:val="en-US"/>
-        </w:rPr>
-      </w:pPr>
+        <w:t>("</w:t>
+      </w:r>
+      <w:proofErr w:type="spellStart"/>
+      <w:r>
+        <w:rPr>
+          <w:i/>
+          <w:lang w:val="en-US"/>
+        </w:rPr>
+        <w:t>creation_date</w:t>
+      </w:r>
+      <w:proofErr w:type="spellEnd"/>
+      <w:r>
+        <w:rPr>
+          <w:i/>
+          <w:lang w:val="en-US"/>
+        </w:rPr>
+        <w:t>").</w:t>
+      </w:r>
+      <w:proofErr w:type="spellStart"/>
+      <w:r>
+        <w:rPr>
+          <w:i/>
+          <w:lang w:val="en-US"/>
+        </w:rPr>
+        <w:t>toLocalDate</w:t>
+      </w:r>
+      <w:proofErr w:type="spellEnd"/>
+      <w:r>
+        <w:rPr>
+          <w:i/>
+          <w:lang w:val="en-US"/>
+        </w:rPr>
+        <w:t>();</w:t>
+      </w:r>
+    </w:p>
+    <w:p>
+      <w:pPr>
+        <w:spacing w:after="0" w:line="240" w:lineRule="auto"/>
+        <w:ind w:firstLine="284"/>
+        <w:rPr>
+          <w:i/>
+          <w:lang w:val="en-US"/>
+        </w:rPr>
+      </w:pPr>
+      <w:r>
+        <w:rPr>
+          <w:i/>
+          <w:lang w:val="en-US"/>
+        </w:rPr>
+        <w:t xml:space="preserve">return new </w:t>
+      </w:r>
       <w:proofErr w:type="gramStart"/>
       <w:r>
         <w:rPr>
           <w:i/>
           <w:lang w:val="en-US"/>
         </w:rPr>
-        <w:t>log.info(</w:t>
+        <w:t>Post(</w:t>
       </w:r>
       <w:proofErr w:type="gramEnd"/>
       <w:r>
@@ -38819,245 +40389,39 @@
           <w:i/>
           <w:lang w:val="en-US"/>
         </w:rPr>
-        <w:t>"</w:t>
-      </w:r>
-      <w:proofErr w:type="spellStart"/>
-      <w:r>
-        <w:rPr>
-          <w:i/>
-          <w:lang w:val="en-US"/>
-        </w:rPr>
-        <w:t>Найден</w:t>
-      </w:r>
-      <w:proofErr w:type="spellEnd"/>
-      <w:r>
-        <w:rPr>
-          <w:i/>
-          <w:lang w:val="en-US"/>
-        </w:rPr>
-        <w:t xml:space="preserve"> </w:t>
-      </w:r>
-      <w:proofErr w:type="spellStart"/>
-      <w:r>
-        <w:rPr>
-          <w:i/>
-          <w:lang w:val="en-US"/>
-        </w:rPr>
-        <w:t>пользователь</w:t>
-      </w:r>
-      <w:proofErr w:type="spellEnd"/>
-      <w:r>
-        <w:rPr>
-          <w:i/>
-          <w:lang w:val="en-US"/>
-        </w:rPr>
-        <w:t xml:space="preserve">: {} {}", </w:t>
-      </w:r>
-      <w:proofErr w:type="spellStart"/>
-      <w:r>
-        <w:rPr>
-          <w:i/>
-          <w:highlight w:val="yellow"/>
-          <w:lang w:val="en-US"/>
-        </w:rPr>
-        <w:t>userRows.getString</w:t>
-      </w:r>
-      <w:proofErr w:type="spellEnd"/>
-      <w:r>
-        <w:rPr>
-          <w:i/>
-          <w:highlight w:val="yellow"/>
-          <w:lang w:val="en-US"/>
-        </w:rPr>
-        <w:t xml:space="preserve">("id"), </w:t>
-      </w:r>
-      <w:proofErr w:type="spellStart"/>
-      <w:r>
-        <w:rPr>
-          <w:i/>
-          <w:highlight w:val="yellow"/>
-          <w:lang w:val="en-US"/>
-        </w:rPr>
-        <w:t>userRows.getString</w:t>
-      </w:r>
-      <w:proofErr w:type="spellEnd"/>
-      <w:r>
-        <w:rPr>
-          <w:i/>
-          <w:highlight w:val="yellow"/>
-          <w:lang w:val="en-US"/>
-        </w:rPr>
-        <w:t>("nickname")</w:t>
-      </w:r>
-      <w:r>
-        <w:rPr>
-          <w:i/>
-          <w:lang w:val="en-US"/>
-        </w:rPr>
-        <w:t>);</w:t>
-      </w:r>
-    </w:p>
-    <w:p>
-      <w:pPr>
-        <w:spacing w:after="0"/>
-        <w:ind w:firstLine="567"/>
-        <w:contextualSpacing/>
-        <w:rPr>
-          <w:i/>
-          <w:lang w:val="en-US"/>
-        </w:rPr>
-      </w:pPr>
-      <w:r>
-        <w:rPr>
-          <w:i/>
-          <w:lang w:val="en-US"/>
-        </w:rPr>
-        <w:t xml:space="preserve">// </w:t>
-      </w:r>
-      <w:r>
-        <w:rPr>
-          <w:i/>
-        </w:rPr>
-        <w:t>маппинг</w:t>
-      </w:r>
-      <w:r>
-        <w:rPr>
-          <w:i/>
-          <w:lang w:val="en-US"/>
-        </w:rPr>
-        <w:t xml:space="preserve"> </w:t>
-      </w:r>
-      <w:r>
-        <w:rPr>
-          <w:i/>
-        </w:rPr>
-        <w:t>рассмотрим</w:t>
-      </w:r>
-      <w:r>
-        <w:rPr>
-          <w:i/>
-          <w:lang w:val="en-US"/>
-        </w:rPr>
-        <w:t xml:space="preserve"> </w:t>
-      </w:r>
-      <w:r>
-        <w:rPr>
-          <w:i/>
-        </w:rPr>
-        <w:t>позднее</w:t>
-      </w:r>
-    </w:p>
-    <w:p>
-      <w:pPr>
-        <w:spacing w:after="0"/>
-        <w:ind w:firstLine="567"/>
-        <w:contextualSpacing/>
-        <w:rPr>
-          <w:i/>
-          <w:lang w:val="en-US"/>
-        </w:rPr>
-      </w:pPr>
-      <w:r>
-        <w:rPr>
-          <w:i/>
-          <w:lang w:val="en-US"/>
-        </w:rPr>
-        <w:t xml:space="preserve">User </w:t>
-      </w:r>
-      <w:proofErr w:type="spellStart"/>
-      <w:r>
-        <w:rPr>
-          <w:i/>
-          <w:lang w:val="en-US"/>
-        </w:rPr>
-        <w:t>user</w:t>
-      </w:r>
-      <w:proofErr w:type="spellEnd"/>
-      <w:r>
-        <w:rPr>
-          <w:i/>
-          <w:lang w:val="en-US"/>
-        </w:rPr>
-        <w:t xml:space="preserve"> = new </w:t>
-      </w:r>
-      <w:proofErr w:type="gramStart"/>
-      <w:r>
-        <w:rPr>
-          <w:i/>
-          <w:lang w:val="en-US"/>
-        </w:rPr>
-        <w:t>User(</w:t>
-      </w:r>
-      <w:proofErr w:type="gramEnd"/>
-      <w:r>
-        <w:rPr>
-          <w:i/>
-          <w:lang w:val="en-US"/>
-        </w:rPr>
-        <w:t>);</w:t>
-      </w:r>
-    </w:p>
-    <w:p>
-      <w:pPr>
-        <w:spacing w:after="0"/>
-        <w:ind w:firstLine="567"/>
-        <w:contextualSpacing/>
-        <w:rPr>
-          <w:i/>
-          <w:lang w:val="en-US"/>
-        </w:rPr>
-      </w:pPr>
-      <w:proofErr w:type="spellStart"/>
-      <w:proofErr w:type="gramStart"/>
-      <w:r>
-        <w:rPr>
-          <w:i/>
-          <w:lang w:val="en-US"/>
-        </w:rPr>
-        <w:t>user.setId</w:t>
-      </w:r>
-      <w:proofErr w:type="spellEnd"/>
-      <w:proofErr w:type="gramEnd"/>
-      <w:r>
-        <w:rPr>
-          <w:i/>
-          <w:lang w:val="en-US"/>
-        </w:rPr>
-        <w:t>(id);</w:t>
-      </w:r>
-    </w:p>
-    <w:p>
-      <w:pPr>
-        <w:spacing w:after="0"/>
-        <w:ind w:firstLine="567"/>
-        <w:contextualSpacing/>
-        <w:rPr>
-          <w:i/>
-          <w:lang w:val="en-US"/>
-        </w:rPr>
-      </w:pPr>
-      <w:r>
-        <w:rPr>
-          <w:i/>
-          <w:lang w:val="en-US"/>
-        </w:rPr>
-        <w:t xml:space="preserve">return </w:t>
-      </w:r>
-      <w:proofErr w:type="spellStart"/>
-      <w:r>
-        <w:rPr>
-          <w:i/>
-          <w:lang w:val="en-US"/>
-        </w:rPr>
-        <w:t>Optional.of</w:t>
-      </w:r>
-      <w:proofErr w:type="spellEnd"/>
-      <w:r>
-        <w:rPr>
-          <w:i/>
-          <w:lang w:val="en-US"/>
-        </w:rPr>
-        <w:t>(user);</w:t>
+        <w:t xml:space="preserve">id, user, description, </w:t>
+      </w:r>
+      <w:proofErr w:type="spellStart"/>
+      <w:r>
+        <w:rPr>
+          <w:i/>
+          <w:lang w:val="en-US"/>
+        </w:rPr>
+        <w:t>photoUrl</w:t>
+      </w:r>
+      <w:proofErr w:type="spellEnd"/>
+      <w:r>
+        <w:rPr>
+          <w:i/>
+          <w:lang w:val="en-US"/>
+        </w:rPr>
+        <w:t xml:space="preserve">, </w:t>
+      </w:r>
+      <w:proofErr w:type="spellStart"/>
+      <w:r>
+        <w:rPr>
+          <w:i/>
+          <w:lang w:val="en-US"/>
+        </w:rPr>
+        <w:t>creationDate</w:t>
+      </w:r>
+      <w:proofErr w:type="spellEnd"/>
+      <w:r>
+        <w:rPr>
+          <w:i/>
+          <w:lang w:val="en-US"/>
+        </w:rPr>
+        <w:t>); }</w:t>
       </w:r>
     </w:p>
     <w:p>
@@ -39065,208 +40429,10 @@
         <w:spacing w:after="0"/>
         <w:ind w:firstLine="284"/>
         <w:contextualSpacing/>
-        <w:rPr>
-          <w:i/>
-          <w:lang w:val="en-US"/>
-        </w:rPr>
-      </w:pPr>
-      <w:r>
-        <w:rPr>
-          <w:i/>
-          <w:lang w:val="en-US"/>
-        </w:rPr>
-        <w:t xml:space="preserve">} </w:t>
-      </w:r>
-      <w:r>
-        <w:rPr>
-          <w:i/>
-          <w:lang w:val="en-US"/>
-        </w:rPr>
-        <w:t>else</w:t>
-      </w:r>
-      <w:r>
-        <w:rPr>
-          <w:i/>
-          <w:lang w:val="en-US"/>
-        </w:rPr>
-        <w:t xml:space="preserve"> {</w:t>
-      </w:r>
-    </w:p>
-    <w:p>
-      <w:pPr>
-        <w:spacing w:after="0"/>
-        <w:ind w:firstLine="567"/>
-        <w:contextualSpacing/>
-        <w:rPr>
-          <w:i/>
-        </w:rPr>
-      </w:pPr>
-      <w:proofErr w:type="gramStart"/>
-      <w:r>
-        <w:rPr>
-          <w:i/>
-          <w:lang w:val="en-US"/>
-        </w:rPr>
-        <w:t>log</w:t>
-      </w:r>
-      <w:r>
-        <w:rPr>
-          <w:i/>
-        </w:rPr>
-        <w:t>.</w:t>
-      </w:r>
-      <w:r>
-        <w:rPr>
-          <w:i/>
-          <w:lang w:val="en-US"/>
-        </w:rPr>
-        <w:t>info</w:t>
-      </w:r>
-      <w:r>
-        <w:rPr>
-          <w:i/>
-        </w:rPr>
-        <w:t>(</w:t>
-      </w:r>
-      <w:proofErr w:type="gramEnd"/>
-      <w:r>
-        <w:rPr>
-          <w:i/>
-        </w:rPr>
-        <w:t xml:space="preserve">"Пользователь с идентификатором {} не найден.", </w:t>
-      </w:r>
-      <w:r>
-        <w:rPr>
-          <w:i/>
-          <w:lang w:val="en-US"/>
-        </w:rPr>
-        <w:t>id</w:t>
-      </w:r>
-      <w:r>
-        <w:rPr>
-          <w:i/>
-        </w:rPr>
-        <w:t>);</w:t>
-      </w:r>
-    </w:p>
-    <w:p>
-      <w:pPr>
-        <w:spacing w:after="0"/>
-        <w:ind w:firstLine="567"/>
-        <w:contextualSpacing/>
-        <w:rPr>
-          <w:i/>
-          <w:lang w:val="en-US"/>
-        </w:rPr>
-      </w:pPr>
-      <w:r>
-        <w:rPr>
-          <w:i/>
-          <w:lang w:val="en-US"/>
-        </w:rPr>
-        <w:t xml:space="preserve">return </w:t>
-      </w:r>
-      <w:proofErr w:type="spellStart"/>
-      <w:r>
-        <w:rPr>
-          <w:i/>
-          <w:lang w:val="en-US"/>
-        </w:rPr>
-        <w:t>Optional.empty</w:t>
-      </w:r>
-      <w:proofErr w:type="spellEnd"/>
-      <w:r>
-        <w:rPr>
-          <w:i/>
-          <w:lang w:val="en-US"/>
-        </w:rPr>
-        <w:t>()</w:t>
-      </w:r>
-      <w:proofErr w:type="gramStart"/>
-      <w:r>
-        <w:rPr>
-          <w:i/>
-          <w:lang w:val="en-US"/>
-        </w:rPr>
-        <w:t>;</w:t>
-      </w:r>
-      <w:r>
-        <w:rPr>
-          <w:i/>
-        </w:rPr>
-        <w:t xml:space="preserve"> </w:t>
-      </w:r>
-      <w:r>
-        <w:rPr>
-          <w:i/>
-          <w:lang w:val="en-US"/>
-        </w:rPr>
-        <w:t>}</w:t>
-      </w:r>
-      <w:proofErr w:type="gramEnd"/>
-      <w:r>
-        <w:rPr>
-          <w:i/>
-          <w:lang w:val="en-US"/>
-        </w:rPr>
-        <w:t xml:space="preserve"> }</w:t>
-      </w:r>
-    </w:p>
-    <w:p>
-      <w:pPr>
-        <w:spacing w:after="0"/>
-        <w:ind w:firstLine="284"/>
-        <w:contextualSpacing/>
-        <w:jc w:val="both"/>
-      </w:pPr>
-    </w:p>
-    <w:p>
-      <w:pPr>
-        <w:spacing w:after="0"/>
-        <w:ind w:firstLine="284"/>
-        <w:contextualSpacing/>
-        <w:jc w:val="both"/>
-      </w:pPr>
-    </w:p>
-    <w:p>
-      <w:pPr>
-        <w:spacing w:after="0"/>
-        <w:ind w:firstLine="284"/>
-        <w:contextualSpacing/>
-        <w:jc w:val="both"/>
-      </w:pPr>
-    </w:p>
-    <w:p>
-      <w:pPr>
-        <w:spacing w:after="0"/>
-        <w:ind w:firstLine="284"/>
-        <w:contextualSpacing/>
-        <w:jc w:val="both"/>
-      </w:pPr>
-    </w:p>
-    <w:p>
-      <w:pPr>
-        <w:spacing w:after="0"/>
-        <w:ind w:firstLine="284"/>
-        <w:contextualSpacing/>
-        <w:jc w:val="both"/>
-      </w:pPr>
-    </w:p>
-    <w:p>
-      <w:pPr>
-        <w:spacing w:after="0"/>
-        <w:ind w:firstLine="284"/>
-        <w:contextualSpacing/>
-        <w:jc w:val="both"/>
-      </w:pPr>
-    </w:p>
-    <w:p>
-      <w:pPr>
-        <w:spacing w:after="0"/>
-        <w:ind w:firstLine="284"/>
-        <w:contextualSpacing/>
-        <w:jc w:val="both"/>
-      </w:pPr>
+        <w:jc w:val="both"/>
+      </w:pPr>
+      <w:bookmarkStart w:id="0" w:name="_GoBack"/>
+      <w:bookmarkEnd w:id="0"/>
     </w:p>
     <w:p>
       <w:pPr>
@@ -43541,7 +44707,7 @@
 </file>
 
 <file path=customXml/itemProps1.xml><?xml version="1.0" encoding="utf-8"?>
-<ds:datastoreItem xmlns:ds="http://schemas.openxmlformats.org/officeDocument/2006/customXml" ds:itemID="{26B66433-C267-48FC-9D05-4EDAB24ACDAE}">
+<ds:datastoreItem xmlns:ds="http://schemas.openxmlformats.org/officeDocument/2006/customXml" ds:itemID="{EEA5BECF-E536-4B98-BA58-DBC2BD1B9060}">
   <ds:schemaRefs>
     <ds:schemaRef ds:uri="http://schemas.openxmlformats.org/officeDocument/2006/bibliography"/>
   </ds:schemaRefs>

--- a/java_pro.docx
+++ b/java_pro.docx
@@ -38397,6 +38397,9 @@
         <w:ind w:firstLine="284"/>
         <w:contextualSpacing/>
         <w:jc w:val="both"/>
+        <w:rPr>
+          <w:lang w:val="en-US"/>
+        </w:rPr>
       </w:pPr>
     </w:p>
     <w:p>
@@ -38410,48 +38413,72 @@
         <w:t>Для</w:t>
       </w:r>
       <w:r>
+        <w:rPr>
+          <w:lang w:val="en-US"/>
+        </w:rPr>
         <w:t xml:space="preserve"> </w:t>
       </w:r>
       <w:r>
         <w:t>получения</w:t>
       </w:r>
       <w:r>
+        <w:rPr>
+          <w:lang w:val="en-US"/>
+        </w:rPr>
         <w:t xml:space="preserve"> </w:t>
       </w:r>
       <w:r>
         <w:t>данных</w:t>
       </w:r>
       <w:r>
+        <w:rPr>
+          <w:lang w:val="en-US"/>
+        </w:rPr>
         <w:t xml:space="preserve"> </w:t>
       </w:r>
       <w:r>
         <w:t>из</w:t>
       </w:r>
       <w:r>
+        <w:rPr>
+          <w:lang w:val="en-US"/>
+        </w:rPr>
         <w:t xml:space="preserve"> </w:t>
       </w:r>
       <w:r>
         <w:t>БД</w:t>
       </w:r>
       <w:r>
+        <w:rPr>
+          <w:lang w:val="en-US"/>
+        </w:rPr>
         <w:t xml:space="preserve"> </w:t>
       </w:r>
       <w:r>
         <w:t>можно</w:t>
       </w:r>
       <w:r>
+        <w:rPr>
+          <w:lang w:val="en-US"/>
+        </w:rPr>
         <w:t xml:space="preserve"> </w:t>
       </w:r>
       <w:r>
         <w:t>использовать</w:t>
       </w:r>
       <w:r>
+        <w:rPr>
+          <w:lang w:val="en-US"/>
+        </w:rPr>
         <w:t xml:space="preserve"> </w:t>
       </w:r>
       <w:r>
         <w:t>метод</w:t>
       </w:r>
       <w:r>
+        <w:rPr>
+          <w:lang w:val="en-US"/>
+        </w:rPr>
         <w:t xml:space="preserve"> </w:t>
       </w:r>
       <w:proofErr w:type="spellStart"/>
@@ -38463,15 +38490,14 @@
         </w:rPr>
         <w:t>jdbcTemplate</w:t>
       </w:r>
-      <w:proofErr w:type="spellEnd"/>
-      <w:r>
-        <w:rPr>
-          <w:b/>
-          <w:i/>
+      <w:r>
+        <w:rPr>
+          <w:b/>
+          <w:i/>
+          <w:lang w:val="en-US"/>
         </w:rPr>
         <w:t>.</w:t>
       </w:r>
-      <w:proofErr w:type="spellStart"/>
       <w:r>
         <w:rPr>
           <w:b/>
@@ -38482,36 +38508,54 @@
       </w:r>
       <w:proofErr w:type="spellEnd"/>
       <w:r>
+        <w:rPr>
+          <w:lang w:val="en-US"/>
+        </w:rPr>
         <w:t xml:space="preserve"> </w:t>
       </w:r>
       <w:r>
         <w:t>с</w:t>
       </w:r>
       <w:r>
+        <w:rPr>
+          <w:lang w:val="en-US"/>
+        </w:rPr>
         <w:t xml:space="preserve"> </w:t>
       </w:r>
       <w:r>
         <w:t>параметром</w:t>
       </w:r>
       <w:r>
+        <w:rPr>
+          <w:lang w:val="en-US"/>
+        </w:rPr>
         <w:t xml:space="preserve"> </w:t>
       </w:r>
       <w:r>
         <w:t>в</w:t>
       </w:r>
       <w:r>
+        <w:rPr>
+          <w:lang w:val="en-US"/>
+        </w:rPr>
         <w:t xml:space="preserve"> </w:t>
       </w:r>
       <w:r>
         <w:t>виде</w:t>
       </w:r>
       <w:r>
+        <w:rPr>
+          <w:lang w:val="en-US"/>
+        </w:rPr>
         <w:t xml:space="preserve"> </w:t>
       </w:r>
       <w:r>
         <w:t>строки</w:t>
       </w:r>
       <w:r>
+        <w:rPr>
+          <w:lang w:val="en-US"/>
+        </w:rPr>
         <w:t xml:space="preserve"> </w:t>
       </w:r>
       <w:r>
@@ -38522,12 +38566,18 @@
         <w:t>SQL</w:t>
       </w:r>
       <w:r>
+        <w:rPr>
+          <w:lang w:val="en-US"/>
+        </w:rPr>
         <w:t>-</w:t>
       </w:r>
       <w:r>
         <w:t>запроса</w:t>
       </w:r>
       <w:r>
+        <w:rPr>
+          <w:lang w:val="en-US"/>
+        </w:rPr>
         <w:t xml:space="preserve">. </w:t>
       </w:r>
       <w:r>
@@ -38973,11 +39023,13 @@
         <w:contextualSpacing/>
         <w:rPr>
           <w:i/>
-        </w:rPr>
-      </w:pPr>
-      <w:r>
-        <w:rPr>
-          <w:i/>
+          <w:lang w:val="en-US"/>
+        </w:rPr>
+      </w:pPr>
+      <w:r>
+        <w:rPr>
+          <w:i/>
+          <w:lang w:val="en-US"/>
         </w:rPr>
         <w:t xml:space="preserve">} </w:t>
       </w:r>
@@ -38991,6 +39043,7 @@
       <w:r>
         <w:rPr>
           <w:i/>
+          <w:lang w:val="en-US"/>
         </w:rPr>
         <w:t xml:space="preserve"> {</w:t>
       </w:r>
@@ -39467,10 +39520,7 @@
         <w:jc w:val="both"/>
       </w:pPr>
       <w:r>
-        <w:t>Для более сложн</w:t>
-      </w:r>
-      <w:r>
-        <w:t xml:space="preserve">ых случаев у класса </w:t>
+        <w:t xml:space="preserve">Для более сложных случаев у класса </w:t>
       </w:r>
       <w:proofErr w:type="spellStart"/>
       <w:r>
@@ -39484,13 +39534,7 @@
         <w:t xml:space="preserve"> </w:t>
       </w:r>
       <w:r>
-        <w:t>есть методы по программной обработке</w:t>
-      </w:r>
-      <w:r>
-        <w:t xml:space="preserve"> </w:t>
-      </w:r>
-      <w:r>
-        <w:t xml:space="preserve">любого набора колонок и полей – </w:t>
+        <w:t xml:space="preserve">есть методы по программной обработке любого набора колонок и полей – </w:t>
       </w:r>
       <w:proofErr w:type="spellStart"/>
       <w:proofErr w:type="gramStart"/>
@@ -39562,10 +39606,7 @@
         <w:t xml:space="preserve"> </w:t>
       </w:r>
       <w:r>
-        <w:t>и другие.</w:t>
-      </w:r>
-      <w:r>
-        <w:t xml:space="preserve"> </w:t>
+        <w:t xml:space="preserve">и другие. </w:t>
       </w:r>
     </w:p>
     <w:p>
@@ -40430,17 +40471,204 @@
         <w:ind w:firstLine="284"/>
         <w:contextualSpacing/>
         <w:jc w:val="both"/>
-      </w:pPr>
+        <w:rPr>
+          <w:lang w:val="en-US"/>
+        </w:rPr>
+      </w:pPr>
+    </w:p>
+    <w:p>
+      <w:pPr>
+        <w:spacing w:after="0"/>
+        <w:ind w:firstLine="284"/>
+        <w:contextualSpacing/>
+        <w:jc w:val="both"/>
+      </w:pPr>
+      <w:r>
+        <w:lastRenderedPageBreak/>
+        <w:t xml:space="preserve">Аннотация </w:t>
+      </w:r>
+      <w:r>
+        <w:rPr>
+          <w:b/>
+          <w:i/>
+          <w:highlight w:val="cyan"/>
+        </w:rPr>
+        <w:t>@</w:t>
+      </w:r>
+      <w:proofErr w:type="spellStart"/>
+      <w:r>
+        <w:rPr>
+          <w:b/>
+          <w:i/>
+          <w:highlight w:val="cyan"/>
+          <w:lang w:val="en-US"/>
+        </w:rPr>
+        <w:t>SpringNootTest</w:t>
+      </w:r>
+      <w:proofErr w:type="spellEnd"/>
+      <w:r>
+        <w:t xml:space="preserve"> </w:t>
+      </w:r>
+      <w:r>
+        <w:t>позволяет запустить целиком все приложение при тестировании.</w:t>
+      </w:r>
+    </w:p>
+    <w:p>
+      <w:pPr>
+        <w:spacing w:after="0"/>
+        <w:ind w:firstLine="284"/>
+        <w:contextualSpacing/>
+        <w:jc w:val="both"/>
+      </w:pPr>
+      <w:r>
+        <w:t xml:space="preserve">Аннотация </w:t>
+      </w:r>
+      <w:r>
+        <w:rPr>
+          <w:b/>
+          <w:i/>
+          <w:highlight w:val="cyan"/>
+        </w:rPr>
+        <w:t>@</w:t>
+      </w:r>
+      <w:proofErr w:type="spellStart"/>
+      <w:r>
+        <w:rPr>
+          <w:b/>
+          <w:i/>
+          <w:highlight w:val="cyan"/>
+          <w:lang w:val="en-US"/>
+        </w:rPr>
+        <w:t>AutoConfigureTestDatabase</w:t>
+      </w:r>
+      <w:proofErr w:type="spellEnd"/>
+      <w:r>
+        <w:t xml:space="preserve"> создает тестовую БД вместе основной.</w:t>
+      </w:r>
+    </w:p>
+    <w:p>
+      <w:pPr>
+        <w:spacing w:after="0"/>
+        <w:ind w:firstLine="284"/>
+        <w:contextualSpacing/>
+        <w:jc w:val="both"/>
+      </w:pPr>
+      <w:r>
+        <w:t xml:space="preserve">Файл </w:t>
+      </w:r>
+      <w:r>
+        <w:rPr>
+          <w:b/>
+          <w:i/>
+          <w:highlight w:val="cyan"/>
+          <w:lang w:val="en-US"/>
+        </w:rPr>
+        <w:t>schema</w:t>
+      </w:r>
+      <w:r>
+        <w:rPr>
+          <w:b/>
+          <w:i/>
+          <w:highlight w:val="cyan"/>
+        </w:rPr>
+        <w:t>.</w:t>
+      </w:r>
+      <w:proofErr w:type="spellStart"/>
+      <w:r>
+        <w:rPr>
+          <w:b/>
+          <w:i/>
+          <w:highlight w:val="cyan"/>
+          <w:lang w:val="en-US"/>
+        </w:rPr>
+        <w:t>sql</w:t>
+      </w:r>
+      <w:proofErr w:type="spellEnd"/>
+      <w:r>
+        <w:t xml:space="preserve"> </w:t>
+      </w:r>
+      <w:r>
+        <w:t xml:space="preserve">содержит все </w:t>
+      </w:r>
+      <w:r>
+        <w:rPr>
+          <w:i/>
+          <w:lang w:val="en-US"/>
+        </w:rPr>
+        <w:t>SQL</w:t>
+      </w:r>
+      <w:r>
+        <w:t>-</w:t>
+      </w:r>
+      <w:r>
+        <w:t>запросы для создания БД, который исполняется каждый раз при старте приложения.</w:t>
+      </w:r>
+    </w:p>
+    <w:p>
+      <w:pPr>
+        <w:spacing w:after="0"/>
+        <w:ind w:firstLine="284"/>
+        <w:contextualSpacing/>
+        <w:jc w:val="both"/>
+      </w:pPr>
+      <w:r>
+        <w:t xml:space="preserve">Файл </w:t>
+      </w:r>
+      <w:r>
+        <w:rPr>
+          <w:b/>
+          <w:i/>
+          <w:highlight w:val="cyan"/>
+          <w:lang w:val="en-US"/>
+        </w:rPr>
+        <w:t>data</w:t>
+      </w:r>
+      <w:r>
+        <w:rPr>
+          <w:b/>
+          <w:i/>
+          <w:highlight w:val="cyan"/>
+        </w:rPr>
+        <w:t>.</w:t>
+      </w:r>
+      <w:proofErr w:type="spellStart"/>
+      <w:r>
+        <w:rPr>
+          <w:b/>
+          <w:i/>
+          <w:highlight w:val="cyan"/>
+          <w:lang w:val="en-US"/>
+        </w:rPr>
+        <w:t>sql</w:t>
+      </w:r>
+      <w:proofErr w:type="spellEnd"/>
+      <w:r>
+        <w:t xml:space="preserve"> </w:t>
+      </w:r>
+      <w:r>
+        <w:t xml:space="preserve">содержит все </w:t>
+      </w:r>
+      <w:r>
+        <w:rPr>
+          <w:i/>
+          <w:lang w:val="en-US"/>
+        </w:rPr>
+        <w:t>SQL</w:t>
+      </w:r>
+      <w:r>
+        <w:t>-</w:t>
+      </w:r>
+      <w:r>
+        <w:t xml:space="preserve">запросы для </w:t>
+      </w:r>
+      <w:r>
+        <w:t>первичного наполнения</w:t>
+      </w:r>
+      <w:r>
+        <w:t xml:space="preserve"> БД, который исполняется каждый раз при старте приложения.</w:t>
+      </w:r>
       <w:bookmarkStart w:id="0" w:name="_GoBack"/>
       <w:bookmarkEnd w:id="0"/>
-    </w:p>
-    <w:p>
-      <w:pPr>
-        <w:spacing w:after="0"/>
-        <w:ind w:firstLine="284"/>
-        <w:contextualSpacing/>
-        <w:jc w:val="both"/>
-      </w:pPr>
     </w:p>
     <w:p>
       <w:pPr>
@@ -44707,7 +44935,7 @@
 </file>
 
 <file path=customXml/itemProps1.xml><?xml version="1.0" encoding="utf-8"?>
-<ds:datastoreItem xmlns:ds="http://schemas.openxmlformats.org/officeDocument/2006/customXml" ds:itemID="{EEA5BECF-E536-4B98-BA58-DBC2BD1B9060}">
+<ds:datastoreItem xmlns:ds="http://schemas.openxmlformats.org/officeDocument/2006/customXml" ds:itemID="{AC7081E9-2BF5-4B9C-824A-D02E13E06D57}">
   <ds:schemaRefs>
     <ds:schemaRef ds:uri="http://schemas.openxmlformats.org/officeDocument/2006/bibliography"/>
   </ds:schemaRefs>

--- a/java_pro.docx
+++ b/java_pro.docx
@@ -36925,8 +36925,6 @@
       <w:r>
         <w:t xml:space="preserve"> Чем меньше запросов к БД – тем лучше.</w:t>
       </w:r>
-      <w:bookmarkStart w:id="0" w:name="_GoBack"/>
-      <w:bookmarkEnd w:id="0"/>
     </w:p>
     <w:p>
       <w:pPr>
@@ -39903,15 +39901,20 @@
         <w:spacing w:after="0" w:line="240" w:lineRule="auto"/>
         <w:rPr>
           <w:i/>
-          <w:lang w:val="en-US"/>
-        </w:rPr>
-      </w:pPr>
-      <w:r>
-        <w:rPr>
-          <w:i/>
-          <w:lang w:val="en-US"/>
-        </w:rPr>
-        <w:t>@Override</w:t>
+        </w:rPr>
+      </w:pPr>
+      <w:r>
+        <w:rPr>
+          <w:i/>
+        </w:rPr>
+        <w:t>@</w:t>
+      </w:r>
+      <w:r>
+        <w:rPr>
+          <w:i/>
+          <w:lang w:val="en-US"/>
+        </w:rPr>
+        <w:t>Override</w:t>
       </w:r>
     </w:p>
     <w:p>
@@ -40739,22 +40742,26 @@
         <w:ind w:firstLine="708"/>
         <w:rPr>
           <w:i/>
-          <w:lang w:val="en-US"/>
         </w:rPr>
       </w:pPr>
       <w:proofErr w:type="gramStart"/>
       <w:r>
         <w:rPr>
           <w:i/>
-          <w:lang w:val="en-US"/>
-        </w:rPr>
-        <w:t>.build</w:t>
+        </w:rPr>
+        <w:t>.</w:t>
+      </w:r>
+      <w:r>
+        <w:rPr>
+          <w:i/>
+          <w:lang w:val="en-US"/>
+        </w:rPr>
+        <w:t>build</w:t>
       </w:r>
       <w:proofErr w:type="gramEnd"/>
       <w:r>
         <w:rPr>
           <w:i/>
-          <w:lang w:val="en-US"/>
         </w:rPr>
         <w:t>();</w:t>
       </w:r>
@@ -41418,14 +41425,7 @@
           <w:i/>
           <w:lang w:val="en-US"/>
         </w:rPr>
-        <w:t>();</w:t>
-      </w:r>
-      <w:r>
-        <w:rPr>
-          <w:i/>
-          <w:lang w:val="en-US"/>
-        </w:rPr>
-        <w:t xml:space="preserve"> </w:t>
+        <w:t xml:space="preserve">(); </w:t>
       </w:r>
       <w:r>
         <w:rPr>
@@ -41523,6 +41523,70 @@
         <w:contextualSpacing/>
         <w:jc w:val="both"/>
       </w:pPr>
+      <w:r>
+        <w:t xml:space="preserve">Для ускорения выполнения </w:t>
+      </w:r>
+      <w:r>
+        <w:rPr>
+          <w:i/>
+          <w:lang w:val="en-US"/>
+        </w:rPr>
+        <w:t>SQL</w:t>
+      </w:r>
+      <w:r>
+        <w:t>-</w:t>
+      </w:r>
+      <w:r>
+        <w:t>запросов используются транзакции и пакетные вставки</w:t>
+      </w:r>
+      <w:r>
+        <w:t xml:space="preserve"> (</w:t>
+      </w:r>
+      <w:r>
+        <w:rPr>
+          <w:b/>
+          <w:i/>
+          <w:lang w:val="en-US"/>
+        </w:rPr>
+        <w:t>batch</w:t>
+      </w:r>
+      <w:r>
+        <w:rPr>
+          <w:b/>
+          <w:i/>
+        </w:rPr>
+        <w:t xml:space="preserve"> </w:t>
+      </w:r>
+      <w:r>
+        <w:rPr>
+          <w:b/>
+          <w:i/>
+          <w:lang w:val="en-US"/>
+        </w:rPr>
+        <w:t>inserts</w:t>
+      </w:r>
+      <w:r>
+        <w:t>).</w:t>
+      </w:r>
+      <w:r>
+        <w:t xml:space="preserve"> </w:t>
+      </w:r>
+      <w:r>
+        <w:t xml:space="preserve">Подробности </w:t>
+      </w:r>
+      <w:hyperlink r:id="rId60" w:history="1">
+        <w:r>
+          <w:rPr>
+            <w:rStyle w:val="a6"/>
+          </w:rPr>
+          <w:t>тут</w:t>
+        </w:r>
+      </w:hyperlink>
+      <w:r>
+        <w:t>.</w:t>
+      </w:r>
+      <w:bookmarkStart w:id="0" w:name="_GoBack"/>
+      <w:bookmarkEnd w:id="0"/>
     </w:p>
     <w:p>
       <w:pPr>
@@ -41531,6 +41595,14 @@
         <w:contextualSpacing/>
         <w:jc w:val="both"/>
       </w:pPr>
+    </w:p>
+    <w:p>
+      <w:pPr>
+        <w:spacing w:after="0"/>
+        <w:ind w:firstLine="284"/>
+        <w:contextualSpacing/>
+        <w:jc w:val="both"/>
+      </w:pPr>
       <w:r>
         <w:t xml:space="preserve">Аннотация </w:t>
       </w:r>
@@ -41657,9 +41729,6 @@
         <w:ind w:firstLine="284"/>
         <w:contextualSpacing/>
         <w:jc w:val="both"/>
-        <w:rPr>
-          <w:lang w:val="en-US"/>
-        </w:rPr>
       </w:pPr>
       <w:r>
         <w:t xml:space="preserve">Файл </w:t>
@@ -46020,7 +46089,7 @@
 </file>
 
 <file path=customXml/itemProps1.xml><?xml version="1.0" encoding="utf-8"?>
-<ds:datastoreItem xmlns:ds="http://schemas.openxmlformats.org/officeDocument/2006/customXml" ds:itemID="{4482C005-1E87-40D9-B17E-34BB2411D08A}">
+<ds:datastoreItem xmlns:ds="http://schemas.openxmlformats.org/officeDocument/2006/customXml" ds:itemID="{DF78DE8D-014B-4C11-9028-59E198681A76}">
   <ds:schemaRefs>
     <ds:schemaRef ds:uri="http://schemas.openxmlformats.org/officeDocument/2006/bibliography"/>
   </ds:schemaRefs>

--- a/java_pro.docx
+++ b/java_pro.docx
@@ -27195,7 +27195,6 @@
         <w:t>(</w:t>
       </w:r>
       <w:proofErr w:type="spellStart"/>
-      <w:proofErr w:type="gramStart"/>
       <w:r>
         <w:rPr>
           <w:i/>
@@ -27220,7 +27219,6 @@
         </w:rPr>
         <w:t>total</w:t>
       </w:r>
-      <w:proofErr w:type="gramEnd"/>
       <w:r>
         <w:rPr>
           <w:i/>
@@ -33980,19 +33978,11 @@
         </w:rPr>
         <w:t>Петрович</w:t>
       </w:r>
-      <w:proofErr w:type="gramStart"/>
-      <w:r>
-        <w:rPr>
-          <w:i/>
-        </w:rPr>
-        <w:t>' )</w:t>
-      </w:r>
-      <w:proofErr w:type="gramEnd"/>
-      <w:r>
-        <w:rPr>
-          <w:i/>
-        </w:rPr>
-        <w:t>;</w:t>
+      <w:r>
+        <w:rPr>
+          <w:i/>
+        </w:rPr>
+        <w:t>' );</w:t>
       </w:r>
     </w:p>
     <w:p>
@@ -34586,7 +34576,6 @@
           <w:lang w:val="en-US"/>
         </w:rPr>
       </w:pPr>
-      <w:proofErr w:type="gramStart"/>
       <w:r>
         <w:rPr>
           <w:i/>
@@ -34619,7 +34608,6 @@
         <w:t>org.springframework.boot</w:t>
       </w:r>
       <w:proofErr w:type="spellEnd"/>
-      <w:proofErr w:type="gramEnd"/>
       <w:r>
         <w:rPr>
           <w:i/>
@@ -35288,7 +35276,6 @@
       <w:r>
         <w:t xml:space="preserve">стартер позволяет настраивать подключение к БД через файл </w:t>
       </w:r>
-      <w:proofErr w:type="gramStart"/>
       <w:r>
         <w:rPr>
           <w:i/>
@@ -35309,7 +35296,6 @@
         </w:rPr>
         <w:t>properties</w:t>
       </w:r>
-      <w:proofErr w:type="gramEnd"/>
       <w:r>
         <w:t xml:space="preserve">. </w:t>
       </w:r>
@@ -35349,7 +35335,6 @@
         <w:t>=</w:t>
       </w:r>
       <w:proofErr w:type="spellStart"/>
-      <w:proofErr w:type="gramStart"/>
       <w:r>
         <w:rPr>
           <w:i/>
@@ -35365,33 +35350,23 @@
         </w:rPr>
         <w:t>://localhost:5432/cats</w:t>
       </w:r>
-      <w:proofErr w:type="gramEnd"/>
-    </w:p>
-    <w:p>
-      <w:pPr>
-        <w:spacing w:after="0"/>
-        <w:jc w:val="both"/>
-        <w:rPr>
-          <w:i/>
-          <w:lang w:val="en-US"/>
-        </w:rPr>
-      </w:pPr>
-      <w:proofErr w:type="spellStart"/>
-      <w:proofErr w:type="gramStart"/>
-      <w:r>
-        <w:rPr>
-          <w:i/>
-          <w:lang w:val="en-US"/>
-        </w:rPr>
-        <w:t>spring.datasource</w:t>
-      </w:r>
-      <w:proofErr w:type="gramEnd"/>
-      <w:r>
-        <w:rPr>
-          <w:i/>
-          <w:lang w:val="en-US"/>
-        </w:rPr>
-        <w:t>.</w:t>
+    </w:p>
+    <w:p>
+      <w:pPr>
+        <w:spacing w:after="0"/>
+        <w:jc w:val="both"/>
+        <w:rPr>
+          <w:i/>
+          <w:lang w:val="en-US"/>
+        </w:rPr>
+      </w:pPr>
+      <w:proofErr w:type="spellStart"/>
+      <w:r>
+        <w:rPr>
+          <w:i/>
+          <w:lang w:val="en-US"/>
+        </w:rPr>
+        <w:t>spring.datasource.</w:t>
       </w:r>
       <w:r>
         <w:rPr>
@@ -35420,21 +35395,12 @@
         </w:rPr>
       </w:pPr>
       <w:proofErr w:type="spellStart"/>
-      <w:proofErr w:type="gramStart"/>
-      <w:r>
-        <w:rPr>
-          <w:i/>
-          <w:lang w:val="en-US"/>
-        </w:rPr>
-        <w:t>spring.datasource</w:t>
-      </w:r>
-      <w:proofErr w:type="gramEnd"/>
-      <w:r>
-        <w:rPr>
-          <w:i/>
-          <w:lang w:val="en-US"/>
-        </w:rPr>
-        <w:t>.</w:t>
+      <w:r>
+        <w:rPr>
+          <w:i/>
+          <w:lang w:val="en-US"/>
+        </w:rPr>
+        <w:t>spring.datasource.</w:t>
       </w:r>
       <w:r>
         <w:rPr>
@@ -35472,21 +35438,12 @@
         </w:rPr>
       </w:pPr>
       <w:proofErr w:type="spellStart"/>
-      <w:proofErr w:type="gramStart"/>
-      <w:r>
-        <w:rPr>
-          <w:i/>
-          <w:lang w:val="en-US"/>
-        </w:rPr>
-        <w:t>spring.datasource</w:t>
-      </w:r>
-      <w:proofErr w:type="gramEnd"/>
-      <w:r>
-        <w:rPr>
-          <w:i/>
-          <w:lang w:val="en-US"/>
-        </w:rPr>
-        <w:t>.</w:t>
+      <w:r>
+        <w:rPr>
+          <w:i/>
+          <w:lang w:val="en-US"/>
+        </w:rPr>
+        <w:t>spring.datasource.</w:t>
       </w:r>
       <w:r>
         <w:rPr>
@@ -35571,7 +35528,6 @@
         <w:t>@</w:t>
       </w:r>
       <w:proofErr w:type="spellStart"/>
-      <w:proofErr w:type="gramStart"/>
       <w:r>
         <w:rPr>
           <w:i/>
@@ -35586,7 +35542,6 @@
         <w:t>(</w:t>
       </w:r>
       <w:proofErr w:type="spellStart"/>
-      <w:proofErr w:type="gramEnd"/>
       <w:r>
         <w:rPr>
           <w:i/>
@@ -35657,21 +35612,12 @@
         <w:t xml:space="preserve">import </w:t>
       </w:r>
       <w:proofErr w:type="spellStart"/>
-      <w:proofErr w:type="gramStart"/>
-      <w:r>
-        <w:rPr>
-          <w:i/>
-          <w:lang w:val="en-US"/>
-        </w:rPr>
-        <w:t>org.springframework</w:t>
-      </w:r>
-      <w:proofErr w:type="gramEnd"/>
-      <w:r>
-        <w:rPr>
-          <w:i/>
-          <w:lang w:val="en-US"/>
-        </w:rPr>
-        <w:t>.jdbc.core.JdbcTemplate</w:t>
+      <w:r>
+        <w:rPr>
+          <w:i/>
+          <w:lang w:val="en-US"/>
+        </w:rPr>
+        <w:t>org.springframework.jdbc.core.JdbcTemplate</w:t>
       </w:r>
       <w:proofErr w:type="spellEnd"/>
       <w:r>
@@ -35700,21 +35646,12 @@
         <w:t xml:space="preserve">import </w:t>
       </w:r>
       <w:proofErr w:type="spellStart"/>
-      <w:proofErr w:type="gramStart"/>
-      <w:r>
-        <w:rPr>
-          <w:i/>
-          <w:lang w:val="en-US"/>
-        </w:rPr>
-        <w:t>org.springframework</w:t>
-      </w:r>
-      <w:proofErr w:type="gramEnd"/>
-      <w:r>
-        <w:rPr>
-          <w:i/>
-          <w:lang w:val="en-US"/>
-        </w:rPr>
-        <w:t>.jdbc.datasource.DriverManagerDataSource</w:t>
+      <w:r>
+        <w:rPr>
+          <w:i/>
+          <w:lang w:val="en-US"/>
+        </w:rPr>
+        <w:t>org.springframework.jdbc.datasource.DriverManagerDataSource</w:t>
       </w:r>
       <w:proofErr w:type="spellEnd"/>
       <w:r>
@@ -35743,21 +35680,12 @@
         <w:t xml:space="preserve">import </w:t>
       </w:r>
       <w:proofErr w:type="spellStart"/>
-      <w:proofErr w:type="gramStart"/>
-      <w:r>
-        <w:rPr>
-          <w:i/>
-          <w:lang w:val="en-US"/>
-        </w:rPr>
-        <w:t>org.springframework</w:t>
-      </w:r>
-      <w:proofErr w:type="gramEnd"/>
-      <w:r>
-        <w:rPr>
-          <w:i/>
-          <w:lang w:val="en-US"/>
-        </w:rPr>
-        <w:t>.stereotype.Component</w:t>
+      <w:r>
+        <w:rPr>
+          <w:i/>
+          <w:lang w:val="en-US"/>
+        </w:rPr>
+        <w:t>org.springframework.stereotype.Component</w:t>
       </w:r>
       <w:proofErr w:type="spellEnd"/>
       <w:r>
@@ -35840,7 +35768,6 @@
         <w:t>public static final String JDBC_URL="</w:t>
       </w:r>
       <w:proofErr w:type="spellStart"/>
-      <w:proofErr w:type="gramStart"/>
       <w:r>
         <w:rPr>
           <w:i/>
@@ -35865,7 +35792,6 @@
         <w:t>allcats</w:t>
       </w:r>
       <w:proofErr w:type="spellEnd"/>
-      <w:proofErr w:type="gramEnd"/>
       <w:r>
         <w:rPr>
           <w:i/>
@@ -35963,21 +35889,12 @@
         <w:t>public static final String JDBC_DRIVER="</w:t>
       </w:r>
       <w:proofErr w:type="spellStart"/>
-      <w:proofErr w:type="gramStart"/>
-      <w:r>
-        <w:rPr>
-          <w:i/>
-          <w:lang w:val="en-US"/>
-        </w:rPr>
-        <w:t>org.mysql</w:t>
-      </w:r>
-      <w:proofErr w:type="gramEnd"/>
-      <w:r>
-        <w:rPr>
-          <w:i/>
-          <w:lang w:val="en-US"/>
-        </w:rPr>
-        <w:t>.jdbc.Driver</w:t>
+      <w:r>
+        <w:rPr>
+          <w:i/>
+          <w:lang w:val="en-US"/>
+        </w:rPr>
+        <w:t>org.mysql.jdbc.Driver</w:t>
       </w:r>
       <w:proofErr w:type="spellEnd"/>
       <w:r>
@@ -36023,7 +35940,6 @@
         <w:t xml:space="preserve"> </w:t>
       </w:r>
       <w:proofErr w:type="spellStart"/>
-      <w:proofErr w:type="gramStart"/>
       <w:r>
         <w:rPr>
           <w:i/>
@@ -36039,16 +35955,7 @@
           <w:highlight w:val="yellow"/>
           <w:lang w:val="en-US"/>
         </w:rPr>
-        <w:t>(</w:t>
-      </w:r>
-      <w:proofErr w:type="gramEnd"/>
-      <w:r>
-        <w:rPr>
-          <w:i/>
-          <w:highlight w:val="yellow"/>
-          <w:lang w:val="en-US"/>
-        </w:rPr>
-        <w:t>)</w:t>
+        <w:t>()</w:t>
       </w:r>
       <w:r>
         <w:rPr>
@@ -36103,7 +36010,6 @@
         <w:t xml:space="preserve"> = new </w:t>
       </w:r>
       <w:proofErr w:type="spellStart"/>
-      <w:proofErr w:type="gramStart"/>
       <w:r>
         <w:rPr>
           <w:i/>
@@ -36117,9 +36023,189 @@
           <w:i/>
           <w:lang w:val="en-US"/>
         </w:rPr>
+        <w:t>();</w:t>
+      </w:r>
+    </w:p>
+    <w:p>
+      <w:pPr>
+        <w:spacing w:after="0"/>
+        <w:ind w:firstLine="567"/>
+        <w:contextualSpacing/>
+        <w:jc w:val="both"/>
+        <w:rPr>
+          <w:i/>
+          <w:lang w:val="en-US"/>
+        </w:rPr>
+      </w:pPr>
+      <w:proofErr w:type="spellStart"/>
+      <w:r>
+        <w:rPr>
+          <w:i/>
+          <w:lang w:val="en-US"/>
+        </w:rPr>
+        <w:t>dataSource.setDriverClassName</w:t>
+      </w:r>
+      <w:proofErr w:type="spellEnd"/>
+      <w:r>
+        <w:rPr>
+          <w:i/>
+          <w:lang w:val="en-US"/>
+        </w:rPr>
+        <w:t>(JDBC_DRIVER);</w:t>
+      </w:r>
+    </w:p>
+    <w:p>
+      <w:pPr>
+        <w:spacing w:after="0"/>
+        <w:ind w:firstLine="567"/>
+        <w:contextualSpacing/>
+        <w:jc w:val="both"/>
+        <w:rPr>
+          <w:i/>
+          <w:lang w:val="en-US"/>
+        </w:rPr>
+      </w:pPr>
+      <w:proofErr w:type="spellStart"/>
+      <w:r>
+        <w:rPr>
+          <w:i/>
+          <w:lang w:val="en-US"/>
+        </w:rPr>
+        <w:t>dataSource.setUrl</w:t>
+      </w:r>
+      <w:proofErr w:type="spellEnd"/>
+      <w:r>
+        <w:rPr>
+          <w:i/>
+          <w:lang w:val="en-US"/>
+        </w:rPr>
+        <w:t>(JDBC_URL);</w:t>
+      </w:r>
+    </w:p>
+    <w:p>
+      <w:pPr>
+        <w:spacing w:after="0"/>
+        <w:ind w:firstLine="567"/>
+        <w:contextualSpacing/>
+        <w:jc w:val="both"/>
+        <w:rPr>
+          <w:i/>
+          <w:lang w:val="en-US"/>
+        </w:rPr>
+      </w:pPr>
+      <w:proofErr w:type="spellStart"/>
+      <w:r>
+        <w:rPr>
+          <w:i/>
+          <w:lang w:val="en-US"/>
+        </w:rPr>
+        <w:t>dataSource.setUsername</w:t>
+      </w:r>
+      <w:proofErr w:type="spellEnd"/>
+      <w:r>
+        <w:rPr>
+          <w:i/>
+          <w:lang w:val="en-US"/>
+        </w:rPr>
+        <w:t>(JDBC_USERNAME);</w:t>
+      </w:r>
+    </w:p>
+    <w:p>
+      <w:pPr>
+        <w:spacing w:after="0"/>
+        <w:ind w:firstLine="567"/>
+        <w:contextualSpacing/>
+        <w:jc w:val="both"/>
+        <w:rPr>
+          <w:i/>
+          <w:lang w:val="en-US"/>
+        </w:rPr>
+      </w:pPr>
+      <w:proofErr w:type="spellStart"/>
+      <w:r>
+        <w:rPr>
+          <w:i/>
+          <w:lang w:val="en-US"/>
+        </w:rPr>
+        <w:t>dataSource.setPassword</w:t>
+      </w:r>
+      <w:proofErr w:type="spellEnd"/>
+      <w:r>
+        <w:rPr>
+          <w:i/>
+          <w:lang w:val="en-US"/>
+        </w:rPr>
+        <w:t>(JDBC_PASSWORD);</w:t>
+      </w:r>
+    </w:p>
+    <w:p>
+      <w:pPr>
+        <w:spacing w:after="0"/>
+        <w:ind w:firstLine="567"/>
+        <w:contextualSpacing/>
+        <w:jc w:val="both"/>
+        <w:rPr>
+          <w:i/>
+          <w:lang w:val="en-US"/>
+        </w:rPr>
+      </w:pPr>
+      <w:proofErr w:type="spellStart"/>
+      <w:r>
+        <w:rPr>
+          <w:i/>
+          <w:lang w:val="en-US"/>
+        </w:rPr>
+        <w:t>JdbcTemplate</w:t>
+      </w:r>
+      <w:proofErr w:type="spellEnd"/>
+      <w:r>
+        <w:rPr>
+          <w:i/>
+          <w:lang w:val="en-US"/>
+        </w:rPr>
+        <w:t xml:space="preserve"> </w:t>
+      </w:r>
+      <w:proofErr w:type="spellStart"/>
+      <w:r>
+        <w:rPr>
+          <w:i/>
+          <w:lang w:val="en-US"/>
+        </w:rPr>
+        <w:t>jdbcTemplate</w:t>
+      </w:r>
+      <w:proofErr w:type="spellEnd"/>
+      <w:r>
+        <w:rPr>
+          <w:i/>
+          <w:lang w:val="en-US"/>
+        </w:rPr>
+        <w:t xml:space="preserve"> = new </w:t>
+      </w:r>
+      <w:proofErr w:type="spellStart"/>
+      <w:r>
+        <w:rPr>
+          <w:i/>
+          <w:lang w:val="en-US"/>
+        </w:rPr>
+        <w:t>JdbcTemplate</w:t>
+      </w:r>
+      <w:proofErr w:type="spellEnd"/>
+      <w:r>
+        <w:rPr>
+          <w:i/>
+          <w:lang w:val="en-US"/>
+        </w:rPr>
         <w:t>(</w:t>
       </w:r>
-      <w:proofErr w:type="gramEnd"/>
+      <w:proofErr w:type="spellStart"/>
+      <w:r>
+        <w:rPr>
+          <w:i/>
+          <w:lang w:val="en-US"/>
+        </w:rPr>
+        <w:t>dataSource</w:t>
+      </w:r>
+      <w:proofErr w:type="spellEnd"/>
       <w:r>
         <w:rPr>
           <w:i/>
@@ -36136,142 +36222,26 @@
         <w:jc w:val="both"/>
         <w:rPr>
           <w:i/>
-          <w:lang w:val="en-US"/>
-        </w:rPr>
-      </w:pPr>
-      <w:proofErr w:type="spellStart"/>
-      <w:r>
-        <w:rPr>
-          <w:i/>
-          <w:lang w:val="en-US"/>
-        </w:rPr>
-        <w:t>dataSource.setDriverClassName</w:t>
-      </w:r>
-      <w:proofErr w:type="spellEnd"/>
-      <w:r>
-        <w:rPr>
-          <w:i/>
-          <w:lang w:val="en-US"/>
-        </w:rPr>
-        <w:t>(JDBC_DRIVER);</w:t>
-      </w:r>
-    </w:p>
-    <w:p>
-      <w:pPr>
-        <w:spacing w:after="0"/>
-        <w:ind w:firstLine="567"/>
-        <w:contextualSpacing/>
-        <w:jc w:val="both"/>
-        <w:rPr>
-          <w:i/>
-          <w:lang w:val="en-US"/>
-        </w:rPr>
-      </w:pPr>
-      <w:proofErr w:type="spellStart"/>
-      <w:r>
-        <w:rPr>
-          <w:i/>
-          <w:lang w:val="en-US"/>
-        </w:rPr>
-        <w:t>dataSource.setUrl</w:t>
-      </w:r>
-      <w:proofErr w:type="spellEnd"/>
-      <w:r>
-        <w:rPr>
-          <w:i/>
-          <w:lang w:val="en-US"/>
-        </w:rPr>
-        <w:t>(JDBC_URL);</w:t>
-      </w:r>
-    </w:p>
-    <w:p>
-      <w:pPr>
-        <w:spacing w:after="0"/>
-        <w:ind w:firstLine="567"/>
-        <w:contextualSpacing/>
-        <w:jc w:val="both"/>
-        <w:rPr>
-          <w:i/>
-          <w:lang w:val="en-US"/>
-        </w:rPr>
-      </w:pPr>
-      <w:proofErr w:type="spellStart"/>
-      <w:r>
-        <w:rPr>
-          <w:i/>
-          <w:lang w:val="en-US"/>
-        </w:rPr>
-        <w:t>dataSource.setUsername</w:t>
-      </w:r>
-      <w:proofErr w:type="spellEnd"/>
-      <w:r>
-        <w:rPr>
-          <w:i/>
-          <w:lang w:val="en-US"/>
-        </w:rPr>
-        <w:t>(JDBC_USERNAME);</w:t>
-      </w:r>
-    </w:p>
-    <w:p>
-      <w:pPr>
-        <w:spacing w:after="0"/>
-        <w:ind w:firstLine="567"/>
-        <w:contextualSpacing/>
-        <w:jc w:val="both"/>
-        <w:rPr>
-          <w:i/>
-          <w:lang w:val="en-US"/>
-        </w:rPr>
-      </w:pPr>
-      <w:proofErr w:type="spellStart"/>
-      <w:r>
-        <w:rPr>
-          <w:i/>
-          <w:lang w:val="en-US"/>
-        </w:rPr>
-        <w:t>dataSource.setPassword</w:t>
-      </w:r>
-      <w:proofErr w:type="spellEnd"/>
-      <w:r>
-        <w:rPr>
-          <w:i/>
-          <w:lang w:val="en-US"/>
-        </w:rPr>
-        <w:t>(JDBC_PASSWORD);</w:t>
-      </w:r>
-    </w:p>
-    <w:p>
-      <w:pPr>
-        <w:spacing w:after="0"/>
-        <w:ind w:firstLine="567"/>
-        <w:contextualSpacing/>
-        <w:jc w:val="both"/>
-        <w:rPr>
-          <w:i/>
-          <w:lang w:val="en-US"/>
-        </w:rPr>
-      </w:pPr>
-      <w:proofErr w:type="spellStart"/>
-      <w:r>
-        <w:rPr>
-          <w:i/>
-          <w:lang w:val="en-US"/>
-        </w:rPr>
-        <w:t>JdbcTemplate</w:t>
-      </w:r>
-      <w:proofErr w:type="spellEnd"/>
-      <w:r>
-        <w:rPr>
-          <w:i/>
-          <w:lang w:val="en-US"/>
-        </w:rPr>
-        <w:t xml:space="preserve"> </w:t>
-      </w:r>
-      <w:proofErr w:type="spellStart"/>
-      <w:r>
-        <w:rPr>
-          <w:i/>
-          <w:lang w:val="en-US"/>
+        </w:rPr>
+      </w:pPr>
+      <w:proofErr w:type="spellStart"/>
+      <w:r>
+        <w:rPr>
+          <w:i/>
+        </w:rPr>
+        <w:t>return</w:t>
+      </w:r>
+      <w:proofErr w:type="spellEnd"/>
+      <w:r>
+        <w:rPr>
+          <w:i/>
+        </w:rPr>
+        <w:t xml:space="preserve"> </w:t>
+      </w:r>
+      <w:proofErr w:type="spellStart"/>
+      <w:r>
+        <w:rPr>
+          <w:i/>
         </w:rPr>
         <w:t>jdbcTemplate</w:t>
       </w:r>
@@ -36279,79 +36249,6 @@
       <w:r>
         <w:rPr>
           <w:i/>
-          <w:lang w:val="en-US"/>
-        </w:rPr>
-        <w:t xml:space="preserve"> = new </w:t>
-      </w:r>
-      <w:proofErr w:type="spellStart"/>
-      <w:r>
-        <w:rPr>
-          <w:i/>
-          <w:lang w:val="en-US"/>
-        </w:rPr>
-        <w:t>JdbcTemplate</w:t>
-      </w:r>
-      <w:proofErr w:type="spellEnd"/>
-      <w:r>
-        <w:rPr>
-          <w:i/>
-          <w:lang w:val="en-US"/>
-        </w:rPr>
-        <w:t>(</w:t>
-      </w:r>
-      <w:proofErr w:type="spellStart"/>
-      <w:r>
-        <w:rPr>
-          <w:i/>
-          <w:lang w:val="en-US"/>
-        </w:rPr>
-        <w:t>dataSource</w:t>
-      </w:r>
-      <w:proofErr w:type="spellEnd"/>
-      <w:r>
-        <w:rPr>
-          <w:i/>
-          <w:lang w:val="en-US"/>
-        </w:rPr>
-        <w:t>);</w:t>
-      </w:r>
-    </w:p>
-    <w:p>
-      <w:pPr>
-        <w:spacing w:after="0"/>
-        <w:ind w:firstLine="567"/>
-        <w:contextualSpacing/>
-        <w:jc w:val="both"/>
-        <w:rPr>
-          <w:i/>
-        </w:rPr>
-      </w:pPr>
-      <w:proofErr w:type="spellStart"/>
-      <w:r>
-        <w:rPr>
-          <w:i/>
-        </w:rPr>
-        <w:t>return</w:t>
-      </w:r>
-      <w:proofErr w:type="spellEnd"/>
-      <w:r>
-        <w:rPr>
-          <w:i/>
-        </w:rPr>
-        <w:t xml:space="preserve"> </w:t>
-      </w:r>
-      <w:proofErr w:type="spellStart"/>
-      <w:r>
-        <w:rPr>
-          <w:i/>
-        </w:rPr>
-        <w:t>jdbcTemplate</w:t>
-      </w:r>
-      <w:proofErr w:type="spellEnd"/>
-      <w:proofErr w:type="gramStart"/>
-      <w:r>
-        <w:rPr>
-          <w:i/>
         </w:rPr>
         <w:t>;</w:t>
       </w:r>
@@ -36367,7 +36264,6 @@
         </w:rPr>
         <w:t>}</w:t>
       </w:r>
-      <w:proofErr w:type="gramEnd"/>
       <w:r>
         <w:rPr>
           <w:i/>
@@ -37157,9 +37053,228 @@
           <w:i/>
           <w:lang w:val="en-US"/>
         </w:rPr>
-        <w:t>private String nickname</w:t>
-      </w:r>
-      <w:proofErr w:type="gramStart"/>
+        <w:t>private String nickname;</w:t>
+      </w:r>
+      <w:r>
+        <w:rPr>
+          <w:i/>
+          <w:lang w:val="en-US"/>
+        </w:rPr>
+        <w:t xml:space="preserve"> }</w:t>
+      </w:r>
+    </w:p>
+    <w:p>
+      <w:pPr>
+        <w:spacing w:after="0"/>
+        <w:contextualSpacing/>
+        <w:jc w:val="both"/>
+        <w:rPr>
+          <w:i/>
+          <w:lang w:val="en-US"/>
+        </w:rPr>
+      </w:pPr>
+      <w:r>
+        <w:rPr>
+          <w:i/>
+          <w:lang w:val="en-US"/>
+        </w:rPr>
+        <w:t xml:space="preserve">public </w:t>
+      </w:r>
+      <w:r>
+        <w:rPr>
+          <w:i/>
+          <w:highlight w:val="yellow"/>
+          <w:lang w:val="en-US"/>
+        </w:rPr>
+        <w:t xml:space="preserve">interface </w:t>
+      </w:r>
+      <w:proofErr w:type="spellStart"/>
+      <w:r>
+        <w:rPr>
+          <w:i/>
+          <w:highlight w:val="yellow"/>
+          <w:lang w:val="en-US"/>
+        </w:rPr>
+        <w:t>UserDao</w:t>
+      </w:r>
+      <w:proofErr w:type="spellEnd"/>
+      <w:r>
+        <w:rPr>
+          <w:i/>
+          <w:lang w:val="en-US"/>
+        </w:rPr>
+        <w:t xml:space="preserve"> {</w:t>
+      </w:r>
+    </w:p>
+    <w:p>
+      <w:pPr>
+        <w:spacing w:after="0"/>
+        <w:ind w:firstLine="284"/>
+        <w:contextualSpacing/>
+        <w:jc w:val="both"/>
+        <w:rPr>
+          <w:i/>
+          <w:lang w:val="en-US"/>
+        </w:rPr>
+      </w:pPr>
+      <w:r>
+        <w:rPr>
+          <w:i/>
+          <w:lang w:val="en-US"/>
+        </w:rPr>
+        <w:t xml:space="preserve">Optional&lt;User&gt; </w:t>
+      </w:r>
+      <w:proofErr w:type="spellStart"/>
+      <w:r>
+        <w:rPr>
+          <w:i/>
+          <w:lang w:val="en-US"/>
+        </w:rPr>
+        <w:t>findUserById</w:t>
+      </w:r>
+      <w:proofErr w:type="spellEnd"/>
+      <w:r>
+        <w:rPr>
+          <w:i/>
+          <w:lang w:val="en-US"/>
+        </w:rPr>
+        <w:t>(String id);</w:t>
+      </w:r>
+      <w:r>
+        <w:rPr>
+          <w:i/>
+          <w:lang w:val="en-US"/>
+        </w:rPr>
+        <w:t xml:space="preserve"> </w:t>
+      </w:r>
+      <w:r>
+        <w:rPr>
+          <w:i/>
+          <w:lang w:val="en-US"/>
+        </w:rPr>
+        <w:t>}</w:t>
+      </w:r>
+    </w:p>
+    <w:p>
+      <w:pPr>
+        <w:spacing w:after="0"/>
+        <w:contextualSpacing/>
+        <w:jc w:val="both"/>
+        <w:rPr>
+          <w:i/>
+          <w:lang w:val="en-US"/>
+        </w:rPr>
+      </w:pPr>
+      <w:r>
+        <w:rPr>
+          <w:i/>
+          <w:lang w:val="en-US"/>
+        </w:rPr>
+        <w:t>@Component</w:t>
+      </w:r>
+    </w:p>
+    <w:p>
+      <w:pPr>
+        <w:spacing w:after="0"/>
+        <w:contextualSpacing/>
+        <w:jc w:val="both"/>
+        <w:rPr>
+          <w:i/>
+          <w:lang w:val="en-US"/>
+        </w:rPr>
+      </w:pPr>
+      <w:r>
+        <w:rPr>
+          <w:i/>
+          <w:lang w:val="en-US"/>
+        </w:rPr>
+        <w:t xml:space="preserve">public </w:t>
+      </w:r>
+      <w:r>
+        <w:rPr>
+          <w:i/>
+          <w:highlight w:val="yellow"/>
+          <w:lang w:val="en-US"/>
+        </w:rPr>
+        <w:t xml:space="preserve">class </w:t>
+      </w:r>
+      <w:proofErr w:type="spellStart"/>
+      <w:r>
+        <w:rPr>
+          <w:i/>
+          <w:highlight w:val="yellow"/>
+          <w:lang w:val="en-US"/>
+        </w:rPr>
+        <w:t>UserDaoImpl</w:t>
+      </w:r>
+      <w:proofErr w:type="spellEnd"/>
+      <w:r>
+        <w:rPr>
+          <w:i/>
+          <w:lang w:val="en-US"/>
+        </w:rPr>
+        <w:t xml:space="preserve"> implements </w:t>
+      </w:r>
+      <w:proofErr w:type="spellStart"/>
+      <w:r>
+        <w:rPr>
+          <w:i/>
+          <w:lang w:val="en-US"/>
+        </w:rPr>
+        <w:t>UserDao</w:t>
+      </w:r>
+      <w:proofErr w:type="spellEnd"/>
+      <w:r>
+        <w:rPr>
+          <w:i/>
+          <w:lang w:val="en-US"/>
+        </w:rPr>
+        <w:t xml:space="preserve"> {</w:t>
+      </w:r>
+    </w:p>
+    <w:p>
+      <w:pPr>
+        <w:spacing w:after="0"/>
+        <w:ind w:firstLine="284"/>
+        <w:contextualSpacing/>
+        <w:jc w:val="both"/>
+        <w:rPr>
+          <w:i/>
+          <w:lang w:val="en-US"/>
+        </w:rPr>
+      </w:pPr>
+      <w:r>
+        <w:rPr>
+          <w:i/>
+          <w:lang w:val="en-US"/>
+        </w:rPr>
+        <w:t xml:space="preserve">private final </w:t>
+      </w:r>
+      <w:proofErr w:type="spellStart"/>
+      <w:r>
+        <w:rPr>
+          <w:i/>
+          <w:lang w:val="en-US"/>
+        </w:rPr>
+        <w:t>JdbcTemplate</w:t>
+      </w:r>
+      <w:proofErr w:type="spellEnd"/>
+      <w:r>
+        <w:rPr>
+          <w:i/>
+          <w:lang w:val="en-US"/>
+        </w:rPr>
+        <w:t xml:space="preserve"> </w:t>
+      </w:r>
+      <w:proofErr w:type="spellStart"/>
+      <w:r>
+        <w:rPr>
+          <w:i/>
+          <w:lang w:val="en-US"/>
+        </w:rPr>
+        <w:t>jdbcTemplate</w:t>
+      </w:r>
+      <w:proofErr w:type="spellEnd"/>
       <w:r>
         <w:rPr>
           <w:i/>
@@ -37167,18 +37282,11 @@
         </w:rPr>
         <w:t>;</w:t>
       </w:r>
-      <w:r>
-        <w:rPr>
-          <w:i/>
-          <w:lang w:val="en-US"/>
-        </w:rPr>
-        <w:t xml:space="preserve"> }</w:t>
-      </w:r>
-      <w:proofErr w:type="gramEnd"/>
-    </w:p>
-    <w:p>
-      <w:pPr>
-        <w:spacing w:after="0"/>
+    </w:p>
+    <w:p>
+      <w:pPr>
+        <w:spacing w:after="0"/>
+        <w:ind w:firstLine="284"/>
         <w:contextualSpacing/>
         <w:jc w:val="both"/>
         <w:rPr>
@@ -37193,30 +37301,97 @@
         </w:rPr>
         <w:t xml:space="preserve">public </w:t>
       </w:r>
-      <w:r>
-        <w:rPr>
-          <w:i/>
-          <w:highlight w:val="yellow"/>
-          <w:lang w:val="en-US"/>
-        </w:rPr>
-        <w:t xml:space="preserve">interface </w:t>
-      </w:r>
-      <w:proofErr w:type="spellStart"/>
-      <w:r>
-        <w:rPr>
-          <w:i/>
-          <w:highlight w:val="yellow"/>
-          <w:lang w:val="en-US"/>
-        </w:rPr>
-        <w:t>UserDao</w:t>
-      </w:r>
-      <w:proofErr w:type="spellEnd"/>
-      <w:r>
-        <w:rPr>
-          <w:i/>
-          <w:lang w:val="en-US"/>
-        </w:rPr>
-        <w:t xml:space="preserve"> {</w:t>
+      <w:proofErr w:type="spellStart"/>
+      <w:r>
+        <w:rPr>
+          <w:i/>
+          <w:lang w:val="en-US"/>
+        </w:rPr>
+        <w:t>UserDaoImpl</w:t>
+      </w:r>
+      <w:proofErr w:type="spellEnd"/>
+      <w:r>
+        <w:rPr>
+          <w:i/>
+          <w:lang w:val="en-US"/>
+        </w:rPr>
+        <w:t>(</w:t>
+      </w:r>
+      <w:proofErr w:type="spellStart"/>
+      <w:r>
+        <w:rPr>
+          <w:i/>
+          <w:lang w:val="en-US"/>
+        </w:rPr>
+        <w:t>JdbcTemplate</w:t>
+      </w:r>
+      <w:proofErr w:type="spellEnd"/>
+      <w:r>
+        <w:rPr>
+          <w:i/>
+          <w:lang w:val="en-US"/>
+        </w:rPr>
+        <w:t xml:space="preserve"> </w:t>
+      </w:r>
+      <w:proofErr w:type="spellStart"/>
+      <w:r>
+        <w:rPr>
+          <w:i/>
+          <w:lang w:val="en-US"/>
+        </w:rPr>
+        <w:t>jdbcTemplate</w:t>
+      </w:r>
+      <w:proofErr w:type="spellEnd"/>
+      <w:r>
+        <w:rPr>
+          <w:i/>
+          <w:lang w:val="en-US"/>
+        </w:rPr>
+        <w:t>){</w:t>
+      </w:r>
+    </w:p>
+    <w:p>
+      <w:pPr>
+        <w:spacing w:after="0"/>
+        <w:ind w:firstLine="567"/>
+        <w:contextualSpacing/>
+        <w:jc w:val="both"/>
+        <w:rPr>
+          <w:i/>
+          <w:lang w:val="en-US"/>
+        </w:rPr>
+      </w:pPr>
+      <w:proofErr w:type="spellStart"/>
+      <w:r>
+        <w:rPr>
+          <w:i/>
+          <w:lang w:val="en-US"/>
+        </w:rPr>
+        <w:t>this.jdbcTemplate</w:t>
+      </w:r>
+      <w:proofErr w:type="spellEnd"/>
+      <w:r>
+        <w:rPr>
+          <w:i/>
+          <w:lang w:val="en-US"/>
+        </w:rPr>
+        <w:t>=</w:t>
+      </w:r>
+      <w:proofErr w:type="spellStart"/>
+      <w:r>
+        <w:rPr>
+          <w:i/>
+          <w:lang w:val="en-US"/>
+        </w:rPr>
+        <w:t>jdbcTemplate</w:t>
+      </w:r>
+      <w:proofErr w:type="spellEnd"/>
+      <w:r>
+        <w:rPr>
+          <w:i/>
+          <w:lang w:val="en-US"/>
+        </w:rPr>
+        <w:t>; }</w:t>
       </w:r>
     </w:p>
     <w:p>
@@ -37235,10 +37410,28 @@
           <w:i/>
           <w:lang w:val="en-US"/>
         </w:rPr>
-        <w:t xml:space="preserve">Optional&lt;User&gt; </w:t>
-      </w:r>
-      <w:proofErr w:type="spellStart"/>
-      <w:proofErr w:type="gramStart"/>
+        <w:t>@Override</w:t>
+      </w:r>
+    </w:p>
+    <w:p>
+      <w:pPr>
+        <w:spacing w:after="0"/>
+        <w:ind w:firstLine="284"/>
+        <w:contextualSpacing/>
+        <w:jc w:val="both"/>
+        <w:rPr>
+          <w:i/>
+          <w:lang w:val="en-US"/>
+        </w:rPr>
+      </w:pPr>
+      <w:r>
+        <w:rPr>
+          <w:i/>
+          <w:lang w:val="en-US"/>
+        </w:rPr>
+        <w:t xml:space="preserve">public Optional&lt;User&gt; </w:t>
+      </w:r>
+      <w:proofErr w:type="spellStart"/>
       <w:r>
         <w:rPr>
           <w:i/>
@@ -37252,226 +37445,7 @@
           <w:i/>
           <w:lang w:val="en-US"/>
         </w:rPr>
-        <w:t>(</w:t>
-      </w:r>
-      <w:proofErr w:type="gramEnd"/>
-      <w:r>
-        <w:rPr>
-          <w:i/>
-          <w:lang w:val="en-US"/>
-        </w:rPr>
-        <w:t>String id);</w:t>
-      </w:r>
-      <w:r>
-        <w:rPr>
-          <w:i/>
-          <w:lang w:val="en-US"/>
-        </w:rPr>
-        <w:t xml:space="preserve"> </w:t>
-      </w:r>
-      <w:r>
-        <w:rPr>
-          <w:i/>
-          <w:lang w:val="en-US"/>
-        </w:rPr>
-        <w:t>}</w:t>
-      </w:r>
-    </w:p>
-    <w:p>
-      <w:pPr>
-        <w:spacing w:after="0"/>
-        <w:contextualSpacing/>
-        <w:jc w:val="both"/>
-        <w:rPr>
-          <w:i/>
-          <w:lang w:val="en-US"/>
-        </w:rPr>
-      </w:pPr>
-      <w:r>
-        <w:rPr>
-          <w:i/>
-          <w:lang w:val="en-US"/>
-        </w:rPr>
-        <w:t>@Component</w:t>
-      </w:r>
-    </w:p>
-    <w:p>
-      <w:pPr>
-        <w:spacing w:after="0"/>
-        <w:contextualSpacing/>
-        <w:jc w:val="both"/>
-        <w:rPr>
-          <w:i/>
-          <w:lang w:val="en-US"/>
-        </w:rPr>
-      </w:pPr>
-      <w:r>
-        <w:rPr>
-          <w:i/>
-          <w:lang w:val="en-US"/>
-        </w:rPr>
-        <w:t xml:space="preserve">public </w:t>
-      </w:r>
-      <w:r>
-        <w:rPr>
-          <w:i/>
-          <w:highlight w:val="yellow"/>
-          <w:lang w:val="en-US"/>
-        </w:rPr>
-        <w:t xml:space="preserve">class </w:t>
-      </w:r>
-      <w:proofErr w:type="spellStart"/>
-      <w:r>
-        <w:rPr>
-          <w:i/>
-          <w:highlight w:val="yellow"/>
-          <w:lang w:val="en-US"/>
-        </w:rPr>
-        <w:t>UserDaoImpl</w:t>
-      </w:r>
-      <w:proofErr w:type="spellEnd"/>
-      <w:r>
-        <w:rPr>
-          <w:i/>
-          <w:lang w:val="en-US"/>
-        </w:rPr>
-        <w:t xml:space="preserve"> implements </w:t>
-      </w:r>
-      <w:proofErr w:type="spellStart"/>
-      <w:r>
-        <w:rPr>
-          <w:i/>
-          <w:lang w:val="en-US"/>
-        </w:rPr>
-        <w:t>UserDao</w:t>
-      </w:r>
-      <w:proofErr w:type="spellEnd"/>
-      <w:r>
-        <w:rPr>
-          <w:i/>
-          <w:lang w:val="en-US"/>
-        </w:rPr>
-        <w:t xml:space="preserve"> {</w:t>
-      </w:r>
-    </w:p>
-    <w:p>
-      <w:pPr>
-        <w:spacing w:after="0"/>
-        <w:ind w:firstLine="284"/>
-        <w:contextualSpacing/>
-        <w:jc w:val="both"/>
-        <w:rPr>
-          <w:i/>
-          <w:lang w:val="en-US"/>
-        </w:rPr>
-      </w:pPr>
-      <w:r>
-        <w:rPr>
-          <w:i/>
-          <w:lang w:val="en-US"/>
-        </w:rPr>
-        <w:t xml:space="preserve">private final </w:t>
-      </w:r>
-      <w:proofErr w:type="spellStart"/>
-      <w:r>
-        <w:rPr>
-          <w:i/>
-          <w:lang w:val="en-US"/>
-        </w:rPr>
-        <w:t>JdbcTemplate</w:t>
-      </w:r>
-      <w:proofErr w:type="spellEnd"/>
-      <w:r>
-        <w:rPr>
-          <w:i/>
-          <w:lang w:val="en-US"/>
-        </w:rPr>
-        <w:t xml:space="preserve"> </w:t>
-      </w:r>
-      <w:proofErr w:type="spellStart"/>
-      <w:r>
-        <w:rPr>
-          <w:i/>
-          <w:lang w:val="en-US"/>
-        </w:rPr>
-        <w:t>jdbcTemplate</w:t>
-      </w:r>
-      <w:proofErr w:type="spellEnd"/>
-      <w:r>
-        <w:rPr>
-          <w:i/>
-          <w:lang w:val="en-US"/>
-        </w:rPr>
-        <w:t>;</w:t>
-      </w:r>
-    </w:p>
-    <w:p>
-      <w:pPr>
-        <w:spacing w:after="0"/>
-        <w:ind w:firstLine="284"/>
-        <w:contextualSpacing/>
-        <w:jc w:val="both"/>
-        <w:rPr>
-          <w:i/>
-          <w:lang w:val="en-US"/>
-        </w:rPr>
-      </w:pPr>
-      <w:r>
-        <w:rPr>
-          <w:i/>
-          <w:lang w:val="en-US"/>
-        </w:rPr>
-        <w:t xml:space="preserve">public </w:t>
-      </w:r>
-      <w:proofErr w:type="spellStart"/>
-      <w:proofErr w:type="gramStart"/>
-      <w:r>
-        <w:rPr>
-          <w:i/>
-          <w:lang w:val="en-US"/>
-        </w:rPr>
-        <w:t>UserDaoImpl</w:t>
-      </w:r>
-      <w:proofErr w:type="spellEnd"/>
-      <w:r>
-        <w:rPr>
-          <w:i/>
-          <w:lang w:val="en-US"/>
-        </w:rPr>
-        <w:t>(</w:t>
-      </w:r>
-      <w:proofErr w:type="spellStart"/>
-      <w:proofErr w:type="gramEnd"/>
-      <w:r>
-        <w:rPr>
-          <w:i/>
-          <w:lang w:val="en-US"/>
-        </w:rPr>
-        <w:t>JdbcTemplate</w:t>
-      </w:r>
-      <w:proofErr w:type="spellEnd"/>
-      <w:r>
-        <w:rPr>
-          <w:i/>
-          <w:lang w:val="en-US"/>
-        </w:rPr>
-        <w:t xml:space="preserve"> </w:t>
-      </w:r>
-      <w:proofErr w:type="spellStart"/>
-      <w:r>
-        <w:rPr>
-          <w:i/>
-          <w:lang w:val="en-US"/>
-        </w:rPr>
-        <w:t>jdbcTemplate</w:t>
-      </w:r>
-      <w:proofErr w:type="spellEnd"/>
-      <w:r>
-        <w:rPr>
-          <w:i/>
-          <w:lang w:val="en-US"/>
-        </w:rPr>
-        <w:t>){</w:t>
+        <w:t>(String id) {</w:t>
       </w:r>
     </w:p>
     <w:p>
@@ -37482,105 +37456,13 @@
         <w:jc w:val="both"/>
         <w:rPr>
           <w:i/>
-          <w:lang w:val="en-US"/>
-        </w:rPr>
-      </w:pPr>
-      <w:proofErr w:type="spellStart"/>
-      <w:proofErr w:type="gramStart"/>
-      <w:r>
-        <w:rPr>
-          <w:i/>
-          <w:lang w:val="en-US"/>
-        </w:rPr>
-        <w:t>this.jdbcTemplate</w:t>
-      </w:r>
-      <w:proofErr w:type="spellEnd"/>
-      <w:proofErr w:type="gramEnd"/>
-      <w:r>
-        <w:rPr>
-          <w:i/>
-          <w:lang w:val="en-US"/>
-        </w:rPr>
-        <w:t>=</w:t>
-      </w:r>
-      <w:proofErr w:type="spellStart"/>
-      <w:r>
-        <w:rPr>
-          <w:i/>
-          <w:lang w:val="en-US"/>
-        </w:rPr>
-        <w:t>jdbcTemplate</w:t>
-      </w:r>
-      <w:proofErr w:type="spellEnd"/>
-      <w:r>
-        <w:rPr>
-          <w:i/>
-          <w:lang w:val="en-US"/>
-        </w:rPr>
-        <w:t>; }</w:t>
-      </w:r>
-    </w:p>
-    <w:p>
-      <w:pPr>
-        <w:spacing w:after="0"/>
-        <w:ind w:firstLine="284"/>
-        <w:contextualSpacing/>
-        <w:jc w:val="both"/>
-        <w:rPr>
-          <w:i/>
-          <w:lang w:val="en-US"/>
-        </w:rPr>
-      </w:pPr>
-      <w:r>
-        <w:rPr>
-          <w:i/>
-          <w:lang w:val="en-US"/>
-        </w:rPr>
-        <w:t>@Override</w:t>
-      </w:r>
-    </w:p>
-    <w:p>
-      <w:pPr>
-        <w:spacing w:after="0"/>
-        <w:ind w:firstLine="284"/>
-        <w:contextualSpacing/>
-        <w:jc w:val="both"/>
-        <w:rPr>
-          <w:i/>
-          <w:lang w:val="en-US"/>
-        </w:rPr>
-      </w:pPr>
-      <w:r>
-        <w:rPr>
-          <w:i/>
-          <w:lang w:val="en-US"/>
-        </w:rPr>
-        <w:t xml:space="preserve">public Optional&lt;User&gt; </w:t>
-      </w:r>
-      <w:proofErr w:type="spellStart"/>
-      <w:proofErr w:type="gramStart"/>
-      <w:r>
-        <w:rPr>
-          <w:i/>
-          <w:lang w:val="en-US"/>
-        </w:rPr>
-        <w:t>findUserById</w:t>
-      </w:r>
-      <w:proofErr w:type="spellEnd"/>
-      <w:r>
-        <w:rPr>
-          <w:i/>
-          <w:lang w:val="en-US"/>
-        </w:rPr>
-        <w:t>(</w:t>
-      </w:r>
-      <w:proofErr w:type="gramEnd"/>
-      <w:r>
-        <w:rPr>
-          <w:i/>
-          <w:lang w:val="en-US"/>
-        </w:rPr>
-        <w:t>String id) {</w:t>
+        </w:rPr>
+      </w:pPr>
+      <w:r>
+        <w:rPr>
+          <w:i/>
+        </w:rPr>
+        <w:t>// реализацию добавим немного позже</w:t>
       </w:r>
     </w:p>
     <w:p>
@@ -37596,23 +37478,6 @@
       <w:r>
         <w:rPr>
           <w:i/>
-        </w:rPr>
-        <w:t>// реализацию добавим немного позже</w:t>
-      </w:r>
-    </w:p>
-    <w:p>
-      <w:pPr>
-        <w:spacing w:after="0"/>
-        <w:ind w:firstLine="567"/>
-        <w:contextualSpacing/>
-        <w:jc w:val="both"/>
-        <w:rPr>
-          <w:i/>
-        </w:rPr>
-      </w:pPr>
-      <w:r>
-        <w:rPr>
-          <w:i/>
           <w:lang w:val="en-US"/>
         </w:rPr>
         <w:t>return</w:t>
@@ -37647,21 +37512,7 @@
         <w:rPr>
           <w:i/>
         </w:rPr>
-        <w:t>()</w:t>
-      </w:r>
-      <w:proofErr w:type="gramStart"/>
-      <w:r>
-        <w:rPr>
-          <w:i/>
-        </w:rPr>
-        <w:t>; }</w:t>
-      </w:r>
-      <w:proofErr w:type="gramEnd"/>
-      <w:r>
-        <w:rPr>
-          <w:i/>
-        </w:rPr>
-        <w:t xml:space="preserve"> }</w:t>
+        <w:t>(); } }</w:t>
       </w:r>
     </w:p>
     <w:p>
@@ -37844,7 +37695,6 @@
         <w:t xml:space="preserve">public </w:t>
       </w:r>
       <w:proofErr w:type="spellStart"/>
-      <w:proofErr w:type="gramStart"/>
       <w:r>
         <w:rPr>
           <w:i/>
@@ -37861,7 +37711,6 @@
         <w:t>(</w:t>
       </w:r>
       <w:proofErr w:type="spellStart"/>
-      <w:proofErr w:type="gramEnd"/>
       <w:r>
         <w:rPr>
           <w:i/>
@@ -37904,7 +37753,6 @@
         </w:rPr>
       </w:pPr>
       <w:proofErr w:type="spellStart"/>
-      <w:proofErr w:type="gramStart"/>
       <w:r>
         <w:rPr>
           <w:i/>
@@ -37913,7 +37761,6 @@
         <w:t>this.userDao</w:t>
       </w:r>
       <w:proofErr w:type="spellEnd"/>
-      <w:proofErr w:type="gramEnd"/>
       <w:r>
         <w:rPr>
           <w:i/>
@@ -37983,7 +37830,6 @@
         <w:t xml:space="preserve"> </w:t>
       </w:r>
       <w:proofErr w:type="spellStart"/>
-      <w:proofErr w:type="gramStart"/>
       <w:r>
         <w:rPr>
           <w:i/>
@@ -37997,15 +37843,7 @@
           <w:i/>
           <w:lang w:val="en-US"/>
         </w:rPr>
-        <w:t>(</w:t>
-      </w:r>
-      <w:proofErr w:type="gramEnd"/>
-      <w:r>
-        <w:rPr>
-          <w:i/>
-          <w:lang w:val="en-US"/>
-        </w:rPr>
-        <w:t>String id) {</w:t>
+        <w:t>(String id) {</w:t>
       </w:r>
     </w:p>
     <w:p>
@@ -38038,15 +37876,7 @@
           <w:i/>
           <w:lang w:val="en-US"/>
         </w:rPr>
-        <w:t>(id)</w:t>
-      </w:r>
-      <w:proofErr w:type="gramStart"/>
-      <w:r>
-        <w:rPr>
-          <w:i/>
-          <w:lang w:val="en-US"/>
-        </w:rPr>
-        <w:t>;</w:t>
+        <w:t>(id);</w:t>
       </w:r>
       <w:r>
         <w:rPr>
@@ -38062,7 +37892,6 @@
         </w:rPr>
         <w:t>}</w:t>
       </w:r>
-      <w:proofErr w:type="gramEnd"/>
       <w:r>
         <w:rPr>
           <w:i/>
@@ -38242,7 +38071,6 @@
         <w:t xml:space="preserve">public </w:t>
       </w:r>
       <w:proofErr w:type="spellStart"/>
-      <w:proofErr w:type="gramStart"/>
       <w:r>
         <w:rPr>
           <w:i/>
@@ -38259,7 +38087,6 @@
         <w:t>(</w:t>
       </w:r>
       <w:proofErr w:type="spellStart"/>
-      <w:proofErr w:type="gramEnd"/>
       <w:r>
         <w:rPr>
           <w:i/>
@@ -38302,7 +38129,6 @@
         </w:rPr>
       </w:pPr>
       <w:proofErr w:type="spellStart"/>
-      <w:proofErr w:type="gramStart"/>
       <w:r>
         <w:rPr>
           <w:i/>
@@ -38311,7 +38137,6 @@
         <w:t>this.userService</w:t>
       </w:r>
       <w:proofErr w:type="spellEnd"/>
-      <w:proofErr w:type="gramEnd"/>
       <w:r>
         <w:rPr>
           <w:i/>
@@ -38407,7 +38232,6 @@
         <w:t xml:space="preserve">Optional&lt;User&gt; </w:t>
       </w:r>
       <w:proofErr w:type="spellStart"/>
-      <w:proofErr w:type="gramStart"/>
       <w:r>
         <w:rPr>
           <w:i/>
@@ -38421,15 +38245,7 @@
           <w:i/>
           <w:lang w:val="en-US"/>
         </w:rPr>
-        <w:t>(</w:t>
-      </w:r>
-      <w:proofErr w:type="gramEnd"/>
-      <w:r>
-        <w:rPr>
-          <w:i/>
-          <w:lang w:val="en-US"/>
-        </w:rPr>
-        <w:t>@</w:t>
+        <w:t>(@</w:t>
       </w:r>
       <w:proofErr w:type="spellStart"/>
       <w:r>
@@ -38478,15 +38294,7 @@
           <w:i/>
           <w:lang w:val="en-US"/>
         </w:rPr>
-        <w:t>(login)</w:t>
-      </w:r>
-      <w:proofErr w:type="gramStart"/>
-      <w:r>
-        <w:rPr>
-          <w:i/>
-          <w:lang w:val="en-US"/>
-        </w:rPr>
-        <w:t>;</w:t>
+        <w:t>(login);</w:t>
       </w:r>
       <w:r>
         <w:rPr>
@@ -38502,7 +38310,6 @@
         </w:rPr>
         <w:t>}</w:t>
       </w:r>
-      <w:proofErr w:type="gramEnd"/>
       <w:r>
         <w:rPr>
           <w:i/>
@@ -38834,7 +38641,6 @@
         <w:t xml:space="preserve"> </w:t>
       </w:r>
       <w:proofErr w:type="spellStart"/>
-      <w:proofErr w:type="gramStart"/>
       <w:r>
         <w:rPr>
           <w:i/>
@@ -38848,15 +38654,7 @@
           <w:i/>
           <w:lang w:val="en-US"/>
         </w:rPr>
-        <w:t>(</w:t>
-      </w:r>
-      <w:proofErr w:type="gramEnd"/>
-      <w:r>
-        <w:rPr>
-          <w:i/>
-          <w:lang w:val="en-US"/>
-        </w:rPr>
-        <w:t>String id) {</w:t>
+        <w:t>(String id) {</w:t>
       </w:r>
     </w:p>
     <w:p>
@@ -38938,25 +38736,7 @@
           <w:highlight w:val="yellow"/>
           <w:lang w:val="en-US"/>
         </w:rPr>
-        <w:t xml:space="preserve"> where id </w:t>
-      </w:r>
-      <w:proofErr w:type="gramStart"/>
-      <w:r>
-        <w:rPr>
-          <w:i/>
-          <w:highlight w:val="yellow"/>
-          <w:lang w:val="en-US"/>
-        </w:rPr>
-        <w:t>= ?</w:t>
-      </w:r>
-      <w:proofErr w:type="gramEnd"/>
-      <w:r>
-        <w:rPr>
-          <w:i/>
-          <w:highlight w:val="yellow"/>
-          <w:lang w:val="en-US"/>
-        </w:rPr>
-        <w:t>", id);</w:t>
+        <w:t xml:space="preserve"> where id = ?", id);</w:t>
       </w:r>
     </w:p>
     <w:p>
@@ -38969,7 +38749,6 @@
           <w:lang w:val="en-US"/>
         </w:rPr>
       </w:pPr>
-      <w:proofErr w:type="gramStart"/>
       <w:r>
         <w:rPr>
           <w:i/>
@@ -38978,7 +38757,6 @@
         <w:t>if(</w:t>
       </w:r>
       <w:proofErr w:type="spellStart"/>
-      <w:proofErr w:type="gramEnd"/>
       <w:r>
         <w:rPr>
           <w:i/>
@@ -39026,17 +38804,8 @@
           <w:i/>
           <w:lang w:val="en-US"/>
         </w:rPr>
-        <w:t xml:space="preserve"> = new </w:t>
-      </w:r>
-      <w:proofErr w:type="gramStart"/>
-      <w:r>
-        <w:rPr>
-          <w:i/>
-          <w:lang w:val="en-US"/>
-        </w:rPr>
-        <w:t>User(</w:t>
-      </w:r>
-      <w:proofErr w:type="gramEnd"/>
+        <w:t xml:space="preserve"> = new User(</w:t>
+      </w:r>
       <w:r>
         <w:rPr>
           <w:i/>
@@ -39245,7 +39014,6 @@
           <w:i/>
         </w:rPr>
       </w:pPr>
-      <w:proofErr w:type="gramStart"/>
       <w:r>
         <w:rPr>
           <w:i/>
@@ -39270,101 +39038,543 @@
         <w:rPr>
           <w:i/>
         </w:rPr>
+        <w:t xml:space="preserve">("Пользователь с идентификатором {} не найден.", </w:t>
+      </w:r>
+      <w:r>
+        <w:rPr>
+          <w:i/>
+          <w:lang w:val="en-US"/>
+        </w:rPr>
+        <w:t>id</w:t>
+      </w:r>
+      <w:r>
+        <w:rPr>
+          <w:i/>
+        </w:rPr>
+        <w:t>);</w:t>
+      </w:r>
+    </w:p>
+    <w:p>
+      <w:pPr>
+        <w:spacing w:after="0"/>
+        <w:ind w:firstLine="567"/>
+        <w:contextualSpacing/>
+        <w:rPr>
+          <w:i/>
+        </w:rPr>
+      </w:pPr>
+      <w:r>
+        <w:rPr>
+          <w:i/>
+          <w:lang w:val="en-US"/>
+        </w:rPr>
+        <w:t>return</w:t>
+      </w:r>
+      <w:r>
+        <w:rPr>
+          <w:i/>
+        </w:rPr>
+        <w:t xml:space="preserve"> </w:t>
+      </w:r>
+      <w:r>
+        <w:rPr>
+          <w:i/>
+          <w:highlight w:val="cyan"/>
+          <w:lang w:val="en-US"/>
+        </w:rPr>
+        <w:t>Optional</w:t>
+      </w:r>
+      <w:r>
+        <w:rPr>
+          <w:i/>
+          <w:highlight w:val="cyan"/>
+        </w:rPr>
+        <w:t>.</w:t>
+      </w:r>
+      <w:r>
+        <w:rPr>
+          <w:i/>
+          <w:highlight w:val="cyan"/>
+          <w:lang w:val="en-US"/>
+        </w:rPr>
+        <w:t>empty</w:t>
+      </w:r>
+      <w:r>
+        <w:rPr>
+          <w:i/>
+          <w:highlight w:val="cyan"/>
+        </w:rPr>
+        <w:t>();</w:t>
+      </w:r>
+      <w:r>
+        <w:rPr>
+          <w:i/>
+        </w:rPr>
+        <w:t xml:space="preserve"> } }</w:t>
+      </w:r>
+    </w:p>
+    <w:p>
+      <w:pPr>
+        <w:spacing w:after="0"/>
+        <w:ind w:firstLine="284"/>
+        <w:contextualSpacing/>
+        <w:jc w:val="both"/>
+      </w:pPr>
+    </w:p>
+    <w:p>
+      <w:pPr>
+        <w:spacing w:after="0"/>
+        <w:ind w:firstLine="284"/>
+        <w:contextualSpacing/>
+        <w:jc w:val="both"/>
+      </w:pPr>
+      <w:r>
+        <w:t>Также</w:t>
+      </w:r>
+      <w:r>
+        <w:t xml:space="preserve"> </w:t>
+      </w:r>
+      <w:r>
+        <w:t>существуют</w:t>
+      </w:r>
+      <w:r>
+        <w:t xml:space="preserve"> </w:t>
+      </w:r>
+      <w:r>
+        <w:t>методы</w:t>
+      </w:r>
+      <w:r>
+        <w:t xml:space="preserve"> </w:t>
+      </w:r>
+      <w:proofErr w:type="spellStart"/>
+      <w:r>
+        <w:rPr>
+          <w:b/>
+          <w:i/>
+          <w:lang w:val="en-US"/>
+        </w:rPr>
+        <w:t>jdbcTemplate</w:t>
+      </w:r>
+      <w:proofErr w:type="spellEnd"/>
+      <w:r>
+        <w:rPr>
+          <w:b/>
+          <w:i/>
+        </w:rPr>
+        <w:t>.</w:t>
+      </w:r>
+      <w:r>
+        <w:rPr>
+          <w:b/>
+          <w:i/>
+          <w:lang w:val="en-US"/>
+        </w:rPr>
+        <w:t>query</w:t>
+      </w:r>
+      <w:r>
+        <w:t xml:space="preserve">, </w:t>
+      </w:r>
+      <w:proofErr w:type="spellStart"/>
+      <w:r>
+        <w:rPr>
+          <w:b/>
+          <w:i/>
+          <w:lang w:val="en-US"/>
+        </w:rPr>
+        <w:t>jdbcTemplate</w:t>
+      </w:r>
+      <w:proofErr w:type="spellEnd"/>
+      <w:r>
+        <w:rPr>
+          <w:b/>
+          <w:i/>
+        </w:rPr>
+        <w:t>.</w:t>
+      </w:r>
+      <w:proofErr w:type="spellStart"/>
+      <w:r>
+        <w:rPr>
+          <w:b/>
+          <w:i/>
+          <w:lang w:val="en-US"/>
+        </w:rPr>
+        <w:t>queryForList</w:t>
+      </w:r>
+      <w:proofErr w:type="spellEnd"/>
+      <w:r>
+        <w:t xml:space="preserve">, </w:t>
+      </w:r>
+      <w:proofErr w:type="spellStart"/>
+      <w:r>
+        <w:rPr>
+          <w:b/>
+          <w:i/>
+          <w:lang w:val="en-US"/>
+        </w:rPr>
+        <w:t>jdbcTemplate</w:t>
+      </w:r>
+      <w:proofErr w:type="spellEnd"/>
+      <w:r>
+        <w:rPr>
+          <w:b/>
+          <w:i/>
+        </w:rPr>
+        <w:t>.</w:t>
+      </w:r>
+      <w:proofErr w:type="spellStart"/>
+      <w:r>
+        <w:rPr>
+          <w:b/>
+          <w:i/>
+          <w:lang w:val="en-US"/>
+        </w:rPr>
+        <w:t>queryForStream</w:t>
+      </w:r>
+      <w:proofErr w:type="spellEnd"/>
+      <w:r>
+        <w:t xml:space="preserve"> </w:t>
+      </w:r>
+      <w:r>
+        <w:t>и</w:t>
+      </w:r>
+      <w:r>
+        <w:t xml:space="preserve"> </w:t>
+      </w:r>
+      <w:r>
+        <w:t>другие</w:t>
+      </w:r>
+      <w:r>
+        <w:t>.</w:t>
+      </w:r>
+    </w:p>
+    <w:p>
+      <w:pPr>
+        <w:spacing w:after="0"/>
+        <w:ind w:firstLine="284"/>
+        <w:contextualSpacing/>
+        <w:jc w:val="both"/>
+      </w:pPr>
+    </w:p>
+    <w:p>
+      <w:pPr>
+        <w:spacing w:after="0"/>
+        <w:ind w:firstLine="284"/>
+        <w:contextualSpacing/>
+        <w:jc w:val="both"/>
+      </w:pPr>
+      <w:r>
+        <w:t xml:space="preserve">Для автоматизации преобразования сырых строк из БД в объекты </w:t>
+      </w:r>
+      <w:r>
+        <w:t>используются</w:t>
+      </w:r>
+      <w:r>
+        <w:t xml:space="preserve"> реализаци</w:t>
+      </w:r>
+      <w:r>
+        <w:t>и</w:t>
+      </w:r>
+      <w:r>
+        <w:t xml:space="preserve"> интерфейса </w:t>
+      </w:r>
+      <w:proofErr w:type="spellStart"/>
+      <w:r>
+        <w:rPr>
+          <w:b/>
+          <w:i/>
+          <w:lang w:val="en-US"/>
+        </w:rPr>
+        <w:t>RowMapper</w:t>
+      </w:r>
+      <w:proofErr w:type="spellEnd"/>
+      <w:r>
+        <w:t xml:space="preserve">, </w:t>
+      </w:r>
+      <w:r>
+        <w:t xml:space="preserve">где </w:t>
+      </w:r>
+      <w:proofErr w:type="spellStart"/>
+      <w:r>
+        <w:rPr>
+          <w:i/>
+          <w:lang w:val="en-US"/>
+        </w:rPr>
+        <w:t>r</w:t>
+      </w:r>
+      <w:r>
+        <w:rPr>
+          <w:i/>
+          <w:lang w:val="en-US"/>
+        </w:rPr>
+        <w:t>esultSet</w:t>
+      </w:r>
+      <w:proofErr w:type="spellEnd"/>
+      <w:r>
+        <w:t xml:space="preserve"> </w:t>
+      </w:r>
+      <w:r>
+        <w:t>–</w:t>
+      </w:r>
+      <w:r>
+        <w:t xml:space="preserve"> </w:t>
+      </w:r>
+      <w:r>
+        <w:t xml:space="preserve">строка с порядковым номером </w:t>
+      </w:r>
+      <w:proofErr w:type="spellStart"/>
+      <w:r>
+        <w:rPr>
+          <w:i/>
+          <w:lang w:val="en-US"/>
+        </w:rPr>
+        <w:t>rowNum</w:t>
+      </w:r>
+      <w:proofErr w:type="spellEnd"/>
+      <w:r>
+        <w:t>.</w:t>
+      </w:r>
+    </w:p>
+    <w:p>
+      <w:pPr>
+        <w:spacing w:after="0"/>
+        <w:contextualSpacing/>
+        <w:jc w:val="both"/>
+        <w:rPr>
+          <w:i/>
+          <w:lang w:val="en-US"/>
+        </w:rPr>
+      </w:pPr>
+      <w:r>
+        <w:rPr>
+          <w:i/>
+          <w:lang w:val="en-US"/>
+        </w:rPr>
+        <w:t xml:space="preserve">public interface </w:t>
+      </w:r>
+      <w:proofErr w:type="spellStart"/>
+      <w:r>
+        <w:rPr>
+          <w:i/>
+          <w:highlight w:val="yellow"/>
+          <w:lang w:val="en-US"/>
+        </w:rPr>
+        <w:t>RowMapper</w:t>
+      </w:r>
+      <w:proofErr w:type="spellEnd"/>
+      <w:r>
+        <w:rPr>
+          <w:i/>
+          <w:lang w:val="en-US"/>
+        </w:rPr>
+        <w:t>&lt;T&gt; {</w:t>
+      </w:r>
+    </w:p>
+    <w:p>
+      <w:pPr>
+        <w:spacing w:after="0"/>
+        <w:ind w:firstLine="284"/>
+        <w:contextualSpacing/>
+        <w:jc w:val="both"/>
+        <w:rPr>
+          <w:i/>
+          <w:lang w:val="en-US"/>
+        </w:rPr>
+      </w:pPr>
+      <w:r>
+        <w:rPr>
+          <w:i/>
+          <w:lang w:val="en-US"/>
+        </w:rPr>
+        <w:t xml:space="preserve">T </w:t>
+      </w:r>
+      <w:proofErr w:type="spellStart"/>
+      <w:r>
+        <w:rPr>
+          <w:i/>
+          <w:lang w:val="en-US"/>
+        </w:rPr>
+        <w:t>mapRow</w:t>
+      </w:r>
+      <w:proofErr w:type="spellEnd"/>
+      <w:r>
+        <w:rPr>
+          <w:i/>
+          <w:lang w:val="en-US"/>
+        </w:rPr>
         <w:t>(</w:t>
       </w:r>
-      <w:proofErr w:type="gramEnd"/>
-      <w:r>
-        <w:rPr>
-          <w:i/>
-        </w:rPr>
-        <w:t xml:space="preserve">"Пользователь с идентификатором {} не найден.", </w:t>
-      </w:r>
-      <w:r>
-        <w:rPr>
-          <w:i/>
-          <w:lang w:val="en-US"/>
-        </w:rPr>
-        <w:t>id</w:t>
-      </w:r>
-      <w:r>
-        <w:rPr>
-          <w:i/>
-        </w:rPr>
-        <w:t>);</w:t>
-      </w:r>
-    </w:p>
-    <w:p>
-      <w:pPr>
-        <w:spacing w:after="0"/>
-        <w:ind w:firstLine="567"/>
-        <w:contextualSpacing/>
-        <w:rPr>
-          <w:i/>
-        </w:rPr>
-      </w:pPr>
-      <w:r>
-        <w:rPr>
-          <w:i/>
-          <w:lang w:val="en-US"/>
-        </w:rPr>
-        <w:t>return</w:t>
-      </w:r>
-      <w:r>
-        <w:rPr>
-          <w:i/>
-        </w:rPr>
-        <w:t xml:space="preserve"> </w:t>
-      </w:r>
-      <w:r>
-        <w:rPr>
-          <w:i/>
-          <w:highlight w:val="cyan"/>
-          <w:lang w:val="en-US"/>
-        </w:rPr>
-        <w:t>Optional</w:t>
-      </w:r>
-      <w:r>
-        <w:rPr>
-          <w:i/>
-          <w:highlight w:val="cyan"/>
-        </w:rPr>
-        <w:t>.</w:t>
-      </w:r>
-      <w:r>
-        <w:rPr>
-          <w:i/>
-          <w:highlight w:val="cyan"/>
-          <w:lang w:val="en-US"/>
-        </w:rPr>
-        <w:t>empty</w:t>
-      </w:r>
-      <w:r>
-        <w:rPr>
-          <w:i/>
-          <w:highlight w:val="cyan"/>
+      <w:proofErr w:type="spellStart"/>
+      <w:r>
+        <w:rPr>
+          <w:i/>
+          <w:lang w:val="en-US"/>
+        </w:rPr>
+        <w:t>ResultSet</w:t>
+      </w:r>
+      <w:proofErr w:type="spellEnd"/>
+      <w:r>
+        <w:rPr>
+          <w:i/>
+          <w:lang w:val="en-US"/>
+        </w:rPr>
+        <w:t xml:space="preserve"> </w:t>
+      </w:r>
+      <w:proofErr w:type="spellStart"/>
+      <w:r>
+        <w:rPr>
+          <w:i/>
+          <w:lang w:val="en-US"/>
+        </w:rPr>
+        <w:t>r</w:t>
+      </w:r>
+      <w:r>
+        <w:rPr>
+          <w:i/>
+          <w:lang w:val="en-US"/>
+        </w:rPr>
+        <w:t>esultSet</w:t>
+      </w:r>
+      <w:proofErr w:type="spellEnd"/>
+      <w:r>
+        <w:rPr>
+          <w:i/>
+          <w:lang w:val="en-US"/>
+        </w:rPr>
+        <w:t xml:space="preserve">, int </w:t>
+      </w:r>
+      <w:proofErr w:type="spellStart"/>
+      <w:r>
+        <w:rPr>
+          <w:i/>
+          <w:lang w:val="en-US"/>
+        </w:rPr>
+        <w:t>rowNum</w:t>
+      </w:r>
+      <w:proofErr w:type="spellEnd"/>
+      <w:r>
+        <w:rPr>
+          <w:i/>
+          <w:lang w:val="en-US"/>
+        </w:rPr>
+        <w:t xml:space="preserve">) throws </w:t>
+      </w:r>
+      <w:proofErr w:type="spellStart"/>
+      <w:r>
+        <w:rPr>
+          <w:i/>
+          <w:lang w:val="en-US"/>
+        </w:rPr>
+        <w:t>SQLException</w:t>
+      </w:r>
+      <w:proofErr w:type="spellEnd"/>
+      <w:r>
+        <w:rPr>
+          <w:i/>
+          <w:lang w:val="en-US"/>
+        </w:rPr>
+        <w:t>;</w:t>
+      </w:r>
+      <w:r>
+        <w:rPr>
+          <w:i/>
+          <w:lang w:val="en-US"/>
+        </w:rPr>
+        <w:t xml:space="preserve"> </w:t>
+      </w:r>
+      <w:r>
+        <w:rPr>
+          <w:i/>
+          <w:lang w:val="en-US"/>
+        </w:rPr>
+        <w:t>}</w:t>
+      </w:r>
+    </w:p>
+    <w:p>
+      <w:pPr>
+        <w:spacing w:after="0"/>
+        <w:ind w:firstLine="284"/>
+        <w:contextualSpacing/>
+        <w:jc w:val="both"/>
+      </w:pPr>
+      <w:r>
+        <w:t xml:space="preserve">Для более сложных случаев у класса </w:t>
+      </w:r>
+      <w:proofErr w:type="spellStart"/>
+      <w:r>
+        <w:rPr>
+          <w:lang w:val="en-US"/>
+        </w:rPr>
+        <w:t>ResultSet</w:t>
+      </w:r>
+      <w:proofErr w:type="spellEnd"/>
+      <w:r>
+        <w:t xml:space="preserve"> </w:t>
+      </w:r>
+      <w:r>
+        <w:t xml:space="preserve">есть методы по программной обработке любого набора колонок и полей – </w:t>
+      </w:r>
+      <w:proofErr w:type="spellStart"/>
+      <w:r>
+        <w:rPr>
+          <w:b/>
+          <w:i/>
+          <w:lang w:val="en-US"/>
+        </w:rPr>
+        <w:t>getMetaData</w:t>
+      </w:r>
+      <w:proofErr w:type="spellEnd"/>
+      <w:r>
+        <w:rPr>
+          <w:b/>
+          <w:i/>
         </w:rPr>
         <w:t>()</w:t>
       </w:r>
-      <w:proofErr w:type="gramStart"/>
-      <w:r>
-        <w:rPr>
-          <w:i/>
-          <w:highlight w:val="cyan"/>
-        </w:rPr>
-        <w:t>;</w:t>
-      </w:r>
-      <w:r>
-        <w:rPr>
-          <w:i/>
-        </w:rPr>
-        <w:t xml:space="preserve"> }</w:t>
-      </w:r>
-      <w:proofErr w:type="gramEnd"/>
-      <w:r>
-        <w:rPr>
-          <w:i/>
-        </w:rPr>
-        <w:t xml:space="preserve"> }</w:t>
+      <w:r>
+        <w:t xml:space="preserve">, </w:t>
+      </w:r>
+      <w:proofErr w:type="spellStart"/>
+      <w:r>
+        <w:rPr>
+          <w:b/>
+          <w:i/>
+          <w:lang w:val="en-US"/>
+        </w:rPr>
+        <w:t>getColumnCount</w:t>
+      </w:r>
+      <w:proofErr w:type="spellEnd"/>
+      <w:r>
+        <w:rPr>
+          <w:b/>
+          <w:i/>
+        </w:rPr>
+        <w:t>()</w:t>
+      </w:r>
+      <w:r>
+        <w:t xml:space="preserve">, </w:t>
+      </w:r>
+      <w:proofErr w:type="spellStart"/>
+      <w:r>
+        <w:rPr>
+          <w:b/>
+          <w:i/>
+          <w:lang w:val="en-US"/>
+        </w:rPr>
+        <w:t>getColumnName</w:t>
+      </w:r>
+      <w:proofErr w:type="spellEnd"/>
+      <w:r>
+        <w:rPr>
+          <w:b/>
+          <w:i/>
+        </w:rPr>
+        <w:t>()</w:t>
+      </w:r>
+      <w:r>
+        <w:t xml:space="preserve"> </w:t>
+      </w:r>
+      <w:r>
+        <w:t xml:space="preserve">и другие. </w:t>
       </w:r>
     </w:p>
     <w:p>
@@ -39374,162 +39584,14 @@
         <w:contextualSpacing/>
         <w:jc w:val="both"/>
       </w:pPr>
-    </w:p>
-    <w:p>
-      <w:pPr>
-        <w:spacing w:after="0"/>
-        <w:ind w:firstLine="284"/>
-        <w:contextualSpacing/>
-        <w:jc w:val="both"/>
-      </w:pPr>
-      <w:r>
-        <w:t>Также</w:t>
-      </w:r>
-      <w:r>
-        <w:t xml:space="preserve"> </w:t>
-      </w:r>
-      <w:r>
-        <w:t>существуют</w:t>
-      </w:r>
-      <w:r>
-        <w:t xml:space="preserve"> </w:t>
-      </w:r>
-      <w:r>
-        <w:t>методы</w:t>
-      </w:r>
-      <w:r>
-        <w:t xml:space="preserve"> </w:t>
-      </w:r>
-      <w:proofErr w:type="spellStart"/>
-      <w:r>
-        <w:rPr>
-          <w:b/>
-          <w:i/>
-          <w:lang w:val="en-US"/>
-        </w:rPr>
-        <w:t>jdbcTemplate</w:t>
-      </w:r>
-      <w:proofErr w:type="spellEnd"/>
-      <w:r>
-        <w:rPr>
-          <w:b/>
-          <w:i/>
-        </w:rPr>
-        <w:t>.</w:t>
-      </w:r>
-      <w:r>
-        <w:rPr>
-          <w:b/>
-          <w:i/>
-          <w:lang w:val="en-US"/>
-        </w:rPr>
-        <w:t>query</w:t>
-      </w:r>
-      <w:r>
-        <w:t xml:space="preserve">, </w:t>
-      </w:r>
-      <w:proofErr w:type="spellStart"/>
-      <w:r>
-        <w:rPr>
-          <w:b/>
-          <w:i/>
-          <w:lang w:val="en-US"/>
-        </w:rPr>
-        <w:t>jdbcTemplate</w:t>
-      </w:r>
-      <w:proofErr w:type="spellEnd"/>
-      <w:r>
-        <w:rPr>
-          <w:b/>
-          <w:i/>
-        </w:rPr>
-        <w:t>.</w:t>
-      </w:r>
-      <w:proofErr w:type="spellStart"/>
-      <w:r>
-        <w:rPr>
-          <w:b/>
-          <w:i/>
-          <w:lang w:val="en-US"/>
-        </w:rPr>
-        <w:t>queryForList</w:t>
-      </w:r>
-      <w:proofErr w:type="spellEnd"/>
-      <w:r>
-        <w:t xml:space="preserve">, </w:t>
-      </w:r>
-      <w:proofErr w:type="spellStart"/>
-      <w:r>
-        <w:rPr>
-          <w:b/>
-          <w:i/>
-          <w:lang w:val="en-US"/>
-        </w:rPr>
-        <w:t>jdbcTemplate</w:t>
-      </w:r>
-      <w:proofErr w:type="spellEnd"/>
-      <w:r>
-        <w:rPr>
-          <w:b/>
-          <w:i/>
-        </w:rPr>
-        <w:t>.</w:t>
-      </w:r>
-      <w:proofErr w:type="spellStart"/>
-      <w:r>
-        <w:rPr>
-          <w:b/>
-          <w:i/>
-          <w:lang w:val="en-US"/>
-        </w:rPr>
-        <w:t>queryForStream</w:t>
-      </w:r>
-      <w:proofErr w:type="spellEnd"/>
-      <w:r>
-        <w:t xml:space="preserve"> </w:t>
-      </w:r>
-      <w:r>
-        <w:t>и</w:t>
-      </w:r>
-      <w:r>
-        <w:t xml:space="preserve"> </w:t>
-      </w:r>
-      <w:r>
-        <w:t>другие</w:t>
-      </w:r>
-      <w:r>
-        <w:t>.</w:t>
-      </w:r>
-    </w:p>
-    <w:p>
-      <w:pPr>
-        <w:spacing w:after="0"/>
-        <w:ind w:firstLine="284"/>
-        <w:contextualSpacing/>
-        <w:jc w:val="both"/>
-      </w:pPr>
-    </w:p>
-    <w:p>
-      <w:pPr>
-        <w:spacing w:after="0"/>
-        <w:ind w:firstLine="284"/>
-        <w:contextualSpacing/>
-        <w:jc w:val="both"/>
-      </w:pPr>
-      <w:r>
-        <w:t xml:space="preserve">Для автоматизации преобразования сырых строк из БД в объекты </w:t>
-      </w:r>
-      <w:r>
-        <w:t>используются</w:t>
-      </w:r>
-      <w:r>
-        <w:t xml:space="preserve"> реализаци</w:t>
-      </w:r>
-      <w:r>
-        <w:t>и</w:t>
-      </w:r>
-      <w:r>
-        <w:t xml:space="preserve"> интерфейса </w:t>
+      <w:r>
+        <w:t xml:space="preserve">Рассмотрим применение </w:t>
+      </w:r>
+      <w:r>
+        <w:t xml:space="preserve">преобразователя </w:t>
+      </w:r>
+      <w:r>
+        <w:t xml:space="preserve">на примере </w:t>
       </w:r>
       <w:proofErr w:type="spellStart"/>
       <w:r>
@@ -39542,341 +39604,12 @@
       </w:r>
       <w:proofErr w:type="spellEnd"/>
       <w:r>
-        <w:t xml:space="preserve">, </w:t>
-      </w:r>
-      <w:r>
-        <w:t xml:space="preserve">где </w:t>
-      </w:r>
-      <w:proofErr w:type="spellStart"/>
-      <w:r>
-        <w:rPr>
-          <w:i/>
-          <w:lang w:val="en-US"/>
-        </w:rPr>
-        <w:t>r</w:t>
-      </w:r>
-      <w:r>
-        <w:rPr>
-          <w:i/>
-          <w:lang w:val="en-US"/>
-        </w:rPr>
-        <w:t>esultSet</w:t>
-      </w:r>
-      <w:proofErr w:type="spellEnd"/>
-      <w:r>
-        <w:t xml:space="preserve"> </w:t>
-      </w:r>
-      <w:r>
-        <w:t>–</w:t>
-      </w:r>
-      <w:r>
-        <w:t xml:space="preserve"> </w:t>
-      </w:r>
-      <w:r>
-        <w:t xml:space="preserve">строка с порядковым номером </w:t>
-      </w:r>
-      <w:proofErr w:type="spellStart"/>
-      <w:r>
-        <w:rPr>
-          <w:i/>
-          <w:lang w:val="en-US"/>
-        </w:rPr>
-        <w:t>rowNum</w:t>
-      </w:r>
-      <w:proofErr w:type="spellEnd"/>
-      <w:r>
-        <w:t>.</w:t>
-      </w:r>
-    </w:p>
-    <w:p>
-      <w:pPr>
-        <w:spacing w:after="0"/>
-        <w:contextualSpacing/>
-        <w:jc w:val="both"/>
-        <w:rPr>
-          <w:i/>
-          <w:lang w:val="en-US"/>
-        </w:rPr>
-      </w:pPr>
-      <w:r>
-        <w:rPr>
-          <w:i/>
-          <w:lang w:val="en-US"/>
-        </w:rPr>
-        <w:t xml:space="preserve">public interface </w:t>
-      </w:r>
-      <w:proofErr w:type="spellStart"/>
-      <w:r>
-        <w:rPr>
-          <w:i/>
-          <w:highlight w:val="yellow"/>
-          <w:lang w:val="en-US"/>
-        </w:rPr>
-        <w:t>RowMapper</w:t>
-      </w:r>
-      <w:proofErr w:type="spellEnd"/>
-      <w:r>
-        <w:rPr>
-          <w:i/>
-          <w:lang w:val="en-US"/>
-        </w:rPr>
-        <w:t>&lt;T&gt; {</w:t>
-      </w:r>
-    </w:p>
-    <w:p>
-      <w:pPr>
-        <w:spacing w:after="0"/>
-        <w:ind w:firstLine="284"/>
-        <w:contextualSpacing/>
-        <w:jc w:val="both"/>
-        <w:rPr>
-          <w:i/>
-          <w:lang w:val="en-US"/>
-        </w:rPr>
-      </w:pPr>
-      <w:r>
-        <w:rPr>
-          <w:i/>
-          <w:lang w:val="en-US"/>
-        </w:rPr>
-        <w:t xml:space="preserve">T </w:t>
-      </w:r>
-      <w:proofErr w:type="spellStart"/>
-      <w:proofErr w:type="gramStart"/>
-      <w:r>
-        <w:rPr>
-          <w:i/>
-          <w:lang w:val="en-US"/>
-        </w:rPr>
-        <w:t>mapRow</w:t>
-      </w:r>
-      <w:proofErr w:type="spellEnd"/>
-      <w:r>
-        <w:rPr>
-          <w:i/>
-          <w:lang w:val="en-US"/>
-        </w:rPr>
-        <w:t>(</w:t>
-      </w:r>
-      <w:proofErr w:type="spellStart"/>
-      <w:proofErr w:type="gramEnd"/>
-      <w:r>
-        <w:rPr>
-          <w:i/>
-          <w:lang w:val="en-US"/>
-        </w:rPr>
-        <w:t>ResultSet</w:t>
-      </w:r>
-      <w:proofErr w:type="spellEnd"/>
-      <w:r>
-        <w:rPr>
-          <w:i/>
-          <w:lang w:val="en-US"/>
-        </w:rPr>
-        <w:t xml:space="preserve"> </w:t>
-      </w:r>
-      <w:proofErr w:type="spellStart"/>
-      <w:r>
-        <w:rPr>
-          <w:i/>
-          <w:lang w:val="en-US"/>
-        </w:rPr>
-        <w:t>r</w:t>
-      </w:r>
-      <w:r>
-        <w:rPr>
-          <w:i/>
-          <w:lang w:val="en-US"/>
-        </w:rPr>
-        <w:t>esultSet</w:t>
-      </w:r>
-      <w:proofErr w:type="spellEnd"/>
-      <w:r>
-        <w:rPr>
-          <w:i/>
-          <w:lang w:val="en-US"/>
-        </w:rPr>
-        <w:t xml:space="preserve">, int </w:t>
-      </w:r>
-      <w:proofErr w:type="spellStart"/>
-      <w:r>
-        <w:rPr>
-          <w:i/>
-          <w:lang w:val="en-US"/>
-        </w:rPr>
-        <w:t>rowNum</w:t>
-      </w:r>
-      <w:proofErr w:type="spellEnd"/>
-      <w:r>
-        <w:rPr>
-          <w:i/>
-          <w:lang w:val="en-US"/>
-        </w:rPr>
-        <w:t xml:space="preserve">) throws </w:t>
-      </w:r>
-      <w:proofErr w:type="spellStart"/>
-      <w:r>
-        <w:rPr>
-          <w:i/>
-          <w:lang w:val="en-US"/>
-        </w:rPr>
-        <w:t>SQLException</w:t>
-      </w:r>
-      <w:proofErr w:type="spellEnd"/>
-      <w:r>
-        <w:rPr>
-          <w:i/>
-          <w:lang w:val="en-US"/>
-        </w:rPr>
-        <w:t>;</w:t>
-      </w:r>
-      <w:r>
-        <w:rPr>
-          <w:i/>
-          <w:lang w:val="en-US"/>
-        </w:rPr>
-        <w:t xml:space="preserve"> </w:t>
-      </w:r>
-      <w:r>
-        <w:rPr>
-          <w:i/>
-          <w:lang w:val="en-US"/>
-        </w:rPr>
-        <w:t>}</w:t>
-      </w:r>
-    </w:p>
-    <w:p>
-      <w:pPr>
-        <w:spacing w:after="0"/>
-        <w:ind w:firstLine="284"/>
-        <w:contextualSpacing/>
-        <w:jc w:val="both"/>
-      </w:pPr>
-      <w:r>
-        <w:t xml:space="preserve">Для более сложных случаев у класса </w:t>
-      </w:r>
-      <w:proofErr w:type="spellStart"/>
-      <w:r>
-        <w:rPr>
-          <w:lang w:val="en-US"/>
-        </w:rPr>
-        <w:t>ResultSet</w:t>
-      </w:r>
-      <w:proofErr w:type="spellEnd"/>
-      <w:r>
-        <w:t xml:space="preserve"> </w:t>
-      </w:r>
-      <w:r>
-        <w:t xml:space="preserve">есть методы по программной обработке любого набора колонок и полей – </w:t>
-      </w:r>
-      <w:proofErr w:type="spellStart"/>
-      <w:proofErr w:type="gramStart"/>
-      <w:r>
-        <w:rPr>
-          <w:b/>
-          <w:i/>
-          <w:lang w:val="en-US"/>
-        </w:rPr>
-        <w:t>getMetaData</w:t>
-      </w:r>
-      <w:proofErr w:type="spellEnd"/>
-      <w:r>
-        <w:rPr>
-          <w:b/>
-          <w:i/>
-        </w:rPr>
-        <w:t>(</w:t>
-      </w:r>
-      <w:proofErr w:type="gramEnd"/>
-      <w:r>
-        <w:rPr>
-          <w:b/>
-          <w:i/>
-        </w:rPr>
-        <w:t>)</w:t>
-      </w:r>
-      <w:r>
-        <w:t xml:space="preserve">, </w:t>
-      </w:r>
-      <w:proofErr w:type="spellStart"/>
-      <w:r>
-        <w:rPr>
-          <w:b/>
-          <w:i/>
-          <w:lang w:val="en-US"/>
-        </w:rPr>
-        <w:t>getColumnCount</w:t>
-      </w:r>
-      <w:proofErr w:type="spellEnd"/>
-      <w:r>
-        <w:rPr>
-          <w:b/>
-          <w:i/>
-        </w:rPr>
-        <w:t>()</w:t>
-      </w:r>
-      <w:r>
-        <w:t xml:space="preserve">, </w:t>
-      </w:r>
-      <w:proofErr w:type="spellStart"/>
-      <w:r>
-        <w:rPr>
-          <w:b/>
-          <w:i/>
-          <w:lang w:val="en-US"/>
-        </w:rPr>
-        <w:t>getColumnName</w:t>
-      </w:r>
-      <w:proofErr w:type="spellEnd"/>
-      <w:r>
-        <w:rPr>
-          <w:b/>
-          <w:i/>
-        </w:rPr>
-        <w:t>()</w:t>
-      </w:r>
-      <w:r>
-        <w:t xml:space="preserve"> </w:t>
-      </w:r>
-      <w:r>
-        <w:t xml:space="preserve">и другие. </w:t>
-      </w:r>
-    </w:p>
-    <w:p>
-      <w:pPr>
-        <w:spacing w:after="0"/>
-        <w:ind w:firstLine="284"/>
-        <w:contextualSpacing/>
-        <w:jc w:val="both"/>
-      </w:pPr>
-      <w:r>
-        <w:t xml:space="preserve">Рассмотрим применение </w:t>
-      </w:r>
-      <w:r>
-        <w:t xml:space="preserve">преобразователя </w:t>
-      </w:r>
-      <w:r>
-        <w:t xml:space="preserve">на примере </w:t>
-      </w:r>
-      <w:proofErr w:type="spellStart"/>
-      <w:proofErr w:type="gramStart"/>
-      <w:r>
-        <w:rPr>
-          <w:b/>
-          <w:i/>
-          <w:lang w:val="en-US"/>
-        </w:rPr>
-        <w:t>RowMapper</w:t>
-      </w:r>
-      <w:proofErr w:type="spellEnd"/>
-      <w:r>
         <w:rPr>
           <w:b/>
           <w:i/>
         </w:rPr>
         <w:t>&lt;</w:t>
       </w:r>
-      <w:proofErr w:type="gramEnd"/>
       <w:r>
         <w:rPr>
           <w:b/>
@@ -40087,15 +39820,7 @@
           <w:i/>
           <w:lang w:val="en-US"/>
         </w:rPr>
-        <w:t xml:space="preserve"> </w:t>
-      </w:r>
-      <w:proofErr w:type="gramStart"/>
-      <w:r>
-        <w:rPr>
-          <w:i/>
-          <w:lang w:val="en-US"/>
-        </w:rPr>
-        <w:t xml:space="preserve">= </w:t>
+        <w:t xml:space="preserve"> = </w:t>
       </w:r>
       <w:r>
         <w:rPr>
@@ -40105,7 +39830,6 @@
         </w:rPr>
         <w:t>?</w:t>
       </w:r>
-      <w:proofErr w:type="gramEnd"/>
       <w:r>
         <w:rPr>
           <w:i/>
@@ -40308,7 +40032,6 @@
         <w:t xml:space="preserve">Post </w:t>
       </w:r>
       <w:proofErr w:type="spellStart"/>
-      <w:proofErr w:type="gramStart"/>
       <w:r>
         <w:rPr>
           <w:i/>
@@ -40327,7 +40050,6 @@
         <w:t>(</w:t>
       </w:r>
       <w:proofErr w:type="spellStart"/>
-      <w:proofErr w:type="gramEnd"/>
       <w:r>
         <w:rPr>
           <w:i/>
@@ -40462,7 +40184,6 @@
         </w:rPr>
         <w:t>.</w:t>
       </w:r>
-      <w:proofErr w:type="gramStart"/>
       <w:r>
         <w:rPr>
           <w:i/>
@@ -40471,7 +40192,6 @@
         <w:t>id(</w:t>
       </w:r>
       <w:proofErr w:type="spellStart"/>
-      <w:proofErr w:type="gramEnd"/>
       <w:r>
         <w:rPr>
           <w:i/>
@@ -40504,7 +40224,6 @@
           <w:lang w:val="en-US"/>
         </w:rPr>
       </w:pPr>
-      <w:proofErr w:type="gramStart"/>
       <w:r>
         <w:rPr>
           <w:i/>
@@ -40519,7 +40238,6 @@
         </w:rPr>
         <w:t>description</w:t>
       </w:r>
-      <w:proofErr w:type="gramEnd"/>
       <w:r>
         <w:rPr>
           <w:i/>
@@ -40567,7 +40285,6 @@
           <w:lang w:val="en-US"/>
         </w:rPr>
       </w:pPr>
-      <w:proofErr w:type="gramStart"/>
       <w:r>
         <w:rPr>
           <w:i/>
@@ -40584,7 +40301,6 @@
         <w:t>photoUrl</w:t>
       </w:r>
       <w:proofErr w:type="spellEnd"/>
-      <w:proofErr w:type="gramEnd"/>
       <w:r>
         <w:rPr>
           <w:i/>
@@ -40648,7 +40364,6 @@
           <w:lang w:val="en-US"/>
         </w:rPr>
       </w:pPr>
-      <w:proofErr w:type="gramStart"/>
       <w:r>
         <w:rPr>
           <w:i/>
@@ -40665,7 +40380,6 @@
         <w:t>creationDate</w:t>
       </w:r>
       <w:proofErr w:type="spellEnd"/>
-      <w:proofErr w:type="gramEnd"/>
       <w:r>
         <w:rPr>
           <w:i/>
@@ -40744,7 +40458,6 @@
           <w:i/>
         </w:rPr>
       </w:pPr>
-      <w:proofErr w:type="gramStart"/>
       <w:r>
         <w:rPr>
           <w:i/>
@@ -40758,7 +40471,6 @@
         </w:rPr>
         <w:t>build</w:t>
       </w:r>
-      <w:proofErr w:type="gramEnd"/>
       <w:r>
         <w:rPr>
           <w:i/>
@@ -40826,7 +40538,6 @@
         <w:t xml:space="preserve">public long </w:t>
       </w:r>
       <w:proofErr w:type="spellStart"/>
-      <w:proofErr w:type="gramStart"/>
       <w:r>
         <w:rPr>
           <w:i/>
@@ -40840,15 +40551,7 @@
           <w:i/>
           <w:lang w:val="en-US"/>
         </w:rPr>
-        <w:t>(</w:t>
-      </w:r>
-      <w:proofErr w:type="gramEnd"/>
-      <w:r>
-        <w:rPr>
-          <w:i/>
-          <w:lang w:val="en-US"/>
-        </w:rPr>
-        <w:t>Employee employee) {</w:t>
+        <w:t>(Employee employee) {</w:t>
       </w:r>
     </w:p>
     <w:p>
@@ -40882,7 +40585,55 @@
           <w:i/>
           <w:lang w:val="en-US"/>
         </w:rPr>
-        <w:t xml:space="preserve"> = "insert into </w:t>
+        <w:t xml:space="preserve"> = "insert into employees(</w:t>
+      </w:r>
+      <w:proofErr w:type="spellStart"/>
+      <w:r>
+        <w:rPr>
+          <w:i/>
+          <w:lang w:val="en-US"/>
+        </w:rPr>
+        <w:t>first_name</w:t>
+      </w:r>
+      <w:proofErr w:type="spellEnd"/>
+      <w:r>
+        <w:rPr>
+          <w:i/>
+          <w:lang w:val="en-US"/>
+        </w:rPr>
+        <w:t xml:space="preserve">, </w:t>
+      </w:r>
+      <w:proofErr w:type="spellStart"/>
+      <w:r>
+        <w:rPr>
+          <w:i/>
+          <w:lang w:val="en-US"/>
+        </w:rPr>
+        <w:t>last_name</w:t>
+      </w:r>
+      <w:proofErr w:type="spellEnd"/>
+      <w:r>
+        <w:rPr>
+          <w:i/>
+          <w:lang w:val="en-US"/>
+        </w:rPr>
+        <w:t xml:space="preserve">, </w:t>
+      </w:r>
+      <w:proofErr w:type="spellStart"/>
+      <w:r>
+        <w:rPr>
+          <w:i/>
+          <w:lang w:val="en-US"/>
+        </w:rPr>
+        <w:t>yearly_income</w:t>
+      </w:r>
+      <w:proofErr w:type="spellEnd"/>
+      <w:r>
+        <w:rPr>
+          <w:i/>
+          <w:lang w:val="en-US"/>
+        </w:rPr>
+        <w:t xml:space="preserve">) values </w:t>
       </w:r>
       <w:proofErr w:type="gramStart"/>
       <w:r>
@@ -40890,56 +40641,15 @@
           <w:i/>
           <w:lang w:val="en-US"/>
         </w:rPr>
-        <w:t>employees(</w:t>
-      </w:r>
-      <w:proofErr w:type="spellStart"/>
+        <w:t>(?,</w:t>
+      </w:r>
       <w:proofErr w:type="gramEnd"/>
       <w:r>
         <w:rPr>
           <w:i/>
           <w:lang w:val="en-US"/>
         </w:rPr>
-        <w:t>first_name</w:t>
-      </w:r>
-      <w:proofErr w:type="spellEnd"/>
-      <w:r>
-        <w:rPr>
-          <w:i/>
-          <w:lang w:val="en-US"/>
-        </w:rPr>
-        <w:t xml:space="preserve">, </w:t>
-      </w:r>
-      <w:proofErr w:type="spellStart"/>
-      <w:r>
-        <w:rPr>
-          <w:i/>
-          <w:lang w:val="en-US"/>
-        </w:rPr>
-        <w:t>last_name</w:t>
-      </w:r>
-      <w:proofErr w:type="spellEnd"/>
-      <w:r>
-        <w:rPr>
-          <w:i/>
-          <w:lang w:val="en-US"/>
-        </w:rPr>
-        <w:t xml:space="preserve">, </w:t>
-      </w:r>
-      <w:proofErr w:type="spellStart"/>
-      <w:r>
-        <w:rPr>
-          <w:i/>
-          <w:lang w:val="en-US"/>
-        </w:rPr>
-        <w:t>yearly_income</w:t>
-      </w:r>
-      <w:proofErr w:type="spellEnd"/>
-      <w:r>
-        <w:rPr>
-          <w:i/>
-          <w:lang w:val="en-US"/>
-        </w:rPr>
-        <w:t>) values (?, ?, ?)";</w:t>
+        <w:t xml:space="preserve"> ?, ?)";</w:t>
       </w:r>
     </w:p>
     <w:p>
@@ -40988,7 +40698,6 @@
         <w:t xml:space="preserve"> = new </w:t>
       </w:r>
       <w:proofErr w:type="spellStart"/>
-      <w:proofErr w:type="gramStart"/>
       <w:r>
         <w:rPr>
           <w:i/>
@@ -41002,15 +40711,7 @@
           <w:i/>
           <w:lang w:val="en-US"/>
         </w:rPr>
-        <w:t>(</w:t>
-      </w:r>
-      <w:proofErr w:type="gramEnd"/>
-      <w:r>
-        <w:rPr>
-          <w:i/>
-          <w:lang w:val="en-US"/>
-        </w:rPr>
-        <w:t>);</w:t>
+        <w:t>();</w:t>
       </w:r>
     </w:p>
     <w:p>
@@ -41100,7 +40801,6 @@
         <w:t xml:space="preserve"> = </w:t>
       </w:r>
       <w:proofErr w:type="spellStart"/>
-      <w:proofErr w:type="gramStart"/>
       <w:r>
         <w:rPr>
           <w:i/>
@@ -41109,7 +40809,6 @@
         <w:t>connection.prepareStatement</w:t>
       </w:r>
       <w:proofErr w:type="spellEnd"/>
-      <w:proofErr w:type="gramEnd"/>
       <w:r>
         <w:rPr>
           <w:i/>
@@ -41160,7 +40859,6 @@
         </w:rPr>
       </w:pPr>
       <w:proofErr w:type="spellStart"/>
-      <w:proofErr w:type="gramStart"/>
       <w:r>
         <w:rPr>
           <w:i/>
@@ -41169,7 +40867,6 @@
         <w:t>stmt.setString</w:t>
       </w:r>
       <w:proofErr w:type="spellEnd"/>
-      <w:proofErr w:type="gramEnd"/>
       <w:r>
         <w:rPr>
           <w:i/>
@@ -41205,7 +40902,6 @@
         </w:rPr>
       </w:pPr>
       <w:proofErr w:type="spellStart"/>
-      <w:proofErr w:type="gramStart"/>
       <w:r>
         <w:rPr>
           <w:i/>
@@ -41214,7 +40910,6 @@
         <w:t>stmt.setString</w:t>
       </w:r>
       <w:proofErr w:type="spellEnd"/>
-      <w:proofErr w:type="gramEnd"/>
       <w:r>
         <w:rPr>
           <w:i/>
@@ -41250,7 +40945,6 @@
         </w:rPr>
       </w:pPr>
       <w:proofErr w:type="spellStart"/>
-      <w:proofErr w:type="gramStart"/>
       <w:r>
         <w:rPr>
           <w:i/>
@@ -41259,7 +40953,6 @@
         <w:t>stmt.setLong</w:t>
       </w:r>
       <w:proofErr w:type="spellEnd"/>
-      <w:proofErr w:type="gramEnd"/>
       <w:r>
         <w:rPr>
           <w:i/>
@@ -41400,15 +41093,7 @@
           <w:i/>
           <w:lang w:val="en-US"/>
         </w:rPr>
-        <w:t>()</w:t>
-      </w:r>
-      <w:proofErr w:type="gramStart"/>
-      <w:r>
-        <w:rPr>
-          <w:i/>
-          <w:lang w:val="en-US"/>
-        </w:rPr>
-        <w:t>).</w:t>
+        <w:t>()).</w:t>
       </w:r>
       <w:proofErr w:type="spellStart"/>
       <w:r>
@@ -41419,7 +41104,6 @@
         <w:t>longValue</w:t>
       </w:r>
       <w:proofErr w:type="spellEnd"/>
-      <w:proofErr w:type="gramEnd"/>
       <w:r>
         <w:rPr>
           <w:i/>
@@ -41583,87 +41267,679 @@
         </w:r>
       </w:hyperlink>
       <w:r>
+        <w:t xml:space="preserve"> </w:t>
+      </w:r>
+      <w:r>
+        <w:t xml:space="preserve">и </w:t>
+      </w:r>
+      <w:hyperlink r:id="rId61" w:anchor="jdbc-batch-classic" w:history="1">
+        <w:r>
+          <w:rPr>
+            <w:rStyle w:val="a6"/>
+          </w:rPr>
+          <w:t>тут</w:t>
+        </w:r>
+      </w:hyperlink>
+      <w:r>
         <w:t>.</w:t>
+      </w:r>
+    </w:p>
+    <w:p>
+      <w:pPr>
+        <w:tabs>
+          <w:tab w:val="left" w:pos="916"/>
+          <w:tab w:val="left" w:pos="1832"/>
+          <w:tab w:val="left" w:pos="2748"/>
+          <w:tab w:val="left" w:pos="3664"/>
+          <w:tab w:val="left" w:pos="4580"/>
+          <w:tab w:val="left" w:pos="5496"/>
+          <w:tab w:val="left" w:pos="6412"/>
+          <w:tab w:val="left" w:pos="7328"/>
+          <w:tab w:val="left" w:pos="8244"/>
+          <w:tab w:val="left" w:pos="9160"/>
+          <w:tab w:val="left" w:pos="10076"/>
+          <w:tab w:val="left" w:pos="10992"/>
+          <w:tab w:val="left" w:pos="11908"/>
+          <w:tab w:val="left" w:pos="12824"/>
+          <w:tab w:val="left" w:pos="13740"/>
+          <w:tab w:val="left" w:pos="14656"/>
+        </w:tabs>
+        <w:spacing w:after="0" w:line="240" w:lineRule="auto"/>
+        <w:rPr>
+          <w:i/>
+          <w:lang w:val="en-US"/>
+        </w:rPr>
+      </w:pPr>
+      <w:r>
+        <w:rPr>
+          <w:i/>
+          <w:lang w:val="en-US"/>
+        </w:rPr>
+        <w:t xml:space="preserve">final String </w:t>
+      </w:r>
+      <w:proofErr w:type="spellStart"/>
+      <w:r>
+        <w:rPr>
+          <w:i/>
+          <w:lang w:val="en-US"/>
+        </w:rPr>
+        <w:t>sqlQuery</w:t>
+      </w:r>
+      <w:proofErr w:type="spellEnd"/>
+      <w:r>
+        <w:rPr>
+          <w:i/>
+          <w:lang w:val="en-US"/>
+        </w:rPr>
+        <w:t xml:space="preserve"> = "INSERT INTO FILMS_GENRES VALUES </w:t>
+      </w:r>
+      <w:proofErr w:type="gramStart"/>
+      <w:r>
+        <w:rPr>
+          <w:i/>
+          <w:lang w:val="en-US"/>
+        </w:rPr>
+        <w:t>(?,</w:t>
+      </w:r>
+      <w:proofErr w:type="gramEnd"/>
+      <w:r>
+        <w:rPr>
+          <w:i/>
+          <w:lang w:val="en-US"/>
+        </w:rPr>
+        <w:t xml:space="preserve"> ?)";</w:t>
+      </w:r>
+      <w:r>
+        <w:rPr>
+          <w:i/>
+          <w:lang w:val="en-US"/>
+        </w:rPr>
+        <w:br/>
+      </w:r>
+      <w:r>
+        <w:rPr>
+          <w:i/>
+          <w:highlight w:val="yellow"/>
+          <w:lang w:val="en-US"/>
+        </w:rPr>
+        <w:t>List&lt;Object[]&gt; batch</w:t>
+      </w:r>
+      <w:r>
+        <w:rPr>
+          <w:i/>
+          <w:lang w:val="en-US"/>
+        </w:rPr>
+        <w:t xml:space="preserve"> = new </w:t>
+      </w:r>
+      <w:proofErr w:type="spellStart"/>
+      <w:r>
+        <w:rPr>
+          <w:i/>
+          <w:lang w:val="en-US"/>
+        </w:rPr>
+        <w:t>ArrayList</w:t>
+      </w:r>
+      <w:proofErr w:type="spellEnd"/>
+      <w:r>
+        <w:rPr>
+          <w:i/>
+          <w:lang w:val="en-US"/>
+        </w:rPr>
+        <w:t>&lt;&gt;();</w:t>
+      </w:r>
+      <w:r>
+        <w:rPr>
+          <w:i/>
+          <w:lang w:val="en-US"/>
+        </w:rPr>
+        <w:br/>
+      </w:r>
+      <w:proofErr w:type="spellStart"/>
+      <w:r>
+        <w:rPr>
+          <w:i/>
+          <w:lang w:val="en-US"/>
+        </w:rPr>
+        <w:t>film.getGenres</w:t>
+      </w:r>
+      <w:proofErr w:type="spellEnd"/>
+      <w:r>
+        <w:rPr>
+          <w:i/>
+          <w:lang w:val="en-US"/>
+        </w:rPr>
+        <w:t>().stream()</w:t>
+      </w:r>
+      <w:r>
+        <w:rPr>
+          <w:i/>
+          <w:lang w:val="en-US"/>
+        </w:rPr>
+        <w:br/>
+        <w:t xml:space="preserve">        .map(Genre::</w:t>
+      </w:r>
+      <w:proofErr w:type="spellStart"/>
+      <w:r>
+        <w:rPr>
+          <w:i/>
+          <w:lang w:val="en-US"/>
+        </w:rPr>
+        <w:t>getId</w:t>
+      </w:r>
+      <w:proofErr w:type="spellEnd"/>
+      <w:r>
+        <w:rPr>
+          <w:i/>
+          <w:lang w:val="en-US"/>
+        </w:rPr>
+        <w:t>)</w:t>
+      </w:r>
+      <w:r>
+        <w:rPr>
+          <w:i/>
+          <w:lang w:val="en-US"/>
+        </w:rPr>
+        <w:br/>
+        <w:t xml:space="preserve">        .distinct()</w:t>
+      </w:r>
+      <w:r>
+        <w:rPr>
+          <w:i/>
+          <w:lang w:val="en-US"/>
+        </w:rPr>
+        <w:br/>
+        <w:t xml:space="preserve">        .</w:t>
+      </w:r>
+      <w:proofErr w:type="spellStart"/>
+      <w:r>
+        <w:rPr>
+          <w:i/>
+          <w:lang w:val="en-US"/>
+        </w:rPr>
+        <w:t>forEach</w:t>
+      </w:r>
+      <w:proofErr w:type="spellEnd"/>
+      <w:r>
+        <w:rPr>
+          <w:i/>
+          <w:lang w:val="en-US"/>
+        </w:rPr>
+        <w:t>(</w:t>
+      </w:r>
+      <w:proofErr w:type="spellStart"/>
+      <w:r>
+        <w:rPr>
+          <w:i/>
+          <w:lang w:val="en-US"/>
+        </w:rPr>
+        <w:t>genreId</w:t>
+      </w:r>
+      <w:proofErr w:type="spellEnd"/>
+      <w:r>
+        <w:rPr>
+          <w:i/>
+          <w:lang w:val="en-US"/>
+        </w:rPr>
+        <w:t xml:space="preserve"> -&gt; </w:t>
+      </w:r>
+      <w:proofErr w:type="spellStart"/>
+      <w:r>
+        <w:rPr>
+          <w:i/>
+          <w:lang w:val="en-US"/>
+        </w:rPr>
+        <w:t>batch.add</w:t>
+      </w:r>
+      <w:proofErr w:type="spellEnd"/>
+      <w:r>
+        <w:rPr>
+          <w:i/>
+          <w:lang w:val="en-US"/>
+        </w:rPr>
+        <w:t>(new Object[]{</w:t>
+      </w:r>
+      <w:r>
+        <w:rPr>
+          <w:i/>
+          <w:lang w:val="en-US"/>
+        </w:rPr>
+        <w:t xml:space="preserve"> </w:t>
+      </w:r>
+      <w:proofErr w:type="spellStart"/>
+      <w:r>
+        <w:rPr>
+          <w:i/>
+          <w:lang w:val="en-US"/>
+        </w:rPr>
+        <w:t>film.getId</w:t>
+      </w:r>
+      <w:proofErr w:type="spellEnd"/>
+      <w:r>
+        <w:rPr>
+          <w:i/>
+          <w:lang w:val="en-US"/>
+        </w:rPr>
+        <w:t xml:space="preserve">(), </w:t>
+      </w:r>
+      <w:proofErr w:type="spellStart"/>
+      <w:r>
+        <w:rPr>
+          <w:i/>
+          <w:lang w:val="en-US"/>
+        </w:rPr>
+        <w:t>genreId</w:t>
+      </w:r>
+      <w:proofErr w:type="spellEnd"/>
+      <w:r>
+        <w:rPr>
+          <w:i/>
+          <w:lang w:val="en-US"/>
+        </w:rPr>
+        <w:t xml:space="preserve"> </w:t>
+      </w:r>
+      <w:r>
+        <w:rPr>
+          <w:i/>
+          <w:lang w:val="en-US"/>
+        </w:rPr>
+        <w:t>}));</w:t>
+      </w:r>
+      <w:r>
+        <w:rPr>
+          <w:i/>
+          <w:lang w:val="en-US"/>
+        </w:rPr>
+        <w:br/>
+      </w:r>
+      <w:proofErr w:type="spellStart"/>
+      <w:r>
+        <w:rPr>
+          <w:i/>
+          <w:lang w:val="en-US"/>
+        </w:rPr>
+        <w:t>jdbcTemplate.</w:t>
+      </w:r>
+      <w:r>
+        <w:rPr>
+          <w:i/>
+          <w:highlight w:val="yellow"/>
+          <w:lang w:val="en-US"/>
+        </w:rPr>
+        <w:t>batchUpdate</w:t>
+      </w:r>
+      <w:proofErr w:type="spellEnd"/>
+      <w:r>
+        <w:rPr>
+          <w:i/>
+          <w:lang w:val="en-US"/>
+        </w:rPr>
+        <w:t>(</w:t>
+      </w:r>
+      <w:proofErr w:type="spellStart"/>
+      <w:r>
+        <w:rPr>
+          <w:i/>
+          <w:lang w:val="en-US"/>
+        </w:rPr>
+        <w:t>sqlQuery</w:t>
+      </w:r>
+      <w:proofErr w:type="spellEnd"/>
+      <w:r>
+        <w:rPr>
+          <w:i/>
+          <w:lang w:val="en-US"/>
+        </w:rPr>
+        <w:t xml:space="preserve">, </w:t>
+      </w:r>
+      <w:r>
+        <w:rPr>
+          <w:i/>
+          <w:highlight w:val="yellow"/>
+          <w:lang w:val="en-US"/>
+        </w:rPr>
+        <w:t>batch</w:t>
+      </w:r>
+      <w:r>
+        <w:rPr>
+          <w:i/>
+          <w:lang w:val="en-US"/>
+        </w:rPr>
+        <w:t>);</w:t>
+      </w:r>
+    </w:p>
+    <w:p>
+      <w:pPr>
+        <w:spacing w:after="0"/>
+        <w:ind w:firstLine="284"/>
+        <w:contextualSpacing/>
+        <w:jc w:val="both"/>
+        <w:rPr>
+          <w:lang w:val="en-US"/>
+        </w:rPr>
+      </w:pPr>
+    </w:p>
+    <w:p>
+      <w:pPr>
+        <w:spacing w:after="0"/>
+        <w:ind w:firstLine="284"/>
+        <w:contextualSpacing/>
+        <w:jc w:val="both"/>
+      </w:pPr>
+      <w:r>
+        <w:lastRenderedPageBreak/>
+        <w:t xml:space="preserve">Аннотация </w:t>
+      </w:r>
+      <w:r>
+        <w:rPr>
+          <w:b/>
+          <w:i/>
+          <w:highlight w:val="cyan"/>
+        </w:rPr>
+        <w:t>@</w:t>
+      </w:r>
+      <w:proofErr w:type="spellStart"/>
+      <w:r>
+        <w:rPr>
+          <w:b/>
+          <w:i/>
+          <w:highlight w:val="cyan"/>
+          <w:lang w:val="en-US"/>
+        </w:rPr>
+        <w:t>Spring</w:t>
+      </w:r>
+      <w:r>
+        <w:rPr>
+          <w:b/>
+          <w:i/>
+          <w:highlight w:val="cyan"/>
+          <w:lang w:val="en-US"/>
+        </w:rPr>
+        <w:t>B</w:t>
+      </w:r>
+      <w:r>
+        <w:rPr>
+          <w:b/>
+          <w:i/>
+          <w:highlight w:val="cyan"/>
+          <w:lang w:val="en-US"/>
+        </w:rPr>
+        <w:t>ootTest</w:t>
+      </w:r>
+      <w:proofErr w:type="spellEnd"/>
+      <w:r>
+        <w:t xml:space="preserve"> </w:t>
+      </w:r>
+      <w:r>
+        <w:t>позволяет запустить целиком все приложение при тестировании.</w:t>
+      </w:r>
+    </w:p>
+    <w:p>
+      <w:pPr>
+        <w:spacing w:after="0"/>
+        <w:ind w:firstLine="284"/>
+        <w:contextualSpacing/>
+        <w:jc w:val="both"/>
+      </w:pPr>
+      <w:r>
+        <w:t xml:space="preserve">Аннотация </w:t>
+      </w:r>
+      <w:r>
+        <w:rPr>
+          <w:b/>
+          <w:i/>
+          <w:highlight w:val="cyan"/>
+        </w:rPr>
+        <w:t>@</w:t>
+      </w:r>
+      <w:proofErr w:type="spellStart"/>
+      <w:r>
+        <w:rPr>
+          <w:b/>
+          <w:i/>
+          <w:highlight w:val="cyan"/>
+          <w:lang w:val="en-US"/>
+        </w:rPr>
+        <w:t>AutoConfigureTestDatabase</w:t>
+      </w:r>
+      <w:proofErr w:type="spellEnd"/>
+      <w:r>
+        <w:t xml:space="preserve"> создает тестовую БД вместе основной.</w:t>
+      </w:r>
+    </w:p>
+    <w:p>
+      <w:pPr>
+        <w:spacing w:after="0"/>
+        <w:ind w:firstLine="284"/>
+        <w:contextualSpacing/>
+        <w:jc w:val="both"/>
+      </w:pPr>
+      <w:r>
+        <w:t xml:space="preserve">Аннотация </w:t>
+      </w:r>
+      <w:r>
+        <w:rPr>
+          <w:b/>
+          <w:i/>
+          <w:highlight w:val="cyan"/>
+        </w:rPr>
+        <w:t>@</w:t>
+      </w:r>
+      <w:proofErr w:type="spellStart"/>
+      <w:r>
+        <w:rPr>
+          <w:b/>
+          <w:i/>
+          <w:highlight w:val="cyan"/>
+        </w:rPr>
+        <w:t>RequiredArgsConstructor</w:t>
+      </w:r>
+      <w:proofErr w:type="spellEnd"/>
+      <w:r>
+        <w:rPr>
+          <w:b/>
+          <w:i/>
+          <w:highlight w:val="cyan"/>
+        </w:rPr>
+        <w:t>(</w:t>
+      </w:r>
+      <w:proofErr w:type="spellStart"/>
+      <w:r>
+        <w:rPr>
+          <w:b/>
+          <w:i/>
+          <w:highlight w:val="cyan"/>
+        </w:rPr>
+        <w:t>onConstructor</w:t>
+      </w:r>
+      <w:proofErr w:type="spellEnd"/>
+      <w:r>
+        <w:rPr>
+          <w:b/>
+          <w:i/>
+          <w:highlight w:val="cyan"/>
+        </w:rPr>
+        <w:t>_ = @</w:t>
+      </w:r>
+      <w:proofErr w:type="spellStart"/>
+      <w:r>
+        <w:rPr>
+          <w:b/>
+          <w:i/>
+          <w:highlight w:val="cyan"/>
+        </w:rPr>
+        <w:t>Autowired</w:t>
+      </w:r>
+      <w:proofErr w:type="spellEnd"/>
+      <w:r>
+        <w:rPr>
+          <w:b/>
+          <w:i/>
+          <w:highlight w:val="cyan"/>
+        </w:rPr>
+        <w:t>)</w:t>
+      </w:r>
+      <w:r>
+        <w:t xml:space="preserve"> </w:t>
+      </w:r>
+      <w:r>
+        <w:t xml:space="preserve">указывает, что конструктор, созданный через </w:t>
+      </w:r>
+      <w:r>
+        <w:rPr>
+          <w:i/>
+          <w:lang w:val="en-US"/>
+        </w:rPr>
+        <w:t>Lombok</w:t>
+      </w:r>
+      <w:r>
+        <w:t xml:space="preserve">, </w:t>
+      </w:r>
+      <w:r>
+        <w:t>сможет получать зависимости через</w:t>
+      </w:r>
+      <w:r>
+        <w:t xml:space="preserve"> </w:t>
+      </w:r>
+      <w:r>
+        <w:t>механизм</w:t>
+      </w:r>
+      <w:r>
+        <w:t xml:space="preserve"> </w:t>
+      </w:r>
+      <w:proofErr w:type="spellStart"/>
+      <w:r>
+        <w:rPr>
+          <w:i/>
+          <w:lang w:val="en-US"/>
+        </w:rPr>
+        <w:t>Autowired</w:t>
+      </w:r>
+      <w:proofErr w:type="spellEnd"/>
+      <w:r>
+        <w:t>.</w:t>
+      </w:r>
+    </w:p>
+    <w:p>
+      <w:pPr>
+        <w:spacing w:after="0"/>
+        <w:ind w:firstLine="284"/>
+        <w:contextualSpacing/>
+        <w:jc w:val="both"/>
+      </w:pPr>
+      <w:r>
+        <w:t>Аннотация</w:t>
+      </w:r>
+      <w:r>
+        <w:t xml:space="preserve"> </w:t>
+      </w:r>
+      <w:r>
+        <w:rPr>
+          <w:b/>
+          <w:i/>
+          <w:highlight w:val="cyan"/>
+        </w:rPr>
+        <w:t>@</w:t>
+      </w:r>
+      <w:proofErr w:type="spellStart"/>
+      <w:r>
+        <w:rPr>
+          <w:b/>
+          <w:i/>
+          <w:highlight w:val="cyan"/>
+        </w:rPr>
+        <w:t>DirtiesContext</w:t>
+      </w:r>
+      <w:proofErr w:type="spellEnd"/>
+      <w:r>
+        <w:rPr>
+          <w:b/>
+          <w:i/>
+          <w:highlight w:val="cyan"/>
+        </w:rPr>
+        <w:t>(</w:t>
+      </w:r>
+      <w:proofErr w:type="spellStart"/>
+      <w:r>
+        <w:rPr>
+          <w:b/>
+          <w:i/>
+          <w:highlight w:val="cyan"/>
+        </w:rPr>
+        <w:t>classMode</w:t>
+      </w:r>
+      <w:proofErr w:type="spellEnd"/>
+      <w:r>
+        <w:rPr>
+          <w:b/>
+          <w:i/>
+          <w:highlight w:val="cyan"/>
+        </w:rPr>
+        <w:t xml:space="preserve"> = </w:t>
+      </w:r>
+      <w:proofErr w:type="spellStart"/>
+      <w:r>
+        <w:rPr>
+          <w:b/>
+          <w:i/>
+          <w:highlight w:val="cyan"/>
+        </w:rPr>
+        <w:t>DirtiesContext</w:t>
+      </w:r>
+      <w:proofErr w:type="spellEnd"/>
+      <w:r>
+        <w:rPr>
+          <w:b/>
+          <w:i/>
+          <w:highlight w:val="cyan"/>
+        </w:rPr>
+        <w:t>.</w:t>
+      </w:r>
+      <w:proofErr w:type="spellStart"/>
+      <w:r>
+        <w:rPr>
+          <w:b/>
+          <w:i/>
+          <w:highlight w:val="cyan"/>
+        </w:rPr>
+        <w:t>ClassMode</w:t>
+      </w:r>
+      <w:proofErr w:type="spellEnd"/>
+      <w:r>
+        <w:rPr>
+          <w:b/>
+          <w:i/>
+          <w:highlight w:val="cyan"/>
+        </w:rPr>
+        <w:t>.AFTER_EACH_TEST_METHOD)</w:t>
+      </w:r>
+      <w:r>
+        <w:t xml:space="preserve"> </w:t>
+      </w:r>
+      <w:r>
+        <w:t>очищает</w:t>
+      </w:r>
+      <w:r>
+        <w:t xml:space="preserve"> </w:t>
+      </w:r>
+      <w:proofErr w:type="spellStart"/>
+      <w:r>
+        <w:t>бины</w:t>
+      </w:r>
+      <w:proofErr w:type="spellEnd"/>
+      <w:r>
+        <w:t xml:space="preserve"> </w:t>
+      </w:r>
+      <w:r>
+        <w:t>и БД после</w:t>
+      </w:r>
+      <w:r>
+        <w:t xml:space="preserve"> </w:t>
+      </w:r>
+      <w:r>
+        <w:t>каждого теста.</w:t>
       </w:r>
       <w:bookmarkStart w:id="0" w:name="_GoBack"/>
       <w:bookmarkEnd w:id="0"/>
-    </w:p>
-    <w:p>
-      <w:pPr>
-        <w:spacing w:after="0"/>
-        <w:ind w:firstLine="284"/>
-        <w:contextualSpacing/>
-        <w:jc w:val="both"/>
-      </w:pPr>
-    </w:p>
-    <w:p>
-      <w:pPr>
-        <w:spacing w:after="0"/>
-        <w:ind w:firstLine="284"/>
-        <w:contextualSpacing/>
-        <w:jc w:val="both"/>
-      </w:pPr>
-      <w:r>
-        <w:t xml:space="preserve">Аннотация </w:t>
-      </w:r>
-      <w:r>
-        <w:rPr>
-          <w:b/>
-          <w:i/>
-          <w:highlight w:val="cyan"/>
-        </w:rPr>
-        <w:t>@</w:t>
-      </w:r>
-      <w:proofErr w:type="spellStart"/>
-      <w:r>
-        <w:rPr>
-          <w:b/>
-          <w:i/>
-          <w:highlight w:val="cyan"/>
-          <w:lang w:val="en-US"/>
-        </w:rPr>
-        <w:t>SpringNootTest</w:t>
-      </w:r>
-      <w:proofErr w:type="spellEnd"/>
-      <w:r>
-        <w:t xml:space="preserve"> </w:t>
-      </w:r>
-      <w:r>
-        <w:t>позволяет запустить целиком все приложение при тестировании.</w:t>
-      </w:r>
-    </w:p>
-    <w:p>
-      <w:pPr>
-        <w:spacing w:after="0"/>
-        <w:ind w:firstLine="284"/>
-        <w:contextualSpacing/>
-        <w:jc w:val="both"/>
-      </w:pPr>
-      <w:r>
-        <w:t xml:space="preserve">Аннотация </w:t>
-      </w:r>
-      <w:r>
-        <w:rPr>
-          <w:b/>
-          <w:i/>
-          <w:highlight w:val="cyan"/>
-        </w:rPr>
-        <w:t>@</w:t>
-      </w:r>
-      <w:proofErr w:type="spellStart"/>
-      <w:r>
-        <w:rPr>
-          <w:b/>
-          <w:i/>
-          <w:highlight w:val="cyan"/>
-          <w:lang w:val="en-US"/>
-        </w:rPr>
-        <w:t>AutoConfigureTestDatabase</w:t>
-      </w:r>
-      <w:proofErr w:type="spellEnd"/>
-      <w:r>
-        <w:t xml:space="preserve"> создает тестовую БД вместе основной.</w:t>
-      </w:r>
     </w:p>
     <w:p>
       <w:pPr>
@@ -46089,7 +46365,7 @@
 </file>
 
 <file path=customXml/itemProps1.xml><?xml version="1.0" encoding="utf-8"?>
-<ds:datastoreItem xmlns:ds="http://schemas.openxmlformats.org/officeDocument/2006/customXml" ds:itemID="{DF78DE8D-014B-4C11-9028-59E198681A76}">
+<ds:datastoreItem xmlns:ds="http://schemas.openxmlformats.org/officeDocument/2006/customXml" ds:itemID="{B6367059-D61B-4BAC-BF9A-B343DAE4E8EE}">
   <ds:schemaRefs>
     <ds:schemaRef ds:uri="http://schemas.openxmlformats.org/officeDocument/2006/bibliography"/>
   </ds:schemaRefs>

--- a/java_pro.docx
+++ b/java_pro.docx
@@ -27118,6 +27118,7 @@
         <w:jc w:val="both"/>
         <w:rPr>
           <w:i/>
+          <w:lang w:val="en-US"/>
         </w:rPr>
       </w:pPr>
       <w:r>
@@ -27130,6 +27131,7 @@
       <w:r>
         <w:rPr>
           <w:i/>
+          <w:lang w:val="en-US"/>
         </w:rPr>
         <w:t xml:space="preserve"> </w:t>
       </w:r>
@@ -27143,6 +27145,7 @@
       <w:r>
         <w:rPr>
           <w:i/>
+          <w:lang w:val="en-US"/>
         </w:rPr>
         <w:t xml:space="preserve"> </w:t>
       </w:r>
@@ -27158,6 +27161,7 @@
         <w:rPr>
           <w:i/>
           <w:highlight w:val="yellow"/>
+          <w:lang w:val="en-US"/>
         </w:rPr>
         <w:t xml:space="preserve"> </w:t>
       </w:r>
@@ -27179,6 +27183,7 @@
         <w:jc w:val="both"/>
         <w:rPr>
           <w:i/>
+          <w:lang w:val="en-US"/>
         </w:rPr>
       </w:pPr>
       <w:r>
@@ -27191,10 +27196,12 @@
       <w:r>
         <w:rPr>
           <w:i/>
+          <w:lang w:val="en-US"/>
         </w:rPr>
         <w:t>(</w:t>
       </w:r>
       <w:proofErr w:type="spellStart"/>
+      <w:proofErr w:type="gramStart"/>
       <w:r>
         <w:rPr>
           <w:i/>
@@ -27203,11 +27210,11 @@
         </w:rPr>
         <w:t>i</w:t>
       </w:r>
-      <w:proofErr w:type="spellEnd"/>
       <w:r>
         <w:rPr>
           <w:i/>
           <w:highlight w:val="yellow"/>
+          <w:lang w:val="en-US"/>
         </w:rPr>
         <w:t>.</w:t>
       </w:r>
@@ -27219,9 +27226,12 @@
         </w:rPr>
         <w:t>total</w:t>
       </w:r>
-      <w:r>
-        <w:rPr>
-          <w:i/>
+      <w:proofErr w:type="spellEnd"/>
+      <w:proofErr w:type="gramEnd"/>
+      <w:r>
+        <w:rPr>
+          <w:i/>
+          <w:lang w:val="en-US"/>
         </w:rPr>
         <w:t>)</w:t>
       </w:r>
@@ -27232,6 +27242,9 @@
         <w:ind w:firstLine="284"/>
         <w:contextualSpacing/>
         <w:jc w:val="both"/>
+        <w:rPr>
+          <w:lang w:val="en-US"/>
+        </w:rPr>
       </w:pPr>
     </w:p>
     <w:p>
@@ -33920,6 +33933,7 @@
         <w:ind w:left="2124" w:firstLine="708"/>
         <w:rPr>
           <w:i/>
+          <w:lang w:val="en-US"/>
         </w:rPr>
       </w:pPr>
       <w:r>
@@ -33932,6 +33946,7 @@
       <w:r>
         <w:rPr>
           <w:i/>
+          <w:lang w:val="en-US"/>
         </w:rPr>
         <w:t xml:space="preserve"> </w:t>
       </w:r>
@@ -33945,6 +33960,7 @@
       <w:r>
         <w:rPr>
           <w:i/>
+          <w:lang w:val="en-US"/>
         </w:rPr>
         <w:t xml:space="preserve"> = '</w:t>
       </w:r>
@@ -33957,6 +33973,7 @@
       <w:r>
         <w:rPr>
           <w:i/>
+          <w:lang w:val="en-US"/>
         </w:rPr>
         <w:t xml:space="preserve"> </w:t>
       </w:r>
@@ -33969,6 +33986,7 @@
       <w:r>
         <w:rPr>
           <w:i/>
+          <w:lang w:val="en-US"/>
         </w:rPr>
         <w:t xml:space="preserve"> </w:t>
       </w:r>
@@ -33978,11 +33996,21 @@
         </w:rPr>
         <w:t>Петрович</w:t>
       </w:r>
-      <w:r>
-        <w:rPr>
-          <w:i/>
-        </w:rPr>
-        <w:t>' );</w:t>
+      <w:proofErr w:type="gramStart"/>
+      <w:r>
+        <w:rPr>
+          <w:i/>
+          <w:lang w:val="en-US"/>
+        </w:rPr>
+        <w:t>' )</w:t>
+      </w:r>
+      <w:proofErr w:type="gramEnd"/>
+      <w:r>
+        <w:rPr>
+          <w:i/>
+          <w:lang w:val="en-US"/>
+        </w:rPr>
+        <w:t>;</w:t>
       </w:r>
     </w:p>
     <w:p>
@@ -38592,11 +38620,13 @@
         <w:jc w:val="both"/>
         <w:rPr>
           <w:i/>
-        </w:rPr>
-      </w:pPr>
-      <w:r>
-        <w:rPr>
-          <w:i/>
+          <w:lang w:val="en-US"/>
+        </w:rPr>
+      </w:pPr>
+      <w:r>
+        <w:rPr>
+          <w:i/>
+          <w:lang w:val="en-US"/>
         </w:rPr>
         <w:t>@</w:t>
       </w:r>
@@ -39996,7 +40026,45 @@
           <w:i/>
           <w:highlight w:val="yellow"/>
         </w:rPr>
-        <w:t xml:space="preserve">собираем объект через </w:t>
+        <w:t>собираем</w:t>
+      </w:r>
+      <w:r>
+        <w:rPr>
+          <w:i/>
+          <w:highlight w:val="yellow"/>
+          <w:lang w:val="en-US"/>
+        </w:rPr>
+        <w:t xml:space="preserve"> </w:t>
+      </w:r>
+      <w:r>
+        <w:rPr>
+          <w:i/>
+          <w:highlight w:val="yellow"/>
+        </w:rPr>
+        <w:t>объект</w:t>
+      </w:r>
+      <w:r>
+        <w:rPr>
+          <w:i/>
+          <w:highlight w:val="yellow"/>
+          <w:lang w:val="en-US"/>
+        </w:rPr>
+        <w:t xml:space="preserve"> </w:t>
+      </w:r>
+      <w:r>
+        <w:rPr>
+          <w:i/>
+          <w:highlight w:val="yellow"/>
+        </w:rPr>
+        <w:t>через</w:t>
+      </w:r>
+      <w:r>
+        <w:rPr>
+          <w:i/>
+          <w:highlight w:val="yellow"/>
+          <w:lang w:val="en-US"/>
+        </w:rPr>
+        <w:t xml:space="preserve"> </w:t>
       </w:r>
       <w:proofErr w:type="spellStart"/>
       <w:r>
@@ -40585,9 +40653,18 @@
           <w:i/>
           <w:lang w:val="en-US"/>
         </w:rPr>
-        <w:t xml:space="preserve"> = "insert into employees(</w:t>
-      </w:r>
-      <w:proofErr w:type="spellStart"/>
+        <w:t xml:space="preserve"> = "insert into </w:t>
+      </w:r>
+      <w:proofErr w:type="gramStart"/>
+      <w:r>
+        <w:rPr>
+          <w:i/>
+          <w:lang w:val="en-US"/>
+        </w:rPr>
+        <w:t>employees(</w:t>
+      </w:r>
+      <w:proofErr w:type="spellStart"/>
+      <w:proofErr w:type="gramEnd"/>
       <w:r>
         <w:rPr>
           <w:i/>
@@ -40633,23 +40710,7 @@
           <w:i/>
           <w:lang w:val="en-US"/>
         </w:rPr>
-        <w:t xml:space="preserve">) values </w:t>
-      </w:r>
-      <w:proofErr w:type="gramStart"/>
-      <w:r>
-        <w:rPr>
-          <w:i/>
-          <w:lang w:val="en-US"/>
-        </w:rPr>
-        <w:t>(?,</w:t>
-      </w:r>
-      <w:proofErr w:type="gramEnd"/>
-      <w:r>
-        <w:rPr>
-          <w:i/>
-          <w:lang w:val="en-US"/>
-        </w:rPr>
-        <w:t xml:space="preserve"> ?, ?)";</w:t>
+        <w:t>) values (?, ?, ?)";</w:t>
       </w:r>
     </w:p>
     <w:p>
@@ -41883,7 +41944,7 @@
           <w:i/>
           <w:highlight w:val="cyan"/>
         </w:rPr>
-        <w:t>DirtiesContext</w:t>
+        <w:t>DirtiesContext.ClassMode.AFTER_EACH_TEST_METHOD</w:t>
       </w:r>
       <w:proofErr w:type="spellEnd"/>
       <w:r>
@@ -41892,6 +41953,60 @@
           <w:i/>
           <w:highlight w:val="cyan"/>
         </w:rPr>
+        <w:t>)</w:t>
+      </w:r>
+      <w:r>
+        <w:t xml:space="preserve"> </w:t>
+      </w:r>
+      <w:r>
+        <w:t>очищает</w:t>
+      </w:r>
+      <w:r>
+        <w:t xml:space="preserve"> </w:t>
+      </w:r>
+      <w:proofErr w:type="spellStart"/>
+      <w:r>
+        <w:t>бины</w:t>
+      </w:r>
+      <w:proofErr w:type="spellEnd"/>
+      <w:r>
+        <w:t xml:space="preserve"> </w:t>
+      </w:r>
+      <w:r>
+        <w:t>и БД после</w:t>
+      </w:r>
+      <w:r>
+        <w:t xml:space="preserve"> </w:t>
+      </w:r>
+      <w:r>
+        <w:t>каждого теста.</w:t>
+      </w:r>
+    </w:p>
+    <w:p>
+      <w:pPr>
+        <w:spacing w:after="0"/>
+        <w:ind w:firstLine="284"/>
+        <w:contextualSpacing/>
+        <w:jc w:val="both"/>
+      </w:pPr>
+      <w:r>
+        <w:t xml:space="preserve">Файл </w:t>
+      </w:r>
+      <w:r>
+        <w:rPr>
+          <w:b/>
+          <w:i/>
+          <w:highlight w:val="cyan"/>
+          <w:lang w:val="en-US"/>
+        </w:rPr>
+        <w:t>schema</w:t>
+      </w:r>
+      <w:r>
+        <w:rPr>
+          <w:b/>
+          <w:i/>
+          <w:highlight w:val="cyan"/>
+        </w:rPr>
         <w:t>.</w:t>
       </w:r>
       <w:proofErr w:type="spellStart"/>
@@ -41900,202 +42015,2039 @@
           <w:b/>
           <w:i/>
           <w:highlight w:val="cyan"/>
-        </w:rPr>
-        <w:t>ClassMode</w:t>
-      </w:r>
-      <w:proofErr w:type="spellEnd"/>
+          <w:lang w:val="en-US"/>
+        </w:rPr>
+        <w:t>sql</w:t>
+      </w:r>
+      <w:proofErr w:type="spellEnd"/>
+      <w:r>
+        <w:t xml:space="preserve"> </w:t>
+      </w:r>
+      <w:r>
+        <w:t xml:space="preserve">содержит все </w:t>
+      </w:r>
+      <w:r>
+        <w:rPr>
+          <w:i/>
+          <w:lang w:val="en-US"/>
+        </w:rPr>
+        <w:t>SQL</w:t>
+      </w:r>
+      <w:r>
+        <w:t>-</w:t>
+      </w:r>
+      <w:r>
+        <w:t>запросы для создания БД, который исполняется каждый раз при старте приложения.</w:t>
+      </w:r>
+    </w:p>
+    <w:p>
+      <w:pPr>
+        <w:spacing w:after="0"/>
+        <w:ind w:firstLine="284"/>
+        <w:contextualSpacing/>
+        <w:jc w:val="both"/>
+      </w:pPr>
+      <w:r>
+        <w:t xml:space="preserve">Файл </w:t>
+      </w:r>
       <w:r>
         <w:rPr>
           <w:b/>
           <w:i/>
           <w:highlight w:val="cyan"/>
-        </w:rPr>
-        <w:t>.AFTER_EACH_TEST_METHOD)</w:t>
-      </w:r>
-      <w:r>
-        <w:t xml:space="preserve"> </w:t>
-      </w:r>
-      <w:r>
-        <w:t>очищает</w:t>
-      </w:r>
-      <w:r>
-        <w:t xml:space="preserve"> </w:t>
-      </w:r>
-      <w:proofErr w:type="spellStart"/>
-      <w:r>
-        <w:t>бины</w:t>
-      </w:r>
-      <w:proofErr w:type="spellEnd"/>
-      <w:r>
-        <w:t xml:space="preserve"> </w:t>
-      </w:r>
-      <w:r>
-        <w:t>и БД после</w:t>
-      </w:r>
-      <w:r>
-        <w:t xml:space="preserve"> </w:t>
-      </w:r>
-      <w:r>
-        <w:t>каждого теста.</w:t>
+          <w:lang w:val="en-US"/>
+        </w:rPr>
+        <w:t>data</w:t>
+      </w:r>
+      <w:r>
+        <w:rPr>
+          <w:b/>
+          <w:i/>
+          <w:highlight w:val="cyan"/>
+        </w:rPr>
+        <w:t>.</w:t>
+      </w:r>
+      <w:proofErr w:type="spellStart"/>
+      <w:r>
+        <w:rPr>
+          <w:b/>
+          <w:i/>
+          <w:highlight w:val="cyan"/>
+          <w:lang w:val="en-US"/>
+        </w:rPr>
+        <w:t>sql</w:t>
+      </w:r>
+      <w:proofErr w:type="spellEnd"/>
+      <w:r>
+        <w:t xml:space="preserve"> </w:t>
+      </w:r>
+      <w:r>
+        <w:t xml:space="preserve">содержит все </w:t>
+      </w:r>
+      <w:r>
+        <w:rPr>
+          <w:i/>
+          <w:lang w:val="en-US"/>
+        </w:rPr>
+        <w:t>SQL</w:t>
+      </w:r>
+      <w:r>
+        <w:t>-</w:t>
+      </w:r>
+      <w:r>
+        <w:t>запросы для первичного наполнения БД, который исполняется каждый раз при старте приложения.</w:t>
+      </w:r>
+    </w:p>
+    <w:p>
+      <w:pPr>
+        <w:spacing w:after="0"/>
+        <w:ind w:firstLine="284"/>
+        <w:contextualSpacing/>
+        <w:jc w:val="both"/>
+      </w:pPr>
+    </w:p>
+    <w:p>
+      <w:pPr>
+        <w:spacing w:after="0"/>
+        <w:ind w:firstLine="284"/>
+        <w:contextualSpacing/>
+        <w:jc w:val="both"/>
+      </w:pPr>
+      <w:r>
+        <w:t>М</w:t>
+      </w:r>
+      <w:r>
+        <w:t>етодологи</w:t>
+      </w:r>
+      <w:r>
+        <w:t>я</w:t>
+      </w:r>
+      <w:r>
+        <w:t xml:space="preserve"> разработки</w:t>
+      </w:r>
+      <w:r>
+        <w:t xml:space="preserve"> </w:t>
+      </w:r>
+      <w:r>
+        <w:rPr>
+          <w:i/>
+        </w:rPr>
+        <w:t>CI/CD</w:t>
+      </w:r>
+      <w:r>
+        <w:t xml:space="preserve"> </w:t>
+      </w:r>
+      <w:r>
+        <w:t>подразумевает непрерывную интеграцию (</w:t>
+      </w:r>
+      <w:proofErr w:type="spellStart"/>
+      <w:r>
+        <w:rPr>
+          <w:b/>
+          <w:i/>
+        </w:rPr>
+        <w:t>Continuous</w:t>
+      </w:r>
+      <w:proofErr w:type="spellEnd"/>
+      <w:r>
+        <w:rPr>
+          <w:b/>
+          <w:i/>
+        </w:rPr>
+        <w:t xml:space="preserve"> </w:t>
+      </w:r>
+      <w:proofErr w:type="spellStart"/>
+      <w:r>
+        <w:rPr>
+          <w:b/>
+          <w:i/>
+        </w:rPr>
+        <w:t>Integration</w:t>
+      </w:r>
+      <w:proofErr w:type="spellEnd"/>
+      <w:r>
+        <w:t>) и непрерывную доставку (</w:t>
+      </w:r>
+      <w:proofErr w:type="spellStart"/>
+      <w:r>
+        <w:rPr>
+          <w:b/>
+          <w:i/>
+        </w:rPr>
+        <w:t>Continuous</w:t>
+      </w:r>
+      <w:proofErr w:type="spellEnd"/>
+      <w:r>
+        <w:rPr>
+          <w:b/>
+          <w:i/>
+        </w:rPr>
+        <w:t xml:space="preserve"> </w:t>
+      </w:r>
+      <w:proofErr w:type="spellStart"/>
+      <w:r>
+        <w:rPr>
+          <w:b/>
+          <w:i/>
+        </w:rPr>
+        <w:t>Delivery</w:t>
+      </w:r>
+      <w:proofErr w:type="spellEnd"/>
+      <w:r>
+        <w:t>). Это набор принципов и практик, которые предназначены для повышения удобства и надёжности развёртывания изменений программного обеспечения или продукта.</w:t>
+      </w:r>
+    </w:p>
+    <w:p>
+      <w:pPr>
+        <w:spacing w:after="0"/>
+        <w:ind w:firstLine="284"/>
+        <w:contextualSpacing/>
+        <w:jc w:val="both"/>
+      </w:pPr>
+    </w:p>
+    <w:p>
+      <w:pPr>
+        <w:spacing w:after="0"/>
+        <w:ind w:firstLine="284"/>
+        <w:contextualSpacing/>
+        <w:jc w:val="both"/>
+      </w:pPr>
+      <w:r>
+        <w:t>Преи</w:t>
+      </w:r>
+      <w:r>
+        <w:t xml:space="preserve">мущества </w:t>
+      </w:r>
+      <w:r>
+        <w:rPr>
+          <w:i/>
+          <w:lang w:val="en-US"/>
+        </w:rPr>
+        <w:t>Spring</w:t>
+      </w:r>
+      <w:r>
+        <w:rPr>
+          <w:i/>
+        </w:rPr>
+        <w:t xml:space="preserve"> </w:t>
+      </w:r>
+      <w:r>
+        <w:rPr>
+          <w:i/>
+          <w:lang w:val="en-US"/>
+        </w:rPr>
+        <w:t>Boot</w:t>
+      </w:r>
+      <w:r>
+        <w:t xml:space="preserve"> </w:t>
+      </w:r>
+      <w:r>
+        <w:t xml:space="preserve">по сравнению с чистым </w:t>
+      </w:r>
+      <w:r>
+        <w:rPr>
+          <w:i/>
+          <w:lang w:val="en-US"/>
+        </w:rPr>
+        <w:t>Spring</w:t>
+      </w:r>
+      <w:r>
+        <w:rPr>
+          <w:i/>
+        </w:rPr>
+        <w:t xml:space="preserve"> </w:t>
+      </w:r>
+      <w:r>
+        <w:rPr>
+          <w:i/>
+          <w:lang w:val="en-US"/>
+        </w:rPr>
+        <w:t>Framework</w:t>
+      </w:r>
+      <w:r>
+        <w:t>:</w:t>
+      </w:r>
+    </w:p>
+    <w:p>
+      <w:pPr>
+        <w:pStyle w:val="a5"/>
+        <w:numPr>
+          <w:ilvl w:val="0"/>
+          <w:numId w:val="30"/>
+        </w:numPr>
+        <w:spacing w:after="0"/>
+        <w:jc w:val="both"/>
+        <w:rPr>
+          <w:lang w:val="en-US"/>
+        </w:rPr>
+      </w:pPr>
+      <w:r>
+        <w:rPr>
+          <w:b/>
+        </w:rPr>
+        <w:t>Контроль зависимостей</w:t>
+      </w:r>
+      <w:r>
+        <w:rPr>
+          <w:b/>
+        </w:rPr>
+        <w:t>.</w:t>
+      </w:r>
+    </w:p>
+    <w:p>
+      <w:pPr>
+        <w:spacing w:after="0"/>
+        <w:ind w:firstLine="284"/>
+        <w:jc w:val="both"/>
+      </w:pPr>
+      <w:r>
+        <w:t xml:space="preserve">Для контроля зависимостей используются </w:t>
+      </w:r>
+      <w:r>
+        <w:rPr>
+          <w:b/>
+        </w:rPr>
+        <w:t>стартеры</w:t>
+      </w:r>
+      <w:r>
+        <w:t xml:space="preserve"> – специальные наборы внешних библиотек для реализации какой-либо функциональности.</w:t>
+      </w:r>
+      <w:r>
+        <w:t xml:space="preserve"> Они представляют собой </w:t>
+      </w:r>
+      <w:r>
+        <w:rPr>
+          <w:i/>
+          <w:lang w:val="en-US"/>
+        </w:rPr>
+        <w:t>pom</w:t>
+      </w:r>
+      <w:r>
+        <w:t>-</w:t>
+      </w:r>
+      <w:r>
+        <w:t>файл с перечнем необходимых зависимостей.</w:t>
+      </w:r>
+      <w:r>
+        <w:t xml:space="preserve"> </w:t>
+      </w:r>
+    </w:p>
+    <w:p>
+      <w:pPr>
+        <w:spacing w:after="0"/>
+        <w:ind w:firstLine="284"/>
+        <w:jc w:val="both"/>
+      </w:pPr>
+      <w:r>
+        <w:t xml:space="preserve">Плюс стартеров в том, что при их подключении не нужно проверять версию каждой библиотеки на совместимость с другими (это делают разработчики стартеров). Сверять совместимости версии стартера с версией </w:t>
+      </w:r>
+      <w:r>
+        <w:rPr>
+          <w:i/>
+          <w:lang w:val="en-US"/>
+        </w:rPr>
+        <w:t>Spring</w:t>
+      </w:r>
+      <w:r>
+        <w:rPr>
+          <w:i/>
+        </w:rPr>
+        <w:t xml:space="preserve"> </w:t>
+      </w:r>
+      <w:r>
+        <w:rPr>
+          <w:i/>
+          <w:lang w:val="en-US"/>
+        </w:rPr>
+        <w:t>Boot</w:t>
+      </w:r>
+      <w:r>
+        <w:t xml:space="preserve"> </w:t>
+      </w:r>
+      <w:r>
+        <w:t xml:space="preserve">необязательно, если проект наследуется от специального стартера </w:t>
+      </w:r>
+      <w:r>
+        <w:rPr>
+          <w:b/>
+          <w:i/>
+          <w:lang w:val="en-US"/>
+        </w:rPr>
+        <w:t>spring</w:t>
+      </w:r>
+      <w:r>
+        <w:rPr>
+          <w:b/>
+          <w:i/>
+        </w:rPr>
+        <w:t>-</w:t>
+      </w:r>
+      <w:r>
+        <w:rPr>
+          <w:b/>
+          <w:i/>
+          <w:lang w:val="en-US"/>
+        </w:rPr>
+        <w:t>boot</w:t>
+      </w:r>
+      <w:r>
+        <w:rPr>
+          <w:b/>
+          <w:i/>
+        </w:rPr>
+        <w:t>-</w:t>
+      </w:r>
+      <w:r>
+        <w:rPr>
+          <w:b/>
+          <w:i/>
+          <w:lang w:val="en-US"/>
+        </w:rPr>
+        <w:t>starter</w:t>
+      </w:r>
+      <w:r>
+        <w:rPr>
+          <w:b/>
+          <w:i/>
+        </w:rPr>
+        <w:t>-</w:t>
+      </w:r>
+      <w:r>
+        <w:rPr>
+          <w:b/>
+          <w:i/>
+          <w:lang w:val="en-US"/>
+        </w:rPr>
+        <w:t>parent</w:t>
+      </w:r>
+      <w:r>
+        <w:t xml:space="preserve"> </w:t>
+      </w:r>
+      <w:r>
+        <w:t>–</w:t>
+      </w:r>
+      <w:r>
+        <w:t xml:space="preserve"> </w:t>
+      </w:r>
+      <w:r>
+        <w:t>обновляя версию этого стартера, обновляются все остальные стартеры и зависимости.</w:t>
+      </w:r>
+    </w:p>
+    <w:p>
+      <w:pPr>
+        <w:pStyle w:val="a5"/>
+        <w:numPr>
+          <w:ilvl w:val="0"/>
+          <w:numId w:val="30"/>
+        </w:numPr>
+        <w:spacing w:after="0"/>
+        <w:jc w:val="both"/>
+      </w:pPr>
+      <w:r>
+        <w:rPr>
+          <w:b/>
+        </w:rPr>
+        <w:t>Упрощенное развертывание приложения</w:t>
+      </w:r>
+      <w:r>
+        <w:t xml:space="preserve"> на серверах и других устройствах (</w:t>
+      </w:r>
+      <w:r>
+        <w:rPr>
+          <w:i/>
+          <w:lang w:val="en-US"/>
+        </w:rPr>
+        <w:t>deployment</w:t>
+      </w:r>
+      <w:r>
+        <w:t>).</w:t>
+      </w:r>
+    </w:p>
+    <w:p>
+      <w:pPr>
+        <w:spacing w:after="0"/>
+        <w:ind w:firstLine="284"/>
+        <w:jc w:val="both"/>
+      </w:pPr>
+      <w:r>
+        <w:t xml:space="preserve">Фреймворк предоставляет специальный плагин для системы сборки (для </w:t>
+      </w:r>
+      <w:r>
+        <w:rPr>
+          <w:i/>
+          <w:lang w:val="en-US"/>
+        </w:rPr>
+        <w:t>Maven</w:t>
+      </w:r>
+      <w:r>
+        <w:t xml:space="preserve"> </w:t>
+      </w:r>
+      <w:r>
+        <w:t xml:space="preserve">это </w:t>
+      </w:r>
+      <w:r>
+        <w:rPr>
+          <w:b/>
+          <w:i/>
+          <w:lang w:val="en-US"/>
+        </w:rPr>
+        <w:t>spring</w:t>
+      </w:r>
+      <w:r>
+        <w:rPr>
+          <w:b/>
+          <w:i/>
+        </w:rPr>
+        <w:t>-</w:t>
+      </w:r>
+      <w:r>
+        <w:rPr>
+          <w:b/>
+          <w:i/>
+          <w:lang w:val="en-US"/>
+        </w:rPr>
+        <w:t>boot</w:t>
+      </w:r>
+      <w:r>
+        <w:rPr>
+          <w:b/>
+          <w:i/>
+        </w:rPr>
+        <w:t>-</w:t>
+      </w:r>
+      <w:r>
+        <w:rPr>
+          <w:b/>
+          <w:i/>
+          <w:lang w:val="en-US"/>
+        </w:rPr>
+        <w:t>maven</w:t>
+      </w:r>
+      <w:r>
+        <w:rPr>
+          <w:b/>
+          <w:i/>
+        </w:rPr>
+        <w:t>-</w:t>
+      </w:r>
+      <w:r>
+        <w:rPr>
+          <w:b/>
+          <w:i/>
+          <w:lang w:val="en-US"/>
+        </w:rPr>
+        <w:t>plugin</w:t>
+      </w:r>
+      <w:r>
+        <w:t>)</w:t>
+      </w:r>
+      <w:r>
+        <w:t xml:space="preserve">. </w:t>
+      </w:r>
+      <w:r>
+        <w:t xml:space="preserve">Плагин запаковывает все </w:t>
+      </w:r>
+      <w:r>
+        <w:rPr>
+          <w:i/>
+          <w:lang w:val="en-US"/>
+        </w:rPr>
+        <w:t>jar</w:t>
+      </w:r>
+      <w:r>
+        <w:t>-</w:t>
+      </w:r>
+      <w:r>
+        <w:t xml:space="preserve">файлы используемых зависимостей в один </w:t>
+      </w:r>
+      <w:r>
+        <w:rPr>
+          <w:i/>
+          <w:lang w:val="en-US"/>
+        </w:rPr>
+        <w:t>jar</w:t>
+      </w:r>
+      <w:r>
+        <w:t>-</w:t>
+      </w:r>
+      <w:r>
+        <w:t>файл приложения, а также модифицирует стандартный механизм запуска так, чтобы запакованные зависимости можно было использовать при запуске.</w:t>
+      </w:r>
+      <w:r>
+        <w:t xml:space="preserve"> Подробнее о технологии </w:t>
+      </w:r>
+      <w:r>
+        <w:rPr>
+          <w:lang w:val="en-US"/>
+        </w:rPr>
+        <w:t xml:space="preserve">Executable Jar </w:t>
+      </w:r>
+      <w:r>
+        <w:t xml:space="preserve">можно почитать </w:t>
+      </w:r>
+      <w:hyperlink r:id="rId62" w:history="1">
+        <w:r>
+          <w:rPr>
+            <w:rStyle w:val="a6"/>
+          </w:rPr>
+          <w:t>тут</w:t>
+        </w:r>
+      </w:hyperlink>
+      <w:r>
+        <w:t>.</w:t>
+      </w:r>
+    </w:p>
+    <w:p>
+      <w:pPr>
+        <w:pStyle w:val="a5"/>
+        <w:numPr>
+          <w:ilvl w:val="0"/>
+          <w:numId w:val="30"/>
+        </w:numPr>
+        <w:spacing w:after="0"/>
+        <w:jc w:val="both"/>
+      </w:pPr>
+      <w:r>
+        <w:rPr>
+          <w:b/>
+        </w:rPr>
+        <w:t>Автоматическое конфигурирование</w:t>
+      </w:r>
+      <w:r>
+        <w:rPr>
+          <w:b/>
+          <w:lang w:val="en-US"/>
+        </w:rPr>
+        <w:t>.</w:t>
+      </w:r>
+    </w:p>
+    <w:p>
+      <w:pPr>
+        <w:spacing w:after="0"/>
+        <w:ind w:firstLine="284"/>
+        <w:contextualSpacing/>
+        <w:jc w:val="both"/>
+        <w:rPr>
+          <w:lang w:val="en-US"/>
+        </w:rPr>
+      </w:pPr>
+      <w:r>
+        <w:t xml:space="preserve">В основе </w:t>
+      </w:r>
+      <w:proofErr w:type="spellStart"/>
+      <w:r>
+        <w:t>автоконфигурации</w:t>
+      </w:r>
+      <w:proofErr w:type="spellEnd"/>
+      <w:r>
+        <w:t xml:space="preserve"> лежит </w:t>
+      </w:r>
+      <w:proofErr w:type="spellStart"/>
+      <w:r>
+        <w:rPr>
+          <w:i/>
+          <w:lang w:val="en-US"/>
+        </w:rPr>
+        <w:t>IoC</w:t>
+      </w:r>
+      <w:proofErr w:type="spellEnd"/>
+      <w:r>
+        <w:t>-</w:t>
+      </w:r>
+      <w:r>
+        <w:t xml:space="preserve">контейнер (контекст приложения) и управление </w:t>
+      </w:r>
+      <w:proofErr w:type="spellStart"/>
+      <w:r>
+        <w:t>бинами</w:t>
+      </w:r>
+      <w:proofErr w:type="spellEnd"/>
+      <w:r>
+        <w:t>.</w:t>
+      </w:r>
+      <w:r>
+        <w:t xml:space="preserve"> </w:t>
+      </w:r>
+      <w:r>
+        <w:t xml:space="preserve">Цель – осуществить настройку наиболее оптимальным образом, чтобы разработчику требовалось минимум действий для запуска и работы над </w:t>
+      </w:r>
+      <w:r>
+        <w:rPr>
+          <w:i/>
+          <w:lang w:val="en-US"/>
+        </w:rPr>
+        <w:t>Spring</w:t>
+      </w:r>
+      <w:r>
+        <w:t>-</w:t>
+      </w:r>
+      <w:r>
+        <w:t>приложением.</w:t>
+      </w:r>
+      <w:r>
+        <w:t xml:space="preserve"> А именно</w:t>
+      </w:r>
+      <w:r>
+        <w:rPr>
+          <w:lang w:val="en-US"/>
+        </w:rPr>
+        <w:t>:</w:t>
+      </w:r>
+    </w:p>
+    <w:p>
+      <w:pPr>
+        <w:pStyle w:val="a5"/>
+        <w:numPr>
+          <w:ilvl w:val="0"/>
+          <w:numId w:val="31"/>
+        </w:numPr>
+        <w:spacing w:after="0"/>
+        <w:ind w:left="0" w:firstLine="284"/>
+        <w:jc w:val="both"/>
+      </w:pPr>
+      <w:r>
+        <w:t xml:space="preserve">Включает транзитивную зависимость </w:t>
+      </w:r>
+      <w:r>
+        <w:rPr>
+          <w:i/>
+          <w:lang w:val="en-US"/>
+        </w:rPr>
+        <w:t>spring</w:t>
+      </w:r>
+      <w:r>
+        <w:rPr>
+          <w:i/>
+        </w:rPr>
+        <w:t>-</w:t>
+      </w:r>
+      <w:r>
+        <w:rPr>
+          <w:i/>
+          <w:lang w:val="en-US"/>
+        </w:rPr>
+        <w:t>boot</w:t>
+      </w:r>
+      <w:r>
+        <w:rPr>
+          <w:i/>
+        </w:rPr>
+        <w:t>-</w:t>
+      </w:r>
+      <w:r>
+        <w:rPr>
+          <w:i/>
+          <w:lang w:val="en-US"/>
+        </w:rPr>
+        <w:t>autoconfigure</w:t>
+      </w:r>
+    </w:p>
+    <w:p>
+      <w:pPr>
+        <w:spacing w:after="0"/>
+        <w:ind w:firstLine="284"/>
+        <w:contextualSpacing/>
+        <w:jc w:val="center"/>
+      </w:pPr>
+      <w:r>
+        <w:rPr>
+          <w:noProof/>
+        </w:rPr>
+        <w:drawing>
+          <wp:inline distT="0" distB="0" distL="0" distR="0" wp14:anchorId="0AA3C8C2" wp14:editId="6308F9BE">
+            <wp:extent cx="4405022" cy="1578044"/>
+            <wp:effectExtent l="0" t="0" r="0" b="0"/>
+            <wp:docPr id="26" name="Рисунок 26"/>
+            <wp:cNvGraphicFramePr>
+              <a:graphicFrameLocks xmlns:a="http://schemas.openxmlformats.org/drawingml/2006/main" noChangeAspect="1"/>
+            </wp:cNvGraphicFramePr>
+            <a:graphic xmlns:a="http://schemas.openxmlformats.org/drawingml/2006/main">
+              <a:graphicData uri="http://schemas.openxmlformats.org/drawingml/2006/picture">
+                <pic:pic xmlns:pic="http://schemas.openxmlformats.org/drawingml/2006/picture">
+                  <pic:nvPicPr>
+                    <pic:cNvPr id="1" name=""/>
+                    <pic:cNvPicPr/>
+                  </pic:nvPicPr>
+                  <pic:blipFill>
+                    <a:blip r:embed="rId63"/>
+                    <a:stretch>
+                      <a:fillRect/>
+                    </a:stretch>
+                  </pic:blipFill>
+                  <pic:spPr>
+                    <a:xfrm>
+                      <a:off x="0" y="0"/>
+                      <a:ext cx="4450555" cy="1594356"/>
+                    </a:xfrm>
+                    <a:prstGeom prst="rect">
+                      <a:avLst/>
+                    </a:prstGeom>
+                  </pic:spPr>
+                </pic:pic>
+              </a:graphicData>
+            </a:graphic>
+          </wp:inline>
+        </w:drawing>
+      </w:r>
+    </w:p>
+    <w:p>
+      <w:pPr>
+        <w:pStyle w:val="a5"/>
+        <w:numPr>
+          <w:ilvl w:val="0"/>
+          <w:numId w:val="31"/>
+        </w:numPr>
+        <w:spacing w:after="0"/>
+        <w:ind w:left="0" w:firstLine="284"/>
+        <w:jc w:val="both"/>
+      </w:pPr>
+      <w:r>
+        <w:rPr>
+          <w:i/>
+          <w:lang w:val="en-US"/>
+        </w:rPr>
+        <w:t>Jar</w:t>
+      </w:r>
+      <w:r>
+        <w:t>-</w:t>
+      </w:r>
+      <w:r>
+        <w:t xml:space="preserve">файл этой зависимости содержит </w:t>
+      </w:r>
+      <w:hyperlink r:id="rId64" w:history="1">
+        <w:r>
+          <w:rPr>
+            <w:rStyle w:val="a6"/>
+          </w:rPr>
+          <w:t>набор классов</w:t>
+        </w:r>
+      </w:hyperlink>
+      <w:r>
+        <w:t xml:space="preserve">, где предусмотрена программная настройка различных технологий. Например, </w:t>
+      </w:r>
+      <w:r>
+        <w:rPr>
+          <w:i/>
+          <w:lang w:val="en-US"/>
+        </w:rPr>
+        <w:t>HTTP</w:t>
+      </w:r>
+      <w:r>
+        <w:rPr>
+          <w:i/>
+        </w:rPr>
+        <w:t>/</w:t>
+      </w:r>
+      <w:r>
+        <w:rPr>
+          <w:i/>
+          <w:lang w:val="en-US"/>
+        </w:rPr>
+        <w:t>JDBC</w:t>
+      </w:r>
+      <w:r>
+        <w:rPr>
+          <w:i/>
+        </w:rPr>
+        <w:t>/</w:t>
+      </w:r>
+      <w:r>
+        <w:rPr>
+          <w:i/>
+          <w:lang w:val="en-US"/>
+        </w:rPr>
+        <w:t>JSON</w:t>
+      </w:r>
+      <w:r>
+        <w:t>.</w:t>
+      </w:r>
+    </w:p>
+    <w:p>
+      <w:pPr>
+        <w:pStyle w:val="a5"/>
+        <w:numPr>
+          <w:ilvl w:val="0"/>
+          <w:numId w:val="31"/>
+        </w:numPr>
+        <w:spacing w:after="0"/>
+        <w:ind w:left="0" w:firstLine="284"/>
+        <w:jc w:val="both"/>
+      </w:pPr>
+      <w:r>
+        <w:rPr>
+          <w:i/>
+          <w:lang w:val="en-US"/>
+        </w:rPr>
+        <w:t>Spring</w:t>
+      </w:r>
+      <w:r>
+        <w:t xml:space="preserve"> </w:t>
+      </w:r>
+      <w:r>
+        <w:t xml:space="preserve">находит классы с программными настройками и добавляет информацию о них в </w:t>
+      </w:r>
+      <w:proofErr w:type="spellStart"/>
+      <w:r>
+        <w:rPr>
+          <w:i/>
+          <w:lang w:val="en-US"/>
+        </w:rPr>
+        <w:t>IoC</w:t>
+      </w:r>
+      <w:proofErr w:type="spellEnd"/>
+      <w:r>
+        <w:t>-</w:t>
+      </w:r>
+      <w:r>
+        <w:t>контейнер.</w:t>
+      </w:r>
+    </w:p>
+    <w:p>
+      <w:pPr>
+        <w:pStyle w:val="a5"/>
+        <w:numPr>
+          <w:ilvl w:val="0"/>
+          <w:numId w:val="31"/>
+        </w:numPr>
+        <w:spacing w:after="0"/>
+        <w:ind w:left="0" w:firstLine="284"/>
+        <w:jc w:val="both"/>
+      </w:pPr>
+      <w:r>
+        <w:t xml:space="preserve">Когда все нужные классы добавлены в </w:t>
+      </w:r>
+      <w:proofErr w:type="spellStart"/>
+      <w:r>
+        <w:rPr>
+          <w:i/>
+          <w:lang w:val="en-US"/>
+        </w:rPr>
+        <w:t>IoC</w:t>
+      </w:r>
+      <w:proofErr w:type="spellEnd"/>
+      <w:r>
+        <w:t>-</w:t>
+      </w:r>
+      <w:r>
+        <w:t>контейнер</w:t>
+      </w:r>
+      <w:r>
+        <w:t xml:space="preserve">, </w:t>
+      </w:r>
+      <w:r>
+        <w:rPr>
+          <w:i/>
+          <w:lang w:val="en-US"/>
+        </w:rPr>
+        <w:t>Spring</w:t>
+      </w:r>
+      <w:r>
+        <w:t xml:space="preserve"> </w:t>
+      </w:r>
+      <w:r>
+        <w:t>создает их экземпляры, тем самым запуская код, который настраивает нужные технологии.</w:t>
+      </w:r>
+    </w:p>
+    <w:p>
+      <w:pPr>
+        <w:spacing w:after="0"/>
+        <w:ind w:firstLine="284"/>
+        <w:contextualSpacing/>
+        <w:jc w:val="both"/>
+      </w:pPr>
+    </w:p>
+    <w:p>
+      <w:pPr>
+        <w:spacing w:after="0"/>
+        <w:ind w:firstLine="284"/>
+        <w:contextualSpacing/>
+        <w:jc w:val="both"/>
+      </w:pPr>
+      <w:proofErr w:type="spellStart"/>
+      <w:r>
+        <w:rPr>
+          <w:b/>
+        </w:rPr>
+        <w:lastRenderedPageBreak/>
+        <w:t>Сервлет</w:t>
+      </w:r>
+      <w:proofErr w:type="spellEnd"/>
+      <w:r>
+        <w:t xml:space="preserve"> </w:t>
+      </w:r>
+      <w:r>
+        <w:t>– это класс, который принимает запрос и выдает ответ</w:t>
+      </w:r>
+      <w:r>
+        <w:t xml:space="preserve"> (</w:t>
+      </w:r>
+      <w:r>
+        <w:t>контроллер</w:t>
+      </w:r>
+      <w:r>
+        <w:t>ы</w:t>
+      </w:r>
+      <w:r>
+        <w:t xml:space="preserve"> в </w:t>
+      </w:r>
+      <w:r>
+        <w:rPr>
+          <w:i/>
+          <w:lang w:val="en-US"/>
+        </w:rPr>
+        <w:t>Spring</w:t>
+      </w:r>
+      <w:r>
+        <w:t xml:space="preserve"> используют их как основу</w:t>
+      </w:r>
+      <w:r>
+        <w:t>).</w:t>
+      </w:r>
+      <w:r>
+        <w:t xml:space="preserve"> Базовым классом для </w:t>
+      </w:r>
+      <w:proofErr w:type="spellStart"/>
+      <w:r>
+        <w:t>сервлетов</w:t>
+      </w:r>
+      <w:proofErr w:type="spellEnd"/>
+      <w:r>
+        <w:t xml:space="preserve"> является </w:t>
+      </w:r>
+      <w:proofErr w:type="spellStart"/>
+      <w:r>
+        <w:rPr>
+          <w:b/>
+          <w:i/>
+          <w:lang w:val="en-US"/>
+        </w:rPr>
+        <w:t>HttpServlet</w:t>
+      </w:r>
+      <w:proofErr w:type="spellEnd"/>
+      <w:r>
+        <w:t xml:space="preserve">. </w:t>
+      </w:r>
+    </w:p>
+    <w:p>
+      <w:pPr>
+        <w:spacing w:after="0"/>
+        <w:ind w:firstLine="284"/>
+        <w:contextualSpacing/>
+        <w:jc w:val="both"/>
+      </w:pPr>
+      <w:r>
+        <w:t xml:space="preserve">Параметр </w:t>
+      </w:r>
+      <w:r>
+        <w:rPr>
+          <w:b/>
+          <w:i/>
+          <w:lang w:val="en-US"/>
+        </w:rPr>
+        <w:t>request</w:t>
+      </w:r>
+      <w:r>
+        <w:t xml:space="preserve"> </w:t>
+      </w:r>
+      <w:r>
+        <w:t xml:space="preserve">содержит в себе заголовки, параметры и другие данные </w:t>
+      </w:r>
+      <w:r>
+        <w:rPr>
+          <w:i/>
+          <w:lang w:val="en-US"/>
+        </w:rPr>
+        <w:t>HTTP</w:t>
+      </w:r>
+      <w:r>
+        <w:t>-</w:t>
+      </w:r>
+      <w:r>
+        <w:t xml:space="preserve">запроса. </w:t>
+      </w:r>
+    </w:p>
+    <w:p>
+      <w:pPr>
+        <w:spacing w:after="0"/>
+        <w:ind w:firstLine="284"/>
+        <w:contextualSpacing/>
+        <w:jc w:val="both"/>
+      </w:pPr>
+      <w:r>
+        <w:t xml:space="preserve">Параметр </w:t>
+      </w:r>
+      <w:r>
+        <w:rPr>
+          <w:b/>
+          <w:i/>
+          <w:lang w:val="en-US"/>
+        </w:rPr>
+        <w:t>response</w:t>
+      </w:r>
+      <w:r>
+        <w:t xml:space="preserve"> </w:t>
+      </w:r>
+      <w:r>
+        <w:t>– это заготовка для ответа, которую мы заполняем по мере необходимости.</w:t>
+      </w:r>
+      <w:r>
+        <w:t xml:space="preserve"> </w:t>
+      </w:r>
+    </w:p>
+    <w:p>
+      <w:pPr>
+        <w:spacing w:after="0"/>
+        <w:ind w:firstLine="284"/>
+        <w:contextualSpacing/>
+        <w:jc w:val="both"/>
+      </w:pPr>
+      <w:r>
+        <w:t>Методы</w:t>
+      </w:r>
+      <w:r>
+        <w:t xml:space="preserve"> </w:t>
+      </w:r>
+      <w:proofErr w:type="spellStart"/>
+      <w:r>
+        <w:rPr>
+          <w:b/>
+          <w:i/>
+          <w:lang w:val="en-US"/>
+        </w:rPr>
+        <w:t>doGet</w:t>
+      </w:r>
+      <w:proofErr w:type="spellEnd"/>
+      <w:r>
+        <w:t xml:space="preserve">, </w:t>
+      </w:r>
+      <w:proofErr w:type="spellStart"/>
+      <w:r>
+        <w:rPr>
+          <w:b/>
+          <w:i/>
+          <w:lang w:val="en-US"/>
+        </w:rPr>
+        <w:t>doPost</w:t>
+      </w:r>
+      <w:proofErr w:type="spellEnd"/>
+      <w:r>
+        <w:t xml:space="preserve">, </w:t>
+      </w:r>
+      <w:proofErr w:type="spellStart"/>
+      <w:r>
+        <w:rPr>
+          <w:b/>
+          <w:i/>
+          <w:lang w:val="en-US"/>
+        </w:rPr>
+        <w:t>doPut</w:t>
+      </w:r>
+      <w:proofErr w:type="spellEnd"/>
+      <w:r>
+        <w:t xml:space="preserve"> </w:t>
+      </w:r>
+      <w:r>
+        <w:t xml:space="preserve">обрабатывают соответствующие </w:t>
+      </w:r>
+      <w:r>
+        <w:rPr>
+          <w:i/>
+          <w:lang w:val="en-US"/>
+        </w:rPr>
+        <w:t>HTTP</w:t>
+      </w:r>
+      <w:r>
+        <w:t>-</w:t>
+      </w:r>
+      <w:r>
+        <w:t>запросы.</w:t>
+      </w:r>
+    </w:p>
+    <w:p>
+      <w:pPr>
+        <w:spacing w:after="0"/>
+        <w:ind w:firstLine="284"/>
+        <w:contextualSpacing/>
+        <w:jc w:val="both"/>
+      </w:pPr>
+      <w:r>
+        <w:t>Метод</w:t>
+      </w:r>
+      <w:r>
+        <w:t xml:space="preserve"> </w:t>
+      </w:r>
+      <w:proofErr w:type="spellStart"/>
+      <w:r>
+        <w:rPr>
+          <w:b/>
+          <w:i/>
+          <w:lang w:val="en-US"/>
+        </w:rPr>
+        <w:t>getParameter</w:t>
+      </w:r>
+      <w:proofErr w:type="spellEnd"/>
+      <w:r>
+        <w:t xml:space="preserve"> </w:t>
+      </w:r>
+      <w:r>
+        <w:t>извлекает значение</w:t>
+      </w:r>
+      <w:r>
+        <w:t xml:space="preserve"> соответствующе</w:t>
+      </w:r>
+      <w:r>
+        <w:t xml:space="preserve">го параметра из </w:t>
+      </w:r>
+      <w:r>
+        <w:t>запрос</w:t>
+      </w:r>
+      <w:r>
+        <w:t>а</w:t>
+      </w:r>
+      <w:r>
+        <w:t>.</w:t>
+      </w:r>
+    </w:p>
+    <w:p>
+      <w:pPr>
+        <w:spacing w:after="0" w:line="240" w:lineRule="auto"/>
+        <w:rPr>
+          <w:i/>
+          <w:lang w:val="en-US"/>
+        </w:rPr>
+      </w:pPr>
+      <w:r>
+        <w:rPr>
+          <w:i/>
+          <w:lang w:val="en-US"/>
+        </w:rPr>
+        <w:t xml:space="preserve">public class </w:t>
+      </w:r>
+      <w:proofErr w:type="spellStart"/>
+      <w:r>
+        <w:rPr>
+          <w:i/>
+          <w:lang w:val="en-US"/>
+        </w:rPr>
+        <w:t>SumServlet</w:t>
+      </w:r>
+      <w:proofErr w:type="spellEnd"/>
+      <w:r>
+        <w:rPr>
+          <w:i/>
+          <w:lang w:val="en-US"/>
+        </w:rPr>
+        <w:t xml:space="preserve"> extends </w:t>
+      </w:r>
+      <w:proofErr w:type="spellStart"/>
+      <w:r>
+        <w:rPr>
+          <w:i/>
+          <w:highlight w:val="yellow"/>
+          <w:lang w:val="en-US"/>
+        </w:rPr>
+        <w:t>HttpServlet</w:t>
+      </w:r>
+      <w:proofErr w:type="spellEnd"/>
+      <w:r>
+        <w:rPr>
+          <w:i/>
+          <w:lang w:val="en-US"/>
+        </w:rPr>
+        <w:t xml:space="preserve"> {</w:t>
+      </w:r>
+    </w:p>
+    <w:p>
+      <w:pPr>
+        <w:spacing w:after="0" w:line="240" w:lineRule="auto"/>
+        <w:ind w:left="284"/>
+        <w:rPr>
+          <w:i/>
+          <w:lang w:val="en-US"/>
+        </w:rPr>
+      </w:pPr>
+      <w:r>
+        <w:rPr>
+          <w:i/>
+          <w:lang w:val="en-US"/>
+        </w:rPr>
+        <w:t>@Override</w:t>
+      </w:r>
+    </w:p>
+    <w:p>
+      <w:pPr>
+        <w:spacing w:after="0" w:line="240" w:lineRule="auto"/>
+        <w:ind w:left="284"/>
+        <w:rPr>
+          <w:i/>
+          <w:lang w:val="en-US"/>
+        </w:rPr>
+      </w:pPr>
+      <w:r>
+        <w:rPr>
+          <w:i/>
+          <w:lang w:val="en-US"/>
+        </w:rPr>
+        <w:t xml:space="preserve">protected void </w:t>
+      </w:r>
+      <w:proofErr w:type="spellStart"/>
+      <w:proofErr w:type="gramStart"/>
+      <w:r>
+        <w:rPr>
+          <w:i/>
+          <w:highlight w:val="yellow"/>
+          <w:lang w:val="en-US"/>
+        </w:rPr>
+        <w:t>doGet</w:t>
+      </w:r>
+      <w:proofErr w:type="spellEnd"/>
+      <w:r>
+        <w:rPr>
+          <w:i/>
+          <w:highlight w:val="yellow"/>
+          <w:lang w:val="en-US"/>
+        </w:rPr>
+        <w:t>(</w:t>
+      </w:r>
+      <w:proofErr w:type="spellStart"/>
+      <w:proofErr w:type="gramEnd"/>
+      <w:r>
+        <w:rPr>
+          <w:i/>
+          <w:highlight w:val="yellow"/>
+          <w:lang w:val="en-US"/>
+        </w:rPr>
+        <w:t>HttpServletRequest</w:t>
+      </w:r>
+      <w:proofErr w:type="spellEnd"/>
+      <w:r>
+        <w:rPr>
+          <w:i/>
+          <w:highlight w:val="yellow"/>
+          <w:lang w:val="en-US"/>
+        </w:rPr>
+        <w:t xml:space="preserve"> req, </w:t>
+      </w:r>
+      <w:proofErr w:type="spellStart"/>
+      <w:r>
+        <w:rPr>
+          <w:i/>
+          <w:highlight w:val="yellow"/>
+          <w:lang w:val="en-US"/>
+        </w:rPr>
+        <w:t>HttpServletResponse</w:t>
+      </w:r>
+      <w:proofErr w:type="spellEnd"/>
+      <w:r>
+        <w:rPr>
+          <w:i/>
+          <w:highlight w:val="yellow"/>
+          <w:lang w:val="en-US"/>
+        </w:rPr>
+        <w:t xml:space="preserve"> resp)</w:t>
+      </w:r>
+      <w:r>
+        <w:rPr>
+          <w:i/>
+          <w:lang w:val="en-US"/>
+        </w:rPr>
+        <w:t xml:space="preserve"> throws </w:t>
+      </w:r>
+      <w:proofErr w:type="spellStart"/>
+      <w:r>
+        <w:rPr>
+          <w:i/>
+          <w:lang w:val="en-US"/>
+        </w:rPr>
+        <w:t>IOException</w:t>
+      </w:r>
+      <w:proofErr w:type="spellEnd"/>
+      <w:r>
+        <w:rPr>
+          <w:i/>
+          <w:lang w:val="en-US"/>
+        </w:rPr>
+        <w:t xml:space="preserve"> {</w:t>
+      </w:r>
+    </w:p>
+    <w:p>
+      <w:pPr>
+        <w:spacing w:after="0" w:line="240" w:lineRule="auto"/>
+        <w:ind w:left="567"/>
+        <w:rPr>
+          <w:i/>
+          <w:lang w:val="en-US"/>
+        </w:rPr>
+      </w:pPr>
+      <w:r>
+        <w:rPr>
+          <w:i/>
+          <w:lang w:val="en-US"/>
+        </w:rPr>
+        <w:t xml:space="preserve">int a = </w:t>
+      </w:r>
+      <w:proofErr w:type="spellStart"/>
+      <w:r>
+        <w:rPr>
+          <w:i/>
+          <w:lang w:val="en-US"/>
+        </w:rPr>
+        <w:t>Integer.parseInt</w:t>
+      </w:r>
+      <w:proofErr w:type="spellEnd"/>
+      <w:r>
+        <w:rPr>
+          <w:i/>
+          <w:lang w:val="en-US"/>
+        </w:rPr>
+        <w:t>(</w:t>
+      </w:r>
+      <w:proofErr w:type="spellStart"/>
+      <w:proofErr w:type="gramStart"/>
+      <w:r>
+        <w:rPr>
+          <w:i/>
+          <w:lang w:val="en-US"/>
+        </w:rPr>
+        <w:t>req.getParameter</w:t>
+      </w:r>
+      <w:proofErr w:type="spellEnd"/>
+      <w:proofErr w:type="gramEnd"/>
+      <w:r>
+        <w:rPr>
+          <w:i/>
+          <w:lang w:val="en-US"/>
+        </w:rPr>
+        <w:t>("a"));</w:t>
+      </w:r>
+    </w:p>
+    <w:p>
+      <w:pPr>
+        <w:spacing w:after="0" w:line="240" w:lineRule="auto"/>
+        <w:ind w:left="567"/>
+        <w:rPr>
+          <w:i/>
+          <w:lang w:val="en-US"/>
+        </w:rPr>
+      </w:pPr>
+      <w:r>
+        <w:rPr>
+          <w:i/>
+          <w:lang w:val="en-US"/>
+        </w:rPr>
+        <w:t xml:space="preserve">int b = </w:t>
+      </w:r>
+      <w:proofErr w:type="spellStart"/>
+      <w:r>
+        <w:rPr>
+          <w:i/>
+          <w:lang w:val="en-US"/>
+        </w:rPr>
+        <w:t>Integer.parseInt</w:t>
+      </w:r>
+      <w:proofErr w:type="spellEnd"/>
+      <w:r>
+        <w:rPr>
+          <w:i/>
+          <w:lang w:val="en-US"/>
+        </w:rPr>
+        <w:t>(</w:t>
+      </w:r>
+      <w:proofErr w:type="spellStart"/>
+      <w:proofErr w:type="gramStart"/>
+      <w:r>
+        <w:rPr>
+          <w:i/>
+          <w:lang w:val="en-US"/>
+        </w:rPr>
+        <w:t>req.getParameter</w:t>
+      </w:r>
+      <w:proofErr w:type="spellEnd"/>
+      <w:proofErr w:type="gramEnd"/>
+      <w:r>
+        <w:rPr>
+          <w:i/>
+          <w:lang w:val="en-US"/>
+        </w:rPr>
+        <w:t>("b"));</w:t>
+      </w:r>
+    </w:p>
+    <w:p>
+      <w:pPr>
+        <w:spacing w:after="0" w:line="240" w:lineRule="auto"/>
+        <w:ind w:left="567"/>
+        <w:rPr>
+          <w:i/>
+          <w:lang w:val="en-US"/>
+        </w:rPr>
+      </w:pPr>
+      <w:r>
+        <w:rPr>
+          <w:i/>
+          <w:lang w:val="en-US"/>
+        </w:rPr>
+        <w:t>int sum = a + b;</w:t>
+      </w:r>
+    </w:p>
+    <w:p>
+      <w:pPr>
+        <w:spacing w:after="0" w:line="240" w:lineRule="auto"/>
+        <w:ind w:left="567"/>
+        <w:rPr>
+          <w:i/>
+          <w:lang w:val="en-US"/>
+        </w:rPr>
+      </w:pPr>
+      <w:proofErr w:type="spellStart"/>
+      <w:proofErr w:type="gramStart"/>
+      <w:r>
+        <w:rPr>
+          <w:i/>
+          <w:lang w:val="en-US"/>
+        </w:rPr>
+        <w:t>resp.getWriter</w:t>
+      </w:r>
+      <w:proofErr w:type="spellEnd"/>
+      <w:proofErr w:type="gramEnd"/>
+      <w:r>
+        <w:rPr>
+          <w:i/>
+          <w:lang w:val="en-US"/>
+        </w:rPr>
+        <w:t>().print(sum);</w:t>
+      </w:r>
+      <w:r>
+        <w:rPr>
+          <w:i/>
+        </w:rPr>
+        <w:t xml:space="preserve"> </w:t>
+      </w:r>
+      <w:r>
+        <w:rPr>
+          <w:i/>
+        </w:rPr>
+        <w:t>}</w:t>
+      </w:r>
+      <w:r>
+        <w:rPr>
+          <w:i/>
+        </w:rPr>
+        <w:t xml:space="preserve"> </w:t>
+      </w:r>
+      <w:r>
+        <w:rPr>
+          <w:i/>
+        </w:rPr>
+        <w:t>}</w:t>
+      </w:r>
+    </w:p>
+    <w:p>
+      <w:pPr>
+        <w:spacing w:after="0"/>
+        <w:ind w:firstLine="284"/>
+        <w:contextualSpacing/>
+        <w:jc w:val="both"/>
+        <w:rPr>
+          <w:lang w:val="en-US"/>
+        </w:rPr>
+      </w:pPr>
+      <w:r>
+        <w:t xml:space="preserve">По аналогии с </w:t>
+      </w:r>
+      <w:proofErr w:type="spellStart"/>
+      <w:r>
+        <w:rPr>
+          <w:i/>
+          <w:lang w:val="en-US"/>
+        </w:rPr>
+        <w:t>IoC</w:t>
+      </w:r>
+      <w:proofErr w:type="spellEnd"/>
+      <w:r>
+        <w:t>-</w:t>
+      </w:r>
+      <w:r>
+        <w:t xml:space="preserve">контейнером существует </w:t>
+      </w:r>
+      <w:r>
+        <w:rPr>
+          <w:b/>
+        </w:rPr>
+        <w:t xml:space="preserve">контейнер </w:t>
+      </w:r>
+      <w:proofErr w:type="spellStart"/>
+      <w:r>
+        <w:rPr>
+          <w:b/>
+        </w:rPr>
+        <w:t>сервлетов</w:t>
+      </w:r>
+      <w:proofErr w:type="spellEnd"/>
+      <w:r>
+        <w:t xml:space="preserve"> – программа, которая открывает сетевой порт, принимает соединения, </w:t>
+      </w:r>
+      <w:proofErr w:type="spellStart"/>
+      <w:r>
+        <w:t>парсит</w:t>
+      </w:r>
+      <w:proofErr w:type="spellEnd"/>
+      <w:r>
+        <w:t xml:space="preserve"> протокол </w:t>
+      </w:r>
+      <w:r>
+        <w:rPr>
+          <w:i/>
+          <w:lang w:val="en-US"/>
+        </w:rPr>
+        <w:t>HTTP</w:t>
+      </w:r>
+      <w:r>
+        <w:t xml:space="preserve">, распределяет работу по ядрам процессора и вызывает методы </w:t>
+      </w:r>
+      <w:proofErr w:type="spellStart"/>
+      <w:r>
+        <w:t>сервлетов</w:t>
+      </w:r>
+      <w:proofErr w:type="spellEnd"/>
+      <w:r>
+        <w:t>.</w:t>
+      </w:r>
+      <w:r>
+        <w:t xml:space="preserve"> В одном контейнере </w:t>
+      </w:r>
+      <w:proofErr w:type="spellStart"/>
+      <w:r>
+        <w:t>сервлетов</w:t>
+      </w:r>
+      <w:proofErr w:type="spellEnd"/>
+      <w:r>
+        <w:t xml:space="preserve"> может одновременно работать несколько </w:t>
+      </w:r>
+      <w:proofErr w:type="spellStart"/>
+      <w:r>
+        <w:t>сервлетов</w:t>
+      </w:r>
+      <w:proofErr w:type="spellEnd"/>
+      <w:r>
+        <w:t xml:space="preserve">, которые обрабатывают каждый свой тип </w:t>
+      </w:r>
+      <w:r>
+        <w:rPr>
+          <w:i/>
+          <w:lang w:val="en-US"/>
+        </w:rPr>
+        <w:t>HTTP</w:t>
+      </w:r>
+      <w:r>
+        <w:t>-</w:t>
+      </w:r>
+      <w:r>
+        <w:t>запросов.</w:t>
+      </w:r>
+      <w:r>
+        <w:t xml:space="preserve"> Самым популярным является </w:t>
+      </w:r>
+      <w:r>
+        <w:rPr>
+          <w:b/>
+          <w:i/>
+          <w:lang w:val="en-US"/>
+        </w:rPr>
+        <w:t>Apache Tomcat</w:t>
+      </w:r>
+      <w:r>
+        <w:rPr>
+          <w:lang w:val="en-US"/>
+        </w:rPr>
+        <w:t>.</w:t>
+      </w:r>
+    </w:p>
+    <w:p>
+      <w:pPr>
+        <w:spacing w:after="0"/>
+        <w:ind w:firstLine="284"/>
+        <w:contextualSpacing/>
+        <w:jc w:val="both"/>
+      </w:pPr>
+      <w:r>
+        <w:t>Приложения</w:t>
+      </w:r>
+      <w:r>
+        <w:t xml:space="preserve">, состоящие из </w:t>
+      </w:r>
+      <w:proofErr w:type="spellStart"/>
+      <w:r>
+        <w:t>сервлетов</w:t>
+      </w:r>
+      <w:proofErr w:type="spellEnd"/>
+      <w:r>
+        <w:t xml:space="preserve">, могут не включать </w:t>
+      </w:r>
+      <w:r>
+        <w:t>“</w:t>
+      </w:r>
+      <w:r>
+        <w:t>точку входа</w:t>
+      </w:r>
+      <w:r>
+        <w:t>”</w:t>
+      </w:r>
+      <w:r>
+        <w:t xml:space="preserve"> (класс с методом </w:t>
+      </w:r>
+      <w:r>
+        <w:rPr>
+          <w:i/>
+          <w:lang w:val="en-US"/>
+        </w:rPr>
+        <w:t>main</w:t>
+      </w:r>
+      <w:r>
+        <w:t>)</w:t>
+      </w:r>
+      <w:r>
+        <w:t xml:space="preserve">. </w:t>
+      </w:r>
+      <w:r>
+        <w:t xml:space="preserve">Контейнер сам настраивается и запускает </w:t>
+      </w:r>
+      <w:proofErr w:type="spellStart"/>
+      <w:r>
+        <w:t>сервлеты</w:t>
+      </w:r>
+      <w:proofErr w:type="spellEnd"/>
+      <w:r>
+        <w:t xml:space="preserve"> с помощью инверсии контроля.</w:t>
+      </w:r>
+      <w:r>
+        <w:t xml:space="preserve"> </w:t>
+      </w:r>
+      <w:r>
+        <w:t xml:space="preserve">Современные контейнеры </w:t>
+      </w:r>
+      <w:proofErr w:type="spellStart"/>
+      <w:r>
+        <w:t>сервлетов</w:t>
+      </w:r>
+      <w:proofErr w:type="spellEnd"/>
+      <w:r>
+        <w:t xml:space="preserve"> являются встроенными в приложение, а также содержат методы </w:t>
+      </w:r>
+      <w:r>
+        <w:rPr>
+          <w:i/>
+          <w:lang w:val="en-US"/>
+        </w:rPr>
+        <w:t>main</w:t>
+      </w:r>
+      <w:r>
+        <w:t xml:space="preserve">, </w:t>
+      </w:r>
+      <w:r>
+        <w:rPr>
+          <w:i/>
+          <w:lang w:val="en-US"/>
+        </w:rPr>
+        <w:t>start</w:t>
+      </w:r>
+      <w:r>
+        <w:t xml:space="preserve"> </w:t>
+      </w:r>
+      <w:r>
+        <w:t xml:space="preserve">и </w:t>
+      </w:r>
+      <w:proofErr w:type="spellStart"/>
+      <w:r>
+        <w:rPr>
+          <w:i/>
+          <w:lang w:val="en-US"/>
+        </w:rPr>
+        <w:t>addServlet</w:t>
+      </w:r>
+      <w:proofErr w:type="spellEnd"/>
+      <w:r>
+        <w:t>.</w:t>
+      </w:r>
+    </w:p>
+    <w:p>
+      <w:pPr>
+        <w:spacing w:after="0"/>
+        <w:ind w:firstLine="284"/>
+        <w:contextualSpacing/>
+        <w:jc w:val="both"/>
+      </w:pPr>
+      <w:r>
+        <w:rPr>
+          <w:i/>
+          <w:lang w:val="en-US"/>
+        </w:rPr>
+        <w:t>Spring</w:t>
+      </w:r>
+      <w:r>
+        <w:rPr>
+          <w:i/>
+        </w:rPr>
+        <w:t xml:space="preserve"> </w:t>
+      </w:r>
+      <w:r>
+        <w:rPr>
+          <w:i/>
+          <w:lang w:val="en-US"/>
+        </w:rPr>
+        <w:t>Framework</w:t>
+      </w:r>
+      <w:r>
+        <w:t xml:space="preserve"> </w:t>
+      </w:r>
+      <w:r>
+        <w:t xml:space="preserve">одинаково может работать и через подкладывание </w:t>
+      </w:r>
+      <w:proofErr w:type="spellStart"/>
+      <w:r>
+        <w:t>сервлетов</w:t>
+      </w:r>
+      <w:proofErr w:type="spellEnd"/>
+      <w:r>
+        <w:t xml:space="preserve"> на сервер, и со встроенным контейнером. </w:t>
+      </w:r>
+      <w:r>
+        <w:rPr>
+          <w:i/>
+          <w:lang w:val="en-US"/>
+        </w:rPr>
+        <w:t>Spring</w:t>
+      </w:r>
+      <w:r>
+        <w:rPr>
+          <w:i/>
+        </w:rPr>
+        <w:t xml:space="preserve"> </w:t>
+      </w:r>
+      <w:r>
+        <w:rPr>
+          <w:i/>
+          <w:lang w:val="en-US"/>
+        </w:rPr>
+        <w:t>Boot</w:t>
+      </w:r>
+      <w:r>
+        <w:t xml:space="preserve"> </w:t>
+      </w:r>
+      <w:r>
+        <w:t>же по умолчанию настаивает на подходе со встроенным контейнером, но оставляет возможность использовать вариант с отдельным контейнером.</w:t>
+      </w:r>
+    </w:p>
+    <w:p>
+      <w:pPr>
+        <w:spacing w:after="0"/>
+        <w:ind w:firstLine="284"/>
+        <w:contextualSpacing/>
+        <w:jc w:val="both"/>
+      </w:pPr>
+    </w:p>
+    <w:p>
+      <w:pPr>
+        <w:spacing w:after="0"/>
+        <w:ind w:firstLine="284"/>
+        <w:contextualSpacing/>
+        <w:jc w:val="both"/>
+      </w:pPr>
+      <w:r>
+        <w:t xml:space="preserve">Обычно </w:t>
+      </w:r>
+      <w:r>
+        <w:rPr>
+          <w:i/>
+          <w:lang w:val="en-US"/>
+        </w:rPr>
+        <w:t>Spring</w:t>
+      </w:r>
+      <w:r>
+        <w:t xml:space="preserve"> </w:t>
+      </w:r>
+      <w:r>
+        <w:t xml:space="preserve">использует один </w:t>
+      </w:r>
+      <w:proofErr w:type="spellStart"/>
+      <w:r>
+        <w:rPr>
+          <w:b/>
+        </w:rPr>
+        <w:t>сервлет</w:t>
+      </w:r>
+      <w:proofErr w:type="spellEnd"/>
+      <w:r>
+        <w:rPr>
+          <w:b/>
+        </w:rPr>
+        <w:t>-диспетчер</w:t>
+      </w:r>
+      <w:r>
+        <w:t xml:space="preserve"> </w:t>
+      </w:r>
+      <w:proofErr w:type="spellStart"/>
+      <w:r>
+        <w:rPr>
+          <w:b/>
+          <w:i/>
+          <w:lang w:val="en-US"/>
+        </w:rPr>
+        <w:t>DispatcherServlet</w:t>
+      </w:r>
+      <w:proofErr w:type="spellEnd"/>
+      <w:r>
+        <w:t xml:space="preserve">, </w:t>
+      </w:r>
+      <w:r>
+        <w:t>который принимает на вход все запросы к приложению и перенаправляет их в нужные контроллеры</w:t>
+      </w:r>
+      <w:r>
+        <w:t xml:space="preserve"> либо выдает ошибку. При запуске приложения </w:t>
+      </w:r>
+      <w:r>
+        <w:t xml:space="preserve">на </w:t>
+      </w:r>
+      <w:r>
+        <w:rPr>
+          <w:i/>
+          <w:lang w:val="en-US"/>
+        </w:rPr>
+        <w:t>Spring</w:t>
+      </w:r>
+      <w:r>
+        <w:rPr>
+          <w:i/>
+        </w:rPr>
+        <w:t xml:space="preserve"> </w:t>
+      </w:r>
+      <w:r>
+        <w:rPr>
+          <w:i/>
+          <w:lang w:val="en-US"/>
+        </w:rPr>
+        <w:t>Boot</w:t>
+      </w:r>
+      <w:r>
+        <w:t xml:space="preserve"> </w:t>
+      </w:r>
+      <w:proofErr w:type="spellStart"/>
+      <w:r>
+        <w:t>автомат</w:t>
+      </w:r>
+      <w:proofErr w:type="spellEnd"/>
+      <w:r>
+        <w:t>ически собирает</w:t>
+      </w:r>
+      <w:r>
+        <w:t>ся</w:t>
+      </w:r>
+      <w:r>
+        <w:t xml:space="preserve"> информаци</w:t>
+      </w:r>
+      <w:r>
+        <w:t>я</w:t>
+      </w:r>
+      <w:r>
+        <w:t xml:space="preserve"> обо всех классах с аннотациями </w:t>
+      </w:r>
+      <w:r>
+        <w:rPr>
+          <w:i/>
+        </w:rPr>
+        <w:t>@</w:t>
+      </w:r>
+      <w:r>
+        <w:rPr>
+          <w:i/>
+          <w:lang w:val="en-US"/>
+        </w:rPr>
+        <w:t>Controller</w:t>
+      </w:r>
+      <w:r>
+        <w:t xml:space="preserve"> </w:t>
+      </w:r>
+      <w:r>
+        <w:t xml:space="preserve">и </w:t>
+      </w:r>
+      <w:r>
+        <w:rPr>
+          <w:i/>
+        </w:rPr>
+        <w:t>@</w:t>
+      </w:r>
+      <w:proofErr w:type="spellStart"/>
+      <w:r>
+        <w:rPr>
+          <w:i/>
+          <w:lang w:val="en-US"/>
+        </w:rPr>
+        <w:t>RestController</w:t>
+      </w:r>
+      <w:proofErr w:type="spellEnd"/>
+      <w:r>
+        <w:t xml:space="preserve"> </w:t>
+      </w:r>
+      <w:r>
+        <w:t xml:space="preserve">и их методах с аннотациями </w:t>
+      </w:r>
+      <w:r>
+        <w:rPr>
+          <w:i/>
+        </w:rPr>
+        <w:t>@</w:t>
+      </w:r>
+      <w:proofErr w:type="spellStart"/>
+      <w:r>
+        <w:rPr>
+          <w:i/>
+          <w:lang w:val="en-US"/>
+        </w:rPr>
+        <w:t>RequestMapping</w:t>
+      </w:r>
+      <w:proofErr w:type="spellEnd"/>
+      <w:r>
+        <w:t xml:space="preserve">, </w:t>
+      </w:r>
+      <w:r>
+        <w:rPr>
+          <w:i/>
+        </w:rPr>
+        <w:t>@</w:t>
+      </w:r>
+      <w:proofErr w:type="spellStart"/>
+      <w:r>
+        <w:rPr>
+          <w:i/>
+          <w:lang w:val="en-US"/>
+        </w:rPr>
+        <w:t>GetMapping</w:t>
+      </w:r>
+      <w:proofErr w:type="spellEnd"/>
+      <w:r>
+        <w:t xml:space="preserve"> </w:t>
+      </w:r>
+      <w:r>
+        <w:t>и другими</w:t>
+      </w:r>
+      <w:r>
+        <w:t xml:space="preserve">, </w:t>
+      </w:r>
+      <w:r>
+        <w:t xml:space="preserve">а затем сформированный контекст передается в </w:t>
+      </w:r>
+      <w:proofErr w:type="spellStart"/>
+      <w:r>
+        <w:t>сервлет</w:t>
+      </w:r>
+      <w:proofErr w:type="spellEnd"/>
+      <w:r>
+        <w:t>-диспетчер</w:t>
+      </w:r>
+      <w:r>
+        <w:t>.</w:t>
       </w:r>
       <w:bookmarkStart w:id="0" w:name="_GoBack"/>
       <w:bookmarkEnd w:id="0"/>
-    </w:p>
-    <w:p>
-      <w:pPr>
-        <w:spacing w:after="0"/>
-        <w:ind w:firstLine="284"/>
-        <w:contextualSpacing/>
-        <w:jc w:val="both"/>
-      </w:pPr>
-      <w:r>
-        <w:t xml:space="preserve">Файл </w:t>
-      </w:r>
-      <w:r>
-        <w:rPr>
-          <w:b/>
-          <w:i/>
-          <w:highlight w:val="cyan"/>
-          <w:lang w:val="en-US"/>
-        </w:rPr>
-        <w:t>schema</w:t>
-      </w:r>
-      <w:r>
-        <w:rPr>
-          <w:b/>
-          <w:i/>
-          <w:highlight w:val="cyan"/>
-        </w:rPr>
-        <w:t>.</w:t>
-      </w:r>
-      <w:proofErr w:type="spellStart"/>
-      <w:r>
-        <w:rPr>
-          <w:b/>
-          <w:i/>
-          <w:highlight w:val="cyan"/>
-          <w:lang w:val="en-US"/>
-        </w:rPr>
-        <w:t>sql</w:t>
-      </w:r>
-      <w:proofErr w:type="spellEnd"/>
-      <w:r>
-        <w:t xml:space="preserve"> </w:t>
-      </w:r>
-      <w:r>
-        <w:t xml:space="preserve">содержит все </w:t>
-      </w:r>
-      <w:r>
-        <w:rPr>
-          <w:i/>
-          <w:lang w:val="en-US"/>
-        </w:rPr>
-        <w:t>SQL</w:t>
-      </w:r>
-      <w:r>
-        <w:t>-</w:t>
-      </w:r>
-      <w:r>
-        <w:t>запросы для создания БД, который исполняется каждый раз при старте приложения.</w:t>
-      </w:r>
-    </w:p>
-    <w:p>
-      <w:pPr>
-        <w:spacing w:after="0"/>
-        <w:ind w:firstLine="284"/>
-        <w:contextualSpacing/>
-        <w:jc w:val="both"/>
-      </w:pPr>
-      <w:r>
-        <w:t xml:space="preserve">Файл </w:t>
-      </w:r>
-      <w:r>
-        <w:rPr>
-          <w:b/>
-          <w:i/>
-          <w:highlight w:val="cyan"/>
-          <w:lang w:val="en-US"/>
-        </w:rPr>
-        <w:t>data</w:t>
-      </w:r>
-      <w:r>
-        <w:rPr>
-          <w:b/>
-          <w:i/>
-          <w:highlight w:val="cyan"/>
-        </w:rPr>
-        <w:t>.</w:t>
-      </w:r>
-      <w:proofErr w:type="spellStart"/>
-      <w:r>
-        <w:rPr>
-          <w:b/>
-          <w:i/>
-          <w:highlight w:val="cyan"/>
-          <w:lang w:val="en-US"/>
-        </w:rPr>
-        <w:t>sql</w:t>
-      </w:r>
-      <w:proofErr w:type="spellEnd"/>
-      <w:r>
-        <w:t xml:space="preserve"> </w:t>
-      </w:r>
-      <w:r>
-        <w:t xml:space="preserve">содержит все </w:t>
-      </w:r>
-      <w:r>
-        <w:rPr>
-          <w:i/>
-          <w:lang w:val="en-US"/>
-        </w:rPr>
-        <w:t>SQL</w:t>
-      </w:r>
-      <w:r>
-        <w:t>-</w:t>
-      </w:r>
-      <w:r>
-        <w:t>запросы для первичного наполнения БД, который исполняется каждый раз при старте приложения.</w:t>
-      </w:r>
-    </w:p>
-    <w:p>
-      <w:pPr>
-        <w:spacing w:after="0"/>
-        <w:ind w:firstLine="284"/>
-        <w:contextualSpacing/>
-        <w:jc w:val="both"/>
-      </w:pPr>
-    </w:p>
-    <w:p>
-      <w:pPr>
-        <w:spacing w:after="0"/>
-        <w:ind w:firstLine="284"/>
-        <w:contextualSpacing/>
-        <w:jc w:val="both"/>
-      </w:pPr>
-    </w:p>
-    <w:p>
-      <w:pPr>
-        <w:spacing w:after="0"/>
-        <w:ind w:firstLine="284"/>
-        <w:contextualSpacing/>
-        <w:jc w:val="both"/>
-      </w:pPr>
-    </w:p>
-    <w:p>
-      <w:pPr>
-        <w:spacing w:after="0"/>
-        <w:ind w:firstLine="284"/>
-        <w:contextualSpacing/>
-        <w:jc w:val="both"/>
-      </w:pPr>
-    </w:p>
-    <w:p>
-      <w:pPr>
-        <w:spacing w:after="0"/>
-        <w:ind w:firstLine="284"/>
-        <w:contextualSpacing/>
-        <w:jc w:val="both"/>
-      </w:pPr>
     </w:p>
     <w:p>
       <w:pPr>
@@ -42174,6 +44126,119 @@
 <file path=word/numbering.xml><?xml version="1.0" encoding="utf-8"?>
 <w:numbering xmlns:wpc="http://schemas.microsoft.com/office/word/2010/wordprocessingCanvas" xmlns:cx="http://schemas.microsoft.com/office/drawing/2014/chartex" xmlns:cx1="http://schemas.microsoft.com/office/drawing/2015/9/8/chartex" xmlns:cx2="http://schemas.microsoft.com/office/drawing/2015/10/21/chartex" xmlns:cx3="http://schemas.microsoft.com/office/drawing/2016/5/9/chartex" xmlns:cx4="http://schemas.microsoft.com/office/drawing/2016/5/10/chartex" xmlns:cx5="http://schemas.microsoft.com/office/drawing/2016/5/11/chartex" xmlns:cx6="http://schemas.microsoft.com/office/drawing/2016/5/12/chartex" xmlns:cx7="http://schemas.microsoft.com/office/drawing/2016/5/13/chartex" xmlns:cx8="http://schemas.microsoft.com/office/drawing/2016/5/14/chartex" xmlns:mc="http://schemas.openxmlformats.org/markup-compatibility/2006" xmlns:aink="http://schemas.microsoft.com/office/drawing/2016/ink" xmlns:am3d="http://schemas.microsoft.com/office/drawing/2017/model3d" xmlns:o="urn:schemas-microsoft-com:office:office" xmlns:r="http://schemas.openxmlformats.org/officeDocument/2006/relationships" xmlns:m="http://schemas.openxmlformats.org/officeDocument/2006/math" xmlns:v="urn:schemas-microsoft-com:vml" xmlns:wp14="http://schemas.microsoft.com/office/word/2010/wordprocessingDrawing" xmlns:wp="http://schemas.openxmlformats.org/drawingml/2006/wordprocessingDrawing" xmlns:w10="urn:schemas-microsoft-com:office:word" xmlns:w="http://schemas.openxmlformats.org/wordprocessingml/2006/main" xmlns:w14="http://schemas.microsoft.com/office/word/2010/wordml" xmlns:w15="http://schemas.microsoft.com/office/word/2012/wordml" xmlns:w16cid="http://schemas.microsoft.com/office/word/2016/wordml/cid" xmlns:w16se="http://schemas.microsoft.com/office/word/2015/wordml/symex" xmlns:wpg="http://schemas.microsoft.com/office/word/2010/wordprocessingGroup" xmlns:wpi="http://schemas.microsoft.com/office/word/2010/wordprocessingInk" xmlns:wne="http://schemas.microsoft.com/office/word/2006/wordml" xmlns:wps="http://schemas.microsoft.com/office/word/2010/wordprocessingShape" mc:Ignorable="w14 w15 w16se w16cid wp14">
   <w:abstractNum w:abstractNumId="0" w15:restartNumberingAfterBreak="0">
+    <w:nsid w:val="072B22E0"/>
+    <w:multiLevelType w:val="hybridMultilevel"/>
+    <w:tmpl w:val="A74446CA"/>
+    <w:lvl w:ilvl="0" w:tplc="04190001">
+      <w:start w:val="1"/>
+      <w:numFmt w:val="bullet"/>
+      <w:lvlText w:val=""/>
+      <w:lvlJc w:val="left"/>
+      <w:pPr>
+        <w:ind w:left="1004" w:hanging="360"/>
+      </w:pPr>
+      <w:rPr>
+        <w:rFonts w:ascii="Symbol" w:hAnsi="Symbol" w:hint="default"/>
+      </w:rPr>
+    </w:lvl>
+    <w:lvl w:ilvl="1" w:tplc="04190003" w:tentative="1">
+      <w:start w:val="1"/>
+      <w:numFmt w:val="bullet"/>
+      <w:lvlText w:val="o"/>
+      <w:lvlJc w:val="left"/>
+      <w:pPr>
+        <w:ind w:left="1724" w:hanging="360"/>
+      </w:pPr>
+      <w:rPr>
+        <w:rFonts w:ascii="Courier New" w:hAnsi="Courier New" w:cs="Courier New" w:hint="default"/>
+      </w:rPr>
+    </w:lvl>
+    <w:lvl w:ilvl="2" w:tplc="04190005" w:tentative="1">
+      <w:start w:val="1"/>
+      <w:numFmt w:val="bullet"/>
+      <w:lvlText w:val=""/>
+      <w:lvlJc w:val="left"/>
+      <w:pPr>
+        <w:ind w:left="2444" w:hanging="360"/>
+      </w:pPr>
+      <w:rPr>
+        <w:rFonts w:ascii="Wingdings" w:hAnsi="Wingdings" w:hint="default"/>
+      </w:rPr>
+    </w:lvl>
+    <w:lvl w:ilvl="3" w:tplc="04190001" w:tentative="1">
+      <w:start w:val="1"/>
+      <w:numFmt w:val="bullet"/>
+      <w:lvlText w:val=""/>
+      <w:lvlJc w:val="left"/>
+      <w:pPr>
+        <w:ind w:left="3164" w:hanging="360"/>
+      </w:pPr>
+      <w:rPr>
+        <w:rFonts w:ascii="Symbol" w:hAnsi="Symbol" w:hint="default"/>
+      </w:rPr>
+    </w:lvl>
+    <w:lvl w:ilvl="4" w:tplc="04190003" w:tentative="1">
+      <w:start w:val="1"/>
+      <w:numFmt w:val="bullet"/>
+      <w:lvlText w:val="o"/>
+      <w:lvlJc w:val="left"/>
+      <w:pPr>
+        <w:ind w:left="3884" w:hanging="360"/>
+      </w:pPr>
+      <w:rPr>
+        <w:rFonts w:ascii="Courier New" w:hAnsi="Courier New" w:cs="Courier New" w:hint="default"/>
+      </w:rPr>
+    </w:lvl>
+    <w:lvl w:ilvl="5" w:tplc="04190005" w:tentative="1">
+      <w:start w:val="1"/>
+      <w:numFmt w:val="bullet"/>
+      <w:lvlText w:val=""/>
+      <w:lvlJc w:val="left"/>
+      <w:pPr>
+        <w:ind w:left="4604" w:hanging="360"/>
+      </w:pPr>
+      <w:rPr>
+        <w:rFonts w:ascii="Wingdings" w:hAnsi="Wingdings" w:hint="default"/>
+      </w:rPr>
+    </w:lvl>
+    <w:lvl w:ilvl="6" w:tplc="04190001" w:tentative="1">
+      <w:start w:val="1"/>
+      <w:numFmt w:val="bullet"/>
+      <w:lvlText w:val=""/>
+      <w:lvlJc w:val="left"/>
+      <w:pPr>
+        <w:ind w:left="5324" w:hanging="360"/>
+      </w:pPr>
+      <w:rPr>
+        <w:rFonts w:ascii="Symbol" w:hAnsi="Symbol" w:hint="default"/>
+      </w:rPr>
+    </w:lvl>
+    <w:lvl w:ilvl="7" w:tplc="04190003" w:tentative="1">
+      <w:start w:val="1"/>
+      <w:numFmt w:val="bullet"/>
+      <w:lvlText w:val="o"/>
+      <w:lvlJc w:val="left"/>
+      <w:pPr>
+        <w:ind w:left="6044" w:hanging="360"/>
+      </w:pPr>
+      <w:rPr>
+        <w:rFonts w:ascii="Courier New" w:hAnsi="Courier New" w:cs="Courier New" w:hint="default"/>
+      </w:rPr>
+    </w:lvl>
+    <w:lvl w:ilvl="8" w:tplc="04190005" w:tentative="1">
+      <w:start w:val="1"/>
+      <w:numFmt w:val="bullet"/>
+      <w:lvlText w:val=""/>
+      <w:lvlJc w:val="left"/>
+      <w:pPr>
+        <w:ind w:left="6764" w:hanging="360"/>
+      </w:pPr>
+      <w:rPr>
+        <w:rFonts w:ascii="Wingdings" w:hAnsi="Wingdings" w:hint="default"/>
+      </w:rPr>
+    </w:lvl>
+  </w:abstractNum>
+  <w:abstractNum w:abstractNumId="1" w15:restartNumberingAfterBreak="0">
     <w:nsid w:val="0A3B2459"/>
     <w:multiLevelType w:val="hybridMultilevel"/>
     <w:tmpl w:val="DA1CE21C"/>
@@ -42262,7 +44327,7 @@
       </w:pPr>
     </w:lvl>
   </w:abstractNum>
-  <w:abstractNum w:abstractNumId="1" w15:restartNumberingAfterBreak="0">
+  <w:abstractNum w:abstractNumId="2" w15:restartNumberingAfterBreak="0">
     <w:nsid w:val="19C306C5"/>
     <w:multiLevelType w:val="hybridMultilevel"/>
     <w:tmpl w:val="79702B44"/>
@@ -42351,7 +44416,7 @@
       </w:pPr>
     </w:lvl>
   </w:abstractNum>
-  <w:abstractNum w:abstractNumId="2" w15:restartNumberingAfterBreak="0">
+  <w:abstractNum w:abstractNumId="3" w15:restartNumberingAfterBreak="0">
     <w:nsid w:val="1D254C5D"/>
     <w:multiLevelType w:val="hybridMultilevel"/>
     <w:tmpl w:val="B7BC5BA2"/>
@@ -42464,7 +44529,7 @@
       </w:rPr>
     </w:lvl>
   </w:abstractNum>
-  <w:abstractNum w:abstractNumId="3" w15:restartNumberingAfterBreak="0">
+  <w:abstractNum w:abstractNumId="4" w15:restartNumberingAfterBreak="0">
     <w:nsid w:val="20951961"/>
     <w:multiLevelType w:val="hybridMultilevel"/>
     <w:tmpl w:val="959AB8FC"/>
@@ -42553,7 +44618,7 @@
       </w:pPr>
     </w:lvl>
   </w:abstractNum>
-  <w:abstractNum w:abstractNumId="4" w15:restartNumberingAfterBreak="0">
+  <w:abstractNum w:abstractNumId="5" w15:restartNumberingAfterBreak="0">
     <w:nsid w:val="21FC78A5"/>
     <w:multiLevelType w:val="multilevel"/>
     <w:tmpl w:val="3C54D404"/>
@@ -42666,7 +44731,7 @@
       </w:pPr>
     </w:lvl>
   </w:abstractNum>
-  <w:abstractNum w:abstractNumId="5" w15:restartNumberingAfterBreak="0">
+  <w:abstractNum w:abstractNumId="6" w15:restartNumberingAfterBreak="0">
     <w:nsid w:val="22C227A1"/>
     <w:multiLevelType w:val="hybridMultilevel"/>
     <w:tmpl w:val="07DCBEFE"/>
@@ -42779,7 +44844,7 @@
       </w:rPr>
     </w:lvl>
   </w:abstractNum>
-  <w:abstractNum w:abstractNumId="6" w15:restartNumberingAfterBreak="0">
+  <w:abstractNum w:abstractNumId="7" w15:restartNumberingAfterBreak="0">
     <w:nsid w:val="292E7BFE"/>
     <w:multiLevelType w:val="hybridMultilevel"/>
     <w:tmpl w:val="E0E407DE"/>
@@ -42868,7 +44933,7 @@
       </w:pPr>
     </w:lvl>
   </w:abstractNum>
-  <w:abstractNum w:abstractNumId="7" w15:restartNumberingAfterBreak="0">
+  <w:abstractNum w:abstractNumId="8" w15:restartNumberingAfterBreak="0">
     <w:nsid w:val="35BD438B"/>
     <w:multiLevelType w:val="hybridMultilevel"/>
     <w:tmpl w:val="18B89FD4"/>
@@ -42981,7 +45046,7 @@
       </w:rPr>
     </w:lvl>
   </w:abstractNum>
-  <w:abstractNum w:abstractNumId="8" w15:restartNumberingAfterBreak="0">
+  <w:abstractNum w:abstractNumId="9" w15:restartNumberingAfterBreak="0">
     <w:nsid w:val="35D030ED"/>
     <w:multiLevelType w:val="hybridMultilevel"/>
     <w:tmpl w:val="3C3661B6"/>
@@ -43094,7 +45159,7 @@
       </w:rPr>
     </w:lvl>
   </w:abstractNum>
-  <w:abstractNum w:abstractNumId="9" w15:restartNumberingAfterBreak="0">
+  <w:abstractNum w:abstractNumId="10" w15:restartNumberingAfterBreak="0">
     <w:nsid w:val="3DA94799"/>
     <w:multiLevelType w:val="hybridMultilevel"/>
     <w:tmpl w:val="E8AED80A"/>
@@ -43207,7 +45272,7 @@
       </w:rPr>
     </w:lvl>
   </w:abstractNum>
-  <w:abstractNum w:abstractNumId="10" w15:restartNumberingAfterBreak="0">
+  <w:abstractNum w:abstractNumId="11" w15:restartNumberingAfterBreak="0">
     <w:nsid w:val="3FA96828"/>
     <w:multiLevelType w:val="hybridMultilevel"/>
     <w:tmpl w:val="1556DD0E"/>
@@ -43293,7 +45358,7 @@
       </w:pPr>
     </w:lvl>
   </w:abstractNum>
-  <w:abstractNum w:abstractNumId="11" w15:restartNumberingAfterBreak="0">
+  <w:abstractNum w:abstractNumId="12" w15:restartNumberingAfterBreak="0">
     <w:nsid w:val="40291615"/>
     <w:multiLevelType w:val="hybridMultilevel"/>
     <w:tmpl w:val="10862104"/>
@@ -43406,7 +45471,7 @@
       </w:rPr>
     </w:lvl>
   </w:abstractNum>
-  <w:abstractNum w:abstractNumId="12" w15:restartNumberingAfterBreak="0">
+  <w:abstractNum w:abstractNumId="13" w15:restartNumberingAfterBreak="0">
     <w:nsid w:val="424642A8"/>
     <w:multiLevelType w:val="hybridMultilevel"/>
     <w:tmpl w:val="B508A1EE"/>
@@ -43519,7 +45584,7 @@
       </w:rPr>
     </w:lvl>
   </w:abstractNum>
-  <w:abstractNum w:abstractNumId="13" w15:restartNumberingAfterBreak="0">
+  <w:abstractNum w:abstractNumId="14" w15:restartNumberingAfterBreak="0">
     <w:nsid w:val="449B3B2F"/>
     <w:multiLevelType w:val="hybridMultilevel"/>
     <w:tmpl w:val="4ECAF594"/>
@@ -43632,7 +45697,7 @@
       </w:rPr>
     </w:lvl>
   </w:abstractNum>
-  <w:abstractNum w:abstractNumId="14" w15:restartNumberingAfterBreak="0">
+  <w:abstractNum w:abstractNumId="15" w15:restartNumberingAfterBreak="0">
     <w:nsid w:val="450E6804"/>
     <w:multiLevelType w:val="hybridMultilevel"/>
     <w:tmpl w:val="69ECF46C"/>
@@ -43721,7 +45786,7 @@
       </w:pPr>
     </w:lvl>
   </w:abstractNum>
-  <w:abstractNum w:abstractNumId="15" w15:restartNumberingAfterBreak="0">
+  <w:abstractNum w:abstractNumId="16" w15:restartNumberingAfterBreak="0">
     <w:nsid w:val="48355BE0"/>
     <w:multiLevelType w:val="hybridMultilevel"/>
     <w:tmpl w:val="874AA2F8"/>
@@ -43834,7 +45899,7 @@
       </w:rPr>
     </w:lvl>
   </w:abstractNum>
-  <w:abstractNum w:abstractNumId="16" w15:restartNumberingAfterBreak="0">
+  <w:abstractNum w:abstractNumId="17" w15:restartNumberingAfterBreak="0">
     <w:nsid w:val="49AE5469"/>
     <w:multiLevelType w:val="hybridMultilevel"/>
     <w:tmpl w:val="1396BBA8"/>
@@ -43920,7 +45985,7 @@
       </w:pPr>
     </w:lvl>
   </w:abstractNum>
-  <w:abstractNum w:abstractNumId="17" w15:restartNumberingAfterBreak="0">
+  <w:abstractNum w:abstractNumId="18" w15:restartNumberingAfterBreak="0">
     <w:nsid w:val="4EBF3A82"/>
     <w:multiLevelType w:val="hybridMultilevel"/>
     <w:tmpl w:val="FC780DE8"/>
@@ -44009,7 +46074,7 @@
       </w:pPr>
     </w:lvl>
   </w:abstractNum>
-  <w:abstractNum w:abstractNumId="18" w15:restartNumberingAfterBreak="0">
+  <w:abstractNum w:abstractNumId="19" w15:restartNumberingAfterBreak="0">
     <w:nsid w:val="51782024"/>
     <w:multiLevelType w:val="hybridMultilevel"/>
     <w:tmpl w:val="56768122"/>
@@ -44122,7 +46187,7 @@
       </w:rPr>
     </w:lvl>
   </w:abstractNum>
-  <w:abstractNum w:abstractNumId="19" w15:restartNumberingAfterBreak="0">
+  <w:abstractNum w:abstractNumId="20" w15:restartNumberingAfterBreak="0">
     <w:nsid w:val="575943DA"/>
     <w:multiLevelType w:val="hybridMultilevel"/>
     <w:tmpl w:val="72325F92"/>
@@ -44235,7 +46300,7 @@
       </w:rPr>
     </w:lvl>
   </w:abstractNum>
-  <w:abstractNum w:abstractNumId="20" w15:restartNumberingAfterBreak="0">
+  <w:abstractNum w:abstractNumId="21" w15:restartNumberingAfterBreak="0">
     <w:nsid w:val="5C671E0F"/>
     <w:multiLevelType w:val="hybridMultilevel"/>
     <w:tmpl w:val="47BA21AC"/>
@@ -44324,7 +46389,7 @@
       </w:pPr>
     </w:lvl>
   </w:abstractNum>
-  <w:abstractNum w:abstractNumId="21" w15:restartNumberingAfterBreak="0">
+  <w:abstractNum w:abstractNumId="22" w15:restartNumberingAfterBreak="0">
     <w:nsid w:val="5E506088"/>
     <w:multiLevelType w:val="hybridMultilevel"/>
     <w:tmpl w:val="2ED4FB2E"/>
@@ -44437,7 +46502,7 @@
       </w:rPr>
     </w:lvl>
   </w:abstractNum>
-  <w:abstractNum w:abstractNumId="22" w15:restartNumberingAfterBreak="0">
+  <w:abstractNum w:abstractNumId="23" w15:restartNumberingAfterBreak="0">
     <w:nsid w:val="5EF473F7"/>
     <w:multiLevelType w:val="hybridMultilevel"/>
     <w:tmpl w:val="3B6AC40E"/>
@@ -44526,7 +46591,7 @@
       </w:pPr>
     </w:lvl>
   </w:abstractNum>
-  <w:abstractNum w:abstractNumId="23" w15:restartNumberingAfterBreak="0">
+  <w:abstractNum w:abstractNumId="24" w15:restartNumberingAfterBreak="0">
     <w:nsid w:val="5F4B0D65"/>
     <w:multiLevelType w:val="hybridMultilevel"/>
     <w:tmpl w:val="2E802E92"/>
@@ -44639,7 +46704,96 @@
       </w:rPr>
     </w:lvl>
   </w:abstractNum>
-  <w:abstractNum w:abstractNumId="24" w15:restartNumberingAfterBreak="0">
+  <w:abstractNum w:abstractNumId="25" w15:restartNumberingAfterBreak="0">
+    <w:nsid w:val="668B3716"/>
+    <w:multiLevelType w:val="hybridMultilevel"/>
+    <w:tmpl w:val="814470DA"/>
+    <w:lvl w:ilvl="0" w:tplc="FC1679F0">
+      <w:start w:val="1"/>
+      <w:numFmt w:val="decimal"/>
+      <w:lvlText w:val="%1."/>
+      <w:lvlJc w:val="left"/>
+      <w:pPr>
+        <w:ind w:left="644" w:hanging="360"/>
+      </w:pPr>
+      <w:rPr>
+        <w:rFonts w:hint="default"/>
+      </w:rPr>
+    </w:lvl>
+    <w:lvl w:ilvl="1" w:tplc="04190019" w:tentative="1">
+      <w:start w:val="1"/>
+      <w:numFmt w:val="lowerLetter"/>
+      <w:lvlText w:val="%2."/>
+      <w:lvlJc w:val="left"/>
+      <w:pPr>
+        <w:ind w:left="1364" w:hanging="360"/>
+      </w:pPr>
+    </w:lvl>
+    <w:lvl w:ilvl="2" w:tplc="0419001B" w:tentative="1">
+      <w:start w:val="1"/>
+      <w:numFmt w:val="lowerRoman"/>
+      <w:lvlText w:val="%3."/>
+      <w:lvlJc w:val="right"/>
+      <w:pPr>
+        <w:ind w:left="2084" w:hanging="180"/>
+      </w:pPr>
+    </w:lvl>
+    <w:lvl w:ilvl="3" w:tplc="0419000F" w:tentative="1">
+      <w:start w:val="1"/>
+      <w:numFmt w:val="decimal"/>
+      <w:lvlText w:val="%4."/>
+      <w:lvlJc w:val="left"/>
+      <w:pPr>
+        <w:ind w:left="2804" w:hanging="360"/>
+      </w:pPr>
+    </w:lvl>
+    <w:lvl w:ilvl="4" w:tplc="04190019" w:tentative="1">
+      <w:start w:val="1"/>
+      <w:numFmt w:val="lowerLetter"/>
+      <w:lvlText w:val="%5."/>
+      <w:lvlJc w:val="left"/>
+      <w:pPr>
+        <w:ind w:left="3524" w:hanging="360"/>
+      </w:pPr>
+    </w:lvl>
+    <w:lvl w:ilvl="5" w:tplc="0419001B" w:tentative="1">
+      <w:start w:val="1"/>
+      <w:numFmt w:val="lowerRoman"/>
+      <w:lvlText w:val="%6."/>
+      <w:lvlJc w:val="right"/>
+      <w:pPr>
+        <w:ind w:left="4244" w:hanging="180"/>
+      </w:pPr>
+    </w:lvl>
+    <w:lvl w:ilvl="6" w:tplc="0419000F" w:tentative="1">
+      <w:start w:val="1"/>
+      <w:numFmt w:val="decimal"/>
+      <w:lvlText w:val="%7."/>
+      <w:lvlJc w:val="left"/>
+      <w:pPr>
+        <w:ind w:left="4964" w:hanging="360"/>
+      </w:pPr>
+    </w:lvl>
+    <w:lvl w:ilvl="7" w:tplc="04190019" w:tentative="1">
+      <w:start w:val="1"/>
+      <w:numFmt w:val="lowerLetter"/>
+      <w:lvlText w:val="%8."/>
+      <w:lvlJc w:val="left"/>
+      <w:pPr>
+        <w:ind w:left="5684" w:hanging="360"/>
+      </w:pPr>
+    </w:lvl>
+    <w:lvl w:ilvl="8" w:tplc="0419001B" w:tentative="1">
+      <w:start w:val="1"/>
+      <w:numFmt w:val="lowerRoman"/>
+      <w:lvlText w:val="%9."/>
+      <w:lvlJc w:val="right"/>
+      <w:pPr>
+        <w:ind w:left="6404" w:hanging="180"/>
+      </w:pPr>
+    </w:lvl>
+  </w:abstractNum>
+  <w:abstractNum w:abstractNumId="26" w15:restartNumberingAfterBreak="0">
     <w:nsid w:val="70181AD5"/>
     <w:multiLevelType w:val="hybridMultilevel"/>
     <w:tmpl w:val="9BB4E060"/>
@@ -44752,7 +46906,7 @@
       </w:rPr>
     </w:lvl>
   </w:abstractNum>
-  <w:abstractNum w:abstractNumId="25" w15:restartNumberingAfterBreak="0">
+  <w:abstractNum w:abstractNumId="27" w15:restartNumberingAfterBreak="0">
     <w:nsid w:val="706E0094"/>
     <w:multiLevelType w:val="hybridMultilevel"/>
     <w:tmpl w:val="BF7CB1A2"/>
@@ -44865,7 +47019,7 @@
       </w:rPr>
     </w:lvl>
   </w:abstractNum>
-  <w:abstractNum w:abstractNumId="26" w15:restartNumberingAfterBreak="0">
+  <w:abstractNum w:abstractNumId="28" w15:restartNumberingAfterBreak="0">
     <w:nsid w:val="72D2351E"/>
     <w:multiLevelType w:val="hybridMultilevel"/>
     <w:tmpl w:val="1A3242A2"/>
@@ -44978,7 +47132,7 @@
       </w:rPr>
     </w:lvl>
   </w:abstractNum>
-  <w:abstractNum w:abstractNumId="27" w15:restartNumberingAfterBreak="0">
+  <w:abstractNum w:abstractNumId="29" w15:restartNumberingAfterBreak="0">
     <w:nsid w:val="773205F9"/>
     <w:multiLevelType w:val="multilevel"/>
     <w:tmpl w:val="A7282026"/>
@@ -45099,7 +47253,7 @@
       </w:rPr>
     </w:lvl>
   </w:abstractNum>
-  <w:abstractNum w:abstractNumId="28" w15:restartNumberingAfterBreak="0">
+  <w:abstractNum w:abstractNumId="30" w15:restartNumberingAfterBreak="0">
     <w:nsid w:val="7D5F7FAC"/>
     <w:multiLevelType w:val="hybridMultilevel"/>
     <w:tmpl w:val="6262D9BC"/>
@@ -45213,91 +47367,97 @@
     </w:lvl>
   </w:abstractNum>
   <w:num w:numId="1">
+    <w:abstractNumId w:val="26"/>
+  </w:num>
+  <w:num w:numId="2">
+    <w:abstractNumId w:val="11"/>
+  </w:num>
+  <w:num w:numId="3">
+    <w:abstractNumId w:val="7"/>
+  </w:num>
+  <w:num w:numId="4">
+    <w:abstractNumId w:val="18"/>
+  </w:num>
+  <w:num w:numId="5">
+    <w:abstractNumId w:val="8"/>
+  </w:num>
+  <w:num w:numId="6">
+    <w:abstractNumId w:val="13"/>
+  </w:num>
+  <w:num w:numId="7">
+    <w:abstractNumId w:val="21"/>
+  </w:num>
+  <w:num w:numId="8">
+    <w:abstractNumId w:val="14"/>
+  </w:num>
+  <w:num w:numId="9">
+    <w:abstractNumId w:val="6"/>
+  </w:num>
+  <w:num w:numId="10">
+    <w:abstractNumId w:val="4"/>
+  </w:num>
+  <w:num w:numId="11">
+    <w:abstractNumId w:val="12"/>
+  </w:num>
+  <w:num w:numId="12">
+    <w:abstractNumId w:val="10"/>
+  </w:num>
+  <w:num w:numId="13">
+    <w:abstractNumId w:val="28"/>
+  </w:num>
+  <w:num w:numId="14">
+    <w:abstractNumId w:val="1"/>
+  </w:num>
+  <w:num w:numId="15">
+    <w:abstractNumId w:val="23"/>
+  </w:num>
+  <w:num w:numId="16">
+    <w:abstractNumId w:val="3"/>
+  </w:num>
+  <w:num w:numId="17">
+    <w:abstractNumId w:val="15"/>
+  </w:num>
+  <w:num w:numId="18">
+    <w:abstractNumId w:val="9"/>
+  </w:num>
+  <w:num w:numId="19">
+    <w:abstractNumId w:val="2"/>
+  </w:num>
+  <w:num w:numId="20">
     <w:abstractNumId w:val="24"/>
   </w:num>
-  <w:num w:numId="2">
-    <w:abstractNumId w:val="10"/>
-  </w:num>
-  <w:num w:numId="3">
-    <w:abstractNumId w:val="6"/>
-  </w:num>
-  <w:num w:numId="4">
+  <w:num w:numId="21">
     <w:abstractNumId w:val="17"/>
   </w:num>
-  <w:num w:numId="5">
-    <w:abstractNumId w:val="7"/>
+  <w:num w:numId="22">
+    <w:abstractNumId w:val="30"/>
   </w:num>
-  <w:num w:numId="6">
-    <w:abstractNumId w:val="12"/>
+  <w:num w:numId="23">
+    <w:abstractNumId w:val="5"/>
   </w:num>
-  <w:num w:numId="7">
+  <w:num w:numId="24">
+    <w:abstractNumId w:val="22"/>
+  </w:num>
+  <w:num w:numId="25">
+    <w:abstractNumId w:val="19"/>
+  </w:num>
+  <w:num w:numId="26">
+    <w:abstractNumId w:val="16"/>
+  </w:num>
+  <w:num w:numId="27">
     <w:abstractNumId w:val="20"/>
   </w:num>
-  <w:num w:numId="8">
-    <w:abstractNumId w:val="13"/>
+  <w:num w:numId="28">
+    <w:abstractNumId w:val="29"/>
   </w:num>
-  <w:num w:numId="9">
-    <w:abstractNumId w:val="5"/>
-  </w:num>
-  <w:num w:numId="10">
-    <w:abstractNumId w:val="3"/>
-  </w:num>
-  <w:num w:numId="11">
-    <w:abstractNumId w:val="11"/>
-  </w:num>
-  <w:num w:numId="12">
-    <w:abstractNumId w:val="9"/>
-  </w:num>
-  <w:num w:numId="13">
-    <w:abstractNumId w:val="26"/>
-  </w:num>
-  <w:num w:numId="14">
-    <w:abstractNumId w:val="0"/>
-  </w:num>
-  <w:num w:numId="15">
-    <w:abstractNumId w:val="22"/>
-  </w:num>
-  <w:num w:numId="16">
-    <w:abstractNumId w:val="2"/>
-  </w:num>
-  <w:num w:numId="17">
-    <w:abstractNumId w:val="14"/>
-  </w:num>
-  <w:num w:numId="18">
-    <w:abstractNumId w:val="8"/>
-  </w:num>
-  <w:num w:numId="19">
-    <w:abstractNumId w:val="1"/>
-  </w:num>
-  <w:num w:numId="20">
-    <w:abstractNumId w:val="23"/>
-  </w:num>
-  <w:num w:numId="21">
-    <w:abstractNumId w:val="16"/>
-  </w:num>
-  <w:num w:numId="22">
-    <w:abstractNumId w:val="28"/>
-  </w:num>
-  <w:num w:numId="23">
-    <w:abstractNumId w:val="4"/>
-  </w:num>
-  <w:num w:numId="24">
-    <w:abstractNumId w:val="21"/>
-  </w:num>
-  <w:num w:numId="25">
-    <w:abstractNumId w:val="18"/>
-  </w:num>
-  <w:num w:numId="26">
-    <w:abstractNumId w:val="15"/>
-  </w:num>
-  <w:num w:numId="27">
-    <w:abstractNumId w:val="19"/>
-  </w:num>
-  <w:num w:numId="28">
+  <w:num w:numId="29">
     <w:abstractNumId w:val="27"/>
   </w:num>
-  <w:num w:numId="29">
+  <w:num w:numId="30">
     <w:abstractNumId w:val="25"/>
+  </w:num>
+  <w:num w:numId="31">
+    <w:abstractNumId w:val="0"/>
   </w:num>
   <w:numIdMacAtCleanup w:val="20"/>
 </w:numbering>
@@ -46365,7 +48525,7 @@
 </file>
 
 <file path=customXml/itemProps1.xml><?xml version="1.0" encoding="utf-8"?>
-<ds:datastoreItem xmlns:ds="http://schemas.openxmlformats.org/officeDocument/2006/customXml" ds:itemID="{B6367059-D61B-4BAC-BF9A-B343DAE4E8EE}">
+<ds:datastoreItem xmlns:ds="http://schemas.openxmlformats.org/officeDocument/2006/customXml" ds:itemID="{F2B0AC5E-F97B-4668-B1E4-576C2D7ABFD9}">
   <ds:schemaRefs>
     <ds:schemaRef ds:uri="http://schemas.openxmlformats.org/officeDocument/2006/bibliography"/>
   </ds:schemaRefs>

--- a/java_pro.docx
+++ b/java_pro.docx
@@ -27118,7 +27118,6 @@
         <w:jc w:val="both"/>
         <w:rPr>
           <w:i/>
-          <w:lang w:val="en-US"/>
         </w:rPr>
       </w:pPr>
       <w:r>
@@ -27131,7 +27130,6 @@
       <w:r>
         <w:rPr>
           <w:i/>
-          <w:lang w:val="en-US"/>
         </w:rPr>
         <w:t xml:space="preserve"> </w:t>
       </w:r>
@@ -27145,7 +27143,6 @@
       <w:r>
         <w:rPr>
           <w:i/>
-          <w:lang w:val="en-US"/>
         </w:rPr>
         <w:t xml:space="preserve"> </w:t>
       </w:r>
@@ -27161,7 +27158,6 @@
         <w:rPr>
           <w:i/>
           <w:highlight w:val="yellow"/>
-          <w:lang w:val="en-US"/>
         </w:rPr>
         <w:t xml:space="preserve"> </w:t>
       </w:r>
@@ -27183,7 +27179,6 @@
         <w:jc w:val="both"/>
         <w:rPr>
           <w:i/>
-          <w:lang w:val="en-US"/>
         </w:rPr>
       </w:pPr>
       <w:r>
@@ -27196,12 +27191,10 @@
       <w:r>
         <w:rPr>
           <w:i/>
-          <w:lang w:val="en-US"/>
         </w:rPr>
         <w:t>(</w:t>
       </w:r>
       <w:proofErr w:type="spellStart"/>
-      <w:proofErr w:type="gramStart"/>
       <w:r>
         <w:rPr>
           <w:i/>
@@ -27210,11 +27203,11 @@
         </w:rPr>
         <w:t>i</w:t>
       </w:r>
-      <w:r>
-        <w:rPr>
-          <w:i/>
-          <w:highlight w:val="yellow"/>
-          <w:lang w:val="en-US"/>
+      <w:proofErr w:type="spellEnd"/>
+      <w:r>
+        <w:rPr>
+          <w:i/>
+          <w:highlight w:val="yellow"/>
         </w:rPr>
         <w:t>.</w:t>
       </w:r>
@@ -27226,12 +27219,9 @@
         </w:rPr>
         <w:t>total</w:t>
       </w:r>
-      <w:proofErr w:type="spellEnd"/>
-      <w:proofErr w:type="gramEnd"/>
-      <w:r>
-        <w:rPr>
-          <w:i/>
-          <w:lang w:val="en-US"/>
+      <w:r>
+        <w:rPr>
+          <w:i/>
         </w:rPr>
         <w:t>)</w:t>
       </w:r>
@@ -27242,9 +27232,6 @@
         <w:ind w:firstLine="284"/>
         <w:contextualSpacing/>
         <w:jc w:val="both"/>
-        <w:rPr>
-          <w:lang w:val="en-US"/>
-        </w:rPr>
       </w:pPr>
     </w:p>
     <w:p>
@@ -33933,7 +33920,6 @@
         <w:ind w:left="2124" w:firstLine="708"/>
         <w:rPr>
           <w:i/>
-          <w:lang w:val="en-US"/>
         </w:rPr>
       </w:pPr>
       <w:r>
@@ -33946,7 +33932,6 @@
       <w:r>
         <w:rPr>
           <w:i/>
-          <w:lang w:val="en-US"/>
         </w:rPr>
         <w:t xml:space="preserve"> </w:t>
       </w:r>
@@ -33960,7 +33945,6 @@
       <w:r>
         <w:rPr>
           <w:i/>
-          <w:lang w:val="en-US"/>
         </w:rPr>
         <w:t xml:space="preserve"> = '</w:t>
       </w:r>
@@ -33973,7 +33957,6 @@
       <w:r>
         <w:rPr>
           <w:i/>
-          <w:lang w:val="en-US"/>
         </w:rPr>
         <w:t xml:space="preserve"> </w:t>
       </w:r>
@@ -33986,7 +33969,6 @@
       <w:r>
         <w:rPr>
           <w:i/>
-          <w:lang w:val="en-US"/>
         </w:rPr>
         <w:t xml:space="preserve"> </w:t>
       </w:r>
@@ -33996,21 +33978,11 @@
         </w:rPr>
         <w:t>Петрович</w:t>
       </w:r>
-      <w:proofErr w:type="gramStart"/>
-      <w:r>
-        <w:rPr>
-          <w:i/>
-          <w:lang w:val="en-US"/>
-        </w:rPr>
-        <w:t>' )</w:t>
-      </w:r>
-      <w:proofErr w:type="gramEnd"/>
-      <w:r>
-        <w:rPr>
-          <w:i/>
-          <w:lang w:val="en-US"/>
-        </w:rPr>
-        <w:t>;</w:t>
+      <w:r>
+        <w:rPr>
+          <w:i/>
+        </w:rPr>
+        <w:t>' );</w:t>
       </w:r>
     </w:p>
     <w:p>
@@ -40653,7 +40625,55 @@
           <w:i/>
           <w:lang w:val="en-US"/>
         </w:rPr>
-        <w:t xml:space="preserve"> = "insert into </w:t>
+        <w:t xml:space="preserve"> = "insert into employees(</w:t>
+      </w:r>
+      <w:proofErr w:type="spellStart"/>
+      <w:r>
+        <w:rPr>
+          <w:i/>
+          <w:lang w:val="en-US"/>
+        </w:rPr>
+        <w:t>first_name</w:t>
+      </w:r>
+      <w:proofErr w:type="spellEnd"/>
+      <w:r>
+        <w:rPr>
+          <w:i/>
+          <w:lang w:val="en-US"/>
+        </w:rPr>
+        <w:t xml:space="preserve">, </w:t>
+      </w:r>
+      <w:proofErr w:type="spellStart"/>
+      <w:r>
+        <w:rPr>
+          <w:i/>
+          <w:lang w:val="en-US"/>
+        </w:rPr>
+        <w:t>last_name</w:t>
+      </w:r>
+      <w:proofErr w:type="spellEnd"/>
+      <w:r>
+        <w:rPr>
+          <w:i/>
+          <w:lang w:val="en-US"/>
+        </w:rPr>
+        <w:t xml:space="preserve">, </w:t>
+      </w:r>
+      <w:proofErr w:type="spellStart"/>
+      <w:r>
+        <w:rPr>
+          <w:i/>
+          <w:lang w:val="en-US"/>
+        </w:rPr>
+        <w:t>yearly_income</w:t>
+      </w:r>
+      <w:proofErr w:type="spellEnd"/>
+      <w:r>
+        <w:rPr>
+          <w:i/>
+          <w:lang w:val="en-US"/>
+        </w:rPr>
+        <w:t xml:space="preserve">) values </w:t>
       </w:r>
       <w:proofErr w:type="gramStart"/>
       <w:r>
@@ -40661,56 +40681,15 @@
           <w:i/>
           <w:lang w:val="en-US"/>
         </w:rPr>
-        <w:t>employees(</w:t>
-      </w:r>
-      <w:proofErr w:type="spellStart"/>
+        <w:t>(?,</w:t>
+      </w:r>
       <w:proofErr w:type="gramEnd"/>
       <w:r>
         <w:rPr>
           <w:i/>
           <w:lang w:val="en-US"/>
         </w:rPr>
-        <w:t>first_name</w:t>
-      </w:r>
-      <w:proofErr w:type="spellEnd"/>
-      <w:r>
-        <w:rPr>
-          <w:i/>
-          <w:lang w:val="en-US"/>
-        </w:rPr>
-        <w:t xml:space="preserve">, </w:t>
-      </w:r>
-      <w:proofErr w:type="spellStart"/>
-      <w:r>
-        <w:rPr>
-          <w:i/>
-          <w:lang w:val="en-US"/>
-        </w:rPr>
-        <w:t>last_name</w:t>
-      </w:r>
-      <w:proofErr w:type="spellEnd"/>
-      <w:r>
-        <w:rPr>
-          <w:i/>
-          <w:lang w:val="en-US"/>
-        </w:rPr>
-        <w:t xml:space="preserve">, </w:t>
-      </w:r>
-      <w:proofErr w:type="spellStart"/>
-      <w:r>
-        <w:rPr>
-          <w:i/>
-          <w:lang w:val="en-US"/>
-        </w:rPr>
-        <w:t>yearly_income</w:t>
-      </w:r>
-      <w:proofErr w:type="spellEnd"/>
-      <w:r>
-        <w:rPr>
-          <w:i/>
-          <w:lang w:val="en-US"/>
-        </w:rPr>
-        <w:t>) values (?, ?, ?)";</w:t>
+        <w:t xml:space="preserve"> ?, ?)";</w:t>
       </w:r>
     </w:p>
     <w:p>
@@ -43190,22 +43169,7 @@
         <w:t xml:space="preserve"> </w:t>
       </w:r>
       <w:r>
-        <w:t>извлекает значение</w:t>
-      </w:r>
-      <w:r>
-        <w:t xml:space="preserve"> соответствующе</w:t>
-      </w:r>
-      <w:r>
-        <w:t xml:space="preserve">го параметра из </w:t>
-      </w:r>
-      <w:r>
-        <w:t>запрос</w:t>
-      </w:r>
-      <w:r>
-        <w:t>а</w:t>
-      </w:r>
-      <w:r>
-        <w:t>.</w:t>
+        <w:t>извлекает значение соответствующего параметра из запроса.</w:t>
       </w:r>
     </w:p>
     <w:p>
@@ -43291,7 +43255,6 @@
         <w:t xml:space="preserve">protected void </w:t>
       </w:r>
       <w:proofErr w:type="spellStart"/>
-      <w:proofErr w:type="gramStart"/>
       <w:r>
         <w:rPr>
           <w:i/>
@@ -43310,7 +43273,6 @@
         <w:t>(</w:t>
       </w:r>
       <w:proofErr w:type="spellStart"/>
-      <w:proofErr w:type="gramEnd"/>
       <w:r>
         <w:rPr>
           <w:i/>
@@ -43403,7 +43365,6 @@
         <w:t>(</w:t>
       </w:r>
       <w:proofErr w:type="spellStart"/>
-      <w:proofErr w:type="gramStart"/>
       <w:r>
         <w:rPr>
           <w:i/>
@@ -43412,7 +43373,6 @@
         <w:t>req.getParameter</w:t>
       </w:r>
       <w:proofErr w:type="spellEnd"/>
-      <w:proofErr w:type="gramEnd"/>
       <w:r>
         <w:rPr>
           <w:i/>
@@ -43454,7 +43414,6 @@
         <w:t>(</w:t>
       </w:r>
       <w:proofErr w:type="spellStart"/>
-      <w:proofErr w:type="gramStart"/>
       <w:r>
         <w:rPr>
           <w:i/>
@@ -43463,7 +43422,6 @@
         <w:t>req.getParameter</w:t>
       </w:r>
       <w:proofErr w:type="spellEnd"/>
-      <w:proofErr w:type="gramEnd"/>
       <w:r>
         <w:rPr>
           <w:i/>
@@ -43495,26 +43453,61 @@
         <w:ind w:left="567"/>
         <w:rPr>
           <w:i/>
-          <w:lang w:val="en-US"/>
-        </w:rPr>
-      </w:pPr>
-      <w:proofErr w:type="spellStart"/>
-      <w:proofErr w:type="gramStart"/>
-      <w:r>
-        <w:rPr>
-          <w:i/>
-          <w:lang w:val="en-US"/>
-        </w:rPr>
-        <w:t>resp.getWriter</w:t>
-      </w:r>
-      <w:proofErr w:type="spellEnd"/>
-      <w:proofErr w:type="gramEnd"/>
-      <w:r>
-        <w:rPr>
-          <w:i/>
-          <w:lang w:val="en-US"/>
-        </w:rPr>
-        <w:t>().print(sum);</w:t>
+        </w:rPr>
+      </w:pPr>
+      <w:r>
+        <w:rPr>
+          <w:i/>
+          <w:lang w:val="en-US"/>
+        </w:rPr>
+        <w:t>resp</w:t>
+      </w:r>
+      <w:r>
+        <w:rPr>
+          <w:i/>
+        </w:rPr>
+        <w:t>.</w:t>
+      </w:r>
+      <w:proofErr w:type="spellStart"/>
+      <w:r>
+        <w:rPr>
+          <w:i/>
+          <w:lang w:val="en-US"/>
+        </w:rPr>
+        <w:t>getWriter</w:t>
+      </w:r>
+      <w:proofErr w:type="spellEnd"/>
+      <w:r>
+        <w:rPr>
+          <w:i/>
+        </w:rPr>
+        <w:t>().</w:t>
+      </w:r>
+      <w:r>
+        <w:rPr>
+          <w:i/>
+          <w:lang w:val="en-US"/>
+        </w:rPr>
+        <w:t>print</w:t>
+      </w:r>
+      <w:r>
+        <w:rPr>
+          <w:i/>
+        </w:rPr>
+        <w:t>(</w:t>
+      </w:r>
+      <w:r>
+        <w:rPr>
+          <w:i/>
+          <w:lang w:val="en-US"/>
+        </w:rPr>
+        <w:t>sum</w:t>
+      </w:r>
+      <w:r>
+        <w:rPr>
+          <w:i/>
+        </w:rPr>
+        <w:t>);</w:t>
       </w:r>
       <w:r>
         <w:rPr>
@@ -43547,9 +43540,6 @@
         <w:ind w:firstLine="284"/>
         <w:contextualSpacing/>
         <w:jc w:val="both"/>
-        <w:rPr>
-          <w:lang w:val="en-US"/>
-        </w:rPr>
       </w:pPr>
       <w:r>
         <w:t xml:space="preserve">По аналогии с </w:t>
@@ -43653,12 +43643,24 @@
           <w:i/>
           <w:lang w:val="en-US"/>
         </w:rPr>
-        <w:t>Apache Tomcat</w:t>
-      </w:r>
-      <w:r>
-        <w:rPr>
-          <w:lang w:val="en-US"/>
-        </w:rPr>
+        <w:t>Apache</w:t>
+      </w:r>
+      <w:r>
+        <w:rPr>
+          <w:b/>
+          <w:i/>
+        </w:rPr>
+        <w:t xml:space="preserve"> </w:t>
+      </w:r>
+      <w:r>
+        <w:rPr>
+          <w:b/>
+          <w:i/>
+          <w:lang w:val="en-US"/>
+        </w:rPr>
+        <w:t>Tomcat</w:t>
+      </w:r>
+      <w:r>
         <w:t>.</w:t>
       </w:r>
     </w:p>
@@ -43930,13 +43932,8 @@
       <w:r>
         <w:t xml:space="preserve"> </w:t>
       </w:r>
-      <w:proofErr w:type="spellStart"/>
-      <w:r>
-        <w:t>автомат</w:t>
-      </w:r>
-      <w:proofErr w:type="spellEnd"/>
-      <w:r>
-        <w:t>ически собирает</w:t>
+      <w:r>
+        <w:t>автоматически собирает</w:t>
       </w:r>
       <w:r>
         <w:t>ся</w:t>
@@ -44041,11 +44038,3633 @@
       </w:r>
       <w:proofErr w:type="spellEnd"/>
       <w:r>
-        <w:t>-диспетчер</w:t>
-      </w:r>
+        <w:t>-диспетчер.</w:t>
+      </w:r>
+      <w:r>
+        <w:t xml:space="preserve"> </w:t>
+      </w:r>
+      <w:r>
+        <w:t xml:space="preserve">В случае со </w:t>
+      </w:r>
+      <w:r>
+        <w:rPr>
+          <w:i/>
+          <w:lang w:val="en-US"/>
+        </w:rPr>
+        <w:t>Spring</w:t>
+      </w:r>
+      <w:r>
+        <w:rPr>
+          <w:i/>
+        </w:rPr>
+        <w:t xml:space="preserve"> </w:t>
+      </w:r>
+      <w:r>
+        <w:rPr>
+          <w:i/>
+          <w:lang w:val="en-US"/>
+        </w:rPr>
+        <w:t>Framework</w:t>
+      </w:r>
+      <w:r>
+        <w:t xml:space="preserve"> </w:t>
+      </w:r>
+      <w:r>
+        <w:t>за настройку контекста отвечает разработчик.</w:t>
+      </w:r>
+    </w:p>
+    <w:p>
+      <w:pPr>
+        <w:spacing w:after="0"/>
+        <w:ind w:firstLine="284"/>
+        <w:contextualSpacing/>
+        <w:jc w:val="both"/>
+      </w:pPr>
+      <w:proofErr w:type="spellStart"/>
+      <w:r>
+        <w:rPr>
+          <w:b/>
+          <w:i/>
+          <w:lang w:val="en-US"/>
+        </w:rPr>
+        <w:t>ApplicationContext</w:t>
+      </w:r>
+      <w:proofErr w:type="spellEnd"/>
+      <w:r>
+        <w:t xml:space="preserve"> – это множество классов или </w:t>
+      </w:r>
+      <w:proofErr w:type="spellStart"/>
+      <w:r>
+        <w:t>бинов</w:t>
+      </w:r>
+      <w:proofErr w:type="spellEnd"/>
+      <w:r>
+        <w:t xml:space="preserve">, которые задействованы в приложении. Обычно они отмечены аннотациями </w:t>
+      </w:r>
+      <w:r>
+        <w:rPr>
+          <w:i/>
+        </w:rPr>
+        <w:t>@</w:t>
+      </w:r>
+      <w:r>
+        <w:rPr>
+          <w:i/>
+          <w:lang w:val="en-US"/>
+        </w:rPr>
+        <w:t>Component</w:t>
+      </w:r>
+      <w:r>
+        <w:t xml:space="preserve">, </w:t>
+      </w:r>
+      <w:r>
+        <w:rPr>
+          <w:i/>
+        </w:rPr>
+        <w:t>@</w:t>
+      </w:r>
+      <w:r>
+        <w:rPr>
+          <w:i/>
+          <w:lang w:val="en-US"/>
+        </w:rPr>
+        <w:t>Service</w:t>
+      </w:r>
+      <w:r>
+        <w:t xml:space="preserve">, </w:t>
+      </w:r>
+      <w:r>
+        <w:rPr>
+          <w:i/>
+        </w:rPr>
+        <w:t>@</w:t>
+      </w:r>
+      <w:proofErr w:type="spellStart"/>
+      <w:r>
+        <w:rPr>
+          <w:i/>
+          <w:lang w:val="en-US"/>
+        </w:rPr>
+        <w:t>RestController</w:t>
+      </w:r>
+      <w:proofErr w:type="spellEnd"/>
+      <w:r>
+        <w:t xml:space="preserve"> </w:t>
+      </w:r>
+      <w:r>
+        <w:t>и другими.</w:t>
+      </w:r>
+    </w:p>
+    <w:p>
+      <w:pPr>
+        <w:spacing w:after="0"/>
+        <w:ind w:firstLine="284"/>
+        <w:contextualSpacing/>
+        <w:jc w:val="both"/>
+      </w:pPr>
+      <w:proofErr w:type="spellStart"/>
+      <w:r>
+        <w:rPr>
+          <w:b/>
+          <w:i/>
+          <w:lang w:val="en-US"/>
+        </w:rPr>
+        <w:t>WebApplicationContext</w:t>
+      </w:r>
+      <w:proofErr w:type="spellEnd"/>
+      <w:r>
+        <w:t xml:space="preserve"> – </w:t>
+      </w:r>
+      <w:r>
+        <w:t>это</w:t>
+      </w:r>
+      <w:r>
+        <w:t xml:space="preserve"> </w:t>
+      </w:r>
+      <w:r>
+        <w:t>интерфейс</w:t>
+      </w:r>
+      <w:r>
+        <w:t xml:space="preserve">, </w:t>
+      </w:r>
+      <w:r>
+        <w:t>расширяющий</w:t>
+      </w:r>
+      <w:r>
+        <w:t xml:space="preserve"> </w:t>
+      </w:r>
+      <w:proofErr w:type="spellStart"/>
+      <w:r>
+        <w:rPr>
+          <w:i/>
+          <w:lang w:val="en-US"/>
+        </w:rPr>
+        <w:t>ApplicationContext</w:t>
+      </w:r>
+      <w:proofErr w:type="spellEnd"/>
+      <w:r>
+        <w:t xml:space="preserve"> </w:t>
+      </w:r>
+      <w:r>
+        <w:t xml:space="preserve">и содержащий </w:t>
+      </w:r>
+      <w:r>
+        <w:t xml:space="preserve">метод для получения </w:t>
+      </w:r>
+      <w:proofErr w:type="spellStart"/>
+      <w:r>
+        <w:rPr>
+          <w:i/>
+          <w:lang w:val="en-US"/>
+        </w:rPr>
+        <w:t>ServletContext</w:t>
+      </w:r>
+      <w:proofErr w:type="spellEnd"/>
       <w:r>
         <w:t>.</w:t>
       </w:r>
+    </w:p>
+    <w:p>
+      <w:pPr>
+        <w:spacing w:after="0"/>
+        <w:contextualSpacing/>
+        <w:jc w:val="both"/>
+        <w:rPr>
+          <w:i/>
+          <w:lang w:val="en-US"/>
+        </w:rPr>
+      </w:pPr>
+      <w:r>
+        <w:rPr>
+          <w:i/>
+          <w:lang w:val="en-US"/>
+        </w:rPr>
+        <w:t xml:space="preserve">public interface </w:t>
+      </w:r>
+      <w:proofErr w:type="spellStart"/>
+      <w:r>
+        <w:rPr>
+          <w:i/>
+          <w:highlight w:val="yellow"/>
+          <w:lang w:val="en-US"/>
+        </w:rPr>
+        <w:t>WebApplicationContext</w:t>
+      </w:r>
+      <w:proofErr w:type="spellEnd"/>
+      <w:r>
+        <w:rPr>
+          <w:i/>
+          <w:lang w:val="en-US"/>
+        </w:rPr>
+        <w:t xml:space="preserve"> extends </w:t>
+      </w:r>
+      <w:proofErr w:type="spellStart"/>
+      <w:r>
+        <w:rPr>
+          <w:i/>
+          <w:highlight w:val="yellow"/>
+          <w:lang w:val="en-US"/>
+        </w:rPr>
+        <w:t>ApplicationContext</w:t>
+      </w:r>
+      <w:proofErr w:type="spellEnd"/>
+      <w:r>
+        <w:rPr>
+          <w:i/>
+          <w:lang w:val="en-US"/>
+        </w:rPr>
+        <w:t xml:space="preserve"> {</w:t>
+      </w:r>
+    </w:p>
+    <w:p>
+      <w:pPr>
+        <w:spacing w:after="0"/>
+        <w:ind w:firstLine="284"/>
+        <w:contextualSpacing/>
+        <w:jc w:val="both"/>
+        <w:rPr>
+          <w:i/>
+          <w:lang w:val="en-US"/>
+        </w:rPr>
+      </w:pPr>
+      <w:r>
+        <w:rPr>
+          <w:i/>
+          <w:lang w:val="en-US"/>
+        </w:rPr>
+        <w:t xml:space="preserve">// ... </w:t>
+      </w:r>
+      <w:r>
+        <w:rPr>
+          <w:i/>
+        </w:rPr>
+        <w:t>полезные</w:t>
+      </w:r>
+      <w:r>
+        <w:rPr>
+          <w:i/>
+          <w:lang w:val="en-US"/>
+        </w:rPr>
+        <w:t xml:space="preserve"> </w:t>
+      </w:r>
+      <w:r>
+        <w:rPr>
+          <w:i/>
+        </w:rPr>
+        <w:t>константы</w:t>
+      </w:r>
+      <w:r>
+        <w:rPr>
+          <w:i/>
+          <w:lang w:val="en-US"/>
+        </w:rPr>
+        <w:t xml:space="preserve"> ...</w:t>
+      </w:r>
+    </w:p>
+    <w:p>
+      <w:pPr>
+        <w:spacing w:after="0"/>
+        <w:ind w:firstLine="284"/>
+        <w:contextualSpacing/>
+        <w:jc w:val="both"/>
+        <w:rPr>
+          <w:i/>
+          <w:lang w:val="en-US"/>
+        </w:rPr>
+      </w:pPr>
+      <w:proofErr w:type="spellStart"/>
+      <w:r>
+        <w:rPr>
+          <w:i/>
+          <w:lang w:val="en-US"/>
+        </w:rPr>
+        <w:t>ServletContext</w:t>
+      </w:r>
+      <w:proofErr w:type="spellEnd"/>
+      <w:r>
+        <w:rPr>
+          <w:i/>
+          <w:lang w:val="en-US"/>
+        </w:rPr>
+        <w:t xml:space="preserve"> </w:t>
+      </w:r>
+      <w:proofErr w:type="spellStart"/>
+      <w:r>
+        <w:rPr>
+          <w:i/>
+          <w:highlight w:val="yellow"/>
+          <w:lang w:val="en-US"/>
+        </w:rPr>
+        <w:t>getServletContext</w:t>
+      </w:r>
+      <w:proofErr w:type="spellEnd"/>
+      <w:r>
+        <w:rPr>
+          <w:i/>
+          <w:highlight w:val="yellow"/>
+          <w:lang w:val="en-US"/>
+        </w:rPr>
+        <w:t>();</w:t>
+      </w:r>
+      <w:r>
+        <w:rPr>
+          <w:i/>
+          <w:lang w:val="en-US"/>
+        </w:rPr>
+        <w:t xml:space="preserve"> }</w:t>
+      </w:r>
+    </w:p>
+    <w:p>
+      <w:pPr>
+        <w:spacing w:after="0"/>
+        <w:ind w:firstLine="284"/>
+        <w:contextualSpacing/>
+        <w:jc w:val="both"/>
+        <w:rPr>
+          <w:b/>
+          <w:i/>
+          <w:lang w:val="en-US"/>
+        </w:rPr>
+      </w:pPr>
+    </w:p>
+    <w:p>
+      <w:pPr>
+        <w:spacing w:after="0"/>
+        <w:ind w:firstLine="284"/>
+        <w:contextualSpacing/>
+        <w:jc w:val="both"/>
+        <w:rPr>
+          <w:lang w:val="en-US"/>
+        </w:rPr>
+      </w:pPr>
+      <w:proofErr w:type="spellStart"/>
+      <w:r>
+        <w:rPr>
+          <w:b/>
+          <w:i/>
+          <w:lang w:val="en-US"/>
+        </w:rPr>
+        <w:t>ServletContext</w:t>
+      </w:r>
+      <w:proofErr w:type="spellEnd"/>
+      <w:r>
+        <w:t xml:space="preserve"> – это класс, который хранит общие настройки и методы для всех </w:t>
+      </w:r>
+      <w:proofErr w:type="spellStart"/>
+      <w:r>
+        <w:t>сервлетов</w:t>
+      </w:r>
+      <w:proofErr w:type="spellEnd"/>
+      <w:r>
+        <w:t xml:space="preserve">. С его помощью каждый </w:t>
+      </w:r>
+      <w:proofErr w:type="spellStart"/>
+      <w:r>
+        <w:t>сервлет</w:t>
+      </w:r>
+      <w:proofErr w:type="spellEnd"/>
+      <w:r>
+        <w:t xml:space="preserve"> может взаимодействовать с контейнером </w:t>
+      </w:r>
+      <w:proofErr w:type="spellStart"/>
+      <w:r>
+        <w:t>сервлетов</w:t>
+      </w:r>
+      <w:proofErr w:type="spellEnd"/>
+      <w:r>
+        <w:t>.</w:t>
+      </w:r>
+      <w:r>
+        <w:t xml:space="preserve"> Объект</w:t>
+      </w:r>
+      <w:r>
+        <w:t xml:space="preserve"> класса </w:t>
+      </w:r>
+      <w:proofErr w:type="spellStart"/>
+      <w:r>
+        <w:rPr>
+          <w:i/>
+          <w:lang w:val="en-US"/>
+        </w:rPr>
+        <w:t>ServletContext</w:t>
+      </w:r>
+      <w:proofErr w:type="spellEnd"/>
+      <w:r>
+        <w:t xml:space="preserve"> </w:t>
+      </w:r>
+      <w:r>
+        <w:t xml:space="preserve">создается при запуске контейнера </w:t>
+      </w:r>
+      <w:proofErr w:type="spellStart"/>
+      <w:r>
+        <w:t>сервлетов</w:t>
+      </w:r>
+      <w:proofErr w:type="spellEnd"/>
+      <w:r>
+        <w:t xml:space="preserve"> и является общим для всех </w:t>
+      </w:r>
+      <w:proofErr w:type="spellStart"/>
+      <w:r>
+        <w:t>сервлетов</w:t>
+      </w:r>
+      <w:proofErr w:type="spellEnd"/>
+      <w:r>
+        <w:t xml:space="preserve"> приложения. Например, его можно использовать так</w:t>
+      </w:r>
+      <w:r>
+        <w:rPr>
+          <w:lang w:val="en-US"/>
+        </w:rPr>
+        <w:t>:</w:t>
+      </w:r>
+    </w:p>
+    <w:p>
+      <w:pPr>
+        <w:pStyle w:val="a5"/>
+        <w:numPr>
+          <w:ilvl w:val="0"/>
+          <w:numId w:val="32"/>
+        </w:numPr>
+        <w:spacing w:after="0"/>
+        <w:ind w:left="0" w:firstLine="284"/>
+        <w:jc w:val="both"/>
+      </w:pPr>
+      <w:r>
+        <w:t>метод</w:t>
+      </w:r>
+      <w:r>
+        <w:t xml:space="preserve"> </w:t>
+      </w:r>
+      <w:proofErr w:type="spellStart"/>
+      <w:r>
+        <w:rPr>
+          <w:b/>
+          <w:i/>
+          <w:lang w:val="en-US"/>
+        </w:rPr>
+        <w:t>ServletContext</w:t>
+      </w:r>
+      <w:proofErr w:type="spellEnd"/>
+      <w:r>
+        <w:rPr>
+          <w:b/>
+          <w:i/>
+        </w:rPr>
+        <w:t>.</w:t>
+      </w:r>
+      <w:proofErr w:type="spellStart"/>
+      <w:r>
+        <w:rPr>
+          <w:b/>
+          <w:i/>
+          <w:lang w:val="en-US"/>
+        </w:rPr>
+        <w:t>getInitParameter</w:t>
+      </w:r>
+      <w:proofErr w:type="spellEnd"/>
+      <w:r>
+        <w:rPr>
+          <w:b/>
+          <w:i/>
+        </w:rPr>
+        <w:t>(</w:t>
+      </w:r>
+      <w:r>
+        <w:rPr>
+          <w:b/>
+          <w:i/>
+          <w:lang w:val="en-US"/>
+        </w:rPr>
+        <w:t>name</w:t>
+      </w:r>
+      <w:r>
+        <w:rPr>
+          <w:b/>
+          <w:i/>
+        </w:rPr>
+        <w:t>)</w:t>
+      </w:r>
+      <w:r>
+        <w:t xml:space="preserve"> </w:t>
+      </w:r>
+      <w:r>
+        <w:t>позволяет</w:t>
+      </w:r>
+      <w:r>
+        <w:t xml:space="preserve"> </w:t>
+      </w:r>
+      <w:r>
+        <w:t>получить</w:t>
+      </w:r>
+      <w:r>
+        <w:t xml:space="preserve"> </w:t>
+      </w:r>
+      <w:r>
+        <w:t>настройки</w:t>
+      </w:r>
+      <w:r>
+        <w:t xml:space="preserve"> </w:t>
+      </w:r>
+      <w:r>
+        <w:t>приложения</w:t>
+      </w:r>
+      <w:r>
+        <w:t xml:space="preserve"> </w:t>
+      </w:r>
+      <w:r>
+        <w:t>из</w:t>
+      </w:r>
+      <w:r>
+        <w:t xml:space="preserve"> </w:t>
+      </w:r>
+      <w:r>
+        <w:t>файла</w:t>
+      </w:r>
+      <w:r>
+        <w:t xml:space="preserve"> </w:t>
+      </w:r>
+      <w:r>
+        <w:t>конфигурации.</w:t>
+      </w:r>
+    </w:p>
+    <w:p>
+      <w:pPr>
+        <w:pStyle w:val="a5"/>
+        <w:numPr>
+          <w:ilvl w:val="0"/>
+          <w:numId w:val="32"/>
+        </w:numPr>
+        <w:spacing w:after="0"/>
+        <w:ind w:left="0" w:firstLine="284"/>
+        <w:jc w:val="both"/>
+      </w:pPr>
+      <w:r>
+        <w:t>метод</w:t>
+      </w:r>
+      <w:r>
+        <w:t>ы</w:t>
+      </w:r>
+      <w:r>
+        <w:t xml:space="preserve"> </w:t>
+      </w:r>
+      <w:proofErr w:type="spellStart"/>
+      <w:r>
+        <w:rPr>
+          <w:b/>
+          <w:i/>
+          <w:lang w:val="en-US"/>
+        </w:rPr>
+        <w:t>ServletContext</w:t>
+      </w:r>
+      <w:proofErr w:type="spellEnd"/>
+      <w:r>
+        <w:rPr>
+          <w:b/>
+          <w:i/>
+        </w:rPr>
+        <w:t>.</w:t>
+      </w:r>
+      <w:proofErr w:type="spellStart"/>
+      <w:r>
+        <w:rPr>
+          <w:b/>
+          <w:i/>
+          <w:lang w:val="en-US"/>
+        </w:rPr>
+        <w:t>setAttribute</w:t>
+      </w:r>
+      <w:proofErr w:type="spellEnd"/>
+      <w:r>
+        <w:rPr>
+          <w:b/>
+          <w:i/>
+        </w:rPr>
+        <w:t>(</w:t>
+      </w:r>
+      <w:r>
+        <w:rPr>
+          <w:b/>
+          <w:i/>
+          <w:lang w:val="en-US"/>
+        </w:rPr>
+        <w:t>name</w:t>
+      </w:r>
+      <w:r>
+        <w:rPr>
+          <w:b/>
+          <w:i/>
+        </w:rPr>
+        <w:t xml:space="preserve">, </w:t>
+      </w:r>
+      <w:r>
+        <w:rPr>
+          <w:b/>
+          <w:i/>
+          <w:lang w:val="en-US"/>
+        </w:rPr>
+        <w:t>value</w:t>
+      </w:r>
+      <w:r>
+        <w:rPr>
+          <w:b/>
+          <w:i/>
+        </w:rPr>
+        <w:t>)</w:t>
+      </w:r>
+      <w:r>
+        <w:t xml:space="preserve"> </w:t>
+      </w:r>
+      <w:r>
+        <w:t>и</w:t>
+      </w:r>
+      <w:r>
+        <w:t xml:space="preserve"> </w:t>
+      </w:r>
+      <w:proofErr w:type="spellStart"/>
+      <w:r>
+        <w:rPr>
+          <w:b/>
+          <w:i/>
+          <w:lang w:val="en-US"/>
+        </w:rPr>
+        <w:t>ServletContext</w:t>
+      </w:r>
+      <w:proofErr w:type="spellEnd"/>
+      <w:r>
+        <w:rPr>
+          <w:b/>
+          <w:i/>
+        </w:rPr>
+        <w:t>.</w:t>
+      </w:r>
+      <w:proofErr w:type="spellStart"/>
+      <w:r>
+        <w:rPr>
+          <w:b/>
+          <w:i/>
+          <w:lang w:val="en-US"/>
+        </w:rPr>
+        <w:t>g</w:t>
+      </w:r>
+      <w:r>
+        <w:rPr>
+          <w:b/>
+          <w:i/>
+          <w:lang w:val="en-US"/>
+        </w:rPr>
+        <w:t>etAttribute</w:t>
+      </w:r>
+      <w:proofErr w:type="spellEnd"/>
+      <w:r>
+        <w:rPr>
+          <w:b/>
+          <w:i/>
+        </w:rPr>
+        <w:t>(</w:t>
+      </w:r>
+      <w:r>
+        <w:rPr>
+          <w:b/>
+          <w:i/>
+          <w:lang w:val="en-US"/>
+        </w:rPr>
+        <w:t>name</w:t>
+      </w:r>
+      <w:r>
+        <w:rPr>
+          <w:b/>
+          <w:i/>
+        </w:rPr>
+        <w:t>)</w:t>
+      </w:r>
+      <w:r>
+        <w:t xml:space="preserve"> </w:t>
+      </w:r>
+      <w:r>
+        <w:t>позволя</w:t>
+      </w:r>
+      <w:r>
+        <w:t>ю</w:t>
+      </w:r>
+      <w:r>
+        <w:t>т</w:t>
+      </w:r>
+      <w:r>
+        <w:t xml:space="preserve"> </w:t>
+      </w:r>
+      <w:r>
+        <w:t xml:space="preserve">передать какие-то значения другому </w:t>
+      </w:r>
+      <w:proofErr w:type="spellStart"/>
+      <w:r>
+        <w:t>сервлету</w:t>
+      </w:r>
+      <w:proofErr w:type="spellEnd"/>
+      <w:r>
+        <w:t>.</w:t>
+      </w:r>
+    </w:p>
+    <w:p>
+      <w:pPr>
+        <w:pStyle w:val="a5"/>
+        <w:numPr>
+          <w:ilvl w:val="0"/>
+          <w:numId w:val="32"/>
+        </w:numPr>
+        <w:spacing w:after="0"/>
+        <w:ind w:left="0" w:firstLine="284"/>
+        <w:jc w:val="both"/>
+      </w:pPr>
+      <w:r>
+        <w:t>метод</w:t>
+      </w:r>
+      <w:r>
+        <w:t xml:space="preserve"> </w:t>
+      </w:r>
+      <w:proofErr w:type="spellStart"/>
+      <w:r>
+        <w:rPr>
+          <w:b/>
+          <w:i/>
+          <w:lang w:val="en-US"/>
+        </w:rPr>
+        <w:t>ServletContext</w:t>
+      </w:r>
+      <w:proofErr w:type="spellEnd"/>
+      <w:r>
+        <w:rPr>
+          <w:b/>
+          <w:i/>
+        </w:rPr>
+        <w:t>.</w:t>
+      </w:r>
+      <w:r>
+        <w:rPr>
+          <w:b/>
+          <w:i/>
+          <w:lang w:val="en-US"/>
+        </w:rPr>
+        <w:t>log</w:t>
+      </w:r>
+      <w:r>
+        <w:rPr>
+          <w:b/>
+          <w:i/>
+        </w:rPr>
+        <w:t>(</w:t>
+      </w:r>
+      <w:r>
+        <w:rPr>
+          <w:b/>
+          <w:i/>
+          <w:lang w:val="en-US"/>
+        </w:rPr>
+        <w:t>message</w:t>
+      </w:r>
+      <w:r>
+        <w:rPr>
+          <w:b/>
+          <w:i/>
+        </w:rPr>
+        <w:t>)</w:t>
+      </w:r>
+      <w:r>
+        <w:t xml:space="preserve"> </w:t>
+      </w:r>
+      <w:r>
+        <w:t>позволяет</w:t>
+      </w:r>
+      <w:r>
+        <w:t xml:space="preserve"> </w:t>
+      </w:r>
+      <w:r>
+        <w:t xml:space="preserve">что-нибудь </w:t>
+      </w:r>
+      <w:proofErr w:type="spellStart"/>
+      <w:r>
+        <w:t>залогировать</w:t>
+      </w:r>
+      <w:proofErr w:type="spellEnd"/>
+      <w:r>
+        <w:t>.</w:t>
+      </w:r>
+    </w:p>
+    <w:p>
+      <w:pPr>
+        <w:pStyle w:val="a5"/>
+        <w:spacing w:after="0"/>
+        <w:ind w:left="284"/>
+        <w:jc w:val="both"/>
+      </w:pPr>
+    </w:p>
+    <w:p>
+      <w:pPr>
+        <w:spacing w:after="0"/>
+        <w:ind w:firstLine="284"/>
+        <w:contextualSpacing/>
+        <w:jc w:val="both"/>
+      </w:pPr>
+      <w:r>
+        <w:lastRenderedPageBreak/>
+        <w:t>Конструктор</w:t>
+      </w:r>
+      <w:r>
+        <w:t xml:space="preserve"> </w:t>
+      </w:r>
+      <w:r>
+        <w:t>класса</w:t>
+      </w:r>
+      <w:r>
+        <w:t xml:space="preserve"> </w:t>
+      </w:r>
+      <w:proofErr w:type="spellStart"/>
+      <w:r>
+        <w:rPr>
+          <w:i/>
+          <w:lang w:val="en-US"/>
+        </w:rPr>
+        <w:t>DispatcherServlet</w:t>
+      </w:r>
+      <w:proofErr w:type="spellEnd"/>
+      <w:r>
+        <w:t xml:space="preserve"> </w:t>
+      </w:r>
+      <w:r>
+        <w:t>принимает</w:t>
+      </w:r>
+      <w:r>
+        <w:t xml:space="preserve"> </w:t>
+      </w:r>
+      <w:r>
+        <w:t>на</w:t>
+      </w:r>
+      <w:r>
+        <w:t xml:space="preserve"> </w:t>
+      </w:r>
+      <w:r>
+        <w:t>вход</w:t>
+      </w:r>
+      <w:r>
+        <w:t xml:space="preserve"> одну из реализаций</w:t>
+      </w:r>
+      <w:r>
+        <w:t xml:space="preserve"> </w:t>
+      </w:r>
+      <w:proofErr w:type="spellStart"/>
+      <w:r>
+        <w:rPr>
+          <w:i/>
+          <w:lang w:val="en-US"/>
+        </w:rPr>
+        <w:t>WebApplicationContext</w:t>
+      </w:r>
+      <w:proofErr w:type="spellEnd"/>
+      <w:r>
+        <w:t>.</w:t>
+      </w:r>
+      <w:r>
+        <w:t xml:space="preserve"> В большинстве случаев подходит </w:t>
+      </w:r>
+      <w:proofErr w:type="spellStart"/>
+      <w:r>
+        <w:rPr>
+          <w:b/>
+          <w:i/>
+          <w:lang w:val="en-US"/>
+        </w:rPr>
+        <w:t>AnnotationConfigWebApplicationContext</w:t>
+      </w:r>
+      <w:proofErr w:type="spellEnd"/>
+      <w:r>
+        <w:t xml:space="preserve">, </w:t>
+      </w:r>
+      <w:r>
+        <w:t xml:space="preserve">которая поддерживает создание </w:t>
+      </w:r>
+      <w:proofErr w:type="spellStart"/>
+      <w:r>
+        <w:t>бинов</w:t>
+      </w:r>
+      <w:proofErr w:type="spellEnd"/>
+      <w:r>
+        <w:t xml:space="preserve"> с помощью аннотаций </w:t>
+      </w:r>
+      <w:r>
+        <w:rPr>
+          <w:i/>
+        </w:rPr>
+        <w:t>@</w:t>
+      </w:r>
+      <w:r>
+        <w:rPr>
+          <w:i/>
+          <w:lang w:val="en-US"/>
+        </w:rPr>
+        <w:t>Component</w:t>
+      </w:r>
+      <w:r>
+        <w:t xml:space="preserve">, </w:t>
+      </w:r>
+      <w:r>
+        <w:rPr>
+          <w:i/>
+        </w:rPr>
+        <w:t>@</w:t>
+      </w:r>
+      <w:r>
+        <w:rPr>
+          <w:i/>
+          <w:lang w:val="en-US"/>
+        </w:rPr>
+        <w:t>Service</w:t>
+      </w:r>
+      <w:r>
+        <w:t xml:space="preserve">, </w:t>
+      </w:r>
+      <w:r>
+        <w:rPr>
+          <w:i/>
+        </w:rPr>
+        <w:t>@</w:t>
+      </w:r>
+      <w:proofErr w:type="spellStart"/>
+      <w:r>
+        <w:rPr>
+          <w:i/>
+          <w:lang w:val="en-US"/>
+        </w:rPr>
+        <w:t>RestController</w:t>
+      </w:r>
+      <w:proofErr w:type="spellEnd"/>
+      <w:r>
+        <w:t xml:space="preserve"> </w:t>
+      </w:r>
+      <w:r>
+        <w:t>и другими.</w:t>
+      </w:r>
+      <w:r>
+        <w:t xml:space="preserve"> В более старых проектах можно встретить реализацию </w:t>
+      </w:r>
+      <w:proofErr w:type="spellStart"/>
+      <w:r>
+        <w:rPr>
+          <w:b/>
+          <w:i/>
+          <w:lang w:val="en-US"/>
+        </w:rPr>
+        <w:t>XmlWebApplicationContext</w:t>
+      </w:r>
+      <w:proofErr w:type="spellEnd"/>
+      <w:r>
+        <w:t xml:space="preserve">, </w:t>
+      </w:r>
+      <w:r>
+        <w:t xml:space="preserve">которая вместо аннотаций ожидает </w:t>
+    